--- a/docs/stat4500notes.docx
+++ b/docs/stat4500notes.docx
@@ -249,7 +249,7 @@
     <w:p>
       <w:pPr>
         <w:numPr>
-          <w:ilvl w:val="0"/>
+          <w:ilvl w:val="1"/>
           <w:numId w:val="1002"/>
         </w:numPr>
       </w:pPr>
@@ -267,7 +267,7 @@
     <w:p>
       <w:pPr>
         <w:numPr>
-          <w:ilvl w:val="0"/>
+          <w:ilvl w:val="1"/>
           <w:numId w:val="1002"/>
         </w:numPr>
       </w:pPr>
@@ -288,7 +288,7 @@
     <w:p>
       <w:pPr>
         <w:numPr>
-          <w:ilvl w:val="0"/>
+          <w:ilvl w:val="1"/>
           <w:numId w:val="1002"/>
         </w:numPr>
       </w:pPr>
@@ -299,7 +299,7 @@
     <w:p>
       <w:pPr>
         <w:numPr>
-          <w:ilvl w:val="0"/>
+          <w:ilvl w:val="1"/>
           <w:numId w:val="1002"/>
         </w:numPr>
       </w:pPr>
@@ -327,12 +327,164 @@
       <w:pPr>
         <w:numPr>
           <w:ilvl w:val="0"/>
+          <w:numId w:val="1001"/>
+        </w:numPr>
+      </w:pPr>
+      <w:r>
+        <w:t xml:space="preserve">Create a virtual environment named</w:t>
+      </w:r>
+      <w:r>
+        <w:t xml:space="preserve"> </w:t>
+      </w:r>
+      <w:r>
+        <w:rPr>
+          <w:rStyle w:val="VerbatimChar"/>
+        </w:rPr>
+        <w:t xml:space="preserve">islp</w:t>
+      </w:r>
+      <w:r>
+        <w:t xml:space="preserve"> </w:t>
+      </w:r>
+      <w:r>
+        <w:t xml:space="preserve">for Python. Start an anaconda terminal.</w:t>
+      </w:r>
+    </w:p>
+    <w:p>
+      <w:pPr>
+        <w:numPr>
+          <w:ilvl w:val="0"/>
+          <w:numId w:val="1000"/>
+        </w:numPr>
+        <w:pStyle w:val="SourceCode"/>
+      </w:pPr>
+      <w:r>
+        <w:rPr>
+          <w:rStyle w:val="VerbatimChar"/>
+        </w:rPr>
+        <w:t xml:space="preserve">  conda create -n islp python==3.10</w:t>
+      </w:r>
+      <w:r>
+        <w:br/>
+      </w:r>
+      <w:r>
+        <w:rPr>
+          <w:rStyle w:val="VerbatimChar"/>
+        </w:rPr>
+        <w:t xml:space="preserve">  conda activate islp</w:t>
+      </w:r>
+      <w:r>
+        <w:br/>
+      </w:r>
+      <w:r>
+        <w:rPr>
+          <w:rStyle w:val="VerbatimChar"/>
+        </w:rPr>
+        <w:t xml:space="preserve">  conda install pip ipykernel</w:t>
+      </w:r>
+      <w:r>
+        <w:br/>
+      </w:r>
+      <w:r>
+        <w:rPr>
+          <w:rStyle w:val="VerbatimChar"/>
+        </w:rPr>
+        <w:t xml:space="preserve">  pip install -r https://raw.githubusercontent.com/intro-stat-learning/ISLP_labs/v2.1.2/requirements.txt</w:t>
+      </w:r>
+    </w:p>
+    <w:p>
+      <w:pPr>
+        <w:numPr>
+          <w:ilvl w:val="0"/>
+          <w:numId w:val="1001"/>
+        </w:numPr>
+      </w:pPr>
+      <w:r>
+        <w:t xml:space="preserve">You are ready to run the codes using</w:t>
+      </w:r>
+      <w:r>
+        <w:t xml:space="preserve"> </w:t>
+      </w:r>
+      <w:r>
+        <w:rPr>
+          <w:rStyle w:val="VerbatimChar"/>
+        </w:rPr>
+        <w:t xml:space="preserve">VSC</w:t>
+      </w:r>
+      <w:r>
+        <w:t xml:space="preserve"> </w:t>
+      </w:r>
+      <w:r>
+        <w:t xml:space="preserve">or</w:t>
+      </w:r>
+      <w:r>
+        <w:t xml:space="preserve"> </w:t>
+      </w:r>
+      <w:r>
+        <w:rPr>
+          <w:rStyle w:val="VerbatimChar"/>
+        </w:rPr>
+        <w:t xml:space="preserve">jupyter lab</w:t>
+      </w:r>
+      <w:r>
+        <w:t xml:space="preserve">.</w:t>
+      </w:r>
+    </w:p>
+    <w:p>
+      <w:pPr>
+        <w:numPr>
+          <w:ilvl w:val="1"/>
           <w:numId w:val="1003"/>
         </w:numPr>
-        <w:pStyle w:val="Compact"/>
-      </w:pPr>
-      <w:r>
-        <w:t xml:space="preserve">Create a virtual environment named</w:t>
+      </w:pPr>
+      <w:r>
+        <w:t xml:space="preserve">Activate the venv:</w:t>
+      </w:r>
+      <w:r>
+        <w:t xml:space="preserve"> </w:t>
+      </w:r>
+      <w:r>
+        <w:rPr>
+          <w:rStyle w:val="VerbatimChar"/>
+        </w:rPr>
+        <w:t xml:space="preserve">conda activate islp</w:t>
+      </w:r>
+    </w:p>
+    <w:p>
+      <w:pPr>
+        <w:numPr>
+          <w:ilvl w:val="1"/>
+          <w:numId w:val="1003"/>
+        </w:numPr>
+      </w:pPr>
+      <w:r>
+        <w:t xml:space="preserve">Start a Anaconda terminal, navigate to the folder using the command</w:t>
+      </w:r>
+      <w:r>
+        <w:t xml:space="preserve"> </w:t>
+      </w:r>
+      <w:r>
+        <w:rPr>
+          <w:rStyle w:val="VerbatimChar"/>
+        </w:rPr>
+        <w:t xml:space="preserve">cd path/to/islp</w:t>
+      </w:r>
+      <w:r>
+        <w:t xml:space="preserve">, where</w:t>
+      </w:r>
+      <w:r>
+        <w:t xml:space="preserve"> </w:t>
+      </w:r>
+      <w:r>
+        <w:rPr>
+          <w:rStyle w:val="VerbatimChar"/>
+        </w:rPr>
+        <w:t xml:space="preserve">path/to/islp</w:t>
+      </w:r>
+      <w:r>
+        <w:t xml:space="preserve"> </w:t>
+      </w:r>
+      <w:r>
+        <w:t xml:space="preserve">means the file path to the folder</w:t>
       </w:r>
       <w:r>
         <w:t xml:space="preserve"> </w:t>
@@ -344,48 +496,300 @@
         <w:t xml:space="preserve">islp</w:t>
       </w:r>
       <w:r>
-        <w:t xml:space="preserve"> </w:t>
-      </w:r>
-      <w:r>
-        <w:t xml:space="preserve">for Python. Start an anaconda terminal.</w:t>
-      </w:r>
-    </w:p>
-    <w:p>
-      <w:pPr>
-        <w:pStyle w:val="SourceCode"/>
-      </w:pPr>
-      <w:r>
-        <w:rPr>
-          <w:rStyle w:val="VerbatimChar"/>
-        </w:rPr>
-        <w:t xml:space="preserve">conda create -n islp python==3.10</w:t>
-      </w:r>
-      <w:r>
-        <w:br/>
-      </w:r>
-      <w:r>
-        <w:rPr>
-          <w:rStyle w:val="VerbatimChar"/>
-        </w:rPr>
-        <w:t xml:space="preserve">conda activate islp</w:t>
-      </w:r>
-      <w:r>
-        <w:br/>
-      </w:r>
-      <w:r>
-        <w:rPr>
-          <w:rStyle w:val="VerbatimChar"/>
-        </w:rPr>
-        <w:t xml:space="preserve">conda install pip ipykernel</w:t>
-      </w:r>
-      <w:r>
-        <w:br/>
-      </w:r>
-      <w:r>
-        <w:rPr>
-          <w:rStyle w:val="VerbatimChar"/>
-        </w:rPr>
-        <w:t xml:space="preserve">pip install -r https://raw.githubusercontent.com/intro-stat-learning/ISLP_labs/v2.1.2/requirements.txt</w:t>
+        <w:t xml:space="preserve">, such as</w:t>
+      </w:r>
+      <w:r>
+        <w:t xml:space="preserve"> </w:t>
+      </w:r>
+      <w:r>
+        <w:rPr>
+          <w:rStyle w:val="VerbatimChar"/>
+        </w:rPr>
+        <w:t xml:space="preserve">\Users\ywang2\islp</w:t>
+      </w:r>
+      <w:r>
+        <w:t xml:space="preserve">. Start VSC by typing</w:t>
+      </w:r>
+      <w:r>
+        <w:t xml:space="preserve"> </w:t>
+      </w:r>
+      <w:r>
+        <w:rPr>
+          <w:rStyle w:val="VerbatimChar"/>
+        </w:rPr>
+        <w:t xml:space="preserve">code .</w:t>
+      </w:r>
+      <w:r>
+        <w:t xml:space="preserve"> </w:t>
+      </w:r>
+      <w:r>
+        <w:t xml:space="preserve">in the anaconda terminal.</w:t>
+      </w:r>
+    </w:p>
+    <w:p>
+      <w:pPr>
+        <w:numPr>
+          <w:ilvl w:val="1"/>
+          <w:numId w:val="1003"/>
+        </w:numPr>
+      </w:pPr>
+      <w:r>
+        <w:t xml:space="preserve">open/create a</w:t>
+      </w:r>
+      <w:r>
+        <w:t xml:space="preserve"> </w:t>
+      </w:r>
+      <w:r>
+        <w:rPr>
+          <w:rStyle w:val="VerbatimChar"/>
+        </w:rPr>
+        <w:t xml:space="preserve">.ipynb</w:t>
+      </w:r>
+      <w:r>
+        <w:t xml:space="preserve"> </w:t>
+      </w:r>
+      <w:r>
+        <w:t xml:space="preserve">or</w:t>
+      </w:r>
+      <w:r>
+        <w:t xml:space="preserve"> </w:t>
+      </w:r>
+      <w:r>
+        <w:rPr>
+          <w:rStyle w:val="VerbatimChar"/>
+        </w:rPr>
+        <w:t xml:space="preserve">.py</w:t>
+      </w:r>
+      <w:r>
+        <w:t xml:space="preserve"> </w:t>
+      </w:r>
+      <w:r>
+        <w:t xml:space="preserve">file.</w:t>
+      </w:r>
+    </w:p>
+    <w:p>
+      <w:pPr>
+        <w:numPr>
+          <w:ilvl w:val="1"/>
+          <w:numId w:val="1003"/>
+        </w:numPr>
+      </w:pPr>
+      <w:r>
+        <w:t xml:space="preserve">Select the kernel</w:t>
+      </w:r>
+      <w:r>
+        <w:t xml:space="preserve"> </w:t>
+      </w:r>
+      <w:r>
+        <w:rPr>
+          <w:rStyle w:val="VerbatimChar"/>
+        </w:rPr>
+        <w:t xml:space="preserve">islp</w:t>
+      </w:r>
+    </w:p>
+    <w:p>
+      <w:pPr>
+        <w:numPr>
+          <w:ilvl w:val="1"/>
+          <w:numId w:val="1003"/>
+        </w:numPr>
+      </w:pPr>
+      <w:r>
+        <w:t xml:space="preserve">Run a code cell by pressing</w:t>
+      </w:r>
+      <w:r>
+        <w:t xml:space="preserve"> </w:t>
+      </w:r>
+      <w:r>
+        <w:rPr>
+          <w:rStyle w:val="VerbatimChar"/>
+        </w:rPr>
+        <w:t xml:space="preserve">Shift+Enter</w:t>
+      </w:r>
+      <w:r>
+        <w:t xml:space="preserve"> </w:t>
+      </w:r>
+      <w:r>
+        <w:t xml:space="preserve">or click the triangular play button.</w:t>
+      </w:r>
+    </w:p>
+    <w:p>
+      <w:pPr>
+        <w:numPr>
+          <w:ilvl w:val="1"/>
+          <w:numId w:val="1003"/>
+        </w:numPr>
+      </w:pPr>
+      <w:r>
+        <w:t xml:space="preserve">Continue to run other cells.</w:t>
+      </w:r>
+    </w:p>
+    <w:p>
+      <w:pPr>
+        <w:numPr>
+          <w:ilvl w:val="1"/>
+          <w:numId w:val="1003"/>
+        </w:numPr>
+      </w:pPr>
+      <w:r>
+        <w:t xml:space="preserve">After finishing using VSC, close the VSC, and deactivate the virtual environment in a conda terminal:</w:t>
+      </w:r>
+      <w:r>
+        <w:t xml:space="preserve"> </w:t>
+      </w:r>
+      <w:r>
+        <w:rPr>
+          <w:rStyle w:val="VerbatimChar"/>
+        </w:rPr>
+        <w:t xml:space="preserve">conda deactivate</w:t>
+      </w:r>
+    </w:p>
+    <w:bookmarkEnd w:id="24"/>
+    <w:bookmarkStart w:id="26" w:name="use-google-colab"/>
+    <w:p>
+      <w:pPr>
+        <w:pStyle w:val="Heading2"/>
+      </w:pPr>
+      <w:r>
+        <w:t xml:space="preserve">1.2 Use Google Colab</w:t>
+      </w:r>
+    </w:p>
+    <w:p>
+      <w:pPr>
+        <w:pStyle w:val="FirstParagraph"/>
+      </w:pPr>
+      <w:r>
+        <w:t xml:space="preserve">All you need is a Google account. Sign in your Google account in a browser, and navigate to Google Colab. Google Colab supports both</w:t>
+      </w:r>
+      <w:r>
+        <w:t xml:space="preserve"> </w:t>
+      </w:r>
+      <w:r>
+        <w:rPr>
+          <w:rStyle w:val="VerbatimChar"/>
+        </w:rPr>
+        <w:t xml:space="preserve">Python</w:t>
+      </w:r>
+      <w:r>
+        <w:t xml:space="preserve"> </w:t>
+      </w:r>
+      <w:r>
+        <w:t xml:space="preserve">and</w:t>
+      </w:r>
+      <w:r>
+        <w:t xml:space="preserve"> </w:t>
+      </w:r>
+      <w:r>
+        <w:rPr>
+          <w:rStyle w:val="VerbatimChar"/>
+        </w:rPr>
+        <w:t xml:space="preserve">R</w:t>
+      </w:r>
+      <w:r>
+        <w:t xml:space="preserve">.</w:t>
+      </w:r>
+      <w:r>
+        <w:t xml:space="preserve"> </w:t>
+      </w:r>
+      <w:r>
+        <w:rPr>
+          <w:rStyle w:val="VerbatimChar"/>
+        </w:rPr>
+        <w:t xml:space="preserve">Python</w:t>
+      </w:r>
+      <w:r>
+        <w:t xml:space="preserve"> </w:t>
+      </w:r>
+      <w:r>
+        <w:t xml:space="preserve">is the default engine. Change the engine to</w:t>
+      </w:r>
+      <w:r>
+        <w:t xml:space="preserve"> </w:t>
+      </w:r>
+      <w:r>
+        <w:rPr>
+          <w:rStyle w:val="VerbatimChar"/>
+        </w:rPr>
+        <w:t xml:space="preserve">R</w:t>
+      </w:r>
+      <w:r>
+        <w:t xml:space="preserve"> </w:t>
+      </w:r>
+      <w:r>
+        <w:t xml:space="preserve">in</w:t>
+      </w:r>
+      <w:r>
+        <w:t xml:space="preserve"> </w:t>
+      </w:r>
+      <w:r>
+        <w:rPr>
+          <w:rStyle w:val="VerbatimChar"/>
+        </w:rPr>
+        <w:t xml:space="preserve">Connect</w:t>
+      </w:r>
+      <w:r>
+        <w:t xml:space="preserve">-&gt;</w:t>
+      </w:r>
+      <w:r>
+        <w:rPr>
+          <w:rStyle w:val="VerbatimChar"/>
+        </w:rPr>
+        <w:t xml:space="preserve">change runtime type</w:t>
+      </w:r>
+      <w:r>
+        <w:t xml:space="preserve">. Then you are all set. Your file will be saved to your Google Drive or you can choose to send it to your</w:t>
+      </w:r>
+      <w:r>
+        <w:t xml:space="preserve"> </w:t>
+      </w:r>
+      <w:r>
+        <w:rPr>
+          <w:rStyle w:val="VerbatimChar"/>
+        </w:rPr>
+        <w:t xml:space="preserve">GitHub</w:t>
+      </w:r>
+      <w:r>
+        <w:t xml:space="preserve"> </w:t>
+      </w:r>
+      <w:r>
+        <w:t xml:space="preserve">account (recommended).</w:t>
+      </w:r>
+    </w:p>
+    <w:bookmarkStart w:id="25" w:name="X4570b2aec88c0a67808949308306e7f1ee4c740"/>
+    <w:p>
+      <w:pPr>
+        <w:pStyle w:val="Heading3"/>
+      </w:pPr>
+      <w:r>
+        <w:t xml:space="preserve">1.2.1 How to run a project file from your Google Drive?</w:t>
+      </w:r>
+    </w:p>
+    <w:p>
+      <w:pPr>
+        <w:pStyle w:val="FirstParagraph"/>
+      </w:pPr>
+      <w:r>
+        <w:t xml:space="preserve">Many times, when you run a python file in Colab, it needs to access other files, such as data files in a subdirectory. In this case, it would be convenient to have the same file structure in the Google Colab user home directory. To do this, you can use Google Drive to store your project folder, and then mount the Google Drive in Colab.</w:t>
+      </w:r>
+    </w:p>
+    <w:p>
+      <w:pPr>
+        <w:pStyle w:val="BodyText"/>
+      </w:pPr>
+      <w:r>
+        <w:t xml:space="preserve">Let’s assume the project folder name,</w:t>
+      </w:r>
+      <w:r>
+        <w:t xml:space="preserve"> </w:t>
+      </w:r>
+      <w:r>
+        <w:rPr>
+          <w:rStyle w:val="VerbatimChar"/>
+        </w:rPr>
+        <w:t xml:space="preserve">islp/</w:t>
+      </w:r>
+      <w:r>
+        <w:t xml:space="preserve">.Here are the steps:</w:t>
       </w:r>
     </w:p>
     <w:p>
@@ -394,707 +798,318 @@
           <w:ilvl w:val="0"/>
           <w:numId w:val="1004"/>
         </w:numPr>
-        <w:pStyle w:val="Compact"/>
-      </w:pPr>
-      <w:r>
-        <w:t xml:space="preserve">You are ready to run the codes using</w:t>
-      </w:r>
-      <w:r>
-        <w:t xml:space="preserve"> </w:t>
-      </w:r>
-      <w:r>
-        <w:rPr>
-          <w:rStyle w:val="VerbatimChar"/>
-        </w:rPr>
-        <w:t xml:space="preserve">VSC</w:t>
-      </w:r>
-      <w:r>
-        <w:t xml:space="preserve"> </w:t>
-      </w:r>
-      <w:r>
-        <w:t xml:space="preserve">or</w:t>
-      </w:r>
-      <w:r>
-        <w:t xml:space="preserve"> </w:t>
-      </w:r>
-      <w:r>
-        <w:rPr>
-          <w:rStyle w:val="VerbatimChar"/>
-        </w:rPr>
-        <w:t xml:space="preserve">jupyter lab</w:t>
-      </w:r>
-      <w:r>
-        <w:t xml:space="preserve">.</w:t>
+      </w:pPr>
+      <w:r>
+        <w:rPr>
+          <w:rStyle w:val="VerbatimChar"/>
+        </w:rPr>
+        <w:t xml:space="preserve">git clone</w:t>
+      </w:r>
+      <w:r>
+        <w:t xml:space="preserve"> </w:t>
+      </w:r>
+      <w:r>
+        <w:t xml:space="preserve">the project folder (example:</w:t>
+      </w:r>
+      <w:r>
+        <w:t xml:space="preserve"> </w:t>
+      </w:r>
+      <w:r>
+        <w:rPr>
+          <w:rStyle w:val="VerbatimChar"/>
+        </w:rPr>
+        <w:t xml:space="preserve">git clone https://github.com/intro-stat-learning/ISLP_labs.git</w:t>
+      </w:r>
+      <w:r>
+        <w:t xml:space="preserve">) to your local folder. This step is only needed when you want to clone some remote repo from GitHub.</w:t>
       </w:r>
     </w:p>
     <w:p>
       <w:pPr>
         <w:numPr>
           <w:ilvl w:val="0"/>
-          <w:numId w:val="1005"/>
+          <w:numId w:val="1004"/>
         </w:numPr>
       </w:pPr>
       <w:r>
-        <w:t xml:space="preserve">Activate the venv:</w:t>
-      </w:r>
-      <w:r>
-        <w:t xml:space="preserve"> </w:t>
-      </w:r>
-      <w:r>
-        <w:rPr>
-          <w:rStyle w:val="VerbatimChar"/>
-        </w:rPr>
-        <w:t xml:space="preserve">conda activate islp</w:t>
+        <w:rPr>
+          <w:bCs/>
+          <w:b/>
+        </w:rPr>
+        <w:t xml:space="preserve">Upload</w:t>
+      </w:r>
+      <w:r>
+        <w:t xml:space="preserve"> </w:t>
+      </w:r>
+      <w:r>
+        <w:t xml:space="preserve">the folder (ex:</w:t>
+      </w:r>
+      <w:r>
+        <w:t xml:space="preserve"> </w:t>
+      </w:r>
+      <w:r>
+        <w:rPr>
+          <w:rStyle w:val="VerbatimChar"/>
+        </w:rPr>
+        <w:t xml:space="preserve">islp</w:t>
+      </w:r>
+      <w:r>
+        <w:t xml:space="preserve">) to Google Drive.</w:t>
       </w:r>
     </w:p>
     <w:p>
       <w:pPr>
         <w:numPr>
           <w:ilvl w:val="0"/>
-          <w:numId w:val="1005"/>
+          <w:numId w:val="1004"/>
         </w:numPr>
       </w:pPr>
       <w:r>
-        <w:t xml:space="preserve">Start a Anaconda terminal, navigate to the folder using the command</w:t>
-      </w:r>
-      <w:r>
-        <w:t xml:space="preserve"> </w:t>
-      </w:r>
-      <w:r>
-        <w:rPr>
-          <w:rStyle w:val="VerbatimChar"/>
-        </w:rPr>
-        <w:t xml:space="preserve">cd path/to/islp</w:t>
-      </w:r>
-      <w:r>
-        <w:t xml:space="preserve">, where</w:t>
-      </w:r>
-      <w:r>
-        <w:t xml:space="preserve"> </w:t>
-      </w:r>
-      <w:r>
-        <w:rPr>
-          <w:rStyle w:val="VerbatimChar"/>
-        </w:rPr>
-        <w:t xml:space="preserve">path/to/islp</w:t>
-      </w:r>
-      <w:r>
-        <w:t xml:space="preserve"> </w:t>
-      </w:r>
-      <w:r>
-        <w:t xml:space="preserve">means the file path to the folder</w:t>
-      </w:r>
-      <w:r>
-        <w:t xml:space="preserve"> </w:t>
-      </w:r>
-      <w:r>
-        <w:rPr>
-          <w:rStyle w:val="VerbatimChar"/>
-        </w:rPr>
-        <w:t xml:space="preserve">islp</w:t>
-      </w:r>
-      <w:r>
-        <w:t xml:space="preserve">, such as</w:t>
-      </w:r>
-      <w:r>
-        <w:t xml:space="preserve"> </w:t>
-      </w:r>
-      <w:r>
-        <w:rPr>
-          <w:rStyle w:val="VerbatimChar"/>
-        </w:rPr>
-        <w:t xml:space="preserve">\Users\ywang2\islp</w:t>
-      </w:r>
-      <w:r>
-        <w:t xml:space="preserve">. Start VSC by typing</w:t>
-      </w:r>
-      <w:r>
-        <w:t xml:space="preserve"> </w:t>
-      </w:r>
-      <w:r>
-        <w:rPr>
-          <w:rStyle w:val="VerbatimChar"/>
-        </w:rPr>
-        <w:t xml:space="preserve">code .</w:t>
-      </w:r>
-      <w:r>
-        <w:t xml:space="preserve"> </w:t>
-      </w:r>
-      <w:r>
-        <w:t xml:space="preserve">in the anaconda terminal.</w:t>
+        <w:rPr>
+          <w:bCs/>
+          <w:b/>
+        </w:rPr>
+        <w:t xml:space="preserve">Open the file using Colab</w:t>
+      </w:r>
+      <w:r>
+        <w:t xml:space="preserve">. In Google Drive, double click on the</w:t>
+      </w:r>
+      <w:r>
+        <w:t xml:space="preserve"> </w:t>
+      </w:r>
+      <w:r>
+        <w:rPr>
+          <w:rStyle w:val="VerbatimChar"/>
+        </w:rPr>
+        <w:t xml:space="preserve">ipynb</w:t>
+      </w:r>
+      <w:r>
+        <w:t xml:space="preserve"> </w:t>
+      </w:r>
+      <w:r>
+        <w:t xml:space="preserve">file, example,</w:t>
+      </w:r>
+      <w:r>
+        <w:t xml:space="preserve"> </w:t>
+      </w:r>
+      <w:r>
+        <w:rPr>
+          <w:rStyle w:val="VerbatimChar"/>
+        </w:rPr>
+        <w:t xml:space="preserve">ch06.ipynb</w:t>
+      </w:r>
+      <w:r>
+        <w:t xml:space="preserve"> </w:t>
+      </w:r>
+      <w:r>
+        <w:t xml:space="preserve">(or click on the three dots on the right end, and choose</w:t>
+      </w:r>
+      <w:r>
+        <w:t xml:space="preserve"> </w:t>
+      </w:r>
+      <w:r>
+        <w:rPr>
+          <w:rStyle w:val="VerbatimChar"/>
+        </w:rPr>
+        <w:t xml:space="preserve">open with</w:t>
+      </w:r>
+      <w:r>
+        <w:t xml:space="preserve">, then</w:t>
+      </w:r>
+      <w:r>
+        <w:t xml:space="preserve"> </w:t>
+      </w:r>
+      <w:r>
+        <w:rPr>
+          <w:rStyle w:val="VerbatimChar"/>
+        </w:rPr>
+        <w:t xml:space="preserve">Google Colaborotary</w:t>
+      </w:r>
+      <w:r>
+        <w:t xml:space="preserve">), the file will be opened by Google Colab.</w:t>
       </w:r>
     </w:p>
     <w:p>
       <w:pPr>
         <w:numPr>
           <w:ilvl w:val="0"/>
-          <w:numId w:val="1005"/>
+          <w:numId w:val="1004"/>
         </w:numPr>
       </w:pPr>
       <w:r>
-        <w:t xml:space="preserve">open/create a</w:t>
-      </w:r>
-      <w:r>
-        <w:t xml:space="preserve"> </w:t>
-      </w:r>
-      <w:r>
-        <w:rPr>
-          <w:rStyle w:val="VerbatimChar"/>
-        </w:rPr>
-        <w:t xml:space="preserve">.ipynb</w:t>
-      </w:r>
-      <w:r>
-        <w:t xml:space="preserve"> </w:t>
-      </w:r>
-      <w:r>
-        <w:t xml:space="preserve">or</w:t>
-      </w:r>
-      <w:r>
-        <w:t xml:space="preserve"> </w:t>
-      </w:r>
-      <w:r>
-        <w:rPr>
-          <w:rStyle w:val="VerbatimChar"/>
-        </w:rPr>
-        <w:t xml:space="preserve">.py</w:t>
-      </w:r>
-      <w:r>
-        <w:t xml:space="preserve"> </w:t>
-      </w:r>
-      <w:r>
-        <w:t xml:space="preserve">file.</w:t>
-      </w:r>
-    </w:p>
-    <w:p>
-      <w:pPr>
-        <w:numPr>
-          <w:ilvl w:val="1"/>
-          <w:numId w:val="1006"/>
-        </w:numPr>
-      </w:pPr>
-      <w:r>
-        <w:t xml:space="preserve">Select the kernel</w:t>
-      </w:r>
-      <w:r>
-        <w:t xml:space="preserve"> </w:t>
-      </w:r>
-      <w:r>
-        <w:rPr>
-          <w:rStyle w:val="VerbatimChar"/>
-        </w:rPr>
-        <w:t xml:space="preserve">islp</w:t>
-      </w:r>
-    </w:p>
-    <w:p>
-      <w:pPr>
-        <w:numPr>
-          <w:ilvl w:val="1"/>
-          <w:numId w:val="1006"/>
-        </w:numPr>
-      </w:pPr>
-      <w:r>
-        <w:t xml:space="preserve">Run a code cell by pressing</w:t>
-      </w:r>
-      <w:r>
-        <w:t xml:space="preserve"> </w:t>
-      </w:r>
-      <w:r>
-        <w:rPr>
-          <w:rStyle w:val="VerbatimChar"/>
-        </w:rPr>
-        <w:t xml:space="preserve">Shift+Enter</w:t>
-      </w:r>
-      <w:r>
-        <w:t xml:space="preserve"> </w:t>
-      </w:r>
-      <w:r>
-        <w:t xml:space="preserve">or click the triangular play button.</w:t>
-      </w:r>
-    </w:p>
-    <w:p>
-      <w:pPr>
-        <w:numPr>
-          <w:ilvl w:val="1"/>
-          <w:numId w:val="1006"/>
-        </w:numPr>
-      </w:pPr>
-      <w:r>
-        <w:t xml:space="preserve">Continue to run other cells.</w:t>
-      </w:r>
-    </w:p>
-    <w:p>
-      <w:pPr>
-        <w:numPr>
-          <w:ilvl w:val="1"/>
-          <w:numId w:val="1006"/>
-        </w:numPr>
-      </w:pPr>
-      <w:r>
-        <w:t xml:space="preserve">After finishing using VSC, close the VSC, and deactivate the virtual environment in a conda terminal:</w:t>
-      </w:r>
-      <w:r>
-        <w:t xml:space="preserve"> </w:t>
-      </w:r>
-      <w:r>
-        <w:rPr>
-          <w:rStyle w:val="VerbatimChar"/>
-        </w:rPr>
-        <w:t xml:space="preserve">conda deactivate</w:t>
-      </w:r>
-    </w:p>
-    <w:bookmarkEnd w:id="24"/>
-    <w:bookmarkStart w:id="26" w:name="use-google-colab"/>
-    <w:p>
-      <w:pPr>
-        <w:pStyle w:val="Heading2"/>
-      </w:pPr>
-      <w:r>
-        <w:t xml:space="preserve">1.2 Use Google Colab</w:t>
-      </w:r>
-    </w:p>
-    <w:p>
-      <w:pPr>
-        <w:pStyle w:val="FirstParagraph"/>
-      </w:pPr>
-      <w:r>
-        <w:t xml:space="preserve">All you need is a Google account. Sign in your Google account in a browser, and navigate to Google Colab. Google Colab supports both</w:t>
-      </w:r>
-      <w:r>
-        <w:t xml:space="preserve"> </w:t>
-      </w:r>
-      <w:r>
-        <w:rPr>
-          <w:rStyle w:val="VerbatimChar"/>
-        </w:rPr>
-        <w:t xml:space="preserve">Python</w:t>
-      </w:r>
-      <w:r>
-        <w:t xml:space="preserve"> </w:t>
-      </w:r>
-      <w:r>
-        <w:t xml:space="preserve">and</w:t>
-      </w:r>
-      <w:r>
-        <w:t xml:space="preserve"> </w:t>
-      </w:r>
-      <w:r>
-        <w:rPr>
-          <w:rStyle w:val="VerbatimChar"/>
-        </w:rPr>
-        <w:t xml:space="preserve">R</w:t>
-      </w:r>
-      <w:r>
-        <w:t xml:space="preserve">.</w:t>
-      </w:r>
-      <w:r>
-        <w:t xml:space="preserve"> </w:t>
-      </w:r>
-      <w:r>
-        <w:rPr>
-          <w:rStyle w:val="VerbatimChar"/>
-        </w:rPr>
-        <w:t xml:space="preserve">Python</w:t>
-      </w:r>
-      <w:r>
-        <w:t xml:space="preserve"> </w:t>
-      </w:r>
-      <w:r>
-        <w:t xml:space="preserve">is the default engine. Change the engine to</w:t>
-      </w:r>
-      <w:r>
-        <w:t xml:space="preserve"> </w:t>
-      </w:r>
-      <w:r>
-        <w:rPr>
-          <w:rStyle w:val="VerbatimChar"/>
-        </w:rPr>
-        <w:t xml:space="preserve">R</w:t>
-      </w:r>
-      <w:r>
-        <w:t xml:space="preserve"> </w:t>
-      </w:r>
-      <w:r>
-        <w:t xml:space="preserve">in</w:t>
-      </w:r>
-      <w:r>
-        <w:t xml:space="preserve"> </w:t>
-      </w:r>
-      <w:r>
-        <w:rPr>
-          <w:rStyle w:val="VerbatimChar"/>
-        </w:rPr>
-        <w:t xml:space="preserve">Connect</w:t>
-      </w:r>
-      <w:r>
-        <w:t xml:space="preserve">-&gt;</w:t>
-      </w:r>
-      <w:r>
-        <w:rPr>
-          <w:rStyle w:val="VerbatimChar"/>
-        </w:rPr>
-        <w:t xml:space="preserve">change runtime type</w:t>
-      </w:r>
-      <w:r>
-        <w:t xml:space="preserve">. Then you are all set. Your file will be saved to your Google Drive or you can choose to send it to your</w:t>
-      </w:r>
-      <w:r>
-        <w:t xml:space="preserve"> </w:t>
-      </w:r>
-      <w:r>
-        <w:rPr>
-          <w:rStyle w:val="VerbatimChar"/>
-        </w:rPr>
-        <w:t xml:space="preserve">GitHub</w:t>
-      </w:r>
-      <w:r>
-        <w:t xml:space="preserve"> </w:t>
-      </w:r>
-      <w:r>
-        <w:t xml:space="preserve">account (recommended).</w:t>
-      </w:r>
-    </w:p>
-    <w:bookmarkStart w:id="25" w:name="X4570b2aec88c0a67808949308306e7f1ee4c740"/>
-    <w:p>
-      <w:pPr>
-        <w:pStyle w:val="Heading3"/>
-      </w:pPr>
-      <w:r>
-        <w:t xml:space="preserve">1.2.1 How to run a project file from your Google Drive?</w:t>
-      </w:r>
-    </w:p>
-    <w:p>
-      <w:pPr>
-        <w:pStyle w:val="FirstParagraph"/>
-      </w:pPr>
-      <w:r>
-        <w:t xml:space="preserve">Many times, when you run a python file in Colab, it needs to access other files, such as data files in a subdirectory. In this case, it would be convenient to have the same file structure in the Google Colab user home directory. To do this, you can use Google Drive to store your project folder, and then mount the Google Drive in Colab.</w:t>
-      </w:r>
-    </w:p>
-    <w:p>
-      <w:pPr>
-        <w:pStyle w:val="BodyText"/>
-      </w:pPr>
-      <w:r>
-        <w:t xml:space="preserve">Let’s assume the project folder name,</w:t>
-      </w:r>
-      <w:r>
-        <w:t xml:space="preserve"> </w:t>
-      </w:r>
-      <w:r>
-        <w:rPr>
-          <w:rStyle w:val="VerbatimChar"/>
-        </w:rPr>
-        <w:t xml:space="preserve">islp/</w:t>
-      </w:r>
-      <w:r>
-        <w:t xml:space="preserve">.Here are the steps:</w:t>
+        <w:rPr>
+          <w:bCs/>
+          <w:b/>
+        </w:rPr>
+        <w:t xml:space="preserve">Mount the Google Drive</w:t>
+      </w:r>
+      <w:r>
+        <w:t xml:space="preserve">. In Google Colab, with the specific file (example,</w:t>
+      </w:r>
+      <w:r>
+        <w:t xml:space="preserve"> </w:t>
+      </w:r>
+      <w:r>
+        <w:rPr>
+          <w:rStyle w:val="VerbatimChar"/>
+        </w:rPr>
+        <w:t xml:space="preserve">ch06.ipynb</w:t>
+      </w:r>
+      <w:r>
+        <w:t xml:space="preserve">) being opened, move your cursor to the first code cell, and then click on the folder icon (this should be the fourth icon) on the upper left border in the Colab browser. This will open the file explorer pane. Typically you would see a folder named</w:t>
+      </w:r>
+      <w:r>
+        <w:t xml:space="preserve"> </w:t>
+      </w:r>
+      <w:r>
+        <w:rPr>
+          <w:rStyle w:val="VerbatimChar"/>
+        </w:rPr>
+        <w:t xml:space="preserve">sample_data</w:t>
+      </w:r>
+      <w:r>
+        <w:t xml:space="preserve"> </w:t>
+      </w:r>
+      <w:r>
+        <w:t xml:space="preserve">shown. On the top of the pane, click on the Google Drive icon to mount the Google Drive. Google Colab will insert the following code below the cursor in your opened</w:t>
+      </w:r>
+      <w:r>
+        <w:t xml:space="preserve"> </w:t>
+      </w:r>
+      <w:r>
+        <w:rPr>
+          <w:rStyle w:val="VerbatimChar"/>
+        </w:rPr>
+        <w:t xml:space="preserve">ipynb</w:t>
+      </w:r>
+      <w:r>
+        <w:t xml:space="preserve"> </w:t>
+      </w:r>
+      <w:r>
+        <w:t xml:space="preserve">file:</w:t>
       </w:r>
     </w:p>
     <w:p>
       <w:pPr>
         <w:numPr>
           <w:ilvl w:val="0"/>
-          <w:numId w:val="1007"/>
+          <w:numId w:val="1000"/>
         </w:numPr>
-        <w:pStyle w:val="Compact"/>
-      </w:pPr>
-      <w:r>
-        <w:rPr>
-          <w:rStyle w:val="VerbatimChar"/>
-        </w:rPr>
-        <w:t xml:space="preserve">git clone</w:t>
-      </w:r>
-      <w:r>
-        <w:t xml:space="preserve"> </w:t>
-      </w:r>
-      <w:r>
-        <w:t xml:space="preserve">the project folder (example:</w:t>
-      </w:r>
-      <w:r>
-        <w:t xml:space="preserve"> </w:t>
-      </w:r>
-      <w:r>
-        <w:rPr>
-          <w:rStyle w:val="VerbatimChar"/>
-        </w:rPr>
-        <w:t xml:space="preserve">git clone https://github.com/intro-stat-learning/ISLP_labs.git</w:t>
-      </w:r>
-      <w:r>
-        <w:t xml:space="preserve">) to your local folder. This step is only needed when you want to clone some remote repo from GitHub.</w:t>
+        <w:pStyle w:val="SourceCode"/>
+      </w:pPr>
+      <w:r>
+        <w:rPr>
+          <w:rStyle w:val="VerbatimChar"/>
+        </w:rPr>
+        <w:t xml:space="preserve">from google.colab import drive</w:t>
+      </w:r>
+      <w:r>
+        <w:br/>
+      </w:r>
+      <w:r>
+        <w:rPr>
+          <w:rStyle w:val="VerbatimChar"/>
+        </w:rPr>
+        <w:t xml:space="preserve">drive.mount('/content/drive')</w:t>
       </w:r>
     </w:p>
     <w:p>
       <w:pPr>
         <w:numPr>
           <w:ilvl w:val="0"/>
-          <w:numId w:val="1007"/>
+          <w:numId w:val="1000"/>
         </w:numPr>
-        <w:pStyle w:val="Compact"/>
-      </w:pPr>
-      <w:r>
-        <w:rPr>
-          <w:bCs/>
-          <w:b/>
-        </w:rPr>
-        <w:t xml:space="preserve">Upload</w:t>
-      </w:r>
-      <w:r>
-        <w:t xml:space="preserve"> </w:t>
-      </w:r>
-      <w:r>
-        <w:t xml:space="preserve">the folder (ex:</w:t>
-      </w:r>
-      <w:r>
-        <w:t xml:space="preserve"> </w:t>
-      </w:r>
-      <w:r>
-        <w:rPr>
-          <w:rStyle w:val="VerbatimChar"/>
-        </w:rPr>
-        <w:t xml:space="preserve">islp</w:t>
-      </w:r>
-      <w:r>
-        <w:t xml:space="preserve">) to Google Drive.</w:t>
+      </w:pPr>
+      <w:r>
+        <w:t xml:space="preserve">Run this code cell by pressing</w:t>
+      </w:r>
+      <w:r>
+        <w:t xml:space="preserve"> </w:t>
+      </w:r>
+      <w:r>
+        <w:rPr>
+          <w:rStyle w:val="VerbatimChar"/>
+        </w:rPr>
+        <w:t xml:space="preserve">SHIFT+ENTER</w:t>
+      </w:r>
+      <w:r>
+        <w:t xml:space="preserve">, and follow the prompts to complete the authentication. Wait for ~10 seconds, your Google Drive will be mounted in Colab, and it will be displayed as a folder named</w:t>
+      </w:r>
+      <w:r>
+        <w:t xml:space="preserve"> </w:t>
+      </w:r>
+      <w:r>
+        <w:rPr>
+          <w:rStyle w:val="VerbatimChar"/>
+        </w:rPr>
+        <w:t xml:space="preserve">drive</w:t>
+      </w:r>
+      <w:r>
+        <w:t xml:space="preserve"> </w:t>
+      </w:r>
+      <w:r>
+        <w:t xml:space="preserve">in the file explorer pane. You might need to click on the</w:t>
+      </w:r>
+      <w:r>
+        <w:t xml:space="preserve"> </w:t>
+      </w:r>
+      <w:r>
+        <w:rPr>
+          <w:rStyle w:val="VerbatimChar"/>
+        </w:rPr>
+        <w:t xml:space="preserve">Refresh</w:t>
+      </w:r>
+      <w:r>
+        <w:t xml:space="preserve"> </w:t>
+      </w:r>
+      <w:r>
+        <w:t xml:space="preserve">folder icon to see the folder</w:t>
+      </w:r>
+      <w:r>
+        <w:t xml:space="preserve"> </w:t>
+      </w:r>
+      <w:r>
+        <w:rPr>
+          <w:rStyle w:val="VerbatimChar"/>
+        </w:rPr>
+        <w:t xml:space="preserve">drive</w:t>
+      </w:r>
+      <w:r>
+        <w:t xml:space="preserve">.</w:t>
       </w:r>
     </w:p>
     <w:p>
       <w:pPr>
         <w:numPr>
           <w:ilvl w:val="0"/>
-          <w:numId w:val="1007"/>
+          <w:numId w:val="1004"/>
         </w:numPr>
-        <w:pStyle w:val="Compact"/>
-      </w:pPr>
-      <w:r>
-        <w:rPr>
-          <w:bCs/>
-          <w:b/>
-        </w:rPr>
-        <w:t xml:space="preserve">Open the file using Colab</w:t>
-      </w:r>
-      <w:r>
-        <w:t xml:space="preserve">. In Google Drive, double click on the</w:t>
-      </w:r>
-      <w:r>
-        <w:t xml:space="preserve"> </w:t>
-      </w:r>
-      <w:r>
-        <w:rPr>
-          <w:rStyle w:val="VerbatimChar"/>
-        </w:rPr>
-        <w:t xml:space="preserve">ipynb</w:t>
-      </w:r>
-      <w:r>
-        <w:t xml:space="preserve"> </w:t>
-      </w:r>
-      <w:r>
-        <w:t xml:space="preserve">file, example,</w:t>
-      </w:r>
-      <w:r>
-        <w:t xml:space="preserve"> </w:t>
-      </w:r>
-      <w:r>
-        <w:rPr>
-          <w:rStyle w:val="VerbatimChar"/>
-        </w:rPr>
-        <w:t xml:space="preserve">ch06.ipynb</w:t>
-      </w:r>
-      <w:r>
-        <w:t xml:space="preserve"> </w:t>
-      </w:r>
-      <w:r>
-        <w:t xml:space="preserve">(or click on the three dots on the right end, and choose</w:t>
-      </w:r>
-      <w:r>
-        <w:t xml:space="preserve"> </w:t>
-      </w:r>
-      <w:r>
-        <w:rPr>
-          <w:rStyle w:val="VerbatimChar"/>
-        </w:rPr>
-        <w:t xml:space="preserve">open with</w:t>
-      </w:r>
-      <w:r>
-        <w:t xml:space="preserve">, then</w:t>
-      </w:r>
-      <w:r>
-        <w:t xml:space="preserve"> </w:t>
-      </w:r>
-      <w:r>
-        <w:rPr>
-          <w:rStyle w:val="VerbatimChar"/>
-        </w:rPr>
-        <w:t xml:space="preserve">Google Colaborotary</w:t>
-      </w:r>
-      <w:r>
-        <w:t xml:space="preserve">), the file will be opened by Google Colab.</w:t>
+      </w:pPr>
+      <w:r>
+        <w:t xml:space="preserve">Open a new code cell below the above code cell, and type the code</w:t>
       </w:r>
     </w:p>
     <w:p>
       <w:pPr>
         <w:numPr>
           <w:ilvl w:val="0"/>
-          <w:numId w:val="1007"/>
+          <w:numId w:val="1000"/>
         </w:numPr>
-        <w:pStyle w:val="Compact"/>
-      </w:pPr>
-      <w:r>
-        <w:rPr>
-          <w:bCs/>
-          <w:b/>
-        </w:rPr>
-        <w:t xml:space="preserve">Mount the Google Drive</w:t>
-      </w:r>
-      <w:r>
-        <w:t xml:space="preserve">. In Google Colab, with the specific file (example,</w:t>
-      </w:r>
-      <w:r>
-        <w:t xml:space="preserve"> </w:t>
-      </w:r>
-      <w:r>
-        <w:rPr>
-          <w:rStyle w:val="VerbatimChar"/>
-        </w:rPr>
-        <w:t xml:space="preserve">ch06.ipynb</w:t>
-      </w:r>
-      <w:r>
-        <w:t xml:space="preserve">) being opened, move your cursor to the first code cell, and then click on the folder icon (this should be the fourth icon) on the upper left border in the Colab browser. This will open the file explorer pane. Typically you would see a folder named</w:t>
-      </w:r>
-      <w:r>
-        <w:t xml:space="preserve"> </w:t>
-      </w:r>
-      <w:r>
-        <w:rPr>
-          <w:rStyle w:val="VerbatimChar"/>
-        </w:rPr>
-        <w:t xml:space="preserve">sample_data</w:t>
-      </w:r>
-      <w:r>
-        <w:t xml:space="preserve"> </w:t>
-      </w:r>
-      <w:r>
-        <w:t xml:space="preserve">shown. On the top of the pane, click on the Google Drive icon to mount the Google Drive. Google Colab will insert the following code below the cursor in your opened</w:t>
-      </w:r>
-      <w:r>
-        <w:t xml:space="preserve"> </w:t>
-      </w:r>
-      <w:r>
-        <w:rPr>
-          <w:rStyle w:val="VerbatimChar"/>
-        </w:rPr>
-        <w:t xml:space="preserve">ipynb</w:t>
-      </w:r>
-      <w:r>
-        <w:t xml:space="preserve"> </w:t>
-      </w:r>
-      <w:r>
-        <w:t xml:space="preserve">file:</w:t>
-      </w:r>
-    </w:p>
-    <w:p>
-      <w:pPr>
         <w:pStyle w:val="SourceCode"/>
       </w:pPr>
       <w:r>
         <w:rPr>
           <w:rStyle w:val="VerbatimChar"/>
         </w:rPr>
-        <w:t xml:space="preserve">from google.colab import drive</w:t>
-      </w:r>
-      <w:r>
-        <w:br/>
-      </w:r>
-      <w:r>
-        <w:rPr>
-          <w:rStyle w:val="VerbatimChar"/>
-        </w:rPr>
-        <w:t xml:space="preserve">drive.mount('/content/drive')</w:t>
-      </w:r>
-    </w:p>
-    <w:p>
-      <w:pPr>
-        <w:pStyle w:val="FirstParagraph"/>
-      </w:pPr>
-      <w:r>
-        <w:t xml:space="preserve">Run this code cell by pressing</w:t>
-      </w:r>
-      <w:r>
-        <w:t xml:space="preserve"> </w:t>
-      </w:r>
-      <w:r>
-        <w:rPr>
-          <w:rStyle w:val="VerbatimChar"/>
-        </w:rPr>
-        <w:t xml:space="preserve">SHIFT+ENTER</w:t>
-      </w:r>
-      <w:r>
-        <w:t xml:space="preserve">, and follow the prompts to complete the authentication. Wait for ~10 seconds, your Google Drive will be mounted in Colab, and it will be displayed as a folder named</w:t>
-      </w:r>
-      <w:r>
-        <w:t xml:space="preserve"> </w:t>
-      </w:r>
-      <w:r>
-        <w:rPr>
-          <w:rStyle w:val="VerbatimChar"/>
-        </w:rPr>
-        <w:t xml:space="preserve">drive</w:t>
-      </w:r>
-      <w:r>
-        <w:t xml:space="preserve"> </w:t>
-      </w:r>
-      <w:r>
-        <w:t xml:space="preserve">in the file explorer pane. You might need to click on the</w:t>
-      </w:r>
-      <w:r>
-        <w:t xml:space="preserve"> </w:t>
-      </w:r>
-      <w:r>
-        <w:rPr>
-          <w:rStyle w:val="VerbatimChar"/>
-        </w:rPr>
-        <w:t xml:space="preserve">Refresh</w:t>
-      </w:r>
-      <w:r>
-        <w:t xml:space="preserve"> </w:t>
-      </w:r>
-      <w:r>
-        <w:t xml:space="preserve">folder icon to see the folder</w:t>
-      </w:r>
-      <w:r>
-        <w:t xml:space="preserve"> </w:t>
-      </w:r>
-      <w:r>
-        <w:rPr>
-          <w:rStyle w:val="VerbatimChar"/>
-        </w:rPr>
-        <w:t xml:space="preserve">drive</w:t>
-      </w:r>
-      <w:r>
-        <w:t xml:space="preserve">.</w:t>
-      </w:r>
-    </w:p>
-    <w:p>
-      <w:pPr>
-        <w:pStyle w:val="BodyText"/>
-      </w:pPr>
-      <w:r>
-        <w:t xml:space="preserve">5. Open a new code cell below the above code cell, and type the code</w:t>
-      </w:r>
-    </w:p>
-    <w:p>
-      <w:pPr>
-        <w:pStyle w:val="SourceCode"/>
-      </w:pPr>
-      <w:r>
-        <w:rPr>
-          <w:rStyle w:val="VerbatimChar"/>
-        </w:rPr>
-        <w:t xml:space="preserve">%cd /content/drive/MyDrive/islp/</w:t>
-      </w:r>
-    </w:p>
-    <w:p>
-      <w:pPr>
-        <w:pStyle w:val="FirstParagraph"/>
+        <w:t xml:space="preserve">  %cd /content/drive/MyDrive/islp/</w:t>
+      </w:r>
+    </w:p>
+    <w:p>
+      <w:pPr>
+        <w:numPr>
+          <w:ilvl w:val="0"/>
+          <w:numId w:val="1000"/>
+        </w:numPr>
       </w:pPr>
       <w:r>
         <w:t xml:space="preserve">This is to change the directory to the project directory on the Google Drive. Run this code cell, and you are ready to run the file</w:t>
@@ -1424,176 +1439,6 @@
     <w:lvl w:ilvl="8">
       <w:numFmt w:val="bullet"/>
       <w:lvlText w:val="•"/>
-      <w:lvlJc w:val="left"/>
-      <w:pPr>
-        <w:ind w:left="6480" w:hanging="480"/>
-      </w:pPr>
-    </w:lvl>
-  </w:abstractNum>
-  <w:abstractNum w:abstractNumId="99412">
-    <w:nsid w:val="A99412"/>
-    <w:multiLevelType w:val="multilevel"/>
-    <w:lvl w:ilvl="0">
-      <w:start w:val="2"/>
-      <w:numFmt w:val="decimal"/>
-      <w:lvlText w:val="%1."/>
-      <w:lvlJc w:val="left"/>
-      <w:pPr>
-        <w:ind w:left="720" w:hanging="480"/>
-      </w:pPr>
-    </w:lvl>
-    <w:lvl w:ilvl="1">
-      <w:start w:val="2"/>
-      <w:numFmt w:val="decimal"/>
-      <w:lvlText w:val="%2."/>
-      <w:lvlJc w:val="left"/>
-      <w:pPr>
-        <w:ind w:left="1440" w:hanging="480"/>
-      </w:pPr>
-    </w:lvl>
-    <w:lvl w:ilvl="2">
-      <w:start w:val="2"/>
-      <w:numFmt w:val="decimal"/>
-      <w:lvlText w:val="%3."/>
-      <w:lvlJc w:val="left"/>
-      <w:pPr>
-        <w:ind w:left="2160" w:hanging="480"/>
-      </w:pPr>
-    </w:lvl>
-    <w:lvl w:ilvl="3">
-      <w:start w:val="2"/>
-      <w:numFmt w:val="decimal"/>
-      <w:lvlText w:val="%4."/>
-      <w:lvlJc w:val="left"/>
-      <w:pPr>
-        <w:ind w:left="2880" w:hanging="480"/>
-      </w:pPr>
-    </w:lvl>
-    <w:lvl w:ilvl="4">
-      <w:start w:val="2"/>
-      <w:numFmt w:val="decimal"/>
-      <w:lvlText w:val="%5."/>
-      <w:lvlJc w:val="left"/>
-      <w:pPr>
-        <w:ind w:left="3600" w:hanging="480"/>
-      </w:pPr>
-    </w:lvl>
-    <w:lvl w:ilvl="5">
-      <w:start w:val="2"/>
-      <w:numFmt w:val="decimal"/>
-      <w:lvlText w:val="%6."/>
-      <w:lvlJc w:val="left"/>
-      <w:pPr>
-        <w:ind w:left="4320" w:hanging="480"/>
-      </w:pPr>
-    </w:lvl>
-    <w:lvl w:ilvl="6">
-      <w:start w:val="2"/>
-      <w:numFmt w:val="decimal"/>
-      <w:lvlText w:val="%7."/>
-      <w:lvlJc w:val="left"/>
-      <w:pPr>
-        <w:ind w:left="5040" w:hanging="480"/>
-      </w:pPr>
-    </w:lvl>
-    <w:lvl w:ilvl="7">
-      <w:start w:val="2"/>
-      <w:numFmt w:val="decimal"/>
-      <w:lvlText w:val="%8."/>
-      <w:lvlJc w:val="left"/>
-      <w:pPr>
-        <w:ind w:left="5760" w:hanging="480"/>
-      </w:pPr>
-    </w:lvl>
-    <w:lvl w:ilvl="8">
-      <w:start w:val="2"/>
-      <w:numFmt w:val="decimal"/>
-      <w:lvlText w:val="%9."/>
-      <w:lvlJc w:val="left"/>
-      <w:pPr>
-        <w:ind w:left="6480" w:hanging="480"/>
-      </w:pPr>
-    </w:lvl>
-  </w:abstractNum>
-  <w:abstractNum w:abstractNumId="99413">
-    <w:nsid w:val="A99413"/>
-    <w:multiLevelType w:val="multilevel"/>
-    <w:lvl w:ilvl="0">
-      <w:start w:val="3"/>
-      <w:numFmt w:val="decimal"/>
-      <w:lvlText w:val="%1."/>
-      <w:lvlJc w:val="left"/>
-      <w:pPr>
-        <w:ind w:left="720" w:hanging="480"/>
-      </w:pPr>
-    </w:lvl>
-    <w:lvl w:ilvl="1">
-      <w:start w:val="3"/>
-      <w:numFmt w:val="decimal"/>
-      <w:lvlText w:val="%2."/>
-      <w:lvlJc w:val="left"/>
-      <w:pPr>
-        <w:ind w:left="1440" w:hanging="480"/>
-      </w:pPr>
-    </w:lvl>
-    <w:lvl w:ilvl="2">
-      <w:start w:val="3"/>
-      <w:numFmt w:val="decimal"/>
-      <w:lvlText w:val="%3."/>
-      <w:lvlJc w:val="left"/>
-      <w:pPr>
-        <w:ind w:left="2160" w:hanging="480"/>
-      </w:pPr>
-    </w:lvl>
-    <w:lvl w:ilvl="3">
-      <w:start w:val="3"/>
-      <w:numFmt w:val="decimal"/>
-      <w:lvlText w:val="%4."/>
-      <w:lvlJc w:val="left"/>
-      <w:pPr>
-        <w:ind w:left="2880" w:hanging="480"/>
-      </w:pPr>
-    </w:lvl>
-    <w:lvl w:ilvl="4">
-      <w:start w:val="3"/>
-      <w:numFmt w:val="decimal"/>
-      <w:lvlText w:val="%5."/>
-      <w:lvlJc w:val="left"/>
-      <w:pPr>
-        <w:ind w:left="3600" w:hanging="480"/>
-      </w:pPr>
-    </w:lvl>
-    <w:lvl w:ilvl="5">
-      <w:start w:val="3"/>
-      <w:numFmt w:val="decimal"/>
-      <w:lvlText w:val="%6."/>
-      <w:lvlJc w:val="left"/>
-      <w:pPr>
-        <w:ind w:left="4320" w:hanging="480"/>
-      </w:pPr>
-    </w:lvl>
-    <w:lvl w:ilvl="6">
-      <w:start w:val="3"/>
-      <w:numFmt w:val="decimal"/>
-      <w:lvlText w:val="%7."/>
-      <w:lvlJc w:val="left"/>
-      <w:pPr>
-        <w:ind w:left="5040" w:hanging="480"/>
-      </w:pPr>
-    </w:lvl>
-    <w:lvl w:ilvl="7">
-      <w:start w:val="3"/>
-      <w:numFmt w:val="decimal"/>
-      <w:lvlText w:val="%8."/>
-      <w:lvlJc w:val="left"/>
-      <w:pPr>
-        <w:ind w:left="5760" w:hanging="480"/>
-      </w:pPr>
-    </w:lvl>
-    <w:lvl w:ilvl="8">
-      <w:start w:val="3"/>
-      <w:numFmt w:val="decimal"/>
-      <w:lvlText w:val="%9."/>
       <w:lvlJc w:val="left"/>
       <w:pPr>
         <w:ind w:left="6480" w:hanging="480"/>
@@ -1637,72 +1482,9 @@
     <w:abstractNumId w:val="991"/>
   </w:num>
   <w:num w:numId="1003">
-    <w:abstractNumId w:val="99412"/>
-    <w:lvlOverride w:ilvl="0">
-      <w:startOverride w:val="2"/>
-    </w:lvlOverride>
-    <w:lvlOverride w:ilvl="1">
-      <w:startOverride w:val="2"/>
-    </w:lvlOverride>
-    <w:lvlOverride w:ilvl="2">
-      <w:startOverride w:val="2"/>
-    </w:lvlOverride>
-    <w:lvlOverride w:ilvl="3">
-      <w:startOverride w:val="2"/>
-    </w:lvlOverride>
-    <w:lvlOverride w:ilvl="4">
-      <w:startOverride w:val="2"/>
-    </w:lvlOverride>
-    <w:lvlOverride w:ilvl="5">
-      <w:startOverride w:val="2"/>
-    </w:lvlOverride>
-    <w:lvlOverride w:ilvl="6">
-      <w:startOverride w:val="2"/>
-    </w:lvlOverride>
-    <w:lvlOverride w:ilvl="7">
-      <w:startOverride w:val="2"/>
-    </w:lvlOverride>
-    <w:lvlOverride w:ilvl="8">
-      <w:startOverride w:val="2"/>
-    </w:lvlOverride>
+    <w:abstractNumId w:val="991"/>
   </w:num>
   <w:num w:numId="1004">
-    <w:abstractNumId w:val="99413"/>
-    <w:lvlOverride w:ilvl="0">
-      <w:startOverride w:val="3"/>
-    </w:lvlOverride>
-    <w:lvlOverride w:ilvl="1">
-      <w:startOverride w:val="3"/>
-    </w:lvlOverride>
-    <w:lvlOverride w:ilvl="2">
-      <w:startOverride w:val="3"/>
-    </w:lvlOverride>
-    <w:lvlOverride w:ilvl="3">
-      <w:startOverride w:val="3"/>
-    </w:lvlOverride>
-    <w:lvlOverride w:ilvl="4">
-      <w:startOverride w:val="3"/>
-    </w:lvlOverride>
-    <w:lvlOverride w:ilvl="5">
-      <w:startOverride w:val="3"/>
-    </w:lvlOverride>
-    <w:lvlOverride w:ilvl="6">
-      <w:startOverride w:val="3"/>
-    </w:lvlOverride>
-    <w:lvlOverride w:ilvl="7">
-      <w:startOverride w:val="3"/>
-    </w:lvlOverride>
-    <w:lvlOverride w:ilvl="8">
-      <w:startOverride w:val="3"/>
-    </w:lvlOverride>
-  </w:num>
-  <w:num w:numId="1005">
-    <w:abstractNumId w:val="991"/>
-  </w:num>
-  <w:num w:numId="1006">
-    <w:abstractNumId w:val="991"/>
-  </w:num>
-  <w:num w:numId="1007">
     <w:abstractNumId w:val="99411"/>
     <w:lvlOverride w:ilvl="0">
       <w:startOverride w:val="1"/>

--- a/docs/stat4500notes.docx
+++ b/docs/stat4500notes.docx
@@ -1380,7 +1380,7 @@
           </m:dPr>
           <m:e>
             <m:r>
-              <m:t>x</m:t>
+              <m:t>ϵ</m:t>
             </m:r>
           </m:e>
         </m:d>
@@ -6330,7 +6330,7 @@
     <w:bookmarkEnd w:id="52"/>
     <w:bookmarkEnd w:id="53"/>
     <w:bookmarkEnd w:id="54"/>
-    <w:bookmarkStart w:id="76" w:name="chapter-3-linear-regression"/>
+    <w:bookmarkStart w:id="80" w:name="chapter-3-linear-regression"/>
     <w:p>
       <w:pPr>
         <w:pStyle w:val="Heading1"/>
@@ -6398,7 +6398,7 @@
         <w:t xml:space="preserve">.</w:t>
       </w:r>
     </w:p>
-    <w:bookmarkStart w:id="55" w:name="simple-linear-regression"/>
+    <w:bookmarkStart w:id="57" w:name="simple-linear-regression"/>
     <w:p>
       <w:pPr>
         <w:pStyle w:val="Heading2"/>
@@ -6412,7 +6412,23 @@
         <w:pStyle w:val="FirstParagraph"/>
       </w:pPr>
       <w:r>
-        <w:t xml:space="preserve">Assumes the model</w:t>
+        <w:t xml:space="preserve">Assumes the</w:t>
+      </w:r>
+      <w:r>
+        <w:t xml:space="preserve"> </w:t>
+      </w:r>
+      <w:r>
+        <w:rPr>
+          <w:iCs/>
+          <w:i/>
+        </w:rPr>
+        <w:t xml:space="preserve">populaton regression line</w:t>
+      </w:r>
+      <w:r>
+        <w:t xml:space="preserve"> </w:t>
+      </w:r>
+      <w:r>
+        <w:t xml:space="preserve">model</w:t>
       </w:r>
     </w:p>
     <w:p>
@@ -6479,7 +6495,7 @@
             <m:rPr>
               <m:sty m:val="p"/>
             </m:rPr>
-            <m:t>.</m:t>
+            <m:t>,</m:t>
           </m:r>
         </m:oMath>
       </m:oMathPara>
@@ -6487,6 +6503,183 @@
     <w:p>
       <w:pPr>
         <w:pStyle w:val="FirstParagraph"/>
+      </w:pPr>
+      <w:r>
+        <w:t xml:space="preserve">where,</w:t>
+      </w:r>
+      <w:r>
+        <w:t xml:space="preserve"> </w:t>
+      </w:r>
+      <m:oMath>
+        <m:sSub>
+          <m:e>
+            <m:r>
+              <m:t>β</m:t>
+            </m:r>
+          </m:e>
+          <m:sub>
+            <m:r>
+              <m:t>0</m:t>
+            </m:r>
+          </m:sub>
+        </m:sSub>
+      </m:oMath>
+      <w:r>
+        <w:t xml:space="preserve"> </w:t>
+      </w:r>
+      <w:r>
+        <w:t xml:space="preserve">is the</w:t>
+      </w:r>
+      <w:r>
+        <w:t xml:space="preserve"> </w:t>
+      </w:r>
+      <w:r>
+        <w:rPr>
+          <w:iCs/>
+          <w:i/>
+        </w:rPr>
+        <w:t xml:space="preserve">expected</w:t>
+      </w:r>
+      <w:r>
+        <w:t xml:space="preserve"> </w:t>
+      </w:r>
+      <w:r>
+        <w:t xml:space="preserve">value of</w:t>
+      </w:r>
+      <w:r>
+        <w:t xml:space="preserve"> </w:t>
+      </w:r>
+      <m:oMath>
+        <m:r>
+          <m:t>Y</m:t>
+        </m:r>
+      </m:oMath>
+      <w:r>
+        <w:t xml:space="preserve"> </w:t>
+      </w:r>
+      <w:r>
+        <w:t xml:space="preserve">when</w:t>
+      </w:r>
+      <w:r>
+        <w:t xml:space="preserve"> </w:t>
+      </w:r>
+      <m:oMath>
+        <m:r>
+          <m:t>X</m:t>
+        </m:r>
+        <m:r>
+          <m:rPr>
+            <m:sty m:val="p"/>
+          </m:rPr>
+          <m:t>=</m:t>
+        </m:r>
+        <m:r>
+          <m:t>0</m:t>
+        </m:r>
+      </m:oMath>
+      <w:r>
+        <w:t xml:space="preserve">, and</w:t>
+      </w:r>
+      <w:r>
+        <w:t xml:space="preserve"> </w:t>
+      </w:r>
+      <m:oMath>
+        <m:sSub>
+          <m:e>
+            <m:r>
+              <m:t>β</m:t>
+            </m:r>
+          </m:e>
+          <m:sub>
+            <m:r>
+              <m:t>1</m:t>
+            </m:r>
+          </m:sub>
+        </m:sSub>
+      </m:oMath>
+      <w:r>
+        <w:t xml:space="preserve"> </w:t>
+      </w:r>
+      <w:r>
+        <w:t xml:space="preserve">is the</w:t>
+      </w:r>
+      <w:r>
+        <w:t xml:space="preserve"> </w:t>
+      </w:r>
+      <w:r>
+        <w:rPr>
+          <w:iCs/>
+          <w:i/>
+        </w:rPr>
+        <w:t xml:space="preserve">average</w:t>
+      </w:r>
+      <w:r>
+        <w:t xml:space="preserve"> </w:t>
+      </w:r>
+      <w:r>
+        <w:t xml:space="preserve">change in</w:t>
+      </w:r>
+      <w:r>
+        <w:t xml:space="preserve"> </w:t>
+      </w:r>
+      <m:oMath>
+        <m:r>
+          <m:t>Y</m:t>
+        </m:r>
+      </m:oMath>
+      <w:r>
+        <w:t xml:space="preserve"> </w:t>
+      </w:r>
+      <w:r>
+        <w:t xml:space="preserve">with a one-unit increase in</w:t>
+      </w:r>
+      <w:r>
+        <w:t xml:space="preserve"> </w:t>
+      </w:r>
+      <m:oMath>
+        <m:r>
+          <m:t>X</m:t>
+        </m:r>
+      </m:oMath>
+      <w:r>
+        <w:t xml:space="preserve">.</w:t>
+      </w:r>
+      <w:r>
+        <w:t xml:space="preserve"> </w:t>
+      </w:r>
+      <m:oMath>
+        <m:r>
+          <m:t>ϵ</m:t>
+        </m:r>
+      </m:oMath>
+      <w:r>
+        <w:t xml:space="preserve"> </w:t>
+      </w:r>
+      <w:r>
+        <w:t xml:space="preserve">is a</w:t>
+      </w:r>
+      <w:r>
+        <w:t xml:space="preserve"> </w:t>
+      </w:r>
+      <w:r>
+        <w:t xml:space="preserve">“</w:t>
+      </w:r>
+      <w:r>
+        <w:t xml:space="preserve">catch all</w:t>
+      </w:r>
+      <w:r>
+        <w:t xml:space="preserve">”</w:t>
+      </w:r>
+      <w:r>
+        <w:t xml:space="preserve"> </w:t>
+      </w:r>
+      <w:r>
+        <w:t xml:space="preserve">error term.</w:t>
+      </w:r>
+    </w:p>
+    <w:p>
+      <w:pPr>
+        <w:pStyle w:val="BodyText"/>
       </w:pPr>
       <w:r>
         <w:t xml:space="preserve">After training using the training data, we can obtain the parameter estimates</w:t>
@@ -6546,7 +6739,7 @@
         </m:sSub>
       </m:oMath>
       <w:r>
-        <w:t xml:space="preserve">. The we can obtain the prediction fro</w:t>
+        <w:t xml:space="preserve">. The we can obtain the prediction for</w:t>
       </w:r>
       <w:r>
         <w:t xml:space="preserve"> </w:t>
@@ -6560,7 +6753,20 @@
         <w:t xml:space="preserve"> </w:t>
       </w:r>
       <w:r>
-        <w:t xml:space="preserve">as</w:t>
+        <w:t xml:space="preserve">given by the</w:t>
+      </w:r>
+      <w:r>
+        <w:t xml:space="preserve"> </w:t>
+      </w:r>
+      <w:r>
+        <w:rPr>
+          <w:iCs/>
+          <w:i/>
+        </w:rPr>
+        <w:t xml:space="preserve">least square line</w:t>
+      </w:r>
+      <w:r>
+        <w:t xml:space="preserve">:</w:t>
       </w:r>
     </w:p>
     <w:p>
@@ -7348,6 +7554,7 @@
       <w:pPr>
         <w:pStyle w:val="BodyText"/>
       </w:pPr>
+      <w:bookmarkStart w:id="55" w:name="eq-correlation-rxy"/>
       <m:oMathPara>
         <m:oMathParaPr>
           <m:jc m:val="center"/>
@@ -7679,8 +7886,25 @@
             </m:rPr>
             <m:t>.</m:t>
           </m:r>
+          <m:r>
+            <m:t>  </m:t>
+          </m:r>
+          <m:d>
+            <m:dPr>
+              <m:begChr m:val="("/>
+              <m:endChr m:val=")"/>
+              <m:sepChr m:val=""/>
+              <m:grow/>
+            </m:dPr>
+            <m:e>
+              <m:r>
+                <m:t>3.1</m:t>
+              </m:r>
+            </m:e>
+          </m:d>
         </m:oMath>
       </m:oMathPara>
+      <w:bookmarkEnd w:id="55"/>
     </w:p>
     <w:p>
       <w:pPr>
@@ -8035,15 +8259,20 @@
       <w:r>
         <w:t xml:space="preserve">That is, the fitted values are linear combinations of the response values when there is no intercept.</w:t>
       </w:r>
-      <w:r>
-        <w:t xml:space="preserve"> </w:t>
-      </w:r>
-      <w:r>
-        <w:t xml:space="preserve">### Assessing the accuracy of the coefficients</w:t>
-      </w:r>
-      <w:r>
-        <w:t xml:space="preserve"> </w:t>
-      </w:r>
+    </w:p>
+    <w:bookmarkStart w:id="56" w:name="X587e4f2027a38cdfe1aee7a3c5d87023cb6f2f2"/>
+    <w:p>
+      <w:pPr>
+        <w:pStyle w:val="Heading3"/>
+      </w:pPr>
+      <w:r>
+        <w:t xml:space="preserve">3.1.1 Assessing the accuracy of the coefficients</w:t>
+      </w:r>
+    </w:p>
+    <w:p>
+      <w:pPr>
+        <w:pStyle w:val="FirstParagraph"/>
+      </w:pPr>
       <w:r>
         <w:t xml:space="preserve">Let</w:t>
       </w:r>
@@ -8091,7 +8320,167 @@
         </m:d>
       </m:oMath>
       <w:r>
-        <w:t xml:space="preserve">. Then the standard errors under repeated sampling</w:t>
+        <w:t xml:space="preserve">, that is,</w:t>
+      </w:r>
+      <w:r>
+        <w:t xml:space="preserve"> </w:t>
+      </w:r>
+      <m:oMath>
+        <m:sSup>
+          <m:e>
+            <m:r>
+              <m:t>σ</m:t>
+            </m:r>
+          </m:e>
+          <m:sup>
+            <m:r>
+              <m:t>2</m:t>
+            </m:r>
+          </m:sup>
+        </m:sSup>
+      </m:oMath>
+      <w:r>
+        <w:t xml:space="preserve"> </w:t>
+      </w:r>
+      <w:r>
+        <w:t xml:space="preserve">is the variance of</w:t>
+      </w:r>
+      <w:r>
+        <w:t xml:space="preserve"> </w:t>
+      </w:r>
+      <m:oMath>
+        <m:r>
+          <m:t>Y</m:t>
+        </m:r>
+      </m:oMath>
+      <w:r>
+        <w:t xml:space="preserve">, (estimated by</w:t>
+      </w:r>
+      <w:r>
+        <w:t xml:space="preserve"> </w:t>
+      </w:r>
+      <m:oMath>
+        <m:sSup>
+          <m:e>
+            <m:r>
+              <m:t>σ</m:t>
+            </m:r>
+          </m:e>
+          <m:sup>
+            <m:r>
+              <m:t>2</m:t>
+            </m:r>
+          </m:sup>
+        </m:sSup>
+        <m:r>
+          <m:rPr>
+            <m:sty m:val="p"/>
+          </m:rPr>
+          <m:t>≈</m:t>
+        </m:r>
+        <m:r>
+          <m:rPr>
+            <m:sty m:val="p"/>
+          </m:rPr>
+          <m:t>=</m:t>
+        </m:r>
+        <m:r>
+          <m:rPr>
+            <m:nor/>
+            <m:sty m:val="p"/>
+          </m:rPr>
+          <m:t>RSE</m:t>
+        </m:r>
+        <m:r>
+          <m:rPr>
+            <m:sty m:val="p"/>
+          </m:rPr>
+          <m:t>=</m:t>
+        </m:r>
+        <m:rad>
+          <m:radPr>
+            <m:degHide m:val="1"/>
+          </m:radPr>
+          <m:deg/>
+          <m:e>
+            <m:r>
+              <m:rPr>
+                <m:nor/>
+                <m:sty m:val="p"/>
+              </m:rPr>
+              <m:t>RSS</m:t>
+            </m:r>
+            <m:r>
+              <m:rPr>
+                <m:sty m:val="p"/>
+              </m:rPr>
+              <m:t>/</m:t>
+            </m:r>
+            <m:d>
+              <m:dPr>
+                <m:begChr m:val="("/>
+                <m:endChr m:val=")"/>
+                <m:sepChr m:val=""/>
+                <m:grow/>
+              </m:dPr>
+              <m:e>
+                <m:r>
+                  <m:t>n</m:t>
+                </m:r>
+                <m:r>
+                  <m:rPr>
+                    <m:sty m:val="p"/>
+                  </m:rPr>
+                  <m:t>−</m:t>
+                </m:r>
+                <m:r>
+                  <m:t>p</m:t>
+                </m:r>
+                <m:r>
+                  <m:rPr>
+                    <m:sty m:val="p"/>
+                  </m:rPr>
+                  <m:t>−</m:t>
+                </m:r>
+                <m:r>
+                  <m:t>1</m:t>
+                </m:r>
+              </m:e>
+            </m:d>
+          </m:e>
+        </m:rad>
+      </m:oMath>
+      <w:r>
+        <w:t xml:space="preserve">. ) Assume each observation have</w:t>
+      </w:r>
+      <w:r>
+        <w:t xml:space="preserve"> </w:t>
+      </w:r>
+      <w:r>
+        <w:rPr>
+          <w:iCs/>
+          <w:i/>
+        </w:rPr>
+        <w:t xml:space="preserve">common variance</w:t>
+      </w:r>
+      <w:r>
+        <w:t xml:space="preserve"> </w:t>
+      </w:r>
+      <w:r>
+        <w:t xml:space="preserve">(homoscedasticity) and are</w:t>
+      </w:r>
+      <w:r>
+        <w:t xml:space="preserve"> </w:t>
+      </w:r>
+      <w:r>
+        <w:rPr>
+          <w:iCs/>
+          <w:i/>
+        </w:rPr>
+        <w:t xml:space="preserve">uncorrelated</w:t>
+      </w:r>
+      <w:r>
+        <w:t xml:space="preserve">, then the standard errors under repeated sampling</w:t>
       </w:r>
     </w:p>
     <w:p>
@@ -8395,10 +8784,256 @@
     </w:p>
     <w:p>
       <w:pPr>
-        <w:pStyle w:val="FirstParagraph"/>
-      </w:pPr>
-      <w:r>
-        <w:t xml:space="preserve">Using the estimated</w:t>
+        <w:numPr>
+          <w:ilvl w:val="0"/>
+          <w:numId w:val="1011"/>
+        </w:numPr>
+      </w:pPr>
+      <w:r>
+        <w:t xml:space="preserve">when</w:t>
+      </w:r>
+      <w:r>
+        <w:t xml:space="preserve"> </w:t>
+      </w:r>
+      <m:oMath>
+        <m:sSub>
+          <m:e>
+            <m:r>
+              <m:t>x</m:t>
+            </m:r>
+          </m:e>
+          <m:sub>
+            <m:r>
+              <m:t>i</m:t>
+            </m:r>
+          </m:sub>
+        </m:sSub>
+      </m:oMath>
+      <w:r>
+        <w:t xml:space="preserve"> </w:t>
+      </w:r>
+      <w:r>
+        <w:t xml:space="preserve">are more spread out (with large</w:t>
+      </w:r>
+      <w:r>
+        <w:t xml:space="preserve"> </w:t>
+      </w:r>
+      <m:oMath>
+        <m:sSubSup>
+          <m:e>
+            <m:r>
+              <m:t>σ</m:t>
+            </m:r>
+          </m:e>
+          <m:sub>
+            <m:r>
+              <m:t>x</m:t>
+            </m:r>
+          </m:sub>
+          <m:sup>
+            <m:r>
+              <m:t>2</m:t>
+            </m:r>
+          </m:sup>
+        </m:sSubSup>
+      </m:oMath>
+      <w:r>
+        <w:t xml:space="preserve">), then</w:t>
+      </w:r>
+      <w:r>
+        <w:t xml:space="preserve"> </w:t>
+      </w:r>
+      <m:oMath>
+        <m:r>
+          <m:rPr>
+            <m:nor/>
+            <m:sty m:val="p"/>
+          </m:rPr>
+          <m:t>SE</m:t>
+        </m:r>
+        <m:d>
+          <m:dPr>
+            <m:begChr m:val="["/>
+            <m:endChr m:val="]"/>
+            <m:sepChr m:val=""/>
+            <m:grow/>
+          </m:dPr>
+          <m:e>
+            <m:sSub>
+              <m:e>
+                <m:acc>
+                  <m:accPr>
+                    <m:chr m:val="̂"/>
+                  </m:accPr>
+                  <m:e>
+                    <m:r>
+                      <m:t>β</m:t>
+                    </m:r>
+                  </m:e>
+                </m:acc>
+              </m:e>
+              <m:sub>
+                <m:r>
+                  <m:t>1</m:t>
+                </m:r>
+              </m:sub>
+            </m:sSub>
+          </m:e>
+        </m:d>
+      </m:oMath>
+      <w:r>
+        <w:t xml:space="preserve"> </w:t>
+      </w:r>
+      <w:r>
+        <w:t xml:space="preserve">is small. This is because there are more</w:t>
+      </w:r>
+      <w:r>
+        <w:t xml:space="preserve"> </w:t>
+      </w:r>
+      <w:r>
+        <w:rPr>
+          <w:iCs/>
+          <w:i/>
+        </w:rPr>
+        <w:t xml:space="preserve">leverage</w:t>
+      </w:r>
+      <w:r>
+        <w:t xml:space="preserve"> </w:t>
+      </w:r>
+      <w:r>
+        <w:t xml:space="preserve">(of</w:t>
+      </w:r>
+      <w:r>
+        <w:t xml:space="preserve"> </w:t>
+      </w:r>
+      <m:oMath>
+        <m:r>
+          <m:t>x</m:t>
+        </m:r>
+      </m:oMath>
+      <w:r>
+        <w:t xml:space="preserve"> </w:t>
+      </w:r>
+      <w:r>
+        <w:t xml:space="preserve">values) to estimate the slope.</w:t>
+      </w:r>
+    </w:p>
+    <w:p>
+      <w:pPr>
+        <w:numPr>
+          <w:ilvl w:val="0"/>
+          <w:numId w:val="1011"/>
+        </w:numPr>
+      </w:pPr>
+      <w:r>
+        <w:t xml:space="preserve">when</w:t>
+      </w:r>
+      <w:r>
+        <w:t xml:space="preserve"> </w:t>
+      </w:r>
+      <m:oMath>
+        <m:acc>
+          <m:accPr>
+            <m:chr m:val="‾"/>
+          </m:accPr>
+          <m:e>
+            <m:r>
+              <m:t>x</m:t>
+            </m:r>
+          </m:e>
+        </m:acc>
+        <m:r>
+          <m:rPr>
+            <m:sty m:val="p"/>
+          </m:rPr>
+          <m:t>=</m:t>
+        </m:r>
+        <m:r>
+          <m:t>0</m:t>
+        </m:r>
+      </m:oMath>
+      <w:r>
+        <w:t xml:space="preserve"> </w:t>
+      </w:r>
+      <w:r>
+        <w:t xml:space="preserve">, then</w:t>
+      </w:r>
+      <w:r>
+        <w:t xml:space="preserve"> </w:t>
+      </w:r>
+      <m:oMath>
+        <m:r>
+          <m:rPr>
+            <m:nor/>
+            <m:sty m:val="p"/>
+          </m:rPr>
+          <m:t>SE</m:t>
+        </m:r>
+        <m:d>
+          <m:dPr>
+            <m:begChr m:val="["/>
+            <m:endChr m:val="]"/>
+            <m:sepChr m:val=""/>
+            <m:grow/>
+          </m:dPr>
+          <m:e>
+            <m:sSub>
+              <m:e>
+                <m:acc>
+                  <m:accPr>
+                    <m:chr m:val="̂"/>
+                  </m:accPr>
+                  <m:e>
+                    <m:r>
+                      <m:t>β</m:t>
+                    </m:r>
+                  </m:e>
+                </m:acc>
+              </m:e>
+              <m:sub>
+                <m:r>
+                  <m:t>0</m:t>
+                </m:r>
+              </m:sub>
+            </m:sSub>
+          </m:e>
+        </m:d>
+        <m:r>
+          <m:rPr>
+            <m:sty m:val="p"/>
+          </m:rPr>
+          <m:t>=</m:t>
+        </m:r>
+        <m:r>
+          <m:rPr>
+            <m:nor/>
+            <m:sty m:val="p"/>
+          </m:rPr>
+          <m:t>SE</m:t>
+        </m:r>
+        <m:d>
+          <m:dPr>
+            <m:begChr m:val="["/>
+            <m:endChr m:val="]"/>
+            <m:sepChr m:val=""/>
+            <m:grow/>
+          </m:dPr>
+          <m:e>
+            <m:acc>
+              <m:accPr>
+                <m:chr m:val="̂"/>
+              </m:accPr>
+              <m:e>
+                <m:r>
+                  <m:t>y</m:t>
+                </m:r>
+              </m:e>
+            </m:acc>
+          </m:e>
+        </m:d>
+      </m:oMath>
+      <w:r>
+        <w:t xml:space="preserve">. In this case,</w:t>
       </w:r>
       <w:r>
         <w:t xml:space="preserve"> </w:t>
@@ -8412,16 +9047,7 @@
               </m:accPr>
               <m:e>
                 <m:r>
-                  <m:t>b</m:t>
-                </m:r>
-                <m:r>
-                  <m:t>e</m:t>
-                </m:r>
-                <m:r>
-                  <m:t>t</m:t>
-                </m:r>
-                <m:r>
-                  <m:t>a</m:t>
+                  <m:t>β</m:t>
                 </m:r>
               </m:e>
             </m:acc>
@@ -8432,12 +9058,33 @@
             </m:r>
           </m:sub>
         </m:sSub>
-      </m:oMath>
-      <w:r>
-        <w:t xml:space="preserve"> </w:t>
-      </w:r>
-      <w:r>
-        <w:t xml:space="preserve">or</w:t>
+        <m:r>
+          <m:rPr>
+            <m:sty m:val="p"/>
+          </m:rPr>
+          <m:t>=</m:t>
+        </m:r>
+        <m:acc>
+          <m:accPr>
+            <m:chr m:val="‾"/>
+          </m:accPr>
+          <m:e>
+            <m:r>
+              <m:t>y</m:t>
+            </m:r>
+          </m:e>
+        </m:acc>
+      </m:oMath>
+      <w:r>
+        <w:t xml:space="preserve">.</w:t>
+      </w:r>
+    </w:p>
+    <w:p>
+      <w:pPr>
+        <w:pStyle w:val="FirstParagraph"/>
+      </w:pPr>
+      <w:r>
+        <w:t xml:space="preserve">Standard errors are used to construct CI and perform hypothesis test for the estimated</w:t>
       </w:r>
       <w:r>
         <w:t xml:space="preserve"> </w:t>
@@ -8451,23 +9098,14 @@
               </m:accPr>
               <m:e>
                 <m:r>
-                  <m:t>b</m:t>
-                </m:r>
-                <m:r>
-                  <m:t>e</m:t>
-                </m:r>
-                <m:r>
-                  <m:t>t</m:t>
-                </m:r>
-                <m:r>
-                  <m:t>a</m:t>
+                  <m:t>β</m:t>
                 </m:r>
               </m:e>
             </m:acc>
           </m:e>
           <m:sub>
             <m:r>
-              <m:t>1</m:t>
+              <m:t>0</m:t>
             </m:r>
           </m:sub>
         </m:sSub>
@@ -8476,7 +9114,47 @@
         <w:t xml:space="preserve"> </w:t>
       </w:r>
       <w:r>
-        <w:t xml:space="preserve">or one can construct the CI as</w:t>
+        <w:t xml:space="preserve">or</w:t>
+      </w:r>
+      <w:r>
+        <w:t xml:space="preserve"> </w:t>
+      </w:r>
+      <m:oMath>
+        <m:sSub>
+          <m:e>
+            <m:acc>
+              <m:accPr>
+                <m:chr m:val="̂"/>
+              </m:accPr>
+              <m:e>
+                <m:r>
+                  <m:t>β</m:t>
+                </m:r>
+              </m:e>
+            </m:acc>
+          </m:e>
+          <m:sub>
+            <m:r>
+              <m:t>1</m:t>
+            </m:r>
+          </m:sub>
+        </m:sSub>
+      </m:oMath>
+      <w:r>
+        <w:t xml:space="preserve">. Under the assumption of</w:t>
+      </w:r>
+      <w:r>
+        <w:t xml:space="preserve"> </w:t>
+      </w:r>
+      <w:r>
+        <w:rPr>
+          <w:bCs/>
+          <w:b/>
+        </w:rPr>
+        <w:t xml:space="preserve">Gaussian error</w:t>
+      </w:r>
+      <w:r>
+        <w:t xml:space="preserve">, One can construct the CI as</w:t>
       </w:r>
     </w:p>
     <w:p>
@@ -8778,7 +9456,30 @@
         </m:r>
       </m:oMath>
       <w:r>
-        <w:t xml:space="preserve">. When</w:t>
+        <w:t xml:space="preserve">. Large interval including zero indicates</w:t>
+      </w:r>
+      <w:r>
+        <w:t xml:space="preserve"> </w:t>
+      </w:r>
+      <m:oMath>
+        <m:sSub>
+          <m:e>
+            <m:r>
+              <m:t>β</m:t>
+            </m:r>
+          </m:e>
+          <m:sub>
+            <m:r>
+              <m:t>j</m:t>
+            </m:r>
+          </m:sub>
+        </m:sSub>
+      </m:oMath>
+      <w:r>
+        <w:t xml:space="preserve"> </w:t>
+      </w:r>
+      <w:r>
+        <w:t xml:space="preserve">is not statistically significant from 0$. When</w:t>
       </w:r>
       <w:r>
         <w:t xml:space="preserve"> </w:t>
@@ -8974,18 +9675,18 @@
             </m:rPr>
             <m:t>:</m:t>
           </m:r>
-          <m:r>
-            <m:t>β</m:t>
-          </m:r>
-          <m:r>
-            <m:rPr>
-              <m:sty m:val="p"/>
-            </m:rPr>
-            <m:t>+</m:t>
-          </m:r>
-          <m:r>
-            <m:t>j</m:t>
-          </m:r>
+          <m:sSub>
+            <m:e>
+              <m:r>
+                <m:t>β</m:t>
+              </m:r>
+            </m:e>
+            <m:sub>
+              <m:r>
+                <m:t>j</m:t>
+              </m:r>
+            </m:sub>
+          </m:sSub>
           <m:r>
             <m:rPr>
               <m:sty m:val="p"/>
@@ -9043,7 +9744,7 @@
         </m:r>
       </m:oMath>
       <w:r>
-        <w:t xml:space="preserve">, is given by</w:t>
+        <w:t xml:space="preserve">, given by</w:t>
       </w:r>
     </w:p>
     <w:p>
@@ -9145,6 +9846,86 @@
         <w:pStyle w:val="FirstParagraph"/>
       </w:pPr>
       <w:r>
+        <w:t xml:space="preserve">shows how far away</w:t>
+      </w:r>
+      <w:r>
+        <w:t xml:space="preserve"> </w:t>
+      </w:r>
+      <m:oMath>
+        <m:sSub>
+          <m:e>
+            <m:acc>
+              <m:accPr>
+                <m:chr m:val="̂"/>
+              </m:accPr>
+              <m:e>
+                <m:r>
+                  <m:t>β</m:t>
+                </m:r>
+              </m:e>
+            </m:acc>
+          </m:e>
+          <m:sub>
+            <m:r>
+              <m:t>j</m:t>
+            </m:r>
+          </m:sub>
+        </m:sSub>
+      </m:oMath>
+      <w:r>
+        <w:t xml:space="preserve"> </w:t>
+      </w:r>
+      <w:r>
+        <w:t xml:space="preserve">is away from zero, normalized by its error</w:t>
+      </w:r>
+      <w:r>
+        <w:t xml:space="preserve"> </w:t>
+      </w:r>
+      <m:oMath>
+        <m:r>
+          <m:rPr>
+            <m:nor/>
+            <m:sty m:val="p"/>
+          </m:rPr>
+          <m:t>SE</m:t>
+        </m:r>
+        <m:d>
+          <m:dPr>
+            <m:begChr m:val="["/>
+            <m:endChr m:val="]"/>
+            <m:sepChr m:val=""/>
+            <m:grow/>
+          </m:dPr>
+          <m:e>
+            <m:sSub>
+              <m:e>
+                <m:acc>
+                  <m:accPr>
+                    <m:chr m:val="̂"/>
+                  </m:accPr>
+                  <m:e>
+                    <m:r>
+                      <m:t>β</m:t>
+                    </m:r>
+                  </m:e>
+                </m:acc>
+              </m:e>
+              <m:sub>
+                <m:r>
+                  <m:t>j</m:t>
+                </m:r>
+              </m:sub>
+            </m:sSub>
+          </m:e>
+        </m:d>
+      </m:oMath>
+      <w:r>
+        <w:t xml:space="preserve">.</w:t>
+      </w:r>
+      <w:r>
+        <w:t xml:space="preserve"> </w:t>
+      </w:r>
+      <w:r>
         <w:t xml:space="preserve">One can then compute the</w:t>
       </w:r>
       <w:r>
@@ -9170,11 +9951,39 @@
         <w:t xml:space="preserve"> </w:t>
       </w:r>
       <w:r>
-        <w:t xml:space="preserve">and test the hypothesis.</w:t>
-      </w:r>
-    </w:p>
-    <w:bookmarkEnd w:id="55"/>
-    <w:bookmarkStart w:id="58" w:name="multiple-linear-regression"/>
+        <w:t xml:space="preserve">and test the hypothesis. Small</w:t>
+      </w:r>
+      <w:r>
+        <w:t xml:space="preserve"> </w:t>
+      </w:r>
+      <m:oMath>
+        <m:r>
+          <m:t>p</m:t>
+        </m:r>
+      </m:oMath>
+      <w:r>
+        <w:t xml:space="preserve">-value indicates</w:t>
+      </w:r>
+      <w:r>
+        <w:t xml:space="preserve"> </w:t>
+      </w:r>
+      <w:r>
+        <w:rPr>
+          <w:bCs/>
+          <w:b/>
+        </w:rPr>
+        <w:t xml:space="preserve">strong</w:t>
+      </w:r>
+      <w:r>
+        <w:t xml:space="preserve"> </w:t>
+      </w:r>
+      <w:r>
+        <w:t xml:space="preserve">relationship.</w:t>
+      </w:r>
+    </w:p>
+    <w:bookmarkEnd w:id="56"/>
+    <w:bookmarkEnd w:id="57"/>
+    <w:bookmarkStart w:id="62" w:name="multiple-linear-regression"/>
     <w:p>
       <w:pPr>
         <w:pStyle w:val="Heading2"/>
@@ -9524,40 +10333,34 @@
         <w:t xml:space="preserve">changes, everything else changes.</w:t>
       </w:r>
     </w:p>
-    <w:p>
-      <w:pPr>
-        <w:pStyle w:val="BodyText"/>
-      </w:pPr>
+    <w:bookmarkStart w:id="58" w:name="model-assumption"/>
+    <w:p>
+      <w:pPr>
+        <w:pStyle w:val="Heading3"/>
+      </w:pPr>
+      <w:r>
+        <w:t xml:space="preserve">3.2.1</w:t>
+      </w:r>
+      <w:r>
+        <w:t xml:space="preserve"> </w:t>
+      </w:r>
       <w:r>
         <w:rPr>
           <w:bCs/>
           <w:b/>
         </w:rPr>
-        <w:t xml:space="preserve">Claims of causality should be avoided for observational data</w:t>
-      </w:r>
-      <w:r>
-        <w:t xml:space="preserve">.</w:t>
-      </w:r>
-    </w:p>
-    <w:bookmarkStart w:id="56" w:name="X78aa64dd59fd6b0412b2ebca2030f491aecdb23"/>
-    <w:p>
-      <w:pPr>
-        <w:pStyle w:val="Heading3"/>
-      </w:pPr>
-      <w:r>
-        <w:t xml:space="preserve">3.2.1 Assess the accuracy of the future prediciton</w:t>
+        <w:t xml:space="preserve">Model Assumption</w:t>
       </w:r>
     </w:p>
     <w:p>
       <w:pPr>
         <w:numPr>
           <w:ilvl w:val="0"/>
-          <w:numId w:val="1011"/>
+          <w:numId w:val="1012"/>
         </w:numPr>
-        <w:pStyle w:val="Compact"/>
-      </w:pPr>
-      <w:r>
-        <w:t xml:space="preserve">prediction interval: predict an individual response</w:t>
+      </w:pPr>
+      <w:r>
+        <w:t xml:space="preserve">linearity:</w:t>
       </w:r>
       <w:r>
         <w:t xml:space="preserve"> </w:t>
@@ -9565,6 +10368,127 @@
       <m:oMath>
         <m:r>
           <m:t>Y</m:t>
+        </m:r>
+      </m:oMath>
+      <w:r>
+        <w:t xml:space="preserve"> </w:t>
+      </w:r>
+      <w:r>
+        <w:t xml:space="preserve">is linear in</w:t>
+      </w:r>
+      <w:r>
+        <w:t xml:space="preserve"> </w:t>
+      </w:r>
+      <m:oMath>
+        <m:r>
+          <m:t>X</m:t>
+        </m:r>
+      </m:oMath>
+      <w:r>
+        <w:t xml:space="preserve">. The change in Y associated with one unit of change in</w:t>
+      </w:r>
+      <w:r>
+        <w:t xml:space="preserve"> </w:t>
+      </w:r>
+      <m:oMath>
+        <m:sSub>
+          <m:e>
+            <m:r>
+              <m:t>X</m:t>
+            </m:r>
+          </m:e>
+          <m:sub>
+            <m:r>
+              <m:t>j</m:t>
+            </m:r>
+          </m:sub>
+        </m:sSub>
+      </m:oMath>
+      <w:r>
+        <w:t xml:space="preserve"> </w:t>
+      </w:r>
+      <w:r>
+        <w:t xml:space="preserve">is constant, regardless of the value of</w:t>
+      </w:r>
+      <w:r>
+        <w:t xml:space="preserve"> </w:t>
+      </w:r>
+      <m:oMath>
+        <m:sSub>
+          <m:e>
+            <m:r>
+              <m:t>X</m:t>
+            </m:r>
+          </m:e>
+          <m:sub>
+            <m:r>
+              <m:t>j</m:t>
+            </m:r>
+          </m:sub>
+        </m:sSub>
+      </m:oMath>
+      <w:r>
+        <w:t xml:space="preserve">. This can be examined visually plotting the</w:t>
+      </w:r>
+      <w:r>
+        <w:t xml:space="preserve"> </w:t>
+      </w:r>
+      <w:r>
+        <w:rPr>
+          <w:iCs/>
+          <w:i/>
+        </w:rPr>
+        <w:t xml:space="preserve">residual plot</w:t>
+      </w:r>
+      <w:r>
+        <w:t xml:space="preserve"> </w:t>
+      </w:r>
+      <m:oMath>
+        <m:sSub>
+          <m:e>
+            <m:r>
+              <m:t>e</m:t>
+            </m:r>
+          </m:e>
+          <m:sub>
+            <m:r>
+              <m:t>i</m:t>
+            </m:r>
+          </m:sub>
+        </m:sSub>
+      </m:oMath>
+      <w:r>
+        <w:t xml:space="preserve"> </w:t>
+      </w:r>
+      <w:r>
+        <w:t xml:space="preserve">vs. </w:t>
+      </w:r>
+      <m:oMath>
+        <m:sSub>
+          <m:e>
+            <m:r>
+              <m:t>x</m:t>
+            </m:r>
+          </m:e>
+          <m:sub>
+            <m:r>
+              <m:t>i</m:t>
+            </m:r>
+          </m:sub>
+        </m:sSub>
+      </m:oMath>
+      <w:r>
+        <w:t xml:space="preserve"> </w:t>
+      </w:r>
+      <w:r>
+        <w:t xml:space="preserve">when</w:t>
+      </w:r>
+      <w:r>
+        <w:t xml:space="preserve"> </w:t>
+      </w:r>
+      <m:oMath>
+        <m:r>
+          <m:t>p</m:t>
         </m:r>
         <m:r>
           <m:rPr>
@@ -9573,7 +10497,306 @@
           <m:t>=</m:t>
         </m:r>
         <m:r>
-          <m:t>f</m:t>
+          <m:t>1</m:t>
+        </m:r>
+      </m:oMath>
+      <w:r>
+        <w:t xml:space="preserve"> </w:t>
+      </w:r>
+      <w:r>
+        <w:t xml:space="preserve">or</w:t>
+      </w:r>
+      <w:r>
+        <w:t xml:space="preserve"> </w:t>
+      </w:r>
+      <m:oMath>
+        <m:sSub>
+          <m:e>
+            <m:r>
+              <m:t>e</m:t>
+            </m:r>
+          </m:e>
+          <m:sub>
+            <m:r>
+              <m:t>i</m:t>
+            </m:r>
+          </m:sub>
+        </m:sSub>
+      </m:oMath>
+      <w:r>
+        <w:t xml:space="preserve"> </w:t>
+      </w:r>
+      <w:r>
+        <w:t xml:space="preserve">vs</w:t>
+      </w:r>
+      <w:r>
+        <w:t xml:space="preserve"> </w:t>
+      </w:r>
+      <m:oMath>
+        <m:sSub>
+          <m:e>
+            <m:acc>
+              <m:accPr>
+                <m:chr m:val="̂"/>
+              </m:accPr>
+              <m:e>
+                <m:r>
+                  <m:t>y</m:t>
+                </m:r>
+              </m:e>
+            </m:acc>
+          </m:e>
+          <m:sub>
+            <m:r>
+              <m:t>i</m:t>
+            </m:r>
+          </m:sub>
+        </m:sSub>
+      </m:oMath>
+      <w:r>
+        <w:t xml:space="preserve"> </w:t>
+      </w:r>
+      <w:r>
+        <w:t xml:space="preserve">for multiple regression. Then the linear assumption is true, then the residual plot should not exhibit obvious pattern. If there is a nonlinear relationship suggested by by the residual plot, then a simple approach is to include transformed</w:t>
+      </w:r>
+      <w:r>
+        <w:t xml:space="preserve"> </w:t>
+      </w:r>
+      <m:oMath>
+        <m:r>
+          <m:t>X</m:t>
+        </m:r>
+      </m:oMath>
+      <w:r>
+        <w:t xml:space="preserve">, such as</w:t>
+      </w:r>
+      <w:r>
+        <w:t xml:space="preserve"> </w:t>
+      </w:r>
+      <m:oMath>
+        <m:r>
+          <m:rPr>
+            <m:sty m:val="p"/>
+          </m:rPr>
+          <m:t>log</m:t>
+        </m:r>
+        <m:r>
+          <m:t>X</m:t>
+        </m:r>
+      </m:oMath>
+      <w:r>
+        <w:t xml:space="preserve">,</w:t>
+      </w:r>
+      <w:r>
+        <w:t xml:space="preserve"> </w:t>
+      </w:r>
+      <m:oMath>
+        <m:rad>
+          <m:radPr>
+            <m:degHide m:val="1"/>
+          </m:radPr>
+          <m:deg/>
+          <m:e>
+            <m:r>
+              <m:t>X</m:t>
+            </m:r>
+          </m:e>
+        </m:rad>
+      </m:oMath>
+      <w:r>
+        <w:t xml:space="preserve">, or</w:t>
+      </w:r>
+      <w:r>
+        <w:t xml:space="preserve"> </w:t>
+      </w:r>
+      <m:oMath>
+        <m:sSup>
+          <m:e>
+            <m:r>
+              <m:t>X</m:t>
+            </m:r>
+          </m:e>
+          <m:sup>
+            <m:r>
+              <m:t>2</m:t>
+            </m:r>
+          </m:sup>
+        </m:sSup>
+      </m:oMath>
+      <w:r>
+        <w:t xml:space="preserve">.</w:t>
+      </w:r>
+    </w:p>
+    <w:p>
+      <w:pPr>
+        <w:numPr>
+          <w:ilvl w:val="0"/>
+          <w:numId w:val="1012"/>
+        </w:numPr>
+      </w:pPr>
+      <w:r>
+        <w:t xml:space="preserve">additive: The association between</w:t>
+      </w:r>
+      <w:r>
+        <w:t xml:space="preserve"> </w:t>
+      </w:r>
+      <m:oMath>
+        <m:sSub>
+          <m:e>
+            <m:r>
+              <m:t>X</m:t>
+            </m:r>
+          </m:e>
+          <m:sub>
+            <m:r>
+              <m:t>j</m:t>
+            </m:r>
+          </m:sub>
+        </m:sSub>
+      </m:oMath>
+      <w:r>
+        <w:t xml:space="preserve"> </w:t>
+      </w:r>
+      <w:r>
+        <w:t xml:space="preserve">and</w:t>
+      </w:r>
+      <w:r>
+        <w:t xml:space="preserve"> </w:t>
+      </w:r>
+      <m:oMath>
+        <m:r>
+          <m:t>Y</m:t>
+        </m:r>
+      </m:oMath>
+      <w:r>
+        <w:t xml:space="preserve"> </w:t>
+      </w:r>
+      <w:r>
+        <w:t xml:space="preserve">is independent of other predictors.</w:t>
+      </w:r>
+    </w:p>
+    <w:p>
+      <w:pPr>
+        <w:numPr>
+          <w:ilvl w:val="0"/>
+          <w:numId w:val="1012"/>
+        </w:numPr>
+      </w:pPr>
+      <w:r>
+        <w:t xml:space="preserve">Errors</w:t>
+      </w:r>
+      <w:r>
+        <w:t xml:space="preserve"> </w:t>
+      </w:r>
+      <m:oMath>
+        <m:sSub>
+          <m:e>
+            <m:r>
+              <m:t>ϵ</m:t>
+            </m:r>
+          </m:e>
+          <m:sub>
+            <m:r>
+              <m:t>i</m:t>
+            </m:r>
+          </m:sub>
+        </m:sSub>
+      </m:oMath>
+      <w:r>
+        <w:t xml:space="preserve"> </w:t>
+      </w:r>
+      <w:r>
+        <w:t xml:space="preserve">are uncorrelated. This means</w:t>
+      </w:r>
+      <w:r>
+        <w:t xml:space="preserve"> </w:t>
+      </w:r>
+      <m:oMath>
+        <m:sSub>
+          <m:e>
+            <m:r>
+              <m:t>ϵ</m:t>
+            </m:r>
+          </m:e>
+          <m:sub>
+            <m:r>
+              <m:t>i</m:t>
+            </m:r>
+          </m:sub>
+        </m:sSub>
+      </m:oMath>
+      <w:r>
+        <w:t xml:space="preserve"> </w:t>
+      </w:r>
+      <w:r>
+        <w:t xml:space="preserve">provides no information for</w:t>
+      </w:r>
+      <w:r>
+        <w:t xml:space="preserve"> </w:t>
+      </w:r>
+      <m:oMath>
+        <m:sSub>
+          <m:e>
+            <m:r>
+              <m:t>ϵ</m:t>
+            </m:r>
+          </m:e>
+          <m:sub>
+            <m:r>
+              <m:t>i</m:t>
+            </m:r>
+            <m:r>
+              <m:rPr>
+                <m:sty m:val="p"/>
+              </m:rPr>
+              <m:t>+</m:t>
+            </m:r>
+            <m:r>
+              <m:t>1</m:t>
+            </m:r>
+          </m:sub>
+        </m:sSub>
+      </m:oMath>
+      <w:r>
+        <w:t xml:space="preserve">. Otherwise (for example, frequently observed in a time series, where error terms are positively correlated, and</w:t>
+      </w:r>
+      <w:r>
+        <w:t xml:space="preserve"> </w:t>
+      </w:r>
+      <w:r>
+        <w:rPr>
+          <w:iCs/>
+          <w:i/>
+        </w:rPr>
+        <w:t xml:space="preserve">tracking</w:t>
+      </w:r>
+      <w:r>
+        <w:t xml:space="preserve"> </w:t>
+      </w:r>
+      <w:r>
+        <w:t xml:space="preserve">is observed in the residuals, i.e., adjacent error terms similar values), the estimated standard error will tend to be underestimated, hence leading less confidence in the estimated model.</w:t>
+      </w:r>
+    </w:p>
+    <w:p>
+      <w:pPr>
+        <w:numPr>
+          <w:ilvl w:val="0"/>
+          <w:numId w:val="1012"/>
+        </w:numPr>
+      </w:pPr>
+      <w:r>
+        <w:t xml:space="preserve">Homoscedasticity:</w:t>
+      </w:r>
+      <w:r>
+        <w:t xml:space="preserve"> </w:t>
+      </w:r>
+      <m:oMath>
+        <m:r>
+          <m:rPr>
+            <m:nor/>
+            <m:sty m:val="p"/>
+          </m:rPr>
+          <m:t>Var</m:t>
         </m:r>
         <m:d>
           <m:dPr>
@@ -9583,53 +10806,81 @@
             <m:grow/>
           </m:dPr>
           <m:e>
-            <m:r>
-              <m:t>X</m:t>
-            </m:r>
+            <m:sSub>
+              <m:e>
+                <m:r>
+                  <m:t>ϵ</m:t>
+                </m:r>
+              </m:e>
+              <m:sub>
+                <m:r>
+                  <m:t>i</m:t>
+                </m:r>
+              </m:sub>
+            </m:sSub>
           </m:e>
         </m:d>
         <m:r>
           <m:rPr>
             <m:sty m:val="p"/>
           </m:rPr>
-          <m:t>+</m:t>
-        </m:r>
-        <m:r>
-          <m:t>ϵ</m:t>
-        </m:r>
-      </m:oMath>
-      <w:r>
-        <w:t xml:space="preserve">. Always wide than the confidence interval, because it includes</w:t>
-      </w:r>
-      <w:r>
-        <w:t xml:space="preserve"> </w:t>
-      </w:r>
-      <m:oMath>
-        <m:r>
-          <m:t>ϵ</m:t>
-        </m:r>
-      </m:oMath>
-      <w:r>
-        <w:t xml:space="preserve">.</w:t>
-      </w:r>
-    </w:p>
-    <w:p>
-      <w:pPr>
-        <w:numPr>
-          <w:ilvl w:val="0"/>
-          <w:numId w:val="1011"/>
-        </w:numPr>
-        <w:pStyle w:val="Compact"/>
-      </w:pPr>
-      <w:r>
-        <w:t xml:space="preserve">confidence interval: predict an average response</w:t>
-      </w:r>
-      <w:r>
-        <w:t xml:space="preserve"> </w:t>
-      </w:r>
-      <m:oMath>
-        <m:r>
-          <m:t>f</m:t>
+          <m:t>=</m:t>
+        </m:r>
+        <m:sSup>
+          <m:e>
+            <m:r>
+              <m:t>σ</m:t>
+            </m:r>
+          </m:e>
+          <m:sup>
+            <m:r>
+              <m:t>2</m:t>
+            </m:r>
+          </m:sup>
+        </m:sSup>
+      </m:oMath>
+      <w:r>
+        <w:t xml:space="preserve">. The error terms have constant variance. If not (heteroscedasticity), one may use transformed</w:t>
+      </w:r>
+      <w:r>
+        <w:t xml:space="preserve"> </w:t>
+      </w:r>
+      <m:oMath>
+        <m:r>
+          <m:t>Y</m:t>
+        </m:r>
+      </m:oMath>
+      <w:r>
+        <w:t xml:space="preserve">, such as</w:t>
+      </w:r>
+      <w:r>
+        <w:t xml:space="preserve"> </w:t>
+      </w:r>
+      <m:oMath>
+        <m:rad>
+          <m:radPr>
+            <m:degHide m:val="1"/>
+          </m:radPr>
+          <m:deg/>
+          <m:e>
+            <m:r>
+              <m:t>Y</m:t>
+            </m:r>
+          </m:e>
+        </m:rad>
+      </m:oMath>
+      <w:r>
+        <w:t xml:space="preserve">, or</w:t>
+      </w:r>
+      <w:r>
+        <w:t xml:space="preserve"> </w:t>
+      </w:r>
+      <m:oMath>
+        <m:r>
+          <m:rPr>
+            <m:sty m:val="p"/>
+          </m:rPr>
+          <m:t>log</m:t>
         </m:r>
         <m:d>
           <m:dPr>
@@ -9640,39 +10891,16 @@
           </m:dPr>
           <m:e>
             <m:r>
-              <m:t>X</m:t>
+              <m:t>Y</m:t>
             </m:r>
           </m:e>
         </m:d>
       </m:oMath>
       <w:r>
-        <w:t xml:space="preserve">, doesnot include</w:t>
-      </w:r>
-      <w:r>
-        <w:t xml:space="preserve"> </w:t>
-      </w:r>
-      <m:oMath>
-        <m:r>
-          <m:t>ϵ</m:t>
-        </m:r>
-      </m:oMath>
-    </w:p>
-    <w:bookmarkEnd w:id="56"/>
-    <w:bookmarkStart w:id="57" w:name="Xde410b86ee6a267c2269b65b65c8281722b50b5"/>
-    <w:p>
-      <w:pPr>
-        <w:pStyle w:val="Heading3"/>
-      </w:pPr>
-      <w:r>
-        <w:t xml:space="preserve">3.2.2 Assessing the overall accuracy of the model</w:t>
-      </w:r>
-    </w:p>
-    <w:p>
-      <w:pPr>
-        <w:pStyle w:val="FirstParagraph"/>
-      </w:pPr>
-      <w:r>
-        <w:t xml:space="preserve">To this end, first define the</w:t>
+        <w:t xml:space="preserve"> </w:t>
+      </w:r>
+      <w:r>
+        <w:t xml:space="preserve">to mitigate this; or use</w:t>
       </w:r>
       <w:r>
         <w:t xml:space="preserve"> </w:t>
@@ -9681,6 +10909,2116 @@
         <w:rPr>
           <w:iCs/>
           <w:i/>
+        </w:rPr>
+        <w:t xml:space="preserve">weighted least squares</w:t>
+      </w:r>
+      <w:r>
+        <w:t xml:space="preserve"> </w:t>
+      </w:r>
+      <w:r>
+        <w:t xml:space="preserve">if it’s known that for example</w:t>
+      </w:r>
+      <w:r>
+        <w:t xml:space="preserve"> </w:t>
+      </w:r>
+      <m:oMath>
+        <m:sSubSup>
+          <m:e>
+            <m:r>
+              <m:t>σ</m:t>
+            </m:r>
+          </m:e>
+          <m:sub>
+            <m:r>
+              <m:t>i</m:t>
+            </m:r>
+          </m:sub>
+          <m:sup>
+            <m:r>
+              <m:t>2</m:t>
+            </m:r>
+          </m:sup>
+        </m:sSubSup>
+        <m:r>
+          <m:rPr>
+            <m:sty m:val="p"/>
+          </m:rPr>
+          <m:t>=</m:t>
+        </m:r>
+        <m:sSup>
+          <m:e>
+            <m:r>
+              <m:t>σ</m:t>
+            </m:r>
+          </m:e>
+          <m:sup>
+            <m:r>
+              <m:t>2</m:t>
+            </m:r>
+          </m:sup>
+        </m:sSup>
+        <m:r>
+          <m:rPr>
+            <m:sty m:val="p"/>
+          </m:rPr>
+          <m:t>/</m:t>
+        </m:r>
+        <m:sSub>
+          <m:e>
+            <m:r>
+              <m:t>n</m:t>
+            </m:r>
+          </m:e>
+          <m:sub>
+            <m:r>
+              <m:t>i</m:t>
+            </m:r>
+          </m:sub>
+        </m:sSub>
+      </m:oMath>
+      <w:r>
+        <w:t xml:space="preserve">.</w:t>
+      </w:r>
+    </w:p>
+    <w:p>
+      <w:pPr>
+        <w:numPr>
+          <w:ilvl w:val="0"/>
+          <w:numId w:val="1012"/>
+        </w:numPr>
+      </w:pPr>
+      <w:r>
+        <w:t xml:space="preserve">Non-colinearity: two variables are colinear if they are highly correlated with each other. Co-linearity causes a great deal of</w:t>
+      </w:r>
+      <w:r>
+        <w:t xml:space="preserve"> </w:t>
+      </w:r>
+      <w:r>
+        <w:rPr>
+          <w:iCs/>
+          <w:i/>
+        </w:rPr>
+        <w:t xml:space="preserve">uncertainty</w:t>
+      </w:r>
+      <w:r>
+        <w:t xml:space="preserve"> </w:t>
+      </w:r>
+      <w:r>
+        <w:t xml:space="preserve">in the coefficient estimates, that is, reducing the accuracy of the coefficient estimates, thus cause the standard error of</w:t>
+      </w:r>
+      <w:r>
+        <w:t xml:space="preserve"> </w:t>
+      </w:r>
+      <m:oMath>
+        <m:sSub>
+          <m:e>
+            <m:r>
+              <m:t>β</m:t>
+            </m:r>
+          </m:e>
+          <m:sub>
+            <m:r>
+              <m:t>j</m:t>
+            </m:r>
+          </m:sub>
+        </m:sSub>
+      </m:oMath>
+      <w:r>
+        <w:t xml:space="preserve"> </w:t>
+      </w:r>
+      <w:r>
+        <w:t xml:space="preserve">to grow, and hence smaller</w:t>
+      </w:r>
+      <w:r>
+        <w:t xml:space="preserve"> </w:t>
+      </w:r>
+      <m:oMath>
+        <m:r>
+          <m:t>t</m:t>
+        </m:r>
+      </m:oMath>
+      <w:r>
+        <w:t xml:space="preserve">-statistic. As a result, we may fail to reject</w:t>
+      </w:r>
+      <w:r>
+        <w:t xml:space="preserve"> </w:t>
+      </w:r>
+      <m:oMath>
+        <m:sSub>
+          <m:e>
+            <m:r>
+              <m:t>H</m:t>
+            </m:r>
+          </m:e>
+          <m:sub>
+            <m:r>
+              <m:t>0</m:t>
+            </m:r>
+          </m:sub>
+        </m:sSub>
+        <m:r>
+          <m:rPr>
+            <m:sty m:val="p"/>
+          </m:rPr>
+          <m:t>:</m:t>
+        </m:r>
+        <m:sSub>
+          <m:e>
+            <m:r>
+              <m:t>β</m:t>
+            </m:r>
+          </m:e>
+          <m:sub>
+            <m:r>
+              <m:t>j</m:t>
+            </m:r>
+          </m:sub>
+        </m:sSub>
+        <m:r>
+          <m:rPr>
+            <m:sty m:val="p"/>
+          </m:rPr>
+          <m:t>=</m:t>
+        </m:r>
+        <m:r>
+          <m:t>0</m:t>
+        </m:r>
+      </m:oMath>
+      <w:r>
+        <w:t xml:space="preserve">. This in turn means the power of Hypothesis test, the probability of correctly detecting a</w:t>
+      </w:r>
+      <w:r>
+        <w:t xml:space="preserve"> </w:t>
+      </w:r>
+      <w:r>
+        <w:rPr>
+          <w:iCs/>
+          <w:i/>
+        </w:rPr>
+        <w:t xml:space="preserve">non-zero</w:t>
+      </w:r>
+      <w:r>
+        <w:t xml:space="preserve"> </w:t>
+      </w:r>
+      <w:r>
+        <w:t xml:space="preserve">coefficient is reduced by colinearity.</w:t>
+      </w:r>
+      <w:r>
+        <w:t xml:space="preserve"> </w:t>
+      </w:r>
+      <w:r>
+        <w:t xml:space="preserve">To detect colinearity,</w:t>
+      </w:r>
+    </w:p>
+    <w:p>
+      <w:pPr>
+        <w:numPr>
+          <w:ilvl w:val="1"/>
+          <w:numId w:val="1013"/>
+        </w:numPr>
+      </w:pPr>
+      <w:r>
+        <w:t xml:space="preserve">use the correlation matrix of predictors. large value of the matrix in absolute value indicates highly correlated variable pairs. But this approach cannnot detect</w:t>
+      </w:r>
+      <w:r>
+        <w:t xml:space="preserve"> </w:t>
+      </w:r>
+      <w:r>
+        <w:rPr>
+          <w:iCs/>
+          <w:i/>
+        </w:rPr>
+        <w:t xml:space="preserve">multicolinearity</w:t>
+      </w:r>
+      <w:r>
+        <w:t xml:space="preserve">.</w:t>
+      </w:r>
+    </w:p>
+    <w:p>
+      <w:pPr>
+        <w:numPr>
+          <w:ilvl w:val="1"/>
+          <w:numId w:val="1013"/>
+        </w:numPr>
+      </w:pPr>
+      <w:r>
+        <w:t xml:space="preserve">Use VIF (Variance inflation factor, VIF</w:t>
+      </w:r>
+      <w:r>
+        <w:t xml:space="preserve"> </w:t>
+      </w:r>
+      <m:oMath>
+        <m:r>
+          <m:rPr>
+            <m:sty m:val="p"/>
+          </m:rPr>
+          <m:t>≥</m:t>
+        </m:r>
+        <m:r>
+          <m:t>1</m:t>
+        </m:r>
+      </m:oMath>
+      <w:r>
+        <w:t xml:space="preserve">) to detect multicolinearity. It is possible for colinearity exists between three or more variables even if no pair of variables has a particularly high correlation. This is the</w:t>
+      </w:r>
+      <w:r>
+        <w:t xml:space="preserve"> </w:t>
+      </w:r>
+      <w:r>
+        <w:rPr>
+          <w:iCs/>
+          <w:i/>
+        </w:rPr>
+        <w:t xml:space="preserve">multicolinearity</w:t>
+      </w:r>
+      <w:r>
+        <w:t xml:space="preserve"> </w:t>
+      </w:r>
+      <w:r>
+        <w:t xml:space="preserve">situation.</w:t>
+      </w:r>
+    </w:p>
+    <w:p>
+      <w:pPr>
+        <w:numPr>
+          <w:ilvl w:val="0"/>
+          <w:numId w:val="1000"/>
+        </w:numPr>
+      </w:pPr>
+      <w:r>
+        <w:t xml:space="preserve">VIF is the ratio of the variance of</w:t>
+      </w:r>
+      <w:r>
+        <w:t xml:space="preserve"> </w:t>
+      </w:r>
+      <m:oMath>
+        <m:sSub>
+          <m:e>
+            <m:acc>
+              <m:accPr>
+                <m:chr m:val="̂"/>
+              </m:accPr>
+              <m:e>
+                <m:r>
+                  <m:t>β</m:t>
+                </m:r>
+              </m:e>
+            </m:acc>
+          </m:e>
+          <m:sub>
+            <m:r>
+              <m:t>j</m:t>
+            </m:r>
+          </m:sub>
+        </m:sSub>
+      </m:oMath>
+      <w:r>
+        <w:t xml:space="preserve"> </w:t>
+      </w:r>
+      <w:r>
+        <w:t xml:space="preserve">when fitting the full model divided by the variance of</w:t>
+      </w:r>
+      <w:r>
+        <w:t xml:space="preserve"> </w:t>
+      </w:r>
+      <m:oMath>
+        <m:sSub>
+          <m:e>
+            <m:acc>
+              <m:accPr>
+                <m:chr m:val="̂"/>
+              </m:accPr>
+              <m:e>
+                <m:r>
+                  <m:t>β</m:t>
+                </m:r>
+              </m:e>
+            </m:acc>
+          </m:e>
+          <m:sub>
+            <m:r>
+              <m:t>j</m:t>
+            </m:r>
+          </m:sub>
+        </m:sSub>
+      </m:oMath>
+      <w:r>
+        <w:t xml:space="preserve"> </w:t>
+      </w:r>
+      <w:r>
+        <w:t xml:space="preserve">if fit on its own. It can be calculated by</w:t>
+      </w:r>
+    </w:p>
+    <w:p>
+      <w:pPr>
+        <w:pStyle w:val="BodyText"/>
+      </w:pPr>
+      <m:oMathPara>
+        <m:oMathParaPr>
+          <m:jc m:val="center"/>
+        </m:oMathParaPr>
+        <m:oMath>
+          <m:r>
+            <m:rPr>
+              <m:nor/>
+              <m:sty m:val="p"/>
+            </m:rPr>
+            <m:t>VIF</m:t>
+          </m:r>
+          <m:d>
+            <m:dPr>
+              <m:begChr m:val="("/>
+              <m:endChr m:val=")"/>
+              <m:sepChr m:val=""/>
+              <m:grow/>
+            </m:dPr>
+            <m:e>
+              <m:sSub>
+                <m:e>
+                  <m:acc>
+                    <m:accPr>
+                      <m:chr m:val="̂"/>
+                    </m:accPr>
+                    <m:e>
+                      <m:r>
+                        <m:t>β</m:t>
+                      </m:r>
+                    </m:e>
+                  </m:acc>
+                </m:e>
+                <m:sub>
+                  <m:r>
+                    <m:t>j</m:t>
+                  </m:r>
+                </m:sub>
+              </m:sSub>
+            </m:e>
+          </m:d>
+          <m:r>
+            <m:rPr>
+              <m:sty m:val="p"/>
+            </m:rPr>
+            <m:t>=</m:t>
+          </m:r>
+          <m:f>
+            <m:fPr>
+              <m:type m:val="bar"/>
+            </m:fPr>
+            <m:num>
+              <m:r>
+                <m:t>1</m:t>
+              </m:r>
+            </m:num>
+            <m:den>
+              <m:r>
+                <m:t>1</m:t>
+              </m:r>
+              <m:r>
+                <m:rPr>
+                  <m:sty m:val="p"/>
+                </m:rPr>
+                <m:t>−</m:t>
+              </m:r>
+              <m:sSubSup>
+                <m:e>
+                  <m:r>
+                    <m:t>R</m:t>
+                  </m:r>
+                </m:e>
+                <m:sub>
+                  <m:sSub>
+                    <m:e>
+                      <m:r>
+                        <m:t>X</m:t>
+                      </m:r>
+                    </m:e>
+                    <m:sub>
+                      <m:r>
+                        <m:t>j</m:t>
+                      </m:r>
+                    </m:sub>
+                  </m:sSub>
+                  <m:r>
+                    <m:rPr>
+                      <m:sty m:val="p"/>
+                    </m:rPr>
+                    <m:t>|</m:t>
+                  </m:r>
+                  <m:sSub>
+                    <m:e>
+                      <m:r>
+                        <m:t>X</m:t>
+                      </m:r>
+                    </m:e>
+                    <m:sub>
+                      <m:r>
+                        <m:rPr>
+                          <m:sty m:val="p"/>
+                        </m:rPr>
+                        <m:t>−</m:t>
+                      </m:r>
+                      <m:r>
+                        <m:t>j</m:t>
+                      </m:r>
+                    </m:sub>
+                  </m:sSub>
+                </m:sub>
+                <m:sup>
+                  <m:r>
+                    <m:t>2</m:t>
+                  </m:r>
+                </m:sup>
+              </m:sSubSup>
+            </m:den>
+          </m:f>
+        </m:oMath>
+      </m:oMathPara>
+    </w:p>
+    <w:p>
+      <w:pPr>
+        <w:numPr>
+          <w:ilvl w:val="0"/>
+          <w:numId w:val="1000"/>
+        </w:numPr>
+      </w:pPr>
+      <w:r>
+        <w:t xml:space="preserve">Where</w:t>
+      </w:r>
+      <w:r>
+        <w:t xml:space="preserve"> </w:t>
+      </w:r>
+      <m:oMath>
+        <m:sSubSup>
+          <m:e>
+            <m:r>
+              <m:t>R</m:t>
+            </m:r>
+          </m:e>
+          <m:sub>
+            <m:sSub>
+              <m:e>
+                <m:r>
+                  <m:t>X</m:t>
+                </m:r>
+              </m:e>
+              <m:sub>
+                <m:r>
+                  <m:t>j</m:t>
+                </m:r>
+              </m:sub>
+            </m:sSub>
+            <m:r>
+              <m:rPr>
+                <m:sty m:val="p"/>
+              </m:rPr>
+              <m:t>|</m:t>
+            </m:r>
+            <m:sSub>
+              <m:e>
+                <m:r>
+                  <m:t>X</m:t>
+                </m:r>
+              </m:e>
+              <m:sub>
+                <m:r>
+                  <m:rPr>
+                    <m:sty m:val="p"/>
+                  </m:rPr>
+                  <m:t>−</m:t>
+                </m:r>
+                <m:r>
+                  <m:t>j</m:t>
+                </m:r>
+              </m:sub>
+            </m:sSub>
+          </m:sub>
+          <m:sup>
+            <m:r>
+              <m:t>2</m:t>
+            </m:r>
+          </m:sup>
+        </m:sSubSup>
+      </m:oMath>
+      <w:r>
+        <w:t xml:space="preserve"> </w:t>
+      </w:r>
+      <w:r>
+        <w:t xml:space="preserve">is the</w:t>
+      </w:r>
+      <w:r>
+        <w:t xml:space="preserve"> </w:t>
+      </w:r>
+      <m:oMath>
+        <m:sSup>
+          <m:e>
+            <m:r>
+              <m:t>R</m:t>
+            </m:r>
+          </m:e>
+          <m:sup>
+            <m:r>
+              <m:t>2</m:t>
+            </m:r>
+          </m:sup>
+        </m:sSup>
+      </m:oMath>
+      <w:r>
+        <w:t xml:space="preserve"> </w:t>
+      </w:r>
+      <w:r>
+        <w:t xml:space="preserve">from a regression of</w:t>
+      </w:r>
+      <w:r>
+        <w:t xml:space="preserve"> </w:t>
+      </w:r>
+      <m:oMath>
+        <m:sSub>
+          <m:e>
+            <m:r>
+              <m:t>X</m:t>
+            </m:r>
+          </m:e>
+          <m:sub>
+            <m:r>
+              <m:t>j</m:t>
+            </m:r>
+          </m:sub>
+        </m:sSub>
+      </m:oMath>
+      <w:r>
+        <w:t xml:space="preserve"> </w:t>
+      </w:r>
+      <w:r>
+        <w:t xml:space="preserve">onto all of the other predictors. A VIF value exceeds 5 or 10 (</w:t>
+      </w:r>
+      <m:oMath>
+        <m:sSubSup>
+          <m:e>
+            <m:r>
+              <m:t>R</m:t>
+            </m:r>
+          </m:e>
+          <m:sub>
+            <m:sSub>
+              <m:e>
+                <m:r>
+                  <m:t>X</m:t>
+                </m:r>
+              </m:e>
+              <m:sub>
+                <m:r>
+                  <m:t>j</m:t>
+                </m:r>
+              </m:sub>
+            </m:sSub>
+            <m:r>
+              <m:rPr>
+                <m:sty m:val="p"/>
+              </m:rPr>
+              <m:t>|</m:t>
+            </m:r>
+            <m:sSub>
+              <m:e>
+                <m:r>
+                  <m:t>X</m:t>
+                </m:r>
+              </m:e>
+              <m:sub>
+                <m:r>
+                  <m:rPr>
+                    <m:sty m:val="p"/>
+                  </m:rPr>
+                  <m:t>−</m:t>
+                </m:r>
+                <m:r>
+                  <m:t>j</m:t>
+                </m:r>
+              </m:sub>
+            </m:sSub>
+          </m:sub>
+          <m:sup>
+            <m:r>
+              <m:t>2</m:t>
+            </m:r>
+          </m:sup>
+        </m:sSubSup>
+      </m:oMath>
+      <w:r>
+        <w:t xml:space="preserve"> </w:t>
+      </w:r>
+      <w:r>
+        <w:t xml:space="preserve">close to 1) indicates colinearity.</w:t>
+      </w:r>
+    </w:p>
+    <w:p>
+      <w:pPr>
+        <w:numPr>
+          <w:ilvl w:val="0"/>
+          <w:numId w:val="1000"/>
+        </w:numPr>
+      </w:pPr>
+      <w:r>
+        <w:t xml:space="preserve">To remedy a colinearity problem:</w:t>
+      </w:r>
+    </w:p>
+    <w:p>
+      <w:pPr>
+        <w:numPr>
+          <w:ilvl w:val="1"/>
+          <w:numId w:val="1014"/>
+        </w:numPr>
+        <w:pStyle w:val="Compact"/>
+      </w:pPr>
+      <w:r>
+        <w:t xml:space="preserve">drop a redundant variable (variables with colinearity should have similar VIF values. )</w:t>
+      </w:r>
+    </w:p>
+    <w:p>
+      <w:pPr>
+        <w:numPr>
+          <w:ilvl w:val="1"/>
+          <w:numId w:val="1014"/>
+        </w:numPr>
+        <w:pStyle w:val="Compact"/>
+      </w:pPr>
+      <w:r>
+        <w:t xml:space="preserve">Combine the colinear variables into a single predictor, e.g., taking the average of the standardized versions of those variables.</w:t>
+      </w:r>
+    </w:p>
+    <w:p>
+      <w:pPr>
+        <w:pStyle w:val="FirstParagraph"/>
+      </w:pPr>
+      <w:r>
+        <w:rPr>
+          <w:bCs/>
+          <w:b/>
+        </w:rPr>
+        <w:t xml:space="preserve">Claims of causality should be avoided for observational data</w:t>
+      </w:r>
+      <w:r>
+        <w:t xml:space="preserve">.</w:t>
+      </w:r>
+    </w:p>
+    <w:bookmarkEnd w:id="58"/>
+    <w:bookmarkStart w:id="59" w:name="Xf64dbd4431c04fa56e1edfaf400d89d4587df23"/>
+    <w:p>
+      <w:pPr>
+        <w:pStyle w:val="Heading3"/>
+      </w:pPr>
+      <w:r>
+        <w:t xml:space="preserve">3.2.2 Assessing existence of linear relationship</w:t>
+      </w:r>
+    </w:p>
+    <w:p>
+      <w:pPr>
+        <w:numPr>
+          <w:ilvl w:val="0"/>
+          <w:numId w:val="1015"/>
+        </w:numPr>
+        <w:pStyle w:val="Compact"/>
+      </w:pPr>
+      <w:r>
+        <w:t xml:space="preserve">test Hypothesis (test if there is a linear relationship between the response and predictors)</w:t>
+      </w:r>
+    </w:p>
+    <w:p>
+      <w:pPr>
+        <w:pStyle w:val="Compact"/>
+      </w:pPr>
+      <m:oMathPara>
+        <m:oMathParaPr>
+          <m:jc m:val="center"/>
+        </m:oMathParaPr>
+        <m:oMath>
+          <m:sSub>
+            <m:e>
+              <m:r>
+                <m:t>H</m:t>
+              </m:r>
+            </m:e>
+            <m:sub>
+              <m:r>
+                <m:t>0</m:t>
+              </m:r>
+            </m:sub>
+          </m:sSub>
+          <m:r>
+            <m:rPr>
+              <m:sty m:val="p"/>
+            </m:rPr>
+            <m:t>:</m:t>
+          </m:r>
+          <m:sSub>
+            <m:e>
+              <m:r>
+                <m:t>β</m:t>
+              </m:r>
+            </m:e>
+            <m:sub>
+              <m:r>
+                <m:t>1</m:t>
+              </m:r>
+            </m:sub>
+          </m:sSub>
+          <m:r>
+            <m:rPr>
+              <m:sty m:val="p"/>
+            </m:rPr>
+            <m:t>=</m:t>
+          </m:r>
+          <m:sSub>
+            <m:e>
+              <m:r>
+                <m:t>β</m:t>
+              </m:r>
+            </m:e>
+            <m:sub>
+              <m:r>
+                <m:t>2</m:t>
+              </m:r>
+            </m:sub>
+          </m:sSub>
+          <m:r>
+            <m:rPr>
+              <m:sty m:val="p"/>
+            </m:rPr>
+            <m:t>=</m:t>
+          </m:r>
+          <m:r>
+            <m:rPr>
+              <m:sty m:val="p"/>
+            </m:rPr>
+            <m:t>⋯</m:t>
+          </m:r>
+          <m:r>
+            <m:rPr>
+              <m:sty m:val="p"/>
+            </m:rPr>
+            <m:t>=</m:t>
+          </m:r>
+          <m:sSub>
+            <m:e>
+              <m:r>
+                <m:t>β</m:t>
+              </m:r>
+            </m:e>
+            <m:sub>
+              <m:r>
+                <m:t>p</m:t>
+              </m:r>
+            </m:sub>
+          </m:sSub>
+        </m:oMath>
+      </m:oMathPara>
+    </w:p>
+    <w:p>
+      <w:pPr>
+        <w:pStyle w:val="Compact"/>
+      </w:pPr>
+      <m:oMathPara>
+        <m:oMathParaPr>
+          <m:jc m:val="center"/>
+        </m:oMathParaPr>
+        <m:oMath>
+          <m:sSub>
+            <m:e>
+              <m:r>
+                <m:t>H</m:t>
+              </m:r>
+            </m:e>
+            <m:sub>
+              <m:r>
+                <m:t>a</m:t>
+              </m:r>
+            </m:sub>
+          </m:sSub>
+          <m:r>
+            <m:rPr>
+              <m:sty m:val="p"/>
+            </m:rPr>
+            <m:t>:</m:t>
+          </m:r>
+          <m:r>
+            <m:rPr>
+              <m:nor/>
+              <m:sty m:val="p"/>
+            </m:rPr>
+            <m:t>at least one </m:t>
+          </m:r>
+          <m:sSub>
+            <m:e>
+              <m:r>
+                <m:t>β</m:t>
+              </m:r>
+            </m:e>
+            <m:sub>
+              <m:r>
+                <m:t>j</m:t>
+              </m:r>
+            </m:sub>
+          </m:sSub>
+          <m:r>
+            <m:rPr>
+              <m:nor/>
+              <m:sty m:val="p"/>
+            </m:rPr>
+            <m:t> is non-zero.</m:t>
+          </m:r>
+        </m:oMath>
+      </m:oMathPara>
+    </w:p>
+    <w:p>
+      <w:pPr>
+        <w:numPr>
+          <w:ilvl w:val="0"/>
+          <w:numId w:val="1000"/>
+        </w:numPr>
+        <w:pStyle w:val="Compact"/>
+      </w:pPr>
+      <w:r>
+        <w:t xml:space="preserve">using</w:t>
+      </w:r>
+      <w:r>
+        <w:t xml:space="preserve"> </w:t>
+      </w:r>
+      <m:oMath>
+        <m:r>
+          <m:t>F</m:t>
+        </m:r>
+      </m:oMath>
+      <w:r>
+        <w:t xml:space="preserve">-statistic</w:t>
+      </w:r>
+    </w:p>
+    <w:p>
+      <w:pPr>
+        <w:pStyle w:val="Compact"/>
+      </w:pPr>
+      <m:oMathPara>
+        <m:oMathParaPr>
+          <m:jc m:val="center"/>
+        </m:oMathParaPr>
+        <m:oMath>
+          <m:r>
+            <m:t>F</m:t>
+          </m:r>
+          <m:r>
+            <m:rPr>
+              <m:sty m:val="p"/>
+            </m:rPr>
+            <m:t>=</m:t>
+          </m:r>
+          <m:f>
+            <m:fPr>
+              <m:type m:val="bar"/>
+            </m:fPr>
+            <m:num>
+              <m:r>
+                <m:rPr>
+                  <m:nor/>
+                  <m:sty m:val="p"/>
+                </m:rPr>
+                <m:t>SSB/df(B)</m:t>
+              </m:r>
+            </m:num>
+            <m:den>
+              <m:r>
+                <m:rPr>
+                  <m:nor/>
+                  <m:sty m:val="p"/>
+                </m:rPr>
+                <m:t>SSW/df(W)</m:t>
+              </m:r>
+            </m:den>
+          </m:f>
+          <m:r>
+            <m:rPr>
+              <m:sty m:val="p"/>
+            </m:rPr>
+            <m:t>=</m:t>
+          </m:r>
+          <m:f>
+            <m:fPr>
+              <m:type m:val="bar"/>
+            </m:fPr>
+            <m:num>
+              <m:d>
+                <m:dPr>
+                  <m:begChr m:val="("/>
+                  <m:endChr m:val=")"/>
+                  <m:sepChr m:val=""/>
+                  <m:grow/>
+                </m:dPr>
+                <m:e>
+                  <m:r>
+                    <m:rPr>
+                      <m:nor/>
+                      <m:sty m:val="p"/>
+                    </m:rPr>
+                    <m:t>TSS</m:t>
+                  </m:r>
+                  <m:r>
+                    <m:rPr>
+                      <m:sty m:val="p"/>
+                    </m:rPr>
+                    <m:t>−</m:t>
+                  </m:r>
+                  <m:r>
+                    <m:rPr>
+                      <m:nor/>
+                      <m:sty m:val="p"/>
+                    </m:rPr>
+                    <m:t>RSS</m:t>
+                  </m:r>
+                </m:e>
+              </m:d>
+              <m:r>
+                <m:rPr>
+                  <m:sty m:val="p"/>
+                </m:rPr>
+                <m:t>/</m:t>
+              </m:r>
+              <m:r>
+                <m:t>p</m:t>
+              </m:r>
+            </m:num>
+            <m:den>
+              <m:r>
+                <m:rPr>
+                  <m:nor/>
+                  <m:sty m:val="p"/>
+                </m:rPr>
+                <m:t>RSS</m:t>
+              </m:r>
+              <m:r>
+                <m:rPr>
+                  <m:sty m:val="p"/>
+                </m:rPr>
+                <m:t>/</m:t>
+              </m:r>
+              <m:d>
+                <m:dPr>
+                  <m:begChr m:val="("/>
+                  <m:endChr m:val=")"/>
+                  <m:sepChr m:val=""/>
+                  <m:grow/>
+                </m:dPr>
+                <m:e>
+                  <m:r>
+                    <m:t>n</m:t>
+                  </m:r>
+                  <m:r>
+                    <m:rPr>
+                      <m:sty m:val="p"/>
+                    </m:rPr>
+                    <m:t>−</m:t>
+                  </m:r>
+                  <m:r>
+                    <m:t>p</m:t>
+                  </m:r>
+                  <m:r>
+                    <m:rPr>
+                      <m:sty m:val="p"/>
+                    </m:rPr>
+                    <m:t>−</m:t>
+                  </m:r>
+                  <m:r>
+                    <m:t>1</m:t>
+                  </m:r>
+                </m:e>
+              </m:d>
+            </m:den>
+          </m:f>
+          <m:r>
+            <m:rPr>
+              <m:sty m:val="p"/>
+            </m:rPr>
+            <m:t>∼</m:t>
+          </m:r>
+          <m:sSub>
+            <m:e>
+              <m:r>
+                <m:t>F</m:t>
+              </m:r>
+            </m:e>
+            <m:sub>
+              <m:r>
+                <m:t>p</m:t>
+              </m:r>
+              <m:r>
+                <m:rPr>
+                  <m:sty m:val="p"/>
+                </m:rPr>
+                <m:t>,</m:t>
+              </m:r>
+              <m:r>
+                <m:t>n</m:t>
+              </m:r>
+              <m:r>
+                <m:rPr>
+                  <m:sty m:val="p"/>
+                </m:rPr>
+                <m:t>−</m:t>
+              </m:r>
+              <m:r>
+                <m:t>p</m:t>
+              </m:r>
+              <m:r>
+                <m:rPr>
+                  <m:sty m:val="p"/>
+                </m:rPr>
+                <m:t>−</m:t>
+              </m:r>
+              <m:r>
+                <m:t>1</m:t>
+              </m:r>
+            </m:sub>
+          </m:sSub>
+        </m:oMath>
+      </m:oMathPara>
+    </w:p>
+    <w:p>
+      <w:pPr>
+        <w:numPr>
+          <w:ilvl w:val="0"/>
+          <w:numId w:val="1000"/>
+        </w:numPr>
+        <w:pStyle w:val="Compact"/>
+      </w:pPr>
+      <w:r>
+        <w:t xml:space="preserve">If</w:t>
+      </w:r>
+      <w:r>
+        <w:t xml:space="preserve"> </w:t>
+      </w:r>
+      <m:oMath>
+        <m:sSub>
+          <m:e>
+            <m:r>
+              <m:t>H</m:t>
+            </m:r>
+          </m:e>
+          <m:sub>
+            <m:r>
+              <m:t>0</m:t>
+            </m:r>
+          </m:sub>
+        </m:sSub>
+      </m:oMath>
+      <w:r>
+        <w:t xml:space="preserve"> </w:t>
+      </w:r>
+      <w:r>
+        <w:t xml:space="preserve">is true,</w:t>
+      </w:r>
+      <w:r>
+        <w:t xml:space="preserve"> </w:t>
+      </w:r>
+      <m:oMath>
+        <m:r>
+          <m:t>F</m:t>
+        </m:r>
+        <m:r>
+          <m:rPr>
+            <m:sty m:val="p"/>
+          </m:rPr>
+          <m:t>≈</m:t>
+        </m:r>
+        <m:r>
+          <m:t>1</m:t>
+        </m:r>
+      </m:oMath>
+      <w:r>
+        <w:t xml:space="preserve">, if</w:t>
+      </w:r>
+      <w:r>
+        <w:t xml:space="preserve"> </w:t>
+      </w:r>
+      <m:oMath>
+        <m:sSub>
+          <m:e>
+            <m:r>
+              <m:t>H</m:t>
+            </m:r>
+          </m:e>
+          <m:sub>
+            <m:r>
+              <m:t>a</m:t>
+            </m:r>
+          </m:sub>
+        </m:sSub>
+      </m:oMath>
+      <w:r>
+        <w:t xml:space="preserve"> </w:t>
+      </w:r>
+      <w:r>
+        <w:t xml:space="preserve">is true,</w:t>
+      </w:r>
+      <w:r>
+        <w:t xml:space="preserve"> </w:t>
+      </w:r>
+      <m:oMath>
+        <m:r>
+          <m:t>F</m:t>
+        </m:r>
+        <m:r>
+          <m:rPr>
+            <m:sty m:val="p"/>
+          </m:rPr>
+          <m:t>&gt;</m:t>
+        </m:r>
+        <m:r>
+          <m:rPr>
+            <m:sty m:val="p"/>
+          </m:rPr>
+          <m:t>&gt;</m:t>
+        </m:r>
+        <m:r>
+          <m:t>1</m:t>
+        </m:r>
+      </m:oMath>
+      <w:r>
+        <w:t xml:space="preserve">.</w:t>
+      </w:r>
+      <w:r>
+        <w:t xml:space="preserve"> </w:t>
+      </w:r>
+      <m:oMath>
+        <m:r>
+          <m:t>F</m:t>
+        </m:r>
+      </m:oMath>
+      <w:r>
+        <w:t xml:space="preserve">-statistic adjust with</w:t>
+      </w:r>
+      <w:r>
+        <w:t xml:space="preserve"> </w:t>
+      </w:r>
+      <m:oMath>
+        <m:r>
+          <m:t>p</m:t>
+        </m:r>
+      </m:oMath>
+      <w:r>
+        <w:t xml:space="preserve">. Note that one</w:t>
+      </w:r>
+      <w:r>
+        <w:t xml:space="preserve"> </w:t>
+      </w:r>
+      <w:r>
+        <w:rPr>
+          <w:bCs/>
+          <w:b/>
+        </w:rPr>
+        <w:t xml:space="preserve">cannot conclude</w:t>
+      </w:r>
+      <w:r>
+        <w:t xml:space="preserve"> </w:t>
+      </w:r>
+      <w:r>
+        <w:t xml:space="preserve">if an individual</w:t>
+      </w:r>
+      <w:r>
+        <w:t xml:space="preserve"> </w:t>
+      </w:r>
+      <m:oMath>
+        <m:r>
+          <m:t>t</m:t>
+        </m:r>
+      </m:oMath>
+      <w:r>
+        <w:t xml:space="preserve">-statistic is significant, then there is at least one predictor is related to the response, especially when</w:t>
+      </w:r>
+      <w:r>
+        <w:t xml:space="preserve"> </w:t>
+      </w:r>
+      <m:oMath>
+        <m:r>
+          <m:t>p</m:t>
+        </m:r>
+      </m:oMath>
+      <w:r>
+        <w:t xml:space="preserve"> </w:t>
+      </w:r>
+      <w:r>
+        <w:t xml:space="preserve">is large. This is related to</w:t>
+      </w:r>
+      <w:r>
+        <w:t xml:space="preserve"> </w:t>
+      </w:r>
+      <w:r>
+        <w:rPr>
+          <w:iCs/>
+          <w:i/>
+        </w:rPr>
+        <w:t xml:space="preserve">multiple testing</w:t>
+      </w:r>
+      <w:r>
+        <w:t xml:space="preserve">. The reason is that when</w:t>
+      </w:r>
+      <w:r>
+        <w:t xml:space="preserve"> </w:t>
+      </w:r>
+      <m:oMath>
+        <m:r>
+          <m:t>p</m:t>
+        </m:r>
+      </m:oMath>
+      <w:r>
+        <w:t xml:space="preserve"> </w:t>
+      </w:r>
+      <w:r>
+        <w:t xml:space="preserve">is large, there is</w:t>
+      </w:r>
+      <w:r>
+        <w:t xml:space="preserve"> </w:t>
+      </w:r>
+      <m:oMath>
+        <m:r>
+          <m:t>α</m:t>
+        </m:r>
+        <m:r>
+          <m:rPr>
+            <m:sty m:val="p"/>
+          </m:rPr>
+          <m:t>%</m:t>
+        </m:r>
+      </m:oMath>
+      <w:r>
+        <w:t xml:space="preserve"> </w:t>
+      </w:r>
+      <w:r>
+        <w:t xml:space="preserve">(eg 5%) of chance that a predictor will have a small</w:t>
+      </w:r>
+      <w:r>
+        <w:t xml:space="preserve"> </w:t>
+      </w:r>
+      <m:oMath>
+        <m:r>
+          <m:t>p</m:t>
+        </m:r>
+      </m:oMath>
+      <w:r>
+        <w:t xml:space="preserve">-value by chance. When</w:t>
+      </w:r>
+      <w:r>
+        <w:t xml:space="preserve"> </w:t>
+      </w:r>
+      <m:oMath>
+        <m:r>
+          <m:t>p</m:t>
+        </m:r>
+        <m:r>
+          <m:rPr>
+            <m:sty m:val="p"/>
+          </m:rPr>
+          <m:t>&gt;</m:t>
+        </m:r>
+        <m:r>
+          <m:t>n</m:t>
+        </m:r>
+      </m:oMath>
+      <w:r>
+        <w:t xml:space="preserve">,</w:t>
+      </w:r>
+      <w:r>
+        <w:t xml:space="preserve"> </w:t>
+      </w:r>
+      <m:oMath>
+        <m:r>
+          <m:t>F</m:t>
+        </m:r>
+      </m:oMath>
+      <w:r>
+        <w:t xml:space="preserve">-statistic cannot be used.</w:t>
+      </w:r>
+    </w:p>
+    <w:p>
+      <w:pPr>
+        <w:pStyle w:val="FirstParagraph"/>
+      </w:pPr>
+      <w:r>
+        <w:t xml:space="preserve">If the goal is to test that a particular subset of</w:t>
+      </w:r>
+      <w:r>
+        <w:t xml:space="preserve"> </w:t>
+      </w:r>
+      <m:oMath>
+        <m:r>
+          <m:t>q</m:t>
+        </m:r>
+      </m:oMath>
+      <w:r>
+        <w:t xml:space="preserve"> </w:t>
+      </w:r>
+      <w:r>
+        <w:t xml:space="preserve">of the coefficients are zero, that is, (for convenience, we put the</w:t>
+      </w:r>
+      <w:r>
+        <w:t xml:space="preserve"> </w:t>
+      </w:r>
+      <m:oMath>
+        <m:r>
+          <m:t>q</m:t>
+        </m:r>
+      </m:oMath>
+      <w:r>
+        <w:t xml:space="preserve"> </w:t>
+      </w:r>
+      <w:r>
+        <w:t xml:space="preserve">variables chosen at the end of the variabale list)</w:t>
+      </w:r>
+    </w:p>
+    <w:p>
+      <w:pPr>
+        <w:pStyle w:val="BodyText"/>
+      </w:pPr>
+      <m:oMathPara>
+        <m:oMathParaPr>
+          <m:jc m:val="center"/>
+        </m:oMathParaPr>
+        <m:oMath>
+          <m:sSub>
+            <m:e>
+              <m:r>
+                <m:t>H</m:t>
+              </m:r>
+            </m:e>
+            <m:sub>
+              <m:r>
+                <m:t>0</m:t>
+              </m:r>
+            </m:sub>
+          </m:sSub>
+          <m:r>
+            <m:rPr>
+              <m:sty m:val="p"/>
+            </m:rPr>
+            <m:t>:</m:t>
+          </m:r>
+          <m:sSub>
+            <m:e>
+              <m:r>
+                <m:t>β</m:t>
+              </m:r>
+            </m:e>
+            <m:sub>
+              <m:r>
+                <m:t>p</m:t>
+              </m:r>
+              <m:r>
+                <m:rPr>
+                  <m:sty m:val="p"/>
+                </m:rPr>
+                <m:t>−</m:t>
+              </m:r>
+              <m:r>
+                <m:t>q</m:t>
+              </m:r>
+              <m:r>
+                <m:rPr>
+                  <m:sty m:val="p"/>
+                </m:rPr>
+                <m:t>+</m:t>
+              </m:r>
+              <m:r>
+                <m:t>1</m:t>
+              </m:r>
+            </m:sub>
+          </m:sSub>
+          <m:r>
+            <m:rPr>
+              <m:sty m:val="p"/>
+            </m:rPr>
+            <m:t>=</m:t>
+          </m:r>
+          <m:sSub>
+            <m:e>
+              <m:r>
+                <m:t>β</m:t>
+              </m:r>
+            </m:e>
+            <m:sub>
+              <m:r>
+                <m:t>p</m:t>
+              </m:r>
+              <m:r>
+                <m:rPr>
+                  <m:sty m:val="p"/>
+                </m:rPr>
+                <m:t>−</m:t>
+              </m:r>
+              <m:r>
+                <m:t>q</m:t>
+              </m:r>
+              <m:r>
+                <m:rPr>
+                  <m:sty m:val="p"/>
+                </m:rPr>
+                <m:t>+</m:t>
+              </m:r>
+              <m:r>
+                <m:t>2</m:t>
+              </m:r>
+            </m:sub>
+          </m:sSub>
+          <m:r>
+            <m:rPr>
+              <m:sty m:val="p"/>
+            </m:rPr>
+            <m:t>=</m:t>
+          </m:r>
+          <m:r>
+            <m:rPr>
+              <m:sty m:val="p"/>
+            </m:rPr>
+            <m:t>⋯</m:t>
+          </m:r>
+          <m:r>
+            <m:rPr>
+              <m:sty m:val="p"/>
+            </m:rPr>
+            <m:t>=</m:t>
+          </m:r>
+          <m:sSub>
+            <m:e>
+              <m:r>
+                <m:t>β</m:t>
+              </m:r>
+            </m:e>
+            <m:sub>
+              <m:r>
+                <m:t>p</m:t>
+              </m:r>
+            </m:sub>
+          </m:sSub>
+          <m:r>
+            <m:rPr>
+              <m:sty m:val="p"/>
+            </m:rPr>
+            <m:t>=</m:t>
+          </m:r>
+          <m:r>
+            <m:t>0</m:t>
+          </m:r>
+        </m:oMath>
+      </m:oMathPara>
+    </w:p>
+    <w:p>
+      <w:pPr>
+        <w:pStyle w:val="FirstParagraph"/>
+      </w:pPr>
+      <w:r>
+        <w:t xml:space="preserve">In this case, use</w:t>
+      </w:r>
+    </w:p>
+    <w:p>
+      <w:pPr>
+        <w:pStyle w:val="BodyText"/>
+      </w:pPr>
+      <m:oMathPara>
+        <m:oMathParaPr>
+          <m:jc m:val="center"/>
+        </m:oMathParaPr>
+        <m:oMath>
+          <m:r>
+            <m:t>F</m:t>
+          </m:r>
+          <m:r>
+            <m:rPr>
+              <m:sty m:val="p"/>
+            </m:rPr>
+            <m:t>=</m:t>
+          </m:r>
+          <m:f>
+            <m:fPr>
+              <m:type m:val="bar"/>
+            </m:fPr>
+            <m:num>
+              <m:d>
+                <m:dPr>
+                  <m:begChr m:val="("/>
+                  <m:endChr m:val=")"/>
+                  <m:sepChr m:val=""/>
+                  <m:grow/>
+                </m:dPr>
+                <m:e>
+                  <m:sSub>
+                    <m:e>
+                      <m:r>
+                        <m:rPr>
+                          <m:nor/>
+                          <m:sty m:val="p"/>
+                        </m:rPr>
+                        <m:t>RSS</m:t>
+                      </m:r>
+                    </m:e>
+                    <m:sub>
+                      <m:r>
+                        <m:t>0</m:t>
+                      </m:r>
+                    </m:sub>
+                  </m:sSub>
+                  <m:r>
+                    <m:rPr>
+                      <m:sty m:val="p"/>
+                    </m:rPr>
+                    <m:t>−</m:t>
+                  </m:r>
+                  <m:r>
+                    <m:rPr>
+                      <m:nor/>
+                      <m:sty m:val="p"/>
+                    </m:rPr>
+                    <m:t>RSS</m:t>
+                  </m:r>
+                </m:e>
+              </m:d>
+              <m:r>
+                <m:rPr>
+                  <m:sty m:val="p"/>
+                </m:rPr>
+                <m:t>/</m:t>
+              </m:r>
+              <m:r>
+                <m:t>q</m:t>
+              </m:r>
+            </m:num>
+            <m:den>
+              <m:r>
+                <m:rPr>
+                  <m:nor/>
+                  <m:sty m:val="p"/>
+                </m:rPr>
+                <m:t>RSS</m:t>
+              </m:r>
+              <m:r>
+                <m:rPr>
+                  <m:sty m:val="p"/>
+                </m:rPr>
+                <m:t>/</m:t>
+              </m:r>
+              <m:d>
+                <m:dPr>
+                  <m:begChr m:val="("/>
+                  <m:endChr m:val=")"/>
+                  <m:sepChr m:val=""/>
+                  <m:grow/>
+                </m:dPr>
+                <m:e>
+                  <m:r>
+                    <m:t>n</m:t>
+                  </m:r>
+                  <m:r>
+                    <m:rPr>
+                      <m:sty m:val="p"/>
+                    </m:rPr>
+                    <m:t>−</m:t>
+                  </m:r>
+                  <m:r>
+                    <m:t>p</m:t>
+                  </m:r>
+                  <m:r>
+                    <m:rPr>
+                      <m:sty m:val="p"/>
+                    </m:rPr>
+                    <m:t>−</m:t>
+                  </m:r>
+                  <m:r>
+                    <m:t>1</m:t>
+                  </m:r>
+                </m:e>
+              </m:d>
+            </m:den>
+          </m:f>
+          <m:r>
+            <m:rPr>
+              <m:sty m:val="p"/>
+            </m:rPr>
+            <m:t>∼</m:t>
+          </m:r>
+          <m:sSub>
+            <m:e>
+              <m:r>
+                <m:t>F</m:t>
+              </m:r>
+            </m:e>
+            <m:sub>
+              <m:r>
+                <m:t>q</m:t>
+              </m:r>
+              <m:r>
+                <m:rPr>
+                  <m:sty m:val="p"/>
+                </m:rPr>
+                <m:t>,</m:t>
+              </m:r>
+              <m:r>
+                <m:t>n</m:t>
+              </m:r>
+              <m:r>
+                <m:rPr>
+                  <m:sty m:val="p"/>
+                </m:rPr>
+                <m:t>−</m:t>
+              </m:r>
+              <m:r>
+                <m:t>p</m:t>
+              </m:r>
+              <m:r>
+                <m:rPr>
+                  <m:sty m:val="p"/>
+                </m:rPr>
+                <m:t>−</m:t>
+              </m:r>
+              <m:r>
+                <m:t>1</m:t>
+              </m:r>
+            </m:sub>
+          </m:sSub>
+        </m:oMath>
+      </m:oMathPara>
+    </w:p>
+    <w:p>
+      <w:pPr>
+        <w:pStyle w:val="FirstParagraph"/>
+      </w:pPr>
+      <w:r>
+        <w:t xml:space="preserve">where,</w:t>
+      </w:r>
+      <w:r>
+        <w:t xml:space="preserve"> </w:t>
+      </w:r>
+      <m:oMath>
+        <m:sSub>
+          <m:e>
+            <m:r>
+              <m:rPr>
+                <m:nor/>
+                <m:sty m:val="p"/>
+              </m:rPr>
+              <m:t>RSS</m:t>
+            </m:r>
+          </m:e>
+          <m:sub>
+            <m:r>
+              <m:t>0</m:t>
+            </m:r>
+          </m:sub>
+        </m:sSub>
+      </m:oMath>
+      <w:r>
+        <w:t xml:space="preserve"> </w:t>
+      </w:r>
+      <w:r>
+        <w:t xml:space="preserve">is the residual sum of squares of a seond model that uses all variables</w:t>
+      </w:r>
+      <w:r>
+        <w:t xml:space="preserve"> </w:t>
+      </w:r>
+      <w:r>
+        <w:rPr>
+          <w:iCs/>
+          <w:i/>
+        </w:rPr>
+        <w:t xml:space="preserve">except</w:t>
+      </w:r>
+      <w:r>
+        <w:t xml:space="preserve"> </w:t>
+      </w:r>
+      <w:r>
+        <w:t xml:space="preserve">those last</w:t>
+      </w:r>
+      <w:r>
+        <w:t xml:space="preserve"> </w:t>
+      </w:r>
+      <m:oMath>
+        <m:r>
+          <m:t>q</m:t>
+        </m:r>
+      </m:oMath>
+      <w:r>
+        <w:t xml:space="preserve"> </w:t>
+      </w:r>
+      <w:r>
+        <w:t xml:space="preserve">variables.</w:t>
+      </w:r>
+    </w:p>
+    <w:bookmarkEnd w:id="59"/>
+    <w:bookmarkStart w:id="60" w:name="X78aa64dd59fd6b0412b2ebca2030f491aecdb23"/>
+    <w:p>
+      <w:pPr>
+        <w:pStyle w:val="Heading3"/>
+      </w:pPr>
+      <w:r>
+        <w:t xml:space="preserve">3.2.3 Assess the accuracy of the future prediciton</w:t>
+      </w:r>
+    </w:p>
+    <w:p>
+      <w:pPr>
+        <w:numPr>
+          <w:ilvl w:val="0"/>
+          <w:numId w:val="1016"/>
+        </w:numPr>
+      </w:pPr>
+      <w:r>
+        <w:t xml:space="preserve">confidence interval: Indicate how far away</w:t>
+      </w:r>
+      <w:r>
+        <w:t xml:space="preserve"> </w:t>
+      </w:r>
+      <m:oMath>
+        <m:acc>
+          <m:accPr>
+            <m:chr m:val="̂"/>
+          </m:accPr>
+          <m:e>
+            <m:r>
+              <m:t>Y</m:t>
+            </m:r>
+          </m:e>
+        </m:acc>
+        <m:r>
+          <m:rPr>
+            <m:sty m:val="p"/>
+          </m:rPr>
+          <m:t>=</m:t>
+        </m:r>
+        <m:acc>
+          <m:accPr>
+            <m:chr m:val="̂"/>
+          </m:accPr>
+          <m:e>
+            <m:r>
+              <m:t>f</m:t>
+            </m:r>
+          </m:e>
+        </m:acc>
+        <m:d>
+          <m:dPr>
+            <m:begChr m:val="("/>
+            <m:endChr m:val=")"/>
+            <m:sepChr m:val=""/>
+            <m:grow/>
+          </m:dPr>
+          <m:e>
+            <m:r>
+              <m:t>X</m:t>
+            </m:r>
+          </m:e>
+        </m:d>
+      </m:oMath>
+      <w:r>
+        <w:t xml:space="preserve"> </w:t>
+      </w:r>
+      <w:r>
+        <w:t xml:space="preserve">is from the population average</w:t>
+      </w:r>
+      <w:r>
+        <w:t xml:space="preserve"> </w:t>
+      </w:r>
+      <m:oMath>
+        <m:r>
+          <m:t>f</m:t>
+        </m:r>
+        <m:d>
+          <m:dPr>
+            <m:begChr m:val="("/>
+            <m:endChr m:val=")"/>
+            <m:sepChr m:val=""/>
+            <m:grow/>
+          </m:dPr>
+          <m:e>
+            <m:r>
+              <m:t>X</m:t>
+            </m:r>
+          </m:e>
+        </m:d>
+      </m:oMath>
+      <w:r>
+        <w:t xml:space="preserve"> </w:t>
+      </w:r>
+      <w:r>
+        <w:t xml:space="preserve">because the coefficients</w:t>
+      </w:r>
+      <w:r>
+        <w:t xml:space="preserve"> </w:t>
+      </w:r>
+      <m:oMath>
+        <m:sSub>
+          <m:e>
+            <m:acc>
+              <m:accPr>
+                <m:chr m:val="̂"/>
+              </m:accPr>
+              <m:e>
+                <m:r>
+                  <m:t>β</m:t>
+                </m:r>
+              </m:e>
+            </m:acc>
+          </m:e>
+          <m:sub>
+            <m:r>
+              <m:t>j</m:t>
+            </m:r>
+          </m:sub>
+        </m:sSub>
+      </m:oMath>
+      <w:r>
+        <w:t xml:space="preserve"> </w:t>
+      </w:r>
+      <w:r>
+        <w:t xml:space="preserve">are estimated, It quantifies</w:t>
+      </w:r>
+      <w:r>
+        <w:t xml:space="preserve"> </w:t>
+      </w:r>
+      <w:r>
+        <w:rPr>
+          <w:iCs/>
+          <w:i/>
+        </w:rPr>
+        <w:t xml:space="preserve">reducible error</w:t>
+      </w:r>
+      <w:r>
+        <w:t xml:space="preserve"> </w:t>
+      </w:r>
+      <w:r>
+        <w:t xml:space="preserve">around the predicted average response</w:t>
+      </w:r>
+      <w:r>
+        <w:t xml:space="preserve"> </w:t>
+      </w:r>
+      <m:oMath>
+        <m:acc>
+          <m:accPr>
+            <m:chr m:val="̂"/>
+          </m:accPr>
+          <m:e>
+            <m:r>
+              <m:t>f</m:t>
+            </m:r>
+          </m:e>
+        </m:acc>
+        <m:d>
+          <m:dPr>
+            <m:begChr m:val="("/>
+            <m:endChr m:val=")"/>
+            <m:sepChr m:val=""/>
+            <m:grow/>
+          </m:dPr>
+          <m:e>
+            <m:r>
+              <m:t>X</m:t>
+            </m:r>
+          </m:e>
+        </m:d>
+      </m:oMath>
+      <w:r>
+        <w:t xml:space="preserve">, does-not include</w:t>
+      </w:r>
+      <w:r>
+        <w:t xml:space="preserve"> </w:t>
+      </w:r>
+      <m:oMath>
+        <m:r>
+          <m:t>ϵ</m:t>
+        </m:r>
+      </m:oMath>
+      <w:r>
+        <w:t xml:space="preserve">.</w:t>
+      </w:r>
+    </w:p>
+    <w:p>
+      <w:pPr>
+        <w:numPr>
+          <w:ilvl w:val="0"/>
+          <w:numId w:val="1016"/>
+        </w:numPr>
+      </w:pPr>
+      <w:r>
+        <w:t xml:space="preserve">prediction interval: Indicate how far away</w:t>
+      </w:r>
+      <w:r>
+        <w:t xml:space="preserve"> </w:t>
+      </w:r>
+      <m:oMath>
+        <m:acc>
+          <m:accPr>
+            <m:chr m:val="̂"/>
+          </m:accPr>
+          <m:e>
+            <m:r>
+              <m:t>Y</m:t>
+            </m:r>
+          </m:e>
+        </m:acc>
+        <m:r>
+          <m:rPr>
+            <m:sty m:val="p"/>
+          </m:rPr>
+          <m:t>=</m:t>
+        </m:r>
+        <m:acc>
+          <m:accPr>
+            <m:chr m:val="̂"/>
+          </m:accPr>
+          <m:e>
+            <m:r>
+              <m:t>f</m:t>
+            </m:r>
+          </m:e>
+        </m:acc>
+        <m:d>
+          <m:dPr>
+            <m:begChr m:val="("/>
+            <m:endChr m:val=")"/>
+            <m:sepChr m:val=""/>
+            <m:grow/>
+          </m:dPr>
+          <m:e>
+            <m:r>
+              <m:t>X</m:t>
+            </m:r>
+          </m:e>
+        </m:d>
+      </m:oMath>
+      <w:r>
+        <w:t xml:space="preserve"> </w:t>
+      </w:r>
+      <w:r>
+        <w:t xml:space="preserve">is from</w:t>
+      </w:r>
+      <w:r>
+        <w:t xml:space="preserve"> </w:t>
+      </w:r>
+      <m:oMath>
+        <m:r>
+          <m:t>Y</m:t>
+        </m:r>
+      </m:oMath>
+      <w:r>
+        <w:t xml:space="preserve">. predict an individual response</w:t>
+      </w:r>
+      <w:r>
+        <w:t xml:space="preserve"> </w:t>
+      </w:r>
+      <m:oMath>
+        <m:r>
+          <m:t>Y</m:t>
+        </m:r>
+        <m:r>
+          <m:rPr>
+            <m:sty m:val="p"/>
+          </m:rPr>
+          <m:t>≈</m:t>
+        </m:r>
+        <m:acc>
+          <m:accPr>
+            <m:chr m:val="̂"/>
+          </m:accPr>
+          <m:e>
+            <m:r>
+              <m:t>f</m:t>
+            </m:r>
+          </m:e>
+        </m:acc>
+        <m:d>
+          <m:dPr>
+            <m:begChr m:val="("/>
+            <m:endChr m:val=")"/>
+            <m:sepChr m:val=""/>
+            <m:grow/>
+          </m:dPr>
+          <m:e>
+            <m:r>
+              <m:t>X</m:t>
+            </m:r>
+          </m:e>
+        </m:d>
+        <m:r>
+          <m:rPr>
+            <m:sty m:val="p"/>
+          </m:rPr>
+          <m:t>+</m:t>
+        </m:r>
+        <m:r>
+          <m:t>ϵ</m:t>
+        </m:r>
+      </m:oMath>
+      <w:r>
+        <w:t xml:space="preserve">. Prediction interval is always wider than the confidence interval, because it includes</w:t>
+      </w:r>
+      <w:r>
+        <w:t xml:space="preserve"> </w:t>
+      </w:r>
+      <w:r>
+        <w:rPr>
+          <w:iCs/>
+          <w:i/>
+        </w:rPr>
+        <w:t xml:space="preserve">irreducible error</w:t>
+      </w:r>
+      <w:r>
+        <w:t xml:space="preserve">.</w:t>
+      </w:r>
+      <w:r>
+        <w:t xml:space="preserve"> </w:t>
+      </w:r>
+      <m:oMath>
+        <m:r>
+          <m:t>ϵ</m:t>
+        </m:r>
+      </m:oMath>
+      <w:r>
+        <w:t xml:space="preserve">.</w:t>
+      </w:r>
+    </w:p>
+    <w:bookmarkEnd w:id="60"/>
+    <w:bookmarkStart w:id="61" w:name="Xde410b86ee6a267c2269b65b65c8281722b50b5"/>
+    <w:p>
+      <w:pPr>
+        <w:pStyle w:val="Heading3"/>
+      </w:pPr>
+      <w:r>
+        <w:t xml:space="preserve">3.2.4 Assessing the overall accuracy of the model</w:t>
+      </w:r>
+    </w:p>
+    <w:p>
+      <w:pPr>
+        <w:numPr>
+          <w:ilvl w:val="0"/>
+          <w:numId w:val="1017"/>
+        </w:numPr>
+      </w:pPr>
+      <w:r>
+        <w:t xml:space="preserve">RSE. To this end, first define the</w:t>
+      </w:r>
+      <w:r>
+        <w:t xml:space="preserve"> </w:t>
+      </w:r>
+      <w:r>
+        <w:rPr>
+          <w:iCs/>
+          <w:i/>
+        </w:rPr>
+        <w:t xml:space="preserve">lack of fit</w:t>
+      </w:r>
+      <w:r>
+        <w:t xml:space="preserve"> </w:t>
+      </w:r>
+      <w:r>
+        <w:t xml:space="preserve">measure</w:t>
+      </w:r>
+      <w:r>
+        <w:t xml:space="preserve"> </w:t>
+      </w:r>
+      <w:r>
+        <w:rPr>
+          <w:bCs/>
+          <w:b/>
         </w:rPr>
         <w:t xml:space="preserve">Residual Standard Error</w:t>
       </w:r>
@@ -9935,22 +13273,13 @@
     </w:p>
     <w:p>
       <w:pPr>
-        <w:pStyle w:val="FirstParagraph"/>
-      </w:pPr>
-      <w:r>
-        <w:t xml:space="preserve">We will use two approaches:</w:t>
-      </w:r>
-    </w:p>
-    <w:p>
-      <w:pPr>
         <w:numPr>
           <w:ilvl w:val="0"/>
-          <w:numId w:val="1012"/>
+          <w:numId w:val="1000"/>
         </w:numPr>
-        <w:pStyle w:val="Compact"/>
-      </w:pPr>
-      <w:r>
-        <w:t xml:space="preserve">Approach 1: Using</w:t>
+      </w:pPr>
+      <w:r>
+        <w:t xml:space="preserve">It is the</w:t>
       </w:r>
       <w:r>
         <w:t xml:space="preserve"> </w:t>
@@ -9960,18 +13289,198 @@
           <w:iCs/>
           <w:i/>
         </w:rPr>
+        <w:t xml:space="preserve">average amount</w:t>
+      </w:r>
+      <w:r>
+        <w:t xml:space="preserve"> </w:t>
+      </w:r>
+      <w:r>
+        <w:t xml:space="preserve">in the unit of</w:t>
+      </w:r>
+      <w:r>
+        <w:t xml:space="preserve"> </w:t>
+      </w:r>
+      <m:oMath>
+        <m:r>
+          <m:t>Y</m:t>
+        </m:r>
+      </m:oMath>
+      <w:r>
+        <w:t xml:space="preserve"> </w:t>
+      </w:r>
+      <w:r>
+        <w:t xml:space="preserve">that a response deviates from the</w:t>
+      </w:r>
+      <w:r>
+        <w:t xml:space="preserve"> </w:t>
+      </w:r>
+      <w:r>
+        <w:rPr>
+          <w:iCs/>
+          <w:i/>
+        </w:rPr>
+        <w:t xml:space="preserve">true regression line</w:t>
+      </w:r>
+      <w:r>
+        <w:t xml:space="preserve"> </w:t>
+      </w:r>
+      <w:r>
+        <w:t xml:space="preserve">(</w:t>
+      </w:r>
+      <m:oMath>
+        <m:sSub>
+          <m:e>
+            <m:r>
+              <m:t>β</m:t>
+            </m:r>
+          </m:e>
+          <m:sub>
+            <m:r>
+              <m:t>0</m:t>
+            </m:r>
+          </m:sub>
+        </m:sSub>
+        <m:r>
+          <m:rPr>
+            <m:sty m:val="p"/>
+          </m:rPr>
+          <m:t>+</m:t>
+        </m:r>
+        <m:sSub>
+          <m:e>
+            <m:r>
+              <m:t>β</m:t>
+            </m:r>
+          </m:e>
+          <m:sub>
+            <m:r>
+              <m:t>1</m:t>
+            </m:r>
+          </m:sub>
+        </m:sSub>
+        <m:r>
+          <m:t>X</m:t>
+        </m:r>
+      </m:oMath>
+      <w:r>
+        <w:t xml:space="preserve">). Note, RSE can increase with more variables if the drecrease of RSS doesnot offset the increase of</w:t>
+      </w:r>
+      <w:r>
+        <w:t xml:space="preserve"> </w:t>
+      </w:r>
+      <m:oMath>
+        <m:r>
+          <m:t>p</m:t>
+        </m:r>
+      </m:oMath>
+      <w:r>
+        <w:t xml:space="preserve">.</w:t>
+      </w:r>
+    </w:p>
+    <w:p>
+      <w:pPr>
+        <w:numPr>
+          <w:ilvl w:val="0"/>
+          <w:numId w:val="1017"/>
+        </w:numPr>
+      </w:pPr>
+      <w:r>
+        <w:t xml:space="preserve">Approach 2: Using</w:t>
+      </w:r>
+      <w:r>
+        <w:t xml:space="preserve"> </w:t>
+      </w:r>
+      <w:r>
+        <w:rPr>
+          <w:iCs/>
+          <w:i/>
+        </w:rPr>
         <w:t xml:space="preserve">R-squared</w:t>
       </w:r>
       <w:r>
         <w:t xml:space="preserve"> </w:t>
       </w:r>
       <w:r>
-        <w:t xml:space="preserve">(fraction of variance explained):</w:t>
-      </w:r>
-    </w:p>
-    <w:p>
-      <w:pPr>
-        <w:pStyle w:val="Compact"/>
+        <w:t xml:space="preserve">(fraction of variance in</w:t>
+      </w:r>
+      <w:r>
+        <w:t xml:space="preserve"> </w:t>
+      </w:r>
+      <m:oMath>
+        <m:r>
+          <m:t>Y</m:t>
+        </m:r>
+      </m:oMath>
+      <w:r>
+        <w:t xml:space="preserve"> </w:t>
+      </w:r>
+      <w:r>
+        <w:t xml:space="preserve">explained by</w:t>
+      </w:r>
+      <w:r>
+        <w:t xml:space="preserve"> </w:t>
+      </w:r>
+      <m:oMath>
+        <m:r>
+          <m:t>X</m:t>
+        </m:r>
+      </m:oMath>
+      <w:r>
+        <w:t xml:space="preserve">), which is independent of of the scale of</w:t>
+      </w:r>
+      <w:r>
+        <w:t xml:space="preserve"> </w:t>
+      </w:r>
+      <m:oMath>
+        <m:r>
+          <m:t>Y</m:t>
+        </m:r>
+      </m:oMath>
+      <w:r>
+        <w:t xml:space="preserve">, and</w:t>
+      </w:r>
+      <w:r>
+        <w:t xml:space="preserve"> </w:t>
+      </w:r>
+      <m:oMath>
+        <m:r>
+          <m:t>0</m:t>
+        </m:r>
+        <m:r>
+          <m:rPr>
+            <m:sty m:val="p"/>
+          </m:rPr>
+          <m:t>≤</m:t>
+        </m:r>
+        <m:sSup>
+          <m:e>
+            <m:r>
+              <m:t>R</m:t>
+            </m:r>
+          </m:e>
+          <m:sup>
+            <m:r>
+              <m:t>2</m:t>
+            </m:r>
+          </m:sup>
+        </m:sSup>
+        <m:r>
+          <m:rPr>
+            <m:sty m:val="p"/>
+          </m:rPr>
+          <m:t>≤</m:t>
+        </m:r>
+        <m:r>
+          <m:t>1</m:t>
+        </m:r>
+      </m:oMath>
+      <w:r>
+        <w:t xml:space="preserve">:</w:t>
+      </w:r>
+    </w:p>
+    <w:p>
+      <w:pPr>
+        <w:pStyle w:val="BodyText"/>
       </w:pPr>
       <m:oMathPara>
         <m:oMathParaPr>
@@ -10079,7 +13588,6 @@
           <w:ilvl w:val="0"/>
           <w:numId w:val="1000"/>
         </w:numPr>
-        <w:pStyle w:val="Compact"/>
       </w:pPr>
       <w:r>
         <w:t xml:space="preserve">where,</w:t>
@@ -10172,166 +13680,624 @@
         </m:nary>
       </m:oMath>
       <w:r>
-        <w:t xml:space="preserve">.</w:t>
+        <w:t xml:space="preserve">. When</w:t>
+      </w:r>
+      <w:r>
+        <w:t xml:space="preserve"> </w:t>
+      </w:r>
+      <m:oMath>
+        <m:sSup>
+          <m:e>
+            <m:r>
+              <m:t>R</m:t>
+            </m:r>
+          </m:e>
+          <m:sup>
+            <m:r>
+              <m:t>2</m:t>
+            </m:r>
+          </m:sup>
+        </m:sSup>
+      </m:oMath>
+      <w:r>
+        <w:t xml:space="preserve"> </w:t>
+      </w:r>
+      <w:r>
+        <w:t xml:space="preserve">is near 0 indicates that 1) either the linear model is wrong 2) or th error variance</w:t>
+      </w:r>
+      <w:r>
+        <w:t xml:space="preserve"> </w:t>
+      </w:r>
+      <m:oMath>
+        <m:sSup>
+          <m:e>
+            <m:r>
+              <m:t>σ</m:t>
+            </m:r>
+          </m:e>
+          <m:sup>
+            <m:r>
+              <m:t>2</m:t>
+            </m:r>
+          </m:sup>
+        </m:sSup>
+      </m:oMath>
+      <w:r>
+        <w:t xml:space="preserve"> </w:t>
+      </w:r>
+      <w:r>
+        <w:t xml:space="preserve">is high, or both.</w:t>
+      </w:r>
+      <w:r>
+        <w:t xml:space="preserve"> </w:t>
+      </w:r>
+      <m:oMath>
+        <m:sSup>
+          <m:e>
+            <m:r>
+              <m:t>R</m:t>
+            </m:r>
+          </m:e>
+          <m:sup>
+            <m:r>
+              <m:t>2</m:t>
+            </m:r>
+          </m:sup>
+        </m:sSup>
+      </m:oMath>
+      <w:r>
+        <w:t xml:space="preserve"> </w:t>
+      </w:r>
+      <w:r>
+        <w:t xml:space="preserve">measures the linear relationship between</w:t>
+      </w:r>
+      <w:r>
+        <w:t xml:space="preserve"> </w:t>
+      </w:r>
+      <m:oMath>
+        <m:r>
+          <m:t>X</m:t>
+        </m:r>
+      </m:oMath>
+      <w:r>
+        <w:t xml:space="preserve"> </w:t>
+      </w:r>
+      <w:r>
+        <w:t xml:space="preserve">and</w:t>
+      </w:r>
+      <w:r>
+        <w:t xml:space="preserve"> </w:t>
+      </w:r>
+      <m:oMath>
+        <m:r>
+          <m:t>Y</m:t>
+        </m:r>
+      </m:oMath>
+      <w:r>
+        <w:t xml:space="preserve">. If computed on the training set, when adding more variables, the RSS always decrease, hence</w:t>
+      </w:r>
+      <w:r>
+        <w:t xml:space="preserve"> </w:t>
+      </w:r>
+      <m:oMath>
+        <m:sSup>
+          <m:e>
+            <m:r>
+              <m:t>R</m:t>
+            </m:r>
+          </m:e>
+          <m:sup>
+            <m:r>
+              <m:t>2</m:t>
+            </m:r>
+          </m:sup>
+        </m:sSup>
+      </m:oMath>
+      <w:r>
+        <w:t xml:space="preserve"> </w:t>
+      </w:r>
+      <w:r>
+        <w:t xml:space="preserve">will always increase.</w:t>
+      </w:r>
+    </w:p>
+    <w:p>
+      <w:pPr>
+        <w:pStyle w:val="FirstParagraph"/>
+      </w:pPr>
+      <w:r>
+        <w:t xml:space="preserve">For simple linear regression,</w:t>
+      </w:r>
+      <w:r>
+        <w:t xml:space="preserve"> </w:t>
+      </w:r>
+      <m:oMath>
+        <m:sSup>
+          <m:e>
+            <m:r>
+              <m:t>R</m:t>
+            </m:r>
+          </m:e>
+          <m:sup>
+            <m:r>
+              <m:t>2</m:t>
+            </m:r>
+          </m:sup>
+        </m:sSup>
+        <m:r>
+          <m:rPr>
+            <m:sty m:val="p"/>
+          </m:rPr>
+          <m:t>=</m:t>
+        </m:r>
+        <m:sSubSup>
+          <m:e>
+            <m:r>
+              <m:t>r</m:t>
+            </m:r>
+          </m:e>
+          <m:sub>
+            <m:r>
+              <m:t>x</m:t>
+            </m:r>
+            <m:r>
+              <m:t>y</m:t>
+            </m:r>
+          </m:sub>
+          <m:sup>
+            <m:r>
+              <m:t>2</m:t>
+            </m:r>
+          </m:sup>
+        </m:sSubSup>
+      </m:oMath>
+      <w:r>
+        <w:t xml:space="preserve">, where the</w:t>
+      </w:r>
+      <w:r>
+        <w:t xml:space="preserve"> </w:t>
+      </w:r>
+      <w:r>
+        <w:rPr>
+          <w:iCs/>
+          <w:i/>
+        </w:rPr>
+        <w:t xml:space="preserve">sample correlation</w:t>
+      </w:r>
+      <w:r>
+        <w:t xml:space="preserve"> </w:t>
+      </w:r>
+      <w:r>
+        <w:t xml:space="preserve">measures the linear relationship between variables</w:t>
+      </w:r>
+      <w:r>
+        <w:t xml:space="preserve"> </w:t>
+      </w:r>
+      <m:oMath>
+        <m:r>
+          <m:t>X</m:t>
+        </m:r>
+      </m:oMath>
+      <w:r>
+        <w:t xml:space="preserve"> </w:t>
+      </w:r>
+      <w:r>
+        <w:t xml:space="preserve">and</w:t>
+      </w:r>
+      <w:r>
+        <w:t xml:space="preserve"> </w:t>
+      </w:r>
+      <m:oMath>
+        <m:r>
+          <m:t>Y</m:t>
+        </m:r>
+      </m:oMath>
+      <w:r>
+        <w:t xml:space="preserve">. See the formula</w:t>
+      </w:r>
+      <w:r>
+        <w:t xml:space="preserve"> </w:t>
+      </w:r>
+      <m:oMath>
+        <m:sSub>
+          <m:e>
+            <m:r>
+              <m:t>r</m:t>
+            </m:r>
+          </m:e>
+          <m:sub>
+            <m:r>
+              <m:t>x</m:t>
+            </m:r>
+            <m:r>
+              <m:t>y</m:t>
+            </m:r>
+          </m:sub>
+        </m:sSub>
+      </m:oMath>
+      <w:r>
+        <w:t xml:space="preserve"> </w:t>
+      </w:r>
+      <w:r>
+        <w:t xml:space="preserve">above</w:t>
+      </w:r>
+      <w:r>
+        <w:t xml:space="preserve"> </w:t>
+      </w:r>
+      <w:hyperlink w:anchor="eq-correlation-rxy">
+        <w:r>
+          <w:rPr>
+            <w:rStyle w:val="Hyperlink"/>
+          </w:rPr>
+          <w:t xml:space="preserve">Equation 3.1</w:t>
+        </w:r>
+      </w:hyperlink>
+      <w:r>
+        <w:t xml:space="preserve">. For multiple linear regression,</w:t>
+      </w:r>
+      <w:r>
+        <w:t xml:space="preserve"> </w:t>
+      </w:r>
+      <m:oMath>
+        <m:sSup>
+          <m:e>
+            <m:r>
+              <m:t>R</m:t>
+            </m:r>
+          </m:e>
+          <m:sup>
+            <m:r>
+              <m:t>2</m:t>
+            </m:r>
+          </m:sup>
+        </m:sSup>
+        <m:r>
+          <m:rPr>
+            <m:sty m:val="p"/>
+          </m:rPr>
+          <m:t>=</m:t>
+        </m:r>
+        <m:sSup>
+          <m:e>
+            <m:d>
+              <m:dPr>
+                <m:begChr m:val="("/>
+                <m:endChr m:val=")"/>
+                <m:sepChr m:val=""/>
+                <m:grow/>
+              </m:dPr>
+              <m:e>
+                <m:r>
+                  <m:rPr>
+                    <m:nor/>
+                    <m:sty m:val="p"/>
+                  </m:rPr>
+                  <m:t>Cor</m:t>
+                </m:r>
+                <m:d>
+                  <m:dPr>
+                    <m:begChr m:val="("/>
+                    <m:endChr m:val=")"/>
+                    <m:sepChr m:val=""/>
+                    <m:grow/>
+                  </m:dPr>
+                  <m:e>
+                    <m:r>
+                      <m:t>Y</m:t>
+                    </m:r>
+                    <m:r>
+                      <m:rPr>
+                        <m:sty m:val="p"/>
+                      </m:rPr>
+                      <m:t>,</m:t>
+                    </m:r>
+                    <m:acc>
+                      <m:accPr>
+                        <m:chr m:val="̂"/>
+                      </m:accPr>
+                      <m:e>
+                        <m:r>
+                          <m:t>Y</m:t>
+                        </m:r>
+                      </m:e>
+                    </m:acc>
+                  </m:e>
+                </m:d>
+              </m:e>
+            </m:d>
+          </m:e>
+          <m:sup>
+            <m:r>
+              <m:t>2</m:t>
+            </m:r>
+          </m:sup>
+        </m:sSup>
+      </m:oMath>
+      <w:r>
+        <w:t xml:space="preserve">. The fitted linear model maximizes this correlation among all possible linear models.</w:t>
+      </w:r>
+    </w:p>
+    <w:bookmarkEnd w:id="61"/>
+    <w:bookmarkEnd w:id="62"/>
+    <w:bookmarkStart w:id="63" w:name="X3cdf269b15f242b3977359cb5fa2a89f440da2d"/>
+    <w:p>
+      <w:pPr>
+        <w:pStyle w:val="Heading2"/>
+      </w:pPr>
+      <w:r>
+        <w:t xml:space="preserve">3.3 Model Selection/Variable Selections: balance training errors with model size</w:t>
       </w:r>
     </w:p>
     <w:p>
       <w:pPr>
         <w:numPr>
           <w:ilvl w:val="0"/>
-          <w:numId w:val="1012"/>
+          <w:numId w:val="1018"/>
         </w:numPr>
-        <w:pStyle w:val="Compact"/>
-      </w:pPr>
-      <w:r>
-        <w:t xml:space="preserve">Approach 2: test Hypothesis</w:t>
-      </w:r>
-    </w:p>
-    <w:p>
-      <w:pPr>
-        <w:pStyle w:val="Compact"/>
-      </w:pPr>
-      <m:oMathPara>
-        <m:oMathParaPr>
-          <m:jc m:val="center"/>
-        </m:oMathParaPr>
-        <m:oMath>
-          <m:sSub>
-            <m:e>
-              <m:r>
-                <m:t>H</m:t>
-              </m:r>
-            </m:e>
-            <m:sub>
-              <m:r>
-                <m:t>0</m:t>
-              </m:r>
-            </m:sub>
-          </m:sSub>
-          <m:r>
-            <m:rPr>
-              <m:sty m:val="p"/>
-            </m:rPr>
-            <m:t>:</m:t>
-          </m:r>
-          <m:sSub>
-            <m:e>
-              <m:r>
-                <m:t>β</m:t>
-              </m:r>
-            </m:e>
-            <m:sub>
-              <m:r>
-                <m:t>1</m:t>
-              </m:r>
-            </m:sub>
-          </m:sSub>
-          <m:r>
-            <m:rPr>
-              <m:sty m:val="p"/>
-            </m:rPr>
-            <m:t>=</m:t>
-          </m:r>
-          <m:sSub>
-            <m:e>
-              <m:r>
-                <m:t>β</m:t>
-              </m:r>
-            </m:e>
-            <m:sub>
-              <m:r>
-                <m:t>2</m:t>
-              </m:r>
-            </m:sub>
-          </m:sSub>
-          <m:r>
-            <m:rPr>
-              <m:sty m:val="p"/>
-            </m:rPr>
-            <m:t>=</m:t>
-          </m:r>
-          <m:r>
-            <m:rPr>
-              <m:sty m:val="p"/>
-            </m:rPr>
-            <m:t>⋯</m:t>
-          </m:r>
-          <m:r>
-            <m:rPr>
-              <m:sty m:val="p"/>
-            </m:rPr>
-            <m:t>=</m:t>
-          </m:r>
-          <m:sSub>
-            <m:e>
-              <m:r>
-                <m:t>β</m:t>
-              </m:r>
-            </m:e>
-            <m:sub>
-              <m:r>
-                <m:t>p</m:t>
-              </m:r>
-            </m:sub>
-          </m:sSub>
-        </m:oMath>
-      </m:oMathPara>
-    </w:p>
-    <w:p>
-      <w:pPr>
-        <w:pStyle w:val="Compact"/>
-      </w:pPr>
-      <m:oMathPara>
-        <m:oMathParaPr>
-          <m:jc m:val="center"/>
-        </m:oMathParaPr>
-        <m:oMath>
-          <m:sSub>
-            <m:e>
-              <m:r>
-                <m:t>H</m:t>
-              </m:r>
-            </m:e>
-            <m:sub>
-              <m:r>
-                <m:t>a</m:t>
-              </m:r>
-            </m:sub>
-          </m:sSub>
-          <m:r>
-            <m:rPr>
-              <m:sty m:val="p"/>
-            </m:rPr>
-            <m:t>:</m:t>
-          </m:r>
-          <m:r>
-            <m:rPr>
-              <m:nor/>
-              <m:sty m:val="p"/>
-            </m:rPr>
-            <m:t>at least one </m:t>
-          </m:r>
-          <m:sSub>
-            <m:e>
-              <m:r>
-                <m:t>β</m:t>
-              </m:r>
-            </m:e>
-            <m:sub>
-              <m:r>
-                <m:t>j</m:t>
-              </m:r>
-            </m:sub>
-          </m:sSub>
-          <m:r>
-            <m:rPr>
-              <m:nor/>
-              <m:sty m:val="p"/>
-            </m:rPr>
-            <m:t> is non-zero.</m:t>
-          </m:r>
-        </m:oMath>
-      </m:oMathPara>
+      </w:pPr>
+      <w:r>
+        <w:rPr>
+          <w:bCs/>
+          <w:b/>
+        </w:rPr>
+        <w:t xml:space="preserve">All subsets (best subsets) regression</w:t>
+      </w:r>
+      <w:r>
+        <w:t xml:space="preserve">: compute the least square fit for all</w:t>
+      </w:r>
+      <w:r>
+        <w:t xml:space="preserve"> </w:t>
+      </w:r>
+      <m:oMath>
+        <m:sSup>
+          <m:e>
+            <m:r>
+              <m:t>2</m:t>
+            </m:r>
+          </m:e>
+          <m:sup>
+            <m:r>
+              <m:t>p</m:t>
+            </m:r>
+          </m:sup>
+        </m:sSup>
+      </m:oMath>
+      <w:r>
+        <w:t xml:space="preserve"> </w:t>
+      </w:r>
+      <w:r>
+        <w:t xml:space="preserve">possible subsets and then choose among them based on certain criterion that balance training error and model size</w:t>
+      </w:r>
+    </w:p>
+    <w:p>
+      <w:pPr>
+        <w:numPr>
+          <w:ilvl w:val="0"/>
+          <w:numId w:val="1018"/>
+        </w:numPr>
+      </w:pPr>
+      <w:r>
+        <w:rPr>
+          <w:bCs/>
+          <w:b/>
+        </w:rPr>
+        <w:t xml:space="preserve">Forward selection</w:t>
+      </w:r>
+      <w:r>
+        <w:t xml:space="preserve">: Start from the</w:t>
+      </w:r>
+      <w:r>
+        <w:t xml:space="preserve"> </w:t>
+      </w:r>
+      <w:r>
+        <w:rPr>
+          <w:iCs/>
+          <w:i/>
+        </w:rPr>
+        <w:t xml:space="preserve">null model</w:t>
+      </w:r>
+      <w:r>
+        <w:t xml:space="preserve"> </w:t>
+      </w:r>
+      <w:r>
+        <w:t xml:space="preserve">that only contains</w:t>
+      </w:r>
+      <w:r>
+        <w:t xml:space="preserve"> </w:t>
+      </w:r>
+      <m:oMath>
+        <m:sSub>
+          <m:e>
+            <m:r>
+              <m:t>β</m:t>
+            </m:r>
+          </m:e>
+          <m:sub>
+            <m:r>
+              <m:t>0</m:t>
+            </m:r>
+          </m:sub>
+        </m:sSub>
+      </m:oMath>
+      <w:r>
+        <w:t xml:space="preserve">. Then find the best model containing one predictor that minimizing RSS. Denote the variable by</w:t>
+      </w:r>
+      <w:r>
+        <w:t xml:space="preserve"> </w:t>
+      </w:r>
+      <m:oMath>
+        <m:sSub>
+          <m:e>
+            <m:r>
+              <m:t>β</m:t>
+            </m:r>
+          </m:e>
+          <m:sub>
+            <m:r>
+              <m:t>1</m:t>
+            </m:r>
+          </m:sub>
+        </m:sSub>
+      </m:oMath>
+      <w:r>
+        <w:t xml:space="preserve">. Then continue to find the best model with the lowest RSS by adding one variable from the remaining predictors, and so on. Continue until some stopping rule is met: e.g., when all remaining variables have a</w:t>
+      </w:r>
+      <w:r>
+        <w:t xml:space="preserve"> </w:t>
+      </w:r>
+      <m:oMath>
+        <m:r>
+          <m:t>p</m:t>
+        </m:r>
+      </m:oMath>
+      <w:r>
+        <w:t xml:space="preserve">-value greater than some threshold.</w:t>
+      </w:r>
+    </w:p>
+    <w:p>
+      <w:pPr>
+        <w:numPr>
+          <w:ilvl w:val="0"/>
+          <w:numId w:val="1018"/>
+        </w:numPr>
+      </w:pPr>
+      <w:r>
+        <w:rPr>
+          <w:bCs/>
+          <w:b/>
+        </w:rPr>
+        <w:t xml:space="preserve">Backward selection</w:t>
+      </w:r>
+      <w:r>
+        <w:t xml:space="preserve">: start with all variables in the model. Remove the variable with the largest</w:t>
+      </w:r>
+      <w:r>
+        <w:t xml:space="preserve"> </w:t>
+      </w:r>
+      <m:oMath>
+        <m:r>
+          <m:t>p</m:t>
+        </m:r>
+      </m:oMath>
+      <w:r>
+        <w:t xml:space="preserve">-value (least statistically significant). The new</w:t>
+      </w:r>
+      <w:r>
+        <w:t xml:space="preserve"> </w:t>
+      </w:r>
+      <m:oMath>
+        <m:d>
+          <m:dPr>
+            <m:begChr m:val="("/>
+            <m:endChr m:val=")"/>
+            <m:sepChr m:val=""/>
+            <m:grow/>
+          </m:dPr>
+          <m:e>
+            <m:r>
+              <m:t>p</m:t>
+            </m:r>
+            <m:r>
+              <m:rPr>
+                <m:sty m:val="p"/>
+              </m:rPr>
+              <m:t>−</m:t>
+            </m:r>
+            <m:r>
+              <m:t>1</m:t>
+            </m:r>
+          </m:e>
+        </m:d>
+      </m:oMath>
+      <w:r>
+        <w:t xml:space="preserve"> </w:t>
+      </w:r>
+      <w:r>
+        <w:t xml:space="preserve">model is fit, and remove the variable with the largest</w:t>
+      </w:r>
+      <w:r>
+        <w:t xml:space="preserve"> </w:t>
+      </w:r>
+      <m:oMath>
+        <m:r>
+          <m:t>p</m:t>
+        </m:r>
+      </m:oMath>
+      <w:r>
+        <w:t xml:space="preserve">-value. Continue until a stopping rule is satisfied, e.g., all remaining variables have</w:t>
+      </w:r>
+      <w:r>
+        <w:t xml:space="preserve"> </w:t>
+      </w:r>
+      <m:oMath>
+        <m:r>
+          <m:t>p</m:t>
+        </m:r>
+      </m:oMath>
+      <w:r>
+        <w:t xml:space="preserve">-value less than some threshold.</w:t>
+      </w:r>
+    </w:p>
+    <w:p>
+      <w:pPr>
+        <w:numPr>
+          <w:ilvl w:val="0"/>
+          <w:numId w:val="1018"/>
+        </w:numPr>
+      </w:pPr>
+      <w:r>
+        <w:rPr>
+          <w:bCs/>
+          <w:b/>
+        </w:rPr>
+        <w:t xml:space="preserve">Mixed selection</w:t>
+      </w:r>
+      <w:r>
+        <w:t xml:space="preserve">: Start with forward selection. Since the</w:t>
+      </w:r>
+      <w:r>
+        <w:t xml:space="preserve"> </w:t>
+      </w:r>
+      <m:oMath>
+        <m:r>
+          <m:t>p</m:t>
+        </m:r>
+      </m:oMath>
+      <w:r>
+        <w:t xml:space="preserve">-value for variables can become larger as new predictors are added, at any point if the</w:t>
+      </w:r>
+      <w:r>
+        <w:t xml:space="preserve"> </w:t>
+      </w:r>
+      <m:oMath>
+        <m:r>
+          <m:t>p</m:t>
+        </m:r>
+      </m:oMath>
+      <w:r>
+        <w:t xml:space="preserve">-value of a variable in the model rises above a certain threshold, then we remove that variable. Continue to perform these forward and backward steps until all variables in the model have a sufficiently low</w:t>
+      </w:r>
+      <w:r>
+        <w:t xml:space="preserve"> </w:t>
+      </w:r>
+      <m:oMath>
+        <m:r>
+          <m:t>p</m:t>
+        </m:r>
+      </m:oMath>
+      <w:r>
+        <w:t xml:space="preserve">-value, and all variables outside the model would have a large</w:t>
+      </w:r>
+      <w:r>
+        <w:t xml:space="preserve"> </w:t>
+      </w:r>
+      <m:oMath>
+        <m:r>
+          <m:t>p</m:t>
+        </m:r>
+      </m:oMath>
+      <w:r>
+        <w:t xml:space="preserve">-value if added to the model.</w:t>
+      </w:r>
     </w:p>
     <w:p>
       <w:pPr>
@@ -10339,26 +14305,592 @@
           <w:ilvl w:val="0"/>
           <w:numId w:val="1000"/>
         </w:numPr>
+      </w:pPr>
+      <w:r>
+        <w:t xml:space="preserve">Backward selection cannot be used if</w:t>
+      </w:r>
+      <w:r>
+        <w:t xml:space="preserve"> </w:t>
+      </w:r>
+      <m:oMath>
+        <m:r>
+          <m:t>p</m:t>
+        </m:r>
+        <m:r>
+          <m:rPr>
+            <m:sty m:val="p"/>
+          </m:rPr>
+          <m:t>&gt;</m:t>
+        </m:r>
+        <m:r>
+          <m:t>n</m:t>
+        </m:r>
+      </m:oMath>
+      <w:r>
+        <w:t xml:space="preserve">. Forward selection can always be used, but might include variables early that later become redundant. Mixed selection can remedy this problem.</w:t>
+      </w:r>
+    </w:p>
+    <w:p>
+      <w:pPr>
+        <w:numPr>
+          <w:ilvl w:val="0"/>
+          <w:numId w:val="1018"/>
+        </w:numPr>
+      </w:pPr>
+      <w:r>
+        <w:rPr>
+          <w:bCs/>
+          <w:b/>
+        </w:rPr>
+        <w:t xml:space="preserve">others</w:t>
+      </w:r>
+      <w:r>
+        <w:t xml:space="preserve"> </w:t>
+      </w:r>
+      <w:r>
+        <w:t xml:space="preserve">(Chapter 6): including Mallow’s</w:t>
+      </w:r>
+      <w:r>
+        <w:t xml:space="preserve"> </w:t>
+      </w:r>
+      <m:oMath>
+        <m:sSub>
+          <m:e>
+            <m:r>
+              <m:t>C</m:t>
+            </m:r>
+          </m:e>
+          <m:sub>
+            <m:r>
+              <m:t>p</m:t>
+            </m:r>
+          </m:sub>
+        </m:sSub>
+      </m:oMath>
+      <w:r>
+        <w:t xml:space="preserve">, AIC (Akaike Informaton Criterion), BIC, adjusted</w:t>
+      </w:r>
+      <w:r>
+        <w:t xml:space="preserve"> </w:t>
+      </w:r>
+      <m:oMath>
+        <m:sSup>
+          <m:e>
+            <m:r>
+              <m:t>R</m:t>
+            </m:r>
+          </m:e>
+          <m:sup>
+            <m:r>
+              <m:t>2</m:t>
+            </m:r>
+          </m:sup>
+        </m:sSup>
+      </m:oMath>
+      <w:r>
+        <w:t xml:space="preserve">, Cross-validation, test set performance.</w:t>
+      </w:r>
+    </w:p>
+    <w:p>
+      <w:pPr>
+        <w:numPr>
+          <w:ilvl w:val="0"/>
+          <w:numId w:val="1018"/>
+        </w:numPr>
+      </w:pPr>
+      <w:r>
+        <w:rPr>
+          <w:bCs/>
+          <w:b/>
+        </w:rPr>
+        <w:t xml:space="preserve">not valid</w:t>
+      </w:r>
+      <w:r>
+        <w:t xml:space="preserve">: we could look at individual</w:t>
+      </w:r>
+      <w:r>
+        <w:t xml:space="preserve"> </w:t>
+      </w:r>
+      <m:oMath>
+        <m:r>
+          <m:t>p</m:t>
+        </m:r>
+      </m:oMath>
+      <w:r>
+        <w:t xml:space="preserve">-values, but when the number of variables</w:t>
+      </w:r>
+      <w:r>
+        <w:t xml:space="preserve"> </w:t>
+      </w:r>
+      <m:oMath>
+        <m:r>
+          <m:t>p</m:t>
+        </m:r>
+      </m:oMath>
+      <w:r>
+        <w:t xml:space="preserve"> </w:t>
+      </w:r>
+      <w:r>
+        <w:t xml:space="preserve">is large, we likely to make a false discoveries.</w:t>
+      </w:r>
+    </w:p>
+    <w:bookmarkEnd w:id="63"/>
+    <w:bookmarkStart w:id="64" w:name="Xf4bbf722f8d6590ef825d91875795fbaa9e766b"/>
+    <w:p>
+      <w:pPr>
+        <w:pStyle w:val="Heading2"/>
+      </w:pPr>
+      <w:r>
+        <w:t xml:space="preserve">3.4 Handle categorical variables (factor variables)</w:t>
+      </w:r>
+    </w:p>
+    <w:p>
+      <w:pPr>
+        <w:pStyle w:val="FirstParagraph"/>
+      </w:pPr>
+      <w:r>
+        <w:t xml:space="preserve">For a categorical variable</w:t>
+      </w:r>
+      <w:r>
+        <w:t xml:space="preserve"> </w:t>
+      </w:r>
+      <m:oMath>
+        <m:sSub>
+          <m:e>
+            <m:r>
+              <m:t>X</m:t>
+            </m:r>
+          </m:e>
+          <m:sub>
+            <m:r>
+              <m:t>i</m:t>
+            </m:r>
+          </m:sub>
+        </m:sSub>
+      </m:oMath>
+      <w:r>
+        <w:t xml:space="preserve"> </w:t>
+      </w:r>
+      <w:r>
+        <w:t xml:space="preserve">with</w:t>
+      </w:r>
+      <w:r>
+        <w:t xml:space="preserve"> </w:t>
+      </w:r>
+      <m:oMath>
+        <m:r>
+          <m:t>m</m:t>
+        </m:r>
+      </m:oMath>
+      <w:r>
+        <w:t xml:space="preserve"> </w:t>
+      </w:r>
+      <w:r>
+        <w:t xml:space="preserve">levels, create one fewer dummy variables (</w:t>
+      </w:r>
+      <m:oMath>
+        <m:sSub>
+          <m:e>
+            <m:r>
+              <m:t>x</m:t>
+            </m:r>
+          </m:e>
+          <m:sub>
+            <m:r>
+              <m:t>i</m:t>
+            </m:r>
+            <m:r>
+              <m:t>j</m:t>
+            </m:r>
+          </m:sub>
+        </m:sSub>
+        <m:r>
+          <m:rPr>
+            <m:sty m:val="p"/>
+          </m:rPr>
+          <m:t>,</m:t>
+        </m:r>
+        <m:r>
+          <m:t>1</m:t>
+        </m:r>
+        <m:r>
+          <m:rPr>
+            <m:sty m:val="p"/>
+          </m:rPr>
+          <m:t>≤</m:t>
+        </m:r>
+        <m:r>
+          <m:t>j</m:t>
+        </m:r>
+        <m:r>
+          <m:rPr>
+            <m:sty m:val="p"/>
+          </m:rPr>
+          <m:t>≤</m:t>
+        </m:r>
+        <m:r>
+          <m:t>m</m:t>
+        </m:r>
+        <m:r>
+          <m:rPr>
+            <m:sty m:val="p"/>
+          </m:rPr>
+          <m:t>−</m:t>
+        </m:r>
+        <m:r>
+          <m:t>1</m:t>
+        </m:r>
+      </m:oMath>
+      <w:r>
+        <w:t xml:space="preserve">)&gt;. The level with no dummy variable is called the</w:t>
+      </w:r>
+      <w:r>
+        <w:t xml:space="preserve"> </w:t>
+      </w:r>
+      <w:r>
+        <w:rPr>
+          <w:iCs/>
+          <w:i/>
+        </w:rPr>
+        <w:t xml:space="preserve">baseline</w:t>
+      </w:r>
+      <w:r>
+        <w:t xml:space="preserve">. The coefficient corresponding to a dummy variable is the expected difference in change in</w:t>
+      </w:r>
+      <w:r>
+        <w:t xml:space="preserve"> </w:t>
+      </w:r>
+      <m:oMath>
+        <m:r>
+          <m:t>Y</m:t>
+        </m:r>
+      </m:oMath>
+      <w:r>
+        <w:t xml:space="preserve"> </w:t>
+      </w:r>
+      <w:r>
+        <w:t xml:space="preserve">when compared to the baseline, while holding other predictors fixed.</w:t>
+      </w:r>
+    </w:p>
+    <w:bookmarkEnd w:id="64"/>
+    <w:bookmarkStart w:id="67" w:name="adding-non-linearity"/>
+    <w:p>
+      <w:pPr>
+        <w:pStyle w:val="Heading2"/>
+      </w:pPr>
+      <w:r>
+        <w:t xml:space="preserve">3.5 Adding non-linearity</w:t>
+      </w:r>
+    </w:p>
+    <w:bookmarkStart w:id="65" w:name="modeling-interactions-synergy"/>
+    <w:p>
+      <w:pPr>
+        <w:pStyle w:val="Heading3"/>
+      </w:pPr>
+      <w:r>
+        <w:t xml:space="preserve">3.5.1 Modeling interactions (synergy)</w:t>
+      </w:r>
+    </w:p>
+    <w:p>
+      <w:pPr>
+        <w:pStyle w:val="FirstParagraph"/>
+      </w:pPr>
+      <w:r>
+        <w:t xml:space="preserve">When two variables have interaction, then their product</w:t>
+      </w:r>
+      <w:r>
+        <w:t xml:space="preserve"> </w:t>
+      </w:r>
+      <m:oMath>
+        <m:sSub>
+          <m:e>
+            <m:r>
+              <m:t>X</m:t>
+            </m:r>
+          </m:e>
+          <m:sub>
+            <m:r>
+              <m:t>i</m:t>
+            </m:r>
+          </m:sub>
+        </m:sSub>
+        <m:sSub>
+          <m:e>
+            <m:r>
+              <m:t>X</m:t>
+            </m:r>
+          </m:e>
+          <m:sub>
+            <m:r>
+              <m:t>j</m:t>
+            </m:r>
+          </m:sub>
+        </m:sSub>
+      </m:oMath>
+      <w:r>
+        <w:t xml:space="preserve"> </w:t>
+      </w:r>
+      <w:r>
+        <w:t xml:space="preserve">can be added into the regression model, and the product maybe considered as a single variable for inference, for example, compute its SE,</w:t>
+      </w:r>
+      <w:r>
+        <w:t xml:space="preserve"> </w:t>
+      </w:r>
+      <m:oMath>
+        <m:r>
+          <m:t>t</m:t>
+        </m:r>
+      </m:oMath>
+      <w:r>
+        <w:t xml:space="preserve">-statistics,</w:t>
+      </w:r>
+      <w:r>
+        <w:t xml:space="preserve"> </w:t>
+      </w:r>
+      <m:oMath>
+        <m:r>
+          <m:t>p</m:t>
+        </m:r>
+      </m:oMath>
+      <w:r>
+        <w:t xml:space="preserve">-value, Hypothesis test, etc.</w:t>
+      </w:r>
+    </w:p>
+    <w:p>
+      <w:pPr>
+        <w:pStyle w:val="BodyText"/>
+      </w:pPr>
+      <w:r>
+        <w:t xml:space="preserve">If we include an interaction in a model, then the</w:t>
+      </w:r>
+      <w:r>
+        <w:t xml:space="preserve"> </w:t>
+      </w:r>
+      <w:r>
+        <w:rPr>
+          <w:bCs/>
+          <w:b/>
+        </w:rPr>
+        <w:t xml:space="preserve">Hierarchy principle</w:t>
+      </w:r>
+      <w:r>
+        <w:t xml:space="preserve"> </w:t>
+      </w:r>
+      <w:r>
+        <w:t xml:space="preserve">should be followed: always include the main effects, even if the</w:t>
+      </w:r>
+      <w:r>
+        <w:t xml:space="preserve"> </w:t>
+      </w:r>
+      <m:oMath>
+        <m:r>
+          <m:t>p</m:t>
+        </m:r>
+      </m:oMath>
+      <w:r>
+        <w:t xml:space="preserve">-values associated with their coefficients are not significant. This is because without the main effects, the interactions are hard to interpret, as they would also contain the main effect.</w:t>
+      </w:r>
+    </w:p>
+    <w:bookmarkEnd w:id="65"/>
+    <w:bookmarkStart w:id="66" w:name="adding-terms-of-transformed-predictors"/>
+    <w:p>
+      <w:pPr>
+        <w:pStyle w:val="Heading3"/>
+      </w:pPr>
+      <w:r>
+        <w:t xml:space="preserve">3.5.2 Adding terms of transformed predictors</w:t>
+      </w:r>
+    </w:p>
+    <w:p>
+      <w:pPr>
+        <w:numPr>
+          <w:ilvl w:val="0"/>
+          <w:numId w:val="1019"/>
+        </w:numPr>
         <w:pStyle w:val="Compact"/>
       </w:pPr>
       <w:r>
-        <w:t xml:space="preserve">using</w:t>
-      </w:r>
-      <w:r>
-        <w:t xml:space="preserve"> </w:t>
-      </w:r>
-      <m:oMath>
-        <m:r>
-          <m:t>F</m:t>
-        </m:r>
-      </m:oMath>
-      <w:r>
-        <w:t xml:space="preserve">-statistic</w:t>
-      </w:r>
-    </w:p>
-    <w:p>
-      <w:pPr>
+        <w:rPr>
+          <w:iCs/>
+          <w:i/>
+        </w:rPr>
+        <w:t xml:space="preserve">Polynomial regression</w:t>
+      </w:r>
+      <w:r>
+        <w:t xml:space="preserve">: Add a term involving</w:t>
+      </w:r>
+      <w:r>
+        <w:t xml:space="preserve"> </w:t>
+      </w:r>
+      <m:oMath>
+        <m:sSubSup>
+          <m:e>
+            <m:r>
+              <m:t>X</m:t>
+            </m:r>
+          </m:e>
+          <m:sub>
+            <m:r>
+              <m:t>i</m:t>
+            </m:r>
+          </m:sub>
+          <m:sup>
+            <m:r>
+              <m:t>k</m:t>
+            </m:r>
+          </m:sup>
+        </m:sSubSup>
+      </m:oMath>
+      <w:r>
+        <w:t xml:space="preserve"> </w:t>
+      </w:r>
+      <w:r>
+        <w:t xml:space="preserve">for some</w:t>
+      </w:r>
+      <w:r>
+        <w:t xml:space="preserve"> </w:t>
+      </w:r>
+      <m:oMath>
+        <m:r>
+          <m:t>k</m:t>
+        </m:r>
+        <m:r>
+          <m:rPr>
+            <m:sty m:val="p"/>
+          </m:rPr>
+          <m:t>&gt;</m:t>
+        </m:r>
+        <m:r>
+          <m:t>1</m:t>
+        </m:r>
+      </m:oMath>
+      <w:r>
+        <w:t xml:space="preserve">.</w:t>
+      </w:r>
+    </w:p>
+    <w:p>
+      <w:pPr>
+        <w:numPr>
+          <w:ilvl w:val="0"/>
+          <w:numId w:val="1019"/>
+        </w:numPr>
         <w:pStyle w:val="Compact"/>
+      </w:pPr>
+      <w:r>
+        <w:t xml:space="preserve">other forms: Adding root or logarithm terms of the predictors.</w:t>
+      </w:r>
+    </w:p>
+    <w:bookmarkEnd w:id="66"/>
+    <w:bookmarkEnd w:id="67"/>
+    <w:bookmarkStart w:id="68" w:name="Xaa07693d37aa150039126d69349f0ae0b681dd5"/>
+    <w:p>
+      <w:pPr>
+        <w:pStyle w:val="Heading2"/>
+      </w:pPr>
+      <w:r>
+        <w:t xml:space="preserve">3.6 Outliers (Unusual</w:t>
+      </w:r>
+      <w:r>
+        <w:t xml:space="preserve"> </w:t>
+      </w:r>
+      <m:oMath>
+        <m:sSub>
+          <m:e>
+            <m:r>
+              <m:t>y</m:t>
+            </m:r>
+          </m:e>
+          <m:sub>
+            <m:r>
+              <m:t>i</m:t>
+            </m:r>
+          </m:sub>
+        </m:sSub>
+      </m:oMath>
+      <w:r>
+        <w:t xml:space="preserve"> </w:t>
+      </w:r>
+      <w:r>
+        <w:t xml:space="preserve">that is far from</w:t>
+      </w:r>
+      <w:r>
+        <w:t xml:space="preserve"> </w:t>
+      </w:r>
+      <m:oMath>
+        <m:sSub>
+          <m:e>
+            <m:acc>
+              <m:accPr>
+                <m:chr m:val="̂"/>
+              </m:accPr>
+              <m:e>
+                <m:r>
+                  <m:t>y</m:t>
+                </m:r>
+              </m:e>
+            </m:acc>
+          </m:e>
+          <m:sub>
+            <m:r>
+              <m:t>i</m:t>
+            </m:r>
+          </m:sub>
+        </m:sSub>
+      </m:oMath>
+      <w:r>
+        <w:t xml:space="preserve">)</w:t>
+      </w:r>
+    </w:p>
+    <w:p>
+      <w:pPr>
+        <w:pStyle w:val="FirstParagraph"/>
+      </w:pPr>
+      <w:r>
+        <w:t xml:space="preserve">It is typical for an outlier that does not have an unusual predictor value to have little effect on the least squares fit, but it will increase RSE, hence deteriorate CI,</w:t>
+      </w:r>
+      <w:r>
+        <w:t xml:space="preserve"> </w:t>
+      </w:r>
+      <m:oMath>
+        <m:r>
+          <m:t>p</m:t>
+        </m:r>
+      </m:oMath>
+      <w:r>
+        <w:t xml:space="preserve">-value and</w:t>
+      </w:r>
+      <w:r>
+        <w:t xml:space="preserve"> </w:t>
+      </w:r>
+      <m:oMath>
+        <m:sSup>
+          <m:e>
+            <m:r>
+              <m:t>R</m:t>
+            </m:r>
+          </m:e>
+          <m:sup>
+            <m:r>
+              <m:t>2</m:t>
+            </m:r>
+          </m:sup>
+        </m:sSup>
+      </m:oMath>
+      <w:r>
+        <w:t xml:space="preserve">, thus affecting interpreting the model.</w:t>
+      </w:r>
+    </w:p>
+    <w:p>
+      <w:pPr>
+        <w:pStyle w:val="BodyText"/>
+      </w:pPr>
+      <w:r>
+        <w:t xml:space="preserve">An outlier can be identified by computing the</w:t>
+      </w:r>
+    </w:p>
+    <w:p>
+      <w:pPr>
+        <w:pStyle w:val="BodyText"/>
       </w:pPr>
       <m:oMathPara>
         <m:oMathParaPr>
@@ -10366,7 +14898,11 @@
         </m:oMathParaPr>
         <m:oMath>
           <m:r>
-            <m:t>F</m:t>
+            <m:rPr>
+              <m:nor/>
+              <m:sty m:val="p"/>
+            </m:rPr>
+            <m:t>studentized residual</m:t>
           </m:r>
           <m:r>
             <m:rPr>
@@ -10379,24 +14915,124 @@
               <m:type m:val="bar"/>
             </m:fPr>
             <m:num>
-              <m:r>
-                <m:rPr>
-                  <m:nor/>
-                  <m:sty m:val="p"/>
-                </m:rPr>
-                <m:t>SSB/df(B)</m:t>
-              </m:r>
+              <m:sSub>
+                <m:e>
+                  <m:r>
+                    <m:t>e</m:t>
+                  </m:r>
+                </m:e>
+                <m:sub>
+                  <m:r>
+                    <m:t>i</m:t>
+                  </m:r>
+                </m:sub>
+              </m:sSub>
             </m:num>
             <m:den>
-              <m:r>
-                <m:rPr>
-                  <m:nor/>
-                  <m:sty m:val="p"/>
-                </m:rPr>
-                <m:t>SSW/df(W)</m:t>
-              </m:r>
+              <m:sSub>
+                <m:e>
+                  <m:r>
+                    <m:rPr>
+                      <m:nor/>
+                      <m:sty m:val="p"/>
+                    </m:rPr>
+                    <m:t>RSE</m:t>
+                  </m:r>
+                </m:e>
+                <m:sub>
+                  <m:r>
+                    <m:t>i</m:t>
+                  </m:r>
+                </m:sub>
+              </m:sSub>
             </m:den>
           </m:f>
+        </m:oMath>
+      </m:oMathPara>
+    </w:p>
+    <w:p>
+      <w:pPr>
+        <w:pStyle w:val="FirstParagraph"/>
+      </w:pPr>
+      <w:r>
+        <w:t xml:space="preserve">A studentized residual great than 3 may be considered as an outlier.</w:t>
+      </w:r>
+    </w:p>
+    <w:bookmarkEnd w:id="68"/>
+    <w:bookmarkStart w:id="69" w:name="high-leverage-points-unusual-x_i"/>
+    <w:p>
+      <w:pPr>
+        <w:pStyle w:val="Heading2"/>
+      </w:pPr>
+      <w:r>
+        <w:t xml:space="preserve">3.7 High leverage points (unusual</w:t>
+      </w:r>
+      <w:r>
+        <w:t xml:space="preserve"> </w:t>
+      </w:r>
+      <m:oMath>
+        <m:sSub>
+          <m:e>
+            <m:r>
+              <m:t>x</m:t>
+            </m:r>
+          </m:e>
+          <m:sub>
+            <m:r>
+              <m:t>i</m:t>
+            </m:r>
+          </m:sub>
+        </m:sSub>
+      </m:oMath>
+      <w:r>
+        <w:t xml:space="preserve">)</w:t>
+      </w:r>
+    </w:p>
+    <w:p>
+      <w:pPr>
+        <w:pStyle w:val="FirstParagraph"/>
+      </w:pPr>
+      <w:r>
+        <w:t xml:space="preserve">High leverage points tend to have sizeable impact on the regression line.</w:t>
+      </w:r>
+      <w:r>
+        <w:t xml:space="preserve"> </w:t>
+      </w:r>
+      <w:r>
+        <w:t xml:space="preserve">To quantify the observation’s leverage, one needs to compute the</w:t>
+      </w:r>
+      <w:r>
+        <w:t xml:space="preserve"> </w:t>
+      </w:r>
+      <w:r>
+        <w:rPr>
+          <w:bCs/>
+          <w:b/>
+        </w:rPr>
+        <w:t xml:space="preserve">leverage statistic</w:t>
+      </w:r>
+    </w:p>
+    <w:p>
+      <w:pPr>
+        <w:pStyle w:val="BodyText"/>
+      </w:pPr>
+      <m:oMathPara>
+        <m:oMathParaPr>
+          <m:jc m:val="center"/>
+        </m:oMathParaPr>
+        <m:oMath>
+          <m:sSub>
+            <m:e>
+              <m:r>
+                <m:t>h</m:t>
+              </m:r>
+            </m:e>
+            <m:sub>
+              <m:r>
+                <m:t>i</m:t>
+              </m:r>
+            </m:sub>
+          </m:sSub>
           <m:r>
             <m:rPr>
               <m:sty m:val="p"/>
@@ -10408,417 +15044,225 @@
               <m:type m:val="bar"/>
             </m:fPr>
             <m:num>
-              <m:d>
-                <m:dPr>
-                  <m:begChr m:val="("/>
-                  <m:endChr m:val=")"/>
-                  <m:sepChr m:val=""/>
-                  <m:grow/>
-                </m:dPr>
-                <m:e>
-                  <m:r>
-                    <m:rPr>
-                      <m:nor/>
-                      <m:sty m:val="p"/>
-                    </m:rPr>
-                    <m:t>TSS</m:t>
-                  </m:r>
-                  <m:r>
-                    <m:rPr>
-                      <m:sty m:val="p"/>
-                    </m:rPr>
-                    <m:t>−</m:t>
-                  </m:r>
-                  <m:r>
-                    <m:rPr>
-                      <m:nor/>
-                      <m:sty m:val="p"/>
-                    </m:rPr>
-                    <m:t>RSS</m:t>
-                  </m:r>
-                </m:e>
-              </m:d>
               <m:r>
-                <m:rPr>
-                  <m:sty m:val="p"/>
-                </m:rPr>
-                <m:t>/</m:t>
-              </m:r>
-              <m:r>
-                <m:t>p</m:t>
+                <m:t>1</m:t>
               </m:r>
             </m:num>
             <m:den>
               <m:r>
-                <m:rPr>
-                  <m:nor/>
-                  <m:sty m:val="p"/>
-                </m:rPr>
-                <m:t>RSS</m:t>
+                <m:t>n</m:t>
               </m:r>
-              <m:r>
-                <m:rPr>
-                  <m:sty m:val="p"/>
-                </m:rPr>
-                <m:t>/</m:t>
-              </m:r>
-              <m:d>
-                <m:dPr>
-                  <m:begChr m:val="("/>
-                  <m:endChr m:val=")"/>
-                  <m:sepChr m:val=""/>
-                  <m:grow/>
-                </m:dPr>
-                <m:e>
-                  <m:r>
-                    <m:t>n</m:t>
-                  </m:r>
-                  <m:r>
-                    <m:rPr>
-                      <m:sty m:val="p"/>
-                    </m:rPr>
-                    <m:t>−</m:t>
-                  </m:r>
-                  <m:r>
-                    <m:t>p</m:t>
-                  </m:r>
-                  <m:r>
-                    <m:rPr>
-                      <m:sty m:val="p"/>
-                    </m:rPr>
-                    <m:t>−</m:t>
-                  </m:r>
-                  <m:r>
-                    <m:t>1</m:t>
-                  </m:r>
-                </m:e>
-              </m:d>
             </m:den>
           </m:f>
           <m:r>
             <m:rPr>
               <m:sty m:val="p"/>
             </m:rPr>
-            <m:t>∼</m:t>
+            <m:t>+</m:t>
           </m:r>
-          <m:sSub>
-            <m:e>
-              <m:r>
-                <m:t>F</m:t>
-              </m:r>
-            </m:e>
-            <m:sub>
-              <m:r>
-                <m:t>p</m:t>
-              </m:r>
-              <m:r>
-                <m:rPr>
-                  <m:sty m:val="p"/>
-                </m:rPr>
-                <m:t>,</m:t>
-              </m:r>
-              <m:r>
-                <m:t>n</m:t>
-              </m:r>
-              <m:r>
-                <m:rPr>
-                  <m:sty m:val="p"/>
-                </m:rPr>
-                <m:t>−</m:t>
-              </m:r>
-              <m:r>
-                <m:t>p</m:t>
-              </m:r>
-              <m:r>
-                <m:rPr>
-                  <m:sty m:val="p"/>
-                </m:rPr>
-                <m:t>−</m:t>
-              </m:r>
-              <m:r>
-                <m:t>1</m:t>
-              </m:r>
-            </m:sub>
-          </m:sSub>
+          <m:f>
+            <m:fPr>
+              <m:type m:val="bar"/>
+            </m:fPr>
+            <m:num>
+              <m:sSup>
+                <m:e>
+                  <m:d>
+                    <m:dPr>
+                      <m:begChr m:val="("/>
+                      <m:endChr m:val=")"/>
+                      <m:sepChr m:val=""/>
+                      <m:grow/>
+                    </m:dPr>
+                    <m:e>
+                      <m:sSub>
+                        <m:e>
+                          <m:r>
+                            <m:t>x</m:t>
+                          </m:r>
+                        </m:e>
+                        <m:sub>
+                          <m:r>
+                            <m:t>i</m:t>
+                          </m:r>
+                        </m:sub>
+                      </m:sSub>
+                      <m:r>
+                        <m:rPr>
+                          <m:sty m:val="p"/>
+                        </m:rPr>
+                        <m:t>−</m:t>
+                      </m:r>
+                      <m:acc>
+                        <m:accPr>
+                          <m:chr m:val="‾"/>
+                        </m:accPr>
+                        <m:e>
+                          <m:r>
+                            <m:t>x</m:t>
+                          </m:r>
+                        </m:e>
+                      </m:acc>
+                    </m:e>
+                  </m:d>
+                </m:e>
+                <m:sup>
+                  <m:r>
+                    <m:t>2</m:t>
+                  </m:r>
+                </m:sup>
+              </m:sSup>
+            </m:num>
+            <m:den>
+              <m:nary>
+                <m:naryPr>
+                  <m:chr m:val="∑"/>
+                  <m:limLoc m:val="undOvr"/>
+                  <m:subHide m:val="0"/>
+                  <m:supHide m:val="0"/>
+                </m:naryPr>
+                <m:sub>
+                  <m:r>
+                    <m:t>j</m:t>
+                  </m:r>
+                  <m:r>
+                    <m:rPr>
+                      <m:sty m:val="p"/>
+                    </m:rPr>
+                    <m:t>=</m:t>
+                  </m:r>
+                  <m:r>
+                    <m:t>1</m:t>
+                  </m:r>
+                </m:sub>
+                <m:sup>
+                  <m:r>
+                    <m:t>n</m:t>
+                  </m:r>
+                </m:sup>
+                <m:e>
+                  <m:sSup>
+                    <m:e>
+                      <m:d>
+                        <m:dPr>
+                          <m:begChr m:val="("/>
+                          <m:endChr m:val=")"/>
+                          <m:sepChr m:val=""/>
+                          <m:grow/>
+                        </m:dPr>
+                        <m:e>
+                          <m:sSub>
+                            <m:e>
+                              <m:r>
+                                <m:t>x</m:t>
+                              </m:r>
+                            </m:e>
+                            <m:sub>
+                              <m:r>
+                                <m:t>j</m:t>
+                              </m:r>
+                            </m:sub>
+                          </m:sSub>
+                          <m:r>
+                            <m:rPr>
+                              <m:sty m:val="p"/>
+                            </m:rPr>
+                            <m:t>−</m:t>
+                          </m:r>
+                          <m:acc>
+                            <m:accPr>
+                              <m:chr m:val="‾"/>
+                            </m:accPr>
+                            <m:e>
+                              <m:r>
+                                <m:t>x</m:t>
+                              </m:r>
+                            </m:e>
+                          </m:acc>
+                        </m:e>
+                      </m:d>
+                    </m:e>
+                    <m:sup>
+                      <m:r>
+                        <m:t>2</m:t>
+                      </m:r>
+                    </m:sup>
+                  </m:sSup>
+                </m:e>
+              </m:nary>
+            </m:den>
+          </m:f>
+          <m:r>
+            <m:rPr>
+              <m:sty m:val="p"/>
+            </m:rPr>
+            <m:t>.</m:t>
+          </m:r>
         </m:oMath>
       </m:oMathPara>
     </w:p>
     <w:p>
       <w:pPr>
-        <w:numPr>
-          <w:ilvl w:val="0"/>
-          <w:numId w:val="1000"/>
-        </w:numPr>
-        <w:pStyle w:val="Compact"/>
-      </w:pPr>
-      <w:r>
-        <w:t xml:space="preserve">If</w:t>
-      </w:r>
-      <w:r>
-        <w:t xml:space="preserve"> </w:t>
-      </w:r>
-      <m:oMath>
-        <m:sSub>
-          <m:e>
-            <m:r>
-              <m:t>H</m:t>
-            </m:r>
-          </m:e>
-          <m:sub>
-            <m:r>
-              <m:t>0</m:t>
-            </m:r>
-          </m:sub>
-        </m:sSub>
-      </m:oMath>
-      <w:r>
-        <w:t xml:space="preserve"> </w:t>
-      </w:r>
-      <w:r>
-        <w:t xml:space="preserve">is true,</w:t>
-      </w:r>
-      <w:r>
-        <w:t xml:space="preserve"> </w:t>
-      </w:r>
-      <m:oMath>
-        <m:r>
-          <m:t>F</m:t>
+        <w:pStyle w:val="FirstParagraph"/>
+      </w:pPr>
+      <m:oMath>
+        <m:r>
+          <m:t>1</m:t>
         </m:r>
         <m:r>
           <m:rPr>
             <m:sty m:val="p"/>
           </m:rPr>
-          <m:t>≈</m:t>
-        </m:r>
-        <m:r>
-          <m:t>1</m:t>
-        </m:r>
-      </m:oMath>
-      <w:r>
-        <w:t xml:space="preserve">, if</w:t>
-      </w:r>
-      <w:r>
-        <w:t xml:space="preserve"> </w:t>
-      </w:r>
-      <m:oMath>
-        <m:sSub>
-          <m:e>
-            <m:r>
-              <m:t>H</m:t>
-            </m:r>
-          </m:e>
-          <m:sub>
-            <m:r>
-              <m:t>a</m:t>
-            </m:r>
-          </m:sub>
-        </m:sSub>
-      </m:oMath>
-      <w:r>
-        <w:t xml:space="preserve"> </w:t>
-      </w:r>
-      <w:r>
-        <w:t xml:space="preserve">is true,</w:t>
-      </w:r>
-      <w:r>
-        <w:t xml:space="preserve"> </w:t>
-      </w:r>
-      <m:oMath>
-        <m:r>
-          <m:t>F</m:t>
+          <m:t>/</m:t>
+        </m:r>
+        <m:r>
+          <m:t>n</m:t>
         </m:r>
         <m:r>
           <m:rPr>
             <m:sty m:val="p"/>
           </m:rPr>
-          <m:t>&gt;</m:t>
-        </m:r>
+          <m:t>≤</m:t>
+        </m:r>
+        <m:sSub>
+          <m:e>
+            <m:r>
+              <m:t>h</m:t>
+            </m:r>
+          </m:e>
+          <m:sub>
+            <m:r>
+              <m:t>i</m:t>
+            </m:r>
+          </m:sub>
+        </m:sSub>
         <m:r>
           <m:rPr>
             <m:sty m:val="p"/>
           </m:rPr>
-          <m:t>&gt;</m:t>
+          <m:t>≤</m:t>
         </m:r>
         <m:r>
           <m:t>1</m:t>
         </m:r>
       </m:oMath>
       <w:r>
-        <w:t xml:space="preserve">.</w:t>
-      </w:r>
-    </w:p>
-    <w:bookmarkEnd w:id="57"/>
-    <w:bookmarkEnd w:id="58"/>
-    <w:bookmarkStart w:id="59" w:name="X3cdf269b15f242b3977359cb5fa2a89f440da2d"/>
-    <w:p>
-      <w:pPr>
-        <w:pStyle w:val="Heading2"/>
-      </w:pPr>
-      <w:r>
-        <w:t xml:space="preserve">3.3 Model Selection/Variable Selections: balance training errors with model size</w:t>
-      </w:r>
-    </w:p>
-    <w:p>
-      <w:pPr>
-        <w:numPr>
-          <w:ilvl w:val="0"/>
-          <w:numId w:val="1013"/>
-        </w:numPr>
-        <w:pStyle w:val="Compact"/>
-      </w:pPr>
-      <w:r>
-        <w:rPr>
-          <w:bCs/>
-          <w:b/>
-        </w:rPr>
-        <w:t xml:space="preserve">All subsets (best subsets) regression</w:t>
-      </w:r>
-      <w:r>
-        <w:t xml:space="preserve">: compute the least square fit for all</w:t>
-      </w:r>
-      <w:r>
-        <w:t xml:space="preserve"> </w:t>
-      </w:r>
-      <m:oMath>
-        <m:sSup>
-          <m:e>
-            <m:r>
-              <m:t>2</m:t>
-            </m:r>
-          </m:e>
-          <m:sup>
-            <m:r>
-              <m:t>p</m:t>
-            </m:r>
-          </m:sup>
-        </m:sSup>
-      </m:oMath>
-      <w:r>
-        <w:t xml:space="preserve"> </w:t>
-      </w:r>
-      <w:r>
-        <w:t xml:space="preserve">possible subsets and then choose among them based on certain criterion that balance training error and model size</w:t>
-      </w:r>
-    </w:p>
-    <w:p>
-      <w:pPr>
-        <w:numPr>
-          <w:ilvl w:val="0"/>
-          <w:numId w:val="1013"/>
-        </w:numPr>
-        <w:pStyle w:val="Compact"/>
-      </w:pPr>
-      <w:r>
-        <w:rPr>
-          <w:bCs/>
-          <w:b/>
-        </w:rPr>
-        <w:t xml:space="preserve">Forward selection</w:t>
-      </w:r>
-      <w:r>
-        <w:t xml:space="preserve">: Start from the</w:t>
-      </w:r>
-      <w:r>
-        <w:t xml:space="preserve"> </w:t>
-      </w:r>
-      <w:r>
-        <w:rPr>
-          <w:iCs/>
-          <w:i/>
-        </w:rPr>
-        <w:t xml:space="preserve">null model</w:t>
-      </w:r>
-      <w:r>
-        <w:t xml:space="preserve"> </w:t>
-      </w:r>
-      <w:r>
-        <w:t xml:space="preserve">that only contains</w:t>
-      </w:r>
-      <w:r>
-        <w:t xml:space="preserve"> </w:t>
-      </w:r>
-      <m:oMath>
-        <m:sSub>
-          <m:e>
-            <m:r>
-              <m:t>β</m:t>
-            </m:r>
-          </m:e>
-          <m:sub>
-            <m:r>
-              <m:t>0</m:t>
-            </m:r>
-          </m:sub>
-        </m:sSub>
-      </m:oMath>
-      <w:r>
-        <w:t xml:space="preserve">. Then find the best model containing one predictor that minimizing RSS. Denote the variable by</w:t>
-      </w:r>
-      <w:r>
-        <w:t xml:space="preserve"> </w:t>
-      </w:r>
-      <m:oMath>
-        <m:sSub>
-          <m:e>
-            <m:r>
-              <m:t>β</m:t>
-            </m:r>
-          </m:e>
-          <m:sub>
-            <m:r>
-              <m:t>1</m:t>
-            </m:r>
-          </m:sub>
-        </m:sSub>
-      </m:oMath>
-      <w:r>
-        <w:t xml:space="preserve">. Then continue to find the best model with the lowest RSS by adding one variable from the remaining predictors, and so on. Continue until some stopping rule is met: e.g., when all remaining variables have a</w:t>
-      </w:r>
-      <w:r>
-        <w:t xml:space="preserve"> </w:t>
-      </w:r>
-      <m:oMath>
-        <m:r>
-          <m:t>p</m:t>
-        </m:r>
-      </m:oMath>
-      <w:r>
-        <w:t xml:space="preserve">-value greater than some threshold.</w:t>
-      </w:r>
-    </w:p>
-    <w:p>
-      <w:pPr>
-        <w:numPr>
-          <w:ilvl w:val="0"/>
-          <w:numId w:val="1013"/>
-        </w:numPr>
-        <w:pStyle w:val="Compact"/>
-      </w:pPr>
-      <w:r>
-        <w:rPr>
-          <w:bCs/>
-          <w:b/>
-        </w:rPr>
-        <w:t xml:space="preserve">Backward selection</w:t>
-      </w:r>
-      <w:r>
-        <w:t xml:space="preserve">: start with all variables in the model. Remove the variable with the largest</w:t>
-      </w:r>
-      <w:r>
-        <w:t xml:space="preserve"> </w:t>
-      </w:r>
-      <m:oMath>
-        <m:r>
-          <m:t>p</m:t>
-        </m:r>
-      </m:oMath>
-      <w:r>
-        <w:t xml:space="preserve">-value (least statistically significant). The new</w:t>
-      </w:r>
-      <w:r>
-        <w:t xml:space="preserve"> </w:t>
-      </w:r>
-      <m:oMath>
+        <w:t xml:space="preserve"> </w:t>
+      </w:r>
+      <w:r>
+        <w:t xml:space="preserve">and</w:t>
+      </w:r>
+      <w:r>
+        <w:t xml:space="preserve"> </w:t>
+      </w:r>
+      <m:oMath>
+        <m:r>
+          <m:rPr>
+            <m:nor/>
+            <m:sty m:val="p"/>
+          </m:rPr>
+          <m:t>Ave</m:t>
+        </m:r>
         <m:d>
           <m:dPr>
             <m:begChr m:val="("/>
@@ -10827,6 +15271,34 @@
             <m:grow/>
           </m:dPr>
           <m:e>
+            <m:sSub>
+              <m:e>
+                <m:r>
+                  <m:t>h</m:t>
+                </m:r>
+              </m:e>
+              <m:sub>
+                <m:r>
+                  <m:t>i</m:t>
+                </m:r>
+              </m:sub>
+            </m:sSub>
+          </m:e>
+        </m:d>
+        <m:r>
+          <m:rPr>
+            <m:sty m:val="p"/>
+          </m:rPr>
+          <m:t>=</m:t>
+        </m:r>
+        <m:d>
+          <m:dPr>
+            <m:begChr m:val="("/>
+            <m:endChr m:val=")"/>
+            <m:sepChr m:val=""/>
+            <m:grow/>
+          </m:dPr>
+          <m:e>
             <m:r>
               <m:t>p</m:t>
             </m:r>
@@ -10834,265 +15306,363 @@
               <m:rPr>
                 <m:sty m:val="p"/>
               </m:rPr>
-              <m:t>−</m:t>
+              <m:t>+</m:t>
             </m:r>
             <m:r>
               <m:t>1</m:t>
             </m:r>
           </m:e>
         </m:d>
-      </m:oMath>
-      <w:r>
-        <w:t xml:space="preserve"> </w:t>
-      </w:r>
-      <w:r>
-        <w:t xml:space="preserve">model is fit, and remove the variable with the largest</w:t>
-      </w:r>
-      <w:r>
-        <w:t xml:space="preserve"> </w:t>
-      </w:r>
-      <m:oMath>
-        <m:r>
-          <m:t>p</m:t>
-        </m:r>
-      </m:oMath>
-      <w:r>
-        <w:t xml:space="preserve">-value. Continue until a stopping rule is satisfied, e.g., all remaining variables have</w:t>
-      </w:r>
-      <w:r>
-        <w:t xml:space="preserve"> </w:t>
-      </w:r>
-      <m:oMath>
-        <m:r>
-          <m:t>p</m:t>
-        </m:r>
-      </m:oMath>
-      <w:r>
-        <w:t xml:space="preserve">-value less than some threshold.</w:t>
-      </w:r>
-    </w:p>
-    <w:p>
-      <w:pPr>
-        <w:numPr>
-          <w:ilvl w:val="0"/>
-          <w:numId w:val="1013"/>
-        </w:numPr>
-        <w:pStyle w:val="Compact"/>
-      </w:pPr>
-      <w:r>
-        <w:rPr>
-          <w:bCs/>
-          <w:b/>
-        </w:rPr>
-        <w:t xml:space="preserve">others</w:t>
-      </w:r>
-      <w:r>
-        <w:t xml:space="preserve">: including Mallow’s</w:t>
-      </w:r>
-      <w:r>
-        <w:t xml:space="preserve"> </w:t>
-      </w:r>
-      <m:oMath>
-        <m:sSub>
-          <m:e>
-            <m:r>
-              <m:t>C</m:t>
-            </m:r>
-          </m:e>
-          <m:sub>
-            <m:r>
-              <m:t>p</m:t>
-            </m:r>
-          </m:sub>
-        </m:sSub>
-      </m:oMath>
-      <w:r>
-        <w:t xml:space="preserve">, AIC (Akaike Informaton Criterion), BIC, adjusted</w:t>
-      </w:r>
-      <w:r>
-        <w:t xml:space="preserve"> </w:t>
-      </w:r>
-      <m:oMath>
-        <m:sSup>
-          <m:e>
-            <m:r>
-              <m:t>R</m:t>
-            </m:r>
-          </m:e>
-          <m:sup>
-            <m:r>
-              <m:t>2</m:t>
-            </m:r>
-          </m:sup>
-        </m:sSup>
-      </m:oMath>
-      <w:r>
-        <w:t xml:space="preserve">, Cross-validation, test set performance.</w:t>
-      </w:r>
-    </w:p>
-    <w:bookmarkEnd w:id="59"/>
-    <w:bookmarkStart w:id="60" w:name="Xf4bbf722f8d6590ef825d91875795fbaa9e766b"/>
-    <w:p>
-      <w:pPr>
-        <w:pStyle w:val="Heading2"/>
-      </w:pPr>
-      <w:r>
-        <w:t xml:space="preserve">3.4 Handle categorical variables (factor variables)</w:t>
-      </w:r>
-    </w:p>
-    <w:p>
-      <w:pPr>
-        <w:pStyle w:val="FirstParagraph"/>
-      </w:pPr>
-      <w:r>
-        <w:t xml:space="preserve">For a categorical variable</w:t>
-      </w:r>
-      <w:r>
-        <w:t xml:space="preserve"> </w:t>
-      </w:r>
-      <m:oMath>
-        <m:sSub>
-          <m:e>
-            <m:r>
-              <m:t>X</m:t>
-            </m:r>
-          </m:e>
-          <m:sub>
-            <m:r>
-              <m:t>i</m:t>
-            </m:r>
-          </m:sub>
-        </m:sSub>
-      </m:oMath>
-      <w:r>
-        <w:t xml:space="preserve"> </w:t>
-      </w:r>
-      <w:r>
-        <w:t xml:space="preserve">with</w:t>
-      </w:r>
-      <w:r>
-        <w:t xml:space="preserve"> </w:t>
-      </w:r>
-      <m:oMath>
-        <m:r>
-          <m:t>m</m:t>
-        </m:r>
-      </m:oMath>
-      <w:r>
-        <w:t xml:space="preserve"> </w:t>
-      </w:r>
-      <w:r>
-        <w:t xml:space="preserve">levels, create one fewer dummy variables (</w:t>
-      </w:r>
-      <m:oMath>
-        <m:sSub>
-          <m:e>
-            <m:r>
-              <m:t>x</m:t>
-            </m:r>
-          </m:e>
-          <m:sub>
-            <m:r>
-              <m:t>i</m:t>
-            </m:r>
-          </m:sub>
-        </m:sSub>
-        <m:r>
-          <m:t>j</m:t>
-        </m:r>
         <m:r>
           <m:rPr>
             <m:sty m:val="p"/>
           </m:rPr>
-          <m:t>,</m:t>
-        </m:r>
-        <m:r>
-          <m:t>1</m:t>
-        </m:r>
+          <m:t>/</m:t>
+        </m:r>
+        <m:r>
+          <m:t>n</m:t>
+        </m:r>
+      </m:oMath>
+      <w:r>
+        <w:t xml:space="preserve">. A large value of this statistic (for example, great than</w:t>
+      </w:r>
+      <w:r>
+        <w:t xml:space="preserve"> </w:t>
+      </w:r>
+      <m:oMath>
+        <m:d>
+          <m:dPr>
+            <m:begChr m:val="("/>
+            <m:endChr m:val=")"/>
+            <m:sepChr m:val=""/>
+            <m:grow/>
+          </m:dPr>
+          <m:e>
+            <m:r>
+              <m:t>p</m:t>
+            </m:r>
+            <m:r>
+              <m:rPr>
+                <m:sty m:val="p"/>
+              </m:rPr>
+              <m:t>+</m:t>
+            </m:r>
+            <m:r>
+              <m:t>1</m:t>
+            </m:r>
+          </m:e>
+        </m:d>
         <m:r>
           <m:rPr>
             <m:sty m:val="p"/>
           </m:rPr>
-          <m:t>≤</m:t>
-        </m:r>
-        <m:r>
-          <m:t>j</m:t>
+          <m:t>/</m:t>
+        </m:r>
+        <m:r>
+          <m:t>n</m:t>
+        </m:r>
+      </m:oMath>
+      <w:r>
+        <w:t xml:space="preserve">) indicates an observation with high leverage.</w:t>
+      </w:r>
+    </w:p>
+    <w:bookmarkEnd w:id="69"/>
+    <w:bookmarkStart w:id="70" w:name="compared-to-knn-regression"/>
+    <w:p>
+      <w:pPr>
+        <w:pStyle w:val="Heading2"/>
+      </w:pPr>
+      <w:r>
+        <w:t xml:space="preserve">3.8 Compared to KNN Regression</w:t>
+      </w:r>
+    </w:p>
+    <w:p>
+      <w:pPr>
+        <w:pStyle w:val="FirstParagraph"/>
+      </w:pPr>
+      <w:r>
+        <w:t xml:space="preserve">KNN regression is a non-parametric method that makes prediction at</w:t>
+      </w:r>
+      <w:r>
+        <w:t xml:space="preserve"> </w:t>
+      </w:r>
+      <m:oMath>
+        <m:sSub>
+          <m:e>
+            <m:r>
+              <m:t>x</m:t>
+            </m:r>
+          </m:e>
+          <m:sub>
+            <m:r>
+              <m:t>0</m:t>
+            </m:r>
+          </m:sub>
+        </m:sSub>
+      </m:oMath>
+      <w:r>
+        <w:t xml:space="preserve"> </w:t>
+      </w:r>
+      <w:r>
+        <w:t xml:space="preserve">by taking the average in a</w:t>
+      </w:r>
+      <w:r>
+        <w:t xml:space="preserve"> </w:t>
+      </w:r>
+      <m:oMath>
+        <m:r>
+          <m:t>K</m:t>
+        </m:r>
+      </m:oMath>
+      <w:r>
+        <w:t xml:space="preserve">-point neightborhood</w:t>
+      </w:r>
+    </w:p>
+    <w:p>
+      <w:pPr>
+        <w:pStyle w:val="BodyText"/>
+      </w:pPr>
+      <m:oMathPara>
+        <m:oMathParaPr>
+          <m:jc m:val="center"/>
+        </m:oMathParaPr>
+        <m:oMath>
+          <m:acc>
+            <m:accPr>
+              <m:chr m:val="̂"/>
+            </m:accPr>
+            <m:e>
+              <m:r>
+                <m:t>f</m:t>
+              </m:r>
+            </m:e>
+          </m:acc>
+          <m:d>
+            <m:dPr>
+              <m:begChr m:val="("/>
+              <m:endChr m:val=")"/>
+              <m:sepChr m:val=""/>
+              <m:grow/>
+            </m:dPr>
+            <m:e>
+              <m:sSub>
+                <m:e>
+                  <m:r>
+                    <m:t>x</m:t>
+                  </m:r>
+                </m:e>
+                <m:sub>
+                  <m:r>
+                    <m:t>0</m:t>
+                  </m:r>
+                </m:sub>
+              </m:sSub>
+            </m:e>
+          </m:d>
+          <m:r>
+            <m:rPr>
+              <m:sty m:val="p"/>
+            </m:rPr>
+            <m:t>=</m:t>
+          </m:r>
+          <m:f>
+            <m:fPr>
+              <m:type m:val="bar"/>
+            </m:fPr>
+            <m:num>
+              <m:r>
+                <m:t>1</m:t>
+              </m:r>
+            </m:num>
+            <m:den>
+              <m:r>
+                <m:t>K</m:t>
+              </m:r>
+            </m:den>
+          </m:f>
+          <m:nary>
+            <m:naryPr>
+              <m:chr m:val="∑"/>
+              <m:limLoc m:val="undOvr"/>
+              <m:subHide m:val="0"/>
+              <m:supHide m:val="1"/>
+            </m:naryPr>
+            <m:sub>
+              <m:sSub>
+                <m:e>
+                  <m:r>
+                    <m:t>x</m:t>
+                  </m:r>
+                </m:e>
+                <m:sub>
+                  <m:r>
+                    <m:t>i</m:t>
+                  </m:r>
+                </m:sub>
+              </m:sSub>
+              <m:r>
+                <m:rPr>
+                  <m:sty m:val="p"/>
+                </m:rPr>
+                <m:t>∈</m:t>
+              </m:r>
+              <m:sSub>
+                <m:e>
+                  <m:r>
+                    <m:rPr>
+                      <m:sty m:val="p"/>
+                      <m:scr m:val="script"/>
+                    </m:rPr>
+                    <m:t>N</m:t>
+                  </m:r>
+                </m:e>
+                <m:sub>
+                  <m:sSub>
+                    <m:e>
+                      <m:r>
+                        <m:t>x</m:t>
+                      </m:r>
+                    </m:e>
+                    <m:sub>
+                      <m:r>
+                        <m:t>0</m:t>
+                      </m:r>
+                    </m:sub>
+                  </m:sSub>
+                </m:sub>
+              </m:sSub>
+            </m:sub>
+            <m:sup>
+              <m:r>
+                <m:t>​</m:t>
+              </m:r>
+            </m:sup>
+            <m:e>
+              <m:sSub>
+                <m:e>
+                  <m:r>
+                    <m:t>y</m:t>
+                  </m:r>
+                </m:e>
+                <m:sub>
+                  <m:r>
+                    <m:t>i</m:t>
+                  </m:r>
+                </m:sub>
+              </m:sSub>
+            </m:e>
+          </m:nary>
+        </m:oMath>
+      </m:oMathPara>
+    </w:p>
+    <w:p>
+      <w:pPr>
+        <w:pStyle w:val="FirstParagraph"/>
+      </w:pPr>
+      <w:r>
+        <w:t xml:space="preserve">A small value of</w:t>
+      </w:r>
+      <w:r>
+        <w:t xml:space="preserve"> </w:t>
+      </w:r>
+      <m:oMath>
+        <m:r>
+          <m:t>K</m:t>
+        </m:r>
+      </m:oMath>
+      <w:r>
+        <w:t xml:space="preserve"> </w:t>
+      </w:r>
+      <w:r>
+        <w:t xml:space="preserve">provides more flexible model with low bias but high variance while a larger value of</w:t>
+      </w:r>
+      <w:r>
+        <w:t xml:space="preserve"> </w:t>
+      </w:r>
+      <m:oMath>
+        <m:r>
+          <m:t>K</m:t>
+        </m:r>
+      </m:oMath>
+      <w:r>
+        <w:t xml:space="preserve"> </w:t>
+      </w:r>
+      <w:r>
+        <w:t xml:space="preserve">provides smoother fit with less variance. An optimal value of</w:t>
+      </w:r>
+      <w:r>
+        <w:t xml:space="preserve"> </w:t>
+      </w:r>
+      <m:oMath>
+        <m:r>
+          <m:t>K</m:t>
+        </m:r>
+      </m:oMath>
+      <w:r>
+        <w:t xml:space="preserve"> </w:t>
+      </w:r>
+      <w:r>
+        <w:t xml:space="preserve">depend on the</w:t>
+      </w:r>
+      <w:r>
+        <w:t xml:space="preserve"> </w:t>
+      </w:r>
+      <w:r>
+        <w:rPr>
+          <w:iCs/>
+          <w:i/>
+        </w:rPr>
+        <w:t xml:space="preserve">bias-variance tradeoff</w:t>
+      </w:r>
+      <w:r>
+        <w:t xml:space="preserve">. For non-linear data set, KNN may provides better fit than a linear regression model. However, in higher dimension (e.g.,</w:t>
+      </w:r>
+      <w:r>
+        <w:t xml:space="preserve"> </w:t>
+      </w:r>
+      <m:oMath>
+        <m:r>
+          <m:t>p</m:t>
         </m:r>
         <m:r>
           <m:rPr>
             <m:sty m:val="p"/>
           </m:rPr>
-          <m:t>≤</m:t>
-        </m:r>
-        <m:r>
-          <m:t>m</m:t>
-        </m:r>
-        <m:r>
-          <m:rPr>
-            <m:sty m:val="p"/>
-          </m:rPr>
-          <m:t>−</m:t>
-        </m:r>
-        <m:r>
-          <m:t>1</m:t>
-        </m:r>
-      </m:oMath>
-      <w:r>
-        <w:t xml:space="preserve">)&gt;. The level with no dummy variable is called the</w:t>
-      </w:r>
-      <w:r>
-        <w:t xml:space="preserve"> </w:t>
-      </w:r>
-      <w:r>
-        <w:rPr>
-          <w:iCs/>
-          <w:i/>
-        </w:rPr>
-        <w:t xml:space="preserve">baseline</w:t>
-      </w:r>
-      <w:r>
-        <w:t xml:space="preserve">. The coefficient corresponding to a dummy variable is the expected difference in change in</w:t>
-      </w:r>
-      <w:r>
-        <w:t xml:space="preserve"> </w:t>
-      </w:r>
-      <m:oMath>
-        <m:r>
-          <m:t>Y</m:t>
-        </m:r>
-      </m:oMath>
-      <w:r>
-        <w:t xml:space="preserve"> </w:t>
-      </w:r>
-      <w:r>
-        <w:t xml:space="preserve">when compared to the baseline, while holding other predictors fixed.</w:t>
-      </w:r>
-    </w:p>
-    <w:bookmarkEnd w:id="60"/>
-    <w:bookmarkStart w:id="63" w:name="X1a78da1491851570ae817fec393127fce04b01d"/>
-    <w:p>
-      <w:pPr>
-        <w:pStyle w:val="Heading2"/>
-      </w:pPr>
-      <w:r>
-        <w:t xml:space="preserve">3.5 Adding non-linearity (to Polynomial Regression)</w:t>
-      </w:r>
-    </w:p>
-    <w:bookmarkStart w:id="61" w:name="modeling-interactions-synergy"/>
-    <w:p>
-      <w:pPr>
-        <w:pStyle w:val="Heading3"/>
-      </w:pPr>
-      <w:r>
-        <w:t xml:space="preserve">3.5.1 Modeling interactions (synergy)</w:t>
-      </w:r>
-    </w:p>
-    <w:p>
-      <w:pPr>
-        <w:pStyle w:val="FirstParagraph"/>
-      </w:pPr>
-      <w:r>
-        <w:t xml:space="preserve">When two variables have interaction, then their product</w:t>
+          <m:t>≥</m:t>
+        </m:r>
+        <m:r>
+          <m:t>4</m:t>
+        </m:r>
+      </m:oMath>
+      <w:r>
+        <w:t xml:space="preserve">), even for nonlinear data set, KNN may perform much inferior to linear regression, because of the</w:t>
+      </w:r>
+      <w:r>
+        <w:t xml:space="preserve"> </w:t>
+      </w:r>
+      <w:r>
+        <w:rPr>
+          <w:bCs/>
+          <w:b/>
+        </w:rPr>
+        <w:t xml:space="preserve">curse of dimension</w:t>
+      </w:r>
+      <w:r>
+        <w:t xml:space="preserve">, as the</w:t>
+      </w:r>
+      <w:r>
+        <w:t xml:space="preserve"> </w:t>
+      </w:r>
+      <m:oMath>
+        <m:r>
+          <m:t>K</m:t>
+        </m:r>
+      </m:oMath>
+      <w:r>
+        <w:t xml:space="preserve"> </w:t>
+      </w:r>
+      <w:r>
+        <w:t xml:space="preserve">observations that are nearest to</w:t>
       </w:r>
       <w:r>
         <w:t xml:space="preserve"> </w:t>
@@ -11101,283 +15671,58 @@
         <m:sSub>
           <m:e>
             <m:r>
-              <m:t>X</m:t>
+              <m:t>x</m:t>
             </m:r>
           </m:e>
           <m:sub>
             <m:r>
-              <m:t>i</m:t>
+              <m:t>0</m:t>
             </m:r>
           </m:sub>
         </m:sSub>
+      </m:oMath>
+      <w:r>
+        <w:t xml:space="preserve"> </w:t>
+      </w:r>
+      <w:r>
+        <w:t xml:space="preserve">may in fact far away from</w:t>
+      </w:r>
+      <w:r>
+        <w:t xml:space="preserve"> </w:t>
+      </w:r>
+      <m:oMath>
         <m:sSub>
           <m:e>
             <m:r>
-              <m:t>X</m:t>
+              <m:t>x</m:t>
             </m:r>
           </m:e>
           <m:sub>
             <m:r>
-              <m:t>j</m:t>
+              <m:t>0</m:t>
             </m:r>
           </m:sub>
         </m:sSub>
       </m:oMath>
       <w:r>
-        <w:t xml:space="preserve"> </w:t>
-      </w:r>
-      <w:r>
-        <w:t xml:space="preserve">can be added into the regression model, and the product maybe considered as a single variable for inference, for example, compute its SE,</w:t>
-      </w:r>
-      <w:r>
-        <w:t xml:space="preserve"> </w:t>
-      </w:r>
-      <m:oMath>
-        <m:r>
-          <m:t>t</m:t>
-        </m:r>
-      </m:oMath>
-      <w:r>
-        <w:t xml:space="preserve">-statistics,</w:t>
-      </w:r>
-      <w:r>
-        <w:t xml:space="preserve"> </w:t>
-      </w:r>
-      <m:oMath>
-        <m:r>
-          <m:t>p</m:t>
-        </m:r>
-      </m:oMath>
-      <w:r>
-        <w:t xml:space="preserve">-value, Hypothesis test, etc.</w:t>
-      </w:r>
-    </w:p>
-    <w:p>
-      <w:pPr>
-        <w:pStyle w:val="BodyText"/>
-      </w:pPr>
-      <w:r>
-        <w:t xml:space="preserve">If we include an interaction in a model, then the</w:t>
-      </w:r>
-      <w:r>
-        <w:t xml:space="preserve"> </w:t>
-      </w:r>
-      <w:r>
-        <w:rPr>
-          <w:bCs/>
-          <w:b/>
-        </w:rPr>
-        <w:t xml:space="preserve">Hierarchy principle</w:t>
-      </w:r>
-      <w:r>
-        <w:t xml:space="preserve"> </w:t>
-      </w:r>
-      <w:r>
-        <w:t xml:space="preserve">should be followed: always include the main effects, even if the</w:t>
-      </w:r>
-      <w:r>
-        <w:t xml:space="preserve"> </w:t>
-      </w:r>
-      <m:oMath>
-        <m:r>
-          <m:t>p</m:t>
-        </m:r>
-      </m:oMath>
-      <w:r>
-        <w:t xml:space="preserve">-values associated with their coefficients are not significant. This is because without the main effects, the interactions are hard to interpret, as they would also contain the main effect.</w:t>
-      </w:r>
-    </w:p>
-    <w:bookmarkEnd w:id="61"/>
-    <w:bookmarkStart w:id="62" w:name="adding-higher-power-of-a-predictor"/>
-    <w:p>
-      <w:pPr>
-        <w:pStyle w:val="Heading3"/>
-      </w:pPr>
-      <w:r>
-        <w:t xml:space="preserve">3.5.2 Adding higher power of a predictor</w:t>
-      </w:r>
-    </w:p>
-    <w:p>
-      <w:pPr>
-        <w:pStyle w:val="FirstParagraph"/>
-      </w:pPr>
-      <w:r>
-        <w:t xml:space="preserve">Add a term involving</w:t>
-      </w:r>
-      <w:r>
-        <w:t xml:space="preserve"> </w:t>
-      </w:r>
-      <m:oMath>
-        <m:sSubSup>
-          <m:e>
-            <m:r>
-              <m:t>X</m:t>
-            </m:r>
-          </m:e>
-          <m:sub>
-            <m:r>
-              <m:t>i</m:t>
-            </m:r>
-          </m:sub>
-          <m:sup>
-            <m:r>
-              <m:t>k</m:t>
-            </m:r>
-          </m:sup>
-        </m:sSubSup>
-      </m:oMath>
-      <w:r>
-        <w:t xml:space="preserve"> </w:t>
-      </w:r>
-      <w:r>
-        <w:t xml:space="preserve">for some</w:t>
-      </w:r>
-      <w:r>
-        <w:t xml:space="preserve"> </w:t>
-      </w:r>
-      <m:oMath>
-        <m:r>
-          <m:t>k</m:t>
-        </m:r>
-        <m:r>
-          <m:rPr>
-            <m:sty m:val="p"/>
-          </m:rPr>
-          <m:t>&gt;</m:t>
-        </m:r>
-        <m:r>
-          <m:t>1</m:t>
-        </m:r>
-      </m:oMath>
-      <w:r>
         <w:t xml:space="preserve">.</w:t>
       </w:r>
     </w:p>
-    <w:bookmarkEnd w:id="62"/>
-    <w:bookmarkEnd w:id="63"/>
-    <w:bookmarkStart w:id="64" w:name="outliers-unusual-y_i"/>
+    <w:bookmarkEnd w:id="70"/>
+    <w:bookmarkStart w:id="71" w:name="homework-indicates-optional-1"/>
     <w:p>
       <w:pPr>
         <w:pStyle w:val="Heading2"/>
       </w:pPr>
       <w:r>
-        <w:t xml:space="preserve">3.6 Outliers (Unusual</w:t>
-      </w:r>
-      <w:r>
-        <w:t xml:space="preserve"> </w:t>
-      </w:r>
-      <m:oMath>
-        <m:sSub>
-          <m:e>
-            <m:r>
-              <m:t>y</m:t>
-            </m:r>
-          </m:e>
-          <m:sub>
-            <m:r>
-              <m:t>i</m:t>
-            </m:r>
-          </m:sub>
-        </m:sSub>
-      </m:oMath>
-      <w:r>
-        <w:t xml:space="preserve">)</w:t>
-      </w:r>
-    </w:p>
-    <w:bookmarkEnd w:id="64"/>
-    <w:bookmarkStart w:id="65" w:name="non-constant-variance-of-error-terms"/>
-    <w:p>
-      <w:pPr>
-        <w:pStyle w:val="Heading2"/>
-      </w:pPr>
-      <w:r>
-        <w:t xml:space="preserve">3.7 Non-constant variance of error terms</w:t>
-      </w:r>
-    </w:p>
-    <w:bookmarkEnd w:id="65"/>
-    <w:bookmarkStart w:id="66" w:name="high-leverage-points-unusual-x_i"/>
-    <w:p>
-      <w:pPr>
-        <w:pStyle w:val="Heading2"/>
-      </w:pPr>
-      <w:r>
-        <w:t xml:space="preserve">3.8 High leverage points (unusual</w:t>
-      </w:r>
-      <w:r>
-        <w:t xml:space="preserve"> </w:t>
-      </w:r>
-      <m:oMath>
-        <m:sSub>
-          <m:e>
-            <m:r>
-              <m:t>x</m:t>
-            </m:r>
-          </m:e>
-          <m:sub>
-            <m:r>
-              <m:t>i</m:t>
-            </m:r>
-          </m:sub>
-        </m:sSub>
-      </m:oMath>
-      <w:r>
-        <w:t xml:space="preserve">)</w:t>
-      </w:r>
-    </w:p>
-    <w:p>
-      <w:pPr>
-        <w:pStyle w:val="FirstParagraph"/>
-      </w:pPr>
-      <w:r>
-        <w:t xml:space="preserve">To quantify the observation’s leverage, one needs to compute the</w:t>
-      </w:r>
-      <w:r>
-        <w:t xml:space="preserve"> </w:t>
-      </w:r>
-      <w:r>
-        <w:rPr>
-          <w:bCs/>
-          <w:b/>
-        </w:rPr>
-        <w:t xml:space="preserve">leverage statistic</w:t>
-      </w:r>
-      <w:r>
-        <w:t xml:space="preserve">. A large value of this statistic indicates an observation with high leverage.</w:t>
-      </w:r>
-    </w:p>
-    <w:bookmarkEnd w:id="66"/>
-    <w:bookmarkStart w:id="67" w:name="colinearity"/>
-    <w:p>
-      <w:pPr>
-        <w:pStyle w:val="Heading2"/>
-      </w:pPr>
-      <w:r>
-        <w:t xml:space="preserve">3.9 Colinearity</w:t>
-      </w:r>
-    </w:p>
-    <w:p>
-      <w:pPr>
-        <w:pStyle w:val="FirstParagraph"/>
-      </w:pPr>
-      <w:r>
-        <w:t xml:space="preserve">Variance inflection factors (VIF) is useful to assess the effect of colinearity. VIF exceeds 5 or 10 indicates a problematic amount of colinearity.</w:t>
-      </w:r>
-    </w:p>
-    <w:bookmarkEnd w:id="67"/>
-    <w:bookmarkStart w:id="68" w:name="homework-indicates-optional-1"/>
-    <w:p>
-      <w:pPr>
-        <w:pStyle w:val="Heading2"/>
-      </w:pPr>
-      <w:r>
-        <w:t xml:space="preserve">3.10 Homework (* indicates optional):</w:t>
+        <w:t xml:space="preserve">3.9 Homework (* indicates optional):</w:t>
       </w:r>
     </w:p>
     <w:p>
       <w:pPr>
         <w:numPr>
           <w:ilvl w:val="0"/>
-          <w:numId w:val="1014"/>
+          <w:numId w:val="1020"/>
         </w:numPr>
         <w:pStyle w:val="Compact"/>
       </w:pPr>
@@ -11389,7 +15734,7 @@
       <w:pPr>
         <w:numPr>
           <w:ilvl w:val="0"/>
-          <w:numId w:val="1014"/>
+          <w:numId w:val="1020"/>
         </w:numPr>
         <w:pStyle w:val="Compact"/>
       </w:pPr>
@@ -11397,23 +15742,23 @@
         <w:t xml:space="preserve">Applied: 8–15. at least one.</w:t>
       </w:r>
     </w:p>
-    <w:bookmarkEnd w:id="68"/>
-    <w:bookmarkStart w:id="75" w:name="code-gist-1"/>
+    <w:bookmarkEnd w:id="71"/>
+    <w:bookmarkStart w:id="79" w:name="code-gist-1"/>
     <w:p>
       <w:pPr>
         <w:pStyle w:val="Heading2"/>
       </w:pPr>
       <w:r>
-        <w:t xml:space="preserve">3.11 Code Gist</w:t>
-      </w:r>
-    </w:p>
-    <w:bookmarkStart w:id="69" w:name="python-1"/>
+        <w:t xml:space="preserve">3.10 Code Gist</w:t>
+      </w:r>
+    </w:p>
+    <w:bookmarkStart w:id="72" w:name="python-1"/>
     <w:p>
       <w:pPr>
         <w:pStyle w:val="Heading3"/>
       </w:pPr>
       <w:r>
-        <w:t xml:space="preserve">3.11.1 Python</w:t>
+        <w:t xml:space="preserve">3.10.1 Python</w:t>
       </w:r>
     </w:p>
     <w:p>
@@ -11445,14 +15790,14 @@
         <w:t xml:space="preserve">' + '.join(X.columns) # form a string by joining the list of column names by "+"</w:t>
       </w:r>
     </w:p>
-    <w:bookmarkEnd w:id="69"/>
-    <w:bookmarkStart w:id="70" w:name="numpy-1"/>
+    <w:bookmarkEnd w:id="72"/>
+    <w:bookmarkStart w:id="73" w:name="numpy-1"/>
     <w:p>
       <w:pPr>
         <w:pStyle w:val="Heading3"/>
       </w:pPr>
       <w:r>
-        <w:t xml:space="preserve">3.11.2 Numpy</w:t>
+        <w:t xml:space="preserve">3.10.2 Numpy</w:t>
       </w:r>
     </w:p>
     <w:p>
@@ -11475,14 +15820,14 @@
         <w:t xml:space="preserve">np.concatenate([x,y],axis=0) # concatenate two arrays x and y. </w:t>
       </w:r>
     </w:p>
-    <w:bookmarkEnd w:id="70"/>
-    <w:bookmarkStart w:id="71" w:name="pandas-1"/>
+    <w:bookmarkEnd w:id="73"/>
+    <w:bookmarkStart w:id="74" w:name="pandas-1"/>
     <w:p>
       <w:pPr>
         <w:pStyle w:val="Heading3"/>
       </w:pPr>
       <w:r>
-        <w:t xml:space="preserve">3.11.3 Pandas</w:t>
+        <w:t xml:space="preserve">3.10.3 Pandas</w:t>
       </w:r>
     </w:p>
     <w:p>
@@ -11615,15 +15960,45 @@
         </w:rPr>
         <w:t xml:space="preserve">auto_df.drop('name', axis=1, inplace=True)</w:t>
       </w:r>
-    </w:p>
-    <w:bookmarkEnd w:id="71"/>
-    <w:bookmarkStart w:id="72" w:name="graphics-1"/>
+      <w:r>
+        <w:br/>
+      </w:r>
+      <w:r>
+        <w:br/>
+      </w:r>
+      <w:r>
+        <w:rPr>
+          <w:rStyle w:val="VerbatimChar"/>
+        </w:rPr>
+        <w:t xml:space="preserve">left2.join(right2, how="left") #join two databases by index. </w:t>
+      </w:r>
+      <w:r>
+        <w:br/>
+      </w:r>
+      <w:r>
+        <w:rPr>
+          <w:rStyle w:val="VerbatimChar"/>
+        </w:rPr>
+        <w:t xml:space="preserve">left1.join(right1, on="key") # left-join by left1["key"] and the index of right1. </w:t>
+      </w:r>
+      <w:r>
+        <w:br/>
+      </w:r>
+      <w:r>
+        <w:rPr>
+          <w:rStyle w:val="VerbatimChar"/>
+        </w:rPr>
+        <w:t xml:space="preserve">pd.concat([s1, s4], axis="columns", join="outer")</w:t>
+      </w:r>
+    </w:p>
+    <w:bookmarkEnd w:id="74"/>
+    <w:bookmarkStart w:id="75" w:name="graphics-1"/>
     <w:p>
       <w:pPr>
         <w:pStyle w:val="Heading3"/>
       </w:pPr>
       <w:r>
-        <w:t xml:space="preserve">3.11.4 Graphics</w:t>
+        <w:t xml:space="preserve">3.10.4 Graphics</w:t>
       </w:r>
     </w:p>
     <w:p>
@@ -11808,14 +16183,14 @@
         <w:t xml:space="preserve">    </w:t>
       </w:r>
     </w:p>
-    <w:bookmarkEnd w:id="72"/>
-    <w:bookmarkStart w:id="73" w:name="using-sklearn"/>
+    <w:bookmarkEnd w:id="75"/>
+    <w:bookmarkStart w:id="76" w:name="using-sns"/>
     <w:p>
       <w:pPr>
         <w:pStyle w:val="Heading3"/>
       </w:pPr>
       <w:r>
-        <w:t xml:space="preserve">3.11.5 Using Sklearn</w:t>
+        <w:t xml:space="preserve">3.10.5 Using Sns</w:t>
       </w:r>
     </w:p>
     <w:p>
@@ -11826,6 +16201,45 @@
         <w:rPr>
           <w:rStyle w:val="VerbatimChar"/>
         </w:rPr>
+        <w:t xml:space="preserve">sns.set(font_scale=1.25) # set font size 25% larger than default</w:t>
+      </w:r>
+      <w:r>
+        <w:br/>
+      </w:r>
+      <w:r>
+        <w:rPr>
+          <w:rStyle w:val="VerbatimChar"/>
+        </w:rPr>
+        <w:t xml:space="preserve">sns.heatmap(corr, cbar=True, annot=True, square=True, fmt='.2f', annot_kws={'size': 10})</w:t>
+      </w:r>
+      <w:r>
+        <w:br/>
+      </w:r>
+      <w:r>
+        <w:rPr>
+          <w:rStyle w:val="VerbatimChar"/>
+        </w:rPr>
+        <w:t xml:space="preserve">ax = sns.regplot(x=x, y=y)</w:t>
+      </w:r>
+    </w:p>
+    <w:bookmarkEnd w:id="76"/>
+    <w:bookmarkStart w:id="77" w:name="using-sklearn"/>
+    <w:p>
+      <w:pPr>
+        <w:pStyle w:val="Heading3"/>
+      </w:pPr>
+      <w:r>
+        <w:t xml:space="preserve">3.10.6 Using Sklearn</w:t>
+      </w:r>
+    </w:p>
+    <w:p>
+      <w:pPr>
+        <w:pStyle w:val="SourceCode"/>
+      </w:pPr>
+      <w:r>
+        <w:rPr>
+          <w:rStyle w:val="VerbatimChar"/>
+        </w:rPr>
         <w:t xml:space="preserve">from sklearn.linear_model import LinearRegression</w:t>
       </w:r>
       <w:r>
@@ -11988,14 +16402,14 @@
         <w:t xml:space="preserve">pred_y = regr.predict(X)</w:t>
       </w:r>
     </w:p>
-    <w:bookmarkEnd w:id="73"/>
-    <w:bookmarkStart w:id="74" w:name="using-statsmodels-and-islp"/>
+    <w:bookmarkEnd w:id="77"/>
+    <w:bookmarkStart w:id="78" w:name="using-statsmodels-and-islp"/>
     <w:p>
       <w:pPr>
         <w:pStyle w:val="Heading3"/>
       </w:pPr>
       <w:r>
-        <w:t xml:space="preserve">3.11.6 Using statsmodels and ISLP</w:t>
+        <w:t xml:space="preserve">3.10.7 Using statsmodels and ISLP</w:t>
       </w:r>
     </w:p>
     <w:p>
@@ -12228,6 +16642,12 @@
         <w:br/>
       </w:r>
       <w:r>
+        <w:rPr>
+          <w:rStyle w:val="VerbatimChar"/>
+        </w:rPr>
+        <w:t xml:space="preserve">smf.ols("y ~ x -1" , data=df).fit() # "-1" not inclding the intercept</w:t>
+      </w:r>
+      <w:r>
         <w:br/>
       </w:r>
       <w:r>
@@ -12818,7 +17238,7 @@
         <w:rPr>
           <w:rStyle w:val="VerbatimChar"/>
         </w:rPr>
-        <w:t xml:space="preserve"># QQ plot for the residuas (obtain studentized residuals)</w:t>
+        <w:t xml:space="preserve"># QQ plot for the residuas (obtain studentized residuals for identifying outliers)</w:t>
       </w:r>
       <w:r>
         <w:br/>
@@ -12884,7 +17304,7 @@
         <w:rPr>
           <w:rStyle w:val="VerbatimChar"/>
         </w:rPr>
-        <w:t xml:space="preserve">#stats.probplot() assess whether a dataset follows a specified distribution</w:t>
+        <w:t xml:space="preserve">#stats.probplot() #assess whether a dataset follows a specified distribution</w:t>
       </w:r>
       <w:r>
         <w:br/>
@@ -12997,39 +17417,39 @@
         <w:t xml:space="preserve">np.argmax(infl.hat_matrix_diag) # identify the location of the largest levarage</w:t>
       </w:r>
     </w:p>
-    <w:bookmarkEnd w:id="74"/>
-    <w:bookmarkEnd w:id="75"/>
-    <w:bookmarkEnd w:id="76"/>
-    <w:bookmarkStart w:id="77" w:name="summary"/>
-    <w:p>
-      <w:pPr>
-        <w:pStyle w:val="Heading1"/>
-      </w:pPr>
-      <w:r>
-        <w:t xml:space="preserve">4. Summary</w:t>
-      </w:r>
-    </w:p>
-    <w:p>
-      <w:pPr>
-        <w:pStyle w:val="FirstParagraph"/>
-      </w:pPr>
-      <w:r>
-        <w:t xml:space="preserve">In summary, this book has no content whatsoever.</w:t>
-      </w:r>
-    </w:p>
-    <w:bookmarkEnd w:id="77"/>
-    <w:bookmarkStart w:id="79" w:name="references"/>
-    <w:p>
-      <w:pPr>
-        <w:pStyle w:val="Heading1"/>
-      </w:pPr>
-      <w:r>
-        <w:t xml:space="preserve">References</w:t>
-      </w:r>
-    </w:p>
-    <w:bookmarkStart w:id="78" w:name="refs"/>
     <w:bookmarkEnd w:id="78"/>
     <w:bookmarkEnd w:id="79"/>
+    <w:bookmarkEnd w:id="80"/>
+    <w:bookmarkStart w:id="81" w:name="summary"/>
+    <w:p>
+      <w:pPr>
+        <w:pStyle w:val="Heading1"/>
+      </w:pPr>
+      <w:r>
+        <w:t xml:space="preserve">4. Summary</w:t>
+      </w:r>
+    </w:p>
+    <w:p>
+      <w:pPr>
+        <w:pStyle w:val="FirstParagraph"/>
+      </w:pPr>
+      <w:r>
+        <w:t xml:space="preserve">In summary, this book has no content whatsoever.</w:t>
+      </w:r>
+    </w:p>
+    <w:bookmarkEnd w:id="81"/>
+    <w:bookmarkStart w:id="83" w:name="references"/>
+    <w:p>
+      <w:pPr>
+        <w:pStyle w:val="Heading1"/>
+      </w:pPr>
+      <w:r>
+        <w:t xml:space="preserve">References</w:t>
+      </w:r>
+    </w:p>
+    <w:bookmarkStart w:id="82" w:name="refs"/>
+    <w:bookmarkEnd w:id="82"/>
+    <w:bookmarkEnd w:id="83"/>
     <w:sectPr/>
   </w:body>
 </w:document>
@@ -13291,6 +17711,91 @@
     <w:lvl w:ilvl="8">
       <w:numFmt w:val="bullet"/>
       <w:lvlText w:val="•"/>
+      <w:lvlJc w:val="left"/>
+      <w:pPr>
+        <w:ind w:left="6480" w:hanging="480"/>
+      </w:pPr>
+    </w:lvl>
+  </w:abstractNum>
+  <w:abstractNum w:abstractNumId="99421">
+    <w:nsid w:val="A99421"/>
+    <w:multiLevelType w:val="multilevel"/>
+    <w:lvl w:ilvl="0">
+      <w:start w:val="1"/>
+      <w:numFmt w:val="decimal"/>
+      <w:lvlText w:val="%1)"/>
+      <w:lvlJc w:val="left"/>
+      <w:pPr>
+        <w:ind w:left="720" w:hanging="480"/>
+      </w:pPr>
+    </w:lvl>
+    <w:lvl w:ilvl="1">
+      <w:start w:val="1"/>
+      <w:numFmt w:val="decimal"/>
+      <w:lvlText w:val="%2)"/>
+      <w:lvlJc w:val="left"/>
+      <w:pPr>
+        <w:ind w:left="1440" w:hanging="480"/>
+      </w:pPr>
+    </w:lvl>
+    <w:lvl w:ilvl="2">
+      <w:start w:val="1"/>
+      <w:numFmt w:val="decimal"/>
+      <w:lvlText w:val="%3)"/>
+      <w:lvlJc w:val="left"/>
+      <w:pPr>
+        <w:ind w:left="2160" w:hanging="480"/>
+      </w:pPr>
+    </w:lvl>
+    <w:lvl w:ilvl="3">
+      <w:start w:val="1"/>
+      <w:numFmt w:val="decimal"/>
+      <w:lvlText w:val="%4)"/>
+      <w:lvlJc w:val="left"/>
+      <w:pPr>
+        <w:ind w:left="2880" w:hanging="480"/>
+      </w:pPr>
+    </w:lvl>
+    <w:lvl w:ilvl="4">
+      <w:start w:val="1"/>
+      <w:numFmt w:val="decimal"/>
+      <w:lvlText w:val="%5)"/>
+      <w:lvlJc w:val="left"/>
+      <w:pPr>
+        <w:ind w:left="3600" w:hanging="480"/>
+      </w:pPr>
+    </w:lvl>
+    <w:lvl w:ilvl="5">
+      <w:start w:val="1"/>
+      <w:numFmt w:val="decimal"/>
+      <w:lvlText w:val="%6)"/>
+      <w:lvlJc w:val="left"/>
+      <w:pPr>
+        <w:ind w:left="4320" w:hanging="480"/>
+      </w:pPr>
+    </w:lvl>
+    <w:lvl w:ilvl="6">
+      <w:start w:val="1"/>
+      <w:numFmt w:val="decimal"/>
+      <w:lvlText w:val="%7)"/>
+      <w:lvlJc w:val="left"/>
+      <w:pPr>
+        <w:ind w:left="5040" w:hanging="480"/>
+      </w:pPr>
+    </w:lvl>
+    <w:lvl w:ilvl="7">
+      <w:start w:val="1"/>
+      <w:numFmt w:val="decimal"/>
+      <w:lvlText w:val="%8)"/>
+      <w:lvlJc w:val="left"/>
+      <w:pPr>
+        <w:ind w:left="5760" w:hanging="480"/>
+      </w:pPr>
+    </w:lvl>
+    <w:lvl w:ilvl="8">
+      <w:start w:val="1"/>
+      <w:numFmt w:val="decimal"/>
+      <w:lvlText w:val="%9)"/>
       <w:lvlJc w:val="left"/>
       <w:pPr>
         <w:ind w:left="6480" w:hanging="480"/>
@@ -13394,6 +17899,51 @@
     <w:abstractNumId w:val="991"/>
   </w:num>
   <w:num w:numId="1014">
+    <w:abstractNumId w:val="991"/>
+  </w:num>
+  <w:num w:numId="1015">
+    <w:abstractNumId w:val="991"/>
+  </w:num>
+  <w:num w:numId="1016">
+    <w:abstractNumId w:val="991"/>
+  </w:num>
+  <w:num w:numId="1017">
+    <w:abstractNumId w:val="991"/>
+  </w:num>
+  <w:num w:numId="1018">
+    <w:abstractNumId w:val="991"/>
+  </w:num>
+  <w:num w:numId="1019">
+    <w:abstractNumId w:val="99421"/>
+    <w:lvlOverride w:ilvl="0">
+      <w:startOverride w:val="1"/>
+    </w:lvlOverride>
+    <w:lvlOverride w:ilvl="1">
+      <w:startOverride w:val="1"/>
+    </w:lvlOverride>
+    <w:lvlOverride w:ilvl="2">
+      <w:startOverride w:val="1"/>
+    </w:lvlOverride>
+    <w:lvlOverride w:ilvl="3">
+      <w:startOverride w:val="1"/>
+    </w:lvlOverride>
+    <w:lvlOverride w:ilvl="4">
+      <w:startOverride w:val="1"/>
+    </w:lvlOverride>
+    <w:lvlOverride w:ilvl="5">
+      <w:startOverride w:val="1"/>
+    </w:lvlOverride>
+    <w:lvlOverride w:ilvl="6">
+      <w:startOverride w:val="1"/>
+    </w:lvlOverride>
+    <w:lvlOverride w:ilvl="7">
+      <w:startOverride w:val="1"/>
+    </w:lvlOverride>
+    <w:lvlOverride w:ilvl="8">
+      <w:startOverride w:val="1"/>
+    </w:lvlOverride>
+  </w:num>
+  <w:num w:numId="1020">
     <w:abstractNumId w:val="991"/>
   </w:num>
 </w:numbering>

--- a/docs/stat4500notes.docx
+++ b/docs/stat4500notes.docx
@@ -1305,7 +1305,7 @@
         <w:t xml:space="preserve"> </w:t>
       </w:r>
       <w:r>
-        <w:t xml:space="preserve">is the random variable representing</w:t>
+        <w:t xml:space="preserve">is a random variable representing</w:t>
       </w:r>
       <w:r>
         <w:t xml:space="preserve"> </w:t>
@@ -1504,7 +1504,7 @@
         <w:t xml:space="preserve"> </w:t>
       </w:r>
       <w:r>
-        <w:t xml:space="preserve">is a continuous variable (quantitative). In this case</w:t>
+        <w:t xml:space="preserve">is a continuous (quantitative) variable . In this case</w:t>
       </w:r>
       <w:r>
         <w:t xml:space="preserve"> </w:t>
@@ -1571,7 +1571,7 @@
         <w:t xml:space="preserve"> </w:t>
       </w:r>
       <w:r>
-        <w:t xml:space="preserve">is the</w:t>
+        <w:t xml:space="preserve">is the population</w:t>
       </w:r>
       <w:r>
         <w:t xml:space="preserve"> </w:t>
@@ -1841,7 +1841,7 @@
         <w:pStyle w:val="Compact"/>
       </w:pPr>
       <w:r>
-        <w:t xml:space="preserve">reinforcement learning: learn a state-action policy function for an agent to interacting with an environment.</w:t>
+        <w:t xml:space="preserve">reinforcement learning: learn a state-action policy function for an agent to interacting with an environment to maximize a reward function.</w:t>
       </w:r>
     </w:p>
     <w:bookmarkEnd w:id="28"/>
@@ -2239,7 +2239,7 @@
         <w:pStyle w:val="Compact"/>
       </w:pPr>
       <w:r>
-        <w:t xml:space="preserve">make inference:</w:t>
+        <w:t xml:space="preserve">make inference, such as</w:t>
       </w:r>
     </w:p>
     <w:p>
@@ -2263,7 +2263,7 @@
         <w:pStyle w:val="Compact"/>
       </w:pPr>
       <w:r>
-        <w:t xml:space="preserve">which is the relationship between the response and each predictor?</w:t>
+        <w:t xml:space="preserve">what is the relationship between the response and each predictor?</w:t>
       </w:r>
     </w:p>
     <w:p>
@@ -2587,7 +2587,7 @@
         </w:numPr>
       </w:pPr>
       <w:r>
-        <w:t xml:space="preserve">Example: KNN (breakdown for higher dimention. Typically only for</w:t>
+        <w:t xml:space="preserve">Example: KNN (but breakdown for higher dimention. Typically only for</w:t>
       </w:r>
       <w:r>
         <w:t xml:space="preserve"> </w:t>
@@ -2625,7 +2625,7 @@
         <w:pStyle w:val="FirstParagraph"/>
       </w:pPr>
       <w:r>
-        <w:t xml:space="preserve">For repression problems, the most commonly used measure is the</w:t>
+        <w:t xml:space="preserve">For regression problems, the most commonly used measure is the</w:t>
       </w:r>
       <w:r>
         <w:t xml:space="preserve"> </w:t>
@@ -2925,7 +2925,7 @@
         <w:t xml:space="preserve"> </w:t>
       </w:r>
       <w:r>
-        <w:t xml:space="preserve">Since we are in general interested in the error on the test set rather on the training set, the model accuracy should be assessed on a test set.</w:t>
+        <w:t xml:space="preserve">However, we are in general interested in the error on the test set rather on the training set, the model accuracy should be assessed on a test set.</w:t>
       </w:r>
     </w:p>
     <w:p>
@@ -3036,7 +3036,7 @@
         <w:pStyle w:val="BodyText"/>
       </w:pPr>
       <w:r>
-        <w:t xml:space="preserve">LASSO is less flexible than linear regression. GAM allows some non-linearity. Full non-linear models have higher flexibility, such as</w:t>
+        <w:t xml:space="preserve">LASSO is less flexible than linear regression. GAM (generalized additive model) allows some non-linearity. Full non-linear models have higher flexibility, such as</w:t>
       </w:r>
       <w:r>
         <w:t xml:space="preserve"> </w:t>
@@ -4302,7 +4302,16 @@
         <w:pStyle w:val="FirstParagraph"/>
       </w:pPr>
       <w:r>
-        <w:t xml:space="preserve">String formatting</w:t>
+        <w:t xml:space="preserve">String formatting using</w:t>
+      </w:r>
+      <w:r>
+        <w:t xml:space="preserve"> </w:t>
+      </w:r>
+      <w:r>
+        <w:rPr>
+          <w:rStyle w:val="VerbatimChar"/>
+        </w:rPr>
+        <w:t xml:space="preserve">string.format()</w:t>
       </w:r>
     </w:p>
     <w:p>
@@ -4849,16 +4858,16 @@
         <w:t xml:space="preserve">np.arange</w:t>
       </w:r>
       <w:r>
-        <w:t xml:space="preserve">(start, stop, step)</w:t>
-      </w:r>
-      <w:r>
-        <w:rPr>
-          <w:rStyle w:val="VerbatimChar"/>
-        </w:rPr>
-        <w:t xml:space="preserve"># numpy version of</w:t>
-      </w:r>
-      <w:r>
-        <w:t xml:space="preserve">range`</w:t>
+        <w:t xml:space="preserve">(start, stop, step) # numpy version of</w:t>
+      </w:r>
+      <w:r>
+        <w:t xml:space="preserve"> </w:t>
+      </w:r>
+      <w:r>
+        <w:rPr>
+          <w:rStyle w:val="VerbatimChar"/>
+        </w:rPr>
+        <w:t xml:space="preserve">range</w:t>
       </w:r>
     </w:p>
     <w:p>
@@ -4892,7 +4901,7 @@
         <w:pStyle w:val="BodyText"/>
       </w:pPr>
       <w:r>
-        <w:t xml:space="preserve">Using</w:t>
+        <w:t xml:space="preserve">Indexing an array using</w:t>
       </w:r>
       <w:r>
         <w:t xml:space="preserve"> </w:t>
@@ -5002,7 +5011,7 @@
         <w:rPr>
           <w:rStyle w:val="VerbatimChar"/>
         </w:rPr>
-        <w:t xml:space="preserve">A[[1,3], [0,2]] # entry A[1,0] and A[3,2]</w:t>
+        <w:t xml:space="preserve">A[[1,3], [0,2,3]] # entry A[1,0] and A[3,2]</w:t>
       </w:r>
       <w:r>
         <w:br/>
@@ -5575,7 +5584,7 @@
         <w:rPr>
           <w:rStyle w:val="VerbatimChar"/>
         </w:rPr>
-        <w:t xml:space="preserve">pd.read_csv('College.csv', index_col=0) # use column `0` as teh row labels </w:t>
+        <w:t xml:space="preserve">pd.read_csv('College.csv', index_col=0) # use column `0` as the row labels </w:t>
       </w:r>
     </w:p>
     <w:bookmarkEnd w:id="48"/>
@@ -5800,25 +5809,25 @@
         <w:rPr>
           <w:rStyle w:val="VerbatimChar"/>
         </w:rPr>
-        <w:t xml:space="preserve">                          labels=['No', 'Yes']</w:t>
-      </w:r>
-      <w:r>
-        <w:br/>
-      </w:r>
-      <w:r>
-        <w:rPr>
-          <w:rStyle w:val="VerbatimChar"/>
-        </w:rPr>
-        <w:t xml:space="preserve">                          right=True,# True: right-inclusive for each bin ( ]; False:rigth-exclusive </w:t>
-      </w:r>
-      <w:r>
-        <w:br/>
-      </w:r>
-      <w:r>
-        <w:rPr>
-          <w:rStyle w:val="VerbatimChar"/>
-        </w:rPr>
-        <w:t xml:space="preserve">                          )   # bin labels (names)</w:t>
+        <w:t xml:space="preserve">                          labels=['No', 'Yes'],  # bin labels (names)</w:t>
+      </w:r>
+      <w:r>
+        <w:br/>
+      </w:r>
+      <w:r>
+        <w:rPr>
+          <w:rStyle w:val="VerbatimChar"/>
+        </w:rPr>
+        <w:t xml:space="preserve">                          right=True,# True: right-inclusive (default) for each bin ( ]; False:rigth-exclusive </w:t>
+      </w:r>
+      <w:r>
+        <w:br/>
+      </w:r>
+      <w:r>
+        <w:rPr>
+          <w:rStyle w:val="VerbatimChar"/>
+        </w:rPr>
+        <w:t xml:space="preserve">                          )   </w:t>
       </w:r>
       <w:r>
         <w:br/>
@@ -5836,7 +5845,7 @@
         <w:rPr>
           <w:rStyle w:val="VerbatimChar"/>
         </w:rPr>
-        <w:t xml:space="preserve">auto.columns.tolist() # or  auto.columns.format() (rarely used way)</w:t>
+        <w:t xml:space="preserve">auto.columns.tolist() # equivalent to  auto.columns.format() (rarely used)</w:t>
       </w:r>
     </w:p>
     <w:bookmarkEnd w:id="49"/>
@@ -5957,7 +5966,7 @@
         <w:rPr>
           <w:rStyle w:val="VerbatimChar"/>
         </w:rPr>
-        <w:t xml:space="preserve">Auto_re.iloc[[3,4],[0,2,3]] # integer-basd </w:t>
+        <w:t xml:space="preserve">Auto_re.iloc[[3,4],[0,2,3]] # integer-based </w:t>
       </w:r>
       <w:r>
         <w:br/>

--- a/docs/stat4500notes.docx
+++ b/docs/stat4500notes.docx
@@ -6339,7 +6339,7 @@
     <w:bookmarkEnd w:id="52"/>
     <w:bookmarkEnd w:id="53"/>
     <w:bookmarkEnd w:id="54"/>
-    <w:bookmarkStart w:id="80" w:name="chapter-3-linear-regression"/>
+    <w:bookmarkStart w:id="81" w:name="chapter-3-linear-regression"/>
     <w:p>
       <w:pPr>
         <w:pStyle w:val="Heading1"/>
@@ -6404,24 +6404,7 @@
         <w:t xml:space="preserve">multiple linear regression</w:t>
       </w:r>
       <w:r>
-        <w:t xml:space="preserve">.</w:t>
-      </w:r>
-    </w:p>
-    <w:bookmarkStart w:id="57" w:name="simple-linear-regression"/>
-    <w:p>
-      <w:pPr>
-        <w:pStyle w:val="Heading2"/>
-      </w:pPr>
-      <w:r>
-        <w:t xml:space="preserve">3.1 Simple Linear Regression</w:t>
-      </w:r>
-    </w:p>
-    <w:p>
-      <w:pPr>
-        <w:pStyle w:val="FirstParagraph"/>
-      </w:pPr>
-      <w:r>
-        <w:t xml:space="preserve">Assumes the</w:t>
+        <w:t xml:space="preserve">. Note</w:t>
       </w:r>
       <w:r>
         <w:t xml:space="preserve"> </w:t>
@@ -6431,7 +6414,54 @@
           <w:iCs/>
           <w:i/>
         </w:rPr>
-        <w:t xml:space="preserve">populaton regression line</w:t>
+        <w:t xml:space="preserve">multivariate regression</w:t>
+      </w:r>
+      <w:r>
+        <w:t xml:space="preserve"> </w:t>
+      </w:r>
+      <w:r>
+        <w:t xml:space="preserve">refer to the</w:t>
+      </w:r>
+      <w:r>
+        <w:t xml:space="preserve"> </w:t>
+      </w:r>
+      <m:oMath>
+        <m:r>
+          <m:t>Y</m:t>
+        </m:r>
+      </m:oMath>
+      <w:r>
+        <w:t xml:space="preserve"> </w:t>
+      </w:r>
+      <w:r>
+        <w:t xml:space="preserve">variable is a vector.</w:t>
+      </w:r>
+    </w:p>
+    <w:bookmarkStart w:id="57" w:name="simple-linear-regression"/>
+    <w:p>
+      <w:pPr>
+        <w:pStyle w:val="Heading2"/>
+      </w:pPr>
+      <w:r>
+        <w:t xml:space="preserve">3.1 Simple Linear Regression</w:t>
+      </w:r>
+    </w:p>
+    <w:p>
+      <w:pPr>
+        <w:pStyle w:val="FirstParagraph"/>
+      </w:pPr>
+      <w:r>
+        <w:t xml:space="preserve">Assumes the</w:t>
+      </w:r>
+      <w:r>
+        <w:t xml:space="preserve"> </w:t>
+      </w:r>
+      <w:r>
+        <w:rPr>
+          <w:iCs/>
+          <w:i/>
+        </w:rPr>
+        <w:t xml:space="preserve">population regression line</w:t>
       </w:r>
       <w:r>
         <w:t xml:space="preserve"> </w:t>
@@ -7600,8 +7630,30 @@
                   <m:nor/>
                   <m:sty m:val="p"/>
                 </m:rPr>
-                <m:t>cov(x,y)</m:t>
-              </m:r>
+                <m:t>cov</m:t>
+              </m:r>
+              <m:d>
+                <m:dPr>
+                  <m:begChr m:val="("/>
+                  <m:endChr m:val=")"/>
+                  <m:sepChr m:val=""/>
+                  <m:grow/>
+                </m:dPr>
+                <m:e>
+                  <m:r>
+                    <m:t>x</m:t>
+                  </m:r>
+                  <m:r>
+                    <m:rPr>
+                      <m:sty m:val="p"/>
+                    </m:rPr>
+                    <m:t>,</m:t>
+                  </m:r>
+                  <m:r>
+                    <m:t>y</m:t>
+                  </m:r>
+                </m:e>
+              </m:d>
             </m:num>
             <m:den>
               <m:sSub>
@@ -7920,7 +7972,7 @@
         <w:pStyle w:val="FirstParagraph"/>
       </w:pPr>
       <w:r>
-        <w:t xml:space="preserve">Note</w:t>
+        <w:t xml:space="preserve">is the normalized convariance. Note</w:t>
       </w:r>
       <w:r>
         <w:t xml:space="preserve"> </w:t>
@@ -8406,58 +8458,50 @@
           </m:rPr>
           <m:t>=</m:t>
         </m:r>
-        <m:rad>
-          <m:radPr>
-            <m:degHide m:val="1"/>
-          </m:radPr>
-          <m:deg/>
+        <m:r>
+          <m:rPr>
+            <m:nor/>
+            <m:sty m:val="p"/>
+          </m:rPr>
+          <m:t>RSS</m:t>
+        </m:r>
+        <m:r>
+          <m:rPr>
+            <m:sty m:val="p"/>
+          </m:rPr>
+          <m:t>/</m:t>
+        </m:r>
+        <m:d>
+          <m:dPr>
+            <m:begChr m:val="("/>
+            <m:endChr m:val=")"/>
+            <m:sepChr m:val=""/>
+            <m:grow/>
+          </m:dPr>
           <m:e>
             <m:r>
-              <m:rPr>
-                <m:nor/>
-                <m:sty m:val="p"/>
-              </m:rPr>
-              <m:t>RSS</m:t>
+              <m:t>n</m:t>
             </m:r>
             <m:r>
               <m:rPr>
                 <m:sty m:val="p"/>
               </m:rPr>
-              <m:t>/</m:t>
-            </m:r>
-            <m:d>
-              <m:dPr>
-                <m:begChr m:val="("/>
-                <m:endChr m:val=")"/>
-                <m:sepChr m:val=""/>
-                <m:grow/>
-              </m:dPr>
-              <m:e>
-                <m:r>
-                  <m:t>n</m:t>
-                </m:r>
-                <m:r>
-                  <m:rPr>
-                    <m:sty m:val="p"/>
-                  </m:rPr>
-                  <m:t>−</m:t>
-                </m:r>
-                <m:r>
-                  <m:t>p</m:t>
-                </m:r>
-                <m:r>
-                  <m:rPr>
-                    <m:sty m:val="p"/>
-                  </m:rPr>
-                  <m:t>−</m:t>
-                </m:r>
-                <m:r>
-                  <m:t>1</m:t>
-                </m:r>
-              </m:e>
-            </m:d>
+              <m:t>−</m:t>
+            </m:r>
+            <m:r>
+              <m:t>p</m:t>
+            </m:r>
+            <m:r>
+              <m:rPr>
+                <m:sty m:val="p"/>
+              </m:rPr>
+              <m:t>−</m:t>
+            </m:r>
+            <m:r>
+              <m:t>1</m:t>
+            </m:r>
           </m:e>
-        </m:rad>
+        </m:d>
       </m:oMath>
       <w:r>
         <w:t xml:space="preserve">. ) Assume each observation have</w:t>
@@ -9030,7 +9074,7 @@
           <m:e>
             <m:acc>
               <m:accPr>
-                <m:chr m:val="̂"/>
+                <m:chr m:val="‾"/>
               </m:accPr>
               <m:e>
                 <m:r>
@@ -9163,7 +9207,41 @@
         <w:t xml:space="preserve">Gaussian error</w:t>
       </w:r>
       <w:r>
-        <w:t xml:space="preserve">, One can construct the CI as</w:t>
+        <w:t xml:space="preserve">, One can construct the CI of significance level</w:t>
+      </w:r>
+      <w:r>
+        <w:t xml:space="preserve"> </w:t>
+      </w:r>
+      <m:oMath>
+        <m:r>
+          <m:t>α</m:t>
+        </m:r>
+      </m:oMath>
+      <w:r>
+        <w:t xml:space="preserve"> </w:t>
+      </w:r>
+      <w:r>
+        <w:t xml:space="preserve">(e.g.,</w:t>
+      </w:r>
+      <w:r>
+        <w:t xml:space="preserve"> </w:t>
+      </w:r>
+      <m:oMath>
+        <m:r>
+          <m:t>α</m:t>
+        </m:r>
+        <m:r>
+          <m:rPr>
+            <m:sty m:val="p"/>
+          </m:rPr>
+          <m:t>=</m:t>
+        </m:r>
+        <m:r>
+          <m:t>0.05</m:t>
+        </m:r>
+      </m:oMath>
+      <w:r>
+        <w:t xml:space="preserve">) as</w:t>
       </w:r>
     </w:p>
     <w:p>
@@ -9241,7 +9319,25 @@
                 </m:e>
                 <m:sub>
                   <m:r>
-                    <m:t>0.975</m:t>
+                    <m:t>1</m:t>
+                  </m:r>
+                  <m:r>
+                    <m:rPr>
+                      <m:sty m:val="p"/>
+                    </m:rPr>
+                    <m:t>−</m:t>
+                  </m:r>
+                  <m:r>
+                    <m:t>α</m:t>
+                  </m:r>
+                  <m:r>
+                    <m:rPr>
+                      <m:sty m:val="p"/>
+                    </m:rPr>
+                    <m:t>/</m:t>
+                  </m:r>
+                  <m:r>
+                    <m:t>2</m:t>
                   </m:r>
                   <m:r>
                     <m:rPr>
@@ -9353,7 +9449,25 @@
                 </m:e>
                 <m:sub>
                   <m:r>
-                    <m:t>0.975</m:t>
+                    <m:t>1</m:t>
+                  </m:r>
+                  <m:r>
+                    <m:rPr>
+                      <m:sty m:val="p"/>
+                    </m:rPr>
+                    <m:t>−</m:t>
+                  </m:r>
+                  <m:r>
+                    <m:t>α</m:t>
+                  </m:r>
+                  <m:r>
+                    <m:rPr>
+                      <m:sty m:val="p"/>
+                    </m:rPr>
+                    <m:t>/</m:t>
+                  </m:r>
+                  <m:r>
+                    <m:t>2</m:t>
                   </m:r>
                   <m:r>
                     <m:rPr>
@@ -9488,7 +9602,7 @@
         <w:t xml:space="preserve"> </w:t>
       </w:r>
       <w:r>
-        <w:t xml:space="preserve">is not statistically significant from 0$. When</w:t>
+        <w:t xml:space="preserve">is not statistically significant from 0. When</w:t>
       </w:r>
       <w:r>
         <w:t xml:space="preserve"> </w:t>
@@ -9992,7 +10106,7 @@
     </w:p>
     <w:bookmarkEnd w:id="56"/>
     <w:bookmarkEnd w:id="57"/>
-    <w:bookmarkStart w:id="62" w:name="multiple-linear-regression"/>
+    <w:bookmarkStart w:id="63" w:name="multiple-linear-regression"/>
     <w:p>
       <w:pPr>
         <w:pStyle w:val="Heading2"/>
@@ -10257,7 +10371,7 @@
         <w:t xml:space="preserve"> </w:t>
       </w:r>
       <w:r>
-        <w:t xml:space="preserve">on one unit increase in</w:t>
+        <w:t xml:space="preserve">with one unit increase in</w:t>
       </w:r>
       <w:r>
         <w:t xml:space="preserve"> </w:t>
@@ -10316,7 +10430,7 @@
         <w:t xml:space="preserve">each predictor can be estimated and tested separately</w:t>
       </w:r>
       <w:r>
-        <w:t xml:space="preserve">. Where there are correlations among predictors, the variance of all coefficients tends to increase, sometimes dramatically, and the previous interpretation becomes hazardous because when</w:t>
+        <w:t xml:space="preserve">. When there are correlations among predictors, the variance of all coefficients tends to increase, sometimes dramatically, and the previous interpretation becomes hazardous because when</w:t>
       </w:r>
       <w:r>
         <w:t xml:space="preserve"> </w:t>
@@ -10437,7 +10551,7 @@
         </m:sSub>
       </m:oMath>
       <w:r>
-        <w:t xml:space="preserve">. This can be examined visually plotting the</w:t>
+        <w:t xml:space="preserve">. This can be examined visually by plotting the</w:t>
       </w:r>
       <w:r>
         <w:t xml:space="preserve"> </w:t>
@@ -10452,6 +10566,9 @@
       <w:r>
         <w:t xml:space="preserve"> </w:t>
       </w:r>
+      <w:r>
+        <w:t xml:space="preserve">(</w:t>
+      </w:r>
       <m:oMath>
         <m:sSub>
           <m:e>
@@ -10490,7 +10607,7 @@
         <w:t xml:space="preserve"> </w:t>
       </w:r>
       <w:r>
-        <w:t xml:space="preserve">when</w:t>
+        <w:t xml:space="preserve">for</w:t>
       </w:r>
       <w:r>
         <w:t xml:space="preserve"> </w:t>
@@ -10566,7 +10683,7 @@
         <w:t xml:space="preserve"> </w:t>
       </w:r>
       <w:r>
-        <w:t xml:space="preserve">for multiple regression. Then the linear assumption is true, then the residual plot should not exhibit obvious pattern. If there is a nonlinear relationship suggested by by the residual plot, then a simple approach is to include transformed</w:t>
+        <w:t xml:space="preserve">for multiple regression). If the linear assumption is true, then the residual plot should not exhibit obvious pattern. If there is a nonlinear relationship suggested by by the residual plot, then a simple approach is to include transformed</w:t>
       </w:r>
       <w:r>
         <w:t xml:space="preserve"> </w:t>
@@ -10783,7 +10900,7 @@
         <w:t xml:space="preserve"> </w:t>
       </w:r>
       <w:r>
-        <w:t xml:space="preserve">is observed in the residuals, i.e., adjacent error terms similar values), the estimated standard error will tend to be underestimated, hence leading less confidence in the estimated model.</w:t>
+        <w:t xml:space="preserve">is observed in the residuals, i.e., adjacent error terms take similar values), the estimated standard error will tend to be underestimated, hence leading less confidence in the estimated model.</w:t>
       </w:r>
     </w:p>
     <w:p>
@@ -11127,7 +11244,7 @@
         </w:numPr>
       </w:pPr>
       <w:r>
-        <w:t xml:space="preserve">use the correlation matrix of predictors. large value of the matrix in absolute value indicates highly correlated variable pairs. But this approach cannnot detect</w:t>
+        <w:t xml:space="preserve">use the correlation matrix of predictors. Large value of the matrix in absolute value indicates highly correlated variable pairs. But this approach cannnot detect</w:t>
       </w:r>
       <w:r>
         <w:t xml:space="preserve"> </w:t>
@@ -11498,7 +11615,10 @@
         <w:t xml:space="preserve"> </w:t>
       </w:r>
       <w:r>
-        <w:t xml:space="preserve">onto all of the other predictors. A VIF value exceeds 5 or 10 (</w:t>
+        <w:t xml:space="preserve">onto all of the other predictors. A VIF value exceeds 5 or 10 (i.e.,</w:t>
+      </w:r>
+      <w:r>
+        <w:t xml:space="preserve"> </w:t>
       </w:r>
       <m:oMath>
         <m:sSubSup>
@@ -11610,7 +11730,7 @@
       </w:r>
     </w:p>
     <w:bookmarkEnd w:id="58"/>
-    <w:bookmarkStart w:id="59" w:name="Xf64dbd4431c04fa56e1edfaf400d89d4587df23"/>
+    <w:bookmarkStart w:id="60" w:name="Xf64dbd4431c04fa56e1edfaf400d89d4587df23"/>
     <w:p>
       <w:pPr>
         <w:pStyle w:val="Heading3"/>
@@ -12039,7 +12159,7 @@
         </m:r>
       </m:oMath>
       <w:r>
-        <w:t xml:space="preserve">, if</w:t>
+        <w:t xml:space="preserve">; if</w:t>
       </w:r>
       <w:r>
         <w:t xml:space="preserve"> </w:t>
@@ -12187,18 +12307,12 @@
         <m:r>
           <m:t>α</m:t>
         </m:r>
-        <m:r>
-          <m:rPr>
-            <m:sty m:val="p"/>
-          </m:rPr>
-          <m:t>%</m:t>
-        </m:r>
-      </m:oMath>
-      <w:r>
-        <w:t xml:space="preserve"> </w:t>
-      </w:r>
-      <w:r>
-        <w:t xml:space="preserve">(eg 5%) of chance that a predictor will have a small</w:t>
+      </m:oMath>
+      <w:r>
+        <w:t xml:space="preserve"> </w:t>
+      </w:r>
+      <w:r>
+        <w:t xml:space="preserve">(eg 5%) chance that a predictor will have a small</w:t>
       </w:r>
       <w:r>
         <w:t xml:space="preserve"> </w:t>
@@ -12283,6 +12397,7 @@
       <w:pPr>
         <w:pStyle w:val="BodyText"/>
       </w:pPr>
+      <w:bookmarkStart w:id="59" w:name="eq-subset-hypothesis"/>
       <m:oMathPara>
         <m:oMathParaPr>
           <m:jc m:val="center"/>
@@ -12411,8 +12526,25 @@
           <m:r>
             <m:t>0</m:t>
           </m:r>
+          <m:r>
+            <m:t>  </m:t>
+          </m:r>
+          <m:d>
+            <m:dPr>
+              <m:begChr m:val="("/>
+              <m:endChr m:val=")"/>
+              <m:sepChr m:val=""/>
+              <m:grow/>
+            </m:dPr>
+            <m:e>
+              <m:r>
+                <m:t>3.2</m:t>
+              </m:r>
+            </m:e>
+          </m:d>
         </m:oMath>
       </m:oMathPara>
+      <w:bookmarkEnd w:id="59"/>
     </w:p>
     <w:p>
       <w:pPr>
@@ -12621,7 +12753,7 @@
         <w:t xml:space="preserve"> </w:t>
       </w:r>
       <w:r>
-        <w:t xml:space="preserve">is the residual sum of squares of a seond model that uses all variables</w:t>
+        <w:t xml:space="preserve">is the residual sum of squares of a second model that uses all variables</w:t>
       </w:r>
       <w:r>
         <w:t xml:space="preserve"> </w:t>
@@ -12651,11 +12783,70 @@
         <w:t xml:space="preserve"> </w:t>
       </w:r>
       <w:r>
-        <w:t xml:space="preserve">variables.</w:t>
-      </w:r>
-    </w:p>
-    <w:bookmarkEnd w:id="59"/>
-    <w:bookmarkStart w:id="60" w:name="X78aa64dd59fd6b0412b2ebca2030f491aecdb23"/>
+        <w:t xml:space="preserve">variables. When</w:t>
+      </w:r>
+      <w:r>
+        <w:t xml:space="preserve"> </w:t>
+      </w:r>
+      <m:oMath>
+        <m:r>
+          <m:t>q</m:t>
+        </m:r>
+        <m:r>
+          <m:rPr>
+            <m:sty m:val="p"/>
+          </m:rPr>
+          <m:t>=</m:t>
+        </m:r>
+        <m:r>
+          <m:t>1</m:t>
+        </m:r>
+      </m:oMath>
+      <w:r>
+        <w:t xml:space="preserve">,</w:t>
+      </w:r>
+      <w:r>
+        <w:t xml:space="preserve"> </w:t>
+      </w:r>
+      <m:oMath>
+        <m:r>
+          <m:t>F</m:t>
+        </m:r>
+      </m:oMath>
+      <w:r>
+        <w:t xml:space="preserve">-statistic in</w:t>
+      </w:r>
+      <w:r>
+        <w:t xml:space="preserve"> </w:t>
+      </w:r>
+      <w:hyperlink w:anchor="eq-subset-hypothesis">
+        <w:r>
+          <w:rPr>
+            <w:rStyle w:val="Hyperlink"/>
+          </w:rPr>
+          <w:t xml:space="preserve">Equation 3.2</w:t>
+        </w:r>
+      </w:hyperlink>
+      <w:r>
+        <w:t xml:space="preserve"> </w:t>
+      </w:r>
+      <w:r>
+        <w:t xml:space="preserve">is the square of the</w:t>
+      </w:r>
+      <w:r>
+        <w:t xml:space="preserve"> </w:t>
+      </w:r>
+      <m:oMath>
+        <m:r>
+          <m:t>t</m:t>
+        </m:r>
+      </m:oMath>
+      <w:r>
+        <w:t xml:space="preserve">-statistic of that variable.</w:t>
+      </w:r>
+    </w:p>
+    <w:bookmarkEnd w:id="60"/>
+    <w:bookmarkStart w:id="61" w:name="X78aa64dd59fd6b0412b2ebca2030f491aecdb23"/>
     <w:p>
       <w:pPr>
         <w:pStyle w:val="Heading3"/>
@@ -12971,22 +13162,19 @@
         <w:t xml:space="preserve">irreducible error</w:t>
       </w:r>
       <w:r>
+        <w:t xml:space="preserve"> </w:t>
+      </w:r>
+      <m:oMath>
+        <m:r>
+          <m:t>ϵ</m:t>
+        </m:r>
+      </m:oMath>
+      <w:r>
         <w:t xml:space="preserve">.</w:t>
       </w:r>
-      <w:r>
-        <w:t xml:space="preserve"> </w:t>
-      </w:r>
-      <m:oMath>
-        <m:r>
-          <m:t>ϵ</m:t>
-        </m:r>
-      </m:oMath>
-      <w:r>
-        <w:t xml:space="preserve">.</w:t>
-      </w:r>
-    </w:p>
-    <w:bookmarkEnd w:id="60"/>
-    <w:bookmarkStart w:id="61" w:name="Xde410b86ee6a267c2269b65b65c8281722b50b5"/>
+    </w:p>
+    <w:bookmarkEnd w:id="61"/>
+    <w:bookmarkStart w:id="62" w:name="Xde410b86ee6a267c2269b65b65c8281722b50b5"/>
     <w:p>
       <w:pPr>
         <w:pStyle w:val="Heading3"/>
@@ -13304,7 +13492,7 @@
         <w:t xml:space="preserve"> </w:t>
       </w:r>
       <w:r>
-        <w:t xml:space="preserve">in the unit of</w:t>
+        <w:t xml:space="preserve">in</w:t>
       </w:r>
       <w:r>
         <w:t xml:space="preserve"> </w:t>
@@ -13372,7 +13560,7 @@
         </m:r>
       </m:oMath>
       <w:r>
-        <w:t xml:space="preserve">). Note, RSE can increase with more variables if the drecrease of RSS doesnot offset the increase of</w:t>
+        <w:t xml:space="preserve">). Note, RSE can increase with more variables if the decrease of RSS doesnot offset the increase of</w:t>
       </w:r>
       <w:r>
         <w:t xml:space="preserve"> </w:t>
@@ -13606,13 +13794,11 @@
       </w:r>
       <m:oMath>
         <m:r>
-          <m:t>T</m:t>
-        </m:r>
-        <m:r>
-          <m:t>S</m:t>
-        </m:r>
-        <m:r>
-          <m:t>S</m:t>
+          <m:rPr>
+            <m:nor/>
+            <m:sty m:val="p"/>
+          </m:rPr>
+          <m:t>TSS</m:t>
         </m:r>
         <m:r>
           <m:rPr>
@@ -14025,9 +14211,9 @@
         <w:t xml:space="preserve">. The fitted linear model maximizes this correlation among all possible linear models.</w:t>
       </w:r>
     </w:p>
-    <w:bookmarkEnd w:id="61"/>
     <w:bookmarkEnd w:id="62"/>
-    <w:bookmarkStart w:id="63" w:name="X3cdf269b15f242b3977359cb5fa2a89f440da2d"/>
+    <w:bookmarkEnd w:id="63"/>
+    <w:bookmarkStart w:id="64" w:name="X3cdf269b15f242b3977359cb5fa2a89f440da2d"/>
     <w:p>
       <w:pPr>
         <w:pStyle w:val="Heading2"/>
@@ -14283,7 +14469,7 @@
         </m:r>
       </m:oMath>
       <w:r>
-        <w:t xml:space="preserve">-value of a variable in the model rises above a certain threshold, then we remove that variable. Continue to perform these forward and backward steps until all variables in the model have a sufficiently low</w:t>
+        <w:t xml:space="preserve">-value of a variable in the model rises above a certain threshold, then remove that variable. Continue to perform these forward and backward steps until all variables in the model have a sufficiently low</w:t>
       </w:r>
       <w:r>
         <w:t xml:space="preserve"> </w:t>
@@ -14443,8 +14629,8 @@
         <w:t xml:space="preserve">is large, we likely to make a false discoveries.</w:t>
       </w:r>
     </w:p>
-    <w:bookmarkEnd w:id="63"/>
-    <w:bookmarkStart w:id="64" w:name="Xf4bbf722f8d6590ef825d91875795fbaa9e766b"/>
+    <w:bookmarkEnd w:id="64"/>
+    <w:bookmarkStart w:id="65" w:name="Xf4bbf722f8d6590ef825d91875795fbaa9e766b"/>
     <w:p>
       <w:pPr>
         <w:pStyle w:val="Heading2"/>
@@ -14581,8 +14767,8 @@
         <w:t xml:space="preserve">when compared to the baseline, while holding other predictors fixed.</w:t>
       </w:r>
     </w:p>
-    <w:bookmarkEnd w:id="64"/>
-    <w:bookmarkStart w:id="67" w:name="adding-non-linearity"/>
+    <w:bookmarkEnd w:id="65"/>
+    <w:bookmarkStart w:id="68" w:name="adding-non-linearity"/>
     <w:p>
       <w:pPr>
         <w:pStyle w:val="Heading2"/>
@@ -14591,7 +14777,7 @@
         <w:t xml:space="preserve">3.5 Adding non-linearity</w:t>
       </w:r>
     </w:p>
-    <w:bookmarkStart w:id="65" w:name="modeling-interactions-synergy"/>
+    <w:bookmarkStart w:id="66" w:name="modeling-interactions-synergy"/>
     <w:p>
       <w:pPr>
         <w:pStyle w:val="Heading3"/>
@@ -14700,8 +14886,8 @@
         <w:t xml:space="preserve">-values associated with their coefficients are not significant. This is because without the main effects, the interactions are hard to interpret, as they would also contain the main effect.</w:t>
       </w:r>
     </w:p>
-    <w:bookmarkEnd w:id="65"/>
-    <w:bookmarkStart w:id="66" w:name="adding-terms-of-transformed-predictors"/>
+    <w:bookmarkEnd w:id="66"/>
+    <w:bookmarkStart w:id="67" w:name="adding-terms-of-transformed-predictors"/>
     <w:p>
       <w:pPr>
         <w:pStyle w:val="Heading3"/>
@@ -14789,9 +14975,9 @@
         <w:t xml:space="preserve">other forms: Adding root or logarithm terms of the predictors.</w:t>
       </w:r>
     </w:p>
-    <w:bookmarkEnd w:id="66"/>
     <w:bookmarkEnd w:id="67"/>
-    <w:bookmarkStart w:id="68" w:name="Xaa07693d37aa150039126d69349f0ae0b681dd5"/>
+    <w:bookmarkEnd w:id="68"/>
+    <w:bookmarkStart w:id="69" w:name="Xaa07693d37aa150039126d69349f0ae0b681dd5"/>
     <w:p>
       <w:pPr>
         <w:pStyle w:val="Heading2"/>
@@ -14855,7 +15041,7 @@
         <w:pStyle w:val="FirstParagraph"/>
       </w:pPr>
       <w:r>
-        <w:t xml:space="preserve">It is typical for an outlier that does not have an unusual predictor value to have little effect on the least squares fit, but it will increase RSE, hence deteriorate CI,</w:t>
+        <w:t xml:space="preserve">It is typical for an outlier that does not have an unusual predictor value (with low levarage) to have little effect on the least squares fit, but it will increase RSE, hence deteriorate CI,</w:t>
       </w:r>
       <w:r>
         <w:t xml:space="preserve"> </w:t>
@@ -14967,8 +15153,8 @@
         <w:t xml:space="preserve">A studentized residual great than 3 may be considered as an outlier.</w:t>
       </w:r>
     </w:p>
-    <w:bookmarkEnd w:id="68"/>
-    <w:bookmarkStart w:id="69" w:name="high-leverage-points-unusual-x_i"/>
+    <w:bookmarkEnd w:id="69"/>
+    <w:bookmarkStart w:id="70" w:name="high-leverage-points-unusual-x_i"/>
     <w:p>
       <w:pPr>
         <w:pStyle w:val="Heading2"/>
@@ -15375,8 +15561,8 @@
         <w:t xml:space="preserve">) indicates an observation with high leverage.</w:t>
       </w:r>
     </w:p>
-    <w:bookmarkEnd w:id="69"/>
-    <w:bookmarkStart w:id="70" w:name="compared-to-knn-regression"/>
+    <w:bookmarkEnd w:id="70"/>
+    <w:bookmarkStart w:id="71" w:name="compared-to-knn-regression"/>
     <w:p>
       <w:pPr>
         <w:pStyle w:val="Heading2"/>
@@ -15654,7 +15840,7 @@
           <w:bCs/>
           <w:b/>
         </w:rPr>
-        <w:t xml:space="preserve">curse of dimension</w:t>
+        <w:t xml:space="preserve">curse of dimensionality</w:t>
       </w:r>
       <w:r>
         <w:t xml:space="preserve">, as the</w:t>
@@ -15717,8 +15903,8 @@
         <w:t xml:space="preserve">.</w:t>
       </w:r>
     </w:p>
-    <w:bookmarkEnd w:id="70"/>
-    <w:bookmarkStart w:id="71" w:name="homework-indicates-optional-1"/>
+    <w:bookmarkEnd w:id="71"/>
+    <w:bookmarkStart w:id="72" w:name="homework-indicates-optional-1"/>
     <w:p>
       <w:pPr>
         <w:pStyle w:val="Heading2"/>
@@ -15751,8 +15937,8 @@
         <w:t xml:space="preserve">Applied: 8–15. at least one.</w:t>
       </w:r>
     </w:p>
-    <w:bookmarkEnd w:id="71"/>
-    <w:bookmarkStart w:id="79" w:name="code-gist-1"/>
+    <w:bookmarkEnd w:id="72"/>
+    <w:bookmarkStart w:id="80" w:name="code-gist-1"/>
     <w:p>
       <w:pPr>
         <w:pStyle w:val="Heading2"/>
@@ -15761,7 +15947,7 @@
         <w:t xml:space="preserve">3.10 Code Gist</w:t>
       </w:r>
     </w:p>
-    <w:bookmarkStart w:id="72" w:name="python-1"/>
+    <w:bookmarkStart w:id="73" w:name="python-1"/>
     <w:p>
       <w:pPr>
         <w:pStyle w:val="Heading3"/>
@@ -15799,8 +15985,8 @@
         <w:t xml:space="preserve">' + '.join(X.columns) # form a string by joining the list of column names by "+"</w:t>
       </w:r>
     </w:p>
-    <w:bookmarkEnd w:id="72"/>
-    <w:bookmarkStart w:id="73" w:name="numpy-1"/>
+    <w:bookmarkEnd w:id="73"/>
+    <w:bookmarkStart w:id="74" w:name="numpy-1"/>
     <w:p>
       <w:pPr>
         <w:pStyle w:val="Heading3"/>
@@ -15829,8 +16015,8 @@
         <w:t xml:space="preserve">np.concatenate([x,y],axis=0) # concatenate two arrays x and y. </w:t>
       </w:r>
     </w:p>
-    <w:bookmarkEnd w:id="73"/>
-    <w:bookmarkStart w:id="74" w:name="pandas-1"/>
+    <w:bookmarkEnd w:id="74"/>
+    <w:bookmarkStart w:id="75" w:name="pandas-1"/>
     <w:p>
       <w:pPr>
         <w:pStyle w:val="Heading3"/>
@@ -15928,7 +16114,7 @@
         <w:rPr>
           <w:rStyle w:val="VerbatimChar"/>
         </w:rPr>
-        <w:t xml:space="preserve">DataFrame.corr() # correlations between columns </w:t>
+        <w:t xml:space="preserve">DataFrame.corr(numeric_only=True) # correlations between columns </w:t>
       </w:r>
       <w:r>
         <w:br/>
@@ -15955,7 +16141,7 @@
         <w:rPr>
           <w:rStyle w:val="VerbatimChar"/>
         </w:rPr>
-        <w:t xml:space="preserve">auto_df.dropna(subset= ['horsepower', 'mpg',], inplace=True) # looking for NaN in the columns in subset, otherwise, all columns</w:t>
+        <w:t xml:space="preserve">auto_df.dropna(subset= ['horsepower', 'mpg',], inplace=True) # looking for NaN in the columns in `subset`, otherwise, all columns</w:t>
       </w:r>
       <w:r>
         <w:br/>
@@ -16000,8 +16186,8 @@
         <w:t xml:space="preserve">pd.concat([s1, s4], axis="columns", join="outer")</w:t>
       </w:r>
     </w:p>
-    <w:bookmarkEnd w:id="74"/>
-    <w:bookmarkStart w:id="75" w:name="graphics-1"/>
+    <w:bookmarkEnd w:id="75"/>
+    <w:bookmarkStart w:id="76" w:name="graphics-1"/>
     <w:p>
       <w:pPr>
         <w:pStyle w:val="Heading3"/>
@@ -16192,8 +16378,8 @@
         <w:t xml:space="preserve">    </w:t>
       </w:r>
     </w:p>
-    <w:bookmarkEnd w:id="75"/>
-    <w:bookmarkStart w:id="76" w:name="using-sns"/>
+    <w:bookmarkEnd w:id="76"/>
+    <w:bookmarkStart w:id="77" w:name="using-sns"/>
     <w:p>
       <w:pPr>
         <w:pStyle w:val="Heading3"/>
@@ -16231,8 +16417,8 @@
         <w:t xml:space="preserve">ax = sns.regplot(x=x, y=y)</w:t>
       </w:r>
     </w:p>
-    <w:bookmarkEnd w:id="76"/>
-    <w:bookmarkStart w:id="77" w:name="using-sklearn"/>
+    <w:bookmarkEnd w:id="77"/>
+    <w:bookmarkStart w:id="78" w:name="using-sklearn"/>
     <w:p>
       <w:pPr>
         <w:pStyle w:val="Heading3"/>
@@ -16411,8 +16597,8 @@
         <w:t xml:space="preserve">pred_y = regr.predict(X)</w:t>
       </w:r>
     </w:p>
-    <w:bookmarkEnd w:id="77"/>
-    <w:bookmarkStart w:id="78" w:name="using-statsmodels-and-islp"/>
+    <w:bookmarkEnd w:id="78"/>
+    <w:bookmarkStart w:id="79" w:name="using-statsmodels-and-islp"/>
     <w:p>
       <w:pPr>
         <w:pStyle w:val="Heading3"/>
@@ -16711,6 +16897,15 @@
         <w:rPr>
           <w:rStyle w:val="VerbatimChar"/>
         </w:rPr>
+        <w:t xml:space="preserve">results.pvalues</w:t>
+      </w:r>
+      <w:r>
+        <w:br/>
+      </w:r>
+      <w:r>
+        <w:rPr>
+          <w:rStyle w:val="VerbatimChar"/>
+        </w:rPr>
         <w:t xml:space="preserve">np.sqrt(results.scale) # RSE</w:t>
       </w:r>
       <w:r>
@@ -17426,16 +17621,16 @@
         <w:t xml:space="preserve">np.argmax(infl.hat_matrix_diag) # identify the location of the largest levarage</w:t>
       </w:r>
     </w:p>
-    <w:bookmarkEnd w:id="78"/>
     <w:bookmarkEnd w:id="79"/>
     <w:bookmarkEnd w:id="80"/>
-    <w:bookmarkStart w:id="81" w:name="summary"/>
+    <w:bookmarkEnd w:id="81"/>
+    <w:bookmarkStart w:id="100" w:name="chapter-4-classification"/>
     <w:p>
       <w:pPr>
         <w:pStyle w:val="Heading1"/>
       </w:pPr>
       <w:r>
-        <w:t xml:space="preserve">4. Summary</w:t>
+        <w:t xml:space="preserve">4. Chapter 4: Classification</w:t>
       </w:r>
     </w:p>
     <w:p>
@@ -17443,11 +17638,6882 @@
         <w:pStyle w:val="FirstParagraph"/>
       </w:pPr>
       <w:r>
+        <w:t xml:space="preserve">Given a feature vector</w:t>
+      </w:r>
+      <w:r>
+        <w:t xml:space="preserve"> </w:t>
+      </w:r>
+      <m:oMath>
+        <m:r>
+          <m:t>X</m:t>
+        </m:r>
+      </m:oMath>
+      <w:r>
+        <w:t xml:space="preserve"> </w:t>
+      </w:r>
+      <w:r>
+        <w:t xml:space="preserve">and a</w:t>
+      </w:r>
+      <w:r>
+        <w:t xml:space="preserve"> </w:t>
+      </w:r>
+      <w:r>
+        <w:rPr>
+          <w:iCs/>
+          <w:i/>
+        </w:rPr>
+        <w:t xml:space="preserve">qualitative</w:t>
+      </w:r>
+      <w:r>
+        <w:t xml:space="preserve"> </w:t>
+      </w:r>
+      <w:r>
+        <w:t xml:space="preserve">response</w:t>
+      </w:r>
+      <w:r>
+        <w:t xml:space="preserve"> </w:t>
+      </w:r>
+      <m:oMath>
+        <m:r>
+          <m:t>Y</m:t>
+        </m:r>
+      </m:oMath>
+      <w:r>
+        <w:t xml:space="preserve"> </w:t>
+      </w:r>
+      <w:r>
+        <w:t xml:space="preserve">taking</w:t>
+      </w:r>
+      <w:r>
+        <w:t xml:space="preserve"> </w:t>
+      </w:r>
+      <w:r>
+        <w:t xml:space="preserve">finite values in a set</w:t>
+      </w:r>
+      <w:r>
+        <w:t xml:space="preserve"> </w:t>
+      </w:r>
+      <m:oMath>
+        <m:r>
+          <m:rPr>
+            <m:sty m:val="p"/>
+            <m:scr m:val="script"/>
+          </m:rPr>
+          <m:t>C</m:t>
+        </m:r>
+      </m:oMath>
+      <w:r>
+        <w:t xml:space="preserve">, the classification task is to</w:t>
+      </w:r>
+      <w:r>
+        <w:t xml:space="preserve"> </w:t>
+      </w:r>
+      <w:r>
+        <w:t xml:space="preserve">build a classifier</w:t>
+      </w:r>
+      <w:r>
+        <w:t xml:space="preserve"> </w:t>
+      </w:r>
+      <m:oMath>
+        <m:r>
+          <m:t>C</m:t>
+        </m:r>
+        <m:d>
+          <m:dPr>
+            <m:begChr m:val="("/>
+            <m:endChr m:val=")"/>
+            <m:sepChr m:val=""/>
+            <m:grow/>
+          </m:dPr>
+          <m:e>
+            <m:r>
+              <m:t>X</m:t>
+            </m:r>
+          </m:e>
+        </m:d>
+      </m:oMath>
+      <w:r>
+        <w:t xml:space="preserve"> </w:t>
+      </w:r>
+      <w:r>
+        <w:t xml:space="preserve">that takes an input</w:t>
+      </w:r>
+      <w:r>
+        <w:t xml:space="preserve"> </w:t>
+      </w:r>
+      <m:oMath>
+        <m:r>
+          <m:t>X</m:t>
+        </m:r>
+      </m:oMath>
+      <w:r>
+        <w:t xml:space="preserve"> </w:t>
+      </w:r>
+      <w:r>
+        <w:t xml:space="preserve">and predicts its class</w:t>
+      </w:r>
+      <w:r>
+        <w:t xml:space="preserve"> </w:t>
+      </w:r>
+      <m:oMath>
+        <m:r>
+          <m:t>Y</m:t>
+        </m:r>
+        <m:r>
+          <m:rPr>
+            <m:sty m:val="p"/>
+          </m:rPr>
+          <m:t>=</m:t>
+        </m:r>
+        <m:r>
+          <m:t>C</m:t>
+        </m:r>
+        <m:d>
+          <m:dPr>
+            <m:begChr m:val="("/>
+            <m:endChr m:val=")"/>
+            <m:sepChr m:val=""/>
+            <m:grow/>
+          </m:dPr>
+          <m:e>
+            <m:r>
+              <m:t>X</m:t>
+            </m:r>
+          </m:e>
+        </m:d>
+        <m:r>
+          <m:rPr>
+            <m:sty m:val="p"/>
+          </m:rPr>
+          <m:t>∈</m:t>
+        </m:r>
+        <m:r>
+          <m:rPr>
+            <m:sty m:val="p"/>
+            <m:scr m:val="script"/>
+          </m:rPr>
+          <m:t>C</m:t>
+        </m:r>
+      </m:oMath>
+      <w:r>
+        <w:t xml:space="preserve">. This is often done by model</w:t>
+      </w:r>
+      <w:r>
+        <w:t xml:space="preserve"> </w:t>
+      </w:r>
+      <m:oMath>
+        <m:r>
+          <m:t>P</m:t>
+        </m:r>
+        <m:d>
+          <m:dPr>
+            <m:begChr m:val="("/>
+            <m:endChr m:val=")"/>
+            <m:sepChr m:val=""/>
+            <m:grow/>
+          </m:dPr>
+          <m:e>
+            <m:r>
+              <m:t>Y</m:t>
+            </m:r>
+            <m:r>
+              <m:rPr>
+                <m:sty m:val="p"/>
+              </m:rPr>
+              <m:t>=</m:t>
+            </m:r>
+            <m:r>
+              <m:t>k</m:t>
+            </m:r>
+            <m:r>
+              <m:rPr>
+                <m:sty m:val="p"/>
+              </m:rPr>
+              <m:t>|</m:t>
+            </m:r>
+            <m:r>
+              <m:t>X</m:t>
+            </m:r>
+            <m:r>
+              <m:rPr>
+                <m:sty m:val="p"/>
+              </m:rPr>
+              <m:t>=</m:t>
+            </m:r>
+            <m:r>
+              <m:t>x</m:t>
+            </m:r>
+          </m:e>
+        </m:d>
+      </m:oMath>
+      <w:r>
+        <w:t xml:space="preserve"> </w:t>
+      </w:r>
+      <w:r>
+        <w:t xml:space="preserve">for</w:t>
+      </w:r>
+      <w:r>
+        <w:t xml:space="preserve"> </w:t>
+      </w:r>
+      <w:r>
+        <w:t xml:space="preserve">each</w:t>
+      </w:r>
+      <w:r>
+        <w:t xml:space="preserve"> </w:t>
+      </w:r>
+      <m:oMath>
+        <m:r>
+          <m:t>k</m:t>
+        </m:r>
+        <m:r>
+          <m:rPr>
+            <m:sty m:val="p"/>
+          </m:rPr>
+          <m:t>∈</m:t>
+        </m:r>
+        <m:r>
+          <m:rPr>
+            <m:sty m:val="p"/>
+            <m:scr m:val="script"/>
+          </m:rPr>
+          <m:t>C</m:t>
+        </m:r>
+      </m:oMath>
+      <w:r>
+        <w:t xml:space="preserve">.</w:t>
+      </w:r>
+    </w:p>
+    <w:bookmarkStart w:id="82" w:name="linear-regression-and-classification"/>
+    <w:p>
+      <w:pPr>
+        <w:pStyle w:val="Heading2"/>
+      </w:pPr>
+      <w:r>
+        <w:t xml:space="preserve">4.1 Linear regression and Classification</w:t>
+      </w:r>
+    </w:p>
+    <w:p>
+      <w:pPr>
+        <w:numPr>
+          <w:ilvl w:val="0"/>
+          <w:numId w:val="1021"/>
+        </w:numPr>
+        <w:pStyle w:val="Compact"/>
+      </w:pPr>
+      <w:r>
+        <w:t xml:space="preserve">For a</w:t>
+      </w:r>
+      <w:r>
+        <w:t xml:space="preserve"> </w:t>
+      </w:r>
+      <w:r>
+        <w:rPr>
+          <w:iCs/>
+          <w:i/>
+        </w:rPr>
+        <w:t xml:space="preserve">binary</w:t>
+      </w:r>
+      <w:r>
+        <w:t xml:space="preserve"> </w:t>
+      </w:r>
+      <w:r>
+        <w:t xml:space="preserve">classification, one can use linear regression and</w:t>
+      </w:r>
+      <w:r>
+        <w:t xml:space="preserve"> </w:t>
+      </w:r>
+      <w:r>
+        <w:t xml:space="preserve">does a good job. In this case, the linear regression classifier is</w:t>
+      </w:r>
+      <w:r>
+        <w:t xml:space="preserve"> </w:t>
+      </w:r>
+      <w:r>
+        <w:t xml:space="preserve">equivalent to LDA, because</w:t>
+      </w:r>
+    </w:p>
+    <w:p>
+      <w:pPr>
+        <w:pStyle w:val="Compact"/>
+      </w:pPr>
+      <m:oMathPara>
+        <m:oMathParaPr>
+          <m:jc m:val="center"/>
+        </m:oMathParaPr>
+        <m:oMath>
+          <m:r>
+            <m:t>P</m:t>
+          </m:r>
+          <m:d>
+            <m:dPr>
+              <m:begChr m:val="("/>
+              <m:endChr m:val=")"/>
+              <m:sepChr m:val=""/>
+              <m:grow/>
+            </m:dPr>
+            <m:e>
+              <m:r>
+                <m:t>Y</m:t>
+              </m:r>
+              <m:r>
+                <m:rPr>
+                  <m:sty m:val="p"/>
+                </m:rPr>
+                <m:t>=</m:t>
+              </m:r>
+              <m:r>
+                <m:t>1</m:t>
+              </m:r>
+              <m:r>
+                <m:rPr>
+                  <m:sty m:val="p"/>
+                </m:rPr>
+                <m:t>|</m:t>
+              </m:r>
+              <m:r>
+                <m:t>X</m:t>
+              </m:r>
+              <m:r>
+                <m:rPr>
+                  <m:sty m:val="p"/>
+                </m:rPr>
+                <m:t>=</m:t>
+              </m:r>
+              <m:r>
+                <m:t>x</m:t>
+              </m:r>
+            </m:e>
+          </m:d>
+          <m:r>
+            <m:rPr>
+              <m:sty m:val="p"/>
+            </m:rPr>
+            <m:t>=</m:t>
+          </m:r>
+          <m:r>
+            <m:t>E</m:t>
+          </m:r>
+          <m:d>
+            <m:dPr>
+              <m:begChr m:val="["/>
+              <m:endChr m:val="]"/>
+              <m:sepChr m:val=""/>
+              <m:grow/>
+            </m:dPr>
+            <m:e>
+              <m:r>
+                <m:t>Y</m:t>
+              </m:r>
+              <m:r>
+                <m:rPr>
+                  <m:sty m:val="p"/>
+                </m:rPr>
+                <m:t>|</m:t>
+              </m:r>
+              <m:r>
+                <m:t>X</m:t>
+              </m:r>
+              <m:r>
+                <m:rPr>
+                  <m:sty m:val="p"/>
+                </m:rPr>
+                <m:t>=</m:t>
+              </m:r>
+              <m:r>
+                <m:t>x</m:t>
+              </m:r>
+            </m:e>
+          </m:d>
+        </m:oMath>
+      </m:oMathPara>
+    </w:p>
+    <w:p>
+      <w:pPr>
+        <w:numPr>
+          <w:ilvl w:val="0"/>
+          <w:numId w:val="1000"/>
+        </w:numPr>
+        <w:pStyle w:val="Compact"/>
+      </w:pPr>
+      <w:r>
+        <w:t xml:space="preserve">However, linear regression may not represent a probability as it</w:t>
+      </w:r>
+      <w:r>
+        <w:t xml:space="preserve"> </w:t>
+      </w:r>
+      <w:r>
+        <w:t xml:space="preserve">may give a value outside the interval</w:t>
+      </w:r>
+      <w:r>
+        <w:t xml:space="preserve"> </w:t>
+      </w:r>
+      <m:oMath>
+        <m:d>
+          <m:dPr>
+            <m:begChr m:val="["/>
+            <m:endChr m:val="]"/>
+            <m:sepChr m:val=""/>
+            <m:grow/>
+          </m:dPr>
+          <m:e>
+            <m:r>
+              <m:t>0</m:t>
+            </m:r>
+            <m:r>
+              <m:rPr>
+                <m:sty m:val="p"/>
+              </m:rPr>
+              <m:t>,</m:t>
+            </m:r>
+            <m:r>
+              <m:t>1</m:t>
+            </m:r>
+          </m:e>
+        </m:d>
+      </m:oMath>
+      <w:r>
+        <w:t xml:space="preserve">.</w:t>
+      </w:r>
+    </w:p>
+    <w:p>
+      <w:pPr>
+        <w:numPr>
+          <w:ilvl w:val="0"/>
+          <w:numId w:val="1021"/>
+        </w:numPr>
+        <w:pStyle w:val="Compact"/>
+      </w:pPr>
+      <w:r>
+        <w:t xml:space="preserve">When there are more than two classes, linear regression is not</w:t>
+      </w:r>
+      <w:r>
+        <w:t xml:space="preserve"> </w:t>
+      </w:r>
+      <w:r>
+        <w:t xml:space="preserve">appropriate, one should turn to</w:t>
+      </w:r>
+      <w:r>
+        <w:t xml:space="preserve"> </w:t>
+      </w:r>
+      <w:r>
+        <w:rPr>
+          <w:iCs/>
+          <w:i/>
+        </w:rPr>
+        <w:t xml:space="preserve">multiclass logistic regression</w:t>
+      </w:r>
+      <w:r>
+        <w:t xml:space="preserve"> </w:t>
+      </w:r>
+      <w:r>
+        <w:t xml:space="preserve">or</w:t>
+      </w:r>
+      <w:r>
+        <w:t xml:space="preserve"> </w:t>
+      </w:r>
+      <w:r>
+        <w:rPr>
+          <w:iCs/>
+          <w:i/>
+        </w:rPr>
+        <w:t xml:space="preserve">Discriminant Analysis</w:t>
+      </w:r>
+      <w:r>
+        <w:t xml:space="preserve">.</w:t>
+      </w:r>
+    </w:p>
+    <w:bookmarkEnd w:id="82"/>
+    <w:bookmarkStart w:id="88" w:name="logistic-regression"/>
+    <w:p>
+      <w:pPr>
+        <w:pStyle w:val="Heading2"/>
+      </w:pPr>
+      <w:r>
+        <w:t xml:space="preserve">4.2 Logistic Regression</w:t>
+      </w:r>
+    </w:p>
+    <w:p>
+      <w:pPr>
+        <w:pStyle w:val="FirstParagraph"/>
+      </w:pPr>
+      <w:r>
+        <w:t xml:space="preserve">Logistic regression is a</w:t>
+      </w:r>
+      <w:r>
+        <w:t xml:space="preserve"> </w:t>
+      </w:r>
+      <w:r>
+        <w:rPr>
+          <w:iCs/>
+          <w:i/>
+        </w:rPr>
+        <w:t xml:space="preserve">discriminative learning</w:t>
+      </w:r>
+      <w:r>
+        <w:t xml:space="preserve">, because it directly</w:t>
+      </w:r>
+      <w:r>
+        <w:t xml:space="preserve"> </w:t>
+      </w:r>
+      <w:r>
+        <w:t xml:space="preserve">calculates</w:t>
+      </w:r>
+      <w:r>
+        <w:t xml:space="preserve"> </w:t>
+      </w:r>
+      <m:oMath>
+        <m:r>
+          <m:t>P</m:t>
+        </m:r>
+        <m:d>
+          <m:dPr>
+            <m:begChr m:val="("/>
+            <m:endChr m:val=")"/>
+            <m:sepChr m:val=""/>
+            <m:grow/>
+          </m:dPr>
+          <m:e>
+            <m:r>
+              <m:t>Y</m:t>
+            </m:r>
+            <m:r>
+              <m:rPr>
+                <m:sty m:val="p"/>
+              </m:rPr>
+              <m:t>|</m:t>
+            </m:r>
+            <m:r>
+              <m:t>X</m:t>
+            </m:r>
+          </m:e>
+        </m:d>
+      </m:oMath>
+      <w:r>
+        <w:t xml:space="preserve"> </w:t>
+      </w:r>
+      <w:r>
+        <w:t xml:space="preserve">to make classification. ### Binary classification</w:t>
+      </w:r>
+      <w:r>
+        <w:t xml:space="preserve"> </w:t>
+      </w:r>
+      <w:r>
+        <w:t xml:space="preserve">with a single variable Logistic regression simply convert the linear</w:t>
+      </w:r>
+      <w:r>
+        <w:t xml:space="preserve"> </w:t>
+      </w:r>
+      <w:r>
+        <w:t xml:space="preserve">regression to probability by</w:t>
+      </w:r>
+    </w:p>
+    <w:p>
+      <w:pPr>
+        <w:pStyle w:val="BodyText"/>
+      </w:pPr>
+      <m:oMathPara>
+        <m:oMathParaPr>
+          <m:jc m:val="center"/>
+        </m:oMathParaPr>
+        <m:oMath>
+          <m:r>
+            <m:t>p</m:t>
+          </m:r>
+          <m:d>
+            <m:dPr>
+              <m:begChr m:val="("/>
+              <m:endChr m:val=")"/>
+              <m:sepChr m:val=""/>
+              <m:grow/>
+            </m:dPr>
+            <m:e>
+              <m:r>
+                <m:t>X</m:t>
+              </m:r>
+            </m:e>
+          </m:d>
+          <m:r>
+            <m:rPr>
+              <m:sty m:val="p"/>
+            </m:rPr>
+            <m:t>=</m:t>
+          </m:r>
+          <m:r>
+            <m:t>P</m:t>
+          </m:r>
+          <m:r>
+            <m:t>r</m:t>
+          </m:r>
+          <m:d>
+            <m:dPr>
+              <m:begChr m:val="("/>
+              <m:endChr m:val=")"/>
+              <m:sepChr m:val=""/>
+              <m:grow/>
+            </m:dPr>
+            <m:e>
+              <m:r>
+                <m:t>Y</m:t>
+              </m:r>
+              <m:r>
+                <m:rPr>
+                  <m:sty m:val="p"/>
+                </m:rPr>
+                <m:t>=</m:t>
+              </m:r>
+              <m:r>
+                <m:t>1</m:t>
+              </m:r>
+              <m:r>
+                <m:rPr>
+                  <m:sty m:val="p"/>
+                </m:rPr>
+                <m:t>|</m:t>
+              </m:r>
+              <m:r>
+                <m:t>X</m:t>
+              </m:r>
+            </m:e>
+          </m:d>
+          <m:r>
+            <m:rPr>
+              <m:sty m:val="p"/>
+            </m:rPr>
+            <m:t>=</m:t>
+          </m:r>
+          <m:f>
+            <m:fPr>
+              <m:type m:val="bar"/>
+            </m:fPr>
+            <m:num>
+              <m:sSup>
+                <m:e>
+                  <m:r>
+                    <m:t>e</m:t>
+                  </m:r>
+                </m:e>
+                <m:sup>
+                  <m:sSub>
+                    <m:e>
+                      <m:r>
+                        <m:t>β</m:t>
+                      </m:r>
+                    </m:e>
+                    <m:sub>
+                      <m:r>
+                        <m:t>0</m:t>
+                      </m:r>
+                    </m:sub>
+                  </m:sSub>
+                  <m:r>
+                    <m:rPr>
+                      <m:sty m:val="p"/>
+                    </m:rPr>
+                    <m:t>+</m:t>
+                  </m:r>
+                  <m:sSub>
+                    <m:e>
+                      <m:r>
+                        <m:t>β</m:t>
+                      </m:r>
+                    </m:e>
+                    <m:sub>
+                      <m:r>
+                        <m:t>1</m:t>
+                      </m:r>
+                    </m:sub>
+                  </m:sSub>
+                  <m:r>
+                    <m:t>X</m:t>
+                  </m:r>
+                </m:sup>
+              </m:sSup>
+            </m:num>
+            <m:den>
+              <m:r>
+                <m:t>1</m:t>
+              </m:r>
+              <m:r>
+                <m:rPr>
+                  <m:sty m:val="p"/>
+                </m:rPr>
+                <m:t>+</m:t>
+              </m:r>
+              <m:sSup>
+                <m:e>
+                  <m:r>
+                    <m:t>e</m:t>
+                  </m:r>
+                </m:e>
+                <m:sup>
+                  <m:sSub>
+                    <m:e>
+                      <m:r>
+                        <m:t>β</m:t>
+                      </m:r>
+                    </m:e>
+                    <m:sub>
+                      <m:r>
+                        <m:t>0</m:t>
+                      </m:r>
+                    </m:sub>
+                  </m:sSub>
+                  <m:r>
+                    <m:rPr>
+                      <m:sty m:val="p"/>
+                    </m:rPr>
+                    <m:t>+</m:t>
+                  </m:r>
+                  <m:sSub>
+                    <m:e>
+                      <m:r>
+                        <m:t>β</m:t>
+                      </m:r>
+                    </m:e>
+                    <m:sub>
+                      <m:r>
+                        <m:t>1</m:t>
+                      </m:r>
+                    </m:sub>
+                  </m:sSub>
+                  <m:r>
+                    <m:t>X</m:t>
+                  </m:r>
+                </m:sup>
+              </m:sSup>
+            </m:den>
+          </m:f>
+          <m:r>
+            <m:rPr>
+              <m:sty m:val="p"/>
+            </m:rPr>
+            <m:t>.</m:t>
+          </m:r>
+        </m:oMath>
+      </m:oMathPara>
+    </w:p>
+    <w:p>
+      <w:pPr>
+        <w:pStyle w:val="FirstParagraph"/>
+      </w:pPr>
+      <w:r>
+        <w:t xml:space="preserve">Note the</w:t>
+      </w:r>
+      <w:r>
+        <w:t xml:space="preserve"> </w:t>
+      </w:r>
+      <w:r>
+        <w:rPr>
+          <w:iCs/>
+          <w:i/>
+        </w:rPr>
+        <w:t xml:space="preserve">logit</w:t>
+      </w:r>
+      <w:r>
+        <w:t xml:space="preserve"> </w:t>
+      </w:r>
+      <w:r>
+        <w:t xml:space="preserve">or</w:t>
+      </w:r>
+      <w:r>
+        <w:t xml:space="preserve"> </w:t>
+      </w:r>
+      <w:r>
+        <w:rPr>
+          <w:iCs/>
+          <w:i/>
+        </w:rPr>
+        <w:t xml:space="preserve">log odds</w:t>
+      </w:r>
+      <w:r>
+        <w:t xml:space="preserve"> </w:t>
+      </w:r>
+      <w:r>
+        <w:t xml:space="preserve">is linear</w:t>
+      </w:r>
+    </w:p>
+    <w:p>
+      <w:pPr>
+        <w:pStyle w:val="BodyText"/>
+      </w:pPr>
+      <m:oMathPara>
+        <m:oMathParaPr>
+          <m:jc m:val="center"/>
+        </m:oMathParaPr>
+        <m:oMath>
+          <m:r>
+            <m:rPr>
+              <m:sty m:val="p"/>
+            </m:rPr>
+            <m:t>log</m:t>
+          </m:r>
+          <m:d>
+            <m:dPr>
+              <m:begChr m:val="("/>
+              <m:endChr m:val=")"/>
+              <m:sepChr m:val=""/>
+              <m:grow/>
+            </m:dPr>
+            <m:e>
+              <m:f>
+                <m:fPr>
+                  <m:type m:val="bar"/>
+                </m:fPr>
+                <m:num>
+                  <m:r>
+                    <m:t>p</m:t>
+                  </m:r>
+                  <m:d>
+                    <m:dPr>
+                      <m:begChr m:val="("/>
+                      <m:endChr m:val=")"/>
+                      <m:sepChr m:val=""/>
+                      <m:grow/>
+                    </m:dPr>
+                    <m:e>
+                      <m:r>
+                        <m:t>X</m:t>
+                      </m:r>
+                    </m:e>
+                  </m:d>
+                </m:num>
+                <m:den>
+                  <m:r>
+                    <m:t>1</m:t>
+                  </m:r>
+                  <m:r>
+                    <m:rPr>
+                      <m:sty m:val="p"/>
+                    </m:rPr>
+                    <m:t>−</m:t>
+                  </m:r>
+                  <m:r>
+                    <m:t>p</m:t>
+                  </m:r>
+                  <m:d>
+                    <m:dPr>
+                      <m:begChr m:val="("/>
+                      <m:endChr m:val=")"/>
+                      <m:sepChr m:val=""/>
+                      <m:grow/>
+                    </m:dPr>
+                    <m:e>
+                      <m:r>
+                        <m:t>X</m:t>
+                      </m:r>
+                    </m:e>
+                  </m:d>
+                </m:den>
+              </m:f>
+            </m:e>
+          </m:d>
+          <m:r>
+            <m:rPr>
+              <m:sty m:val="p"/>
+            </m:rPr>
+            <m:t>=</m:t>
+          </m:r>
+          <m:sSub>
+            <m:e>
+              <m:r>
+                <m:t>β</m:t>
+              </m:r>
+            </m:e>
+            <m:sub>
+              <m:r>
+                <m:t>0</m:t>
+              </m:r>
+            </m:sub>
+          </m:sSub>
+          <m:r>
+            <m:rPr>
+              <m:sty m:val="p"/>
+            </m:rPr>
+            <m:t>+</m:t>
+          </m:r>
+          <m:sSub>
+            <m:e>
+              <m:r>
+                <m:t>β</m:t>
+              </m:r>
+            </m:e>
+            <m:sub>
+              <m:r>
+                <m:t>1</m:t>
+              </m:r>
+            </m:sub>
+          </m:sSub>
+          <m:r>
+            <m:t>X</m:t>
+          </m:r>
+          <m:r>
+            <m:rPr>
+              <m:sty m:val="p"/>
+            </m:rPr>
+            <m:t>.</m:t>
+          </m:r>
+        </m:oMath>
+      </m:oMathPara>
+    </w:p>
+    <w:p>
+      <w:pPr>
+        <w:pStyle w:val="FirstParagraph"/>
+      </w:pPr>
+      <w:r>
+        <w:t xml:space="preserve">The parameters are estimated by maximizing the</w:t>
+      </w:r>
+      <w:r>
+        <w:t xml:space="preserve"> </w:t>
+      </w:r>
+      <w:r>
+        <w:rPr>
+          <w:iCs/>
+          <w:i/>
+        </w:rPr>
+        <w:t xml:space="preserve">liklihood</w:t>
+      </w:r>
+    </w:p>
+    <w:p>
+      <w:pPr>
+        <w:pStyle w:val="BodyText"/>
+      </w:pPr>
+      <m:oMathPara>
+        <m:oMathParaPr>
+          <m:jc m:val="center"/>
+        </m:oMathParaPr>
+        <m:oMath>
+          <m:r>
+            <m:rPr>
+              <m:sty m:val="p"/>
+            </m:rPr>
+            <m:t>ℓ</m:t>
+          </m:r>
+          <m:d>
+            <m:dPr>
+              <m:begChr m:val="("/>
+              <m:endChr m:val=")"/>
+              <m:sepChr m:val=""/>
+              <m:grow/>
+            </m:dPr>
+            <m:e>
+              <m:sSub>
+                <m:e>
+                  <m:r>
+                    <m:t>β</m:t>
+                  </m:r>
+                </m:e>
+                <m:sub>
+                  <m:r>
+                    <m:t>0</m:t>
+                  </m:r>
+                </m:sub>
+              </m:sSub>
+              <m:r>
+                <m:rPr>
+                  <m:sty m:val="p"/>
+                </m:rPr>
+                <m:t>,</m:t>
+              </m:r>
+              <m:sSub>
+                <m:e>
+                  <m:r>
+                    <m:t>β</m:t>
+                  </m:r>
+                </m:e>
+                <m:sub>
+                  <m:r>
+                    <m:t>1</m:t>
+                  </m:r>
+                </m:sub>
+              </m:sSub>
+            </m:e>
+          </m:d>
+          <m:r>
+            <m:rPr>
+              <m:sty m:val="p"/>
+            </m:rPr>
+            <m:t>=</m:t>
+          </m:r>
+          <m:nary>
+            <m:naryPr>
+              <m:chr m:val="∏"/>
+              <m:limLoc m:val="undOvr"/>
+              <m:subHide m:val="0"/>
+              <m:supHide m:val="1"/>
+            </m:naryPr>
+            <m:sub>
+              <m:r>
+                <m:t>i</m:t>
+              </m:r>
+              <m:r>
+                <m:rPr>
+                  <m:sty m:val="p"/>
+                </m:rPr>
+                <m:t>:</m:t>
+              </m:r>
+              <m:sSub>
+                <m:e>
+                  <m:r>
+                    <m:t>y</m:t>
+                  </m:r>
+                </m:e>
+                <m:sub>
+                  <m:r>
+                    <m:t>i</m:t>
+                  </m:r>
+                </m:sub>
+              </m:sSub>
+              <m:r>
+                <m:rPr>
+                  <m:sty m:val="p"/>
+                </m:rPr>
+                <m:t>=</m:t>
+              </m:r>
+              <m:r>
+                <m:t>1</m:t>
+              </m:r>
+            </m:sub>
+            <m:sup>
+              <m:r>
+                <m:t>​</m:t>
+              </m:r>
+            </m:sup>
+            <m:e>
+              <m:r>
+                <m:t>p</m:t>
+              </m:r>
+            </m:e>
+          </m:nary>
+          <m:d>
+            <m:dPr>
+              <m:begChr m:val="("/>
+              <m:endChr m:val=")"/>
+              <m:sepChr m:val=""/>
+              <m:grow/>
+            </m:dPr>
+            <m:e>
+              <m:sSub>
+                <m:e>
+                  <m:r>
+                    <m:t>x</m:t>
+                  </m:r>
+                </m:e>
+                <m:sub>
+                  <m:r>
+                    <m:t>i</m:t>
+                  </m:r>
+                </m:sub>
+              </m:sSub>
+            </m:e>
+          </m:d>
+          <m:nary>
+            <m:naryPr>
+              <m:chr m:val="∏"/>
+              <m:limLoc m:val="undOvr"/>
+              <m:subHide m:val="0"/>
+              <m:supHide m:val="1"/>
+            </m:naryPr>
+            <m:sub>
+              <m:r>
+                <m:t>i</m:t>
+              </m:r>
+              <m:r>
+                <m:rPr>
+                  <m:sty m:val="p"/>
+                </m:rPr>
+                <m:t>:</m:t>
+              </m:r>
+              <m:sSub>
+                <m:e>
+                  <m:r>
+                    <m:t>y</m:t>
+                  </m:r>
+                </m:e>
+                <m:sub>
+                  <m:r>
+                    <m:t>i</m:t>
+                  </m:r>
+                </m:sub>
+              </m:sSub>
+              <m:r>
+                <m:rPr>
+                  <m:sty m:val="p"/>
+                </m:rPr>
+                <m:t>=</m:t>
+              </m:r>
+              <m:r>
+                <m:t>0</m:t>
+              </m:r>
+            </m:sub>
+            <m:sup>
+              <m:r>
+                <m:t>​</m:t>
+              </m:r>
+            </m:sup>
+            <m:e>
+              <m:d>
+                <m:dPr>
+                  <m:begChr m:val="("/>
+                  <m:endChr m:val=")"/>
+                  <m:sepChr m:val=""/>
+                  <m:grow/>
+                </m:dPr>
+                <m:e>
+                  <m:r>
+                    <m:t>1</m:t>
+                  </m:r>
+                  <m:r>
+                    <m:rPr>
+                      <m:sty m:val="p"/>
+                    </m:rPr>
+                    <m:t>−</m:t>
+                  </m:r>
+                  <m:r>
+                    <m:t>p</m:t>
+                  </m:r>
+                  <m:d>
+                    <m:dPr>
+                      <m:begChr m:val="("/>
+                      <m:endChr m:val=")"/>
+                      <m:sepChr m:val=""/>
+                      <m:grow/>
+                    </m:dPr>
+                    <m:e>
+                      <m:sSub>
+                        <m:e>
+                          <m:r>
+                            <m:t>x</m:t>
+                          </m:r>
+                        </m:e>
+                        <m:sub>
+                          <m:r>
+                            <m:t>i</m:t>
+                          </m:r>
+                        </m:sub>
+                      </m:sSub>
+                    </m:e>
+                  </m:d>
+                </m:e>
+              </m:d>
+            </m:e>
+          </m:nary>
+        </m:oMath>
+      </m:oMathPara>
+    </w:p>
+    <w:p>
+      <w:pPr>
+        <w:pStyle w:val="FirstParagraph"/>
+      </w:pPr>
+      <w:r>
+        <w:t xml:space="preserve">With the estimated parameters</w:t>
+      </w:r>
+      <w:r>
+        <w:t xml:space="preserve"> </w:t>
+      </w:r>
+      <m:oMath>
+        <m:acc>
+          <m:accPr>
+            <m:chr m:val="̂"/>
+          </m:accPr>
+          <m:e>
+            <m:sSub>
+              <m:e>
+                <m:r>
+                  <m:t>β</m:t>
+                </m:r>
+              </m:e>
+              <m:sub>
+                <m:r>
+                  <m:t>j</m:t>
+                </m:r>
+              </m:sub>
+            </m:sSub>
+          </m:e>
+        </m:acc>
+        <m:r>
+          <m:rPr>
+            <m:sty m:val="p"/>
+          </m:rPr>
+          <m:t>,</m:t>
+        </m:r>
+        <m:r>
+          <m:t>j</m:t>
+        </m:r>
+        <m:r>
+          <m:rPr>
+            <m:sty m:val="p"/>
+          </m:rPr>
+          <m:t>=</m:t>
+        </m:r>
+        <m:r>
+          <m:t>0</m:t>
+        </m:r>
+        <m:r>
+          <m:rPr>
+            <m:sty m:val="p"/>
+          </m:rPr>
+          <m:t>,</m:t>
+        </m:r>
+        <m:r>
+          <m:t>1</m:t>
+        </m:r>
+      </m:oMath>
+      <w:r>
+        <w:t xml:space="preserve">, one can</w:t>
+      </w:r>
+      <w:r>
+        <w:t xml:space="preserve"> </w:t>
+      </w:r>
+      <w:r>
+        <w:t xml:space="preserve">calculate the probability</w:t>
+      </w:r>
+    </w:p>
+    <w:p>
+      <w:pPr>
+        <w:pStyle w:val="BodyText"/>
+      </w:pPr>
+      <m:oMathPara>
+        <m:oMathParaPr>
+          <m:jc m:val="center"/>
+        </m:oMathParaPr>
+        <m:oMath>
+          <m:r>
+            <m:t>p</m:t>
+          </m:r>
+          <m:d>
+            <m:dPr>
+              <m:begChr m:val="("/>
+              <m:endChr m:val=")"/>
+              <m:sepChr m:val=""/>
+              <m:grow/>
+            </m:dPr>
+            <m:e>
+              <m:r>
+                <m:t>X</m:t>
+              </m:r>
+            </m:e>
+          </m:d>
+          <m:r>
+            <m:rPr>
+              <m:sty m:val="p"/>
+            </m:rPr>
+            <m:t>=</m:t>
+          </m:r>
+          <m:r>
+            <m:t>P</m:t>
+          </m:r>
+          <m:r>
+            <m:t>r</m:t>
+          </m:r>
+          <m:d>
+            <m:dPr>
+              <m:begChr m:val="("/>
+              <m:endChr m:val=")"/>
+              <m:sepChr m:val=""/>
+              <m:grow/>
+            </m:dPr>
+            <m:e>
+              <m:r>
+                <m:t>Y</m:t>
+              </m:r>
+              <m:r>
+                <m:rPr>
+                  <m:sty m:val="p"/>
+                </m:rPr>
+                <m:t>=</m:t>
+              </m:r>
+              <m:r>
+                <m:t>1</m:t>
+              </m:r>
+              <m:r>
+                <m:rPr>
+                  <m:sty m:val="p"/>
+                </m:rPr>
+                <m:t>|</m:t>
+              </m:r>
+              <m:r>
+                <m:t>X</m:t>
+              </m:r>
+            </m:e>
+          </m:d>
+          <m:r>
+            <m:rPr>
+              <m:sty m:val="p"/>
+            </m:rPr>
+            <m:t>=</m:t>
+          </m:r>
+          <m:f>
+            <m:fPr>
+              <m:type m:val="bar"/>
+            </m:fPr>
+            <m:num>
+              <m:sSup>
+                <m:e>
+                  <m:r>
+                    <m:t>e</m:t>
+                  </m:r>
+                </m:e>
+                <m:sup>
+                  <m:acc>
+                    <m:accPr>
+                      <m:chr m:val="̂"/>
+                    </m:accPr>
+                    <m:e>
+                      <m:sSub>
+                        <m:e>
+                          <m:r>
+                            <m:t>β</m:t>
+                          </m:r>
+                        </m:e>
+                        <m:sub>
+                          <m:r>
+                            <m:t>0</m:t>
+                          </m:r>
+                        </m:sub>
+                      </m:sSub>
+                    </m:e>
+                  </m:acc>
+                  <m:r>
+                    <m:rPr>
+                      <m:sty m:val="p"/>
+                    </m:rPr>
+                    <m:t>+</m:t>
+                  </m:r>
+                  <m:acc>
+                    <m:accPr>
+                      <m:chr m:val="̂"/>
+                    </m:accPr>
+                    <m:e>
+                      <m:sSub>
+                        <m:e>
+                          <m:r>
+                            <m:t>β</m:t>
+                          </m:r>
+                        </m:e>
+                        <m:sub>
+                          <m:r>
+                            <m:t>1</m:t>
+                          </m:r>
+                        </m:sub>
+                      </m:sSub>
+                    </m:e>
+                  </m:acc>
+                  <m:r>
+                    <m:t>X</m:t>
+                  </m:r>
+                </m:sup>
+              </m:sSup>
+            </m:num>
+            <m:den>
+              <m:r>
+                <m:t>1</m:t>
+              </m:r>
+              <m:r>
+                <m:rPr>
+                  <m:sty m:val="p"/>
+                </m:rPr>
+                <m:t>+</m:t>
+              </m:r>
+              <m:sSup>
+                <m:e>
+                  <m:r>
+                    <m:t>e</m:t>
+                  </m:r>
+                </m:e>
+                <m:sup>
+                  <m:sSub>
+                    <m:e>
+                      <m:acc>
+                        <m:accPr>
+                          <m:chr m:val="̂"/>
+                        </m:accPr>
+                        <m:e>
+                          <m:r>
+                            <m:t>β</m:t>
+                          </m:r>
+                        </m:e>
+                      </m:acc>
+                    </m:e>
+                    <m:sub>
+                      <m:r>
+                        <m:t>0</m:t>
+                      </m:r>
+                    </m:sub>
+                  </m:sSub>
+                  <m:r>
+                    <m:rPr>
+                      <m:sty m:val="p"/>
+                    </m:rPr>
+                    <m:t>+</m:t>
+                  </m:r>
+                  <m:sSub>
+                    <m:e>
+                      <m:acc>
+                        <m:accPr>
+                          <m:chr m:val="̂"/>
+                        </m:accPr>
+                        <m:e>
+                          <m:r>
+                            <m:t>β</m:t>
+                          </m:r>
+                        </m:e>
+                      </m:acc>
+                    </m:e>
+                    <m:sub>
+                      <m:r>
+                        <m:t>1</m:t>
+                      </m:r>
+                    </m:sub>
+                  </m:sSub>
+                  <m:r>
+                    <m:t>X</m:t>
+                  </m:r>
+                </m:sup>
+              </m:sSup>
+            </m:den>
+          </m:f>
+        </m:oMath>
+      </m:oMathPara>
+    </w:p>
+    <w:bookmarkStart w:id="86" w:name="with-multiple-variables"/>
+    <w:p>
+      <w:pPr>
+        <w:pStyle w:val="Heading3"/>
+      </w:pPr>
+      <w:r>
+        <w:t xml:space="preserve">4.2.1 with multiple variables</w:t>
+      </w:r>
+    </w:p>
+    <w:p>
+      <w:pPr>
+        <w:pStyle w:val="FirstParagraph"/>
+      </w:pPr>
+      <w:r>
+        <w:t xml:space="preserve">In this case, simply let the logit be a linear function of</w:t>
+      </w:r>
+      <w:r>
+        <w:t xml:space="preserve"> </w:t>
+      </w:r>
+      <m:oMath>
+        <m:r>
+          <m:t>p</m:t>
+        </m:r>
+      </m:oMath>
+      <w:r>
+        <w:t xml:space="preserve"> </w:t>
+      </w:r>
+      <w:r>
+        <w:t xml:space="preserve">variables.</w:t>
+      </w:r>
+    </w:p>
+    <w:p>
+      <w:pPr>
+        <w:pStyle w:val="BodyText"/>
+      </w:pPr>
+      <w:r>
+        <w:t xml:space="preserve">Note when there are multiple variables, it’s possible to have variables</w:t>
+      </w:r>
+      <w:r>
+        <w:t xml:space="preserve"> </w:t>
+      </w:r>
+      <w:r>
+        <w:t xml:space="preserve">confounding: the coefficient of a variable may changes significantly or</w:t>
+      </w:r>
+      <w:r>
+        <w:t xml:space="preserve"> </w:t>
+      </w:r>
+      <w:r>
+        <w:t xml:space="preserve">may change sign, this is because the coefficient represents the rate of</w:t>
+      </w:r>
+      <w:r>
+        <w:t xml:space="preserve"> </w:t>
+      </w:r>
+      <w:r>
+        <w:t xml:space="preserve">change in</w:t>
+      </w:r>
+      <w:r>
+        <w:t xml:space="preserve"> </w:t>
+      </w:r>
+      <m:oMath>
+        <m:r>
+          <m:t>Y</m:t>
+        </m:r>
+      </m:oMath>
+      <w:r>
+        <w:t xml:space="preserve"> </w:t>
+      </w:r>
+      <w:r>
+        <w:t xml:space="preserve">of that variable when holding other variable constants.</w:t>
+      </w:r>
+      <w:r>
+        <w:t xml:space="preserve"> </w:t>
+      </w:r>
+      <w:r>
+        <w:t xml:space="preserve">The coefficient reflects the effect when other variables are hold</w:t>
+      </w:r>
+      <w:r>
+        <w:t xml:space="preserve"> </w:t>
+      </w:r>
+      <w:r>
+        <w:t xml:space="preserve">constant, how the variable affects</w:t>
+      </w:r>
+      <w:r>
+        <w:t xml:space="preserve"> </w:t>
+      </w:r>
+      <m:oMath>
+        <m:r>
+          <m:t>Y</m:t>
+        </m:r>
+      </m:oMath>
+      <w:r>
+        <w:t xml:space="preserve">, and this effect may be different</w:t>
+      </w:r>
+      <w:r>
+        <w:t xml:space="preserve"> </w:t>
+      </w:r>
+      <w:r>
+        <w:t xml:space="preserve">than when only this variable is used in the model.</w:t>
+      </w:r>
+    </w:p>
+    <w:tbl>
+      <w:tblPr>
+        <w:tblStyle w:val="Table"/>
+        <w:tblLook w:firstRow="0" w:lastRow="0" w:firstColumn="0" w:lastColumn="0" w:noHBand="0" w:noVBand="0" w:val="0000"/>
+        <w:tblBorders>
+          <w:left w:val="single" w:sz="24" w:space="0" w:color="0758E5"/>
+        </w:tblBorders>
+        <w:tblCellMar>
+          <w:left w:w="0" w:type="dxa"/>
+          <w:right w:w="0" w:type="dxa"/>
+        </w:tblCellMar>
+        <w:tblInd w:w="164" w:type="dxa"/>
+      </w:tblPr>
+      <w:tr>
+        <w:trPr>
+          <w:cantSplit/>
+        </w:trPr>
+        <w:tc>
+          <w:tcPr>
+            <w:tcMar>
+              <w:left w:w="144" w:type="dxa"/>
+              <w:right w:w="144" w:type="dxa"/>
+            </w:tcMar>
+          </w:tcPr>
+          <w:p>
+            <w:pPr>
+              <w:pStyle w:val="BodyText"/>
+            </w:pPr>
+            <w:pPr>
+              <w:spacing w:before="0" w:after="8"/>
+              <w:jc w:val="center"/>
+            </w:pPr>
+            <w:r>
+              <w:drawing>
+                <wp:inline>
+                  <wp:extent cx="152400" cy="152400"/>
+                  <wp:effectExtent b="0" l="0" r="0" t="0"/>
+                  <wp:docPr descr="" title="" id="84" name="Picture"/>
+                  <a:graphic>
+                    <a:graphicData uri="http://schemas.openxmlformats.org/drawingml/2006/picture">
+                      <pic:pic>
+                        <pic:nvPicPr>
+                          <pic:cNvPr descr="C:\Users\Yi\AppData\Local\Programs\Quarto\share\formats\docx\note.png" id="85" name="Picture"/>
+                          <pic:cNvPicPr>
+                            <a:picLocks noChangeArrowheads="1" noChangeAspect="1"/>
+                          </pic:cNvPicPr>
+                        </pic:nvPicPr>
+                        <pic:blipFill>
+                          <a:blip r:embed="rId83"/>
+                          <a:stretch>
+                            <a:fillRect/>
+                          </a:stretch>
+                        </pic:blipFill>
+                        <pic:spPr bwMode="auto">
+                          <a:xfrm>
+                            <a:off x="0" y="0"/>
+                            <a:ext cx="152400" cy="152400"/>
+                          </a:xfrm>
+                          <a:prstGeom prst="rect">
+                            <a:avLst/>
+                          </a:prstGeom>
+                          <a:noFill/>
+                          <a:ln w="9525">
+                            <a:noFill/>
+                            <a:headEnd/>
+                            <a:tailEnd/>
+                          </a:ln>
+                        </pic:spPr>
+                      </pic:pic>
+                    </a:graphicData>
+                  </a:graphic>
+                </wp:inline>
+              </w:drawing>
+            </w:r>
+          </w:p>
+        </w:tc>
+        <w:tc>
+          <w:p>
+            <w:pPr>
+              <w:pStyle w:val="BodyText"/>
+            </w:pPr>
+            <w:pPr>
+              <w:spacing w:before="16" w:after="64"/>
+            </w:pPr>
+          </w:p>
+          <w:p>
+            <w:pPr>
+              <w:pStyle w:val="BodyText"/>
+            </w:pPr>
+            <w:pPr>
+              <w:spacing w:before="16" w:after="16"/>
+            </w:pPr>
+            <w:r>
+              <w:t xml:space="preserve">One can include a nonlinear term such as a quadratic term in the logit</w:t>
+            </w:r>
+            <w:r>
+              <w:t xml:space="preserve"> </w:t>
+            </w:r>
+            <w:r>
+              <w:t xml:space="preserve">model, similar to a linear regression that includes a non-linear term.</w:t>
+            </w:r>
+          </w:p>
+        </w:tc>
+      </w:tr>
+    </w:tbl>
+    <w:bookmarkEnd w:id="86"/>
+    <w:bookmarkStart w:id="87" w:name="X85dc4ab8014fb08ca7e68b15573f10fe972bc45"/>
+    <w:p>
+      <w:pPr>
+        <w:pStyle w:val="Heading3"/>
+      </w:pPr>
+      <w:r>
+        <w:t xml:space="preserve">4.2.2 Multi-class logistic regression (multinomial regression) with more than two classes</w:t>
+      </w:r>
+    </w:p>
+    <w:p>
+      <w:pPr>
+        <w:pStyle w:val="FirstParagraph"/>
+      </w:pPr>
+      <w:r>
+        <w:t xml:space="preserve">in this case, we use the</w:t>
+      </w:r>
+      <w:r>
+        <w:t xml:space="preserve"> </w:t>
+      </w:r>
+      <w:r>
+        <w:rPr>
+          <w:iCs/>
+          <w:i/>
+        </w:rPr>
+        <w:t xml:space="preserve">softmax</w:t>
+      </w:r>
+      <w:r>
+        <w:t xml:space="preserve"> </w:t>
+      </w:r>
+      <w:r>
+        <w:t xml:space="preserve">function to model</w:t>
+      </w:r>
+    </w:p>
+    <w:p>
+      <w:pPr>
+        <w:pStyle w:val="BodyText"/>
+      </w:pPr>
+      <m:oMathPara>
+        <m:oMathParaPr>
+          <m:jc m:val="center"/>
+        </m:oMathParaPr>
+        <m:oMath>
+          <m:r>
+            <m:rPr>
+              <m:nor/>
+              <m:sty m:val="p"/>
+            </m:rPr>
+            <m:t>Pr</m:t>
+          </m:r>
+          <m:d>
+            <m:dPr>
+              <m:begChr m:val="("/>
+              <m:endChr m:val=")"/>
+              <m:sepChr m:val=""/>
+              <m:grow/>
+            </m:dPr>
+            <m:e>
+              <m:r>
+                <m:t>Y</m:t>
+              </m:r>
+              <m:r>
+                <m:rPr>
+                  <m:sty m:val="p"/>
+                </m:rPr>
+                <m:t>=</m:t>
+              </m:r>
+              <m:r>
+                <m:t>k</m:t>
+              </m:r>
+              <m:r>
+                <m:rPr>
+                  <m:sty m:val="p"/>
+                </m:rPr>
+                <m:t>|</m:t>
+              </m:r>
+              <m:r>
+                <m:t>X</m:t>
+              </m:r>
+            </m:e>
+          </m:d>
+          <m:r>
+            <m:rPr>
+              <m:sty m:val="p"/>
+            </m:rPr>
+            <m:t>=</m:t>
+          </m:r>
+          <m:f>
+            <m:fPr>
+              <m:type m:val="bar"/>
+            </m:fPr>
+            <m:num>
+              <m:sSup>
+                <m:e>
+                  <m:r>
+                    <m:t>e</m:t>
+                  </m:r>
+                </m:e>
+                <m:sup>
+                  <m:sSub>
+                    <m:e>
+                      <m:r>
+                        <m:t>β</m:t>
+                      </m:r>
+                    </m:e>
+                    <m:sub>
+                      <m:r>
+                        <m:t>0</m:t>
+                      </m:r>
+                      <m:r>
+                        <m:t>k</m:t>
+                      </m:r>
+                    </m:sub>
+                  </m:sSub>
+                  <m:r>
+                    <m:rPr>
+                      <m:sty m:val="p"/>
+                    </m:rPr>
+                    <m:t>+</m:t>
+                  </m:r>
+                  <m:sSub>
+                    <m:e>
+                      <m:r>
+                        <m:t>β</m:t>
+                      </m:r>
+                    </m:e>
+                    <m:sub>
+                      <m:r>
+                        <m:t>1</m:t>
+                      </m:r>
+                      <m:r>
+                        <m:t>k</m:t>
+                      </m:r>
+                    </m:sub>
+                  </m:sSub>
+                  <m:sSub>
+                    <m:e>
+                      <m:r>
+                        <m:t>X</m:t>
+                      </m:r>
+                    </m:e>
+                    <m:sub>
+                      <m:r>
+                        <m:t>1</m:t>
+                      </m:r>
+                    </m:sub>
+                  </m:sSub>
+                  <m:r>
+                    <m:rPr>
+                      <m:sty m:val="p"/>
+                    </m:rPr>
+                    <m:t>+</m:t>
+                  </m:r>
+                  <m:r>
+                    <m:rPr>
+                      <m:sty m:val="p"/>
+                    </m:rPr>
+                    <m:t>⋯</m:t>
+                  </m:r>
+                  <m:r>
+                    <m:rPr>
+                      <m:sty m:val="p"/>
+                    </m:rPr>
+                    <m:t>+</m:t>
+                  </m:r>
+                  <m:sSub>
+                    <m:e>
+                      <m:r>
+                        <m:t>β</m:t>
+                      </m:r>
+                    </m:e>
+                    <m:sub>
+                      <m:r>
+                        <m:t>p</m:t>
+                      </m:r>
+                      <m:r>
+                        <m:t>k</m:t>
+                      </m:r>
+                    </m:sub>
+                  </m:sSub>
+                  <m:sSub>
+                    <m:e>
+                      <m:r>
+                        <m:t>X</m:t>
+                      </m:r>
+                    </m:e>
+                    <m:sub>
+                      <m:r>
+                        <m:t>p</m:t>
+                      </m:r>
+                    </m:sub>
+                  </m:sSub>
+                </m:sup>
+              </m:sSup>
+            </m:num>
+            <m:den>
+              <m:nary>
+                <m:naryPr>
+                  <m:chr m:val="∑"/>
+                  <m:limLoc m:val="undOvr"/>
+                  <m:subHide m:val="0"/>
+                  <m:supHide m:val="0"/>
+                </m:naryPr>
+                <m:sub>
+                  <m:r>
+                    <m:rPr>
+                      <m:sty m:val="p"/>
+                    </m:rPr>
+                    <m:t>ℓ</m:t>
+                  </m:r>
+                  <m:r>
+                    <m:rPr>
+                      <m:sty m:val="p"/>
+                    </m:rPr>
+                    <m:t>=</m:t>
+                  </m:r>
+                  <m:r>
+                    <m:t>1</m:t>
+                  </m:r>
+                </m:sub>
+                <m:sup>
+                  <m:r>
+                    <m:t>K</m:t>
+                  </m:r>
+                </m:sup>
+                <m:e>
+                  <m:sSup>
+                    <m:e>
+                      <m:r>
+                        <m:t>e</m:t>
+                      </m:r>
+                    </m:e>
+                    <m:sup>
+                      <m:sSub>
+                        <m:e>
+                          <m:r>
+                            <m:t>β</m:t>
+                          </m:r>
+                        </m:e>
+                        <m:sub>
+                          <m:r>
+                            <m:t>0</m:t>
+                          </m:r>
+                          <m:r>
+                            <m:rPr>
+                              <m:sty m:val="p"/>
+                            </m:rPr>
+                            <m:t>ℓ</m:t>
+                          </m:r>
+                        </m:sub>
+                      </m:sSub>
+                      <m:r>
+                        <m:rPr>
+                          <m:sty m:val="p"/>
+                        </m:rPr>
+                        <m:t>+</m:t>
+                      </m:r>
+                      <m:sSub>
+                        <m:e>
+                          <m:r>
+                            <m:t>β</m:t>
+                          </m:r>
+                        </m:e>
+                        <m:sub>
+                          <m:r>
+                            <m:t>1</m:t>
+                          </m:r>
+                          <m:r>
+                            <m:rPr>
+                              <m:sty m:val="p"/>
+                            </m:rPr>
+                            <m:t>ℓ</m:t>
+                          </m:r>
+                        </m:sub>
+                      </m:sSub>
+                      <m:sSub>
+                        <m:e>
+                          <m:r>
+                            <m:t>X</m:t>
+                          </m:r>
+                        </m:e>
+                        <m:sub>
+                          <m:r>
+                            <m:t>1</m:t>
+                          </m:r>
+                        </m:sub>
+                      </m:sSub>
+                      <m:r>
+                        <m:rPr>
+                          <m:sty m:val="p"/>
+                        </m:rPr>
+                        <m:t>+</m:t>
+                      </m:r>
+                      <m:r>
+                        <m:rPr>
+                          <m:sty m:val="p"/>
+                        </m:rPr>
+                        <m:t>⋯</m:t>
+                      </m:r>
+                      <m:r>
+                        <m:rPr>
+                          <m:sty m:val="p"/>
+                        </m:rPr>
+                        <m:t>+</m:t>
+                      </m:r>
+                      <m:sSub>
+                        <m:e>
+                          <m:r>
+                            <m:t>β</m:t>
+                          </m:r>
+                        </m:e>
+                        <m:sub>
+                          <m:r>
+                            <m:t>p</m:t>
+                          </m:r>
+                          <m:r>
+                            <m:rPr>
+                              <m:sty m:val="p"/>
+                            </m:rPr>
+                            <m:t>ℓ</m:t>
+                          </m:r>
+                        </m:sub>
+                      </m:sSub>
+                      <m:sSub>
+                        <m:e>
+                          <m:r>
+                            <m:t>X</m:t>
+                          </m:r>
+                        </m:e>
+                        <m:sub>
+                          <m:r>
+                            <m:t>p</m:t>
+                          </m:r>
+                        </m:sub>
+                      </m:sSub>
+                    </m:sup>
+                  </m:sSup>
+                </m:e>
+              </m:nary>
+            </m:den>
+          </m:f>
+        </m:oMath>
+      </m:oMathPara>
+    </w:p>
+    <w:p>
+      <w:pPr>
+        <w:pStyle w:val="FirstParagraph"/>
+      </w:pPr>
+      <w:r>
+        <w:t xml:space="preserve">for each class</w:t>
+      </w:r>
+      <w:r>
+        <w:t xml:space="preserve"> </w:t>
+      </w:r>
+      <m:oMath>
+        <m:r>
+          <m:t>k</m:t>
+        </m:r>
+      </m:oMath>
+      <w:r>
+        <w:t xml:space="preserve">.</w:t>
+      </w:r>
+    </w:p>
+    <w:bookmarkEnd w:id="87"/>
+    <w:bookmarkEnd w:id="88"/>
+    <w:bookmarkStart w:id="90" w:name="discriminant-classifier"/>
+    <w:p>
+      <w:pPr>
+        <w:pStyle w:val="Heading2"/>
+      </w:pPr>
+      <w:r>
+        <w:t xml:space="preserve">4.3 Discriminant Classifier</w:t>
+      </w:r>
+    </w:p>
+    <w:p>
+      <w:pPr>
+        <w:pStyle w:val="FirstParagraph"/>
+      </w:pPr>
+      <w:r>
+        <w:t xml:space="preserve">Apply the Bayes Theorem, the model</w:t>
+      </w:r>
+    </w:p>
+    <w:p>
+      <w:pPr>
+        <w:pStyle w:val="BodyText"/>
+      </w:pPr>
+      <m:oMathPara>
+        <m:oMathParaPr>
+          <m:jc m:val="center"/>
+        </m:oMathParaPr>
+        <m:oMath>
+          <m:r>
+            <m:rPr>
+              <m:nor/>
+              <m:sty m:val="p"/>
+            </m:rPr>
+            <m:t>Pr</m:t>
+          </m:r>
+          <m:d>
+            <m:dPr>
+              <m:begChr m:val="("/>
+              <m:endChr m:val=")"/>
+              <m:sepChr m:val=""/>
+              <m:grow/>
+            </m:dPr>
+            <m:e>
+              <m:r>
+                <m:t>Y</m:t>
+              </m:r>
+              <m:r>
+                <m:rPr>
+                  <m:sty m:val="p"/>
+                </m:rPr>
+                <m:t>=</m:t>
+              </m:r>
+              <m:r>
+                <m:t>k</m:t>
+              </m:r>
+              <m:r>
+                <m:rPr>
+                  <m:sty m:val="p"/>
+                </m:rPr>
+                <m:t>|</m:t>
+              </m:r>
+              <m:r>
+                <m:t>X</m:t>
+              </m:r>
+              <m:r>
+                <m:rPr>
+                  <m:sty m:val="p"/>
+                </m:rPr>
+                <m:t>=</m:t>
+              </m:r>
+              <m:r>
+                <m:t>x</m:t>
+              </m:r>
+            </m:e>
+          </m:d>
+          <m:r>
+            <m:rPr>
+              <m:sty m:val="p"/>
+            </m:rPr>
+            <m:t>=</m:t>
+          </m:r>
+          <m:f>
+            <m:fPr>
+              <m:type m:val="bar"/>
+            </m:fPr>
+            <m:num>
+              <m:r>
+                <m:rPr>
+                  <m:nor/>
+                  <m:sty m:val="p"/>
+                </m:rPr>
+                <m:t>Pr</m:t>
+              </m:r>
+              <m:d>
+                <m:dPr>
+                  <m:begChr m:val="("/>
+                  <m:endChr m:val=")"/>
+                  <m:sepChr m:val=""/>
+                  <m:grow/>
+                </m:dPr>
+                <m:e>
+                  <m:r>
+                    <m:t>X</m:t>
+                  </m:r>
+                  <m:r>
+                    <m:rPr>
+                      <m:sty m:val="p"/>
+                    </m:rPr>
+                    <m:t>=</m:t>
+                  </m:r>
+                  <m:r>
+                    <m:t>x</m:t>
+                  </m:r>
+                  <m:r>
+                    <m:rPr>
+                      <m:sty m:val="p"/>
+                    </m:rPr>
+                    <m:t>|</m:t>
+                  </m:r>
+                  <m:r>
+                    <m:t>Y</m:t>
+                  </m:r>
+                  <m:r>
+                    <m:rPr>
+                      <m:sty m:val="p"/>
+                    </m:rPr>
+                    <m:t>=</m:t>
+                  </m:r>
+                  <m:r>
+                    <m:t>k</m:t>
+                  </m:r>
+                </m:e>
+              </m:d>
+              <m:r>
+                <m:rPr>
+                  <m:sty m:val="p"/>
+                </m:rPr>
+                <m:t>⋅</m:t>
+              </m:r>
+              <m:r>
+                <m:rPr>
+                  <m:nor/>
+                  <m:sty m:val="p"/>
+                </m:rPr>
+                <m:t>Pr</m:t>
+              </m:r>
+              <m:d>
+                <m:dPr>
+                  <m:begChr m:val="("/>
+                  <m:endChr m:val=")"/>
+                  <m:sepChr m:val=""/>
+                  <m:grow/>
+                </m:dPr>
+                <m:e>
+                  <m:r>
+                    <m:t>Y</m:t>
+                  </m:r>
+                  <m:r>
+                    <m:rPr>
+                      <m:sty m:val="p"/>
+                    </m:rPr>
+                    <m:t>=</m:t>
+                  </m:r>
+                  <m:r>
+                    <m:t>k</m:t>
+                  </m:r>
+                </m:e>
+              </m:d>
+            </m:num>
+            <m:den>
+              <m:r>
+                <m:rPr>
+                  <m:nor/>
+                  <m:sty m:val="p"/>
+                </m:rPr>
+                <m:t>Pr</m:t>
+              </m:r>
+              <m:d>
+                <m:dPr>
+                  <m:begChr m:val="("/>
+                  <m:endChr m:val=")"/>
+                  <m:sepChr m:val=""/>
+                  <m:grow/>
+                </m:dPr>
+                <m:e>
+                  <m:r>
+                    <m:t>X</m:t>
+                  </m:r>
+                  <m:r>
+                    <m:rPr>
+                      <m:sty m:val="p"/>
+                    </m:rPr>
+                    <m:t>=</m:t>
+                  </m:r>
+                  <m:r>
+                    <m:t>x</m:t>
+                  </m:r>
+                </m:e>
+              </m:d>
+            </m:den>
+          </m:f>
+          <m:r>
+            <m:rPr>
+              <m:sty m:val="p"/>
+            </m:rPr>
+            <m:t>=</m:t>
+          </m:r>
+          <m:f>
+            <m:fPr>
+              <m:type m:val="bar"/>
+            </m:fPr>
+            <m:num>
+              <m:sSub>
+                <m:e>
+                  <m:r>
+                    <m:t>π</m:t>
+                  </m:r>
+                </m:e>
+                <m:sub>
+                  <m:r>
+                    <m:t>k</m:t>
+                  </m:r>
+                </m:sub>
+              </m:sSub>
+              <m:sSub>
+                <m:e>
+                  <m:r>
+                    <m:t>f</m:t>
+                  </m:r>
+                </m:e>
+                <m:sub>
+                  <m:r>
+                    <m:t>k</m:t>
+                  </m:r>
+                </m:sub>
+              </m:sSub>
+              <m:d>
+                <m:dPr>
+                  <m:begChr m:val="("/>
+                  <m:endChr m:val=")"/>
+                  <m:sepChr m:val=""/>
+                  <m:grow/>
+                </m:dPr>
+                <m:e>
+                  <m:r>
+                    <m:t>x</m:t>
+                  </m:r>
+                </m:e>
+              </m:d>
+            </m:num>
+            <m:den>
+              <m:nary>
+                <m:naryPr>
+                  <m:chr m:val="∑"/>
+                  <m:limLoc m:val="undOvr"/>
+                  <m:subHide m:val="0"/>
+                  <m:supHide m:val="0"/>
+                </m:naryPr>
+                <m:sub>
+                  <m:r>
+                    <m:rPr>
+                      <m:sty m:val="p"/>
+                    </m:rPr>
+                    <m:t>ℓ</m:t>
+                  </m:r>
+                  <m:r>
+                    <m:rPr>
+                      <m:sty m:val="p"/>
+                    </m:rPr>
+                    <m:t>=</m:t>
+                  </m:r>
+                </m:sub>
+                <m:sup>
+                  <m:r>
+                    <m:t>K</m:t>
+                  </m:r>
+                </m:sup>
+                <m:e>
+                  <m:sSub>
+                    <m:e>
+                      <m:r>
+                        <m:t>π</m:t>
+                      </m:r>
+                    </m:e>
+                    <m:sub>
+                      <m:r>
+                        <m:rPr>
+                          <m:sty m:val="p"/>
+                        </m:rPr>
+                        <m:t>ℓ</m:t>
+                      </m:r>
+                    </m:sub>
+                  </m:sSub>
+                </m:e>
+              </m:nary>
+              <m:sSub>
+                <m:e>
+                  <m:r>
+                    <m:t>f</m:t>
+                  </m:r>
+                </m:e>
+                <m:sub>
+                  <m:r>
+                    <m:rPr>
+                      <m:sty m:val="p"/>
+                    </m:rPr>
+                    <m:t>ℓ</m:t>
+                  </m:r>
+                </m:sub>
+              </m:sSub>
+              <m:d>
+                <m:dPr>
+                  <m:begChr m:val="("/>
+                  <m:endChr m:val=")"/>
+                  <m:sepChr m:val=""/>
+                  <m:grow/>
+                </m:dPr>
+                <m:e>
+                  <m:r>
+                    <m:t>x</m:t>
+                  </m:r>
+                </m:e>
+              </m:d>
+            </m:den>
+          </m:f>
+        </m:oMath>
+      </m:oMathPara>
+    </w:p>
+    <w:p>
+      <w:pPr>
+        <w:pStyle w:val="FirstParagraph"/>
+      </w:pPr>
+      <w:r>
+        <w:t xml:space="preserve">where</w:t>
+      </w:r>
+      <w:r>
+        <w:t xml:space="preserve"> </w:t>
+      </w:r>
+      <m:oMath>
+        <m:sSub>
+          <m:e>
+            <m:r>
+              <m:t>π</m:t>
+            </m:r>
+          </m:e>
+          <m:sub>
+            <m:r>
+              <m:t>k</m:t>
+            </m:r>
+          </m:sub>
+        </m:sSub>
+        <m:r>
+          <m:rPr>
+            <m:sty m:val="p"/>
+          </m:rPr>
+          <m:t>=</m:t>
+        </m:r>
+        <m:r>
+          <m:rPr>
+            <m:nor/>
+            <m:sty m:val="p"/>
+          </m:rPr>
+          <m:t>Pr(Y=k)</m:t>
+        </m:r>
+      </m:oMath>
+      <w:r>
+        <w:t xml:space="preserve"> </w:t>
+      </w:r>
+      <w:r>
+        <w:t xml:space="preserve">is the</w:t>
+      </w:r>
+      <w:r>
+        <w:t xml:space="preserve"> </w:t>
+      </w:r>
+      <w:r>
+        <w:rPr>
+          <w:iCs/>
+          <w:i/>
+        </w:rPr>
+        <w:t xml:space="preserve">marginal</w:t>
+      </w:r>
+      <w:r>
+        <w:t xml:space="preserve"> </w:t>
+      </w:r>
+      <w:r>
+        <w:t xml:space="preserve">or</w:t>
+      </w:r>
+      <w:r>
+        <w:t xml:space="preserve"> </w:t>
+      </w:r>
+      <w:r>
+        <w:rPr>
+          <w:iCs/>
+          <w:i/>
+        </w:rPr>
+        <w:t xml:space="preserve">prior</w:t>
+      </w:r>
+      <w:r>
+        <w:t xml:space="preserve"> </w:t>
+      </w:r>
+      <w:r>
+        <w:t xml:space="preserve">probability</w:t>
+      </w:r>
+      <w:r>
+        <w:t xml:space="preserve"> </w:t>
+      </w:r>
+      <w:r>
+        <w:t xml:space="preserve">for class</w:t>
+      </w:r>
+      <w:r>
+        <w:t xml:space="preserve"> </w:t>
+      </w:r>
+      <m:oMath>
+        <m:r>
+          <m:t>k</m:t>
+        </m:r>
+      </m:oMath>
+      <w:r>
+        <w:t xml:space="preserve">, and</w:t>
+      </w:r>
+      <w:r>
+        <w:t xml:space="preserve"> </w:t>
+      </w:r>
+      <m:oMath>
+        <m:sSub>
+          <m:e>
+            <m:r>
+              <m:t>f</m:t>
+            </m:r>
+          </m:e>
+          <m:sub>
+            <m:r>
+              <m:t>k</m:t>
+            </m:r>
+          </m:sub>
+        </m:sSub>
+        <m:d>
+          <m:dPr>
+            <m:begChr m:val="("/>
+            <m:endChr m:val=")"/>
+            <m:sepChr m:val=""/>
+            <m:grow/>
+          </m:dPr>
+          <m:e>
+            <m:r>
+              <m:t>x</m:t>
+            </m:r>
+          </m:e>
+        </m:d>
+        <m:r>
+          <m:rPr>
+            <m:sty m:val="p"/>
+          </m:rPr>
+          <m:t>=</m:t>
+        </m:r>
+        <m:r>
+          <m:rPr>
+            <m:nor/>
+            <m:sty m:val="p"/>
+          </m:rPr>
+          <m:t>Pr</m:t>
+        </m:r>
+        <m:r>
+          <m:rPr>
+            <m:sty m:val="p"/>
+          </m:rPr>
+          <m:t>(</m:t>
+        </m:r>
+        <m:r>
+          <m:t>X</m:t>
+        </m:r>
+        <m:r>
+          <m:rPr>
+            <m:sty m:val="p"/>
+          </m:rPr>
+          <m:t>=</m:t>
+        </m:r>
+        <m:r>
+          <m:t>x</m:t>
+        </m:r>
+        <m:r>
+          <m:rPr>
+            <m:sty m:val="p"/>
+          </m:rPr>
+          <m:t>|</m:t>
+        </m:r>
+        <m:r>
+          <m:t>Y</m:t>
+        </m:r>
+        <m:r>
+          <m:rPr>
+            <m:sty m:val="p"/>
+          </m:rPr>
+          <m:t>=</m:t>
+        </m:r>
+        <m:r>
+          <m:t>k</m:t>
+        </m:r>
+      </m:oMath>
+      <w:r>
+        <w:t xml:space="preserve">) is the</w:t>
+      </w:r>
+      <w:r>
+        <w:t xml:space="preserve"> </w:t>
+      </w:r>
+      <w:r>
+        <w:rPr>
+          <w:iCs/>
+          <w:i/>
+        </w:rPr>
+        <w:t xml:space="preserve">density</w:t>
+      </w:r>
+      <w:r>
+        <w:t xml:space="preserve"> </w:t>
+      </w:r>
+      <w:r>
+        <w:t xml:space="preserve">for</w:t>
+      </w:r>
+      <w:r>
+        <w:t xml:space="preserve"> </w:t>
+      </w:r>
+      <m:oMath>
+        <m:r>
+          <m:t>X</m:t>
+        </m:r>
+      </m:oMath>
+      <w:r>
+        <w:t xml:space="preserve"> </w:t>
+      </w:r>
+      <w:r>
+        <w:t xml:space="preserve">in class</w:t>
+      </w:r>
+      <w:r>
+        <w:t xml:space="preserve"> </w:t>
+      </w:r>
+      <m:oMath>
+        <m:r>
+          <m:t>k</m:t>
+        </m:r>
+      </m:oMath>
+      <w:r>
+        <w:t xml:space="preserve">. Note the denominator is a</w:t>
+      </w:r>
+      <w:r>
+        <w:t xml:space="preserve"> </w:t>
+      </w:r>
+      <w:r>
+        <w:rPr>
+          <w:iCs/>
+          <w:i/>
+        </w:rPr>
+        <w:t xml:space="preserve">normalizing constant</w:t>
+      </w:r>
+      <w:r>
+        <w:t xml:space="preserve">. So when</w:t>
+      </w:r>
+      <w:r>
+        <w:t xml:space="preserve"> </w:t>
+      </w:r>
+      <w:r>
+        <w:t xml:space="preserve">making decisions, effectively we compare</w:t>
+      </w:r>
+      <w:r>
+        <w:t xml:space="preserve"> </w:t>
+      </w:r>
+      <m:oMath>
+        <m:sSub>
+          <m:e>
+            <m:r>
+              <m:t>π</m:t>
+            </m:r>
+          </m:e>
+          <m:sub>
+            <m:r>
+              <m:t>k</m:t>
+            </m:r>
+          </m:sub>
+        </m:sSub>
+        <m:sSub>
+          <m:e>
+            <m:r>
+              <m:t>f</m:t>
+            </m:r>
+          </m:e>
+          <m:sub>
+            <m:r>
+              <m:t>k</m:t>
+            </m:r>
+          </m:sub>
+        </m:sSub>
+        <m:d>
+          <m:dPr>
+            <m:begChr m:val="("/>
+            <m:endChr m:val=")"/>
+            <m:sepChr m:val=""/>
+            <m:grow/>
+          </m:dPr>
+          <m:e>
+            <m:r>
+              <m:t>x</m:t>
+            </m:r>
+          </m:e>
+        </m:d>
+      </m:oMath>
+      <w:r>
+        <w:t xml:space="preserve">, and assign</w:t>
+      </w:r>
+      <w:r>
+        <w:t xml:space="preserve"> </w:t>
+      </w:r>
+      <m:oMath>
+        <m:r>
+          <m:t>x</m:t>
+        </m:r>
+      </m:oMath>
+      <w:r>
+        <w:t xml:space="preserve"> </w:t>
+      </w:r>
+      <w:r>
+        <w:t xml:space="preserve">to a class</w:t>
+      </w:r>
+      <w:r>
+        <w:t xml:space="preserve"> </w:t>
+      </w:r>
+      <m:oMath>
+        <m:r>
+          <m:t>k</m:t>
+        </m:r>
+      </m:oMath>
+      <w:r>
+        <w:t xml:space="preserve"> </w:t>
+      </w:r>
+      <w:r>
+        <w:t xml:space="preserve">with the largest</w:t>
+      </w:r>
+      <w:r>
+        <w:t xml:space="preserve"> </w:t>
+      </w:r>
+      <m:oMath>
+        <m:sSub>
+          <m:e>
+            <m:r>
+              <m:t>π</m:t>
+            </m:r>
+          </m:e>
+          <m:sub>
+            <m:r>
+              <m:t>k</m:t>
+            </m:r>
+          </m:sub>
+        </m:sSub>
+        <m:sSub>
+          <m:e>
+            <m:r>
+              <m:t>f</m:t>
+            </m:r>
+          </m:e>
+          <m:sub>
+            <m:r>
+              <m:t>k</m:t>
+            </m:r>
+          </m:sub>
+        </m:sSub>
+        <m:d>
+          <m:dPr>
+            <m:begChr m:val="("/>
+            <m:endChr m:val=")"/>
+            <m:sepChr m:val=""/>
+            <m:grow/>
+          </m:dPr>
+          <m:e>
+            <m:r>
+              <m:t>x</m:t>
+            </m:r>
+          </m:e>
+        </m:d>
+      </m:oMath>
+      <w:r>
+        <w:t xml:space="preserve">.</w:t>
+      </w:r>
+    </w:p>
+    <w:p>
+      <w:pPr>
+        <w:pStyle w:val="BodyText"/>
+      </w:pPr>
+      <w:r>
+        <w:t xml:space="preserve">Discriminant uses the full liklihood</w:t>
+      </w:r>
+      <w:r>
+        <w:t xml:space="preserve"> </w:t>
+      </w:r>
+      <m:oMath>
+        <m:r>
+          <m:t>P</m:t>
+        </m:r>
+        <m:d>
+          <m:dPr>
+            <m:begChr m:val="("/>
+            <m:endChr m:val=")"/>
+            <m:sepChr m:val=""/>
+            <m:grow/>
+          </m:dPr>
+          <m:e>
+            <m:r>
+              <m:t>X</m:t>
+            </m:r>
+            <m:r>
+              <m:rPr>
+                <m:sty m:val="p"/>
+              </m:rPr>
+              <m:t>,</m:t>
+            </m:r>
+            <m:r>
+              <m:t>Y</m:t>
+            </m:r>
+          </m:e>
+        </m:d>
+      </m:oMath>
+      <w:r>
+        <w:t xml:space="preserve"> </w:t>
+      </w:r>
+      <w:r>
+        <w:t xml:space="preserve">to calculate</w:t>
+      </w:r>
+      <w:r>
+        <w:t xml:space="preserve"> </w:t>
+      </w:r>
+      <m:oMath>
+        <m:r>
+          <m:t>P</m:t>
+        </m:r>
+        <m:d>
+          <m:dPr>
+            <m:begChr m:val="("/>
+            <m:endChr m:val=")"/>
+            <m:sepChr m:val=""/>
+            <m:grow/>
+          </m:dPr>
+          <m:e>
+            <m:r>
+              <m:t>Y</m:t>
+            </m:r>
+            <m:r>
+              <m:rPr>
+                <m:sty m:val="p"/>
+              </m:rPr>
+              <m:t>|</m:t>
+            </m:r>
+            <m:r>
+              <m:t>X</m:t>
+            </m:r>
+          </m:e>
+        </m:d>
+      </m:oMath>
+      <w:r>
+        <w:t xml:space="preserve"> </w:t>
+      </w:r>
+      <w:r>
+        <w:t xml:space="preserve">to</w:t>
+      </w:r>
+      <w:r>
+        <w:t xml:space="preserve"> </w:t>
+      </w:r>
+      <w:r>
+        <w:t xml:space="preserve">make a classficiation, so it’s know as</w:t>
+      </w:r>
+      <w:r>
+        <w:t xml:space="preserve"> </w:t>
+      </w:r>
+      <w:r>
+        <w:rPr>
+          <w:iCs/>
+          <w:i/>
+        </w:rPr>
+        <w:t xml:space="preserve">generative learning</w:t>
+      </w:r>
+      <w:r>
+        <w:t xml:space="preserve">.</w:t>
+      </w:r>
+    </w:p>
+    <w:p>
+      <w:pPr>
+        <w:numPr>
+          <w:ilvl w:val="0"/>
+          <w:numId w:val="1022"/>
+        </w:numPr>
+        <w:pStyle w:val="Compact"/>
+      </w:pPr>
+      <w:r>
+        <w:t xml:space="preserve">when</w:t>
+      </w:r>
+      <w:r>
+        <w:t xml:space="preserve"> </w:t>
+      </w:r>
+      <m:oMath>
+        <m:sSub>
+          <m:e>
+            <m:r>
+              <m:t>f</m:t>
+            </m:r>
+          </m:e>
+          <m:sub>
+            <m:r>
+              <m:t>k</m:t>
+            </m:r>
+          </m:sub>
+        </m:sSub>
+      </m:oMath>
+      <w:r>
+        <w:t xml:space="preserve"> </w:t>
+      </w:r>
+      <w:r>
+        <w:t xml:space="preserve">is chosen as a normal distribution with constant variance</w:t>
+      </w:r>
+      <w:r>
+        <w:t xml:space="preserve"> </w:t>
+      </w:r>
+      <w:r>
+        <w:t xml:space="preserve">(</w:t>
+      </w:r>
+      <m:oMath>
+        <m:sSup>
+          <m:e>
+            <m:r>
+              <m:t>σ</m:t>
+            </m:r>
+          </m:e>
+          <m:sup>
+            <m:r>
+              <m:t>2</m:t>
+            </m:r>
+          </m:sup>
+        </m:sSup>
+      </m:oMath>
+      <w:r>
+        <w:t xml:space="preserve">) for</w:t>
+      </w:r>
+      <w:r>
+        <w:t xml:space="preserve"> </w:t>
+      </w:r>
+      <m:oMath>
+        <m:r>
+          <m:t>p</m:t>
+        </m:r>
+        <m:r>
+          <m:rPr>
+            <m:sty m:val="p"/>
+          </m:rPr>
+          <m:t>=</m:t>
+        </m:r>
+        <m:r>
+          <m:t>1</m:t>
+        </m:r>
+      </m:oMath>
+      <w:r>
+        <w:t xml:space="preserve"> </w:t>
+      </w:r>
+      <w:r>
+        <w:t xml:space="preserve">or correlation matrix</w:t>
+      </w:r>
+      <w:r>
+        <w:t xml:space="preserve"> </w:t>
+      </w:r>
+      <m:oMath>
+        <m:r>
+          <m:t>Σ</m:t>
+        </m:r>
+      </m:oMath>
+      <w:r>
+        <w:t xml:space="preserve"> </w:t>
+      </w:r>
+      <w:r>
+        <w:t xml:space="preserve">for</w:t>
+      </w:r>
+      <w:r>
+        <w:t xml:space="preserve"> </w:t>
+      </w:r>
+      <m:oMath>
+        <m:r>
+          <m:t>p</m:t>
+        </m:r>
+        <m:r>
+          <m:rPr>
+            <m:sty m:val="p"/>
+          </m:rPr>
+          <m:t>&gt;</m:t>
+        </m:r>
+        <m:r>
+          <m:t>1</m:t>
+        </m:r>
+      </m:oMath>
+      <w:r>
+        <w:t xml:space="preserve">,</w:t>
+      </w:r>
+      <w:r>
+        <w:t xml:space="preserve"> </w:t>
+      </w:r>
+      <w:r>
+        <w:t xml:space="preserve">this leads to the LDA. For</w:t>
+      </w:r>
+      <w:r>
+        <w:t xml:space="preserve"> </w:t>
+      </w:r>
+      <m:oMath>
+        <m:r>
+          <m:t>p</m:t>
+        </m:r>
+        <m:r>
+          <m:rPr>
+            <m:sty m:val="p"/>
+          </m:rPr>
+          <m:t>=</m:t>
+        </m:r>
+        <m:r>
+          <m:t>1</m:t>
+        </m:r>
+      </m:oMath>
+      <w:r>
+        <w:t xml:space="preserve">, the</w:t>
+      </w:r>
+      <w:r>
+        <w:t xml:space="preserve"> </w:t>
+      </w:r>
+      <w:r>
+        <w:rPr>
+          <w:iCs/>
+          <w:i/>
+        </w:rPr>
+        <w:t xml:space="preserve">discriminant score</w:t>
+      </w:r>
+      <w:r>
+        <w:t xml:space="preserve"> </w:t>
+      </w:r>
+      <w:r>
+        <w:t xml:space="preserve">is given</w:t>
+      </w:r>
+      <w:r>
+        <w:t xml:space="preserve"> </w:t>
+      </w:r>
+      <w:r>
+        <w:t xml:space="preserve">by</w:t>
+      </w:r>
+    </w:p>
+    <w:p>
+      <w:pPr>
+        <w:pStyle w:val="Compact"/>
+      </w:pPr>
+      <m:oMathPara>
+        <m:oMathParaPr>
+          <m:jc m:val="center"/>
+        </m:oMathParaPr>
+        <m:oMath>
+          <m:sSub>
+            <m:e>
+              <m:r>
+                <m:t>δ</m:t>
+              </m:r>
+            </m:e>
+            <m:sub>
+              <m:r>
+                <m:t>k</m:t>
+              </m:r>
+            </m:sub>
+          </m:sSub>
+          <m:d>
+            <m:dPr>
+              <m:begChr m:val="("/>
+              <m:endChr m:val=")"/>
+              <m:sepChr m:val=""/>
+              <m:grow/>
+            </m:dPr>
+            <m:e>
+              <m:r>
+                <m:t>x</m:t>
+              </m:r>
+            </m:e>
+          </m:d>
+          <m:r>
+            <m:rPr>
+              <m:sty m:val="p"/>
+            </m:rPr>
+            <m:t>=</m:t>
+          </m:r>
+          <m:r>
+            <m:t>x</m:t>
+          </m:r>
+          <m:r>
+            <m:rPr>
+              <m:sty m:val="p"/>
+            </m:rPr>
+            <m:t>⋅</m:t>
+          </m:r>
+          <m:f>
+            <m:fPr>
+              <m:type m:val="bar"/>
+            </m:fPr>
+            <m:num>
+              <m:sSub>
+                <m:e>
+                  <m:r>
+                    <m:t>μ</m:t>
+                  </m:r>
+                </m:e>
+                <m:sub>
+                  <m:r>
+                    <m:t>k</m:t>
+                  </m:r>
+                </m:sub>
+              </m:sSub>
+            </m:num>
+            <m:den>
+              <m:sSup>
+                <m:e>
+                  <m:r>
+                    <m:t>σ</m:t>
+                  </m:r>
+                </m:e>
+                <m:sup>
+                  <m:r>
+                    <m:t>2</m:t>
+                  </m:r>
+                </m:sup>
+              </m:sSup>
+            </m:den>
+          </m:f>
+          <m:r>
+            <m:rPr>
+              <m:sty m:val="p"/>
+            </m:rPr>
+            <m:t>−</m:t>
+          </m:r>
+          <m:f>
+            <m:fPr>
+              <m:type m:val="bar"/>
+            </m:fPr>
+            <m:num>
+              <m:sSubSup>
+                <m:e>
+                  <m:r>
+                    <m:t>μ</m:t>
+                  </m:r>
+                </m:e>
+                <m:sub>
+                  <m:r>
+                    <m:t>k</m:t>
+                  </m:r>
+                </m:sub>
+                <m:sup>
+                  <m:r>
+                    <m:t>2</m:t>
+                  </m:r>
+                </m:sup>
+              </m:sSubSup>
+            </m:num>
+            <m:den>
+              <m:r>
+                <m:t>2</m:t>
+              </m:r>
+              <m:sSup>
+                <m:e>
+                  <m:r>
+                    <m:t>σ</m:t>
+                  </m:r>
+                </m:e>
+                <m:sup>
+                  <m:r>
+                    <m:t>2</m:t>
+                  </m:r>
+                </m:sup>
+              </m:sSup>
+            </m:den>
+          </m:f>
+          <m:r>
+            <m:rPr>
+              <m:sty m:val="p"/>
+            </m:rPr>
+            <m:t>+</m:t>
+          </m:r>
+          <m:r>
+            <m:rPr>
+              <m:sty m:val="p"/>
+            </m:rPr>
+            <m:t>log</m:t>
+          </m:r>
+          <m:d>
+            <m:dPr>
+              <m:begChr m:val="("/>
+              <m:endChr m:val=")"/>
+              <m:sepChr m:val=""/>
+              <m:grow/>
+            </m:dPr>
+            <m:e>
+              <m:sSub>
+                <m:e>
+                  <m:r>
+                    <m:t>π</m:t>
+                  </m:r>
+                </m:e>
+                <m:sub>
+                  <m:r>
+                    <m:t>k</m:t>
+                  </m:r>
+                </m:sub>
+              </m:sSub>
+            </m:e>
+          </m:d>
+        </m:oMath>
+      </m:oMathPara>
+    </w:p>
+    <w:p>
+      <w:pPr>
+        <w:numPr>
+          <w:ilvl w:val="0"/>
+          <w:numId w:val="1000"/>
+        </w:numPr>
+        <w:pStyle w:val="Compact"/>
+      </w:pPr>
+      <w:r>
+        <w:t xml:space="preserve">when</w:t>
+      </w:r>
+      <w:r>
+        <w:t xml:space="preserve"> </w:t>
+      </w:r>
+      <m:oMath>
+        <m:r>
+          <m:t>K</m:t>
+        </m:r>
+        <m:r>
+          <m:rPr>
+            <m:sty m:val="p"/>
+          </m:rPr>
+          <m:t>=</m:t>
+        </m:r>
+        <m:r>
+          <m:t>2</m:t>
+        </m:r>
+      </m:oMath>
+      <w:r>
+        <w:t xml:space="preserve"> </w:t>
+      </w:r>
+      <w:r>
+        <w:t xml:space="preserve">and</w:t>
+      </w:r>
+      <w:r>
+        <w:t xml:space="preserve"> </w:t>
+      </w:r>
+      <m:oMath>
+        <m:sSub>
+          <m:e>
+            <m:r>
+              <m:t>π</m:t>
+            </m:r>
+          </m:e>
+          <m:sub>
+            <m:r>
+              <m:t>1</m:t>
+            </m:r>
+          </m:sub>
+        </m:sSub>
+        <m:r>
+          <m:rPr>
+            <m:sty m:val="p"/>
+          </m:rPr>
+          <m:t>=</m:t>
+        </m:r>
+        <m:sSub>
+          <m:e>
+            <m:r>
+              <m:t>π</m:t>
+            </m:r>
+          </m:e>
+          <m:sub>
+            <m:r>
+              <m:t>2</m:t>
+            </m:r>
+          </m:sub>
+        </m:sSub>
+        <m:r>
+          <m:rPr>
+            <m:sty m:val="p"/>
+          </m:rPr>
+          <m:t>=</m:t>
+        </m:r>
+        <m:r>
+          <m:t>0.5</m:t>
+        </m:r>
+      </m:oMath>
+      <w:r>
+        <w:t xml:space="preserve">m then the</w:t>
+      </w:r>
+      <w:r>
+        <w:t xml:space="preserve"> </w:t>
+      </w:r>
+      <w:r>
+        <w:rPr>
+          <w:iCs/>
+          <w:i/>
+        </w:rPr>
+        <w:t xml:space="preserve">decision boundary</w:t>
+      </w:r>
+      <w:r>
+        <w:t xml:space="preserve"> </w:t>
+      </w:r>
+      <w:r>
+        <w:t xml:space="preserve">is</w:t>
+      </w:r>
+      <w:r>
+        <w:t xml:space="preserve"> </w:t>
+      </w:r>
+      <w:r>
+        <w:t xml:space="preserve">given by</w:t>
+      </w:r>
+    </w:p>
+    <w:p>
+      <w:pPr>
+        <w:pStyle w:val="Compact"/>
+      </w:pPr>
+      <m:oMathPara>
+        <m:oMathParaPr>
+          <m:jc m:val="center"/>
+        </m:oMathParaPr>
+        <m:oMath>
+          <m:r>
+            <m:t>x</m:t>
+          </m:r>
+          <m:r>
+            <m:rPr>
+              <m:sty m:val="p"/>
+            </m:rPr>
+            <m:t>=</m:t>
+          </m:r>
+          <m:f>
+            <m:fPr>
+              <m:type m:val="bar"/>
+            </m:fPr>
+            <m:num>
+              <m:sSub>
+                <m:e>
+                  <m:r>
+                    <m:t>μ</m:t>
+                  </m:r>
+                </m:e>
+                <m:sub>
+                  <m:r>
+                    <m:t>1</m:t>
+                  </m:r>
+                </m:sub>
+              </m:sSub>
+              <m:r>
+                <m:rPr>
+                  <m:sty m:val="p"/>
+                </m:rPr>
+                <m:t>+</m:t>
+              </m:r>
+              <m:sSub>
+                <m:e>
+                  <m:r>
+                    <m:t>μ</m:t>
+                  </m:r>
+                </m:e>
+                <m:sub>
+                  <m:r>
+                    <m:t>2</m:t>
+                  </m:r>
+                </m:sub>
+              </m:sSub>
+            </m:num>
+            <m:den>
+              <m:r>
+                <m:t>2</m:t>
+              </m:r>
+            </m:den>
+          </m:f>
+          <m:r>
+            <m:rPr>
+              <m:sty m:val="p"/>
+            </m:rPr>
+            <m:t>.</m:t>
+          </m:r>
+        </m:oMath>
+      </m:oMathPara>
+    </w:p>
+    <w:p>
+      <w:pPr>
+        <w:numPr>
+          <w:ilvl w:val="0"/>
+          <w:numId w:val="1000"/>
+        </w:numPr>
+        <w:pStyle w:val="Compact"/>
+      </w:pPr>
+      <w:r>
+        <w:t xml:space="preserve">When</w:t>
+      </w:r>
+      <w:r>
+        <w:t xml:space="preserve"> </w:t>
+      </w:r>
+      <m:oMath>
+        <m:r>
+          <m:t>p</m:t>
+        </m:r>
+        <m:r>
+          <m:rPr>
+            <m:sty m:val="p"/>
+          </m:rPr>
+          <m:t>≥</m:t>
+        </m:r>
+        <m:r>
+          <m:t>2</m:t>
+        </m:r>
+      </m:oMath>
+      <w:r>
+        <w:t xml:space="preserve">,</w:t>
+      </w:r>
+    </w:p>
+    <w:p>
+      <w:pPr>
+        <w:pStyle w:val="Compact"/>
+      </w:pPr>
+      <m:oMathPara>
+        <m:oMathParaPr>
+          <m:jc m:val="center"/>
+        </m:oMathParaPr>
+        <m:oMath>
+          <m:sSub>
+            <m:e>
+              <m:r>
+                <m:t>δ</m:t>
+              </m:r>
+            </m:e>
+            <m:sub>
+              <m:r>
+                <m:t>k</m:t>
+              </m:r>
+            </m:sub>
+          </m:sSub>
+          <m:d>
+            <m:dPr>
+              <m:begChr m:val="("/>
+              <m:endChr m:val=")"/>
+              <m:sepChr m:val=""/>
+              <m:grow/>
+            </m:dPr>
+            <m:e>
+              <m:r>
+                <m:t>x</m:t>
+              </m:r>
+            </m:e>
+          </m:d>
+          <m:r>
+            <m:rPr>
+              <m:sty m:val="p"/>
+            </m:rPr>
+            <m:t>=</m:t>
+          </m:r>
+          <m:sSup>
+            <m:e>
+              <m:r>
+                <m:t>x</m:t>
+              </m:r>
+            </m:e>
+            <m:sup>
+              <m:r>
+                <m:t>T</m:t>
+              </m:r>
+            </m:sup>
+          </m:sSup>
+          <m:sSup>
+            <m:e>
+              <m:r>
+                <m:t>Σ</m:t>
+              </m:r>
+            </m:e>
+            <m:sup>
+              <m:r>
+                <m:rPr>
+                  <m:sty m:val="p"/>
+                </m:rPr>
+                <m:t>−</m:t>
+              </m:r>
+              <m:r>
+                <m:t>1</m:t>
+              </m:r>
+            </m:sup>
+          </m:sSup>
+          <m:sSub>
+            <m:e>
+              <m:r>
+                <m:t>μ</m:t>
+              </m:r>
+            </m:e>
+            <m:sub>
+              <m:r>
+                <m:t>k</m:t>
+              </m:r>
+            </m:sub>
+          </m:sSub>
+          <m:r>
+            <m:rPr>
+              <m:sty m:val="p"/>
+            </m:rPr>
+            <m:t>−</m:t>
+          </m:r>
+          <m:f>
+            <m:fPr>
+              <m:type m:val="bar"/>
+            </m:fPr>
+            <m:num>
+              <m:r>
+                <m:t>1</m:t>
+              </m:r>
+            </m:num>
+            <m:den>
+              <m:r>
+                <m:t>2</m:t>
+              </m:r>
+            </m:den>
+          </m:f>
+          <m:sSubSup>
+            <m:e>
+              <m:r>
+                <m:t>μ</m:t>
+              </m:r>
+            </m:e>
+            <m:sub>
+              <m:r>
+                <m:t>k</m:t>
+              </m:r>
+            </m:sub>
+            <m:sup>
+              <m:r>
+                <m:t>T</m:t>
+              </m:r>
+            </m:sup>
+          </m:sSubSup>
+          <m:sSup>
+            <m:e>
+              <m:r>
+                <m:t>Σ</m:t>
+              </m:r>
+            </m:e>
+            <m:sup>
+              <m:r>
+                <m:rPr>
+                  <m:sty m:val="p"/>
+                </m:rPr>
+                <m:t>−</m:t>
+              </m:r>
+              <m:r>
+                <m:t>1</m:t>
+              </m:r>
+            </m:sup>
+          </m:sSup>
+          <m:sSub>
+            <m:e>
+              <m:r>
+                <m:t>μ</m:t>
+              </m:r>
+            </m:e>
+            <m:sub>
+              <m:r>
+                <m:t>k</m:t>
+              </m:r>
+            </m:sub>
+          </m:sSub>
+          <m:r>
+            <m:rPr>
+              <m:sty m:val="p"/>
+            </m:rPr>
+            <m:t>+</m:t>
+          </m:r>
+          <m:r>
+            <m:rPr>
+              <m:sty m:val="p"/>
+            </m:rPr>
+            <m:t>log</m:t>
+          </m:r>
+          <m:sSub>
+            <m:e>
+              <m:r>
+                <m:t>π</m:t>
+              </m:r>
+            </m:e>
+            <m:sub>
+              <m:r>
+                <m:t>k</m:t>
+              </m:r>
+            </m:sub>
+          </m:sSub>
+          <m:r>
+            <m:rPr>
+              <m:sty m:val="p"/>
+            </m:rPr>
+            <m:t>=</m:t>
+          </m:r>
+          <m:sSub>
+            <m:e>
+              <m:r>
+                <m:t>c</m:t>
+              </m:r>
+            </m:e>
+            <m:sub>
+              <m:r>
+                <m:t>k</m:t>
+              </m:r>
+              <m:r>
+                <m:t>0</m:t>
+              </m:r>
+            </m:sub>
+          </m:sSub>
+          <m:r>
+            <m:rPr>
+              <m:sty m:val="p"/>
+            </m:rPr>
+            <m:t>+</m:t>
+          </m:r>
+          <m:sSub>
+            <m:e>
+              <m:r>
+                <m:t>c</m:t>
+              </m:r>
+            </m:e>
+            <m:sub>
+              <m:r>
+                <m:t>k</m:t>
+              </m:r>
+              <m:r>
+                <m:t>1</m:t>
+              </m:r>
+            </m:sub>
+          </m:sSub>
+          <m:sSub>
+            <m:e>
+              <m:r>
+                <m:t>x</m:t>
+              </m:r>
+            </m:e>
+            <m:sub>
+              <m:r>
+                <m:t>1</m:t>
+              </m:r>
+            </m:sub>
+          </m:sSub>
+          <m:r>
+            <m:rPr>
+              <m:sty m:val="p"/>
+            </m:rPr>
+            <m:t>+</m:t>
+          </m:r>
+          <m:r>
+            <m:rPr>
+              <m:sty m:val="p"/>
+            </m:rPr>
+            <m:t>⋯</m:t>
+          </m:r>
+          <m:r>
+            <m:rPr>
+              <m:sty m:val="p"/>
+            </m:rPr>
+            <m:t>+</m:t>
+          </m:r>
+          <m:sSub>
+            <m:e>
+              <m:r>
+                <m:t>c</m:t>
+              </m:r>
+            </m:e>
+            <m:sub>
+              <m:r>
+                <m:t>k</m:t>
+              </m:r>
+              <m:r>
+                <m:t>p</m:t>
+              </m:r>
+            </m:sub>
+          </m:sSub>
+          <m:sSub>
+            <m:e>
+              <m:r>
+                <m:t>x</m:t>
+              </m:r>
+            </m:e>
+            <m:sub>
+              <m:r>
+                <m:t>p</m:t>
+              </m:r>
+            </m:sub>
+          </m:sSub>
+          <m:r>
+            <m:rPr>
+              <m:sty m:val="p"/>
+            </m:rPr>
+            <m:t>.</m:t>
+          </m:r>
+        </m:oMath>
+      </m:oMathPara>
+    </w:p>
+    <w:p>
+      <w:pPr>
+        <w:numPr>
+          <w:ilvl w:val="0"/>
+          <w:numId w:val="1000"/>
+        </w:numPr>
+        <w:pStyle w:val="Compact"/>
+      </w:pPr>
+      <w:r>
+        <w:t xml:space="preserve">With</w:t>
+      </w:r>
+      <w:r>
+        <w:t xml:space="preserve"> </w:t>
+      </w:r>
+      <m:oMath>
+        <m:sSub>
+          <m:e>
+            <m:acc>
+              <m:accPr>
+                <m:chr m:val="̂"/>
+              </m:accPr>
+              <m:e>
+                <m:r>
+                  <m:t>δ</m:t>
+                </m:r>
+              </m:e>
+            </m:acc>
+          </m:e>
+          <m:sub>
+            <m:r>
+              <m:t>k</m:t>
+            </m:r>
+          </m:sub>
+        </m:sSub>
+        <m:d>
+          <m:dPr>
+            <m:begChr m:val="("/>
+            <m:endChr m:val=")"/>
+            <m:sepChr m:val=""/>
+            <m:grow/>
+          </m:dPr>
+          <m:e>
+            <m:r>
+              <m:t>x</m:t>
+            </m:r>
+          </m:e>
+        </m:d>
+      </m:oMath>
+      <w:r>
+        <w:t xml:space="preserve"> </w:t>
+      </w:r>
+      <w:r>
+        <w:t xml:space="preserve">for each</w:t>
+      </w:r>
+      <w:r>
+        <w:t xml:space="preserve"> </w:t>
+      </w:r>
+      <m:oMath>
+        <m:r>
+          <m:t>k</m:t>
+        </m:r>
+      </m:oMath>
+      <w:r>
+        <w:t xml:space="preserve">, it can be converted to the</w:t>
+      </w:r>
+      <w:r>
+        <w:t xml:space="preserve"> </w:t>
+      </w:r>
+      <w:r>
+        <w:t xml:space="preserve">class probability by the</w:t>
+      </w:r>
+      <w:r>
+        <w:t xml:space="preserve"> </w:t>
+      </w:r>
+      <w:r>
+        <w:rPr>
+          <w:iCs/>
+          <w:i/>
+        </w:rPr>
+        <w:t xml:space="preserve">softmax</w:t>
+      </w:r>
+      <w:r>
+        <w:t xml:space="preserve"> </w:t>
+      </w:r>
+      <w:r>
+        <w:t xml:space="preserve">function</w:t>
+      </w:r>
+    </w:p>
+    <w:p>
+      <w:pPr>
+        <w:pStyle w:val="Compact"/>
+      </w:pPr>
+      <m:oMathPara>
+        <m:oMathParaPr>
+          <m:jc m:val="center"/>
+        </m:oMathParaPr>
+        <m:oMath>
+          <m:acc>
+            <m:accPr>
+              <m:chr m:val="̂"/>
+            </m:accPr>
+            <m:e>
+              <m:r>
+                <m:rPr>
+                  <m:nor/>
+                  <m:sty m:val="p"/>
+                </m:rPr>
+                <m:t>Pr</m:t>
+              </m:r>
+            </m:e>
+          </m:acc>
+          <m:d>
+            <m:dPr>
+              <m:begChr m:val="("/>
+              <m:endChr m:val=")"/>
+              <m:sepChr m:val=""/>
+              <m:grow/>
+            </m:dPr>
+            <m:e>
+              <m:r>
+                <m:t>Y</m:t>
+              </m:r>
+              <m:r>
+                <m:rPr>
+                  <m:sty m:val="p"/>
+                </m:rPr>
+                <m:t>=</m:t>
+              </m:r>
+              <m:r>
+                <m:t>k</m:t>
+              </m:r>
+              <m:r>
+                <m:rPr>
+                  <m:sty m:val="p"/>
+                </m:rPr>
+                <m:t>|</m:t>
+              </m:r>
+              <m:r>
+                <m:t>X</m:t>
+              </m:r>
+              <m:r>
+                <m:rPr>
+                  <m:sty m:val="p"/>
+                </m:rPr>
+                <m:t>=</m:t>
+              </m:r>
+              <m:r>
+                <m:t>x</m:t>
+              </m:r>
+            </m:e>
+          </m:d>
+          <m:r>
+            <m:rPr>
+              <m:sty m:val="p"/>
+            </m:rPr>
+            <m:t>=</m:t>
+          </m:r>
+          <m:f>
+            <m:fPr>
+              <m:type m:val="bar"/>
+            </m:fPr>
+            <m:num>
+              <m:sSup>
+                <m:e>
+                  <m:r>
+                    <m:t>e</m:t>
+                  </m:r>
+                </m:e>
+                <m:sup>
+                  <m:sSub>
+                    <m:e>
+                      <m:acc>
+                        <m:accPr>
+                          <m:chr m:val="̂"/>
+                        </m:accPr>
+                        <m:e>
+                          <m:r>
+                            <m:t>δ</m:t>
+                          </m:r>
+                        </m:e>
+                      </m:acc>
+                    </m:e>
+                    <m:sub>
+                      <m:r>
+                        <m:t>k</m:t>
+                      </m:r>
+                    </m:sub>
+                  </m:sSub>
+                  <m:d>
+                    <m:dPr>
+                      <m:begChr m:val="("/>
+                      <m:endChr m:val=")"/>
+                      <m:sepChr m:val=""/>
+                      <m:grow/>
+                    </m:dPr>
+                    <m:e>
+                      <m:r>
+                        <m:t>x</m:t>
+                      </m:r>
+                    </m:e>
+                  </m:d>
+                </m:sup>
+              </m:sSup>
+            </m:num>
+            <m:den>
+              <m:nary>
+                <m:naryPr>
+                  <m:chr m:val="∑"/>
+                  <m:limLoc m:val="undOvr"/>
+                  <m:subHide m:val="0"/>
+                  <m:supHide m:val="0"/>
+                </m:naryPr>
+                <m:sub>
+                  <m:r>
+                    <m:rPr>
+                      <m:sty m:val="p"/>
+                    </m:rPr>
+                    <m:t>ℓ</m:t>
+                  </m:r>
+                  <m:r>
+                    <m:rPr>
+                      <m:sty m:val="p"/>
+                    </m:rPr>
+                    <m:t>=</m:t>
+                  </m:r>
+                  <m:r>
+                    <m:t>1</m:t>
+                  </m:r>
+                </m:sub>
+                <m:sup>
+                  <m:r>
+                    <m:t>K</m:t>
+                  </m:r>
+                </m:sup>
+                <m:e>
+                  <m:sSup>
+                    <m:e>
+                      <m:r>
+                        <m:t>e</m:t>
+                      </m:r>
+                    </m:e>
+                    <m:sup>
+                      <m:sSub>
+                        <m:e>
+                          <m:acc>
+                            <m:accPr>
+                              <m:chr m:val="̂"/>
+                            </m:accPr>
+                            <m:e>
+                              <m:r>
+                                <m:t>δ</m:t>
+                              </m:r>
+                            </m:e>
+                          </m:acc>
+                        </m:e>
+                        <m:sub>
+                          <m:r>
+                            <m:rPr>
+                              <m:sty m:val="p"/>
+                            </m:rPr>
+                            <m:t>ℓ</m:t>
+                          </m:r>
+                        </m:sub>
+                      </m:sSub>
+                      <m:d>
+                        <m:dPr>
+                          <m:begChr m:val="("/>
+                          <m:endChr m:val=")"/>
+                          <m:sepChr m:val=""/>
+                          <m:grow/>
+                        </m:dPr>
+                        <m:e>
+                          <m:r>
+                            <m:t>x</m:t>
+                          </m:r>
+                        </m:e>
+                      </m:d>
+                    </m:sup>
+                  </m:sSup>
+                </m:e>
+              </m:nary>
+            </m:den>
+          </m:f>
+        </m:oMath>
+      </m:oMathPara>
+    </w:p>
+    <w:p>
+      <w:pPr>
+        <w:numPr>
+          <w:ilvl w:val="0"/>
+          <w:numId w:val="1000"/>
+        </w:numPr>
+        <w:pStyle w:val="Compact"/>
+      </w:pPr>
+      <w:r>
+        <w:t xml:space="preserve">The</w:t>
+      </w:r>
+      <w:r>
+        <w:t xml:space="preserve"> </w:t>
+      </w:r>
+      <m:oMath>
+        <m:sSub>
+          <m:e>
+            <m:r>
+              <m:t>π</m:t>
+            </m:r>
+          </m:e>
+          <m:sub>
+            <m:r>
+              <m:t>k</m:t>
+            </m:r>
+          </m:sub>
+        </m:sSub>
+      </m:oMath>
+      <w:r>
+        <w:t xml:space="preserve">,</w:t>
+      </w:r>
+      <w:r>
+        <w:t xml:space="preserve"> </w:t>
+      </w:r>
+      <m:oMath>
+        <m:sSub>
+          <m:e>
+            <m:r>
+              <m:t>μ</m:t>
+            </m:r>
+          </m:e>
+          <m:sub>
+            <m:r>
+              <m:t>k</m:t>
+            </m:r>
+          </m:sub>
+        </m:sSub>
+      </m:oMath>
+      <w:r>
+        <w:t xml:space="preserve"> </w:t>
+      </w:r>
+      <w:r>
+        <w:t xml:space="preserve">and</w:t>
+      </w:r>
+      <w:r>
+        <w:t xml:space="preserve"> </w:t>
+      </w:r>
+      <m:oMath>
+        <m:r>
+          <m:t>σ</m:t>
+        </m:r>
+      </m:oMath>
+      <w:r>
+        <w:t xml:space="preserve"> </w:t>
+      </w:r>
+      <w:r>
+        <w:t xml:space="preserve">are estimate the follwing way:</w:t>
+      </w:r>
+    </w:p>
+    <w:p>
+      <w:pPr>
+        <w:pStyle w:val="Compact"/>
+      </w:pPr>
+      <m:oMathPara>
+        <m:oMathParaPr>
+          <m:jc m:val="center"/>
+        </m:oMathParaPr>
+        <m:oMath>
+          <m:sSub>
+            <m:e>
+              <m:acc>
+                <m:accPr>
+                  <m:chr m:val="̂"/>
+                </m:accPr>
+                <m:e>
+                  <m:r>
+                    <m:t>π</m:t>
+                  </m:r>
+                </m:e>
+              </m:acc>
+            </m:e>
+            <m:sub>
+              <m:r>
+                <m:t>k</m:t>
+              </m:r>
+            </m:sub>
+          </m:sSub>
+          <m:r>
+            <m:rPr>
+              <m:sty m:val="p"/>
+            </m:rPr>
+            <m:t>=</m:t>
+          </m:r>
+          <m:f>
+            <m:fPr>
+              <m:type m:val="bar"/>
+            </m:fPr>
+            <m:num>
+              <m:sSub>
+                <m:e>
+                  <m:r>
+                    <m:t>n</m:t>
+                  </m:r>
+                </m:e>
+                <m:sub>
+                  <m:r>
+                    <m:t>k</m:t>
+                  </m:r>
+                </m:sub>
+              </m:sSub>
+            </m:num>
+            <m:den>
+              <m:r>
+                <m:t>n</m:t>
+              </m:r>
+            </m:den>
+          </m:f>
+        </m:oMath>
+      </m:oMathPara>
+    </w:p>
+    <w:p>
+      <w:pPr>
+        <w:pStyle w:val="Compact"/>
+      </w:pPr>
+      <m:oMathPara>
+        <m:oMathParaPr>
+          <m:jc m:val="center"/>
+        </m:oMathParaPr>
+        <m:oMath>
+          <m:sSub>
+            <m:e>
+              <m:acc>
+                <m:accPr>
+                  <m:chr m:val="̂"/>
+                </m:accPr>
+                <m:e>
+                  <m:r>
+                    <m:t>μ</m:t>
+                  </m:r>
+                </m:e>
+              </m:acc>
+            </m:e>
+            <m:sub>
+              <m:r>
+                <m:t>k</m:t>
+              </m:r>
+            </m:sub>
+          </m:sSub>
+          <m:r>
+            <m:rPr>
+              <m:sty m:val="p"/>
+            </m:rPr>
+            <m:t>=</m:t>
+          </m:r>
+          <m:f>
+            <m:fPr>
+              <m:type m:val="bar"/>
+            </m:fPr>
+            <m:num>
+              <m:r>
+                <m:t>1</m:t>
+              </m:r>
+            </m:num>
+            <m:den>
+              <m:sSub>
+                <m:e>
+                  <m:r>
+                    <m:t>n</m:t>
+                  </m:r>
+                </m:e>
+                <m:sub>
+                  <m:r>
+                    <m:t>k</m:t>
+                  </m:r>
+                </m:sub>
+              </m:sSub>
+            </m:den>
+          </m:f>
+          <m:nary>
+            <m:naryPr>
+              <m:chr m:val="∑"/>
+              <m:limLoc m:val="undOvr"/>
+              <m:subHide m:val="0"/>
+              <m:supHide m:val="1"/>
+            </m:naryPr>
+            <m:sub>
+              <m:r>
+                <m:t>i</m:t>
+              </m:r>
+              <m:r>
+                <m:rPr>
+                  <m:sty m:val="p"/>
+                </m:rPr>
+                <m:t>:</m:t>
+              </m:r>
+              <m:sSub>
+                <m:e>
+                  <m:r>
+                    <m:t>y</m:t>
+                  </m:r>
+                </m:e>
+                <m:sub>
+                  <m:r>
+                    <m:t>i</m:t>
+                  </m:r>
+                </m:sub>
+              </m:sSub>
+              <m:r>
+                <m:rPr>
+                  <m:sty m:val="p"/>
+                </m:rPr>
+                <m:t>=</m:t>
+              </m:r>
+              <m:r>
+                <m:t>k</m:t>
+              </m:r>
+            </m:sub>
+            <m:sup>
+              <m:r>
+                <m:t>​</m:t>
+              </m:r>
+            </m:sup>
+            <m:e>
+              <m:sSub>
+                <m:e>
+                  <m:r>
+                    <m:t>x</m:t>
+                  </m:r>
+                </m:e>
+                <m:sub>
+                  <m:r>
+                    <m:t>i</m:t>
+                  </m:r>
+                </m:sub>
+              </m:sSub>
+            </m:e>
+          </m:nary>
+        </m:oMath>
+      </m:oMathPara>
+    </w:p>
+    <w:p>
+      <w:pPr>
+        <w:pStyle w:val="Compact"/>
+      </w:pPr>
+      <m:oMathPara>
+        <m:oMathParaPr>
+          <m:jc m:val="center"/>
+        </m:oMathParaPr>
+        <m:oMath>
+          <m:sSup>
+            <m:e>
+              <m:acc>
+                <m:accPr>
+                  <m:chr m:val="̂"/>
+                </m:accPr>
+                <m:e>
+                  <m:r>
+                    <m:t>σ</m:t>
+                  </m:r>
+                </m:e>
+              </m:acc>
+            </m:e>
+            <m:sup>
+              <m:r>
+                <m:t>2</m:t>
+              </m:r>
+            </m:sup>
+          </m:sSup>
+          <m:r>
+            <m:rPr>
+              <m:sty m:val="p"/>
+            </m:rPr>
+            <m:t>=</m:t>
+          </m:r>
+          <m:f>
+            <m:fPr>
+              <m:type m:val="bar"/>
+            </m:fPr>
+            <m:num>
+              <m:r>
+                <m:t>1</m:t>
+              </m:r>
+            </m:num>
+            <m:den>
+              <m:r>
+                <m:t>n</m:t>
+              </m:r>
+              <m:r>
+                <m:rPr>
+                  <m:sty m:val="p"/>
+                </m:rPr>
+                <m:t>−</m:t>
+              </m:r>
+              <m:r>
+                <m:t>K</m:t>
+              </m:r>
+            </m:den>
+          </m:f>
+          <m:nary>
+            <m:naryPr>
+              <m:chr m:val="∑"/>
+              <m:limLoc m:val="undOvr"/>
+              <m:subHide m:val="0"/>
+              <m:supHide m:val="0"/>
+            </m:naryPr>
+            <m:sub>
+              <m:r>
+                <m:t>k</m:t>
+              </m:r>
+              <m:r>
+                <m:rPr>
+                  <m:sty m:val="p"/>
+                </m:rPr>
+                <m:t>=</m:t>
+              </m:r>
+              <m:r>
+                <m:t>1</m:t>
+              </m:r>
+            </m:sub>
+            <m:sup>
+              <m:r>
+                <m:t>K</m:t>
+              </m:r>
+            </m:sup>
+            <m:e>
+              <m:nary>
+                <m:naryPr>
+                  <m:chr m:val="∑"/>
+                  <m:limLoc m:val="undOvr"/>
+                  <m:subHide m:val="0"/>
+                  <m:supHide m:val="1"/>
+                </m:naryPr>
+                <m:sub>
+                  <m:r>
+                    <m:t>i</m:t>
+                  </m:r>
+                  <m:r>
+                    <m:rPr>
+                      <m:sty m:val="p"/>
+                    </m:rPr>
+                    <m:t>:</m:t>
+                  </m:r>
+                  <m:sSub>
+                    <m:e>
+                      <m:r>
+                        <m:t>y</m:t>
+                      </m:r>
+                    </m:e>
+                    <m:sub>
+                      <m:r>
+                        <m:t>i</m:t>
+                      </m:r>
+                    </m:sub>
+                  </m:sSub>
+                  <m:r>
+                    <m:rPr>
+                      <m:sty m:val="p"/>
+                    </m:rPr>
+                    <m:t>=</m:t>
+                  </m:r>
+                  <m:r>
+                    <m:t>k</m:t>
+                  </m:r>
+                </m:sub>
+                <m:sup>
+                  <m:r>
+                    <m:t>​</m:t>
+                  </m:r>
+                </m:sup>
+                <m:e>
+                  <m:sSup>
+                    <m:e>
+                      <m:d>
+                        <m:dPr>
+                          <m:begChr m:val="("/>
+                          <m:endChr m:val=")"/>
+                          <m:sepChr m:val=""/>
+                          <m:grow/>
+                        </m:dPr>
+                        <m:e>
+                          <m:sSub>
+                            <m:e>
+                              <m:r>
+                                <m:t>x</m:t>
+                              </m:r>
+                            </m:e>
+                            <m:sub>
+                              <m:r>
+                                <m:t>i</m:t>
+                              </m:r>
+                            </m:sub>
+                          </m:sSub>
+                          <m:r>
+                            <m:rPr>
+                              <m:sty m:val="p"/>
+                            </m:rPr>
+                            <m:t>−</m:t>
+                          </m:r>
+                          <m:sSub>
+                            <m:e>
+                              <m:acc>
+                                <m:accPr>
+                                  <m:chr m:val="̂"/>
+                                </m:accPr>
+                                <m:e>
+                                  <m:r>
+                                    <m:t>μ</m:t>
+                                  </m:r>
+                                </m:e>
+                              </m:acc>
+                            </m:e>
+                            <m:sub>
+                              <m:r>
+                                <m:t>k</m:t>
+                              </m:r>
+                            </m:sub>
+                          </m:sSub>
+                        </m:e>
+                      </m:d>
+                    </m:e>
+                    <m:sup>
+                      <m:r>
+                        <m:t>2</m:t>
+                      </m:r>
+                    </m:sup>
+                  </m:sSup>
+                </m:e>
+              </m:nary>
+            </m:e>
+          </m:nary>
+          <m:r>
+            <m:rPr>
+              <m:sty m:val="p"/>
+            </m:rPr>
+            <m:t>=</m:t>
+          </m:r>
+          <m:nary>
+            <m:naryPr>
+              <m:chr m:val="∑"/>
+              <m:limLoc m:val="undOvr"/>
+              <m:subHide m:val="0"/>
+              <m:supHide m:val="0"/>
+            </m:naryPr>
+            <m:sub>
+              <m:r>
+                <m:t>k</m:t>
+              </m:r>
+              <m:r>
+                <m:rPr>
+                  <m:sty m:val="p"/>
+                </m:rPr>
+                <m:t>=</m:t>
+              </m:r>
+              <m:r>
+                <m:t>1</m:t>
+              </m:r>
+            </m:sub>
+            <m:sup>
+              <m:r>
+                <m:t>K</m:t>
+              </m:r>
+            </m:sup>
+            <m:e>
+              <m:f>
+                <m:fPr>
+                  <m:type m:val="bar"/>
+                </m:fPr>
+                <m:num>
+                  <m:sSub>
+                    <m:e>
+                      <m:r>
+                        <m:t>n</m:t>
+                      </m:r>
+                    </m:e>
+                    <m:sub>
+                      <m:r>
+                        <m:t>k</m:t>
+                      </m:r>
+                    </m:sub>
+                  </m:sSub>
+                  <m:r>
+                    <m:rPr>
+                      <m:sty m:val="p"/>
+                    </m:rPr>
+                    <m:t>−</m:t>
+                  </m:r>
+                  <m:r>
+                    <m:t>1</m:t>
+                  </m:r>
+                </m:num>
+                <m:den>
+                  <m:r>
+                    <m:t>n</m:t>
+                  </m:r>
+                  <m:r>
+                    <m:rPr>
+                      <m:sty m:val="p"/>
+                    </m:rPr>
+                    <m:t>−</m:t>
+                  </m:r>
+                  <m:r>
+                    <m:t>K</m:t>
+                  </m:r>
+                </m:den>
+              </m:f>
+            </m:e>
+          </m:nary>
+          <m:sSubSup>
+            <m:e>
+              <m:acc>
+                <m:accPr>
+                  <m:chr m:val="̂"/>
+                </m:accPr>
+                <m:e>
+                  <m:r>
+                    <m:t>σ</m:t>
+                  </m:r>
+                </m:e>
+              </m:acc>
+            </m:e>
+            <m:sub>
+              <m:r>
+                <m:t>k</m:t>
+              </m:r>
+            </m:sub>
+            <m:sup>
+              <m:r>
+                <m:t>2</m:t>
+              </m:r>
+            </m:sup>
+          </m:sSubSup>
+        </m:oMath>
+      </m:oMathPara>
+    </w:p>
+    <w:p>
+      <w:pPr>
+        <w:numPr>
+          <w:ilvl w:val="0"/>
+          <w:numId w:val="1000"/>
+        </w:numPr>
+        <w:pStyle w:val="Compact"/>
+      </w:pPr>
+      <w:r>
+        <w:t xml:space="preserve">where</w:t>
+      </w:r>
+      <w:r>
+        <w:t xml:space="preserve"> </w:t>
+      </w:r>
+      <m:oMath>
+        <m:sSubSup>
+          <m:e>
+            <m:acc>
+              <m:accPr>
+                <m:chr m:val="̂"/>
+              </m:accPr>
+              <m:e>
+                <m:r>
+                  <m:t>σ</m:t>
+                </m:r>
+              </m:e>
+            </m:acc>
+          </m:e>
+          <m:sub>
+            <m:r>
+              <m:t>k</m:t>
+            </m:r>
+          </m:sub>
+          <m:sup>
+            <m:r>
+              <m:t>2</m:t>
+            </m:r>
+          </m:sup>
+        </m:sSubSup>
+        <m:r>
+          <m:rPr>
+            <m:sty m:val="p"/>
+          </m:rPr>
+          <m:t>=</m:t>
+        </m:r>
+        <m:f>
+          <m:fPr>
+            <m:type m:val="bar"/>
+          </m:fPr>
+          <m:num>
+            <m:r>
+              <m:t>1</m:t>
+            </m:r>
+          </m:num>
+          <m:den>
+            <m:sSub>
+              <m:e>
+                <m:r>
+                  <m:t>n</m:t>
+                </m:r>
+              </m:e>
+              <m:sub>
+                <m:r>
+                  <m:t>k</m:t>
+                </m:r>
+              </m:sub>
+            </m:sSub>
+            <m:r>
+              <m:rPr>
+                <m:sty m:val="p"/>
+              </m:rPr>
+              <m:t>−</m:t>
+            </m:r>
+            <m:r>
+              <m:t>1</m:t>
+            </m:r>
+          </m:den>
+        </m:f>
+        <m:nary>
+          <m:naryPr>
+            <m:chr m:val="∑"/>
+            <m:limLoc m:val="undOvr"/>
+            <m:subHide m:val="0"/>
+            <m:supHide m:val="1"/>
+          </m:naryPr>
+          <m:sub>
+            <m:r>
+              <m:t>i</m:t>
+            </m:r>
+            <m:r>
+              <m:rPr>
+                <m:sty m:val="p"/>
+              </m:rPr>
+              <m:t>:</m:t>
+            </m:r>
+            <m:sSub>
+              <m:e>
+                <m:r>
+                  <m:t>y</m:t>
+                </m:r>
+              </m:e>
+              <m:sub>
+                <m:r>
+                  <m:t>i</m:t>
+                </m:r>
+              </m:sub>
+            </m:sSub>
+            <m:r>
+              <m:rPr>
+                <m:sty m:val="p"/>
+              </m:rPr>
+              <m:t>=</m:t>
+            </m:r>
+            <m:r>
+              <m:t>k</m:t>
+            </m:r>
+          </m:sub>
+          <m:sup>
+            <m:r>
+              <m:t>​</m:t>
+            </m:r>
+          </m:sup>
+          <m:e>
+            <m:sSup>
+              <m:e>
+                <m:d>
+                  <m:dPr>
+                    <m:begChr m:val="("/>
+                    <m:endChr m:val=")"/>
+                    <m:sepChr m:val=""/>
+                    <m:grow/>
+                  </m:dPr>
+                  <m:e>
+                    <m:sSub>
+                      <m:e>
+                        <m:r>
+                          <m:t>x</m:t>
+                        </m:r>
+                      </m:e>
+                      <m:sub>
+                        <m:r>
+                          <m:t>i</m:t>
+                        </m:r>
+                      </m:sub>
+                    </m:sSub>
+                    <m:r>
+                      <m:rPr>
+                        <m:sty m:val="p"/>
+                      </m:rPr>
+                      <m:t>−</m:t>
+                    </m:r>
+                    <m:sSub>
+                      <m:e>
+                        <m:acc>
+                          <m:accPr>
+                            <m:chr m:val="̂"/>
+                          </m:accPr>
+                          <m:e>
+                            <m:r>
+                              <m:t>μ</m:t>
+                            </m:r>
+                          </m:e>
+                        </m:acc>
+                      </m:e>
+                      <m:sub>
+                        <m:r>
+                          <m:t>k</m:t>
+                        </m:r>
+                      </m:sub>
+                    </m:sSub>
+                  </m:e>
+                </m:d>
+              </m:e>
+              <m:sup>
+                <m:r>
+                  <m:t>2</m:t>
+                </m:r>
+              </m:sup>
+            </m:sSup>
+          </m:e>
+        </m:nary>
+      </m:oMath>
+      <w:r>
+        <w:t xml:space="preserve"> </w:t>
+      </w:r>
+      <w:r>
+        <w:t xml:space="preserve">is the estimated variance for the</w:t>
+      </w:r>
+      <w:r>
+        <w:t xml:space="preserve"> </w:t>
+      </w:r>
+      <m:oMath>
+        <m:r>
+          <m:t>k</m:t>
+        </m:r>
+      </m:oMath>
+      <w:r>
+        <w:t xml:space="preserve">-th class. The score function</w:t>
+      </w:r>
+      <w:r>
+        <w:t xml:space="preserve"> </w:t>
+      </w:r>
+      <w:r>
+        <w:t xml:space="preserve">has a quadratic term</w:t>
+      </w:r>
+    </w:p>
+    <w:p>
+      <w:pPr>
+        <w:pStyle w:val="Compact"/>
+      </w:pPr>
+      <m:oMathPara>
+        <m:oMathParaPr>
+          <m:jc m:val="center"/>
+        </m:oMathParaPr>
+        <m:oMath>
+          <m:sSub>
+            <m:e>
+              <m:r>
+                <m:t>δ</m:t>
+              </m:r>
+            </m:e>
+            <m:sub>
+              <m:r>
+                <m:t>k</m:t>
+              </m:r>
+            </m:sub>
+          </m:sSub>
+          <m:d>
+            <m:dPr>
+              <m:begChr m:val="("/>
+              <m:endChr m:val=")"/>
+              <m:sepChr m:val=""/>
+              <m:grow/>
+            </m:dPr>
+            <m:e>
+              <m:r>
+                <m:t>x</m:t>
+              </m:r>
+            </m:e>
+          </m:d>
+          <m:r>
+            <m:rPr>
+              <m:sty m:val="p"/>
+            </m:rPr>
+            <m:t>=</m:t>
+          </m:r>
+          <m:r>
+            <m:rPr>
+              <m:sty m:val="p"/>
+            </m:rPr>
+            <m:t>−</m:t>
+          </m:r>
+          <m:f>
+            <m:fPr>
+              <m:type m:val="bar"/>
+            </m:fPr>
+            <m:num>
+              <m:r>
+                <m:t>1</m:t>
+              </m:r>
+            </m:num>
+            <m:den>
+              <m:r>
+                <m:t>2</m:t>
+              </m:r>
+            </m:den>
+          </m:f>
+          <m:sSup>
+            <m:e>
+              <m:d>
+                <m:dPr>
+                  <m:begChr m:val="("/>
+                  <m:endChr m:val=")"/>
+                  <m:sepChr m:val=""/>
+                  <m:grow/>
+                </m:dPr>
+                <m:e>
+                  <m:r>
+                    <m:t>x</m:t>
+                  </m:r>
+                  <m:r>
+                    <m:rPr>
+                      <m:sty m:val="p"/>
+                    </m:rPr>
+                    <m:t>−</m:t>
+                  </m:r>
+                  <m:sSub>
+                    <m:e>
+                      <m:r>
+                        <m:t>μ</m:t>
+                      </m:r>
+                    </m:e>
+                    <m:sub>
+                      <m:r>
+                        <m:t>k</m:t>
+                      </m:r>
+                    </m:sub>
+                  </m:sSub>
+                </m:e>
+              </m:d>
+            </m:e>
+            <m:sup>
+              <m:r>
+                <m:t>T</m:t>
+              </m:r>
+            </m:sup>
+          </m:sSup>
+          <m:sSubSup>
+            <m:e>
+              <m:r>
+                <m:t>Σ</m:t>
+              </m:r>
+            </m:e>
+            <m:sub>
+              <m:r>
+                <m:t>k</m:t>
+              </m:r>
+            </m:sub>
+            <m:sup>
+              <m:r>
+                <m:rPr>
+                  <m:sty m:val="p"/>
+                </m:rPr>
+                <m:t>−</m:t>
+              </m:r>
+              <m:r>
+                <m:t>1</m:t>
+              </m:r>
+            </m:sup>
+          </m:sSubSup>
+          <m:d>
+            <m:dPr>
+              <m:begChr m:val="("/>
+              <m:endChr m:val=")"/>
+              <m:sepChr m:val=""/>
+              <m:grow/>
+            </m:dPr>
+            <m:e>
+              <m:r>
+                <m:t>x</m:t>
+              </m:r>
+              <m:r>
+                <m:rPr>
+                  <m:sty m:val="p"/>
+                </m:rPr>
+                <m:t>−</m:t>
+              </m:r>
+              <m:sSub>
+                <m:e>
+                  <m:r>
+                    <m:t>μ</m:t>
+                  </m:r>
+                </m:e>
+                <m:sub>
+                  <m:r>
+                    <m:t>k</m:t>
+                  </m:r>
+                </m:sub>
+              </m:sSub>
+            </m:e>
+          </m:d>
+          <m:r>
+            <m:rPr>
+              <m:sty m:val="p"/>
+            </m:rPr>
+            <m:t>+</m:t>
+          </m:r>
+          <m:r>
+            <m:rPr>
+              <m:sty m:val="p"/>
+            </m:rPr>
+            <m:t>log</m:t>
+          </m:r>
+          <m:sSub>
+            <m:e>
+              <m:r>
+                <m:t>π</m:t>
+              </m:r>
+            </m:e>
+            <m:sub>
+              <m:r>
+                <m:t>k</m:t>
+              </m:r>
+            </m:sub>
+          </m:sSub>
+          <m:r>
+            <m:rPr>
+              <m:sty m:val="p"/>
+            </m:rPr>
+            <m:t>−</m:t>
+          </m:r>
+          <m:f>
+            <m:fPr>
+              <m:type m:val="bar"/>
+            </m:fPr>
+            <m:num>
+              <m:r>
+                <m:t>1</m:t>
+              </m:r>
+            </m:num>
+            <m:den>
+              <m:r>
+                <m:t>2</m:t>
+              </m:r>
+            </m:den>
+          </m:f>
+          <m:r>
+            <m:rPr>
+              <m:sty m:val="p"/>
+            </m:rPr>
+            <m:t>log</m:t>
+          </m:r>
+          <m:d>
+            <m:dPr>
+              <m:begChr m:val="|"/>
+              <m:endChr m:val="|"/>
+              <m:sepChr m:val=""/>
+              <m:grow/>
+            </m:dPr>
+            <m:e>
+              <m:sSub>
+                <m:e>
+                  <m:r>
+                    <m:t>Σ</m:t>
+                  </m:r>
+                </m:e>
+                <m:sub>
+                  <m:r>
+                    <m:t>k</m:t>
+                  </m:r>
+                </m:sub>
+              </m:sSub>
+            </m:e>
+          </m:d>
+        </m:oMath>
+      </m:oMathPara>
+    </w:p>
+    <w:p>
+      <w:pPr>
+        <w:numPr>
+          <w:ilvl w:val="0"/>
+          <w:numId w:val="1022"/>
+        </w:numPr>
+        <w:pStyle w:val="Compact"/>
+      </w:pPr>
+      <w:r>
+        <w:t xml:space="preserve">when each class chooses a different</w:t>
+      </w:r>
+      <w:r>
+        <w:t xml:space="preserve"> </w:t>
+      </w:r>
+      <m:oMath>
+        <m:sSub>
+          <m:e>
+            <m:r>
+              <m:t>Σ</m:t>
+            </m:r>
+          </m:e>
+          <m:sub>
+            <m:r>
+              <m:t>k</m:t>
+            </m:r>
+          </m:sub>
+        </m:sSub>
+      </m:oMath>
+      <w:r>
+        <w:t xml:space="preserve">, then it’s QDA.</w:t>
+      </w:r>
+    </w:p>
+    <w:p>
+      <w:pPr>
+        <w:numPr>
+          <w:ilvl w:val="0"/>
+          <w:numId w:val="1022"/>
+        </w:numPr>
+        <w:pStyle w:val="Compact"/>
+      </w:pPr>
+      <w:r>
+        <w:t xml:space="preserve">when the features are modeled independently, i.e.,</w:t>
+      </w:r>
+      <w:r>
+        <w:t xml:space="preserve"> </w:t>
+      </w:r>
+      <m:oMath>
+        <m:sSub>
+          <m:e>
+            <m:r>
+              <m:t>f</m:t>
+            </m:r>
+          </m:e>
+          <m:sub>
+            <m:r>
+              <m:t>k</m:t>
+            </m:r>
+          </m:sub>
+        </m:sSub>
+        <m:d>
+          <m:dPr>
+            <m:begChr m:val="("/>
+            <m:endChr m:val=")"/>
+            <m:sepChr m:val=""/>
+            <m:grow/>
+          </m:dPr>
+          <m:e>
+            <m:r>
+              <m:t>x</m:t>
+            </m:r>
+          </m:e>
+        </m:d>
+        <m:r>
+          <m:rPr>
+            <m:sty m:val="p"/>
+          </m:rPr>
+          <m:t>=</m:t>
+        </m:r>
+        <m:nary>
+          <m:naryPr>
+            <m:chr m:val="∏"/>
+            <m:limLoc m:val="undOvr"/>
+            <m:subHide m:val="0"/>
+            <m:supHide m:val="0"/>
+          </m:naryPr>
+          <m:sub>
+            <m:r>
+              <m:t>j</m:t>
+            </m:r>
+            <m:r>
+              <m:rPr>
+                <m:sty m:val="p"/>
+              </m:rPr>
+              <m:t>=</m:t>
+            </m:r>
+            <m:r>
+              <m:t>1</m:t>
+            </m:r>
+          </m:sub>
+          <m:sup>
+            <m:r>
+              <m:t>p</m:t>
+            </m:r>
+          </m:sup>
+          <m:e>
+            <m:sSub>
+              <m:e>
+                <m:r>
+                  <m:t>f</m:t>
+                </m:r>
+              </m:e>
+              <m:sub>
+                <m:r>
+                  <m:t>j</m:t>
+                </m:r>
+                <m:r>
+                  <m:t>k</m:t>
+                </m:r>
+              </m:sub>
+            </m:sSub>
+          </m:e>
+        </m:nary>
+        <m:d>
+          <m:dPr>
+            <m:begChr m:val="("/>
+            <m:endChr m:val=")"/>
+            <m:sepChr m:val=""/>
+            <m:grow/>
+          </m:dPr>
+          <m:e>
+            <m:sSub>
+              <m:e>
+                <m:r>
+                  <m:t>x</m:t>
+                </m:r>
+              </m:e>
+              <m:sub>
+                <m:r>
+                  <m:t>j</m:t>
+                </m:r>
+              </m:sub>
+            </m:sSub>
+          </m:e>
+        </m:d>
+      </m:oMath>
+      <w:r>
+        <w:t xml:space="preserve">$, the method is</w:t>
+      </w:r>
+      <w:r>
+        <w:t xml:space="preserve"> </w:t>
+      </w:r>
+      <w:r>
+        <w:rPr>
+          <w:iCs/>
+          <w:i/>
+        </w:rPr>
+        <w:t xml:space="preserve">naive Bayes</w:t>
+      </w:r>
+      <w:r>
+        <w:t xml:space="preserve">,</w:t>
+      </w:r>
+      <w:r>
+        <w:t xml:space="preserve"> </w:t>
+      </w:r>
+      <w:r>
+        <w:t xml:space="preserve">and</w:t>
+      </w:r>
+      <w:r>
+        <w:t xml:space="preserve"> </w:t>
+      </w:r>
+      <m:oMath>
+        <m:sSub>
+          <m:e>
+            <m:r>
+              <m:t>Σ</m:t>
+            </m:r>
+          </m:e>
+          <m:sub>
+            <m:r>
+              <m:t>k</m:t>
+            </m:r>
+          </m:sub>
+        </m:sSub>
+      </m:oMath>
+      <w:r>
+        <w:t xml:space="preserve"> </w:t>
+      </w:r>
+      <w:r>
+        <w:t xml:space="preserve">are diagonal.</w:t>
+      </w:r>
+    </w:p>
+    <w:p>
+      <w:pPr>
+        <w:numPr>
+          <w:ilvl w:val="1"/>
+          <w:numId w:val="1023"/>
+        </w:numPr>
+        <w:pStyle w:val="Compact"/>
+      </w:pPr>
+      <w:r>
+        <w:t xml:space="preserve">Can applied to</w:t>
+      </w:r>
+      <w:r>
+        <w:t xml:space="preserve"> </w:t>
+      </w:r>
+      <w:r>
+        <w:rPr>
+          <w:iCs/>
+          <w:i/>
+        </w:rPr>
+        <w:t xml:space="preserve">mixed</w:t>
+      </w:r>
+      <w:r>
+        <w:t xml:space="preserve"> </w:t>
+      </w:r>
+      <w:r>
+        <w:t xml:space="preserve">feature vectors (qualitative and</w:t>
+      </w:r>
+      <w:r>
+        <w:t xml:space="preserve"> </w:t>
+      </w:r>
+      <w:r>
+        <w:t xml:space="preserve">quantitative)</w:t>
+      </w:r>
+    </w:p>
+    <w:p>
+      <w:pPr>
+        <w:numPr>
+          <w:ilvl w:val="1"/>
+          <w:numId w:val="1023"/>
+        </w:numPr>
+        <w:pStyle w:val="Compact"/>
+      </w:pPr>
+      <w:r>
+        <w:t xml:space="preserve">Despite strong assumptions, performs well.</w:t>
+      </w:r>
+    </w:p>
+    <w:p>
+      <w:pPr>
+        <w:numPr>
+          <w:ilvl w:val="1"/>
+          <w:numId w:val="1023"/>
+        </w:numPr>
+        <w:pStyle w:val="Compact"/>
+      </w:pPr>
+      <w:r>
+        <w:t xml:space="preserve">Useful when</w:t>
+      </w:r>
+      <w:r>
+        <w:t xml:space="preserve"> </w:t>
+      </w:r>
+      <m:oMath>
+        <m:r>
+          <m:t>P</m:t>
+        </m:r>
+      </m:oMath>
+      <w:r>
+        <w:t xml:space="preserve"> </w:t>
+      </w:r>
+      <w:r>
+        <w:t xml:space="preserve">is very large.</w:t>
+      </w:r>
+    </w:p>
+    <w:bookmarkStart w:id="89" w:name="why-discriminant-analysis"/>
+    <w:p>
+      <w:pPr>
+        <w:pStyle w:val="Heading3"/>
+      </w:pPr>
+      <w:r>
+        <w:t xml:space="preserve">4.3.1 why discriminant analysis</w:t>
+      </w:r>
+    </w:p>
+    <w:p>
+      <w:pPr>
+        <w:numPr>
+          <w:ilvl w:val="0"/>
+          <w:numId w:val="1024"/>
+        </w:numPr>
+        <w:pStyle w:val="Compact"/>
+      </w:pPr>
+      <w:r>
+        <w:t xml:space="preserve">When the classes are well-separated, the parameter estimation of</w:t>
+      </w:r>
+      <w:r>
+        <w:t xml:space="preserve"> </w:t>
+      </w:r>
+      <w:r>
+        <w:t xml:space="preserve">logistic regression is unstable, while LDA does not suffer from this</w:t>
+      </w:r>
+      <w:r>
+        <w:t xml:space="preserve"> </w:t>
+      </w:r>
+      <w:r>
+        <w:t xml:space="preserve">problem.</w:t>
+      </w:r>
+    </w:p>
+    <w:p>
+      <w:pPr>
+        <w:numPr>
+          <w:ilvl w:val="0"/>
+          <w:numId w:val="1024"/>
+        </w:numPr>
+        <w:pStyle w:val="Compact"/>
+      </w:pPr>
+      <w:r>
+        <w:t xml:space="preserve">if the data size</w:t>
+      </w:r>
+      <w:r>
+        <w:t xml:space="preserve"> </w:t>
+      </w:r>
+      <m:oMath>
+        <m:r>
+          <m:t>n</m:t>
+        </m:r>
+      </m:oMath>
+      <w:r>
+        <w:t xml:space="preserve"> </w:t>
+      </w:r>
+      <w:r>
+        <w:t xml:space="preserve">is small and the distribution of</w:t>
+      </w:r>
+      <w:r>
+        <w:t xml:space="preserve"> </w:t>
+      </w:r>
+      <m:oMath>
+        <m:r>
+          <m:t>X</m:t>
+        </m:r>
+      </m:oMath>
+      <w:r>
+        <w:t xml:space="preserve"> </w:t>
+      </w:r>
+      <w:r>
+        <w:t xml:space="preserve">is</w:t>
+      </w:r>
+      <w:r>
+        <w:t xml:space="preserve"> </w:t>
+      </w:r>
+      <w:r>
+        <w:t xml:space="preserve">approximately normal in each of the classes, then LDA is more stable</w:t>
+      </w:r>
+      <w:r>
+        <w:t xml:space="preserve"> </w:t>
+      </w:r>
+      <w:r>
+        <w:t xml:space="preserve">than logistic regression. Also used when</w:t>
+      </w:r>
+      <w:r>
+        <w:t xml:space="preserve"> </w:t>
+      </w:r>
+      <m:oMath>
+        <m:r>
+          <m:t>K</m:t>
+        </m:r>
+        <m:r>
+          <m:rPr>
+            <m:sty m:val="p"/>
+          </m:rPr>
+          <m:t>&gt;</m:t>
+        </m:r>
+        <m:r>
+          <m:t>2</m:t>
+        </m:r>
+      </m:oMath>
+      <w:r>
+        <w:t xml:space="preserve">.</w:t>
+      </w:r>
+    </w:p>
+    <w:p>
+      <w:pPr>
+        <w:numPr>
+          <w:ilvl w:val="0"/>
+          <w:numId w:val="1024"/>
+        </w:numPr>
+        <w:pStyle w:val="Compact"/>
+      </w:pPr>
+      <w:r>
+        <w:t xml:space="preserve">when there are more than two classes, LDA provides low-dimensional</w:t>
+      </w:r>
+      <w:r>
+        <w:t xml:space="preserve"> </w:t>
+      </w:r>
+      <w:r>
+        <w:t xml:space="preserve">views of the data hence popular. Specifically, when there are</w:t>
+      </w:r>
+      <w:r>
+        <w:t xml:space="preserve"> </w:t>
+      </w:r>
+      <m:oMath>
+        <m:r>
+          <m:t>K</m:t>
+        </m:r>
+      </m:oMath>
+      <w:r>
+        <w:t xml:space="preserve"> </w:t>
+      </w:r>
+      <w:r>
+        <w:t xml:space="preserve">classes, LDA can be viewed exactly in</w:t>
+      </w:r>
+      <w:r>
+        <w:t xml:space="preserve"> </w:t>
+      </w:r>
+      <m:oMath>
+        <m:r>
+          <m:t>K</m:t>
+        </m:r>
+        <m:r>
+          <m:rPr>
+            <m:sty m:val="p"/>
+          </m:rPr>
+          <m:t>−</m:t>
+        </m:r>
+        <m:r>
+          <m:t>1</m:t>
+        </m:r>
+      </m:oMath>
+      <w:r>
+        <w:t xml:space="preserve"> </w:t>
+      </w:r>
+      <w:r>
+        <w:t xml:space="preserve">dimensional plot. This</w:t>
+      </w:r>
+      <w:r>
+        <w:t xml:space="preserve"> </w:t>
+      </w:r>
+      <w:r>
+        <w:t xml:space="preserve">is because it essentially classifies to the closest centroid, and</w:t>
+      </w:r>
+      <w:r>
+        <w:t xml:space="preserve"> </w:t>
+      </w:r>
+      <w:r>
+        <w:t xml:space="preserve">they span a</w:t>
+      </w:r>
+      <w:r>
+        <w:t xml:space="preserve"> </w:t>
+      </w:r>
+      <m:oMath>
+        <m:r>
+          <m:t>K</m:t>
+        </m:r>
+        <m:r>
+          <m:rPr>
+            <m:sty m:val="p"/>
+          </m:rPr>
+          <m:t>−</m:t>
+        </m:r>
+        <m:r>
+          <m:t>1</m:t>
+        </m:r>
+      </m:oMath>
+      <w:r>
+        <w:t xml:space="preserve"> </w:t>
+      </w:r>
+      <w:r>
+        <w:t xml:space="preserve">dimentinal plane.</w:t>
+      </w:r>
+    </w:p>
+    <w:p>
+      <w:pPr>
+        <w:numPr>
+          <w:ilvl w:val="0"/>
+          <w:numId w:val="1024"/>
+        </w:numPr>
+        <w:pStyle w:val="Compact"/>
+      </w:pPr>
+      <w:r>
+        <w:t xml:space="preserve">For a two-class problem, the logit of</w:t>
+      </w:r>
+      <w:r>
+        <w:t xml:space="preserve"> </w:t>
+      </w:r>
+      <m:oMath>
+        <m:r>
+          <m:t>p</m:t>
+        </m:r>
+        <m:r>
+          <m:rPr>
+            <m:sty m:val="p"/>
+          </m:rPr>
+          <m:t>(</m:t>
+        </m:r>
+        <m:r>
+          <m:t>Y</m:t>
+        </m:r>
+        <m:r>
+          <m:rPr>
+            <m:sty m:val="p"/>
+          </m:rPr>
+          <m:t>=</m:t>
+        </m:r>
+        <m:r>
+          <m:t>1</m:t>
+        </m:r>
+        <m:r>
+          <m:rPr>
+            <m:sty m:val="p"/>
+          </m:rPr>
+          <m:t>|</m:t>
+        </m:r>
+        <m:r>
+          <m:t>X</m:t>
+        </m:r>
+        <m:r>
+          <m:rPr>
+            <m:sty m:val="p"/>
+          </m:rPr>
+          <m:t>=</m:t>
+        </m:r>
+        <m:r>
+          <m:t>x</m:t>
+        </m:r>
+      </m:oMath>
+      <w:r>
+        <w:t xml:space="preserve">) by LDA</w:t>
+      </w:r>
+      <w:r>
+        <w:t xml:space="preserve"> </w:t>
+      </w:r>
+      <w:r>
+        <w:t xml:space="preserve">(generative learning) is a linear function in</w:t>
+      </w:r>
+      <w:r>
+        <w:t xml:space="preserve"> </w:t>
+      </w:r>
+      <m:oMath>
+        <m:r>
+          <m:t>X</m:t>
+        </m:r>
+      </m:oMath>
+      <w:r>
+        <w:t xml:space="preserve">, the same as a</w:t>
+      </w:r>
+      <w:r>
+        <w:t xml:space="preserve"> </w:t>
+      </w:r>
+      <w:r>
+        <w:t xml:space="preserve">logistic regression (discriminative learning). The difference lies</w:t>
+      </w:r>
+      <w:r>
+        <w:t xml:space="preserve"> </w:t>
+      </w:r>
+      <w:r>
+        <w:t xml:space="preserve">in how the parameters are estimated. But in practive, they are</w:t>
+      </w:r>
+      <w:r>
+        <w:t xml:space="preserve"> </w:t>
+      </w:r>
+      <w:r>
+        <w:t xml:space="preserve">similar.</w:t>
+      </w:r>
+    </w:p>
+    <w:bookmarkEnd w:id="89"/>
+    <w:bookmarkEnd w:id="90"/>
+    <w:bookmarkStart w:id="91" w:name="assessment-of-a-classifier"/>
+    <w:p>
+      <w:pPr>
+        <w:pStyle w:val="Heading2"/>
+      </w:pPr>
+      <w:r>
+        <w:t xml:space="preserve">4.4 Assessment of a classifier</w:t>
+      </w:r>
+    </w:p>
+    <w:p>
+      <w:pPr>
+        <w:numPr>
+          <w:ilvl w:val="0"/>
+          <w:numId w:val="1025"/>
+        </w:numPr>
+        <w:pStyle w:val="Compact"/>
+      </w:pPr>
+      <w:r>
+        <w:t xml:space="preserve">Overall error rate: equals to</w:t>
+      </w:r>
+    </w:p>
+    <w:p>
+      <w:pPr>
+        <w:pStyle w:val="Compact"/>
+      </w:pPr>
+      <m:oMathPara>
+        <m:oMathParaPr>
+          <m:jc m:val="center"/>
+        </m:oMathParaPr>
+        <m:oMath>
+          <m:f>
+            <m:fPr>
+              <m:type m:val="bar"/>
+            </m:fPr>
+            <m:num>
+              <m:r>
+                <m:t>F</m:t>
+              </m:r>
+              <m:r>
+                <m:t>P</m:t>
+              </m:r>
+              <m:r>
+                <m:rPr>
+                  <m:sty m:val="p"/>
+                </m:rPr>
+                <m:t>+</m:t>
+              </m:r>
+              <m:r>
+                <m:t>F</m:t>
+              </m:r>
+              <m:r>
+                <m:t>N</m:t>
+              </m:r>
+            </m:num>
+            <m:den>
+              <m:r>
+                <m:t>N</m:t>
+              </m:r>
+              <m:r>
+                <m:rPr>
+                  <m:sty m:val="p"/>
+                </m:rPr>
+                <m:t>+</m:t>
+              </m:r>
+              <m:r>
+                <m:t>P</m:t>
+              </m:r>
+            </m:den>
+          </m:f>
+        </m:oMath>
+      </m:oMathPara>
+    </w:p>
+    <w:p>
+      <w:pPr>
+        <w:numPr>
+          <w:ilvl w:val="0"/>
+          <w:numId w:val="1025"/>
+        </w:numPr>
+        <w:pStyle w:val="Compact"/>
+      </w:pPr>
+      <w:r>
+        <w:t xml:space="preserve">False positive rate (FPR): the fraction of negiative exampels (N)</w:t>
+      </w:r>
+      <w:r>
+        <w:t xml:space="preserve"> </w:t>
+      </w:r>
+      <w:r>
+        <w:t xml:space="preserve">that are classified as positive:</w:t>
+      </w:r>
+    </w:p>
+    <w:p>
+      <w:pPr>
+        <w:pStyle w:val="Compact"/>
+      </w:pPr>
+      <m:oMathPara>
+        <m:oMathParaPr>
+          <m:jc m:val="center"/>
+        </m:oMathParaPr>
+        <m:oMath>
+          <m:f>
+            <m:fPr>
+              <m:type m:val="bar"/>
+            </m:fPr>
+            <m:num>
+              <m:r>
+                <m:t>F</m:t>
+              </m:r>
+              <m:r>
+                <m:t>P</m:t>
+              </m:r>
+            </m:num>
+            <m:den>
+              <m:r>
+                <m:t>F</m:t>
+              </m:r>
+              <m:r>
+                <m:t>P</m:t>
+              </m:r>
+              <m:r>
+                <m:rPr>
+                  <m:sty m:val="p"/>
+                </m:rPr>
+                <m:t>+</m:t>
+              </m:r>
+              <m:r>
+                <m:t>T</m:t>
+              </m:r>
+              <m:r>
+                <m:t>N</m:t>
+              </m:r>
+            </m:den>
+          </m:f>
+          <m:r>
+            <m:rPr>
+              <m:sty m:val="p"/>
+            </m:rPr>
+            <m:t>=</m:t>
+          </m:r>
+          <m:f>
+            <m:fPr>
+              <m:type m:val="bar"/>
+            </m:fPr>
+            <m:num>
+              <m:r>
+                <m:t>F</m:t>
+              </m:r>
+              <m:r>
+                <m:t>P</m:t>
+              </m:r>
+            </m:num>
+            <m:den>
+              <m:r>
+                <m:t>N</m:t>
+              </m:r>
+            </m:den>
+          </m:f>
+        </m:oMath>
+      </m:oMathPara>
+    </w:p>
+    <w:p>
+      <w:pPr>
+        <w:numPr>
+          <w:ilvl w:val="0"/>
+          <w:numId w:val="1025"/>
+        </w:numPr>
+        <w:pStyle w:val="Compact"/>
+      </w:pPr>
+      <w:r>
+        <w:t xml:space="preserve">False negative rate (FNR):</w:t>
+      </w:r>
+    </w:p>
+    <w:p>
+      <w:pPr>
+        <w:pStyle w:val="Compact"/>
+      </w:pPr>
+      <m:oMathPara>
+        <m:oMathParaPr>
+          <m:jc m:val="center"/>
+        </m:oMathParaPr>
+        <m:oMath>
+          <m:r>
+            <m:t>F</m:t>
+          </m:r>
+          <m:r>
+            <m:t>N</m:t>
+          </m:r>
+          <m:r>
+            <m:t>R</m:t>
+          </m:r>
+          <m:r>
+            <m:rPr>
+              <m:sty m:val="p"/>
+            </m:rPr>
+            <m:t>=</m:t>
+          </m:r>
+          <m:f>
+            <m:fPr>
+              <m:type m:val="bar"/>
+            </m:fPr>
+            <m:num>
+              <m:r>
+                <m:t>F</m:t>
+              </m:r>
+              <m:r>
+                <m:t>N</m:t>
+              </m:r>
+            </m:num>
+            <m:den>
+              <m:r>
+                <m:t>F</m:t>
+              </m:r>
+              <m:r>
+                <m:t>N</m:t>
+              </m:r>
+              <m:r>
+                <m:rPr>
+                  <m:sty m:val="p"/>
+                </m:rPr>
+                <m:t>+</m:t>
+              </m:r>
+              <m:r>
+                <m:t>T</m:t>
+              </m:r>
+              <m:r>
+                <m:t>P</m:t>
+              </m:r>
+            </m:den>
+          </m:f>
+          <m:r>
+            <m:rPr>
+              <m:sty m:val="p"/>
+            </m:rPr>
+            <m:t>=</m:t>
+          </m:r>
+          <m:f>
+            <m:fPr>
+              <m:type m:val="bar"/>
+            </m:fPr>
+            <m:num>
+              <m:r>
+                <m:t>F</m:t>
+              </m:r>
+              <m:r>
+                <m:t>N</m:t>
+              </m:r>
+            </m:num>
+            <m:den>
+              <m:r>
+                <m:t>P</m:t>
+              </m:r>
+            </m:den>
+          </m:f>
+        </m:oMath>
+      </m:oMathPara>
+    </w:p>
+    <w:p>
+      <w:pPr>
+        <w:numPr>
+          <w:ilvl w:val="0"/>
+          <w:numId w:val="1025"/>
+        </w:numPr>
+        <w:pStyle w:val="Compact"/>
+      </w:pPr>
+      <w:r>
+        <w:t xml:space="preserve">ROC (receiver operating characteristic curve): plot true positive</w:t>
+      </w:r>
+      <w:r>
+        <w:t xml:space="preserve"> </w:t>
+      </w:r>
+      <w:r>
+        <w:t xml:space="preserve">rate (TPR) ~ false postive rate (FPR) as a threshold changes from 0</w:t>
+      </w:r>
+      <w:r>
+        <w:t xml:space="preserve"> </w:t>
+      </w:r>
+      <w:r>
+        <w:t xml:space="preserve">to 1. The point on the ROC curve closest to the point (0,1)</w:t>
+      </w:r>
+      <w:r>
+        <w:t xml:space="preserve"> </w:t>
+      </w:r>
+      <w:r>
+        <w:t xml:space="preserve">corresponds to the best classifier.</w:t>
+      </w:r>
+    </w:p>
+    <w:p>
+      <w:pPr>
+        <w:numPr>
+          <w:ilvl w:val="0"/>
+          <w:numId w:val="1025"/>
+        </w:numPr>
+        <w:pStyle w:val="Compact"/>
+      </w:pPr>
+      <w:r>
+        <w:t xml:space="preserve">AUC (area under the ROC): a larger AUC indicates a better</w:t>
+      </w:r>
+      <w:r>
+        <w:t xml:space="preserve"> </w:t>
+      </w:r>
+      <w:r>
+        <w:t xml:space="preserve">classifier.</w:t>
+      </w:r>
+    </w:p>
+    <w:bookmarkEnd w:id="91"/>
+    <w:bookmarkStart w:id="99" w:name="code-gist-2"/>
+    <w:p>
+      <w:pPr>
+        <w:pStyle w:val="Heading2"/>
+      </w:pPr>
+      <w:r>
+        <w:t xml:space="preserve">4.5 Code Gist</w:t>
+      </w:r>
+    </w:p>
+    <w:bookmarkStart w:id="92" w:name="python-2"/>
+    <w:p>
+      <w:pPr>
+        <w:pStyle w:val="Heading3"/>
+      </w:pPr>
+      <w:r>
+        <w:t xml:space="preserve">4.5.1 Python</w:t>
+      </w:r>
+    </w:p>
+    <w:bookmarkEnd w:id="92"/>
+    <w:bookmarkStart w:id="93" w:name="numpy-2"/>
+    <w:p>
+      <w:pPr>
+        <w:pStyle w:val="Heading3"/>
+      </w:pPr>
+      <w:r>
+        <w:t xml:space="preserve">4.5.2 Numpy</w:t>
+      </w:r>
+    </w:p>
+    <w:p>
+      <w:pPr>
+        <w:pStyle w:val="SourceCode"/>
+      </w:pPr>
+      <w:r>
+        <w:rPr>
+          <w:rStyle w:val="VerbatimChar"/>
+        </w:rPr>
+        <w:t xml:space="preserve">np.where(lda_prob[:,1] &gt;= 0.5, 'Up','Down')</w:t>
+      </w:r>
+      <w:r>
+        <w:br/>
+      </w:r>
+      <w:r>
+        <w:rPr>
+          <w:rStyle w:val="VerbatimChar"/>
+        </w:rPr>
+        <w:t xml:space="preserve">np.argmax(lda_prob, 1) #argmax along axis=1 (col)</w:t>
+      </w:r>
+      <w:r>
+        <w:br/>
+      </w:r>
+      <w:r>
+        <w:rPr>
+          <w:rStyle w:val="VerbatimChar"/>
+        </w:rPr>
+        <w:t xml:space="preserve">np.asarray(feature_std) # convert to np array</w:t>
+      </w:r>
+      <w:r>
+        <w:br/>
+      </w:r>
+      <w:r>
+        <w:rPr>
+          <w:rStyle w:val="VerbatimChar"/>
+        </w:rPr>
+        <w:t xml:space="preserve">np.allclose(M_lm.fittedvalues, M2_lm.fittedvalues) </w:t>
+      </w:r>
+      <w:r>
+        <w:br/>
+      </w:r>
+      <w:r>
+        <w:rPr>
+          <w:rStyle w:val="VerbatimChar"/>
+        </w:rPr>
+        <w:t xml:space="preserve">#check if corresponding elts are equal within rtol=1e-5 and atol=-1e08</w:t>
+      </w:r>
+    </w:p>
+    <w:bookmarkEnd w:id="93"/>
+    <w:bookmarkStart w:id="94" w:name="pandas-2"/>
+    <w:p>
+      <w:pPr>
+        <w:pStyle w:val="Heading3"/>
+      </w:pPr>
+      <w:r>
+        <w:t xml:space="preserve">4.5.3 Pandas</w:t>
+      </w:r>
+    </w:p>
+    <w:p>
+      <w:pPr>
+        <w:pStyle w:val="SourceCode"/>
+      </w:pPr>
+      <w:r>
+        <w:rPr>
+          <w:rStyle w:val="VerbatimChar"/>
+        </w:rPr>
+        <w:t xml:space="preserve">Smarket.corr(numeric_only=True)</w:t>
+      </w:r>
+      <w:r>
+        <w:br/>
+      </w:r>
+      <w:r>
+        <w:rPr>
+          <w:rStyle w:val="VerbatimChar"/>
+        </w:rPr>
+        <w:t xml:space="preserve">train = (Smarket.Year &lt; 2005)</w:t>
+      </w:r>
+      <w:r>
+        <w:br/>
+      </w:r>
+      <w:r>
+        <w:rPr>
+          <w:rStyle w:val="VerbatimChar"/>
+        </w:rPr>
+        <w:t xml:space="preserve">Smarket_train = Smarket.loc[train] # equivalent to Smarket[train]</w:t>
+      </w:r>
+      <w:r>
+        <w:br/>
+      </w:r>
+      <w:r>
+        <w:rPr>
+          <w:rStyle w:val="VerbatimChar"/>
+        </w:rPr>
+        <w:t xml:space="preserve">Purchase.value_counts() # frequency table</w:t>
+      </w:r>
+      <w:r>
+        <w:br/>
+      </w:r>
+      <w:r>
+        <w:rPr>
+          <w:rStyle w:val="VerbatimChar"/>
+        </w:rPr>
+        <w:t xml:space="preserve">feature_std.std() #calculate column std</w:t>
+      </w:r>
+      <w:r>
+        <w:br/>
+      </w:r>
+      <w:r>
+        <w:rPr>
+          <w:rStyle w:val="VerbatimChar"/>
+        </w:rPr>
+        <w:t xml:space="preserve">S2.index.str.contains('mnth')</w:t>
+      </w:r>
+      <w:r>
+        <w:br/>
+      </w:r>
+      <w:r>
+        <w:rPr>
+          <w:rStyle w:val="VerbatimChar"/>
+        </w:rPr>
+        <w:t xml:space="preserve">Bike['mnth'].dtype.categories # get the categories of the categorical data</w:t>
+      </w:r>
+      <w:r>
+        <w:br/>
+      </w:r>
+      <w:r>
+        <w:rPr>
+          <w:rStyle w:val="VerbatimChar"/>
+        </w:rPr>
+        <w:t xml:space="preserve">obj2 = obj.reindex(["a", "b", "c", "d", "e"])# rearrange the entries in obj according to the new index, introducing missing values if any index values were not already present. </w:t>
+      </w:r>
+    </w:p>
+    <w:bookmarkEnd w:id="94"/>
+    <w:bookmarkStart w:id="95" w:name="graphics-2"/>
+    <w:p>
+      <w:pPr>
+        <w:pStyle w:val="Heading3"/>
+      </w:pPr>
+      <w:r>
+        <w:t xml:space="preserve">4.5.4 Graphics</w:t>
+      </w:r>
+    </w:p>
+    <w:p>
+      <w:pPr>
+        <w:pStyle w:val="SourceCode"/>
+      </w:pPr>
+      <w:r>
+        <w:rPr>
+          <w:rStyle w:val="VerbatimChar"/>
+        </w:rPr>
+        <w:t xml:space="preserve">ax_month.set_xticks(x_month) # set_xticks at the place given by x_month</w:t>
+      </w:r>
+      <w:r>
+        <w:br/>
+      </w:r>
+      <w:r>
+        <w:rPr>
+          <w:rStyle w:val="VerbatimChar"/>
+        </w:rPr>
+        <w:t xml:space="preserve">ax_month.set_xticklabels([l[5] for l in coef_month.index], fontsize=20)</w:t>
+      </w:r>
+      <w:r>
+        <w:br/>
+      </w:r>
+      <w:r>
+        <w:rPr>
+          <w:rStyle w:val="VerbatimChar"/>
+        </w:rPr>
+        <w:t xml:space="preserve">ax.axline([0,0], c='black', linewidth=3,  </w:t>
+      </w:r>
+      <w:r>
+        <w:br/>
+      </w:r>
+      <w:r>
+        <w:rPr>
+          <w:rStyle w:val="VerbatimChar"/>
+        </w:rPr>
+        <w:t xml:space="preserve">          linestyle='--', slope=1);#axline method draw a line passing a given point with a given slope. </w:t>
+      </w:r>
+    </w:p>
+    <w:bookmarkEnd w:id="95"/>
+    <w:bookmarkStart w:id="96" w:name="islp-and-statsmodels"/>
+    <w:p>
+      <w:pPr>
+        <w:pStyle w:val="Heading3"/>
+      </w:pPr>
+      <w:r>
+        <w:t xml:space="preserve">4.5.5 ISLP and Statsmodels</w:t>
+      </w:r>
+    </w:p>
+    <w:p>
+      <w:pPr>
+        <w:pStyle w:val="SourceCode"/>
+      </w:pPr>
+      <w:r>
+        <w:rPr>
+          <w:rStyle w:val="VerbatimChar"/>
+        </w:rPr>
+        <w:t xml:space="preserve">from ISLP import confusion_table</w:t>
+      </w:r>
+      <w:r>
+        <w:br/>
+      </w:r>
+      <w:r>
+        <w:rPr>
+          <w:rStyle w:val="VerbatimChar"/>
+        </w:rPr>
+        <w:t xml:space="preserve">from ISLP.models import contrast</w:t>
+      </w:r>
+      <w:r>
+        <w:br/>
+      </w:r>
+      <w:r>
+        <w:br/>
+      </w:r>
+      <w:r>
+        <w:rPr>
+          <w:rStyle w:val="VerbatimChar"/>
+        </w:rPr>
+        <w:t xml:space="preserve"># Logistic Regression using sm.GLM() syntax similar to sm.OLS()</w:t>
+      </w:r>
+      <w:r>
+        <w:br/>
+      </w:r>
+      <w:r>
+        <w:rPr>
+          <w:rStyle w:val="VerbatimChar"/>
+        </w:rPr>
+        <w:t xml:space="preserve">design = MS(allvars)</w:t>
+      </w:r>
+      <w:r>
+        <w:br/>
+      </w:r>
+      <w:r>
+        <w:rPr>
+          <w:rStyle w:val="VerbatimChar"/>
+        </w:rPr>
+        <w:t xml:space="preserve">X = design.fit_transform(Smarket)</w:t>
+      </w:r>
+      <w:r>
+        <w:br/>
+      </w:r>
+      <w:r>
+        <w:rPr>
+          <w:rStyle w:val="VerbatimChar"/>
+        </w:rPr>
+        <w:t xml:space="preserve">y = Smarket.Direction == 'Up'</w:t>
+      </w:r>
+      <w:r>
+        <w:br/>
+      </w:r>
+      <w:r>
+        <w:rPr>
+          <w:rStyle w:val="VerbatimChar"/>
+        </w:rPr>
+        <w:t xml:space="preserve">glm = sm.GLM(y,</w:t>
+      </w:r>
+      <w:r>
+        <w:br/>
+      </w:r>
+      <w:r>
+        <w:rPr>
+          <w:rStyle w:val="VerbatimChar"/>
+        </w:rPr>
+        <w:t xml:space="preserve">             X,</w:t>
+      </w:r>
+      <w:r>
+        <w:br/>
+      </w:r>
+      <w:r>
+        <w:rPr>
+          <w:rStyle w:val="VerbatimChar"/>
+        </w:rPr>
+        <w:t xml:space="preserve">             family=sm.families.Binomial())</w:t>
+      </w:r>
+      <w:r>
+        <w:br/>
+      </w:r>
+      <w:r>
+        <w:rPr>
+          <w:rStyle w:val="VerbatimChar"/>
+        </w:rPr>
+        <w:t xml:space="preserve">results = glm.fit()</w:t>
+      </w:r>
+      <w:r>
+        <w:br/>
+      </w:r>
+      <w:r>
+        <w:rPr>
+          <w:rStyle w:val="VerbatimChar"/>
+        </w:rPr>
+        <w:t xml:space="preserve">summarize(results)</w:t>
+      </w:r>
+      <w:r>
+        <w:br/>
+      </w:r>
+      <w:r>
+        <w:rPr>
+          <w:rStyle w:val="VerbatimChar"/>
+        </w:rPr>
+        <w:t xml:space="preserve">results.pvalues</w:t>
+      </w:r>
+      <w:r>
+        <w:br/>
+      </w:r>
+      <w:r>
+        <w:rPr>
+          <w:rStyle w:val="VerbatimChar"/>
+        </w:rPr>
+        <w:t xml:space="preserve">probs = results.predict() #without data set, calculate predictions on the training set. </w:t>
+      </w:r>
+      <w:r>
+        <w:br/>
+      </w:r>
+      <w:r>
+        <w:rPr>
+          <w:rStyle w:val="VerbatimChar"/>
+        </w:rPr>
+        <w:t xml:space="preserve">results.predict(exog=X_test) # on test set</w:t>
+      </w:r>
+      <w:r>
+        <w:br/>
+      </w:r>
+      <w:r>
+        <w:rPr>
+          <w:rStyle w:val="VerbatimChar"/>
+        </w:rPr>
+        <w:t xml:space="preserve"># Prediction on a new dataset</w:t>
+      </w:r>
+      <w:r>
+        <w:br/>
+      </w:r>
+      <w:r>
+        <w:rPr>
+          <w:rStyle w:val="VerbatimChar"/>
+        </w:rPr>
+        <w:t xml:space="preserve">newdata = pd.DataFrame({'Lag1':[1.2, 1.5],</w:t>
+      </w:r>
+      <w:r>
+        <w:br/>
+      </w:r>
+      <w:r>
+        <w:rPr>
+          <w:rStyle w:val="VerbatimChar"/>
+        </w:rPr>
+        <w:t xml:space="preserve">                        'Lag2':[1.1, -0.8]});</w:t>
+      </w:r>
+      <w:r>
+        <w:br/>
+      </w:r>
+      <w:r>
+        <w:rPr>
+          <w:rStyle w:val="VerbatimChar"/>
+        </w:rPr>
+        <w:t xml:space="preserve">newX = model.transform(newdata)</w:t>
+      </w:r>
+      <w:r>
+        <w:br/>
+      </w:r>
+      <w:r>
+        <w:rPr>
+          <w:rStyle w:val="VerbatimChar"/>
+        </w:rPr>
+        <w:t xml:space="preserve">results.predict(newX)</w:t>
+      </w:r>
+      <w:r>
+        <w:br/>
+      </w:r>
+      <w:r>
+        <w:rPr>
+          <w:rStyle w:val="VerbatimChar"/>
+        </w:rPr>
+        <w:t xml:space="preserve">confusion_table(labels, Smarket.Direction) #(predicted_labels, true_labels)</w:t>
+      </w:r>
+      <w:r>
+        <w:br/>
+      </w:r>
+      <w:r>
+        <w:rPr>
+          <w:rStyle w:val="VerbatimChar"/>
+        </w:rPr>
+        <w:t xml:space="preserve">np.mean(labels == Smarket.Direction) # calculate the accuracy</w:t>
+      </w:r>
+      <w:r>
+        <w:br/>
+      </w:r>
+      <w:r>
+        <w:br/>
+      </w:r>
+      <w:r>
+        <w:rPr>
+          <w:rStyle w:val="VerbatimChar"/>
+        </w:rPr>
+        <w:t xml:space="preserve">hr_encode = contrast('hr', 'sum') #coding scheme for categorical data: the unreported coefficient for the missing level equals to the negative ofthe sum of the coefficients of all other variables. In this a coefficient for a level may be interpreted as the differnece from the mean level of response. </w:t>
+      </w:r>
+      <w:r>
+        <w:br/>
+      </w:r>
+      <w:r>
+        <w:br/>
+      </w:r>
+      <w:r>
+        <w:rPr>
+          <w:rStyle w:val="VerbatimChar"/>
+        </w:rPr>
+        <w:t xml:space="preserve">#Poisson Regression </w:t>
+      </w:r>
+      <w:r>
+        <w:br/>
+      </w:r>
+      <w:r>
+        <w:rPr>
+          <w:rStyle w:val="VerbatimChar"/>
+        </w:rPr>
+        <w:t xml:space="preserve">M_pois = sm.GLM(Y, X2, family=sm.families.Poisson()).fit()</w:t>
+      </w:r>
+      <w:r>
+        <w:br/>
+      </w:r>
+      <w:r>
+        <w:rPr>
+          <w:rStyle w:val="VerbatimChar"/>
+        </w:rPr>
+        <w:t xml:space="preserve">#`family=sm.families.Gamma()` fits a Gamma regression</w:t>
+      </w:r>
+      <w:r>
+        <w:br/>
+      </w:r>
+      <w:r>
+        <w:rPr>
+          <w:rStyle w:val="VerbatimChar"/>
+        </w:rPr>
+        <w:t xml:space="preserve">model.</w:t>
+      </w:r>
+    </w:p>
+    <w:bookmarkEnd w:id="96"/>
+    <w:bookmarkStart w:id="97" w:name="sklearn"/>
+    <w:p>
+      <w:pPr>
+        <w:pStyle w:val="Heading3"/>
+      </w:pPr>
+      <w:r>
+        <w:t xml:space="preserve">4.5.6 sklearn</w:t>
+      </w:r>
+    </w:p>
+    <w:p>
+      <w:pPr>
+        <w:pStyle w:val="SourceCode"/>
+      </w:pPr>
+      <w:r>
+        <w:rPr>
+          <w:rStyle w:val="VerbatimChar"/>
+        </w:rPr>
+        <w:t xml:space="preserve">from sklearn.discriminant_analysis import \</w:t>
+      </w:r>
+      <w:r>
+        <w:br/>
+      </w:r>
+      <w:r>
+        <w:rPr>
+          <w:rStyle w:val="VerbatimChar"/>
+        </w:rPr>
+        <w:t xml:space="preserve">     (LinearDiscriminantAnalysis as LDA,</w:t>
+      </w:r>
+      <w:r>
+        <w:br/>
+      </w:r>
+      <w:r>
+        <w:rPr>
+          <w:rStyle w:val="VerbatimChar"/>
+        </w:rPr>
+        <w:t xml:space="preserve">      QuadraticDiscriminantAnalysis as QDA)</w:t>
+      </w:r>
+      <w:r>
+        <w:br/>
+      </w:r>
+      <w:r>
+        <w:rPr>
+          <w:rStyle w:val="VerbatimChar"/>
+        </w:rPr>
+        <w:t xml:space="preserve">from sklearn.naive_bayes import GaussianNB</w:t>
+      </w:r>
+      <w:r>
+        <w:br/>
+      </w:r>
+      <w:r>
+        <w:rPr>
+          <w:rStyle w:val="VerbatimChar"/>
+        </w:rPr>
+        <w:t xml:space="preserve">from sklearn.neighbors import KNeighborsClassifier</w:t>
+      </w:r>
+      <w:r>
+        <w:br/>
+      </w:r>
+      <w:r>
+        <w:rPr>
+          <w:rStyle w:val="VerbatimChar"/>
+        </w:rPr>
+        <w:t xml:space="preserve">from sklearn.preprocessing import StandardScaler</w:t>
+      </w:r>
+      <w:r>
+        <w:br/>
+      </w:r>
+      <w:r>
+        <w:rPr>
+          <w:rStyle w:val="VerbatimChar"/>
+        </w:rPr>
+        <w:t xml:space="preserve">from sklearn.model_selection import train_test_split</w:t>
+      </w:r>
+      <w:r>
+        <w:br/>
+      </w:r>
+      <w:r>
+        <w:rPr>
+          <w:rStyle w:val="VerbatimChar"/>
+        </w:rPr>
+        <w:t xml:space="preserve">from sklearn.linear_model import LogisticRegression</w:t>
+      </w:r>
+      <w:r>
+        <w:br/>
+      </w:r>
+      <w:r>
+        <w:br/>
+      </w:r>
+      <w:r>
+        <w:rPr>
+          <w:rStyle w:val="VerbatimChar"/>
+        </w:rPr>
+        <w:t xml:space="preserve">#LDA</w:t>
+      </w:r>
+      <w:r>
+        <w:br/>
+      </w:r>
+      <w:r>
+        <w:rPr>
+          <w:rStyle w:val="VerbatimChar"/>
+        </w:rPr>
+        <w:t xml:space="preserve">lda = LDA(store_covariance=True) #store the covariance of each class</w:t>
+      </w:r>
+      <w:r>
+        <w:br/>
+      </w:r>
+      <w:r>
+        <w:rPr>
+          <w:rStyle w:val="VerbatimChar"/>
+        </w:rPr>
+        <w:t xml:space="preserve">X_train, X_test = [M.drop(columns=['intercept']) # drop the intercept column</w:t>
+      </w:r>
+      <w:r>
+        <w:br/>
+      </w:r>
+      <w:r>
+        <w:rPr>
+          <w:rStyle w:val="VerbatimChar"/>
+        </w:rPr>
+        <w:t xml:space="preserve">                   for M in [X_train, X_test]]</w:t>
+      </w:r>
+      <w:r>
+        <w:br/>
+      </w:r>
+      <w:r>
+        <w:rPr>
+          <w:rStyle w:val="VerbatimChar"/>
+        </w:rPr>
+        <w:t xml:space="preserve">lda.fit(X_train, L_train) # LDA() model will automatically add a intercept term</w:t>
+      </w:r>
+      <w:r>
+        <w:br/>
+      </w:r>
+      <w:r>
+        <w:br/>
+      </w:r>
+      <w:r>
+        <w:rPr>
+          <w:rStyle w:val="VerbatimChar"/>
+        </w:rPr>
+        <w:t xml:space="preserve">lda.means_ # mu_k (n_classes, n_features)</w:t>
+      </w:r>
+      <w:r>
+        <w:br/>
+      </w:r>
+      <w:r>
+        <w:rPr>
+          <w:rStyle w:val="VerbatimChar"/>
+        </w:rPr>
+        <w:t xml:space="preserve">lda.classes_</w:t>
+      </w:r>
+      <w:r>
+        <w:br/>
+      </w:r>
+      <w:r>
+        <w:rPr>
+          <w:rStyle w:val="VerbatimChar"/>
+        </w:rPr>
+        <w:t xml:space="preserve">lda.priors_ # prior probability of each class</w:t>
+      </w:r>
+      <w:r>
+        <w:br/>
+      </w:r>
+      <w:r>
+        <w:rPr>
+          <w:rStyle w:val="VerbatimChar"/>
+        </w:rPr>
+        <w:t xml:space="preserve">#Linear discrimnant vectors</w:t>
+      </w:r>
+      <w:r>
+        <w:br/>
+      </w:r>
+      <w:r>
+        <w:rPr>
+          <w:rStyle w:val="VerbatimChar"/>
+        </w:rPr>
+        <w:t xml:space="preserve">lda.scalings_ #Scaling of the features in the space spanned by the class centroids. Only available for ‘svd’ and ‘eigen’ solvers.</w:t>
+      </w:r>
+      <w:r>
+        <w:br/>
+      </w:r>
+      <w:r>
+        <w:br/>
+      </w:r>
+      <w:r>
+        <w:rPr>
+          <w:rStyle w:val="VerbatimChar"/>
+        </w:rPr>
+        <w:t xml:space="preserve">lda_pred = lda.predict(X_test) #predict class labels</w:t>
+      </w:r>
+      <w:r>
+        <w:br/>
+      </w:r>
+      <w:r>
+        <w:rPr>
+          <w:rStyle w:val="VerbatimChar"/>
+        </w:rPr>
+        <w:t xml:space="preserve">lda_prob = lda.predict_proba(X_test) #ndarray of shape (n_samples, n_classes)</w:t>
+      </w:r>
+      <w:r>
+        <w:br/>
+      </w:r>
+      <w:r>
+        <w:br/>
+      </w:r>
+      <w:r>
+        <w:rPr>
+          <w:rStyle w:val="VerbatimChar"/>
+        </w:rPr>
+        <w:t xml:space="preserve">#QDA</w:t>
+      </w:r>
+      <w:r>
+        <w:br/>
+      </w:r>
+      <w:r>
+        <w:rPr>
+          <w:rStyle w:val="VerbatimChar"/>
+        </w:rPr>
+        <w:t xml:space="preserve">qda = QDA(store_covariance=True)</w:t>
+      </w:r>
+      <w:r>
+        <w:br/>
+      </w:r>
+      <w:r>
+        <w:rPr>
+          <w:rStyle w:val="VerbatimChar"/>
+        </w:rPr>
+        <w:t xml:space="preserve">qda.fit(X_train, L_train)</w:t>
+      </w:r>
+      <w:r>
+        <w:br/>
+      </w:r>
+      <w:r>
+        <w:rPr>
+          <w:rStyle w:val="VerbatimChar"/>
+        </w:rPr>
+        <w:t xml:space="preserve">qda.covariance_[0] #estimated covariance for the first class</w:t>
+      </w:r>
+      <w:r>
+        <w:br/>
+      </w:r>
+      <w:r>
+        <w:br/>
+      </w:r>
+      <w:r>
+        <w:rPr>
+          <w:rStyle w:val="VerbatimChar"/>
+        </w:rPr>
+        <w:t xml:space="preserve"># Naive Bayes</w:t>
+      </w:r>
+      <w:r>
+        <w:br/>
+      </w:r>
+      <w:r>
+        <w:rPr>
+          <w:rStyle w:val="VerbatimChar"/>
+        </w:rPr>
+        <w:t xml:space="preserve">NB = GaussianNB()</w:t>
+      </w:r>
+      <w:r>
+        <w:br/>
+      </w:r>
+      <w:r>
+        <w:rPr>
+          <w:rStyle w:val="VerbatimChar"/>
+        </w:rPr>
+        <w:t xml:space="preserve">NB.fit(X_train, L_train)</w:t>
+      </w:r>
+      <w:r>
+        <w:br/>
+      </w:r>
+      <w:r>
+        <w:rPr>
+          <w:rStyle w:val="VerbatimChar"/>
+        </w:rPr>
+        <w:t xml:space="preserve">NB.class_prior_</w:t>
+      </w:r>
+      <w:r>
+        <w:br/>
+      </w:r>
+      <w:r>
+        <w:rPr>
+          <w:rStyle w:val="VerbatimChar"/>
+        </w:rPr>
+        <w:t xml:space="preserve">NB.theta_ #means for (#classes, #features)</w:t>
+      </w:r>
+      <w:r>
+        <w:br/>
+      </w:r>
+      <w:r>
+        <w:rPr>
+          <w:rStyle w:val="VerbatimChar"/>
+        </w:rPr>
+        <w:t xml:space="preserve">NB.var_ #variances (#classes, #features)</w:t>
+      </w:r>
+      <w:r>
+        <w:br/>
+      </w:r>
+      <w:r>
+        <w:rPr>
+          <w:rStyle w:val="VerbatimChar"/>
+        </w:rPr>
+        <w:t xml:space="preserve">NB.predict_proba(X_test)[:5]</w:t>
+      </w:r>
+      <w:r>
+        <w:br/>
+      </w:r>
+      <w:r>
+        <w:br/>
+      </w:r>
+      <w:r>
+        <w:rPr>
+          <w:rStyle w:val="VerbatimChar"/>
+        </w:rPr>
+        <w:t xml:space="preserve"># KNN</w:t>
+      </w:r>
+      <w:r>
+        <w:br/>
+      </w:r>
+      <w:r>
+        <w:rPr>
+          <w:rStyle w:val="VerbatimChar"/>
+        </w:rPr>
+        <w:t xml:space="preserve">knn1 = KNeighborsClassifier(n_neighbors=1)</w:t>
+      </w:r>
+      <w:r>
+        <w:br/>
+      </w:r>
+      <w:r>
+        <w:rPr>
+          <w:rStyle w:val="VerbatimChar"/>
+        </w:rPr>
+        <w:t xml:space="preserve">X_train, X_test = [np.asarray(X) for X in [X_train, X_test]]</w:t>
+      </w:r>
+      <w:r>
+        <w:br/>
+      </w:r>
+      <w:r>
+        <w:rPr>
+          <w:rStyle w:val="VerbatimChar"/>
+        </w:rPr>
+        <w:t xml:space="preserve">knn1.fit(X_train, L_train)</w:t>
+      </w:r>
+      <w:r>
+        <w:br/>
+      </w:r>
+      <w:r>
+        <w:rPr>
+          <w:rStyle w:val="VerbatimChar"/>
+        </w:rPr>
+        <w:t xml:space="preserve">knn1_pred = knn1.predict(X_test)</w:t>
+      </w:r>
+      <w:r>
+        <w:br/>
+      </w:r>
+      <w:r>
+        <w:br/>
+      </w:r>
+      <w:r>
+        <w:rPr>
+          <w:rStyle w:val="VerbatimChar"/>
+        </w:rPr>
+        <w:t xml:space="preserve"># When using KNN one should standarize each varaibles</w:t>
+      </w:r>
+      <w:r>
+        <w:br/>
+      </w:r>
+      <w:r>
+        <w:rPr>
+          <w:rStyle w:val="VerbatimChar"/>
+        </w:rPr>
+        <w:t xml:space="preserve">scaler = StandardScaler(with_mean=True,</w:t>
+      </w:r>
+      <w:r>
+        <w:br/>
+      </w:r>
+      <w:r>
+        <w:rPr>
+          <w:rStyle w:val="VerbatimChar"/>
+        </w:rPr>
+        <w:t xml:space="preserve">                        with_std=True,</w:t>
+      </w:r>
+      <w:r>
+        <w:br/>
+      </w:r>
+      <w:r>
+        <w:rPr>
+          <w:rStyle w:val="VerbatimChar"/>
+        </w:rPr>
+        <w:t xml:space="preserve">                        copy=True) # do calculaton on a copy of the dataset</w:t>
+      </w:r>
+      <w:r>
+        <w:br/>
+      </w:r>
+      <w:r>
+        <w:rPr>
+          <w:rStyle w:val="VerbatimChar"/>
+        </w:rPr>
+        <w:t xml:space="preserve">scaler.fit(feature_df)</w:t>
+      </w:r>
+      <w:r>
+        <w:br/>
+      </w:r>
+      <w:r>
+        <w:br/>
+      </w:r>
+      <w:r>
+        <w:rPr>
+          <w:rStyle w:val="VerbatimChar"/>
+        </w:rPr>
+        <w:t xml:space="preserve">#train test split</w:t>
+      </w:r>
+      <w:r>
+        <w:br/>
+      </w:r>
+      <w:r>
+        <w:rPr>
+          <w:rStyle w:val="VerbatimChar"/>
+        </w:rPr>
+        <w:t xml:space="preserve">X_std = scaler.transform(feature_df)</w:t>
+      </w:r>
+      <w:r>
+        <w:br/>
+      </w:r>
+      <w:r>
+        <w:rPr>
+          <w:rStyle w:val="VerbatimChar"/>
+        </w:rPr>
+        <w:t xml:space="preserve">(X_train,</w:t>
+      </w:r>
+      <w:r>
+        <w:br/>
+      </w:r>
+      <w:r>
+        <w:rPr>
+          <w:rStyle w:val="VerbatimChar"/>
+        </w:rPr>
+        <w:t xml:space="preserve"> X_test,</w:t>
+      </w:r>
+      <w:r>
+        <w:br/>
+      </w:r>
+      <w:r>
+        <w:rPr>
+          <w:rStyle w:val="VerbatimChar"/>
+        </w:rPr>
+        <w:t xml:space="preserve"> y_train,</w:t>
+      </w:r>
+      <w:r>
+        <w:br/>
+      </w:r>
+      <w:r>
+        <w:rPr>
+          <w:rStyle w:val="VerbatimChar"/>
+        </w:rPr>
+        <w:t xml:space="preserve"> y_test) = train_test_split(np.asarray(feature_std),</w:t>
+      </w:r>
+      <w:r>
+        <w:br/>
+      </w:r>
+      <w:r>
+        <w:rPr>
+          <w:rStyle w:val="VerbatimChar"/>
+        </w:rPr>
+        <w:t xml:space="preserve">                            Purchase,</w:t>
+      </w:r>
+      <w:r>
+        <w:br/>
+      </w:r>
+      <w:r>
+        <w:rPr>
+          <w:rStyle w:val="VerbatimChar"/>
+        </w:rPr>
+        <w:t xml:space="preserve">                            test_size=1000,</w:t>
+      </w:r>
+      <w:r>
+        <w:br/>
+      </w:r>
+      <w:r>
+        <w:rPr>
+          <w:rStyle w:val="VerbatimChar"/>
+        </w:rPr>
+        <w:t xml:space="preserve">                            random_state=0)</w:t>
+      </w:r>
+      <w:r>
+        <w:br/>
+      </w:r>
+      <w:r>
+        <w:br/>
+      </w:r>
+      <w:r>
+        <w:rPr>
+          <w:rStyle w:val="VerbatimChar"/>
+        </w:rPr>
+        <w:t xml:space="preserve"># Logistic Regression</w:t>
+      </w:r>
+      <w:r>
+        <w:br/>
+      </w:r>
+      <w:r>
+        <w:rPr>
+          <w:rStyle w:val="VerbatimChar"/>
+        </w:rPr>
+        <w:t xml:space="preserve">logit = LogisticRegression(C=1e10, solver='liblinear') #use solver='liblinear'to avoid warning that the alg doesnot converge.  </w:t>
+      </w:r>
+      <w:r>
+        <w:br/>
+      </w:r>
+      <w:r>
+        <w:rPr>
+          <w:rStyle w:val="VerbatimChar"/>
+        </w:rPr>
+        <w:t xml:space="preserve">logit.fit(X_train, y_train)</w:t>
+      </w:r>
+      <w:r>
+        <w:br/>
+      </w:r>
+      <w:r>
+        <w:rPr>
+          <w:rStyle w:val="VerbatimChar"/>
+        </w:rPr>
+        <w:t xml:space="preserve">logit_pred = logit.predict_proba(X_test)</w:t>
+      </w:r>
+      <w:r>
+        <w:br/>
+      </w:r>
+    </w:p>
+    <w:bookmarkEnd w:id="97"/>
+    <w:bookmarkStart w:id="98" w:name="useful-code-snippet"/>
+    <w:p>
+      <w:pPr>
+        <w:pStyle w:val="Heading3"/>
+      </w:pPr>
+      <w:r>
+        <w:t xml:space="preserve">4.5.7 Useful code snippet</w:t>
+      </w:r>
+    </w:p>
+    <w:p>
+      <w:pPr>
+        <w:pStyle w:val="SourceCode"/>
+      </w:pPr>
+      <w:r>
+        <w:rPr>
+          <w:rStyle w:val="VerbatimChar"/>
+        </w:rPr>
+        <w:t xml:space="preserve"># Tuning KNN</w:t>
+      </w:r>
+      <w:r>
+        <w:br/>
+      </w:r>
+      <w:r>
+        <w:rPr>
+          <w:rStyle w:val="VerbatimChar"/>
+        </w:rPr>
+        <w:t xml:space="preserve">for K in range(1,6):</w:t>
+      </w:r>
+      <w:r>
+        <w:br/>
+      </w:r>
+      <w:r>
+        <w:rPr>
+          <w:rStyle w:val="VerbatimChar"/>
+        </w:rPr>
+        <w:t xml:space="preserve">    knn = KNeighborsClassifier(n_neighbors=K)</w:t>
+      </w:r>
+      <w:r>
+        <w:br/>
+      </w:r>
+      <w:r>
+        <w:rPr>
+          <w:rStyle w:val="VerbatimChar"/>
+        </w:rPr>
+        <w:t xml:space="preserve">    knn_pred = knn.fit(X_train, y_train).predict(X_test)</w:t>
+      </w:r>
+      <w:r>
+        <w:br/>
+      </w:r>
+      <w:r>
+        <w:rPr>
+          <w:rStyle w:val="VerbatimChar"/>
+        </w:rPr>
+        <w:t xml:space="preserve">    C = confusion_table(knn_pred, y_test)</w:t>
+      </w:r>
+      <w:r>
+        <w:br/>
+      </w:r>
+      <w:r>
+        <w:rPr>
+          <w:rStyle w:val="VerbatimChar"/>
+        </w:rPr>
+        <w:t xml:space="preserve">    templ = ('K={0:d}: # predicted to rent: {1:&gt;2},' +  # &gt; for right alighment</w:t>
+      </w:r>
+      <w:r>
+        <w:br/>
+      </w:r>
+      <w:r>
+        <w:rPr>
+          <w:rStyle w:val="VerbatimChar"/>
+        </w:rPr>
+        <w:t xml:space="preserve">            '  # who did rent {2:d}, accuracy {3:.1%}')</w:t>
+      </w:r>
+      <w:r>
+        <w:br/>
+      </w:r>
+      <w:r>
+        <w:rPr>
+          <w:rStyle w:val="VerbatimChar"/>
+        </w:rPr>
+        <w:t xml:space="preserve">    pred = C.loc['Yes'].sum()</w:t>
+      </w:r>
+      <w:r>
+        <w:br/>
+      </w:r>
+      <w:r>
+        <w:rPr>
+          <w:rStyle w:val="VerbatimChar"/>
+        </w:rPr>
+        <w:t xml:space="preserve">    did_rent = C.loc['Yes','Yes']</w:t>
+      </w:r>
+      <w:r>
+        <w:br/>
+      </w:r>
+      <w:r>
+        <w:rPr>
+          <w:rStyle w:val="VerbatimChar"/>
+        </w:rPr>
+        <w:t xml:space="preserve">    print(templ.format(</w:t>
+      </w:r>
+      <w:r>
+        <w:br/>
+      </w:r>
+      <w:r>
+        <w:rPr>
+          <w:rStyle w:val="VerbatimChar"/>
+        </w:rPr>
+        <w:t xml:space="preserve">          K,</w:t>
+      </w:r>
+      <w:r>
+        <w:br/>
+      </w:r>
+      <w:r>
+        <w:rPr>
+          <w:rStyle w:val="VerbatimChar"/>
+        </w:rPr>
+        <w:t xml:space="preserve">          pred,</w:t>
+      </w:r>
+      <w:r>
+        <w:br/>
+      </w:r>
+      <w:r>
+        <w:rPr>
+          <w:rStyle w:val="VerbatimChar"/>
+        </w:rPr>
+        <w:t xml:space="preserve">          did_rent,</w:t>
+      </w:r>
+      <w:r>
+        <w:br/>
+      </w:r>
+      <w:r>
+        <w:rPr>
+          <w:rStyle w:val="VerbatimChar"/>
+        </w:rPr>
+        <w:t xml:space="preserve">          did_rent / pred))</w:t>
+      </w:r>
+    </w:p>
+    <w:bookmarkEnd w:id="98"/>
+    <w:bookmarkEnd w:id="99"/>
+    <w:bookmarkEnd w:id="100"/>
+    <w:bookmarkStart w:id="101" w:name="summary"/>
+    <w:p>
+      <w:pPr>
+        <w:pStyle w:val="Heading1"/>
+      </w:pPr>
+      <w:r>
+        <w:t xml:space="preserve">5. Summary</w:t>
+      </w:r>
+    </w:p>
+    <w:p>
+      <w:pPr>
+        <w:pStyle w:val="FirstParagraph"/>
+      </w:pPr>
+      <w:r>
         <w:t xml:space="preserve">In summary, this book has no content whatsoever.</w:t>
       </w:r>
     </w:p>
-    <w:bookmarkEnd w:id="81"/>
-    <w:bookmarkStart w:id="83" w:name="references"/>
+    <w:bookmarkEnd w:id="101"/>
+    <w:bookmarkStart w:id="103" w:name="references"/>
     <w:p>
       <w:pPr>
         <w:pStyle w:val="Heading1"/>
@@ -17456,9 +24522,9 @@
         <w:t xml:space="preserve">References</w:t>
       </w:r>
     </w:p>
-    <w:bookmarkStart w:id="82" w:name="refs"/>
-    <w:bookmarkEnd w:id="82"/>
-    <w:bookmarkEnd w:id="83"/>
+    <w:bookmarkStart w:id="102" w:name="refs"/>
+    <w:bookmarkEnd w:id="102"/>
+    <w:bookmarkEnd w:id="103"/>
     <w:sectPr/>
   </w:body>
 </w:document>
@@ -17953,6 +25019,21 @@
     </w:lvlOverride>
   </w:num>
   <w:num w:numId="1020">
+    <w:abstractNumId w:val="991"/>
+  </w:num>
+  <w:num w:numId="1021">
+    <w:abstractNumId w:val="991"/>
+  </w:num>
+  <w:num w:numId="1022">
+    <w:abstractNumId w:val="991"/>
+  </w:num>
+  <w:num w:numId="1023">
+    <w:abstractNumId w:val="991"/>
+  </w:num>
+  <w:num w:numId="1024">
+    <w:abstractNumId w:val="991"/>
+  </w:num>
+  <w:num w:numId="1025">
     <w:abstractNumId w:val="991"/>
   </w:num>
 </w:numbering>

--- a/docs/stat4500notes.docx
+++ b/docs/stat4500notes.docx
@@ -17624,7 +17624,7 @@
     <w:bookmarkEnd w:id="79"/>
     <w:bookmarkEnd w:id="80"/>
     <w:bookmarkEnd w:id="81"/>
-    <w:bookmarkStart w:id="100" w:name="chapter-4-classification"/>
+    <w:bookmarkStart w:id="104" w:name="chapter-4-classification"/>
     <w:p>
       <w:pPr>
         <w:pStyle w:val="Heading1"/>
@@ -17668,7 +17668,7 @@
         <w:t xml:space="preserve"> </w:t>
       </w:r>
       <w:r>
-        <w:t xml:space="preserve">response</w:t>
+        <w:t xml:space="preserve">(categorical) response</w:t>
       </w:r>
       <w:r>
         <w:t xml:space="preserve"> </w:t>
@@ -18090,7 +18090,21 @@
         <w:t xml:space="preserve"> </w:t>
       </w:r>
       <w:r>
-        <w:t xml:space="preserve">appropriate, one should turn to</w:t>
+        <w:t xml:space="preserve">appropriate, because any chosen coding of the</w:t>
+      </w:r>
+      <w:r>
+        <w:t xml:space="preserve"> </w:t>
+      </w:r>
+      <m:oMath>
+        <m:r>
+          <m:t>Y</m:t>
+        </m:r>
+      </m:oMath>
+      <w:r>
+        <w:t xml:space="preserve"> </w:t>
+      </w:r>
+      <w:r>
+        <w:t xml:space="preserve">variable imposes an ordering and fixed differences among categories, which may not be implied by the data set. If the coding changes, a dramatic function will be fitted, which is not reasonable. One should turn to</w:t>
       </w:r>
       <w:r>
         <w:t xml:space="preserve"> </w:t>
@@ -18123,7 +18137,7 @@
       </w:r>
     </w:p>
     <w:bookmarkEnd w:id="82"/>
-    <w:bookmarkStart w:id="88" w:name="logistic-regression"/>
+    <w:bookmarkStart w:id="89" w:name="logistic-regression"/>
     <w:p>
       <w:pPr>
         <w:pStyle w:val="Heading2"/>
@@ -18156,7 +18170,7 @@
         <w:t xml:space="preserve"> </w:t>
       </w:r>
       <w:r>
-        <w:t xml:space="preserve">calculates</w:t>
+        <w:t xml:space="preserve">calculates the conditional probability</w:t>
       </w:r>
       <w:r>
         <w:t xml:space="preserve"> </w:t>
@@ -18192,11 +18206,22 @@
         <w:t xml:space="preserve"> </w:t>
       </w:r>
       <w:r>
-        <w:t xml:space="preserve">to make classification. ### Binary classification</w:t>
-      </w:r>
-      <w:r>
-        <w:t xml:space="preserve"> </w:t>
-      </w:r>
+        <w:t xml:space="preserve">to make classification.</w:t>
+      </w:r>
+    </w:p>
+    <w:bookmarkStart w:id="83" w:name="binary-classification"/>
+    <w:p>
+      <w:pPr>
+        <w:pStyle w:val="Heading3"/>
+      </w:pPr>
+      <w:r>
+        <w:t xml:space="preserve">4.2.1 Binary classification</w:t>
+      </w:r>
+    </w:p>
+    <w:p>
+      <w:pPr>
+        <w:pStyle w:val="FirstParagraph"/>
+      </w:pPr>
       <w:r>
         <w:t xml:space="preserve">with a single variable Logistic regression simply convert the linear</w:t>
       </w:r>
@@ -18558,6 +18583,162 @@
     <w:p>
       <w:pPr>
         <w:pStyle w:val="FirstParagraph"/>
+      </w:pPr>
+      <w:r>
+        <w:t xml:space="preserve">Increasing</w:t>
+      </w:r>
+      <w:r>
+        <w:t xml:space="preserve"> </w:t>
+      </w:r>
+      <m:oMath>
+        <m:r>
+          <m:t>X</m:t>
+        </m:r>
+      </m:oMath>
+      <w:r>
+        <w:t xml:space="preserve"> </w:t>
+      </w:r>
+      <w:r>
+        <w:t xml:space="preserve">by one unit, changes the log odds by</w:t>
+      </w:r>
+      <w:r>
+        <w:t xml:space="preserve"> </w:t>
+      </w:r>
+      <m:oMath>
+        <m:sSub>
+          <m:e>
+            <m:r>
+              <m:t>β</m:t>
+            </m:r>
+          </m:e>
+          <m:sub>
+            <m:r>
+              <m:t>1</m:t>
+            </m:r>
+          </m:sub>
+        </m:sSub>
+      </m:oMath>
+      <w:r>
+        <w:t xml:space="preserve">. Equivalently, it multiplied the odds by</w:t>
+      </w:r>
+      <w:r>
+        <w:t xml:space="preserve"> </w:t>
+      </w:r>
+      <m:oMath>
+        <m:sSup>
+          <m:e>
+            <m:r>
+              <m:t>e</m:t>
+            </m:r>
+          </m:e>
+          <m:sup>
+            <m:sSub>
+              <m:e>
+                <m:r>
+                  <m:t>β</m:t>
+                </m:r>
+              </m:e>
+              <m:sub>
+                <m:r>
+                  <m:t>1</m:t>
+                </m:r>
+              </m:sub>
+            </m:sSub>
+          </m:sup>
+        </m:sSup>
+      </m:oMath>
+      <w:r>
+        <w:t xml:space="preserve">. The rate of change of</w:t>
+      </w:r>
+      <w:r>
+        <w:t xml:space="preserve"> </w:t>
+      </w:r>
+      <m:oMath>
+        <m:r>
+          <m:t>p</m:t>
+        </m:r>
+        <m:d>
+          <m:dPr>
+            <m:begChr m:val="("/>
+            <m:endChr m:val=")"/>
+            <m:sepChr m:val=""/>
+            <m:grow/>
+          </m:dPr>
+          <m:e>
+            <m:r>
+              <m:t>X</m:t>
+            </m:r>
+          </m:e>
+        </m:d>
+      </m:oMath>
+      <w:r>
+        <w:t xml:space="preserve"> </w:t>
+      </w:r>
+      <w:r>
+        <w:t xml:space="preserve">is no longer a constant, but depends on the current value of</w:t>
+      </w:r>
+      <w:r>
+        <w:t xml:space="preserve"> </w:t>
+      </w:r>
+      <m:oMath>
+        <m:r>
+          <m:t>X</m:t>
+        </m:r>
+      </m:oMath>
+      <w:r>
+        <w:t xml:space="preserve">. Positive</w:t>
+      </w:r>
+      <w:r>
+        <w:t xml:space="preserve"> </w:t>
+      </w:r>
+      <m:oMath>
+        <m:sSub>
+          <m:e>
+            <m:r>
+              <m:t>β</m:t>
+            </m:r>
+          </m:e>
+          <m:sub>
+            <m:r>
+              <m:t>1</m:t>
+            </m:r>
+          </m:sub>
+        </m:sSub>
+      </m:oMath>
+      <w:r>
+        <w:t xml:space="preserve"> </w:t>
+      </w:r>
+      <w:r>
+        <w:t xml:space="preserve">implies increasing</w:t>
+      </w:r>
+      <w:r>
+        <w:t xml:space="preserve"> </w:t>
+      </w:r>
+      <m:oMath>
+        <m:r>
+          <m:t>p</m:t>
+        </m:r>
+        <m:d>
+          <m:dPr>
+            <m:begChr m:val="("/>
+            <m:endChr m:val=")"/>
+            <m:sepChr m:val=""/>
+            <m:grow/>
+          </m:dPr>
+          <m:e>
+            <m:r>
+              <m:t>X</m:t>
+            </m:r>
+          </m:e>
+        </m:d>
+      </m:oMath>
+      <w:r>
+        <w:t xml:space="preserve">, and vice vesa.</w:t>
+      </w:r>
+    </w:p>
+    <w:p>
+      <w:pPr>
+        <w:pStyle w:val="BodyText"/>
       </w:pPr>
       <w:r>
         <w:t xml:space="preserve">The parameters are estimated by maximizing the</w:t>
@@ -19075,13 +19256,14 @@
         </m:oMath>
       </m:oMathPara>
     </w:p>
-    <w:bookmarkStart w:id="86" w:name="with-multiple-variables"/>
+    <w:bookmarkEnd w:id="83"/>
+    <w:bookmarkStart w:id="87" w:name="with-multiple-variables"/>
     <w:p>
       <w:pPr>
         <w:pStyle w:val="Heading3"/>
       </w:pPr>
       <w:r>
-        <w:t xml:space="preserve">4.2.1 with multiple variables</w:t>
+        <w:t xml:space="preserve">4.2.2 with multiple variables</w:t>
       </w:r>
     </w:p>
     <w:p>
@@ -19117,7 +19299,7 @@
         <w:t xml:space="preserve"> </w:t>
       </w:r>
       <w:r>
-        <w:t xml:space="preserve">confounding: the coefficient of a variable may changes significantly or</w:t>
+        <w:t xml:space="preserve">confounding (especially when two variables are correlated): the coefficient of a variable may changes significantly or</w:t>
       </w:r>
       <w:r>
         <w:t xml:space="preserve"> </w:t>
@@ -19212,18 +19394,18 @@
                 <wp:inline>
                   <wp:extent cx="152400" cy="152400"/>
                   <wp:effectExtent b="0" l="0" r="0" t="0"/>
-                  <wp:docPr descr="" title="" id="84" name="Picture"/>
+                  <wp:docPr descr="" title="" id="85" name="Picture"/>
                   <a:graphic>
                     <a:graphicData uri="http://schemas.openxmlformats.org/drawingml/2006/picture">
                       <pic:pic>
                         <pic:nvPicPr>
-                          <pic:cNvPr descr="C:\Users\Yi\AppData\Local\Programs\Quarto\share\formats\docx\note.png" id="85" name="Picture"/>
+                          <pic:cNvPr descr="C:\Users\ywang2\AppData\Local\Programs\Quarto\share\formats\docx\note.png" id="86" name="Picture"/>
                           <pic:cNvPicPr>
                             <a:picLocks noChangeArrowheads="1" noChangeAspect="1"/>
                           </pic:cNvPicPr>
                         </pic:nvPicPr>
                         <pic:blipFill>
-                          <a:blip r:embed="rId83"/>
+                          <a:blip r:embed="rId84"/>
                           <a:stretch>
                             <a:fillRect/>
                           </a:stretch>
@@ -19280,14 +19462,14 @@
         </w:tc>
       </w:tr>
     </w:tbl>
-    <w:bookmarkEnd w:id="86"/>
-    <w:bookmarkStart w:id="87" w:name="X85dc4ab8014fb08ca7e68b15573f10fe972bc45"/>
+    <w:bookmarkEnd w:id="87"/>
+    <w:bookmarkStart w:id="88" w:name="X85dc4ab8014fb08ca7e68b15573f10fe972bc45"/>
     <w:p>
       <w:pPr>
         <w:pStyle w:val="Heading3"/>
       </w:pPr>
       <w:r>
-        <w:t xml:space="preserve">4.2.2 Multi-class logistic regression (multinomial regression) with more than two classes</w:t>
+        <w:t xml:space="preserve">4.2.3 Multi-class logistic regression (multinomial regression) with more than two classes</w:t>
       </w:r>
     </w:p>
     <w:p>
@@ -19621,6 +19803,24 @@
               </m:nary>
             </m:den>
           </m:f>
+          <m:r>
+            <m:rPr>
+              <m:sty m:val="p"/>
+            </m:rPr>
+            <m:t>=</m:t>
+          </m:r>
+          <m:sSub>
+            <m:e>
+              <m:r>
+                <m:t>a</m:t>
+              </m:r>
+            </m:e>
+            <m:sub>
+              <m:r>
+                <m:t>k</m:t>
+              </m:r>
+            </m:sub>
+          </m:sSub>
         </m:oMath>
       </m:oMathPara>
     </w:p>
@@ -19642,16 +19842,536 @@
       <w:r>
         <w:t xml:space="preserve">.</w:t>
       </w:r>
-    </w:p>
-    <w:bookmarkEnd w:id="87"/>
+      <w:r>
+        <w:t xml:space="preserve"> </w:t>
+      </w:r>
+      <w:r>
+        <w:t xml:space="preserve">Note</w:t>
+      </w:r>
+      <w:r>
+        <w:t xml:space="preserve"> </w:t>
+      </w:r>
+      <m:oMath>
+        <m:sSub>
+          <m:e>
+            <m:r>
+              <m:t>Σ</m:t>
+            </m:r>
+          </m:e>
+          <m:sub>
+            <m:r>
+              <m:t>k</m:t>
+            </m:r>
+          </m:sub>
+        </m:sSub>
+        <m:sSub>
+          <m:e>
+            <m:r>
+              <m:t>a</m:t>
+            </m:r>
+          </m:e>
+          <m:sub>
+            <m:r>
+              <m:t>k</m:t>
+            </m:r>
+          </m:sub>
+        </m:sSub>
+        <m:r>
+          <m:rPr>
+            <m:sty m:val="p"/>
+          </m:rPr>
+          <m:t>=</m:t>
+        </m:r>
+        <m:r>
+          <m:t>1</m:t>
+        </m:r>
+      </m:oMath>
+      <w:r>
+        <w:t xml:space="preserve"> </w:t>
+      </w:r>
+      <w:r>
+        <w:t xml:space="preserve">and the cross-entropy loss function is given by</w:t>
+      </w:r>
+      <w:r>
+        <w:t xml:space="preserve"> </w:t>
+      </w:r>
+      <m:oMath>
+        <m:r>
+          <m:rPr>
+            <m:sty m:val="p"/>
+          </m:rPr>
+          <m:t>−</m:t>
+        </m:r>
+        <m:r>
+          <m:rPr>
+            <m:sty m:val="p"/>
+          </m:rPr>
+          <m:t>log</m:t>
+        </m:r>
+        <m:r>
+          <m:rPr>
+            <m:sty m:val="p"/>
+          </m:rPr>
+          <m:t>ℓ</m:t>
+        </m:r>
+        <m:d>
+          <m:dPr>
+            <m:begChr m:val="("/>
+            <m:endChr m:val=")"/>
+            <m:sepChr m:val=""/>
+            <m:grow/>
+          </m:dPr>
+          <m:e>
+            <m:r>
+              <m:t>β</m:t>
+            </m:r>
+          </m:e>
+        </m:d>
+        <m:r>
+          <m:rPr>
+            <m:sty m:val="p"/>
+          </m:rPr>
+          <m:t>=</m:t>
+        </m:r>
+        <m:r>
+          <m:rPr>
+            <m:sty m:val="p"/>
+          </m:rPr>
+          <m:t>−</m:t>
+        </m:r>
+        <m:sSub>
+          <m:e>
+            <m:r>
+              <m:t>Σ</m:t>
+            </m:r>
+          </m:e>
+          <m:sub>
+            <m:r>
+              <m:t>k</m:t>
+            </m:r>
+          </m:sub>
+        </m:sSub>
+        <m:sSub>
+          <m:e>
+            <m:r>
+              <m:rPr>
+                <m:sty m:val="p"/>
+                <m:scr m:val="double-struck"/>
+              </m:rPr>
+              <m:t>1</m:t>
+            </m:r>
+          </m:e>
+          <m:sub>
+            <m:r>
+              <m:t>k</m:t>
+            </m:r>
+          </m:sub>
+        </m:sSub>
+        <m:r>
+          <m:rPr>
+            <m:sty m:val="p"/>
+          </m:rPr>
+          <m:t>log</m:t>
+        </m:r>
+        <m:sSub>
+          <m:e>
+            <m:r>
+              <m:t>a</m:t>
+            </m:r>
+          </m:e>
+          <m:sub>
+            <m:r>
+              <m:t>k</m:t>
+            </m:r>
+          </m:sub>
+        </m:sSub>
+      </m:oMath>
+      <w:r>
+        <w:t xml:space="preserve">, where</w:t>
+      </w:r>
+      <w:r>
+        <w:t xml:space="preserve"> </w:t>
+      </w:r>
+      <m:oMath>
+        <m:r>
+          <m:t>β</m:t>
+        </m:r>
+      </m:oMath>
+      <w:r>
+        <w:t xml:space="preserve"> </w:t>
+      </w:r>
+      <w:r>
+        <w:t xml:space="preserve">represents all the parameters.</w:t>
+      </w:r>
+    </w:p>
+    <w:p>
+      <w:pPr>
+        <w:pStyle w:val="BodyText"/>
+      </w:pPr>
+      <w:r>
+        <w:t xml:space="preserve">The log odds between</w:t>
+      </w:r>
+      <w:r>
+        <w:t xml:space="preserve"> </w:t>
+      </w:r>
+      <m:oMath>
+        <m:r>
+          <m:t>k</m:t>
+        </m:r>
+      </m:oMath>
+      <w:r>
+        <w:t xml:space="preserve">th and</w:t>
+      </w:r>
+      <w:r>
+        <w:t xml:space="preserve"> </w:t>
+      </w:r>
+      <m:oMath>
+        <m:r>
+          <m:t>k</m:t>
+        </m:r>
+        <m:r>
+          <m:rPr>
+            <m:sty m:val="p"/>
+          </m:rPr>
+          <m:t>′</m:t>
+        </m:r>
+      </m:oMath>
+      <w:r>
+        <w:t xml:space="preserve">th classes equals</w:t>
+      </w:r>
+    </w:p>
+    <w:p>
+      <w:pPr>
+        <w:pStyle w:val="BodyText"/>
+      </w:pPr>
+      <m:oMathPara>
+        <m:oMathParaPr>
+          <m:jc m:val="center"/>
+        </m:oMathParaPr>
+        <m:oMath>
+          <m:r>
+            <m:rPr>
+              <m:sty m:val="p"/>
+            </m:rPr>
+            <m:t>log</m:t>
+          </m:r>
+          <m:d>
+            <m:dPr>
+              <m:begChr m:val="("/>
+              <m:endChr m:val=")"/>
+              <m:sepChr m:val=""/>
+              <m:grow/>
+            </m:dPr>
+            <m:e>
+              <m:f>
+                <m:fPr>
+                  <m:type m:val="bar"/>
+                </m:fPr>
+                <m:num>
+                  <m:r>
+                    <m:rPr>
+                      <m:nor/>
+                      <m:sty m:val="p"/>
+                    </m:rPr>
+                    <m:t>Pr</m:t>
+                  </m:r>
+                  <m:d>
+                    <m:dPr>
+                      <m:begChr m:val="("/>
+                      <m:endChr m:val=")"/>
+                      <m:sepChr m:val=""/>
+                      <m:grow/>
+                    </m:dPr>
+                    <m:e>
+                      <m:r>
+                        <m:t>Y</m:t>
+                      </m:r>
+                      <m:r>
+                        <m:rPr>
+                          <m:sty m:val="p"/>
+                        </m:rPr>
+                        <m:t>=</m:t>
+                      </m:r>
+                      <m:r>
+                        <m:t>k</m:t>
+                      </m:r>
+                      <m:r>
+                        <m:rPr>
+                          <m:sty m:val="p"/>
+                        </m:rPr>
+                        <m:t>|</m:t>
+                      </m:r>
+                      <m:r>
+                        <m:t>X</m:t>
+                      </m:r>
+                      <m:r>
+                        <m:rPr>
+                          <m:sty m:val="p"/>
+                        </m:rPr>
+                        <m:t>=</m:t>
+                      </m:r>
+                      <m:r>
+                        <m:t>x</m:t>
+                      </m:r>
+                    </m:e>
+                  </m:d>
+                </m:num>
+                <m:den>
+                  <m:r>
+                    <m:rPr>
+                      <m:nor/>
+                      <m:sty m:val="p"/>
+                    </m:rPr>
+                    <m:t>Pr</m:t>
+                  </m:r>
+                  <m:d>
+                    <m:dPr>
+                      <m:begChr m:val="("/>
+                      <m:endChr m:val=")"/>
+                      <m:sepChr m:val=""/>
+                      <m:grow/>
+                    </m:dPr>
+                    <m:e>
+                      <m:r>
+                        <m:t>Y</m:t>
+                      </m:r>
+                      <m:r>
+                        <m:rPr>
+                          <m:sty m:val="p"/>
+                        </m:rPr>
+                        <m:t>=</m:t>
+                      </m:r>
+                      <m:r>
+                        <m:t>k</m:t>
+                      </m:r>
+                      <m:r>
+                        <m:rPr>
+                          <m:sty m:val="p"/>
+                        </m:rPr>
+                        <m:t>′</m:t>
+                      </m:r>
+                      <m:r>
+                        <m:rPr>
+                          <m:sty m:val="p"/>
+                        </m:rPr>
+                        <m:t>|</m:t>
+                      </m:r>
+                      <m:r>
+                        <m:t>X</m:t>
+                      </m:r>
+                      <m:r>
+                        <m:rPr>
+                          <m:sty m:val="p"/>
+                        </m:rPr>
+                        <m:t>=</m:t>
+                      </m:r>
+                      <m:r>
+                        <m:t>x</m:t>
+                      </m:r>
+                    </m:e>
+                  </m:d>
+                </m:den>
+              </m:f>
+            </m:e>
+          </m:d>
+          <m:r>
+            <m:rPr>
+              <m:sty m:val="p"/>
+            </m:rPr>
+            <m:t>=</m:t>
+          </m:r>
+          <m:d>
+            <m:dPr>
+              <m:begChr m:val="("/>
+              <m:endChr m:val=")"/>
+              <m:sepChr m:val=""/>
+              <m:grow/>
+            </m:dPr>
+            <m:e>
+              <m:sSub>
+                <m:e>
+                  <m:r>
+                    <m:t>β</m:t>
+                  </m:r>
+                </m:e>
+                <m:sub>
+                  <m:r>
+                    <m:t>k</m:t>
+                  </m:r>
+                  <m:r>
+                    <m:t>0</m:t>
+                  </m:r>
+                </m:sub>
+              </m:sSub>
+              <m:r>
+                <m:rPr>
+                  <m:sty m:val="p"/>
+                </m:rPr>
+                <m:t>−</m:t>
+              </m:r>
+              <m:sSub>
+                <m:e>
+                  <m:r>
+                    <m:t>β</m:t>
+                  </m:r>
+                </m:e>
+                <m:sub>
+                  <m:r>
+                    <m:t>k</m:t>
+                  </m:r>
+                  <m:r>
+                    <m:rPr>
+                      <m:sty m:val="p"/>
+                    </m:rPr>
+                    <m:t>′</m:t>
+                  </m:r>
+                  <m:r>
+                    <m:t>0</m:t>
+                  </m:r>
+                </m:sub>
+              </m:sSub>
+            </m:e>
+          </m:d>
+          <m:r>
+            <m:rPr>
+              <m:sty m:val="p"/>
+            </m:rPr>
+            <m:t>+</m:t>
+          </m:r>
+          <m:d>
+            <m:dPr>
+              <m:begChr m:val="("/>
+              <m:endChr m:val=")"/>
+              <m:sepChr m:val=""/>
+              <m:grow/>
+            </m:dPr>
+            <m:e>
+              <m:sSub>
+                <m:e>
+                  <m:r>
+                    <m:t>β</m:t>
+                  </m:r>
+                </m:e>
+                <m:sub>
+                  <m:r>
+                    <m:t>k</m:t>
+                  </m:r>
+                  <m:r>
+                    <m:t>1</m:t>
+                  </m:r>
+                </m:sub>
+              </m:sSub>
+              <m:r>
+                <m:rPr>
+                  <m:sty m:val="p"/>
+                </m:rPr>
+                <m:t>−</m:t>
+              </m:r>
+              <m:sSub>
+                <m:e>
+                  <m:r>
+                    <m:t>β</m:t>
+                  </m:r>
+                </m:e>
+                <m:sub>
+                  <m:r>
+                    <m:t>k</m:t>
+                  </m:r>
+                  <m:r>
+                    <m:rPr>
+                      <m:sty m:val="p"/>
+                    </m:rPr>
+                    <m:t>′</m:t>
+                  </m:r>
+                  <m:r>
+                    <m:t>1</m:t>
+                  </m:r>
+                </m:sub>
+              </m:sSub>
+            </m:e>
+          </m:d>
+          <m:r>
+            <m:rPr>
+              <m:sty m:val="p"/>
+            </m:rPr>
+            <m:t>+</m:t>
+          </m:r>
+          <m:r>
+            <m:rPr>
+              <m:sty m:val="p"/>
+            </m:rPr>
+            <m:t>⋯</m:t>
+          </m:r>
+          <m:r>
+            <m:rPr>
+              <m:sty m:val="p"/>
+            </m:rPr>
+            <m:t>+</m:t>
+          </m:r>
+          <m:d>
+            <m:dPr>
+              <m:begChr m:val="("/>
+              <m:endChr m:val=")"/>
+              <m:sepChr m:val=""/>
+              <m:grow/>
+            </m:dPr>
+            <m:e>
+              <m:sSub>
+                <m:e>
+                  <m:r>
+                    <m:t>β</m:t>
+                  </m:r>
+                </m:e>
+                <m:sub>
+                  <m:r>
+                    <m:t>k</m:t>
+                  </m:r>
+                  <m:r>
+                    <m:t>p</m:t>
+                  </m:r>
+                </m:sub>
+              </m:sSub>
+              <m:r>
+                <m:rPr>
+                  <m:sty m:val="p"/>
+                </m:rPr>
+                <m:t>−</m:t>
+              </m:r>
+              <m:sSub>
+                <m:e>
+                  <m:r>
+                    <m:t>β</m:t>
+                  </m:r>
+                </m:e>
+                <m:sub>
+                  <m:r>
+                    <m:t>k</m:t>
+                  </m:r>
+                  <m:r>
+                    <m:rPr>
+                      <m:sty m:val="p"/>
+                    </m:rPr>
+                    <m:t>′</m:t>
+                  </m:r>
+                  <m:r>
+                    <m:t>p</m:t>
+                  </m:r>
+                </m:sub>
+              </m:sSub>
+            </m:e>
+          </m:d>
+        </m:oMath>
+      </m:oMathPara>
+    </w:p>
     <w:bookmarkEnd w:id="88"/>
-    <w:bookmarkStart w:id="90" w:name="discriminant-classifier"/>
+    <w:bookmarkEnd w:id="89"/>
+    <w:bookmarkStart w:id="91" w:name="X1d817069e933f557c374cd21b65a7c0ae897794"/>
     <w:p>
       <w:pPr>
         <w:pStyle w:val="Heading2"/>
       </w:pPr>
       <w:r>
-        <w:t xml:space="preserve">4.3 Discriminant Classifier</w:t>
+        <w:t xml:space="preserve">4.3 Discriminant Classifier: Approximating Omptimal Bayes Classifier</w:t>
       </w:r>
     </w:p>
     <w:p>
@@ -20954,7 +21674,148 @@
         </m:r>
       </m:oMath>
       <w:r>
-        <w:t xml:space="preserve">,</w:t>
+        <w:t xml:space="preserve">, assume that</w:t>
+      </w:r>
+      <w:r>
+        <w:t xml:space="preserve"> </w:t>
+      </w:r>
+      <m:oMath>
+        <m:r>
+          <m:t>X</m:t>
+        </m:r>
+        <m:r>
+          <m:rPr>
+            <m:sty m:val="p"/>
+          </m:rPr>
+          <m:t>=</m:t>
+        </m:r>
+        <m:d>
+          <m:dPr>
+            <m:begChr m:val="("/>
+            <m:endChr m:val=")"/>
+            <m:sepChr m:val=""/>
+            <m:grow/>
+          </m:dPr>
+          <m:e>
+            <m:sSub>
+              <m:e>
+                <m:r>
+                  <m:t>X</m:t>
+                </m:r>
+              </m:e>
+              <m:sub>
+                <m:r>
+                  <m:t>1</m:t>
+                </m:r>
+              </m:sub>
+            </m:sSub>
+            <m:r>
+              <m:rPr>
+                <m:sty m:val="p"/>
+              </m:rPr>
+              <m:t>,</m:t>
+            </m:r>
+            <m:sSub>
+              <m:e>
+                <m:r>
+                  <m:t>X</m:t>
+                </m:r>
+              </m:e>
+              <m:sub>
+                <m:r>
+                  <m:t>2</m:t>
+                </m:r>
+              </m:sub>
+            </m:sSub>
+            <m:r>
+              <m:rPr>
+                <m:sty m:val="p"/>
+              </m:rPr>
+              <m:t>,</m:t>
+            </m:r>
+            <m:r>
+              <m:rPr>
+                <m:sty m:val="p"/>
+              </m:rPr>
+              <m:t>⋯</m:t>
+            </m:r>
+            <m:r>
+              <m:rPr>
+                <m:sty m:val="p"/>
+              </m:rPr>
+              <m:t>,</m:t>
+            </m:r>
+            <m:sSub>
+              <m:e>
+                <m:r>
+                  <m:t>X</m:t>
+                </m:r>
+              </m:e>
+              <m:sub>
+                <m:r>
+                  <m:t>p</m:t>
+                </m:r>
+              </m:sub>
+            </m:sSub>
+          </m:e>
+        </m:d>
+      </m:oMath>
+      <w:r>
+        <w:t xml:space="preserve"> </w:t>
+      </w:r>
+      <w:r>
+        <w:t xml:space="preserve">is drawn from a multivariate Gaussian distribution</w:t>
+      </w:r>
+      <w:r>
+        <w:t xml:space="preserve"> </w:t>
+      </w:r>
+      <m:oMath>
+        <m:r>
+          <m:t>X</m:t>
+        </m:r>
+        <m:r>
+          <m:rPr>
+            <m:sty m:val="p"/>
+          </m:rPr>
+          <m:t>∼</m:t>
+        </m:r>
+        <m:r>
+          <m:t>N</m:t>
+        </m:r>
+        <m:d>
+          <m:dPr>
+            <m:begChr m:val="("/>
+            <m:endChr m:val=")"/>
+            <m:sepChr m:val=""/>
+            <m:grow/>
+          </m:dPr>
+          <m:e>
+            <m:sSub>
+              <m:e>
+                <m:r>
+                  <m:t>μ</m:t>
+                </m:r>
+              </m:e>
+              <m:sub>
+                <m:r>
+                  <m:t>k</m:t>
+                </m:r>
+              </m:sub>
+            </m:sSub>
+            <m:r>
+              <m:rPr>
+                <m:sty m:val="p"/>
+              </m:rPr>
+              <m:t>,</m:t>
+            </m:r>
+            <m:r>
+              <m:t>Σ</m:t>
+            </m:r>
+          </m:e>
+        </m:d>
+      </m:oMath>
+      <w:r>
+        <w:t xml:space="preserve">, with a class-specific mean vector and a a common variance matrix.</w:t>
       </w:r>
     </w:p>
     <w:p>
@@ -22652,7 +23513,7 @@
         </m:d>
       </m:oMath>
       <w:r>
-        <w:t xml:space="preserve">$, the method is</w:t>
+        <w:t xml:space="preserve">, the method is</w:t>
       </w:r>
       <w:r>
         <w:t xml:space="preserve"> </w:t>
@@ -22728,7 +23589,7 @@
         <w:t xml:space="preserve"> </w:t>
       </w:r>
       <w:r>
-        <w:t xml:space="preserve">quantitative)</w:t>
+        <w:t xml:space="preserve">quantitative). NB does not assume normally distributed predictors.</w:t>
       </w:r>
     </w:p>
     <w:p>
@@ -22759,7 +23620,7 @@
       </w:r>
       <m:oMath>
         <m:r>
-          <m:t>P</m:t>
+          <m:t>p</m:t>
         </m:r>
       </m:oMath>
       <w:r>
@@ -22769,13 +23630,13 @@
         <w:t xml:space="preserve">is very large.</w:t>
       </w:r>
     </w:p>
-    <w:bookmarkStart w:id="89" w:name="why-discriminant-analysis"/>
+    <w:bookmarkStart w:id="90" w:name="why-discriminant-analysis"/>
     <w:p>
       <w:pPr>
         <w:pStyle w:val="Heading3"/>
       </w:pPr>
       <w:r>
-        <w:t xml:space="preserve">4.3.1 why discriminant analysis</w:t>
+        <w:t xml:space="preserve">4.3.1 Why discriminant analysis</w:t>
       </w:r>
     </w:p>
     <w:p>
@@ -22961,7 +23822,7 @@
         <w:t xml:space="preserve"> </w:t>
       </w:r>
       <w:r>
-        <w:t xml:space="preserve">dimentinal plane.</w:t>
+        <w:t xml:space="preserve">dimensional plane.</w:t>
       </w:r>
     </w:p>
     <w:p>
@@ -23058,15 +23919,25 @@
         <w:t xml:space="preserve">similar.</w:t>
       </w:r>
     </w:p>
-    <w:bookmarkEnd w:id="89"/>
     <w:bookmarkEnd w:id="90"/>
-    <w:bookmarkStart w:id="91" w:name="assessment-of-a-classifier"/>
+    <w:bookmarkEnd w:id="91"/>
+    <w:bookmarkStart w:id="92" w:name="knn"/>
     <w:p>
       <w:pPr>
         <w:pStyle w:val="Heading2"/>
       </w:pPr>
       <w:r>
-        <w:t xml:space="preserve">4.4 Assessment of a classifier</w:t>
+        <w:t xml:space="preserve">4.4 KNN</w:t>
+      </w:r>
+    </w:p>
+    <w:bookmarkEnd w:id="92"/>
+    <w:bookmarkStart w:id="93" w:name="generalized-linear-models-glm"/>
+    <w:p>
+      <w:pPr>
+        <w:pStyle w:val="Heading2"/>
+      </w:pPr>
+      <w:r>
+        <w:t xml:space="preserve">4.5 Generalized Linear Models (GLM)</w:t>
       </w:r>
     </w:p>
     <w:p>
@@ -23078,12 +23949,44 @@
         <w:pStyle w:val="Compact"/>
       </w:pPr>
       <w:r>
+        <w:t xml:space="preserve">Poisson Regression</w:t>
+      </w:r>
+    </w:p>
+    <w:bookmarkEnd w:id="93"/>
+    <w:bookmarkStart w:id="94" w:name="assessment-of-a-classifier"/>
+    <w:p>
+      <w:pPr>
+        <w:pStyle w:val="Heading2"/>
+      </w:pPr>
+      <w:r>
+        <w:t xml:space="preserve">4.6 Assessment of a classifier</w:t>
+      </w:r>
+    </w:p>
+    <w:p>
+      <w:pPr>
+        <w:numPr>
+          <w:ilvl w:val="0"/>
+          <w:numId w:val="1026"/>
+        </w:numPr>
+      </w:pPr>
+      <w:r>
+        <w:t xml:space="preserve">Confusion matrix</w:t>
+      </w:r>
+    </w:p>
+    <w:p>
+      <w:pPr>
+        <w:numPr>
+          <w:ilvl w:val="0"/>
+          <w:numId w:val="1026"/>
+        </w:numPr>
+      </w:pPr>
+      <w:r>
         <w:t xml:space="preserve">Overall error rate: equals to</w:t>
       </w:r>
     </w:p>
     <w:p>
       <w:pPr>
-        <w:pStyle w:val="Compact"/>
+        <w:pStyle w:val="BodyText"/>
       </w:pPr>
       <m:oMathPara>
         <m:oMathParaPr>
@@ -23136,36 +24039,68 @@
       <w:pPr>
         <w:numPr>
           <w:ilvl w:val="0"/>
-          <w:numId w:val="1025"/>
+          <w:numId w:val="1026"/>
         </w:numPr>
-        <w:pStyle w:val="Compact"/>
-      </w:pPr>
-      <w:r>
-        <w:t xml:space="preserve">False positive rate (FPR): the fraction of negiative exampels (N)</w:t>
-      </w:r>
-      <w:r>
-        <w:t xml:space="preserve"> </w:t>
-      </w:r>
-      <w:r>
-        <w:t xml:space="preserve">that are classified as positive:</w:t>
-      </w:r>
-    </w:p>
-    <w:p>
-      <w:pPr>
-        <w:pStyle w:val="Compact"/>
+      </w:pPr>
+      <w:r>
+        <w:t xml:space="preserve">Class-specific performance: One can adjust the decision boundary (posterior probability threshold) to improve class specific performance at the expense of lowered overall performance.</w:t>
+      </w:r>
+    </w:p>
+    <w:p>
+      <w:pPr>
+        <w:numPr>
+          <w:ilvl w:val="1"/>
+          <w:numId w:val="1027"/>
+        </w:numPr>
+      </w:pPr>
+      <w:r>
+        <w:t xml:space="preserve">percentage of TP detected among all positives</w:t>
+      </w:r>
+    </w:p>
+    <w:p>
+      <w:pPr>
+        <w:pStyle w:val="BodyText"/>
       </w:pPr>
       <m:oMathPara>
         <m:oMathParaPr>
           <m:jc m:val="center"/>
         </m:oMathParaPr>
         <m:oMath>
+          <m:r>
+            <m:rPr>
+              <m:nor/>
+              <m:sty m:val="p"/>
+            </m:rPr>
+            <m:t>sensitivity (recall, power)</m:t>
+          </m:r>
+          <m:r>
+            <m:rPr>
+              <m:sty m:val="p"/>
+            </m:rPr>
+            <m:t>=</m:t>
+          </m:r>
+          <m:r>
+            <m:t>T</m:t>
+          </m:r>
+          <m:r>
+            <m:t>P</m:t>
+          </m:r>
+          <m:r>
+            <m:t>R</m:t>
+          </m:r>
+          <m:r>
+            <m:rPr>
+              <m:sty m:val="p"/>
+            </m:rPr>
+            <m:t>=</m:t>
+          </m:r>
           <m:f>
             <m:fPr>
               <m:type m:val="bar"/>
             </m:fPr>
             <m:num>
               <m:r>
-                <m:t>F</m:t>
+                <m:t>T</m:t>
               </m:r>
               <m:r>
                 <m:t>P</m:t>
@@ -23173,7 +24108,7 @@
             </m:num>
             <m:den>
               <m:r>
-                <m:t>F</m:t>
+                <m:t>T</m:t>
               </m:r>
               <m:r>
                 <m:t>P</m:t>
@@ -23185,7 +24120,7 @@
                 <m:t>+</m:t>
               </m:r>
               <m:r>
-                <m:t>T</m:t>
+                <m:t>F</m:t>
               </m:r>
               <m:r>
                 <m:t>N</m:t>
@@ -23204,7 +24139,7 @@
             </m:fPr>
             <m:num>
               <m:r>
-                <m:t>F</m:t>
+                <m:t>T</m:t>
               </m:r>
               <m:r>
                 <m:t>P</m:t>
@@ -23212,28 +24147,99 @@
             </m:num>
             <m:den>
               <m:r>
-                <m:t>N</m:t>
+                <m:t>P</m:t>
               </m:r>
             </m:den>
           </m:f>
+          <m:r>
+            <m:rPr>
+              <m:sty m:val="p"/>
+            </m:rPr>
+            <m:t>=</m:t>
+          </m:r>
+          <m:r>
+            <m:t>1</m:t>
+          </m:r>
+          <m:r>
+            <m:rPr>
+              <m:sty m:val="p"/>
+            </m:rPr>
+            <m:t>−</m:t>
+          </m:r>
+          <m:r>
+            <m:rPr>
+              <m:nor/>
+              <m:sty m:val="p"/>
+            </m:rPr>
+            <m:t>Type II error</m:t>
+          </m:r>
+          <m:r>
+            <m:rPr>
+              <m:sty m:val="p"/>
+            </m:rPr>
+            <m:t>=</m:t>
+          </m:r>
+          <m:r>
+            <m:t>1</m:t>
+          </m:r>
+          <m:r>
+            <m:rPr>
+              <m:sty m:val="p"/>
+            </m:rPr>
+            <m:t>−</m:t>
+          </m:r>
+          <m:r>
+            <m:t>β</m:t>
+          </m:r>
         </m:oMath>
       </m:oMathPara>
     </w:p>
     <w:p>
       <w:pPr>
         <w:numPr>
-          <w:ilvl w:val="0"/>
-          <w:numId w:val="1025"/>
+          <w:ilvl w:val="1"/>
+          <w:numId w:val="1000"/>
         </w:numPr>
-        <w:pStyle w:val="Compact"/>
-      </w:pPr>
-      <w:r>
-        <w:t xml:space="preserve">False negative rate (FNR):</w:t>
-      </w:r>
-    </w:p>
-    <w:p>
-      <w:pPr>
-        <w:pStyle w:val="Compact"/>
+      </w:pPr>
+      <w:r>
+        <w:t xml:space="preserve">this is equal to</w:t>
+      </w:r>
+      <w:r>
+        <w:t xml:space="preserve"> </w:t>
+      </w:r>
+      <m:oMath>
+        <m:r>
+          <m:t>1</m:t>
+        </m:r>
+        <m:r>
+          <m:rPr>
+            <m:sty m:val="p"/>
+          </m:rPr>
+          <m:t>−</m:t>
+        </m:r>
+        <m:r>
+          <m:t>F</m:t>
+        </m:r>
+        <m:r>
+          <m:t>N</m:t>
+        </m:r>
+        <m:r>
+          <m:t>R</m:t>
+        </m:r>
+      </m:oMath>
+      <w:r>
+        <w:t xml:space="preserve">, where,</w:t>
+      </w:r>
+      <w:r>
+        <w:t xml:space="preserve"> </w:t>
+      </w:r>
+      <w:r>
+        <w:t xml:space="preserve">FNR is The fraction of positive examples that are classified as negatives</w:t>
+      </w:r>
+    </w:p>
+    <w:p>
+      <w:pPr>
+        <w:pStyle w:val="BodyText"/>
       </w:pPr>
       <m:oMathPara>
         <m:oMathParaPr>
@@ -23318,78 +24324,496 @@
     <w:p>
       <w:pPr>
         <w:numPr>
+          <w:ilvl w:val="1"/>
+          <w:numId w:val="1027"/>
+        </w:numPr>
+      </w:pPr>
+      <w:r>
+        <w:t xml:space="preserve">percentage of TN detected among all negatives</w:t>
+      </w:r>
+    </w:p>
+    <w:p>
+      <w:pPr>
+        <w:pStyle w:val="BodyText"/>
+      </w:pPr>
+      <m:oMathPara>
+        <m:oMathParaPr>
+          <m:jc m:val="center"/>
+        </m:oMathParaPr>
+        <m:oMath>
+          <m:r>
+            <m:rPr>
+              <m:nor/>
+              <m:sty m:val="p"/>
+            </m:rPr>
+            <m:t>specificity</m:t>
+          </m:r>
+          <m:r>
+            <m:rPr>
+              <m:sty m:val="p"/>
+            </m:rPr>
+            <m:t>=</m:t>
+          </m:r>
+          <m:r>
+            <m:t>T</m:t>
+          </m:r>
+          <m:r>
+            <m:t>N</m:t>
+          </m:r>
+          <m:r>
+            <m:t>R</m:t>
+          </m:r>
+          <m:r>
+            <m:rPr>
+              <m:sty m:val="p"/>
+            </m:rPr>
+            <m:t>=</m:t>
+          </m:r>
+          <m:f>
+            <m:fPr>
+              <m:type m:val="bar"/>
+            </m:fPr>
+            <m:num>
+              <m:r>
+                <m:t>T</m:t>
+              </m:r>
+              <m:r>
+                <m:t>N</m:t>
+              </m:r>
+            </m:num>
+            <m:den>
+              <m:r>
+                <m:t>T</m:t>
+              </m:r>
+              <m:r>
+                <m:t>N</m:t>
+              </m:r>
+              <m:r>
+                <m:rPr>
+                  <m:sty m:val="p"/>
+                </m:rPr>
+                <m:t>+</m:t>
+              </m:r>
+              <m:r>
+                <m:t>F</m:t>
+              </m:r>
+              <m:r>
+                <m:t>P</m:t>
+              </m:r>
+            </m:den>
+          </m:f>
+          <m:r>
+            <m:rPr>
+              <m:sty m:val="p"/>
+            </m:rPr>
+            <m:t>=</m:t>
+          </m:r>
+          <m:f>
+            <m:fPr>
+              <m:type m:val="bar"/>
+            </m:fPr>
+            <m:num>
+              <m:r>
+                <m:t>T</m:t>
+              </m:r>
+              <m:r>
+                <m:t>N</m:t>
+              </m:r>
+            </m:num>
+            <m:den>
+              <m:r>
+                <m:t>N</m:t>
+              </m:r>
+            </m:den>
+          </m:f>
+        </m:oMath>
+      </m:oMathPara>
+    </w:p>
+    <w:p>
+      <w:pPr>
+        <w:numPr>
+          <w:ilvl w:val="1"/>
+          <w:numId w:val="1000"/>
+        </w:numPr>
+      </w:pPr>
+      <w:r>
+        <w:t xml:space="preserve">This is equal to</w:t>
+      </w:r>
+      <w:r>
+        <w:t xml:space="preserve"> </w:t>
+      </w:r>
+      <m:oMath>
+        <m:r>
+          <m:t>1</m:t>
+        </m:r>
+        <m:r>
+          <m:rPr>
+            <m:sty m:val="p"/>
+          </m:rPr>
+          <m:t>−</m:t>
+        </m:r>
+        <m:r>
+          <m:t>F</m:t>
+        </m:r>
+        <m:r>
+          <m:t>P</m:t>
+        </m:r>
+        <m:r>
+          <m:t>R</m:t>
+        </m:r>
+      </m:oMath>
+      <w:r>
+        <w:t xml:space="preserve">, where,</w:t>
+      </w:r>
+      <w:r>
+        <w:t xml:space="preserve"> </w:t>
+      </w:r>
+      <w:r>
+        <w:t xml:space="preserve">False positive rate (FPR): the fraction of negative examples (N)</w:t>
+      </w:r>
+      <w:r>
+        <w:t xml:space="preserve"> </w:t>
+      </w:r>
+      <w:r>
+        <w:t xml:space="preserve">that are classified as positive:</w:t>
+      </w:r>
+    </w:p>
+    <w:p>
+      <w:pPr>
+        <w:pStyle w:val="BodyText"/>
+      </w:pPr>
+      <m:oMathPara>
+        <m:oMathParaPr>
+          <m:jc m:val="center"/>
+        </m:oMathParaPr>
+        <m:oMath>
+          <m:r>
+            <m:t>F</m:t>
+          </m:r>
+          <m:r>
+            <m:t>P</m:t>
+          </m:r>
+          <m:r>
+            <m:t>R</m:t>
+          </m:r>
+          <m:r>
+            <m:rPr>
+              <m:sty m:val="p"/>
+            </m:rPr>
+            <m:t>=</m:t>
+          </m:r>
+          <m:f>
+            <m:fPr>
+              <m:type m:val="bar"/>
+            </m:fPr>
+            <m:num>
+              <m:r>
+                <m:t>F</m:t>
+              </m:r>
+              <m:r>
+                <m:t>P</m:t>
+              </m:r>
+            </m:num>
+            <m:den>
+              <m:r>
+                <m:t>F</m:t>
+              </m:r>
+              <m:r>
+                <m:t>P</m:t>
+              </m:r>
+              <m:r>
+                <m:rPr>
+                  <m:sty m:val="p"/>
+                </m:rPr>
+                <m:t>+</m:t>
+              </m:r>
+              <m:r>
+                <m:t>T</m:t>
+              </m:r>
+              <m:r>
+                <m:t>N</m:t>
+              </m:r>
+            </m:den>
+          </m:f>
+          <m:r>
+            <m:rPr>
+              <m:sty m:val="p"/>
+            </m:rPr>
+            <m:t>=</m:t>
+          </m:r>
+          <m:f>
+            <m:fPr>
+              <m:type m:val="bar"/>
+            </m:fPr>
+            <m:num>
+              <m:r>
+                <m:t>F</m:t>
+              </m:r>
+              <m:r>
+                <m:t>P</m:t>
+              </m:r>
+            </m:num>
+            <m:den>
+              <m:r>
+                <m:t>N</m:t>
+              </m:r>
+            </m:den>
+          </m:f>
+          <m:r>
+            <m:rPr>
+              <m:sty m:val="p"/>
+            </m:rPr>
+            <m:t>=</m:t>
+          </m:r>
+          <m:r>
+            <m:rPr>
+              <m:nor/>
+              <m:sty m:val="p"/>
+            </m:rPr>
+            <m:t>Type I error</m:t>
+          </m:r>
+          <m:d>
+            <m:dPr>
+              <m:begChr m:val="("/>
+              <m:endChr m:val=")"/>
+              <m:sepChr m:val=""/>
+              <m:grow/>
+            </m:dPr>
+            <m:e>
+              <m:r>
+                <m:t>α</m:t>
+              </m:r>
+            </m:e>
+          </m:d>
+        </m:oMath>
+      </m:oMathPara>
+    </w:p>
+    <w:p>
+      <w:pPr>
+        <w:numPr>
+          <w:ilvl w:val="1"/>
+          <w:numId w:val="1027"/>
+        </w:numPr>
+      </w:pPr>
+      <w:r>
+        <w:t xml:space="preserve">ROC (receiver operating characteristic curve): plot true positive</w:t>
+      </w:r>
+      <w:r>
+        <w:t xml:space="preserve"> </w:t>
+      </w:r>
+      <w:r>
+        <w:t xml:space="preserve">rate (TPR=1-Type II error) ~ false positive rate (FPR= 1- specificity=Type I error) as a threshold for the posterior probability of positive class changes from 0</w:t>
+      </w:r>
+      <w:r>
+        <w:t xml:space="preserve"> </w:t>
+      </w:r>
+      <w:r>
+        <w:t xml:space="preserve">to 1. The point on the ROC curve closest to the point (0,1)</w:t>
+      </w:r>
+      <w:r>
+        <w:t xml:space="preserve"> </w:t>
+      </w:r>
+      <w:r>
+        <w:t xml:space="preserve">corresponds to the best classifier.</w:t>
+      </w:r>
+    </w:p>
+    <w:p>
+      <w:pPr>
+        <w:numPr>
+          <w:ilvl w:val="1"/>
+          <w:numId w:val="1027"/>
+        </w:numPr>
+      </w:pPr>
+      <w:r>
+        <w:t xml:space="preserve">AUC (area under the ROC): Overall performance of a classified summarized over all thresholds. AUC measures the probability a random positive example is ranked higher than a random negative example. A larger AUC indicates a better</w:t>
+      </w:r>
+      <w:r>
+        <w:t xml:space="preserve"> </w:t>
+      </w:r>
+      <w:r>
+        <w:t xml:space="preserve">classifier.</w:t>
+      </w:r>
+    </w:p>
+    <w:p>
+      <w:pPr>
+        <w:numPr>
           <w:ilvl w:val="0"/>
-          <w:numId w:val="1025"/>
+          <w:numId w:val="1026"/>
+        </w:numPr>
+      </w:pPr>
+      <w:r>
+        <w:t xml:space="preserve">class-specific prediction performance</w:t>
+      </w:r>
+    </w:p>
+    <w:p>
+      <w:pPr>
+        <w:pStyle w:val="Compact"/>
+      </w:pPr>
+      <m:oMathPara>
+        <m:oMathParaPr>
+          <m:jc m:val="center"/>
+        </m:oMathParaPr>
+        <m:oMath>
+          <m:r>
+            <m:rPr>
+              <m:nor/>
+              <m:sty m:val="p"/>
+            </m:rPr>
+            <m:t>precision</m:t>
+          </m:r>
+          <m:r>
+            <m:rPr>
+              <m:sty m:val="p"/>
+            </m:rPr>
+            <m:t>=</m:t>
+          </m:r>
+          <m:f>
+            <m:fPr>
+              <m:type m:val="bar"/>
+            </m:fPr>
+            <m:num>
+              <m:r>
+                <m:t>T</m:t>
+              </m:r>
+              <m:r>
+                <m:t>P</m:t>
+              </m:r>
+            </m:num>
+            <m:den>
+              <m:r>
+                <m:t>T</m:t>
+              </m:r>
+              <m:r>
+                <m:t>P</m:t>
+              </m:r>
+              <m:r>
+                <m:rPr>
+                  <m:sty m:val="p"/>
+                </m:rPr>
+                <m:t>+</m:t>
+              </m:r>
+              <m:r>
+                <m:t>F</m:t>
+              </m:r>
+              <m:r>
+                <m:t>P</m:t>
+              </m:r>
+            </m:den>
+          </m:f>
+          <m:r>
+            <m:rPr>
+              <m:sty m:val="p"/>
+            </m:rPr>
+            <m:t>=</m:t>
+          </m:r>
+          <m:f>
+            <m:fPr>
+              <m:type m:val="bar"/>
+            </m:fPr>
+            <m:num>
+              <m:r>
+                <m:t>T</m:t>
+              </m:r>
+              <m:r>
+                <m:t>P</m:t>
+              </m:r>
+            </m:num>
+            <m:den>
+              <m:r>
+                <m:rPr>
+                  <m:nor/>
+                  <m:sty m:val="p"/>
+                </m:rPr>
+                <m:t>predicted postives</m:t>
+              </m:r>
+            </m:den>
+          </m:f>
+          <m:r>
+            <m:rPr>
+              <m:sty m:val="p"/>
+            </m:rPr>
+            <m:t>=</m:t>
+          </m:r>
+          <m:r>
+            <m:t>1</m:t>
+          </m:r>
+          <m:r>
+            <m:rPr>
+              <m:sty m:val="p"/>
+            </m:rPr>
+            <m:t>−</m:t>
+          </m:r>
+          <m:r>
+            <m:rPr>
+              <m:nor/>
+              <m:sty m:val="p"/>
+            </m:rPr>
+            <m:t>false discovery proportion</m:t>
+          </m:r>
+        </m:oMath>
+      </m:oMathPara>
+    </w:p>
+    <w:bookmarkEnd w:id="94"/>
+    <w:bookmarkStart w:id="95" w:name="homework"/>
+    <w:p>
+      <w:pPr>
+        <w:pStyle w:val="Heading2"/>
+      </w:pPr>
+      <w:r>
+        <w:t xml:space="preserve">4.7 Homework:</w:t>
+      </w:r>
+    </w:p>
+    <w:p>
+      <w:pPr>
+        <w:numPr>
+          <w:ilvl w:val="0"/>
+          <w:numId w:val="1029"/>
         </w:numPr>
         <w:pStyle w:val="Compact"/>
       </w:pPr>
       <w:r>
-        <w:t xml:space="preserve">ROC (receiver operating characteristic curve): plot true positive</w:t>
-      </w:r>
-      <w:r>
-        <w:t xml:space="preserve"> </w:t>
-      </w:r>
-      <w:r>
-        <w:t xml:space="preserve">rate (TPR) ~ false postive rate (FPR) as a threshold changes from 0</w:t>
-      </w:r>
-      <w:r>
-        <w:t xml:space="preserve"> </w:t>
-      </w:r>
-      <w:r>
-        <w:t xml:space="preserve">to 1. The point on the ROC curve closest to the point (0,1)</w:t>
-      </w:r>
-      <w:r>
-        <w:t xml:space="preserve"> </w:t>
-      </w:r>
-      <w:r>
-        <w:t xml:space="preserve">corresponds to the best classifier.</w:t>
+        <w:t xml:space="preserve">Conceptual: 1,2,3,5,6,7,8, 9</w:t>
       </w:r>
     </w:p>
     <w:p>
       <w:pPr>
         <w:numPr>
           <w:ilvl w:val="0"/>
-          <w:numId w:val="1025"/>
+          <w:numId w:val="1029"/>
         </w:numPr>
         <w:pStyle w:val="Compact"/>
       </w:pPr>
       <w:r>
-        <w:t xml:space="preserve">AUC (area under the ROC): a larger AUC indicates a better</w:t>
-      </w:r>
-      <w:r>
-        <w:t xml:space="preserve"> </w:t>
-      </w:r>
-      <w:r>
-        <w:t xml:space="preserve">classifier.</w:t>
-      </w:r>
-    </w:p>
-    <w:bookmarkEnd w:id="91"/>
-    <w:bookmarkStart w:id="99" w:name="code-gist-2"/>
+        <w:t xml:space="preserve">Applied: 13, 14*,15*,16*</w:t>
+      </w:r>
+    </w:p>
+    <w:bookmarkEnd w:id="95"/>
+    <w:bookmarkStart w:id="103" w:name="code-gist-2"/>
     <w:p>
       <w:pPr>
         <w:pStyle w:val="Heading2"/>
       </w:pPr>
       <w:r>
-        <w:t xml:space="preserve">4.5 Code Gist</w:t>
-      </w:r>
-    </w:p>
-    <w:bookmarkStart w:id="92" w:name="python-2"/>
+        <w:t xml:space="preserve">4.8 Code Gist</w:t>
+      </w:r>
+    </w:p>
+    <w:bookmarkStart w:id="96" w:name="python-2"/>
     <w:p>
       <w:pPr>
         <w:pStyle w:val="Heading3"/>
       </w:pPr>
       <w:r>
-        <w:t xml:space="preserve">4.5.1 Python</w:t>
-      </w:r>
-    </w:p>
-    <w:bookmarkEnd w:id="92"/>
-    <w:bookmarkStart w:id="93" w:name="numpy-2"/>
+        <w:t xml:space="preserve">4.8.1 Python</w:t>
+      </w:r>
+    </w:p>
+    <w:bookmarkEnd w:id="96"/>
+    <w:bookmarkStart w:id="97" w:name="numpy-2"/>
     <w:p>
       <w:pPr>
         <w:pStyle w:val="Heading3"/>
       </w:pPr>
       <w:r>
-        <w:t xml:space="preserve">4.5.2 Numpy</w:t>
+        <w:t xml:space="preserve">4.8.2 Numpy</w:t>
       </w:r>
     </w:p>
     <w:p>
@@ -23439,14 +24863,14 @@
         <w:t xml:space="preserve">#check if corresponding elts are equal within rtol=1e-5 and atol=-1e08</w:t>
       </w:r>
     </w:p>
-    <w:bookmarkEnd w:id="93"/>
-    <w:bookmarkStart w:id="94" w:name="pandas-2"/>
+    <w:bookmarkEnd w:id="97"/>
+    <w:bookmarkStart w:id="98" w:name="pandas-2"/>
     <w:p>
       <w:pPr>
         <w:pStyle w:val="Heading3"/>
       </w:pPr>
       <w:r>
-        <w:t xml:space="preserve">4.5.3 Pandas</w:t>
+        <w:t xml:space="preserve">4.8.3 Pandas</w:t>
       </w:r>
     </w:p>
     <w:p>
@@ -23523,14 +24947,14 @@
         <w:t xml:space="preserve">obj2 = obj.reindex(["a", "b", "c", "d", "e"])# rearrange the entries in obj according to the new index, introducing missing values if any index values were not already present. </w:t>
       </w:r>
     </w:p>
-    <w:bookmarkEnd w:id="94"/>
-    <w:bookmarkStart w:id="95" w:name="graphics-2"/>
+    <w:bookmarkEnd w:id="98"/>
+    <w:bookmarkStart w:id="99" w:name="graphics-2"/>
     <w:p>
       <w:pPr>
         <w:pStyle w:val="Heading3"/>
       </w:pPr>
       <w:r>
-        <w:t xml:space="preserve">4.5.4 Graphics</w:t>
+        <w:t xml:space="preserve">4.8.4 Graphics</w:t>
       </w:r>
     </w:p>
     <w:p>
@@ -23571,14 +24995,14 @@
         <w:t xml:space="preserve">          linestyle='--', slope=1);#axline method draw a line passing a given point with a given slope. </w:t>
       </w:r>
     </w:p>
-    <w:bookmarkEnd w:id="95"/>
-    <w:bookmarkStart w:id="96" w:name="islp-and-statsmodels"/>
+    <w:bookmarkEnd w:id="99"/>
+    <w:bookmarkStart w:id="100" w:name="islp-and-statsmodels"/>
     <w:p>
       <w:pPr>
         <w:pStyle w:val="Heading3"/>
       </w:pPr>
       <w:r>
-        <w:t xml:space="preserve">4.5.5 ISLP and Statsmodels</w:t>
+        <w:t xml:space="preserve">4.8.5 ISLP and Statsmodels</w:t>
       </w:r>
     </w:p>
     <w:p>
@@ -23826,14 +25250,14 @@
         <w:t xml:space="preserve">model.</w:t>
       </w:r>
     </w:p>
-    <w:bookmarkEnd w:id="96"/>
-    <w:bookmarkStart w:id="97" w:name="sklearn"/>
+    <w:bookmarkEnd w:id="100"/>
+    <w:bookmarkStart w:id="101" w:name="sklearn"/>
     <w:p>
       <w:pPr>
         <w:pStyle w:val="Heading3"/>
       </w:pPr>
       <w:r>
-        <w:t xml:space="preserve">4.5.6 sklearn</w:t>
+        <w:t xml:space="preserve">4.8.6 sklearn</w:t>
       </w:r>
     </w:p>
     <w:p>
@@ -24354,14 +25778,14 @@
         <w:br/>
       </w:r>
     </w:p>
-    <w:bookmarkEnd w:id="97"/>
-    <w:bookmarkStart w:id="98" w:name="useful-code-snippet"/>
+    <w:bookmarkEnd w:id="101"/>
+    <w:bookmarkStart w:id="102" w:name="useful-code-snippet"/>
     <w:p>
       <w:pPr>
         <w:pStyle w:val="Heading3"/>
       </w:pPr>
       <w:r>
-        <w:t xml:space="preserve">4.5.7 Useful code snippet</w:t>
+        <w:t xml:space="preserve">4.8.7 Useful code snippet</w:t>
       </w:r>
     </w:p>
     <w:p>
@@ -24492,39 +25916,39 @@
         <w:t xml:space="preserve">          did_rent / pred))</w:t>
       </w:r>
     </w:p>
-    <w:bookmarkEnd w:id="98"/>
-    <w:bookmarkEnd w:id="99"/>
-    <w:bookmarkEnd w:id="100"/>
-    <w:bookmarkStart w:id="101" w:name="summary"/>
-    <w:p>
-      <w:pPr>
-        <w:pStyle w:val="Heading1"/>
-      </w:pPr>
-      <w:r>
-        <w:t xml:space="preserve">5. Summary</w:t>
-      </w:r>
-    </w:p>
-    <w:p>
-      <w:pPr>
-        <w:pStyle w:val="FirstParagraph"/>
-      </w:pPr>
-      <w:r>
-        <w:t xml:space="preserve">In summary, this book has no content whatsoever.</w:t>
-      </w:r>
-    </w:p>
-    <w:bookmarkEnd w:id="101"/>
-    <w:bookmarkStart w:id="103" w:name="references"/>
-    <w:p>
-      <w:pPr>
-        <w:pStyle w:val="Heading1"/>
-      </w:pPr>
-      <w:r>
-        <w:t xml:space="preserve">References</w:t>
-      </w:r>
-    </w:p>
-    <w:bookmarkStart w:id="102" w:name="refs"/>
     <w:bookmarkEnd w:id="102"/>
     <w:bookmarkEnd w:id="103"/>
+    <w:bookmarkEnd w:id="104"/>
+    <w:bookmarkStart w:id="105" w:name="summary"/>
+    <w:p>
+      <w:pPr>
+        <w:pStyle w:val="Heading1"/>
+      </w:pPr>
+      <w:r>
+        <w:t xml:space="preserve">5. Summary</w:t>
+      </w:r>
+    </w:p>
+    <w:p>
+      <w:pPr>
+        <w:pStyle w:val="FirstParagraph"/>
+      </w:pPr>
+      <w:r>
+        <w:t xml:space="preserve">In summary, this book has no content whatsoever.</w:t>
+      </w:r>
+    </w:p>
+    <w:bookmarkEnd w:id="105"/>
+    <w:bookmarkStart w:id="107" w:name="references"/>
+    <w:p>
+      <w:pPr>
+        <w:pStyle w:val="Heading1"/>
+      </w:pPr>
+      <w:r>
+        <w:t xml:space="preserve">References</w:t>
+      </w:r>
+    </w:p>
+    <w:bookmarkStart w:id="106" w:name="refs"/>
+    <w:bookmarkEnd w:id="106"/>
+    <w:bookmarkEnd w:id="107"/>
     <w:sectPr/>
   </w:body>
 </w:document>
@@ -25034,6 +26458,18 @@
     <w:abstractNumId w:val="991"/>
   </w:num>
   <w:num w:numId="1025">
+    <w:abstractNumId w:val="991"/>
+  </w:num>
+  <w:num w:numId="1026">
+    <w:abstractNumId w:val="991"/>
+  </w:num>
+  <w:num w:numId="1027">
+    <w:abstractNumId w:val="991"/>
+  </w:num>
+  <w:num w:numId="1028">
+    <w:abstractNumId w:val="991"/>
+  </w:num>
+  <w:num w:numId="1029">
     <w:abstractNumId w:val="991"/>
   </w:num>
 </w:numbering>

--- a/docs/stat4500notes.docx
+++ b/docs/stat4500notes.docx
@@ -13498,9 +13498,16 @@
         <w:t xml:space="preserve"> </w:t>
       </w:r>
       <m:oMath>
-        <m:r>
-          <m:t>Y</m:t>
-        </m:r>
+        <m:acc>
+          <m:accPr>
+            <m:chr m:val="̂"/>
+          </m:accPr>
+          <m:e>
+            <m:r>
+              <m:t>Y</m:t>
+            </m:r>
+          </m:e>
+        </m:acc>
       </m:oMath>
       <w:r>
         <w:t xml:space="preserve"> </w:t>
@@ -17624,7 +17631,7 @@
     <w:bookmarkEnd w:id="79"/>
     <w:bookmarkEnd w:id="80"/>
     <w:bookmarkEnd w:id="81"/>
-    <w:bookmarkStart w:id="104" w:name="chapter-4-classification"/>
+    <w:bookmarkStart w:id="107" w:name="chapter-4-classification"/>
     <w:p>
       <w:pPr>
         <w:pStyle w:val="Heading1"/>
@@ -20365,13 +20372,13 @@
     </w:p>
     <w:bookmarkEnd w:id="88"/>
     <w:bookmarkEnd w:id="89"/>
-    <w:bookmarkStart w:id="91" w:name="X1d817069e933f557c374cd21b65a7c0ae897794"/>
+    <w:bookmarkStart w:id="93" w:name="Xe8fbfe25e7c7464731fa57b2efb5f57eef402a6"/>
     <w:p>
       <w:pPr>
         <w:pStyle w:val="Heading2"/>
       </w:pPr>
       <w:r>
-        <w:t xml:space="preserve">4.3 Discriminant Classifier: Approximating Omptimal Bayes Classifier</w:t>
+        <w:t xml:space="preserve">4.3 Discriminant Classifier: Approximating Optimal Bayes Classifier</w:t>
       </w:r>
     </w:p>
     <w:p>
@@ -21127,7 +21134,7 @@
         <w:t xml:space="preserve"> </w:t>
       </w:r>
       <w:r>
-        <w:t xml:space="preserve">make a classficiation, so it’s know as</w:t>
+        <w:t xml:space="preserve">make a classification, so it’s known as</w:t>
       </w:r>
       <w:r>
         <w:t xml:space="preserve"> </w:t>
@@ -22108,6 +22115,39 @@
         </w:numPr>
         <w:pStyle w:val="Compact"/>
       </w:pPr>
+      <w:r>
+        <w:t xml:space="preserve">The score function (posterior probability) is</w:t>
+      </w:r>
+      <w:r>
+        <w:t xml:space="preserve"> </w:t>
+      </w:r>
+      <w:r>
+        <w:rPr>
+          <w:iCs/>
+          <w:i/>
+        </w:rPr>
+        <w:t xml:space="preserve">linear</w:t>
+      </w:r>
+      <w:r>
+        <w:t xml:space="preserve"> </w:t>
+      </w:r>
+      <w:r>
+        <w:t xml:space="preserve">in</w:t>
+      </w:r>
+      <w:r>
+        <w:t xml:space="preserve"> </w:t>
+      </w:r>
+      <m:oMath>
+        <m:r>
+          <m:t>x</m:t>
+        </m:r>
+      </m:oMath>
+      <w:r>
+        <w:t xml:space="preserve">.</w:t>
+      </w:r>
+      <w:r>
+        <w:t xml:space="preserve"> </w:t>
+      </w:r>
       <w:r>
         <w:t xml:space="preserve">With</w:t>
       </w:r>
@@ -23127,18 +23167,241 @@
         </m:r>
       </m:oMath>
       <w:r>
-        <w:t xml:space="preserve">-th class. The score function</w:t>
-      </w:r>
-      <w:r>
-        <w:t xml:space="preserve"> </w:t>
-      </w:r>
-      <w:r>
-        <w:t xml:space="preserve">has a quadratic term</w:t>
-      </w:r>
-    </w:p>
-    <w:p>
-      <w:pPr>
-        <w:pStyle w:val="Compact"/>
+        <w:t xml:space="preserve">-th class.</w:t>
+      </w:r>
+    </w:p>
+    <w:tbl>
+      <w:tblPr>
+        <w:tblStyle w:val="Table"/>
+        <w:tblLook w:firstRow="0" w:lastRow="0" w:firstColumn="0" w:lastColumn="0" w:noHBand="0" w:noVBand="0" w:val="0000"/>
+        <w:tblBorders>
+          <w:left w:val="single" w:sz="24" w:space="0" w:color="0758E5"/>
+        </w:tblBorders>
+        <w:tblCellMar>
+          <w:left w:w="0" w:type="dxa"/>
+          <w:right w:w="0" w:type="dxa"/>
+        </w:tblCellMar>
+        <w:tblInd w:w="164" w:type="dxa"/>
+      </w:tblPr>
+      <w:tr>
+        <w:trPr>
+          <w:cantSplit/>
+        </w:trPr>
+        <w:tc>
+          <w:tcPr>
+            <w:tcMar>
+              <w:left w:w="144" w:type="dxa"/>
+              <w:right w:w="144" w:type="dxa"/>
+            </w:tcMar>
+          </w:tcPr>
+          <w:p>
+            <w:pPr>
+              <w:pStyle w:val="FirstParagraph"/>
+            </w:pPr>
+            <w:pPr>
+              <w:spacing w:before="0" w:after="8"/>
+              <w:jc w:val="center"/>
+            </w:pPr>
+            <w:r>
+              <w:drawing>
+                <wp:inline>
+                  <wp:extent cx="152400" cy="152400"/>
+                  <wp:effectExtent b="0" l="0" r="0" t="0"/>
+                  <wp:docPr descr="" title="" id="90" name="Picture"/>
+                  <a:graphic>
+                    <a:graphicData uri="http://schemas.openxmlformats.org/drawingml/2006/picture">
+                      <pic:pic>
+                        <pic:nvPicPr>
+                          <pic:cNvPr descr="C:\Users\ywang2\AppData\Local\Programs\Quarto\share\formats\docx\note.png" id="91" name="Picture"/>
+                          <pic:cNvPicPr>
+                            <a:picLocks noChangeArrowheads="1" noChangeAspect="1"/>
+                          </pic:cNvPicPr>
+                        </pic:nvPicPr>
+                        <pic:blipFill>
+                          <a:blip r:embed="rId84"/>
+                          <a:stretch>
+                            <a:fillRect/>
+                          </a:stretch>
+                        </pic:blipFill>
+                        <pic:spPr bwMode="auto">
+                          <a:xfrm>
+                            <a:off x="0" y="0"/>
+                            <a:ext cx="152400" cy="152400"/>
+                          </a:xfrm>
+                          <a:prstGeom prst="rect">
+                            <a:avLst/>
+                          </a:prstGeom>
+                          <a:noFill/>
+                          <a:ln w="9525">
+                            <a:noFill/>
+                            <a:headEnd/>
+                            <a:tailEnd/>
+                          </a:ln>
+                        </pic:spPr>
+                      </pic:pic>
+                    </a:graphicData>
+                  </a:graphic>
+                </wp:inline>
+              </w:drawing>
+            </w:r>
+          </w:p>
+        </w:tc>
+        <w:tc>
+          <w:p>
+            <w:pPr>
+              <w:pStyle w:val="BodyText"/>
+            </w:pPr>
+            <w:pPr>
+              <w:spacing w:before="16" w:after="64"/>
+            </w:pPr>
+          </w:p>
+          <w:p>
+            <w:pPr>
+              <w:pStyle w:val="BodyText"/>
+            </w:pPr>
+            <w:pPr>
+              <w:spacing w:before="16" w:after="16"/>
+            </w:pPr>
+            <w:r>
+              <w:t xml:space="preserve">One can include a nonlinear term such as a quadratic term in the LDA</w:t>
+            </w:r>
+            <w:r>
+              <w:t xml:space="preserve"> </w:t>
+            </w:r>
+            <w:r>
+              <w:t xml:space="preserve">model, similar to a linear regression that includes a non-linear term.</w:t>
+            </w:r>
+          </w:p>
+        </w:tc>
+      </w:tr>
+    </w:tbl>
+    <w:p>
+      <w:pPr>
+        <w:numPr>
+          <w:ilvl w:val="0"/>
+          <w:numId w:val="1023"/>
+        </w:numPr>
+      </w:pPr>
+      <w:r>
+        <w:t xml:space="preserve">when each class chooses a different</w:t>
+      </w:r>
+      <w:r>
+        <w:t xml:space="preserve"> </w:t>
+      </w:r>
+      <m:oMath>
+        <m:sSub>
+          <m:e>
+            <m:r>
+              <m:t>Σ</m:t>
+            </m:r>
+          </m:e>
+          <m:sub>
+            <m:r>
+              <m:t>k</m:t>
+            </m:r>
+          </m:sub>
+        </m:sSub>
+      </m:oMath>
+      <w:r>
+        <w:t xml:space="preserve">, then it’s QDA. It assumes an observation from the</w:t>
+      </w:r>
+      <w:r>
+        <w:t xml:space="preserve"> </w:t>
+      </w:r>
+      <m:oMath>
+        <m:r>
+          <m:t>k</m:t>
+        </m:r>
+      </m:oMath>
+      <w:r>
+        <w:t xml:space="preserve">-th class is</w:t>
+      </w:r>
+      <w:r>
+        <w:t xml:space="preserve"> </w:t>
+      </w:r>
+      <m:oMath>
+        <m:r>
+          <m:t>X</m:t>
+        </m:r>
+        <m:r>
+          <m:rPr>
+            <m:sty m:val="p"/>
+          </m:rPr>
+          <m:t>∼</m:t>
+        </m:r>
+        <m:r>
+          <m:t>N</m:t>
+        </m:r>
+        <m:d>
+          <m:dPr>
+            <m:begChr m:val="("/>
+            <m:endChr m:val=")"/>
+            <m:sepChr m:val=""/>
+            <m:grow/>
+          </m:dPr>
+          <m:e>
+            <m:sSub>
+              <m:e>
+                <m:r>
+                  <m:t>μ</m:t>
+                </m:r>
+              </m:e>
+              <m:sub>
+                <m:r>
+                  <m:t>k</m:t>
+                </m:r>
+              </m:sub>
+            </m:sSub>
+            <m:r>
+              <m:rPr>
+                <m:sty m:val="p"/>
+              </m:rPr>
+              <m:t>,</m:t>
+            </m:r>
+            <m:sSub>
+              <m:e>
+                <m:r>
+                  <m:t>Σ</m:t>
+                </m:r>
+              </m:e>
+              <m:sub>
+                <m:r>
+                  <m:t>k</m:t>
+                </m:r>
+              </m:sub>
+            </m:sSub>
+          </m:e>
+        </m:d>
+      </m:oMath>
+      <w:r>
+        <w:t xml:space="preserve">.The score function</w:t>
+      </w:r>
+      <w:r>
+        <w:t xml:space="preserve"> </w:t>
+      </w:r>
+      <w:r>
+        <w:t xml:space="preserve">has a</w:t>
+      </w:r>
+      <w:r>
+        <w:t xml:space="preserve"> </w:t>
+      </w:r>
+      <w:r>
+        <w:rPr>
+          <w:iCs/>
+          <w:i/>
+        </w:rPr>
+        <w:t xml:space="preserve">quadratic</w:t>
+      </w:r>
+      <w:r>
+        <w:t xml:space="preserve"> </w:t>
+      </w:r>
+      <w:r>
+        <w:t xml:space="preserve">term</w:t>
+      </w:r>
+    </w:p>
+    <w:p>
+      <w:pPr>
+        <w:pStyle w:val="BodyText"/>
       </w:pPr>
       <m:oMathPara>
         <m:oMathParaPr>
@@ -23371,44 +23634,95 @@
       <w:pPr>
         <w:numPr>
           <w:ilvl w:val="0"/>
-          <w:numId w:val="1022"/>
+          <w:numId w:val="1000"/>
         </w:numPr>
-        <w:pStyle w:val="Compact"/>
-      </w:pPr>
-      <w:r>
-        <w:t xml:space="preserve">when each class chooses a different</w:t>
-      </w:r>
-      <w:r>
-        <w:t xml:space="preserve"> </w:t>
-      </w:r>
-      <m:oMath>
-        <m:sSub>
+      </w:pPr>
+      <w:r>
+        <w:t xml:space="preserve">QDA has much more parameters</w:t>
+      </w:r>
+      <w:r>
+        <w:t xml:space="preserve"> </w:t>
+      </w:r>
+      <m:oMath>
+        <m:r>
+          <m:t>K</m:t>
+        </m:r>
+        <m:r>
+          <m:t>p</m:t>
+        </m:r>
+        <m:d>
+          <m:dPr>
+            <m:begChr m:val="("/>
+            <m:endChr m:val=")"/>
+            <m:sepChr m:val=""/>
+            <m:grow/>
+          </m:dPr>
           <m:e>
             <m:r>
-              <m:t>Σ</m:t>
+              <m:t>p</m:t>
+            </m:r>
+            <m:r>
+              <m:rPr>
+                <m:sty m:val="p"/>
+              </m:rPr>
+              <m:t>+</m:t>
+            </m:r>
+            <m:r>
+              <m:t>1</m:t>
             </m:r>
           </m:e>
-          <m:sub>
-            <m:r>
-              <m:t>k</m:t>
-            </m:r>
-          </m:sub>
-        </m:sSub>
-      </m:oMath>
-      <w:r>
-        <w:t xml:space="preserve">, then it’s QDA.</w:t>
+        </m:d>
+        <m:r>
+          <m:rPr>
+            <m:sty m:val="p"/>
+          </m:rPr>
+          <m:t>/</m:t>
+        </m:r>
+        <m:r>
+          <m:t>2</m:t>
+        </m:r>
+      </m:oMath>
+      <w:r>
+        <w:t xml:space="preserve"> </w:t>
+      </w:r>
+      <w:r>
+        <w:t xml:space="preserve">to estimate compared to LDA (</w:t>
+      </w:r>
+      <m:oMath>
+        <m:r>
+          <m:t>K</m:t>
+        </m:r>
+        <m:r>
+          <m:t>p</m:t>
+        </m:r>
+      </m:oMath>
+      <w:r>
+        <w:t xml:space="preserve">), hence has higher flexibility and may lead to higher variance. When there are few training examples, LDA tend to perform better and reducing variance is crucial. When there is a large traning set, QDA is recommended as variance is not a major concern. LDA is a special case of QDA.</w:t>
       </w:r>
     </w:p>
     <w:p>
       <w:pPr>
         <w:numPr>
           <w:ilvl w:val="0"/>
-          <w:numId w:val="1022"/>
+          <w:numId w:val="1023"/>
         </w:numPr>
-        <w:pStyle w:val="Compact"/>
-      </w:pPr>
-      <w:r>
-        <w:t xml:space="preserve">when the features are modeled independently, i.e.,</w:t>
+      </w:pPr>
+      <w:r>
+        <w:t xml:space="preserve">when the features are modeled independently, i.e., there is no association between the</w:t>
+      </w:r>
+      <w:r>
+        <w:t xml:space="preserve"> </w:t>
+      </w:r>
+      <m:oMath>
+        <m:r>
+          <m:t>p</m:t>
+        </m:r>
+      </m:oMath>
+      <w:r>
+        <w:t xml:space="preserve"> </w:t>
+      </w:r>
+      <w:r>
+        <w:t xml:space="preserve">predictors,</w:t>
       </w:r>
       <w:r>
         <w:t xml:space="preserve"> </w:t>
@@ -23555,299 +23869,69 @@
         <w:t xml:space="preserve"> </w:t>
       </w:r>
       <w:r>
-        <w:t xml:space="preserve">are diagonal.</w:t>
+        <w:t xml:space="preserve">are diagonal. Any classifier with a linear decision boundary is a special case of NB. So LDA is a special case of NB.</w:t>
+      </w:r>
+      <w:r>
+        <w:t xml:space="preserve"> </w:t>
+      </w:r>
+      <w:r>
+        <w:t xml:space="preserve">To estimate</w:t>
+      </w:r>
+      <w:r>
+        <w:t xml:space="preserve"> </w:t>
+      </w:r>
+      <m:oMath>
+        <m:sSub>
+          <m:e>
+            <m:r>
+              <m:t>f</m:t>
+            </m:r>
+          </m:e>
+          <m:sub>
+            <m:r>
+              <m:t>k</m:t>
+            </m:r>
+          </m:sub>
+        </m:sSub>
+        <m:r>
+          <m:t>j</m:t>
+        </m:r>
+      </m:oMath>
+      <w:r>
+        <w:t xml:space="preserve">, one can</w:t>
       </w:r>
     </w:p>
     <w:p>
       <w:pPr>
         <w:numPr>
           <w:ilvl w:val="1"/>
-          <w:numId w:val="1023"/>
-        </w:numPr>
-        <w:pStyle w:val="Compact"/>
-      </w:pPr>
-      <w:r>
-        <w:t xml:space="preserve">Can applied to</w:t>
-      </w:r>
-      <w:r>
-        <w:t xml:space="preserve"> </w:t>
-      </w:r>
-      <w:r>
-        <w:rPr>
-          <w:iCs/>
-          <w:i/>
-        </w:rPr>
-        <w:t xml:space="preserve">mixed</w:t>
-      </w:r>
-      <w:r>
-        <w:t xml:space="preserve"> </w:t>
-      </w:r>
-      <w:r>
-        <w:t xml:space="preserve">feature vectors (qualitative and</w:t>
-      </w:r>
-      <w:r>
-        <w:t xml:space="preserve"> </w:t>
-      </w:r>
-      <w:r>
-        <w:t xml:space="preserve">quantitative). NB does not assume normally distributed predictors.</w:t>
-      </w:r>
-    </w:p>
-    <w:p>
-      <w:pPr>
-        <w:numPr>
-          <w:ilvl w:val="1"/>
-          <w:numId w:val="1023"/>
-        </w:numPr>
-        <w:pStyle w:val="Compact"/>
-      </w:pPr>
-      <w:r>
-        <w:t xml:space="preserve">Despite strong assumptions, performs well.</w:t>
-      </w:r>
-    </w:p>
-    <w:p>
-      <w:pPr>
-        <w:numPr>
-          <w:ilvl w:val="1"/>
-          <w:numId w:val="1023"/>
-        </w:numPr>
-        <w:pStyle w:val="Compact"/>
-      </w:pPr>
-      <w:r>
-        <w:t xml:space="preserve">Useful when</w:t>
-      </w:r>
-      <w:r>
-        <w:t xml:space="preserve"> </w:t>
-      </w:r>
-      <m:oMath>
-        <m:r>
-          <m:t>p</m:t>
-        </m:r>
-      </m:oMath>
-      <w:r>
-        <w:t xml:space="preserve"> </w:t>
-      </w:r>
-      <w:r>
-        <w:t xml:space="preserve">is very large.</w:t>
-      </w:r>
-    </w:p>
-    <w:bookmarkStart w:id="90" w:name="why-discriminant-analysis"/>
-    <w:p>
-      <w:pPr>
-        <w:pStyle w:val="Heading3"/>
-      </w:pPr>
-      <w:r>
-        <w:t xml:space="preserve">4.3.1 Why discriminant analysis</w:t>
-      </w:r>
-    </w:p>
-    <w:p>
-      <w:pPr>
-        <w:numPr>
-          <w:ilvl w:val="0"/>
           <w:numId w:val="1024"/>
         </w:numPr>
-        <w:pStyle w:val="Compact"/>
-      </w:pPr>
-      <w:r>
-        <w:t xml:space="preserve">When the classes are well-separated, the parameter estimation of</w:t>
-      </w:r>
-      <w:r>
-        <w:t xml:space="preserve"> </w:t>
-      </w:r>
-      <w:r>
-        <w:t xml:space="preserve">logistic regression is unstable, while LDA does not suffer from this</w:t>
-      </w:r>
-      <w:r>
-        <w:t xml:space="preserve"> </w:t>
-      </w:r>
-      <w:r>
-        <w:t xml:space="preserve">problem.</w:t>
-      </w:r>
-    </w:p>
-    <w:p>
-      <w:pPr>
-        <w:numPr>
-          <w:ilvl w:val="0"/>
-          <w:numId w:val="1024"/>
-        </w:numPr>
-        <w:pStyle w:val="Compact"/>
-      </w:pPr>
-      <w:r>
-        <w:t xml:space="preserve">if the data size</w:t>
-      </w:r>
-      <w:r>
-        <w:t xml:space="preserve"> </w:t>
-      </w:r>
-      <m:oMath>
-        <m:r>
-          <m:t>n</m:t>
-        </m:r>
-      </m:oMath>
-      <w:r>
-        <w:t xml:space="preserve"> </w:t>
-      </w:r>
-      <w:r>
-        <w:t xml:space="preserve">is small and the distribution of</w:t>
-      </w:r>
-      <w:r>
-        <w:t xml:space="preserve"> </w:t>
-      </w:r>
-      <m:oMath>
-        <m:r>
-          <m:t>X</m:t>
-        </m:r>
-      </m:oMath>
-      <w:r>
-        <w:t xml:space="preserve"> </w:t>
-      </w:r>
-      <w:r>
-        <w:t xml:space="preserve">is</w:t>
-      </w:r>
-      <w:r>
-        <w:t xml:space="preserve"> </w:t>
-      </w:r>
-      <w:r>
-        <w:t xml:space="preserve">approximately normal in each of the classes, then LDA is more stable</w:t>
-      </w:r>
-      <w:r>
-        <w:t xml:space="preserve"> </w:t>
-      </w:r>
-      <w:r>
-        <w:t xml:space="preserve">than logistic regression. Also used when</w:t>
-      </w:r>
-      <w:r>
-        <w:t xml:space="preserve"> </w:t>
-      </w:r>
-      <m:oMath>
-        <m:r>
-          <m:t>K</m:t>
-        </m:r>
+      </w:pPr>
+      <w:r>
+        <w:t xml:space="preserve">assume that</w:t>
+      </w:r>
+      <w:r>
+        <w:t xml:space="preserve"> </w:t>
+      </w:r>
+      <m:oMath>
+        <m:sSub>
+          <m:e>
+            <m:r>
+              <m:t>X</m:t>
+            </m:r>
+          </m:e>
+          <m:sub>
+            <m:r>
+              <m:t>j</m:t>
+            </m:r>
+          </m:sub>
+        </m:sSub>
         <m:r>
           <m:rPr>
             <m:sty m:val="p"/>
           </m:rPr>
-          <m:t>&gt;</m:t>
-        </m:r>
-        <m:r>
-          <m:t>2</m:t>
-        </m:r>
-      </m:oMath>
-      <w:r>
-        <w:t xml:space="preserve">.</w:t>
-      </w:r>
-    </w:p>
-    <w:p>
-      <w:pPr>
-        <w:numPr>
-          <w:ilvl w:val="0"/>
-          <w:numId w:val="1024"/>
-        </w:numPr>
-        <w:pStyle w:val="Compact"/>
-      </w:pPr>
-      <w:r>
-        <w:t xml:space="preserve">when there are more than two classes, LDA provides low-dimensional</w:t>
-      </w:r>
-      <w:r>
-        <w:t xml:space="preserve"> </w:t>
-      </w:r>
-      <w:r>
-        <w:t xml:space="preserve">views of the data hence popular. Specifically, when there are</w:t>
-      </w:r>
-      <w:r>
-        <w:t xml:space="preserve"> </w:t>
-      </w:r>
-      <m:oMath>
-        <m:r>
-          <m:t>K</m:t>
-        </m:r>
-      </m:oMath>
-      <w:r>
-        <w:t xml:space="preserve"> </w:t>
-      </w:r>
-      <w:r>
-        <w:t xml:space="preserve">classes, LDA can be viewed exactly in</w:t>
-      </w:r>
-      <w:r>
-        <w:t xml:space="preserve"> </w:t>
-      </w:r>
-      <m:oMath>
-        <m:r>
-          <m:t>K</m:t>
-        </m:r>
-        <m:r>
-          <m:rPr>
-            <m:sty m:val="p"/>
-          </m:rPr>
-          <m:t>−</m:t>
-        </m:r>
-        <m:r>
-          <m:t>1</m:t>
-        </m:r>
-      </m:oMath>
-      <w:r>
-        <w:t xml:space="preserve"> </w:t>
-      </w:r>
-      <w:r>
-        <w:t xml:space="preserve">dimensional plot. This</w:t>
-      </w:r>
-      <w:r>
-        <w:t xml:space="preserve"> </w:t>
-      </w:r>
-      <w:r>
-        <w:t xml:space="preserve">is because it essentially classifies to the closest centroid, and</w:t>
-      </w:r>
-      <w:r>
-        <w:t xml:space="preserve"> </w:t>
-      </w:r>
-      <w:r>
-        <w:t xml:space="preserve">they span a</w:t>
-      </w:r>
-      <w:r>
-        <w:t xml:space="preserve"> </w:t>
-      </w:r>
-      <m:oMath>
-        <m:r>
-          <m:t>K</m:t>
-        </m:r>
-        <m:r>
-          <m:rPr>
-            <m:sty m:val="p"/>
-          </m:rPr>
-          <m:t>−</m:t>
-        </m:r>
-        <m:r>
-          <m:t>1</m:t>
-        </m:r>
-      </m:oMath>
-      <w:r>
-        <w:t xml:space="preserve"> </w:t>
-      </w:r>
-      <w:r>
-        <w:t xml:space="preserve">dimensional plane.</w:t>
-      </w:r>
-    </w:p>
-    <w:p>
-      <w:pPr>
-        <w:numPr>
-          <w:ilvl w:val="0"/>
-          <w:numId w:val="1024"/>
-        </w:numPr>
-        <w:pStyle w:val="Compact"/>
-      </w:pPr>
-      <w:r>
-        <w:t xml:space="preserve">For a two-class problem, the logit of</w:t>
-      </w:r>
-      <w:r>
-        <w:t xml:space="preserve"> </w:t>
-      </w:r>
-      <m:oMath>
-        <m:r>
-          <m:t>p</m:t>
-        </m:r>
-        <m:r>
-          <m:rPr>
-            <m:sty m:val="p"/>
-          </m:rPr>
-          <m:t>(</m:t>
+          <m:t>|</m:t>
         </m:r>
         <m:r>
           <m:t>Y</m:t>
@@ -23859,85 +23943,510 @@
           <m:t>=</m:t>
         </m:r>
         <m:r>
-          <m:t>1</m:t>
+          <m:t>k</m:t>
         </m:r>
         <m:r>
           <m:rPr>
             <m:sty m:val="p"/>
           </m:rPr>
-          <m:t>|</m:t>
-        </m:r>
-        <m:r>
-          <m:t>X</m:t>
-        </m:r>
+          <m:t>∼</m:t>
+        </m:r>
+        <m:r>
+          <m:t>N</m:t>
+        </m:r>
+        <m:d>
+          <m:dPr>
+            <m:begChr m:val="("/>
+            <m:endChr m:val=")"/>
+            <m:sepChr m:val=""/>
+            <m:grow/>
+          </m:dPr>
+          <m:e>
+            <m:sSub>
+              <m:e>
+                <m:r>
+                  <m:t>μ</m:t>
+                </m:r>
+              </m:e>
+              <m:sub>
+                <m:r>
+                  <m:t>j</m:t>
+                </m:r>
+                <m:r>
+                  <m:t>k</m:t>
+                </m:r>
+                <m:r>
+                  <m:rPr>
+                    <m:sty m:val="p"/>
+                  </m:rPr>
+                  <m:t>,</m:t>
+                </m:r>
+                <m:sSubSup>
+                  <m:e>
+                    <m:r>
+                      <m:t>σ</m:t>
+                    </m:r>
+                  </m:e>
+                  <m:sub>
+                    <m:r>
+                      <m:t>j</m:t>
+                    </m:r>
+                    <m:r>
+                      <m:t>k</m:t>
+                    </m:r>
+                  </m:sub>
+                  <m:sup>
+                    <m:r>
+                      <m:t>2</m:t>
+                    </m:r>
+                  </m:sup>
+                </m:sSubSup>
+              </m:sub>
+            </m:sSub>
+          </m:e>
+        </m:d>
+      </m:oMath>
+      <w:r>
+        <w:t xml:space="preserve">, that is, a class specific covariance but is diagonal. QDA’s</w:t>
+      </w:r>
+      <w:r>
+        <w:t xml:space="preserve"> </w:t>
+      </w:r>
+      <m:oMath>
+        <m:sSub>
+          <m:e>
+            <m:r>
+              <m:t>Σ</m:t>
+            </m:r>
+          </m:e>
+          <m:sub>
+            <m:r>
+              <m:t>k</m:t>
+            </m:r>
+          </m:sub>
+        </m:sSub>
+      </m:oMath>
+      <w:r>
+        <w:t xml:space="preserve"> </w:t>
+      </w:r>
+      <w:r>
+        <w:t xml:space="preserve">is not diagonal. If we model</w:t>
+      </w:r>
+      <w:r>
+        <w:t xml:space="preserve"> </w:t>
+      </w:r>
+      <m:oMath>
+        <m:sSub>
+          <m:e>
+            <m:r>
+              <m:t>f</m:t>
+            </m:r>
+          </m:e>
+          <m:sub>
+            <m:r>
+              <m:t>k</m:t>
+            </m:r>
+            <m:r>
+              <m:t>j</m:t>
+            </m:r>
+          </m:sub>
+        </m:sSub>
+        <m:d>
+          <m:dPr>
+            <m:begChr m:val="("/>
+            <m:endChr m:val=")"/>
+            <m:sepChr m:val=""/>
+            <m:grow/>
+          </m:dPr>
+          <m:e>
+            <m:sSub>
+              <m:e>
+                <m:r>
+                  <m:t>x</m:t>
+                </m:r>
+              </m:e>
+              <m:sub>
+                <m:r>
+                  <m:t>j</m:t>
+                </m:r>
+              </m:sub>
+            </m:sSub>
+          </m:e>
+        </m:d>
         <m:r>
           <m:rPr>
             <m:sty m:val="p"/>
           </m:rPr>
-          <m:t>=</m:t>
-        </m:r>
-        <m:r>
-          <m:t>x</m:t>
-        </m:r>
-      </m:oMath>
-      <w:r>
-        <w:t xml:space="preserve">) by LDA</w:t>
-      </w:r>
-      <w:r>
-        <w:t xml:space="preserve"> </w:t>
-      </w:r>
-      <w:r>
-        <w:t xml:space="preserve">(generative learning) is a linear function in</w:t>
-      </w:r>
-      <w:r>
-        <w:t xml:space="preserve"> </w:t>
-      </w:r>
-      <m:oMath>
-        <m:r>
-          <m:t>X</m:t>
-        </m:r>
-      </m:oMath>
-      <w:r>
-        <w:t xml:space="preserve">, the same as a</w:t>
-      </w:r>
-      <w:r>
-        <w:t xml:space="preserve"> </w:t>
-      </w:r>
-      <w:r>
-        <w:t xml:space="preserve">logistic regression (discriminative learning). The difference lies</w:t>
-      </w:r>
-      <w:r>
-        <w:t xml:space="preserve"> </w:t>
-      </w:r>
-      <w:r>
-        <w:t xml:space="preserve">in how the parameters are estimated. But in practive, they are</w:t>
-      </w:r>
-      <w:r>
-        <w:t xml:space="preserve"> </w:t>
-      </w:r>
-      <w:r>
-        <w:t xml:space="preserve">similar.</w:t>
-      </w:r>
-    </w:p>
-    <w:bookmarkEnd w:id="90"/>
-    <w:bookmarkEnd w:id="91"/>
-    <w:bookmarkStart w:id="92" w:name="knn"/>
-    <w:p>
-      <w:pPr>
-        <w:pStyle w:val="Heading2"/>
-      </w:pPr>
-      <w:r>
-        <w:t xml:space="preserve">4.4 KNN</w:t>
-      </w:r>
-    </w:p>
-    <w:bookmarkEnd w:id="92"/>
-    <w:bookmarkStart w:id="93" w:name="generalized-linear-models-glm"/>
-    <w:p>
-      <w:pPr>
-        <w:pStyle w:val="Heading2"/>
-      </w:pPr>
-      <w:r>
-        <w:t xml:space="preserve">4.5 Generalized Linear Models (GLM)</w:t>
+          <m:t>∼</m:t>
+        </m:r>
+        <m:r>
+          <m:t>N</m:t>
+        </m:r>
+        <m:d>
+          <m:dPr>
+            <m:begChr m:val="("/>
+            <m:endChr m:val=")"/>
+            <m:sepChr m:val=""/>
+            <m:grow/>
+          </m:dPr>
+          <m:e>
+            <m:sSub>
+              <m:e>
+                <m:r>
+                  <m:t>μ</m:t>
+                </m:r>
+              </m:e>
+              <m:sub>
+                <m:r>
+                  <m:t>k</m:t>
+                </m:r>
+                <m:r>
+                  <m:t>j</m:t>
+                </m:r>
+              </m:sub>
+            </m:sSub>
+            <m:r>
+              <m:rPr>
+                <m:sty m:val="p"/>
+              </m:rPr>
+              <m:t>+</m:t>
+            </m:r>
+            <m:sSubSup>
+              <m:e>
+                <m:r>
+                  <m:t>σ</m:t>
+                </m:r>
+              </m:e>
+              <m:sub>
+                <m:r>
+                  <m:t>j</m:t>
+                </m:r>
+              </m:sub>
+              <m:sup>
+                <m:r>
+                  <m:t>2</m:t>
+                </m:r>
+              </m:sup>
+            </m:sSubSup>
+          </m:e>
+        </m:d>
+      </m:oMath>
+      <w:r>
+        <w:t xml:space="preserve"> </w:t>
+      </w:r>
+      <w:r>
+        <w:t xml:space="preserve">(Note</w:t>
+      </w:r>
+      <w:r>
+        <w:t xml:space="preserve"> </w:t>
+      </w:r>
+      <m:oMath>
+        <m:sSubSup>
+          <m:e>
+            <m:r>
+              <m:t>σ</m:t>
+            </m:r>
+          </m:e>
+          <m:sub>
+            <m:r>
+              <m:t>j</m:t>
+            </m:r>
+          </m:sub>
+          <m:sup>
+            <m:r>
+              <m:t>2</m:t>
+            </m:r>
+          </m:sup>
+        </m:sSubSup>
+      </m:oMath>
+      <w:r>
+        <w:t xml:space="preserve"> </w:t>
+      </w:r>
+      <w:r>
+        <w:t xml:space="preserve">is shared among clases), In this case NB is a special case of LDA that has a diagonal</w:t>
+      </w:r>
+      <w:r>
+        <w:t xml:space="preserve"> </w:t>
+      </w:r>
+      <m:oMath>
+        <m:r>
+          <m:t>Σ</m:t>
+        </m:r>
+      </m:oMath>
+      <w:r>
+        <w:t xml:space="preserve"> </w:t>
+      </w:r>
+      <w:r>
+        <w:t xml:space="preserve">and</w:t>
+      </w:r>
+    </w:p>
+    <w:p>
+      <w:pPr>
+        <w:numPr>
+          <w:ilvl w:val="1"/>
+          <w:numId w:val="1024"/>
+        </w:numPr>
+      </w:pPr>
+      <w:r>
+        <w:t xml:space="preserve">use a non-parametric estimate such as histogram (or a smooth kernel density estimator) for the observations of the jth Predictor within each class.</w:t>
+      </w:r>
+    </w:p>
+    <w:p>
+      <w:pPr>
+        <w:numPr>
+          <w:ilvl w:val="1"/>
+          <w:numId w:val="1024"/>
+        </w:numPr>
+      </w:pPr>
+      <w:r>
+        <w:t xml:space="preserve">If</w:t>
+      </w:r>
+      <w:r>
+        <w:t xml:space="preserve"> </w:t>
+      </w:r>
+      <m:oMath>
+        <m:sSub>
+          <m:e>
+            <m:r>
+              <m:t>X</m:t>
+            </m:r>
+          </m:e>
+          <m:sub>
+            <m:r>
+              <m:t>j</m:t>
+            </m:r>
+          </m:sub>
+        </m:sSub>
+      </m:oMath>
+      <w:r>
+        <w:t xml:space="preserve"> </w:t>
+      </w:r>
+      <w:r>
+        <w:t xml:space="preserve">is qualitative, then one can simply count the proportion of training observations for the</w:t>
+      </w:r>
+      <w:r>
+        <w:t xml:space="preserve"> </w:t>
+      </w:r>
+      <m:oMath>
+        <m:r>
+          <m:t>j</m:t>
+        </m:r>
+      </m:oMath>
+      <w:r>
+        <w:t xml:space="preserve">th predictor corresponding to each class.</w:t>
+      </w:r>
+    </w:p>
+    <w:p>
+      <w:pPr>
+        <w:numPr>
+          <w:ilvl w:val="1"/>
+          <w:numId w:val="1024"/>
+        </w:numPr>
+      </w:pPr>
+      <w:r>
+        <w:t xml:space="preserve">Can applied to</w:t>
+      </w:r>
+      <w:r>
+        <w:t xml:space="preserve"> </w:t>
+      </w:r>
+      <w:r>
+        <w:rPr>
+          <w:iCs/>
+          <w:i/>
+        </w:rPr>
+        <w:t xml:space="preserve">mixed</w:t>
+      </w:r>
+      <w:r>
+        <w:t xml:space="preserve"> </w:t>
+      </w:r>
+      <w:r>
+        <w:t xml:space="preserve">feature vectors (qualitative and</w:t>
+      </w:r>
+      <w:r>
+        <w:t xml:space="preserve"> </w:t>
+      </w:r>
+      <w:r>
+        <w:t xml:space="preserve">quantitative). NB does not assume normally distributed predictors.</w:t>
+      </w:r>
+    </w:p>
+    <w:p>
+      <w:pPr>
+        <w:numPr>
+          <w:ilvl w:val="1"/>
+          <w:numId w:val="1024"/>
+        </w:numPr>
+      </w:pPr>
+      <w:r>
+        <w:t xml:space="preserve">Despite strong assumptions, performs well, especially when</w:t>
+      </w:r>
+      <w:r>
+        <w:t xml:space="preserve"> </w:t>
+      </w:r>
+      <m:oMath>
+        <m:r>
+          <m:t>n</m:t>
+        </m:r>
+      </m:oMath>
+      <w:r>
+        <w:t xml:space="preserve"> </w:t>
+      </w:r>
+      <w:r>
+        <w:t xml:space="preserve">is not large enough relative to</w:t>
+      </w:r>
+      <w:r>
+        <w:t xml:space="preserve"> </w:t>
+      </w:r>
+      <m:oMath>
+        <m:r>
+          <m:t>p</m:t>
+        </m:r>
+      </m:oMath>
+      <w:r>
+        <w:t xml:space="preserve">, when estimating the joint distribution is difficult. It introduces some biases but reduces variance, leading to a classifier that works quite well as a result of bias-variance trade-off.</w:t>
+      </w:r>
+    </w:p>
+    <w:p>
+      <w:pPr>
+        <w:numPr>
+          <w:ilvl w:val="1"/>
+          <w:numId w:val="1024"/>
+        </w:numPr>
+      </w:pPr>
+      <w:r>
+        <w:t xml:space="preserve">Useful when</w:t>
+      </w:r>
+      <w:r>
+        <w:t xml:space="preserve"> </w:t>
+      </w:r>
+      <m:oMath>
+        <m:r>
+          <m:t>p</m:t>
+        </m:r>
+      </m:oMath>
+      <w:r>
+        <w:t xml:space="preserve"> </w:t>
+      </w:r>
+      <w:r>
+        <w:t xml:space="preserve">is very large.</w:t>
+      </w:r>
+    </w:p>
+    <w:p>
+      <w:pPr>
+        <w:numPr>
+          <w:ilvl w:val="1"/>
+          <w:numId w:val="1024"/>
+        </w:numPr>
+      </w:pPr>
+      <w:r>
+        <w:t xml:space="preserve">NB is a</w:t>
+      </w:r>
+      <w:r>
+        <w:t xml:space="preserve"> </w:t>
+      </w:r>
+      <w:r>
+        <w:rPr>
+          <w:iCs/>
+          <w:i/>
+        </w:rPr>
+        <w:t xml:space="preserve">generalized additive model</w:t>
+      </w:r>
+      <w:r>
+        <w:t xml:space="preserve">.</w:t>
+      </w:r>
+    </w:p>
+    <w:p>
+      <w:pPr>
+        <w:numPr>
+          <w:ilvl w:val="1"/>
+          <w:numId w:val="1024"/>
+        </w:numPr>
+      </w:pPr>
+      <w:r>
+        <w:t xml:space="preserve">Neigher NB nor QDA is a special case of the other. Because QDA contains interaction term</w:t>
+      </w:r>
+      <w:r>
+        <w:t xml:space="preserve"> </w:t>
+      </w:r>
+      <m:oMath>
+        <m:sSub>
+          <m:e>
+            <m:r>
+              <m:t>x</m:t>
+            </m:r>
+          </m:e>
+          <m:sub>
+            <m:r>
+              <m:t>i</m:t>
+            </m:r>
+          </m:sub>
+        </m:sSub>
+        <m:sSub>
+          <m:e>
+            <m:r>
+              <m:t>x</m:t>
+            </m:r>
+          </m:e>
+          <m:sub>
+            <m:r>
+              <m:t>j</m:t>
+            </m:r>
+          </m:sub>
+        </m:sSub>
+      </m:oMath>
+      <w:r>
+        <w:t xml:space="preserve">, while NB is purely additive, in the sense that a function of</w:t>
+      </w:r>
+      <w:r>
+        <w:t xml:space="preserve"> </w:t>
+      </w:r>
+      <m:oMath>
+        <m:sSub>
+          <m:e>
+            <m:r>
+              <m:t>x</m:t>
+            </m:r>
+          </m:e>
+          <m:sub>
+            <m:r>
+              <m:t>i</m:t>
+            </m:r>
+          </m:sub>
+        </m:sSub>
+      </m:oMath>
+      <w:r>
+        <w:t xml:space="preserve"> </w:t>
+      </w:r>
+      <w:r>
+        <w:t xml:space="preserve">is added to a function of</w:t>
+      </w:r>
+      <w:r>
+        <w:t xml:space="preserve"> </w:t>
+      </w:r>
+      <m:oMath>
+        <m:sSub>
+          <m:e>
+            <m:r>
+              <m:t>x</m:t>
+            </m:r>
+          </m:e>
+          <m:sub>
+            <m:r>
+              <m:t>j</m:t>
+            </m:r>
+          </m:sub>
+        </m:sSub>
+      </m:oMath>
+      <w:r>
+        <w:t xml:space="preserve">. Therefore, QDA potentially is a better fit when the interactions among predictors are important.</w:t>
+      </w:r>
+    </w:p>
+    <w:bookmarkStart w:id="92" w:name="why-discriminant-analysis"/>
+    <w:p>
+      <w:pPr>
+        <w:pStyle w:val="Heading3"/>
+      </w:pPr>
+      <w:r>
+        <w:t xml:space="preserve">4.3.1 Why discriminant analysis</w:t>
       </w:r>
     </w:p>
     <w:p>
@@ -23949,17 +24458,360 @@
         <w:pStyle w:val="Compact"/>
       </w:pPr>
       <w:r>
-        <w:t xml:space="preserve">Poisson Regression</w:t>
-      </w:r>
-    </w:p>
+        <w:t xml:space="preserve">When the classes are well-separated, the parameter estimation of</w:t>
+      </w:r>
+      <w:r>
+        <w:t xml:space="preserve"> </w:t>
+      </w:r>
+      <w:r>
+        <w:t xml:space="preserve">logistic regression is unstable, while LDA does not suffer from this</w:t>
+      </w:r>
+      <w:r>
+        <w:t xml:space="preserve"> </w:t>
+      </w:r>
+      <w:r>
+        <w:t xml:space="preserve">problem.</w:t>
+      </w:r>
+    </w:p>
+    <w:p>
+      <w:pPr>
+        <w:numPr>
+          <w:ilvl w:val="0"/>
+          <w:numId w:val="1025"/>
+        </w:numPr>
+        <w:pStyle w:val="Compact"/>
+      </w:pPr>
+      <w:r>
+        <w:t xml:space="preserve">if the data size</w:t>
+      </w:r>
+      <w:r>
+        <w:t xml:space="preserve"> </w:t>
+      </w:r>
+      <m:oMath>
+        <m:r>
+          <m:t>n</m:t>
+        </m:r>
+      </m:oMath>
+      <w:r>
+        <w:t xml:space="preserve"> </w:t>
+      </w:r>
+      <w:r>
+        <w:t xml:space="preserve">is small and the distribution of</w:t>
+      </w:r>
+      <w:r>
+        <w:t xml:space="preserve"> </w:t>
+      </w:r>
+      <m:oMath>
+        <m:r>
+          <m:t>X</m:t>
+        </m:r>
+      </m:oMath>
+      <w:r>
+        <w:t xml:space="preserve"> </w:t>
+      </w:r>
+      <w:r>
+        <w:t xml:space="preserve">is</w:t>
+      </w:r>
+      <w:r>
+        <w:t xml:space="preserve"> </w:t>
+      </w:r>
+      <w:r>
+        <w:t xml:space="preserve">approximately normal in each of the classes, then LDA is more stable</w:t>
+      </w:r>
+      <w:r>
+        <w:t xml:space="preserve"> </w:t>
+      </w:r>
+      <w:r>
+        <w:t xml:space="preserve">than logistic regression. Also used when</w:t>
+      </w:r>
+      <w:r>
+        <w:t xml:space="preserve"> </w:t>
+      </w:r>
+      <m:oMath>
+        <m:r>
+          <m:t>K</m:t>
+        </m:r>
+        <m:r>
+          <m:rPr>
+            <m:sty m:val="p"/>
+          </m:rPr>
+          <m:t>&gt;</m:t>
+        </m:r>
+        <m:r>
+          <m:t>2</m:t>
+        </m:r>
+      </m:oMath>
+      <w:r>
+        <w:t xml:space="preserve">.</w:t>
+      </w:r>
+    </w:p>
+    <w:p>
+      <w:pPr>
+        <w:numPr>
+          <w:ilvl w:val="0"/>
+          <w:numId w:val="1025"/>
+        </w:numPr>
+        <w:pStyle w:val="Compact"/>
+      </w:pPr>
+      <w:r>
+        <w:t xml:space="preserve">when there are more than two classes, LDA provides low-dimensional</w:t>
+      </w:r>
+      <w:r>
+        <w:t xml:space="preserve"> </w:t>
+      </w:r>
+      <w:r>
+        <w:t xml:space="preserve">views of the data hence popular. Specifically, when there are</w:t>
+      </w:r>
+      <w:r>
+        <w:t xml:space="preserve"> </w:t>
+      </w:r>
+      <m:oMath>
+        <m:r>
+          <m:t>K</m:t>
+        </m:r>
+      </m:oMath>
+      <w:r>
+        <w:t xml:space="preserve"> </w:t>
+      </w:r>
+      <w:r>
+        <w:t xml:space="preserve">classes, LDA can be viewed exactly in</w:t>
+      </w:r>
+      <w:r>
+        <w:t xml:space="preserve"> </w:t>
+      </w:r>
+      <m:oMath>
+        <m:r>
+          <m:t>K</m:t>
+        </m:r>
+        <m:r>
+          <m:rPr>
+            <m:sty m:val="p"/>
+          </m:rPr>
+          <m:t>−</m:t>
+        </m:r>
+        <m:r>
+          <m:t>1</m:t>
+        </m:r>
+      </m:oMath>
+      <w:r>
+        <w:t xml:space="preserve"> </w:t>
+      </w:r>
+      <w:r>
+        <w:t xml:space="preserve">dimensional plot. This</w:t>
+      </w:r>
+      <w:r>
+        <w:t xml:space="preserve"> </w:t>
+      </w:r>
+      <w:r>
+        <w:t xml:space="preserve">is because it essentially classifies to the closest centroid, and</w:t>
+      </w:r>
+      <w:r>
+        <w:t xml:space="preserve"> </w:t>
+      </w:r>
+      <w:r>
+        <w:t xml:space="preserve">they span a</w:t>
+      </w:r>
+      <w:r>
+        <w:t xml:space="preserve"> </w:t>
+      </w:r>
+      <m:oMath>
+        <m:r>
+          <m:t>K</m:t>
+        </m:r>
+        <m:r>
+          <m:rPr>
+            <m:sty m:val="p"/>
+          </m:rPr>
+          <m:t>−</m:t>
+        </m:r>
+        <m:r>
+          <m:t>1</m:t>
+        </m:r>
+      </m:oMath>
+      <w:r>
+        <w:t xml:space="preserve"> </w:t>
+      </w:r>
+      <w:r>
+        <w:t xml:space="preserve">dimensional plane.</w:t>
+      </w:r>
+    </w:p>
+    <w:p>
+      <w:pPr>
+        <w:numPr>
+          <w:ilvl w:val="0"/>
+          <w:numId w:val="1025"/>
+        </w:numPr>
+        <w:pStyle w:val="Compact"/>
+      </w:pPr>
+      <w:r>
+        <w:t xml:space="preserve">For a two-class problem, the logit of</w:t>
+      </w:r>
+      <w:r>
+        <w:t xml:space="preserve"> </w:t>
+      </w:r>
+      <m:oMath>
+        <m:r>
+          <m:t>p</m:t>
+        </m:r>
+        <m:r>
+          <m:rPr>
+            <m:sty m:val="p"/>
+          </m:rPr>
+          <m:t>(</m:t>
+        </m:r>
+        <m:r>
+          <m:t>Y</m:t>
+        </m:r>
+        <m:r>
+          <m:rPr>
+            <m:sty m:val="p"/>
+          </m:rPr>
+          <m:t>=</m:t>
+        </m:r>
+        <m:r>
+          <m:t>1</m:t>
+        </m:r>
+        <m:r>
+          <m:rPr>
+            <m:sty m:val="p"/>
+          </m:rPr>
+          <m:t>|</m:t>
+        </m:r>
+        <m:r>
+          <m:t>X</m:t>
+        </m:r>
+        <m:r>
+          <m:rPr>
+            <m:sty m:val="p"/>
+          </m:rPr>
+          <m:t>=</m:t>
+        </m:r>
+        <m:r>
+          <m:t>x</m:t>
+        </m:r>
+      </m:oMath>
+      <w:r>
+        <w:t xml:space="preserve">) by LDA</w:t>
+      </w:r>
+      <w:r>
+        <w:t xml:space="preserve"> </w:t>
+      </w:r>
+      <w:r>
+        <w:t xml:space="preserve">(generative learning) is a linear function in</w:t>
+      </w:r>
+      <w:r>
+        <w:t xml:space="preserve"> </w:t>
+      </w:r>
+      <m:oMath>
+        <m:r>
+          <m:t>X</m:t>
+        </m:r>
+      </m:oMath>
+      <w:r>
+        <w:t xml:space="preserve">, the same as a</w:t>
+      </w:r>
+      <w:r>
+        <w:t xml:space="preserve"> </w:t>
+      </w:r>
+      <w:r>
+        <w:t xml:space="preserve">logistic regression (discriminative learning). The difference lies</w:t>
+      </w:r>
+      <w:r>
+        <w:t xml:space="preserve"> </w:t>
+      </w:r>
+      <w:r>
+        <w:t xml:space="preserve">in how the parameters are estimated. But in practice, they are</w:t>
+      </w:r>
+      <w:r>
+        <w:t xml:space="preserve"> </w:t>
+      </w:r>
+      <w:r>
+        <w:t xml:space="preserve">similar.</w:t>
+      </w:r>
+    </w:p>
+    <w:p>
+      <w:pPr>
+        <w:numPr>
+          <w:ilvl w:val="0"/>
+          <w:numId w:val="1025"/>
+        </w:numPr>
+        <w:pStyle w:val="Compact"/>
+      </w:pPr>
+      <w:r>
+        <w:t xml:space="preserve">LDA assumes the predictors follow a multivariable normal distribution with a shared</w:t>
+      </w:r>
+      <w:r>
+        <w:t xml:space="preserve"> </w:t>
+      </w:r>
+      <m:oMath>
+        <m:r>
+          <m:t>Σ</m:t>
+        </m:r>
+      </m:oMath>
+      <w:r>
+        <w:t xml:space="preserve"> </w:t>
+      </w:r>
+      <w:r>
+        <w:t xml:space="preserve">among classes. So when this assumption holds, we expect LDA performs better; and Logistic regress performs better when this asuumption does not hold.</w:t>
+      </w:r>
+    </w:p>
+    <w:bookmarkEnd w:id="92"/>
     <w:bookmarkEnd w:id="93"/>
-    <w:bookmarkStart w:id="94" w:name="assessment-of-a-classifier"/>
+    <w:bookmarkStart w:id="94" w:name="knn"/>
     <w:p>
       <w:pPr>
         <w:pStyle w:val="Heading2"/>
       </w:pPr>
       <w:r>
-        <w:t xml:space="preserve">4.6 Assessment of a classifier</w:t>
+        <w:t xml:space="preserve">4.4 KNN</w:t>
+      </w:r>
+    </w:p>
+    <w:p>
+      <w:pPr>
+        <w:pStyle w:val="FirstParagraph"/>
+      </w:pPr>
+      <w:r>
+        <w:t xml:space="preserve">KNN is a non-parametric method and doesnot assume a shape for the decision boundary.</w:t>
+      </w:r>
+      <w:r>
+        <w:t xml:space="preserve"> </w:t>
+      </w:r>
+      <w:r>
+        <w:t xml:space="preserve">KNN assign the class of popularity to</w:t>
+      </w:r>
+      <w:r>
+        <w:t xml:space="preserve"> </w:t>
+      </w:r>
+      <m:oMath>
+        <m:r>
+          <m:t>X</m:t>
+        </m:r>
+        <m:r>
+          <m:rPr>
+            <m:sty m:val="p"/>
+          </m:rPr>
+          <m:t>=</m:t>
+        </m:r>
+        <m:r>
+          <m:t>x</m:t>
+        </m:r>
+      </m:oMath>
+      <w:r>
+        <w:t xml:space="preserve"> </w:t>
+      </w:r>
+      <w:r>
+        <w:t xml:space="preserve">in a</w:t>
+      </w:r>
+      <w:r>
+        <w:t xml:space="preserve"> </w:t>
+      </w:r>
+      <m:oMath>
+        <m:r>
+          <m:t>K</m:t>
+        </m:r>
+      </m:oMath>
+      <w:r>
+        <w:t xml:space="preserve">-neighborhood.</w:t>
       </w:r>
     </w:p>
     <w:p>
@@ -23970,7 +24822,49 @@
         </w:numPr>
       </w:pPr>
       <w:r>
-        <w:t xml:space="preserve">Confusion matrix</w:t>
+        <w:t xml:space="preserve">KNN dominates LDA and Logistic Regression when the decision boundary is highly non-linear, provided</w:t>
+      </w:r>
+      <w:r>
+        <w:t xml:space="preserve"> </w:t>
+      </w:r>
+      <m:oMath>
+        <m:r>
+          <m:t>n</m:t>
+        </m:r>
+      </m:oMath>
+      <w:r>
+        <w:t xml:space="preserve"> </w:t>
+      </w:r>
+      <w:r>
+        <w:t xml:space="preserve">is large and</w:t>
+      </w:r>
+      <w:r>
+        <w:t xml:space="preserve"> </w:t>
+      </w:r>
+      <m:oMath>
+        <m:r>
+          <m:t>p</m:t>
+        </m:r>
+      </m:oMath>
+      <w:r>
+        <w:t xml:space="preserve"> </w:t>
+      </w:r>
+      <w:r>
+        <w:t xml:space="preserve">is small. As KNN breaks down when</w:t>
+      </w:r>
+      <w:r>
+        <w:t xml:space="preserve"> </w:t>
+      </w:r>
+      <m:oMath>
+        <m:r>
+          <m:t>p</m:t>
+        </m:r>
+      </m:oMath>
+      <w:r>
+        <w:t xml:space="preserve"> </w:t>
+      </w:r>
+      <w:r>
+        <w:t xml:space="preserve">is large.</w:t>
       </w:r>
     </w:p>
     <w:p>
@@ -23978,6 +24872,2142 @@
         <w:numPr>
           <w:ilvl w:val="0"/>
           <w:numId w:val="1026"/>
+        </w:numPr>
+      </w:pPr>
+      <w:r>
+        <w:t xml:space="preserve">KNN requires large</w:t>
+      </w:r>
+      <w:r>
+        <w:t xml:space="preserve"> </w:t>
+      </w:r>
+      <m:oMath>
+        <m:r>
+          <m:t>n</m:t>
+        </m:r>
+        <m:r>
+          <m:rPr>
+            <m:sty m:val="p"/>
+          </m:rPr>
+          <m:t>&gt;</m:t>
+        </m:r>
+        <m:r>
+          <m:rPr>
+            <m:sty m:val="p"/>
+          </m:rPr>
+          <m:t>&gt;</m:t>
+        </m:r>
+        <m:r>
+          <m:t>p</m:t>
+        </m:r>
+      </m:oMath>
+      <w:r>
+        <w:t xml:space="preserve">, this is because KNN is non-parametric and tends to reduce bias but increase variance.</w:t>
+      </w:r>
+    </w:p>
+    <w:p>
+      <w:pPr>
+        <w:numPr>
+          <w:ilvl w:val="0"/>
+          <w:numId w:val="1026"/>
+        </w:numPr>
+      </w:pPr>
+      <w:r>
+        <w:t xml:space="preserve">When the decision boundary is non-linear but</w:t>
+      </w:r>
+      <w:r>
+        <w:t xml:space="preserve"> </w:t>
+      </w:r>
+      <m:oMath>
+        <m:r>
+          <m:t>n</m:t>
+        </m:r>
+      </m:oMath>
+      <w:r>
+        <w:t xml:space="preserve"> </w:t>
+      </w:r>
+      <w:r>
+        <w:t xml:space="preserve">is only modest and</w:t>
+      </w:r>
+      <w:r>
+        <w:t xml:space="preserve"> </w:t>
+      </w:r>
+      <m:oMath>
+        <m:r>
+          <m:t>p</m:t>
+        </m:r>
+      </m:oMath>
+      <w:r>
+        <w:t xml:space="preserve"> </w:t>
+      </w:r>
+      <w:r>
+        <w:t xml:space="preserve">is not very small, QDA may outperform KNN. This is because QDA provides a non-linear boundary while taking advantage of a parametric form, which means that if requires smaller size for accurate classification.</w:t>
+      </w:r>
+    </w:p>
+    <w:p>
+      <w:pPr>
+        <w:numPr>
+          <w:ilvl w:val="0"/>
+          <w:numId w:val="1026"/>
+        </w:numPr>
+      </w:pPr>
+      <w:r>
+        <w:t xml:space="preserve">Unlike logistic regression, KNN does not tell which predictors are more importnat: We dont get a table of coefficients.</w:t>
+      </w:r>
+    </w:p>
+    <w:p>
+      <w:pPr>
+        <w:numPr>
+          <w:ilvl w:val="0"/>
+          <w:numId w:val="1026"/>
+        </w:numPr>
+      </w:pPr>
+      <w:r>
+        <w:t xml:space="preserve">When the decision boundary is linear, LDA or logistic regression may perform better, when the boundary is moderately non-linear, QDA or NB may perform better; For a much more complicated decision boundary, KNN may perform better.</w:t>
+      </w:r>
+    </w:p>
+    <w:bookmarkEnd w:id="94"/>
+    <w:bookmarkStart w:id="95" w:name="poisson-regression"/>
+    <w:p>
+      <w:pPr>
+        <w:pStyle w:val="Heading2"/>
+      </w:pPr>
+      <w:r>
+        <w:t xml:space="preserve">4.5 Poisson Regression</w:t>
+      </w:r>
+    </w:p>
+    <w:p>
+      <w:pPr>
+        <w:pStyle w:val="FirstParagraph"/>
+      </w:pPr>
+      <w:r>
+        <w:t xml:space="preserve">When</w:t>
+      </w:r>
+      <w:r>
+        <w:t xml:space="preserve"> </w:t>
+      </w:r>
+      <m:oMath>
+        <m:r>
+          <m:t>Y</m:t>
+        </m:r>
+      </m:oMath>
+      <w:r>
+        <w:t xml:space="preserve"> </w:t>
+      </w:r>
+      <w:r>
+        <w:t xml:space="preserve">is discrete and non-negative, a linear regression model is not satisfactory, even with the transformation of</w:t>
+      </w:r>
+      <w:r>
+        <w:t xml:space="preserve"> </w:t>
+      </w:r>
+      <m:oMath>
+        <m:r>
+          <m:rPr>
+            <m:sty m:val="p"/>
+          </m:rPr>
+          <m:t>log</m:t>
+        </m:r>
+        <m:d>
+          <m:dPr>
+            <m:begChr m:val="("/>
+            <m:endChr m:val=")"/>
+            <m:sepChr m:val=""/>
+            <m:grow/>
+          </m:dPr>
+          <m:e>
+            <m:r>
+              <m:t>Y</m:t>
+            </m:r>
+          </m:e>
+        </m:d>
+      </m:oMath>
+      <w:r>
+        <w:t xml:space="preserve">, because</w:t>
+      </w:r>
+      <w:r>
+        <w:t xml:space="preserve"> </w:t>
+      </w:r>
+      <m:oMath>
+        <m:r>
+          <m:rPr>
+            <m:sty m:val="p"/>
+          </m:rPr>
+          <m:t>log</m:t>
+        </m:r>
+      </m:oMath>
+      <w:r>
+        <w:t xml:space="preserve"> </w:t>
+      </w:r>
+      <w:r>
+        <w:t xml:space="preserve">does not allow</w:t>
+      </w:r>
+      <w:r>
+        <w:t xml:space="preserve"> </w:t>
+      </w:r>
+      <m:oMath>
+        <m:r>
+          <m:t>Y</m:t>
+        </m:r>
+        <m:r>
+          <m:rPr>
+            <m:sty m:val="p"/>
+          </m:rPr>
+          <m:t>=</m:t>
+        </m:r>
+        <m:r>
+          <m:t>0</m:t>
+        </m:r>
+      </m:oMath>
+      <w:r>
+        <w:t xml:space="preserve">.</w:t>
+      </w:r>
+    </w:p>
+    <w:p>
+      <w:pPr>
+        <w:numPr>
+          <w:ilvl w:val="0"/>
+          <w:numId w:val="1027"/>
+        </w:numPr>
+        <w:pStyle w:val="Compact"/>
+      </w:pPr>
+      <w:r>
+        <w:t xml:space="preserve">Poisson Regression: typically used to model counts,</w:t>
+      </w:r>
+    </w:p>
+    <w:p>
+      <w:pPr>
+        <w:pStyle w:val="Compact"/>
+      </w:pPr>
+      <m:oMathPara>
+        <m:oMathParaPr>
+          <m:jc m:val="center"/>
+        </m:oMathParaPr>
+        <m:oMath>
+          <m:r>
+            <m:rPr>
+              <m:nor/>
+              <m:sty m:val="p"/>
+            </m:rPr>
+            <m:t>Pr</m:t>
+          </m:r>
+          <m:d>
+            <m:dPr>
+              <m:begChr m:val="("/>
+              <m:endChr m:val=")"/>
+              <m:sepChr m:val=""/>
+              <m:grow/>
+            </m:dPr>
+            <m:e>
+              <m:r>
+                <m:t>Y</m:t>
+              </m:r>
+              <m:r>
+                <m:rPr>
+                  <m:sty m:val="p"/>
+                </m:rPr>
+                <m:t>=</m:t>
+              </m:r>
+              <m:r>
+                <m:t>k</m:t>
+              </m:r>
+            </m:e>
+          </m:d>
+          <m:r>
+            <m:rPr>
+              <m:sty m:val="p"/>
+            </m:rPr>
+            <m:t>=</m:t>
+          </m:r>
+          <m:f>
+            <m:fPr>
+              <m:type m:val="bar"/>
+            </m:fPr>
+            <m:num>
+              <m:sSup>
+                <m:e>
+                  <m:r>
+                    <m:t>e</m:t>
+                  </m:r>
+                </m:e>
+                <m:sup>
+                  <m:r>
+                    <m:rPr>
+                      <m:sty m:val="p"/>
+                    </m:rPr>
+                    <m:t>−</m:t>
+                  </m:r>
+                  <m:r>
+                    <m:t>λ</m:t>
+                  </m:r>
+                </m:sup>
+              </m:sSup>
+              <m:sSup>
+                <m:e>
+                  <m:r>
+                    <m:t>λ</m:t>
+                  </m:r>
+                </m:e>
+                <m:sup>
+                  <m:r>
+                    <m:t>k</m:t>
+                  </m:r>
+                </m:sup>
+              </m:sSup>
+            </m:num>
+            <m:den>
+              <m:r>
+                <m:t>k</m:t>
+              </m:r>
+              <m:r>
+                <m:rPr>
+                  <m:sty m:val="p"/>
+                </m:rPr>
+                <m:t>!</m:t>
+              </m:r>
+            </m:den>
+          </m:f>
+          <m:r>
+            <m:rPr>
+              <m:sty m:val="p"/>
+            </m:rPr>
+            <m:t>,</m:t>
+          </m:r>
+          <m:r>
+            <m:t>  </m:t>
+          </m:r>
+          <m:r>
+            <m:t>k</m:t>
+          </m:r>
+          <m:r>
+            <m:rPr>
+              <m:sty m:val="p"/>
+            </m:rPr>
+            <m:t>=</m:t>
+          </m:r>
+          <m:r>
+            <m:t>0</m:t>
+          </m:r>
+          <m:r>
+            <m:rPr>
+              <m:sty m:val="p"/>
+            </m:rPr>
+            <m:t>,</m:t>
+          </m:r>
+          <m:r>
+            <m:t>1</m:t>
+          </m:r>
+          <m:r>
+            <m:rPr>
+              <m:sty m:val="p"/>
+            </m:rPr>
+            <m:t>,</m:t>
+          </m:r>
+          <m:r>
+            <m:t>2</m:t>
+          </m:r>
+          <m:r>
+            <m:rPr>
+              <m:sty m:val="p"/>
+            </m:rPr>
+            <m:t>,</m:t>
+          </m:r>
+          <m:r>
+            <m:rPr>
+              <m:sty m:val="p"/>
+            </m:rPr>
+            <m:t>⋯</m:t>
+          </m:r>
+          <m:r>
+            <m:rPr>
+              <m:sty m:val="p"/>
+            </m:rPr>
+            <m:t>,</m:t>
+          </m:r>
+        </m:oMath>
+      </m:oMathPara>
+    </w:p>
+    <w:p>
+      <w:pPr>
+        <w:numPr>
+          <w:ilvl w:val="0"/>
+          <w:numId w:val="1000"/>
+        </w:numPr>
+        <w:pStyle w:val="Compact"/>
+      </w:pPr>
+      <w:r>
+        <w:t xml:space="preserve">where,</w:t>
+      </w:r>
+      <w:r>
+        <w:t xml:space="preserve"> </w:t>
+      </w:r>
+      <m:oMath>
+        <m:r>
+          <m:t>λ</m:t>
+        </m:r>
+        <m:r>
+          <m:rPr>
+            <m:sty m:val="p"/>
+          </m:rPr>
+          <m:t>=</m:t>
+        </m:r>
+        <m:r>
+          <m:t>E</m:t>
+        </m:r>
+        <m:d>
+          <m:dPr>
+            <m:begChr m:val="("/>
+            <m:endChr m:val=")"/>
+            <m:sepChr m:val=""/>
+            <m:grow/>
+          </m:dPr>
+          <m:e>
+            <m:r>
+              <m:t>Y</m:t>
+            </m:r>
+          </m:e>
+        </m:d>
+        <m:r>
+          <m:rPr>
+            <m:sty m:val="p"/>
+          </m:rPr>
+          <m:t>=</m:t>
+        </m:r>
+        <m:r>
+          <m:rPr>
+            <m:nor/>
+            <m:sty m:val="p"/>
+          </m:rPr>
+          <m:t>Var</m:t>
+        </m:r>
+        <m:d>
+          <m:dPr>
+            <m:begChr m:val="("/>
+            <m:endChr m:val=")"/>
+            <m:sepChr m:val=""/>
+            <m:grow/>
+          </m:dPr>
+          <m:e>
+            <m:r>
+              <m:t>Y</m:t>
+            </m:r>
+          </m:e>
+        </m:d>
+      </m:oMath>
+      <w:r>
+        <w:t xml:space="preserve">. This means that if</w:t>
+      </w:r>
+      <w:r>
+        <w:t xml:space="preserve"> </w:t>
+      </w:r>
+      <m:oMath>
+        <m:r>
+          <m:t>Y</m:t>
+        </m:r>
+      </m:oMath>
+      <w:r>
+        <w:t xml:space="preserve"> </w:t>
+      </w:r>
+      <w:r>
+        <w:t xml:space="preserve">follows a Poissson distribution, the larger the mean of</w:t>
+      </w:r>
+      <w:r>
+        <w:t xml:space="preserve"> </w:t>
+      </w:r>
+      <m:oMath>
+        <m:r>
+          <m:t>Y</m:t>
+        </m:r>
+      </m:oMath>
+      <w:r>
+        <w:t xml:space="preserve">, the larger its variance. Posisson regression can handle this when variance changes with mean, but linear regression cannot, because it assumes contant variance.</w:t>
+      </w:r>
+    </w:p>
+    <w:p>
+      <w:pPr>
+        <w:pStyle w:val="FirstParagraph"/>
+      </w:pPr>
+      <w:r>
+        <w:t xml:space="preserve">Assume</w:t>
+      </w:r>
+    </w:p>
+    <w:p>
+      <w:pPr>
+        <w:pStyle w:val="BodyText"/>
+      </w:pPr>
+      <m:oMathPara>
+        <m:oMathParaPr>
+          <m:jc m:val="center"/>
+        </m:oMathParaPr>
+        <m:oMath>
+          <m:r>
+            <m:rPr>
+              <m:sty m:val="p"/>
+            </m:rPr>
+            <m:t>log</m:t>
+          </m:r>
+          <m:d>
+            <m:dPr>
+              <m:begChr m:val="("/>
+              <m:endChr m:val=")"/>
+              <m:sepChr m:val=""/>
+              <m:grow/>
+            </m:dPr>
+            <m:e>
+              <m:r>
+                <m:t>λ</m:t>
+              </m:r>
+              <m:d>
+                <m:dPr>
+                  <m:begChr m:val="("/>
+                  <m:endChr m:val=")"/>
+                  <m:sepChr m:val=""/>
+                  <m:grow/>
+                </m:dPr>
+                <m:e>
+                  <m:sSub>
+                    <m:e>
+                      <m:r>
+                        <m:t>X</m:t>
+                      </m:r>
+                    </m:e>
+                    <m:sub>
+                      <m:r>
+                        <m:t>1</m:t>
+                      </m:r>
+                    </m:sub>
+                  </m:sSub>
+                  <m:r>
+                    <m:rPr>
+                      <m:sty m:val="p"/>
+                    </m:rPr>
+                    <m:t>,</m:t>
+                  </m:r>
+                  <m:sSub>
+                    <m:e>
+                      <m:r>
+                        <m:t>X</m:t>
+                      </m:r>
+                    </m:e>
+                    <m:sub>
+                      <m:r>
+                        <m:t>2</m:t>
+                      </m:r>
+                    </m:sub>
+                  </m:sSub>
+                  <m:r>
+                    <m:rPr>
+                      <m:sty m:val="p"/>
+                    </m:rPr>
+                    <m:t>,</m:t>
+                  </m:r>
+                  <m:r>
+                    <m:rPr>
+                      <m:sty m:val="p"/>
+                    </m:rPr>
+                    <m:t>⋯</m:t>
+                  </m:r>
+                  <m:r>
+                    <m:rPr>
+                      <m:sty m:val="p"/>
+                    </m:rPr>
+                    <m:t>,</m:t>
+                  </m:r>
+                  <m:sSub>
+                    <m:e>
+                      <m:r>
+                        <m:t>X</m:t>
+                      </m:r>
+                    </m:e>
+                    <m:sub>
+                      <m:r>
+                        <m:t>p</m:t>
+                      </m:r>
+                    </m:sub>
+                  </m:sSub>
+                </m:e>
+              </m:d>
+            </m:e>
+          </m:d>
+          <m:r>
+            <m:rPr>
+              <m:sty m:val="p"/>
+            </m:rPr>
+            <m:t>=</m:t>
+          </m:r>
+          <m:sSub>
+            <m:e>
+              <m:r>
+                <m:t>β</m:t>
+              </m:r>
+            </m:e>
+            <m:sub>
+              <m:r>
+                <m:t>0</m:t>
+              </m:r>
+            </m:sub>
+          </m:sSub>
+          <m:r>
+            <m:rPr>
+              <m:sty m:val="p"/>
+            </m:rPr>
+            <m:t>+</m:t>
+          </m:r>
+          <m:sSub>
+            <m:e>
+              <m:r>
+                <m:t>β</m:t>
+              </m:r>
+            </m:e>
+            <m:sub>
+              <m:r>
+                <m:t>1</m:t>
+              </m:r>
+            </m:sub>
+          </m:sSub>
+          <m:sSub>
+            <m:e>
+              <m:r>
+                <m:t>X</m:t>
+              </m:r>
+            </m:e>
+            <m:sub>
+              <m:r>
+                <m:t>1</m:t>
+              </m:r>
+            </m:sub>
+          </m:sSub>
+          <m:r>
+            <m:rPr>
+              <m:sty m:val="p"/>
+            </m:rPr>
+            <m:t>+</m:t>
+          </m:r>
+          <m:r>
+            <m:rPr>
+              <m:sty m:val="p"/>
+            </m:rPr>
+            <m:t>⋯</m:t>
+          </m:r>
+          <m:r>
+            <m:rPr>
+              <m:sty m:val="p"/>
+            </m:rPr>
+            <m:t>+</m:t>
+          </m:r>
+          <m:sSub>
+            <m:e>
+              <m:r>
+                <m:t>β</m:t>
+              </m:r>
+            </m:e>
+            <m:sub>
+              <m:r>
+                <m:t>p</m:t>
+              </m:r>
+            </m:sub>
+          </m:sSub>
+          <m:sSub>
+            <m:e>
+              <m:r>
+                <m:t>X</m:t>
+              </m:r>
+            </m:e>
+            <m:sub>
+              <m:r>
+                <m:t>p</m:t>
+              </m:r>
+            </m:sub>
+          </m:sSub>
+        </m:oMath>
+      </m:oMathPara>
+    </w:p>
+    <w:p>
+      <w:pPr>
+        <w:pStyle w:val="FirstParagraph"/>
+      </w:pPr>
+      <w:r>
+        <w:t xml:space="preserve">Then one can use maximum likelihood</w:t>
+      </w:r>
+    </w:p>
+    <w:p>
+      <w:pPr>
+        <w:pStyle w:val="BodyText"/>
+      </w:pPr>
+      <m:oMathPara>
+        <m:oMathParaPr>
+          <m:jc m:val="center"/>
+        </m:oMathParaPr>
+        <m:oMath>
+          <m:r>
+            <m:rPr>
+              <m:sty m:val="p"/>
+            </m:rPr>
+            <m:t>ℓ</m:t>
+          </m:r>
+          <m:d>
+            <m:dPr>
+              <m:begChr m:val="("/>
+              <m:endChr m:val=")"/>
+              <m:sepChr m:val=""/>
+              <m:grow/>
+            </m:dPr>
+            <m:e>
+              <m:sSub>
+                <m:e>
+                  <m:r>
+                    <m:t>β</m:t>
+                  </m:r>
+                </m:e>
+                <m:sub>
+                  <m:r>
+                    <m:t>0</m:t>
+                  </m:r>
+                </m:sub>
+              </m:sSub>
+              <m:r>
+                <m:rPr>
+                  <m:sty m:val="p"/>
+                </m:rPr>
+                <m:t>,</m:t>
+              </m:r>
+              <m:sSub>
+                <m:e>
+                  <m:r>
+                    <m:t>β</m:t>
+                  </m:r>
+                </m:e>
+                <m:sub>
+                  <m:r>
+                    <m:t>1</m:t>
+                  </m:r>
+                </m:sub>
+              </m:sSub>
+              <m:r>
+                <m:rPr>
+                  <m:sty m:val="p"/>
+                </m:rPr>
+                <m:t>,</m:t>
+              </m:r>
+              <m:r>
+                <m:rPr>
+                  <m:sty m:val="p"/>
+                </m:rPr>
+                <m:t>⋯</m:t>
+              </m:r>
+              <m:r>
+                <m:rPr>
+                  <m:sty m:val="p"/>
+                </m:rPr>
+                <m:t>,</m:t>
+              </m:r>
+              <m:sSub>
+                <m:e>
+                  <m:r>
+                    <m:t>β</m:t>
+                  </m:r>
+                </m:e>
+                <m:sub>
+                  <m:r>
+                    <m:t>p</m:t>
+                  </m:r>
+                </m:sub>
+              </m:sSub>
+            </m:e>
+          </m:d>
+          <m:r>
+            <m:rPr>
+              <m:sty m:val="p"/>
+            </m:rPr>
+            <m:t>=</m:t>
+          </m:r>
+          <m:nary>
+            <m:naryPr>
+              <m:chr m:val="∏"/>
+              <m:limLoc m:val="undOvr"/>
+              <m:subHide m:val="0"/>
+              <m:supHide m:val="0"/>
+            </m:naryPr>
+            <m:sub>
+              <m:r>
+                <m:t>i</m:t>
+              </m:r>
+              <m:r>
+                <m:rPr>
+                  <m:sty m:val="p"/>
+                </m:rPr>
+                <m:t>=</m:t>
+              </m:r>
+              <m:r>
+                <m:t>1</m:t>
+              </m:r>
+            </m:sub>
+            <m:sup>
+              <m:r>
+                <m:t>n</m:t>
+              </m:r>
+            </m:sup>
+            <m:e>
+              <m:f>
+                <m:fPr>
+                  <m:type m:val="bar"/>
+                </m:fPr>
+                <m:num>
+                  <m:sSup>
+                    <m:e>
+                      <m:r>
+                        <m:t>e</m:t>
+                      </m:r>
+                    </m:e>
+                    <m:sup>
+                      <m:r>
+                        <m:rPr>
+                          <m:sty m:val="p"/>
+                        </m:rPr>
+                        <m:t>−</m:t>
+                      </m:r>
+                      <m:r>
+                        <m:t>λ</m:t>
+                      </m:r>
+                      <m:d>
+                        <m:dPr>
+                          <m:begChr m:val="("/>
+                          <m:endChr m:val=")"/>
+                          <m:sepChr m:val=""/>
+                          <m:grow/>
+                        </m:dPr>
+                        <m:e>
+                          <m:sSub>
+                            <m:e>
+                              <m:r>
+                                <m:t>x</m:t>
+                              </m:r>
+                            </m:e>
+                            <m:sub>
+                              <m:r>
+                                <m:t>i</m:t>
+                              </m:r>
+                            </m:sub>
+                          </m:sSub>
+                        </m:e>
+                      </m:d>
+                    </m:sup>
+                  </m:sSup>
+                  <m:r>
+                    <m:t>λ</m:t>
+                  </m:r>
+                  <m:sSup>
+                    <m:e>
+                      <m:d>
+                        <m:dPr>
+                          <m:begChr m:val="("/>
+                          <m:endChr m:val=")"/>
+                          <m:sepChr m:val=""/>
+                          <m:grow/>
+                        </m:dPr>
+                        <m:e>
+                          <m:sSub>
+                            <m:e>
+                              <m:r>
+                                <m:t>x</m:t>
+                              </m:r>
+                            </m:e>
+                            <m:sub>
+                              <m:r>
+                                <m:t>i</m:t>
+                              </m:r>
+                            </m:sub>
+                          </m:sSub>
+                        </m:e>
+                      </m:d>
+                    </m:e>
+                    <m:sup>
+                      <m:sSub>
+                        <m:e>
+                          <m:r>
+                            <m:t>y</m:t>
+                          </m:r>
+                        </m:e>
+                        <m:sub>
+                          <m:r>
+                            <m:t>i</m:t>
+                          </m:r>
+                        </m:sub>
+                      </m:sSub>
+                    </m:sup>
+                  </m:sSup>
+                </m:num>
+                <m:den>
+                  <m:sSub>
+                    <m:e>
+                      <m:r>
+                        <m:t>y</m:t>
+                      </m:r>
+                    </m:e>
+                    <m:sub>
+                      <m:r>
+                        <m:t>i</m:t>
+                      </m:r>
+                    </m:sub>
+                  </m:sSub>
+                  <m:r>
+                    <m:rPr>
+                      <m:sty m:val="p"/>
+                    </m:rPr>
+                    <m:t>!</m:t>
+                  </m:r>
+                </m:den>
+              </m:f>
+            </m:e>
+          </m:nary>
+        </m:oMath>
+      </m:oMathPara>
+    </w:p>
+    <w:p>
+      <w:pPr>
+        <w:pStyle w:val="FirstParagraph"/>
+      </w:pPr>
+      <w:r>
+        <w:t xml:space="preserve">to estimate the parameters.</w:t>
+      </w:r>
+    </w:p>
+    <w:p>
+      <w:pPr>
+        <w:numPr>
+          <w:ilvl w:val="0"/>
+          <w:numId w:val="1028"/>
+        </w:numPr>
+        <w:pStyle w:val="Compact"/>
+      </w:pPr>
+      <w:r>
+        <w:t xml:space="preserve">Interpretation: An increase in</w:t>
+      </w:r>
+      <w:r>
+        <w:t xml:space="preserve"> </w:t>
+      </w:r>
+      <m:oMath>
+        <m:sSub>
+          <m:e>
+            <m:r>
+              <m:t>X</m:t>
+            </m:r>
+          </m:e>
+          <m:sub>
+            <m:r>
+              <m:t>j</m:t>
+            </m:r>
+          </m:sub>
+        </m:sSub>
+      </m:oMath>
+      <w:r>
+        <w:t xml:space="preserve"> </w:t>
+      </w:r>
+      <w:r>
+        <w:t xml:space="preserve">by one unit is associated with a change in</w:t>
+      </w:r>
+      <w:r>
+        <w:t xml:space="preserve"> </w:t>
+      </w:r>
+      <m:oMath>
+        <m:r>
+          <m:t>E</m:t>
+        </m:r>
+        <m:d>
+          <m:dPr>
+            <m:begChr m:val="("/>
+            <m:endChr m:val=")"/>
+            <m:sepChr m:val=""/>
+            <m:grow/>
+          </m:dPr>
+          <m:e>
+            <m:r>
+              <m:t>Y</m:t>
+            </m:r>
+          </m:e>
+        </m:d>
+        <m:r>
+          <m:rPr>
+            <m:sty m:val="p"/>
+          </m:rPr>
+          <m:t>=</m:t>
+        </m:r>
+        <m:r>
+          <m:t>λ</m:t>
+        </m:r>
+      </m:oMath>
+      <w:r>
+        <w:t xml:space="preserve"> </w:t>
+      </w:r>
+      <w:r>
+        <w:t xml:space="preserve">by a</w:t>
+      </w:r>
+      <w:r>
+        <w:t xml:space="preserve"> </w:t>
+      </w:r>
+      <w:r>
+        <w:rPr>
+          <w:iCs/>
+          <w:i/>
+        </w:rPr>
+        <w:t xml:space="preserve">factor</w:t>
+      </w:r>
+      <w:r>
+        <w:t xml:space="preserve"> </w:t>
+      </w:r>
+      <w:r>
+        <w:t xml:space="preserve">(percentage) of</w:t>
+      </w:r>
+      <w:r>
+        <w:t xml:space="preserve"> </w:t>
+      </w:r>
+      <m:oMath>
+        <m:r>
+          <m:rPr>
+            <m:sty m:val="p"/>
+          </m:rPr>
+          <m:t>exp</m:t>
+        </m:r>
+        <m:d>
+          <m:dPr>
+            <m:begChr m:val="("/>
+            <m:endChr m:val=")"/>
+            <m:sepChr m:val=""/>
+            <m:grow/>
+          </m:dPr>
+          <m:e>
+            <m:sSub>
+              <m:e>
+                <m:r>
+                  <m:t>β</m:t>
+                </m:r>
+              </m:e>
+              <m:sub>
+                <m:r>
+                  <m:t>j</m:t>
+                </m:r>
+              </m:sub>
+            </m:sSub>
+          </m:e>
+        </m:d>
+      </m:oMath>
+      <w:r>
+        <w:t xml:space="preserve">.</w:t>
+      </w:r>
+    </w:p>
+    <w:bookmarkEnd w:id="95"/>
+    <w:bookmarkStart w:id="96" w:name="generalized-linear-models-glm"/>
+    <w:p>
+      <w:pPr>
+        <w:pStyle w:val="Heading2"/>
+      </w:pPr>
+      <w:r>
+        <w:t xml:space="preserve">4.6 Generalized Linear Models (GLM)</w:t>
+      </w:r>
+    </w:p>
+    <w:p>
+      <w:pPr>
+        <w:pStyle w:val="FirstParagraph"/>
+      </w:pPr>
+      <w:r>
+        <w:t xml:space="preserve">Perform a regression by modeling</w:t>
+      </w:r>
+      <w:r>
+        <w:t xml:space="preserve"> </w:t>
+      </w:r>
+      <m:oMath>
+        <m:r>
+          <m:t>Y</m:t>
+        </m:r>
+      </m:oMath>
+      <w:r>
+        <w:t xml:space="preserve"> </w:t>
+      </w:r>
+      <w:r>
+        <w:t xml:space="preserve">from a particular member of the</w:t>
+      </w:r>
+      <w:r>
+        <w:t xml:space="preserve"> </w:t>
+      </w:r>
+      <w:r>
+        <w:rPr>
+          <w:iCs/>
+          <w:i/>
+        </w:rPr>
+        <w:t xml:space="preserve">exponential family</w:t>
+      </w:r>
+      <w:r>
+        <w:t xml:space="preserve"> </w:t>
+      </w:r>
+      <w:r>
+        <w:t xml:space="preserve">(Gaussian, Bernoulli, Poisson, Gamma, negative binomial), and then transform the mean of</w:t>
+      </w:r>
+      <w:r>
+        <w:t xml:space="preserve"> </w:t>
+      </w:r>
+      <m:oMath>
+        <m:r>
+          <m:t>Y</m:t>
+        </m:r>
+      </m:oMath>
+      <w:r>
+        <w:t xml:space="preserve"> </w:t>
+      </w:r>
+      <w:r>
+        <w:t xml:space="preserve">to a linear function.</w:t>
+      </w:r>
+    </w:p>
+    <w:p>
+      <w:pPr>
+        <w:numPr>
+          <w:ilvl w:val="0"/>
+          <w:numId w:val="1029"/>
+        </w:numPr>
+      </w:pPr>
+      <w:r>
+        <w:t xml:space="preserve">Use predictors</w:t>
+      </w:r>
+      <w:r>
+        <w:t xml:space="preserve"> </w:t>
+      </w:r>
+      <m:oMath>
+        <m:sSub>
+          <m:e>
+            <m:r>
+              <m:t>X</m:t>
+            </m:r>
+          </m:e>
+          <m:sub>
+            <m:r>
+              <m:t>1</m:t>
+            </m:r>
+          </m:sub>
+        </m:sSub>
+        <m:r>
+          <m:rPr>
+            <m:sty m:val="p"/>
+          </m:rPr>
+          <m:t>,</m:t>
+        </m:r>
+        <m:r>
+          <m:rPr>
+            <m:sty m:val="p"/>
+          </m:rPr>
+          <m:t>⋯</m:t>
+        </m:r>
+        <m:r>
+          <m:rPr>
+            <m:sty m:val="p"/>
+          </m:rPr>
+          <m:t>,</m:t>
+        </m:r>
+        <m:sSub>
+          <m:e>
+            <m:r>
+              <m:t>X</m:t>
+            </m:r>
+          </m:e>
+          <m:sub>
+            <m:r>
+              <m:t>p</m:t>
+            </m:r>
+          </m:sub>
+        </m:sSub>
+      </m:oMath>
+      <w:r>
+        <w:t xml:space="preserve"> </w:t>
+      </w:r>
+      <w:r>
+        <w:t xml:space="preserve">to predict</w:t>
+      </w:r>
+      <w:r>
+        <w:t xml:space="preserve"> </w:t>
+      </w:r>
+      <m:oMath>
+        <m:r>
+          <m:t>Y</m:t>
+        </m:r>
+      </m:oMath>
+      <w:r>
+        <w:t xml:space="preserve">. Assume</w:t>
+      </w:r>
+      <w:r>
+        <w:t xml:space="preserve"> </w:t>
+      </w:r>
+      <m:oMath>
+        <m:r>
+          <m:t>Y</m:t>
+        </m:r>
+      </m:oMath>
+      <w:r>
+        <w:t xml:space="preserve"> </w:t>
+      </w:r>
+      <w:r>
+        <w:t xml:space="preserve">conditional on</w:t>
+      </w:r>
+      <w:r>
+        <w:t xml:space="preserve"> </w:t>
+      </w:r>
+      <m:oMath>
+        <m:r>
+          <m:t>X</m:t>
+        </m:r>
+      </m:oMath>
+      <w:r>
+        <w:t xml:space="preserve"> </w:t>
+      </w:r>
+      <w:r>
+        <w:t xml:space="preserve">follow some distribution: For linear regression, assume</w:t>
+      </w:r>
+      <w:r>
+        <w:t xml:space="preserve"> </w:t>
+      </w:r>
+      <m:oMath>
+        <m:r>
+          <m:t>Y</m:t>
+        </m:r>
+      </m:oMath>
+      <w:r>
+        <w:t xml:space="preserve"> </w:t>
+      </w:r>
+      <w:r>
+        <w:t xml:space="preserve">follows a normal distribution; for logistic regression, assume</w:t>
+      </w:r>
+      <w:r>
+        <w:t xml:space="preserve"> </w:t>
+      </w:r>
+      <m:oMath>
+        <m:r>
+          <m:t>Y</m:t>
+        </m:r>
+      </m:oMath>
+      <w:r>
+        <w:t xml:space="preserve"> </w:t>
+      </w:r>
+      <w:r>
+        <w:t xml:space="preserve">follows a Bernoulli (multinomial distribution for multi-class logistic regression) distribution;</w:t>
+      </w:r>
+      <w:r>
+        <w:t xml:space="preserve"> </w:t>
+      </w:r>
+      <w:r>
+        <w:t xml:space="preserve">For poisson distribution, assume</w:t>
+      </w:r>
+      <w:r>
+        <w:t xml:space="preserve"> </w:t>
+      </w:r>
+      <m:oMath>
+        <m:r>
+          <m:t>Y</m:t>
+        </m:r>
+      </m:oMath>
+      <w:r>
+        <w:t xml:space="preserve"> </w:t>
+      </w:r>
+      <w:r>
+        <w:t xml:space="preserve">follows a poisson distribution.</w:t>
+      </w:r>
+    </w:p>
+    <w:p>
+      <w:pPr>
+        <w:numPr>
+          <w:ilvl w:val="0"/>
+          <w:numId w:val="1029"/>
+        </w:numPr>
+      </w:pPr>
+      <w:r>
+        <w:t xml:space="preserve">Each approach models the mean of</w:t>
+      </w:r>
+      <w:r>
+        <w:t xml:space="preserve"> </w:t>
+      </w:r>
+      <m:oMath>
+        <m:r>
+          <m:t>Y</m:t>
+        </m:r>
+      </m:oMath>
+      <w:r>
+        <w:t xml:space="preserve"> </w:t>
+      </w:r>
+      <w:r>
+        <w:t xml:space="preserve">as a function of</w:t>
+      </w:r>
+      <w:r>
+        <w:t xml:space="preserve"> </w:t>
+      </w:r>
+      <m:oMath>
+        <m:r>
+          <m:t>X</m:t>
+        </m:r>
+      </m:oMath>
+      <w:r>
+        <w:t xml:space="preserve"> </w:t>
+      </w:r>
+      <w:r>
+        <w:t xml:space="preserve">using a</w:t>
+      </w:r>
+      <w:r>
+        <w:t xml:space="preserve"> </w:t>
+      </w:r>
+      <w:r>
+        <w:rPr>
+          <w:iCs/>
+          <w:i/>
+        </w:rPr>
+        <w:t xml:space="preserve">linking function</w:t>
+      </w:r>
+      <w:r>
+        <w:t xml:space="preserve"> </w:t>
+      </w:r>
+      <m:oMath>
+        <m:r>
+          <m:t>η</m:t>
+        </m:r>
+      </m:oMath>
+      <w:r>
+        <w:t xml:space="preserve"> </w:t>
+      </w:r>
+      <w:r>
+        <w:t xml:space="preserve">to transform</w:t>
+      </w:r>
+      <w:r>
+        <w:t xml:space="preserve"> </w:t>
+      </w:r>
+      <m:oMath>
+        <m:r>
+          <m:t>E</m:t>
+        </m:r>
+        <m:d>
+          <m:dPr>
+            <m:begChr m:val="["/>
+            <m:endChr m:val="]"/>
+            <m:sepChr m:val=""/>
+            <m:grow/>
+          </m:dPr>
+          <m:e>
+            <m:r>
+              <m:t>Y</m:t>
+            </m:r>
+            <m:r>
+              <m:rPr>
+                <m:sty m:val="p"/>
+              </m:rPr>
+              <m:t>|</m:t>
+            </m:r>
+            <m:r>
+              <m:t>X</m:t>
+            </m:r>
+          </m:e>
+        </m:d>
+      </m:oMath>
+      <w:r>
+        <w:t xml:space="preserve"> </w:t>
+      </w:r>
+      <w:r>
+        <w:t xml:space="preserve">to a linear function.</w:t>
+      </w:r>
+    </w:p>
+    <w:p>
+      <w:pPr>
+        <w:numPr>
+          <w:ilvl w:val="1"/>
+          <w:numId w:val="1030"/>
+        </w:numPr>
+      </w:pPr>
+      <w:r>
+        <w:t xml:space="preserve">for linear regression</w:t>
+      </w:r>
+    </w:p>
+    <w:p>
+      <w:pPr>
+        <w:pStyle w:val="BodyText"/>
+      </w:pPr>
+      <m:oMathPara>
+        <m:oMathParaPr>
+          <m:jc m:val="center"/>
+        </m:oMathParaPr>
+        <m:oMath>
+          <m:r>
+            <m:t>E</m:t>
+          </m:r>
+          <m:d>
+            <m:dPr>
+              <m:begChr m:val="("/>
+              <m:endChr m:val=")"/>
+              <m:sepChr m:val=""/>
+              <m:grow/>
+            </m:dPr>
+            <m:e>
+              <m:r>
+                <m:t>Y</m:t>
+              </m:r>
+              <m:r>
+                <m:rPr>
+                  <m:sty m:val="p"/>
+                </m:rPr>
+                <m:t>|</m:t>
+              </m:r>
+              <m:r>
+                <m:t>X</m:t>
+              </m:r>
+            </m:e>
+          </m:d>
+          <m:r>
+            <m:rPr>
+              <m:sty m:val="p"/>
+            </m:rPr>
+            <m:t>=</m:t>
+          </m:r>
+          <m:sSub>
+            <m:e>
+              <m:r>
+                <m:t>β</m:t>
+              </m:r>
+            </m:e>
+            <m:sub>
+              <m:r>
+                <m:t>0</m:t>
+              </m:r>
+            </m:sub>
+          </m:sSub>
+          <m:r>
+            <m:rPr>
+              <m:sty m:val="p"/>
+            </m:rPr>
+            <m:t>+</m:t>
+          </m:r>
+          <m:sSub>
+            <m:e>
+              <m:r>
+                <m:t>β</m:t>
+              </m:r>
+            </m:e>
+            <m:sub>
+              <m:r>
+                <m:t>1</m:t>
+              </m:r>
+            </m:sub>
+          </m:sSub>
+          <m:sSub>
+            <m:e>
+              <m:r>
+                <m:t>X</m:t>
+              </m:r>
+            </m:e>
+            <m:sub>
+              <m:r>
+                <m:t>1</m:t>
+              </m:r>
+            </m:sub>
+          </m:sSub>
+          <m:r>
+            <m:rPr>
+              <m:sty m:val="p"/>
+            </m:rPr>
+            <m:t>+</m:t>
+          </m:r>
+          <m:r>
+            <m:rPr>
+              <m:sty m:val="p"/>
+            </m:rPr>
+            <m:t>⋯</m:t>
+          </m:r>
+          <m:r>
+            <m:rPr>
+              <m:sty m:val="p"/>
+            </m:rPr>
+            <m:t>+</m:t>
+          </m:r>
+          <m:sSub>
+            <m:e>
+              <m:r>
+                <m:t>β</m:t>
+              </m:r>
+            </m:e>
+            <m:sub>
+              <m:r>
+                <m:t>p</m:t>
+              </m:r>
+            </m:sub>
+          </m:sSub>
+          <m:sSub>
+            <m:e>
+              <m:r>
+                <m:t>X</m:t>
+              </m:r>
+            </m:e>
+            <m:sub>
+              <m:r>
+                <m:t>p</m:t>
+              </m:r>
+            </m:sub>
+          </m:sSub>
+        </m:oMath>
+      </m:oMathPara>
+    </w:p>
+    <w:p>
+      <w:pPr>
+        <w:numPr>
+          <w:ilvl w:val="1"/>
+          <w:numId w:val="1000"/>
+        </w:numPr>
+      </w:pPr>
+      <m:oMath>
+        <m:r>
+          <m:t>η</m:t>
+        </m:r>
+        <m:d>
+          <m:dPr>
+            <m:begChr m:val="("/>
+            <m:endChr m:val=")"/>
+            <m:sepChr m:val=""/>
+            <m:grow/>
+          </m:dPr>
+          <m:e>
+            <m:r>
+              <m:t>μ</m:t>
+            </m:r>
+          </m:e>
+        </m:d>
+        <m:r>
+          <m:t>μ</m:t>
+        </m:r>
+      </m:oMath>
+    </w:p>
+    <w:p>
+      <w:pPr>
+        <w:numPr>
+          <w:ilvl w:val="1"/>
+          <w:numId w:val="1030"/>
+        </w:numPr>
+      </w:pPr>
+      <w:r>
+        <w:t xml:space="preserve">for logistic regression</w:t>
+      </w:r>
+    </w:p>
+    <w:p>
+      <w:pPr>
+        <w:pStyle w:val="BodyText"/>
+      </w:pPr>
+      <m:oMathPara>
+        <m:oMathParaPr>
+          <m:jc m:val="center"/>
+        </m:oMathParaPr>
+        <m:oMath>
+          <m:r>
+            <m:t>E</m:t>
+          </m:r>
+          <m:d>
+            <m:dPr>
+              <m:begChr m:val="("/>
+              <m:endChr m:val=")"/>
+              <m:sepChr m:val=""/>
+              <m:grow/>
+            </m:dPr>
+            <m:e>
+              <m:r>
+                <m:t>Y</m:t>
+              </m:r>
+              <m:r>
+                <m:rPr>
+                  <m:sty m:val="p"/>
+                </m:rPr>
+                <m:t>|</m:t>
+              </m:r>
+              <m:r>
+                <m:t>X</m:t>
+              </m:r>
+            </m:e>
+          </m:d>
+          <m:r>
+            <m:rPr>
+              <m:sty m:val="p"/>
+            </m:rPr>
+            <m:t>=</m:t>
+          </m:r>
+          <m:r>
+            <m:t>P</m:t>
+          </m:r>
+          <m:d>
+            <m:dPr>
+              <m:begChr m:val="("/>
+              <m:endChr m:val=")"/>
+              <m:sepChr m:val=""/>
+              <m:grow/>
+            </m:dPr>
+            <m:e>
+              <m:r>
+                <m:t>Y</m:t>
+              </m:r>
+              <m:r>
+                <m:rPr>
+                  <m:sty m:val="p"/>
+                </m:rPr>
+                <m:t>=</m:t>
+              </m:r>
+              <m:r>
+                <m:t>1</m:t>
+              </m:r>
+              <m:r>
+                <m:rPr>
+                  <m:sty m:val="p"/>
+                </m:rPr>
+                <m:t>|</m:t>
+              </m:r>
+              <m:r>
+                <m:t>X</m:t>
+              </m:r>
+            </m:e>
+          </m:d>
+          <m:r>
+            <m:rPr>
+              <m:sty m:val="p"/>
+            </m:rPr>
+            <m:t>=</m:t>
+          </m:r>
+          <m:f>
+            <m:fPr>
+              <m:type m:val="bar"/>
+            </m:fPr>
+            <m:num>
+              <m:sSup>
+                <m:e>
+                  <m:r>
+                    <m:t>e</m:t>
+                  </m:r>
+                </m:e>
+                <m:sup>
+                  <m:sSub>
+                    <m:e>
+                      <m:r>
+                        <m:t>β</m:t>
+                      </m:r>
+                    </m:e>
+                    <m:sub>
+                      <m:r>
+                        <m:t>0</m:t>
+                      </m:r>
+                    </m:sub>
+                  </m:sSub>
+                  <m:r>
+                    <m:rPr>
+                      <m:sty m:val="p"/>
+                    </m:rPr>
+                    <m:t>+</m:t>
+                  </m:r>
+                  <m:sSub>
+                    <m:e>
+                      <m:r>
+                        <m:t>β</m:t>
+                      </m:r>
+                    </m:e>
+                    <m:sub>
+                      <m:r>
+                        <m:t>1</m:t>
+                      </m:r>
+                    </m:sub>
+                  </m:sSub>
+                  <m:sSub>
+                    <m:e>
+                      <m:r>
+                        <m:t>X</m:t>
+                      </m:r>
+                    </m:e>
+                    <m:sub>
+                      <m:r>
+                        <m:t>1</m:t>
+                      </m:r>
+                    </m:sub>
+                  </m:sSub>
+                  <m:r>
+                    <m:rPr>
+                      <m:sty m:val="p"/>
+                    </m:rPr>
+                    <m:t>+</m:t>
+                  </m:r>
+                  <m:r>
+                    <m:rPr>
+                      <m:sty m:val="p"/>
+                    </m:rPr>
+                    <m:t>⋯</m:t>
+                  </m:r>
+                  <m:r>
+                    <m:rPr>
+                      <m:sty m:val="p"/>
+                    </m:rPr>
+                    <m:t>+</m:t>
+                  </m:r>
+                  <m:sSub>
+                    <m:e>
+                      <m:r>
+                        <m:t>β</m:t>
+                      </m:r>
+                    </m:e>
+                    <m:sub>
+                      <m:r>
+                        <m:t>p</m:t>
+                      </m:r>
+                    </m:sub>
+                  </m:sSub>
+                  <m:sSub>
+                    <m:e>
+                      <m:r>
+                        <m:t>X</m:t>
+                      </m:r>
+                    </m:e>
+                    <m:sub>
+                      <m:r>
+                        <m:t>p</m:t>
+                      </m:r>
+                    </m:sub>
+                  </m:sSub>
+                </m:sup>
+              </m:sSup>
+            </m:num>
+            <m:den>
+              <m:r>
+                <m:t>1</m:t>
+              </m:r>
+              <m:r>
+                <m:rPr>
+                  <m:sty m:val="p"/>
+                </m:rPr>
+                <m:t>+</m:t>
+              </m:r>
+              <m:sSup>
+                <m:e>
+                  <m:r>
+                    <m:t>e</m:t>
+                  </m:r>
+                </m:e>
+                <m:sup>
+                  <m:sSub>
+                    <m:e>
+                      <m:r>
+                        <m:t>β</m:t>
+                      </m:r>
+                    </m:e>
+                    <m:sub>
+                      <m:r>
+                        <m:t>0</m:t>
+                      </m:r>
+                    </m:sub>
+                  </m:sSub>
+                  <m:r>
+                    <m:rPr>
+                      <m:sty m:val="p"/>
+                    </m:rPr>
+                    <m:t>+</m:t>
+                  </m:r>
+                  <m:sSub>
+                    <m:e>
+                      <m:r>
+                        <m:t>β</m:t>
+                      </m:r>
+                    </m:e>
+                    <m:sub>
+                      <m:r>
+                        <m:t>1</m:t>
+                      </m:r>
+                    </m:sub>
+                  </m:sSub>
+                  <m:sSub>
+                    <m:e>
+                      <m:r>
+                        <m:t>X</m:t>
+                      </m:r>
+                    </m:e>
+                    <m:sub>
+                      <m:r>
+                        <m:t>1</m:t>
+                      </m:r>
+                    </m:sub>
+                  </m:sSub>
+                  <m:r>
+                    <m:rPr>
+                      <m:sty m:val="p"/>
+                    </m:rPr>
+                    <m:t>+</m:t>
+                  </m:r>
+                  <m:r>
+                    <m:rPr>
+                      <m:sty m:val="p"/>
+                    </m:rPr>
+                    <m:t>⋯</m:t>
+                  </m:r>
+                  <m:r>
+                    <m:rPr>
+                      <m:sty m:val="p"/>
+                    </m:rPr>
+                    <m:t>+</m:t>
+                  </m:r>
+                  <m:sSub>
+                    <m:e>
+                      <m:r>
+                        <m:t>β</m:t>
+                      </m:r>
+                    </m:e>
+                    <m:sub>
+                      <m:r>
+                        <m:t>p</m:t>
+                      </m:r>
+                    </m:sub>
+                  </m:sSub>
+                  <m:sSub>
+                    <m:e>
+                      <m:r>
+                        <m:t>X</m:t>
+                      </m:r>
+                    </m:e>
+                    <m:sub>
+                      <m:r>
+                        <m:t>p</m:t>
+                      </m:r>
+                    </m:sub>
+                  </m:sSub>
+                </m:sup>
+              </m:sSup>
+            </m:den>
+          </m:f>
+        </m:oMath>
+      </m:oMathPara>
+    </w:p>
+    <w:p>
+      <w:pPr>
+        <w:numPr>
+          <w:ilvl w:val="1"/>
+          <w:numId w:val="1000"/>
+        </w:numPr>
+      </w:pPr>
+      <m:oMath>
+        <m:r>
+          <m:t>η</m:t>
+        </m:r>
+        <m:d>
+          <m:dPr>
+            <m:begChr m:val="("/>
+            <m:endChr m:val=")"/>
+            <m:sepChr m:val=""/>
+            <m:grow/>
+          </m:dPr>
+          <m:e>
+            <m:r>
+              <m:t>μ</m:t>
+            </m:r>
+          </m:e>
+        </m:d>
+        <m:r>
+          <m:rPr>
+            <m:sty m:val="p"/>
+          </m:rPr>
+          <m:t>=</m:t>
+        </m:r>
+        <m:r>
+          <m:rPr>
+            <m:sty m:val="p"/>
+          </m:rPr>
+          <m:t>log</m:t>
+        </m:r>
+        <m:d>
+          <m:dPr>
+            <m:begChr m:val="("/>
+            <m:endChr m:val=")"/>
+            <m:sepChr m:val=""/>
+            <m:grow/>
+          </m:dPr>
+          <m:e>
+            <m:r>
+              <m:t>μ</m:t>
+            </m:r>
+            <m:r>
+              <m:rPr>
+                <m:sty m:val="p"/>
+              </m:rPr>
+              <m:t>/</m:t>
+            </m:r>
+            <m:d>
+              <m:dPr>
+                <m:begChr m:val="("/>
+                <m:endChr m:val=")"/>
+                <m:sepChr m:val=""/>
+                <m:grow/>
+              </m:dPr>
+              <m:e>
+                <m:r>
+                  <m:t>1</m:t>
+                </m:r>
+                <m:r>
+                  <m:rPr>
+                    <m:sty m:val="p"/>
+                  </m:rPr>
+                  <m:t>−</m:t>
+                </m:r>
+                <m:r>
+                  <m:t>μ</m:t>
+                </m:r>
+              </m:e>
+            </m:d>
+          </m:e>
+        </m:d>
+      </m:oMath>
+    </w:p>
+    <w:p>
+      <w:pPr>
+        <w:numPr>
+          <w:ilvl w:val="1"/>
+          <w:numId w:val="1030"/>
+        </w:numPr>
+      </w:pPr>
+      <w:r>
+        <w:t xml:space="preserve">for Poisson regression</w:t>
+      </w:r>
+    </w:p>
+    <w:p>
+      <w:pPr>
+        <w:pStyle w:val="BodyText"/>
+      </w:pPr>
+      <m:oMathPara>
+        <m:oMathParaPr>
+          <m:jc m:val="center"/>
+        </m:oMathParaPr>
+        <m:oMath>
+          <m:r>
+            <m:t>E</m:t>
+          </m:r>
+          <m:d>
+            <m:dPr>
+              <m:begChr m:val="("/>
+              <m:endChr m:val=")"/>
+              <m:sepChr m:val=""/>
+              <m:grow/>
+            </m:dPr>
+            <m:e>
+              <m:r>
+                <m:t>Y</m:t>
+              </m:r>
+              <m:r>
+                <m:rPr>
+                  <m:sty m:val="p"/>
+                </m:rPr>
+                <m:t>|</m:t>
+              </m:r>
+              <m:r>
+                <m:t>X</m:t>
+              </m:r>
+            </m:e>
+          </m:d>
+          <m:r>
+            <m:rPr>
+              <m:sty m:val="p"/>
+            </m:rPr>
+            <m:t>=</m:t>
+          </m:r>
+          <m:r>
+            <m:t>λ</m:t>
+          </m:r>
+          <m:d>
+            <m:dPr>
+              <m:begChr m:val="("/>
+              <m:endChr m:val=")"/>
+              <m:sepChr m:val=""/>
+              <m:grow/>
+            </m:dPr>
+            <m:e>
+              <m:r>
+                <m:t>X</m:t>
+              </m:r>
+            </m:e>
+          </m:d>
+          <m:r>
+            <m:rPr>
+              <m:sty m:val="p"/>
+            </m:rPr>
+            <m:t>=</m:t>
+          </m:r>
+          <m:sSup>
+            <m:e>
+              <m:r>
+                <m:t>e</m:t>
+              </m:r>
+            </m:e>
+            <m:sup>
+              <m:sSub>
+                <m:e>
+                  <m:r>
+                    <m:t>β</m:t>
+                  </m:r>
+                </m:e>
+                <m:sub>
+                  <m:r>
+                    <m:t>0</m:t>
+                  </m:r>
+                </m:sub>
+              </m:sSub>
+              <m:r>
+                <m:rPr>
+                  <m:sty m:val="p"/>
+                </m:rPr>
+                <m:t>+</m:t>
+              </m:r>
+              <m:sSub>
+                <m:e>
+                  <m:r>
+                    <m:t>β</m:t>
+                  </m:r>
+                </m:e>
+                <m:sub>
+                  <m:r>
+                    <m:t>1</m:t>
+                  </m:r>
+                </m:sub>
+              </m:sSub>
+              <m:sSub>
+                <m:e>
+                  <m:r>
+                    <m:t>X</m:t>
+                  </m:r>
+                </m:e>
+                <m:sub>
+                  <m:r>
+                    <m:t>1</m:t>
+                  </m:r>
+                </m:sub>
+              </m:sSub>
+              <m:r>
+                <m:rPr>
+                  <m:sty m:val="p"/>
+                </m:rPr>
+                <m:t>+</m:t>
+              </m:r>
+              <m:r>
+                <m:rPr>
+                  <m:sty m:val="p"/>
+                </m:rPr>
+                <m:t>⋯</m:t>
+              </m:r>
+              <m:r>
+                <m:rPr>
+                  <m:sty m:val="p"/>
+                </m:rPr>
+                <m:t>+</m:t>
+              </m:r>
+              <m:sSub>
+                <m:e>
+                  <m:r>
+                    <m:t>β</m:t>
+                  </m:r>
+                </m:e>
+                <m:sub>
+                  <m:r>
+                    <m:t>p</m:t>
+                  </m:r>
+                </m:sub>
+              </m:sSub>
+              <m:sSub>
+                <m:e>
+                  <m:r>
+                    <m:t>X</m:t>
+                  </m:r>
+                </m:e>
+                <m:sub>
+                  <m:r>
+                    <m:t>p</m:t>
+                  </m:r>
+                </m:sub>
+              </m:sSub>
+            </m:sup>
+          </m:sSup>
+        </m:oMath>
+      </m:oMathPara>
+    </w:p>
+    <w:p>
+      <w:pPr>
+        <w:numPr>
+          <w:ilvl w:val="1"/>
+          <w:numId w:val="1000"/>
+        </w:numPr>
+      </w:pPr>
+      <m:oMath>
+        <m:r>
+          <m:t>η</m:t>
+        </m:r>
+        <m:d>
+          <m:dPr>
+            <m:begChr m:val="("/>
+            <m:endChr m:val=")"/>
+            <m:sepChr m:val=""/>
+            <m:grow/>
+          </m:dPr>
+          <m:e>
+            <m:r>
+              <m:t>μ</m:t>
+            </m:r>
+          </m:e>
+        </m:d>
+        <m:r>
+          <m:rPr>
+            <m:sty m:val="p"/>
+          </m:rPr>
+          <m:t>=</m:t>
+        </m:r>
+        <m:r>
+          <m:rPr>
+            <m:sty m:val="p"/>
+          </m:rPr>
+          <m:t>log</m:t>
+        </m:r>
+        <m:d>
+          <m:dPr>
+            <m:begChr m:val="("/>
+            <m:endChr m:val=")"/>
+            <m:sepChr m:val=""/>
+            <m:grow/>
+          </m:dPr>
+          <m:e>
+            <m:r>
+              <m:t>μ</m:t>
+            </m:r>
+          </m:e>
+        </m:d>
+      </m:oMath>
+      <w:r>
+        <w:t xml:space="preserve">.</w:t>
+      </w:r>
+    </w:p>
+    <w:p>
+      <w:pPr>
+        <w:numPr>
+          <w:ilvl w:val="1"/>
+          <w:numId w:val="1030"/>
+        </w:numPr>
+      </w:pPr>
+      <w:r>
+        <w:t xml:space="preserve">Gamma regression and negative binomial regression.</w:t>
+      </w:r>
+    </w:p>
+    <w:bookmarkEnd w:id="96"/>
+    <w:bookmarkStart w:id="97" w:name="assessment-of-a-classifier"/>
+    <w:p>
+      <w:pPr>
+        <w:pStyle w:val="Heading2"/>
+      </w:pPr>
+      <w:r>
+        <w:t xml:space="preserve">4.7 Assessment of a classifier</w:t>
+      </w:r>
+    </w:p>
+    <w:p>
+      <w:pPr>
+        <w:numPr>
+          <w:ilvl w:val="0"/>
+          <w:numId w:val="1031"/>
+        </w:numPr>
+      </w:pPr>
+      <w:r>
+        <w:t xml:space="preserve">Confusion matrix</w:t>
+      </w:r>
+    </w:p>
+    <w:p>
+      <w:pPr>
+        <w:numPr>
+          <w:ilvl w:val="0"/>
+          <w:numId w:val="1031"/>
         </w:numPr>
       </w:pPr>
       <w:r>
@@ -24039,7 +27069,7 @@
       <w:pPr>
         <w:numPr>
           <w:ilvl w:val="0"/>
-          <w:numId w:val="1026"/>
+          <w:numId w:val="1031"/>
         </w:numPr>
       </w:pPr>
       <w:r>
@@ -24050,7 +27080,7 @@
       <w:pPr>
         <w:numPr>
           <w:ilvl w:val="1"/>
-          <w:numId w:val="1027"/>
+          <w:numId w:val="1032"/>
         </w:numPr>
       </w:pPr>
       <w:r>
@@ -24325,7 +27355,7 @@
       <w:pPr>
         <w:numPr>
           <w:ilvl w:val="1"/>
-          <w:numId w:val="1027"/>
+          <w:numId w:val="1032"/>
         </w:numPr>
       </w:pPr>
       <w:r>
@@ -24592,7 +27622,7 @@
       <w:pPr>
         <w:numPr>
           <w:ilvl w:val="1"/>
-          <w:numId w:val="1027"/>
+          <w:numId w:val="1032"/>
         </w:numPr>
       </w:pPr>
       <w:r>
@@ -24621,7 +27651,7 @@
       <w:pPr>
         <w:numPr>
           <w:ilvl w:val="1"/>
-          <w:numId w:val="1027"/>
+          <w:numId w:val="1032"/>
         </w:numPr>
       </w:pPr>
       <w:r>
@@ -24638,7 +27668,7 @@
       <w:pPr>
         <w:numPr>
           <w:ilvl w:val="0"/>
-          <w:numId w:val="1026"/>
+          <w:numId w:val="1031"/>
         </w:numPr>
       </w:pPr>
       <w:r>
@@ -24753,21 +27783,21 @@
         </m:oMath>
       </m:oMathPara>
     </w:p>
-    <w:bookmarkEnd w:id="94"/>
-    <w:bookmarkStart w:id="95" w:name="homework"/>
+    <w:bookmarkEnd w:id="97"/>
+    <w:bookmarkStart w:id="98" w:name="homework"/>
     <w:p>
       <w:pPr>
         <w:pStyle w:val="Heading2"/>
       </w:pPr>
       <w:r>
-        <w:t xml:space="preserve">4.7 Homework:</w:t>
+        <w:t xml:space="preserve">4.8 Homework:</w:t>
       </w:r>
     </w:p>
     <w:p>
       <w:pPr>
         <w:numPr>
           <w:ilvl w:val="0"/>
-          <w:numId w:val="1029"/>
+          <w:numId w:val="1034"/>
         </w:numPr>
         <w:pStyle w:val="Compact"/>
       </w:pPr>
@@ -24779,7 +27809,7 @@
       <w:pPr>
         <w:numPr>
           <w:ilvl w:val="0"/>
-          <w:numId w:val="1029"/>
+          <w:numId w:val="1034"/>
         </w:numPr>
         <w:pStyle w:val="Compact"/>
       </w:pPr>
@@ -24787,33 +27817,33 @@
         <w:t xml:space="preserve">Applied: 13, 14*,15*,16*</w:t>
       </w:r>
     </w:p>
-    <w:bookmarkEnd w:id="95"/>
-    <w:bookmarkStart w:id="103" w:name="code-gist-2"/>
+    <w:bookmarkEnd w:id="98"/>
+    <w:bookmarkStart w:id="106" w:name="code-gist-2"/>
     <w:p>
       <w:pPr>
         <w:pStyle w:val="Heading2"/>
       </w:pPr>
       <w:r>
-        <w:t xml:space="preserve">4.8 Code Gist</w:t>
-      </w:r>
-    </w:p>
-    <w:bookmarkStart w:id="96" w:name="python-2"/>
+        <w:t xml:space="preserve">4.9 Code Gist</w:t>
+      </w:r>
+    </w:p>
+    <w:bookmarkStart w:id="99" w:name="python-2"/>
     <w:p>
       <w:pPr>
         <w:pStyle w:val="Heading3"/>
       </w:pPr>
       <w:r>
-        <w:t xml:space="preserve">4.8.1 Python</w:t>
-      </w:r>
-    </w:p>
-    <w:bookmarkEnd w:id="96"/>
-    <w:bookmarkStart w:id="97" w:name="numpy-2"/>
+        <w:t xml:space="preserve">4.9.1 Python</w:t>
+      </w:r>
+    </w:p>
+    <w:bookmarkEnd w:id="99"/>
+    <w:bookmarkStart w:id="100" w:name="numpy-2"/>
     <w:p>
       <w:pPr>
         <w:pStyle w:val="Heading3"/>
       </w:pPr>
       <w:r>
-        <w:t xml:space="preserve">4.8.2 Numpy</w:t>
+        <w:t xml:space="preserve">4.9.2 Numpy</w:t>
       </w:r>
     </w:p>
     <w:p>
@@ -24863,14 +27893,14 @@
         <w:t xml:space="preserve">#check if corresponding elts are equal within rtol=1e-5 and atol=-1e08</w:t>
       </w:r>
     </w:p>
-    <w:bookmarkEnd w:id="97"/>
-    <w:bookmarkStart w:id="98" w:name="pandas-2"/>
+    <w:bookmarkEnd w:id="100"/>
+    <w:bookmarkStart w:id="101" w:name="pandas-2"/>
     <w:p>
       <w:pPr>
         <w:pStyle w:val="Heading3"/>
       </w:pPr>
       <w:r>
-        <w:t xml:space="preserve">4.8.3 Pandas</w:t>
+        <w:t xml:space="preserve">4.9.3 Pandas</w:t>
       </w:r>
     </w:p>
     <w:p>
@@ -24947,14 +27977,14 @@
         <w:t xml:space="preserve">obj2 = obj.reindex(["a", "b", "c", "d", "e"])# rearrange the entries in obj according to the new index, introducing missing values if any index values were not already present. </w:t>
       </w:r>
     </w:p>
-    <w:bookmarkEnd w:id="98"/>
-    <w:bookmarkStart w:id="99" w:name="graphics-2"/>
+    <w:bookmarkEnd w:id="101"/>
+    <w:bookmarkStart w:id="102" w:name="graphics-2"/>
     <w:p>
       <w:pPr>
         <w:pStyle w:val="Heading3"/>
       </w:pPr>
       <w:r>
-        <w:t xml:space="preserve">4.8.4 Graphics</w:t>
+        <w:t xml:space="preserve">4.9.4 Graphics</w:t>
       </w:r>
     </w:p>
     <w:p>
@@ -24995,14 +28025,14 @@
         <w:t xml:space="preserve">          linestyle='--', slope=1);#axline method draw a line passing a given point with a given slope. </w:t>
       </w:r>
     </w:p>
-    <w:bookmarkEnd w:id="99"/>
-    <w:bookmarkStart w:id="100" w:name="islp-and-statsmodels"/>
+    <w:bookmarkEnd w:id="102"/>
+    <w:bookmarkStart w:id="103" w:name="islp-and-statsmodels"/>
     <w:p>
       <w:pPr>
         <w:pStyle w:val="Heading3"/>
       </w:pPr>
       <w:r>
-        <w:t xml:space="preserve">4.8.5 ISLP and Statsmodels</w:t>
+        <w:t xml:space="preserve">4.9.5 ISLP and Statsmodels</w:t>
       </w:r>
     </w:p>
     <w:p>
@@ -25250,14 +28280,14 @@
         <w:t xml:space="preserve">model.</w:t>
       </w:r>
     </w:p>
-    <w:bookmarkEnd w:id="100"/>
-    <w:bookmarkStart w:id="101" w:name="sklearn"/>
+    <w:bookmarkEnd w:id="103"/>
+    <w:bookmarkStart w:id="104" w:name="sklearn"/>
     <w:p>
       <w:pPr>
         <w:pStyle w:val="Heading3"/>
       </w:pPr>
       <w:r>
-        <w:t xml:space="preserve">4.8.6 sklearn</w:t>
+        <w:t xml:space="preserve">4.9.6 sklearn</w:t>
       </w:r>
     </w:p>
     <w:p>
@@ -25778,14 +28808,14 @@
         <w:br/>
       </w:r>
     </w:p>
-    <w:bookmarkEnd w:id="101"/>
-    <w:bookmarkStart w:id="102" w:name="useful-code-snippet"/>
+    <w:bookmarkEnd w:id="104"/>
+    <w:bookmarkStart w:id="105" w:name="useful-code-snippet"/>
     <w:p>
       <w:pPr>
         <w:pStyle w:val="Heading3"/>
       </w:pPr>
       <w:r>
-        <w:t xml:space="preserve">4.8.7 Useful code snippet</w:t>
+        <w:t xml:space="preserve">4.9.7 Useful code snippet</w:t>
       </w:r>
     </w:p>
     <w:p>
@@ -25916,39 +28946,39 @@
         <w:t xml:space="preserve">          did_rent / pred))</w:t>
       </w:r>
     </w:p>
-    <w:bookmarkEnd w:id="102"/>
-    <w:bookmarkEnd w:id="103"/>
-    <w:bookmarkEnd w:id="104"/>
-    <w:bookmarkStart w:id="105" w:name="summary"/>
-    <w:p>
-      <w:pPr>
-        <w:pStyle w:val="Heading1"/>
-      </w:pPr>
-      <w:r>
-        <w:t xml:space="preserve">5. Summary</w:t>
-      </w:r>
-    </w:p>
-    <w:p>
-      <w:pPr>
-        <w:pStyle w:val="FirstParagraph"/>
-      </w:pPr>
-      <w:r>
-        <w:t xml:space="preserve">In summary, this book has no content whatsoever.</w:t>
-      </w:r>
-    </w:p>
     <w:bookmarkEnd w:id="105"/>
-    <w:bookmarkStart w:id="107" w:name="references"/>
-    <w:p>
-      <w:pPr>
-        <w:pStyle w:val="Heading1"/>
-      </w:pPr>
-      <w:r>
-        <w:t xml:space="preserve">References</w:t>
-      </w:r>
-    </w:p>
-    <w:bookmarkStart w:id="106" w:name="refs"/>
     <w:bookmarkEnd w:id="106"/>
     <w:bookmarkEnd w:id="107"/>
+    <w:bookmarkStart w:id="108" w:name="summary"/>
+    <w:p>
+      <w:pPr>
+        <w:pStyle w:val="Heading1"/>
+      </w:pPr>
+      <w:r>
+        <w:t xml:space="preserve">5. Summary</w:t>
+      </w:r>
+    </w:p>
+    <w:p>
+      <w:pPr>
+        <w:pStyle w:val="FirstParagraph"/>
+      </w:pPr>
+      <w:r>
+        <w:t xml:space="preserve">In summary, this book has no content whatsoever.</w:t>
+      </w:r>
+    </w:p>
+    <w:bookmarkEnd w:id="108"/>
+    <w:bookmarkStart w:id="110" w:name="references"/>
+    <w:p>
+      <w:pPr>
+        <w:pStyle w:val="Heading1"/>
+      </w:pPr>
+      <w:r>
+        <w:t xml:space="preserve">References</w:t>
+      </w:r>
+    </w:p>
+    <w:bookmarkStart w:id="109" w:name="refs"/>
+    <w:bookmarkEnd w:id="109"/>
+    <w:bookmarkEnd w:id="110"/>
     <w:sectPr/>
   </w:body>
 </w:document>
@@ -26470,6 +29500,21 @@
     <w:abstractNumId w:val="991"/>
   </w:num>
   <w:num w:numId="1029">
+    <w:abstractNumId w:val="991"/>
+  </w:num>
+  <w:num w:numId="1030">
+    <w:abstractNumId w:val="991"/>
+  </w:num>
+  <w:num w:numId="1031">
+    <w:abstractNumId w:val="991"/>
+  </w:num>
+  <w:num w:numId="1032">
+    <w:abstractNumId w:val="991"/>
+  </w:num>
+  <w:num w:numId="1033">
+    <w:abstractNumId w:val="991"/>
+  </w:num>
+  <w:num w:numId="1034">
     <w:abstractNumId w:val="991"/>
   </w:num>
 </w:numbering>

--- a/docs/stat4500notes.docx
+++ b/docs/stat4500notes.docx
@@ -11838,6 +11838,15 @@
               </m:r>
             </m:sub>
           </m:sSub>
+          <m:r>
+            <m:rPr>
+              <m:sty m:val="p"/>
+            </m:rPr>
+            <m:t>=</m:t>
+          </m:r>
+          <m:r>
+            <m:t>0</m:t>
+          </m:r>
         </m:oMath>
       </m:oMathPara>
     </w:p>
@@ -12842,7 +12851,34 @@
         </m:r>
       </m:oMath>
       <w:r>
-        <w:t xml:space="preserve">-statistic of that variable.</w:t>
+        <w:t xml:space="preserve">-statistic of that variable. The</w:t>
+      </w:r>
+      <w:r>
+        <w:t xml:space="preserve"> </w:t>
+      </w:r>
+      <m:oMath>
+        <m:r>
+          <m:t>t</m:t>
+        </m:r>
+      </m:oMath>
+      <w:r>
+        <w:t xml:space="preserve">-statistic reported in a regression model gives the</w:t>
+      </w:r>
+      <w:r>
+        <w:t xml:space="preserve"> </w:t>
+      </w:r>
+      <w:r>
+        <w:rPr>
+          <w:iCs/>
+          <w:i/>
+        </w:rPr>
+        <w:t xml:space="preserve">partial effect</w:t>
+      </w:r>
+      <w:r>
+        <w:t xml:space="preserve"> </w:t>
+      </w:r>
+      <w:r>
+        <w:t xml:space="preserve">of adding that variable, while holding other variables fixed.</w:t>
       </w:r>
     </w:p>
     <w:bookmarkEnd w:id="60"/>
@@ -26367,6 +26403,12 @@
           </m:e>
         </m:d>
         <m:r>
+          <m:rPr>
+            <m:sty m:val="p"/>
+          </m:rPr>
+          <m:t>=</m:t>
+        </m:r>
+        <m:r>
           <m:t>μ</m:t>
         </m:r>
       </m:oMath>
@@ -28949,13 +28991,13 @@
     <w:bookmarkEnd w:id="105"/>
     <w:bookmarkEnd w:id="106"/>
     <w:bookmarkEnd w:id="107"/>
-    <w:bookmarkStart w:id="108" w:name="summary"/>
+    <w:bookmarkStart w:id="117" w:name="chapter-5-resampling-methods"/>
     <w:p>
       <w:pPr>
         <w:pStyle w:val="Heading1"/>
       </w:pPr>
       <w:r>
-        <w:t xml:space="preserve">5. Summary</w:t>
+        <w:t xml:space="preserve">5. Chapter 5: Resampling Methods</w:t>
       </w:r>
     </w:p>
     <w:p>
@@ -28963,11 +29005,2900 @@
         <w:pStyle w:val="FirstParagraph"/>
       </w:pPr>
       <w:r>
+        <w:t xml:space="preserve">Resampling methods are mainly used to estimate the test error but by resampling the traning set. Two methods: cross-validation and bootstrap. Theses methods refit a model to samples from the training set, in order to obtain additional information (eg. prediction error on the test set, standard deviation and bias of estimated parameters) about the fitted model. Recall training error in general</w:t>
+      </w:r>
+      <w:r>
+        <w:t xml:space="preserve"> </w:t>
+      </w:r>
+      <w:r>
+        <w:rPr>
+          <w:iCs/>
+          <w:i/>
+        </w:rPr>
+        <w:t xml:space="preserve">dramatically underestimate</w:t>
+      </w:r>
+      <w:r>
+        <w:t xml:space="preserve"> </w:t>
+      </w:r>
+      <w:r>
+        <w:t xml:space="preserve">the test error, and in general, training error decreases as the model flexibility increases, but the test error shows a characteristic U-curve due to the bias-variance trade-off of the test error.</w:t>
+      </w:r>
+    </w:p>
+    <w:bookmarkStart w:id="108" w:name="how-to-estimate-test-error"/>
+    <w:p>
+      <w:pPr>
+        <w:pStyle w:val="Heading2"/>
+      </w:pPr>
+      <w:r>
+        <w:t xml:space="preserve">5.1 how to estimate test error</w:t>
+      </w:r>
+    </w:p>
+    <w:p>
+      <w:pPr>
+        <w:numPr>
+          <w:ilvl w:val="0"/>
+          <w:numId w:val="1035"/>
+        </w:numPr>
+        <w:pStyle w:val="Compact"/>
+      </w:pPr>
+      <w:r>
+        <w:t xml:space="preserve">use a large designated test set, but often not available.</w:t>
+      </w:r>
+    </w:p>
+    <w:p>
+      <w:pPr>
+        <w:numPr>
+          <w:ilvl w:val="0"/>
+          <w:numId w:val="1035"/>
+        </w:numPr>
+        <w:pStyle w:val="Compact"/>
+      </w:pPr>
+      <w:r>
+        <w:t xml:space="preserve">make adjustment to the training error to estimate the test error, e.g., Cp statistic, AIC and BIC.</w:t>
+      </w:r>
+    </w:p>
+    <w:p>
+      <w:pPr>
+        <w:numPr>
+          <w:ilvl w:val="0"/>
+          <w:numId w:val="1035"/>
+        </w:numPr>
+        <w:pStyle w:val="Compact"/>
+      </w:pPr>
+      <w:r>
+        <w:t xml:space="preserve">validation set approach: estimate the test error by</w:t>
+      </w:r>
+      <w:r>
+        <w:t xml:space="preserve"> </w:t>
+      </w:r>
+      <w:r>
+        <w:rPr>
+          <w:iCs/>
+          <w:i/>
+        </w:rPr>
+        <w:t xml:space="preserve">holding out</w:t>
+      </w:r>
+      <w:r>
+        <w:t xml:space="preserve"> </w:t>
+      </w:r>
+      <w:r>
+        <w:t xml:space="preserve">a subset of the training set, also called a</w:t>
+      </w:r>
+      <w:r>
+        <w:t xml:space="preserve"> </w:t>
+      </w:r>
+      <w:r>
+        <w:rPr>
+          <w:iCs/>
+          <w:i/>
+        </w:rPr>
+        <w:t xml:space="preserve">validation set</w:t>
+      </w:r>
+      <w:r>
+        <w:t xml:space="preserve">.</w:t>
+      </w:r>
+    </w:p>
+    <w:p>
+      <w:pPr>
+        <w:numPr>
+          <w:ilvl w:val="1"/>
+          <w:numId w:val="1036"/>
+        </w:numPr>
+        <w:pStyle w:val="Compact"/>
+      </w:pPr>
+      <w:r>
+        <w:t xml:space="preserve">the estimate of the test error can be highly variable, depending on the random train-validation split.</w:t>
+      </w:r>
+    </w:p>
+    <w:p>
+      <w:pPr>
+        <w:numPr>
+          <w:ilvl w:val="1"/>
+          <w:numId w:val="1036"/>
+        </w:numPr>
+        <w:pStyle w:val="Compact"/>
+      </w:pPr>
+      <w:r>
+        <w:t xml:space="preserve">Only a subset of the training set is used to fit the model. This suggests the validation error tends to</w:t>
+      </w:r>
+      <w:r>
+        <w:t xml:space="preserve"> </w:t>
+      </w:r>
+      <w:r>
+        <w:rPr>
+          <w:iCs/>
+          <w:i/>
+        </w:rPr>
+        <w:t xml:space="preserve">overestimate</w:t>
+      </w:r>
+      <w:r>
+        <w:t xml:space="preserve"> </w:t>
+      </w:r>
+      <w:r>
+        <w:t xml:space="preserve">the test error compared to the model that uses the entire traning set.</w:t>
+      </w:r>
+    </w:p>
+    <w:p>
+      <w:pPr>
+        <w:numPr>
+          <w:ilvl w:val="0"/>
+          <w:numId w:val="1035"/>
+        </w:numPr>
+        <w:pStyle w:val="Compact"/>
+      </w:pPr>
+      <w:r>
+        <w:t xml:space="preserve">K-fold Cross-Validation: randomly divide the data into</w:t>
+      </w:r>
+      <w:r>
+        <w:t xml:space="preserve"> </w:t>
+      </w:r>
+      <m:oMath>
+        <m:r>
+          <m:t>K</m:t>
+        </m:r>
+      </m:oMath>
+      <w:r>
+        <w:t xml:space="preserve"> </w:t>
+      </w:r>
+      <w:r>
+        <w:t xml:space="preserve">equal-sized parts</w:t>
+      </w:r>
+      <w:r>
+        <w:t xml:space="preserve"> </w:t>
+      </w:r>
+      <m:oMath>
+        <m:sSub>
+          <m:e>
+            <m:r>
+              <m:t>C</m:t>
+            </m:r>
+          </m:e>
+          <m:sub>
+            <m:r>
+              <m:t>1</m:t>
+            </m:r>
+          </m:sub>
+        </m:sSub>
+        <m:r>
+          <m:rPr>
+            <m:sty m:val="p"/>
+          </m:rPr>
+          <m:t>,</m:t>
+        </m:r>
+        <m:sSub>
+          <m:e>
+            <m:r>
+              <m:t>C</m:t>
+            </m:r>
+          </m:e>
+          <m:sub>
+            <m:r>
+              <m:t>2</m:t>
+            </m:r>
+          </m:sub>
+        </m:sSub>
+        <m:r>
+          <m:rPr>
+            <m:sty m:val="p"/>
+          </m:rPr>
+          <m:t>,</m:t>
+        </m:r>
+        <m:r>
+          <m:rPr>
+            <m:sty m:val="p"/>
+          </m:rPr>
+          <m:t>⋯</m:t>
+        </m:r>
+        <m:r>
+          <m:rPr>
+            <m:sty m:val="p"/>
+          </m:rPr>
+          <m:t>,</m:t>
+        </m:r>
+        <m:sSub>
+          <m:e>
+            <m:r>
+              <m:t>C</m:t>
+            </m:r>
+          </m:e>
+          <m:sub>
+            <m:r>
+              <m:t>K</m:t>
+            </m:r>
+          </m:sub>
+        </m:sSub>
+      </m:oMath>
+      <w:r>
+        <w:t xml:space="preserve">. For each</w:t>
+      </w:r>
+      <w:r>
+        <w:t xml:space="preserve"> </w:t>
+      </w:r>
+      <m:oMath>
+        <m:r>
+          <m:t>k</m:t>
+        </m:r>
+      </m:oMath>
+      <w:r>
+        <w:t xml:space="preserve">, leave out part</w:t>
+      </w:r>
+      <w:r>
+        <w:t xml:space="preserve"> </w:t>
+      </w:r>
+      <m:oMath>
+        <m:r>
+          <m:t>k</m:t>
+        </m:r>
+      </m:oMath>
+      <w:r>
+        <w:t xml:space="preserve">, fit the model on the remaining</w:t>
+      </w:r>
+      <w:r>
+        <w:t xml:space="preserve"> </w:t>
+      </w:r>
+      <m:oMath>
+        <m:r>
+          <m:t>K</m:t>
+        </m:r>
+        <m:r>
+          <m:rPr>
+            <m:sty m:val="p"/>
+          </m:rPr>
+          <m:t>−</m:t>
+        </m:r>
+        <m:r>
+          <m:t>1</m:t>
+        </m:r>
+      </m:oMath>
+      <w:r>
+        <w:t xml:space="preserve"> </w:t>
+      </w:r>
+      <w:r>
+        <w:t xml:space="preserve">parts (combined,</w:t>
+      </w:r>
+      <w:r>
+        <w:t xml:space="preserve"> </w:t>
+      </w:r>
+      <m:oMath>
+        <m:d>
+          <m:dPr>
+            <m:begChr m:val="("/>
+            <m:endChr m:val=")"/>
+            <m:sepChr m:val=""/>
+            <m:grow/>
+          </m:dPr>
+          <m:e>
+            <m:r>
+              <m:t>K</m:t>
+            </m:r>
+            <m:r>
+              <m:rPr>
+                <m:sty m:val="p"/>
+              </m:rPr>
+              <m:t>−</m:t>
+            </m:r>
+            <m:r>
+              <m:t>1</m:t>
+            </m:r>
+          </m:e>
+        </m:d>
+        <m:r>
+          <m:rPr>
+            <m:sty m:val="p"/>
+          </m:rPr>
+          <m:t>/</m:t>
+        </m:r>
+        <m:r>
+          <m:t>K</m:t>
+        </m:r>
+      </m:oMath>
+      <w:r>
+        <w:t xml:space="preserve"> </w:t>
+      </w:r>
+      <w:r>
+        <w:t xml:space="preserve">of the original traning set), and then evaluate the model on the part</w:t>
+      </w:r>
+      <w:r>
+        <w:t xml:space="preserve"> </w:t>
+      </w:r>
+      <m:oMath>
+        <m:r>
+          <m:t>k</m:t>
+        </m:r>
+      </m:oMath>
+      <w:r>
+        <w:t xml:space="preserve">. Then repeat this for each</w:t>
+      </w:r>
+      <w:r>
+        <w:t xml:space="preserve"> </w:t>
+      </w:r>
+      <m:oMath>
+        <m:r>
+          <m:t>k</m:t>
+        </m:r>
+      </m:oMath>
+      <w:r>
+        <w:t xml:space="preserve">, and weighted average of the errors is computed:</w:t>
+      </w:r>
+    </w:p>
+    <w:p>
+      <w:pPr>
+        <w:pStyle w:val="Compact"/>
+      </w:pPr>
+      <m:oMathPara>
+        <m:oMathParaPr>
+          <m:jc m:val="center"/>
+        </m:oMathParaPr>
+        <m:oMath>
+          <m:r>
+            <m:t>C</m:t>
+          </m:r>
+          <m:sSub>
+            <m:e>
+              <m:r>
+                <m:t>V</m:t>
+              </m:r>
+            </m:e>
+            <m:sub>
+              <m:d>
+                <m:dPr>
+                  <m:begChr m:val="("/>
+                  <m:endChr m:val=")"/>
+                  <m:sepChr m:val=""/>
+                  <m:grow/>
+                </m:dPr>
+                <m:e>
+                  <m:r>
+                    <m:t>K</m:t>
+                  </m:r>
+                </m:e>
+              </m:d>
+            </m:sub>
+          </m:sSub>
+          <m:r>
+            <m:rPr>
+              <m:sty m:val="p"/>
+            </m:rPr>
+            <m:t>=</m:t>
+          </m:r>
+          <m:nary>
+            <m:naryPr>
+              <m:chr m:val="∑"/>
+              <m:limLoc m:val="undOvr"/>
+              <m:subHide m:val="0"/>
+              <m:supHide m:val="0"/>
+            </m:naryPr>
+            <m:sub>
+              <m:r>
+                <m:t>k</m:t>
+              </m:r>
+              <m:r>
+                <m:rPr>
+                  <m:sty m:val="p"/>
+                </m:rPr>
+                <m:t>=</m:t>
+              </m:r>
+              <m:r>
+                <m:t>1</m:t>
+              </m:r>
+            </m:sub>
+            <m:sup>
+              <m:r>
+                <m:t>K</m:t>
+              </m:r>
+            </m:sup>
+            <m:e>
+              <m:f>
+                <m:fPr>
+                  <m:type m:val="bar"/>
+                </m:fPr>
+                <m:num>
+                  <m:sSub>
+                    <m:e>
+                      <m:r>
+                        <m:t>n</m:t>
+                      </m:r>
+                    </m:e>
+                    <m:sub>
+                      <m:r>
+                        <m:t>k</m:t>
+                      </m:r>
+                    </m:sub>
+                  </m:sSub>
+                </m:num>
+                <m:den>
+                  <m:r>
+                    <m:t>n</m:t>
+                  </m:r>
+                </m:den>
+              </m:f>
+            </m:e>
+          </m:nary>
+          <m:sSub>
+            <m:e>
+              <m:r>
+                <m:rPr>
+                  <m:nor/>
+                  <m:sty m:val="p"/>
+                </m:rPr>
+                <m:t>MSE</m:t>
+              </m:r>
+            </m:e>
+            <m:sub>
+              <m:r>
+                <m:t>k</m:t>
+              </m:r>
+            </m:sub>
+          </m:sSub>
+        </m:oMath>
+      </m:oMathPara>
+    </w:p>
+    <w:p>
+      <w:pPr>
+        <w:numPr>
+          <w:ilvl w:val="0"/>
+          <w:numId w:val="1000"/>
+        </w:numPr>
+        <w:pStyle w:val="Compact"/>
+      </w:pPr>
+      <w:r>
+        <w:t xml:space="preserve">where</w:t>
+      </w:r>
+      <w:r>
+        <w:t xml:space="preserve"> </w:t>
+      </w:r>
+      <m:oMath>
+        <m:sSub>
+          <m:e>
+            <m:r>
+              <m:rPr>
+                <m:nor/>
+                <m:sty m:val="p"/>
+              </m:rPr>
+              <m:t>MSE</m:t>
+            </m:r>
+          </m:e>
+          <m:sub>
+            <m:r>
+              <m:t>k</m:t>
+            </m:r>
+          </m:sub>
+        </m:sSub>
+        <m:r>
+          <m:rPr>
+            <m:sty m:val="p"/>
+          </m:rPr>
+          <m:t>=</m:t>
+        </m:r>
+        <m:nary>
+          <m:naryPr>
+            <m:chr m:val="∑"/>
+            <m:limLoc m:val="undOvr"/>
+            <m:subHide m:val="0"/>
+            <m:supHide m:val="1"/>
+          </m:naryPr>
+          <m:sub>
+            <m:r>
+              <m:t>i</m:t>
+            </m:r>
+            <m:r>
+              <m:rPr>
+                <m:sty m:val="p"/>
+              </m:rPr>
+              <m:t>∈</m:t>
+            </m:r>
+            <m:sSub>
+              <m:e>
+                <m:r>
+                  <m:t>C</m:t>
+                </m:r>
+              </m:e>
+              <m:sub>
+                <m:r>
+                  <m:t>k</m:t>
+                </m:r>
+              </m:sub>
+            </m:sSub>
+          </m:sub>
+          <m:sup>
+            <m:r>
+              <m:t>​</m:t>
+            </m:r>
+          </m:sup>
+          <m:e>
+            <m:d>
+              <m:dPr>
+                <m:begChr m:val="("/>
+                <m:endChr m:val=")"/>
+                <m:sepChr m:val=""/>
+                <m:grow/>
+              </m:dPr>
+              <m:e>
+                <m:sSub>
+                  <m:e>
+                    <m:r>
+                      <m:t>y</m:t>
+                    </m:r>
+                  </m:e>
+                  <m:sub>
+                    <m:r>
+                      <m:t>i</m:t>
+                    </m:r>
+                  </m:sub>
+                </m:sSub>
+                <m:r>
+                  <m:rPr>
+                    <m:sty m:val="p"/>
+                  </m:rPr>
+                  <m:t>≠</m:t>
+                </m:r>
+                <m:sSub>
+                  <m:e>
+                    <m:acc>
+                      <m:accPr>
+                        <m:chr m:val="̂"/>
+                      </m:accPr>
+                      <m:e>
+                        <m:r>
+                          <m:t>y</m:t>
+                        </m:r>
+                      </m:e>
+                    </m:acc>
+                  </m:e>
+                  <m:sub>
+                    <m:r>
+                      <m:t>i</m:t>
+                    </m:r>
+                  </m:sub>
+                </m:sSub>
+              </m:e>
+            </m:d>
+          </m:e>
+        </m:nary>
+        <m:r>
+          <m:rPr>
+            <m:sty m:val="p"/>
+          </m:rPr>
+          <m:t>/</m:t>
+        </m:r>
+        <m:sSub>
+          <m:e>
+            <m:r>
+              <m:t>n</m:t>
+            </m:r>
+          </m:e>
+          <m:sub>
+            <m:r>
+              <m:t>k</m:t>
+            </m:r>
+          </m:sub>
+        </m:sSub>
+      </m:oMath>
+      <w:r>
+        <w:t xml:space="preserve">.</w:t>
+      </w:r>
+    </w:p>
+    <w:p>
+      <w:pPr>
+        <w:pStyle w:val="FirstParagraph"/>
+      </w:pPr>
+      <w:r>
+        <w:t xml:space="preserve">For classification problem, simply replace</w:t>
+      </w:r>
+      <w:r>
+        <w:t xml:space="preserve"> </w:t>
+      </w:r>
+      <m:oMath>
+        <m:sSub>
+          <m:e>
+            <m:r>
+              <m:rPr>
+                <m:nor/>
+                <m:sty m:val="p"/>
+              </m:rPr>
+              <m:t>MSE</m:t>
+            </m:r>
+          </m:e>
+          <m:sub>
+            <m:r>
+              <m:t>k</m:t>
+            </m:r>
+          </m:sub>
+        </m:sSub>
+      </m:oMath>
+      <w:r>
+        <w:t xml:space="preserve"> </w:t>
+      </w:r>
+      <w:r>
+        <w:t xml:space="preserve">with the misclassificaiton rate</w:t>
+      </w:r>
+      <w:r>
+        <w:t xml:space="preserve"> </w:t>
+      </w:r>
+      <m:oMath>
+        <m:sSub>
+          <m:e>
+            <m:r>
+              <m:rPr>
+                <m:nor/>
+                <m:sty m:val="p"/>
+              </m:rPr>
+              <m:t>Err</m:t>
+            </m:r>
+          </m:e>
+          <m:sub>
+            <m:r>
+              <m:t>k</m:t>
+            </m:r>
+          </m:sub>
+        </m:sSub>
+        <m:r>
+          <m:rPr>
+            <m:sty m:val="p"/>
+          </m:rPr>
+          <m:t>=</m:t>
+        </m:r>
+        <m:nary>
+          <m:naryPr>
+            <m:chr m:val="∑"/>
+            <m:limLoc m:val="undOvr"/>
+            <m:subHide m:val="0"/>
+            <m:supHide m:val="1"/>
+          </m:naryPr>
+          <m:sub>
+            <m:r>
+              <m:t>i</m:t>
+            </m:r>
+            <m:r>
+              <m:rPr>
+                <m:sty m:val="p"/>
+              </m:rPr>
+              <m:t>∈</m:t>
+            </m:r>
+            <m:sSub>
+              <m:e>
+                <m:r>
+                  <m:t>C</m:t>
+                </m:r>
+              </m:e>
+              <m:sub>
+                <m:r>
+                  <m:t>k</m:t>
+                </m:r>
+              </m:sub>
+            </m:sSub>
+          </m:sub>
+          <m:sup>
+            <m:r>
+              <m:t>​</m:t>
+            </m:r>
+          </m:sup>
+          <m:e>
+            <m:r>
+              <m:t>I</m:t>
+            </m:r>
+          </m:e>
+        </m:nary>
+        <m:d>
+          <m:dPr>
+            <m:begChr m:val="("/>
+            <m:endChr m:val=")"/>
+            <m:sepChr m:val=""/>
+            <m:grow/>
+          </m:dPr>
+          <m:e>
+            <m:sSub>
+              <m:e>
+                <m:r>
+                  <m:t>y</m:t>
+                </m:r>
+              </m:e>
+              <m:sub>
+                <m:r>
+                  <m:t>i</m:t>
+                </m:r>
+              </m:sub>
+            </m:sSub>
+            <m:r>
+              <m:rPr>
+                <m:sty m:val="p"/>
+              </m:rPr>
+              <m:t>≠</m:t>
+            </m:r>
+            <m:sSub>
+              <m:e>
+                <m:acc>
+                  <m:accPr>
+                    <m:chr m:val="̂"/>
+                  </m:accPr>
+                  <m:e>
+                    <m:r>
+                      <m:t>y</m:t>
+                    </m:r>
+                  </m:e>
+                </m:acc>
+              </m:e>
+              <m:sub>
+                <m:r>
+                  <m:t>i</m:t>
+                </m:r>
+              </m:sub>
+            </m:sSub>
+          </m:e>
+        </m:d>
+        <m:r>
+          <m:rPr>
+            <m:sty m:val="p"/>
+          </m:rPr>
+          <m:t>/</m:t>
+        </m:r>
+        <m:sSub>
+          <m:e>
+            <m:r>
+              <m:t>n</m:t>
+            </m:r>
+          </m:e>
+          <m:sub>
+            <m:r>
+              <m:t>k</m:t>
+            </m:r>
+          </m:sub>
+        </m:sSub>
+      </m:oMath>
+      <w:r>
+        <w:t xml:space="preserve">.</w:t>
+      </w:r>
+    </w:p>
+    <w:p>
+      <w:pPr>
+        <w:pStyle w:val="BodyText"/>
+      </w:pPr>
+      <w:r>
+        <w:t xml:space="preserve">The estimated standard error of</w:t>
+      </w:r>
+      <w:r>
+        <w:t xml:space="preserve"> </w:t>
+      </w:r>
+      <m:oMath>
+        <m:r>
+          <m:t>C</m:t>
+        </m:r>
+        <m:sSub>
+          <m:e>
+            <m:r>
+              <m:t>V</m:t>
+            </m:r>
+          </m:e>
+          <m:sub>
+            <m:r>
+              <m:t>k</m:t>
+            </m:r>
+          </m:sub>
+        </m:sSub>
+      </m:oMath>
+      <w:r>
+        <w:t xml:space="preserve"> </w:t>
+      </w:r>
+      <w:r>
+        <w:t xml:space="preserve">can be calculated by</w:t>
+      </w:r>
+    </w:p>
+    <w:p>
+      <w:pPr>
+        <w:pStyle w:val="BodyText"/>
+      </w:pPr>
+      <m:oMathPara>
+        <m:oMathParaPr>
+          <m:jc m:val="center"/>
+        </m:oMathParaPr>
+        <m:oMath>
+          <m:acc>
+            <m:accPr>
+              <m:chr m:val="̂"/>
+            </m:accPr>
+            <m:e>
+              <m:r>
+                <m:rPr>
+                  <m:nor/>
+                  <m:sty m:val="p"/>
+                </m:rPr>
+                <m:t>SE</m:t>
+              </m:r>
+            </m:e>
+          </m:acc>
+          <m:d>
+            <m:dPr>
+              <m:begChr m:val="("/>
+              <m:endChr m:val=")"/>
+              <m:sepChr m:val=""/>
+              <m:grow/>
+            </m:dPr>
+            <m:e>
+              <m:r>
+                <m:t>C</m:t>
+              </m:r>
+              <m:sSub>
+                <m:e>
+                  <m:r>
+                    <m:t>V</m:t>
+                  </m:r>
+                </m:e>
+                <m:sub>
+                  <m:r>
+                    <m:t>k</m:t>
+                  </m:r>
+                </m:sub>
+              </m:sSub>
+            </m:e>
+          </m:d>
+          <m:r>
+            <m:rPr>
+              <m:sty m:val="p"/>
+            </m:rPr>
+            <m:t>=</m:t>
+          </m:r>
+          <m:rad>
+            <m:radPr>
+              <m:degHide m:val="1"/>
+            </m:radPr>
+            <m:deg/>
+            <m:e>
+              <m:f>
+                <m:fPr>
+                  <m:type m:val="bar"/>
+                </m:fPr>
+                <m:num>
+                  <m:r>
+                    <m:t>1</m:t>
+                  </m:r>
+                </m:num>
+                <m:den>
+                  <m:r>
+                    <m:t>K</m:t>
+                  </m:r>
+                </m:den>
+              </m:f>
+              <m:nary>
+                <m:naryPr>
+                  <m:chr m:val="∑"/>
+                  <m:limLoc m:val="undOvr"/>
+                  <m:subHide m:val="0"/>
+                  <m:supHide m:val="0"/>
+                </m:naryPr>
+                <m:sub>
+                  <m:r>
+                    <m:t>k</m:t>
+                  </m:r>
+                  <m:r>
+                    <m:rPr>
+                      <m:sty m:val="p"/>
+                    </m:rPr>
+                    <m:t>=</m:t>
+                  </m:r>
+                  <m:r>
+                    <m:t>1</m:t>
+                  </m:r>
+                </m:sub>
+                <m:sup>
+                  <m:r>
+                    <m:t>K</m:t>
+                  </m:r>
+                </m:sup>
+                <m:e>
+                  <m:f>
+                    <m:fPr>
+                      <m:type m:val="bar"/>
+                    </m:fPr>
+                    <m:num>
+                      <m:sSup>
+                        <m:e>
+                          <m:d>
+                            <m:dPr>
+                              <m:begChr m:val="("/>
+                              <m:endChr m:val=")"/>
+                              <m:sepChr m:val=""/>
+                              <m:grow/>
+                            </m:dPr>
+                            <m:e>
+                              <m:sSub>
+                                <m:e>
+                                  <m:r>
+                                    <m:rPr>
+                                      <m:nor/>
+                                      <m:sty m:val="p"/>
+                                    </m:rPr>
+                                    <m:t>Err</m:t>
+                                  </m:r>
+                                </m:e>
+                                <m:sub>
+                                  <m:r>
+                                    <m:t>k</m:t>
+                                  </m:r>
+                                </m:sub>
+                              </m:sSub>
+                              <m:r>
+                                <m:rPr>
+                                  <m:sty m:val="p"/>
+                                </m:rPr>
+                                <m:t>−</m:t>
+                              </m:r>
+                              <m:bar>
+                                <m:barPr>
+                                  <m:pos m:val="top"/>
+                                </m:barPr>
+                                <m:e>
+                                  <m:sSub>
+                                    <m:e>
+                                      <m:r>
+                                        <m:rPr>
+                                          <m:nor/>
+                                          <m:sty m:val="p"/>
+                                        </m:rPr>
+                                        <m:t>Err</m:t>
+                                      </m:r>
+                                    </m:e>
+                                    <m:sub>
+                                      <m:r>
+                                        <m:t>k</m:t>
+                                      </m:r>
+                                    </m:sub>
+                                  </m:sSub>
+                                </m:e>
+                              </m:bar>
+                            </m:e>
+                          </m:d>
+                        </m:e>
+                        <m:sup>
+                          <m:r>
+                            <m:t>2</m:t>
+                          </m:r>
+                        </m:sup>
+                      </m:sSup>
+                    </m:num>
+                    <m:den>
+                      <m:r>
+                        <m:t>K</m:t>
+                      </m:r>
+                      <m:r>
+                        <m:rPr>
+                          <m:sty m:val="p"/>
+                        </m:rPr>
+                        <m:t>−</m:t>
+                      </m:r>
+                      <m:r>
+                        <m:t>1</m:t>
+                      </m:r>
+                    </m:den>
+                  </m:f>
+                </m:e>
+              </m:nary>
+            </m:e>
+          </m:rad>
+        </m:oMath>
+      </m:oMathPara>
+    </w:p>
+    <w:p>
+      <w:pPr>
+        <w:pStyle w:val="FirstParagraph"/>
+      </w:pPr>
+      <w:r>
+        <w:t xml:space="preserve">The estimated error tends bias upward because it uses only</w:t>
+      </w:r>
+      <w:r>
+        <w:t xml:space="preserve"> </w:t>
+      </w:r>
+      <m:oMath>
+        <m:d>
+          <m:dPr>
+            <m:begChr m:val="("/>
+            <m:endChr m:val=")"/>
+            <m:sepChr m:val=""/>
+            <m:grow/>
+          </m:dPr>
+          <m:e>
+            <m:r>
+              <m:t>K</m:t>
+            </m:r>
+            <m:r>
+              <m:rPr>
+                <m:sty m:val="p"/>
+              </m:rPr>
+              <m:t>−</m:t>
+            </m:r>
+            <m:r>
+              <m:t>1</m:t>
+            </m:r>
+          </m:e>
+        </m:d>
+        <m:r>
+          <m:rPr>
+            <m:sty m:val="p"/>
+          </m:rPr>
+          <m:t>/</m:t>
+        </m:r>
+        <m:r>
+          <m:t>K</m:t>
+        </m:r>
+      </m:oMath>
+      <w:r>
+        <w:t xml:space="preserve"> </w:t>
+      </w:r>
+      <w:r>
+        <w:t xml:space="preserve">of the training set. This bias is minimized with</w:t>
+      </w:r>
+      <w:r>
+        <w:t xml:space="preserve"> </w:t>
+      </w:r>
+      <m:oMath>
+        <m:r>
+          <m:t>K</m:t>
+        </m:r>
+        <m:r>
+          <m:rPr>
+            <m:sty m:val="p"/>
+          </m:rPr>
+          <m:t>=</m:t>
+        </m:r>
+        <m:r>
+          <m:t>n</m:t>
+        </m:r>
+      </m:oMath>
+      <w:r>
+        <w:t xml:space="preserve"> </w:t>
+      </w:r>
+      <w:r>
+        <w:t xml:space="preserve">(LOOCV), but LOOCV estimate has high variance due to the high correlation between folds.</w:t>
+      </w:r>
+    </w:p>
+    <w:p>
+      <w:pPr>
+        <w:numPr>
+          <w:ilvl w:val="0"/>
+          <w:numId w:val="1037"/>
+        </w:numPr>
+      </w:pPr>
+      <w:r>
+        <w:t xml:space="preserve">LOOCV: it’s a special case of K-fold CV with</w:t>
+      </w:r>
+      <w:r>
+        <w:t xml:space="preserve"> </w:t>
+      </w:r>
+      <m:oMath>
+        <m:r>
+          <m:t>K</m:t>
+        </m:r>
+        <m:r>
+          <m:rPr>
+            <m:sty m:val="p"/>
+          </m:rPr>
+          <m:t>=</m:t>
+        </m:r>
+        <m:r>
+          <m:t>n</m:t>
+        </m:r>
+      </m:oMath>
+      <w:r>
+        <w:t xml:space="preserve">. For least squares linear or polynomial regression, the LOOCV error can be computed by</w:t>
+      </w:r>
+    </w:p>
+    <w:p>
+      <w:pPr>
+        <w:pStyle w:val="BodyText"/>
+      </w:pPr>
+      <m:oMathPara>
+        <m:oMathParaPr>
+          <m:jc m:val="center"/>
+        </m:oMathParaPr>
+        <m:oMath>
+          <m:sSub>
+            <m:e>
+              <m:r>
+                <m:rPr>
+                  <m:nor/>
+                  <m:sty m:val="p"/>
+                </m:rPr>
+                <m:t>CV</m:t>
+              </m:r>
+            </m:e>
+            <m:sub>
+              <m:d>
+                <m:dPr>
+                  <m:begChr m:val="("/>
+                  <m:endChr m:val=")"/>
+                  <m:sepChr m:val=""/>
+                  <m:grow/>
+                </m:dPr>
+                <m:e>
+                  <m:r>
+                    <m:t>n</m:t>
+                  </m:r>
+                </m:e>
+              </m:d>
+            </m:sub>
+          </m:sSub>
+          <m:r>
+            <m:rPr>
+              <m:sty m:val="p"/>
+            </m:rPr>
+            <m:t>=</m:t>
+          </m:r>
+          <m:f>
+            <m:fPr>
+              <m:type m:val="bar"/>
+            </m:fPr>
+            <m:num>
+              <m:r>
+                <m:t>1</m:t>
+              </m:r>
+            </m:num>
+            <m:den>
+              <m:r>
+                <m:t>n</m:t>
+              </m:r>
+            </m:den>
+          </m:f>
+          <m:nary>
+            <m:naryPr>
+              <m:chr m:val="∑"/>
+              <m:limLoc m:val="undOvr"/>
+              <m:subHide m:val="0"/>
+              <m:supHide m:val="0"/>
+            </m:naryPr>
+            <m:sub>
+              <m:r>
+                <m:t>i</m:t>
+              </m:r>
+              <m:r>
+                <m:rPr>
+                  <m:sty m:val="p"/>
+                </m:rPr>
+                <m:t>=</m:t>
+              </m:r>
+              <m:r>
+                <m:t>1</m:t>
+              </m:r>
+            </m:sub>
+            <m:sup>
+              <m:r>
+                <m:t>n</m:t>
+              </m:r>
+            </m:sup>
+            <m:e>
+              <m:sSup>
+                <m:e>
+                  <m:d>
+                    <m:dPr>
+                      <m:begChr m:val="("/>
+                      <m:endChr m:val=")"/>
+                      <m:sepChr m:val=""/>
+                      <m:grow/>
+                    </m:dPr>
+                    <m:e>
+                      <m:f>
+                        <m:fPr>
+                          <m:type m:val="bar"/>
+                        </m:fPr>
+                        <m:num>
+                          <m:sSub>
+                            <m:e>
+                              <m:r>
+                                <m:t>y</m:t>
+                              </m:r>
+                            </m:e>
+                            <m:sub>
+                              <m:r>
+                                <m:t>i</m:t>
+                              </m:r>
+                            </m:sub>
+                          </m:sSub>
+                          <m:r>
+                            <m:rPr>
+                              <m:sty m:val="p"/>
+                            </m:rPr>
+                            <m:t>−</m:t>
+                          </m:r>
+                          <m:sSub>
+                            <m:e>
+                              <m:acc>
+                                <m:accPr>
+                                  <m:chr m:val="̂"/>
+                                </m:accPr>
+                                <m:e>
+                                  <m:r>
+                                    <m:t>y</m:t>
+                                  </m:r>
+                                </m:e>
+                              </m:acc>
+                            </m:e>
+                            <m:sub>
+                              <m:r>
+                                <m:t>i</m:t>
+                              </m:r>
+                            </m:sub>
+                          </m:sSub>
+                        </m:num>
+                        <m:den>
+                          <m:r>
+                            <m:t>1</m:t>
+                          </m:r>
+                          <m:r>
+                            <m:rPr>
+                              <m:sty m:val="p"/>
+                            </m:rPr>
+                            <m:t>−</m:t>
+                          </m:r>
+                          <m:sSub>
+                            <m:e>
+                              <m:r>
+                                <m:t>h</m:t>
+                              </m:r>
+                            </m:e>
+                            <m:sub>
+                              <m:r>
+                                <m:t>i</m:t>
+                              </m:r>
+                            </m:sub>
+                          </m:sSub>
+                        </m:den>
+                      </m:f>
+                    </m:e>
+                  </m:d>
+                </m:e>
+                <m:sup>
+                  <m:r>
+                    <m:t>2</m:t>
+                  </m:r>
+                </m:sup>
+              </m:sSup>
+            </m:e>
+          </m:nary>
+        </m:oMath>
+      </m:oMathPara>
+    </w:p>
+    <w:p>
+      <w:pPr>
+        <w:numPr>
+          <w:ilvl w:val="0"/>
+          <w:numId w:val="1000"/>
+        </w:numPr>
+      </w:pPr>
+      <w:r>
+        <w:t xml:space="preserve">Where</w:t>
+      </w:r>
+      <w:r>
+        <w:t xml:space="preserve"> </w:t>
+      </w:r>
+      <m:oMath>
+        <m:sSub>
+          <m:e>
+            <m:r>
+              <m:t>h</m:t>
+            </m:r>
+          </m:e>
+          <m:sub>
+            <m:r>
+              <m:t>i</m:t>
+            </m:r>
+          </m:sub>
+        </m:sSub>
+      </m:oMath>
+      <w:r>
+        <w:t xml:space="preserve"> </w:t>
+      </w:r>
+      <w:r>
+        <w:t xml:space="preserve">is the leverage statistic of</w:t>
+      </w:r>
+      <w:r>
+        <w:t xml:space="preserve"> </w:t>
+      </w:r>
+      <m:oMath>
+        <m:sSub>
+          <m:e>
+            <m:r>
+              <m:t>x</m:t>
+            </m:r>
+          </m:e>
+          <m:sub>
+            <m:r>
+              <m:t>i</m:t>
+            </m:r>
+          </m:sub>
+        </m:sSub>
+      </m:oMath>
+      <w:r>
+        <w:t xml:space="preserve">.</w:t>
+      </w:r>
+    </w:p>
+    <w:p>
+      <w:pPr>
+        <w:numPr>
+          <w:ilvl w:val="0"/>
+          <w:numId w:val="1037"/>
+        </w:numPr>
+      </w:pPr>
+      <w:r>
+        <w:t xml:space="preserve">for LOOCV, the estimate from each fold are highly correlated, hence their average can have high variance.</w:t>
+      </w:r>
+    </w:p>
+    <w:p>
+      <w:pPr>
+        <w:numPr>
+          <w:ilvl w:val="0"/>
+          <w:numId w:val="1037"/>
+        </w:numPr>
+      </w:pPr>
+      <w:r>
+        <w:t xml:space="preserve">better choice is</w:t>
+      </w:r>
+      <w:r>
+        <w:t xml:space="preserve"> </w:t>
+      </w:r>
+      <m:oMath>
+        <m:r>
+          <m:t>K</m:t>
+        </m:r>
+        <m:r>
+          <m:rPr>
+            <m:sty m:val="p"/>
+          </m:rPr>
+          <m:t>=</m:t>
+        </m:r>
+        <m:r>
+          <m:t>5</m:t>
+        </m:r>
+      </m:oMath>
+      <w:r>
+        <w:t xml:space="preserve"> </w:t>
+      </w:r>
+      <w:r>
+        <w:t xml:space="preserve">or</w:t>
+      </w:r>
+      <w:r>
+        <w:t xml:space="preserve"> </w:t>
+      </w:r>
+      <m:oMath>
+        <m:r>
+          <m:t>K</m:t>
+        </m:r>
+        <m:r>
+          <m:rPr>
+            <m:sty m:val="p"/>
+          </m:rPr>
+          <m:t>=</m:t>
+        </m:r>
+        <m:r>
+          <m:t>10</m:t>
+        </m:r>
+      </m:oMath>
+      <w:r>
+        <w:t xml:space="preserve">.</w:t>
+      </w:r>
+    </w:p>
+    <w:p>
+      <w:pPr>
+        <w:numPr>
+          <w:ilvl w:val="0"/>
+          <w:numId w:val="1037"/>
+        </w:numPr>
+      </w:pPr>
+      <w:r>
+        <w:t xml:space="preserve">Bootstrap: Primarily used to estimate the standard error, or a CI (called</w:t>
+      </w:r>
+      <w:r>
+        <w:t xml:space="preserve"> </w:t>
+      </w:r>
+      <w:r>
+        <w:rPr>
+          <w:iCs/>
+          <w:i/>
+        </w:rPr>
+        <w:t xml:space="preserve">bootstrap percentile</w:t>
+      </w:r>
+      <w:r>
+        <w:t xml:space="preserve">) of an estimate . repeatedly sampling the training set with replacement and obtain a</w:t>
+      </w:r>
+      <w:r>
+        <w:t xml:space="preserve"> </w:t>
+      </w:r>
+      <w:r>
+        <w:rPr>
+          <w:iCs/>
+          <w:i/>
+        </w:rPr>
+        <w:t xml:space="preserve">bootstrap set</w:t>
+      </w:r>
+      <w:r>
+        <w:t xml:space="preserve"> </w:t>
+      </w:r>
+      <w:r>
+        <w:t xml:space="preserve">of the</w:t>
+      </w:r>
+      <w:r>
+        <w:t xml:space="preserve"> </w:t>
+      </w:r>
+      <w:r>
+        <w:rPr>
+          <w:iCs/>
+          <w:i/>
+        </w:rPr>
+        <w:t xml:space="preserve">the same size</w:t>
+      </w:r>
+      <w:r>
+        <w:t xml:space="preserve"> </w:t>
+      </w:r>
+      <w:r>
+        <w:t xml:space="preserve">as the original training set. One can fit a model and estimate a parameter with each bootstrap data set, and then estimate the</w:t>
+      </w:r>
+      <w:r>
+        <w:t xml:space="preserve"> </w:t>
+      </w:r>
+      <w:r>
+        <w:rPr>
+          <w:iCs/>
+          <w:i/>
+        </w:rPr>
+        <w:t xml:space="preserve">standard error</w:t>
+      </w:r>
+      <w:r>
+        <w:t xml:space="preserve"> </w:t>
+      </w:r>
+      <w:r>
+        <w:t xml:space="preserve">using the estimated parameters by the bootstrap model, assuming there are</w:t>
+      </w:r>
+      <w:r>
+        <w:t xml:space="preserve"> </w:t>
+      </w:r>
+      <m:oMath>
+        <m:r>
+          <m:t>B</m:t>
+        </m:r>
+      </m:oMath>
+      <w:r>
+        <w:t xml:space="preserve"> </w:t>
+      </w:r>
+      <w:r>
+        <w:t xml:space="preserve">bootstrap data sets:</w:t>
+      </w:r>
+    </w:p>
+    <w:p>
+      <w:pPr>
+        <w:pStyle w:val="BodyText"/>
+      </w:pPr>
+      <m:oMathPara>
+        <m:oMathParaPr>
+          <m:jc m:val="center"/>
+        </m:oMathParaPr>
+        <m:oMath>
+          <m:r>
+            <m:t>S</m:t>
+          </m:r>
+          <m:sSub>
+            <m:e>
+              <m:r>
+                <m:t>E</m:t>
+              </m:r>
+            </m:e>
+            <m:sub>
+              <m:r>
+                <m:t>B</m:t>
+              </m:r>
+            </m:sub>
+          </m:sSub>
+          <m:d>
+            <m:dPr>
+              <m:begChr m:val="("/>
+              <m:endChr m:val=")"/>
+              <m:sepChr m:val=""/>
+              <m:grow/>
+            </m:dPr>
+            <m:e>
+              <m:acc>
+                <m:accPr>
+                  <m:chr m:val="̂"/>
+                </m:accPr>
+                <m:e>
+                  <m:r>
+                    <m:t>α</m:t>
+                  </m:r>
+                </m:e>
+              </m:acc>
+            </m:e>
+          </m:d>
+          <m:r>
+            <m:rPr>
+              <m:sty m:val="p"/>
+            </m:rPr>
+            <m:t>=</m:t>
+          </m:r>
+          <m:rad>
+            <m:radPr>
+              <m:degHide m:val="1"/>
+            </m:radPr>
+            <m:deg/>
+            <m:e>
+              <m:f>
+                <m:fPr>
+                  <m:type m:val="bar"/>
+                </m:fPr>
+                <m:num>
+                  <m:r>
+                    <m:t>1</m:t>
+                  </m:r>
+                </m:num>
+                <m:den>
+                  <m:r>
+                    <m:t>B</m:t>
+                  </m:r>
+                  <m:r>
+                    <m:rPr>
+                      <m:sty m:val="p"/>
+                    </m:rPr>
+                    <m:t>−</m:t>
+                  </m:r>
+                  <m:r>
+                    <m:t>1</m:t>
+                  </m:r>
+                </m:den>
+              </m:f>
+              <m:nary>
+                <m:naryPr>
+                  <m:chr m:val="∑"/>
+                  <m:limLoc m:val="undOvr"/>
+                  <m:subHide m:val="0"/>
+                  <m:supHide m:val="0"/>
+                </m:naryPr>
+                <m:sub>
+                  <m:r>
+                    <m:t>r</m:t>
+                  </m:r>
+                  <m:r>
+                    <m:rPr>
+                      <m:sty m:val="p"/>
+                    </m:rPr>
+                    <m:t>=</m:t>
+                  </m:r>
+                  <m:r>
+                    <m:t>1</m:t>
+                  </m:r>
+                </m:sub>
+                <m:sup>
+                  <m:r>
+                    <m:t>B</m:t>
+                  </m:r>
+                </m:sup>
+                <m:e>
+                  <m:sSup>
+                    <m:e>
+                      <m:d>
+                        <m:dPr>
+                          <m:begChr m:val="("/>
+                          <m:endChr m:val=")"/>
+                          <m:sepChr m:val=""/>
+                          <m:grow/>
+                        </m:dPr>
+                        <m:e>
+                          <m:sSup>
+                            <m:e>
+                              <m:acc>
+                                <m:accPr>
+                                  <m:chr m:val="̂"/>
+                                </m:accPr>
+                                <m:e>
+                                  <m:r>
+                                    <m:t>α</m:t>
+                                  </m:r>
+                                </m:e>
+                              </m:acc>
+                            </m:e>
+                            <m:sup>
+                              <m:r>
+                                <m:rPr>
+                                  <m:sty m:val="p"/>
+                                </m:rPr>
+                                <m:t>*</m:t>
+                              </m:r>
+                              <m:r>
+                                <m:t>r</m:t>
+                              </m:r>
+                            </m:sup>
+                          </m:sSup>
+                          <m:r>
+                            <m:rPr>
+                              <m:sty m:val="p"/>
+                            </m:rPr>
+                            <m:t>−</m:t>
+                          </m:r>
+                          <m:sSup>
+                            <m:e>
+                              <m:acc>
+                                <m:accPr>
+                                  <m:chr m:val="‾"/>
+                                </m:accPr>
+                                <m:e>
+                                  <m:acc>
+                                    <m:accPr>
+                                      <m:chr m:val="̂"/>
+                                    </m:accPr>
+                                    <m:e>
+                                      <m:r>
+                                        <m:t>α</m:t>
+                                      </m:r>
+                                    </m:e>
+                                  </m:acc>
+                                </m:e>
+                              </m:acc>
+                            </m:e>
+                            <m:sup>
+                              <m:r>
+                                <m:rPr>
+                                  <m:sty m:val="p"/>
+                                </m:rPr>
+                                <m:t>*</m:t>
+                              </m:r>
+                            </m:sup>
+                          </m:sSup>
+                        </m:e>
+                      </m:d>
+                    </m:e>
+                    <m:sup>
+                      <m:r>
+                        <m:t>2</m:t>
+                      </m:r>
+                    </m:sup>
+                  </m:sSup>
+                </m:e>
+              </m:nary>
+            </m:e>
+          </m:rad>
+        </m:oMath>
+      </m:oMathPara>
+    </w:p>
+    <w:p>
+      <w:pPr>
+        <w:numPr>
+          <w:ilvl w:val="1"/>
+          <w:numId w:val="1038"/>
+        </w:numPr>
+      </w:pPr>
+      <w:r>
+        <w:t xml:space="preserve">Note sometimes sampling with replacement must take caution, for example, one can’t simply sample a time series with replacement because the data are sequential.</w:t>
+      </w:r>
+    </w:p>
+    <w:p>
+      <w:pPr>
+        <w:numPr>
+          <w:ilvl w:val="1"/>
+          <w:numId w:val="1038"/>
+        </w:numPr>
+      </w:pPr>
+      <w:r>
+        <w:t xml:space="preserve">Estimate prediction error: Each bootstrap sample has significant overlap with the original data, in fact, about 2/3 of the original data points appear in each bootstrap sample. If we use the original data set as the validation set, This will cause the bootstrap to seriously</w:t>
+      </w:r>
+      <w:r>
+        <w:t xml:space="preserve"> </w:t>
+      </w:r>
+      <w:r>
+        <w:rPr>
+          <w:iCs/>
+          <w:i/>
+        </w:rPr>
+        <w:t xml:space="preserve">underestimate</w:t>
+      </w:r>
+      <w:r>
+        <w:t xml:space="preserve"> </w:t>
+      </w:r>
+      <w:r>
+        <w:t xml:space="preserve">the true prediction error. To fix this, one can only use predictions on those samples that do not occur (by chance) in a bootstrap sample.</w:t>
+      </w:r>
+    </w:p>
+    <w:p>
+      <w:pPr>
+        <w:numPr>
+          <w:ilvl w:val="1"/>
+          <w:numId w:val="1038"/>
+        </w:numPr>
+      </w:pPr>
+      <w:r>
+        <w:t xml:space="preserve">Bootstrap vs. Permutation test: permutation methods sample from an estimated</w:t>
+      </w:r>
+      <w:r>
+        <w:t xml:space="preserve"> </w:t>
+      </w:r>
+      <w:r>
+        <w:rPr>
+          <w:iCs/>
+          <w:i/>
+        </w:rPr>
+        <w:t xml:space="preserve">null</w:t>
+      </w:r>
+      <w:r>
+        <w:t xml:space="preserve"> </w:t>
+      </w:r>
+      <w:r>
+        <w:t xml:space="preserve">distribution for the data, and use this to estimate</w:t>
+      </w:r>
+      <w:r>
+        <w:t xml:space="preserve"> </w:t>
+      </w:r>
+      <m:oMath>
+        <m:r>
+          <m:t>p</m:t>
+        </m:r>
+      </m:oMath>
+      <w:r>
+        <w:t xml:space="preserve">-values and</w:t>
+      </w:r>
+      <w:r>
+        <w:t xml:space="preserve"> </w:t>
+      </w:r>
+      <w:r>
+        <w:rPr>
+          <w:iCs/>
+          <w:i/>
+        </w:rPr>
+        <w:t xml:space="preserve">False Discovery Rates</w:t>
+      </w:r>
+      <w:r>
+        <w:t xml:space="preserve"> </w:t>
+      </w:r>
+      <w:r>
+        <w:t xml:space="preserve">for hypothesis tests.</w:t>
+      </w:r>
+    </w:p>
+    <w:p>
+      <w:pPr>
+        <w:numPr>
+          <w:ilvl w:val="1"/>
+          <w:numId w:val="1000"/>
+        </w:numPr>
+      </w:pPr>
+      <w:r>
+        <w:t xml:space="preserve">The bootstrap can be used to test a null hypothesis in simple situation. Eg. If</w:t>
+      </w:r>
+      <w:r>
+        <w:t xml:space="preserve"> </w:t>
+      </w:r>
+      <m:oMath>
+        <m:sSub>
+          <m:e>
+            <m:r>
+              <m:t>H</m:t>
+            </m:r>
+          </m:e>
+          <m:sub>
+            <m:r>
+              <m:t>0</m:t>
+            </m:r>
+          </m:sub>
+        </m:sSub>
+        <m:r>
+          <m:rPr>
+            <m:sty m:val="p"/>
+          </m:rPr>
+          <m:t>:</m:t>
+        </m:r>
+        <m:r>
+          <m:t>θ</m:t>
+        </m:r>
+        <m:r>
+          <m:rPr>
+            <m:sty m:val="p"/>
+          </m:rPr>
+          <m:t>=</m:t>
+        </m:r>
+        <m:r>
+          <m:t>0</m:t>
+        </m:r>
+      </m:oMath>
+      <w:r>
+        <w:t xml:space="preserve">, we can check whether the confidence interval for</w:t>
+      </w:r>
+      <w:r>
+        <w:t xml:space="preserve"> </w:t>
+      </w:r>
+      <m:oMath>
+        <m:r>
+          <m:t>θ</m:t>
+        </m:r>
+      </m:oMath>
+      <w:r>
+        <w:t xml:space="preserve"> </w:t>
+      </w:r>
+      <w:r>
+        <w:t xml:space="preserve">contains zero.</w:t>
+      </w:r>
+    </w:p>
+    <w:bookmarkEnd w:id="108"/>
+    <w:bookmarkStart w:id="116" w:name="code-gist-3"/>
+    <w:p>
+      <w:pPr>
+        <w:pStyle w:val="Heading2"/>
+      </w:pPr>
+      <w:r>
+        <w:t xml:space="preserve">5.2 Code Gist</w:t>
+      </w:r>
+    </w:p>
+    <w:bookmarkStart w:id="109" w:name="python-3"/>
+    <w:p>
+      <w:pPr>
+        <w:pStyle w:val="Heading3"/>
+      </w:pPr>
+      <w:r>
+        <w:t xml:space="preserve">5.2.1 Python</w:t>
+      </w:r>
+    </w:p>
+    <w:bookmarkEnd w:id="109"/>
+    <w:bookmarkStart w:id="110" w:name="numpy-3"/>
+    <w:p>
+      <w:pPr>
+        <w:pStyle w:val="Heading3"/>
+      </w:pPr>
+      <w:r>
+        <w:t xml:space="preserve">5.2.2 Numpy</w:t>
+      </w:r>
+    </w:p>
+    <w:p>
+      <w:pPr>
+        <w:pStyle w:val="SourceCode"/>
+      </w:pPr>
+      <w:r>
+        <w:rPr>
+          <w:rStyle w:val="VerbatimChar"/>
+        </w:rPr>
+        <w:t xml:space="preserve">c = np.power.outer(row, col) # mesh of row[i]^col[j] power. </w:t>
+      </w:r>
+      <w:r>
+        <w:br/>
+      </w:r>
+      <w:r>
+        <w:rPr>
+          <w:rStyle w:val="VerbatimChar"/>
+        </w:rPr>
+        <w:t xml:space="preserve"># random choice </w:t>
+      </w:r>
+      <w:r>
+        <w:br/>
+      </w:r>
+      <w:r>
+        <w:rPr>
+          <w:rStyle w:val="VerbatimChar"/>
+        </w:rPr>
+        <w:t xml:space="preserve">rng = np.random.default_rng(0)</w:t>
+      </w:r>
+      <w:r>
+        <w:br/>
+      </w:r>
+      <w:r>
+        <w:rPr>
+          <w:rStyle w:val="VerbatimChar"/>
+        </w:rPr>
+        <w:t xml:space="preserve">alpha_func(Portfolio,</w:t>
+      </w:r>
+      <w:r>
+        <w:br/>
+      </w:r>
+      <w:r>
+        <w:rPr>
+          <w:rStyle w:val="VerbatimChar"/>
+        </w:rPr>
+        <w:t xml:space="preserve">           rng.choice(100, # random numbers are selected from arange(100)</w:t>
+      </w:r>
+      <w:r>
+        <w:br/>
+      </w:r>
+      <w:r>
+        <w:rPr>
+          <w:rStyle w:val="VerbatimChar"/>
+        </w:rPr>
+        <w:t xml:space="preserve">                      100, #size</w:t>
+      </w:r>
+      <w:r>
+        <w:br/>
+      </w:r>
+      <w:r>
+        <w:rPr>
+          <w:rStyle w:val="VerbatimChar"/>
+        </w:rPr>
+        <w:t xml:space="preserve">                      replace=True))</w:t>
+      </w:r>
+      <w:r>
+        <w:br/>
+      </w:r>
+      <w:r>
+        <w:br/>
+      </w:r>
+      <w:r>
+        <w:rPr>
+          <w:rStyle w:val="VerbatimChar"/>
+        </w:rPr>
+        <w:t xml:space="preserve">    </w:t>
+      </w:r>
+    </w:p>
+    <w:bookmarkEnd w:id="110"/>
+    <w:bookmarkStart w:id="111" w:name="pandas-3"/>
+    <w:p>
+      <w:pPr>
+        <w:pStyle w:val="Heading3"/>
+      </w:pPr>
+      <w:r>
+        <w:t xml:space="preserve">5.2.3 Pandas</w:t>
+      </w:r>
+    </w:p>
+    <w:p>
+      <w:pPr>
+        <w:pStyle w:val="SourceCode"/>
+      </w:pPr>
+      <w:r>
+        <w:rPr>
+          <w:rStyle w:val="VerbatimChar"/>
+        </w:rPr>
+        <w:t xml:space="preserve">np.cov(D[['X','Y']].loc[idx], rowvar=False) #cov compute corr of variables. rowvar-False: cols are vars.</w:t>
+      </w:r>
+    </w:p>
+    <w:bookmarkEnd w:id="111"/>
+    <w:bookmarkStart w:id="112" w:name="graphics-3"/>
+    <w:p>
+      <w:pPr>
+        <w:pStyle w:val="Heading3"/>
+      </w:pPr>
+      <w:r>
+        <w:t xml:space="preserve">5.2.4 Graphics</w:t>
+      </w:r>
+    </w:p>
+    <w:bookmarkEnd w:id="112"/>
+    <w:bookmarkStart w:id="113" w:name="islp-and-statsmodels-1"/>
+    <w:p>
+      <w:pPr>
+        <w:pStyle w:val="Heading3"/>
+      </w:pPr>
+      <w:r>
+        <w:t xml:space="preserve">5.2.5 ISLP and statsmodels</w:t>
+      </w:r>
+    </w:p>
+    <w:p>
+      <w:pPr>
+        <w:pStyle w:val="SourceCode"/>
+      </w:pPr>
+      <w:r>
+        <w:rPr>
+          <w:rStyle w:val="VerbatimChar"/>
+        </w:rPr>
+        <w:t xml:space="preserve"># function that evalues MSE for training a model</w:t>
+      </w:r>
+      <w:r>
+        <w:br/>
+      </w:r>
+      <w:r>
+        <w:rPr>
+          <w:rStyle w:val="VerbatimChar"/>
+        </w:rPr>
+        <w:t xml:space="preserve">def evalMSE(terms,    #predictor variables</w:t>
+      </w:r>
+      <w:r>
+        <w:br/>
+      </w:r>
+      <w:r>
+        <w:rPr>
+          <w:rStyle w:val="VerbatimChar"/>
+        </w:rPr>
+        <w:t xml:space="preserve">            response, #response variable</w:t>
+      </w:r>
+      <w:r>
+        <w:br/>
+      </w:r>
+      <w:r>
+        <w:rPr>
+          <w:rStyle w:val="VerbatimChar"/>
+        </w:rPr>
+        <w:t xml:space="preserve">            train,</w:t>
+      </w:r>
+      <w:r>
+        <w:br/>
+      </w:r>
+      <w:r>
+        <w:rPr>
+          <w:rStyle w:val="VerbatimChar"/>
+        </w:rPr>
+        <w:t xml:space="preserve">            test):</w:t>
+      </w:r>
+      <w:r>
+        <w:br/>
+      </w:r>
+      <w:r>
+        <w:br/>
+      </w:r>
+      <w:r>
+        <w:rPr>
+          <w:rStyle w:val="VerbatimChar"/>
+        </w:rPr>
+        <w:t xml:space="preserve">   mm = MS(terms)</w:t>
+      </w:r>
+      <w:r>
+        <w:br/>
+      </w:r>
+      <w:r>
+        <w:rPr>
+          <w:rStyle w:val="VerbatimChar"/>
+        </w:rPr>
+        <w:t xml:space="preserve">   X_train = mm.fit_transform(train)</w:t>
+      </w:r>
+      <w:r>
+        <w:br/>
+      </w:r>
+      <w:r>
+        <w:rPr>
+          <w:rStyle w:val="VerbatimChar"/>
+        </w:rPr>
+        <w:t xml:space="preserve">   y_train = train[response]</w:t>
+      </w:r>
+      <w:r>
+        <w:br/>
+      </w:r>
+      <w:r>
+        <w:br/>
+      </w:r>
+      <w:r>
+        <w:rPr>
+          <w:rStyle w:val="VerbatimChar"/>
+        </w:rPr>
+        <w:t xml:space="preserve">   X_test = mm.transform(test)</w:t>
+      </w:r>
+      <w:r>
+        <w:br/>
+      </w:r>
+      <w:r>
+        <w:rPr>
+          <w:rStyle w:val="VerbatimChar"/>
+        </w:rPr>
+        <w:t xml:space="preserve">   y_test = test[response]</w:t>
+      </w:r>
+      <w:r>
+        <w:br/>
+      </w:r>
+      <w:r>
+        <w:br/>
+      </w:r>
+      <w:r>
+        <w:rPr>
+          <w:rStyle w:val="VerbatimChar"/>
+        </w:rPr>
+        <w:t xml:space="preserve">   results = sm.OLS(y_train, X_train).fit()</w:t>
+      </w:r>
+      <w:r>
+        <w:br/>
+      </w:r>
+      <w:r>
+        <w:rPr>
+          <w:rStyle w:val="VerbatimChar"/>
+        </w:rPr>
+        <w:t xml:space="preserve">   test_pred = results.predict(X_test)</w:t>
+      </w:r>
+      <w:r>
+        <w:br/>
+      </w:r>
+      <w:r>
+        <w:br/>
+      </w:r>
+      <w:r>
+        <w:rPr>
+          <w:rStyle w:val="VerbatimChar"/>
+        </w:rPr>
+        <w:t xml:space="preserve">   return np.mean((y_test - test_pred)**2)</w:t>
+      </w:r>
+      <w:r>
+        <w:br/>
+      </w:r>
+      <w:r>
+        <w:br/>
+      </w:r>
+      <w:r>
+        <w:rPr>
+          <w:rStyle w:val="VerbatimChar"/>
+        </w:rPr>
+        <w:t xml:space="preserve"># Compare polynomial models of different degrees</w:t>
+      </w:r>
+      <w:r>
+        <w:br/>
+      </w:r>
+      <w:r>
+        <w:rPr>
+          <w:rStyle w:val="VerbatimChar"/>
+        </w:rPr>
+        <w:t xml:space="preserve">MSE = np.zeros(3)</w:t>
+      </w:r>
+      <w:r>
+        <w:br/>
+      </w:r>
+      <w:r>
+        <w:rPr>
+          <w:rStyle w:val="VerbatimChar"/>
+        </w:rPr>
+        <w:t xml:space="preserve">for idx, degree in enumerate(range(1, 4)):</w:t>
+      </w:r>
+      <w:r>
+        <w:br/>
+      </w:r>
+      <w:r>
+        <w:rPr>
+          <w:rStyle w:val="VerbatimChar"/>
+        </w:rPr>
+        <w:t xml:space="preserve">    MSE[idx] = evalMSE([poly('horsepower', degree)],</w:t>
+      </w:r>
+      <w:r>
+        <w:br/>
+      </w:r>
+      <w:r>
+        <w:rPr>
+          <w:rStyle w:val="VerbatimChar"/>
+        </w:rPr>
+        <w:t xml:space="preserve">                       'mpg',</w:t>
+      </w:r>
+      <w:r>
+        <w:br/>
+      </w:r>
+      <w:r>
+        <w:rPr>
+          <w:rStyle w:val="VerbatimChar"/>
+        </w:rPr>
+        <w:t xml:space="preserve">                       Auto_train,</w:t>
+      </w:r>
+      <w:r>
+        <w:br/>
+      </w:r>
+      <w:r>
+        <w:rPr>
+          <w:rStyle w:val="VerbatimChar"/>
+        </w:rPr>
+        <w:t xml:space="preserve">                       Auto_valid)</w:t>
+      </w:r>
+      <w:r>
+        <w:br/>
+      </w:r>
+      <w:r>
+        <w:rPr>
+          <w:rStyle w:val="VerbatimChar"/>
+        </w:rPr>
+        <w:t xml:space="preserve">MSE</w:t>
+      </w:r>
+      <w:r>
+        <w:br/>
+      </w:r>
+      <w:r>
+        <w:br/>
+      </w:r>
+      <w:r>
+        <w:rPr>
+          <w:rStyle w:val="VerbatimChar"/>
+        </w:rPr>
+        <w:t xml:space="preserve"># Estimating the accuracy of a LR model using bootstrap</w:t>
+      </w:r>
+      <w:r>
+        <w:br/>
+      </w:r>
+      <w:r>
+        <w:br/>
+      </w:r>
+      <w:r>
+        <w:rPr>
+          <w:rStyle w:val="VerbatimChar"/>
+        </w:rPr>
+        <w:t xml:space="preserve"># Compute the SE of the boostraped values computed by func                      </w:t>
+      </w:r>
+      <w:r>
+        <w:br/>
+      </w:r>
+      <w:r>
+        <w:rPr>
+          <w:rStyle w:val="VerbatimChar"/>
+        </w:rPr>
+        <w:t xml:space="preserve">def boot_SE(func,</w:t>
+      </w:r>
+      <w:r>
+        <w:br/>
+      </w:r>
+      <w:r>
+        <w:rPr>
+          <w:rStyle w:val="VerbatimChar"/>
+        </w:rPr>
+        <w:t xml:space="preserve">            D,</w:t>
+      </w:r>
+      <w:r>
+        <w:br/>
+      </w:r>
+      <w:r>
+        <w:rPr>
+          <w:rStyle w:val="VerbatimChar"/>
+        </w:rPr>
+        <w:t xml:space="preserve">            n=None,</w:t>
+      </w:r>
+      <w:r>
+        <w:br/>
+      </w:r>
+      <w:r>
+        <w:rPr>
+          <w:rStyle w:val="VerbatimChar"/>
+        </w:rPr>
+        <w:t xml:space="preserve">            B=1000,</w:t>
+      </w:r>
+      <w:r>
+        <w:br/>
+      </w:r>
+      <w:r>
+        <w:rPr>
+          <w:rStyle w:val="VerbatimChar"/>
+        </w:rPr>
+        <w:t xml:space="preserve">            seed=0):</w:t>
+      </w:r>
+      <w:r>
+        <w:br/>
+      </w:r>
+      <w:r>
+        <w:rPr>
+          <w:rStyle w:val="VerbatimChar"/>
+        </w:rPr>
+        <w:t xml:space="preserve">    rng = np.random.default_rng(seed)</w:t>
+      </w:r>
+      <w:r>
+        <w:br/>
+      </w:r>
+      <w:r>
+        <w:rPr>
+          <w:rStyle w:val="VerbatimChar"/>
+        </w:rPr>
+        <w:t xml:space="preserve">    first_, second_ = 0, 0</w:t>
+      </w:r>
+      <w:r>
+        <w:br/>
+      </w:r>
+      <w:r>
+        <w:rPr>
+          <w:rStyle w:val="VerbatimChar"/>
+        </w:rPr>
+        <w:t xml:space="preserve">    n = n or D.shape[0]</w:t>
+      </w:r>
+      <w:r>
+        <w:br/>
+      </w:r>
+      <w:r>
+        <w:rPr>
+          <w:rStyle w:val="VerbatimChar"/>
+        </w:rPr>
+        <w:t xml:space="preserve">    for _ in range(B):</w:t>
+      </w:r>
+      <w:r>
+        <w:br/>
+      </w:r>
+      <w:r>
+        <w:rPr>
+          <w:rStyle w:val="VerbatimChar"/>
+        </w:rPr>
+        <w:t xml:space="preserve">        idx = rng.choice(D.index,</w:t>
+      </w:r>
+      <w:r>
+        <w:br/>
+      </w:r>
+      <w:r>
+        <w:rPr>
+          <w:rStyle w:val="VerbatimChar"/>
+        </w:rPr>
+        <w:t xml:space="preserve">                         n,</w:t>
+      </w:r>
+      <w:r>
+        <w:br/>
+      </w:r>
+      <w:r>
+        <w:rPr>
+          <w:rStyle w:val="VerbatimChar"/>
+        </w:rPr>
+        <w:t xml:space="preserve">                         replace=True)</w:t>
+      </w:r>
+      <w:r>
+        <w:br/>
+      </w:r>
+      <w:r>
+        <w:rPr>
+          <w:rStyle w:val="VerbatimChar"/>
+        </w:rPr>
+        <w:t xml:space="preserve">        value = func(D, idx)</w:t>
+      </w:r>
+      <w:r>
+        <w:br/>
+      </w:r>
+      <w:r>
+        <w:rPr>
+          <w:rStyle w:val="VerbatimChar"/>
+        </w:rPr>
+        <w:t xml:space="preserve">        first_ += value</w:t>
+      </w:r>
+      <w:r>
+        <w:br/>
+      </w:r>
+      <w:r>
+        <w:rPr>
+          <w:rStyle w:val="VerbatimChar"/>
+        </w:rPr>
+        <w:t xml:space="preserve">        second_ += value**2</w:t>
+      </w:r>
+      <w:r>
+        <w:br/>
+      </w:r>
+      <w:r>
+        <w:rPr>
+          <w:rStyle w:val="VerbatimChar"/>
+        </w:rPr>
+        <w:t xml:space="preserve">    return np.sqrt(second_ / B - (first_ / B)**2) #compute var. </w:t>
+      </w:r>
+      <w:r>
+        <w:br/>
+      </w:r>
+      <w:r>
+        <w:rPr>
+          <w:rStyle w:val="VerbatimChar"/>
+        </w:rPr>
+        <w:t xml:space="preserve">def boot_OLS(model_matrix, response, D, idx):</w:t>
+      </w:r>
+      <w:r>
+        <w:br/>
+      </w:r>
+      <w:r>
+        <w:rPr>
+          <w:rStyle w:val="VerbatimChar"/>
+        </w:rPr>
+        <w:t xml:space="preserve">    D_ = D.loc[idx]</w:t>
+      </w:r>
+      <w:r>
+        <w:br/>
+      </w:r>
+      <w:r>
+        <w:rPr>
+          <w:rStyle w:val="VerbatimChar"/>
+        </w:rPr>
+        <w:t xml:space="preserve">    Y_ = D_[response]</w:t>
+      </w:r>
+      <w:r>
+        <w:br/>
+      </w:r>
+      <w:r>
+        <w:rPr>
+          <w:rStyle w:val="VerbatimChar"/>
+        </w:rPr>
+        <w:t xml:space="preserve">    X_ = clone(model_matrix).fit_transform(D_) #clone create a deep copy. </w:t>
+      </w:r>
+      <w:r>
+        <w:br/>
+      </w:r>
+      <w:r>
+        <w:rPr>
+          <w:rStyle w:val="VerbatimChar"/>
+        </w:rPr>
+        <w:t xml:space="preserve">    return sm.OLS(Y_, X_).fit().params</w:t>
+      </w:r>
+      <w:r>
+        <w:br/>
+      </w:r>
+      <w:r>
+        <w:rPr>
+          <w:rStyle w:val="VerbatimChar"/>
+        </w:rPr>
+        <w:t xml:space="preserve">    </w:t>
+      </w:r>
+      <w:r>
+        <w:br/>
+      </w:r>
+      <w:r>
+        <w:rPr>
+          <w:rStyle w:val="VerbatimChar"/>
+        </w:rPr>
+        <w:t xml:space="preserve">quad_model = MS([poly('horsepower', 2, raw=True)]) #raw=True: not normalize the feature</w:t>
+      </w:r>
+      <w:r>
+        <w:br/>
+      </w:r>
+      <w:r>
+        <w:rPr>
+          <w:rStyle w:val="VerbatimChar"/>
+        </w:rPr>
+        <w:t xml:space="preserve">quad_func = partial(boot_OLS,</w:t>
+      </w:r>
+      <w:r>
+        <w:br/>
+      </w:r>
+      <w:r>
+        <w:rPr>
+          <w:rStyle w:val="VerbatimChar"/>
+        </w:rPr>
+        <w:t xml:space="preserve">                    quad_model,</w:t>
+      </w:r>
+      <w:r>
+        <w:br/>
+      </w:r>
+      <w:r>
+        <w:rPr>
+          <w:rStyle w:val="VerbatimChar"/>
+        </w:rPr>
+        <w:t xml:space="preserve">                    'mpg')</w:t>
+      </w:r>
+      <w:r>
+        <w:br/>
+      </w:r>
+      <w:r>
+        <w:rPr>
+          <w:rStyle w:val="VerbatimChar"/>
+        </w:rPr>
+        <w:t xml:space="preserve">boot_SE(quad_func, Auto, B=1000)</w:t>
+      </w:r>
+    </w:p>
+    <w:bookmarkEnd w:id="113"/>
+    <w:bookmarkStart w:id="114" w:name="sklearn-1"/>
+    <w:p>
+      <w:pPr>
+        <w:pStyle w:val="Heading3"/>
+      </w:pPr>
+      <w:r>
+        <w:t xml:space="preserve">5.2.6 sklearn</w:t>
+      </w:r>
+    </w:p>
+    <w:p>
+      <w:pPr>
+        <w:pStyle w:val="SourceCode"/>
+      </w:pPr>
+      <w:r>
+        <w:rPr>
+          <w:rStyle w:val="VerbatimChar"/>
+        </w:rPr>
+        <w:t xml:space="preserve">from functools import partial</w:t>
+      </w:r>
+      <w:r>
+        <w:br/>
+      </w:r>
+      <w:r>
+        <w:rPr>
+          <w:rStyle w:val="VerbatimChar"/>
+        </w:rPr>
+        <w:t xml:space="preserve">from sklearn.model_selection import \</w:t>
+      </w:r>
+      <w:r>
+        <w:br/>
+      </w:r>
+      <w:r>
+        <w:rPr>
+          <w:rStyle w:val="VerbatimChar"/>
+        </w:rPr>
+        <w:t xml:space="preserve">     (cross_validate,</w:t>
+      </w:r>
+      <w:r>
+        <w:br/>
+      </w:r>
+      <w:r>
+        <w:rPr>
+          <w:rStyle w:val="VerbatimChar"/>
+        </w:rPr>
+        <w:t xml:space="preserve">      KFold,</w:t>
+      </w:r>
+      <w:r>
+        <w:br/>
+      </w:r>
+      <w:r>
+        <w:rPr>
+          <w:rStyle w:val="VerbatimChar"/>
+        </w:rPr>
+        <w:t xml:space="preserve">      ShuffleSplit)</w:t>
+      </w:r>
+      <w:r>
+        <w:br/>
+      </w:r>
+      <w:r>
+        <w:rPr>
+          <w:rStyle w:val="VerbatimChar"/>
+        </w:rPr>
+        <w:t xml:space="preserve">from sklearn.base import clone</w:t>
+      </w:r>
+      <w:r>
+        <w:br/>
+      </w:r>
+      <w:r>
+        <w:rPr>
+          <w:rStyle w:val="VerbatimChar"/>
+        </w:rPr>
+        <w:t xml:space="preserve">from ISLP.models import sklearn_sm #wrapper to feed a sm model to sklearn</w:t>
+      </w:r>
+      <w:r>
+        <w:br/>
+      </w:r>
+      <w:r>
+        <w:br/>
+      </w:r>
+      <w:r>
+        <w:rPr>
+          <w:rStyle w:val="VerbatimChar"/>
+        </w:rPr>
+        <w:t xml:space="preserve">#Cross Validation</w:t>
+      </w:r>
+      <w:r>
+        <w:br/>
+      </w:r>
+      <w:r>
+        <w:rPr>
+          <w:rStyle w:val="VerbatimChar"/>
+        </w:rPr>
+        <w:t xml:space="preserve">hp_model = sklearn_sm(sm.OLS,</w:t>
+      </w:r>
+      <w:r>
+        <w:br/>
+      </w:r>
+      <w:r>
+        <w:rPr>
+          <w:rStyle w:val="VerbatimChar"/>
+        </w:rPr>
+        <w:t xml:space="preserve">                      MS(['horsepower']))</w:t>
+      </w:r>
+      <w:r>
+        <w:br/>
+      </w:r>
+      <w:r>
+        <w:rPr>
+          <w:rStyle w:val="VerbatimChar"/>
+        </w:rPr>
+        <w:t xml:space="preserve">X, Y = Auto.drop(columns=['mpg']), Auto['mpg']</w:t>
+      </w:r>
+      <w:r>
+        <w:br/>
+      </w:r>
+      <w:r>
+        <w:rPr>
+          <w:rStyle w:val="VerbatimChar"/>
+        </w:rPr>
+        <w:t xml:space="preserve">cv_results = cross_validate(hp_model,</w:t>
+      </w:r>
+      <w:r>
+        <w:br/>
+      </w:r>
+      <w:r>
+        <w:rPr>
+          <w:rStyle w:val="VerbatimChar"/>
+        </w:rPr>
+        <w:t xml:space="preserve">                            X,</w:t>
+      </w:r>
+      <w:r>
+        <w:br/>
+      </w:r>
+      <w:r>
+        <w:rPr>
+          <w:rStyle w:val="VerbatimChar"/>
+        </w:rPr>
+        <w:t xml:space="preserve">                            Y,</w:t>
+      </w:r>
+      <w:r>
+        <w:br/>
+      </w:r>
+      <w:r>
+        <w:rPr>
+          <w:rStyle w:val="VerbatimChar"/>
+        </w:rPr>
+        <w:t xml:space="preserve">                            cv=Auto.shape[0]) #cv=K.loocv. Can use cv=KFold()object</w:t>
+      </w:r>
+      <w:r>
+        <w:br/>
+      </w:r>
+      <w:r>
+        <w:rPr>
+          <w:rStyle w:val="VerbatimChar"/>
+        </w:rPr>
+        <w:t xml:space="preserve">cv_err = np.mean(cv_results['test_score']) # test_score: MSE</w:t>
+      </w:r>
+      <w:r>
+        <w:br/>
+      </w:r>
+      <w:r>
+        <w:rPr>
+          <w:rStyle w:val="VerbatimChar"/>
+        </w:rPr>
+        <w:t xml:space="preserve">cv_err</w:t>
+      </w:r>
+      <w:r>
+        <w:br/>
+      </w:r>
+      <w:r>
+        <w:br/>
+      </w:r>
+      <w:r>
+        <w:rPr>
+          <w:rStyle w:val="VerbatimChar"/>
+        </w:rPr>
+        <w:t xml:space="preserve"># Use KFold to partition instead of using an integer. </w:t>
+      </w:r>
+      <w:r>
+        <w:br/>
+      </w:r>
+      <w:r>
+        <w:rPr>
+          <w:rStyle w:val="VerbatimChar"/>
+        </w:rPr>
+        <w:t xml:space="preserve">cv_error = np.zeros(5)</w:t>
+      </w:r>
+      <w:r>
+        <w:br/>
+      </w:r>
+      <w:r>
+        <w:rPr>
+          <w:rStyle w:val="VerbatimChar"/>
+        </w:rPr>
+        <w:t xml:space="preserve">cv = KFold(n_splits=10,</w:t>
+      </w:r>
+      <w:r>
+        <w:br/>
+      </w:r>
+      <w:r>
+        <w:rPr>
+          <w:rStyle w:val="VerbatimChar"/>
+        </w:rPr>
+        <w:t xml:space="preserve">           shuffle=True,#shuffle before splitting</w:t>
+      </w:r>
+      <w:r>
+        <w:br/>
+      </w:r>
+      <w:r>
+        <w:rPr>
+          <w:rStyle w:val="VerbatimChar"/>
+        </w:rPr>
+        <w:t xml:space="preserve">           random_state=0) # use same splits for each degree</w:t>
+      </w:r>
+      <w:r>
+        <w:br/>
+      </w:r>
+      <w:r>
+        <w:rPr>
+          <w:rStyle w:val="VerbatimChar"/>
+        </w:rPr>
+        <w:t xml:space="preserve">for i, d in enumerate(range(1,6)):</w:t>
+      </w:r>
+      <w:r>
+        <w:br/>
+      </w:r>
+      <w:r>
+        <w:rPr>
+          <w:rStyle w:val="VerbatimChar"/>
+        </w:rPr>
+        <w:t xml:space="preserve">    X = np.power.outer(H, np.arange(d+1))</w:t>
+      </w:r>
+      <w:r>
+        <w:br/>
+      </w:r>
+      <w:r>
+        <w:rPr>
+          <w:rStyle w:val="VerbatimChar"/>
+        </w:rPr>
+        <w:t xml:space="preserve">    M_CV = cross_validate(M,</w:t>
+      </w:r>
+      <w:r>
+        <w:br/>
+      </w:r>
+      <w:r>
+        <w:rPr>
+          <w:rStyle w:val="VerbatimChar"/>
+        </w:rPr>
+        <w:t xml:space="preserve">                          X,</w:t>
+      </w:r>
+      <w:r>
+        <w:br/>
+      </w:r>
+      <w:r>
+        <w:rPr>
+          <w:rStyle w:val="VerbatimChar"/>
+        </w:rPr>
+        <w:t xml:space="preserve">                          Y,</w:t>
+      </w:r>
+      <w:r>
+        <w:br/>
+      </w:r>
+      <w:r>
+        <w:rPr>
+          <w:rStyle w:val="VerbatimChar"/>
+        </w:rPr>
+        <w:t xml:space="preserve">                          cv=cv)</w:t>
+      </w:r>
+      <w:r>
+        <w:br/>
+      </w:r>
+      <w:r>
+        <w:rPr>
+          <w:rStyle w:val="VerbatimChar"/>
+        </w:rPr>
+        <w:t xml:space="preserve">    cv_error[i] = np.mean(M_CV['test_score'])</w:t>
+      </w:r>
+      <w:r>
+        <w:br/>
+      </w:r>
+      <w:r>
+        <w:rPr>
+          <w:rStyle w:val="VerbatimChar"/>
+        </w:rPr>
+        <w:t xml:space="preserve">cv_error</w:t>
+      </w:r>
+      <w:r>
+        <w:br/>
+      </w:r>
+      <w:r>
+        <w:br/>
+      </w:r>
+      <w:r>
+        <w:rPr>
+          <w:rStyle w:val="VerbatimChar"/>
+        </w:rPr>
+        <w:t xml:space="preserve"># using ShuffleSplit() method </w:t>
+      </w:r>
+      <w:r>
+        <w:br/>
+      </w:r>
+      <w:r>
+        <w:rPr>
+          <w:rStyle w:val="VerbatimChar"/>
+        </w:rPr>
+        <w:t xml:space="preserve">validation = ShuffleSplit(n_splits=10,</w:t>
+      </w:r>
+      <w:r>
+        <w:br/>
+      </w:r>
+      <w:r>
+        <w:rPr>
+          <w:rStyle w:val="VerbatimChar"/>
+        </w:rPr>
+        <w:t xml:space="preserve">                          test_size=196,</w:t>
+      </w:r>
+      <w:r>
+        <w:br/>
+      </w:r>
+      <w:r>
+        <w:rPr>
+          <w:rStyle w:val="VerbatimChar"/>
+        </w:rPr>
+        <w:t xml:space="preserve">                          random_state=0)</w:t>
+      </w:r>
+      <w:r>
+        <w:br/>
+      </w:r>
+      <w:r>
+        <w:rPr>
+          <w:rStyle w:val="VerbatimChar"/>
+        </w:rPr>
+        <w:t xml:space="preserve">results = cross_validate(hp_model,</w:t>
+      </w:r>
+      <w:r>
+        <w:br/>
+      </w:r>
+      <w:r>
+        <w:rPr>
+          <w:rStyle w:val="VerbatimChar"/>
+        </w:rPr>
+        <w:t xml:space="preserve">                         Auto.drop(['mpg'], axis=1),</w:t>
+      </w:r>
+      <w:r>
+        <w:br/>
+      </w:r>
+      <w:r>
+        <w:rPr>
+          <w:rStyle w:val="VerbatimChar"/>
+        </w:rPr>
+        <w:t xml:space="preserve">                         Auto['mpg'],</w:t>
+      </w:r>
+      <w:r>
+        <w:br/>
+      </w:r>
+      <w:r>
+        <w:rPr>
+          <w:rStyle w:val="VerbatimChar"/>
+        </w:rPr>
+        <w:t xml:space="preserve">                         cv=validation)</w:t>
+      </w:r>
+      <w:r>
+        <w:br/>
+      </w:r>
+      <w:r>
+        <w:rPr>
+          <w:rStyle w:val="VerbatimChar"/>
+        </w:rPr>
+        <w:t xml:space="preserve">results['test_score'].mean(), results['test_score'].std()</w:t>
+      </w:r>
+      <w:r>
+        <w:br/>
+      </w:r>
+      <w:r>
+        <w:br/>
+      </w:r>
+      <w:r>
+        <w:br/>
+      </w:r>
+      <w:r>
+        <w:rPr>
+          <w:rStyle w:val="VerbatimChar"/>
+        </w:rPr>
+        <w:t xml:space="preserve">#View skleanrn fitting results using model.results_</w:t>
+      </w:r>
+      <w:r>
+        <w:br/>
+      </w:r>
+      <w:r>
+        <w:rPr>
+          <w:rStyle w:val="VerbatimChar"/>
+        </w:rPr>
+        <w:t xml:space="preserve">hp_model.fit(Auto, Auto['mpg']) # hp_model is a sklearn model sk_model.fit(X, Y) for trainning</w:t>
+      </w:r>
+      <w:r>
+        <w:br/>
+      </w:r>
+      <w:r>
+        <w:rPr>
+          <w:rStyle w:val="VerbatimChar"/>
+        </w:rPr>
+        <w:t xml:space="preserve">model_se = summarize(hp_model.results_)['std err'] #summarize is an ISLP function</w:t>
+      </w:r>
+      <w:r>
+        <w:br/>
+      </w:r>
+      <w:r>
+        <w:rPr>
+          <w:rStyle w:val="VerbatimChar"/>
+        </w:rPr>
+        <w:t xml:space="preserve">model_se</w:t>
+      </w:r>
+    </w:p>
+    <w:bookmarkEnd w:id="114"/>
+    <w:bookmarkStart w:id="115" w:name="useful-code-snippet-1"/>
+    <w:p>
+      <w:pPr>
+        <w:pStyle w:val="Heading3"/>
+      </w:pPr>
+      <w:r>
+        <w:t xml:space="preserve">5.2.7 Useful code snippet</w:t>
+      </w:r>
+    </w:p>
+    <w:p>
+      <w:pPr>
+        <w:pStyle w:val="SourceCode"/>
+      </w:pPr>
+    </w:p>
+    <w:bookmarkEnd w:id="115"/>
+    <w:bookmarkEnd w:id="116"/>
+    <w:bookmarkEnd w:id="117"/>
+    <w:bookmarkStart w:id="118" w:name="summary"/>
+    <w:p>
+      <w:pPr>
+        <w:pStyle w:val="Heading1"/>
+      </w:pPr>
+      <w:r>
+        <w:t xml:space="preserve">6. Summary</w:t>
+      </w:r>
+    </w:p>
+    <w:p>
+      <w:pPr>
+        <w:pStyle w:val="FirstParagraph"/>
+      </w:pPr>
+      <w:r>
         <w:t xml:space="preserve">In summary, this book has no content whatsoever.</w:t>
       </w:r>
     </w:p>
-    <w:bookmarkEnd w:id="108"/>
-    <w:bookmarkStart w:id="110" w:name="references"/>
+    <w:bookmarkEnd w:id="118"/>
+    <w:bookmarkStart w:id="120" w:name="references"/>
     <w:p>
       <w:pPr>
         <w:pStyle w:val="Heading1"/>
@@ -28976,9 +31907,9 @@
         <w:t xml:space="preserve">References</w:t>
       </w:r>
     </w:p>
-    <w:bookmarkStart w:id="109" w:name="refs"/>
-    <w:bookmarkEnd w:id="109"/>
-    <w:bookmarkEnd w:id="110"/>
+    <w:bookmarkStart w:id="119" w:name="refs"/>
+    <w:bookmarkEnd w:id="119"/>
+    <w:bookmarkEnd w:id="120"/>
     <w:sectPr/>
   </w:body>
 </w:document>
@@ -29515,6 +32446,18 @@
     <w:abstractNumId w:val="991"/>
   </w:num>
   <w:num w:numId="1034">
+    <w:abstractNumId w:val="991"/>
+  </w:num>
+  <w:num w:numId="1035">
+    <w:abstractNumId w:val="991"/>
+  </w:num>
+  <w:num w:numId="1036">
+    <w:abstractNumId w:val="991"/>
+  </w:num>
+  <w:num w:numId="1037">
+    <w:abstractNumId w:val="991"/>
+  </w:num>
+  <w:num w:numId="1038">
     <w:abstractNumId w:val="991"/>
   </w:num>
 </w:numbering>

--- a/docs/stat4500notes.docx
+++ b/docs/stat4500notes.docx
@@ -27844,7 +27844,7 @@
         <w:pStyle w:val="Compact"/>
       </w:pPr>
       <w:r>
-        <w:t xml:space="preserve">Conceptual: 1,2,3,5,6,7,8, 9</w:t>
+        <w:t xml:space="preserve">Conceptual: 1,2,3,4, 5,6,7,8, 9, 10, 12</w:t>
       </w:r>
     </w:p>
     <w:p>

--- a/docs/stat4500notes.docx
+++ b/docs/stat4500notes.docx
@@ -84,7 +84,16 @@
         <w:pStyle w:val="FirstParagraph"/>
       </w:pPr>
       <w:r>
-        <w:t xml:space="preserve">This is a Lecture note book written for the course STAT 4500: Machine Learning offered at Auburn University at Montgomery.</w:t>
+        <w:t xml:space="preserve">This is a Lecture note written for the course STAT 4500: Machine Learning offered at Auburn University at Montgomery. The course use the textbook</w:t>
+      </w:r>
+      <w:r>
+        <w:t xml:space="preserve"> </w:t>
+      </w:r>
+      <w:r>
+        <w:t xml:space="preserve">James et al. (2003)</w:t>
+      </w:r>
+      <w:r>
+        <w:t xml:space="preserve">.</w:t>
       </w:r>
     </w:p>
     <w:p>
@@ -15603,6 +15612,59 @@
       <w:r>
         <w:t xml:space="preserve">) indicates an observation with high leverage.</w:t>
       </w:r>
+      <w:r>
+        <w:t xml:space="preserve"> </w:t>
+      </w:r>
+      <w:r>
+        <w:t xml:space="preserve">The leverage</w:t>
+      </w:r>
+      <w:r>
+        <w:t xml:space="preserve"> </w:t>
+      </w:r>
+      <m:oMath>
+        <m:r>
+          <m:t>1</m:t>
+        </m:r>
+        <m:r>
+          <m:rPr>
+            <m:sty m:val="p"/>
+          </m:rPr>
+          <m:t>/</m:t>
+        </m:r>
+        <m:r>
+          <m:t>n</m:t>
+        </m:r>
+        <m:r>
+          <m:rPr>
+            <m:sty m:val="p"/>
+          </m:rPr>
+          <m:t>≤</m:t>
+        </m:r>
+        <m:sSub>
+          <m:e>
+            <m:r>
+              <m:t>h</m:t>
+            </m:r>
+          </m:e>
+          <m:sub>
+            <m:r>
+              <m:t>i</m:t>
+            </m:r>
+          </m:sub>
+        </m:sSub>
+        <m:r>
+          <m:rPr>
+            <m:sty m:val="p"/>
+          </m:rPr>
+          <m:t>≤</m:t>
+        </m:r>
+        <m:r>
+          <m:t>1</m:t>
+        </m:r>
+      </m:oMath>
+      <w:r>
+        <w:t xml:space="preserve">, reflects the amount an observation influences its own fit.</w:t>
+      </w:r>
     </w:p>
     <w:bookmarkEnd w:id="70"/>
     <w:bookmarkStart w:id="71" w:name="compared-to-knn-regression"/>
@@ -28991,7 +29053,7 @@
     <w:bookmarkEnd w:id="105"/>
     <w:bookmarkEnd w:id="106"/>
     <w:bookmarkEnd w:id="107"/>
-    <w:bookmarkStart w:id="117" w:name="chapter-5-resampling-methods"/>
+    <w:bookmarkStart w:id="118" w:name="chapter-5-resampling-methods"/>
     <w:p>
       <w:pPr>
         <w:pStyle w:val="Heading1"/>
@@ -29005,7 +29067,15 @@
         <w:pStyle w:val="FirstParagraph"/>
       </w:pPr>
       <w:r>
-        <w:t xml:space="preserve">Resampling methods are mainly used to estimate the test error but by resampling the traning set. Two methods: cross-validation and bootstrap. Theses methods refit a model to samples from the training set, in order to obtain additional information (eg. prediction error on the test set, standard deviation and bias of estimated parameters) about the fitted model. Recall training error in general</w:t>
+        <w:t xml:space="preserve">Resampling methods are mainly used to estimate the test error by resampling the training set. Two methods: cross-validation and bootstrap. Theses methods refit a model to samples from the training set, in order to obtain additional information (eg. prediction error on the test set, standard deviation and bias of estimated parameters) about the fitted model.</w:t>
+      </w:r>
+    </w:p>
+    <w:p>
+      <w:pPr>
+        <w:pStyle w:val="BodyText"/>
+      </w:pPr>
+      <w:r>
+        <w:t xml:space="preserve">Recall training error in general</w:t>
       </w:r>
       <w:r>
         <w:t xml:space="preserve"> </w:t>
@@ -29022,6 +29092,34 @@
       </w:r>
       <w:r>
         <w:t xml:space="preserve">the test error, and in general, training error decreases as the model flexibility increases, but the test error shows a characteristic U-curve due to the bias-variance trade-off of the test error.</w:t>
+      </w:r>
+    </w:p>
+    <w:p>
+      <w:pPr>
+        <w:pStyle w:val="BodyText"/>
+      </w:pPr>
+      <w:r>
+        <w:rPr>
+          <w:iCs/>
+          <w:i/>
+        </w:rPr>
+        <w:t xml:space="preserve">Model Assessment</w:t>
+      </w:r>
+      <w:r>
+        <w:t xml:space="preserve">: evaluating a model’s performance</w:t>
+      </w:r>
+      <w:r>
+        <w:t xml:space="preserve"> </w:t>
+      </w:r>
+      <w:r>
+        <w:rPr>
+          <w:iCs/>
+          <w:i/>
+        </w:rPr>
+        <w:t xml:space="preserve">Model selection</w:t>
+      </w:r>
+      <w:r>
+        <w:t xml:space="preserve">: selecting the proper level of flexibility.</w:t>
       </w:r>
     </w:p>
     <w:bookmarkStart w:id="108" w:name="how-to-estimate-test-error"/>
@@ -29119,7 +29217,7 @@
         <w:pStyle w:val="Compact"/>
       </w:pPr>
       <w:r>
-        <w:t xml:space="preserve">Only a subset of the training set is used to fit the model. This suggests the validation error tends to</w:t>
+        <w:t xml:space="preserve">Only a subset of the training set is used to fit the model. Since statistical methods tend to perform worse when trained on a smaler data set, which suggests the validation error tends to</w:t>
       </w:r>
       <w:r>
         <w:t xml:space="preserve"> </w:t>
@@ -29135,7 +29233,7 @@
         <w:t xml:space="preserve"> </w:t>
       </w:r>
       <w:r>
-        <w:t xml:space="preserve">the test error compared to the model that uses the entire traning set.</w:t>
+        <w:t xml:space="preserve">the test error compared to the model that uses the entire training set.</w:t>
       </w:r>
     </w:p>
     <w:p>
@@ -30044,9 +30142,23 @@
         <w:t xml:space="preserve"> </w:t>
       </w:r>
       <w:r>
-        <w:t xml:space="preserve">of the training set. This bias is minimized with</w:t>
-      </w:r>
-      <w:r>
+        <w:t xml:space="preserve">of the training set. This</w:t>
+      </w:r>
+      <w:r>
+        <w:t xml:space="preserve"> </w:t>
+      </w:r>
+      <w:r>
+        <w:rPr>
+          <w:iCs/>
+          <w:i/>
+        </w:rPr>
+        <w:t xml:space="preserve">bias is minimized with</w:t>
+      </w:r>
+      <w:r>
+        <w:rPr>
+          <w:iCs/>
+          <w:i/>
+        </w:rPr>
         <w:t xml:space="preserve"> </w:t>
       </w:r>
       <m:oMath>
@@ -30064,10 +30176,37 @@
         </m:r>
       </m:oMath>
       <w:r>
-        <w:t xml:space="preserve"> </w:t>
-      </w:r>
-      <w:r>
-        <w:t xml:space="preserve">(LOOCV), but LOOCV estimate has high variance due to the high correlation between folds.</w:t>
+        <w:rPr>
+          <w:iCs/>
+          <w:i/>
+        </w:rPr>
+        <w:t xml:space="preserve"> </w:t>
+      </w:r>
+      <w:r>
+        <w:rPr>
+          <w:iCs/>
+          <w:i/>
+        </w:rPr>
+        <w:t xml:space="preserve">(LOOCV)</w:t>
+      </w:r>
+      <w:r>
+        <w:t xml:space="preserve">, but LOOCV estimate has</w:t>
+      </w:r>
+      <w:r>
+        <w:t xml:space="preserve"> </w:t>
+      </w:r>
+      <w:r>
+        <w:rPr>
+          <w:iCs/>
+          <w:i/>
+        </w:rPr>
+        <w:t xml:space="preserve">high variance</w:t>
+      </w:r>
+      <w:r>
+        <w:t xml:space="preserve"> </w:t>
+      </w:r>
+      <w:r>
+        <w:t xml:space="preserve">due to the high correlation between folds.</w:t>
       </w:r>
     </w:p>
     <w:p>
@@ -30326,7 +30465,68 @@
         </m:sSub>
       </m:oMath>
       <w:r>
-        <w:t xml:space="preserve">.</w:t>
+        <w:t xml:space="preserve">. There is no randomness in the error. The leverage</w:t>
+      </w:r>
+      <w:r>
+        <w:t xml:space="preserve"> </w:t>
+      </w:r>
+      <m:oMath>
+        <m:r>
+          <m:t>1</m:t>
+        </m:r>
+        <m:r>
+          <m:rPr>
+            <m:sty m:val="p"/>
+          </m:rPr>
+          <m:t>/</m:t>
+        </m:r>
+        <m:r>
+          <m:t>n</m:t>
+        </m:r>
+        <m:r>
+          <m:rPr>
+            <m:sty m:val="p"/>
+          </m:rPr>
+          <m:t>≤</m:t>
+        </m:r>
+        <m:sSub>
+          <m:e>
+            <m:r>
+              <m:t>h</m:t>
+            </m:r>
+          </m:e>
+          <m:sub>
+            <m:r>
+              <m:t>i</m:t>
+            </m:r>
+          </m:sub>
+        </m:sSub>
+        <m:r>
+          <m:rPr>
+            <m:sty m:val="p"/>
+          </m:rPr>
+          <m:t>≤</m:t>
+        </m:r>
+        <m:r>
+          <m:t>1</m:t>
+        </m:r>
+      </m:oMath>
+      <w:r>
+        <w:t xml:space="preserve">, reflects the amount an observation influences its own fit. The above formula doesn’t hold in genearl, in which case the model has to refit</w:t>
+      </w:r>
+      <w:r>
+        <w:t xml:space="preserve"> </w:t>
+      </w:r>
+      <m:oMath>
+        <m:r>
+          <m:t>n</m:t>
+        </m:r>
+      </m:oMath>
+      <w:r>
+        <w:t xml:space="preserve"> </w:t>
+      </w:r>
+      <w:r>
+        <w:t xml:space="preserve">times to estimate the test error.</w:t>
       </w:r>
     </w:p>
     <w:p>
@@ -30391,7 +30591,40 @@
         </m:r>
       </m:oMath>
       <w:r>
-        <w:t xml:space="preserve">.</w:t>
+        <w:t xml:space="preserve"> </w:t>
+      </w:r>
+      <w:r>
+        <w:t xml:space="preserve">for bias-variance trade-off, because large</w:t>
+      </w:r>
+      <w:r>
+        <w:t xml:space="preserve"> </w:t>
+      </w:r>
+      <m:oMath>
+        <m:r>
+          <m:t>k</m:t>
+        </m:r>
+      </m:oMath>
+      <w:r>
+        <w:t xml:space="preserve"> </w:t>
+      </w:r>
+      <w:r>
+        <w:t xml:space="preserve">leads to low bias but high variance due to the increased correlation between models. Despite the estimated test error sometimes</w:t>
+      </w:r>
+      <w:r>
+        <w:t xml:space="preserve"> </w:t>
+      </w:r>
+      <w:r>
+        <w:rPr>
+          <w:iCs/>
+          <w:i/>
+        </w:rPr>
+        <w:t xml:space="preserve">underestimate</w:t>
+      </w:r>
+      <w:r>
+        <w:t xml:space="preserve"> </w:t>
+      </w:r>
+      <w:r>
+        <w:t xml:space="preserve">the true test error, they then to be close to identify the correct flexibility where the test error is minimum.</w:t>
       </w:r>
     </w:p>
     <w:p>
@@ -30415,7 +30648,7 @@
         <w:t xml:space="preserve">bootstrap percentile</w:t>
       </w:r>
       <w:r>
-        <w:t xml:space="preserve">) of an estimate . repeatedly sampling the training set with replacement and obtain a</w:t>
+        <w:t xml:space="preserve">) of an estimate . Repeatedly sampling the training set with replacement and obtain a</w:t>
       </w:r>
       <w:r>
         <w:t xml:space="preserve"> </w:t>
@@ -30829,32 +31062,66 @@
       </w:r>
     </w:p>
     <w:bookmarkEnd w:id="108"/>
-    <w:bookmarkStart w:id="116" w:name="code-gist-3"/>
+    <w:bookmarkStart w:id="109" w:name="homework-1"/>
     <w:p>
       <w:pPr>
         <w:pStyle w:val="Heading2"/>
       </w:pPr>
       <w:r>
-        <w:t xml:space="preserve">5.2 Code Gist</w:t>
-      </w:r>
-    </w:p>
-    <w:bookmarkStart w:id="109" w:name="python-3"/>
+        <w:t xml:space="preserve">5.2 Homework</w:t>
+      </w:r>
+    </w:p>
+    <w:p>
+      <w:pPr>
+        <w:numPr>
+          <w:ilvl w:val="0"/>
+          <w:numId w:val="1039"/>
+        </w:numPr>
+        <w:pStyle w:val="Compact"/>
+      </w:pPr>
+      <w:r>
+        <w:t xml:space="preserve">Conceptual:</w:t>
+      </w:r>
+    </w:p>
+    <w:p>
+      <w:pPr>
+        <w:numPr>
+          <w:ilvl w:val="0"/>
+          <w:numId w:val="1039"/>
+        </w:numPr>
+        <w:pStyle w:val="Compact"/>
+      </w:pPr>
+      <w:r>
+        <w:t xml:space="preserve">Applied:</w:t>
+      </w:r>
+    </w:p>
+    <w:bookmarkEnd w:id="109"/>
+    <w:bookmarkStart w:id="117" w:name="code-gist-3"/>
+    <w:p>
+      <w:pPr>
+        <w:pStyle w:val="Heading2"/>
+      </w:pPr>
+      <w:r>
+        <w:t xml:space="preserve">5.3 Code Gist</w:t>
+      </w:r>
+    </w:p>
+    <w:bookmarkStart w:id="110" w:name="python-3"/>
     <w:p>
       <w:pPr>
         <w:pStyle w:val="Heading3"/>
       </w:pPr>
       <w:r>
-        <w:t xml:space="preserve">5.2.1 Python</w:t>
-      </w:r>
-    </w:p>
-    <w:bookmarkEnd w:id="109"/>
-    <w:bookmarkStart w:id="110" w:name="numpy-3"/>
+        <w:t xml:space="preserve">5.3.1 Python</w:t>
+      </w:r>
+    </w:p>
+    <w:bookmarkEnd w:id="110"/>
+    <w:bookmarkStart w:id="111" w:name="numpy-3"/>
     <w:p>
       <w:pPr>
         <w:pStyle w:val="Heading3"/>
       </w:pPr>
       <w:r>
-        <w:t xml:space="preserve">5.2.2 Numpy</w:t>
+        <w:t xml:space="preserve">5.3.2 Numpy</w:t>
       </w:r>
     </w:p>
     <w:p>
@@ -30934,14 +31201,14 @@
         <w:t xml:space="preserve">    </w:t>
       </w:r>
     </w:p>
-    <w:bookmarkEnd w:id="110"/>
-    <w:bookmarkStart w:id="111" w:name="pandas-3"/>
+    <w:bookmarkEnd w:id="111"/>
+    <w:bookmarkStart w:id="112" w:name="pandas-3"/>
     <w:p>
       <w:pPr>
         <w:pStyle w:val="Heading3"/>
       </w:pPr>
       <w:r>
-        <w:t xml:space="preserve">5.2.3 Pandas</w:t>
+        <w:t xml:space="preserve">5.3.3 Pandas</w:t>
       </w:r>
     </w:p>
     <w:p>
@@ -30955,24 +31222,24 @@
         <w:t xml:space="preserve">np.cov(D[['X','Y']].loc[idx], rowvar=False) #cov compute corr of variables. rowvar-False: cols are vars.</w:t>
       </w:r>
     </w:p>
-    <w:bookmarkEnd w:id="111"/>
-    <w:bookmarkStart w:id="112" w:name="graphics-3"/>
+    <w:bookmarkEnd w:id="112"/>
+    <w:bookmarkStart w:id="113" w:name="graphics-3"/>
     <w:p>
       <w:pPr>
         <w:pStyle w:val="Heading3"/>
       </w:pPr>
       <w:r>
-        <w:t xml:space="preserve">5.2.4 Graphics</w:t>
-      </w:r>
-    </w:p>
-    <w:bookmarkEnd w:id="112"/>
-    <w:bookmarkStart w:id="113" w:name="islp-and-statsmodels-1"/>
+        <w:t xml:space="preserve">5.3.4 Graphics</w:t>
+      </w:r>
+    </w:p>
+    <w:bookmarkEnd w:id="113"/>
+    <w:bookmarkStart w:id="114" w:name="islp-and-statsmodels-1"/>
     <w:p>
       <w:pPr>
         <w:pStyle w:val="Heading3"/>
       </w:pPr>
       <w:r>
-        <w:t xml:space="preserve">5.2.5 ISLP and statsmodels</w:t>
+        <w:t xml:space="preserve">5.3.5 ISLP and statsmodels</w:t>
       </w:r>
     </w:p>
     <w:p>
@@ -31448,14 +31715,14 @@
         <w:t xml:space="preserve">boot_SE(quad_func, Auto, B=1000)</w:t>
       </w:r>
     </w:p>
-    <w:bookmarkEnd w:id="113"/>
-    <w:bookmarkStart w:id="114" w:name="sklearn-1"/>
+    <w:bookmarkEnd w:id="114"/>
+    <w:bookmarkStart w:id="115" w:name="sklearn-1"/>
     <w:p>
       <w:pPr>
         <w:pStyle w:val="Heading3"/>
       </w:pPr>
       <w:r>
-        <w:t xml:space="preserve">5.2.6 sklearn</w:t>
+        <w:t xml:space="preserve">5.3.6 sklearn</w:t>
       </w:r>
     </w:p>
     <w:p>
@@ -31862,14 +32129,14 @@
         <w:t xml:space="preserve">model_se</w:t>
       </w:r>
     </w:p>
-    <w:bookmarkEnd w:id="114"/>
-    <w:bookmarkStart w:id="115" w:name="useful-code-snippet-1"/>
+    <w:bookmarkEnd w:id="115"/>
+    <w:bookmarkStart w:id="116" w:name="useful-code-snippet-1"/>
     <w:p>
       <w:pPr>
         <w:pStyle w:val="Heading3"/>
       </w:pPr>
       <w:r>
-        <w:t xml:space="preserve">5.2.7 Useful code snippet</w:t>
+        <w:t xml:space="preserve">5.3.7 Useful code snippet</w:t>
       </w:r>
     </w:p>
     <w:p>
@@ -31877,10 +32144,10 @@
         <w:pStyle w:val="SourceCode"/>
       </w:pPr>
     </w:p>
-    <w:bookmarkEnd w:id="115"/>
     <w:bookmarkEnd w:id="116"/>
     <w:bookmarkEnd w:id="117"/>
-    <w:bookmarkStart w:id="118" w:name="summary"/>
+    <w:bookmarkEnd w:id="118"/>
+    <w:bookmarkStart w:id="119" w:name="summary"/>
     <w:p>
       <w:pPr>
         <w:pStyle w:val="Heading1"/>
@@ -31897,8 +32164,8 @@
         <w:t xml:space="preserve">In summary, this book has no content whatsoever.</w:t>
       </w:r>
     </w:p>
-    <w:bookmarkEnd w:id="118"/>
-    <w:bookmarkStart w:id="120" w:name="references"/>
+    <w:bookmarkEnd w:id="119"/>
+    <w:bookmarkStart w:id="123" w:name="references"/>
     <w:p>
       <w:pPr>
         <w:pStyle w:val="Heading1"/>
@@ -31907,9 +32174,54 @@
         <w:t xml:space="preserve">References</w:t>
       </w:r>
     </w:p>
-    <w:bookmarkStart w:id="119" w:name="refs"/>
-    <w:bookmarkEnd w:id="119"/>
-    <w:bookmarkEnd w:id="120"/>
+    <w:bookmarkStart w:id="122" w:name="refs"/>
+    <w:p>
+      <w:pPr>
+        <w:pStyle w:val="Bibliography"/>
+      </w:pPr>
+      <w:r>
+        <w:t xml:space="preserve">James et al. (2003)</w:t>
+      </w:r>
+    </w:p>
+    <w:bookmarkStart w:id="121" w:name="ref-thrt23"/>
+    <w:p>
+      <w:pPr>
+        <w:pStyle w:val="Bibliography"/>
+      </w:pPr>
+      <w:r>
+        <w:t xml:space="preserve">James, G., D. Witten, T. Hastie, R. Tibshirani, and J. Taylor. 2003.</w:t>
+      </w:r>
+      <w:r>
+        <w:t xml:space="preserve"> </w:t>
+      </w:r>
+      <w:r>
+        <w:rPr>
+          <w:iCs/>
+          <w:i/>
+        </w:rPr>
+        <w:t xml:space="preserve">An Introduction to Statistical Learning</w:t>
+      </w:r>
+      <w:r>
+        <w:t xml:space="preserve">. USA: Springer.</w:t>
+      </w:r>
+      <w:r>
+        <w:t xml:space="preserve"> </w:t>
+      </w:r>
+      <w:hyperlink r:id="rId120">
+        <w:r>
+          <w:rPr>
+            <w:rStyle w:val="Hyperlink"/>
+          </w:rPr>
+          <w:t xml:space="preserve">https://hastie.su.domains/ISLP/ISLP_website.pdf</w:t>
+        </w:r>
+      </w:hyperlink>
+      <w:r>
+        <w:t xml:space="preserve">.</w:t>
+      </w:r>
+    </w:p>
+    <w:bookmarkEnd w:id="121"/>
+    <w:bookmarkEnd w:id="122"/>
+    <w:bookmarkEnd w:id="123"/>
     <w:sectPr/>
   </w:body>
 </w:document>
@@ -32458,6 +32770,9 @@
     <w:abstractNumId w:val="991"/>
   </w:num>
   <w:num w:numId="1038">
+    <w:abstractNumId w:val="991"/>
+  </w:num>
+  <w:num w:numId="1039">
     <w:abstractNumId w:val="991"/>
   </w:num>
 </w:numbering>

--- a/docs/stat4500notes.docx
+++ b/docs/stat4500notes.docx
@@ -31080,7 +31080,7 @@
         <w:pStyle w:val="Compact"/>
       </w:pPr>
       <w:r>
-        <w:t xml:space="preserve">Conceptual:</w:t>
+        <w:t xml:space="preserve">Conceptual: 1,2,3,4</w:t>
       </w:r>
     </w:p>
     <w:p>
@@ -31092,7 +31092,7 @@
         <w:pStyle w:val="Compact"/>
       </w:pPr>
       <w:r>
-        <w:t xml:space="preserve">Applied:</w:t>
+        <w:t xml:space="preserve">Applied: 5–9, at least one.</w:t>
       </w:r>
     </w:p>
     <w:bookmarkEnd w:id="109"/>
@@ -31112,6 +31112,26 @@
       </w:pPr>
       <w:r>
         <w:t xml:space="preserve">5.3.1 Python</w:t>
+      </w:r>
+    </w:p>
+    <w:p>
+      <w:pPr>
+        <w:pStyle w:val="SourceCode"/>
+      </w:pPr>
+      <w:r>
+        <w:rPr>
+          <w:rStyle w:val="VerbatimChar"/>
+        </w:rPr>
+        <w:t xml:space="preserve">np.empty(1000) #create an array without initializing</w:t>
+      </w:r>
+      <w:r>
+        <w:br/>
+      </w:r>
+      <w:r>
+        <w:rPr>
+          <w:rStyle w:val="VerbatimChar"/>
+        </w:rPr>
+        <w:t xml:space="preserve">quartiles = np.percentile(arr, [25, 50, 75])</w:t>
       </w:r>
     </w:p>
     <w:bookmarkEnd w:id="110"/>

--- a/docs/stat4500notes.docx
+++ b/docs/stat4500notes.docx
@@ -90,7 +90,7 @@
         <w:t xml:space="preserve"> </w:t>
       </w:r>
       <w:r>
-        <w:t xml:space="preserve">James et al. (2003)</w:t>
+        <w:t xml:space="preserve">James et al. (2023)</w:t>
       </w:r>
       <w:r>
         <w:t xml:space="preserve">.</w:t>
@@ -32200,7 +32200,7 @@
         <w:pStyle w:val="Bibliography"/>
       </w:pPr>
       <w:r>
-        <w:t xml:space="preserve">James et al. (2003)</w:t>
+        <w:t xml:space="preserve">James et al. (2023)</w:t>
       </w:r>
     </w:p>
     <w:bookmarkStart w:id="121" w:name="ref-thrt23"/>
@@ -32209,7 +32209,7 @@
         <w:pStyle w:val="Bibliography"/>
       </w:pPr>
       <w:r>
-        <w:t xml:space="preserve">James, G., D. Witten, T. Hastie, R. Tibshirani, and J. Taylor. 2003.</w:t>
+        <w:t xml:space="preserve">James, G., D. Witten, T. Hastie, R. Tibshirani, and J. Taylor. 2023.</w:t>
       </w:r>
       <w:r>
         <w:t xml:space="preserve"> </w:t>

--- a/docs/stat4500notes.docx
+++ b/docs/stat4500notes.docx
@@ -32167,13 +32167,22 @@
     <w:bookmarkEnd w:id="116"/>
     <w:bookmarkEnd w:id="117"/>
     <w:bookmarkEnd w:id="118"/>
-    <w:bookmarkStart w:id="119" w:name="summary"/>
+    <w:bookmarkStart w:id="122" w:name="class-project"/>
     <w:p>
       <w:pPr>
         <w:pStyle w:val="Heading1"/>
       </w:pPr>
       <w:r>
-        <w:t xml:space="preserve">6. Summary</w:t>
+        <w:t xml:space="preserve">6. Class Project</w:t>
+      </w:r>
+    </w:p>
+    <w:bookmarkStart w:id="121" w:name="goal"/>
+    <w:p>
+      <w:pPr>
+        <w:pStyle w:val="Heading2"/>
+      </w:pPr>
+      <w:r>
+        <w:t xml:space="preserve">6.1 Goal</w:t>
       </w:r>
     </w:p>
     <w:p>
@@ -32181,35 +32190,21 @@
         <w:pStyle w:val="FirstParagraph"/>
       </w:pPr>
       <w:r>
-        <w:t xml:space="preserve">In summary, this book has no content whatsoever.</w:t>
-      </w:r>
-    </w:p>
-    <w:bookmarkEnd w:id="119"/>
-    <w:bookmarkStart w:id="123" w:name="references"/>
-    <w:p>
-      <w:pPr>
-        <w:pStyle w:val="Heading1"/>
-      </w:pPr>
-      <w:r>
-        <w:t xml:space="preserve">References</w:t>
-      </w:r>
-    </w:p>
-    <w:bookmarkStart w:id="122" w:name="refs"/>
-    <w:p>
-      <w:pPr>
-        <w:pStyle w:val="Bibliography"/>
-      </w:pPr>
-      <w:r>
-        <w:t xml:space="preserve">James et al. (2023)</w:t>
-      </w:r>
-    </w:p>
-    <w:bookmarkStart w:id="121" w:name="ref-thrt23"/>
-    <w:p>
-      <w:pPr>
-        <w:pStyle w:val="Bibliography"/>
-      </w:pPr>
-      <w:r>
-        <w:t xml:space="preserve">James, G., D. Witten, T. Hastie, R. Tibshirani, and J. Taylor. 2023.</w:t>
+        <w:t xml:space="preserve">to use variaous ML algorithm to predict a meaningful target</w:t>
+      </w:r>
+      <w:r>
+        <w:t xml:space="preserve"> </w:t>
+      </w:r>
+      <m:oMath>
+        <m:r>
+          <m:t>Y</m:t>
+        </m:r>
+      </m:oMath>
+      <w:r>
+        <w:t xml:space="preserve"> </w:t>
+      </w:r>
+      <w:r>
+        <w:t xml:space="preserve">by</w:t>
       </w:r>
       <w:r>
         <w:t xml:space="preserve"> </w:t>
@@ -32219,6 +32214,626 @@
           <w:iCs/>
           <w:i/>
         </w:rPr>
+        <w:t xml:space="preserve">classificaion alogorithm</w:t>
+      </w:r>
+      <w:r>
+        <w:t xml:space="preserve"> </w:t>
+      </w:r>
+      <w:r>
+        <w:t xml:space="preserve">or</w:t>
+      </w:r>
+      <w:r>
+        <w:t xml:space="preserve"> </w:t>
+      </w:r>
+      <w:r>
+        <w:rPr>
+          <w:iCs/>
+          <w:i/>
+        </w:rPr>
+        <w:t xml:space="preserve">regression algorithm</w:t>
+      </w:r>
+      <w:r>
+        <w:t xml:space="preserve">. Present it at COS Resarch Sympsium in the end of April.</w:t>
+      </w:r>
+    </w:p>
+    <w:p>
+      <w:pPr>
+        <w:pStyle w:val="BodyText"/>
+      </w:pPr>
+      <w:r>
+        <w:rPr>
+          <w:bCs/>
+          <w:b/>
+        </w:rPr>
+        <w:t xml:space="preserve">Data set</w:t>
+      </w:r>
+      <w:r>
+        <w:t xml:space="preserve">: real-world stock price and volume data. We could start with just one stock, e.g. APAL. S&amp;P 500 index, DJ index.</w:t>
+      </w:r>
+    </w:p>
+    <w:p>
+      <w:pPr>
+        <w:pStyle w:val="BodyText"/>
+      </w:pPr>
+      <w:r>
+        <w:t xml:space="preserve">refer to the page</w:t>
+      </w:r>
+      <w:r>
+        <w:t xml:space="preserve"> </w:t>
+      </w:r>
+      <w:hyperlink r:id="rId119">
+        <w:r>
+          <w:rPr>
+            <w:rStyle w:val="Hyperlink"/>
+          </w:rPr>
+          <w:t xml:space="preserve">https://github.com/ywanglab/Predicting_stock_movement/blob/main/Time_series_stock_data_analysis_ver2.ipynb</w:t>
+        </w:r>
+      </w:hyperlink>
+      <w:r>
+        <w:t xml:space="preserve">.</w:t>
+      </w:r>
+      <w:r>
+        <w:t xml:space="preserve"> </w:t>
+      </w:r>
+      <w:r>
+        <w:t xml:space="preserve">Perform some EDA to feel the data.</w:t>
+      </w:r>
+    </w:p>
+    <w:p>
+      <w:pPr>
+        <w:pStyle w:val="BodyText"/>
+      </w:pPr>
+      <w:r>
+        <w:t xml:space="preserve">reference ticker symbols:</w:t>
+      </w:r>
+      <w:r>
+        <w:t xml:space="preserve"> </w:t>
+      </w:r>
+      <w:hyperlink r:id="rId120">
+        <w:r>
+          <w:rPr>
+            <w:rStyle w:val="Hyperlink"/>
+          </w:rPr>
+          <w:t xml:space="preserve">https://gist.github.com/quantra-go-algo/ac5180bf164a7894f70969fa563627b2</w:t>
+        </w:r>
+      </w:hyperlink>
+    </w:p>
+    <w:p>
+      <w:pPr>
+        <w:pStyle w:val="BodyText"/>
+      </w:pPr>
+      <w:r>
+        <w:rPr>
+          <w:bCs/>
+          <w:b/>
+        </w:rPr>
+        <w:t xml:space="preserve">Questions</w:t>
+      </w:r>
+      <w:r>
+        <w:t xml:space="preserve">: Which are the</w:t>
+      </w:r>
+      <w:r>
+        <w:t xml:space="preserve"> </w:t>
+      </w:r>
+      <m:oMath>
+        <m:r>
+          <m:t>X</m:t>
+        </m:r>
+      </m:oMath>
+      <w:r>
+        <w:t xml:space="preserve"> </w:t>
+      </w:r>
+      <w:r>
+        <w:t xml:space="preserve">variables? price, volume, return, day of week, month of year, etc.</w:t>
+      </w:r>
+      <w:r>
+        <w:t xml:space="preserve"> </w:t>
+      </w:r>
+      <w:r>
+        <w:t xml:space="preserve">What is the</w:t>
+      </w:r>
+      <w:r>
+        <w:t xml:space="preserve"> </w:t>
+      </w:r>
+      <m:oMath>
+        <m:r>
+          <m:t>Y</m:t>
+        </m:r>
+      </m:oMath>
+      <w:r>
+        <w:t xml:space="preserve"> </w:t>
+      </w:r>
+      <w:r>
+        <w:t xml:space="preserve">variable? next-day price, next-day return, next-five-day average price, next-five-day-average return, etc.</w:t>
+      </w:r>
+    </w:p>
+    <w:p>
+      <w:pPr>
+        <w:pStyle w:val="BodyText"/>
+      </w:pPr>
+      <w:r>
+        <w:rPr>
+          <w:bCs/>
+          <w:b/>
+        </w:rPr>
+        <w:t xml:space="preserve">Models</w:t>
+      </w:r>
+    </w:p>
+    <w:p>
+      <w:pPr>
+        <w:numPr>
+          <w:ilvl w:val="0"/>
+          <w:numId w:val="1040"/>
+        </w:numPr>
+      </w:pPr>
+      <w:r>
+        <w:t xml:space="preserve">Linear regression:</w:t>
+      </w:r>
+    </w:p>
+    <w:p>
+      <w:pPr>
+        <w:numPr>
+          <w:ilvl w:val="1"/>
+          <w:numId w:val="1041"/>
+        </w:numPr>
+        <w:pStyle w:val="Compact"/>
+      </w:pPr>
+      <w:r>
+        <w:t xml:space="preserve">including conituous variables (price, volume), categorical vaiables (day-of-week, month-of-year)</w:t>
+      </w:r>
+    </w:p>
+    <w:p>
+      <w:pPr>
+        <w:numPr>
+          <w:ilvl w:val="1"/>
+          <w:numId w:val="1041"/>
+        </w:numPr>
+        <w:pStyle w:val="Compact"/>
+      </w:pPr>
+      <w:r>
+        <w:t xml:space="preserve">transforming</w:t>
+      </w:r>
+      <w:r>
+        <w:t xml:space="preserve"> </w:t>
+      </w:r>
+      <m:oMath>
+        <m:r>
+          <m:t>X</m:t>
+        </m:r>
+      </m:oMath>
+      <w:r>
+        <w:t xml:space="preserve"> </w:t>
+      </w:r>
+      <w:r>
+        <w:t xml:space="preserve">(for including non-linear relation between</w:t>
+      </w:r>
+      <w:r>
+        <w:t xml:space="preserve"> </w:t>
+      </w:r>
+      <m:oMath>
+        <m:r>
+          <m:t>Y</m:t>
+        </m:r>
+      </m:oMath>
+      <w:r>
+        <w:t xml:space="preserve"> </w:t>
+      </w:r>
+      <w:r>
+        <w:t xml:space="preserve">and</w:t>
+      </w:r>
+      <w:r>
+        <w:t xml:space="preserve"> </w:t>
+      </w:r>
+      <m:oMath>
+        <m:r>
+          <m:t>X</m:t>
+        </m:r>
+      </m:oMath>
+      <w:r>
+        <w:t xml:space="preserve">) or</w:t>
+      </w:r>
+      <w:r>
+        <w:t xml:space="preserve"> </w:t>
+      </w:r>
+      <m:oMath>
+        <m:r>
+          <m:t>Y</m:t>
+        </m:r>
+      </m:oMath>
+      <w:r>
+        <w:t xml:space="preserve"> </w:t>
+      </w:r>
+      <w:r>
+        <w:t xml:space="preserve">(when</w:t>
+      </w:r>
+      <w:r>
+        <w:t xml:space="preserve"> </w:t>
+      </w:r>
+      <m:oMath>
+        <m:r>
+          <m:t>Y</m:t>
+        </m:r>
+      </m:oMath>
+      <w:r>
+        <w:t xml:space="preserve"> </w:t>
+      </w:r>
+      <w:r>
+        <w:t xml:space="preserve">is heteroschedatic, i.e., with varied</w:t>
+      </w:r>
+      <w:r>
+        <w:t xml:space="preserve"> </w:t>
+      </w:r>
+      <m:oMath>
+        <m:sSub>
+          <m:e>
+            <m:r>
+              <m:t>ϵ</m:t>
+            </m:r>
+          </m:e>
+          <m:sub>
+            <m:r>
+              <m:t>i</m:t>
+            </m:r>
+          </m:sub>
+        </m:sSub>
+      </m:oMath>
+      <w:r>
+        <w:t xml:space="preserve">)</w:t>
+      </w:r>
+    </w:p>
+    <w:p>
+      <w:pPr>
+        <w:numPr>
+          <w:ilvl w:val="1"/>
+          <w:numId w:val="1041"/>
+        </w:numPr>
+        <w:pStyle w:val="Compact"/>
+      </w:pPr>
+      <w:r>
+        <w:t xml:space="preserve">plot resudal plot to see if</w:t>
+      </w:r>
+      <w:r>
+        <w:t xml:space="preserve"> </w:t>
+      </w:r>
+      <m:oMath>
+        <m:r>
+          <m:t>V</m:t>
+        </m:r>
+        <m:r>
+          <m:t>a</m:t>
+        </m:r>
+        <m:r>
+          <m:t>r</m:t>
+        </m:r>
+        <m:d>
+          <m:dPr>
+            <m:begChr m:val="("/>
+            <m:endChr m:val=")"/>
+            <m:sepChr m:val=""/>
+            <m:grow/>
+          </m:dPr>
+          <m:e>
+            <m:sSub>
+              <m:e>
+                <m:r>
+                  <m:t>ϵ</m:t>
+                </m:r>
+              </m:e>
+              <m:sub>
+                <m:r>
+                  <m:t>i</m:t>
+                </m:r>
+              </m:sub>
+            </m:sSub>
+          </m:e>
+        </m:d>
+      </m:oMath>
+      <w:r>
+        <w:t xml:space="preserve"> </w:t>
+      </w:r>
+      <w:r>
+        <w:t xml:space="preserve">is changing. If yes, may appeal to transorming</w:t>
+      </w:r>
+      <w:r>
+        <w:t xml:space="preserve"> </w:t>
+      </w:r>
+      <m:oMath>
+        <m:r>
+          <m:t>Y</m:t>
+        </m:r>
+      </m:oMath>
+      <w:r>
+        <w:t xml:space="preserve">, e.g.,</w:t>
+      </w:r>
+      <w:r>
+        <w:t xml:space="preserve"> </w:t>
+      </w:r>
+      <m:oMath>
+        <m:r>
+          <m:rPr>
+            <m:sty m:val="p"/>
+          </m:rPr>
+          <m:t>log</m:t>
+        </m:r>
+        <m:r>
+          <m:t>Y</m:t>
+        </m:r>
+      </m:oMath>
+      <w:r>
+        <w:t xml:space="preserve">,</w:t>
+      </w:r>
+      <w:r>
+        <w:t xml:space="preserve"> </w:t>
+      </w:r>
+      <m:oMath>
+        <m:rad>
+          <m:radPr>
+            <m:degHide m:val="1"/>
+          </m:radPr>
+          <m:deg/>
+          <m:e>
+            <m:r>
+              <m:t>Y</m:t>
+            </m:r>
+          </m:e>
+        </m:rad>
+      </m:oMath>
+      <w:r>
+        <w:t xml:space="preserve">.</w:t>
+      </w:r>
+    </w:p>
+    <w:p>
+      <w:pPr>
+        <w:numPr>
+          <w:ilvl w:val="1"/>
+          <w:numId w:val="1041"/>
+        </w:numPr>
+        <w:pStyle w:val="Compact"/>
+      </w:pPr>
+      <w:r>
+        <w:t xml:space="preserve">investigate outliers (points with unusual</w:t>
+      </w:r>
+      <w:r>
+        <w:t xml:space="preserve"> </w:t>
+      </w:r>
+      <m:oMath>
+        <m:r>
+          <m:t>Y</m:t>
+        </m:r>
+      </m:oMath>
+      <w:r>
+        <w:t xml:space="preserve">-values) using the</w:t>
+      </w:r>
+      <w:r>
+        <w:t xml:space="preserve"> </w:t>
+      </w:r>
+      <w:r>
+        <w:rPr>
+          <w:iCs/>
+          <w:i/>
+        </w:rPr>
+        <w:t xml:space="preserve">residual plot</w:t>
+      </w:r>
+      <w:r>
+        <w:t xml:space="preserve"> </w:t>
+      </w:r>
+      <w:r>
+        <w:t xml:space="preserve">or looking at</w:t>
+      </w:r>
+      <w:r>
+        <w:t xml:space="preserve"> </w:t>
+      </w:r>
+      <w:r>
+        <w:rPr>
+          <w:iCs/>
+          <w:i/>
+        </w:rPr>
+        <w:t xml:space="preserve">studentized residual</w:t>
+      </w:r>
+      <w:r>
+        <w:t xml:space="preserve">.</w:t>
+      </w:r>
+    </w:p>
+    <w:p>
+      <w:pPr>
+        <w:numPr>
+          <w:ilvl w:val="1"/>
+          <w:numId w:val="1041"/>
+        </w:numPr>
+        <w:pStyle w:val="Compact"/>
+      </w:pPr>
+      <w:r>
+        <w:t xml:space="preserve">investigate high leverage points (with unusal</w:t>
+      </w:r>
+      <w:r>
+        <w:t xml:space="preserve"> </w:t>
+      </w:r>
+      <m:oMath>
+        <m:r>
+          <m:t>x</m:t>
+        </m:r>
+      </m:oMath>
+      <w:r>
+        <w:t xml:space="preserve"> </w:t>
+      </w:r>
+      <w:r>
+        <w:t xml:space="preserve">values), by calculating</w:t>
+      </w:r>
+      <w:r>
+        <w:t xml:space="preserve"> </w:t>
+      </w:r>
+      <w:r>
+        <w:rPr>
+          <w:iCs/>
+          <w:i/>
+        </w:rPr>
+        <w:t xml:space="preserve">leverage statistics</w:t>
+      </w:r>
+      <w:r>
+        <w:t xml:space="preserve">.</w:t>
+      </w:r>
+    </w:p>
+    <w:p>
+      <w:pPr>
+        <w:numPr>
+          <w:ilvl w:val="1"/>
+          <w:numId w:val="1041"/>
+        </w:numPr>
+        <w:pStyle w:val="Compact"/>
+      </w:pPr>
+      <w:r>
+        <w:t xml:space="preserve">Investigate if there is</w:t>
+      </w:r>
+      <w:r>
+        <w:t xml:space="preserve"> </w:t>
+      </w:r>
+      <w:r>
+        <w:rPr>
+          <w:iCs/>
+          <w:i/>
+        </w:rPr>
+        <w:t xml:space="preserve">colinearity</w:t>
+      </w:r>
+      <w:r>
+        <w:t xml:space="preserve"> </w:t>
+      </w:r>
+      <w:r>
+        <w:t xml:space="preserve">among the variables by calculating</w:t>
+      </w:r>
+      <w:r>
+        <w:t xml:space="preserve"> </w:t>
+      </w:r>
+      <w:r>
+        <w:rPr>
+          <w:iCs/>
+          <w:i/>
+        </w:rPr>
+        <w:t xml:space="preserve">VIF</w:t>
+      </w:r>
+      <w:r>
+        <w:t xml:space="preserve">.</w:t>
+      </w:r>
+    </w:p>
+    <w:p>
+      <w:pPr>
+        <w:numPr>
+          <w:ilvl w:val="0"/>
+          <w:numId w:val="1040"/>
+        </w:numPr>
+      </w:pPr>
+      <w:r>
+        <w:t xml:space="preserve">classfication: prediting directions of the stock price movement. (up, same, down): binary (with two direction), or multinomial (more than two values), LDA, QDA</w:t>
+      </w:r>
+    </w:p>
+    <w:p>
+      <w:pPr>
+        <w:numPr>
+          <w:ilvl w:val="0"/>
+          <w:numId w:val="1040"/>
+        </w:numPr>
+      </w:pPr>
+      <w:r>
+        <w:t xml:space="preserve">regularization of the parameters</w:t>
+      </w:r>
+    </w:p>
+    <w:p>
+      <w:pPr>
+        <w:numPr>
+          <w:ilvl w:val="0"/>
+          <w:numId w:val="1040"/>
+        </w:numPr>
+      </w:pPr>
+      <w:r>
+        <w:t xml:space="preserve">selection of variales</w:t>
+      </w:r>
+    </w:p>
+    <w:p>
+      <w:pPr>
+        <w:numPr>
+          <w:ilvl w:val="0"/>
+          <w:numId w:val="1040"/>
+        </w:numPr>
+      </w:pPr>
+      <w:r>
+        <w:t xml:space="preserve">decision tree: random forest, boosting</w:t>
+      </w:r>
+    </w:p>
+    <w:p>
+      <w:pPr>
+        <w:numPr>
+          <w:ilvl w:val="0"/>
+          <w:numId w:val="1040"/>
+        </w:numPr>
+      </w:pPr>
+      <w:r>
+        <w:t xml:space="preserve">SVM: support vector machines</w:t>
+      </w:r>
+    </w:p>
+    <w:p>
+      <w:pPr>
+        <w:numPr>
+          <w:ilvl w:val="0"/>
+          <w:numId w:val="1040"/>
+        </w:numPr>
+      </w:pPr>
+      <w:r>
+        <w:t xml:space="preserve">NN</w:t>
+      </w:r>
+    </w:p>
+    <w:bookmarkEnd w:id="121"/>
+    <w:bookmarkEnd w:id="122"/>
+    <w:bookmarkStart w:id="123" w:name="summary"/>
+    <w:p>
+      <w:pPr>
+        <w:pStyle w:val="Heading1"/>
+      </w:pPr>
+      <w:r>
+        <w:t xml:space="preserve">7. Summary</w:t>
+      </w:r>
+    </w:p>
+    <w:p>
+      <w:pPr>
+        <w:pStyle w:val="FirstParagraph"/>
+      </w:pPr>
+      <w:r>
+        <w:t xml:space="preserve">In summary, this book has no content whatsoever.</w:t>
+      </w:r>
+    </w:p>
+    <w:bookmarkEnd w:id="123"/>
+    <w:bookmarkStart w:id="127" w:name="references"/>
+    <w:p>
+      <w:pPr>
+        <w:pStyle w:val="Heading1"/>
+      </w:pPr>
+      <w:r>
+        <w:t xml:space="preserve">References</w:t>
+      </w:r>
+    </w:p>
+    <w:bookmarkStart w:id="126" w:name="refs"/>
+    <w:p>
+      <w:pPr>
+        <w:pStyle w:val="Bibliography"/>
+      </w:pPr>
+      <w:r>
+        <w:t xml:space="preserve">James et al. (2023)</w:t>
+      </w:r>
+    </w:p>
+    <w:bookmarkStart w:id="125" w:name="ref-thrt23"/>
+    <w:p>
+      <w:pPr>
+        <w:pStyle w:val="Bibliography"/>
+      </w:pPr>
+      <w:r>
+        <w:t xml:space="preserve">James, G., D. Witten, T. Hastie, R. Tibshirani, and J. Taylor. 2023.</w:t>
+      </w:r>
+      <w:r>
+        <w:t xml:space="preserve"> </w:t>
+      </w:r>
+      <w:r>
+        <w:rPr>
+          <w:iCs/>
+          <w:i/>
+        </w:rPr>
         <w:t xml:space="preserve">An Introduction to Statistical Learning</w:t>
       </w:r>
       <w:r>
@@ -32227,7 +32842,7 @@
       <w:r>
         <w:t xml:space="preserve"> </w:t>
       </w:r>
-      <w:hyperlink r:id="rId120">
+      <w:hyperlink r:id="rId124">
         <w:r>
           <w:rPr>
             <w:rStyle w:val="Hyperlink"/>
@@ -32239,9 +32854,9 @@
         <w:t xml:space="preserve">.</w:t>
       </w:r>
     </w:p>
-    <w:bookmarkEnd w:id="121"/>
-    <w:bookmarkEnd w:id="122"/>
-    <w:bookmarkEnd w:id="123"/>
+    <w:bookmarkEnd w:id="125"/>
+    <w:bookmarkEnd w:id="126"/>
+    <w:bookmarkEnd w:id="127"/>
     <w:sectPr/>
   </w:body>
 </w:document>
@@ -32793,6 +33408,12 @@
     <w:abstractNumId w:val="991"/>
   </w:num>
   <w:num w:numId="1039">
+    <w:abstractNumId w:val="991"/>
+  </w:num>
+  <w:num w:numId="1040">
+    <w:abstractNumId w:val="991"/>
+  </w:num>
+  <w:num w:numId="1041">
     <w:abstractNumId w:val="991"/>
   </w:num>
 </w:numbering>

--- a/docs/stat4500notes.docx
+++ b/docs/stat4500notes.docx
@@ -84,7 +84,7 @@
         <w:pStyle w:val="FirstParagraph"/>
       </w:pPr>
       <w:r>
-        <w:t xml:space="preserve">This is a Lecture note written for the course STAT 4500: Machine Learning offered at Auburn University at Montgomery. The course use the textbook</w:t>
+        <w:t xml:space="preserve">This is a Lecture note written for the course STAT 4500: Machine Learning offered at Auburn University at Montgomery. The course uses the textbook</w:t>
       </w:r>
       <w:r>
         <w:t xml:space="preserve"> </w:t>
@@ -32782,13 +32782,13 @@
     </w:p>
     <w:bookmarkEnd w:id="121"/>
     <w:bookmarkEnd w:id="122"/>
-    <w:bookmarkStart w:id="123" w:name="summary"/>
+    <w:bookmarkStart w:id="130" w:name="Xb5267fe9a626d1feae465ec72162e382a30ee84"/>
     <w:p>
       <w:pPr>
         <w:pStyle w:val="Heading1"/>
       </w:pPr>
       <w:r>
-        <w:t xml:space="preserve">7. Summary</w:t>
+        <w:t xml:space="preserve">7. Chapter 6: Linear Model Selection and Regrularization</w:t>
       </w:r>
     </w:p>
     <w:p>
@@ -32796,35 +32796,7 @@
         <w:pStyle w:val="FirstParagraph"/>
       </w:pPr>
       <w:r>
-        <w:t xml:space="preserve">In summary, this book has no content whatsoever.</w:t>
-      </w:r>
-    </w:p>
-    <w:bookmarkEnd w:id="123"/>
-    <w:bookmarkStart w:id="127" w:name="references"/>
-    <w:p>
-      <w:pPr>
-        <w:pStyle w:val="Heading1"/>
-      </w:pPr>
-      <w:r>
-        <w:t xml:space="preserve">References</w:t>
-      </w:r>
-    </w:p>
-    <w:bookmarkStart w:id="126" w:name="refs"/>
-    <w:p>
-      <w:pPr>
-        <w:pStyle w:val="Bibliography"/>
-      </w:pPr>
-      <w:r>
-        <w:t xml:space="preserve">James et al. (2023)</w:t>
-      </w:r>
-    </w:p>
-    <w:bookmarkStart w:id="125" w:name="ref-thrt23"/>
-    <w:p>
-      <w:pPr>
-        <w:pStyle w:val="Bibliography"/>
-      </w:pPr>
-      <w:r>
-        <w:t xml:space="preserve">James, G., D. Witten, T. Hastie, R. Tibshirani, and J. Taylor. 2023.</w:t>
+        <w:t xml:space="preserve">Linear models are</w:t>
       </w:r>
       <w:r>
         <w:t xml:space="preserve"> </w:t>
@@ -32834,6 +32806,425 @@
           <w:iCs/>
           <w:i/>
         </w:rPr>
+        <w:t xml:space="preserve">interpretable</w:t>
+      </w:r>
+      <w:r>
+        <w:t xml:space="preserve"> </w:t>
+      </w:r>
+      <w:r>
+        <w:t xml:space="preserve">and often shows small variance. They are fitted by</w:t>
+      </w:r>
+      <w:r>
+        <w:t xml:space="preserve"> </w:t>
+      </w:r>
+      <w:r>
+        <w:rPr>
+          <w:iCs/>
+          <w:i/>
+        </w:rPr>
+        <w:t xml:space="preserve">OLS</w:t>
+      </w:r>
+      <w:r>
+        <w:t xml:space="preserve">. Thare are other methods that can either provide alternatives or improve linear regression models in terms of</w:t>
+      </w:r>
+      <w:r>
+        <w:t xml:space="preserve"> </w:t>
+      </w:r>
+      <w:r>
+        <w:rPr>
+          <w:iCs/>
+          <w:i/>
+        </w:rPr>
+        <w:t xml:space="preserve">prediction accuracy</w:t>
+      </w:r>
+      <w:r>
+        <w:t xml:space="preserve"> </w:t>
+      </w:r>
+      <w:r>
+        <w:t xml:space="preserve">(especially when</w:t>
+      </w:r>
+      <w:r>
+        <w:t xml:space="preserve"> </w:t>
+      </w:r>
+      <m:oMath>
+        <m:r>
+          <m:t>p</m:t>
+        </m:r>
+        <m:r>
+          <m:rPr>
+            <m:sty m:val="p"/>
+          </m:rPr>
+          <m:t>&gt;</m:t>
+        </m:r>
+        <m:r>
+          <m:t>n</m:t>
+        </m:r>
+      </m:oMath>
+      <w:r>
+        <w:t xml:space="preserve">) and automatic</w:t>
+      </w:r>
+      <w:r>
+        <w:t xml:space="preserve"> </w:t>
+      </w:r>
+      <w:r>
+        <w:rPr>
+          <w:iCs/>
+          <w:i/>
+        </w:rPr>
+        <w:t xml:space="preserve">feature selection</w:t>
+      </w:r>
+      <w:r>
+        <w:t xml:space="preserve">.</w:t>
+      </w:r>
+    </w:p>
+    <w:p>
+      <w:pPr>
+        <w:pStyle w:val="BodyText"/>
+      </w:pPr>
+      <w:r>
+        <w:t xml:space="preserve">There are three classes of methods:</w:t>
+      </w:r>
+    </w:p>
+    <w:p>
+      <w:pPr>
+        <w:numPr>
+          <w:ilvl w:val="0"/>
+          <w:numId w:val="1042"/>
+        </w:numPr>
+        <w:pStyle w:val="Compact"/>
+      </w:pPr>
+      <w:r>
+        <w:t xml:space="preserve">subset selection: pick a subset of the</w:t>
+      </w:r>
+      <w:r>
+        <w:t xml:space="preserve"> </w:t>
+      </w:r>
+      <m:oMath>
+        <m:r>
+          <m:t>p</m:t>
+        </m:r>
+      </m:oMath>
+      <w:r>
+        <w:t xml:space="preserve"> </w:t>
+      </w:r>
+      <w:r>
+        <w:t xml:space="preserve">predictors that best explains the response.</w:t>
+      </w:r>
+    </w:p>
+    <w:p>
+      <w:pPr>
+        <w:numPr>
+          <w:ilvl w:val="0"/>
+          <w:numId w:val="1042"/>
+        </w:numPr>
+        <w:pStyle w:val="Compact"/>
+      </w:pPr>
+      <w:r>
+        <w:t xml:space="preserve">Shrinkage (regularizaton). With an added regularizing term, estimated parameters are shrunken to zero relative the OLS estimates. If</w:t>
+      </w:r>
+      <w:r>
+        <w:t xml:space="preserve"> </w:t>
+      </w:r>
+      <m:oMath>
+        <m:sSup>
+          <m:e>
+            <m:r>
+              <m:t>L</m:t>
+            </m:r>
+          </m:e>
+          <m:sup>
+            <m:r>
+              <m:t>2</m:t>
+            </m:r>
+          </m:sup>
+        </m:sSup>
+      </m:oMath>
+      <w:r>
+        <w:t xml:space="preserve"> </w:t>
+      </w:r>
+      <w:r>
+        <w:t xml:space="preserve">regularization is used, all coefficients are shrunk toward zero; while if #L^1$ is used, then some coefficients will become zero, leading to actual</w:t>
+      </w:r>
+      <w:r>
+        <w:t xml:space="preserve"> </w:t>
+      </w:r>
+      <w:r>
+        <w:rPr>
+          <w:iCs/>
+          <w:i/>
+        </w:rPr>
+        <w:t xml:space="preserve">variable selection</w:t>
+      </w:r>
+      <w:r>
+        <w:t xml:space="preserve"> </w:t>
+      </w:r>
+      <w:r>
+        <w:t xml:space="preserve">or</w:t>
+      </w:r>
+      <w:r>
+        <w:t xml:space="preserve"> </w:t>
+      </w:r>
+      <w:r>
+        <w:rPr>
+          <w:iCs/>
+          <w:i/>
+        </w:rPr>
+        <w:t xml:space="preserve">sparse representation</w:t>
+      </w:r>
+      <w:r>
+        <w:t xml:space="preserve">.</w:t>
+      </w:r>
+    </w:p>
+    <w:p>
+      <w:pPr>
+        <w:numPr>
+          <w:ilvl w:val="0"/>
+          <w:numId w:val="1042"/>
+        </w:numPr>
+        <w:pStyle w:val="Compact"/>
+      </w:pPr>
+      <w:r>
+        <w:t xml:space="preserve">Dimension reduction. Project</w:t>
+      </w:r>
+      <w:r>
+        <w:t xml:space="preserve"> </w:t>
+      </w:r>
+      <m:oMath>
+        <m:r>
+          <m:t>p</m:t>
+        </m:r>
+      </m:oMath>
+      <w:r>
+        <w:t xml:space="preserve">-predictors to a</w:t>
+      </w:r>
+      <w:r>
+        <w:t xml:space="preserve"> </w:t>
+      </w:r>
+      <m:oMath>
+        <m:r>
+          <m:t>M</m:t>
+        </m:r>
+      </m:oMath>
+      <w:r>
+        <w:t xml:space="preserve"> </w:t>
+      </w:r>
+      <w:r>
+        <w:t xml:space="preserve">(</w:t>
+      </w:r>
+      <m:oMath>
+        <m:r>
+          <m:t>M</m:t>
+        </m:r>
+        <m:r>
+          <m:rPr>
+            <m:sty m:val="p"/>
+          </m:rPr>
+          <m:t>&lt;</m:t>
+        </m:r>
+        <m:r>
+          <m:t>p</m:t>
+        </m:r>
+      </m:oMath>
+      <w:r>
+        <w:t xml:space="preserve">) dimensional subspace. Each new direction is a linear combination (or projection) of the</w:t>
+      </w:r>
+      <w:r>
+        <w:t xml:space="preserve"> </w:t>
+      </w:r>
+      <m:oMath>
+        <m:r>
+          <m:t>p</m:t>
+        </m:r>
+      </m:oMath>
+      <w:r>
+        <w:t xml:space="preserve">-variables. These</w:t>
+      </w:r>
+      <w:r>
+        <w:t xml:space="preserve"> </w:t>
+      </w:r>
+      <m:oMath>
+        <m:r>
+          <m:t>M</m:t>
+        </m:r>
+      </m:oMath>
+      <w:r>
+        <w:t xml:space="preserve">-projections can then be used to fit a linear regression model(</w:t>
+      </w:r>
+      <w:r>
+        <w:rPr>
+          <w:bCs/>
+          <w:b/>
+        </w:rPr>
+        <w:t xml:space="preserve">PCR</w:t>
+      </w:r>
+      <w:r>
+        <w:t xml:space="preserve"> </w:t>
+      </w:r>
+      <w:r>
+        <w:t xml:space="preserve">if the</w:t>
+      </w:r>
+      <w:r>
+        <w:t xml:space="preserve"> </w:t>
+      </w:r>
+      <m:oMath>
+        <m:r>
+          <m:t>M</m:t>
+        </m:r>
+      </m:oMath>
+      <w:r>
+        <w:t xml:space="preserve">-projections are obtained in an unsupervised way; or</w:t>
+      </w:r>
+      <w:r>
+        <w:t xml:space="preserve"> </w:t>
+      </w:r>
+      <w:r>
+        <w:rPr>
+          <w:bCs/>
+          <w:b/>
+        </w:rPr>
+        <w:t xml:space="preserve">PLR</w:t>
+      </w:r>
+      <w:r>
+        <w:t xml:space="preserve"> </w:t>
+      </w:r>
+      <w:r>
+        <w:t xml:space="preserve">if thses</w:t>
+      </w:r>
+      <w:r>
+        <w:t xml:space="preserve"> </w:t>
+      </w:r>
+      <m:oMath>
+        <m:r>
+          <m:t>M</m:t>
+        </m:r>
+      </m:oMath>
+      <w:r>
+        <w:t xml:space="preserve">-projections are obtained in a supervised way))</w:t>
+      </w:r>
+    </w:p>
+    <w:bookmarkStart w:id="129" w:name="code-snippet"/>
+    <w:p>
+      <w:pPr>
+        <w:pStyle w:val="Heading2"/>
+      </w:pPr>
+      <w:r>
+        <w:t xml:space="preserve">7.1 Code Snippet</w:t>
+      </w:r>
+    </w:p>
+    <w:bookmarkStart w:id="123" w:name="python-4"/>
+    <w:p>
+      <w:pPr>
+        <w:pStyle w:val="Heading3"/>
+      </w:pPr>
+      <w:r>
+        <w:t xml:space="preserve">7.1.1 Python</w:t>
+      </w:r>
+    </w:p>
+    <w:bookmarkEnd w:id="123"/>
+    <w:bookmarkStart w:id="124" w:name="numpy-4"/>
+    <w:p>
+      <w:pPr>
+        <w:pStyle w:val="Heading3"/>
+      </w:pPr>
+      <w:r>
+        <w:t xml:space="preserve">7.1.2 Numpy</w:t>
+      </w:r>
+    </w:p>
+    <w:bookmarkEnd w:id="124"/>
+    <w:bookmarkStart w:id="125" w:name="pandas-4"/>
+    <w:p>
+      <w:pPr>
+        <w:pStyle w:val="Heading3"/>
+      </w:pPr>
+      <w:r>
+        <w:t xml:space="preserve">7.1.3 Pandas</w:t>
+      </w:r>
+    </w:p>
+    <w:bookmarkEnd w:id="125"/>
+    <w:bookmarkStart w:id="126" w:name="graphics-4"/>
+    <w:p>
+      <w:pPr>
+        <w:pStyle w:val="Heading3"/>
+      </w:pPr>
+      <w:r>
+        <w:t xml:space="preserve">7.1.4 Graphics</w:t>
+      </w:r>
+    </w:p>
+    <w:bookmarkEnd w:id="126"/>
+    <w:bookmarkStart w:id="127" w:name="islp-and-statsmodels-2"/>
+    <w:p>
+      <w:pPr>
+        <w:pStyle w:val="Heading3"/>
+      </w:pPr>
+      <w:r>
+        <w:t xml:space="preserve">7.1.5 ISLP and statsmodels</w:t>
+      </w:r>
+    </w:p>
+    <w:bookmarkEnd w:id="127"/>
+    <w:bookmarkStart w:id="128" w:name="sklearn-2"/>
+    <w:p>
+      <w:pPr>
+        <w:pStyle w:val="Heading3"/>
+      </w:pPr>
+      <w:r>
+        <w:t xml:space="preserve">7.1.6 sklearn</w:t>
+      </w:r>
+    </w:p>
+    <w:bookmarkEnd w:id="128"/>
+    <w:bookmarkEnd w:id="129"/>
+    <w:bookmarkEnd w:id="130"/>
+    <w:bookmarkStart w:id="131" w:name="summary"/>
+    <w:p>
+      <w:pPr>
+        <w:pStyle w:val="Heading1"/>
+      </w:pPr>
+      <w:r>
+        <w:t xml:space="preserve">8. Summary</w:t>
+      </w:r>
+    </w:p>
+    <w:p>
+      <w:pPr>
+        <w:pStyle w:val="FirstParagraph"/>
+      </w:pPr>
+      <w:r>
+        <w:t xml:space="preserve">In summary, this book has no content whatsoever.</w:t>
+      </w:r>
+    </w:p>
+    <w:bookmarkEnd w:id="131"/>
+    <w:bookmarkStart w:id="135" w:name="references"/>
+    <w:p>
+      <w:pPr>
+        <w:pStyle w:val="Heading1"/>
+      </w:pPr>
+      <w:r>
+        <w:t xml:space="preserve">References</w:t>
+      </w:r>
+    </w:p>
+    <w:bookmarkStart w:id="134" w:name="refs"/>
+    <w:p>
+      <w:pPr>
+        <w:pStyle w:val="Bibliography"/>
+      </w:pPr>
+      <w:r>
+        <w:t xml:space="preserve">James et al. (2023)</w:t>
+      </w:r>
+    </w:p>
+    <w:bookmarkStart w:id="133" w:name="ref-thrt23"/>
+    <w:p>
+      <w:pPr>
+        <w:pStyle w:val="Bibliography"/>
+      </w:pPr>
+      <w:r>
+        <w:t xml:space="preserve">James, G., D. Witten, T. Hastie, R. Tibshirani, and J. Taylor. 2023.</w:t>
+      </w:r>
+      <w:r>
+        <w:t xml:space="preserve"> </w:t>
+      </w:r>
+      <w:r>
+        <w:rPr>
+          <w:iCs/>
+          <w:i/>
+        </w:rPr>
         <w:t xml:space="preserve">An Introduction to Statistical Learning</w:t>
       </w:r>
       <w:r>
@@ -32842,7 +33233,7 @@
       <w:r>
         <w:t xml:space="preserve"> </w:t>
       </w:r>
-      <w:hyperlink r:id="rId124">
+      <w:hyperlink r:id="rId132">
         <w:r>
           <w:rPr>
             <w:rStyle w:val="Hyperlink"/>
@@ -32854,9 +33245,9 @@
         <w:t xml:space="preserve">.</w:t>
       </w:r>
     </w:p>
-    <w:bookmarkEnd w:id="125"/>
-    <w:bookmarkEnd w:id="126"/>
-    <w:bookmarkEnd w:id="127"/>
+    <w:bookmarkEnd w:id="133"/>
+    <w:bookmarkEnd w:id="134"/>
+    <w:bookmarkEnd w:id="135"/>
     <w:sectPr/>
   </w:body>
 </w:document>
@@ -33414,6 +33805,9 @@
     <w:abstractNumId w:val="991"/>
   </w:num>
   <w:num w:numId="1041">
+    <w:abstractNumId w:val="991"/>
+  </w:num>
+  <w:num w:numId="1042">
     <w:abstractNumId w:val="991"/>
   </w:num>
 </w:numbering>

--- a/docs/stat4500notes.docx
+++ b/docs/stat4500notes.docx
@@ -32167,22 +32167,13 @@
     <w:bookmarkEnd w:id="116"/>
     <w:bookmarkEnd w:id="117"/>
     <w:bookmarkEnd w:id="118"/>
-    <w:bookmarkStart w:id="122" w:name="class-project"/>
+    <w:bookmarkStart w:id="126" w:name="Xb5267fe9a626d1feae465ec72162e382a30ee84"/>
     <w:p>
       <w:pPr>
         <w:pStyle w:val="Heading1"/>
       </w:pPr>
       <w:r>
-        <w:t xml:space="preserve">6. Class Project</w:t>
-      </w:r>
-    </w:p>
-    <w:bookmarkStart w:id="121" w:name="goal"/>
-    <w:p>
-      <w:pPr>
-        <w:pStyle w:val="Heading2"/>
-      </w:pPr>
-      <w:r>
-        <w:t xml:space="preserve">6.1 Goal</w:t>
+        <w:t xml:space="preserve">6. Chapter 6: Linear Model Selection and Regrularization</w:t>
       </w:r>
     </w:p>
     <w:p>
@@ -32190,21 +32181,7 @@
         <w:pStyle w:val="FirstParagraph"/>
       </w:pPr>
       <w:r>
-        <w:t xml:space="preserve">to use variaous ML algorithm to predict a meaningful target</w:t>
-      </w:r>
-      <w:r>
-        <w:t xml:space="preserve"> </w:t>
-      </w:r>
-      <m:oMath>
-        <m:r>
-          <m:t>Y</m:t>
-        </m:r>
-      </m:oMath>
-      <w:r>
-        <w:t xml:space="preserve"> </w:t>
-      </w:r>
-      <w:r>
-        <w:t xml:space="preserve">by</w:t>
+        <w:t xml:space="preserve">Linear models are</w:t>
       </w:r>
       <w:r>
         <w:t xml:space="preserve"> </w:t>
@@ -32214,13 +32191,13 @@
           <w:iCs/>
           <w:i/>
         </w:rPr>
-        <w:t xml:space="preserve">classificaion alogorithm</w:t>
-      </w:r>
-      <w:r>
-        <w:t xml:space="preserve"> </w:t>
-      </w:r>
-      <w:r>
-        <w:t xml:space="preserve">or</w:t>
+        <w:t xml:space="preserve">interpretable</w:t>
+      </w:r>
+      <w:r>
+        <w:t xml:space="preserve"> </w:t>
+      </w:r>
+      <w:r>
+        <w:t xml:space="preserve">and often shows small variance. They are fitted by</w:t>
       </w:r>
       <w:r>
         <w:t xml:space="preserve"> </w:t>
@@ -32230,21 +32207,434 @@
           <w:iCs/>
           <w:i/>
         </w:rPr>
-        <w:t xml:space="preserve">regression algorithm</w:t>
-      </w:r>
-      <w:r>
-        <w:t xml:space="preserve">. Present it at COS Resarch Sympsium in the end of April.</w:t>
+        <w:t xml:space="preserve">OLS</w:t>
+      </w:r>
+      <w:r>
+        <w:t xml:space="preserve">. Thare are other methods that can either provide alternatives or improve linear regression models in terms of</w:t>
+      </w:r>
+      <w:r>
+        <w:t xml:space="preserve"> </w:t>
+      </w:r>
+      <w:r>
+        <w:rPr>
+          <w:iCs/>
+          <w:i/>
+        </w:rPr>
+        <w:t xml:space="preserve">prediction accuracy</w:t>
+      </w:r>
+      <w:r>
+        <w:t xml:space="preserve"> </w:t>
+      </w:r>
+      <w:r>
+        <w:t xml:space="preserve">(especially when</w:t>
+      </w:r>
+      <w:r>
+        <w:t xml:space="preserve"> </w:t>
+      </w:r>
+      <m:oMath>
+        <m:r>
+          <m:t>p</m:t>
+        </m:r>
+        <m:r>
+          <m:rPr>
+            <m:sty m:val="p"/>
+          </m:rPr>
+          <m:t>&gt;</m:t>
+        </m:r>
+        <m:r>
+          <m:t>n</m:t>
+        </m:r>
+      </m:oMath>
+      <w:r>
+        <w:t xml:space="preserve">) and automatic</w:t>
+      </w:r>
+      <w:r>
+        <w:t xml:space="preserve"> </w:t>
+      </w:r>
+      <w:r>
+        <w:rPr>
+          <w:iCs/>
+          <w:i/>
+        </w:rPr>
+        <w:t xml:space="preserve">feature selection</w:t>
+      </w:r>
+      <w:r>
+        <w:t xml:space="preserve">.</w:t>
       </w:r>
     </w:p>
     <w:p>
       <w:pPr>
         <w:pStyle w:val="BodyText"/>
       </w:pPr>
+      <w:r>
+        <w:t xml:space="preserve">There are three classes of methods:</w:t>
+      </w:r>
+    </w:p>
+    <w:p>
+      <w:pPr>
+        <w:numPr>
+          <w:ilvl w:val="0"/>
+          <w:numId w:val="1040"/>
+        </w:numPr>
+        <w:pStyle w:val="Compact"/>
+      </w:pPr>
+      <w:r>
+        <w:t xml:space="preserve">subset selection: pick a subset of the</w:t>
+      </w:r>
+      <w:r>
+        <w:t xml:space="preserve"> </w:t>
+      </w:r>
+      <m:oMath>
+        <m:r>
+          <m:t>p</m:t>
+        </m:r>
+      </m:oMath>
+      <w:r>
+        <w:t xml:space="preserve"> </w:t>
+      </w:r>
+      <w:r>
+        <w:t xml:space="preserve">predictors that best explains the response.</w:t>
+      </w:r>
+    </w:p>
+    <w:p>
+      <w:pPr>
+        <w:numPr>
+          <w:ilvl w:val="0"/>
+          <w:numId w:val="1040"/>
+        </w:numPr>
+        <w:pStyle w:val="Compact"/>
+      </w:pPr>
+      <w:r>
+        <w:t xml:space="preserve">Shrinkage (regularizaton). With an added regularizing term, estimated parameters are shrunken to zero relative the OLS estimates. If</w:t>
+      </w:r>
+      <w:r>
+        <w:t xml:space="preserve"> </w:t>
+      </w:r>
+      <m:oMath>
+        <m:sSup>
+          <m:e>
+            <m:r>
+              <m:t>L</m:t>
+            </m:r>
+          </m:e>
+          <m:sup>
+            <m:r>
+              <m:t>2</m:t>
+            </m:r>
+          </m:sup>
+        </m:sSup>
+      </m:oMath>
+      <w:r>
+        <w:t xml:space="preserve"> </w:t>
+      </w:r>
+      <w:r>
+        <w:t xml:space="preserve">regularization is used, all coefficients are shrunk toward zero; while if #L^1$ is used, then some coefficients will become zero, leading to actual</w:t>
+      </w:r>
+      <w:r>
+        <w:t xml:space="preserve"> </w:t>
+      </w:r>
+      <w:r>
+        <w:rPr>
+          <w:iCs/>
+          <w:i/>
+        </w:rPr>
+        <w:t xml:space="preserve">variable selection</w:t>
+      </w:r>
+      <w:r>
+        <w:t xml:space="preserve"> </w:t>
+      </w:r>
+      <w:r>
+        <w:t xml:space="preserve">or</w:t>
+      </w:r>
+      <w:r>
+        <w:t xml:space="preserve"> </w:t>
+      </w:r>
+      <w:r>
+        <w:rPr>
+          <w:iCs/>
+          <w:i/>
+        </w:rPr>
+        <w:t xml:space="preserve">sparse representation</w:t>
+      </w:r>
+      <w:r>
+        <w:t xml:space="preserve">.</w:t>
+      </w:r>
+    </w:p>
+    <w:p>
+      <w:pPr>
+        <w:numPr>
+          <w:ilvl w:val="0"/>
+          <w:numId w:val="1040"/>
+        </w:numPr>
+        <w:pStyle w:val="Compact"/>
+      </w:pPr>
+      <w:r>
+        <w:t xml:space="preserve">Dimension reduction. Project</w:t>
+      </w:r>
+      <w:r>
+        <w:t xml:space="preserve"> </w:t>
+      </w:r>
+      <m:oMath>
+        <m:r>
+          <m:t>p</m:t>
+        </m:r>
+      </m:oMath>
+      <w:r>
+        <w:t xml:space="preserve">-predictors to a</w:t>
+      </w:r>
+      <w:r>
+        <w:t xml:space="preserve"> </w:t>
+      </w:r>
+      <m:oMath>
+        <m:r>
+          <m:t>M</m:t>
+        </m:r>
+      </m:oMath>
+      <w:r>
+        <w:t xml:space="preserve"> </w:t>
+      </w:r>
+      <w:r>
+        <w:t xml:space="preserve">(</w:t>
+      </w:r>
+      <m:oMath>
+        <m:r>
+          <m:t>M</m:t>
+        </m:r>
+        <m:r>
+          <m:rPr>
+            <m:sty m:val="p"/>
+          </m:rPr>
+          <m:t>&lt;</m:t>
+        </m:r>
+        <m:r>
+          <m:t>p</m:t>
+        </m:r>
+      </m:oMath>
+      <w:r>
+        <w:t xml:space="preserve">) dimensional subspace. Each new direction is a linear combination (or projection) of the</w:t>
+      </w:r>
+      <w:r>
+        <w:t xml:space="preserve"> </w:t>
+      </w:r>
+      <m:oMath>
+        <m:r>
+          <m:t>p</m:t>
+        </m:r>
+      </m:oMath>
+      <w:r>
+        <w:t xml:space="preserve">-variables. These</w:t>
+      </w:r>
+      <w:r>
+        <w:t xml:space="preserve"> </w:t>
+      </w:r>
+      <m:oMath>
+        <m:r>
+          <m:t>M</m:t>
+        </m:r>
+      </m:oMath>
+      <w:r>
+        <w:t xml:space="preserve">-projections can then be used to fit a linear regression model(</w:t>
+      </w:r>
       <w:r>
         <w:rPr>
           <w:bCs/>
           <w:b/>
         </w:rPr>
+        <w:t xml:space="preserve">PCR</w:t>
+      </w:r>
+      <w:r>
+        <w:t xml:space="preserve"> </w:t>
+      </w:r>
+      <w:r>
+        <w:t xml:space="preserve">if the</w:t>
+      </w:r>
+      <w:r>
+        <w:t xml:space="preserve"> </w:t>
+      </w:r>
+      <m:oMath>
+        <m:r>
+          <m:t>M</m:t>
+        </m:r>
+      </m:oMath>
+      <w:r>
+        <w:t xml:space="preserve">-projections are obtained in an unsupervised way; or</w:t>
+      </w:r>
+      <w:r>
+        <w:t xml:space="preserve"> </w:t>
+      </w:r>
+      <w:r>
+        <w:rPr>
+          <w:bCs/>
+          <w:b/>
+        </w:rPr>
+        <w:t xml:space="preserve">PLR</w:t>
+      </w:r>
+      <w:r>
+        <w:t xml:space="preserve"> </w:t>
+      </w:r>
+      <w:r>
+        <w:t xml:space="preserve">if thses</w:t>
+      </w:r>
+      <w:r>
+        <w:t xml:space="preserve"> </w:t>
+      </w:r>
+      <m:oMath>
+        <m:r>
+          <m:t>M</m:t>
+        </m:r>
+      </m:oMath>
+      <w:r>
+        <w:t xml:space="preserve">-projections are obtained in a supervised way))</w:t>
+      </w:r>
+    </w:p>
+    <w:bookmarkStart w:id="125" w:name="code-snippet"/>
+    <w:p>
+      <w:pPr>
+        <w:pStyle w:val="Heading2"/>
+      </w:pPr>
+      <w:r>
+        <w:t xml:space="preserve">6.1 Code Snippet</w:t>
+      </w:r>
+    </w:p>
+    <w:bookmarkStart w:id="119" w:name="python-4"/>
+    <w:p>
+      <w:pPr>
+        <w:pStyle w:val="Heading3"/>
+      </w:pPr>
+      <w:r>
+        <w:t xml:space="preserve">6.1.1 Python</w:t>
+      </w:r>
+    </w:p>
+    <w:bookmarkEnd w:id="119"/>
+    <w:bookmarkStart w:id="120" w:name="numpy-4"/>
+    <w:p>
+      <w:pPr>
+        <w:pStyle w:val="Heading3"/>
+      </w:pPr>
+      <w:r>
+        <w:t xml:space="preserve">6.1.2 Numpy</w:t>
+      </w:r>
+    </w:p>
+    <w:bookmarkEnd w:id="120"/>
+    <w:bookmarkStart w:id="121" w:name="pandas-4"/>
+    <w:p>
+      <w:pPr>
+        <w:pStyle w:val="Heading3"/>
+      </w:pPr>
+      <w:r>
+        <w:t xml:space="preserve">6.1.3 Pandas</w:t>
+      </w:r>
+    </w:p>
+    <w:bookmarkEnd w:id="121"/>
+    <w:bookmarkStart w:id="122" w:name="graphics-4"/>
+    <w:p>
+      <w:pPr>
+        <w:pStyle w:val="Heading3"/>
+      </w:pPr>
+      <w:r>
+        <w:t xml:space="preserve">6.1.4 Graphics</w:t>
+      </w:r>
+    </w:p>
+    <w:bookmarkEnd w:id="122"/>
+    <w:bookmarkStart w:id="123" w:name="islp-and-statsmodels-2"/>
+    <w:p>
+      <w:pPr>
+        <w:pStyle w:val="Heading3"/>
+      </w:pPr>
+      <w:r>
+        <w:t xml:space="preserve">6.1.5 ISLP and statsmodels</w:t>
+      </w:r>
+    </w:p>
+    <w:bookmarkEnd w:id="123"/>
+    <w:bookmarkStart w:id="124" w:name="sklearn-2"/>
+    <w:p>
+      <w:pPr>
+        <w:pStyle w:val="Heading3"/>
+      </w:pPr>
+      <w:r>
+        <w:t xml:space="preserve">6.1.6 sklearn</w:t>
+      </w:r>
+    </w:p>
+    <w:bookmarkEnd w:id="124"/>
+    <w:bookmarkEnd w:id="125"/>
+    <w:bookmarkEnd w:id="126"/>
+    <w:bookmarkStart w:id="129" w:name="class-project"/>
+    <w:p>
+      <w:pPr>
+        <w:pStyle w:val="Heading1"/>
+      </w:pPr>
+      <w:r>
+        <w:t xml:space="preserve">7. Class Project</w:t>
+      </w:r>
+    </w:p>
+    <w:p>
+      <w:pPr>
+        <w:pStyle w:val="FirstParagraph"/>
+      </w:pPr>
+      <w:r>
+        <w:t xml:space="preserve">** Goal**</w:t>
+      </w:r>
+    </w:p>
+    <w:p>
+      <w:pPr>
+        <w:pStyle w:val="BodyText"/>
+      </w:pPr>
+      <w:r>
+        <w:t xml:space="preserve">to use various ML algorithms to predict a meaningful target</w:t>
+      </w:r>
+      <w:r>
+        <w:t xml:space="preserve"> </w:t>
+      </w:r>
+      <m:oMath>
+        <m:r>
+          <m:t>Y</m:t>
+        </m:r>
+      </m:oMath>
+      <w:r>
+        <w:t xml:space="preserve"> </w:t>
+      </w:r>
+      <w:r>
+        <w:t xml:space="preserve">by</w:t>
+      </w:r>
+      <w:r>
+        <w:t xml:space="preserve"> </w:t>
+      </w:r>
+      <w:r>
+        <w:rPr>
+          <w:iCs/>
+          <w:i/>
+        </w:rPr>
+        <w:t xml:space="preserve">classification algorithms</w:t>
+      </w:r>
+      <w:r>
+        <w:t xml:space="preserve"> </w:t>
+      </w:r>
+      <w:r>
+        <w:t xml:space="preserve">or</w:t>
+      </w:r>
+      <w:r>
+        <w:t xml:space="preserve"> </w:t>
+      </w:r>
+      <w:r>
+        <w:rPr>
+          <w:iCs/>
+          <w:i/>
+        </w:rPr>
+        <w:t xml:space="preserve">regression algorithms</w:t>
+      </w:r>
+      <w:r>
+        <w:t xml:space="preserve">. Present it at COS Research Sympsium in the end of April.</w:t>
+      </w:r>
+    </w:p>
+    <w:p>
+      <w:pPr>
+        <w:pStyle w:val="BodyText"/>
+      </w:pPr>
+      <w:r>
+        <w:rPr>
+          <w:bCs/>
+          <w:b/>
+        </w:rPr>
         <w:t xml:space="preserve">Data set</w:t>
       </w:r>
       <w:r>
@@ -32256,12 +32646,46 @@
         <w:pStyle w:val="BodyText"/>
       </w:pPr>
       <w:r>
-        <w:t xml:space="preserve">refer to the page</w:t>
-      </w:r>
-      <w:r>
-        <w:t xml:space="preserve"> </w:t>
-      </w:r>
-      <w:hyperlink r:id="rId119">
+        <w:rPr>
+          <w:bCs/>
+          <w:b/>
+        </w:rPr>
+        <w:t xml:space="preserve">some ideas</w:t>
+      </w:r>
+      <w:r>
+        <w:t xml:space="preserve">:</w:t>
+      </w:r>
+      <w:r>
+        <w:t xml:space="preserve"> </w:t>
+      </w:r>
+      <w:r>
+        <w:t xml:space="preserve">* Create one model for each stock.</w:t>
+      </w:r>
+      <w:r>
+        <w:t xml:space="preserve"> </w:t>
+      </w:r>
+      <w:r>
+        <w:t xml:space="preserve">* create a single model for all stockes. Needs to embed each stock in a feature space. Research?</w:t>
+      </w:r>
+    </w:p>
+    <w:p>
+      <w:pPr>
+        <w:pStyle w:val="BodyText"/>
+      </w:pPr>
+      <w:r>
+        <w:rPr>
+          <w:bCs/>
+          <w:b/>
+        </w:rPr>
+        <w:t xml:space="preserve">Startup code</w:t>
+      </w:r>
+      <w:r>
+        <w:t xml:space="preserve">: refer to the page</w:t>
+      </w:r>
+      <w:r>
+        <w:t xml:space="preserve"> </w:t>
+      </w:r>
+      <w:hyperlink r:id="rId127">
         <w:r>
           <w:rPr>
             <w:rStyle w:val="Hyperlink"/>
@@ -32289,7 +32713,7 @@
       <w:r>
         <w:t xml:space="preserve"> </w:t>
       </w:r>
-      <w:hyperlink r:id="rId120">
+      <w:hyperlink r:id="rId128">
         <w:r>
           <w:rPr>
             <w:rStyle w:val="Hyperlink"/>
@@ -32363,7 +32787,7 @@
       <w:pPr>
         <w:numPr>
           <w:ilvl w:val="0"/>
-          <w:numId w:val="1040"/>
+          <w:numId w:val="1041"/>
         </w:numPr>
       </w:pPr>
       <w:r>
@@ -32374,19 +32798,19 @@
       <w:pPr>
         <w:numPr>
           <w:ilvl w:val="1"/>
-          <w:numId w:val="1041"/>
+          <w:numId w:val="1042"/>
         </w:numPr>
         <w:pStyle w:val="Compact"/>
       </w:pPr>
       <w:r>
-        <w:t xml:space="preserve">including conituous variables (price, volume), categorical vaiables (day-of-week, month-of-year)</w:t>
+        <w:t xml:space="preserve">including continuous variables (price, volume), categorical variables (day-of-week, month-of-year)</w:t>
       </w:r>
     </w:p>
     <w:p>
       <w:pPr>
         <w:numPr>
           <w:ilvl w:val="1"/>
-          <w:numId w:val="1041"/>
+          <w:numId w:val="1042"/>
         </w:numPr>
         <w:pStyle w:val="Compact"/>
       </w:pPr>
@@ -32485,12 +32909,12 @@
       <w:pPr>
         <w:numPr>
           <w:ilvl w:val="1"/>
-          <w:numId w:val="1041"/>
+          <w:numId w:val="1042"/>
         </w:numPr>
         <w:pStyle w:val="Compact"/>
       </w:pPr>
       <w:r>
-        <w:t xml:space="preserve">plot resudal plot to see if</w:t>
+        <w:t xml:space="preserve">plot residual plot to see if</w:t>
       </w:r>
       <w:r>
         <w:t xml:space="preserve"> </w:t>
@@ -32532,7 +32956,7 @@
         <w:t xml:space="preserve"> </w:t>
       </w:r>
       <w:r>
-        <w:t xml:space="preserve">is changing. If yes, may appeal to transorming</w:t>
+        <w:t xml:space="preserve">is changing. If yes, may appeal to transforming</w:t>
       </w:r>
       <w:r>
         <w:t xml:space="preserve"> </w:t>
@@ -32586,364 +33010,78 @@
       <w:pPr>
         <w:numPr>
           <w:ilvl w:val="1"/>
-          <w:numId w:val="1041"/>
-        </w:numPr>
-        <w:pStyle w:val="Compact"/>
-      </w:pPr>
-      <w:r>
-        <w:t xml:space="preserve">investigate outliers (points with unusual</w:t>
-      </w:r>
-      <w:r>
-        <w:t xml:space="preserve"> </w:t>
-      </w:r>
-      <m:oMath>
-        <m:r>
-          <m:t>Y</m:t>
-        </m:r>
-      </m:oMath>
-      <w:r>
-        <w:t xml:space="preserve">-values) using the</w:t>
-      </w:r>
-      <w:r>
-        <w:t xml:space="preserve"> </w:t>
-      </w:r>
-      <w:r>
-        <w:rPr>
-          <w:iCs/>
-          <w:i/>
-        </w:rPr>
-        <w:t xml:space="preserve">residual plot</w:t>
-      </w:r>
-      <w:r>
-        <w:t xml:space="preserve"> </w:t>
-      </w:r>
-      <w:r>
-        <w:t xml:space="preserve">or looking at</w:t>
-      </w:r>
-      <w:r>
-        <w:t xml:space="preserve"> </w:t>
-      </w:r>
-      <w:r>
-        <w:rPr>
-          <w:iCs/>
-          <w:i/>
-        </w:rPr>
-        <w:t xml:space="preserve">studentized residual</w:t>
-      </w:r>
-      <w:r>
-        <w:t xml:space="preserve">.</w:t>
-      </w:r>
-    </w:p>
-    <w:p>
-      <w:pPr>
-        <w:numPr>
-          <w:ilvl w:val="1"/>
-          <w:numId w:val="1041"/>
-        </w:numPr>
-        <w:pStyle w:val="Compact"/>
-      </w:pPr>
-      <w:r>
-        <w:t xml:space="preserve">investigate high leverage points (with unusal</w:t>
-      </w:r>
-      <w:r>
-        <w:t xml:space="preserve"> </w:t>
-      </w:r>
-      <m:oMath>
-        <m:r>
-          <m:t>x</m:t>
-        </m:r>
-      </m:oMath>
-      <w:r>
-        <w:t xml:space="preserve"> </w:t>
-      </w:r>
-      <w:r>
-        <w:t xml:space="preserve">values), by calculating</w:t>
-      </w:r>
-      <w:r>
-        <w:t xml:space="preserve"> </w:t>
-      </w:r>
-      <w:r>
-        <w:rPr>
-          <w:iCs/>
-          <w:i/>
-        </w:rPr>
-        <w:t xml:space="preserve">leverage statistics</w:t>
-      </w:r>
-      <w:r>
-        <w:t xml:space="preserve">.</w:t>
-      </w:r>
-    </w:p>
-    <w:p>
-      <w:pPr>
-        <w:numPr>
-          <w:ilvl w:val="1"/>
-          <w:numId w:val="1041"/>
-        </w:numPr>
-        <w:pStyle w:val="Compact"/>
-      </w:pPr>
-      <w:r>
-        <w:t xml:space="preserve">Investigate if there is</w:t>
-      </w:r>
-      <w:r>
-        <w:t xml:space="preserve"> </w:t>
-      </w:r>
-      <w:r>
-        <w:rPr>
-          <w:iCs/>
-          <w:i/>
-        </w:rPr>
-        <w:t xml:space="preserve">colinearity</w:t>
-      </w:r>
-      <w:r>
-        <w:t xml:space="preserve"> </w:t>
-      </w:r>
-      <w:r>
-        <w:t xml:space="preserve">among the variables by calculating</w:t>
-      </w:r>
-      <w:r>
-        <w:t xml:space="preserve"> </w:t>
-      </w:r>
-      <w:r>
-        <w:rPr>
-          <w:iCs/>
-          <w:i/>
-        </w:rPr>
-        <w:t xml:space="preserve">VIF</w:t>
-      </w:r>
-      <w:r>
-        <w:t xml:space="preserve">.</w:t>
-      </w:r>
-    </w:p>
-    <w:p>
-      <w:pPr>
-        <w:numPr>
-          <w:ilvl w:val="0"/>
-          <w:numId w:val="1040"/>
-        </w:numPr>
-      </w:pPr>
-      <w:r>
-        <w:t xml:space="preserve">classfication: prediting directions of the stock price movement. (up, same, down): binary (with two direction), or multinomial (more than two values), LDA, QDA</w:t>
-      </w:r>
-    </w:p>
-    <w:p>
-      <w:pPr>
-        <w:numPr>
-          <w:ilvl w:val="0"/>
-          <w:numId w:val="1040"/>
-        </w:numPr>
-      </w:pPr>
-      <w:r>
-        <w:t xml:space="preserve">regularization of the parameters</w:t>
-      </w:r>
-    </w:p>
-    <w:p>
-      <w:pPr>
-        <w:numPr>
-          <w:ilvl w:val="0"/>
-          <w:numId w:val="1040"/>
-        </w:numPr>
-      </w:pPr>
-      <w:r>
-        <w:t xml:space="preserve">selection of variales</w:t>
-      </w:r>
-    </w:p>
-    <w:p>
-      <w:pPr>
-        <w:numPr>
-          <w:ilvl w:val="0"/>
-          <w:numId w:val="1040"/>
-        </w:numPr>
-      </w:pPr>
-      <w:r>
-        <w:t xml:space="preserve">decision tree: random forest, boosting</w:t>
-      </w:r>
-    </w:p>
-    <w:p>
-      <w:pPr>
-        <w:numPr>
-          <w:ilvl w:val="0"/>
-          <w:numId w:val="1040"/>
-        </w:numPr>
-      </w:pPr>
-      <w:r>
-        <w:t xml:space="preserve">SVM: support vector machines</w:t>
-      </w:r>
-    </w:p>
-    <w:p>
-      <w:pPr>
-        <w:numPr>
-          <w:ilvl w:val="0"/>
-          <w:numId w:val="1040"/>
-        </w:numPr>
-      </w:pPr>
-      <w:r>
-        <w:t xml:space="preserve">NN</w:t>
-      </w:r>
-    </w:p>
-    <w:bookmarkEnd w:id="121"/>
-    <w:bookmarkEnd w:id="122"/>
-    <w:bookmarkStart w:id="130" w:name="Xb5267fe9a626d1feae465ec72162e382a30ee84"/>
-    <w:p>
-      <w:pPr>
-        <w:pStyle w:val="Heading1"/>
-      </w:pPr>
-      <w:r>
-        <w:t xml:space="preserve">7. Chapter 6: Linear Model Selection and Regrularization</w:t>
-      </w:r>
-    </w:p>
-    <w:p>
-      <w:pPr>
-        <w:pStyle w:val="FirstParagraph"/>
-      </w:pPr>
-      <w:r>
-        <w:t xml:space="preserve">Linear models are</w:t>
-      </w:r>
-      <w:r>
-        <w:t xml:space="preserve"> </w:t>
-      </w:r>
-      <w:r>
-        <w:rPr>
-          <w:iCs/>
-          <w:i/>
-        </w:rPr>
-        <w:t xml:space="preserve">interpretable</w:t>
-      </w:r>
-      <w:r>
-        <w:t xml:space="preserve"> </w:t>
-      </w:r>
-      <w:r>
-        <w:t xml:space="preserve">and often shows small variance. They are fitted by</w:t>
-      </w:r>
-      <w:r>
-        <w:t xml:space="preserve"> </w:t>
-      </w:r>
-      <w:r>
-        <w:rPr>
-          <w:iCs/>
-          <w:i/>
-        </w:rPr>
-        <w:t xml:space="preserve">OLS</w:t>
-      </w:r>
-      <w:r>
-        <w:t xml:space="preserve">. Thare are other methods that can either provide alternatives or improve linear regression models in terms of</w:t>
-      </w:r>
-      <w:r>
-        <w:t xml:space="preserve"> </w:t>
-      </w:r>
-      <w:r>
-        <w:rPr>
-          <w:iCs/>
-          <w:i/>
-        </w:rPr>
-        <w:t xml:space="preserve">prediction accuracy</w:t>
-      </w:r>
-      <w:r>
-        <w:t xml:space="preserve"> </w:t>
-      </w:r>
-      <w:r>
-        <w:t xml:space="preserve">(especially when</w:t>
-      </w:r>
-      <w:r>
-        <w:t xml:space="preserve"> </w:t>
-      </w:r>
-      <m:oMath>
-        <m:r>
-          <m:t>p</m:t>
-        </m:r>
-        <m:r>
-          <m:rPr>
-            <m:sty m:val="p"/>
-          </m:rPr>
-          <m:t>&gt;</m:t>
-        </m:r>
-        <m:r>
-          <m:t>n</m:t>
-        </m:r>
-      </m:oMath>
-      <w:r>
-        <w:t xml:space="preserve">) and automatic</w:t>
-      </w:r>
-      <w:r>
-        <w:t xml:space="preserve"> </w:t>
-      </w:r>
-      <w:r>
-        <w:rPr>
-          <w:iCs/>
-          <w:i/>
-        </w:rPr>
-        <w:t xml:space="preserve">feature selection</w:t>
-      </w:r>
-      <w:r>
-        <w:t xml:space="preserve">.</w:t>
-      </w:r>
-    </w:p>
-    <w:p>
-      <w:pPr>
-        <w:pStyle w:val="BodyText"/>
-      </w:pPr>
-      <w:r>
-        <w:t xml:space="preserve">There are three classes of methods:</w:t>
-      </w:r>
-    </w:p>
-    <w:p>
-      <w:pPr>
-        <w:numPr>
-          <w:ilvl w:val="0"/>
           <w:numId w:val="1042"/>
         </w:numPr>
         <w:pStyle w:val="Compact"/>
       </w:pPr>
       <w:r>
-        <w:t xml:space="preserve">subset selection: pick a subset of the</w:t>
-      </w:r>
-      <w:r>
-        <w:t xml:space="preserve"> </w:t>
-      </w:r>
-      <m:oMath>
-        <m:r>
-          <m:t>p</m:t>
-        </m:r>
-      </m:oMath>
-      <w:r>
-        <w:t xml:space="preserve"> </w:t>
-      </w:r>
-      <w:r>
-        <w:t xml:space="preserve">predictors that best explains the response.</w:t>
+        <w:t xml:space="preserve">investigate outliers (points with unusual</w:t>
+      </w:r>
+      <w:r>
+        <w:t xml:space="preserve"> </w:t>
+      </w:r>
+      <m:oMath>
+        <m:r>
+          <m:t>Y</m:t>
+        </m:r>
+      </m:oMath>
+      <w:r>
+        <w:t xml:space="preserve">-values) using the</w:t>
+      </w:r>
+      <w:r>
+        <w:t xml:space="preserve"> </w:t>
+      </w:r>
+      <w:r>
+        <w:rPr>
+          <w:iCs/>
+          <w:i/>
+        </w:rPr>
+        <w:t xml:space="preserve">residual plot</w:t>
+      </w:r>
+      <w:r>
+        <w:t xml:space="preserve"> </w:t>
+      </w:r>
+      <w:r>
+        <w:t xml:space="preserve">or looking at</w:t>
+      </w:r>
+      <w:r>
+        <w:t xml:space="preserve"> </w:t>
+      </w:r>
+      <w:r>
+        <w:rPr>
+          <w:iCs/>
+          <w:i/>
+        </w:rPr>
+        <w:t xml:space="preserve">studentized residual</w:t>
+      </w:r>
+      <w:r>
+        <w:t xml:space="preserve">.</w:t>
       </w:r>
     </w:p>
     <w:p>
       <w:pPr>
         <w:numPr>
-          <w:ilvl w:val="0"/>
+          <w:ilvl w:val="1"/>
           <w:numId w:val="1042"/>
         </w:numPr>
         <w:pStyle w:val="Compact"/>
       </w:pPr>
       <w:r>
-        <w:t xml:space="preserve">Shrinkage (regularizaton). With an added regularizing term, estimated parameters are shrunken to zero relative the OLS estimates. If</w:t>
-      </w:r>
-      <w:r>
-        <w:t xml:space="preserve"> </w:t>
-      </w:r>
-      <m:oMath>
-        <m:sSup>
-          <m:e>
-            <m:r>
-              <m:t>L</m:t>
-            </m:r>
-          </m:e>
-          <m:sup>
-            <m:r>
-              <m:t>2</m:t>
-            </m:r>
-          </m:sup>
-        </m:sSup>
-      </m:oMath>
-      <w:r>
-        <w:t xml:space="preserve"> </w:t>
-      </w:r>
-      <w:r>
-        <w:t xml:space="preserve">regularization is used, all coefficients are shrunk toward zero; while if #L^1$ is used, then some coefficients will become zero, leading to actual</w:t>
+        <w:t xml:space="preserve">investigate high leverage points (with unusual</w:t>
+      </w:r>
+      <w:r>
+        <w:t xml:space="preserve"> </w:t>
+      </w:r>
+      <m:oMath>
+        <m:r>
+          <m:t>x</m:t>
+        </m:r>
+      </m:oMath>
+      <w:r>
+        <w:t xml:space="preserve"> </w:t>
+      </w:r>
+      <w:r>
+        <w:t xml:space="preserve">values), by calculating</w:t>
       </w:r>
       <w:r>
         <w:t xml:space="preserve"> </w:t>
@@ -32953,23 +33091,7 @@
           <w:iCs/>
           <w:i/>
         </w:rPr>
-        <w:t xml:space="preserve">variable selection</w:t>
-      </w:r>
-      <w:r>
-        <w:t xml:space="preserve"> </w:t>
-      </w:r>
-      <w:r>
-        <w:t xml:space="preserve">or</w:t>
-      </w:r>
-      <w:r>
-        <w:t xml:space="preserve"> </w:t>
-      </w:r>
-      <w:r>
-        <w:rPr>
-          <w:iCs/>
-          <w:i/>
-        </w:rPr>
-        <w:t xml:space="preserve">sparse representation</w:t>
+        <w:t xml:space="preserve">leverage statistics</w:t>
       </w:r>
       <w:r>
         <w:t xml:space="preserve">.</w:t>
@@ -32978,244 +33100,13 @@
     <w:p>
       <w:pPr>
         <w:numPr>
-          <w:ilvl w:val="0"/>
+          <w:ilvl w:val="1"/>
           <w:numId w:val="1042"/>
         </w:numPr>
         <w:pStyle w:val="Compact"/>
       </w:pPr>
       <w:r>
-        <w:t xml:space="preserve">Dimension reduction. Project</w:t>
-      </w:r>
-      <w:r>
-        <w:t xml:space="preserve"> </w:t>
-      </w:r>
-      <m:oMath>
-        <m:r>
-          <m:t>p</m:t>
-        </m:r>
-      </m:oMath>
-      <w:r>
-        <w:t xml:space="preserve">-predictors to a</w:t>
-      </w:r>
-      <w:r>
-        <w:t xml:space="preserve"> </w:t>
-      </w:r>
-      <m:oMath>
-        <m:r>
-          <m:t>M</m:t>
-        </m:r>
-      </m:oMath>
-      <w:r>
-        <w:t xml:space="preserve"> </w:t>
-      </w:r>
-      <w:r>
-        <w:t xml:space="preserve">(</w:t>
-      </w:r>
-      <m:oMath>
-        <m:r>
-          <m:t>M</m:t>
-        </m:r>
-        <m:r>
-          <m:rPr>
-            <m:sty m:val="p"/>
-          </m:rPr>
-          <m:t>&lt;</m:t>
-        </m:r>
-        <m:r>
-          <m:t>p</m:t>
-        </m:r>
-      </m:oMath>
-      <w:r>
-        <w:t xml:space="preserve">) dimensional subspace. Each new direction is a linear combination (or projection) of the</w:t>
-      </w:r>
-      <w:r>
-        <w:t xml:space="preserve"> </w:t>
-      </w:r>
-      <m:oMath>
-        <m:r>
-          <m:t>p</m:t>
-        </m:r>
-      </m:oMath>
-      <w:r>
-        <w:t xml:space="preserve">-variables. These</w:t>
-      </w:r>
-      <w:r>
-        <w:t xml:space="preserve"> </w:t>
-      </w:r>
-      <m:oMath>
-        <m:r>
-          <m:t>M</m:t>
-        </m:r>
-      </m:oMath>
-      <w:r>
-        <w:t xml:space="preserve">-projections can then be used to fit a linear regression model(</w:t>
-      </w:r>
-      <w:r>
-        <w:rPr>
-          <w:bCs/>
-          <w:b/>
-        </w:rPr>
-        <w:t xml:space="preserve">PCR</w:t>
-      </w:r>
-      <w:r>
-        <w:t xml:space="preserve"> </w:t>
-      </w:r>
-      <w:r>
-        <w:t xml:space="preserve">if the</w:t>
-      </w:r>
-      <w:r>
-        <w:t xml:space="preserve"> </w:t>
-      </w:r>
-      <m:oMath>
-        <m:r>
-          <m:t>M</m:t>
-        </m:r>
-      </m:oMath>
-      <w:r>
-        <w:t xml:space="preserve">-projections are obtained in an unsupervised way; or</w:t>
-      </w:r>
-      <w:r>
-        <w:t xml:space="preserve"> </w:t>
-      </w:r>
-      <w:r>
-        <w:rPr>
-          <w:bCs/>
-          <w:b/>
-        </w:rPr>
-        <w:t xml:space="preserve">PLR</w:t>
-      </w:r>
-      <w:r>
-        <w:t xml:space="preserve"> </w:t>
-      </w:r>
-      <w:r>
-        <w:t xml:space="preserve">if thses</w:t>
-      </w:r>
-      <w:r>
-        <w:t xml:space="preserve"> </w:t>
-      </w:r>
-      <m:oMath>
-        <m:r>
-          <m:t>M</m:t>
-        </m:r>
-      </m:oMath>
-      <w:r>
-        <w:t xml:space="preserve">-projections are obtained in a supervised way))</w:t>
-      </w:r>
-    </w:p>
-    <w:bookmarkStart w:id="129" w:name="code-snippet"/>
-    <w:p>
-      <w:pPr>
-        <w:pStyle w:val="Heading2"/>
-      </w:pPr>
-      <w:r>
-        <w:t xml:space="preserve">7.1 Code Snippet</w:t>
-      </w:r>
-    </w:p>
-    <w:bookmarkStart w:id="123" w:name="python-4"/>
-    <w:p>
-      <w:pPr>
-        <w:pStyle w:val="Heading3"/>
-      </w:pPr>
-      <w:r>
-        <w:t xml:space="preserve">7.1.1 Python</w:t>
-      </w:r>
-    </w:p>
-    <w:bookmarkEnd w:id="123"/>
-    <w:bookmarkStart w:id="124" w:name="numpy-4"/>
-    <w:p>
-      <w:pPr>
-        <w:pStyle w:val="Heading3"/>
-      </w:pPr>
-      <w:r>
-        <w:t xml:space="preserve">7.1.2 Numpy</w:t>
-      </w:r>
-    </w:p>
-    <w:bookmarkEnd w:id="124"/>
-    <w:bookmarkStart w:id="125" w:name="pandas-4"/>
-    <w:p>
-      <w:pPr>
-        <w:pStyle w:val="Heading3"/>
-      </w:pPr>
-      <w:r>
-        <w:t xml:space="preserve">7.1.3 Pandas</w:t>
-      </w:r>
-    </w:p>
-    <w:bookmarkEnd w:id="125"/>
-    <w:bookmarkStart w:id="126" w:name="graphics-4"/>
-    <w:p>
-      <w:pPr>
-        <w:pStyle w:val="Heading3"/>
-      </w:pPr>
-      <w:r>
-        <w:t xml:space="preserve">7.1.4 Graphics</w:t>
-      </w:r>
-    </w:p>
-    <w:bookmarkEnd w:id="126"/>
-    <w:bookmarkStart w:id="127" w:name="islp-and-statsmodels-2"/>
-    <w:p>
-      <w:pPr>
-        <w:pStyle w:val="Heading3"/>
-      </w:pPr>
-      <w:r>
-        <w:t xml:space="preserve">7.1.5 ISLP and statsmodels</w:t>
-      </w:r>
-    </w:p>
-    <w:bookmarkEnd w:id="127"/>
-    <w:bookmarkStart w:id="128" w:name="sklearn-2"/>
-    <w:p>
-      <w:pPr>
-        <w:pStyle w:val="Heading3"/>
-      </w:pPr>
-      <w:r>
-        <w:t xml:space="preserve">7.1.6 sklearn</w:t>
-      </w:r>
-    </w:p>
-    <w:bookmarkEnd w:id="128"/>
-    <w:bookmarkEnd w:id="129"/>
-    <w:bookmarkEnd w:id="130"/>
-    <w:bookmarkStart w:id="131" w:name="summary"/>
-    <w:p>
-      <w:pPr>
-        <w:pStyle w:val="Heading1"/>
-      </w:pPr>
-      <w:r>
-        <w:t xml:space="preserve">8. Summary</w:t>
-      </w:r>
-    </w:p>
-    <w:p>
-      <w:pPr>
-        <w:pStyle w:val="FirstParagraph"/>
-      </w:pPr>
-      <w:r>
-        <w:t xml:space="preserve">In summary, this book has no content whatsoever.</w:t>
-      </w:r>
-    </w:p>
-    <w:bookmarkEnd w:id="131"/>
-    <w:bookmarkStart w:id="135" w:name="references"/>
-    <w:p>
-      <w:pPr>
-        <w:pStyle w:val="Heading1"/>
-      </w:pPr>
-      <w:r>
-        <w:t xml:space="preserve">References</w:t>
-      </w:r>
-    </w:p>
-    <w:bookmarkStart w:id="134" w:name="refs"/>
-    <w:p>
-      <w:pPr>
-        <w:pStyle w:val="Bibliography"/>
-      </w:pPr>
-      <w:r>
-        <w:t xml:space="preserve">James et al. (2023)</w:t>
-      </w:r>
-    </w:p>
-    <w:bookmarkStart w:id="133" w:name="ref-thrt23"/>
-    <w:p>
-      <w:pPr>
-        <w:pStyle w:val="Bibliography"/>
-      </w:pPr>
-      <w:r>
-        <w:t xml:space="preserve">James, G., D. Witten, T. Hastie, R. Tibshirani, and J. Taylor. 2023.</w:t>
+        <w:t xml:space="preserve">Investigate if there is</w:t>
       </w:r>
       <w:r>
         <w:t xml:space="preserve"> </w:t>
@@ -33225,6 +33116,147 @@
           <w:iCs/>
           <w:i/>
         </w:rPr>
+        <w:t xml:space="preserve">colinearity</w:t>
+      </w:r>
+      <w:r>
+        <w:t xml:space="preserve"> </w:t>
+      </w:r>
+      <w:r>
+        <w:t xml:space="preserve">among the variables by calculating</w:t>
+      </w:r>
+      <w:r>
+        <w:t xml:space="preserve"> </w:t>
+      </w:r>
+      <w:r>
+        <w:rPr>
+          <w:iCs/>
+          <w:i/>
+        </w:rPr>
+        <w:t xml:space="preserve">VIF</w:t>
+      </w:r>
+      <w:r>
+        <w:t xml:space="preserve">.</w:t>
+      </w:r>
+    </w:p>
+    <w:p>
+      <w:pPr>
+        <w:numPr>
+          <w:ilvl w:val="0"/>
+          <w:numId w:val="1041"/>
+        </w:numPr>
+      </w:pPr>
+      <w:r>
+        <w:t xml:space="preserve">classification: predicting directions of the stock price movement. binary (with two direction), or multinomial (more than two values: e.g., up, same, down), LDA, QDA</w:t>
+      </w:r>
+    </w:p>
+    <w:p>
+      <w:pPr>
+        <w:numPr>
+          <w:ilvl w:val="0"/>
+          <w:numId w:val="1041"/>
+        </w:numPr>
+      </w:pPr>
+      <w:r>
+        <w:t xml:space="preserve">regularization of the parameters</w:t>
+      </w:r>
+    </w:p>
+    <w:p>
+      <w:pPr>
+        <w:numPr>
+          <w:ilvl w:val="0"/>
+          <w:numId w:val="1041"/>
+        </w:numPr>
+      </w:pPr>
+      <w:r>
+        <w:t xml:space="preserve">selection of variables: forward, backward, mixture, regularization, cross-validation</w:t>
+      </w:r>
+    </w:p>
+    <w:p>
+      <w:pPr>
+        <w:numPr>
+          <w:ilvl w:val="0"/>
+          <w:numId w:val="1041"/>
+        </w:numPr>
+      </w:pPr>
+      <w:r>
+        <w:t xml:space="preserve">decision tree: random forest, boosting</w:t>
+      </w:r>
+    </w:p>
+    <w:p>
+      <w:pPr>
+        <w:numPr>
+          <w:ilvl w:val="0"/>
+          <w:numId w:val="1041"/>
+        </w:numPr>
+      </w:pPr>
+      <w:r>
+        <w:t xml:space="preserve">SVM: support vector machines</w:t>
+      </w:r>
+    </w:p>
+    <w:p>
+      <w:pPr>
+        <w:numPr>
+          <w:ilvl w:val="0"/>
+          <w:numId w:val="1041"/>
+        </w:numPr>
+      </w:pPr>
+      <w:r>
+        <w:t xml:space="preserve">NN</w:t>
+      </w:r>
+    </w:p>
+    <w:bookmarkEnd w:id="129"/>
+    <w:bookmarkStart w:id="130" w:name="summary"/>
+    <w:p>
+      <w:pPr>
+        <w:pStyle w:val="Heading1"/>
+      </w:pPr>
+      <w:r>
+        <w:t xml:space="preserve">8. Summary</w:t>
+      </w:r>
+    </w:p>
+    <w:p>
+      <w:pPr>
+        <w:pStyle w:val="FirstParagraph"/>
+      </w:pPr>
+      <w:r>
+        <w:t xml:space="preserve">In summary, this book has no content whatsoever.</w:t>
+      </w:r>
+    </w:p>
+    <w:bookmarkEnd w:id="130"/>
+    <w:bookmarkStart w:id="134" w:name="references"/>
+    <w:p>
+      <w:pPr>
+        <w:pStyle w:val="Heading1"/>
+      </w:pPr>
+      <w:r>
+        <w:t xml:space="preserve">References</w:t>
+      </w:r>
+    </w:p>
+    <w:bookmarkStart w:id="133" w:name="refs"/>
+    <w:p>
+      <w:pPr>
+        <w:pStyle w:val="Bibliography"/>
+      </w:pPr>
+      <w:r>
+        <w:t xml:space="preserve">James et al. (2023)</w:t>
+      </w:r>
+    </w:p>
+    <w:bookmarkStart w:id="132" w:name="ref-thrt23"/>
+    <w:p>
+      <w:pPr>
+        <w:pStyle w:val="Bibliography"/>
+      </w:pPr>
+      <w:r>
+        <w:t xml:space="preserve">James, G., D. Witten, T. Hastie, R. Tibshirani, and J. Taylor. 2023.</w:t>
+      </w:r>
+      <w:r>
+        <w:t xml:space="preserve"> </w:t>
+      </w:r>
+      <w:r>
+        <w:rPr>
+          <w:iCs/>
+          <w:i/>
+        </w:rPr>
         <w:t xml:space="preserve">An Introduction to Statistical Learning</w:t>
       </w:r>
       <w:r>
@@ -33233,7 +33265,7 @@
       <w:r>
         <w:t xml:space="preserve"> </w:t>
       </w:r>
-      <w:hyperlink r:id="rId132">
+      <w:hyperlink r:id="rId131">
         <w:r>
           <w:rPr>
             <w:rStyle w:val="Hyperlink"/>
@@ -33245,9 +33277,9 @@
         <w:t xml:space="preserve">.</w:t>
       </w:r>
     </w:p>
+    <w:bookmarkEnd w:id="132"/>
     <w:bookmarkEnd w:id="133"/>
     <w:bookmarkEnd w:id="134"/>
-    <w:bookmarkEnd w:id="135"/>
     <w:sectPr/>
   </w:body>
 </w:document>

--- a/docs/stat4500notes.docx
+++ b/docs/stat4500notes.docx
@@ -32167,7 +32167,7 @@
     <w:bookmarkEnd w:id="116"/>
     <w:bookmarkEnd w:id="117"/>
     <w:bookmarkEnd w:id="118"/>
-    <w:bookmarkStart w:id="126" w:name="Xb5267fe9a626d1feae465ec72162e382a30ee84"/>
+    <w:bookmarkStart w:id="139" w:name="Xb5267fe9a626d1feae465ec72162e382a30ee84"/>
     <w:p>
       <w:pPr>
         <w:pStyle w:val="Heading1"/>
@@ -32210,7 +32210,7 @@
         <w:t xml:space="preserve">OLS</w:t>
       </w:r>
       <w:r>
-        <w:t xml:space="preserve">. Thare are other methods that can either provide alternatives or improve linear regression models in terms of</w:t>
+        <w:t xml:space="preserve">. There are other methods that can either provide alternatives or improve linear regression models in terms of</w:t>
       </w:r>
       <w:r>
         <w:t xml:space="preserve"> </w:t>
@@ -32305,7 +32305,7 @@
         <w:pStyle w:val="Compact"/>
       </w:pPr>
       <w:r>
-        <w:t xml:space="preserve">Shrinkage (regularizaton). With an added regularizing term, estimated parameters are shrunken to zero relative the OLS estimates. If</w:t>
+        <w:t xml:space="preserve">Shrinkage (regularization). With an added regularizing term, estimated parameters are shrunken to zero relative the OLS estimates. If</w:t>
       </w:r>
       <w:r>
         <w:t xml:space="preserve"> </w:t>
@@ -32487,84 +32487,3448 @@
         <w:t xml:space="preserve">-projections are obtained in a supervised way))</w:t>
       </w:r>
     </w:p>
-    <w:bookmarkStart w:id="125" w:name="code-snippet"/>
+    <w:bookmarkStart w:id="119" w:name="best-subset-selecttion"/>
     <w:p>
       <w:pPr>
         <w:pStyle w:val="Heading2"/>
       </w:pPr>
       <w:r>
-        <w:t xml:space="preserve">6.1 Code Snippet</w:t>
-      </w:r>
-    </w:p>
-    <w:bookmarkStart w:id="119" w:name="python-4"/>
+        <w:t xml:space="preserve">6.1 Best Subset Selecttion</w:t>
+      </w:r>
+    </w:p>
+    <w:p>
+      <w:pPr>
+        <w:pStyle w:val="FirstParagraph"/>
+      </w:pPr>
+      <w:r>
+        <w:rPr>
+          <w:bCs/>
+          <w:b/>
+        </w:rPr>
+        <w:t xml:space="preserve">Algorithm</w:t>
+      </w:r>
+    </w:p>
+    <w:p>
+      <w:pPr>
+        <w:numPr>
+          <w:ilvl w:val="0"/>
+          <w:numId w:val="1041"/>
+        </w:numPr>
+        <w:pStyle w:val="Compact"/>
+      </w:pPr>
+      <w:r>
+        <w:t xml:space="preserve">Fit the data with the</w:t>
+      </w:r>
+      <w:r>
+        <w:t xml:space="preserve"> </w:t>
+      </w:r>
+      <w:r>
+        <w:rPr>
+          <w:iCs/>
+          <w:i/>
+        </w:rPr>
+        <w:t xml:space="preserve">null model</w:t>
+      </w:r>
+      <w:r>
+        <w:t xml:space="preserve"> </w:t>
+      </w:r>
+      <m:oMath>
+        <m:sSub>
+          <m:e>
+            <m:r>
+              <m:rPr>
+                <m:sty m:val="p"/>
+                <m:scr m:val="script"/>
+              </m:rPr>
+              <m:t>M</m:t>
+            </m:r>
+          </m:e>
+          <m:sub>
+            <m:r>
+              <m:t>0</m:t>
+            </m:r>
+          </m:sub>
+        </m:sSub>
+      </m:oMath>
+      <w:r>
+        <w:t xml:space="preserve">, which contains no predictors. This model simply set</w:t>
+      </w:r>
+      <w:r>
+        <w:t xml:space="preserve"> </w:t>
+      </w:r>
+      <m:oMath>
+        <m:r>
+          <m:t>Y</m:t>
+        </m:r>
+        <m:r>
+          <m:rPr>
+            <m:sty m:val="p"/>
+          </m:rPr>
+          <m:t>=</m:t>
+        </m:r>
+        <m:r>
+          <m:rPr>
+            <m:nor/>
+            <m:sty m:val="p"/>
+          </m:rPr>
+          <m:t>mean</m:t>
+        </m:r>
+        <m:d>
+          <m:dPr>
+            <m:begChr m:val="("/>
+            <m:endChr m:val=")"/>
+            <m:sepChr m:val=""/>
+            <m:grow/>
+          </m:dPr>
+          <m:e>
+            <m:sSub>
+              <m:e>
+                <m:r>
+                  <m:t>y</m:t>
+                </m:r>
+              </m:e>
+              <m:sub>
+                <m:r>
+                  <m:t>i</m:t>
+                </m:r>
+              </m:sub>
+            </m:sSub>
+          </m:e>
+        </m:d>
+      </m:oMath>
+      <w:r>
+        <w:t xml:space="preserve">.</w:t>
+      </w:r>
+    </w:p>
+    <w:p>
+      <w:pPr>
+        <w:numPr>
+          <w:ilvl w:val="0"/>
+          <w:numId w:val="1041"/>
+        </w:numPr>
+        <w:pStyle w:val="Compact"/>
+      </w:pPr>
+      <w:r>
+        <w:t xml:space="preserve">for</w:t>
+      </w:r>
+      <w:r>
+        <w:t xml:space="preserve"> </w:t>
+      </w:r>
+      <m:oMath>
+        <m:r>
+          <m:t>k</m:t>
+        </m:r>
+        <m:r>
+          <m:rPr>
+            <m:sty m:val="p"/>
+          </m:rPr>
+          <m:t>=</m:t>
+        </m:r>
+        <m:r>
+          <m:t>1</m:t>
+        </m:r>
+        <m:r>
+          <m:rPr>
+            <m:sty m:val="p"/>
+          </m:rPr>
+          <m:t>,</m:t>
+        </m:r>
+        <m:r>
+          <m:t>2</m:t>
+        </m:r>
+        <m:r>
+          <m:rPr>
+            <m:sty m:val="p"/>
+          </m:rPr>
+          <m:t>,</m:t>
+        </m:r>
+        <m:r>
+          <m:rPr>
+            <m:sty m:val="p"/>
+          </m:rPr>
+          <m:t>⋯</m:t>
+        </m:r>
+        <m:r>
+          <m:rPr>
+            <m:sty m:val="p"/>
+          </m:rPr>
+          <m:t>,</m:t>
+        </m:r>
+        <m:r>
+          <m:t>p</m:t>
+        </m:r>
+      </m:oMath>
+      <w:r>
+        <w:t xml:space="preserve">: fit</w:t>
+      </w:r>
+      <w:r>
+        <w:t xml:space="preserve"> </w:t>
+      </w:r>
+      <m:oMath>
+        <m:d>
+          <m:dPr>
+            <m:begChr m:val="("/>
+            <m:endChr m:val=")"/>
+            <m:sepChr m:val=""/>
+            <m:grow/>
+          </m:dPr>
+          <m:e>
+            <m:f>
+              <m:fPr>
+                <m:type m:val="noBar"/>
+              </m:fPr>
+              <m:num>
+                <m:r>
+                  <m:t>p</m:t>
+                </m:r>
+              </m:num>
+              <m:den>
+                <m:r>
+                  <m:t>k</m:t>
+                </m:r>
+              </m:den>
+            </m:f>
+          </m:e>
+        </m:d>
+      </m:oMath>
+      <w:r>
+        <w:t xml:space="preserve"> </w:t>
+      </w:r>
+      <w:r>
+        <w:t xml:space="preserve">models containing exactly</w:t>
+      </w:r>
+      <w:r>
+        <w:t xml:space="preserve"> </w:t>
+      </w:r>
+      <m:oMath>
+        <m:r>
+          <m:t>k</m:t>
+        </m:r>
+      </m:oMath>
+      <w:r>
+        <w:t xml:space="preserve"> </w:t>
+      </w:r>
+      <w:r>
+        <w:t xml:space="preserve">predictors. Pick the best one that having the smallest RSS or largest</w:t>
+      </w:r>
+      <w:r>
+        <w:t xml:space="preserve"> </w:t>
+      </w:r>
+      <m:oMath>
+        <m:sSup>
+          <m:e>
+            <m:r>
+              <m:t>R</m:t>
+            </m:r>
+          </m:e>
+          <m:sup>
+            <m:r>
+              <m:t>2</m:t>
+            </m:r>
+          </m:sup>
+        </m:sSup>
+      </m:oMath>
+      <w:r>
+        <w:t xml:space="preserve"> </w:t>
+      </w:r>
+      <w:r>
+        <w:t xml:space="preserve">on the training set, called</w:t>
+      </w:r>
+      <w:r>
+        <w:t xml:space="preserve"> </w:t>
+      </w:r>
+      <m:oMath>
+        <m:sSub>
+          <m:e>
+            <m:r>
+              <m:rPr>
+                <m:sty m:val="p"/>
+                <m:scr m:val="script"/>
+              </m:rPr>
+              <m:t>M</m:t>
+            </m:r>
+          </m:e>
+          <m:sub>
+            <m:r>
+              <m:t>k</m:t>
+            </m:r>
+          </m:sub>
+        </m:sSub>
+      </m:oMath>
+      <w:r>
+        <w:t xml:space="preserve">. Note for each categorical variable with</w:t>
+      </w:r>
+      <w:r>
+        <w:t xml:space="preserve"> </w:t>
+      </w:r>
+      <m:oMath>
+        <m:r>
+          <m:t>L</m:t>
+        </m:r>
+      </m:oMath>
+      <w:r>
+        <w:t xml:space="preserve">-level, there are</w:t>
+      </w:r>
+      <w:r>
+        <w:t xml:space="preserve"> </w:t>
+      </w:r>
+      <m:oMath>
+        <m:r>
+          <m:t>L</m:t>
+        </m:r>
+        <m:r>
+          <m:rPr>
+            <m:sty m:val="p"/>
+          </m:rPr>
+          <m:t>−</m:t>
+        </m:r>
+        <m:r>
+          <m:t>1</m:t>
+        </m:r>
+      </m:oMath>
+      <w:r>
+        <w:t xml:space="preserve"> </w:t>
+      </w:r>
+      <w:r>
+        <w:t xml:space="preserve">dummy variables.</w:t>
+      </w:r>
+    </w:p>
+    <w:p>
+      <w:pPr>
+        <w:numPr>
+          <w:ilvl w:val="0"/>
+          <w:numId w:val="1041"/>
+        </w:numPr>
+        <w:pStyle w:val="Compact"/>
+      </w:pPr>
+      <w:r>
+        <w:t xml:space="preserve">Select the best one among</w:t>
+      </w:r>
+      <w:r>
+        <w:t xml:space="preserve"> </w:t>
+      </w:r>
+      <m:oMath>
+        <m:sSub>
+          <m:e>
+            <m:r>
+              <m:rPr>
+                <m:sty m:val="p"/>
+                <m:scr m:val="script"/>
+              </m:rPr>
+              <m:t>M</m:t>
+            </m:r>
+          </m:e>
+          <m:sub>
+            <m:r>
+              <m:t>0</m:t>
+            </m:r>
+          </m:sub>
+        </m:sSub>
+        <m:r>
+          <m:rPr>
+            <m:sty m:val="p"/>
+          </m:rPr>
+          <m:t>,</m:t>
+        </m:r>
+        <m:r>
+          <m:rPr>
+            <m:sty m:val="p"/>
+          </m:rPr>
+          <m:t>⋯</m:t>
+        </m:r>
+        <m:r>
+          <m:rPr>
+            <m:sty m:val="p"/>
+          </m:rPr>
+          <m:t>,</m:t>
+        </m:r>
+        <m:sSub>
+          <m:e>
+            <m:r>
+              <m:rPr>
+                <m:sty m:val="p"/>
+                <m:scr m:val="script"/>
+              </m:rPr>
+              <m:t>M</m:t>
+            </m:r>
+          </m:e>
+          <m:sub>
+            <m:r>
+              <m:t>p</m:t>
+            </m:r>
+          </m:sub>
+        </m:sSub>
+      </m:oMath>
+      <w:r>
+        <w:t xml:space="preserve"> </w:t>
+      </w:r>
+      <w:r>
+        <w:t xml:space="preserve">using cross-validation or other measures such as</w:t>
+      </w:r>
+      <w:r>
+        <w:t xml:space="preserve"> </w:t>
+      </w:r>
+      <m:oMath>
+        <m:sSub>
+          <m:e>
+            <m:r>
+              <m:t>C</m:t>
+            </m:r>
+          </m:e>
+          <m:sub>
+            <m:r>
+              <m:t>p</m:t>
+            </m:r>
+          </m:sub>
+        </m:sSub>
+        <m:d>
+          <m:dPr>
+            <m:begChr m:val="("/>
+            <m:endChr m:val=")"/>
+            <m:sepChr m:val=""/>
+            <m:grow/>
+          </m:dPr>
+          <m:e>
+            <m:r>
+              <m:t>A</m:t>
+            </m:r>
+            <m:r>
+              <m:t>I</m:t>
+            </m:r>
+            <m:r>
+              <m:t>C</m:t>
+            </m:r>
+          </m:e>
+        </m:d>
+      </m:oMath>
+      <w:r>
+        <w:t xml:space="preserve">,</w:t>
+      </w:r>
+      <w:r>
+        <w:t xml:space="preserve"> </w:t>
+      </w:r>
+      <m:oMath>
+        <m:r>
+          <m:t>B</m:t>
+        </m:r>
+        <m:r>
+          <m:t>I</m:t>
+        </m:r>
+        <m:r>
+          <m:t>C</m:t>
+        </m:r>
+      </m:oMath>
+      <w:r>
+        <w:t xml:space="preserve"> </w:t>
+      </w:r>
+      <w:r>
+        <w:t xml:space="preserve">or adjusted</w:t>
+      </w:r>
+      <w:r>
+        <w:t xml:space="preserve"> </w:t>
+      </w:r>
+      <m:oMath>
+        <m:sSup>
+          <m:e>
+            <m:r>
+              <m:t>R</m:t>
+            </m:r>
+          </m:e>
+          <m:sup>
+            <m:r>
+              <m:t>2</m:t>
+            </m:r>
+          </m:sup>
+        </m:sSup>
+      </m:oMath>
+      <w:r>
+        <w:t xml:space="preserve">.</w:t>
+      </w:r>
+    </w:p>
+    <w:p>
+      <w:pPr>
+        <w:pStyle w:val="FirstParagraph"/>
+      </w:pPr>
+      <w:r>
+        <w:t xml:space="preserve">Best subset selection suffers</w:t>
+      </w:r>
+      <w:r>
+        <w:t xml:space="preserve"> </w:t>
+      </w:r>
+      <w:r>
+        <w:t xml:space="preserve">- high computation: needs to compute</w:t>
+      </w:r>
+      <w:r>
+        <w:t xml:space="preserve"> </w:t>
+      </w:r>
+      <m:oMath>
+        <m:sSup>
+          <m:e>
+            <m:r>
+              <m:t>2</m:t>
+            </m:r>
+          </m:e>
+          <m:sup>
+            <m:r>
+              <m:t>p</m:t>
+            </m:r>
+          </m:sup>
+        </m:sSup>
+      </m:oMath>
+      <w:r>
+        <w:t xml:space="preserve"> </w:t>
+      </w:r>
+      <w:r>
+        <w:t xml:space="preserve">models</w:t>
+      </w:r>
+      <w:r>
+        <w:t xml:space="preserve"> </w:t>
+      </w:r>
+      <w:r>
+        <w:t xml:space="preserve">- overfitting due to the large search space of models</w:t>
+      </w:r>
+    </w:p>
+    <w:bookmarkEnd w:id="119"/>
+    <w:bookmarkStart w:id="122" w:name="stepwise-selection"/>
+    <w:p>
+      <w:pPr>
+        <w:pStyle w:val="Heading2"/>
+      </w:pPr>
+      <w:r>
+        <w:t xml:space="preserve">6.2 Stepwise selection</w:t>
+      </w:r>
+    </w:p>
+    <w:p>
+      <w:pPr>
+        <w:pStyle w:val="FirstParagraph"/>
+      </w:pPr>
+      <w:r>
+        <w:t xml:space="preserve">Both Forward and Backward selection are stepwise selection. They are used when</w:t>
+      </w:r>
+      <w:r>
+        <w:t xml:space="preserve"> </w:t>
+      </w:r>
+      <m:oMath>
+        <m:r>
+          <m:t>p</m:t>
+        </m:r>
+      </m:oMath>
+      <w:r>
+        <w:t xml:space="preserve"> </w:t>
+      </w:r>
+      <w:r>
+        <w:t xml:space="preserve">is large. They searches over</w:t>
+      </w:r>
+      <w:r>
+        <w:t xml:space="preserve"> </w:t>
+      </w:r>
+      <m:oMath>
+        <m:r>
+          <m:t>1</m:t>
+        </m:r>
+        <m:r>
+          <m:rPr>
+            <m:sty m:val="p"/>
+          </m:rPr>
+          <m:t>+</m:t>
+        </m:r>
+        <m:r>
+          <m:t>p</m:t>
+        </m:r>
+        <m:d>
+          <m:dPr>
+            <m:begChr m:val="("/>
+            <m:endChr m:val=")"/>
+            <m:sepChr m:val=""/>
+            <m:grow/>
+          </m:dPr>
+          <m:e>
+            <m:r>
+              <m:t>p</m:t>
+            </m:r>
+            <m:r>
+              <m:rPr>
+                <m:sty m:val="p"/>
+              </m:rPr>
+              <m:t>+</m:t>
+            </m:r>
+            <m:r>
+              <m:t>1</m:t>
+            </m:r>
+          </m:e>
+        </m:d>
+        <m:r>
+          <m:rPr>
+            <m:sty m:val="p"/>
+          </m:rPr>
+          <m:t>/</m:t>
+        </m:r>
+        <m:r>
+          <m:t>2</m:t>
+        </m:r>
+      </m:oMath>
+      <w:r>
+        <w:t xml:space="preserve"> </w:t>
+      </w:r>
+      <w:r>
+        <w:t xml:space="preserve">models and are</w:t>
+      </w:r>
+      <w:r>
+        <w:t xml:space="preserve"> </w:t>
+      </w:r>
+      <w:r>
+        <w:rPr>
+          <w:iCs/>
+          <w:i/>
+        </w:rPr>
+        <w:t xml:space="preserve">greedy</w:t>
+      </w:r>
+      <w:r>
+        <w:t xml:space="preserve"> </w:t>
+      </w:r>
+      <w:r>
+        <w:t xml:space="preserve">algorithm and is not guaranteed to find the best possible model out of all</w:t>
+      </w:r>
+      <w:r>
+        <w:t xml:space="preserve"> </w:t>
+      </w:r>
+      <m:oMath>
+        <m:sSup>
+          <m:e>
+            <m:r>
+              <m:t>2</m:t>
+            </m:r>
+          </m:e>
+          <m:sup>
+            <m:r>
+              <m:t>p</m:t>
+            </m:r>
+          </m:sup>
+        </m:sSup>
+      </m:oMath>
+      <w:r>
+        <w:t xml:space="preserve"> </w:t>
+      </w:r>
+      <w:r>
+        <w:t xml:space="preserve">models.</w:t>
+      </w:r>
+    </w:p>
+    <w:p>
+      <w:pPr>
+        <w:numPr>
+          <w:ilvl w:val="0"/>
+          <w:numId w:val="1042"/>
+        </w:numPr>
+        <w:pStyle w:val="Compact"/>
+      </w:pPr>
+      <w:r>
+        <w:t xml:space="preserve">Backward selection requires</w:t>
+      </w:r>
+      <w:r>
+        <w:t xml:space="preserve"> </w:t>
+      </w:r>
+      <m:oMath>
+        <m:r>
+          <m:t>n</m:t>
+        </m:r>
+        <m:r>
+          <m:rPr>
+            <m:sty m:val="p"/>
+          </m:rPr>
+          <m:t>&gt;</m:t>
+        </m:r>
+        <m:r>
+          <m:t>p</m:t>
+        </m:r>
+      </m:oMath>
+      <w:r>
+        <w:t xml:space="preserve"> </w:t>
+      </w:r>
+      <w:r>
+        <w:t xml:space="preserve">(so that the full model can be fit);</w:t>
+      </w:r>
+    </w:p>
+    <w:p>
+      <w:pPr>
+        <w:numPr>
+          <w:ilvl w:val="0"/>
+          <w:numId w:val="1042"/>
+        </w:numPr>
+        <w:pStyle w:val="Compact"/>
+      </w:pPr>
+      <w:r>
+        <w:t xml:space="preserve">Forwarad selection can be used when</w:t>
+      </w:r>
+      <w:r>
+        <w:t xml:space="preserve"> </w:t>
+      </w:r>
+      <m:oMath>
+        <m:r>
+          <m:t>n</m:t>
+        </m:r>
+        <m:r>
+          <m:rPr>
+            <m:sty m:val="p"/>
+          </m:rPr>
+          <m:t>&lt;</m:t>
+        </m:r>
+        <m:r>
+          <m:t>p</m:t>
+        </m:r>
+      </m:oMath>
+      <w:r>
+        <w:t xml:space="preserve">.</w:t>
+      </w:r>
+    </w:p>
+    <w:bookmarkStart w:id="120" w:name="forward-stepwise-selection"/>
     <w:p>
       <w:pPr>
         <w:pStyle w:val="Heading3"/>
       </w:pPr>
       <w:r>
-        <w:t xml:space="preserve">6.1.1 Python</w:t>
-      </w:r>
-    </w:p>
-    <w:bookmarkEnd w:id="119"/>
-    <w:bookmarkStart w:id="120" w:name="numpy-4"/>
+        <w:t xml:space="preserve">6.2.1 Forward Stepwise Selection</w:t>
+      </w:r>
+    </w:p>
+    <w:p>
+      <w:pPr>
+        <w:pStyle w:val="FirstParagraph"/>
+      </w:pPr>
+      <w:r>
+        <w:t xml:space="preserve">Adding one variable at at time that offers the greatest addtional improvement.</w:t>
+      </w:r>
+    </w:p>
+    <w:p>
+      <w:pPr>
+        <w:pStyle w:val="BodyText"/>
+      </w:pPr>
+      <w:r>
+        <w:rPr>
+          <w:bCs/>
+          <w:b/>
+        </w:rPr>
+        <w:t xml:space="preserve">Algorithm</w:t>
+      </w:r>
+    </w:p>
+    <w:p>
+      <w:pPr>
+        <w:numPr>
+          <w:ilvl w:val="0"/>
+          <w:numId w:val="1043"/>
+        </w:numPr>
+        <w:pStyle w:val="Compact"/>
+      </w:pPr>
+      <w:r>
+        <w:t xml:space="preserve">Fit the data with the</w:t>
+      </w:r>
+      <w:r>
+        <w:t xml:space="preserve"> </w:t>
+      </w:r>
+      <w:r>
+        <w:rPr>
+          <w:iCs/>
+          <w:i/>
+        </w:rPr>
+        <w:t xml:space="preserve">null model</w:t>
+      </w:r>
+      <w:r>
+        <w:t xml:space="preserve"> </w:t>
+      </w:r>
+      <m:oMath>
+        <m:sSub>
+          <m:e>
+            <m:r>
+              <m:rPr>
+                <m:sty m:val="p"/>
+                <m:scr m:val="script"/>
+              </m:rPr>
+              <m:t>M</m:t>
+            </m:r>
+          </m:e>
+          <m:sub>
+            <m:r>
+              <m:t>0</m:t>
+            </m:r>
+          </m:sub>
+        </m:sSub>
+      </m:oMath>
+      <w:r>
+        <w:t xml:space="preserve">, which contains no predictors. This model simply set</w:t>
+      </w:r>
+      <w:r>
+        <w:t xml:space="preserve"> </w:t>
+      </w:r>
+      <m:oMath>
+        <m:r>
+          <m:t>Y</m:t>
+        </m:r>
+        <m:r>
+          <m:rPr>
+            <m:sty m:val="p"/>
+          </m:rPr>
+          <m:t>=</m:t>
+        </m:r>
+        <m:r>
+          <m:rPr>
+            <m:nor/>
+            <m:sty m:val="p"/>
+          </m:rPr>
+          <m:t>mean</m:t>
+        </m:r>
+        <m:d>
+          <m:dPr>
+            <m:begChr m:val="("/>
+            <m:endChr m:val=")"/>
+            <m:sepChr m:val=""/>
+            <m:grow/>
+          </m:dPr>
+          <m:e>
+            <m:sSub>
+              <m:e>
+                <m:r>
+                  <m:t>y</m:t>
+                </m:r>
+              </m:e>
+              <m:sub>
+                <m:r>
+                  <m:t>i</m:t>
+                </m:r>
+              </m:sub>
+            </m:sSub>
+          </m:e>
+        </m:d>
+      </m:oMath>
+      <w:r>
+        <w:t xml:space="preserve">.</w:t>
+      </w:r>
+    </w:p>
+    <w:p>
+      <w:pPr>
+        <w:numPr>
+          <w:ilvl w:val="0"/>
+          <w:numId w:val="1043"/>
+        </w:numPr>
+        <w:pStyle w:val="Compact"/>
+      </w:pPr>
+      <w:r>
+        <w:t xml:space="preserve">for</w:t>
+      </w:r>
+      <w:r>
+        <w:t xml:space="preserve"> </w:t>
+      </w:r>
+      <m:oMath>
+        <m:r>
+          <m:t>k</m:t>
+        </m:r>
+        <m:r>
+          <m:rPr>
+            <m:sty m:val="p"/>
+          </m:rPr>
+          <m:t>=</m:t>
+        </m:r>
+        <m:r>
+          <m:t>1</m:t>
+        </m:r>
+        <m:r>
+          <m:rPr>
+            <m:sty m:val="p"/>
+          </m:rPr>
+          <m:t>,</m:t>
+        </m:r>
+        <m:r>
+          <m:t>2</m:t>
+        </m:r>
+        <m:r>
+          <m:rPr>
+            <m:sty m:val="p"/>
+          </m:rPr>
+          <m:t>,</m:t>
+        </m:r>
+        <m:r>
+          <m:rPr>
+            <m:sty m:val="p"/>
+          </m:rPr>
+          <m:t>⋯</m:t>
+        </m:r>
+        <m:r>
+          <m:rPr>
+            <m:sty m:val="p"/>
+          </m:rPr>
+          <m:t>,</m:t>
+        </m:r>
+        <m:r>
+          <m:t>p</m:t>
+        </m:r>
+        <m:r>
+          <m:rPr>
+            <m:sty m:val="p"/>
+          </m:rPr>
+          <m:t>−</m:t>
+        </m:r>
+        <m:r>
+          <m:t>1</m:t>
+        </m:r>
+      </m:oMath>
+      <w:r>
+        <w:t xml:space="preserve">:</w:t>
+      </w:r>
+    </w:p>
+    <w:p>
+      <w:pPr>
+        <w:numPr>
+          <w:ilvl w:val="0"/>
+          <w:numId w:val="1044"/>
+        </w:numPr>
+        <w:pStyle w:val="Compact"/>
+      </w:pPr>
+      <w:r>
+        <w:t xml:space="preserve">fit all</w:t>
+      </w:r>
+      <w:r>
+        <w:t xml:space="preserve"> </w:t>
+      </w:r>
+      <m:oMath>
+        <m:r>
+          <m:t>p</m:t>
+        </m:r>
+        <m:r>
+          <m:rPr>
+            <m:sty m:val="p"/>
+          </m:rPr>
+          <m:t>−</m:t>
+        </m:r>
+        <m:r>
+          <m:t>k</m:t>
+        </m:r>
+      </m:oMath>
+      <w:r>
+        <w:t xml:space="preserve"> </w:t>
+      </w:r>
+      <w:r>
+        <w:t xml:space="preserve">models that augment the predictors in</w:t>
+      </w:r>
+      <w:r>
+        <w:t xml:space="preserve"> </w:t>
+      </w:r>
+      <m:oMath>
+        <m:sSub>
+          <m:e>
+            <m:r>
+              <m:rPr>
+                <m:sty m:val="p"/>
+                <m:scr m:val="script"/>
+              </m:rPr>
+              <m:t>M</m:t>
+            </m:r>
+          </m:e>
+          <m:sub>
+            <m:r>
+              <m:t>k</m:t>
+            </m:r>
+          </m:sub>
+        </m:sSub>
+      </m:oMath>
+      <w:r>
+        <w:t xml:space="preserve"> </w:t>
+      </w:r>
+      <w:r>
+        <w:t xml:space="preserve">with one additional predictor.</w:t>
+      </w:r>
+    </w:p>
+    <w:p>
+      <w:pPr>
+        <w:numPr>
+          <w:ilvl w:val="0"/>
+          <w:numId w:val="1044"/>
+        </w:numPr>
+        <w:pStyle w:val="Compact"/>
+      </w:pPr>
+      <w:r>
+        <w:t xml:space="preserve">Pick the best one that having the smallest RSS or largest</w:t>
+      </w:r>
+      <w:r>
+        <w:t xml:space="preserve"> </w:t>
+      </w:r>
+      <m:oMath>
+        <m:sSup>
+          <m:e>
+            <m:r>
+              <m:t>R</m:t>
+            </m:r>
+          </m:e>
+          <m:sup>
+            <m:r>
+              <m:t>2</m:t>
+            </m:r>
+          </m:sup>
+        </m:sSup>
+      </m:oMath>
+      <w:r>
+        <w:t xml:space="preserve"> </w:t>
+      </w:r>
+      <w:r>
+        <w:t xml:space="preserve">on the training set, called</w:t>
+      </w:r>
+      <w:r>
+        <w:t xml:space="preserve"> </w:t>
+      </w:r>
+      <m:oMath>
+        <m:sSub>
+          <m:e>
+            <m:r>
+              <m:rPr>
+                <m:sty m:val="p"/>
+                <m:scr m:val="script"/>
+              </m:rPr>
+              <m:t>M</m:t>
+            </m:r>
+          </m:e>
+          <m:sub>
+            <m:r>
+              <m:t>k</m:t>
+            </m:r>
+            <m:r>
+              <m:rPr>
+                <m:sty m:val="p"/>
+              </m:rPr>
+              <m:t>+</m:t>
+            </m:r>
+            <m:r>
+              <m:t>1</m:t>
+            </m:r>
+          </m:sub>
+        </m:sSub>
+      </m:oMath>
+      <w:r>
+        <w:t xml:space="preserve">.</w:t>
+      </w:r>
+    </w:p>
+    <w:p>
+      <w:pPr>
+        <w:numPr>
+          <w:ilvl w:val="0"/>
+          <w:numId w:val="1045"/>
+        </w:numPr>
+        <w:pStyle w:val="Compact"/>
+      </w:pPr>
+      <w:r>
+        <w:t xml:space="preserve">Select the best one among</w:t>
+      </w:r>
+      <w:r>
+        <w:t xml:space="preserve"> </w:t>
+      </w:r>
+      <m:oMath>
+        <m:sSub>
+          <m:e>
+            <m:r>
+              <m:rPr>
+                <m:sty m:val="p"/>
+                <m:scr m:val="script"/>
+              </m:rPr>
+              <m:t>M</m:t>
+            </m:r>
+          </m:e>
+          <m:sub>
+            <m:r>
+              <m:t>0</m:t>
+            </m:r>
+          </m:sub>
+        </m:sSub>
+        <m:r>
+          <m:rPr>
+            <m:sty m:val="p"/>
+          </m:rPr>
+          <m:t>,</m:t>
+        </m:r>
+        <m:r>
+          <m:rPr>
+            <m:sty m:val="p"/>
+          </m:rPr>
+          <m:t>⋯</m:t>
+        </m:r>
+        <m:r>
+          <m:rPr>
+            <m:sty m:val="p"/>
+          </m:rPr>
+          <m:t>,</m:t>
+        </m:r>
+        <m:sSub>
+          <m:e>
+            <m:r>
+              <m:rPr>
+                <m:sty m:val="p"/>
+                <m:scr m:val="script"/>
+              </m:rPr>
+              <m:t>M</m:t>
+            </m:r>
+          </m:e>
+          <m:sub>
+            <m:r>
+              <m:t>p</m:t>
+            </m:r>
+          </m:sub>
+        </m:sSub>
+      </m:oMath>
+      <w:r>
+        <w:t xml:space="preserve"> </w:t>
+      </w:r>
+      <w:r>
+        <w:t xml:space="preserve">using cross-validation or other measures such as</w:t>
+      </w:r>
+      <w:r>
+        <w:t xml:space="preserve"> </w:t>
+      </w:r>
+      <m:oMath>
+        <m:sSub>
+          <m:e>
+            <m:r>
+              <m:t>C</m:t>
+            </m:r>
+          </m:e>
+          <m:sub>
+            <m:r>
+              <m:t>p</m:t>
+            </m:r>
+          </m:sub>
+        </m:sSub>
+        <m:d>
+          <m:dPr>
+            <m:begChr m:val="("/>
+            <m:endChr m:val=")"/>
+            <m:sepChr m:val=""/>
+            <m:grow/>
+          </m:dPr>
+          <m:e>
+            <m:r>
+              <m:t>A</m:t>
+            </m:r>
+            <m:r>
+              <m:t>I</m:t>
+            </m:r>
+            <m:r>
+              <m:t>C</m:t>
+            </m:r>
+          </m:e>
+        </m:d>
+      </m:oMath>
+      <w:r>
+        <w:t xml:space="preserve">,</w:t>
+      </w:r>
+      <w:r>
+        <w:t xml:space="preserve"> </w:t>
+      </w:r>
+      <m:oMath>
+        <m:r>
+          <m:t>B</m:t>
+        </m:r>
+        <m:r>
+          <m:t>I</m:t>
+        </m:r>
+        <m:r>
+          <m:t>C</m:t>
+        </m:r>
+      </m:oMath>
+      <w:r>
+        <w:t xml:space="preserve"> </w:t>
+      </w:r>
+      <w:r>
+        <w:t xml:space="preserve">or adjusted</w:t>
+      </w:r>
+      <w:r>
+        <w:t xml:space="preserve"> </w:t>
+      </w:r>
+      <m:oMath>
+        <m:sSup>
+          <m:e>
+            <m:r>
+              <m:t>R</m:t>
+            </m:r>
+          </m:e>
+          <m:sup>
+            <m:r>
+              <m:t>2</m:t>
+            </m:r>
+          </m:sup>
+        </m:sSup>
+      </m:oMath>
+      <w:r>
+        <w:t xml:space="preserve">.</w:t>
+      </w:r>
+    </w:p>
+    <w:bookmarkEnd w:id="120"/>
+    <w:bookmarkStart w:id="121" w:name="backward-stepwise-selection"/>
     <w:p>
       <w:pPr>
         <w:pStyle w:val="Heading3"/>
       </w:pPr>
       <w:r>
-        <w:t xml:space="preserve">6.1.2 Numpy</w:t>
-      </w:r>
-    </w:p>
-    <w:bookmarkEnd w:id="120"/>
-    <w:bookmarkStart w:id="121" w:name="pandas-4"/>
+        <w:t xml:space="preserve">6.2.2 Backward Stepwise Selection</w:t>
+      </w:r>
+    </w:p>
+    <w:p>
+      <w:pPr>
+        <w:pStyle w:val="FirstParagraph"/>
+      </w:pPr>
+      <w:r>
+        <w:t xml:space="preserve">It begins with the full model with all variables, and iteratively removing one variable at at time.</w:t>
+      </w:r>
+    </w:p>
+    <w:p>
+      <w:pPr>
+        <w:pStyle w:val="BodyText"/>
+      </w:pPr>
+      <w:r>
+        <w:rPr>
+          <w:bCs/>
+          <w:b/>
+        </w:rPr>
+        <w:t xml:space="preserve">Algorithm</w:t>
+      </w:r>
+    </w:p>
+    <w:p>
+      <w:pPr>
+        <w:numPr>
+          <w:ilvl w:val="0"/>
+          <w:numId w:val="1046"/>
+        </w:numPr>
+        <w:pStyle w:val="Compact"/>
+      </w:pPr>
+      <w:r>
+        <w:t xml:space="preserve">Fit the data with the</w:t>
+      </w:r>
+      <w:r>
+        <w:t xml:space="preserve"> </w:t>
+      </w:r>
+      <w:r>
+        <w:rPr>
+          <w:iCs/>
+          <w:i/>
+        </w:rPr>
+        <w:t xml:space="preserve">full model</w:t>
+      </w:r>
+      <w:r>
+        <w:t xml:space="preserve"> </w:t>
+      </w:r>
+      <m:oMath>
+        <m:sSub>
+          <m:e>
+            <m:r>
+              <m:rPr>
+                <m:sty m:val="p"/>
+                <m:scr m:val="script"/>
+              </m:rPr>
+              <m:t>M</m:t>
+            </m:r>
+          </m:e>
+          <m:sub>
+            <m:r>
+              <m:t>p</m:t>
+            </m:r>
+          </m:sub>
+        </m:sSub>
+      </m:oMath>
+      <w:r>
+        <w:t xml:space="preserve">, which contains all predictors.</w:t>
+      </w:r>
+    </w:p>
+    <w:p>
+      <w:pPr>
+        <w:numPr>
+          <w:ilvl w:val="0"/>
+          <w:numId w:val="1046"/>
+        </w:numPr>
+        <w:pStyle w:val="Compact"/>
+      </w:pPr>
+      <w:r>
+        <w:t xml:space="preserve">for</w:t>
+      </w:r>
+      <w:r>
+        <w:t xml:space="preserve"> </w:t>
+      </w:r>
+      <m:oMath>
+        <m:r>
+          <m:t>k</m:t>
+        </m:r>
+        <m:r>
+          <m:rPr>
+            <m:sty m:val="p"/>
+          </m:rPr>
+          <m:t>=</m:t>
+        </m:r>
+        <m:r>
+          <m:t>p</m:t>
+        </m:r>
+        <m:r>
+          <m:rPr>
+            <m:sty m:val="p"/>
+          </m:rPr>
+          <m:t>,</m:t>
+        </m:r>
+        <m:r>
+          <m:t>p</m:t>
+        </m:r>
+        <m:r>
+          <m:rPr>
+            <m:sty m:val="p"/>
+          </m:rPr>
+          <m:t>−</m:t>
+        </m:r>
+        <m:r>
+          <m:t>1</m:t>
+        </m:r>
+        <m:r>
+          <m:rPr>
+            <m:sty m:val="p"/>
+          </m:rPr>
+          <m:t>,</m:t>
+        </m:r>
+        <m:r>
+          <m:rPr>
+            <m:sty m:val="p"/>
+          </m:rPr>
+          <m:t>⋯</m:t>
+        </m:r>
+        <m:r>
+          <m:rPr>
+            <m:sty m:val="p"/>
+          </m:rPr>
+          <m:t>,</m:t>
+        </m:r>
+        <m:r>
+          <m:t>1</m:t>
+        </m:r>
+      </m:oMath>
+      <w:r>
+        <w:t xml:space="preserve">:</w:t>
+      </w:r>
+    </w:p>
+    <w:p>
+      <w:pPr>
+        <w:numPr>
+          <w:ilvl w:val="0"/>
+          <w:numId w:val="1047"/>
+        </w:numPr>
+        <w:pStyle w:val="Compact"/>
+      </w:pPr>
+      <w:r>
+        <w:t xml:space="preserve">fit all</w:t>
+      </w:r>
+      <w:r>
+        <w:t xml:space="preserve"> </w:t>
+      </w:r>
+      <m:oMath>
+        <m:r>
+          <m:t>k</m:t>
+        </m:r>
+      </m:oMath>
+      <w:r>
+        <w:t xml:space="preserve"> </w:t>
+      </w:r>
+      <w:r>
+        <w:t xml:space="preserve">models that contains all but one of the predictors in</w:t>
+      </w:r>
+      <w:r>
+        <w:t xml:space="preserve"> </w:t>
+      </w:r>
+      <m:oMath>
+        <m:sSub>
+          <m:e>
+            <m:r>
+              <m:rPr>
+                <m:sty m:val="p"/>
+                <m:scr m:val="script"/>
+              </m:rPr>
+              <m:t>M</m:t>
+            </m:r>
+          </m:e>
+          <m:sub>
+            <m:r>
+              <m:t>k</m:t>
+            </m:r>
+          </m:sub>
+        </m:sSub>
+      </m:oMath>
+      <w:r>
+        <w:t xml:space="preserve">.</w:t>
+      </w:r>
+    </w:p>
+    <w:p>
+      <w:pPr>
+        <w:numPr>
+          <w:ilvl w:val="0"/>
+          <w:numId w:val="1047"/>
+        </w:numPr>
+        <w:pStyle w:val="Compact"/>
+      </w:pPr>
+      <w:r>
+        <w:t xml:space="preserve">Pick the best one that having the smallest RSS or largest</w:t>
+      </w:r>
+      <w:r>
+        <w:t xml:space="preserve"> </w:t>
+      </w:r>
+      <m:oMath>
+        <m:sSup>
+          <m:e>
+            <m:r>
+              <m:t>R</m:t>
+            </m:r>
+          </m:e>
+          <m:sup>
+            <m:r>
+              <m:t>2</m:t>
+            </m:r>
+          </m:sup>
+        </m:sSup>
+      </m:oMath>
+      <w:r>
+        <w:t xml:space="preserve"> </w:t>
+      </w:r>
+      <w:r>
+        <w:t xml:space="preserve">on the training set, called</w:t>
+      </w:r>
+      <w:r>
+        <w:t xml:space="preserve"> </w:t>
+      </w:r>
+      <m:oMath>
+        <m:sSub>
+          <m:e>
+            <m:r>
+              <m:rPr>
+                <m:sty m:val="p"/>
+                <m:scr m:val="script"/>
+              </m:rPr>
+              <m:t>M</m:t>
+            </m:r>
+          </m:e>
+          <m:sub>
+            <m:r>
+              <m:t>k</m:t>
+            </m:r>
+            <m:r>
+              <m:rPr>
+                <m:sty m:val="p"/>
+              </m:rPr>
+              <m:t>−</m:t>
+            </m:r>
+            <m:r>
+              <m:t>1</m:t>
+            </m:r>
+          </m:sub>
+        </m:sSub>
+      </m:oMath>
+      <w:r>
+        <w:t xml:space="preserve">.</w:t>
+      </w:r>
+    </w:p>
+    <w:p>
+      <w:pPr>
+        <w:numPr>
+          <w:ilvl w:val="0"/>
+          <w:numId w:val="1048"/>
+        </w:numPr>
+        <w:pStyle w:val="Compact"/>
+      </w:pPr>
+      <w:r>
+        <w:t xml:space="preserve">Select the best one among</w:t>
+      </w:r>
+      <w:r>
+        <w:t xml:space="preserve"> </w:t>
+      </w:r>
+      <m:oMath>
+        <m:sSub>
+          <m:e>
+            <m:r>
+              <m:rPr>
+                <m:sty m:val="p"/>
+                <m:scr m:val="script"/>
+              </m:rPr>
+              <m:t>M</m:t>
+            </m:r>
+          </m:e>
+          <m:sub>
+            <m:r>
+              <m:t>0</m:t>
+            </m:r>
+          </m:sub>
+        </m:sSub>
+        <m:r>
+          <m:rPr>
+            <m:sty m:val="p"/>
+          </m:rPr>
+          <m:t>,</m:t>
+        </m:r>
+        <m:r>
+          <m:rPr>
+            <m:sty m:val="p"/>
+          </m:rPr>
+          <m:t>⋯</m:t>
+        </m:r>
+        <m:r>
+          <m:rPr>
+            <m:sty m:val="p"/>
+          </m:rPr>
+          <m:t>,</m:t>
+        </m:r>
+        <m:sSub>
+          <m:e>
+            <m:r>
+              <m:rPr>
+                <m:sty m:val="p"/>
+                <m:scr m:val="script"/>
+              </m:rPr>
+              <m:t>M</m:t>
+            </m:r>
+          </m:e>
+          <m:sub>
+            <m:r>
+              <m:t>p</m:t>
+            </m:r>
+          </m:sub>
+        </m:sSub>
+      </m:oMath>
+      <w:r>
+        <w:t xml:space="preserve"> </w:t>
+      </w:r>
+      <w:r>
+        <w:t xml:space="preserve">using cross-validation or other measures such as</w:t>
+      </w:r>
+      <w:r>
+        <w:t xml:space="preserve"> </w:t>
+      </w:r>
+      <m:oMath>
+        <m:sSub>
+          <m:e>
+            <m:r>
+              <m:t>C</m:t>
+            </m:r>
+          </m:e>
+          <m:sub>
+            <m:r>
+              <m:t>p</m:t>
+            </m:r>
+          </m:sub>
+        </m:sSub>
+        <m:d>
+          <m:dPr>
+            <m:begChr m:val="("/>
+            <m:endChr m:val=")"/>
+            <m:sepChr m:val=""/>
+            <m:grow/>
+          </m:dPr>
+          <m:e>
+            <m:r>
+              <m:t>A</m:t>
+            </m:r>
+            <m:r>
+              <m:t>I</m:t>
+            </m:r>
+            <m:r>
+              <m:t>C</m:t>
+            </m:r>
+          </m:e>
+        </m:d>
+      </m:oMath>
+      <w:r>
+        <w:t xml:space="preserve">,</w:t>
+      </w:r>
+      <w:r>
+        <w:t xml:space="preserve"> </w:t>
+      </w:r>
+      <m:oMath>
+        <m:r>
+          <m:t>B</m:t>
+        </m:r>
+        <m:r>
+          <m:t>I</m:t>
+        </m:r>
+        <m:r>
+          <m:t>C</m:t>
+        </m:r>
+      </m:oMath>
+      <w:r>
+        <w:t xml:space="preserve"> </w:t>
+      </w:r>
+      <w:r>
+        <w:t xml:space="preserve">or adjusted</w:t>
+      </w:r>
+      <w:r>
+        <w:t xml:space="preserve"> </w:t>
+      </w:r>
+      <m:oMath>
+        <m:sSup>
+          <m:e>
+            <m:r>
+              <m:t>R</m:t>
+            </m:r>
+          </m:e>
+          <m:sup>
+            <m:r>
+              <m:t>2</m:t>
+            </m:r>
+          </m:sup>
+        </m:sSup>
+      </m:oMath>
+      <w:r>
+        <w:t xml:space="preserve">.</w:t>
+      </w:r>
+    </w:p>
+    <w:bookmarkEnd w:id="121"/>
+    <w:bookmarkEnd w:id="122"/>
+    <w:bookmarkStart w:id="123" w:name="model-selection-1"/>
+    <w:p>
+      <w:pPr>
+        <w:pStyle w:val="Heading2"/>
+      </w:pPr>
+      <w:r>
+        <w:t xml:space="preserve">6.3 Model selection</w:t>
+      </w:r>
+    </w:p>
+    <w:p>
+      <w:pPr>
+        <w:pStyle w:val="FirstParagraph"/>
+      </w:pPr>
+      <w:r>
+        <w:t xml:space="preserve">Models with all predictors always have the smallest</w:t>
+      </w:r>
+      <w:r>
+        <w:t xml:space="preserve"> </w:t>
+      </w:r>
+      <m:oMath>
+        <m:r>
+          <m:t>R</m:t>
+        </m:r>
+        <m:r>
+          <m:t>S</m:t>
+        </m:r>
+        <m:r>
+          <m:t>S</m:t>
+        </m:r>
+      </m:oMath>
+      <w:r>
+        <w:t xml:space="preserve"> </w:t>
+      </w:r>
+      <w:r>
+        <w:t xml:space="preserve">or largest</w:t>
+      </w:r>
+      <w:r>
+        <w:t xml:space="preserve"> </w:t>
+      </w:r>
+      <m:oMath>
+        <m:sSup>
+          <m:e>
+            <m:r>
+              <m:t>R</m:t>
+            </m:r>
+          </m:e>
+          <m:sup>
+            <m:r>
+              <m:t>2</m:t>
+            </m:r>
+          </m:sup>
+        </m:sSup>
+      </m:oMath>
+      <w:r>
+        <w:t xml:space="preserve"> </w:t>
+      </w:r>
+      <w:r>
+        <w:t xml:space="preserve">on the training set. Therefore they are not suitable to choose the best one among models with different number of predictors.</w:t>
+      </w:r>
+    </w:p>
+    <w:p>
+      <w:pPr>
+        <w:pStyle w:val="BodyText"/>
+      </w:pPr>
+      <w:r>
+        <w:t xml:space="preserve">We ought to</w:t>
+      </w:r>
+      <w:r>
+        <w:t xml:space="preserve"> </w:t>
+      </w:r>
+      <w:r>
+        <w:rPr>
+          <w:iCs/>
+          <w:i/>
+        </w:rPr>
+        <w:t xml:space="preserve">estimate the test error</w:t>
+      </w:r>
+      <w:r>
+        <w:t xml:space="preserve"> </w:t>
+      </w:r>
+      <w:r>
+        <w:t xml:space="preserve">on a test set. This may be done</w:t>
+      </w:r>
+      <w:r>
+        <w:t xml:space="preserve"> </w:t>
+      </w:r>
+      <w:r>
+        <w:t xml:space="preserve">- indirectly by adjusting the training error to account for the bias due to overfitting:</w:t>
+      </w:r>
+      <w:r>
+        <w:t xml:space="preserve"> </w:t>
+      </w:r>
+      <m:oMath>
+        <m:sSub>
+          <m:e>
+            <m:r>
+              <m:t>C</m:t>
+            </m:r>
+          </m:e>
+          <m:sub>
+            <m:r>
+              <m:t>p</m:t>
+            </m:r>
+          </m:sub>
+        </m:sSub>
+      </m:oMath>
+      <w:r>
+        <w:t xml:space="preserve"> </w:t>
+      </w:r>
+      <w:r>
+        <w:t xml:space="preserve">(equivalently, AIC in case of linear model with Gaussian errors), BIC and adjusted</w:t>
+      </w:r>
+      <w:r>
+        <w:t xml:space="preserve"> </w:t>
+      </w:r>
+      <m:oMath>
+        <m:sSup>
+          <m:e>
+            <m:r>
+              <m:t>R</m:t>
+            </m:r>
+          </m:e>
+          <m:sup>
+            <m:r>
+              <m:t>2</m:t>
+            </m:r>
+          </m:sup>
+        </m:sSup>
+      </m:oMath>
+      <w:r>
+        <w:t xml:space="preserve">.</w:t>
+      </w:r>
+      <w:r>
+        <w:t xml:space="preserve"> </w:t>
+      </w:r>
+      <w:r>
+        <w:t xml:space="preserve">* Mallow’s</w:t>
+      </w:r>
+      <w:r>
+        <w:t xml:space="preserve"> </w:t>
+      </w:r>
+      <m:oMath>
+        <m:sSub>
+          <m:e>
+            <m:r>
+              <m:t>C</m:t>
+            </m:r>
+          </m:e>
+          <m:sub>
+            <m:r>
+              <m:t>p</m:t>
+            </m:r>
+          </m:sub>
+        </m:sSub>
+      </m:oMath>
+      <w:r>
+        <w:t xml:space="preserve">:</w:t>
+      </w:r>
+    </w:p>
+    <w:p>
+      <w:pPr>
+        <w:pStyle w:val="BodyText"/>
+      </w:pPr>
+      <m:oMathPara>
+        <m:oMathParaPr>
+          <m:jc m:val="center"/>
+        </m:oMathParaPr>
+        <m:oMath>
+          <m:sSub>
+            <m:e>
+              <m:r>
+                <m:t>C</m:t>
+              </m:r>
+            </m:e>
+            <m:sub>
+              <m:r>
+                <m:t>p</m:t>
+              </m:r>
+            </m:sub>
+          </m:sSub>
+          <m:r>
+            <m:rPr>
+              <m:sty m:val="p"/>
+            </m:rPr>
+            <m:t>=</m:t>
+          </m:r>
+          <m:f>
+            <m:fPr>
+              <m:type m:val="bar"/>
+            </m:fPr>
+            <m:num>
+              <m:r>
+                <m:t>1</m:t>
+              </m:r>
+            </m:num>
+            <m:den>
+              <m:r>
+                <m:t>n</m:t>
+              </m:r>
+            </m:den>
+          </m:f>
+          <m:d>
+            <m:dPr>
+              <m:begChr m:val="("/>
+              <m:endChr m:val=")"/>
+              <m:sepChr m:val=""/>
+              <m:grow/>
+            </m:dPr>
+            <m:e>
+              <m:r>
+                <m:t>R</m:t>
+              </m:r>
+              <m:r>
+                <m:t>S</m:t>
+              </m:r>
+              <m:r>
+                <m:t>S</m:t>
+              </m:r>
+              <m:r>
+                <m:rPr>
+                  <m:sty m:val="p"/>
+                </m:rPr>
+                <m:t>+</m:t>
+              </m:r>
+              <m:r>
+                <m:t>2</m:t>
+              </m:r>
+              <m:r>
+                <m:t>d</m:t>
+              </m:r>
+              <m:sSup>
+                <m:e>
+                  <m:acc>
+                    <m:accPr>
+                      <m:chr m:val="̂"/>
+                    </m:accPr>
+                    <m:e>
+                      <m:r>
+                        <m:t>σ</m:t>
+                      </m:r>
+                    </m:e>
+                  </m:acc>
+                </m:e>
+                <m:sup>
+                  <m:r>
+                    <m:t>2</m:t>
+                  </m:r>
+                </m:sup>
+              </m:sSup>
+            </m:e>
+          </m:d>
+        </m:oMath>
+      </m:oMathPara>
+    </w:p>
+    <w:p>
+      <w:pPr>
+        <w:pStyle w:val="FirstParagraph"/>
+      </w:pPr>
+      <w:r>
+        <w:t xml:space="preserve">where,</w:t>
+      </w:r>
+      <w:r>
+        <w:t xml:space="preserve"> </w:t>
+      </w:r>
+      <m:oMath>
+        <m:r>
+          <m:t>d</m:t>
+        </m:r>
+      </m:oMath>
+      <w:r>
+        <w:t xml:space="preserve"> </w:t>
+      </w:r>
+      <w:r>
+        <w:t xml:space="preserve">us the number of parameters and</w:t>
+      </w:r>
+      <w:r>
+        <w:t xml:space="preserve"> </w:t>
+      </w:r>
+      <m:oMath>
+        <m:sSup>
+          <m:e>
+            <m:acc>
+              <m:accPr>
+                <m:chr m:val="̂"/>
+              </m:accPr>
+              <m:e>
+                <m:r>
+                  <m:t>σ</m:t>
+                </m:r>
+              </m:e>
+            </m:acc>
+          </m:e>
+          <m:sup>
+            <m:r>
+              <m:t>2</m:t>
+            </m:r>
+          </m:sup>
+        </m:sSup>
+        <m:r>
+          <m:rPr>
+            <m:sty m:val="p"/>
+          </m:rPr>
+          <m:t>≈</m:t>
+        </m:r>
+        <m:r>
+          <m:t>V</m:t>
+        </m:r>
+        <m:r>
+          <m:t>a</m:t>
+        </m:r>
+        <m:r>
+          <m:t>r</m:t>
+        </m:r>
+        <m:r>
+          <m:t>ϵ</m:t>
+        </m:r>
+      </m:oMath>
+      <w:r>
+        <w:t xml:space="preserve">.</w:t>
+      </w:r>
+    </w:p>
+    <w:p>
+      <w:pPr>
+        <w:numPr>
+          <w:ilvl w:val="0"/>
+          <w:numId w:val="1049"/>
+        </w:numPr>
+      </w:pPr>
+      <w:r>
+        <w:t xml:space="preserve">AIC</w:t>
+      </w:r>
+    </w:p>
+    <w:p>
+      <w:pPr>
+        <w:pStyle w:val="BodyText"/>
+      </w:pPr>
+      <m:oMathPara>
+        <m:oMathParaPr>
+          <m:jc m:val="center"/>
+        </m:oMathParaPr>
+        <m:oMath>
+          <m:r>
+            <m:t>A</m:t>
+          </m:r>
+          <m:r>
+            <m:t>I</m:t>
+          </m:r>
+          <m:r>
+            <m:t>C</m:t>
+          </m:r>
+          <m:r>
+            <m:rPr>
+              <m:sty m:val="p"/>
+            </m:rPr>
+            <m:t>=</m:t>
+          </m:r>
+          <m:r>
+            <m:rPr>
+              <m:sty m:val="p"/>
+            </m:rPr>
+            <m:t>−</m:t>
+          </m:r>
+          <m:r>
+            <m:t>2</m:t>
+          </m:r>
+          <m:r>
+            <m:rPr>
+              <m:sty m:val="p"/>
+            </m:rPr>
+            <m:t>log</m:t>
+          </m:r>
+          <m:r>
+            <m:t>L</m:t>
+          </m:r>
+          <m:r>
+            <m:rPr>
+              <m:sty m:val="p"/>
+            </m:rPr>
+            <m:t>+</m:t>
+          </m:r>
+          <m:r>
+            <m:t>2</m:t>
+          </m:r>
+          <m:r>
+            <m:t>d</m:t>
+          </m:r>
+        </m:oMath>
+      </m:oMathPara>
+    </w:p>
+    <w:p>
+      <w:pPr>
+        <w:numPr>
+          <w:ilvl w:val="0"/>
+          <w:numId w:val="1000"/>
+        </w:numPr>
+      </w:pPr>
+      <w:r>
+        <w:t xml:space="preserve">where,</w:t>
+      </w:r>
+      <w:r>
+        <w:t xml:space="preserve"> </w:t>
+      </w:r>
+      <m:oMath>
+        <m:r>
+          <m:t>L</m:t>
+        </m:r>
+      </m:oMath>
+      <w:r>
+        <w:t xml:space="preserve"> </w:t>
+      </w:r>
+      <w:r>
+        <w:t xml:space="preserve">is the maximum likelihood function for the estimated model.</w:t>
+      </w:r>
+    </w:p>
+    <w:p>
+      <w:pPr>
+        <w:numPr>
+          <w:ilvl w:val="0"/>
+          <w:numId w:val="1049"/>
+        </w:numPr>
+      </w:pPr>
+      <w:r>
+        <w:t xml:space="preserve">BIC</w:t>
+      </w:r>
+    </w:p>
+    <w:p>
+      <w:pPr>
+        <w:pStyle w:val="BodyText"/>
+      </w:pPr>
+      <m:oMathPara>
+        <m:oMathParaPr>
+          <m:jc m:val="center"/>
+        </m:oMathParaPr>
+        <m:oMath>
+          <m:r>
+            <m:t>B</m:t>
+          </m:r>
+          <m:r>
+            <m:t>I</m:t>
+          </m:r>
+          <m:r>
+            <m:t>C</m:t>
+          </m:r>
+          <m:r>
+            <m:rPr>
+              <m:sty m:val="p"/>
+            </m:rPr>
+            <m:t>=</m:t>
+          </m:r>
+          <m:f>
+            <m:fPr>
+              <m:type m:val="bar"/>
+            </m:fPr>
+            <m:num>
+              <m:r>
+                <m:t>1</m:t>
+              </m:r>
+            </m:num>
+            <m:den>
+              <m:r>
+                <m:t>n</m:t>
+              </m:r>
+            </m:den>
+          </m:f>
+          <m:d>
+            <m:dPr>
+              <m:begChr m:val="("/>
+              <m:endChr m:val=")"/>
+              <m:sepChr m:val=""/>
+              <m:grow/>
+            </m:dPr>
+            <m:e>
+              <m:r>
+                <m:t>R</m:t>
+              </m:r>
+              <m:r>
+                <m:t>S</m:t>
+              </m:r>
+              <m:r>
+                <m:t>S</m:t>
+              </m:r>
+              <m:r>
+                <m:rPr>
+                  <m:sty m:val="p"/>
+                </m:rPr>
+                <m:t>+</m:t>
+              </m:r>
+              <m:r>
+                <m:rPr>
+                  <m:sty m:val="p"/>
+                </m:rPr>
+                <m:t>log</m:t>
+              </m:r>
+              <m:d>
+                <m:dPr>
+                  <m:begChr m:val="("/>
+                  <m:endChr m:val=")"/>
+                  <m:sepChr m:val=""/>
+                  <m:grow/>
+                </m:dPr>
+                <m:e>
+                  <m:r>
+                    <m:t>n</m:t>
+                  </m:r>
+                </m:e>
+              </m:d>
+              <m:r>
+                <m:t>d</m:t>
+              </m:r>
+              <m:sSup>
+                <m:e>
+                  <m:acc>
+                    <m:accPr>
+                      <m:chr m:val="̂"/>
+                    </m:accPr>
+                    <m:e>
+                      <m:r>
+                        <m:t>σ</m:t>
+                      </m:r>
+                    </m:e>
+                  </m:acc>
+                </m:e>
+                <m:sup>
+                  <m:r>
+                    <m:t>2</m:t>
+                  </m:r>
+                </m:sup>
+              </m:sSup>
+            </m:e>
+          </m:d>
+        </m:oMath>
+      </m:oMathPara>
+    </w:p>
+    <w:p>
+      <w:pPr>
+        <w:numPr>
+          <w:ilvl w:val="0"/>
+          <w:numId w:val="1000"/>
+        </w:numPr>
+      </w:pPr>
+      <w:r>
+        <w:t xml:space="preserve">Since</w:t>
+      </w:r>
+      <w:r>
+        <w:t xml:space="preserve"> </w:t>
+      </w:r>
+      <m:oMath>
+        <m:r>
+          <m:rPr>
+            <m:sty m:val="p"/>
+          </m:rPr>
+          <m:t>log</m:t>
+        </m:r>
+        <m:r>
+          <m:t>n</m:t>
+        </m:r>
+        <m:r>
+          <m:rPr>
+            <m:sty m:val="p"/>
+          </m:rPr>
+          <m:t>&gt;</m:t>
+        </m:r>
+      </m:oMath>
+      <w:r>
+        <w:t xml:space="preserve"> </w:t>
+      </w:r>
+      <w:r>
+        <w:t xml:space="preserve">for</w:t>
+      </w:r>
+      <w:r>
+        <w:t xml:space="preserve"> </w:t>
+      </w:r>
+      <m:oMath>
+        <m:r>
+          <m:t>n</m:t>
+        </m:r>
+        <m:r>
+          <m:rPr>
+            <m:sty m:val="p"/>
+          </m:rPr>
+          <m:t>&gt;</m:t>
+        </m:r>
+        <m:r>
+          <m:t>7</m:t>
+        </m:r>
+      </m:oMath>
+      <w:r>
+        <w:t xml:space="preserve">, the BIC places a higher penatlty on models with many variables, and hence select smalller models than</w:t>
+      </w:r>
+      <w:r>
+        <w:t xml:space="preserve"> </w:t>
+      </w:r>
+      <m:oMath>
+        <m:sSub>
+          <m:e>
+            <m:r>
+              <m:t>C</m:t>
+            </m:r>
+          </m:e>
+          <m:sub>
+            <m:r>
+              <m:t>p</m:t>
+            </m:r>
+          </m:sub>
+        </m:sSub>
+      </m:oMath>
+      <w:r>
+        <w:t xml:space="preserve">.</w:t>
+      </w:r>
+    </w:p>
+    <w:p>
+      <w:pPr>
+        <w:numPr>
+          <w:ilvl w:val="0"/>
+          <w:numId w:val="1049"/>
+        </w:numPr>
+      </w:pPr>
+      <w:r>
+        <w:t xml:space="preserve">Adjusted</w:t>
+      </w:r>
+      <w:r>
+        <w:t xml:space="preserve"> </w:t>
+      </w:r>
+      <m:oMath>
+        <m:sSup>
+          <m:e>
+            <m:r>
+              <m:t>R</m:t>
+            </m:r>
+          </m:e>
+          <m:sup>
+            <m:r>
+              <m:t>2</m:t>
+            </m:r>
+          </m:sup>
+        </m:sSup>
+      </m:oMath>
+      <w:r>
+        <w:t xml:space="preserve"> </w:t>
+      </w:r>
+      <w:r>
+        <w:t xml:space="preserve">(larger value is better)</w:t>
+      </w:r>
+    </w:p>
+    <w:p>
+      <w:pPr>
+        <w:pStyle w:val="BodyText"/>
+      </w:pPr>
+      <m:oMathPara>
+        <m:oMathParaPr>
+          <m:jc m:val="center"/>
+        </m:oMathParaPr>
+        <m:oMath>
+          <m:r>
+            <m:rPr>
+              <m:nor/>
+              <m:sty m:val="p"/>
+            </m:rPr>
+            <m:t>Adjusted </m:t>
+          </m:r>
+          <m:sSup>
+            <m:e>
+              <m:r>
+                <m:t>R</m:t>
+              </m:r>
+            </m:e>
+            <m:sup>
+              <m:r>
+                <m:t>2</m:t>
+              </m:r>
+            </m:sup>
+          </m:sSup>
+          <m:r>
+            <m:rPr>
+              <m:sty m:val="p"/>
+            </m:rPr>
+            <m:t>=</m:t>
+          </m:r>
+          <m:r>
+            <m:t>1</m:t>
+          </m:r>
+          <m:r>
+            <m:rPr>
+              <m:sty m:val="p"/>
+            </m:rPr>
+            <m:t>−</m:t>
+          </m:r>
+          <m:f>
+            <m:fPr>
+              <m:type m:val="bar"/>
+            </m:fPr>
+            <m:num>
+              <m:r>
+                <m:t>R</m:t>
+              </m:r>
+              <m:r>
+                <m:t>S</m:t>
+              </m:r>
+              <m:r>
+                <m:t>S</m:t>
+              </m:r>
+              <m:r>
+                <m:rPr>
+                  <m:sty m:val="p"/>
+                </m:rPr>
+                <m:t>/</m:t>
+              </m:r>
+              <m:d>
+                <m:dPr>
+                  <m:begChr m:val="("/>
+                  <m:endChr m:val=")"/>
+                  <m:sepChr m:val=""/>
+                  <m:grow/>
+                </m:dPr>
+                <m:e>
+                  <m:r>
+                    <m:t>n</m:t>
+                  </m:r>
+                  <m:r>
+                    <m:rPr>
+                      <m:sty m:val="p"/>
+                    </m:rPr>
+                    <m:t>−</m:t>
+                  </m:r>
+                  <m:r>
+                    <m:t>d</m:t>
+                  </m:r>
+                  <m:r>
+                    <m:rPr>
+                      <m:sty m:val="p"/>
+                    </m:rPr>
+                    <m:t>−</m:t>
+                  </m:r>
+                  <m:r>
+                    <m:t>1</m:t>
+                  </m:r>
+                </m:e>
+              </m:d>
+            </m:num>
+            <m:den>
+              <m:r>
+                <m:t>T</m:t>
+              </m:r>
+              <m:r>
+                <m:t>S</m:t>
+              </m:r>
+              <m:r>
+                <m:t>S</m:t>
+              </m:r>
+              <m:r>
+                <m:rPr>
+                  <m:sty m:val="p"/>
+                </m:rPr>
+                <m:t>/</m:t>
+              </m:r>
+              <m:d>
+                <m:dPr>
+                  <m:begChr m:val="("/>
+                  <m:endChr m:val=")"/>
+                  <m:sepChr m:val=""/>
+                  <m:grow/>
+                </m:dPr>
+                <m:e>
+                  <m:r>
+                    <m:t>n</m:t>
+                  </m:r>
+                  <m:r>
+                    <m:rPr>
+                      <m:sty m:val="p"/>
+                    </m:rPr>
+                    <m:t>−</m:t>
+                  </m:r>
+                  <m:r>
+                    <m:t>1</m:t>
+                  </m:r>
+                </m:e>
+              </m:d>
+            </m:den>
+          </m:f>
+        </m:oMath>
+      </m:oMathPara>
+    </w:p>
+    <w:p>
+      <w:pPr>
+        <w:numPr>
+          <w:ilvl w:val="0"/>
+          <w:numId w:val="1000"/>
+        </w:numPr>
+      </w:pPr>
+      <m:oMath>
+        <m:r>
+          <m:t>R</m:t>
+        </m:r>
+        <m:r>
+          <m:t>s</m:t>
+        </m:r>
+        <m:r>
+          <m:t>s</m:t>
+        </m:r>
+        <m:r>
+          <m:rPr>
+            <m:sty m:val="p"/>
+          </m:rPr>
+          <m:t>/</m:t>
+        </m:r>
+        <m:d>
+          <m:dPr>
+            <m:begChr m:val="("/>
+            <m:endChr m:val=")"/>
+            <m:sepChr m:val=""/>
+            <m:grow/>
+          </m:dPr>
+          <m:e>
+            <m:r>
+              <m:t>n</m:t>
+            </m:r>
+            <m:r>
+              <m:rPr>
+                <m:sty m:val="p"/>
+              </m:rPr>
+              <m:t>−</m:t>
+            </m:r>
+            <m:r>
+              <m:t>d</m:t>
+            </m:r>
+            <m:r>
+              <m:rPr>
+                <m:sty m:val="p"/>
+              </m:rPr>
+              <m:t>−</m:t>
+            </m:r>
+            <m:r>
+              <m:t>1</m:t>
+            </m:r>
+          </m:e>
+        </m:d>
+      </m:oMath>
+      <w:r>
+        <w:t xml:space="preserve"> </w:t>
+      </w:r>
+      <w:r>
+        <w:t xml:space="preserve">may increase or decrease depends on</w:t>
+      </w:r>
+      <w:r>
+        <w:t xml:space="preserve"> </w:t>
+      </w:r>
+      <m:oMath>
+        <m:r>
+          <m:t>d</m:t>
+        </m:r>
+      </m:oMath>
+      <w:r>
+        <w:t xml:space="preserve">. Unlike</w:t>
+      </w:r>
+      <w:r>
+        <w:t xml:space="preserve"> </w:t>
+      </w:r>
+      <m:oMath>
+        <m:sSup>
+          <m:e>
+            <m:r>
+              <m:t>R</m:t>
+            </m:r>
+          </m:e>
+          <m:sup>
+            <m:r>
+              <m:t>2</m:t>
+            </m:r>
+          </m:sup>
+        </m:sSup>
+      </m:oMath>
+      <w:r>
+        <w:t xml:space="preserve">, adjusted</w:t>
+      </w:r>
+      <w:r>
+        <w:t xml:space="preserve"> </w:t>
+      </w:r>
+      <m:oMath>
+        <m:sSup>
+          <m:e>
+            <m:r>
+              <m:t>R</m:t>
+            </m:r>
+          </m:e>
+          <m:sup>
+            <m:r>
+              <m:t>2</m:t>
+            </m:r>
+          </m:sup>
+        </m:sSup>
+      </m:oMath>
+      <w:r>
+        <w:t xml:space="preserve"> </w:t>
+      </w:r>
+      <w:r>
+        <w:t xml:space="preserve">pays a price for the inclusion of unnecessary variables in a model.</w:t>
+      </w:r>
+    </w:p>
+    <w:p>
+      <w:pPr>
+        <w:numPr>
+          <w:ilvl w:val="0"/>
+          <w:numId w:val="1049"/>
+        </w:numPr>
+      </w:pPr>
+      <w:r>
+        <w:t xml:space="preserve">directly by cross-validation (or validation). It doesnot require estimate</w:t>
+      </w:r>
+      <w:r>
+        <w:t xml:space="preserve"> </w:t>
+      </w:r>
+      <m:oMath>
+        <m:sSup>
+          <m:e>
+            <m:r>
+              <m:t>σ</m:t>
+            </m:r>
+          </m:e>
+          <m:sup>
+            <m:r>
+              <m:t>2</m:t>
+            </m:r>
+          </m:sup>
+        </m:sSup>
+      </m:oMath>
+      <w:r>
+        <w:t xml:space="preserve">. It has a wide range of usage, as it may difficult to estimate</w:t>
+      </w:r>
+      <w:r>
+        <w:t xml:space="preserve"> </w:t>
+      </w:r>
+      <m:oMath>
+        <m:r>
+          <m:t>d</m:t>
+        </m:r>
+      </m:oMath>
+      <w:r>
+        <w:t xml:space="preserve"> </w:t>
+      </w:r>
+      <w:r>
+        <w:t xml:space="preserve">or</w:t>
+      </w:r>
+      <w:r>
+        <w:t xml:space="preserve"> </w:t>
+      </w:r>
+      <m:oMath>
+        <m:sSup>
+          <m:e>
+            <m:r>
+              <m:t>σ</m:t>
+            </m:r>
+          </m:e>
+          <m:sup>
+            <m:r>
+              <m:t>2</m:t>
+            </m:r>
+          </m:sup>
+        </m:sSup>
+      </m:oMath>
+      <w:r>
+        <w:t xml:space="preserve">.</w:t>
+      </w:r>
+      <w:r>
+        <w:t xml:space="preserve"> </w:t>
+      </w:r>
+      <w:r>
+        <w:t xml:space="preserve">Choose the model that has the smallest test error.</w:t>
+      </w:r>
+    </w:p>
+    <w:bookmarkEnd w:id="123"/>
+    <w:bookmarkStart w:id="125" w:name="shrinkage-methods-for-variable-selection"/>
+    <w:p>
+      <w:pPr>
+        <w:pStyle w:val="Heading2"/>
+      </w:pPr>
+      <w:r>
+        <w:t xml:space="preserve">6.4 Shrinkage methods for Variable selection</w:t>
+      </w:r>
+    </w:p>
+    <w:p>
+      <w:pPr>
+        <w:pStyle w:val="FirstParagraph"/>
+      </w:pPr>
+      <w:r>
+        <w:t xml:space="preserve">The shrinkage offers an altertivate to selecting variables by adjusting a hyperparameter that trades-off RSS and the model parameter magnitudes. Cross-validation may be used to select the best</w:t>
+      </w:r>
+      <w:r>
+        <w:t xml:space="preserve"> </w:t>
+      </w:r>
+      <m:oMath>
+        <m:r>
+          <m:t>λ</m:t>
+        </m:r>
+      </m:oMath>
+      <w:r>
+        <w:t xml:space="preserve">. After the</w:t>
+      </w:r>
+      <w:r>
+        <w:t xml:space="preserve"> </w:t>
+      </w:r>
+      <m:oMath>
+        <m:r>
+          <m:t>λ</m:t>
+        </m:r>
+      </m:oMath>
+      <w:r>
+        <w:t xml:space="preserve"> </w:t>
+      </w:r>
+      <w:r>
+        <w:t xml:space="preserve">is selected, one can fit a final model using the entire traning data set.</w:t>
+      </w:r>
+    </w:p>
+    <w:bookmarkStart w:id="124" w:name="X87a1201b463e38c538441dcf591f81dc3d74b6d"/>
     <w:p>
       <w:pPr>
         <w:pStyle w:val="Heading3"/>
       </w:pPr>
       <w:r>
-        <w:t xml:space="preserve">6.1.3 Pandas</w:t>
-      </w:r>
-    </w:p>
-    <w:bookmarkEnd w:id="121"/>
-    <w:bookmarkStart w:id="122" w:name="graphics-4"/>
-    <w:p>
-      <w:pPr>
-        <w:pStyle w:val="Heading3"/>
-      </w:pPr>
-      <w:r>
-        <w:t xml:space="preserve">6.1.4 Graphics</w:t>
-      </w:r>
-    </w:p>
-    <w:bookmarkEnd w:id="122"/>
-    <w:bookmarkStart w:id="123" w:name="islp-and-statsmodels-2"/>
-    <w:p>
-      <w:pPr>
-        <w:pStyle w:val="Heading3"/>
-      </w:pPr>
-      <w:r>
-        <w:t xml:space="preserve">6.1.5 ISLP and statsmodels</w:t>
-      </w:r>
-    </w:p>
-    <w:bookmarkEnd w:id="123"/>
-    <w:bookmarkStart w:id="124" w:name="sklearn-2"/>
-    <w:p>
-      <w:pPr>
-        <w:pStyle w:val="Heading3"/>
-      </w:pPr>
-      <w:r>
-        <w:t xml:space="preserve">6.1.6 sklearn</w:t>
+        <w:t xml:space="preserve">6.4.1 Ridge regression: minimize the following objective</w:t>
+      </w:r>
+    </w:p>
+    <w:p>
+      <w:pPr>
+        <w:pStyle w:val="FirstParagraph"/>
+      </w:pPr>
+      <m:oMathPara>
+        <m:oMathParaPr>
+          <m:jc m:val="center"/>
+        </m:oMathParaPr>
+        <m:oMath>
+          <m:r>
+            <m:t>R</m:t>
+          </m:r>
+          <m:r>
+            <m:t>S</m:t>
+          </m:r>
+          <m:r>
+            <m:t>S</m:t>
+          </m:r>
+          <m:r>
+            <m:rPr>
+              <m:sty m:val="p"/>
+            </m:rPr>
+            <m:t>+</m:t>
+          </m:r>
+          <m:r>
+            <m:t>λ</m:t>
+          </m:r>
+          <m:nary>
+            <m:naryPr>
+              <m:chr m:val="∑"/>
+              <m:limLoc m:val="undOvr"/>
+              <m:subHide m:val="0"/>
+              <m:supHide m:val="0"/>
+            </m:naryPr>
+            <m:sub>
+              <m:r>
+                <m:t>j</m:t>
+              </m:r>
+              <m:r>
+                <m:rPr>
+                  <m:sty m:val="p"/>
+                </m:rPr>
+                <m:t>=</m:t>
+              </m:r>
+              <m:r>
+                <m:t>1</m:t>
+              </m:r>
+            </m:sub>
+            <m:sup>
+              <m:r>
+                <m:t>p</m:t>
+              </m:r>
+            </m:sup>
+            <m:e>
+              <m:sSubSup>
+                <m:e>
+                  <m:r>
+                    <m:t>β</m:t>
+                  </m:r>
+                </m:e>
+                <m:sub>
+                  <m:r>
+                    <m:t>j</m:t>
+                  </m:r>
+                </m:sub>
+                <m:sup>
+                  <m:r>
+                    <m:t>2</m:t>
+                  </m:r>
+                </m:sup>
+              </m:sSubSup>
+            </m:e>
+          </m:nary>
+        </m:oMath>
+      </m:oMathPara>
+    </w:p>
+    <w:p>
+      <w:pPr>
+        <w:pStyle w:val="FirstParagraph"/>
+      </w:pPr>
+      <w:r>
+        <w:t xml:space="preserve">- It encourages the model parameters to shrink toward zero and find a balance between RSS and model parameter magnitudes. Cross-validation is used to find the best tuning parameter</w:t>
+      </w:r>
+      <w:r>
+        <w:t xml:space="preserve"> </w:t>
+      </w:r>
+      <m:oMath>
+        <m:r>
+          <m:t>λ</m:t>
+        </m:r>
+      </m:oMath>
+      <w:r>
+        <w:t xml:space="preserve">. When</w:t>
+      </w:r>
+      <w:r>
+        <w:t xml:space="preserve"> </w:t>
+      </w:r>
+      <m:oMath>
+        <m:r>
+          <m:t>λ</m:t>
+        </m:r>
+      </m:oMath>
+      <w:r>
+        <w:t xml:space="preserve"> </w:t>
+      </w:r>
+      <w:r>
+        <w:t xml:space="preserve">is large,</w:t>
+      </w:r>
+      <w:r>
+        <w:t xml:space="preserve"> </w:t>
+      </w:r>
+      <m:oMath>
+        <m:sSub>
+          <m:e>
+            <m:r>
+              <m:t>β</m:t>
+            </m:r>
+          </m:e>
+          <m:sub>
+            <m:r>
+              <m:t>j</m:t>
+            </m:r>
+          </m:sub>
+        </m:sSub>
+        <m:r>
+          <m:rPr>
+            <m:sty m:val="p"/>
+          </m:rPr>
+          <m:t>→</m:t>
+        </m:r>
+        <m:r>
+          <m:t>0</m:t>
+        </m:r>
+      </m:oMath>
+      <w:r>
+        <w:t xml:space="preserve">. Note, Ridge shrinks all coefficients and include all</w:t>
+      </w:r>
+      <w:r>
+        <w:t xml:space="preserve"> </w:t>
+      </w:r>
+      <m:oMath>
+        <m:r>
+          <m:t>p</m:t>
+        </m:r>
+      </m:oMath>
+      <w:r>
+        <w:t xml:space="preserve"> </w:t>
+      </w:r>
+      <w:r>
+        <w:t xml:space="preserve">variables.</w:t>
+      </w:r>
+    </w:p>
+    <w:p>
+      <w:pPr>
+        <w:numPr>
+          <w:ilvl w:val="0"/>
+          <w:numId w:val="1050"/>
+        </w:numPr>
+      </w:pPr>
+      <w:r>
+        <w:t xml:space="preserve">The OLS coefficients estimates are</w:t>
+      </w:r>
+      <w:r>
+        <w:t xml:space="preserve"> </w:t>
+      </w:r>
+      <w:r>
+        <w:rPr>
+          <w:iCs/>
+          <w:i/>
+        </w:rPr>
+        <w:t xml:space="preserve">scale equivariant</w:t>
+      </w:r>
+      <w:r>
+        <w:t xml:space="preserve">: regardless of how</w:t>
+      </w:r>
+      <w:r>
+        <w:t xml:space="preserve"> </w:t>
+      </w:r>
+      <m:oMath>
+        <m:sSub>
+          <m:e>
+            <m:r>
+              <m:t>X</m:t>
+            </m:r>
+          </m:e>
+          <m:sub>
+            <m:r>
+              <m:t>j</m:t>
+            </m:r>
+          </m:sub>
+        </m:sSub>
+      </m:oMath>
+      <w:r>
+        <w:t xml:space="preserve"> </w:t>
+      </w:r>
+      <w:r>
+        <w:t xml:space="preserve">is scaled,</w:t>
+      </w:r>
+      <w:r>
+        <w:t xml:space="preserve"> </w:t>
+      </w:r>
+      <m:oMath>
+        <m:sSub>
+          <m:e>
+            <m:r>
+              <m:t>X</m:t>
+            </m:r>
+          </m:e>
+          <m:sub>
+            <m:r>
+              <m:t>j</m:t>
+            </m:r>
+          </m:sub>
+        </m:sSub>
+        <m:sSub>
+          <m:e>
+            <m:acc>
+              <m:accPr>
+                <m:chr m:val="̂"/>
+              </m:accPr>
+              <m:e>
+                <m:r>
+                  <m:t>β</m:t>
+                </m:r>
+              </m:e>
+            </m:acc>
+          </m:e>
+          <m:sub>
+            <m:r>
+              <m:t>j</m:t>
+            </m:r>
+          </m:sub>
+        </m:sSub>
+      </m:oMath>
+      <w:r>
+        <w:t xml:space="preserve"> </w:t>
+      </w:r>
+      <w:r>
+        <w:t xml:space="preserve">remain the same: if</w:t>
+      </w:r>
+      <w:r>
+        <w:t xml:space="preserve"> </w:t>
+      </w:r>
+      <m:oMath>
+        <m:sSub>
+          <m:e>
+            <m:r>
+              <m:t>X</m:t>
+            </m:r>
+          </m:e>
+          <m:sub>
+            <m:r>
+              <m:t>j</m:t>
+            </m:r>
+          </m:sub>
+        </m:sSub>
+      </m:oMath>
+      <w:r>
+        <w:t xml:space="preserve"> </w:t>
+      </w:r>
+      <w:r>
+        <w:t xml:space="preserve">is multiplied by</w:t>
+      </w:r>
+      <w:r>
+        <w:t xml:space="preserve"> </w:t>
+      </w:r>
+      <m:oMath>
+        <m:r>
+          <m:t>c</m:t>
+        </m:r>
+      </m:oMath>
+      <w:r>
+        <w:t xml:space="preserve">, this will simply leads to</w:t>
+      </w:r>
+      <w:r>
+        <w:t xml:space="preserve"> </w:t>
+      </w:r>
+      <m:oMath>
+        <m:sSub>
+          <m:e>
+            <m:acc>
+              <m:accPr>
+                <m:chr m:val="̂"/>
+              </m:accPr>
+              <m:e>
+                <m:r>
+                  <m:t>β</m:t>
+                </m:r>
+              </m:e>
+            </m:acc>
+          </m:e>
+          <m:sub>
+            <m:r>
+              <m:t>j</m:t>
+            </m:r>
+          </m:sub>
+        </m:sSub>
+      </m:oMath>
+      <w:r>
+        <w:t xml:space="preserve"> </w:t>
+      </w:r>
+      <w:r>
+        <w:t xml:space="preserve">be scaled by a factor of</w:t>
+      </w:r>
+      <w:r>
+        <w:t xml:space="preserve"> </w:t>
+      </w:r>
+      <m:oMath>
+        <m:r>
+          <m:t>1</m:t>
+        </m:r>
+        <m:r>
+          <m:rPr>
+            <m:sty m:val="p"/>
+          </m:rPr>
+          <m:t>/</m:t>
+        </m:r>
+        <m:r>
+          <m:t>c</m:t>
+        </m:r>
+      </m:oMath>
+      <w:r>
+        <w:t xml:space="preserve">.</w:t>
+      </w:r>
+    </w:p>
+    <w:p>
+      <w:pPr>
+        <w:numPr>
+          <w:ilvl w:val="0"/>
+          <w:numId w:val="1050"/>
+        </w:numPr>
+      </w:pPr>
+      <w:r>
+        <w:t xml:space="preserve">In contrast, when multiplying</w:t>
+      </w:r>
+      <w:r>
+        <w:t xml:space="preserve"> </w:t>
+      </w:r>
+      <m:oMath>
+        <m:sSub>
+          <m:e>
+            <m:r>
+              <m:t>X</m:t>
+            </m:r>
+          </m:e>
+          <m:sub>
+            <m:r>
+              <m:t>j</m:t>
+            </m:r>
+          </m:sub>
+        </m:sSub>
+      </m:oMath>
+      <w:r>
+        <w:t xml:space="preserve"> </w:t>
+      </w:r>
+      <w:r>
+        <w:t xml:space="preserve">by a factor, this may significantly change the ridge coefficients. Therefore, it is best practice to</w:t>
+      </w:r>
+      <w:r>
+        <w:t xml:space="preserve"> </w:t>
+      </w:r>
+      <w:r>
+        <w:rPr>
+          <w:iCs/>
+          <w:i/>
+        </w:rPr>
+        <w:t xml:space="preserve">standardize the predictors</w:t>
+      </w:r>
+      <w:r>
+        <w:t xml:space="preserve"> </w:t>
+      </w:r>
+      <w:r>
+        <w:t xml:space="preserve">before fitting a ridge model:</w:t>
+      </w:r>
+    </w:p>
+    <w:p>
+      <w:pPr>
+        <w:pStyle w:val="BodyText"/>
+      </w:pPr>
+      <m:oMathPara>
+        <m:oMathParaPr>
+          <m:jc m:val="center"/>
+        </m:oMathParaPr>
+        <m:oMath>
+          <m:sSub>
+            <m:e>
+              <m:acc>
+                <m:accPr>
+                  <m:chr m:val="̃"/>
+                </m:accPr>
+                <m:e>
+                  <m:r>
+                    <m:t>x</m:t>
+                  </m:r>
+                </m:e>
+              </m:acc>
+            </m:e>
+            <m:sub>
+              <m:r>
+                <m:t>i</m:t>
+              </m:r>
+              <m:r>
+                <m:t>j</m:t>
+              </m:r>
+            </m:sub>
+          </m:sSub>
+          <m:r>
+            <m:rPr>
+              <m:sty m:val="p"/>
+            </m:rPr>
+            <m:t>=</m:t>
+          </m:r>
+          <m:f>
+            <m:fPr>
+              <m:type m:val="bar"/>
+            </m:fPr>
+            <m:num>
+              <m:sSub>
+                <m:e>
+                  <m:r>
+                    <m:t>x</m:t>
+                  </m:r>
+                </m:e>
+                <m:sub>
+                  <m:r>
+                    <m:t>i</m:t>
+                  </m:r>
+                  <m:r>
+                    <m:t>j</m:t>
+                  </m:r>
+                </m:sub>
+              </m:sSub>
+            </m:num>
+            <m:den>
+              <m:f>
+                <m:fPr>
+                  <m:type m:val="bar"/>
+                </m:fPr>
+                <m:num>
+                  <m:r>
+                    <m:t>1</m:t>
+                  </m:r>
+                </m:num>
+                <m:den>
+                  <m:r>
+                    <m:t>n</m:t>
+                  </m:r>
+                </m:den>
+              </m:f>
+              <m:nary>
+                <m:naryPr>
+                  <m:chr m:val="∑"/>
+                  <m:limLoc m:val="undOvr"/>
+                  <m:subHide m:val="0"/>
+                  <m:supHide m:val="0"/>
+                </m:naryPr>
+                <m:sub>
+                  <m:r>
+                    <m:t>i</m:t>
+                  </m:r>
+                  <m:r>
+                    <m:rPr>
+                      <m:sty m:val="p"/>
+                    </m:rPr>
+                    <m:t>=</m:t>
+                  </m:r>
+                  <m:r>
+                    <m:t>1</m:t>
+                  </m:r>
+                </m:sub>
+                <m:sup>
+                  <m:r>
+                    <m:t>n</m:t>
+                  </m:r>
+                </m:sup>
+                <m:e>
+                  <m:d>
+                    <m:dPr>
+                      <m:begChr m:val="("/>
+                      <m:endChr m:val=")"/>
+                      <m:sepChr m:val=""/>
+                      <m:grow/>
+                    </m:dPr>
+                    <m:e>
+                      <m:sSub>
+                        <m:e>
+                          <m:r>
+                            <m:t>x</m:t>
+                          </m:r>
+                        </m:e>
+                        <m:sub>
+                          <m:r>
+                            <m:t>i</m:t>
+                          </m:r>
+                          <m:r>
+                            <m:t>j</m:t>
+                          </m:r>
+                        </m:sub>
+                      </m:sSub>
+                      <m:r>
+                        <m:rPr>
+                          <m:sty m:val="p"/>
+                        </m:rPr>
+                        <m:t>−</m:t>
+                      </m:r>
+                      <m:sSub>
+                        <m:e>
+                          <m:acc>
+                            <m:accPr>
+                              <m:chr m:val="‾"/>
+                            </m:accPr>
+                            <m:e>
+                              <m:r>
+                                <m:t>x</m:t>
+                              </m:r>
+                            </m:e>
+                          </m:acc>
+                        </m:e>
+                        <m:sub>
+                          <m:r>
+                            <m:t>j</m:t>
+                          </m:r>
+                        </m:sub>
+                      </m:sSub>
+                    </m:e>
+                  </m:d>
+                </m:e>
+              </m:nary>
+            </m:den>
+          </m:f>
+        </m:oMath>
+      </m:oMathPara>
+    </w:p>
+    <w:p>
+      <w:pPr>
+        <w:numPr>
+          <w:ilvl w:val="0"/>
+          <w:numId w:val="1000"/>
+        </w:numPr>
+      </w:pPr>
+      <w:r>
+        <w:t xml:space="preserve">*** The Lasso (Least Absolute Shrinkage and Selection Operator)</w:t>
+      </w:r>
+    </w:p>
+    <w:p>
+      <w:pPr>
+        <w:numPr>
+          <w:ilvl w:val="1"/>
+          <w:numId w:val="1051"/>
+        </w:numPr>
+      </w:pPr>
+      <w:r>
+        <w:t xml:space="preserve">The Lasso replaces the</w:t>
+      </w:r>
+      <w:r>
+        <w:t xml:space="preserve"> </w:t>
+      </w:r>
+      <m:oMath>
+        <m:sSup>
+          <m:e>
+            <m:r>
+              <m:rPr>
+                <m:sty m:val="p"/>
+              </m:rPr>
+              <m:t>ℓ</m:t>
+            </m:r>
+          </m:e>
+          <m:sup>
+            <m:r>
+              <m:t>2</m:t>
+            </m:r>
+          </m:sup>
+        </m:sSup>
+      </m:oMath>
+      <w:r>
+        <w:t xml:space="preserve"> </w:t>
+      </w:r>
+      <w:r>
+        <w:t xml:space="preserve">error with</w:t>
+      </w:r>
+      <w:r>
+        <w:t xml:space="preserve"> </w:t>
+      </w:r>
+      <m:oMath>
+        <m:sSup>
+          <m:e>
+            <m:r>
+              <m:rPr>
+                <m:sty m:val="p"/>
+              </m:rPr>
+              <m:t>ℓ</m:t>
+            </m:r>
+          </m:e>
+          <m:sup>
+            <m:r>
+              <m:t>1</m:t>
+            </m:r>
+          </m:sup>
+        </m:sSup>
+      </m:oMath>
+      <w:r>
+        <w:t xml:space="preserve"> </w:t>
+      </w:r>
+      <w:r>
+        <w:t xml:space="preserve">penalty. Lasso can force some coefficients to become exactly zero when</w:t>
+      </w:r>
+      <w:r>
+        <w:t xml:space="preserve"> </w:t>
+      </w:r>
+      <m:oMath>
+        <m:r>
+          <m:t>λ</m:t>
+        </m:r>
+      </m:oMath>
+      <w:r>
+        <w:t xml:space="preserve"> </w:t>
+      </w:r>
+      <w:r>
+        <w:t xml:space="preserve">is large enough. Thus it can actually performs</w:t>
+      </w:r>
+      <w:r>
+        <w:t xml:space="preserve"> </w:t>
+      </w:r>
+      <w:r>
+        <w:rPr>
+          <w:iCs/>
+          <w:i/>
+        </w:rPr>
+        <w:t xml:space="preserve">variable selection</w:t>
+      </w:r>
+      <w:r>
+        <w:t xml:space="preserve">. Agian, cross-validaton is employed to select</w:t>
+      </w:r>
+      <w:r>
+        <w:t xml:space="preserve"> </w:t>
+      </w:r>
+      <m:oMath>
+        <m:r>
+          <m:t>λ</m:t>
+        </m:r>
+      </m:oMath>
+      <w:r>
+        <w:t xml:space="preserve">.</w:t>
+      </w:r>
+    </w:p>
+    <w:p>
+      <w:pPr>
+        <w:numPr>
+          <w:ilvl w:val="1"/>
+          <w:numId w:val="1051"/>
+        </w:numPr>
+      </w:pPr>
+      <w:r>
+        <w:t xml:space="preserve">The reason Lasso can perform variable selection is because the objective function is equivalent to</w:t>
+      </w:r>
+    </w:p>
+    <w:p>
+      <w:pPr>
+        <w:numPr>
+          <w:ilvl w:val="0"/>
+          <w:numId w:val="1000"/>
+        </w:numPr>
+      </w:pPr>
+      <w:r>
+        <w:t xml:space="preserve">$$</w:t>
+      </w:r>
+      <w:r>
+        <w:t xml:space="preserve">,</w:t>
+      </w:r>
+      <w:r>
+        <w:t xml:space="preserve"> </w:t>
+      </w:r>
+      <w:r>
+        <w:t xml:space="preserve"> </w:t>
+      </w:r>
+      <w:r>
+        <w:t xml:space="preserve">_{j=1}^p |</w:t>
+      </w:r>
+      <w:r>
+        <w:t xml:space="preserve">_j|</w:t>
+      </w:r>
+      <w:r>
+        <w:t xml:space="preserve"> </w:t>
+      </w:r>
+      <w:r>
+        <w:t xml:space="preserve">s</w:t>
+      </w:r>
+    </w:p>
+    <w:p>
+      <w:pPr>
+        <w:numPr>
+          <w:ilvl w:val="0"/>
+          <w:numId w:val="1000"/>
+        </w:numPr>
+      </w:pPr>
+      <w:r>
+        <w:t xml:space="preserve">$$</w:t>
+      </w:r>
+      <w:r>
+        <w:t xml:space="preserve"> </w:t>
+      </w:r>
+      <w:r>
+        <w:t xml:space="preserve">for some</w:t>
+      </w:r>
+      <w:r>
+        <w:t xml:space="preserve"> </w:t>
+      </w:r>
+      <m:oMath>
+        <m:r>
+          <m:t>s</m:t>
+        </m:r>
+      </m:oMath>
+      <w:r>
+        <w:t xml:space="preserve">. The contour of RSS in general only touch the</w:t>
+      </w:r>
+      <w:r>
+        <w:t xml:space="preserve"> </w:t>
+      </w:r>
+      <m:oMath>
+        <m:sSub>
+          <m:e>
+            <m:r>
+              <m:rPr>
+                <m:sty m:val="p"/>
+              </m:rPr>
+              <m:t>ℓ</m:t>
+            </m:r>
+          </m:e>
+          <m:sub>
+            <m:r>
+              <m:t>1</m:t>
+            </m:r>
+          </m:sub>
+        </m:sSub>
+      </m:oMath>
+      <w:r>
+        <w:t xml:space="preserve"> </w:t>
+      </w:r>
+      <w:r>
+        <w:t xml:space="preserve">ball at its vertex, at which a minimum is obtained with some variables vanishes. In contrast, the</w:t>
+      </w:r>
+      <w:r>
+        <w:t xml:space="preserve"> </w:t>
+      </w:r>
+      <m:oMath>
+        <m:sSub>
+          <m:e>
+            <m:r>
+              <m:rPr>
+                <m:sty m:val="p"/>
+              </m:rPr>
+              <m:t>ℓ</m:t>
+            </m:r>
+          </m:e>
+          <m:sub>
+            <m:r>
+              <m:t>2</m:t>
+            </m:r>
+          </m:sub>
+        </m:sSub>
+      </m:oMath>
+      <w:r>
+        <w:t xml:space="preserve"> </w:t>
+      </w:r>
+      <w:r>
+        <w:t xml:space="preserve">ball is round, and in general, the countour of the RSS function only touches the sphere at a surface point where a minimum is obtained with no variable vanishes.</w:t>
+      </w:r>
+    </w:p>
+    <w:p>
+      <w:pPr>
+        <w:numPr>
+          <w:ilvl w:val="0"/>
+          <w:numId w:val="1050"/>
+        </w:numPr>
+      </w:pPr>
+      <w:r>
+        <w:t xml:space="preserve">Neither ridge nor the lasso will universally dominate the other. When the response is a small number of predcitors, one may expect lasso performs better, better in practice, this is never known in advance.</w:t>
+      </w:r>
+    </w:p>
+    <w:p>
+      <w:pPr>
+        <w:numPr>
+          <w:ilvl w:val="0"/>
+          <w:numId w:val="1050"/>
+        </w:numPr>
+      </w:pPr>
+      <w:r>
+        <w:t xml:space="preserve">Combining ridge and lasso leades to</w:t>
+      </w:r>
+      <w:r>
+        <w:t xml:space="preserve"> </w:t>
+      </w:r>
+      <w:r>
+        <w:rPr>
+          <w:iCs/>
+          <w:i/>
+        </w:rPr>
+        <w:t xml:space="preserve">elastic net</w:t>
+      </w:r>
+      <w:r>
+        <w:t xml:space="preserve"> </w:t>
+      </w:r>
+      <w:r>
+        <w:t xml:space="preserve">method.</w:t>
       </w:r>
     </w:p>
     <w:bookmarkEnd w:id="124"/>
     <w:bookmarkEnd w:id="125"/>
-    <w:bookmarkEnd w:id="126"/>
-    <w:bookmarkStart w:id="129" w:name="class-project"/>
-    <w:p>
-      <w:pPr>
-        <w:pStyle w:val="Heading1"/>
-      </w:pPr>
-      <w:r>
-        <w:t xml:space="preserve">7. Class Project</w:t>
+    <w:bookmarkStart w:id="131" w:name="X5493a898c3e99c2036903a0480f0dab1cc87a14"/>
+    <w:p>
+      <w:pPr>
+        <w:pStyle w:val="Heading2"/>
+      </w:pPr>
+      <w:r>
+        <w:t xml:space="preserve">6.5 Dimension reduction methods: transforming</w:t>
+      </w:r>
+      <w:r>
+        <w:t xml:space="preserve"> </w:t>
+      </w:r>
+      <m:oMath>
+        <m:sSub>
+          <m:e>
+            <m:r>
+              <m:t>X</m:t>
+            </m:r>
+          </m:e>
+          <m:sub>
+            <m:r>
+              <m:t>j</m:t>
+            </m:r>
+          </m:sub>
+        </m:sSub>
+      </m:oMath>
+      <w:r>
+        <w:t xml:space="preserve">.</w:t>
       </w:r>
     </w:p>
     <w:p>
@@ -32572,29 +35936,200 @@
         <w:pStyle w:val="FirstParagraph"/>
       </w:pPr>
       <w:r>
-        <w:t xml:space="preserve">** Goal**</w:t>
-      </w:r>
-    </w:p>
-    <w:p>
-      <w:pPr>
-        <w:pStyle w:val="BodyText"/>
-      </w:pPr>
-      <w:r>
-        <w:t xml:space="preserve">to use various ML algorithms to predict a meaningful target</w:t>
-      </w:r>
-      <w:r>
-        <w:t xml:space="preserve"> </w:t>
-      </w:r>
-      <m:oMath>
-        <m:r>
-          <m:t>Y</m:t>
-        </m:r>
-      </m:oMath>
-      <w:r>
-        <w:t xml:space="preserve"> </w:t>
-      </w:r>
-      <w:r>
-        <w:t xml:space="preserve">by</w:t>
+        <w:t xml:space="preserve">There are two types of dimension reduction methods for regression: a) PCA regression, b) Partial list squares PLS.</w:t>
+      </w:r>
+    </w:p>
+    <w:bookmarkStart w:id="129" w:name="X2420b256ff1de3da4c0ff5d9adf8b4ace74e4c9"/>
+    <w:p>
+      <w:pPr>
+        <w:pStyle w:val="Heading3"/>
+      </w:pPr>
+      <w:r>
+        <w:t xml:space="preserve">6.5.1 PCA regression: first use PCA to obtain</w:t>
+      </w:r>
+      <w:r>
+        <w:t xml:space="preserve"> </w:t>
+      </w:r>
+      <m:oMath>
+        <m:r>
+          <m:t>M</m:t>
+        </m:r>
+      </m:oMath>
+      <w:r>
+        <w:t xml:space="preserve">- PCA as linear combinations (directions) of the original</w:t>
+      </w:r>
+      <w:r>
+        <w:t xml:space="preserve"> </w:t>
+      </w:r>
+      <m:oMath>
+        <m:r>
+          <m:t>p</m:t>
+        </m:r>
+      </m:oMath>
+      <w:r>
+        <w:t xml:space="preserve"> </w:t>
+      </w:r>
+      <w:r>
+        <w:t xml:space="preserve">predictors:</w:t>
+      </w:r>
+    </w:p>
+    <w:p>
+      <w:pPr>
+        <w:pStyle w:val="FirstParagraph"/>
+      </w:pPr>
+      <w:bookmarkStart w:id="126" w:name="eq-PCA"/>
+      <m:oMathPara>
+        <m:oMathParaPr>
+          <m:jc m:val="center"/>
+        </m:oMathParaPr>
+        <m:oMath>
+          <m:sSub>
+            <m:e>
+              <m:r>
+                <m:t>Z</m:t>
+              </m:r>
+            </m:e>
+            <m:sub>
+              <m:r>
+                <m:t>m</m:t>
+              </m:r>
+            </m:sub>
+          </m:sSub>
+          <m:r>
+            <m:rPr>
+              <m:sty m:val="p"/>
+            </m:rPr>
+            <m:t>=</m:t>
+          </m:r>
+          <m:nary>
+            <m:naryPr>
+              <m:chr m:val="∑"/>
+              <m:limLoc m:val="undOvr"/>
+              <m:subHide m:val="0"/>
+              <m:supHide m:val="0"/>
+            </m:naryPr>
+            <m:sub>
+              <m:r>
+                <m:t>j</m:t>
+              </m:r>
+              <m:r>
+                <m:rPr>
+                  <m:sty m:val="p"/>
+                </m:rPr>
+                <m:t>=</m:t>
+              </m:r>
+              <m:r>
+                <m:t>1</m:t>
+              </m:r>
+            </m:sub>
+            <m:sup>
+              <m:r>
+                <m:t>p</m:t>
+              </m:r>
+            </m:sup>
+            <m:e>
+              <m:sSub>
+                <m:e>
+                  <m:r>
+                    <m:t>ϕ</m:t>
+                  </m:r>
+                </m:e>
+                <m:sub>
+                  <m:r>
+                    <m:t>m</m:t>
+                  </m:r>
+                  <m:r>
+                    <m:t>j</m:t>
+                  </m:r>
+                </m:sub>
+              </m:sSub>
+            </m:e>
+          </m:nary>
+          <m:sSub>
+            <m:e>
+              <m:r>
+                <m:t>X</m:t>
+              </m:r>
+            </m:e>
+            <m:sub>
+              <m:r>
+                <m:t>j</m:t>
+              </m:r>
+            </m:sub>
+          </m:sSub>
+          <m:r>
+            <m:rPr>
+              <m:sty m:val="p"/>
+            </m:rPr>
+            <m:t>,</m:t>
+          </m:r>
+          <m:r>
+            <m:t>  </m:t>
+          </m:r>
+          <m:r>
+            <m:t>1</m:t>
+          </m:r>
+          <m:r>
+            <m:rPr>
+              <m:sty m:val="p"/>
+            </m:rPr>
+            <m:t>≤</m:t>
+          </m:r>
+          <m:r>
+            <m:t>m</m:t>
+          </m:r>
+          <m:r>
+            <m:rPr>
+              <m:sty m:val="p"/>
+            </m:rPr>
+            <m:t>≤</m:t>
+          </m:r>
+          <m:r>
+            <m:t>M</m:t>
+          </m:r>
+          <m:r>
+            <m:rPr>
+              <m:sty m:val="p"/>
+            </m:rPr>
+            <m:t>.</m:t>
+          </m:r>
+          <m:r>
+            <m:t>  </m:t>
+          </m:r>
+          <m:d>
+            <m:dPr>
+              <m:begChr m:val="("/>
+              <m:endChr m:val=")"/>
+              <m:sepChr m:val=""/>
+              <m:grow/>
+            </m:dPr>
+            <m:e>
+              <m:r>
+                <m:t>6.1</m:t>
+              </m:r>
+            </m:e>
+          </m:d>
+        </m:oMath>
+      </m:oMathPara>
+      <w:bookmarkEnd w:id="126"/>
+    </w:p>
+    <w:p>
+      <w:pPr>
+        <w:pStyle w:val="FirstParagraph"/>
+      </w:pPr>
+      <w:r>
+        <w:t xml:space="preserve">The first PCA contains the largest variance in</w:t>
+      </w:r>
+      <w:r>
+        <w:t xml:space="preserve"> </w:t>
+      </w:r>
+      <m:oMath>
+        <m:r>
+          <m:t>X</m:t>
+        </m:r>
+      </m:oMath>
+      <w:r>
+        <w:t xml:space="preserve">, and minimize the sum of squared perpendicular distances to each point (the projection error on the PCA); The second PCA is orthogonal to the first PCA and has the second largest variance and is uncorrelated with the first, and so on. These directions are obtained in an</w:t>
       </w:r>
       <w:r>
         <w:t xml:space="preserve"> </w:t>
@@ -32604,13 +36139,651 @@
           <w:iCs/>
           <w:i/>
         </w:rPr>
-        <w:t xml:space="preserve">classification algorithms</w:t>
-      </w:r>
-      <w:r>
-        <w:t xml:space="preserve"> </w:t>
-      </w:r>
-      <w:r>
-        <w:t xml:space="preserve">or</w:t>
+        <w:t xml:space="preserve">unsupervised way</w:t>
+      </w:r>
+      <w:r>
+        <w:t xml:space="preserve">, as</w:t>
+      </w:r>
+      <w:r>
+        <w:t xml:space="preserve"> </w:t>
+      </w:r>
+      <m:oMath>
+        <m:r>
+          <m:t>Y</m:t>
+        </m:r>
+      </m:oMath>
+      <w:r>
+        <w:t xml:space="preserve"> </w:t>
+      </w:r>
+      <w:r>
+        <w:t xml:space="preserve">is not used to obtain these components. Consequently, there is no guarantee that the directions that best explain the predictors will also be the best directions to use for predicting the response.</w:t>
+      </w:r>
+    </w:p>
+    <w:p>
+      <w:pPr>
+        <w:pStyle w:val="BodyText"/>
+      </w:pPr>
+      <w:r>
+        <w:t xml:space="preserve">We then use OLS to fit a linear regression model</w:t>
+      </w:r>
+    </w:p>
+    <w:p>
+      <w:pPr>
+        <w:pStyle w:val="BodyText"/>
+      </w:pPr>
+      <w:bookmarkStart w:id="127" w:name="eq-PCAR"/>
+      <m:oMathPara>
+        <m:oMathParaPr>
+          <m:jc m:val="center"/>
+        </m:oMathParaPr>
+        <m:oMath>
+          <m:sSub>
+            <m:e>
+              <m:r>
+                <m:t>y</m:t>
+              </m:r>
+            </m:e>
+            <m:sub>
+              <m:r>
+                <m:t>i</m:t>
+              </m:r>
+            </m:sub>
+          </m:sSub>
+          <m:r>
+            <m:rPr>
+              <m:sty m:val="p"/>
+            </m:rPr>
+            <m:t>=</m:t>
+          </m:r>
+          <m:sSub>
+            <m:e>
+              <m:r>
+                <m:t>θ</m:t>
+              </m:r>
+            </m:e>
+            <m:sub>
+              <m:r>
+                <m:t>0</m:t>
+              </m:r>
+            </m:sub>
+          </m:sSub>
+          <m:r>
+            <m:rPr>
+              <m:sty m:val="p"/>
+            </m:rPr>
+            <m:t>+</m:t>
+          </m:r>
+          <m:nary>
+            <m:naryPr>
+              <m:chr m:val="∑"/>
+              <m:limLoc m:val="undOvr"/>
+              <m:subHide m:val="0"/>
+              <m:supHide m:val="0"/>
+            </m:naryPr>
+            <m:sub>
+              <m:r>
+                <m:t>m</m:t>
+              </m:r>
+              <m:r>
+                <m:rPr>
+                  <m:sty m:val="p"/>
+                </m:rPr>
+                <m:t>=</m:t>
+              </m:r>
+              <m:r>
+                <m:t>1</m:t>
+              </m:r>
+            </m:sub>
+            <m:sup>
+              <m:r>
+                <m:t>M</m:t>
+              </m:r>
+            </m:sup>
+            <m:e>
+              <m:sSub>
+                <m:e>
+                  <m:r>
+                    <m:t>θ</m:t>
+                  </m:r>
+                </m:e>
+                <m:sub>
+                  <m:r>
+                    <m:t>m</m:t>
+                  </m:r>
+                </m:sub>
+              </m:sSub>
+            </m:e>
+          </m:nary>
+          <m:sSub>
+            <m:e>
+              <m:r>
+                <m:t>z</m:t>
+              </m:r>
+            </m:e>
+            <m:sub>
+              <m:r>
+                <m:t>i</m:t>
+              </m:r>
+              <m:r>
+                <m:t>m</m:t>
+              </m:r>
+            </m:sub>
+          </m:sSub>
+          <m:r>
+            <m:rPr>
+              <m:sty m:val="p"/>
+            </m:rPr>
+            <m:t>+</m:t>
+          </m:r>
+          <m:sSub>
+            <m:e>
+              <m:r>
+                <m:t>ϵ</m:t>
+              </m:r>
+            </m:e>
+            <m:sub>
+              <m:r>
+                <m:t>i</m:t>
+              </m:r>
+            </m:sub>
+          </m:sSub>
+          <m:r>
+            <m:rPr>
+              <m:sty m:val="p"/>
+            </m:rPr>
+            <m:t>,</m:t>
+          </m:r>
+          <m:r>
+            <m:t>  </m:t>
+          </m:r>
+          <m:r>
+            <m:t>i</m:t>
+          </m:r>
+          <m:r>
+            <m:rPr>
+              <m:sty m:val="p"/>
+            </m:rPr>
+            <m:t>=</m:t>
+          </m:r>
+          <m:r>
+            <m:t>1</m:t>
+          </m:r>
+          <m:r>
+            <m:rPr>
+              <m:sty m:val="p"/>
+            </m:rPr>
+            <m:t>,</m:t>
+          </m:r>
+          <m:r>
+            <m:t>2</m:t>
+          </m:r>
+          <m:r>
+            <m:rPr>
+              <m:sty m:val="p"/>
+            </m:rPr>
+            <m:t>,</m:t>
+          </m:r>
+          <m:r>
+            <m:rPr>
+              <m:sty m:val="p"/>
+            </m:rPr>
+            <m:t>⋯</m:t>
+          </m:r>
+          <m:r>
+            <m:rPr>
+              <m:sty m:val="p"/>
+            </m:rPr>
+            <m:t>,</m:t>
+          </m:r>
+          <m:r>
+            <m:t>n</m:t>
+          </m:r>
+          <m:r>
+            <m:t>  </m:t>
+          </m:r>
+          <m:d>
+            <m:dPr>
+              <m:begChr m:val="("/>
+              <m:endChr m:val=")"/>
+              <m:sepChr m:val=""/>
+              <m:grow/>
+            </m:dPr>
+            <m:e>
+              <m:r>
+                <m:t>6.2</m:t>
+              </m:r>
+            </m:e>
+          </m:d>
+        </m:oMath>
+      </m:oMathPara>
+      <w:bookmarkEnd w:id="127"/>
+    </w:p>
+    <w:p>
+      <w:pPr>
+        <w:pStyle w:val="FirstParagraph"/>
+      </w:pPr>
+      <w:r>
+        <w:t xml:space="preserve">After substitute</w:t>
+      </w:r>
+      <w:r>
+        <w:t xml:space="preserve"> </w:t>
+      </w:r>
+      <w:hyperlink w:anchor="eq-PCA">
+        <w:r>
+          <w:rPr>
+            <w:rStyle w:val="Hyperlink"/>
+          </w:rPr>
+          <w:t xml:space="preserve">Equation 6.1</w:t>
+        </w:r>
+      </w:hyperlink>
+      <w:r>
+        <w:t xml:space="preserve"> </w:t>
+      </w:r>
+      <w:r>
+        <w:t xml:space="preserve">into equation</w:t>
+      </w:r>
+      <w:r>
+        <w:t xml:space="preserve"> </w:t>
+      </w:r>
+      <w:hyperlink w:anchor="eq-PCAR">
+        <w:r>
+          <w:rPr>
+            <w:rStyle w:val="Hyperlink"/>
+          </w:rPr>
+          <w:t xml:space="preserve">Equation 6.2</w:t>
+        </w:r>
+      </w:hyperlink>
+      <w:r>
+        <w:t xml:space="preserve">, one can find that</w:t>
+      </w:r>
+    </w:p>
+    <w:p>
+      <w:pPr>
+        <w:pStyle w:val="BodyText"/>
+      </w:pPr>
+      <m:oMathPara>
+        <m:oMathParaPr>
+          <m:jc m:val="center"/>
+        </m:oMathParaPr>
+        <m:oMath>
+          <m:nary>
+            <m:naryPr>
+              <m:chr m:val="∑"/>
+              <m:limLoc m:val="undOvr"/>
+              <m:subHide m:val="0"/>
+              <m:supHide m:val="0"/>
+            </m:naryPr>
+            <m:sub>
+              <m:r>
+                <m:t>m</m:t>
+              </m:r>
+              <m:r>
+                <m:rPr>
+                  <m:sty m:val="p"/>
+                </m:rPr>
+                <m:t>=</m:t>
+              </m:r>
+              <m:r>
+                <m:t>1</m:t>
+              </m:r>
+            </m:sub>
+            <m:sup>
+              <m:r>
+                <m:t>M</m:t>
+              </m:r>
+            </m:sup>
+            <m:e>
+              <m:sSub>
+                <m:e>
+                  <m:r>
+                    <m:t>θ</m:t>
+                  </m:r>
+                </m:e>
+                <m:sub>
+                  <m:r>
+                    <m:t>m</m:t>
+                  </m:r>
+                </m:sub>
+              </m:sSub>
+            </m:e>
+          </m:nary>
+          <m:sSub>
+            <m:e>
+              <m:r>
+                <m:t>z</m:t>
+              </m:r>
+            </m:e>
+            <m:sub>
+              <m:r>
+                <m:t>i</m:t>
+              </m:r>
+              <m:r>
+                <m:t>m</m:t>
+              </m:r>
+            </m:sub>
+          </m:sSub>
+          <m:r>
+            <m:rPr>
+              <m:sty m:val="p"/>
+            </m:rPr>
+            <m:t>=</m:t>
+          </m:r>
+          <m:nary>
+            <m:naryPr>
+              <m:chr m:val="∑"/>
+              <m:limLoc m:val="undOvr"/>
+              <m:subHide m:val="0"/>
+              <m:supHide m:val="0"/>
+            </m:naryPr>
+            <m:sub>
+              <m:r>
+                <m:t>j</m:t>
+              </m:r>
+              <m:r>
+                <m:rPr>
+                  <m:sty m:val="p"/>
+                </m:rPr>
+                <m:t>=</m:t>
+              </m:r>
+              <m:r>
+                <m:t>1</m:t>
+              </m:r>
+            </m:sub>
+            <m:sup>
+              <m:r>
+                <m:t>p</m:t>
+              </m:r>
+            </m:sup>
+            <m:e>
+              <m:sSub>
+                <m:e>
+                  <m:r>
+                    <m:t>β</m:t>
+                  </m:r>
+                </m:e>
+                <m:sub>
+                  <m:r>
+                    <m:t>j</m:t>
+                  </m:r>
+                </m:sub>
+              </m:sSub>
+            </m:e>
+          </m:nary>
+          <m:sSub>
+            <m:e>
+              <m:r>
+                <m:t>x</m:t>
+              </m:r>
+            </m:e>
+            <m:sub>
+              <m:r>
+                <m:t>i</m:t>
+              </m:r>
+              <m:r>
+                <m:t>j</m:t>
+              </m:r>
+            </m:sub>
+          </m:sSub>
+        </m:oMath>
+      </m:oMathPara>
+    </w:p>
+    <w:p>
+      <w:pPr>
+        <w:pStyle w:val="FirstParagraph"/>
+      </w:pPr>
+      <w:r>
+        <w:t xml:space="preserve">with</w:t>
+      </w:r>
+    </w:p>
+    <w:p>
+      <w:pPr>
+        <w:pStyle w:val="BodyText"/>
+      </w:pPr>
+      <w:bookmarkStart w:id="128" w:name="eq-pcar-beta"/>
+      <m:oMathPara>
+        <m:oMathParaPr>
+          <m:jc m:val="center"/>
+        </m:oMathParaPr>
+        <m:oMath>
+          <m:sSub>
+            <m:e>
+              <m:r>
+                <m:t>β</m:t>
+              </m:r>
+            </m:e>
+            <m:sub>
+              <m:r>
+                <m:t>j</m:t>
+              </m:r>
+            </m:sub>
+          </m:sSub>
+          <m:r>
+            <m:rPr>
+              <m:sty m:val="p"/>
+            </m:rPr>
+            <m:t>=</m:t>
+          </m:r>
+          <m:nary>
+            <m:naryPr>
+              <m:chr m:val="∑"/>
+              <m:limLoc m:val="undOvr"/>
+              <m:subHide m:val="0"/>
+              <m:supHide m:val="0"/>
+            </m:naryPr>
+            <m:sub>
+              <m:r>
+                <m:t>m</m:t>
+              </m:r>
+              <m:r>
+                <m:rPr>
+                  <m:sty m:val="p"/>
+                </m:rPr>
+                <m:t>=</m:t>
+              </m:r>
+              <m:r>
+                <m:t>1</m:t>
+              </m:r>
+            </m:sub>
+            <m:sup>
+              <m:r>
+                <m:t>M</m:t>
+              </m:r>
+            </m:sup>
+            <m:e>
+              <m:sSub>
+                <m:e>
+                  <m:r>
+                    <m:t>θ</m:t>
+                  </m:r>
+                </m:e>
+                <m:sub>
+                  <m:r>
+                    <m:t>m</m:t>
+                  </m:r>
+                </m:sub>
+              </m:sSub>
+            </m:e>
+          </m:nary>
+          <m:sSub>
+            <m:e>
+              <m:r>
+                <m:t>ϕ</m:t>
+              </m:r>
+            </m:e>
+            <m:sub>
+              <m:r>
+                <m:t>m</m:t>
+              </m:r>
+              <m:r>
+                <m:t>j</m:t>
+              </m:r>
+            </m:sub>
+          </m:sSub>
+          <m:r>
+            <m:t>  </m:t>
+          </m:r>
+          <m:d>
+            <m:dPr>
+              <m:begChr m:val="("/>
+              <m:endChr m:val=")"/>
+              <m:sepChr m:val=""/>
+              <m:grow/>
+            </m:dPr>
+            <m:e>
+              <m:r>
+                <m:t>6.3</m:t>
+              </m:r>
+            </m:e>
+          </m:d>
+        </m:oMath>
+      </m:oMathPara>
+      <w:bookmarkEnd w:id="128"/>
+    </w:p>
+    <w:p>
+      <w:pPr>
+        <w:pStyle w:val="FirstParagraph"/>
+      </w:pPr>
+      <w:r>
+        <w:t xml:space="preserve">So model</w:t>
+      </w:r>
+      <w:r>
+        <w:t xml:space="preserve"> </w:t>
+      </w:r>
+      <w:hyperlink w:anchor="eq-PCAR">
+        <w:r>
+          <w:rPr>
+            <w:rStyle w:val="Hyperlink"/>
+          </w:rPr>
+          <w:t xml:space="preserve">Equation 6.2</w:t>
+        </w:r>
+      </w:hyperlink>
+      <w:r>
+        <w:t xml:space="preserve"> </w:t>
+      </w:r>
+      <w:r>
+        <w:t xml:space="preserve">is a special case of linear regression subject to the constants</w:t>
+      </w:r>
+      <w:r>
+        <w:t xml:space="preserve"> </w:t>
+      </w:r>
+      <w:hyperlink w:anchor="eq-pcar-beta">
+        <w:r>
+          <w:rPr>
+            <w:rStyle w:val="Hyperlink"/>
+          </w:rPr>
+          <w:t xml:space="preserve">Equation 6.3</w:t>
+        </w:r>
+      </w:hyperlink>
+      <w:r>
+        <w:t xml:space="preserve">.</w:t>
+      </w:r>
+    </w:p>
+    <w:bookmarkEnd w:id="129"/>
+    <w:bookmarkStart w:id="130" w:name="partial-least-squares"/>
+    <w:p>
+      <w:pPr>
+        <w:pStyle w:val="Heading3"/>
+      </w:pPr>
+      <w:r>
+        <w:t xml:space="preserve">6.5.2 Partial Least Squares</w:t>
+      </w:r>
+    </w:p>
+    <w:p>
+      <w:pPr>
+        <w:pStyle w:val="FirstParagraph"/>
+      </w:pPr>
+      <w:r>
+        <w:t xml:space="preserve">Similar to PCAR, PLS also first identifies a new set of features</w:t>
+      </w:r>
+      <w:r>
+        <w:t xml:space="preserve"> </w:t>
+      </w:r>
+      <m:oMath>
+        <m:sSub>
+          <m:e>
+            <m:r>
+              <m:t>Z</m:t>
+            </m:r>
+          </m:e>
+          <m:sub>
+            <m:r>
+              <m:t>1</m:t>
+            </m:r>
+          </m:sub>
+        </m:sSub>
+        <m:r>
+          <m:rPr>
+            <m:sty m:val="p"/>
+          </m:rPr>
+          <m:t>,</m:t>
+        </m:r>
+        <m:sSub>
+          <m:e>
+            <m:r>
+              <m:t>Z</m:t>
+            </m:r>
+          </m:e>
+          <m:sub>
+            <m:r>
+              <m:t>2</m:t>
+            </m:r>
+          </m:sub>
+        </m:sSub>
+        <m:r>
+          <m:rPr>
+            <m:sty m:val="p"/>
+          </m:rPr>
+          <m:t>,</m:t>
+        </m:r>
+        <m:r>
+          <m:rPr>
+            <m:sty m:val="p"/>
+          </m:rPr>
+          <m:t>⋯</m:t>
+        </m:r>
+        <m:r>
+          <m:rPr>
+            <m:sty m:val="p"/>
+          </m:rPr>
+          <m:t>,</m:t>
+        </m:r>
+        <m:sSub>
+          <m:e>
+            <m:r>
+              <m:t>Z</m:t>
+            </m:r>
+          </m:e>
+          <m:sub>
+            <m:r>
+              <m:t>m</m:t>
+            </m:r>
+          </m:sub>
+        </m:sSub>
+      </m:oMath>
+      <w:r>
+        <w:t xml:space="preserve">, each of which is a linear combinations of the orginnal features, and then fits a linear model via OLS with these new</w:t>
+      </w:r>
+      <w:r>
+        <w:t xml:space="preserve"> </w:t>
+      </w:r>
+      <m:oMath>
+        <m:r>
+          <m:t>M</m:t>
+        </m:r>
+      </m:oMath>
+      <w:r>
+        <w:t xml:space="preserve"> </w:t>
+      </w:r>
+      <w:r>
+        <w:t xml:space="preserve">features.</w:t>
+      </w:r>
+    </w:p>
+    <w:p>
+      <w:pPr>
+        <w:pStyle w:val="BodyText"/>
+      </w:pPr>
+      <w:r>
+        <w:t xml:space="preserve">But PLS identifies these new features in a</w:t>
       </w:r>
       <w:r>
         <w:t xml:space="preserve"> </w:t>
@@ -32620,25 +36793,442 @@
           <w:iCs/>
           <w:i/>
         </w:rPr>
-        <w:t xml:space="preserve">regression algorithms</w:t>
-      </w:r>
-      <w:r>
-        <w:t xml:space="preserve">. Present it at COS Research Sympsium in the end of April.</w:t>
+        <w:t xml:space="preserve">supervised way</w:t>
+      </w:r>
+      <w:r>
+        <w:t xml:space="preserve">, that is, PLS uses</w:t>
+      </w:r>
+      <w:r>
+        <w:t xml:space="preserve"> </w:t>
+      </w:r>
+      <m:oMath>
+        <m:r>
+          <m:t>Y</m:t>
+        </m:r>
+      </m:oMath>
+      <w:r>
+        <w:t xml:space="preserve"> </w:t>
+      </w:r>
+      <w:r>
+        <w:t xml:space="preserve">in order to identify the new features that not only approximate the old features well, but also are</w:t>
+      </w:r>
+      <w:r>
+        <w:t xml:space="preserve"> </w:t>
+      </w:r>
+      <w:r>
+        <w:rPr>
+          <w:iCs/>
+          <w:i/>
+        </w:rPr>
+        <w:t xml:space="preserve">related to the response</w:t>
+      </w:r>
+      <w:r>
+        <w:t xml:space="preserve">, i.e., these new features explain both the response and the predictors.</w:t>
       </w:r>
     </w:p>
     <w:p>
       <w:pPr>
         <w:pStyle w:val="BodyText"/>
+      </w:pPr>
+      <w:r>
+        <w:t xml:space="preserve">Firt PLS standarizes the</w:t>
+      </w:r>
+      <w:r>
+        <w:t xml:space="preserve"> </w:t>
+      </w:r>
+      <m:oMath>
+        <m:r>
+          <m:t>p</m:t>
+        </m:r>
+      </m:oMath>
+      <w:r>
+        <w:t xml:space="preserve"> </w:t>
+      </w:r>
+      <w:r>
+        <w:t xml:space="preserve">predictors. PLS identifies the first component</w:t>
+      </w:r>
+      <w:r>
+        <w:t xml:space="preserve"> </w:t>
+      </w:r>
+      <m:oMath>
+        <m:sSub>
+          <m:e>
+            <m:r>
+              <m:t>Z</m:t>
+            </m:r>
+          </m:e>
+          <m:sub>
+            <m:r>
+              <m:t>1</m:t>
+            </m:r>
+          </m:sub>
+        </m:sSub>
+        <m:r>
+          <m:rPr>
+            <m:sty m:val="p"/>
+          </m:rPr>
+          <m:t>=</m:t>
+        </m:r>
+        <m:nary>
+          <m:naryPr>
+            <m:chr m:val="∑"/>
+            <m:limLoc m:val="undOvr"/>
+            <m:subHide m:val="0"/>
+            <m:supHide m:val="0"/>
+          </m:naryPr>
+          <m:sub>
+            <m:r>
+              <m:t>j</m:t>
+            </m:r>
+            <m:r>
+              <m:rPr>
+                <m:sty m:val="p"/>
+              </m:rPr>
+              <m:t>=</m:t>
+            </m:r>
+            <m:r>
+              <m:t>1</m:t>
+            </m:r>
+          </m:sub>
+          <m:sup>
+            <m:r>
+              <m:t>p</m:t>
+            </m:r>
+          </m:sup>
+          <m:e>
+            <m:sSub>
+              <m:e>
+                <m:r>
+                  <m:t>ϕ</m:t>
+                </m:r>
+              </m:e>
+              <m:sub>
+                <m:r>
+                  <m:t>1</m:t>
+                </m:r>
+                <m:r>
+                  <m:t>j</m:t>
+                </m:r>
+              </m:sub>
+            </m:sSub>
+          </m:e>
+        </m:nary>
+        <m:sSub>
+          <m:e>
+            <m:r>
+              <m:t>X</m:t>
+            </m:r>
+          </m:e>
+          <m:sub>
+            <m:r>
+              <m:t>j</m:t>
+            </m:r>
+          </m:sub>
+        </m:sSub>
+      </m:oMath>
+      <w:r>
+        <w:t xml:space="preserve"> </w:t>
+      </w:r>
+      <w:r>
+        <w:t xml:space="preserve">by choosing</w:t>
+      </w:r>
+      <w:r>
+        <w:t xml:space="preserve"> </w:t>
+      </w:r>
+      <m:oMath>
+        <m:sSub>
+          <m:e>
+            <m:r>
+              <m:t>ϕ</m:t>
+            </m:r>
+          </m:e>
+          <m:sub>
+            <m:r>
+              <m:t>1</m:t>
+            </m:r>
+            <m:r>
+              <m:t>j</m:t>
+            </m:r>
+          </m:sub>
+        </m:sSub>
+      </m:oMath>
+      <w:r>
+        <w:t xml:space="preserve"> </w:t>
+      </w:r>
+      <w:r>
+        <w:t xml:space="preserve">equals to the coefficient from the simple linear regression of</w:t>
+      </w:r>
+      <w:r>
+        <w:t xml:space="preserve"> </w:t>
+      </w:r>
+      <m:oMath>
+        <m:r>
+          <m:t>Y</m:t>
+        </m:r>
+      </m:oMath>
+      <w:r>
+        <w:t xml:space="preserve"> </w:t>
+      </w:r>
+      <w:r>
+        <w:t xml:space="preserve">onto</w:t>
+      </w:r>
+      <w:r>
+        <w:t xml:space="preserve"> </w:t>
+      </w:r>
+      <m:oMath>
+        <m:sSub>
+          <m:e>
+            <m:r>
+              <m:t>X</m:t>
+            </m:r>
+          </m:e>
+          <m:sub>
+            <m:r>
+              <m:t>j</m:t>
+            </m:r>
+          </m:sub>
+        </m:sSub>
+      </m:oMath>
+      <w:r>
+        <w:t xml:space="preserve">. Since this coefficient is equal to</w:t>
+      </w:r>
+      <w:r>
+        <w:t xml:space="preserve"> </w:t>
+      </w:r>
+      <m:oMath>
+        <m:sSub>
+          <m:e>
+            <m:r>
+              <m:t>r</m:t>
+            </m:r>
+          </m:e>
+          <m:sub>
+            <m:sSub>
+              <m:e>
+                <m:r>
+                  <m:t>X</m:t>
+                </m:r>
+              </m:e>
+              <m:sub>
+                <m:r>
+                  <m:t>j</m:t>
+                </m:r>
+              </m:sub>
+            </m:sSub>
+            <m:r>
+              <m:t>Y</m:t>
+            </m:r>
+          </m:sub>
+        </m:sSub>
+        <m:f>
+          <m:fPr>
+            <m:type m:val="bar"/>
+          </m:fPr>
+          <m:num>
+            <m:sSub>
+              <m:e>
+                <m:r>
+                  <m:t>σ</m:t>
+                </m:r>
+              </m:e>
+              <m:sub>
+                <m:r>
+                  <m:t>Y</m:t>
+                </m:r>
+              </m:sub>
+            </m:sSub>
+          </m:num>
+          <m:den>
+            <m:sSub>
+              <m:e>
+                <m:r>
+                  <m:t>σ</m:t>
+                </m:r>
+              </m:e>
+              <m:sub>
+                <m:sSub>
+                  <m:e>
+                    <m:r>
+                      <m:t>X</m:t>
+                    </m:r>
+                  </m:e>
+                  <m:sub>
+                    <m:r>
+                      <m:t>j</m:t>
+                    </m:r>
+                  </m:sub>
+                </m:sSub>
+              </m:sub>
+            </m:sSub>
+          </m:den>
+        </m:f>
+      </m:oMath>
+      <w:r>
+        <w:t xml:space="preserve">, PLS places teh highest weight on the variables that are most strongly related to</w:t>
+      </w:r>
+      <w:r>
+        <w:t xml:space="preserve"> </w:t>
+      </w:r>
+      <m:oMath>
+        <m:r>
+          <m:t>Y</m:t>
+        </m:r>
+      </m:oMath>
+      <w:r>
+        <w:t xml:space="preserve">.</w:t>
+      </w:r>
+    </w:p>
+    <w:p>
+      <w:pPr>
+        <w:pStyle w:val="BodyText"/>
+      </w:pPr>
+      <w:r>
+        <w:t xml:space="preserve">Next, PLS takes the residuals and then repeat the same process.</w:t>
+      </w:r>
+    </w:p>
+    <w:bookmarkEnd w:id="130"/>
+    <w:bookmarkEnd w:id="131"/>
+    <w:bookmarkStart w:id="138" w:name="code-snippet"/>
+    <w:p>
+      <w:pPr>
+        <w:pStyle w:val="Heading2"/>
+      </w:pPr>
+      <w:r>
+        <w:t xml:space="preserve">6.6 Code Snippet</w:t>
+      </w:r>
+    </w:p>
+    <w:bookmarkStart w:id="132" w:name="python-4"/>
+    <w:p>
+      <w:pPr>
+        <w:pStyle w:val="Heading3"/>
+      </w:pPr>
+      <w:r>
+        <w:t xml:space="preserve">6.6.1 Python</w:t>
+      </w:r>
+    </w:p>
+    <w:bookmarkEnd w:id="132"/>
+    <w:bookmarkStart w:id="133" w:name="numpy-4"/>
+    <w:p>
+      <w:pPr>
+        <w:pStyle w:val="Heading3"/>
+      </w:pPr>
+      <w:r>
+        <w:t xml:space="preserve">6.6.2 Numpy</w:t>
+      </w:r>
+    </w:p>
+    <w:bookmarkEnd w:id="133"/>
+    <w:bookmarkStart w:id="134" w:name="pandas-4"/>
+    <w:p>
+      <w:pPr>
+        <w:pStyle w:val="Heading3"/>
+      </w:pPr>
+      <w:r>
+        <w:t xml:space="preserve">6.6.3 Pandas</w:t>
+      </w:r>
+    </w:p>
+    <w:bookmarkEnd w:id="134"/>
+    <w:bookmarkStart w:id="135" w:name="graphics-4"/>
+    <w:p>
+      <w:pPr>
+        <w:pStyle w:val="Heading3"/>
+      </w:pPr>
+      <w:r>
+        <w:t xml:space="preserve">6.6.4 Graphics</w:t>
+      </w:r>
+    </w:p>
+    <w:bookmarkEnd w:id="135"/>
+    <w:bookmarkStart w:id="136" w:name="islp-and-statsmodels-2"/>
+    <w:p>
+      <w:pPr>
+        <w:pStyle w:val="Heading3"/>
+      </w:pPr>
+      <w:r>
+        <w:t xml:space="preserve">6.6.5 ISLP and statsmodels</w:t>
+      </w:r>
+    </w:p>
+    <w:bookmarkEnd w:id="136"/>
+    <w:bookmarkStart w:id="137" w:name="sklearn-2"/>
+    <w:p>
+      <w:pPr>
+        <w:pStyle w:val="Heading3"/>
+      </w:pPr>
+      <w:r>
+        <w:t xml:space="preserve">6.6.6 sklearn</w:t>
+      </w:r>
+    </w:p>
+    <w:bookmarkEnd w:id="137"/>
+    <w:bookmarkEnd w:id="138"/>
+    <w:bookmarkEnd w:id="139"/>
+    <w:bookmarkStart w:id="142" w:name="class-project"/>
+    <w:p>
+      <w:pPr>
+        <w:pStyle w:val="Heading1"/>
+      </w:pPr>
+      <w:r>
+        <w:t xml:space="preserve">7. Class Project</w:t>
+      </w:r>
+    </w:p>
+    <w:p>
+      <w:pPr>
+        <w:pStyle w:val="FirstParagraph"/>
       </w:pPr>
       <w:r>
         <w:rPr>
           <w:bCs/>
           <w:b/>
         </w:rPr>
-        <w:t xml:space="preserve">Data set</w:t>
-      </w:r>
-      <w:r>
-        <w:t xml:space="preserve">: real-world stock price and volume data. We could start with just one stock, e.g. APAL. S&amp;P 500 index, DJ index.</w:t>
+        <w:t xml:space="preserve">Goal</w:t>
+      </w:r>
+    </w:p>
+    <w:p>
+      <w:pPr>
+        <w:pStyle w:val="BodyText"/>
+      </w:pPr>
+      <w:r>
+        <w:t xml:space="preserve">to use various ML algorithms to predict a meaningful target</w:t>
+      </w:r>
+      <w:r>
+        <w:t xml:space="preserve"> </w:t>
+      </w:r>
+      <m:oMath>
+        <m:r>
+          <m:t>Y</m:t>
+        </m:r>
+      </m:oMath>
+      <w:r>
+        <w:t xml:space="preserve"> </w:t>
+      </w:r>
+      <w:r>
+        <w:t xml:space="preserve">by</w:t>
+      </w:r>
+      <w:r>
+        <w:t xml:space="preserve"> </w:t>
+      </w:r>
+      <w:r>
+        <w:rPr>
+          <w:iCs/>
+          <w:i/>
+        </w:rPr>
+        <w:t xml:space="preserve">classification algorithms</w:t>
+      </w:r>
+      <w:r>
+        <w:t xml:space="preserve"> </w:t>
+      </w:r>
+      <w:r>
+        <w:t xml:space="preserve">or</w:t>
+      </w:r>
+      <w:r>
+        <w:t xml:space="preserve"> </w:t>
+      </w:r>
+      <w:r>
+        <w:rPr>
+          <w:iCs/>
+          <w:i/>
+        </w:rPr>
+        <w:t xml:space="preserve">regression algorithms</w:t>
+      </w:r>
+      <w:r>
+        <w:t xml:space="preserve">. Present it at COS Research Sympsium in the end of April.</w:t>
       </w:r>
     </w:p>
     <w:p>
@@ -32650,22 +37240,10 @@
           <w:bCs/>
           <w:b/>
         </w:rPr>
-        <w:t xml:space="preserve">some ideas</w:t>
-      </w:r>
-      <w:r>
-        <w:t xml:space="preserve">:</w:t>
-      </w:r>
-      <w:r>
-        <w:t xml:space="preserve"> </w:t>
-      </w:r>
-      <w:r>
-        <w:t xml:space="preserve">* Create one model for each stock.</w:t>
-      </w:r>
-      <w:r>
-        <w:t xml:space="preserve"> </w:t>
-      </w:r>
-      <w:r>
-        <w:t xml:space="preserve">* create a single model for all stockes. Needs to embed each stock in a feature space. Research?</w:t>
+        <w:t xml:space="preserve">Data set</w:t>
+      </w:r>
+      <w:r>
+        <w:t xml:space="preserve">: real-world stock price and volume data. We could start with just one stock, e.g. APAL, S&amp;P 500, index, DJ index.</w:t>
       </w:r>
     </w:p>
     <w:p>
@@ -32677,7 +37255,34 @@
           <w:bCs/>
           <w:b/>
         </w:rPr>
-        <w:t xml:space="preserve">Startup code</w:t>
+        <w:t xml:space="preserve">Some ideas</w:t>
+      </w:r>
+      <w:r>
+        <w:t xml:space="preserve">:</w:t>
+      </w:r>
+      <w:r>
+        <w:t xml:space="preserve"> </w:t>
+      </w:r>
+      <w:r>
+        <w:t xml:space="preserve">* Create one model for each stock.</w:t>
+      </w:r>
+      <w:r>
+        <w:t xml:space="preserve"> </w:t>
+      </w:r>
+      <w:r>
+        <w:t xml:space="preserve">* create a single model for all stocks. Needs to embed each stock in a feature space. Research?</w:t>
+      </w:r>
+    </w:p>
+    <w:p>
+      <w:pPr>
+        <w:pStyle w:val="BodyText"/>
+      </w:pPr>
+      <w:r>
+        <w:rPr>
+          <w:bCs/>
+          <w:b/>
+        </w:rPr>
+        <w:t xml:space="preserve">Start-up code</w:t>
       </w:r>
       <w:r>
         <w:t xml:space="preserve">: refer to the page</w:t>
@@ -32685,7 +37290,7 @@
       <w:r>
         <w:t xml:space="preserve"> </w:t>
       </w:r>
-      <w:hyperlink r:id="rId127">
+      <w:hyperlink r:id="rId140">
         <w:r>
           <w:rPr>
             <w:rStyle w:val="Hyperlink"/>
@@ -32713,7 +37318,7 @@
       <w:r>
         <w:t xml:space="preserve"> </w:t>
       </w:r>
-      <w:hyperlink r:id="rId128">
+      <w:hyperlink r:id="rId141">
         <w:r>
           <w:rPr>
             <w:rStyle w:val="Hyperlink"/>
@@ -32787,7 +37392,7 @@
       <w:pPr>
         <w:numPr>
           <w:ilvl w:val="0"/>
-          <w:numId w:val="1041"/>
+          <w:numId w:val="1052"/>
         </w:numPr>
       </w:pPr>
       <w:r>
@@ -32798,7 +37403,7 @@
       <w:pPr>
         <w:numPr>
           <w:ilvl w:val="1"/>
-          <w:numId w:val="1042"/>
+          <w:numId w:val="1053"/>
         </w:numPr>
         <w:pStyle w:val="Compact"/>
       </w:pPr>
@@ -32810,7 +37415,7 @@
       <w:pPr>
         <w:numPr>
           <w:ilvl w:val="1"/>
-          <w:numId w:val="1042"/>
+          <w:numId w:val="1053"/>
         </w:numPr>
         <w:pStyle w:val="Compact"/>
       </w:pPr>
@@ -32909,7 +37514,7 @@
       <w:pPr>
         <w:numPr>
           <w:ilvl w:val="1"/>
-          <w:numId w:val="1042"/>
+          <w:numId w:val="1053"/>
         </w:numPr>
         <w:pStyle w:val="Compact"/>
       </w:pPr>
@@ -33010,7 +37615,7 @@
       <w:pPr>
         <w:numPr>
           <w:ilvl w:val="1"/>
-          <w:numId w:val="1042"/>
+          <w:numId w:val="1053"/>
         </w:numPr>
         <w:pStyle w:val="Compact"/>
       </w:pPr>
@@ -33062,7 +37667,7 @@
       <w:pPr>
         <w:numPr>
           <w:ilvl w:val="1"/>
-          <w:numId w:val="1042"/>
+          <w:numId w:val="1053"/>
         </w:numPr>
         <w:pStyle w:val="Compact"/>
       </w:pPr>
@@ -33101,7 +37706,7 @@
       <w:pPr>
         <w:numPr>
           <w:ilvl w:val="1"/>
-          <w:numId w:val="1042"/>
+          <w:numId w:val="1053"/>
         </w:numPr>
         <w:pStyle w:val="Compact"/>
       </w:pPr>
@@ -33142,7 +37747,7 @@
       <w:pPr>
         <w:numPr>
           <w:ilvl w:val="0"/>
-          <w:numId w:val="1041"/>
+          <w:numId w:val="1052"/>
         </w:numPr>
       </w:pPr>
       <w:r>
@@ -33153,7 +37758,7 @@
       <w:pPr>
         <w:numPr>
           <w:ilvl w:val="0"/>
-          <w:numId w:val="1041"/>
+          <w:numId w:val="1052"/>
         </w:numPr>
       </w:pPr>
       <w:r>
@@ -33164,7 +37769,7 @@
       <w:pPr>
         <w:numPr>
           <w:ilvl w:val="0"/>
-          <w:numId w:val="1041"/>
+          <w:numId w:val="1052"/>
         </w:numPr>
       </w:pPr>
       <w:r>
@@ -33175,7 +37780,7 @@
       <w:pPr>
         <w:numPr>
           <w:ilvl w:val="0"/>
-          <w:numId w:val="1041"/>
+          <w:numId w:val="1052"/>
         </w:numPr>
       </w:pPr>
       <w:r>
@@ -33186,7 +37791,7 @@
       <w:pPr>
         <w:numPr>
           <w:ilvl w:val="0"/>
-          <w:numId w:val="1041"/>
+          <w:numId w:val="1052"/>
         </w:numPr>
       </w:pPr>
       <w:r>
@@ -33197,15 +37802,15 @@
       <w:pPr>
         <w:numPr>
           <w:ilvl w:val="0"/>
-          <w:numId w:val="1041"/>
+          <w:numId w:val="1052"/>
         </w:numPr>
       </w:pPr>
       <w:r>
         <w:t xml:space="preserve">NN</w:t>
       </w:r>
     </w:p>
-    <w:bookmarkEnd w:id="129"/>
-    <w:bookmarkStart w:id="130" w:name="summary"/>
+    <w:bookmarkEnd w:id="142"/>
+    <w:bookmarkStart w:id="143" w:name="summary"/>
     <w:p>
       <w:pPr>
         <w:pStyle w:val="Heading1"/>
@@ -33222,8 +37827,8 @@
         <w:t xml:space="preserve">In summary, this book has no content whatsoever.</w:t>
       </w:r>
     </w:p>
-    <w:bookmarkEnd w:id="130"/>
-    <w:bookmarkStart w:id="134" w:name="references"/>
+    <w:bookmarkEnd w:id="143"/>
+    <w:bookmarkStart w:id="147" w:name="references"/>
     <w:p>
       <w:pPr>
         <w:pStyle w:val="Heading1"/>
@@ -33232,7 +37837,7 @@
         <w:t xml:space="preserve">References</w:t>
       </w:r>
     </w:p>
-    <w:bookmarkStart w:id="133" w:name="refs"/>
+    <w:bookmarkStart w:id="146" w:name="refs"/>
     <w:p>
       <w:pPr>
         <w:pStyle w:val="Bibliography"/>
@@ -33241,7 +37846,7 @@
         <w:t xml:space="preserve">James et al. (2023)</w:t>
       </w:r>
     </w:p>
-    <w:bookmarkStart w:id="132" w:name="ref-thrt23"/>
+    <w:bookmarkStart w:id="145" w:name="ref-thrt23"/>
     <w:p>
       <w:pPr>
         <w:pStyle w:val="Bibliography"/>
@@ -33265,7 +37870,7 @@
       <w:r>
         <w:t xml:space="preserve"> </w:t>
       </w:r>
-      <w:hyperlink r:id="rId131">
+      <w:hyperlink r:id="rId144">
         <w:r>
           <w:rPr>
             <w:rStyle w:val="Hyperlink"/>
@@ -33277,9 +37882,9 @@
         <w:t xml:space="preserve">.</w:t>
       </w:r>
     </w:p>
-    <w:bookmarkEnd w:id="132"/>
-    <w:bookmarkEnd w:id="133"/>
-    <w:bookmarkEnd w:id="134"/>
+    <w:bookmarkEnd w:id="145"/>
+    <w:bookmarkEnd w:id="146"/>
+    <w:bookmarkEnd w:id="147"/>
     <w:sectPr/>
   </w:body>
 </w:document>
@@ -33626,6 +38231,91 @@
       <w:start w:val="1"/>
       <w:numFmt w:val="decimal"/>
       <w:lvlText w:val="%9)"/>
+      <w:lvlJc w:val="left"/>
+      <w:pPr>
+        <w:ind w:left="6480" w:hanging="480"/>
+      </w:pPr>
+    </w:lvl>
+  </w:abstractNum>
+  <w:abstractNum w:abstractNumId="99413">
+    <w:nsid w:val="A99413"/>
+    <w:multiLevelType w:val="multilevel"/>
+    <w:lvl w:ilvl="0">
+      <w:start w:val="3"/>
+      <w:numFmt w:val="decimal"/>
+      <w:lvlText w:val="%1."/>
+      <w:lvlJc w:val="left"/>
+      <w:pPr>
+        <w:ind w:left="720" w:hanging="480"/>
+      </w:pPr>
+    </w:lvl>
+    <w:lvl w:ilvl="1">
+      <w:start w:val="3"/>
+      <w:numFmt w:val="decimal"/>
+      <w:lvlText w:val="%2."/>
+      <w:lvlJc w:val="left"/>
+      <w:pPr>
+        <w:ind w:left="1440" w:hanging="480"/>
+      </w:pPr>
+    </w:lvl>
+    <w:lvl w:ilvl="2">
+      <w:start w:val="3"/>
+      <w:numFmt w:val="decimal"/>
+      <w:lvlText w:val="%3."/>
+      <w:lvlJc w:val="left"/>
+      <w:pPr>
+        <w:ind w:left="2160" w:hanging="480"/>
+      </w:pPr>
+    </w:lvl>
+    <w:lvl w:ilvl="3">
+      <w:start w:val="3"/>
+      <w:numFmt w:val="decimal"/>
+      <w:lvlText w:val="%4."/>
+      <w:lvlJc w:val="left"/>
+      <w:pPr>
+        <w:ind w:left="2880" w:hanging="480"/>
+      </w:pPr>
+    </w:lvl>
+    <w:lvl w:ilvl="4">
+      <w:start w:val="3"/>
+      <w:numFmt w:val="decimal"/>
+      <w:lvlText w:val="%5."/>
+      <w:lvlJc w:val="left"/>
+      <w:pPr>
+        <w:ind w:left="3600" w:hanging="480"/>
+      </w:pPr>
+    </w:lvl>
+    <w:lvl w:ilvl="5">
+      <w:start w:val="3"/>
+      <w:numFmt w:val="decimal"/>
+      <w:lvlText w:val="%6."/>
+      <w:lvlJc w:val="left"/>
+      <w:pPr>
+        <w:ind w:left="4320" w:hanging="480"/>
+      </w:pPr>
+    </w:lvl>
+    <w:lvl w:ilvl="6">
+      <w:start w:val="3"/>
+      <w:numFmt w:val="decimal"/>
+      <w:lvlText w:val="%7."/>
+      <w:lvlJc w:val="left"/>
+      <w:pPr>
+        <w:ind w:left="5040" w:hanging="480"/>
+      </w:pPr>
+    </w:lvl>
+    <w:lvl w:ilvl="7">
+      <w:start w:val="3"/>
+      <w:numFmt w:val="decimal"/>
+      <w:lvlText w:val="%8."/>
+      <w:lvlJc w:val="left"/>
+      <w:pPr>
+        <w:ind w:left="5760" w:hanging="480"/>
+      </w:pPr>
+    </w:lvl>
+    <w:lvl w:ilvl="8">
+      <w:start w:val="3"/>
+      <w:numFmt w:val="decimal"/>
+      <w:lvlText w:val="%9."/>
       <w:lvlJc w:val="left"/>
       <w:pPr>
         <w:ind w:left="6480" w:hanging="480"/>
@@ -33837,9 +38527,177 @@
     <w:abstractNumId w:val="991"/>
   </w:num>
   <w:num w:numId="1041">
+    <w:abstractNumId w:val="99411"/>
+    <w:lvlOverride w:ilvl="0">
+      <w:startOverride w:val="1"/>
+    </w:lvlOverride>
+    <w:lvlOverride w:ilvl="1">
+      <w:startOverride w:val="1"/>
+    </w:lvlOverride>
+    <w:lvlOverride w:ilvl="2">
+      <w:startOverride w:val="1"/>
+    </w:lvlOverride>
+    <w:lvlOverride w:ilvl="3">
+      <w:startOverride w:val="1"/>
+    </w:lvlOverride>
+    <w:lvlOverride w:ilvl="4">
+      <w:startOverride w:val="1"/>
+    </w:lvlOverride>
+    <w:lvlOverride w:ilvl="5">
+      <w:startOverride w:val="1"/>
+    </w:lvlOverride>
+    <w:lvlOverride w:ilvl="6">
+      <w:startOverride w:val="1"/>
+    </w:lvlOverride>
+    <w:lvlOverride w:ilvl="7">
+      <w:startOverride w:val="1"/>
+    </w:lvlOverride>
+    <w:lvlOverride w:ilvl="8">
+      <w:startOverride w:val="1"/>
+    </w:lvlOverride>
+  </w:num>
+  <w:num w:numId="1042">
     <w:abstractNumId w:val="991"/>
   </w:num>
-  <w:num w:numId="1042">
+  <w:num w:numId="1043">
+    <w:abstractNumId w:val="99411"/>
+    <w:lvlOverride w:ilvl="0">
+      <w:startOverride w:val="1"/>
+    </w:lvlOverride>
+    <w:lvlOverride w:ilvl="1">
+      <w:startOverride w:val="1"/>
+    </w:lvlOverride>
+    <w:lvlOverride w:ilvl="2">
+      <w:startOverride w:val="1"/>
+    </w:lvlOverride>
+    <w:lvlOverride w:ilvl="3">
+      <w:startOverride w:val="1"/>
+    </w:lvlOverride>
+    <w:lvlOverride w:ilvl="4">
+      <w:startOverride w:val="1"/>
+    </w:lvlOverride>
+    <w:lvlOverride w:ilvl="5">
+      <w:startOverride w:val="1"/>
+    </w:lvlOverride>
+    <w:lvlOverride w:ilvl="6">
+      <w:startOverride w:val="1"/>
+    </w:lvlOverride>
+    <w:lvlOverride w:ilvl="7">
+      <w:startOverride w:val="1"/>
+    </w:lvlOverride>
+    <w:lvlOverride w:ilvl="8">
+      <w:startOverride w:val="1"/>
+    </w:lvlOverride>
+  </w:num>
+  <w:num w:numId="1044">
+    <w:abstractNumId w:val="991"/>
+  </w:num>
+  <w:num w:numId="1045">
+    <w:abstractNumId w:val="99413"/>
+    <w:lvlOverride w:ilvl="0">
+      <w:startOverride w:val="3"/>
+    </w:lvlOverride>
+    <w:lvlOverride w:ilvl="1">
+      <w:startOverride w:val="3"/>
+    </w:lvlOverride>
+    <w:lvlOverride w:ilvl="2">
+      <w:startOverride w:val="3"/>
+    </w:lvlOverride>
+    <w:lvlOverride w:ilvl="3">
+      <w:startOverride w:val="3"/>
+    </w:lvlOverride>
+    <w:lvlOverride w:ilvl="4">
+      <w:startOverride w:val="3"/>
+    </w:lvlOverride>
+    <w:lvlOverride w:ilvl="5">
+      <w:startOverride w:val="3"/>
+    </w:lvlOverride>
+    <w:lvlOverride w:ilvl="6">
+      <w:startOverride w:val="3"/>
+    </w:lvlOverride>
+    <w:lvlOverride w:ilvl="7">
+      <w:startOverride w:val="3"/>
+    </w:lvlOverride>
+    <w:lvlOverride w:ilvl="8">
+      <w:startOverride w:val="3"/>
+    </w:lvlOverride>
+  </w:num>
+  <w:num w:numId="1046">
+    <w:abstractNumId w:val="99411"/>
+    <w:lvlOverride w:ilvl="0">
+      <w:startOverride w:val="1"/>
+    </w:lvlOverride>
+    <w:lvlOverride w:ilvl="1">
+      <w:startOverride w:val="1"/>
+    </w:lvlOverride>
+    <w:lvlOverride w:ilvl="2">
+      <w:startOverride w:val="1"/>
+    </w:lvlOverride>
+    <w:lvlOverride w:ilvl="3">
+      <w:startOverride w:val="1"/>
+    </w:lvlOverride>
+    <w:lvlOverride w:ilvl="4">
+      <w:startOverride w:val="1"/>
+    </w:lvlOverride>
+    <w:lvlOverride w:ilvl="5">
+      <w:startOverride w:val="1"/>
+    </w:lvlOverride>
+    <w:lvlOverride w:ilvl="6">
+      <w:startOverride w:val="1"/>
+    </w:lvlOverride>
+    <w:lvlOverride w:ilvl="7">
+      <w:startOverride w:val="1"/>
+    </w:lvlOverride>
+    <w:lvlOverride w:ilvl="8">
+      <w:startOverride w:val="1"/>
+    </w:lvlOverride>
+  </w:num>
+  <w:num w:numId="1047">
+    <w:abstractNumId w:val="991"/>
+  </w:num>
+  <w:num w:numId="1048">
+    <w:abstractNumId w:val="99413"/>
+    <w:lvlOverride w:ilvl="0">
+      <w:startOverride w:val="3"/>
+    </w:lvlOverride>
+    <w:lvlOverride w:ilvl="1">
+      <w:startOverride w:val="3"/>
+    </w:lvlOverride>
+    <w:lvlOverride w:ilvl="2">
+      <w:startOverride w:val="3"/>
+    </w:lvlOverride>
+    <w:lvlOverride w:ilvl="3">
+      <w:startOverride w:val="3"/>
+    </w:lvlOverride>
+    <w:lvlOverride w:ilvl="4">
+      <w:startOverride w:val="3"/>
+    </w:lvlOverride>
+    <w:lvlOverride w:ilvl="5">
+      <w:startOverride w:val="3"/>
+    </w:lvlOverride>
+    <w:lvlOverride w:ilvl="6">
+      <w:startOverride w:val="3"/>
+    </w:lvlOverride>
+    <w:lvlOverride w:ilvl="7">
+      <w:startOverride w:val="3"/>
+    </w:lvlOverride>
+    <w:lvlOverride w:ilvl="8">
+      <w:startOverride w:val="3"/>
+    </w:lvlOverride>
+  </w:num>
+  <w:num w:numId="1049">
+    <w:abstractNumId w:val="991"/>
+  </w:num>
+  <w:num w:numId="1050">
+    <w:abstractNumId w:val="991"/>
+  </w:num>
+  <w:num w:numId="1051">
+    <w:abstractNumId w:val="991"/>
+  </w:num>
+  <w:num w:numId="1052">
+    <w:abstractNumId w:val="991"/>
+  </w:num>
+  <w:num w:numId="1053">
     <w:abstractNumId w:val="991"/>
   </w:num>
 </w:numbering>

--- a/docs/stat4500notes.docx
+++ b/docs/stat4500notes.docx
@@ -35870,7 +35870,7 @@
         </w:numPr>
       </w:pPr>
       <w:r>
-        <w:t xml:space="preserve">Neither ridge nor the lasso will universally dominate the other. When the response is a small number of predcitors, one may expect lasso performs better, better in practice, this is never known in advance.</w:t>
+        <w:t xml:space="preserve">Neither ridge nor the lasso will universally dominate the other. When the response is a small number of predictors, one may expect lasso performs better, better in practice, this is never known in advance.</w:t>
       </w:r>
     </w:p>
     <w:p>
@@ -35881,7 +35881,7 @@
         </w:numPr>
       </w:pPr>
       <w:r>
-        <w:t xml:space="preserve">Combining ridge and lasso leades to</w:t>
+        <w:t xml:space="preserve">Combining ridge and lasso leads to</w:t>
       </w:r>
       <w:r>
         <w:t xml:space="preserve"> </w:t>
@@ -37106,6 +37106,17 @@
         <w:t xml:space="preserve">6.6.1 Python</w:t>
       </w:r>
     </w:p>
+    <w:p>
+      <w:pPr>
+        <w:pStyle w:val="SourceCode"/>
+      </w:pPr>
+      <w:r>
+        <w:rPr>
+          <w:rStyle w:val="VerbatimChar"/>
+        </w:rPr>
+        <w:t xml:space="preserve">np.isnan(Hitters['Salary']).sum()</w:t>
+      </w:r>
+    </w:p>
     <w:bookmarkEnd w:id="132"/>
     <w:bookmarkStart w:id="133" w:name="numpy-4"/>
     <w:p>
@@ -37116,6 +37127,17 @@
         <w:t xml:space="preserve">6.6.2 Numpy</w:t>
       </w:r>
     </w:p>
+    <w:p>
+      <w:pPr>
+        <w:pStyle w:val="SourceCode"/>
+      </w:pPr>
+      <w:r>
+        <w:rPr>
+          <w:rStyle w:val="VerbatimChar"/>
+        </w:rPr>
+        <w:t xml:space="preserve">np.linalg.norm(beta_hat) #L2 norm. ord=1: L1  ord='inf': max norm.</w:t>
+      </w:r>
+    </w:p>
     <w:bookmarkEnd w:id="133"/>
     <w:bookmarkStart w:id="134" w:name="pandas-4"/>
     <w:p>
@@ -37126,6 +37148,53 @@
         <w:t xml:space="preserve">6.6.3 Pandas</w:t>
       </w:r>
     </w:p>
+    <w:p>
+      <w:pPr>
+        <w:pStyle w:val="SourceCode"/>
+      </w:pPr>
+      <w:r>
+        <w:rPr>
+          <w:rStyle w:val="VerbatimChar"/>
+        </w:rPr>
+        <w:t xml:space="preserve">Hitters.dropna();</w:t>
+      </w:r>
+      <w:r>
+        <w:br/>
+      </w:r>
+      <w:r>
+        <w:rPr>
+          <w:rStyle w:val="VerbatimChar"/>
+        </w:rPr>
+        <w:t xml:space="preserve">soln_path = pd.DataFrame(soln_array.T,</w:t>
+      </w:r>
+      <w:r>
+        <w:br/>
+      </w:r>
+      <w:r>
+        <w:rPr>
+          <w:rStyle w:val="VerbatimChar"/>
+        </w:rPr>
+        <w:t xml:space="preserve">                         columns=D.columns,</w:t>
+      </w:r>
+      <w:r>
+        <w:br/>
+      </w:r>
+      <w:r>
+        <w:rPr>
+          <w:rStyle w:val="VerbatimChar"/>
+        </w:rPr>
+        <w:t xml:space="preserve">                         index=-np.log(lambdas))</w:t>
+      </w:r>
+      <w:r>
+        <w:br/>
+      </w:r>
+      <w:r>
+        <w:rPr>
+          <w:rStyle w:val="VerbatimChar"/>
+        </w:rPr>
+        <w:t xml:space="preserve">soln_path.index.name = 'negative log(lambda)'</w:t>
+      </w:r>
+    </w:p>
     <w:bookmarkEnd w:id="134"/>
     <w:bookmarkStart w:id="135" w:name="graphics-4"/>
     <w:p>
@@ -37136,6 +37205,71 @@
         <w:t xml:space="preserve">6.6.4 Graphics</w:t>
       </w:r>
     </w:p>
+    <w:p>
+      <w:pPr>
+        <w:pStyle w:val="SourceCode"/>
+      </w:pPr>
+      <w:r>
+        <w:rPr>
+          <w:rStyle w:val="VerbatimChar"/>
+        </w:rPr>
+        <w:t xml:space="preserve">ax.errorbar(np.arange(n_steps), </w:t>
+      </w:r>
+      <w:r>
+        <w:br/>
+      </w:r>
+      <w:r>
+        <w:rPr>
+          <w:rStyle w:val="VerbatimChar"/>
+        </w:rPr>
+        <w:t xml:space="preserve">            cv_mse.mean(1), #mean of each row (model)</w:t>
+      </w:r>
+      <w:r>
+        <w:br/>
+      </w:r>
+      <w:r>
+        <w:rPr>
+          <w:rStyle w:val="VerbatimChar"/>
+        </w:rPr>
+        <w:t xml:space="preserve">            cv_mse.std(1) / np.sqrt(K), #estimate standard error of the mean</w:t>
+      </w:r>
+      <w:r>
+        <w:br/>
+      </w:r>
+      <w:r>
+        <w:rPr>
+          <w:rStyle w:val="VerbatimChar"/>
+        </w:rPr>
+        <w:t xml:space="preserve">            label='Cross-validated',</w:t>
+      </w:r>
+      <w:r>
+        <w:br/>
+      </w:r>
+      <w:r>
+        <w:rPr>
+          <w:rStyle w:val="VerbatimChar"/>
+        </w:rPr>
+        <w:t xml:space="preserve">            c='r') # color red</w:t>
+      </w:r>
+      <w:r>
+        <w:br/>
+      </w:r>
+      <w:r>
+        <w:rPr>
+          <w:rStyle w:val="VerbatimChar"/>
+        </w:rPr>
+        <w:t xml:space="preserve">            </w:t>
+      </w:r>
+      <w:r>
+        <w:br/>
+      </w:r>
+      <w:r>
+        <w:rPr>
+          <w:rStyle w:val="VerbatimChar"/>
+        </w:rPr>
+        <w:t xml:space="preserve">ax.axvline(-np.log(tuned_ridge.alpha_), c='k', ls='--') # plot a verticalline</w:t>
+      </w:r>
+    </w:p>
     <w:bookmarkEnd w:id="135"/>
     <w:bookmarkStart w:id="136" w:name="islp-and-statsmodels-2"/>
     <w:p>
@@ -37146,6 +37280,533 @@
         <w:t xml:space="preserve">6.6.5 ISLP and statsmodels</w:t>
       </w:r>
     </w:p>
+    <w:p>
+      <w:pPr>
+        <w:pStyle w:val="SourceCode"/>
+      </w:pPr>
+      <w:r>
+        <w:rPr>
+          <w:rStyle w:val="VerbatimChar"/>
+        </w:rPr>
+        <w:t xml:space="preserve">#Estimate Var(epsilon)</w:t>
+      </w:r>
+      <w:r>
+        <w:br/>
+      </w:r>
+      <w:r>
+        <w:br/>
+      </w:r>
+      <w:r>
+        <w:rPr>
+          <w:rStyle w:val="VerbatimChar"/>
+        </w:rPr>
+        <w:t xml:space="preserve">design = MS(Hitters.columns.drop('Salary')).fit(Hitters)</w:t>
+      </w:r>
+      <w:r>
+        <w:br/>
+      </w:r>
+      <w:r>
+        <w:rPr>
+          <w:rStyle w:val="VerbatimChar"/>
+        </w:rPr>
+        <w:t xml:space="preserve">design.terms # to see the variable names in the design matrix</w:t>
+      </w:r>
+      <w:r>
+        <w:br/>
+      </w:r>
+      <w:r>
+        <w:rPr>
+          <w:rStyle w:val="VerbatimChar"/>
+        </w:rPr>
+        <w:t xml:space="preserve">Y = np.array(Hitters['Salary'])</w:t>
+      </w:r>
+      <w:r>
+        <w:br/>
+      </w:r>
+      <w:r>
+        <w:rPr>
+          <w:rStyle w:val="VerbatimChar"/>
+        </w:rPr>
+        <w:t xml:space="preserve">X = design.transform(Hitters)</w:t>
+      </w:r>
+      <w:r>
+        <w:br/>
+      </w:r>
+      <w:r>
+        <w:rPr>
+          <w:rStyle w:val="VerbatimChar"/>
+        </w:rPr>
+        <w:t xml:space="preserve">sigma2 = OLS(Y,X).fit().scale  #.scale: RSE: residual standard error estimating </w:t>
+      </w:r>
+      <w:r>
+        <w:br/>
+      </w:r>
+      <w:r>
+        <w:br/>
+      </w:r>
+      <w:r>
+        <w:rPr>
+          <w:rStyle w:val="VerbatimChar"/>
+        </w:rPr>
+        <w:t xml:space="preserve"># Forward Selection using ISLP.models and a scoring function</w:t>
+      </w:r>
+      <w:r>
+        <w:br/>
+      </w:r>
+      <w:r>
+        <w:rPr>
+          <w:rStyle w:val="VerbatimChar"/>
+        </w:rPr>
+        <w:t xml:space="preserve">from ISLP.models import \</w:t>
+      </w:r>
+      <w:r>
+        <w:br/>
+      </w:r>
+      <w:r>
+        <w:rPr>
+          <w:rStyle w:val="VerbatimChar"/>
+        </w:rPr>
+        <w:t xml:space="preserve">     (Stepwise,</w:t>
+      </w:r>
+      <w:r>
+        <w:br/>
+      </w:r>
+      <w:r>
+        <w:rPr>
+          <w:rStyle w:val="VerbatimChar"/>
+        </w:rPr>
+        <w:t xml:space="preserve">      sklearn_selected,</w:t>
+      </w:r>
+      <w:r>
+        <w:br/>
+      </w:r>
+      <w:r>
+        <w:rPr>
+          <w:rStyle w:val="VerbatimChar"/>
+        </w:rPr>
+        <w:t xml:space="preserve">      sklearn_selection_path)</w:t>
+      </w:r>
+      <w:r>
+        <w:br/>
+      </w:r>
+      <w:r>
+        <w:rPr>
+          <w:rStyle w:val="VerbatimChar"/>
+        </w:rPr>
+        <w:t xml:space="preserve">strategy = Stepwise.first_peak(design,</w:t>
+      </w:r>
+      <w:r>
+        <w:br/>
+      </w:r>
+      <w:r>
+        <w:rPr>
+          <w:rStyle w:val="VerbatimChar"/>
+        </w:rPr>
+        <w:t xml:space="preserve">                               direction='forward',</w:t>
+      </w:r>
+      <w:r>
+        <w:br/>
+      </w:r>
+      <w:r>
+        <w:rPr>
+          <w:rStyle w:val="VerbatimChar"/>
+        </w:rPr>
+        <w:t xml:space="preserve">                               max_terms=len(design.terms))</w:t>
+      </w:r>
+      <w:r>
+        <w:br/>
+      </w:r>
+      <w:r>
+        <w:rPr>
+          <w:rStyle w:val="VerbatimChar"/>
+        </w:rPr>
+        <w:t xml:space="preserve">hitters_Cp = sklearn_selected(OLS,</w:t>
+      </w:r>
+      <w:r>
+        <w:br/>
+      </w:r>
+      <w:r>
+        <w:rPr>
+          <w:rStyle w:val="VerbatimChar"/>
+        </w:rPr>
+        <w:t xml:space="preserve">                               strategy,</w:t>
+      </w:r>
+      <w:r>
+        <w:br/>
+      </w:r>
+      <w:r>
+        <w:rPr>
+          <w:rStyle w:val="VerbatimChar"/>
+        </w:rPr>
+        <w:t xml:space="preserve">                               scoring=neg_Cp)</w:t>
+      </w:r>
+      <w:r>
+        <w:br/>
+      </w:r>
+      <w:r>
+        <w:rPr>
+          <w:rStyle w:val="VerbatimChar"/>
+        </w:rPr>
+        <w:t xml:space="preserve">                               #default scoring MSE, will choose all variables</w:t>
+      </w:r>
+      <w:r>
+        <w:br/>
+      </w:r>
+      <w:r>
+        <w:rPr>
+          <w:rStyle w:val="VerbatimChar"/>
+        </w:rPr>
+        <w:t xml:space="preserve">hitters_Cp.fit(Hitters, Y) # the same as hitters_Cp.fit(Hitters.drop('Salary', axis=1), Y)</w:t>
+      </w:r>
+      <w:r>
+        <w:br/>
+      </w:r>
+      <w:r>
+        <w:rPr>
+          <w:rStyle w:val="VerbatimChar"/>
+        </w:rPr>
+        <w:t xml:space="preserve">hitters_Cp.selected_state_</w:t>
+      </w:r>
+      <w:r>
+        <w:br/>
+      </w:r>
+      <w:r>
+        <w:br/>
+      </w:r>
+      <w:r>
+        <w:rPr>
+          <w:rStyle w:val="VerbatimChar"/>
+        </w:rPr>
+        <w:t xml:space="preserve">#Forward selection using cross-validation</w:t>
+      </w:r>
+      <w:r>
+        <w:br/>
+      </w:r>
+      <w:r>
+        <w:rPr>
+          <w:rStyle w:val="VerbatimChar"/>
+        </w:rPr>
+        <w:t xml:space="preserve">strategy = Stepwise.fixed_steps(design,</w:t>
+      </w:r>
+      <w:r>
+        <w:br/>
+      </w:r>
+      <w:r>
+        <w:rPr>
+          <w:rStyle w:val="VerbatimChar"/>
+        </w:rPr>
+        <w:t xml:space="preserve">                                len(design.terms),</w:t>
+      </w:r>
+      <w:r>
+        <w:br/>
+      </w:r>
+      <w:r>
+        <w:rPr>
+          <w:rStyle w:val="VerbatimChar"/>
+        </w:rPr>
+        <w:t xml:space="preserve">                                direction='forward')</w:t>
+      </w:r>
+      <w:r>
+        <w:br/>
+      </w:r>
+      <w:r>
+        <w:rPr>
+          <w:rStyle w:val="VerbatimChar"/>
+        </w:rPr>
+        <w:t xml:space="preserve">full_path = sklearn_selection_path(OLS, strategy) #using default scoring MSE</w:t>
+      </w:r>
+      <w:r>
+        <w:br/>
+      </w:r>
+      <w:r>
+        <w:rPr>
+          <w:rStyle w:val="VerbatimChar"/>
+        </w:rPr>
+        <w:t xml:space="preserve">full_path.fit(Hitters, Y) # there are , 19 variables, 20 models</w:t>
+      </w:r>
+      <w:r>
+        <w:br/>
+      </w:r>
+      <w:r>
+        <w:rPr>
+          <w:rStyle w:val="VerbatimChar"/>
+        </w:rPr>
+        <w:t xml:space="preserve">Yhat_in = full_path.predict(Hitters)</w:t>
+      </w:r>
+      <w:r>
+        <w:br/>
+      </w:r>
+      <w:r>
+        <w:br/>
+      </w:r>
+      <w:r>
+        <w:rPr>
+          <w:rStyle w:val="VerbatimChar"/>
+        </w:rPr>
+        <w:t xml:space="preserve">#calculate in-sample mse</w:t>
+      </w:r>
+      <w:r>
+        <w:br/>
+      </w:r>
+      <w:r>
+        <w:br/>
+      </w:r>
+      <w:r>
+        <w:rPr>
+          <w:rStyle w:val="VerbatimChar"/>
+        </w:rPr>
+        <w:t xml:space="preserve">mse_fig, ax = subplots(figsize=(8,8))</w:t>
+      </w:r>
+      <w:r>
+        <w:br/>
+      </w:r>
+      <w:r>
+        <w:rPr>
+          <w:rStyle w:val="VerbatimChar"/>
+        </w:rPr>
+        <w:t xml:space="preserve">insample_mse = ((Yhat_in - Y[:,None])**2).mean(0) #Y[:,None]: add a second axis, create a column vector</w:t>
+      </w:r>
+      <w:r>
+        <w:br/>
+      </w:r>
+      <w:r>
+        <w:rPr>
+          <w:rStyle w:val="VerbatimChar"/>
+        </w:rPr>
+        <w:t xml:space="preserve">                        #[yw] mean(0): calculate mean along row, i.e., for each col. mean(1): calculate mean for each row</w:t>
+      </w:r>
+      <w:r>
+        <w:br/>
+      </w:r>
+      <w:r>
+        <w:br/>
+      </w:r>
+      <w:r>
+        <w:rPr>
+          <w:rStyle w:val="VerbatimChar"/>
+        </w:rPr>
+        <w:t xml:space="preserve">#Cross-validation</w:t>
+      </w:r>
+      <w:r>
+        <w:br/>
+      </w:r>
+      <w:r>
+        <w:rPr>
+          <w:rStyle w:val="VerbatimChar"/>
+        </w:rPr>
+        <w:t xml:space="preserve">K = 5</w:t>
+      </w:r>
+      <w:r>
+        <w:br/>
+      </w:r>
+      <w:r>
+        <w:rPr>
+          <w:rStyle w:val="VerbatimChar"/>
+        </w:rPr>
+        <w:t xml:space="preserve">kfold = skm.KFold(K,</w:t>
+      </w:r>
+      <w:r>
+        <w:br/>
+      </w:r>
+      <w:r>
+        <w:rPr>
+          <w:rStyle w:val="VerbatimChar"/>
+        </w:rPr>
+        <w:t xml:space="preserve">                  random_state=0,</w:t>
+      </w:r>
+      <w:r>
+        <w:br/>
+      </w:r>
+      <w:r>
+        <w:rPr>
+          <w:rStyle w:val="VerbatimChar"/>
+        </w:rPr>
+        <w:t xml:space="preserve">                  shuffle=True)</w:t>
+      </w:r>
+      <w:r>
+        <w:br/>
+      </w:r>
+      <w:r>
+        <w:rPr>
+          <w:rStyle w:val="VerbatimChar"/>
+        </w:rPr>
+        <w:t xml:space="preserve">Yhat_cv = skm.cross_val_predict(full_path,</w:t>
+      </w:r>
+      <w:r>
+        <w:br/>
+      </w:r>
+      <w:r>
+        <w:rPr>
+          <w:rStyle w:val="VerbatimChar"/>
+        </w:rPr>
+        <w:t xml:space="preserve">                                Hitters,</w:t>
+      </w:r>
+      <w:r>
+        <w:br/>
+      </w:r>
+      <w:r>
+        <w:rPr>
+          <w:rStyle w:val="VerbatimChar"/>
+        </w:rPr>
+        <w:t xml:space="preserve">                                Y,</w:t>
+      </w:r>
+      <w:r>
+        <w:br/>
+      </w:r>
+      <w:r>
+        <w:rPr>
+          <w:rStyle w:val="VerbatimChar"/>
+        </w:rPr>
+        <w:t xml:space="preserve">                                cv=kfold)</w:t>
+      </w:r>
+      <w:r>
+        <w:br/>
+      </w:r>
+      <w:r>
+        <w:rPr>
+          <w:rStyle w:val="VerbatimChar"/>
+        </w:rPr>
+        <w:t xml:space="preserve"># Cross-validation mse</w:t>
+      </w:r>
+      <w:r>
+        <w:br/>
+      </w:r>
+      <w:r>
+        <w:rPr>
+          <w:rStyle w:val="VerbatimChar"/>
+        </w:rPr>
+        <w:t xml:space="preserve">cv_mse = []</w:t>
+      </w:r>
+      <w:r>
+        <w:br/>
+      </w:r>
+      <w:r>
+        <w:rPr>
+          <w:rStyle w:val="VerbatimChar"/>
+        </w:rPr>
+        <w:t xml:space="preserve">for train_idx, test_idx in kfold.split(Y):</w:t>
+      </w:r>
+      <w:r>
+        <w:br/>
+      </w:r>
+      <w:r>
+        <w:rPr>
+          <w:rStyle w:val="VerbatimChar"/>
+        </w:rPr>
+        <w:t xml:space="preserve">    errors = (Yhat_cv[test_idx] - Y[test_idx,None])**2</w:t>
+      </w:r>
+      <w:r>
+        <w:br/>
+      </w:r>
+      <w:r>
+        <w:rPr>
+          <w:rStyle w:val="VerbatimChar"/>
+        </w:rPr>
+        <w:t xml:space="preserve">    cv_mse.append(errors.mean(0)) # column means</w:t>
+      </w:r>
+      <w:r>
+        <w:br/>
+      </w:r>
+      <w:r>
+        <w:rPr>
+          <w:rStyle w:val="VerbatimChar"/>
+        </w:rPr>
+        <w:t xml:space="preserve">cv_mse = np.array(cv_mse).T</w:t>
+      </w:r>
+      <w:r>
+        <w:br/>
+      </w:r>
+      <w:r>
+        <w:br/>
+      </w:r>
+      <w:r>
+        <w:rPr>
+          <w:rStyle w:val="VerbatimChar"/>
+        </w:rPr>
+        <w:t xml:space="preserve">#validation approach using ShuffleSplit</w:t>
+      </w:r>
+      <w:r>
+        <w:br/>
+      </w:r>
+      <w:r>
+        <w:rPr>
+          <w:rStyle w:val="VerbatimChar"/>
+        </w:rPr>
+        <w:t xml:space="preserve">validation = skm.ShuffleSplit(n_splits=1, # only split one time. </w:t>
+      </w:r>
+      <w:r>
+        <w:br/>
+      </w:r>
+      <w:r>
+        <w:rPr>
+          <w:rStyle w:val="VerbatimChar"/>
+        </w:rPr>
+        <w:t xml:space="preserve">                              test_size=0.2,</w:t>
+      </w:r>
+      <w:r>
+        <w:br/>
+      </w:r>
+      <w:r>
+        <w:rPr>
+          <w:rStyle w:val="VerbatimChar"/>
+        </w:rPr>
+        <w:t xml:space="preserve">                              random_state=0)</w:t>
+      </w:r>
+      <w:r>
+        <w:br/>
+      </w:r>
+      <w:r>
+        <w:rPr>
+          <w:rStyle w:val="VerbatimChar"/>
+        </w:rPr>
+        <w:t xml:space="preserve">for train_idx, test_idx in validation.split(Y):</w:t>
+      </w:r>
+      <w:r>
+        <w:br/>
+      </w:r>
+      <w:r>
+        <w:rPr>
+          <w:rStyle w:val="VerbatimChar"/>
+        </w:rPr>
+        <w:t xml:space="preserve">    full_path.fit(Hitters.iloc[train_idx], #note needing to use iloc</w:t>
+      </w:r>
+      <w:r>
+        <w:br/>
+      </w:r>
+      <w:r>
+        <w:rPr>
+          <w:rStyle w:val="VerbatimChar"/>
+        </w:rPr>
+        <w:t xml:space="preserve">                  Y[train_idx])</w:t>
+      </w:r>
+      <w:r>
+        <w:br/>
+      </w:r>
+      <w:r>
+        <w:rPr>
+          <w:rStyle w:val="VerbatimChar"/>
+        </w:rPr>
+        <w:t xml:space="preserve">    Yhat_val = full_path.predict(Hitters.iloc[test_idx])</w:t>
+      </w:r>
+      <w:r>
+        <w:br/>
+      </w:r>
+      <w:r>
+        <w:rPr>
+          <w:rStyle w:val="VerbatimChar"/>
+        </w:rPr>
+        <w:t xml:space="preserve">    errors = (Yhat_val - Y[test_idx,None])**2</w:t>
+      </w:r>
+      <w:r>
+        <w:br/>
+      </w:r>
+      <w:r>
+        <w:rPr>
+          <w:rStyle w:val="VerbatimChar"/>
+        </w:rPr>
+        <w:t xml:space="preserve">    validation_mse = errors.mean(0)</w:t>
+      </w:r>
+    </w:p>
     <w:bookmarkEnd w:id="136"/>
     <w:bookmarkStart w:id="137" w:name="sklearn-2"/>
     <w:p>
@@ -37154,6 +37815,1262 @@
       </w:pPr>
       <w:r>
         <w:t xml:space="preserve">6.6.6 sklearn</w:t>
+      </w:r>
+    </w:p>
+    <w:p>
+      <w:pPr>
+        <w:pStyle w:val="SourceCode"/>
+      </w:pPr>
+      <w:r>
+        <w:rPr>
+          <w:rStyle w:val="VerbatimChar"/>
+        </w:rPr>
+        <w:t xml:space="preserve">rom sklearn.pipeline import Pipeline</w:t>
+      </w:r>
+      <w:r>
+        <w:br/>
+      </w:r>
+      <w:r>
+        <w:rPr>
+          <w:rStyle w:val="VerbatimChar"/>
+        </w:rPr>
+        <w:t xml:space="preserve">from sklearn.decomposition import PCA</w:t>
+      </w:r>
+      <w:r>
+        <w:br/>
+      </w:r>
+      <w:r>
+        <w:rPr>
+          <w:rStyle w:val="VerbatimChar"/>
+        </w:rPr>
+        <w:t xml:space="preserve">from sklearn.cross_decomposition import PLSRegression</w:t>
+      </w:r>
+      <w:r>
+        <w:br/>
+      </w:r>
+      <w:r>
+        <w:br/>
+      </w:r>
+      <w:r>
+        <w:rPr>
+          <w:rStyle w:val="VerbatimChar"/>
+        </w:rPr>
+        <w:t xml:space="preserve">#Best subset selection using 10bnb</w:t>
+      </w:r>
+      <w:r>
+        <w:br/>
+      </w:r>
+      <w:r>
+        <w:br/>
+      </w:r>
+      <w:r>
+        <w:rPr>
+          <w:rStyle w:val="VerbatimChar"/>
+        </w:rPr>
+        <w:t xml:space="preserve">D = design.fit_transform(Hitters)</w:t>
+      </w:r>
+      <w:r>
+        <w:br/>
+      </w:r>
+      <w:r>
+        <w:rPr>
+          <w:rStyle w:val="VerbatimChar"/>
+        </w:rPr>
+        <w:t xml:space="preserve">D = D.drop('intercept', axis=1) #needs to drop intercept</w:t>
+      </w:r>
+      <w:r>
+        <w:br/>
+      </w:r>
+      <w:r>
+        <w:rPr>
+          <w:rStyle w:val="VerbatimChar"/>
+        </w:rPr>
+        <w:t xml:space="preserve">X = np.asarray(D)</w:t>
+      </w:r>
+      <w:r>
+        <w:br/>
+      </w:r>
+      <w:r>
+        <w:rPr>
+          <w:rStyle w:val="VerbatimChar"/>
+        </w:rPr>
+        <w:t xml:space="preserve">path = fit_path(X, </w:t>
+      </w:r>
+      <w:r>
+        <w:br/>
+      </w:r>
+      <w:r>
+        <w:rPr>
+          <w:rStyle w:val="VerbatimChar"/>
+        </w:rPr>
+        <w:t xml:space="preserve">                Y,</w:t>
+      </w:r>
+      <w:r>
+        <w:br/>
+      </w:r>
+      <w:r>
+        <w:rPr>
+          <w:rStyle w:val="VerbatimChar"/>
+        </w:rPr>
+        <w:t xml:space="preserve">                max_nonzeros=X.shape[1]) #fit_path: a funciton from l0nb. use all variables</w:t>
+      </w:r>
+      <w:r>
+        <w:br/>
+      </w:r>
+      <w:r>
+        <w:rPr>
+          <w:rStyle w:val="VerbatimChar"/>
+        </w:rPr>
+        <w:t xml:space="preserve">                # max_nonzeros: max nonzero coefficients in the fitted model.</w:t>
+      </w:r>
+      <w:r>
+        <w:br/>
+      </w:r>
+      <w:r>
+        <w:br/>
+      </w:r>
+      <w:r>
+        <w:rPr>
+          <w:rStyle w:val="VerbatimChar"/>
+        </w:rPr>
+        <w:t xml:space="preserve"># Ridge Regression</w:t>
+      </w:r>
+      <w:r>
+        <w:br/>
+      </w:r>
+      <w:r>
+        <w:rPr>
+          <w:rStyle w:val="VerbatimChar"/>
+        </w:rPr>
+        <w:t xml:space="preserve">soln_array = skl.ElasticNet.path(Xs, # standardized, no intercept</w:t>
+      </w:r>
+      <w:r>
+        <w:br/>
+      </w:r>
+      <w:r>
+        <w:rPr>
+          <w:rStyle w:val="VerbatimChar"/>
+        </w:rPr>
+        <w:t xml:space="preserve">                                 Y,</w:t>
+      </w:r>
+      <w:r>
+        <w:br/>
+      </w:r>
+      <w:r>
+        <w:rPr>
+          <w:rStyle w:val="VerbatimChar"/>
+        </w:rPr>
+        <w:t xml:space="preserve">                                 l1_ratio=0., #ridge</w:t>
+      </w:r>
+      <w:r>
+        <w:br/>
+      </w:r>
+      <w:r>
+        <w:rPr>
+          <w:rStyle w:val="VerbatimChar"/>
+        </w:rPr>
+        <w:t xml:space="preserve">                                 alphas=lambdas)</w:t>
+      </w:r>
+      <w:r>
+        <w:br/>
+      </w:r>
+      <w:r>
+        <w:rPr>
+          <w:rStyle w:val="VerbatimChar"/>
+        </w:rPr>
+        <w:t xml:space="preserve"># Using pipline</w:t>
+      </w:r>
+      <w:r>
+        <w:br/>
+      </w:r>
+      <w:r>
+        <w:rPr>
+          <w:rStyle w:val="VerbatimChar"/>
+        </w:rPr>
+        <w:t xml:space="preserve">ridge = skl.ElasticNet(alpha=lambdas[59], l1_ratio=0)</w:t>
+      </w:r>
+      <w:r>
+        <w:br/>
+      </w:r>
+      <w:r>
+        <w:rPr>
+          <w:rStyle w:val="VerbatimChar"/>
+        </w:rPr>
+        <w:t xml:space="preserve">scaler = StandardScaler(with_mean=True,  with_std=True)</w:t>
+      </w:r>
+      <w:r>
+        <w:br/>
+      </w:r>
+      <w:r>
+        <w:rPr>
+          <w:rStyle w:val="VerbatimChar"/>
+        </w:rPr>
+        <w:t xml:space="preserve">pipe = Pipeline(steps=[('scaler', scaler), ('ridge', ridge)])</w:t>
+      </w:r>
+      <w:r>
+        <w:br/>
+      </w:r>
+      <w:r>
+        <w:rPr>
+          <w:rStyle w:val="VerbatimChar"/>
+        </w:rPr>
+        <w:t xml:space="preserve">pipe.fit(X, Y)</w:t>
+      </w:r>
+      <w:r>
+        <w:br/>
+      </w:r>
+      <w:r>
+        <w:rPr>
+          <w:rStyle w:val="VerbatimChar"/>
+        </w:rPr>
+        <w:t xml:space="preserve">ridge.coef_</w:t>
+      </w:r>
+      <w:r>
+        <w:br/>
+      </w:r>
+      <w:r>
+        <w:br/>
+      </w:r>
+      <w:r>
+        <w:rPr>
+          <w:rStyle w:val="VerbatimChar"/>
+        </w:rPr>
+        <w:t xml:space="preserve"># Validation</w:t>
+      </w:r>
+      <w:r>
+        <w:br/>
+      </w:r>
+      <w:r>
+        <w:br/>
+      </w:r>
+      <w:r>
+        <w:rPr>
+          <w:rStyle w:val="VerbatimChar"/>
+        </w:rPr>
+        <w:t xml:space="preserve">validation = skm.ShuffleSplit(n_splits=1,</w:t>
+      </w:r>
+      <w:r>
+        <w:br/>
+      </w:r>
+      <w:r>
+        <w:rPr>
+          <w:rStyle w:val="VerbatimChar"/>
+        </w:rPr>
+        <w:t xml:space="preserve">                              test_size=0.5,</w:t>
+      </w:r>
+      <w:r>
+        <w:br/>
+      </w:r>
+      <w:r>
+        <w:rPr>
+          <w:rStyle w:val="VerbatimChar"/>
+        </w:rPr>
+        <w:t xml:space="preserve">                              random_state=0) # validation is a generator</w:t>
+      </w:r>
+      <w:r>
+        <w:br/>
+      </w:r>
+      <w:r>
+        <w:rPr>
+          <w:rStyle w:val="VerbatimChar"/>
+        </w:rPr>
+        <w:t xml:space="preserve">ridge.alpha = 0.01</w:t>
+      </w:r>
+      <w:r>
+        <w:br/>
+      </w:r>
+      <w:r>
+        <w:rPr>
+          <w:rStyle w:val="VerbatimChar"/>
+        </w:rPr>
+        <w:t xml:space="preserve">results = skm.cross_validate(ridge,</w:t>
+      </w:r>
+      <w:r>
+        <w:br/>
+      </w:r>
+      <w:r>
+        <w:rPr>
+          <w:rStyle w:val="VerbatimChar"/>
+        </w:rPr>
+        <w:t xml:space="preserve">                             X,</w:t>
+      </w:r>
+      <w:r>
+        <w:br/>
+      </w:r>
+      <w:r>
+        <w:rPr>
+          <w:rStyle w:val="VerbatimChar"/>
+        </w:rPr>
+        <w:t xml:space="preserve">                             Y,</w:t>
+      </w:r>
+      <w:r>
+        <w:br/>
+      </w:r>
+      <w:r>
+        <w:rPr>
+          <w:rStyle w:val="VerbatimChar"/>
+        </w:rPr>
+        <w:t xml:space="preserve">                             scoring='neg_mean_squared_error',</w:t>
+      </w:r>
+      <w:r>
+        <w:br/>
+      </w:r>
+      <w:r>
+        <w:rPr>
+          <w:rStyle w:val="VerbatimChar"/>
+        </w:rPr>
+        <w:t xml:space="preserve">                             cv=validation) # using the strategy defined in validation</w:t>
+      </w:r>
+      <w:r>
+        <w:br/>
+      </w:r>
+      <w:r>
+        <w:rPr>
+          <w:rStyle w:val="VerbatimChar"/>
+        </w:rPr>
+        <w:t xml:space="preserve">-results['test_score']</w:t>
+      </w:r>
+      <w:r>
+        <w:br/>
+      </w:r>
+      <w:r>
+        <w:br/>
+      </w:r>
+      <w:r>
+        <w:rPr>
+          <w:rStyle w:val="VerbatimChar"/>
+        </w:rPr>
+        <w:t xml:space="preserve"># GridSearchCV()</w:t>
+      </w:r>
+      <w:r>
+        <w:br/>
+      </w:r>
+      <w:r>
+        <w:rPr>
+          <w:rStyle w:val="VerbatimChar"/>
+        </w:rPr>
+        <w:t xml:space="preserve">param_grid = {'ridge__alpha': lambdas}</w:t>
+      </w:r>
+      <w:r>
+        <w:br/>
+      </w:r>
+      <w:r>
+        <w:rPr>
+          <w:rStyle w:val="VerbatimChar"/>
+        </w:rPr>
+        <w:t xml:space="preserve">grid = skm.GridSearchCV(pipe,</w:t>
+      </w:r>
+      <w:r>
+        <w:br/>
+      </w:r>
+      <w:r>
+        <w:rPr>
+          <w:rStyle w:val="VerbatimChar"/>
+        </w:rPr>
+        <w:t xml:space="preserve">                        param_grid,</w:t>
+      </w:r>
+      <w:r>
+        <w:br/>
+      </w:r>
+      <w:r>
+        <w:rPr>
+          <w:rStyle w:val="VerbatimChar"/>
+        </w:rPr>
+        <w:t xml:space="preserve">                        cv=validation, # or use cv=kfold (5-fold CV defined separately)</w:t>
+      </w:r>
+      <w:r>
+        <w:br/>
+      </w:r>
+      <w:r>
+        <w:rPr>
+          <w:rStyle w:val="VerbatimChar"/>
+        </w:rPr>
+        <w:t xml:space="preserve">                        scoring='neg_mean_squared_error') #default scoring=R^2</w:t>
+      </w:r>
+      <w:r>
+        <w:br/>
+      </w:r>
+      <w:r>
+        <w:rPr>
+          <w:rStyle w:val="VerbatimChar"/>
+        </w:rPr>
+        <w:t xml:space="preserve">grid.fit(X, Y)</w:t>
+      </w:r>
+      <w:r>
+        <w:br/>
+      </w:r>
+      <w:r>
+        <w:rPr>
+          <w:rStyle w:val="VerbatimChar"/>
+        </w:rPr>
+        <w:t xml:space="preserve">grid.best_params_['ridge__alpha']</w:t>
+      </w:r>
+      <w:r>
+        <w:br/>
+      </w:r>
+      <w:r>
+        <w:rPr>
+          <w:rStyle w:val="VerbatimChar"/>
+        </w:rPr>
+        <w:t xml:space="preserve">grid.best_estimator_</w:t>
+      </w:r>
+      <w:r>
+        <w:br/>
+      </w:r>
+      <w:r>
+        <w:rPr>
+          <w:rStyle w:val="VerbatimChar"/>
+        </w:rPr>
+        <w:t xml:space="preserve">grid.cv_results_['mean_test_score']</w:t>
+      </w:r>
+      <w:r>
+        <w:br/>
+      </w:r>
+      <w:r>
+        <w:rPr>
+          <w:rStyle w:val="VerbatimChar"/>
+        </w:rPr>
+        <w:t xml:space="preserve">grid.cv_results_['std_test_score']</w:t>
+      </w:r>
+      <w:r>
+        <w:br/>
+      </w:r>
+      <w:r>
+        <w:br/>
+      </w:r>
+      <w:r>
+        <w:br/>
+      </w:r>
+      <w:r>
+        <w:rPr>
+          <w:rStyle w:val="VerbatimChar"/>
+        </w:rPr>
+        <w:t xml:space="preserve">#Plot CV MSE</w:t>
+      </w:r>
+      <w:r>
+        <w:br/>
+      </w:r>
+      <w:r>
+        <w:rPr>
+          <w:rStyle w:val="VerbatimChar"/>
+        </w:rPr>
+        <w:t xml:space="preserve">ridge_fig, ax = subplots(figsize=(8,8))</w:t>
+      </w:r>
+      <w:r>
+        <w:br/>
+      </w:r>
+      <w:r>
+        <w:rPr>
+          <w:rStyle w:val="VerbatimChar"/>
+        </w:rPr>
+        <w:t xml:space="preserve">ax.errorbar(-np.log(lambdas),</w:t>
+      </w:r>
+      <w:r>
+        <w:br/>
+      </w:r>
+      <w:r>
+        <w:rPr>
+          <w:rStyle w:val="VerbatimChar"/>
+        </w:rPr>
+        <w:t xml:space="preserve">            -grid.cv_results_['mean_test_score'],</w:t>
+      </w:r>
+      <w:r>
+        <w:br/>
+      </w:r>
+      <w:r>
+        <w:rPr>
+          <w:rStyle w:val="VerbatimChar"/>
+        </w:rPr>
+        <w:t xml:space="preserve">            yerr=grid.cv_results_['std_test_score'] / np.sqrt(K))</w:t>
+      </w:r>
+      <w:r>
+        <w:br/>
+      </w:r>
+      <w:r>
+        <w:rPr>
+          <w:rStyle w:val="VerbatimChar"/>
+        </w:rPr>
+        <w:t xml:space="preserve">ax.set_ylim([50000,250000])</w:t>
+      </w:r>
+      <w:r>
+        <w:br/>
+      </w:r>
+      <w:r>
+        <w:rPr>
+          <w:rStyle w:val="VerbatimChar"/>
+        </w:rPr>
+        <w:t xml:space="preserve">ax.set_xlabel('$-\log(\lambda)$', fontsize=20)</w:t>
+      </w:r>
+      <w:r>
+        <w:br/>
+      </w:r>
+      <w:r>
+        <w:rPr>
+          <w:rStyle w:val="VerbatimChar"/>
+        </w:rPr>
+        <w:t xml:space="preserve">ax.set_ylabel('Cross-validated MSE', fontsize=20);</w:t>
+      </w:r>
+      <w:r>
+        <w:br/>
+      </w:r>
+      <w:r>
+        <w:br/>
+      </w:r>
+      <w:r>
+        <w:rPr>
+          <w:rStyle w:val="VerbatimChar"/>
+        </w:rPr>
+        <w:t xml:space="preserve"># Use ElasticNetCV()</w:t>
+      </w:r>
+      <w:r>
+        <w:br/>
+      </w:r>
+      <w:r>
+        <w:rPr>
+          <w:rStyle w:val="VerbatimChar"/>
+        </w:rPr>
+        <w:t xml:space="preserve">ridgeCV = skl.ElasticNetCV(alphas=lambdas, # ElasticNetCV accepts a sequence of alphas</w:t>
+      </w:r>
+      <w:r>
+        <w:br/>
+      </w:r>
+      <w:r>
+        <w:rPr>
+          <w:rStyle w:val="VerbatimChar"/>
+        </w:rPr>
+        <w:t xml:space="preserve">                           l1_ratio=0,</w:t>
+      </w:r>
+      <w:r>
+        <w:br/>
+      </w:r>
+      <w:r>
+        <w:rPr>
+          <w:rStyle w:val="VerbatimChar"/>
+        </w:rPr>
+        <w:t xml:space="preserve">                           cv=kfold)</w:t>
+      </w:r>
+      <w:r>
+        <w:br/>
+      </w:r>
+      <w:r>
+        <w:rPr>
+          <w:rStyle w:val="VerbatimChar"/>
+        </w:rPr>
+        <w:t xml:space="preserve">pipeCV = Pipeline(steps=[('scaler', scaler), # scaling is done once. </w:t>
+      </w:r>
+      <w:r>
+        <w:br/>
+      </w:r>
+      <w:r>
+        <w:rPr>
+          <w:rStyle w:val="VerbatimChar"/>
+        </w:rPr>
+        <w:t xml:space="preserve">                         ('ridge', ridgeCV)])</w:t>
+      </w:r>
+      <w:r>
+        <w:br/>
+      </w:r>
+      <w:r>
+        <w:rPr>
+          <w:rStyle w:val="VerbatimChar"/>
+        </w:rPr>
+        <w:t xml:space="preserve">pipeCV.fit(X, Y)</w:t>
+      </w:r>
+      <w:r>
+        <w:br/>
+      </w:r>
+      <w:r>
+        <w:rPr>
+          <w:rStyle w:val="VerbatimChar"/>
+        </w:rPr>
+        <w:t xml:space="preserve">tuned_ridge = pipeCV.named_steps['ridge']</w:t>
+      </w:r>
+      <w:r>
+        <w:br/>
+      </w:r>
+      <w:r>
+        <w:rPr>
+          <w:rStyle w:val="VerbatimChar"/>
+        </w:rPr>
+        <w:t xml:space="preserve">tuned_ridge.mse_path_</w:t>
+      </w:r>
+      <w:r>
+        <w:br/>
+      </w:r>
+      <w:r>
+        <w:rPr>
+          <w:rStyle w:val="VerbatimChar"/>
+        </w:rPr>
+        <w:t xml:space="preserve">tuned_ridge.alpha_ # best alpha</w:t>
+      </w:r>
+      <w:r>
+        <w:br/>
+      </w:r>
+      <w:r>
+        <w:rPr>
+          <w:rStyle w:val="VerbatimChar"/>
+        </w:rPr>
+        <w:t xml:space="preserve">tuned_ridge.coef_</w:t>
+      </w:r>
+      <w:r>
+        <w:br/>
+      </w:r>
+      <w:r>
+        <w:br/>
+      </w:r>
+      <w:r>
+        <w:rPr>
+          <w:rStyle w:val="VerbatimChar"/>
+        </w:rPr>
+        <w:t xml:space="preserve"># Evaluating test Error of Cross-validated Ridge </w:t>
+      </w:r>
+      <w:r>
+        <w:br/>
+      </w:r>
+      <w:r>
+        <w:br/>
+      </w:r>
+      <w:r>
+        <w:rPr>
+          <w:rStyle w:val="VerbatimChar"/>
+        </w:rPr>
+        <w:t xml:space="preserve">outer_valid = skm.ShuffleSplit(n_splits=1, </w:t>
+      </w:r>
+      <w:r>
+        <w:br/>
+      </w:r>
+      <w:r>
+        <w:rPr>
+          <w:rStyle w:val="VerbatimChar"/>
+        </w:rPr>
+        <w:t xml:space="preserve">                               test_size=0.25,</w:t>
+      </w:r>
+      <w:r>
+        <w:br/>
+      </w:r>
+      <w:r>
+        <w:rPr>
+          <w:rStyle w:val="VerbatimChar"/>
+        </w:rPr>
+        <w:t xml:space="preserve">                               random_state=1)</w:t>
+      </w:r>
+      <w:r>
+        <w:br/>
+      </w:r>
+      <w:r>
+        <w:rPr>
+          <w:rStyle w:val="VerbatimChar"/>
+        </w:rPr>
+        <w:t xml:space="preserve">inner_cv = skm.KFold(n_splits=5,</w:t>
+      </w:r>
+      <w:r>
+        <w:br/>
+      </w:r>
+      <w:r>
+        <w:rPr>
+          <w:rStyle w:val="VerbatimChar"/>
+        </w:rPr>
+        <w:t xml:space="preserve">                     shuffle=True,</w:t>
+      </w:r>
+      <w:r>
+        <w:br/>
+      </w:r>
+      <w:r>
+        <w:rPr>
+          <w:rStyle w:val="VerbatimChar"/>
+        </w:rPr>
+        <w:t xml:space="preserve">                     random_state=2)</w:t>
+      </w:r>
+      <w:r>
+        <w:br/>
+      </w:r>
+      <w:r>
+        <w:rPr>
+          <w:rStyle w:val="VerbatimChar"/>
+        </w:rPr>
+        <w:t xml:space="preserve">ridgeCV = skl.ElasticNetCV(alphas=lambdas, # a sequence of lambdas</w:t>
+      </w:r>
+      <w:r>
+        <w:br/>
+      </w:r>
+      <w:r>
+        <w:rPr>
+          <w:rStyle w:val="VerbatimChar"/>
+        </w:rPr>
+        <w:t xml:space="preserve">                           l1_ratio=0,</w:t>
+      </w:r>
+      <w:r>
+        <w:br/>
+      </w:r>
+      <w:r>
+        <w:rPr>
+          <w:rStyle w:val="VerbatimChar"/>
+        </w:rPr>
+        <w:t xml:space="preserve">                           cv=inner_cv) # K-fold validation</w:t>
+      </w:r>
+      <w:r>
+        <w:br/>
+      </w:r>
+      <w:r>
+        <w:rPr>
+          <w:rStyle w:val="VerbatimChar"/>
+        </w:rPr>
+        <w:t xml:space="preserve">pipeCV = Pipeline(steps=[('scaler', scaler),</w:t>
+      </w:r>
+      <w:r>
+        <w:br/>
+      </w:r>
+      <w:r>
+        <w:rPr>
+          <w:rStyle w:val="VerbatimChar"/>
+        </w:rPr>
+        <w:t xml:space="preserve">                         ('ridge', ridgeCV)]);</w:t>
+      </w:r>
+      <w:r>
+        <w:br/>
+      </w:r>
+      <w:r>
+        <w:rPr>
+          <w:rStyle w:val="VerbatimChar"/>
+        </w:rPr>
+        <w:t xml:space="preserve">                         </w:t>
+      </w:r>
+      <w:r>
+        <w:br/>
+      </w:r>
+      <w:r>
+        <w:rPr>
+          <w:rStyle w:val="VerbatimChar"/>
+        </w:rPr>
+        <w:t xml:space="preserve">                         </w:t>
+      </w:r>
+      <w:r>
+        <w:br/>
+      </w:r>
+      <w:r>
+        <w:rPr>
+          <w:rStyle w:val="VerbatimChar"/>
+        </w:rPr>
+        <w:t xml:space="preserve">results = skm.cross_validate(pipeCV, </w:t>
+      </w:r>
+      <w:r>
+        <w:br/>
+      </w:r>
+      <w:r>
+        <w:rPr>
+          <w:rStyle w:val="VerbatimChar"/>
+        </w:rPr>
+        <w:t xml:space="preserve">                             X,</w:t>
+      </w:r>
+      <w:r>
+        <w:br/>
+      </w:r>
+      <w:r>
+        <w:rPr>
+          <w:rStyle w:val="VerbatimChar"/>
+        </w:rPr>
+        <w:t xml:space="preserve">                             Y,</w:t>
+      </w:r>
+      <w:r>
+        <w:br/>
+      </w:r>
+      <w:r>
+        <w:rPr>
+          <w:rStyle w:val="VerbatimChar"/>
+        </w:rPr>
+        <w:t xml:space="preserve">                             cv=outer_valid,</w:t>
+      </w:r>
+      <w:r>
+        <w:br/>
+      </w:r>
+      <w:r>
+        <w:rPr>
+          <w:rStyle w:val="VerbatimChar"/>
+        </w:rPr>
+        <w:t xml:space="preserve">                             scoring='neg_mean_squared_error')</w:t>
+      </w:r>
+      <w:r>
+        <w:br/>
+      </w:r>
+      <w:r>
+        <w:rPr>
+          <w:rStyle w:val="VerbatimChar"/>
+        </w:rPr>
+        <w:t xml:space="preserve">-results['test_score']</w:t>
+      </w:r>
+      <w:r>
+        <w:br/>
+      </w:r>
+      <w:r>
+        <w:br/>
+      </w:r>
+      <w:r>
+        <w:rPr>
+          <w:rStyle w:val="VerbatimChar"/>
+        </w:rPr>
+        <w:t xml:space="preserve"># Lasso regression</w:t>
+      </w:r>
+      <w:r>
+        <w:br/>
+      </w:r>
+      <w:r>
+        <w:rPr>
+          <w:rStyle w:val="VerbatimChar"/>
+        </w:rPr>
+        <w:t xml:space="preserve">lassoCV = skl.ElasticNetCV(n_alphas=100, #test 100 alpha values</w:t>
+      </w:r>
+      <w:r>
+        <w:br/>
+      </w:r>
+      <w:r>
+        <w:rPr>
+          <w:rStyle w:val="VerbatimChar"/>
+        </w:rPr>
+        <w:t xml:space="preserve">                           l1_ratio=1,</w:t>
+      </w:r>
+      <w:r>
+        <w:br/>
+      </w:r>
+      <w:r>
+        <w:rPr>
+          <w:rStyle w:val="VerbatimChar"/>
+        </w:rPr>
+        <w:t xml:space="preserve">                           cv=kfold)</w:t>
+      </w:r>
+      <w:r>
+        <w:br/>
+      </w:r>
+      <w:r>
+        <w:rPr>
+          <w:rStyle w:val="VerbatimChar"/>
+        </w:rPr>
+        <w:t xml:space="preserve">pipeCV = Pipeline(steps=[('scaler', scaler),</w:t>
+      </w:r>
+      <w:r>
+        <w:br/>
+      </w:r>
+      <w:r>
+        <w:rPr>
+          <w:rStyle w:val="VerbatimChar"/>
+        </w:rPr>
+        <w:t xml:space="preserve">                         ('lasso', lassoCV)])</w:t>
+      </w:r>
+      <w:r>
+        <w:br/>
+      </w:r>
+      <w:r>
+        <w:rPr>
+          <w:rStyle w:val="VerbatimChar"/>
+        </w:rPr>
+        <w:t xml:space="preserve">pipeCV.fit(X, Y)</w:t>
+      </w:r>
+      <w:r>
+        <w:br/>
+      </w:r>
+      <w:r>
+        <w:rPr>
+          <w:rStyle w:val="VerbatimChar"/>
+        </w:rPr>
+        <w:t xml:space="preserve">tuned_lasso = pipeCV.named_steps['lasso']</w:t>
+      </w:r>
+      <w:r>
+        <w:br/>
+      </w:r>
+      <w:r>
+        <w:rPr>
+          <w:rStyle w:val="VerbatimChar"/>
+        </w:rPr>
+        <w:t xml:space="preserve">tuned_lasso.alpha_</w:t>
+      </w:r>
+      <w:r>
+        <w:br/>
+      </w:r>
+      <w:r>
+        <w:rPr>
+          <w:rStyle w:val="VerbatimChar"/>
+        </w:rPr>
+        <w:t xml:space="preserve">tuned_lasso.coef_</w:t>
+      </w:r>
+      <w:r>
+        <w:br/>
+      </w:r>
+      <w:r>
+        <w:rPr>
+          <w:rStyle w:val="VerbatimChar"/>
+        </w:rPr>
+        <w:t xml:space="preserve">np.min(tuned_lasso.mse_path_.mean(1)) # miminum avg mse</w:t>
+      </w:r>
+      <w:r>
+        <w:br/>
+      </w:r>
+      <w:r>
+        <w:br/>
+      </w:r>
+      <w:r>
+        <w:rPr>
+          <w:rStyle w:val="VerbatimChar"/>
+        </w:rPr>
+        <w:t xml:space="preserve">#to get the soln path</w:t>
+      </w:r>
+      <w:r>
+        <w:br/>
+      </w:r>
+      <w:r>
+        <w:rPr>
+          <w:rStyle w:val="VerbatimChar"/>
+        </w:rPr>
+        <w:t xml:space="preserve">lambdas, soln_array = skl.Lasso.path(Xs, # standarsized, no -intercept</w:t>
+      </w:r>
+      <w:r>
+        <w:br/>
+      </w:r>
+      <w:r>
+        <w:rPr>
+          <w:rStyle w:val="VerbatimChar"/>
+        </w:rPr>
+        <w:t xml:space="preserve">                                    Y,</w:t>
+      </w:r>
+      <w:r>
+        <w:br/>
+      </w:r>
+      <w:r>
+        <w:rPr>
+          <w:rStyle w:val="VerbatimChar"/>
+        </w:rPr>
+        <w:t xml:space="preserve">                                    l1_ratio=1,</w:t>
+      </w:r>
+      <w:r>
+        <w:br/>
+      </w:r>
+      <w:r>
+        <w:rPr>
+          <w:rStyle w:val="VerbatimChar"/>
+        </w:rPr>
+        <w:t xml:space="preserve">                                    n_alphas=100)[:2]</w:t>
+      </w:r>
+      <w:r>
+        <w:br/>
+      </w:r>
+      <w:r>
+        <w:br/>
+      </w:r>
+      <w:r>
+        <w:rPr>
+          <w:rStyle w:val="VerbatimChar"/>
+        </w:rPr>
+        <w:t xml:space="preserve">#PCA and PCR</w:t>
+      </w:r>
+      <w:r>
+        <w:br/>
+      </w:r>
+      <w:r>
+        <w:rPr>
+          <w:rStyle w:val="VerbatimChar"/>
+        </w:rPr>
+        <w:t xml:space="preserve">pca = PCA(n_components=2)</w:t>
+      </w:r>
+      <w:r>
+        <w:br/>
+      </w:r>
+      <w:r>
+        <w:rPr>
+          <w:rStyle w:val="VerbatimChar"/>
+        </w:rPr>
+        <w:t xml:space="preserve">linreg = skl.LinearRegression()</w:t>
+      </w:r>
+      <w:r>
+        <w:br/>
+      </w:r>
+      <w:r>
+        <w:rPr>
+          <w:rStyle w:val="VerbatimChar"/>
+        </w:rPr>
+        <w:t xml:space="preserve">pipe = Pipeline([('scaler', scaler), </w:t>
+      </w:r>
+      <w:r>
+        <w:br/>
+      </w:r>
+      <w:r>
+        <w:rPr>
+          <w:rStyle w:val="VerbatimChar"/>
+        </w:rPr>
+        <w:t xml:space="preserve">                 ('pca', pca),</w:t>
+      </w:r>
+      <w:r>
+        <w:br/>
+      </w:r>
+      <w:r>
+        <w:rPr>
+          <w:rStyle w:val="VerbatimChar"/>
+        </w:rPr>
+        <w:t xml:space="preserve">                 ('linreg', linreg)])</w:t>
+      </w:r>
+      <w:r>
+        <w:br/>
+      </w:r>
+      <w:r>
+        <w:rPr>
+          <w:rStyle w:val="VerbatimChar"/>
+        </w:rPr>
+        <w:t xml:space="preserve">pipe.fit(X, Y)</w:t>
+      </w:r>
+      <w:r>
+        <w:br/>
+      </w:r>
+      <w:r>
+        <w:rPr>
+          <w:rStyle w:val="VerbatimChar"/>
+        </w:rPr>
+        <w:t xml:space="preserve">pipe.named_steps['linreg'].coef_</w:t>
+      </w:r>
+      <w:r>
+        <w:br/>
+      </w:r>
+      <w:r>
+        <w:rPr>
+          <w:rStyle w:val="VerbatimChar"/>
+        </w:rPr>
+        <w:t xml:space="preserve">pipe.named_steps['pca'].explained_variance_ratio_</w:t>
+      </w:r>
+      <w:r>
+        <w:br/>
+      </w:r>
+      <w:r>
+        <w:br/>
+      </w:r>
+      <w:r>
+        <w:rPr>
+          <w:rStyle w:val="VerbatimChar"/>
+        </w:rPr>
+        <w:t xml:space="preserve"># perform Grid search</w:t>
+      </w:r>
+      <w:r>
+        <w:br/>
+      </w:r>
+      <w:r>
+        <w:rPr>
+          <w:rStyle w:val="VerbatimChar"/>
+        </w:rPr>
+        <w:t xml:space="preserve">param_grid = {'pca__n_components': range(1, 20)} #PCA needs n_components &gt;0</w:t>
+      </w:r>
+      <w:r>
+        <w:br/>
+      </w:r>
+      <w:r>
+        <w:rPr>
+          <w:rStyle w:val="VerbatimChar"/>
+        </w:rPr>
+        <w:t xml:space="preserve">grid = skm.GridSearchCV(pipe,</w:t>
+      </w:r>
+      <w:r>
+        <w:br/>
+      </w:r>
+      <w:r>
+        <w:rPr>
+          <w:rStyle w:val="VerbatimChar"/>
+        </w:rPr>
+        <w:t xml:space="preserve">                        param_grid,</w:t>
+      </w:r>
+      <w:r>
+        <w:br/>
+      </w:r>
+      <w:r>
+        <w:rPr>
+          <w:rStyle w:val="VerbatimChar"/>
+        </w:rPr>
+        <w:t xml:space="preserve">                        cv=kfold,</w:t>
+      </w:r>
+      <w:r>
+        <w:br/>
+      </w:r>
+      <w:r>
+        <w:rPr>
+          <w:rStyle w:val="VerbatimChar"/>
+        </w:rPr>
+        <w:t xml:space="preserve">                        scoring='neg_mean_squared_error')</w:t>
+      </w:r>
+      <w:r>
+        <w:br/>
+      </w:r>
+      <w:r>
+        <w:rPr>
+          <w:rStyle w:val="VerbatimChar"/>
+        </w:rPr>
+        <w:t xml:space="preserve">grid.fit(X, Y)</w:t>
+      </w:r>
+      <w:r>
+        <w:br/>
+      </w:r>
+      <w:r>
+        <w:br/>
+      </w:r>
+      <w:r>
+        <w:rPr>
+          <w:rStyle w:val="VerbatimChar"/>
+        </w:rPr>
+        <w:t xml:space="preserve"># cross-validation a null model</w:t>
+      </w:r>
+      <w:r>
+        <w:br/>
+      </w:r>
+      <w:r>
+        <w:rPr>
+          <w:rStyle w:val="VerbatimChar"/>
+        </w:rPr>
+        <w:t xml:space="preserve">cv_null = skm.cross_validate(linreg,</w:t>
+      </w:r>
+      <w:r>
+        <w:br/>
+      </w:r>
+      <w:r>
+        <w:rPr>
+          <w:rStyle w:val="VerbatimChar"/>
+        </w:rPr>
+        <w:t xml:space="preserve">                             Xn,</w:t>
+      </w:r>
+      <w:r>
+        <w:br/>
+      </w:r>
+      <w:r>
+        <w:rPr>
+          <w:rStyle w:val="VerbatimChar"/>
+        </w:rPr>
+        <w:t xml:space="preserve">                             Y,</w:t>
+      </w:r>
+      <w:r>
+        <w:br/>
+      </w:r>
+      <w:r>
+        <w:rPr>
+          <w:rStyle w:val="VerbatimChar"/>
+        </w:rPr>
+        <w:t xml:space="preserve">                             cv=kfold,</w:t>
+      </w:r>
+      <w:r>
+        <w:br/>
+      </w:r>
+      <w:r>
+        <w:rPr>
+          <w:rStyle w:val="VerbatimChar"/>
+        </w:rPr>
+        <w:t xml:space="preserve">                             scoring='neg_mean_squared_error')</w:t>
+      </w:r>
+      <w:r>
+        <w:br/>
+      </w:r>
+      <w:r>
+        <w:rPr>
+          <w:rStyle w:val="VerbatimChar"/>
+        </w:rPr>
+        <w:t xml:space="preserve">-cv_null['test_score'].mean()</w:t>
+      </w:r>
+      <w:r>
+        <w:br/>
+      </w:r>
+      <w:r>
+        <w:br/>
+      </w:r>
+      <w:r>
+        <w:rPr>
+          <w:rStyle w:val="VerbatimChar"/>
+        </w:rPr>
+        <w:t xml:space="preserve">#PLS</w:t>
+      </w:r>
+      <w:r>
+        <w:br/>
+      </w:r>
+      <w:r>
+        <w:rPr>
+          <w:rStyle w:val="VerbatimChar"/>
+        </w:rPr>
+        <w:t xml:space="preserve">pls = PLSRegression(n_components=2, </w:t>
+      </w:r>
+      <w:r>
+        <w:br/>
+      </w:r>
+      <w:r>
+        <w:rPr>
+          <w:rStyle w:val="VerbatimChar"/>
+        </w:rPr>
+        <w:t xml:space="preserve">                    scale=True) # standarsize the data </w:t>
+      </w:r>
+      <w:r>
+        <w:br/>
+      </w:r>
+      <w:r>
+        <w:rPr>
+          <w:rStyle w:val="VerbatimChar"/>
+        </w:rPr>
+        <w:t xml:space="preserve">pls.fit(X, Y) # X has no-intercept </w:t>
+      </w:r>
+      <w:r>
+        <w:br/>
+      </w:r>
+      <w:r>
+        <w:br/>
+      </w:r>
+      <w:r>
+        <w:rPr>
+          <w:rStyle w:val="VerbatimChar"/>
+        </w:rPr>
+        <w:t xml:space="preserve"># Cross-validation</w:t>
+      </w:r>
+      <w:r>
+        <w:br/>
+      </w:r>
+      <w:r>
+        <w:rPr>
+          <w:rStyle w:val="VerbatimChar"/>
+        </w:rPr>
+        <w:t xml:space="preserve">param_grid = {'n_components':range(1, 20)}</w:t>
+      </w:r>
+      <w:r>
+        <w:br/>
+      </w:r>
+      <w:r>
+        <w:rPr>
+          <w:rStyle w:val="VerbatimChar"/>
+        </w:rPr>
+        <w:t xml:space="preserve">grid = skm.GridSearchCV(pls,</w:t>
+      </w:r>
+      <w:r>
+        <w:br/>
+      </w:r>
+      <w:r>
+        <w:rPr>
+          <w:rStyle w:val="VerbatimChar"/>
+        </w:rPr>
+        <w:t xml:space="preserve">                        param_grid,</w:t>
+      </w:r>
+      <w:r>
+        <w:br/>
+      </w:r>
+      <w:r>
+        <w:rPr>
+          <w:rStyle w:val="VerbatimChar"/>
+        </w:rPr>
+        <w:t xml:space="preserve">                        cv=kfold,</w:t>
+      </w:r>
+      <w:r>
+        <w:br/>
+      </w:r>
+      <w:r>
+        <w:rPr>
+          <w:rStyle w:val="VerbatimChar"/>
+        </w:rPr>
+        <w:t xml:space="preserve">                        scoring='neg_mean_squared_error')</w:t>
+      </w:r>
+      <w:r>
+        <w:br/>
+      </w:r>
+      <w:r>
+        <w:rPr>
+          <w:rStyle w:val="VerbatimChar"/>
+        </w:rPr>
+        <w:t xml:space="preserve">grid.fit(X, Y)</w:t>
+      </w:r>
+      <w:r>
+        <w:br/>
       </w:r>
     </w:p>
     <w:bookmarkEnd w:id="137"/>

--- a/docs/stat4500notes.docx
+++ b/docs/stat4500notes.docx
@@ -7595,7 +7595,73 @@
         </m:nary>
       </m:oMath>
       <w:r>
-        <w:t xml:space="preserve">, and the correlation</w:t>
+        <w:t xml:space="preserve">. If we assume the data matrix</w:t>
+      </w:r>
+      <w:r>
+        <w:t xml:space="preserve"> </w:t>
+      </w:r>
+      <m:oMath>
+        <m:r>
+          <m:t>X</m:t>
+        </m:r>
+      </m:oMath>
+      <w:r>
+        <w:t xml:space="preserve"> </w:t>
+      </w:r>
+      <w:r>
+        <w:t xml:space="preserve">is demeaned, then</w:t>
+      </w:r>
+      <w:r>
+        <w:t xml:space="preserve"> </w:t>
+      </w:r>
+      <m:oMath>
+        <m:sSub>
+          <m:e>
+            <m:acc>
+              <m:accPr>
+                <m:chr m:val="̂"/>
+              </m:accPr>
+              <m:e>
+                <m:r>
+                  <m:t>b</m:t>
+                </m:r>
+                <m:r>
+                  <m:t>e</m:t>
+                </m:r>
+                <m:r>
+                  <m:t>t</m:t>
+                </m:r>
+                <m:r>
+                  <m:t>a</m:t>
+                </m:r>
+              </m:e>
+            </m:acc>
+          </m:e>
+          <m:sub>
+            <m:r>
+              <m:t>0</m:t>
+            </m:r>
+          </m:sub>
+        </m:sSub>
+        <m:r>
+          <m:rPr>
+            <m:sty m:val="p"/>
+          </m:rPr>
+          <m:t>=</m:t>
+        </m:r>
+        <m:acc>
+          <m:accPr>
+            <m:chr m:val="‾"/>
+          </m:accPr>
+          <m:e>
+            <m:r>
+              <m:t>y</m:t>
+            </m:r>
+          </m:e>
+        </m:acc>
+      </m:oMath>
+      <w:r>
+        <w:t xml:space="preserve">. and the correlation</w:t>
       </w:r>
     </w:p>
     <w:p>
@@ -7981,7 +8047,7 @@
         <w:pStyle w:val="FirstParagraph"/>
       </w:pPr>
       <w:r>
-        <w:t xml:space="preserve">is the normalized convariance. Note</w:t>
+        <w:t xml:space="preserve">is the normalized covariance. Note</w:t>
       </w:r>
       <w:r>
         <w:t xml:space="preserve"> </w:t>
@@ -19504,7 +19570,7 @@
                     <a:graphicData uri="http://schemas.openxmlformats.org/drawingml/2006/picture">
                       <pic:pic>
                         <pic:nvPicPr>
-                          <pic:cNvPr descr="C:\Users\ywang2\AppData\Local\Programs\Quarto\share\formats\docx\note.png" id="86" name="Picture"/>
+                          <pic:cNvPr descr="C:\Users\Yi\AppData\Local\Programs\Quarto\share\formats\docx\note.png" id="86" name="Picture"/>
                           <pic:cNvPicPr>
                             <a:picLocks noChangeArrowheads="1" noChangeAspect="1"/>
                           </pic:cNvPicPr>
@@ -23310,7 +23376,7 @@
                     <a:graphicData uri="http://schemas.openxmlformats.org/drawingml/2006/picture">
                       <pic:pic>
                         <pic:nvPicPr>
-                          <pic:cNvPr descr="C:\Users\ywang2\AppData\Local\Programs\Quarto\share\formats\docx\note.png" id="91" name="Picture"/>
+                          <pic:cNvPr descr="C:\Users\Yi\AppData\Local\Programs\Quarto\share\formats\docx\note.png" id="91" name="Picture"/>
                           <pic:cNvPicPr>
                             <a:picLocks noChangeArrowheads="1" noChangeAspect="1"/>
                           </pic:cNvPicPr>
@@ -32167,7 +32233,7 @@
     <w:bookmarkEnd w:id="116"/>
     <w:bookmarkEnd w:id="117"/>
     <w:bookmarkEnd w:id="118"/>
-    <w:bookmarkStart w:id="139" w:name="Xb5267fe9a626d1feae465ec72162e382a30ee84"/>
+    <w:bookmarkStart w:id="141" w:name="Xb5267fe9a626d1feae465ec72162e382a30ee84"/>
     <w:p>
       <w:pPr>
         <w:pStyle w:val="Heading1"/>
@@ -32259,7 +32325,10 @@
         <w:t xml:space="preserve">feature selection</w:t>
       </w:r>
       <w:r>
-        <w:t xml:space="preserve">.</w:t>
+        <w:t xml:space="preserve"> </w:t>
+      </w:r>
+      <w:r>
+        <w:t xml:space="preserve">for improved interpretability.</w:t>
       </w:r>
     </w:p>
     <w:p>
@@ -32328,7 +32397,30 @@
         <w:t xml:space="preserve"> </w:t>
       </w:r>
       <w:r>
-        <w:t xml:space="preserve">regularization is used, all coefficients are shrunk toward zero; while if #L^1$ is used, then some coefficients will become zero, leading to actual</w:t>
+        <w:t xml:space="preserve">regularization is used, all coefficients are shrunk toward zero by the same proportion; while if</w:t>
+      </w:r>
+      <w:r>
+        <w:t xml:space="preserve"> </w:t>
+      </w:r>
+      <m:oMath>
+        <m:sSup>
+          <m:e>
+            <m:r>
+              <m:t>L</m:t>
+            </m:r>
+          </m:e>
+          <m:sup>
+            <m:r>
+              <m:t>1</m:t>
+            </m:r>
+          </m:sup>
+        </m:sSup>
+      </m:oMath>
+      <w:r>
+        <w:t xml:space="preserve"> </w:t>
+      </w:r>
+      <w:r>
+        <w:t xml:space="preserve">is used, then some coefficients will become zero, leading to actual</w:t>
       </w:r>
       <w:r>
         <w:t xml:space="preserve"> </w:t>
@@ -32473,7 +32565,7 @@
         <w:t xml:space="preserve"> </w:t>
       </w:r>
       <w:r>
-        <w:t xml:space="preserve">if thses</w:t>
+        <w:t xml:space="preserve">if these</w:t>
       </w:r>
       <w:r>
         <w:t xml:space="preserve"> </w:t>
@@ -32732,7 +32824,85 @@
         <w:t xml:space="preserve"> </w:t>
       </w:r>
       <w:r>
-        <w:t xml:space="preserve">on the training set, called</w:t>
+        <w:t xml:space="preserve">(or</w:t>
+      </w:r>
+      <w:r>
+        <w:t xml:space="preserve"> </w:t>
+      </w:r>
+      <w:r>
+        <w:rPr>
+          <w:iCs/>
+          <w:i/>
+        </w:rPr>
+        <w:t xml:space="preserve">deviance</w:t>
+      </w:r>
+      <w:r>
+        <w:t xml:space="preserve"> </w:t>
+      </w:r>
+      <w:r>
+        <w:t xml:space="preserve">for classification problem, i.e.,</w:t>
+      </w:r>
+      <w:r>
+        <w:t xml:space="preserve"> </w:t>
+      </w:r>
+      <m:oMath>
+        <m:r>
+          <m:rPr>
+            <m:sty m:val="p"/>
+          </m:rPr>
+          <m:t>−</m:t>
+        </m:r>
+        <m:r>
+          <m:t>2</m:t>
+        </m:r>
+        <m:r>
+          <m:rPr>
+            <m:sty m:val="p"/>
+          </m:rPr>
+          <m:t>max</m:t>
+        </m:r>
+        <m:r>
+          <m:rPr>
+            <m:sty m:val="p"/>
+          </m:rPr>
+          <m:t>log</m:t>
+        </m:r>
+        <m:d>
+          <m:dPr>
+            <m:begChr m:val="("/>
+            <m:endChr m:val=")"/>
+            <m:sepChr m:val=""/>
+            <m:grow/>
+          </m:dPr>
+          <m:e>
+            <m:r>
+              <m:rPr>
+                <m:nor/>
+                <m:sty m:val="p"/>
+              </m:rPr>
+              <m:t>likelihood</m:t>
+            </m:r>
+          </m:e>
+        </m:d>
+      </m:oMath>
+      <w:r>
+        <w:t xml:space="preserve"> </w:t>
+      </w:r>
+      <w:r>
+        <w:t xml:space="preserve">on the</w:t>
+      </w:r>
+      <w:r>
+        <w:t xml:space="preserve"> </w:t>
+      </w:r>
+      <w:r>
+        <w:rPr>
+          <w:iCs/>
+          <w:i/>
+        </w:rPr>
+        <w:t xml:space="preserve">training set</w:t>
+      </w:r>
+      <w:r>
+        <w:t xml:space="preserve">, called</w:t>
       </w:r>
       <w:r>
         <w:t xml:space="preserve"> </w:t>
@@ -32942,6 +33112,55 @@
         </m:sSup>
       </m:oMath>
       <w:r>
+        <w:t xml:space="preserve">. If cross-validation is used, then Step 2 is repeated on each training fold, and the validation errors are averaged to select the best</w:t>
+      </w:r>
+      <w:r>
+        <w:t xml:space="preserve"> </w:t>
+      </w:r>
+      <m:oMath>
+        <m:r>
+          <m:t>k</m:t>
+        </m:r>
+      </m:oMath>
+      <w:r>
+        <w:t xml:space="preserve">. The the model</w:t>
+      </w:r>
+      <w:r>
+        <w:t xml:space="preserve"> </w:t>
+      </w:r>
+      <m:oMath>
+        <m:sSub>
+          <m:e>
+            <m:r>
+              <m:rPr>
+                <m:sty m:val="p"/>
+                <m:scr m:val="script"/>
+              </m:rPr>
+              <m:t>M</m:t>
+            </m:r>
+          </m:e>
+          <m:sub>
+            <m:r>
+              <m:t>k</m:t>
+            </m:r>
+          </m:sub>
+        </m:sSub>
+      </m:oMath>
+      <w:r>
+        <w:t xml:space="preserve"> </w:t>
+      </w:r>
+      <w:r>
+        <w:t xml:space="preserve">fit on the full training set is delivered for chosen</w:t>
+      </w:r>
+      <w:r>
+        <w:t xml:space="preserve"> </w:t>
+      </w:r>
+      <m:oMath>
+        <m:r>
+          <m:t>k</m:t>
+        </m:r>
+      </m:oMath>
+      <w:r>
         <w:t xml:space="preserve">.</w:t>
       </w:r>
     </w:p>
@@ -33157,7 +33376,7 @@
         <w:pStyle w:val="Compact"/>
       </w:pPr>
       <w:r>
-        <w:t xml:space="preserve">Forwarad selection can be used when</w:t>
+        <w:t xml:space="preserve">Forward selection can be used when</w:t>
       </w:r>
       <w:r>
         <w:t xml:space="preserve"> </w:t>
@@ -33177,7 +33396,36 @@
         </m:r>
       </m:oMath>
       <w:r>
-        <w:t xml:space="preserve">.</w:t>
+        <w:t xml:space="preserve"> </w:t>
+      </w:r>
+      <w:r>
+        <w:t xml:space="preserve">but only fits up to models with</w:t>
+      </w:r>
+      <w:r>
+        <w:t xml:space="preserve"> </w:t>
+      </w:r>
+      <m:oMath>
+        <m:r>
+          <m:t>n</m:t>
+        </m:r>
+      </m:oMath>
+      <w:r>
+        <w:t xml:space="preserve"> </w:t>
+      </w:r>
+      <w:r>
+        <w:t xml:space="preserve">variables.</w:t>
+      </w:r>
+    </w:p>
+    <w:p>
+      <w:pPr>
+        <w:numPr>
+          <w:ilvl w:val="0"/>
+          <w:numId w:val="1042"/>
+        </w:numPr>
+        <w:pStyle w:val="Compact"/>
+      </w:pPr>
+      <w:r>
+        <w:t xml:space="preserve">One can combine forward and backward selection to a hybrid selection.</w:t>
       </w:r>
     </w:p>
     <w:bookmarkStart w:id="120" w:name="forward-stepwise-selection"/>
@@ -33194,7 +33442,7 @@
         <w:pStyle w:val="FirstParagraph"/>
       </w:pPr>
       <w:r>
-        <w:t xml:space="preserve">Adding one variable at at time that offers the greatest addtional improvement.</w:t>
+        <w:t xml:space="preserve">Adding one variable at at time that offers the greatest additional improvement.</w:t>
       </w:r>
     </w:p>
     <w:p>
@@ -34130,15 +34378,7 @@
         <w:t xml:space="preserve"> </w:t>
       </w:r>
       <w:r>
-        <w:t xml:space="preserve">on the training set. Therefore they are not suitable to choose the best one among models with different number of predictors.</w:t>
-      </w:r>
-    </w:p>
-    <w:p>
-      <w:pPr>
-        <w:pStyle w:val="BodyText"/>
-      </w:pPr>
-      <w:r>
-        <w:t xml:space="preserve">We ought to</w:t>
+        <w:t xml:space="preserve">on the</w:t>
       </w:r>
       <w:r>
         <w:t xml:space="preserve"> </w:t>
@@ -34148,6 +34388,27 @@
           <w:iCs/>
           <w:i/>
         </w:rPr>
+        <w:t xml:space="preserve">training set</w:t>
+      </w:r>
+      <w:r>
+        <w:t xml:space="preserve">. Therefore they are not suitable to choose the best one among models with different number of predictors.</w:t>
+      </w:r>
+    </w:p>
+    <w:p>
+      <w:pPr>
+        <w:pStyle w:val="BodyText"/>
+      </w:pPr>
+      <w:r>
+        <w:t xml:space="preserve">We ought to</w:t>
+      </w:r>
+      <w:r>
+        <w:t xml:space="preserve"> </w:t>
+      </w:r>
+      <w:r>
+        <w:rPr>
+          <w:iCs/>
+          <w:i/>
+        </w:rPr>
         <w:t xml:space="preserve">estimate the test error</w:t>
       </w:r>
       <w:r>
@@ -34205,11 +34466,16 @@
       <w:r>
         <w:t xml:space="preserve">.</w:t>
       </w:r>
-      <w:r>
-        <w:t xml:space="preserve"> </w:t>
-      </w:r>
-      <w:r>
-        <w:t xml:space="preserve">* Mallow’s</w:t>
+    </w:p>
+    <w:p>
+      <w:pPr>
+        <w:numPr>
+          <w:ilvl w:val="0"/>
+          <w:numId w:val="1049"/>
+        </w:numPr>
+      </w:pPr>
+      <w:r>
+        <w:t xml:space="preserve">Mallow’s</w:t>
       </w:r>
       <w:r>
         <w:t xml:space="preserve"> </w:t>
@@ -34329,7 +34595,10 @@
     </w:p>
     <w:p>
       <w:pPr>
-        <w:pStyle w:val="FirstParagraph"/>
+        <w:numPr>
+          <w:ilvl w:val="0"/>
+          <w:numId w:val="1000"/>
+        </w:numPr>
       </w:pPr>
       <w:r>
         <w:t xml:space="preserve">where,</w:t>
@@ -34391,7 +34660,46 @@
         </m:r>
       </m:oMath>
       <w:r>
-        <w:t xml:space="preserve">.</w:t>
+        <w:t xml:space="preserve">, typically estimated by using the</w:t>
+      </w:r>
+      <w:r>
+        <w:t xml:space="preserve"> </w:t>
+      </w:r>
+      <w:r>
+        <w:rPr>
+          <w:iCs/>
+          <w:i/>
+        </w:rPr>
+        <w:t xml:space="preserve">full model</w:t>
+      </w:r>
+      <w:r>
+        <w:t xml:space="preserve"> </w:t>
+      </w:r>
+      <w:r>
+        <w:t xml:space="preserve">containing all variables.</w:t>
+      </w:r>
+      <w:r>
+        <w:t xml:space="preserve"> </w:t>
+      </w:r>
+      <m:oMath>
+        <m:sSub>
+          <m:e>
+            <m:r>
+              <m:t>C</m:t>
+            </m:r>
+          </m:e>
+          <m:sub>
+            <m:r>
+              <m:t>p</m:t>
+            </m:r>
+          </m:sub>
+        </m:sSub>
+      </m:oMath>
+      <w:r>
+        <w:t xml:space="preserve"> </w:t>
+      </w:r>
+      <w:r>
+        <w:t xml:space="preserve">is an unbiased estimate of test MSE.</w:t>
       </w:r>
     </w:p>
     <w:p>
@@ -34402,7 +34710,7 @@
         </w:numPr>
       </w:pPr>
       <w:r>
-        <w:t xml:space="preserve">AIC</w:t>
+        <w:t xml:space="preserve">AIC is defined for models fit by maximmum likelihood.</w:t>
       </w:r>
     </w:p>
     <w:p>
@@ -34484,7 +34792,42 @@
         <w:t xml:space="preserve"> </w:t>
       </w:r>
       <w:r>
-        <w:t xml:space="preserve">is the maximum likelihood function for the estimated model.</w:t>
+        <w:t xml:space="preserve">is the maximum likelihood function for the estimated model. For linear regression with Gaussian error,</w:t>
+      </w:r>
+      <w:r>
+        <w:t xml:space="preserve"> </w:t>
+      </w:r>
+      <m:oMath>
+        <m:r>
+          <m:t>A</m:t>
+        </m:r>
+        <m:r>
+          <m:t>I</m:t>
+        </m:r>
+        <m:r>
+          <m:t>C</m:t>
+        </m:r>
+        <m:r>
+          <m:rPr>
+            <m:sty m:val="p"/>
+          </m:rPr>
+          <m:t>∝</m:t>
+        </m:r>
+        <m:sSub>
+          <m:e>
+            <m:r>
+              <m:t>C</m:t>
+            </m:r>
+          </m:e>
+          <m:sub>
+            <m:r>
+              <m:t>p</m:t>
+            </m:r>
+          </m:sub>
+        </m:sSub>
+      </m:oMath>
+      <w:r>
+        <w:t xml:space="preserve">.</w:t>
       </w:r>
     </w:p>
     <w:p>
@@ -34660,7 +35003,7 @@
         </m:r>
       </m:oMath>
       <w:r>
-        <w:t xml:space="preserve">, the BIC places a higher penatlty on models with many variables, and hence select smalller models than</w:t>
+        <w:t xml:space="preserve">, the BIC places a higher penalty on models with many variables, and hence select smaller models than</w:t>
       </w:r>
       <w:r>
         <w:t xml:space="preserve"> </w:t>
@@ -34867,10 +35210,10 @@
           <m:t>R</m:t>
         </m:r>
         <m:r>
-          <m:t>s</m:t>
-        </m:r>
-        <m:r>
-          <m:t>s</m:t>
+          <m:t>S</m:t>
+        </m:r>
+        <m:r>
+          <m:t>S</m:t>
         </m:r>
         <m:r>
           <m:rPr>
@@ -34975,11 +35318,115 @@
       <w:pPr>
         <w:numPr>
           <w:ilvl w:val="0"/>
+          <w:numId w:val="1000"/>
+        </w:numPr>
+      </w:pPr>
+      <m:oMath>
+        <m:sSub>
+          <m:e>
+            <m:r>
+              <m:t>C</m:t>
+            </m:r>
+          </m:e>
+          <m:sub>
+            <m:r>
+              <m:t>p</m:t>
+            </m:r>
+          </m:sub>
+        </m:sSub>
+      </m:oMath>
+      <w:r>
+        <w:t xml:space="preserve">, AIC, BIC, adjusted</w:t>
+      </w:r>
+      <w:r>
+        <w:t xml:space="preserve"> </w:t>
+      </w:r>
+      <m:oMath>
+        <m:sSup>
+          <m:e>
+            <m:r>
+              <m:t>R</m:t>
+            </m:r>
+          </m:e>
+          <m:sup>
+            <m:r>
+              <m:t>2</m:t>
+            </m:r>
+          </m:sup>
+        </m:sSup>
+      </m:oMath>
+      <w:r>
+        <w:t xml:space="preserve">,are not appropriate in high-dimentional setting, as the estimated</w:t>
+      </w:r>
+      <w:r>
+        <w:t xml:space="preserve"> </w:t>
+      </w:r>
+      <m:oMath>
+        <m:sSup>
+          <m:e>
+            <m:acc>
+              <m:accPr>
+                <m:chr m:val="̂"/>
+              </m:accPr>
+              <m:e>
+                <m:r>
+                  <m:t>σ</m:t>
+                </m:r>
+              </m:e>
+            </m:acc>
+          </m:e>
+          <m:sup>
+            <m:r>
+              <m:t>2</m:t>
+            </m:r>
+          </m:sup>
+        </m:sSup>
+        <m:r>
+          <m:rPr>
+            <m:sty m:val="p"/>
+          </m:rPr>
+          <m:t>≈</m:t>
+        </m:r>
+        <m:r>
+          <m:t>0</m:t>
+        </m:r>
+      </m:oMath>
+      <w:r>
+        <w:t xml:space="preserve"> </w:t>
+      </w:r>
+      <w:r>
+        <w:t xml:space="preserve">(when</w:t>
+      </w:r>
+      <w:r>
+        <w:t xml:space="preserve"> </w:t>
+      </w:r>
+      <m:oMath>
+        <m:r>
+          <m:t>p</m:t>
+        </m:r>
+        <m:r>
+          <m:rPr>
+            <m:sty m:val="p"/>
+          </m:rPr>
+          <m:t>≥</m:t>
+        </m:r>
+        <m:r>
+          <m:t>n</m:t>
+        </m:r>
+      </m:oMath>
+      <w:r>
+        <w:t xml:space="preserve">).</w:t>
+      </w:r>
+    </w:p>
+    <w:p>
+      <w:pPr>
+        <w:numPr>
+          <w:ilvl w:val="0"/>
           <w:numId w:val="1049"/>
         </w:numPr>
       </w:pPr>
       <w:r>
-        <w:t xml:space="preserve">directly by cross-validation (or validation). It doesnot require estimate</w:t>
+        <w:t xml:space="preserve">directly by cross-validation (or validation). It does not require estimate</w:t>
       </w:r>
       <w:r>
         <w:t xml:space="preserve"> </w:t>
@@ -35033,17 +35480,63 @@
         </m:sSup>
       </m:oMath>
       <w:r>
-        <w:t xml:space="preserve">.</w:t>
-      </w:r>
-      <w:r>
-        <w:t xml:space="preserve"> </w:t>
-      </w:r>
-      <w:r>
-        <w:t xml:space="preserve">Choose the model that has the smallest test error.</w:t>
+        <w:t xml:space="preserve">. One can choose the model that has the smallest test error or using the</w:t>
+      </w:r>
+      <w:r>
+        <w:t xml:space="preserve"> </w:t>
+      </w:r>
+      <w:r>
+        <w:rPr>
+          <w:iCs/>
+          <w:i/>
+        </w:rPr>
+        <w:t xml:space="preserve">one-standard-error rule</w:t>
+      </w:r>
+      <w:r>
+        <w:t xml:space="preserve"> </w:t>
+      </w:r>
+      <w:r>
+        <w:t xml:space="preserve">to select the model that has a smaller size:</w:t>
+      </w:r>
+    </w:p>
+    <w:p>
+      <w:pPr>
+        <w:numPr>
+          <w:ilvl w:val="1"/>
+          <w:numId w:val="1050"/>
+        </w:numPr>
+        <w:pStyle w:val="Compact"/>
+      </w:pPr>
+      <w:r>
+        <w:t xml:space="preserve">calculate the SE of the estimated test MSE for each model size.</w:t>
+      </w:r>
+    </w:p>
+    <w:p>
+      <w:pPr>
+        <w:numPr>
+          <w:ilvl w:val="1"/>
+          <w:numId w:val="1050"/>
+        </w:numPr>
+        <w:pStyle w:val="Compact"/>
+      </w:pPr>
+      <w:r>
+        <w:t xml:space="preserve">identify the lowest test MSE</w:t>
+      </w:r>
+    </w:p>
+    <w:p>
+      <w:pPr>
+        <w:numPr>
+          <w:ilvl w:val="1"/>
+          <w:numId w:val="1050"/>
+        </w:numPr>
+        <w:pStyle w:val="Compact"/>
+      </w:pPr>
+      <w:r>
+        <w:t xml:space="preserve">choose the smallest model for which its test MSE is within one SE of the lowest point.</w:t>
       </w:r>
     </w:p>
     <w:bookmarkEnd w:id="123"/>
-    <w:bookmarkStart w:id="125" w:name="shrinkage-methods-for-variable-selection"/>
+    <w:bookmarkStart w:id="126" w:name="shrinkage-methods-for-variable-selection"/>
     <w:p>
       <w:pPr>
         <w:pStyle w:val="Heading2"/>
@@ -35057,7 +35550,7 @@
         <w:pStyle w:val="FirstParagraph"/>
       </w:pPr>
       <w:r>
-        <w:t xml:space="preserve">The shrinkage offers an altertivate to selecting variables by adjusting a hyperparameter that trades-off RSS and the model parameter magnitudes. Cross-validation may be used to select the best</w:t>
+        <w:t xml:space="preserve">The shrinkage offers an alternative to selecting variables by adjusting a hyperparameter that trades-off RSS and the model parameter magnitudes. Shrinkage methods will produce a different set of coefficients for a different</w:t>
       </w:r>
       <w:r>
         <w:t xml:space="preserve"> </w:t>
@@ -35068,6 +35561,17 @@
         </m:r>
       </m:oMath>
       <w:r>
+        <w:t xml:space="preserve">. Cross-validation may be used to select the best</w:t>
+      </w:r>
+      <w:r>
+        <w:t xml:space="preserve"> </w:t>
+      </w:r>
+      <m:oMath>
+        <m:r>
+          <m:t>λ</m:t>
+        </m:r>
+      </m:oMath>
+      <w:r>
         <w:t xml:space="preserve">. After the</w:t>
       </w:r>
       <w:r>
@@ -35082,7 +35586,29 @@
         <w:t xml:space="preserve"> </w:t>
       </w:r>
       <w:r>
-        <w:t xml:space="preserve">is selected, one can fit a final model using the entire traning data set.</w:t>
+        <w:t xml:space="preserve">is selected, one can fit a final model using the entire training data set.</w:t>
+      </w:r>
+    </w:p>
+    <w:p>
+      <w:pPr>
+        <w:pStyle w:val="BodyText"/>
+      </w:pPr>
+      <w:r>
+        <w:t xml:space="preserve">The reason shrinkage methods may perform better than OLS is rooted in bias-variance trade-off: as</w:t>
+      </w:r>
+      <w:r>
+        <w:t xml:space="preserve"> </w:t>
+      </w:r>
+      <m:oMath>
+        <m:r>
+          <m:t>λ</m:t>
+        </m:r>
+      </m:oMath>
+      <w:r>
+        <w:t xml:space="preserve"> </w:t>
+      </w:r>
+      <w:r>
+        <w:t xml:space="preserve">increases, the flexibility of the model decreases b ecause of shrunk coefficients, leading to decreased variance but increased bias.</w:t>
       </w:r>
     </w:p>
     <w:bookmarkStart w:id="124" w:name="X87a1201b463e38c538441dcf591f81dc3d74b6d"/>
@@ -35175,7 +35701,139 @@
         <w:pStyle w:val="FirstParagraph"/>
       </w:pPr>
       <w:r>
-        <w:t xml:space="preserve">- It encourages the model parameters to shrink toward zero and find a balance between RSS and model parameter magnitudes. Cross-validation is used to find the best tuning parameter</w:t>
+        <w:t xml:space="preserve">The ridge regression is equivalent to</w:t>
+      </w:r>
+    </w:p>
+    <w:p>
+      <w:pPr>
+        <w:pStyle w:val="BodyText"/>
+      </w:pPr>
+      <m:oMathPara>
+        <m:oMathParaPr>
+          <m:jc m:val="center"/>
+        </m:oMathParaPr>
+        <m:oMath>
+          <m:r>
+            <m:rPr>
+              <m:nor/>
+              <m:sty m:val="p"/>
+            </m:rPr>
+            <m:t>minimize </m:t>
+          </m:r>
+          <m:r>
+            <m:t>R</m:t>
+          </m:r>
+          <m:r>
+            <m:t>S</m:t>
+          </m:r>
+          <m:r>
+            <m:t>S</m:t>
+          </m:r>
+          <m:r>
+            <m:t>  </m:t>
+          </m:r>
+          <m:r>
+            <m:rPr>
+              <m:nor/>
+              <m:sty m:val="p"/>
+            </m:rPr>
+            <m:t>subject to </m:t>
+          </m:r>
+          <m:nary>
+            <m:naryPr>
+              <m:chr m:val="∑"/>
+              <m:limLoc m:val="undOvr"/>
+              <m:subHide m:val="0"/>
+              <m:supHide m:val="0"/>
+            </m:naryPr>
+            <m:sub>
+              <m:r>
+                <m:t>j</m:t>
+              </m:r>
+              <m:r>
+                <m:rPr>
+                  <m:sty m:val="p"/>
+                </m:rPr>
+                <m:t>=</m:t>
+              </m:r>
+              <m:r>
+                <m:t>1</m:t>
+              </m:r>
+            </m:sub>
+            <m:sup>
+              <m:r>
+                <m:t>p</m:t>
+              </m:r>
+            </m:sup>
+            <m:e>
+              <m:sSubSup>
+                <m:e>
+                  <m:r>
+                    <m:t>β</m:t>
+                  </m:r>
+                </m:e>
+                <m:sub>
+                  <m:r>
+                    <m:t>j</m:t>
+                  </m:r>
+                </m:sub>
+                <m:sup>
+                  <m:r>
+                    <m:t>2</m:t>
+                  </m:r>
+                </m:sup>
+              </m:sSubSup>
+            </m:e>
+          </m:nary>
+          <m:r>
+            <m:rPr>
+              <m:sty m:val="p"/>
+            </m:rPr>
+            <m:t>≤</m:t>
+          </m:r>
+          <m:r>
+            <m:t>s</m:t>
+          </m:r>
+        </m:oMath>
+      </m:oMathPara>
+    </w:p>
+    <w:p>
+      <w:pPr>
+        <w:pStyle w:val="FirstParagraph"/>
+      </w:pPr>
+      <w:r>
+        <w:t xml:space="preserve">for some</w:t>
+      </w:r>
+      <w:r>
+        <w:t xml:space="preserve"> </w:t>
+      </w:r>
+      <m:oMath>
+        <m:r>
+          <m:t>s</m:t>
+        </m:r>
+        <m:r>
+          <m:rPr>
+            <m:sty m:val="p"/>
+          </m:rPr>
+          <m:t>≥</m:t>
+        </m:r>
+        <m:r>
+          <m:t>0</m:t>
+        </m:r>
+      </m:oMath>
+      <w:r>
+        <w:t xml:space="preserve">.</w:t>
+      </w:r>
+    </w:p>
+    <w:p>
+      <w:pPr>
+        <w:numPr>
+          <w:ilvl w:val="0"/>
+          <w:numId w:val="1051"/>
+        </w:numPr>
+      </w:pPr>
+      <w:r>
+        <w:t xml:space="preserve">It encourages the model parameters to shrink toward zero and find a balance between RSS and model parameter magnitudes. Cross-validation is used to find the best tuning parameter</w:t>
       </w:r>
       <w:r>
         <w:t xml:space="preserve"> </w:t>
@@ -35250,7 +35908,7 @@
       <w:pPr>
         <w:numPr>
           <w:ilvl w:val="0"/>
-          <w:numId w:val="1050"/>
+          <w:numId w:val="1051"/>
         </w:numPr>
       </w:pPr>
       <w:r>
@@ -35423,7 +36081,7 @@
       <w:pPr>
         <w:numPr>
           <w:ilvl w:val="0"/>
-          <w:numId w:val="1050"/>
+          <w:numId w:val="1051"/>
         </w:numPr>
       </w:pPr>
       <w:r>
@@ -35450,7 +36108,41 @@
         <w:t xml:space="preserve"> </w:t>
       </w:r>
       <w:r>
-        <w:t xml:space="preserve">by a factor, this may significantly change the ridge coefficients. Therefore, it is best practice to</w:t>
+        <w:t xml:space="preserve">by a factor, this may significantly change the ridge coefficients. Ridge coefficients depends on</w:t>
+      </w:r>
+      <w:r>
+        <w:t xml:space="preserve"> </w:t>
+      </w:r>
+      <m:oMath>
+        <m:r>
+          <m:t>λ</m:t>
+        </m:r>
+      </m:oMath>
+      <w:r>
+        <w:t xml:space="preserve"> </w:t>
+      </w:r>
+      <w:r>
+        <w:t xml:space="preserve">and the scale of</w:t>
+      </w:r>
+      <w:r>
+        <w:t xml:space="preserve"> </w:t>
+      </w:r>
+      <m:oMath>
+        <m:sSub>
+          <m:e>
+            <m:r>
+              <m:t>X</m:t>
+            </m:r>
+          </m:e>
+          <m:sub>
+            <m:r>
+              <m:t>j</m:t>
+            </m:r>
+          </m:sub>
+        </m:sSub>
+      </m:oMath>
+      <w:r>
+        <w:t xml:space="preserve">, and may even on the scaling of other predictors. Therefore, it is best practice to</w:t>
       </w:r>
       <w:r>
         <w:t xml:space="preserve"> </w:t>
@@ -35631,18 +36323,67 @@
       <w:pPr>
         <w:numPr>
           <w:ilvl w:val="0"/>
-          <w:numId w:val="1000"/>
+          <w:numId w:val="1051"/>
         </w:numPr>
       </w:pPr>
       <w:r>
-        <w:t xml:space="preserve">*** The Lasso (Least Absolute Shrinkage and Selection Operator)</w:t>
+        <w:t xml:space="preserve">Ridge regression works best in situations where the OLS estimates have high variance, especially when</w:t>
+      </w:r>
+      <w:r>
+        <w:t xml:space="preserve"> </w:t>
+      </w:r>
+      <m:oMath>
+        <m:r>
+          <m:t>p</m:t>
+        </m:r>
+      </m:oMath>
+      <w:r>
+        <w:t xml:space="preserve"> </w:t>
+      </w:r>
+      <w:r>
+        <w:t xml:space="preserve">is large.</w:t>
       </w:r>
     </w:p>
     <w:p>
       <w:pPr>
         <w:numPr>
-          <w:ilvl w:val="1"/>
+          <w:ilvl w:val="0"/>
           <w:numId w:val="1051"/>
+        </w:numPr>
+      </w:pPr>
+      <w:r>
+        <w:t xml:space="preserve">Ridge will include all</w:t>
+      </w:r>
+      <w:r>
+        <w:t xml:space="preserve"> </w:t>
+      </w:r>
+      <m:oMath>
+        <m:r>
+          <m:t>p</m:t>
+        </m:r>
+      </m:oMath>
+      <w:r>
+        <w:t xml:space="preserve"> </w:t>
+      </w:r>
+      <w:r>
+        <w:t xml:space="preserve">variables in the final model.</w:t>
+      </w:r>
+    </w:p>
+    <w:bookmarkEnd w:id="124"/>
+    <w:bookmarkStart w:id="125" w:name="X7f541525a706a65e9014814a9a82f540983ca01"/>
+    <w:p>
+      <w:pPr>
+        <w:pStyle w:val="Heading3"/>
+      </w:pPr>
+      <w:r>
+        <w:t xml:space="preserve">6.4.2 The Lasso (Least Absolute Shrinkage and Selection Operator)</w:t>
+      </w:r>
+    </w:p>
+    <w:p>
+      <w:pPr>
+        <w:numPr>
+          <w:ilvl w:val="0"/>
+          <w:numId w:val="1052"/>
         </w:numPr>
       </w:pPr>
       <w:r>
@@ -35725,7 +36466,10 @@
         <w:t xml:space="preserve">variable selection</w:t>
       </w:r>
       <w:r>
-        <w:t xml:space="preserve">. Agian, cross-validaton is employed to select</w:t>
+        <w:t xml:space="preserve"> </w:t>
+      </w:r>
+      <w:r>
+        <w:t xml:space="preserve">hence better interpretation. Again, cross-validation is employed to select</w:t>
       </w:r>
       <w:r>
         <w:t xml:space="preserve"> </w:t>
@@ -35742,12 +36486,248 @@
     <w:p>
       <w:pPr>
         <w:numPr>
-          <w:ilvl w:val="1"/>
-          <w:numId w:val="1051"/>
+          <w:ilvl w:val="0"/>
+          <w:numId w:val="1052"/>
         </w:numPr>
       </w:pPr>
       <w:r>
         <w:t xml:space="preserve">The reason Lasso can perform variable selection is because the objective function is equivalent to</w:t>
+      </w:r>
+    </w:p>
+    <w:p>
+      <w:pPr>
+        <w:pStyle w:val="FirstParagraph"/>
+      </w:pPr>
+      <m:oMathPara>
+        <m:oMathParaPr>
+          <m:jc m:val="center"/>
+        </m:oMathParaPr>
+        <m:oMath>
+          <m:r>
+            <m:rPr>
+              <m:nor/>
+              <m:sty m:val="p"/>
+            </m:rPr>
+            <m:t>minimizing RSS</m:t>
+          </m:r>
+          <m:r>
+            <m:rPr>
+              <m:sty m:val="p"/>
+            </m:rPr>
+            <m:t>,</m:t>
+          </m:r>
+          <m:r>
+            <m:rPr>
+              <m:nor/>
+              <m:sty m:val="p"/>
+            </m:rPr>
+            <m:t>subject to </m:t>
+          </m:r>
+          <m:nary>
+            <m:naryPr>
+              <m:chr m:val="∑"/>
+              <m:limLoc m:val="undOvr"/>
+              <m:subHide m:val="0"/>
+              <m:supHide m:val="0"/>
+            </m:naryPr>
+            <m:sub>
+              <m:r>
+                <m:t>j</m:t>
+              </m:r>
+              <m:r>
+                <m:rPr>
+                  <m:sty m:val="p"/>
+                </m:rPr>
+                <m:t>=</m:t>
+              </m:r>
+              <m:r>
+                <m:t>1</m:t>
+              </m:r>
+            </m:sub>
+            <m:sup>
+              <m:r>
+                <m:t>p</m:t>
+              </m:r>
+            </m:sup>
+            <m:e>
+              <m:d>
+                <m:dPr>
+                  <m:begChr m:val="|"/>
+                  <m:endChr m:val="|"/>
+                  <m:sepChr m:val=""/>
+                  <m:grow/>
+                </m:dPr>
+                <m:e>
+                  <m:sSub>
+                    <m:e>
+                      <m:r>
+                        <m:t>β</m:t>
+                      </m:r>
+                    </m:e>
+                    <m:sub>
+                      <m:r>
+                        <m:t>j</m:t>
+                      </m:r>
+                    </m:sub>
+                  </m:sSub>
+                </m:e>
+              </m:d>
+            </m:e>
+          </m:nary>
+          <m:r>
+            <m:rPr>
+              <m:sty m:val="p"/>
+            </m:rPr>
+            <m:t>≤</m:t>
+          </m:r>
+          <m:r>
+            <m:t>s</m:t>
+          </m:r>
+        </m:oMath>
+      </m:oMathPara>
+    </w:p>
+    <w:p>
+      <w:pPr>
+        <w:pStyle w:val="FirstParagraph"/>
+      </w:pPr>
+      <w:r>
+        <w:t xml:space="preserve">for some</w:t>
+      </w:r>
+      <w:r>
+        <w:t xml:space="preserve"> </w:t>
+      </w:r>
+      <m:oMath>
+        <m:r>
+          <m:t>s</m:t>
+        </m:r>
+      </m:oMath>
+      <w:r>
+        <w:t xml:space="preserve">. The contour of RSS in general only touch the</w:t>
+      </w:r>
+      <w:r>
+        <w:t xml:space="preserve"> </w:t>
+      </w:r>
+      <m:oMath>
+        <m:sSub>
+          <m:e>
+            <m:r>
+              <m:rPr>
+                <m:sty m:val="p"/>
+              </m:rPr>
+              <m:t>ℓ</m:t>
+            </m:r>
+          </m:e>
+          <m:sub>
+            <m:r>
+              <m:t>1</m:t>
+            </m:r>
+          </m:sub>
+        </m:sSub>
+      </m:oMath>
+      <w:r>
+        <w:t xml:space="preserve"> </w:t>
+      </w:r>
+      <w:r>
+        <w:t xml:space="preserve">ball at its vertex, at which a minimum is obtained with some variables vanishes. In contrast, in the ridge situation, the</w:t>
+      </w:r>
+      <w:r>
+        <w:t xml:space="preserve"> </w:t>
+      </w:r>
+      <m:oMath>
+        <m:sSub>
+          <m:e>
+            <m:r>
+              <m:rPr>
+                <m:sty m:val="p"/>
+              </m:rPr>
+              <m:t>ℓ</m:t>
+            </m:r>
+          </m:e>
+          <m:sub>
+            <m:r>
+              <m:t>2</m:t>
+            </m:r>
+          </m:sub>
+        </m:sSub>
+      </m:oMath>
+      <w:r>
+        <w:t xml:space="preserve"> </w:t>
+      </w:r>
+      <w:r>
+        <w:t xml:space="preserve">ball is round, and in general, the contour of the RSS function only touches the sphere at a surface point where a minimum is obtained with no variable vanishes.</w:t>
+      </w:r>
+    </w:p>
+    <w:p>
+      <w:pPr>
+        <w:numPr>
+          <w:ilvl w:val="0"/>
+          <w:numId w:val="1053"/>
+        </w:numPr>
+      </w:pPr>
+      <w:r>
+        <w:t xml:space="preserve">Neither ridge nor the lasso will universally dominate the other. When the response depends on a small number of predictors, one may expect lasso performs better; but in practice, this is never known in advance.</w:t>
+      </w:r>
+    </w:p>
+    <w:p>
+      <w:pPr>
+        <w:numPr>
+          <w:ilvl w:val="0"/>
+          <w:numId w:val="1053"/>
+        </w:numPr>
+      </w:pPr>
+      <w:r>
+        <w:t xml:space="preserve">Combining ridge and lasso leads to</w:t>
+      </w:r>
+      <w:r>
+        <w:t xml:space="preserve"> </w:t>
+      </w:r>
+      <w:r>
+        <w:rPr>
+          <w:iCs/>
+          <w:i/>
+        </w:rPr>
+        <w:t xml:space="preserve">elastic net</w:t>
+      </w:r>
+      <w:r>
+        <w:t xml:space="preserve"> </w:t>
+      </w:r>
+      <w:r>
+        <w:t xml:space="preserve">method.</w:t>
+      </w:r>
+    </w:p>
+    <w:p>
+      <w:pPr>
+        <w:numPr>
+          <w:ilvl w:val="0"/>
+          <w:numId w:val="1053"/>
+        </w:numPr>
+      </w:pPr>
+      <w:r>
+        <w:t xml:space="preserve">it is well known that ridge tends to give similar values coefficient values to correlated variables, while lasso may give quite different coefficient values to correlated variables.</w:t>
+      </w:r>
+    </w:p>
+    <w:p>
+      <w:pPr>
+        <w:numPr>
+          <w:ilvl w:val="0"/>
+          <w:numId w:val="1053"/>
+        </w:numPr>
+      </w:pPr>
+      <w:r>
+        <w:t xml:space="preserve">ridge regression shrinks all coefficients by the same proportion. While lasso perform</w:t>
+      </w:r>
+      <w:r>
+        <w:t xml:space="preserve"> </w:t>
+      </w:r>
+      <w:r>
+        <w:rPr>
+          <w:bCs/>
+          <w:b/>
+        </w:rPr>
+        <w:t xml:space="preserve">soft-thresholding</w:t>
+      </w:r>
+      <w:r>
+        <w:t xml:space="preserve">, shrink all coefficients by similar amount, and sufficient small coefficients are shrunk all the way to zero.</w:t>
       </w:r>
     </w:p>
     <w:p>
@@ -35758,29 +36738,341 @@
         </w:numPr>
       </w:pPr>
       <w:r>
-        <w:t xml:space="preserve">$$</w:t>
-      </w:r>
-      <w:r>
-        <w:t xml:space="preserve">,</w:t>
-      </w:r>
-      <w:r>
-        <w:t xml:space="preserve"> </w:t>
-      </w:r>
-      <w:r>
-        <w:t xml:space="preserve"> </w:t>
-      </w:r>
-      <w:r>
-        <w:t xml:space="preserve">_{j=1}^p |</w:t>
-      </w:r>
-      <w:r>
-        <w:t xml:space="preserve">_j|</w:t>
-      </w:r>
-      <w:r>
-        <w:t xml:space="preserve"> </w:t>
-      </w:r>
-      <w:r>
-        <w:t xml:space="preserve">s</w:t>
-      </w:r>
+        <w:t xml:space="preserve">both ridge and lasso can be considered as computationally feasible approximation to the</w:t>
+      </w:r>
+      <w:r>
+        <w:t xml:space="preserve"> </w:t>
+      </w:r>
+      <w:r>
+        <w:rPr>
+          <w:iCs/>
+          <w:i/>
+        </w:rPr>
+        <w:t xml:space="preserve">best subset selection</w:t>
+      </w:r>
+      <w:r>
+        <w:t xml:space="preserve"> </w:t>
+      </w:r>
+      <w:r>
+        <w:t xml:space="preserve">which can be equivalently formulated as:</w:t>
+      </w:r>
+    </w:p>
+    <w:p>
+      <w:pPr>
+        <w:pStyle w:val="BodyText"/>
+      </w:pPr>
+      <m:oMathPara>
+        <m:oMathParaPr>
+          <m:jc m:val="center"/>
+        </m:oMathParaPr>
+        <m:oMath>
+          <m:r>
+            <m:rPr>
+              <m:nor/>
+              <m:sty m:val="p"/>
+            </m:rPr>
+            <m:t>minimize </m:t>
+          </m:r>
+          <m:r>
+            <m:t>R</m:t>
+          </m:r>
+          <m:r>
+            <m:t>S</m:t>
+          </m:r>
+          <m:r>
+            <m:t>S</m:t>
+          </m:r>
+          <m:r>
+            <m:t>  </m:t>
+          </m:r>
+          <m:r>
+            <m:rPr>
+              <m:nor/>
+              <m:sty m:val="p"/>
+            </m:rPr>
+            <m:t>subject to </m:t>
+          </m:r>
+          <m:nary>
+            <m:naryPr>
+              <m:chr m:val="∑"/>
+              <m:limLoc m:val="undOvr"/>
+              <m:subHide m:val="0"/>
+              <m:supHide m:val="0"/>
+            </m:naryPr>
+            <m:sub>
+              <m:r>
+                <m:t>j</m:t>
+              </m:r>
+              <m:r>
+                <m:rPr>
+                  <m:sty m:val="p"/>
+                </m:rPr>
+                <m:t>=</m:t>
+              </m:r>
+              <m:r>
+                <m:t>1</m:t>
+              </m:r>
+            </m:sub>
+            <m:sup>
+              <m:r>
+                <m:t>p</m:t>
+              </m:r>
+            </m:sup>
+            <m:e>
+              <m:r>
+                <m:t>I</m:t>
+              </m:r>
+            </m:e>
+          </m:nary>
+          <m:d>
+            <m:dPr>
+              <m:begChr m:val="("/>
+              <m:endChr m:val=")"/>
+              <m:sepChr m:val=""/>
+              <m:grow/>
+            </m:dPr>
+            <m:e>
+              <m:sSub>
+                <m:e>
+                  <m:r>
+                    <m:t>β</m:t>
+                  </m:r>
+                </m:e>
+                <m:sub>
+                  <m:r>
+                    <m:t>j</m:t>
+                  </m:r>
+                </m:sub>
+              </m:sSub>
+              <m:r>
+                <m:rPr>
+                  <m:sty m:val="p"/>
+                </m:rPr>
+                <m:t>≠</m:t>
+              </m:r>
+              <m:r>
+                <m:t>0</m:t>
+              </m:r>
+            </m:e>
+          </m:d>
+          <m:r>
+            <m:rPr>
+              <m:sty m:val="p"/>
+            </m:rPr>
+            <m:t>≤</m:t>
+          </m:r>
+          <m:r>
+            <m:t>s</m:t>
+          </m:r>
+          <m:r>
+            <m:rPr>
+              <m:sty m:val="p"/>
+            </m:rPr>
+            <m:t>.</m:t>
+          </m:r>
+        </m:oMath>
+      </m:oMathPara>
+    </w:p>
+    <w:p>
+      <w:pPr>
+        <w:numPr>
+          <w:ilvl w:val="0"/>
+          <w:numId w:val="1053"/>
+        </w:numPr>
+      </w:pPr>
+      <w:r>
+        <w:rPr>
+          <w:bCs/>
+          <w:b/>
+        </w:rPr>
+        <w:t xml:space="preserve">Bayesian formulation</w:t>
+      </w:r>
+      <w:r>
+        <w:t xml:space="preserve">: Both ridge and lasso can be interpreted as maximize the</w:t>
+      </w:r>
+      <w:r>
+        <w:t xml:space="preserve"> </w:t>
+      </w:r>
+      <w:r>
+        <w:rPr>
+          <w:bCs/>
+          <w:b/>
+        </w:rPr>
+        <w:t xml:space="preserve">posterior probability</w:t>
+      </w:r>
+      <w:r>
+        <w:t xml:space="preserve"> </w:t>
+      </w:r>
+      <w:r>
+        <w:t xml:space="preserve">(MAP)</w:t>
+      </w:r>
+    </w:p>
+    <w:p>
+      <w:pPr>
+        <w:pStyle w:val="BodyText"/>
+      </w:pPr>
+      <m:oMathPara>
+        <m:oMathParaPr>
+          <m:jc m:val="center"/>
+        </m:oMathParaPr>
+        <m:oMath>
+          <m:r>
+            <m:t>p</m:t>
+          </m:r>
+          <m:d>
+            <m:dPr>
+              <m:begChr m:val="("/>
+              <m:endChr m:val=")"/>
+              <m:sepChr m:val=""/>
+              <m:grow/>
+            </m:dPr>
+            <m:e>
+              <m:r>
+                <m:t>β</m:t>
+              </m:r>
+              <m:r>
+                <m:rPr>
+                  <m:sty m:val="p"/>
+                </m:rPr>
+                <m:t>|</m:t>
+              </m:r>
+              <m:r>
+                <m:t>X</m:t>
+              </m:r>
+              <m:r>
+                <m:rPr>
+                  <m:sty m:val="p"/>
+                </m:rPr>
+                <m:t>,</m:t>
+              </m:r>
+              <m:r>
+                <m:t>Y</m:t>
+              </m:r>
+            </m:e>
+          </m:d>
+          <m:r>
+            <m:rPr>
+              <m:sty m:val="p"/>
+            </m:rPr>
+            <m:t>∝</m:t>
+          </m:r>
+          <m:r>
+            <m:t>f</m:t>
+          </m:r>
+          <m:d>
+            <m:dPr>
+              <m:begChr m:val="("/>
+              <m:endChr m:val=")"/>
+              <m:sepChr m:val=""/>
+              <m:grow/>
+            </m:dPr>
+            <m:e>
+              <m:r>
+                <m:t>Y</m:t>
+              </m:r>
+              <m:r>
+                <m:rPr>
+                  <m:sty m:val="p"/>
+                </m:rPr>
+                <m:t>|</m:t>
+              </m:r>
+              <m:r>
+                <m:t>X</m:t>
+              </m:r>
+              <m:r>
+                <m:rPr>
+                  <m:sty m:val="p"/>
+                </m:rPr>
+                <m:t>,</m:t>
+              </m:r>
+              <m:r>
+                <m:t>β</m:t>
+              </m:r>
+            </m:e>
+          </m:d>
+          <m:r>
+            <m:t>p</m:t>
+          </m:r>
+          <m:d>
+            <m:dPr>
+              <m:begChr m:val="("/>
+              <m:endChr m:val=")"/>
+              <m:sepChr m:val=""/>
+              <m:grow/>
+            </m:dPr>
+            <m:e>
+              <m:r>
+                <m:t>β</m:t>
+              </m:r>
+              <m:r>
+                <m:rPr>
+                  <m:sty m:val="p"/>
+                </m:rPr>
+                <m:t>|</m:t>
+              </m:r>
+              <m:r>
+                <m:t>X</m:t>
+              </m:r>
+            </m:e>
+          </m:d>
+          <m:r>
+            <m:rPr>
+              <m:sty m:val="p"/>
+            </m:rPr>
+            <m:t>=</m:t>
+          </m:r>
+          <m:r>
+            <m:t>f</m:t>
+          </m:r>
+          <m:d>
+            <m:dPr>
+              <m:begChr m:val="("/>
+              <m:endChr m:val=")"/>
+              <m:sepChr m:val=""/>
+              <m:grow/>
+            </m:dPr>
+            <m:e>
+              <m:r>
+                <m:t>Y</m:t>
+              </m:r>
+              <m:r>
+                <m:rPr>
+                  <m:sty m:val="p"/>
+                </m:rPr>
+                <m:t>|</m:t>
+              </m:r>
+              <m:r>
+                <m:t>X</m:t>
+              </m:r>
+              <m:r>
+                <m:rPr>
+                  <m:sty m:val="p"/>
+                </m:rPr>
+                <m:t>,</m:t>
+              </m:r>
+              <m:r>
+                <m:t>β</m:t>
+              </m:r>
+            </m:e>
+          </m:d>
+          <m:r>
+            <m:t>p</m:t>
+          </m:r>
+          <m:d>
+            <m:dPr>
+              <m:begChr m:val="("/>
+              <m:endChr m:val=")"/>
+              <m:sepChr m:val=""/>
+              <m:grow/>
+            </m:dPr>
+            <m:e>
+              <m:r>
+                <m:t>β</m:t>
+              </m:r>
+            </m:e>
+          </m:d>
+        </m:oMath>
+      </m:oMathPara>
     </w:p>
     <w:p>
       <w:pPr>
@@ -35790,144 +37082,407 @@
         </w:numPr>
       </w:pPr>
       <w:r>
-        <w:t xml:space="preserve">$$</w:t>
-      </w:r>
-      <w:r>
-        <w:t xml:space="preserve"> </w:t>
-      </w:r>
-      <w:r>
-        <w:t xml:space="preserve">for some</w:t>
-      </w:r>
-      <w:r>
-        <w:t xml:space="preserve"> </w:t>
-      </w:r>
-      <m:oMath>
-        <m:r>
-          <m:t>s</m:t>
-        </m:r>
-      </m:oMath>
-      <w:r>
-        <w:t xml:space="preserve">. The contour of RSS in general only touch the</w:t>
-      </w:r>
-      <w:r>
-        <w:t xml:space="preserve"> </w:t>
-      </w:r>
-      <m:oMath>
-        <m:sSub>
+        <w:t xml:space="preserve">where</w:t>
+      </w:r>
+      <w:r>
+        <w:t xml:space="preserve"> </w:t>
+      </w:r>
+      <m:oMath>
+        <m:r>
+          <m:t>p</m:t>
+        </m:r>
+        <m:d>
+          <m:dPr>
+            <m:begChr m:val="("/>
+            <m:endChr m:val=")"/>
+            <m:sepChr m:val=""/>
+            <m:grow/>
+          </m:dPr>
           <m:e>
+            <m:r>
+              <m:t>β</m:t>
+            </m:r>
+          </m:e>
+        </m:d>
+        <m:r>
+          <m:rPr>
+            <m:sty m:val="p"/>
+          </m:rPr>
+          <m:t>=</m:t>
+        </m:r>
+        <m:nary>
+          <m:naryPr>
+            <m:chr m:val="∏"/>
+            <m:limLoc m:val="undOvr"/>
+            <m:subHide m:val="0"/>
+            <m:supHide m:val="0"/>
+          </m:naryPr>
+          <m:sub>
+            <m:r>
+              <m:t>j</m:t>
+            </m:r>
             <m:r>
               <m:rPr>
                 <m:sty m:val="p"/>
               </m:rPr>
-              <m:t>ℓ</m:t>
+              <m:t>=</m:t>
+            </m:r>
+            <m:r>
+              <m:t>1</m:t>
+            </m:r>
+          </m:sub>
+          <m:sup>
+            <m:r>
+              <m:t>p</m:t>
+            </m:r>
+          </m:sup>
+          <m:e>
+            <m:r>
+              <m:t>g</m:t>
             </m:r>
           </m:e>
-          <m:sub>
-            <m:r>
-              <m:t>1</m:t>
-            </m:r>
-          </m:sub>
-        </m:sSub>
-      </m:oMath>
-      <w:r>
-        <w:t xml:space="preserve"> </w:t>
-      </w:r>
-      <w:r>
-        <w:t xml:space="preserve">ball at its vertex, at which a minimum is obtained with some variables vanishes. In contrast, the</w:t>
-      </w:r>
-      <w:r>
-        <w:t xml:space="preserve"> </w:t>
-      </w:r>
-      <m:oMath>
-        <m:sSub>
+        </m:nary>
+        <m:d>
+          <m:dPr>
+            <m:begChr m:val="("/>
+            <m:endChr m:val=")"/>
+            <m:sepChr m:val=""/>
+            <m:grow/>
+          </m:dPr>
           <m:e>
+            <m:sSub>
+              <m:e>
+                <m:r>
+                  <m:t>β</m:t>
+                </m:r>
+              </m:e>
+              <m:sub>
+                <m:r>
+                  <m:t>j</m:t>
+                </m:r>
+              </m:sub>
+            </m:sSub>
+          </m:e>
+        </m:d>
+      </m:oMath>
+      <w:r>
+        <w:t xml:space="preserve"> </w:t>
+      </w:r>
+      <w:r>
+        <w:t xml:space="preserve">with some density function</w:t>
+      </w:r>
+      <w:r>
+        <w:t xml:space="preserve"> </w:t>
+      </w:r>
+      <m:oMath>
+        <m:r>
+          <m:t>g</m:t>
+        </m:r>
+      </m:oMath>
+      <w:r>
+        <w:t xml:space="preserve"> </w:t>
+      </w:r>
+      <w:r>
+        <w:t xml:space="preserve">is the believed prior on</w:t>
+      </w:r>
+      <w:r>
+        <w:t xml:space="preserve"> </w:t>
+      </w:r>
+      <m:oMath>
+        <m:r>
+          <m:t>β</m:t>
+        </m:r>
+      </m:oMath>
+      <w:r>
+        <w:t xml:space="preserve">.</w:t>
+      </w:r>
+    </w:p>
+    <w:p>
+      <w:pPr>
+        <w:numPr>
+          <w:ilvl w:val="1"/>
+          <w:numId w:val="1054"/>
+        </w:numPr>
+        <w:pStyle w:val="Compact"/>
+      </w:pPr>
+      <w:r>
+        <w:t xml:space="preserve">if</w:t>
+      </w:r>
+      <w:r>
+        <w:t xml:space="preserve"> </w:t>
+      </w:r>
+      <m:oMath>
+        <m:r>
+          <m:t>g</m:t>
+        </m:r>
+      </m:oMath>
+      <w:r>
+        <w:t xml:space="preserve"> </w:t>
+      </w:r>
+      <w:r>
+        <w:t xml:space="preserve">is Gaussian with mean zero and standard deviation a function of</w:t>
+      </w:r>
+      <w:r>
+        <w:t xml:space="preserve"> </w:t>
+      </w:r>
+      <m:oMath>
+        <m:r>
+          <m:t>λ</m:t>
+        </m:r>
+      </m:oMath>
+      <w:r>
+        <w:t xml:space="preserve">, then it follows the solution</w:t>
+      </w:r>
+      <w:r>
+        <w:t xml:space="preserve"> </w:t>
+      </w:r>
+      <m:oMath>
+        <m:r>
+          <m:t>β</m:t>
+        </m:r>
+      </m:oMath>
+      <w:r>
+        <w:t xml:space="preserve"> </w:t>
+      </w:r>
+      <w:r>
+        <w:t xml:space="preserve">given by the ridge is the same as maximizing the posterior</w:t>
+      </w:r>
+      <w:r>
+        <w:t xml:space="preserve"> </w:t>
+      </w:r>
+      <m:oMath>
+        <m:r>
+          <m:t>p</m:t>
+        </m:r>
+        <m:d>
+          <m:dPr>
+            <m:begChr m:val="("/>
+            <m:endChr m:val=")"/>
+            <m:sepChr m:val=""/>
+            <m:grow/>
+          </m:dPr>
+          <m:e>
+            <m:r>
+              <m:t>β</m:t>
+            </m:r>
             <m:r>
               <m:rPr>
                 <m:sty m:val="p"/>
               </m:rPr>
-              <m:t>ℓ</m:t>
+              <m:t>|</m:t>
+            </m:r>
+            <m:r>
+              <m:t>X</m:t>
+            </m:r>
+            <m:r>
+              <m:rPr>
+                <m:sty m:val="p"/>
+              </m:rPr>
+              <m:t>,</m:t>
+            </m:r>
+            <m:r>
+              <m:t>Y</m:t>
+            </m:r>
+          </m:e>
+        </m:d>
+      </m:oMath>
+      <w:r>
+        <w:t xml:space="preserve">, that is,</w:t>
+      </w:r>
+      <w:r>
+        <w:t xml:space="preserve"> </w:t>
+      </w:r>
+      <m:oMath>
+        <m:r>
+          <m:t>β</m:t>
+        </m:r>
+      </m:oMath>
+      <w:r>
+        <w:t xml:space="preserve"> </w:t>
+      </w:r>
+      <w:r>
+        <w:t xml:space="preserve">is the posterior mode. In fact,</w:t>
+      </w:r>
+      <w:r>
+        <w:t xml:space="preserve"> </w:t>
+      </w:r>
+      <m:oMath>
+        <m:r>
+          <m:t>β</m:t>
+        </m:r>
+      </m:oMath>
+      <w:r>
+        <w:t xml:space="preserve"> </w:t>
+      </w:r>
+      <w:r>
+        <w:t xml:space="preserve">is also the posterior mean. Since the Gaussian prior is flat at near zero, ridge assumes the coefficients are randomly distributed about zero.</w:t>
+      </w:r>
+    </w:p>
+    <w:p>
+      <w:pPr>
+        <w:numPr>
+          <w:ilvl w:val="1"/>
+          <w:numId w:val="1054"/>
+        </w:numPr>
+        <w:pStyle w:val="Compact"/>
+      </w:pPr>
+      <w:r>
+        <w:t xml:space="preserve">if</w:t>
+      </w:r>
+      <w:r>
+        <w:t xml:space="preserve"> </w:t>
+      </w:r>
+      <m:oMath>
+        <m:r>
+          <m:t>g</m:t>
+        </m:r>
+      </m:oMath>
+      <w:r>
+        <w:t xml:space="preserve"> </w:t>
+      </w:r>
+      <w:r>
+        <w:t xml:space="preserve">is double-exponential (Laplace) with mean zero and scale parameter a function of</w:t>
+      </w:r>
+      <w:r>
+        <w:t xml:space="preserve"> </w:t>
+      </w:r>
+      <m:oMath>
+        <m:r>
+          <m:t>λ</m:t>
+        </m:r>
+      </m:oMath>
+      <w:r>
+        <w:t xml:space="preserve">, then it follows the solution</w:t>
+      </w:r>
+      <w:r>
+        <w:t xml:space="preserve"> </w:t>
+      </w:r>
+      <m:oMath>
+        <m:r>
+          <m:t>β</m:t>
+        </m:r>
+      </m:oMath>
+      <w:r>
+        <w:t xml:space="preserve"> </w:t>
+      </w:r>
+      <w:r>
+        <w:t xml:space="preserve">given by the lasso is the same as maximizing the posterior</w:t>
+      </w:r>
+      <w:r>
+        <w:t xml:space="preserve"> </w:t>
+      </w:r>
+      <m:oMath>
+        <m:r>
+          <m:t>p</m:t>
+        </m:r>
+        <m:d>
+          <m:dPr>
+            <m:begChr m:val="("/>
+            <m:endChr m:val=")"/>
+            <m:sepChr m:val=""/>
+            <m:grow/>
+          </m:dPr>
+          <m:e>
+            <m:r>
+              <m:t>β</m:t>
+            </m:r>
+            <m:r>
+              <m:rPr>
+                <m:sty m:val="p"/>
+              </m:rPr>
+              <m:t>|</m:t>
+            </m:r>
+            <m:r>
+              <m:t>X</m:t>
+            </m:r>
+            <m:r>
+              <m:rPr>
+                <m:sty m:val="p"/>
+              </m:rPr>
+              <m:t>,</m:t>
+            </m:r>
+            <m:r>
+              <m:t>Y</m:t>
+            </m:r>
+          </m:e>
+        </m:d>
+      </m:oMath>
+      <w:r>
+        <w:t xml:space="preserve">, that is,</w:t>
+      </w:r>
+      <w:r>
+        <w:t xml:space="preserve"> </w:t>
+      </w:r>
+      <m:oMath>
+        <m:r>
+          <m:t>β</m:t>
+        </m:r>
+      </m:oMath>
+      <w:r>
+        <w:t xml:space="preserve"> </w:t>
+      </w:r>
+      <w:r>
+        <w:t xml:space="preserve">is the posterior mode. In this case</w:t>
+      </w:r>
+      <w:r>
+        <w:t xml:space="preserve"> </w:t>
+      </w:r>
+      <m:oMath>
+        <m:r>
+          <m:t>β</m:t>
+        </m:r>
+      </m:oMath>
+      <w:r>
+        <w:t xml:space="preserve"> </w:t>
+      </w:r>
+      <w:r>
+        <w:t xml:space="preserve">is</w:t>
+      </w:r>
+      <w:r>
+        <w:t xml:space="preserve"> </w:t>
+      </w:r>
+      <w:r>
+        <w:rPr>
+          <w:bCs/>
+          <w:b/>
+        </w:rPr>
+        <w:t xml:space="preserve">not</w:t>
+      </w:r>
+      <w:r>
+        <w:t xml:space="preserve"> </w:t>
+      </w:r>
+      <w:r>
+        <w:t xml:space="preserve">the posterior mean. Since the Laplacian prior is steeply peaked at zero, lasso expects a priori that many coefficients are (exactly) zero.</w:t>
+      </w:r>
+    </w:p>
+    <w:bookmarkEnd w:id="125"/>
+    <w:bookmarkEnd w:id="126"/>
+    <w:bookmarkStart w:id="132" w:name="X5493a898c3e99c2036903a0480f0dab1cc87a14"/>
+    <w:p>
+      <w:pPr>
+        <w:pStyle w:val="Heading2"/>
+      </w:pPr>
+      <w:r>
+        <w:t xml:space="preserve">6.5 Dimension reduction methods: transforming</w:t>
+      </w:r>
+      <w:r>
+        <w:t xml:space="preserve"> </w:t>
+      </w:r>
+      <m:oMath>
+        <m:sSub>
+          <m:e>
+            <m:r>
+              <m:t>X</m:t>
             </m:r>
           </m:e>
           <m:sub>
             <m:r>
-              <m:t>2</m:t>
+              <m:t>j</m:t>
             </m:r>
           </m:sub>
         </m:sSub>
       </m:oMath>
       <w:r>
-        <w:t xml:space="preserve"> </w:t>
-      </w:r>
-      <w:r>
-        <w:t xml:space="preserve">ball is round, and in general, the countour of the RSS function only touches the sphere at a surface point where a minimum is obtained with no variable vanishes.</w:t>
-      </w:r>
-    </w:p>
-    <w:p>
-      <w:pPr>
-        <w:numPr>
-          <w:ilvl w:val="0"/>
-          <w:numId w:val="1050"/>
-        </w:numPr>
-      </w:pPr>
-      <w:r>
-        <w:t xml:space="preserve">Neither ridge nor the lasso will universally dominate the other. When the response is a small number of predictors, one may expect lasso performs better, better in practice, this is never known in advance.</w:t>
-      </w:r>
-    </w:p>
-    <w:p>
-      <w:pPr>
-        <w:numPr>
-          <w:ilvl w:val="0"/>
-          <w:numId w:val="1050"/>
-        </w:numPr>
-      </w:pPr>
-      <w:r>
-        <w:t xml:space="preserve">Combining ridge and lasso leads to</w:t>
-      </w:r>
-      <w:r>
-        <w:t xml:space="preserve"> </w:t>
-      </w:r>
-      <w:r>
-        <w:rPr>
-          <w:iCs/>
-          <w:i/>
-        </w:rPr>
-        <w:t xml:space="preserve">elastic net</w:t>
-      </w:r>
-      <w:r>
-        <w:t xml:space="preserve"> </w:t>
-      </w:r>
-      <w:r>
-        <w:t xml:space="preserve">method.</w:t>
-      </w:r>
-    </w:p>
-    <w:bookmarkEnd w:id="124"/>
-    <w:bookmarkEnd w:id="125"/>
-    <w:bookmarkStart w:id="131" w:name="X5493a898c3e99c2036903a0480f0dab1cc87a14"/>
-    <w:p>
-      <w:pPr>
-        <w:pStyle w:val="Heading2"/>
-      </w:pPr>
-      <w:r>
-        <w:t xml:space="preserve">6.5 Dimension reduction methods: transforming</w:t>
-      </w:r>
-      <w:r>
-        <w:t xml:space="preserve"> </w:t>
-      </w:r>
-      <m:oMath>
-        <m:sSub>
-          <m:e>
-            <m:r>
-              <m:t>X</m:t>
-            </m:r>
-          </m:e>
-          <m:sub>
-            <m:r>
-              <m:t>j</m:t>
-            </m:r>
-          </m:sub>
-        </m:sSub>
-      </m:oMath>
-      <w:r>
         <w:t xml:space="preserve">.</w:t>
       </w:r>
     </w:p>
@@ -35936,10 +37491,10 @@
         <w:pStyle w:val="FirstParagraph"/>
       </w:pPr>
       <w:r>
-        <w:t xml:space="preserve">There are two types of dimension reduction methods for regression: a) PCA regression, b) Partial list squares PLS.</w:t>
-      </w:r>
-    </w:p>
-    <w:bookmarkStart w:id="129" w:name="X2420b256ff1de3da4c0ff5d9adf8b4ace74e4c9"/>
+        <w:t xml:space="preserve">There are two types of dimension reduction methods for regression: a) PCA regression, b) Partial list squares PLS. Both are designed to handle when the OLS breaks down due to that there are large number of correlated variables.</w:t>
+      </w:r>
+    </w:p>
+    <w:bookmarkStart w:id="130" w:name="X2420b256ff1de3da4c0ff5d9adf8b4ace74e4c9"/>
     <w:p>
       <w:pPr>
         <w:pStyle w:val="Heading3"/>
@@ -35977,7 +37532,7 @@
       <w:pPr>
         <w:pStyle w:val="FirstParagraph"/>
       </w:pPr>
-      <w:bookmarkStart w:id="126" w:name="eq-PCA"/>
+      <w:bookmarkStart w:id="127" w:name="eq-PCA"/>
       <m:oMathPara>
         <m:oMathParaPr>
           <m:jc m:val="center"/>
@@ -36091,7 +37646,7 @@
             <m:rPr>
               <m:sty m:val="p"/>
             </m:rPr>
-            <m:t>.</m:t>
+            <m:t>,</m:t>
           </m:r>
           <m:r>
             <m:t>  </m:t>
@@ -36111,25 +37666,301 @@
           </m:d>
         </m:oMath>
       </m:oMathPara>
-      <w:bookmarkEnd w:id="126"/>
+      <w:bookmarkEnd w:id="127"/>
     </w:p>
     <w:p>
       <w:pPr>
         <w:pStyle w:val="FirstParagraph"/>
       </w:pPr>
       <w:r>
-        <w:t xml:space="preserve">The first PCA contains the largest variance in</w:t>
-      </w:r>
-      <w:r>
-        <w:t xml:space="preserve"> </w:t>
-      </w:r>
-      <m:oMath>
-        <m:r>
-          <m:t>X</m:t>
-        </m:r>
-      </m:oMath>
-      <w:r>
-        <w:t xml:space="preserve">, and minimize the sum of squared perpendicular distances to each point (the projection error on the PCA); The second PCA is orthogonal to the first PCA and has the second largest variance and is uncorrelated with the first, and so on. These directions are obtained in an</w:t>
+        <w:t xml:space="preserve">where, the</w:t>
+      </w:r>
+      <w:r>
+        <w:t xml:space="preserve"> </w:t>
+      </w:r>
+      <m:oMath>
+        <m:sSub>
+          <m:e>
+            <m:r>
+              <m:t>ϕ</m:t>
+            </m:r>
+          </m:e>
+          <m:sub>
+            <m:r>
+              <m:t>m</m:t>
+            </m:r>
+            <m:r>
+              <m:t>j</m:t>
+            </m:r>
+          </m:sub>
+        </m:sSub>
+      </m:oMath>
+      <w:r>
+        <w:t xml:space="preserve"> </w:t>
+      </w:r>
+      <w:r>
+        <w:t xml:space="preserve">are called</w:t>
+      </w:r>
+      <w:r>
+        <w:t xml:space="preserve"> </w:t>
+      </w:r>
+      <w:r>
+        <w:rPr>
+          <w:bCs/>
+          <w:b/>
+        </w:rPr>
+        <w:t xml:space="preserve">PCA loadings</w:t>
+      </w:r>
+      <w:r>
+        <w:t xml:space="preserve">, and subject to the norm</w:t>
+      </w:r>
+      <w:r>
+        <w:t xml:space="preserve"> </w:t>
+      </w:r>
+      <m:oMath>
+        <m:nary>
+          <m:naryPr>
+            <m:chr m:val="∑"/>
+            <m:limLoc m:val="undOvr"/>
+            <m:subHide m:val="0"/>
+            <m:supHide m:val="0"/>
+          </m:naryPr>
+          <m:sub>
+            <m:r>
+              <m:t>j</m:t>
+            </m:r>
+            <m:r>
+              <m:rPr>
+                <m:sty m:val="p"/>
+              </m:rPr>
+              <m:t>=</m:t>
+            </m:r>
+            <m:r>
+              <m:t>1</m:t>
+            </m:r>
+          </m:sub>
+          <m:sup>
+            <m:r>
+              <m:t>p</m:t>
+            </m:r>
+          </m:sup>
+          <m:e>
+            <m:sSubSup>
+              <m:e>
+                <m:r>
+                  <m:t>ϕ</m:t>
+                </m:r>
+              </m:e>
+              <m:sub>
+                <m:r>
+                  <m:t>m</m:t>
+                </m:r>
+                <m:r>
+                  <m:t>j</m:t>
+                </m:r>
+              </m:sub>
+              <m:sup>
+                <m:r>
+                  <m:t>2</m:t>
+                </m:r>
+              </m:sup>
+            </m:sSubSup>
+          </m:e>
+        </m:nary>
+        <m:r>
+          <m:rPr>
+            <m:sty m:val="p"/>
+          </m:rPr>
+          <m:t>=</m:t>
+        </m:r>
+        <m:r>
+          <m:t>1</m:t>
+        </m:r>
+      </m:oMath>
+      <w:r>
+        <w:t xml:space="preserve"> </w:t>
+      </w:r>
+      <w:r>
+        <w:t xml:space="preserve">for each</w:t>
+      </w:r>
+      <w:r>
+        <w:t xml:space="preserve"> </w:t>
+      </w:r>
+      <m:oMath>
+        <m:r>
+          <m:t>m</m:t>
+        </m:r>
+      </m:oMath>
+      <w:r>
+        <w:t xml:space="preserve">. Note</w:t>
+      </w:r>
+      <w:r>
+        <w:t xml:space="preserve"> </w:t>
+      </w:r>
+      <m:oMath>
+        <m:sSub>
+          <m:e>
+            <m:r>
+              <m:t>Z</m:t>
+            </m:r>
+          </m:e>
+          <m:sub>
+            <m:r>
+              <m:t>m</m:t>
+            </m:r>
+          </m:sub>
+        </m:sSub>
+      </m:oMath>
+      <w:r>
+        <w:t xml:space="preserve"> </w:t>
+      </w:r>
+      <w:r>
+        <w:t xml:space="preserve">is a vector of length equal to the length of</w:t>
+      </w:r>
+      <w:r>
+        <w:t xml:space="preserve"> </w:t>
+      </w:r>
+      <m:oMath>
+        <m:sSub>
+          <m:e>
+            <m:r>
+              <m:t>X</m:t>
+            </m:r>
+          </m:e>
+          <m:sub>
+            <m:r>
+              <m:t>j</m:t>
+            </m:r>
+          </m:sub>
+        </m:sSub>
+      </m:oMath>
+      <w:r>
+        <w:t xml:space="preserve">, which is the number of data points</w:t>
+      </w:r>
+      <w:r>
+        <w:t xml:space="preserve"> </w:t>
+      </w:r>
+      <m:oMath>
+        <m:r>
+          <m:t>n</m:t>
+        </m:r>
+      </m:oMath>
+      <w:r>
+        <w:t xml:space="preserve">. The component of</w:t>
+      </w:r>
+      <w:r>
+        <w:t xml:space="preserve"> </w:t>
+      </w:r>
+      <m:oMath>
+        <m:sSub>
+          <m:e>
+            <m:r>
+              <m:t>Z</m:t>
+            </m:r>
+          </m:e>
+          <m:sub>
+            <m:r>
+              <m:t>m</m:t>
+            </m:r>
+          </m:sub>
+        </m:sSub>
+      </m:oMath>
+      <w:r>
+        <w:t xml:space="preserve">:</w:t>
+      </w:r>
+      <w:r>
+        <w:t xml:space="preserve"> </w:t>
+      </w:r>
+      <m:oMath>
+        <m:sSub>
+          <m:e>
+            <m:r>
+              <m:t>z</m:t>
+            </m:r>
+          </m:e>
+          <m:sub>
+            <m:r>
+              <m:t>i</m:t>
+            </m:r>
+            <m:r>
+              <m:t>m</m:t>
+            </m:r>
+          </m:sub>
+        </m:sSub>
+      </m:oMath>
+      <w:r>
+        <w:t xml:space="preserve">,</w:t>
+      </w:r>
+      <w:r>
+        <w:t xml:space="preserve"> </w:t>
+      </w:r>
+      <m:oMath>
+        <m:r>
+          <m:t>1</m:t>
+        </m:r>
+        <m:r>
+          <m:rPr>
+            <m:sty m:val="p"/>
+          </m:rPr>
+          <m:t>≤</m:t>
+        </m:r>
+        <m:r>
+          <m:t>i</m:t>
+        </m:r>
+        <m:r>
+          <m:rPr>
+            <m:sty m:val="p"/>
+          </m:rPr>
+          <m:t>≤</m:t>
+        </m:r>
+        <m:r>
+          <m:t>n</m:t>
+        </m:r>
+      </m:oMath>
+      <w:r>
+        <w:t xml:space="preserve"> </w:t>
+      </w:r>
+      <w:r>
+        <w:t xml:space="preserve">are called</w:t>
+      </w:r>
+      <w:r>
+        <w:t xml:space="preserve"> </w:t>
+      </w:r>
+      <w:r>
+        <w:rPr>
+          <w:bCs/>
+          <w:b/>
+        </w:rPr>
+        <w:t xml:space="preserve">PCA scores</w:t>
+      </w:r>
+      <w:r>
+        <w:t xml:space="preserve">.</w:t>
+      </w:r>
+      <w:r>
+        <w:t xml:space="preserve"> </w:t>
+      </w:r>
+      <m:oMath>
+        <m:sSub>
+          <m:e>
+            <m:r>
+              <m:t>z</m:t>
+            </m:r>
+          </m:e>
+          <m:sub>
+            <m:r>
+              <m:t>i</m:t>
+            </m:r>
+            <m:r>
+              <m:t>m</m:t>
+            </m:r>
+          </m:sub>
+        </m:sSub>
+      </m:oMath>
+      <w:r>
+        <w:t xml:space="preserve"> </w:t>
+      </w:r>
+      <w:r>
+        <w:t xml:space="preserve">is a</w:t>
       </w:r>
       <w:r>
         <w:t xml:space="preserve"> </w:t>
@@ -36139,6 +37970,140 @@
           <w:iCs/>
           <w:i/>
         </w:rPr>
+        <w:t xml:space="preserve">single number summary</w:t>
+      </w:r>
+      <w:r>
+        <w:t xml:space="preserve"> </w:t>
+      </w:r>
+      <w:r>
+        <w:t xml:space="preserve">of the</w:t>
+      </w:r>
+      <w:r>
+        <w:t xml:space="preserve"> </w:t>
+      </w:r>
+      <m:oMath>
+        <m:r>
+          <m:t>p</m:t>
+        </m:r>
+      </m:oMath>
+      <w:r>
+        <w:t xml:space="preserve"> </w:t>
+      </w:r>
+      <w:r>
+        <w:t xml:space="preserve">predictors with the</w:t>
+      </w:r>
+      <w:r>
+        <w:t xml:space="preserve"> </w:t>
+      </w:r>
+      <m:oMath>
+        <m:r>
+          <m:t>m</m:t>
+        </m:r>
+      </m:oMath>
+      <w:r>
+        <w:t xml:space="preserve">-th PCA for the</w:t>
+      </w:r>
+      <w:r>
+        <w:t xml:space="preserve"> </w:t>
+      </w:r>
+      <m:oMath>
+        <m:r>
+          <m:t>i</m:t>
+        </m:r>
+      </m:oMath>
+      <w:r>
+        <w:t xml:space="preserve">-th observation. PCA is not a feature selection method.</w:t>
+      </w:r>
+    </w:p>
+    <w:p>
+      <w:pPr>
+        <w:pStyle w:val="BodyText"/>
+      </w:pPr>
+      <w:r>
+        <w:t xml:space="preserve">The first PCA defines the direction that contains the largest variance in</w:t>
+      </w:r>
+      <w:r>
+        <w:t xml:space="preserve"> </w:t>
+      </w:r>
+      <m:oMath>
+        <m:r>
+          <m:t>X</m:t>
+        </m:r>
+      </m:oMath>
+      <w:r>
+        <w:t xml:space="preserve">, and minimize the sum of squared perpendicular distances to each point (the projection error on the PCA), that is it defines the line that is</w:t>
+      </w:r>
+      <w:r>
+        <w:t xml:space="preserve"> </w:t>
+      </w:r>
+      <w:r>
+        <w:rPr>
+          <w:iCs/>
+          <w:i/>
+        </w:rPr>
+        <w:t xml:space="preserve">as close as possible</w:t>
+      </w:r>
+      <w:r>
+        <w:t xml:space="preserve"> </w:t>
+      </w:r>
+      <w:r>
+        <w:t xml:space="preserve">to the data; (In fact, the first PCA is given by the eigenvector of the largest eigenvalue of the covariance matrix</w:t>
+      </w:r>
+      <w:r>
+        <w:t xml:space="preserve"> </w:t>
+      </w:r>
+      <m:oMath>
+        <m:f>
+          <m:fPr>
+            <m:type m:val="bar"/>
+          </m:fPr>
+          <m:num>
+            <m:r>
+              <m:t>1</m:t>
+            </m:r>
+          </m:num>
+          <m:den>
+            <m:r>
+              <m:t>n</m:t>
+            </m:r>
+            <m:r>
+              <m:rPr>
+                <m:sty m:val="p"/>
+              </m:rPr>
+              <m:t>−</m:t>
+            </m:r>
+            <m:r>
+              <m:t>1</m:t>
+            </m:r>
+          </m:den>
+        </m:f>
+        <m:sSup>
+          <m:e>
+            <m:r>
+              <m:t>X</m:t>
+            </m:r>
+          </m:e>
+          <m:sup>
+            <m:r>
+              <m:t>T</m:t>
+            </m:r>
+          </m:sup>
+        </m:sSup>
+        <m:r>
+          <m:t>X</m:t>
+        </m:r>
+      </m:oMath>
+      <w:r>
+        <w:t xml:space="preserve">). The second PCA is orthogonal to the first PCA and has the second largest variance and is uncorrelated with the first, and so on. These directions are obtained in an</w:t>
+      </w:r>
+      <w:r>
+        <w:t xml:space="preserve"> </w:t>
+      </w:r>
+      <w:r>
+        <w:rPr>
+          <w:iCs/>
+          <w:i/>
+        </w:rPr>
         <w:t xml:space="preserve">unsupervised way</w:t>
       </w:r>
       <w:r>
@@ -36164,6 +38129,25 @@
         <w:pStyle w:val="BodyText"/>
       </w:pPr>
       <w:r>
+        <w:t xml:space="preserve">PCA is typically conducted after standardizing the data</w:t>
+      </w:r>
+      <w:r>
+        <w:t xml:space="preserve"> </w:t>
+      </w:r>
+      <m:oMath>
+        <m:r>
+          <m:t>X</m:t>
+        </m:r>
+      </m:oMath>
+      <w:r>
+        <w:t xml:space="preserve">, as without scaling, the high variance variables will tend to have higher influence on the obtained PCAs.</w:t>
+      </w:r>
+    </w:p>
+    <w:p>
+      <w:pPr>
+        <w:pStyle w:val="BodyText"/>
+      </w:pPr>
+      <w:r>
         <w:t xml:space="preserve">We then use OLS to fit a linear regression model</w:t>
       </w:r>
     </w:p>
@@ -36171,7 +38155,7 @@
       <w:pPr>
         <w:pStyle w:val="BodyText"/>
       </w:pPr>
-      <w:bookmarkStart w:id="127" w:name="eq-PCAR"/>
+      <w:bookmarkStart w:id="128" w:name="eq-PCAR"/>
       <m:oMathPara>
         <m:oMathParaPr>
           <m:jc m:val="center"/>
@@ -36356,7 +38340,7 @@
           </m:d>
         </m:oMath>
       </m:oMathPara>
-      <w:bookmarkEnd w:id="127"/>
+      <w:bookmarkEnd w:id="128"/>
     </w:p>
     <w:p>
       <w:pPr>
@@ -36539,7 +38523,7 @@
       <w:pPr>
         <w:pStyle w:val="BodyText"/>
       </w:pPr>
-      <w:bookmarkStart w:id="128" w:name="eq-pcar-beta"/>
+      <w:bookmarkStart w:id="129" w:name="eq-pcar-beta"/>
       <m:oMathPara>
         <m:oMathParaPr>
           <m:jc m:val="center"/>
@@ -36620,6 +38604,12 @@
             </m:sub>
           </m:sSub>
           <m:r>
+            <m:rPr>
+              <m:sty m:val="p"/>
+            </m:rPr>
+            <m:t>.</m:t>
+          </m:r>
+          <m:r>
             <m:t>  </m:t>
           </m:r>
           <m:d>
@@ -36637,12 +38627,64 @@
           </m:d>
         </m:oMath>
       </m:oMathPara>
-      <w:bookmarkEnd w:id="128"/>
+      <w:bookmarkEnd w:id="129"/>
     </w:p>
     <w:p>
       <w:pPr>
         <w:pStyle w:val="FirstParagraph"/>
       </w:pPr>
+      <w:r>
+        <w:t xml:space="preserve">Eq.</w:t>
+      </w:r>
+      <w:r>
+        <w:t xml:space="preserve"> </w:t>
+      </w:r>
+      <w:hyperlink w:anchor="eq-pcar-beta">
+        <w:r>
+          <w:rPr>
+            <w:rStyle w:val="Hyperlink"/>
+          </w:rPr>
+          <w:t xml:space="preserve">Equation 6.3</w:t>
+        </w:r>
+      </w:hyperlink>
+      <w:r>
+        <w:t xml:space="preserve"> </w:t>
+      </w:r>
+      <w:r>
+        <w:t xml:space="preserve">has the potential to bias the coefficient estimates, but selecting</w:t>
+      </w:r>
+      <w:r>
+        <w:t xml:space="preserve"> </w:t>
+      </w:r>
+      <m:oMath>
+        <m:r>
+          <m:t>M</m:t>
+        </m:r>
+        <m:r>
+          <m:rPr>
+            <m:sty m:val="p"/>
+          </m:rPr>
+          <m:t>&lt;</m:t>
+        </m:r>
+        <m:r>
+          <m:rPr>
+            <m:sty m:val="p"/>
+          </m:rPr>
+          <m:t>&lt;</m:t>
+        </m:r>
+        <m:r>
+          <m:t>p</m:t>
+        </m:r>
+      </m:oMath>
+      <w:r>
+        <w:t xml:space="preserve"> </w:t>
+      </w:r>
+      <w:r>
+        <w:t xml:space="preserve">can significantly reduce the variance.</w:t>
+      </w:r>
+      <w:r>
+        <w:t xml:space="preserve"> </w:t>
+      </w:r>
       <w:r>
         <w:t xml:space="preserve">So model</w:t>
       </w:r>
@@ -36678,8 +38720,16 @@
         <w:t xml:space="preserve">.</w:t>
       </w:r>
     </w:p>
-    <w:bookmarkEnd w:id="129"/>
-    <w:bookmarkStart w:id="130" w:name="partial-least-squares"/>
+    <w:p>
+      <w:pPr>
+        <w:pStyle w:val="BodyText"/>
+      </w:pPr>
+      <w:r>
+        <w:t xml:space="preserve">PCR and ridge are closely related and one can think of ridge regression as a continuous version of PCR.</w:t>
+      </w:r>
+    </w:p>
+    <w:bookmarkEnd w:id="130"/>
+    <w:bookmarkStart w:id="131" w:name="partial-least-squares"/>
     <w:p>
       <w:pPr>
         <w:pStyle w:val="Heading3"/>
@@ -36761,7 +38811,7 @@
         </m:sSub>
       </m:oMath>
       <w:r>
-        <w:t xml:space="preserve">, each of which is a linear combinations of the orginnal features, and then fits a linear model via OLS with these new</w:t>
+        <w:t xml:space="preserve">, each of which is a linear combinations of the original features, and then fits a linear model via OLS with these new</w:t>
       </w:r>
       <w:r>
         <w:t xml:space="preserve"> </w:t>
@@ -36831,7 +38881,7 @@
         <w:pStyle w:val="BodyText"/>
       </w:pPr>
       <w:r>
-        <w:t xml:space="preserve">Firt PLS standarizes the</w:t>
+        <w:t xml:space="preserve">First PLS standardizes the</w:t>
       </w:r>
       <w:r>
         <w:t xml:space="preserve"> </w:t>
@@ -36951,31 +39001,18 @@
             </m:r>
           </m:sub>
         </m:sSub>
-      </m:oMath>
-      <w:r>
-        <w:t xml:space="preserve"> </w:t>
-      </w:r>
-      <w:r>
-        <w:t xml:space="preserve">equals to the coefficient from the simple linear regression of</w:t>
-      </w:r>
-      <w:r>
-        <w:t xml:space="preserve"> </w:t>
-      </w:r>
-      <m:oMath>
-        <m:r>
-          <m:t>Y</m:t>
-        </m:r>
-      </m:oMath>
-      <w:r>
-        <w:t xml:space="preserve"> </w:t>
-      </w:r>
-      <w:r>
-        <w:t xml:space="preserve">onto</w:t>
-      </w:r>
-      <w:r>
-        <w:t xml:space="preserve"> </w:t>
-      </w:r>
-      <m:oMath>
+        <m:r>
+          <m:rPr>
+            <m:sty m:val="p"/>
+          </m:rPr>
+          <m:t>=</m:t>
+        </m:r>
+        <m:r>
+          <m:rPr>
+            <m:sty m:val="p"/>
+          </m:rPr>
+          <m:t>&lt;</m:t>
+        </m:r>
         <m:sSub>
           <m:e>
             <m:r>
@@ -36988,9 +39025,38 @@
             </m:r>
           </m:sub>
         </m:sSub>
-      </m:oMath>
-      <w:r>
-        <w:t xml:space="preserve">. Since this coefficient is equal to</w:t>
+        <m:r>
+          <m:rPr>
+            <m:sty m:val="p"/>
+          </m:rPr>
+          <m:t>,</m:t>
+        </m:r>
+        <m:r>
+          <m:t>Y</m:t>
+        </m:r>
+        <m:r>
+          <m:rPr>
+            <m:sty m:val="p"/>
+          </m:rPr>
+          <m:t>&gt;</m:t>
+        </m:r>
+      </m:oMath>
+      <w:r>
+        <w:t xml:space="preserve">, the coefficient from the simple linear regression of</w:t>
+      </w:r>
+      <w:r>
+        <w:t xml:space="preserve"> </w:t>
+      </w:r>
+      <m:oMath>
+        <m:r>
+          <m:t>Y</m:t>
+        </m:r>
+      </m:oMath>
+      <w:r>
+        <w:t xml:space="preserve"> </w:t>
+      </w:r>
+      <w:r>
+        <w:t xml:space="preserve">onto</w:t>
       </w:r>
       <w:r>
         <w:t xml:space="preserve"> </w:t>
@@ -36999,72 +39065,18 @@
         <m:sSub>
           <m:e>
             <m:r>
-              <m:t>r</m:t>
+              <m:t>X</m:t>
             </m:r>
           </m:e>
           <m:sub>
-            <m:sSub>
-              <m:e>
-                <m:r>
-                  <m:t>X</m:t>
-                </m:r>
-              </m:e>
-              <m:sub>
-                <m:r>
-                  <m:t>j</m:t>
-                </m:r>
-              </m:sub>
-            </m:sSub>
-            <m:r>
-              <m:t>Y</m:t>
+            <m:r>
+              <m:t>j</m:t>
             </m:r>
           </m:sub>
         </m:sSub>
-        <m:f>
-          <m:fPr>
-            <m:type m:val="bar"/>
-          </m:fPr>
-          <m:num>
-            <m:sSub>
-              <m:e>
-                <m:r>
-                  <m:t>σ</m:t>
-                </m:r>
-              </m:e>
-              <m:sub>
-                <m:r>
-                  <m:t>Y</m:t>
-                </m:r>
-              </m:sub>
-            </m:sSub>
-          </m:num>
-          <m:den>
-            <m:sSub>
-              <m:e>
-                <m:r>
-                  <m:t>σ</m:t>
-                </m:r>
-              </m:e>
-              <m:sub>
-                <m:sSub>
-                  <m:e>
-                    <m:r>
-                      <m:t>X</m:t>
-                    </m:r>
-                  </m:e>
-                  <m:sub>
-                    <m:r>
-                      <m:t>j</m:t>
-                    </m:r>
-                  </m:sub>
-                </m:sSub>
-              </m:sub>
-            </m:sSub>
-          </m:den>
-        </m:f>
-      </m:oMath>
-      <w:r>
-        <w:t xml:space="preserve">, PLS places teh highest weight on the variables that are most strongly related to</w:t>
+      </m:oMath>
+      <w:r>
+        <w:t xml:space="preserve">. Since this coefficient is equal to the correlation between</w:t>
       </w:r>
       <w:r>
         <w:t xml:space="preserve"> </w:t>
@@ -37075,7 +39087,41 @@
         </m:r>
       </m:oMath>
       <w:r>
-        <w:t xml:space="preserve">.</w:t>
+        <w:t xml:space="preserve"> </w:t>
+      </w:r>
+      <w:r>
+        <w:t xml:space="preserve">and</w:t>
+      </w:r>
+      <w:r>
+        <w:t xml:space="preserve"> </w:t>
+      </w:r>
+      <m:oMath>
+        <m:sSub>
+          <m:e>
+            <m:r>
+              <m:t>X</m:t>
+            </m:r>
+          </m:e>
+          <m:sub>
+            <m:r>
+              <m:t>j</m:t>
+            </m:r>
+          </m:sub>
+        </m:sSub>
+      </m:oMath>
+      <w:r>
+        <w:t xml:space="preserve">, PLS places the highest weight on the variables that are most strongly related to</w:t>
+      </w:r>
+      <w:r>
+        <w:t xml:space="preserve"> </w:t>
+      </w:r>
+      <m:oMath>
+        <m:r>
+          <m:t>Y</m:t>
+        </m:r>
+      </m:oMath>
+      <w:r>
+        <w:t xml:space="preserve">. The PLS direction does not fit the predictors as closely as does PCA, but it does a better job explaining the response.</w:t>
       </w:r>
     </w:p>
     <w:p>
@@ -37083,27 +39129,228 @@
         <w:pStyle w:val="BodyText"/>
       </w:pPr>
       <w:r>
-        <w:t xml:space="preserve">Next, PLS takes the residuals and then repeat the same process.</w:t>
-      </w:r>
-    </w:p>
-    <w:bookmarkEnd w:id="130"/>
+        <w:t xml:space="preserve">Next, PLS orthogonality each</w:t>
+      </w:r>
+      <w:r>
+        <w:t xml:space="preserve"> </w:t>
+      </w:r>
+      <m:oMath>
+        <m:sSub>
+          <m:e>
+            <m:r>
+              <m:t>X</m:t>
+            </m:r>
+          </m:e>
+          <m:sub>
+            <m:r>
+              <m:t>j</m:t>
+            </m:r>
+          </m:sub>
+        </m:sSub>
+      </m:oMath>
+      <w:r>
+        <w:t xml:space="preserve"> </w:t>
+      </w:r>
+      <w:r>
+        <w:t xml:space="preserve">with respect to</w:t>
+      </w:r>
+      <w:r>
+        <w:t xml:space="preserve"> </w:t>
+      </w:r>
+      <m:oMath>
+        <m:sSub>
+          <m:e>
+            <m:r>
+              <m:t>Z</m:t>
+            </m:r>
+          </m:e>
+          <m:sub>
+            <m:r>
+              <m:t>1</m:t>
+            </m:r>
+          </m:sub>
+        </m:sSub>
+      </m:oMath>
+      <w:r>
+        <w:t xml:space="preserve">, that is, replace each</w:t>
+      </w:r>
+      <w:r>
+        <w:t xml:space="preserve"> </w:t>
+      </w:r>
+      <m:oMath>
+        <m:sSub>
+          <m:e>
+            <m:r>
+              <m:t>X</m:t>
+            </m:r>
+          </m:e>
+          <m:sub>
+            <m:r>
+              <m:t>j</m:t>
+            </m:r>
+          </m:sub>
+        </m:sSub>
+      </m:oMath>
+      <w:r>
+        <w:t xml:space="preserve"> </w:t>
+      </w:r>
+      <w:r>
+        <w:t xml:space="preserve">with the residual by regressing</w:t>
+      </w:r>
+      <w:r>
+        <w:t xml:space="preserve"> </w:t>
+      </w:r>
+      <m:oMath>
+        <m:sSub>
+          <m:e>
+            <m:r>
+              <m:t>X</m:t>
+            </m:r>
+          </m:e>
+          <m:sub>
+            <m:r>
+              <m:t>j</m:t>
+            </m:r>
+          </m:sub>
+        </m:sSub>
+      </m:oMath>
+      <w:r>
+        <w:t xml:space="preserve"> </w:t>
+      </w:r>
+      <w:r>
+        <w:t xml:space="preserve">on</w:t>
+      </w:r>
+      <w:r>
+        <w:t xml:space="preserve"> </w:t>
+      </w:r>
+      <m:oMath>
+        <m:sSub>
+          <m:e>
+            <m:r>
+              <m:t>Z</m:t>
+            </m:r>
+          </m:e>
+          <m:sub>
+            <m:r>
+              <m:t>1</m:t>
+            </m:r>
+          </m:sub>
+        </m:sSub>
+      </m:oMath>
+      <w:r>
+        <w:t xml:space="preserve">, and then repeat the same process.</w:t>
+      </w:r>
+    </w:p>
+    <w:p>
+      <w:pPr>
+        <w:pStyle w:val="BodyText"/>
+      </w:pPr>
+      <w:r>
+        <w:t xml:space="preserve">When</w:t>
+      </w:r>
+      <w:r>
+        <w:t xml:space="preserve"> </w:t>
+      </w:r>
+      <m:oMath>
+        <m:r>
+          <m:t>p</m:t>
+        </m:r>
+      </m:oMath>
+      <w:r>
+        <w:t xml:space="preserve"> </w:t>
+      </w:r>
+      <w:r>
+        <w:t xml:space="preserve">is large, especially</w:t>
+      </w:r>
+      <w:r>
+        <w:t xml:space="preserve"> </w:t>
+      </w:r>
+      <m:oMath>
+        <m:r>
+          <m:t>p</m:t>
+        </m:r>
+        <m:r>
+          <m:rPr>
+            <m:sty m:val="p"/>
+          </m:rPr>
+          <m:t>&gt;</m:t>
+        </m:r>
+        <m:r>
+          <m:t>n</m:t>
+        </m:r>
+      </m:oMath>
+      <w:r>
+        <w:t xml:space="preserve">, the forward selection method, shrinkage methods (lasso or ridge), PCR, PLR fit a</w:t>
+      </w:r>
+      <w:r>
+        <w:t xml:space="preserve"> </w:t>
+      </w:r>
+      <w:r>
+        <w:rPr>
+          <w:iCs/>
+          <w:i/>
+        </w:rPr>
+        <w:t xml:space="preserve">less flexible</w:t>
+      </w:r>
+      <w:r>
+        <w:t xml:space="preserve"> </w:t>
+      </w:r>
+      <w:r>
+        <w:t xml:space="preserve">model, hence particularly useful in performing regression in high-dimensional settings.</w:t>
+      </w:r>
+    </w:p>
     <w:bookmarkEnd w:id="131"/>
-    <w:bookmarkStart w:id="138" w:name="code-snippet"/>
+    <w:bookmarkEnd w:id="132"/>
+    <w:bookmarkStart w:id="133" w:name="homework-2"/>
     <w:p>
       <w:pPr>
         <w:pStyle w:val="Heading2"/>
       </w:pPr>
       <w:r>
-        <w:t xml:space="preserve">6.6 Code Snippet</w:t>
-      </w:r>
-    </w:p>
-    <w:bookmarkStart w:id="132" w:name="python-4"/>
+        <w:t xml:space="preserve">6.6 Homework:</w:t>
+      </w:r>
+    </w:p>
+    <w:p>
+      <w:pPr>
+        <w:numPr>
+          <w:ilvl w:val="0"/>
+          <w:numId w:val="1055"/>
+        </w:numPr>
+        <w:pStyle w:val="Compact"/>
+      </w:pPr>
+      <w:r>
+        <w:t xml:space="preserve">Conceptual: 1–4</w:t>
+      </w:r>
+    </w:p>
+    <w:p>
+      <w:pPr>
+        <w:numPr>
+          <w:ilvl w:val="0"/>
+          <w:numId w:val="1055"/>
+        </w:numPr>
+        <w:pStyle w:val="Compact"/>
+      </w:pPr>
+      <w:r>
+        <w:t xml:space="preserve">Applied: At least one.</w:t>
+      </w:r>
+    </w:p>
+    <w:bookmarkEnd w:id="133"/>
+    <w:bookmarkStart w:id="140" w:name="code-snippet"/>
+    <w:p>
+      <w:pPr>
+        <w:pStyle w:val="Heading2"/>
+      </w:pPr>
+      <w:r>
+        <w:t xml:space="preserve">6.7 Code Snippet</w:t>
+      </w:r>
+    </w:p>
+    <w:bookmarkStart w:id="134" w:name="python-4"/>
     <w:p>
       <w:pPr>
         <w:pStyle w:val="Heading3"/>
       </w:pPr>
       <w:r>
-        <w:t xml:space="preserve">6.6.1 Python</w:t>
+        <w:t xml:space="preserve">6.7.1 Python</w:t>
       </w:r>
     </w:p>
     <w:p>
@@ -37117,14 +39364,14 @@
         <w:t xml:space="preserve">np.isnan(Hitters['Salary']).sum()</w:t>
       </w:r>
     </w:p>
-    <w:bookmarkEnd w:id="132"/>
-    <w:bookmarkStart w:id="133" w:name="numpy-4"/>
+    <w:bookmarkEnd w:id="134"/>
+    <w:bookmarkStart w:id="135" w:name="numpy-4"/>
     <w:p>
       <w:pPr>
         <w:pStyle w:val="Heading3"/>
       </w:pPr>
       <w:r>
-        <w:t xml:space="preserve">6.6.2 Numpy</w:t>
+        <w:t xml:space="preserve">6.7.2 Numpy</w:t>
       </w:r>
     </w:p>
     <w:p>
@@ -37138,14 +39385,14 @@
         <w:t xml:space="preserve">np.linalg.norm(beta_hat) #L2 norm. ord=1: L1  ord='inf': max norm.</w:t>
       </w:r>
     </w:p>
-    <w:bookmarkEnd w:id="133"/>
-    <w:bookmarkStart w:id="134" w:name="pandas-4"/>
+    <w:bookmarkEnd w:id="135"/>
+    <w:bookmarkStart w:id="136" w:name="pandas-4"/>
     <w:p>
       <w:pPr>
         <w:pStyle w:val="Heading3"/>
       </w:pPr>
       <w:r>
-        <w:t xml:space="preserve">6.6.3 Pandas</w:t>
+        <w:t xml:space="preserve">6.7.3 Pandas</w:t>
       </w:r>
     </w:p>
     <w:p>
@@ -37195,14 +39442,14 @@
         <w:t xml:space="preserve">soln_path.index.name = 'negative log(lambda)'</w:t>
       </w:r>
     </w:p>
-    <w:bookmarkEnd w:id="134"/>
-    <w:bookmarkStart w:id="135" w:name="graphics-4"/>
+    <w:bookmarkEnd w:id="136"/>
+    <w:bookmarkStart w:id="137" w:name="graphics-4"/>
     <w:p>
       <w:pPr>
         <w:pStyle w:val="Heading3"/>
       </w:pPr>
       <w:r>
-        <w:t xml:space="preserve">6.6.4 Graphics</w:t>
+        <w:t xml:space="preserve">6.7.4 Graphics</w:t>
       </w:r>
     </w:p>
     <w:p>
@@ -37270,14 +39517,14 @@
         <w:t xml:space="preserve">ax.axvline(-np.log(tuned_ridge.alpha_), c='k', ls='--') # plot a verticalline</w:t>
       </w:r>
     </w:p>
-    <w:bookmarkEnd w:id="135"/>
-    <w:bookmarkStart w:id="136" w:name="islp-and-statsmodels-2"/>
+    <w:bookmarkEnd w:id="137"/>
+    <w:bookmarkStart w:id="138" w:name="islp-and-statsmodels-2"/>
     <w:p>
       <w:pPr>
         <w:pStyle w:val="Heading3"/>
       </w:pPr>
       <w:r>
-        <w:t xml:space="preserve">6.6.5 ISLP and statsmodels</w:t>
+        <w:t xml:space="preserve">6.7.5 ISLP and statsmodels</w:t>
       </w:r>
     </w:p>
     <w:p>
@@ -37807,14 +40054,14 @@
         <w:t xml:space="preserve">    validation_mse = errors.mean(0)</w:t>
       </w:r>
     </w:p>
-    <w:bookmarkEnd w:id="136"/>
-    <w:bookmarkStart w:id="137" w:name="sklearn-2"/>
+    <w:bookmarkEnd w:id="138"/>
+    <w:bookmarkStart w:id="139" w:name="sklearn-2"/>
     <w:p>
       <w:pPr>
         <w:pStyle w:val="Heading3"/>
       </w:pPr>
       <w:r>
-        <w:t xml:space="preserve">6.6.6 sklearn</w:t>
+        <w:t xml:space="preserve">6.7.6 sklearn</w:t>
       </w:r>
     </w:p>
     <w:p>
@@ -39073,10 +41320,10 @@
         <w:br/>
       </w:r>
     </w:p>
-    <w:bookmarkEnd w:id="137"/>
-    <w:bookmarkEnd w:id="138"/>
     <w:bookmarkEnd w:id="139"/>
-    <w:bookmarkStart w:id="142" w:name="class-project"/>
+    <w:bookmarkEnd w:id="140"/>
+    <w:bookmarkEnd w:id="141"/>
+    <w:bookmarkStart w:id="144" w:name="class-project"/>
     <w:p>
       <w:pPr>
         <w:pStyle w:val="Heading1"/>
@@ -39207,7 +41454,7 @@
       <w:r>
         <w:t xml:space="preserve"> </w:t>
       </w:r>
-      <w:hyperlink r:id="rId140">
+      <w:hyperlink r:id="rId142">
         <w:r>
           <w:rPr>
             <w:rStyle w:val="Hyperlink"/>
@@ -39235,7 +41482,7 @@
       <w:r>
         <w:t xml:space="preserve"> </w:t>
       </w:r>
-      <w:hyperlink r:id="rId141">
+      <w:hyperlink r:id="rId143">
         <w:r>
           <w:rPr>
             <w:rStyle w:val="Hyperlink"/>
@@ -39309,7 +41556,7 @@
       <w:pPr>
         <w:numPr>
           <w:ilvl w:val="0"/>
-          <w:numId w:val="1052"/>
+          <w:numId w:val="1056"/>
         </w:numPr>
       </w:pPr>
       <w:r>
@@ -39320,7 +41567,7 @@
       <w:pPr>
         <w:numPr>
           <w:ilvl w:val="1"/>
-          <w:numId w:val="1053"/>
+          <w:numId w:val="1057"/>
         </w:numPr>
         <w:pStyle w:val="Compact"/>
       </w:pPr>
@@ -39332,7 +41579,7 @@
       <w:pPr>
         <w:numPr>
           <w:ilvl w:val="1"/>
-          <w:numId w:val="1053"/>
+          <w:numId w:val="1057"/>
         </w:numPr>
         <w:pStyle w:val="Compact"/>
       </w:pPr>
@@ -39431,7 +41678,7 @@
       <w:pPr>
         <w:numPr>
           <w:ilvl w:val="1"/>
-          <w:numId w:val="1053"/>
+          <w:numId w:val="1057"/>
         </w:numPr>
         <w:pStyle w:val="Compact"/>
       </w:pPr>
@@ -39532,7 +41779,7 @@
       <w:pPr>
         <w:numPr>
           <w:ilvl w:val="1"/>
-          <w:numId w:val="1053"/>
+          <w:numId w:val="1057"/>
         </w:numPr>
         <w:pStyle w:val="Compact"/>
       </w:pPr>
@@ -39584,7 +41831,7 @@
       <w:pPr>
         <w:numPr>
           <w:ilvl w:val="1"/>
-          <w:numId w:val="1053"/>
+          <w:numId w:val="1057"/>
         </w:numPr>
         <w:pStyle w:val="Compact"/>
       </w:pPr>
@@ -39623,7 +41870,7 @@
       <w:pPr>
         <w:numPr>
           <w:ilvl w:val="1"/>
-          <w:numId w:val="1053"/>
+          <w:numId w:val="1057"/>
         </w:numPr>
         <w:pStyle w:val="Compact"/>
       </w:pPr>
@@ -39664,7 +41911,7 @@
       <w:pPr>
         <w:numPr>
           <w:ilvl w:val="0"/>
-          <w:numId w:val="1052"/>
+          <w:numId w:val="1056"/>
         </w:numPr>
       </w:pPr>
       <w:r>
@@ -39675,7 +41922,7 @@
       <w:pPr>
         <w:numPr>
           <w:ilvl w:val="0"/>
-          <w:numId w:val="1052"/>
+          <w:numId w:val="1056"/>
         </w:numPr>
       </w:pPr>
       <w:r>
@@ -39686,7 +41933,7 @@
       <w:pPr>
         <w:numPr>
           <w:ilvl w:val="0"/>
-          <w:numId w:val="1052"/>
+          <w:numId w:val="1056"/>
         </w:numPr>
       </w:pPr>
       <w:r>
@@ -39697,7 +41944,7 @@
       <w:pPr>
         <w:numPr>
           <w:ilvl w:val="0"/>
-          <w:numId w:val="1052"/>
+          <w:numId w:val="1056"/>
         </w:numPr>
       </w:pPr>
       <w:r>
@@ -39708,7 +41955,7 @@
       <w:pPr>
         <w:numPr>
           <w:ilvl w:val="0"/>
-          <w:numId w:val="1052"/>
+          <w:numId w:val="1056"/>
         </w:numPr>
       </w:pPr>
       <w:r>
@@ -39719,15 +41966,15 @@
       <w:pPr>
         <w:numPr>
           <w:ilvl w:val="0"/>
-          <w:numId w:val="1052"/>
+          <w:numId w:val="1056"/>
         </w:numPr>
       </w:pPr>
       <w:r>
         <w:t xml:space="preserve">NN</w:t>
       </w:r>
     </w:p>
-    <w:bookmarkEnd w:id="142"/>
-    <w:bookmarkStart w:id="143" w:name="summary"/>
+    <w:bookmarkEnd w:id="144"/>
+    <w:bookmarkStart w:id="145" w:name="summary"/>
     <w:p>
       <w:pPr>
         <w:pStyle w:val="Heading1"/>
@@ -39744,8 +41991,8 @@
         <w:t xml:space="preserve">In summary, this book has no content whatsoever.</w:t>
       </w:r>
     </w:p>
-    <w:bookmarkEnd w:id="143"/>
-    <w:bookmarkStart w:id="147" w:name="references"/>
+    <w:bookmarkEnd w:id="145"/>
+    <w:bookmarkStart w:id="149" w:name="references"/>
     <w:p>
       <w:pPr>
         <w:pStyle w:val="Heading1"/>
@@ -39754,7 +42001,7 @@
         <w:t xml:space="preserve">References</w:t>
       </w:r>
     </w:p>
-    <w:bookmarkStart w:id="146" w:name="refs"/>
+    <w:bookmarkStart w:id="148" w:name="refs"/>
     <w:p>
       <w:pPr>
         <w:pStyle w:val="Bibliography"/>
@@ -39763,7 +42010,7 @@
         <w:t xml:space="preserve">James et al. (2023)</w:t>
       </w:r>
     </w:p>
-    <w:bookmarkStart w:id="145" w:name="ref-thrt23"/>
+    <w:bookmarkStart w:id="147" w:name="ref-thrt23"/>
     <w:p>
       <w:pPr>
         <w:pStyle w:val="Bibliography"/>
@@ -39787,7 +42034,7 @@
       <w:r>
         <w:t xml:space="preserve"> </w:t>
       </w:r>
-      <w:hyperlink r:id="rId144">
+      <w:hyperlink r:id="rId146">
         <w:r>
           <w:rPr>
             <w:rStyle w:val="Hyperlink"/>
@@ -39799,9 +42046,9 @@
         <w:t xml:space="preserve">.</w:t>
       </w:r>
     </w:p>
-    <w:bookmarkEnd w:id="145"/>
-    <w:bookmarkEnd w:id="146"/>
     <w:bookmarkEnd w:id="147"/>
+    <w:bookmarkEnd w:id="148"/>
+    <w:bookmarkEnd w:id="149"/>
     <w:sectPr/>
   </w:body>
 </w:document>
@@ -40615,6 +42862,18 @@
     <w:abstractNumId w:val="991"/>
   </w:num>
   <w:num w:numId="1053">
+    <w:abstractNumId w:val="991"/>
+  </w:num>
+  <w:num w:numId="1054">
+    <w:abstractNumId w:val="991"/>
+  </w:num>
+  <w:num w:numId="1055">
+    <w:abstractNumId w:val="991"/>
+  </w:num>
+  <w:num w:numId="1056">
+    <w:abstractNumId w:val="991"/>
+  </w:num>
+  <w:num w:numId="1057">
     <w:abstractNumId w:val="991"/>
   </w:num>
 </w:numbering>

--- a/docs/stat4500notes.docx
+++ b/docs/stat4500notes.docx
@@ -19570,7 +19570,7 @@
                     <a:graphicData uri="http://schemas.openxmlformats.org/drawingml/2006/picture">
                       <pic:pic>
                         <pic:nvPicPr>
-                          <pic:cNvPr descr="C:\Users\Yi\AppData\Local\Programs\Quarto\share\formats\docx\note.png" id="86" name="Picture"/>
+                          <pic:cNvPr descr="C:\Users\ywang2\AppData\Local\Programs\Quarto\share\formats\docx\note.png" id="86" name="Picture"/>
                           <pic:cNvPicPr>
                             <a:picLocks noChangeArrowheads="1" noChangeAspect="1"/>
                           </pic:cNvPicPr>
@@ -23376,7 +23376,7 @@
                     <a:graphicData uri="http://schemas.openxmlformats.org/drawingml/2006/picture">
                       <pic:pic>
                         <pic:nvPicPr>
-                          <pic:cNvPr descr="C:\Users\Yi\AppData\Local\Programs\Quarto\share\formats\docx\note.png" id="91" name="Picture"/>
+                          <pic:cNvPr descr="C:\Users\ywang2\AppData\Local\Programs\Quarto\share\formats\docx\note.png" id="91" name="Picture"/>
                           <pic:cNvPicPr>
                             <a:picLocks noChangeArrowheads="1" noChangeAspect="1"/>
                           </pic:cNvPicPr>
@@ -25482,7 +25482,7 @@
         </m:r>
       </m:oMath>
       <w:r>
-        <w:t xml:space="preserve">, the larger its variance. Posisson regression can handle this when variance changes with mean, but linear regression cannot, because it assumes contant variance.</w:t>
+        <w:t xml:space="preserve">, the larger its variance. Posisson regression can handle this when variance changes with mean, but linear regression cannot, because it assumes constant variance.</w:t>
       </w:r>
     </w:p>
     <w:p>
@@ -27825,7 +27825,7 @@
         </w:numPr>
       </w:pPr>
       <w:r>
-        <w:t xml:space="preserve">AUC (area under the ROC): Overall performance of a classified summarized over all thresholds. AUC measures the probability a random positive example is ranked higher than a random negative example. A larger AUC indicates a better</w:t>
+        <w:t xml:space="preserve">AUC (area under the ROC): Overall performance of a classifier summarized over all thresholds. AUC measures the probability a random positive example is ranked higher than a random negative example. A larger AUC indicates a better</w:t>
       </w:r>
       <w:r>
         <w:t xml:space="preserve"> </w:t>

--- a/docs/stat4500notes.docx
+++ b/docs/stat4500notes.docx
@@ -19570,7 +19570,7 @@
                     <a:graphicData uri="http://schemas.openxmlformats.org/drawingml/2006/picture">
                       <pic:pic>
                         <pic:nvPicPr>
-                          <pic:cNvPr descr="C:\Users\Yi\AppData\Local\Programs\Quarto\share\formats\docx\note.png" id="86" name="Picture"/>
+                          <pic:cNvPr descr="C:\Users\ywang2\AppData\Local\Programs\Quarto\share\formats\docx\note.png" id="86" name="Picture"/>
                           <pic:cNvPicPr>
                             <a:picLocks noChangeArrowheads="1" noChangeAspect="1"/>
                           </pic:cNvPicPr>
@@ -23376,7 +23376,7 @@
                     <a:graphicData uri="http://schemas.openxmlformats.org/drawingml/2006/picture">
                       <pic:pic>
                         <pic:nvPicPr>
-                          <pic:cNvPr descr="C:\Users\Yi\AppData\Local\Programs\Quarto\share\formats\docx\note.png" id="91" name="Picture"/>
+                          <pic:cNvPr descr="C:\Users\ywang2\AppData\Local\Programs\Quarto\share\formats\docx\note.png" id="91" name="Picture"/>
                           <pic:cNvPicPr>
                             <a:picLocks noChangeArrowheads="1" noChangeAspect="1"/>
                           </pic:cNvPicPr>
@@ -47644,47 +47644,37 @@
     <w:bookmarkEnd w:id="160"/>
     <w:bookmarkEnd w:id="161"/>
     <w:bookmarkEnd w:id="162"/>
-    <w:bookmarkStart w:id="165" w:name="class-project"/>
+    <w:bookmarkStart w:id="191" w:name="chapter-8-tree-based-methods"/>
     <w:p>
       <w:pPr>
         <w:pStyle w:val="Heading1"/>
       </w:pPr>
       <w:r>
-        <w:t xml:space="preserve">8. Class Project</w:t>
+        <w:t xml:space="preserve">8. Chapter 8: Tree-Based Methods</w:t>
       </w:r>
     </w:p>
     <w:p>
       <w:pPr>
         <w:pStyle w:val="FirstParagraph"/>
       </w:pPr>
+      <w:r>
+        <w:t xml:space="preserve">(Decision) tree-based methods stratify or segment the predictor space into a number of simple regions using tree-based rules. The predictor space is subdivided into distinct and non-overlapping high-dimensional boxes along each axis. Such methods are simple and easy for interpretation. Their predicting accuracy is not as good as the best supervised learning approaches. However, through</w:t>
+      </w:r>
+      <w:r>
+        <w:t xml:space="preserve"> </w:t>
+      </w:r>
       <w:r>
         <w:rPr>
           <w:bCs/>
           <w:b/>
         </w:rPr>
-        <w:t xml:space="preserve">Goal</w:t>
-      </w:r>
-    </w:p>
-    <w:p>
-      <w:pPr>
-        <w:pStyle w:val="BodyText"/>
-      </w:pPr>
-      <w:r>
-        <w:t xml:space="preserve">to use various ML algorithms to predict a meaningful target</w:t>
-      </w:r>
-      <w:r>
-        <w:t xml:space="preserve"> </w:t>
-      </w:r>
-      <m:oMath>
-        <m:r>
-          <m:t>Y</m:t>
-        </m:r>
-      </m:oMath>
-      <w:r>
-        <w:t xml:space="preserve"> </w:t>
-      </w:r>
-      <w:r>
-        <w:t xml:space="preserve">by</w:t>
+        <w:t xml:space="preserve">ensemble method</w:t>
+      </w:r>
+      <w:r>
+        <w:t xml:space="preserve"> </w:t>
+      </w:r>
+      <w:r>
+        <w:t xml:space="preserve">such as</w:t>
       </w:r>
       <w:r>
         <w:t xml:space="preserve"> </w:t>
@@ -47694,13 +47684,18 @@
           <w:iCs/>
           <w:i/>
         </w:rPr>
-        <w:t xml:space="preserve">classification algorithms</w:t>
-      </w:r>
-      <w:r>
-        <w:t xml:space="preserve"> </w:t>
-      </w:r>
-      <w:r>
-        <w:t xml:space="preserve">or</w:t>
+        <w:t xml:space="preserve">bagging, random forests, boosting, Bayesian additive regression trees</w:t>
+      </w:r>
+      <w:r>
+        <w:t xml:space="preserve">, by growing and combining large number of trees (weak learners) to yield a single consensus prediction may result in dramatic improvement in prediction accuracy, at the expense of some loss in interpretation. Decision trees often overfit the training data: a small change in the date might cause a large change in the tree. A small tree may offer small variance and better interpretation. Tree can easily handle a categorical variable without creating dummy variables.</w:t>
+      </w:r>
+    </w:p>
+    <w:p>
+      <w:pPr>
+        <w:pStyle w:val="BodyText"/>
+      </w:pPr>
+      <w:r>
+        <w:t xml:space="preserve">A decision tree is typically drawn</w:t>
       </w:r>
       <w:r>
         <w:t xml:space="preserve"> </w:t>
@@ -47710,25 +47705,492 @@
           <w:iCs/>
           <w:i/>
         </w:rPr>
-        <w:t xml:space="preserve">regression algorithms</w:t>
-      </w:r>
-      <w:r>
-        <w:t xml:space="preserve">. Present it at COS Research Sympsium in the end of April.</w:t>
+        <w:t xml:space="preserve">upside down</w:t>
+      </w:r>
+      <w:r>
+        <w:t xml:space="preserve">. An</w:t>
+      </w:r>
+      <w:r>
+        <w:t xml:space="preserve"> </w:t>
+      </w:r>
+      <w:r>
+        <w:rPr>
+          <w:iCs/>
+          <w:i/>
+        </w:rPr>
+        <w:t xml:space="preserve">internal node</w:t>
+      </w:r>
+      <w:r>
+        <w:t xml:space="preserve"> </w:t>
+      </w:r>
+      <w:r>
+        <w:t xml:space="preserve">is a point along the tree where the predictor space is split, and a</w:t>
+      </w:r>
+      <w:r>
+        <w:t xml:space="preserve"> </w:t>
+      </w:r>
+      <w:r>
+        <w:rPr>
+          <w:iCs/>
+          <w:i/>
+        </w:rPr>
+        <w:t xml:space="preserve">terminal node</w:t>
+      </w:r>
+      <w:r>
+        <w:t xml:space="preserve"> </w:t>
+      </w:r>
+      <w:r>
+        <w:t xml:space="preserve">(leaf node) is a point along the tree that do not split. These terminal nodes are the final split regions of the predictor space. A</w:t>
+      </w:r>
+      <w:r>
+        <w:t xml:space="preserve"> </w:t>
+      </w:r>
+      <w:r>
+        <w:rPr>
+          <w:iCs/>
+          <w:i/>
+        </w:rPr>
+        <w:t xml:space="preserve">branch</w:t>
+      </w:r>
+      <w:r>
+        <w:t xml:space="preserve"> </w:t>
+      </w:r>
+      <w:r>
+        <w:t xml:space="preserve">connects nodes.</w:t>
       </w:r>
     </w:p>
     <w:p>
       <w:pPr>
         <w:pStyle w:val="BodyText"/>
       </w:pPr>
+      <w:r>
+        <w:t xml:space="preserve">Decision trees can be applied to both regression and classification problems.</w:t>
+      </w:r>
+    </w:p>
+    <w:bookmarkStart w:id="164" w:name="regression-tree"/>
+    <w:p>
+      <w:pPr>
+        <w:pStyle w:val="Heading2"/>
+      </w:pPr>
+      <w:r>
+        <w:t xml:space="preserve">8.1 Regression tree</w:t>
+      </w:r>
+    </w:p>
+    <w:p>
+      <w:pPr>
+        <w:pStyle w:val="FirstParagraph"/>
+      </w:pPr>
+      <w:r>
+        <w:t xml:space="preserve">For a Regression tree,</w:t>
+      </w:r>
+      <w:r>
+        <w:t xml:space="preserve"> </w:t>
+      </w:r>
+      <w:r>
+        <w:t xml:space="preserve">The value at a leaf node equals to the average of the</w:t>
+      </w:r>
+      <w:r>
+        <w:t xml:space="preserve"> </w:t>
+      </w:r>
+      <m:oMath>
+        <m:r>
+          <m:t>Y</m:t>
+        </m:r>
+      </m:oMath>
+      <w:r>
+        <w:t xml:space="preserve"> </w:t>
+      </w:r>
+      <w:r>
+        <w:t xml:space="preserve">values of all examples in the leaf node. The objective is to minimize the RSS</w:t>
+      </w:r>
+    </w:p>
+    <w:p>
+      <w:pPr>
+        <w:pStyle w:val="BodyText"/>
+      </w:pPr>
+      <w:bookmarkStart w:id="163" w:name="eq-tree-objective"/>
+      <m:oMathPara>
+        <m:oMathParaPr>
+          <m:jc m:val="center"/>
+        </m:oMathParaPr>
+        <m:oMath>
+          <m:r>
+            <m:t>R</m:t>
+          </m:r>
+          <m:r>
+            <m:t>S</m:t>
+          </m:r>
+          <m:r>
+            <m:t>S</m:t>
+          </m:r>
+          <m:r>
+            <m:rPr>
+              <m:sty m:val="p"/>
+            </m:rPr>
+            <m:t>=</m:t>
+          </m:r>
+          <m:nary>
+            <m:naryPr>
+              <m:chr m:val="∑"/>
+              <m:limLoc m:val="undOvr"/>
+              <m:subHide m:val="0"/>
+              <m:supHide m:val="0"/>
+            </m:naryPr>
+            <m:sub>
+              <m:r>
+                <m:t>j</m:t>
+              </m:r>
+              <m:r>
+                <m:rPr>
+                  <m:sty m:val="p"/>
+                </m:rPr>
+                <m:t>=</m:t>
+              </m:r>
+              <m:r>
+                <m:t>1</m:t>
+              </m:r>
+            </m:sub>
+            <m:sup>
+              <m:r>
+                <m:t>J</m:t>
+              </m:r>
+            </m:sup>
+            <m:e>
+              <m:nary>
+                <m:naryPr>
+                  <m:chr m:val="∑"/>
+                  <m:limLoc m:val="undOvr"/>
+                  <m:subHide m:val="0"/>
+                  <m:supHide m:val="1"/>
+                </m:naryPr>
+                <m:sub>
+                  <m:r>
+                    <m:t>i</m:t>
+                  </m:r>
+                  <m:r>
+                    <m:rPr>
+                      <m:sty m:val="p"/>
+                    </m:rPr>
+                    <m:t>∈</m:t>
+                  </m:r>
+                  <m:sSub>
+                    <m:e>
+                      <m:r>
+                        <m:t>R</m:t>
+                      </m:r>
+                    </m:e>
+                    <m:sub>
+                      <m:r>
+                        <m:t>j</m:t>
+                      </m:r>
+                    </m:sub>
+                  </m:sSub>
+                </m:sub>
+                <m:sup>
+                  <m:r>
+                    <m:t>​</m:t>
+                  </m:r>
+                </m:sup>
+                <m:e>
+                  <m:sSup>
+                    <m:e>
+                      <m:d>
+                        <m:dPr>
+                          <m:begChr m:val="("/>
+                          <m:endChr m:val=")"/>
+                          <m:sepChr m:val=""/>
+                          <m:grow/>
+                        </m:dPr>
+                        <m:e>
+                          <m:sSub>
+                            <m:e>
+                              <m:r>
+                                <m:t>y</m:t>
+                              </m:r>
+                            </m:e>
+                            <m:sub>
+                              <m:r>
+                                <m:t>i</m:t>
+                              </m:r>
+                            </m:sub>
+                          </m:sSub>
+                          <m:r>
+                            <m:rPr>
+                              <m:sty m:val="p"/>
+                            </m:rPr>
+                            <m:t>−</m:t>
+                          </m:r>
+                          <m:sSub>
+                            <m:e>
+                              <m:acc>
+                                <m:accPr>
+                                  <m:chr m:val="̂"/>
+                                </m:accPr>
+                                <m:e>
+                                  <m:r>
+                                    <m:t>y</m:t>
+                                  </m:r>
+                                </m:e>
+                              </m:acc>
+                            </m:e>
+                            <m:sub>
+                              <m:sSub>
+                                <m:e>
+                                  <m:r>
+                                    <m:t>R</m:t>
+                                  </m:r>
+                                </m:e>
+                                <m:sub>
+                                  <m:r>
+                                    <m:t>j</m:t>
+                                  </m:r>
+                                </m:sub>
+                              </m:sSub>
+                            </m:sub>
+                          </m:sSub>
+                        </m:e>
+                      </m:d>
+                    </m:e>
+                    <m:sup>
+                      <m:r>
+                        <m:t>2</m:t>
+                      </m:r>
+                    </m:sup>
+                  </m:sSup>
+                </m:e>
+              </m:nary>
+            </m:e>
+          </m:nary>
+          <m:r>
+            <m:t>  </m:t>
+          </m:r>
+          <m:d>
+            <m:dPr>
+              <m:begChr m:val="("/>
+              <m:endChr m:val=")"/>
+              <m:sepChr m:val=""/>
+              <m:grow/>
+            </m:dPr>
+            <m:e>
+              <m:r>
+                <m:t>8.1</m:t>
+              </m:r>
+            </m:e>
+          </m:d>
+        </m:oMath>
+      </m:oMathPara>
+      <w:bookmarkEnd w:id="163"/>
+    </w:p>
+    <w:p>
+      <w:pPr>
+        <w:pStyle w:val="FirstParagraph"/>
+      </w:pPr>
+      <w:r>
+        <w:t xml:space="preserve">where,</w:t>
+      </w:r>
+      <w:r>
+        <w:t xml:space="preserve"> </w:t>
+      </w:r>
+      <m:oMath>
+        <m:sSub>
+          <m:e>
+            <m:acc>
+              <m:accPr>
+                <m:chr m:val="̂"/>
+              </m:accPr>
+              <m:e>
+                <m:r>
+                  <m:t>y</m:t>
+                </m:r>
+              </m:e>
+            </m:acc>
+          </m:e>
+          <m:sub>
+            <m:sSub>
+              <m:e>
+                <m:r>
+                  <m:t>R</m:t>
+                </m:r>
+              </m:e>
+              <m:sub>
+                <m:r>
+                  <m:t>j</m:t>
+                </m:r>
+              </m:sub>
+            </m:sSub>
+          </m:sub>
+        </m:sSub>
+      </m:oMath>
+      <w:r>
+        <w:t xml:space="preserve"> </w:t>
+      </w:r>
+      <w:r>
+        <w:t xml:space="preserve">is the mean response for the training observations in the</w:t>
+      </w:r>
+      <w:r>
+        <w:t xml:space="preserve"> </w:t>
+      </w:r>
+      <m:oMath>
+        <m:r>
+          <m:t>j</m:t>
+        </m:r>
+      </m:oMath>
+      <w:r>
+        <w:t xml:space="preserve">-th box</w:t>
+      </w:r>
+      <w:r>
+        <w:t xml:space="preserve"> </w:t>
+      </w:r>
+      <m:oMath>
+        <m:sSub>
+          <m:e>
+            <m:r>
+              <m:t>R</m:t>
+            </m:r>
+          </m:e>
+          <m:sub>
+            <m:r>
+              <m:t>j</m:t>
+            </m:r>
+          </m:sub>
+        </m:sSub>
+      </m:oMath>
+      <w:r>
+        <w:t xml:space="preserve"> </w:t>
+      </w:r>
+      <w:r>
+        <w:t xml:space="preserve">that corresponds to the</w:t>
+      </w:r>
+      <w:r>
+        <w:t xml:space="preserve"> </w:t>
+      </w:r>
+      <m:oMath>
+        <m:r>
+          <m:t>j</m:t>
+        </m:r>
+      </m:oMath>
+      <w:r>
+        <w:t xml:space="preserve">-th leaf node.</w:t>
+      </w:r>
+    </w:p>
+    <w:p>
+      <w:pPr>
+        <w:pStyle w:val="BodyText"/>
+      </w:pPr>
+      <w:r>
+        <w:t xml:space="preserve">The first node (root) is the most important predictor, and so on.</w:t>
+      </w:r>
+    </w:p>
+    <w:p>
+      <w:pPr>
+        <w:pStyle w:val="BodyText"/>
+      </w:pPr>
+      <w:r>
+        <w:t xml:space="preserve">It is computationally intractable to consider every possible partition of the feature space into</w:t>
+      </w:r>
+      <w:r>
+        <w:t xml:space="preserve"> </w:t>
+      </w:r>
+      <m:oMath>
+        <m:r>
+          <m:t>J</m:t>
+        </m:r>
+      </m:oMath>
+      <w:r>
+        <w:t xml:space="preserve"> </w:t>
+      </w:r>
+      <w:r>
+        <w:t xml:space="preserve">boxes in objective</w:t>
+      </w:r>
+      <w:r>
+        <w:t xml:space="preserve"> </w:t>
+      </w:r>
+      <w:hyperlink w:anchor="eq-tree-objective">
+        <w:r>
+          <w:rPr>
+            <w:rStyle w:val="Hyperlink"/>
+          </w:rPr>
+          <w:t xml:space="preserve">Equation 8.1</w:t>
+        </w:r>
+      </w:hyperlink>
+      <w:r>
+        <w:t xml:space="preserve">. The solution is to use a</w:t>
+      </w:r>
+      <w:r>
+        <w:t xml:space="preserve"> </w:t>
+      </w:r>
+      <w:r>
+        <w:rPr>
+          <w:iCs/>
+          <w:i/>
+        </w:rPr>
+        <w:t xml:space="preserve">top-down</w:t>
+      </w:r>
+      <w:r>
+        <w:t xml:space="preserve"> </w:t>
+      </w:r>
+      <w:r>
+        <w:t xml:space="preserve">and</w:t>
+      </w:r>
+      <w:r>
+        <w:t xml:space="preserve"> </w:t>
+      </w:r>
+      <w:r>
+        <w:rPr>
+          <w:iCs/>
+          <w:i/>
+        </w:rPr>
+        <w:t xml:space="preserve">greedy</w:t>
+      </w:r>
+      <w:r>
+        <w:t xml:space="preserve"> </w:t>
+      </w:r>
       <w:r>
         <w:rPr>
           <w:bCs/>
           <w:b/>
         </w:rPr>
-        <w:t xml:space="preserve">Data set</w:t>
-      </w:r>
-      <w:r>
-        <w:t xml:space="preserve">: real-world stock price and volume data. We could start with just one stock, e.g. APAL, S&amp;P 500, index, DJ index.</w:t>
+        <w:t xml:space="preserve">recursive binary splitting</w:t>
+      </w:r>
+      <w:r>
+        <w:t xml:space="preserve">. It is greedy (myopic) because at each step of the tree-building process, the best split is decided at that particular step by choosing a predictor</w:t>
+      </w:r>
+      <w:r>
+        <w:t xml:space="preserve"> </w:t>
+      </w:r>
+      <m:oMath>
+        <m:sSub>
+          <m:e>
+            <m:r>
+              <m:t>X</m:t>
+            </m:r>
+          </m:e>
+          <m:sub>
+            <m:r>
+              <m:t>j</m:t>
+            </m:r>
+          </m:sub>
+        </m:sSub>
+      </m:oMath>
+      <w:r>
+        <w:t xml:space="preserve"> </w:t>
+      </w:r>
+      <w:r>
+        <w:t xml:space="preserve">(consider all predictors) and a cut-point</w:t>
+      </w:r>
+      <w:r>
+        <w:t xml:space="preserve"> </w:t>
+      </w:r>
+      <m:oMath>
+        <m:r>
+          <m:t>s</m:t>
+        </m:r>
+      </m:oMath>
+      <w:r>
+        <w:t xml:space="preserve"> </w:t>
+      </w:r>
+      <w:r>
+        <w:t xml:space="preserve">(consider all values of that predictor) that leads to the greatest reduction in RSS, rather than looking ahead and picking a split that will lead to a better tree in some future step. The greedy splitting amounts to at each step, only the current region is split by a feature. This process is repeated within each of the resulting regions, until a stopping criterion.</w:t>
       </w:r>
     </w:p>
     <w:p>
@@ -47740,7 +48202,7 @@
           <w:bCs/>
           <w:b/>
         </w:rPr>
-        <w:t xml:space="preserve">Some ideas</w:t>
+        <w:t xml:space="preserve">Stopping criterion</w:t>
       </w:r>
       <w:r>
         <w:t xml:space="preserve">:</w:t>
@@ -47749,24 +48211,6049 @@
         <w:t xml:space="preserve"> </w:t>
       </w:r>
       <w:r>
-        <w:t xml:space="preserve">* Create one model for each stock.</w:t>
-      </w:r>
-      <w:r>
-        <w:t xml:space="preserve"> </w:t>
-      </w:r>
-      <w:r>
-        <w:t xml:space="preserve">* create a single model for all stocks. Needs to embed each stock in a feature space. Research?</w:t>
+        <w:t xml:space="preserve">- max number of observations in each leaf</w:t>
+      </w:r>
+      <w:r>
+        <w:t xml:space="preserve"> </w:t>
+      </w:r>
+      <w:r>
+        <w:t xml:space="preserve">- max number of depth</w:t>
+      </w:r>
+      <w:r>
+        <w:t xml:space="preserve"> </w:t>
+      </w:r>
+      <w:r>
+        <w:t xml:space="preserve">- RSS decrease smaller than a threshold.</w:t>
+      </w:r>
+    </w:p>
+    <w:bookmarkEnd w:id="164"/>
+    <w:bookmarkStart w:id="165" w:name="classificaiton-tree"/>
+    <w:p>
+      <w:pPr>
+        <w:pStyle w:val="Heading2"/>
+      </w:pPr>
+      <w:r>
+        <w:t xml:space="preserve">8.2 Classificaiton tree</w:t>
+      </w:r>
+    </w:p>
+    <w:p>
+      <w:pPr>
+        <w:pStyle w:val="FirstParagraph"/>
+      </w:pPr>
+      <w:r>
+        <w:t xml:space="preserve">For a Classification tree:</w:t>
+      </w:r>
+      <w:r>
+        <w:t xml:space="preserve"> </w:t>
+      </w:r>
+      <w:r>
+        <w:t xml:space="preserve">An example is classified as the class which is the mode of the examples in the leaf node. The training objective is similar to</w:t>
+      </w:r>
+      <w:r>
+        <w:t xml:space="preserve"> </w:t>
+      </w:r>
+      <w:hyperlink w:anchor="eq-tree-objective">
+        <w:r>
+          <w:rPr>
+            <w:rStyle w:val="Hyperlink"/>
+          </w:rPr>
+          <w:t xml:space="preserve">Equation 8.1</w:t>
+        </w:r>
+      </w:hyperlink>
+      <w:r>
+        <w:t xml:space="preserve">, but with RSS replaced with</w:t>
+      </w:r>
+    </w:p>
+    <w:p>
+      <w:pPr>
+        <w:numPr>
+          <w:ilvl w:val="0"/>
+          <w:numId w:val="1060"/>
+        </w:numPr>
+        <w:pStyle w:val="Compact"/>
+      </w:pPr>
+      <w:r>
+        <w:t xml:space="preserve">classification error rate</w:t>
+      </w:r>
+      <w:r>
+        <w:t xml:space="preserve"> </w:t>
+      </w:r>
+      <m:oMath>
+        <m:r>
+          <m:t>E</m:t>
+        </m:r>
+        <m:r>
+          <m:rPr>
+            <m:sty m:val="p"/>
+          </m:rPr>
+          <m:t>=</m:t>
+        </m:r>
+        <m:r>
+          <m:t>1</m:t>
+        </m:r>
+        <m:r>
+          <m:rPr>
+            <m:sty m:val="p"/>
+          </m:rPr>
+          <m:t>−</m:t>
+        </m:r>
+        <m:sSub>
+          <m:e>
+            <m:r>
+              <m:rPr>
+                <m:sty m:val="p"/>
+              </m:rPr>
+              <m:t>max</m:t>
+            </m:r>
+          </m:e>
+          <m:sub>
+            <m:r>
+              <m:t>k</m:t>
+            </m:r>
+          </m:sub>
+        </m:sSub>
+        <m:d>
+          <m:dPr>
+            <m:begChr m:val="("/>
+            <m:endChr m:val=")"/>
+            <m:sepChr m:val=""/>
+            <m:grow/>
+          </m:dPr>
+          <m:e>
+            <m:sSub>
+              <m:e>
+                <m:acc>
+                  <m:accPr>
+                    <m:chr m:val="̂"/>
+                  </m:accPr>
+                  <m:e>
+                    <m:r>
+                      <m:t>p</m:t>
+                    </m:r>
+                  </m:e>
+                </m:acc>
+              </m:e>
+              <m:sub>
+                <m:r>
+                  <m:t>m</m:t>
+                </m:r>
+                <m:r>
+                  <m:t>k</m:t>
+                </m:r>
+              </m:sub>
+            </m:sSub>
+          </m:e>
+        </m:d>
+      </m:oMath>
+      <w:r>
+        <w:t xml:space="preserve">, where</w:t>
+      </w:r>
+      <w:r>
+        <w:t xml:space="preserve"> </w:t>
+      </w:r>
+      <m:oMath>
+        <m:sSub>
+          <m:e>
+            <m:acc>
+              <m:accPr>
+                <m:chr m:val="̂"/>
+              </m:accPr>
+              <m:e>
+                <m:r>
+                  <m:t>p</m:t>
+                </m:r>
+              </m:e>
+            </m:acc>
+          </m:e>
+          <m:sub>
+            <m:r>
+              <m:t>m</m:t>
+            </m:r>
+            <m:r>
+              <m:t>k</m:t>
+            </m:r>
+          </m:sub>
+        </m:sSub>
+      </m:oMath>
+      <w:r>
+        <w:t xml:space="preserve"> </w:t>
+      </w:r>
+      <w:r>
+        <w:t xml:space="preserve">is the fraction of training examples in the</w:t>
+      </w:r>
+      <w:r>
+        <w:t xml:space="preserve"> </w:t>
+      </w:r>
+      <m:oMath>
+        <m:r>
+          <m:t>m</m:t>
+        </m:r>
+      </m:oMath>
+      <w:r>
+        <w:t xml:space="preserve">th region that are in the</w:t>
+      </w:r>
+      <w:r>
+        <w:t xml:space="preserve"> </w:t>
+      </w:r>
+      <m:oMath>
+        <m:r>
+          <m:t>k</m:t>
+        </m:r>
+      </m:oMath>
+      <w:r>
+        <w:t xml:space="preserve">-th class. But this measure is not sufficiently sensitive for tree-growing (node-splitting).</w:t>
+      </w:r>
+    </w:p>
+    <w:p>
+      <w:pPr>
+        <w:numPr>
+          <w:ilvl w:val="0"/>
+          <w:numId w:val="1060"/>
+        </w:numPr>
+        <w:pStyle w:val="Compact"/>
+      </w:pPr>
+      <w:r>
+        <w:t xml:space="preserve">Gini index that measures node purity (total variance):</w:t>
+      </w:r>
+      <w:r>
+        <w:t xml:space="preserve"> </w:t>
+      </w:r>
+      <m:oMath>
+        <m:r>
+          <m:t>G</m:t>
+        </m:r>
+        <m:r>
+          <m:rPr>
+            <m:sty m:val="p"/>
+          </m:rPr>
+          <m:t>=</m:t>
+        </m:r>
+        <m:nary>
+          <m:naryPr>
+            <m:chr m:val="∑"/>
+            <m:limLoc m:val="undOvr"/>
+            <m:subHide m:val="0"/>
+            <m:supHide m:val="0"/>
+          </m:naryPr>
+          <m:sub>
+            <m:r>
+              <m:t>k</m:t>
+            </m:r>
+            <m:r>
+              <m:rPr>
+                <m:sty m:val="p"/>
+              </m:rPr>
+              <m:t>=</m:t>
+            </m:r>
+            <m:r>
+              <m:t>1</m:t>
+            </m:r>
+          </m:sub>
+          <m:sup>
+            <m:r>
+              <m:t>K</m:t>
+            </m:r>
+          </m:sup>
+          <m:e>
+            <m:sSub>
+              <m:e>
+                <m:acc>
+                  <m:accPr>
+                    <m:chr m:val="̂"/>
+                  </m:accPr>
+                  <m:e>
+                    <m:r>
+                      <m:t>p</m:t>
+                    </m:r>
+                  </m:e>
+                </m:acc>
+              </m:e>
+              <m:sub>
+                <m:r>
+                  <m:t>m</m:t>
+                </m:r>
+                <m:r>
+                  <m:t>k</m:t>
+                </m:r>
+              </m:sub>
+            </m:sSub>
+          </m:e>
+        </m:nary>
+        <m:d>
+          <m:dPr>
+            <m:begChr m:val="("/>
+            <m:endChr m:val=")"/>
+            <m:sepChr m:val=""/>
+            <m:grow/>
+          </m:dPr>
+          <m:e>
+            <m:r>
+              <m:t>1</m:t>
+            </m:r>
+            <m:r>
+              <m:rPr>
+                <m:sty m:val="p"/>
+              </m:rPr>
+              <m:t>−</m:t>
+            </m:r>
+            <m:sSub>
+              <m:e>
+                <m:acc>
+                  <m:accPr>
+                    <m:chr m:val="̂"/>
+                  </m:accPr>
+                  <m:e>
+                    <m:r>
+                      <m:t>p</m:t>
+                    </m:r>
+                  </m:e>
+                </m:acc>
+              </m:e>
+              <m:sub>
+                <m:r>
+                  <m:t>m</m:t>
+                </m:r>
+                <m:r>
+                  <m:t>k</m:t>
+                </m:r>
+              </m:sub>
+            </m:sSub>
+          </m:e>
+        </m:d>
+      </m:oMath>
+      <w:r>
+        <w:t xml:space="preserve">. The Gini index takes on small value if all of the</w:t>
+      </w:r>
+      <w:r>
+        <w:t xml:space="preserve"> </w:t>
+      </w:r>
+      <m:oMath>
+        <m:sSub>
+          <m:e>
+            <m:acc>
+              <m:accPr>
+                <m:chr m:val="̂"/>
+              </m:accPr>
+              <m:e>
+                <m:r>
+                  <m:t>p</m:t>
+                </m:r>
+              </m:e>
+            </m:acc>
+          </m:e>
+          <m:sub>
+            <m:r>
+              <m:t>m</m:t>
+            </m:r>
+            <m:r>
+              <m:t>k</m:t>
+            </m:r>
+          </m:sub>
+        </m:sSub>
+      </m:oMath>
+      <w:r>
+        <w:t xml:space="preserve">’s are close to zero or one, indicating that a node contains predominantly observations from a single class.</w:t>
+      </w:r>
+    </w:p>
+    <w:p>
+      <w:pPr>
+        <w:numPr>
+          <w:ilvl w:val="0"/>
+          <w:numId w:val="1060"/>
+        </w:numPr>
+        <w:pStyle w:val="Compact"/>
+      </w:pPr>
+      <w:r>
+        <w:t xml:space="preserve">Cross-entropy: very similar to Gini index numerically,</w:t>
+      </w:r>
+      <w:r>
+        <w:t xml:space="preserve"> </w:t>
+      </w:r>
+      <m:oMath>
+        <m:r>
+          <m:t>D</m:t>
+        </m:r>
+        <m:r>
+          <m:rPr>
+            <m:sty m:val="p"/>
+          </m:rPr>
+          <m:t>=</m:t>
+        </m:r>
+        <m:r>
+          <m:rPr>
+            <m:sty m:val="p"/>
+          </m:rPr>
+          <m:t>−</m:t>
+        </m:r>
+        <m:nary>
+          <m:naryPr>
+            <m:chr m:val="∑"/>
+            <m:limLoc m:val="undOvr"/>
+            <m:subHide m:val="0"/>
+            <m:supHide m:val="0"/>
+          </m:naryPr>
+          <m:sub>
+            <m:r>
+              <m:t>k</m:t>
+            </m:r>
+            <m:r>
+              <m:rPr>
+                <m:sty m:val="p"/>
+              </m:rPr>
+              <m:t>=</m:t>
+            </m:r>
+            <m:r>
+              <m:t>1</m:t>
+            </m:r>
+          </m:sub>
+          <m:sup>
+            <m:r>
+              <m:t>K</m:t>
+            </m:r>
+          </m:sup>
+          <m:e>
+            <m:sSub>
+              <m:e>
+                <m:acc>
+                  <m:accPr>
+                    <m:chr m:val="̂"/>
+                  </m:accPr>
+                  <m:e>
+                    <m:r>
+                      <m:t>p</m:t>
+                    </m:r>
+                  </m:e>
+                </m:acc>
+              </m:e>
+              <m:sub>
+                <m:r>
+                  <m:t>m</m:t>
+                </m:r>
+                <m:r>
+                  <m:t>k</m:t>
+                </m:r>
+              </m:sub>
+            </m:sSub>
+          </m:e>
+        </m:nary>
+        <m:r>
+          <m:rPr>
+            <m:sty m:val="p"/>
+          </m:rPr>
+          <m:t>log</m:t>
+        </m:r>
+        <m:sSub>
+          <m:e>
+            <m:acc>
+              <m:accPr>
+                <m:chr m:val="̂"/>
+              </m:accPr>
+              <m:e>
+                <m:r>
+                  <m:t>p</m:t>
+                </m:r>
+              </m:e>
+            </m:acc>
+          </m:e>
+          <m:sub>
+            <m:r>
+              <m:t>m</m:t>
+            </m:r>
+            <m:r>
+              <m:t>k</m:t>
+            </m:r>
+          </m:sub>
+        </m:sSub>
+      </m:oMath>
+      <w:r>
+        <w:t xml:space="preserve">. Cross-entropy is always non-negative. Cross entropy is the expectation of the information contained in a probability information.</w:t>
+      </w:r>
+    </w:p>
+    <w:p>
+      <w:pPr>
+        <w:pStyle w:val="FirstParagraph"/>
+      </w:pPr>
+      <w:r>
+        <w:t xml:space="preserve">Gini index and Cross-entropy are preferred when splitting a node, while Classification error rate is preferred when pruning a tree if the prediction accuracy is the final goal.</w:t>
       </w:r>
     </w:p>
     <w:p>
       <w:pPr>
         <w:pStyle w:val="BodyText"/>
       </w:pPr>
+      <w:r>
+        <w:t xml:space="preserve">Two leaf nodes might have the same predicted value resulting from a split, this is because the two leaf nodes have different node purity, which amounts to the certainty of a predicted value. In this case, an observation falls into the leaf node with higher purity renders higher certainty.</w:t>
+      </w:r>
+    </w:p>
+    <w:bookmarkEnd w:id="165"/>
+    <w:bookmarkStart w:id="166" w:name="prunning-a-tree"/>
+    <w:p>
+      <w:pPr>
+        <w:pStyle w:val="Heading2"/>
+      </w:pPr>
+      <w:r>
+        <w:t xml:space="preserve">8.3 Prunning a tree</w:t>
+      </w:r>
+    </w:p>
+    <w:p>
+      <w:pPr>
+        <w:pStyle w:val="FirstParagraph"/>
+      </w:pPr>
+      <w:r>
+        <w:t xml:space="preserve">Using stopping criteria directly to obtain a small tree may be near-sighted: A seemingly worthless spit early on might be followed by a very good split with large RSS reduction. A better approach is to grow a very large tree</w:t>
+      </w:r>
+      <w:r>
+        <w:t xml:space="preserve"> </w:t>
+      </w:r>
+      <m:oMath>
+        <m:sSub>
+          <m:e>
+            <m:r>
+              <m:t>T</m:t>
+            </m:r>
+          </m:e>
+          <m:sub>
+            <m:r>
+              <m:t>0</m:t>
+            </m:r>
+          </m:sub>
+        </m:sSub>
+      </m:oMath>
+      <w:r>
+        <w:t xml:space="preserve"> </w:t>
+      </w:r>
+      <w:r>
+        <w:t xml:space="preserve">such that each leaf only has some minimum number of observations, and then</w:t>
+      </w:r>
+      <w:r>
+        <w:t xml:space="preserve"> </w:t>
+      </w:r>
       <w:r>
         <w:rPr>
           <w:bCs/>
           <w:b/>
         </w:rPr>
+        <w:t xml:space="preserve">prune</w:t>
+      </w:r>
+      <w:r>
+        <w:t xml:space="preserve"> </w:t>
+      </w:r>
+      <w:r>
+        <w:t xml:space="preserve">it back in order to obtain a</w:t>
+      </w:r>
+      <w:r>
+        <w:t xml:space="preserve"> </w:t>
+      </w:r>
+      <w:r>
+        <w:rPr>
+          <w:iCs/>
+          <w:i/>
+        </w:rPr>
+        <w:t xml:space="preserve">subtree</w:t>
+      </w:r>
+      <w:r>
+        <w:t xml:space="preserve"> </w:t>
+      </w:r>
+      <w:r>
+        <w:t xml:space="preserve">with the least test error via cross-validation or validation approach.</w:t>
+      </w:r>
+      <w:r>
+        <w:t xml:space="preserve"> </w:t>
+      </w:r>
+      <w:r>
+        <w:rPr>
+          <w:iCs/>
+          <w:i/>
+        </w:rPr>
+        <w:t xml:space="preserve">Cost complexity pruning</w:t>
+      </w:r>
+      <w:r>
+        <w:t xml:space="preserve"> </w:t>
+      </w:r>
+      <w:r>
+        <w:t xml:space="preserve">(weakest link pruning) is used to do this by minimizing the following with a tuning</w:t>
+      </w:r>
+      <w:r>
+        <w:t xml:space="preserve"> </w:t>
+      </w:r>
+      <m:oMath>
+        <m:r>
+          <m:t>α</m:t>
+        </m:r>
+      </m:oMath>
+      <w:r>
+        <w:t xml:space="preserve">:</w:t>
+      </w:r>
+    </w:p>
+    <w:p>
+      <w:pPr>
+        <w:pStyle w:val="BodyText"/>
+      </w:pPr>
+      <m:oMathPara>
+        <m:oMathParaPr>
+          <m:jc m:val="center"/>
+        </m:oMathParaPr>
+        <m:oMath>
+          <m:nary>
+            <m:naryPr>
+              <m:chr m:val="∑"/>
+              <m:limLoc m:val="undOvr"/>
+              <m:subHide m:val="0"/>
+              <m:supHide m:val="0"/>
+            </m:naryPr>
+            <m:sub>
+              <m:r>
+                <m:t>m</m:t>
+              </m:r>
+              <m:r>
+                <m:rPr>
+                  <m:sty m:val="p"/>
+                </m:rPr>
+                <m:t>=</m:t>
+              </m:r>
+              <m:r>
+                <m:t>1</m:t>
+              </m:r>
+            </m:sub>
+            <m:sup>
+              <m:d>
+                <m:dPr>
+                  <m:begChr m:val="|"/>
+                  <m:endChr m:val="|"/>
+                  <m:sepChr m:val=""/>
+                  <m:grow/>
+                </m:dPr>
+                <m:e>
+                  <m:sSub>
+                    <m:e>
+                      <m:r>
+                        <m:t>T</m:t>
+                      </m:r>
+                    </m:e>
+                    <m:sub>
+                      <m:r>
+                        <m:t>α</m:t>
+                      </m:r>
+                    </m:sub>
+                  </m:sSub>
+                </m:e>
+              </m:d>
+            </m:sup>
+            <m:e>
+              <m:nary>
+                <m:naryPr>
+                  <m:chr m:val="∑"/>
+                  <m:limLoc m:val="undOvr"/>
+                  <m:subHide m:val="0"/>
+                  <m:supHide m:val="1"/>
+                </m:naryPr>
+                <m:sub>
+                  <m:r>
+                    <m:t>i</m:t>
+                  </m:r>
+                  <m:r>
+                    <m:rPr>
+                      <m:sty m:val="p"/>
+                    </m:rPr>
+                    <m:t>:</m:t>
+                  </m:r>
+                  <m:sSub>
+                    <m:e>
+                      <m:r>
+                        <m:t>x</m:t>
+                      </m:r>
+                    </m:e>
+                    <m:sub>
+                      <m:r>
+                        <m:t>i</m:t>
+                      </m:r>
+                    </m:sub>
+                  </m:sSub>
+                  <m:r>
+                    <m:rPr>
+                      <m:sty m:val="p"/>
+                    </m:rPr>
+                    <m:t>∈</m:t>
+                  </m:r>
+                  <m:sSub>
+                    <m:e>
+                      <m:r>
+                        <m:t>R</m:t>
+                      </m:r>
+                    </m:e>
+                    <m:sub>
+                      <m:r>
+                        <m:t>m</m:t>
+                      </m:r>
+                    </m:sub>
+                  </m:sSub>
+                </m:sub>
+                <m:sup>
+                  <m:r>
+                    <m:t>​</m:t>
+                  </m:r>
+                </m:sup>
+                <m:e>
+                  <m:sSup>
+                    <m:e>
+                      <m:d>
+                        <m:dPr>
+                          <m:begChr m:val="("/>
+                          <m:endChr m:val=")"/>
+                          <m:sepChr m:val=""/>
+                          <m:grow/>
+                        </m:dPr>
+                        <m:e>
+                          <m:sSub>
+                            <m:e>
+                              <m:r>
+                                <m:t>y</m:t>
+                              </m:r>
+                            </m:e>
+                            <m:sub>
+                              <m:r>
+                                <m:t>i</m:t>
+                              </m:r>
+                            </m:sub>
+                          </m:sSub>
+                          <m:r>
+                            <m:rPr>
+                              <m:sty m:val="p"/>
+                            </m:rPr>
+                            <m:t>−</m:t>
+                          </m:r>
+                          <m:sSub>
+                            <m:e>
+                              <m:acc>
+                                <m:accPr>
+                                  <m:chr m:val="̂"/>
+                                </m:accPr>
+                                <m:e>
+                                  <m:r>
+                                    <m:t>y</m:t>
+                                  </m:r>
+                                </m:e>
+                              </m:acc>
+                            </m:e>
+                            <m:sub>
+                              <m:sSub>
+                                <m:e>
+                                  <m:r>
+                                    <m:t>R</m:t>
+                                  </m:r>
+                                </m:e>
+                                <m:sub>
+                                  <m:r>
+                                    <m:t>m</m:t>
+                                  </m:r>
+                                </m:sub>
+                              </m:sSub>
+                            </m:sub>
+                          </m:sSub>
+                        </m:e>
+                      </m:d>
+                    </m:e>
+                    <m:sup>
+                      <m:r>
+                        <m:t>2</m:t>
+                      </m:r>
+                    </m:sup>
+                  </m:sSup>
+                </m:e>
+              </m:nary>
+            </m:e>
+          </m:nary>
+          <m:r>
+            <m:rPr>
+              <m:sty m:val="p"/>
+            </m:rPr>
+            <m:t>+</m:t>
+          </m:r>
+          <m:r>
+            <m:t>α</m:t>
+          </m:r>
+          <m:d>
+            <m:dPr>
+              <m:begChr m:val="|"/>
+              <m:endChr m:val="|"/>
+              <m:sepChr m:val=""/>
+              <m:grow/>
+            </m:dPr>
+            <m:e>
+              <m:sSub>
+                <m:e>
+                  <m:r>
+                    <m:t>T</m:t>
+                  </m:r>
+                </m:e>
+                <m:sub>
+                  <m:r>
+                    <m:t>α</m:t>
+                  </m:r>
+                </m:sub>
+              </m:sSub>
+            </m:e>
+          </m:d>
+        </m:oMath>
+      </m:oMathPara>
+    </w:p>
+    <w:p>
+      <w:pPr>
+        <w:pStyle w:val="FirstParagraph"/>
+      </w:pPr>
+      <w:r>
+        <w:t xml:space="preserve">where,</w:t>
+      </w:r>
+      <w:r>
+        <w:t xml:space="preserve"> </w:t>
+      </w:r>
+      <m:oMath>
+        <m:d>
+          <m:dPr>
+            <m:begChr m:val="|"/>
+            <m:endChr m:val="|"/>
+            <m:sepChr m:val=""/>
+            <m:grow/>
+          </m:dPr>
+          <m:e>
+            <m:sSub>
+              <m:e>
+                <m:r>
+                  <m:t>T</m:t>
+                </m:r>
+              </m:e>
+              <m:sub>
+                <m:r>
+                  <m:t>a</m:t>
+                </m:r>
+              </m:sub>
+            </m:sSub>
+            <m:r>
+              <m:t>l</m:t>
+            </m:r>
+            <m:r>
+              <m:t>p</m:t>
+            </m:r>
+            <m:r>
+              <m:t>h</m:t>
+            </m:r>
+            <m:r>
+              <m:t>a</m:t>
+            </m:r>
+          </m:e>
+        </m:d>
+      </m:oMath>
+      <w:r>
+        <w:t xml:space="preserve"> </w:t>
+      </w:r>
+      <w:r>
+        <w:t xml:space="preserve">is the number of leaf nodes in</w:t>
+      </w:r>
+      <w:r>
+        <w:t xml:space="preserve"> </w:t>
+      </w:r>
+      <m:oMath>
+        <m:sSub>
+          <m:e>
+            <m:r>
+              <m:t>T</m:t>
+            </m:r>
+          </m:e>
+          <m:sub>
+            <m:r>
+              <m:t>α</m:t>
+            </m:r>
+          </m:sub>
+        </m:sSub>
+      </m:oMath>
+      <w:r>
+        <w:t xml:space="preserve">, which is the best subtree that minimize the above objective. As we increase</w:t>
+      </w:r>
+      <w:r>
+        <w:t xml:space="preserve"> </w:t>
+      </w:r>
+      <m:oMath>
+        <m:r>
+          <m:t>α</m:t>
+        </m:r>
+      </m:oMath>
+      <w:r>
+        <w:t xml:space="preserve"> </w:t>
+      </w:r>
+      <w:r>
+        <w:t xml:space="preserve">from zero, branches get pruned from the tree in a nested and predictable fashion, so obtaining the sequence of</w:t>
+      </w:r>
+      <w:r>
+        <w:t xml:space="preserve"> </w:t>
+      </w:r>
+      <m:oMath>
+        <m:sSub>
+          <m:e>
+            <m:r>
+              <m:t>T</m:t>
+            </m:r>
+          </m:e>
+          <m:sub>
+            <m:r>
+              <m:t>α</m:t>
+            </m:r>
+          </m:sub>
+        </m:sSub>
+      </m:oMath>
+      <w:r>
+        <w:t xml:space="preserve"> </w:t>
+      </w:r>
+      <w:r>
+        <w:t xml:space="preserve">is easy. The formulation is similar to lasso. And then An optimal</w:t>
+      </w:r>
+      <w:r>
+        <w:t xml:space="preserve"> </w:t>
+      </w:r>
+      <m:oMath>
+        <m:acc>
+          <m:accPr>
+            <m:chr m:val="̂"/>
+          </m:accPr>
+          <m:e>
+            <m:r>
+              <m:t>α</m:t>
+            </m:r>
+          </m:e>
+        </m:acc>
+      </m:oMath>
+      <w:r>
+        <w:t xml:space="preserve"> </w:t>
+      </w:r>
+      <w:r>
+        <w:t xml:space="preserve">is chosen by cross-validation, and the corresponding</w:t>
+      </w:r>
+      <w:r>
+        <w:t xml:space="preserve"> </w:t>
+      </w:r>
+      <m:oMath>
+        <m:sSub>
+          <m:e>
+            <m:r>
+              <m:t>T</m:t>
+            </m:r>
+          </m:e>
+          <m:sub>
+            <m:acc>
+              <m:accPr>
+                <m:chr m:val="̂"/>
+              </m:accPr>
+              <m:e>
+                <m:r>
+                  <m:t>α</m:t>
+                </m:r>
+              </m:e>
+            </m:acc>
+          </m:sub>
+        </m:sSub>
+      </m:oMath>
+      <w:r>
+        <w:t xml:space="preserve">.</w:t>
+      </w:r>
+    </w:p>
+    <w:bookmarkEnd w:id="166"/>
+    <w:bookmarkStart w:id="170" w:name="bagging"/>
+    <w:p>
+      <w:pPr>
+        <w:pStyle w:val="Heading2"/>
+      </w:pPr>
+      <w:r>
+        <w:t xml:space="preserve">8.4 Bagging</w:t>
+      </w:r>
+    </w:p>
+    <w:p>
+      <w:pPr>
+        <w:pStyle w:val="FirstParagraph"/>
+      </w:pPr>
+      <w:r>
+        <w:rPr>
+          <w:iCs/>
+          <w:i/>
+        </w:rPr>
+        <w:t xml:space="preserve">Bootstrapping aggregation</w:t>
+      </w:r>
+      <w:r>
+        <w:t xml:space="preserve">, or</w:t>
+      </w:r>
+      <w:r>
+        <w:t xml:space="preserve"> </w:t>
+      </w:r>
+      <w:r>
+        <w:rPr>
+          <w:iCs/>
+          <w:i/>
+        </w:rPr>
+        <w:t xml:space="preserve">bagging</w:t>
+      </w:r>
+      <w:r>
+        <w:t xml:space="preserve"> </w:t>
+      </w:r>
+      <w:r>
+        <w:t xml:space="preserve">is a general purpose procedure for reducing variance of a statistical learning method because of the Law of Large Numbers: given a set of</w:t>
+      </w:r>
+      <w:r>
+        <w:t xml:space="preserve"> </w:t>
+      </w:r>
+      <m:oMath>
+        <m:r>
+          <m:t>n</m:t>
+        </m:r>
+      </m:oMath>
+      <w:r>
+        <w:t xml:space="preserve"> </w:t>
+      </w:r>
+      <w:r>
+        <w:t xml:space="preserve">independent observations</w:t>
+      </w:r>
+      <w:r>
+        <w:t xml:space="preserve"> </w:t>
+      </w:r>
+      <m:oMath>
+        <m:sSub>
+          <m:e>
+            <m:r>
+              <m:t>Z</m:t>
+            </m:r>
+          </m:e>
+          <m:sub>
+            <m:r>
+              <m:t>1</m:t>
+            </m:r>
+          </m:sub>
+        </m:sSub>
+        <m:r>
+          <m:rPr>
+            <m:sty m:val="p"/>
+          </m:rPr>
+          <m:t>,</m:t>
+        </m:r>
+        <m:r>
+          <m:rPr>
+            <m:sty m:val="p"/>
+          </m:rPr>
+          <m:t>⋯</m:t>
+        </m:r>
+        <m:r>
+          <m:rPr>
+            <m:sty m:val="p"/>
+          </m:rPr>
+          <m:t>,</m:t>
+        </m:r>
+        <m:sSub>
+          <m:e>
+            <m:r>
+              <m:t>Z</m:t>
+            </m:r>
+          </m:e>
+          <m:sub>
+            <m:r>
+              <m:t>n</m:t>
+            </m:r>
+          </m:sub>
+        </m:sSub>
+      </m:oMath>
+      <w:r>
+        <w:t xml:space="preserve"> </w:t>
+      </w:r>
+      <w:r>
+        <w:t xml:space="preserve">with variance</w:t>
+      </w:r>
+      <w:r>
+        <w:t xml:space="preserve"> </w:t>
+      </w:r>
+      <m:oMath>
+        <m:sSup>
+          <m:e>
+            <m:r>
+              <m:t>σ</m:t>
+            </m:r>
+          </m:e>
+          <m:sup>
+            <m:r>
+              <m:t>2</m:t>
+            </m:r>
+          </m:sup>
+        </m:sSup>
+      </m:oMath>
+      <w:r>
+        <w:t xml:space="preserve">, the variance of the mean</w:t>
+      </w:r>
+      <w:r>
+        <w:t xml:space="preserve"> </w:t>
+      </w:r>
+      <m:oMath>
+        <m:acc>
+          <m:accPr>
+            <m:chr m:val="‾"/>
+          </m:accPr>
+          <m:e>
+            <m:r>
+              <m:t>Z</m:t>
+            </m:r>
+          </m:e>
+        </m:acc>
+      </m:oMath>
+      <w:r>
+        <w:t xml:space="preserve"> </w:t>
+      </w:r>
+      <w:r>
+        <w:t xml:space="preserve">is</w:t>
+      </w:r>
+      <w:r>
+        <w:t xml:space="preserve"> </w:t>
+      </w:r>
+      <m:oMath>
+        <m:sSup>
+          <m:e>
+            <m:r>
+              <m:t>σ</m:t>
+            </m:r>
+          </m:e>
+          <m:sup>
+            <m:r>
+              <m:t>2</m:t>
+            </m:r>
+          </m:sup>
+        </m:sSup>
+        <m:r>
+          <m:rPr>
+            <m:sty m:val="p"/>
+          </m:rPr>
+          <m:t>/</m:t>
+        </m:r>
+        <m:r>
+          <m:t>n</m:t>
+        </m:r>
+      </m:oMath>
+      <w:r>
+        <w:t xml:space="preserve">. In other words, averaging a set of observations reduces variance.</w:t>
+      </w:r>
+    </w:p>
+    <w:p>
+      <w:pPr>
+        <w:pStyle w:val="BodyText"/>
+      </w:pPr>
+      <w:r>
+        <w:t xml:space="preserve">But in practice, we typically do not have access to multiple training sets. Instead, we</w:t>
+      </w:r>
+      <w:r>
+        <w:t xml:space="preserve"> </w:t>
+      </w:r>
+      <w:r>
+        <w:rPr>
+          <w:bCs/>
+          <w:b/>
+        </w:rPr>
+        <w:t xml:space="preserve">bootstrap</w:t>
+      </w:r>
+      <w:r>
+        <w:t xml:space="preserve"> </w:t>
+      </w:r>
+      <w:r>
+        <w:t xml:space="preserve">the training set to obtain</w:t>
+      </w:r>
+      <w:r>
+        <w:t xml:space="preserve"> </w:t>
+      </w:r>
+      <m:oMath>
+        <m:r>
+          <m:t>B</m:t>
+        </m:r>
+      </m:oMath>
+      <w:r>
+        <w:t xml:space="preserve"> </w:t>
+      </w:r>
+      <w:r>
+        <w:t xml:space="preserve">(usually hundreds or even thousands) bootstrapped training sets, and then fit a separate tree (usually deep and not pruned, hence with low bias) independently for the</w:t>
+      </w:r>
+      <w:r>
+        <w:t xml:space="preserve"> </w:t>
+      </w:r>
+      <m:oMath>
+        <m:r>
+          <m:t>b</m:t>
+        </m:r>
+      </m:oMath>
+      <w:r>
+        <w:t xml:space="preserve">-th bootstrapped training set to get the prediction</w:t>
+      </w:r>
+      <w:r>
+        <w:t xml:space="preserve"> </w:t>
+      </w:r>
+      <m:oMath>
+        <m:sSup>
+          <m:e>
+            <m:acc>
+              <m:accPr>
+                <m:chr m:val="̂"/>
+              </m:accPr>
+              <m:e>
+                <m:r>
+                  <m:t>f</m:t>
+                </m:r>
+              </m:e>
+            </m:acc>
+          </m:e>
+          <m:sup>
+            <m:r>
+              <m:rPr>
+                <m:sty m:val="p"/>
+              </m:rPr>
+              <m:t>*</m:t>
+            </m:r>
+            <m:r>
+              <m:t>b</m:t>
+            </m:r>
+          </m:sup>
+        </m:sSup>
+        <m:d>
+          <m:dPr>
+            <m:begChr m:val="("/>
+            <m:endChr m:val=")"/>
+            <m:sepChr m:val=""/>
+            <m:grow/>
+          </m:dPr>
+          <m:e>
+            <m:r>
+              <m:t>x</m:t>
+            </m:r>
+          </m:e>
+        </m:d>
+      </m:oMath>
+      <w:r>
+        <w:t xml:space="preserve"> </w:t>
+      </w:r>
+      <w:r>
+        <w:t xml:space="preserve">at</w:t>
+      </w:r>
+      <w:r>
+        <w:t xml:space="preserve"> </w:t>
+      </w:r>
+      <m:oMath>
+        <m:r>
+          <m:t>x</m:t>
+        </m:r>
+      </m:oMath>
+      <w:r>
+        <w:t xml:space="preserve"> </w:t>
+      </w:r>
+      <w:r>
+        <w:t xml:space="preserve">for each</w:t>
+      </w:r>
+      <w:r>
+        <w:t xml:space="preserve"> </w:t>
+      </w:r>
+      <m:oMath>
+        <m:r>
+          <m:t>b</m:t>
+        </m:r>
+      </m:oMath>
+      <w:r>
+        <w:t xml:space="preserve">, and then finally combine all the trees by averaging all the predictions to obtain</w:t>
+      </w:r>
+    </w:p>
+    <w:p>
+      <w:pPr>
+        <w:pStyle w:val="BodyText"/>
+      </w:pPr>
+      <m:oMathPara>
+        <m:oMathParaPr>
+          <m:jc m:val="center"/>
+        </m:oMathParaPr>
+        <m:oMath>
+          <m:sSub>
+            <m:e>
+              <m:acc>
+                <m:accPr>
+                  <m:chr m:val="̂"/>
+                </m:accPr>
+                <m:e>
+                  <m:r>
+                    <m:t>f</m:t>
+                  </m:r>
+                </m:e>
+              </m:acc>
+            </m:e>
+            <m:sub>
+              <m:r>
+                <m:t>b</m:t>
+              </m:r>
+              <m:r>
+                <m:t>a</m:t>
+              </m:r>
+              <m:r>
+                <m:t>g</m:t>
+              </m:r>
+            </m:sub>
+          </m:sSub>
+          <m:d>
+            <m:dPr>
+              <m:begChr m:val="("/>
+              <m:endChr m:val=")"/>
+              <m:sepChr m:val=""/>
+              <m:grow/>
+            </m:dPr>
+            <m:e>
+              <m:r>
+                <m:t>x</m:t>
+              </m:r>
+            </m:e>
+          </m:d>
+          <m:r>
+            <m:rPr>
+              <m:sty m:val="p"/>
+            </m:rPr>
+            <m:t>=</m:t>
+          </m:r>
+          <m:f>
+            <m:fPr>
+              <m:type m:val="bar"/>
+            </m:fPr>
+            <m:num>
+              <m:r>
+                <m:t>1</m:t>
+              </m:r>
+            </m:num>
+            <m:den>
+              <m:r>
+                <m:t>B</m:t>
+              </m:r>
+            </m:den>
+          </m:f>
+          <m:nary>
+            <m:naryPr>
+              <m:chr m:val="∑"/>
+              <m:limLoc m:val="undOvr"/>
+              <m:subHide m:val="0"/>
+              <m:supHide m:val="0"/>
+            </m:naryPr>
+            <m:sub>
+              <m:r>
+                <m:t>b</m:t>
+              </m:r>
+              <m:r>
+                <m:rPr>
+                  <m:sty m:val="p"/>
+                </m:rPr>
+                <m:t>=</m:t>
+              </m:r>
+              <m:r>
+                <m:t>1</m:t>
+              </m:r>
+            </m:sub>
+            <m:sup>
+              <m:r>
+                <m:t>B</m:t>
+              </m:r>
+            </m:sup>
+            <m:e>
+              <m:sSup>
+                <m:e>
+                  <m:acc>
+                    <m:accPr>
+                      <m:chr m:val="̂"/>
+                    </m:accPr>
+                    <m:e>
+                      <m:r>
+                        <m:t>f</m:t>
+                      </m:r>
+                    </m:e>
+                  </m:acc>
+                </m:e>
+                <m:sup>
+                  <m:r>
+                    <m:rPr>
+                      <m:sty m:val="p"/>
+                    </m:rPr>
+                    <m:t>*</m:t>
+                  </m:r>
+                  <m:r>
+                    <m:t>b</m:t>
+                  </m:r>
+                </m:sup>
+              </m:sSup>
+            </m:e>
+          </m:nary>
+          <m:d>
+            <m:dPr>
+              <m:begChr m:val="("/>
+              <m:endChr m:val=")"/>
+              <m:sepChr m:val=""/>
+              <m:grow/>
+            </m:dPr>
+            <m:e>
+              <m:r>
+                <m:t>x</m:t>
+              </m:r>
+            </m:e>
+          </m:d>
+          <m:r>
+            <m:rPr>
+              <m:sty m:val="p"/>
+            </m:rPr>
+            <m:t>.</m:t>
+          </m:r>
+        </m:oMath>
+      </m:oMathPara>
+    </w:p>
+    <w:p>
+      <w:pPr>
+        <w:pStyle w:val="FirstParagraph"/>
+      </w:pPr>
+      <w:r>
+        <w:t xml:space="preserve">The above formula works for regression. For classification, the average is replaced by</w:t>
+      </w:r>
+      <w:r>
+        <w:t xml:space="preserve"> </w:t>
+      </w:r>
+      <w:r>
+        <w:rPr>
+          <w:iCs/>
+          <w:i/>
+        </w:rPr>
+        <w:t xml:space="preserve">majority vote</w:t>
+      </w:r>
+      <w:r>
+        <w:t xml:space="preserve">. Using large</w:t>
+      </w:r>
+      <w:r>
+        <w:t xml:space="preserve"> </w:t>
+      </w:r>
+      <m:oMath>
+        <m:r>
+          <m:t>B</m:t>
+        </m:r>
+      </m:oMath>
+      <w:r>
+        <w:t xml:space="preserve"> </w:t>
+      </w:r>
+      <w:r>
+        <w:t xml:space="preserve">in bagging (including RF) typically does not lead to overfitting. But small</w:t>
+      </w:r>
+      <w:r>
+        <w:t xml:space="preserve"> </w:t>
+      </w:r>
+      <m:oMath>
+        <m:r>
+          <m:t>B</m:t>
+        </m:r>
+      </m:oMath>
+      <w:r>
+        <w:t xml:space="preserve"> </w:t>
+      </w:r>
+      <w:r>
+        <w:t xml:space="preserve">may underfit. Bagging often leads to correlated (similar) trees, and can get caught in local optima and thus fail to explore the model space, and thus averaging may not lead to large reduction in variance. One way to remedy this is by RF.</w:t>
+      </w:r>
+    </w:p>
+    <w:bookmarkStart w:id="167" w:name="out-of-bag-error-estimate"/>
+    <w:p>
+      <w:pPr>
+        <w:pStyle w:val="Heading3"/>
+      </w:pPr>
+      <w:r>
+        <w:t xml:space="preserve">8.4.1 Out-of-Bag Error Estimate</w:t>
+      </w:r>
+    </w:p>
+    <w:p>
+      <w:pPr>
+        <w:pStyle w:val="FirstParagraph"/>
+      </w:pPr>
+      <w:r>
+        <w:t xml:space="preserve">On average, each bagged tree makes use of 2/3 of the total observations. The remaining 1/3 of the observations not used to fit a given bagged tree are referred to as the</w:t>
+      </w:r>
+      <w:r>
+        <w:t xml:space="preserve"> </w:t>
+      </w:r>
+      <w:r>
+        <w:rPr>
+          <w:iCs/>
+          <w:i/>
+        </w:rPr>
+        <w:t xml:space="preserve">out-of-bag</w:t>
+      </w:r>
+      <w:r>
+        <w:t xml:space="preserve"> </w:t>
+      </w:r>
+      <w:r>
+        <w:t xml:space="preserve">(OOB) observations. For each observation, it is an OOB observation in around</w:t>
+      </w:r>
+      <w:r>
+        <w:t xml:space="preserve"> </w:t>
+      </w:r>
+      <m:oMath>
+        <m:r>
+          <m:t>B</m:t>
+        </m:r>
+        <m:r>
+          <m:rPr>
+            <m:sty m:val="p"/>
+          </m:rPr>
+          <m:t>/</m:t>
+        </m:r>
+        <m:r>
+          <m:t>3</m:t>
+        </m:r>
+      </m:oMath>
+      <w:r>
+        <w:t xml:space="preserve"> </w:t>
+      </w:r>
+      <w:r>
+        <w:t xml:space="preserve">trees, and hence the average of the predictions of those</w:t>
+      </w:r>
+      <w:r>
+        <w:t xml:space="preserve"> </w:t>
+      </w:r>
+      <m:oMath>
+        <m:r>
+          <m:t>B</m:t>
+        </m:r>
+        <m:r>
+          <m:rPr>
+            <m:sty m:val="p"/>
+          </m:rPr>
+          <m:t>/</m:t>
+        </m:r>
+        <m:r>
+          <m:t>3</m:t>
+        </m:r>
+      </m:oMath>
+      <w:r>
+        <w:t xml:space="preserve"> </w:t>
+      </w:r>
+      <w:r>
+        <w:t xml:space="preserve">trees for the</w:t>
+      </w:r>
+      <w:r>
+        <w:t xml:space="preserve"> </w:t>
+      </w:r>
+      <m:oMath>
+        <m:r>
+          <m:t>i</m:t>
+        </m:r>
+      </m:oMath>
+      <w:r>
+        <w:t xml:space="preserve">-the observation can be used as a cross-validation error for observation</w:t>
+      </w:r>
+      <w:r>
+        <w:t xml:space="preserve"> </w:t>
+      </w:r>
+      <m:oMath>
+        <m:r>
+          <m:t>i</m:t>
+        </m:r>
+      </m:oMath>
+      <w:r>
+        <w:t xml:space="preserve">. The overall OOB error can be calculated this way for all</w:t>
+      </w:r>
+      <w:r>
+        <w:t xml:space="preserve"> </w:t>
+      </w:r>
+      <m:oMath>
+        <m:r>
+          <m:t>n</m:t>
+        </m:r>
+      </m:oMath>
+      <w:r>
+        <w:t xml:space="preserve"> </w:t>
+      </w:r>
+      <w:r>
+        <w:t xml:space="preserve">observations.</w:t>
+      </w:r>
+    </w:p>
+    <w:p>
+      <w:pPr>
+        <w:pStyle w:val="BodyText"/>
+      </w:pPr>
+      <w:r>
+        <w:t xml:space="preserve">When</w:t>
+      </w:r>
+      <w:r>
+        <w:t xml:space="preserve"> </w:t>
+      </w:r>
+      <m:oMath>
+        <m:r>
+          <m:t>B</m:t>
+        </m:r>
+      </m:oMath>
+      <w:r>
+        <w:t xml:space="preserve"> </w:t>
+      </w:r>
+      <w:r>
+        <w:t xml:space="preserve">is large, such as</w:t>
+      </w:r>
+      <w:r>
+        <w:t xml:space="preserve"> </w:t>
+      </w:r>
+      <m:oMath>
+        <m:r>
+          <m:t>B</m:t>
+        </m:r>
+        <m:r>
+          <m:rPr>
+            <m:sty m:val="p"/>
+          </m:rPr>
+          <m:t>=</m:t>
+        </m:r>
+        <m:r>
+          <m:t>3</m:t>
+        </m:r>
+        <m:r>
+          <m:t>n</m:t>
+        </m:r>
+      </m:oMath>
+      <w:r>
+        <w:t xml:space="preserve">, then this is essentially the LOO cross-validation error for bagging. This is cheap way to evaluate test error without the need of cross-validation (which may be onerous) or validation approach.</w:t>
+      </w:r>
+    </w:p>
+    <w:bookmarkEnd w:id="167"/>
+    <w:bookmarkStart w:id="168" w:name="random-forests"/>
+    <w:p>
+      <w:pPr>
+        <w:pStyle w:val="Heading3"/>
+      </w:pPr>
+      <w:r>
+        <w:t xml:space="preserve">8.4.2 Random Forests</w:t>
+      </w:r>
+    </w:p>
+    <w:p>
+      <w:pPr>
+        <w:pStyle w:val="FirstParagraph"/>
+      </w:pPr>
+      <w:r>
+        <w:t xml:space="preserve">Bagging results in correlated trees and thus the variance may not be reduced by the average. Random forests still grows independent trees using bootstrapped data sets of the original data set, but RF</w:t>
+      </w:r>
+      <w:r>
+        <w:t xml:space="preserve"> </w:t>
+      </w:r>
+      <w:r>
+        <w:rPr>
+          <w:iCs/>
+          <w:i/>
+        </w:rPr>
+        <w:t xml:space="preserve">decorrelates</w:t>
+      </w:r>
+      <w:r>
+        <w:t xml:space="preserve"> </w:t>
+      </w:r>
+      <w:r>
+        <w:t xml:space="preserve">the trees by</w:t>
+      </w:r>
+      <w:r>
+        <w:t xml:space="preserve"> </w:t>
+      </w:r>
+      <w:r>
+        <w:rPr>
+          <w:iCs/>
+          <w:i/>
+        </w:rPr>
+        <w:t xml:space="preserve">randomly selecting</w:t>
+      </w:r>
+      <w:r>
+        <w:t xml:space="preserve"> </w:t>
+      </w:r>
+      <m:oMath>
+        <m:r>
+          <m:t>m</m:t>
+        </m:r>
+      </m:oMath>
+      <w:r>
+        <w:t xml:space="preserve"> </w:t>
+      </w:r>
+      <w:r>
+        <w:t xml:space="preserve">predictors (</w:t>
+      </w:r>
+      <m:oMath>
+        <m:r>
+          <m:t>m</m:t>
+        </m:r>
+        <m:r>
+          <m:rPr>
+            <m:sty m:val="p"/>
+          </m:rPr>
+          <m:t>&lt;</m:t>
+        </m:r>
+        <m:r>
+          <m:t>p</m:t>
+        </m:r>
+      </m:oMath>
+      <w:r>
+        <w:t xml:space="preserve">) each time a split in a tree is considered. Typically</w:t>
+      </w:r>
+      <w:r>
+        <w:t xml:space="preserve"> </w:t>
+      </w:r>
+      <m:oMath>
+        <m:r>
+          <m:t>m</m:t>
+        </m:r>
+        <m:r>
+          <m:rPr>
+            <m:sty m:val="p"/>
+          </m:rPr>
+          <m:t>≈</m:t>
+        </m:r>
+        <m:rad>
+          <m:radPr>
+            <m:degHide m:val="1"/>
+          </m:radPr>
+          <m:deg/>
+          <m:e>
+            <m:r>
+              <m:t>p</m:t>
+            </m:r>
+          </m:e>
+        </m:rad>
+      </m:oMath>
+      <w:r>
+        <w:t xml:space="preserve">. Thereby leading to a more thorough exploration of model space. Bagging is the case when</w:t>
+      </w:r>
+      <w:r>
+        <w:t xml:space="preserve"> </w:t>
+      </w:r>
+      <m:oMath>
+        <m:r>
+          <m:t>m</m:t>
+        </m:r>
+        <m:r>
+          <m:rPr>
+            <m:sty m:val="p"/>
+          </m:rPr>
+          <m:t>=</m:t>
+        </m:r>
+        <m:r>
+          <m:t>p</m:t>
+        </m:r>
+      </m:oMath>
+      <w:r>
+        <w:t xml:space="preserve">. On average,</w:t>
+      </w:r>
+      <w:r>
+        <w:t xml:space="preserve"> </w:t>
+      </w:r>
+      <m:oMath>
+        <m:d>
+          <m:dPr>
+            <m:begChr m:val="("/>
+            <m:endChr m:val=")"/>
+            <m:sepChr m:val=""/>
+            <m:grow/>
+          </m:dPr>
+          <m:e>
+            <m:r>
+              <m:t>p</m:t>
+            </m:r>
+            <m:r>
+              <m:rPr>
+                <m:sty m:val="p"/>
+              </m:rPr>
+              <m:t>−</m:t>
+            </m:r>
+            <m:r>
+              <m:t>m</m:t>
+            </m:r>
+          </m:e>
+        </m:d>
+        <m:r>
+          <m:rPr>
+            <m:sty m:val="p"/>
+          </m:rPr>
+          <m:t>/</m:t>
+        </m:r>
+        <m:r>
+          <m:t>p</m:t>
+        </m:r>
+      </m:oMath>
+      <w:r>
+        <w:t xml:space="preserve"> </w:t>
+      </w:r>
+      <w:r>
+        <w:t xml:space="preserve">of the splits will not consider a specific predictor. Using a small value of</w:t>
+      </w:r>
+      <w:r>
+        <w:t xml:space="preserve"> </w:t>
+      </w:r>
+      <m:oMath>
+        <m:r>
+          <m:t>m</m:t>
+        </m:r>
+      </m:oMath>
+      <w:r>
+        <w:t xml:space="preserve"> </w:t>
+      </w:r>
+      <w:r>
+        <w:t xml:space="preserve">in building RF will typically helpful when there are a large number of correlated predictors.</w:t>
+      </w:r>
+    </w:p>
+    <w:p>
+      <w:pPr>
+        <w:pStyle w:val="BodyText"/>
+      </w:pPr>
+      <w:r>
+        <w:t xml:space="preserve">Large</w:t>
+      </w:r>
+      <w:r>
+        <w:t xml:space="preserve"> </w:t>
+      </w:r>
+      <m:oMath>
+        <m:r>
+          <m:t>B</m:t>
+        </m:r>
+      </m:oMath>
+      <w:r>
+        <w:t xml:space="preserve"> </w:t>
+      </w:r>
+      <w:r>
+        <w:t xml:space="preserve">will not lead to RF to overfit, but small</w:t>
+      </w:r>
+      <w:r>
+        <w:t xml:space="preserve"> </w:t>
+      </w:r>
+      <m:oMath>
+        <m:r>
+          <m:t>B</m:t>
+        </m:r>
+      </m:oMath>
+      <w:r>
+        <w:t xml:space="preserve"> </w:t>
+      </w:r>
+      <w:r>
+        <w:t xml:space="preserve">may underfit.</w:t>
+      </w:r>
+    </w:p>
+    <w:bookmarkEnd w:id="168"/>
+    <w:bookmarkStart w:id="169" w:name="variable-importance-measure-vi"/>
+    <w:p>
+      <w:pPr>
+        <w:pStyle w:val="Heading3"/>
+      </w:pPr>
+      <w:r>
+        <w:t xml:space="preserve">8.4.3 Variable Importance Measure (VI)</w:t>
+      </w:r>
+    </w:p>
+    <w:p>
+      <w:pPr>
+        <w:pStyle w:val="FirstParagraph"/>
+      </w:pPr>
+      <w:r>
+        <w:t xml:space="preserve">For bagged/RF regression trees, VI is the total amount of RSS decreased due to splits over a given predictor, averaged over all</w:t>
+      </w:r>
+      <w:r>
+        <w:t xml:space="preserve"> </w:t>
+      </w:r>
+      <m:oMath>
+        <m:r>
+          <m:t>B</m:t>
+        </m:r>
+      </m:oMath>
+      <w:r>
+        <w:t xml:space="preserve"> </w:t>
+      </w:r>
+      <w:r>
+        <w:t xml:space="preserve">trees. A large VI value indicates an important predictor. For bagged/RF classification trees, replacing RSS with Gini index or cross-entorpy.</w:t>
+      </w:r>
+    </w:p>
+    <w:bookmarkEnd w:id="169"/>
+    <w:bookmarkEnd w:id="170"/>
+    <w:bookmarkStart w:id="173" w:name="boosting"/>
+    <w:p>
+      <w:pPr>
+        <w:pStyle w:val="Heading2"/>
+      </w:pPr>
+      <w:r>
+        <w:t xml:space="preserve">8.5 Boosting</w:t>
+      </w:r>
+    </w:p>
+    <w:p>
+      <w:pPr>
+        <w:pStyle w:val="FirstParagraph"/>
+      </w:pPr>
+      <w:r>
+        <w:t xml:space="preserve">Like Bagging, boosting is a general approach that can be applied to many statistical learning methods for regression and classification. Boosting does not involve bootstrap sampling; Boosting grows trees</w:t>
+      </w:r>
+      <w:r>
+        <w:t xml:space="preserve"> </w:t>
+      </w:r>
+      <w:r>
+        <w:rPr>
+          <w:iCs/>
+          <w:i/>
+        </w:rPr>
+        <w:t xml:space="preserve">sequentially</w:t>
+      </w:r>
+      <w:r>
+        <w:t xml:space="preserve"> </w:t>
+      </w:r>
+      <w:r>
+        <w:t xml:space="preserve">by</w:t>
+      </w:r>
+      <w:r>
+        <w:t xml:space="preserve"> </w:t>
+      </w:r>
+      <w:r>
+        <w:rPr>
+          <w:bCs/>
+          <w:b/>
+        </w:rPr>
+        <w:t xml:space="preserve">slow</w:t>
+      </w:r>
+      <w:r>
+        <w:t xml:space="preserve"> </w:t>
+      </w:r>
+      <w:r>
+        <w:t xml:space="preserve">learning: each new tree is grown by fitting a new tree to the residuals (modified version of the original data set) left over from the previous trees, and then a shrunken version of the new tree is added to the model. Each new tree tries to capture signal that is not yet accounted for by the current set of trees.</w:t>
+      </w:r>
+    </w:p>
+    <w:bookmarkStart w:id="171" w:name="boosting-algorithm-for-regression-trees"/>
+    <w:p>
+      <w:pPr>
+        <w:pStyle w:val="Heading3"/>
+      </w:pPr>
+      <w:r>
+        <w:t xml:space="preserve">8.5.1 Boosting Algorithm for regression trees</w:t>
+      </w:r>
+    </w:p>
+    <w:p>
+      <w:pPr>
+        <w:numPr>
+          <w:ilvl w:val="0"/>
+          <w:numId w:val="1061"/>
+        </w:numPr>
+        <w:pStyle w:val="Compact"/>
+      </w:pPr>
+      <w:r>
+        <w:t xml:space="preserve">Set</w:t>
+      </w:r>
+      <w:r>
+        <w:t xml:space="preserve"> </w:t>
+      </w:r>
+      <m:oMath>
+        <m:acc>
+          <m:accPr>
+            <m:chr m:val="̂"/>
+          </m:accPr>
+          <m:e>
+            <m:r>
+              <m:t>f</m:t>
+            </m:r>
+          </m:e>
+        </m:acc>
+        <m:d>
+          <m:dPr>
+            <m:begChr m:val="("/>
+            <m:endChr m:val=")"/>
+            <m:sepChr m:val=""/>
+            <m:grow/>
+          </m:dPr>
+          <m:e>
+            <m:r>
+              <m:t>x</m:t>
+            </m:r>
+          </m:e>
+        </m:d>
+        <m:r>
+          <m:rPr>
+            <m:sty m:val="p"/>
+          </m:rPr>
+          <m:t>=</m:t>
+        </m:r>
+        <m:r>
+          <m:t>0</m:t>
+        </m:r>
+      </m:oMath>
+      <w:r>
+        <w:t xml:space="preserve">, and</w:t>
+      </w:r>
+      <w:r>
+        <w:t xml:space="preserve"> </w:t>
+      </w:r>
+      <m:oMath>
+        <m:sSub>
+          <m:e>
+            <m:r>
+              <m:t>r</m:t>
+            </m:r>
+          </m:e>
+          <m:sub>
+            <m:r>
+              <m:t>i</m:t>
+            </m:r>
+          </m:sub>
+        </m:sSub>
+        <m:r>
+          <m:rPr>
+            <m:sty m:val="p"/>
+          </m:rPr>
+          <m:t>=</m:t>
+        </m:r>
+        <m:sSub>
+          <m:e>
+            <m:r>
+              <m:t>y</m:t>
+            </m:r>
+          </m:e>
+          <m:sub>
+            <m:r>
+              <m:t>i</m:t>
+            </m:r>
+          </m:sub>
+        </m:sSub>
+      </m:oMath>
+      <w:r>
+        <w:t xml:space="preserve"> </w:t>
+      </w:r>
+      <w:r>
+        <w:t xml:space="preserve">for all</w:t>
+      </w:r>
+      <w:r>
+        <w:t xml:space="preserve"> </w:t>
+      </w:r>
+      <m:oMath>
+        <m:r>
+          <m:t>i</m:t>
+        </m:r>
+      </m:oMath>
+      <w:r>
+        <w:t xml:space="preserve"> </w:t>
+      </w:r>
+      <w:r>
+        <w:t xml:space="preserve">in the training set.</w:t>
+      </w:r>
+    </w:p>
+    <w:p>
+      <w:pPr>
+        <w:numPr>
+          <w:ilvl w:val="0"/>
+          <w:numId w:val="1061"/>
+        </w:numPr>
+        <w:pStyle w:val="Compact"/>
+      </w:pPr>
+      <w:r>
+        <w:t xml:space="preserve">For</w:t>
+      </w:r>
+      <w:r>
+        <w:t xml:space="preserve"> </w:t>
+      </w:r>
+      <m:oMath>
+        <m:r>
+          <m:t>b</m:t>
+        </m:r>
+        <m:r>
+          <m:rPr>
+            <m:sty m:val="p"/>
+          </m:rPr>
+          <m:t>=</m:t>
+        </m:r>
+        <m:r>
+          <m:t>1</m:t>
+        </m:r>
+        <m:r>
+          <m:rPr>
+            <m:sty m:val="p"/>
+          </m:rPr>
+          <m:t>,</m:t>
+        </m:r>
+        <m:r>
+          <m:rPr>
+            <m:sty m:val="p"/>
+          </m:rPr>
+          <m:t>⋯</m:t>
+        </m:r>
+        <m:r>
+          <m:rPr>
+            <m:sty m:val="p"/>
+          </m:rPr>
+          <m:t>,</m:t>
+        </m:r>
+        <m:r>
+          <m:t>B</m:t>
+        </m:r>
+      </m:oMath>
+      <w:r>
+        <w:t xml:space="preserve">, repeat</w:t>
+      </w:r>
+      <w:r>
+        <w:t xml:space="preserve"> </w:t>
+      </w:r>
+      <w:r>
+        <w:t xml:space="preserve">2.1. Fit a tree</w:t>
+      </w:r>
+      <w:r>
+        <w:t xml:space="preserve"> </w:t>
+      </w:r>
+      <m:oMath>
+        <m:sSup>
+          <m:e>
+            <m:acc>
+              <m:accPr>
+                <m:chr m:val="̂"/>
+              </m:accPr>
+              <m:e>
+                <m:r>
+                  <m:t>F</m:t>
+                </m:r>
+              </m:e>
+            </m:acc>
+          </m:e>
+          <m:sup>
+            <m:r>
+              <m:t>b</m:t>
+            </m:r>
+          </m:sup>
+        </m:sSup>
+      </m:oMath>
+      <w:r>
+        <w:t xml:space="preserve"> </w:t>
+      </w:r>
+      <w:r>
+        <w:t xml:space="preserve">with</w:t>
+      </w:r>
+      <w:r>
+        <w:t xml:space="preserve"> </w:t>
+      </w:r>
+      <m:oMath>
+        <m:r>
+          <m:t>d</m:t>
+        </m:r>
+      </m:oMath>
+      <w:r>
+        <w:t xml:space="preserve"> </w:t>
+      </w:r>
+      <w:r>
+        <w:t xml:space="preserve">splits (</w:t>
+      </w:r>
+      <m:oMath>
+        <m:r>
+          <m:t>d</m:t>
+        </m:r>
+        <m:r>
+          <m:rPr>
+            <m:sty m:val="p"/>
+          </m:rPr>
+          <m:t>+</m:t>
+        </m:r>
+        <m:r>
+          <m:t>1</m:t>
+        </m:r>
+      </m:oMath>
+      <w:r>
+        <w:t xml:space="preserve"> </w:t>
+      </w:r>
+      <w:r>
+        <w:t xml:space="preserve">terminal nodes, can involve at most</w:t>
+      </w:r>
+      <w:r>
+        <w:t xml:space="preserve"> </w:t>
+      </w:r>
+      <m:oMath>
+        <m:r>
+          <m:t>d</m:t>
+        </m:r>
+      </m:oMath>
+      <w:r>
+        <w:t xml:space="preserve"> </w:t>
+      </w:r>
+      <w:r>
+        <w:t xml:space="preserve">variables) to the training data</w:t>
+      </w:r>
+      <w:r>
+        <w:t xml:space="preserve"> </w:t>
+      </w:r>
+      <m:oMath>
+        <m:d>
+          <m:dPr>
+            <m:begChr m:val="("/>
+            <m:endChr m:val=")"/>
+            <m:sepChr m:val=""/>
+            <m:grow/>
+          </m:dPr>
+          <m:e>
+            <m:r>
+              <m:t>X</m:t>
+            </m:r>
+            <m:r>
+              <m:rPr>
+                <m:sty m:val="p"/>
+              </m:rPr>
+              <m:t>,</m:t>
+            </m:r>
+            <m:r>
+              <m:t>r</m:t>
+            </m:r>
+          </m:e>
+        </m:d>
+      </m:oMath>
+      <w:r>
+        <w:t xml:space="preserve">.</w:t>
+      </w:r>
+      <w:r>
+        <w:t xml:space="preserve"> </w:t>
+      </w:r>
+      <w:r>
+        <w:t xml:space="preserve">2.2. Update</w:t>
+      </w:r>
+      <w:r>
+        <w:t xml:space="preserve"> </w:t>
+      </w:r>
+      <m:oMath>
+        <m:acc>
+          <m:accPr>
+            <m:chr m:val="̂"/>
+          </m:accPr>
+          <m:e>
+            <m:r>
+              <m:t>(</m:t>
+            </m:r>
+          </m:e>
+        </m:acc>
+        <m:r>
+          <m:t>f</m:t>
+        </m:r>
+        <m:r>
+          <m:rPr>
+            <m:sty m:val="p"/>
+          </m:rPr>
+          <m:t>)</m:t>
+        </m:r>
+      </m:oMath>
+      <w:r>
+        <w:t xml:space="preserve"> </w:t>
+      </w:r>
+      <w:r>
+        <w:t xml:space="preserve">by adding a shrunken version of the new tree:</w:t>
+      </w:r>
+    </w:p>
+    <w:p>
+      <w:pPr>
+        <w:pStyle w:val="Compact"/>
+      </w:pPr>
+      <m:oMathPara>
+        <m:oMathParaPr>
+          <m:jc m:val="center"/>
+        </m:oMathParaPr>
+        <m:oMath>
+          <m:acc>
+            <m:accPr>
+              <m:chr m:val="̂"/>
+            </m:accPr>
+            <m:e>
+              <m:r>
+                <m:t>f</m:t>
+              </m:r>
+            </m:e>
+          </m:acc>
+          <m:d>
+            <m:dPr>
+              <m:begChr m:val="("/>
+              <m:endChr m:val=")"/>
+              <m:sepChr m:val=""/>
+              <m:grow/>
+            </m:dPr>
+            <m:e>
+              <m:r>
+                <m:t>x</m:t>
+              </m:r>
+            </m:e>
+          </m:d>
+          <m:r>
+            <m:rPr>
+              <m:sty m:val="p"/>
+            </m:rPr>
+            <m:t>←</m:t>
+          </m:r>
+          <m:acc>
+            <m:accPr>
+              <m:chr m:val="̂"/>
+            </m:accPr>
+            <m:e>
+              <m:r>
+                <m:t>f</m:t>
+              </m:r>
+            </m:e>
+          </m:acc>
+          <m:d>
+            <m:dPr>
+              <m:begChr m:val="("/>
+              <m:endChr m:val=")"/>
+              <m:sepChr m:val=""/>
+              <m:grow/>
+            </m:dPr>
+            <m:e>
+              <m:r>
+                <m:t>x</m:t>
+              </m:r>
+            </m:e>
+          </m:d>
+          <m:r>
+            <m:rPr>
+              <m:sty m:val="p"/>
+            </m:rPr>
+            <m:t>+</m:t>
+          </m:r>
+          <m:r>
+            <m:t>λ</m:t>
+          </m:r>
+          <m:sSup>
+            <m:e>
+              <m:acc>
+                <m:accPr>
+                  <m:chr m:val="̂"/>
+                </m:accPr>
+                <m:e>
+                  <m:r>
+                    <m:t>f</m:t>
+                  </m:r>
+                </m:e>
+              </m:acc>
+            </m:e>
+            <m:sup>
+              <m:r>
+                <m:t>b</m:t>
+              </m:r>
+            </m:sup>
+          </m:sSup>
+          <m:d>
+            <m:dPr>
+              <m:begChr m:val="("/>
+              <m:endChr m:val=")"/>
+              <m:sepChr m:val=""/>
+              <m:grow/>
+            </m:dPr>
+            <m:e>
+              <m:r>
+                <m:t>x</m:t>
+              </m:r>
+            </m:e>
+          </m:d>
+          <m:r>
+            <m:rPr>
+              <m:sty m:val="p"/>
+            </m:rPr>
+            <m:t>.</m:t>
+          </m:r>
+        </m:oMath>
+      </m:oMathPara>
+    </w:p>
+    <w:p>
+      <w:pPr>
+        <w:numPr>
+          <w:ilvl w:val="0"/>
+          <w:numId w:val="1000"/>
+        </w:numPr>
+        <w:pStyle w:val="Compact"/>
+      </w:pPr>
+      <w:r>
+        <w:t xml:space="preserve">2.3. Update the residuals</w:t>
+      </w:r>
+    </w:p>
+    <w:p>
+      <w:pPr>
+        <w:pStyle w:val="Compact"/>
+      </w:pPr>
+      <m:oMathPara>
+        <m:oMathParaPr>
+          <m:jc m:val="center"/>
+        </m:oMathParaPr>
+        <m:oMath>
+          <m:sSub>
+            <m:e>
+              <m:r>
+                <m:t>r</m:t>
+              </m:r>
+            </m:e>
+            <m:sub>
+              <m:r>
+                <m:t>i</m:t>
+              </m:r>
+            </m:sub>
+          </m:sSub>
+          <m:r>
+            <m:rPr>
+              <m:sty m:val="p"/>
+            </m:rPr>
+            <m:t>←</m:t>
+          </m:r>
+          <m:sSub>
+            <m:e>
+              <m:r>
+                <m:t>r</m:t>
+              </m:r>
+            </m:e>
+            <m:sub>
+              <m:r>
+                <m:t>i</m:t>
+              </m:r>
+            </m:sub>
+          </m:sSub>
+          <m:r>
+            <m:rPr>
+              <m:sty m:val="p"/>
+            </m:rPr>
+            <m:t>−</m:t>
+          </m:r>
+          <m:r>
+            <m:t>λ</m:t>
+          </m:r>
+          <m:sSup>
+            <m:e>
+              <m:acc>
+                <m:accPr>
+                  <m:chr m:val="̂"/>
+                </m:accPr>
+                <m:e>
+                  <m:r>
+                    <m:t>f</m:t>
+                  </m:r>
+                </m:e>
+              </m:acc>
+            </m:e>
+            <m:sup>
+              <m:r>
+                <m:t>b</m:t>
+              </m:r>
+            </m:sup>
+          </m:sSup>
+          <m:d>
+            <m:dPr>
+              <m:begChr m:val="("/>
+              <m:endChr m:val=")"/>
+              <m:sepChr m:val=""/>
+              <m:grow/>
+            </m:dPr>
+            <m:e>
+              <m:sSub>
+                <m:e>
+                  <m:r>
+                    <m:t>x</m:t>
+                  </m:r>
+                </m:e>
+                <m:sub>
+                  <m:r>
+                    <m:t>i</m:t>
+                  </m:r>
+                </m:sub>
+              </m:sSub>
+            </m:e>
+          </m:d>
+          <m:r>
+            <m:rPr>
+              <m:sty m:val="p"/>
+            </m:rPr>
+            <m:t>.</m:t>
+          </m:r>
+        </m:oMath>
+      </m:oMathPara>
+    </w:p>
+    <w:p>
+      <w:pPr>
+        <w:numPr>
+          <w:ilvl w:val="0"/>
+          <w:numId w:val="1061"/>
+        </w:numPr>
+        <w:pStyle w:val="Compact"/>
+      </w:pPr>
+      <w:r>
+        <w:t xml:space="preserve">Output the boosted model</w:t>
+      </w:r>
+    </w:p>
+    <w:p>
+      <w:pPr>
+        <w:pStyle w:val="Compact"/>
+      </w:pPr>
+      <m:oMathPara>
+        <m:oMathParaPr>
+          <m:jc m:val="center"/>
+        </m:oMathParaPr>
+        <m:oMath>
+          <m:acc>
+            <m:accPr>
+              <m:chr m:val="̂"/>
+            </m:accPr>
+            <m:e>
+              <m:r>
+                <m:t>f</m:t>
+              </m:r>
+            </m:e>
+          </m:acc>
+          <m:d>
+            <m:dPr>
+              <m:begChr m:val="("/>
+              <m:endChr m:val=")"/>
+              <m:sepChr m:val=""/>
+              <m:grow/>
+            </m:dPr>
+            <m:e>
+              <m:r>
+                <m:t>x</m:t>
+              </m:r>
+            </m:e>
+          </m:d>
+          <m:r>
+            <m:rPr>
+              <m:sty m:val="p"/>
+            </m:rPr>
+            <m:t>=</m:t>
+          </m:r>
+          <m:nary>
+            <m:naryPr>
+              <m:chr m:val="∑"/>
+              <m:limLoc m:val="undOvr"/>
+              <m:subHide m:val="0"/>
+              <m:supHide m:val="0"/>
+            </m:naryPr>
+            <m:sub>
+              <m:r>
+                <m:t>b</m:t>
+              </m:r>
+              <m:r>
+                <m:rPr>
+                  <m:sty m:val="p"/>
+                </m:rPr>
+                <m:t>=</m:t>
+              </m:r>
+              <m:r>
+                <m:t>1</m:t>
+              </m:r>
+            </m:sub>
+            <m:sup>
+              <m:r>
+                <m:t>B</m:t>
+              </m:r>
+            </m:sup>
+            <m:e>
+              <m:r>
+                <m:t>λ</m:t>
+              </m:r>
+            </m:e>
+          </m:nary>
+          <m:sSup>
+            <m:e>
+              <m:acc>
+                <m:accPr>
+                  <m:chr m:val="̂"/>
+                </m:accPr>
+                <m:e>
+                  <m:r>
+                    <m:t>f</m:t>
+                  </m:r>
+                </m:e>
+              </m:acc>
+            </m:e>
+            <m:sup>
+              <m:r>
+                <m:t>b</m:t>
+              </m:r>
+            </m:sup>
+          </m:sSup>
+          <m:d>
+            <m:dPr>
+              <m:begChr m:val="("/>
+              <m:endChr m:val=")"/>
+              <m:sepChr m:val=""/>
+              <m:grow/>
+            </m:dPr>
+            <m:e>
+              <m:r>
+                <m:t>x</m:t>
+              </m:r>
+            </m:e>
+          </m:d>
+          <m:r>
+            <m:rPr>
+              <m:sty m:val="p"/>
+            </m:rPr>
+            <m:t>.</m:t>
+          </m:r>
+        </m:oMath>
+      </m:oMathPara>
+    </w:p>
+    <w:p>
+      <w:pPr>
+        <w:numPr>
+          <w:ilvl w:val="0"/>
+          <w:numId w:val="1000"/>
+        </w:numPr>
+        <w:pStyle w:val="Compact"/>
+      </w:pPr>
+      <w:r>
+        <w:t xml:space="preserve">Each new tree can be rather small (</w:t>
+      </w:r>
+      <m:oMath>
+        <m:r>
+          <m:t>d</m:t>
+        </m:r>
+        <m:r>
+          <m:rPr>
+            <m:sty m:val="p"/>
+          </m:rPr>
+          <m:t>=</m:t>
+        </m:r>
+        <m:r>
+          <m:t>1</m:t>
+        </m:r>
+      </m:oMath>
+      <w:r>
+        <w:t xml:space="preserve"> </w:t>
+      </w:r>
+      <w:r>
+        <w:t xml:space="preserve">or 2, hence with low variance) controlled by the parameter</w:t>
+      </w:r>
+      <w:r>
+        <w:t xml:space="preserve"> </w:t>
+      </w:r>
+      <m:oMath>
+        <m:r>
+          <m:t>d</m:t>
+        </m:r>
+      </m:oMath>
+      <w:r>
+        <w:t xml:space="preserve">. By fitting a small tree to the residual, we slowly improve</w:t>
+      </w:r>
+      <w:r>
+        <w:t xml:space="preserve"> </w:t>
+      </w:r>
+      <m:oMath>
+        <m:acc>
+          <m:accPr>
+            <m:chr m:val="̂"/>
+          </m:accPr>
+          <m:e>
+            <m:r>
+              <m:t>f</m:t>
+            </m:r>
+          </m:e>
+        </m:acc>
+      </m:oMath>
+      <w:r>
+        <w:t xml:space="preserve"> </w:t>
+      </w:r>
+      <w:r>
+        <w:t xml:space="preserve">in areas where it does not perform well. The shrinkage</w:t>
+      </w:r>
+      <w:r>
+        <w:t xml:space="preserve"> </w:t>
+      </w:r>
+      <m:oMath>
+        <m:r>
+          <m:t>λ</m:t>
+        </m:r>
+      </m:oMath>
+      <w:r>
+        <w:t xml:space="preserve"> </w:t>
+      </w:r>
+      <w:r>
+        <w:t xml:space="preserve">slows the learning, allowing more and different shaped trees to attack the residuals.</w:t>
+      </w:r>
+    </w:p>
+    <w:bookmarkEnd w:id="171"/>
+    <w:bookmarkStart w:id="172" w:name="tuning-parameters-for-boosting"/>
+    <w:p>
+      <w:pPr>
+        <w:pStyle w:val="Heading3"/>
+      </w:pPr>
+      <w:r>
+        <w:t xml:space="preserve">8.5.2 Tuning parameters for Boosting</w:t>
+      </w:r>
+    </w:p>
+    <w:p>
+      <w:pPr>
+        <w:numPr>
+          <w:ilvl w:val="0"/>
+          <w:numId w:val="1062"/>
+        </w:numPr>
+        <w:pStyle w:val="Compact"/>
+      </w:pPr>
+      <w:r>
+        <w:t xml:space="preserve">The number of trees</w:t>
+      </w:r>
+      <w:r>
+        <w:t xml:space="preserve"> </w:t>
+      </w:r>
+      <m:oMath>
+        <m:r>
+          <m:t>B</m:t>
+        </m:r>
+      </m:oMath>
+      <w:r>
+        <w:t xml:space="preserve">: unlike bagging and random forests, boosting can overfit if</w:t>
+      </w:r>
+      <w:r>
+        <w:t xml:space="preserve"> </w:t>
+      </w:r>
+      <m:oMath>
+        <m:r>
+          <m:t>B</m:t>
+        </m:r>
+      </m:oMath>
+      <w:r>
+        <w:t xml:space="preserve"> </w:t>
+      </w:r>
+      <w:r>
+        <w:t xml:space="preserve">is too large, although overfitting tends to occur slowly.</w:t>
+      </w:r>
+      <w:r>
+        <w:t xml:space="preserve"> </w:t>
+      </w:r>
+      <m:oMath>
+        <m:r>
+          <m:t>B</m:t>
+        </m:r>
+      </m:oMath>
+      <w:r>
+        <w:t xml:space="preserve"> </w:t>
+      </w:r>
+      <w:r>
+        <w:t xml:space="preserve">is selected with cross-validation.</w:t>
+      </w:r>
+    </w:p>
+    <w:p>
+      <w:pPr>
+        <w:numPr>
+          <w:ilvl w:val="0"/>
+          <w:numId w:val="1062"/>
+        </w:numPr>
+        <w:pStyle w:val="Compact"/>
+      </w:pPr>
+      <w:r>
+        <w:t xml:space="preserve">The shrinkage parameter</w:t>
+      </w:r>
+      <w:r>
+        <w:t xml:space="preserve"> </w:t>
+      </w:r>
+      <m:oMath>
+        <m:r>
+          <m:t>λ</m:t>
+        </m:r>
+      </m:oMath>
+      <w:r>
+        <w:t xml:space="preserve">: Typical values are 0.01 or 0.001. Very small</w:t>
+      </w:r>
+      <w:r>
+        <w:t xml:space="preserve"> </w:t>
+      </w:r>
+      <m:oMath>
+        <m:r>
+          <m:t>λ</m:t>
+        </m:r>
+      </m:oMath>
+      <w:r>
+        <w:t xml:space="preserve"> </w:t>
+      </w:r>
+      <w:r>
+        <w:t xml:space="preserve">may require very large</w:t>
+      </w:r>
+      <w:r>
+        <w:t xml:space="preserve"> </w:t>
+      </w:r>
+      <m:oMath>
+        <m:r>
+          <m:t>B</m:t>
+        </m:r>
+      </m:oMath>
+      <w:r>
+        <w:t xml:space="preserve">.</w:t>
+      </w:r>
+    </w:p>
+    <w:p>
+      <w:pPr>
+        <w:numPr>
+          <w:ilvl w:val="0"/>
+          <w:numId w:val="1062"/>
+        </w:numPr>
+        <w:pStyle w:val="Compact"/>
+      </w:pPr>
+      <w:r>
+        <w:t xml:space="preserve">The number of splits</w:t>
+      </w:r>
+      <w:r>
+        <w:t xml:space="preserve"> </w:t>
+      </w:r>
+      <m:oMath>
+        <m:r>
+          <m:t>d</m:t>
+        </m:r>
+      </m:oMath>
+      <w:r>
+        <w:t xml:space="preserve">:</w:t>
+      </w:r>
+      <w:r>
+        <w:t xml:space="preserve"> </w:t>
+      </w:r>
+      <m:oMath>
+        <m:r>
+          <m:t>d</m:t>
+        </m:r>
+      </m:oMath>
+      <w:r>
+        <w:t xml:space="preserve"> </w:t>
+      </w:r>
+      <w:r>
+        <w:t xml:space="preserve">controls the complexity of the boosted ensemble. Often</w:t>
+      </w:r>
+      <w:r>
+        <w:t xml:space="preserve"> </w:t>
+      </w:r>
+      <m:oMath>
+        <m:r>
+          <m:t>d</m:t>
+        </m:r>
+        <m:r>
+          <m:rPr>
+            <m:sty m:val="p"/>
+          </m:rPr>
+          <m:t>=</m:t>
+        </m:r>
+        <m:r>
+          <m:t>1</m:t>
+        </m:r>
+      </m:oMath>
+      <w:r>
+        <w:t xml:space="preserve"> </w:t>
+      </w:r>
+      <w:r>
+        <w:t xml:space="preserve">works well, in which case each tree is a</w:t>
+      </w:r>
+      <w:r>
+        <w:t xml:space="preserve"> </w:t>
+      </w:r>
+      <w:r>
+        <w:rPr>
+          <w:iCs/>
+          <w:i/>
+        </w:rPr>
+        <w:t xml:space="preserve">stump</w:t>
+      </w:r>
+      <w:r>
+        <w:t xml:space="preserve">, consisting of a single split. In this case, the boosted ensemble is fitting an additive model, since each term involves only one variable, hence easy to interpret.</w:t>
+      </w:r>
+      <w:r>
+        <w:t xml:space="preserve"> </w:t>
+      </w:r>
+      <m:oMath>
+        <m:r>
+          <m:t>d</m:t>
+        </m:r>
+      </m:oMath>
+      <w:r>
+        <w:t xml:space="preserve"> </w:t>
+      </w:r>
+      <w:r>
+        <w:t xml:space="preserve">is the</w:t>
+      </w:r>
+      <w:r>
+        <w:t xml:space="preserve"> </w:t>
+      </w:r>
+      <w:r>
+        <w:rPr>
+          <w:iCs/>
+          <w:i/>
+        </w:rPr>
+        <w:t xml:space="preserve">interaction depth</w:t>
+      </w:r>
+      <w:r>
+        <w:t xml:space="preserve">, controls the interaction order of the boosted model, since</w:t>
+      </w:r>
+      <w:r>
+        <w:t xml:space="preserve"> </w:t>
+      </w:r>
+      <m:oMath>
+        <m:r>
+          <m:t>d</m:t>
+        </m:r>
+      </m:oMath>
+      <w:r>
+        <w:t xml:space="preserve"> </w:t>
+      </w:r>
+      <w:r>
+        <w:t xml:space="preserve">splits can involve at most</w:t>
+      </w:r>
+      <w:r>
+        <w:t xml:space="preserve"> </w:t>
+      </w:r>
+      <m:oMath>
+        <m:r>
+          <m:t>d</m:t>
+        </m:r>
+      </m:oMath>
+      <w:r>
+        <w:t xml:space="preserve"> </w:t>
+      </w:r>
+      <w:r>
+        <w:t xml:space="preserve">variables.</w:t>
+      </w:r>
+    </w:p>
+    <w:bookmarkEnd w:id="172"/>
+    <w:bookmarkEnd w:id="173"/>
+    <w:bookmarkStart w:id="174" w:name="bayesian-additive-regression-trees-bart"/>
+    <w:p>
+      <w:pPr>
+        <w:pStyle w:val="Heading2"/>
+      </w:pPr>
+      <w:r>
+        <w:t xml:space="preserve">8.6 Bayesian Additive Regression Trees (BART)</w:t>
+      </w:r>
+    </w:p>
+    <w:p>
+      <w:pPr>
+        <w:pStyle w:val="FirstParagraph"/>
+      </w:pPr>
+      <w:r>
+        <w:t xml:space="preserve">BART is related to the approaches used by both bagging and boosting. We only make use of the original data (not using bootstrap) and their modified version (residuals from other trees) , and grow trees sequentially.</w:t>
+      </w:r>
+    </w:p>
+    <w:p>
+      <w:pPr>
+        <w:numPr>
+          <w:ilvl w:val="0"/>
+          <w:numId w:val="1063"/>
+        </w:numPr>
+        <w:pStyle w:val="Compact"/>
+      </w:pPr>
+      <w:r>
+        <w:t xml:space="preserve">each tree tries to capture the signal not yet accounted by for by the current model, as in boosting.</w:t>
+      </w:r>
+    </w:p>
+    <w:p>
+      <w:pPr>
+        <w:numPr>
+          <w:ilvl w:val="0"/>
+          <w:numId w:val="1063"/>
+        </w:numPr>
+        <w:pStyle w:val="Compact"/>
+      </w:pPr>
+      <w:r>
+        <w:t xml:space="preserve">each tree is constructed in a random manner as in bagging and RF</w:t>
+      </w:r>
+    </w:p>
+    <w:p>
+      <w:pPr>
+        <w:pStyle w:val="FirstParagraph"/>
+      </w:pPr>
+      <w:r>
+        <w:t xml:space="preserve">The main novelty of BART is the way in which new trees are generated. Assume there are</w:t>
+      </w:r>
+      <w:r>
+        <w:t xml:space="preserve"> </w:t>
+      </w:r>
+      <m:oMath>
+        <m:r>
+          <m:t>K</m:t>
+        </m:r>
+      </m:oMath>
+      <w:r>
+        <w:t xml:space="preserve"> </w:t>
+      </w:r>
+      <w:r>
+        <w:t xml:space="preserve">trees and</w:t>
+      </w:r>
+      <w:r>
+        <w:t xml:space="preserve"> </w:t>
+      </w:r>
+      <m:oMath>
+        <m:r>
+          <m:t>B</m:t>
+        </m:r>
+      </m:oMath>
+      <w:r>
+        <w:t xml:space="preserve"> </w:t>
+      </w:r>
+      <w:r>
+        <w:t xml:space="preserve">iterations. Let</w:t>
+      </w:r>
+      <w:r>
+        <w:t xml:space="preserve"> </w:t>
+      </w:r>
+      <m:oMath>
+        <m:sSubSup>
+          <m:e>
+            <m:acc>
+              <m:accPr>
+                <m:chr m:val="̂"/>
+              </m:accPr>
+              <m:e>
+                <m:r>
+                  <m:t>f</m:t>
+                </m:r>
+              </m:e>
+            </m:acc>
+          </m:e>
+          <m:sub>
+            <m:r>
+              <m:t>k</m:t>
+            </m:r>
+          </m:sub>
+          <m:sup>
+            <m:r>
+              <m:t>b</m:t>
+            </m:r>
+          </m:sup>
+        </m:sSubSup>
+        <m:d>
+          <m:dPr>
+            <m:begChr m:val="("/>
+            <m:endChr m:val=")"/>
+            <m:sepChr m:val=""/>
+            <m:grow/>
+          </m:dPr>
+          <m:e>
+            <m:r>
+              <m:t>x</m:t>
+            </m:r>
+          </m:e>
+        </m:d>
+      </m:oMath>
+      <w:r>
+        <w:t xml:space="preserve"> </w:t>
+      </w:r>
+      <w:r>
+        <w:t xml:space="preserve">be the prediction at</w:t>
+      </w:r>
+      <w:r>
+        <w:t xml:space="preserve"> </w:t>
+      </w:r>
+      <m:oMath>
+        <m:r>
+          <m:t>x</m:t>
+        </m:r>
+      </m:oMath>
+      <w:r>
+        <w:t xml:space="preserve"> </w:t>
+      </w:r>
+      <w:r>
+        <w:t xml:space="preserve">for the</w:t>
+      </w:r>
+      <w:r>
+        <w:t xml:space="preserve"> </w:t>
+      </w:r>
+      <m:oMath>
+        <m:r>
+          <m:t>k</m:t>
+        </m:r>
+      </m:oMath>
+      <w:r>
+        <w:t xml:space="preserve">th tree used in the</w:t>
+      </w:r>
+      <w:r>
+        <w:t xml:space="preserve"> </w:t>
+      </w:r>
+      <m:oMath>
+        <m:r>
+          <m:t>b</m:t>
+        </m:r>
+      </m:oMath>
+      <w:r>
+        <w:t xml:space="preserve">th iteration.</w:t>
+      </w:r>
+    </w:p>
+    <w:p>
+      <w:pPr>
+        <w:pStyle w:val="BodyText"/>
+      </w:pPr>
+      <w:r>
+        <w:t xml:space="preserve">Initially, BART initializes all trees to be a single root node, with</w:t>
+      </w:r>
+      <w:r>
+        <w:t xml:space="preserve"> </w:t>
+      </w:r>
+      <m:oMath>
+        <m:sSubSup>
+          <m:e>
+            <m:acc>
+              <m:accPr>
+                <m:chr m:val="̂"/>
+              </m:accPr>
+              <m:e>
+                <m:r>
+                  <m:t>f</m:t>
+                </m:r>
+              </m:e>
+            </m:acc>
+          </m:e>
+          <m:sub>
+            <m:r>
+              <m:t>k</m:t>
+            </m:r>
+          </m:sub>
+          <m:sup>
+            <m:r>
+              <m:t>1</m:t>
+            </m:r>
+          </m:sup>
+        </m:sSubSup>
+        <m:d>
+          <m:dPr>
+            <m:begChr m:val="("/>
+            <m:endChr m:val=")"/>
+            <m:sepChr m:val=""/>
+            <m:grow/>
+          </m:dPr>
+          <m:e>
+            <m:r>
+              <m:t>x</m:t>
+            </m:r>
+          </m:e>
+        </m:d>
+        <m:r>
+          <m:rPr>
+            <m:sty m:val="p"/>
+          </m:rPr>
+          <m:t>=</m:t>
+        </m:r>
+        <m:f>
+          <m:fPr>
+            <m:type m:val="bar"/>
+          </m:fPr>
+          <m:num>
+            <m:r>
+              <m:t>1</m:t>
+            </m:r>
+          </m:num>
+          <m:den>
+            <m:r>
+              <m:t>n</m:t>
+            </m:r>
+            <m:r>
+              <m:t>K</m:t>
+            </m:r>
+          </m:den>
+        </m:f>
+        <m:nary>
+          <m:naryPr>
+            <m:chr m:val="∑"/>
+            <m:limLoc m:val="undOvr"/>
+            <m:subHide m:val="0"/>
+            <m:supHide m:val="0"/>
+          </m:naryPr>
+          <m:sub>
+            <m:r>
+              <m:t>i</m:t>
+            </m:r>
+            <m:r>
+              <m:rPr>
+                <m:sty m:val="p"/>
+              </m:rPr>
+              <m:t>=</m:t>
+            </m:r>
+            <m:r>
+              <m:t>1</m:t>
+            </m:r>
+          </m:sub>
+          <m:sup>
+            <m:r>
+              <m:t>n</m:t>
+            </m:r>
+          </m:sup>
+          <m:e>
+            <m:sSub>
+              <m:e>
+                <m:r>
+                  <m:t>y</m:t>
+                </m:r>
+              </m:e>
+              <m:sub>
+                <m:r>
+                  <m:t>i</m:t>
+                </m:r>
+              </m:sub>
+            </m:sSub>
+          </m:e>
+        </m:nary>
+      </m:oMath>
+      <w:r>
+        <w:t xml:space="preserve">. Thus</w:t>
+      </w:r>
+      <w:r>
+        <w:t xml:space="preserve"> </w:t>
+      </w:r>
+      <m:oMath>
+        <m:sSup>
+          <m:e>
+            <m:acc>
+              <m:accPr>
+                <m:chr m:val="̂"/>
+              </m:accPr>
+              <m:e>
+                <m:r>
+                  <m:t>f</m:t>
+                </m:r>
+              </m:e>
+            </m:acc>
+          </m:e>
+          <m:sup>
+            <m:r>
+              <m:t>1</m:t>
+            </m:r>
+          </m:sup>
+        </m:sSup>
+        <m:d>
+          <m:dPr>
+            <m:begChr m:val="("/>
+            <m:endChr m:val=")"/>
+            <m:sepChr m:val=""/>
+            <m:grow/>
+          </m:dPr>
+          <m:e>
+            <m:r>
+              <m:t>x</m:t>
+            </m:r>
+          </m:e>
+        </m:d>
+        <m:r>
+          <m:rPr>
+            <m:sty m:val="p"/>
+          </m:rPr>
+          <m:t>=</m:t>
+        </m:r>
+        <m:nary>
+          <m:naryPr>
+            <m:chr m:val="∑"/>
+            <m:limLoc m:val="undOvr"/>
+            <m:subHide m:val="0"/>
+            <m:supHide m:val="0"/>
+          </m:naryPr>
+          <m:sub>
+            <m:r>
+              <m:t>k</m:t>
+            </m:r>
+            <m:r>
+              <m:rPr>
+                <m:sty m:val="p"/>
+              </m:rPr>
+              <m:t>=</m:t>
+            </m:r>
+            <m:r>
+              <m:t>1</m:t>
+            </m:r>
+          </m:sub>
+          <m:sup>
+            <m:r>
+              <m:t>K</m:t>
+            </m:r>
+          </m:sup>
+          <m:e>
+            <m:sSubSup>
+              <m:e>
+                <m:acc>
+                  <m:accPr>
+                    <m:chr m:val="̂"/>
+                  </m:accPr>
+                  <m:e>
+                    <m:r>
+                      <m:t>f</m:t>
+                    </m:r>
+                  </m:e>
+                </m:acc>
+              </m:e>
+              <m:sub>
+                <m:r>
+                  <m:t>k</m:t>
+                </m:r>
+              </m:sub>
+              <m:sup>
+                <m:r>
+                  <m:t>1</m:t>
+                </m:r>
+              </m:sup>
+            </m:sSubSup>
+          </m:e>
+        </m:nary>
+        <m:d>
+          <m:dPr>
+            <m:begChr m:val="("/>
+            <m:endChr m:val=")"/>
+            <m:sepChr m:val=""/>
+            <m:grow/>
+          </m:dPr>
+          <m:e>
+            <m:r>
+              <m:t>x</m:t>
+            </m:r>
+          </m:e>
+        </m:d>
+        <m:r>
+          <m:rPr>
+            <m:sty m:val="p"/>
+          </m:rPr>
+          <m:t>=</m:t>
+        </m:r>
+        <m:f>
+          <m:fPr>
+            <m:type m:val="bar"/>
+          </m:fPr>
+          <m:num>
+            <m:r>
+              <m:t>1</m:t>
+            </m:r>
+          </m:num>
+          <m:den>
+            <m:r>
+              <m:t>n</m:t>
+            </m:r>
+          </m:den>
+        </m:f>
+        <m:nary>
+          <m:naryPr>
+            <m:chr m:val="∑"/>
+            <m:limLoc m:val="undOvr"/>
+            <m:subHide m:val="0"/>
+            <m:supHide m:val="0"/>
+          </m:naryPr>
+          <m:sub>
+            <m:r>
+              <m:t>i</m:t>
+            </m:r>
+            <m:r>
+              <m:rPr>
+                <m:sty m:val="p"/>
+              </m:rPr>
+              <m:t>=</m:t>
+            </m:r>
+            <m:r>
+              <m:t>1</m:t>
+            </m:r>
+          </m:sub>
+          <m:sup>
+            <m:r>
+              <m:t>n</m:t>
+            </m:r>
+          </m:sup>
+          <m:e>
+            <m:sSub>
+              <m:e>
+                <m:r>
+                  <m:t>y</m:t>
+                </m:r>
+              </m:e>
+              <m:sub>
+                <m:r>
+                  <m:t>i</m:t>
+                </m:r>
+              </m:sub>
+            </m:sSub>
+          </m:e>
+        </m:nary>
+      </m:oMath>
+      <w:r>
+        <w:t xml:space="preserve">.</w:t>
+      </w:r>
+    </w:p>
+    <w:p>
+      <w:pPr>
+        <w:pStyle w:val="BodyText"/>
+      </w:pPr>
+      <w:r>
+        <w:t xml:space="preserve">In subsequent iteration, BART updates each of the</w:t>
+      </w:r>
+      <w:r>
+        <w:t xml:space="preserve"> </w:t>
+      </w:r>
+      <m:oMath>
+        <m:r>
+          <m:t>K</m:t>
+        </m:r>
+      </m:oMath>
+      <w:r>
+        <w:t xml:space="preserve"> </w:t>
+      </w:r>
+      <w:r>
+        <w:t xml:space="preserve">trees, one at a time. In the</w:t>
+      </w:r>
+      <w:r>
+        <w:t xml:space="preserve"> </w:t>
+      </w:r>
+      <m:oMath>
+        <m:r>
+          <m:t>b</m:t>
+        </m:r>
+      </m:oMath>
+      <w:r>
+        <w:t xml:space="preserve">-th iteration, to update the</w:t>
+      </w:r>
+      <w:r>
+        <w:t xml:space="preserve"> </w:t>
+      </w:r>
+      <m:oMath>
+        <m:r>
+          <m:t>k</m:t>
+        </m:r>
+      </m:oMath>
+      <w:r>
+        <w:t xml:space="preserve">th tree, obtain a</w:t>
+      </w:r>
+      <w:r>
+        <w:t xml:space="preserve"> </w:t>
+      </w:r>
+      <w:r>
+        <w:rPr>
+          <w:iCs/>
+          <w:i/>
+        </w:rPr>
+        <w:t xml:space="preserve">partial residual</w:t>
+      </w:r>
+      <w:r>
+        <w:t xml:space="preserve"> </w:t>
+      </w:r>
+      <w:r>
+        <w:t xml:space="preserve">by subtracting from each response</w:t>
+      </w:r>
+      <w:r>
+        <w:t xml:space="preserve"> </w:t>
+      </w:r>
+      <m:oMath>
+        <m:sSub>
+          <m:e>
+            <m:r>
+              <m:t>y</m:t>
+            </m:r>
+          </m:e>
+          <m:sub>
+            <m:r>
+              <m:t>i</m:t>
+            </m:r>
+          </m:sub>
+        </m:sSub>
+      </m:oMath>
+      <w:r>
+        <w:t xml:space="preserve"> </w:t>
+      </w:r>
+      <w:r>
+        <w:t xml:space="preserve">the predictions from all but the</w:t>
+      </w:r>
+      <w:r>
+        <w:t xml:space="preserve"> </w:t>
+      </w:r>
+      <m:oMath>
+        <m:r>
+          <m:t>k</m:t>
+        </m:r>
+      </m:oMath>
+      <w:r>
+        <w:t xml:space="preserve">-th tree,</w:t>
+      </w:r>
+    </w:p>
+    <w:p>
+      <w:pPr>
+        <w:pStyle w:val="BodyText"/>
+      </w:pPr>
+      <m:oMathPara>
+        <m:oMathParaPr>
+          <m:jc m:val="center"/>
+        </m:oMathParaPr>
+        <m:oMath>
+          <m:sSub>
+            <m:e>
+              <m:r>
+                <m:t>r</m:t>
+              </m:r>
+            </m:e>
+            <m:sub>
+              <m:r>
+                <m:t>i</m:t>
+              </m:r>
+            </m:sub>
+          </m:sSub>
+          <m:r>
+            <m:rPr>
+              <m:sty m:val="p"/>
+            </m:rPr>
+            <m:t>=</m:t>
+          </m:r>
+          <m:sSub>
+            <m:e>
+              <m:r>
+                <m:t>y</m:t>
+              </m:r>
+            </m:e>
+            <m:sub>
+              <m:r>
+                <m:t>i</m:t>
+              </m:r>
+            </m:sub>
+          </m:sSub>
+          <m:r>
+            <m:rPr>
+              <m:sty m:val="p"/>
+            </m:rPr>
+            <m:t>−</m:t>
+          </m:r>
+          <m:nary>
+            <m:naryPr>
+              <m:chr m:val="∑"/>
+              <m:limLoc m:val="undOvr"/>
+              <m:subHide m:val="0"/>
+              <m:supHide m:val="1"/>
+            </m:naryPr>
+            <m:sub>
+              <m:r>
+                <m:t>k</m:t>
+              </m:r>
+              <m:r>
+                <m:rPr>
+                  <m:sty m:val="p"/>
+                </m:rPr>
+                <m:t>′</m:t>
+              </m:r>
+              <m:r>
+                <m:rPr>
+                  <m:sty m:val="p"/>
+                </m:rPr>
+                <m:t>&lt;</m:t>
+              </m:r>
+              <m:r>
+                <m:t>k</m:t>
+              </m:r>
+            </m:sub>
+            <m:sup>
+              <m:r>
+                <m:t>​</m:t>
+              </m:r>
+            </m:sup>
+            <m:e>
+              <m:sSubSup>
+                <m:e>
+                  <m:acc>
+                    <m:accPr>
+                      <m:chr m:val="̂"/>
+                    </m:accPr>
+                    <m:e>
+                      <m:r>
+                        <m:t>f</m:t>
+                      </m:r>
+                    </m:e>
+                  </m:acc>
+                </m:e>
+                <m:sub>
+                  <m:r>
+                    <m:t>k</m:t>
+                  </m:r>
+                  <m:r>
+                    <m:rPr>
+                      <m:sty m:val="p"/>
+                    </m:rPr>
+                    <m:t>′</m:t>
+                  </m:r>
+                </m:sub>
+                <m:sup>
+                  <m:r>
+                    <m:t>b</m:t>
+                  </m:r>
+                </m:sup>
+              </m:sSubSup>
+            </m:e>
+          </m:nary>
+          <m:d>
+            <m:dPr>
+              <m:begChr m:val="("/>
+              <m:endChr m:val=")"/>
+              <m:sepChr m:val=""/>
+              <m:grow/>
+            </m:dPr>
+            <m:e>
+              <m:sSub>
+                <m:e>
+                  <m:r>
+                    <m:t>x</m:t>
+                  </m:r>
+                </m:e>
+                <m:sub>
+                  <m:r>
+                    <m:t>i</m:t>
+                  </m:r>
+                </m:sub>
+              </m:sSub>
+            </m:e>
+          </m:d>
+          <m:r>
+            <m:rPr>
+              <m:sty m:val="p"/>
+            </m:rPr>
+            <m:t>−</m:t>
+          </m:r>
+          <m:nary>
+            <m:naryPr>
+              <m:chr m:val="∑"/>
+              <m:limLoc m:val="undOvr"/>
+              <m:subHide m:val="0"/>
+              <m:supHide m:val="1"/>
+            </m:naryPr>
+            <m:sub>
+              <m:r>
+                <m:t>k</m:t>
+              </m:r>
+              <m:r>
+                <m:rPr>
+                  <m:sty m:val="p"/>
+                </m:rPr>
+                <m:t>′</m:t>
+              </m:r>
+              <m:r>
+                <m:rPr>
+                  <m:sty m:val="p"/>
+                </m:rPr>
+                <m:t>&gt;</m:t>
+              </m:r>
+              <m:r>
+                <m:t>k</m:t>
+              </m:r>
+            </m:sub>
+            <m:sup>
+              <m:r>
+                <m:t>​</m:t>
+              </m:r>
+            </m:sup>
+            <m:e>
+              <m:sSubSup>
+                <m:e>
+                  <m:acc>
+                    <m:accPr>
+                      <m:chr m:val="̂"/>
+                    </m:accPr>
+                    <m:e>
+                      <m:r>
+                        <m:t>f</m:t>
+                      </m:r>
+                    </m:e>
+                  </m:acc>
+                </m:e>
+                <m:sub>
+                  <m:r>
+                    <m:t>k</m:t>
+                  </m:r>
+                  <m:r>
+                    <m:rPr>
+                      <m:sty m:val="p"/>
+                    </m:rPr>
+                    <m:t>′</m:t>
+                  </m:r>
+                </m:sub>
+                <m:sup>
+                  <m:r>
+                    <m:t>b</m:t>
+                  </m:r>
+                  <m:r>
+                    <m:rPr>
+                      <m:sty m:val="p"/>
+                    </m:rPr>
+                    <m:t>−</m:t>
+                  </m:r>
+                  <m:r>
+                    <m:t>1</m:t>
+                  </m:r>
+                </m:sup>
+              </m:sSubSup>
+            </m:e>
+          </m:nary>
+          <m:d>
+            <m:dPr>
+              <m:begChr m:val="("/>
+              <m:endChr m:val=")"/>
+              <m:sepChr m:val=""/>
+              <m:grow/>
+            </m:dPr>
+            <m:e>
+              <m:sSub>
+                <m:e>
+                  <m:r>
+                    <m:t>x</m:t>
+                  </m:r>
+                </m:e>
+                <m:sub>
+                  <m:r>
+                    <m:t>i</m:t>
+                  </m:r>
+                </m:sub>
+              </m:sSub>
+            </m:e>
+          </m:d>
+        </m:oMath>
+      </m:oMathPara>
+    </w:p>
+    <w:p>
+      <w:pPr>
+        <w:pStyle w:val="FirstParagraph"/>
+      </w:pPr>
+      <w:r>
+        <w:t xml:space="preserve">for each observation</w:t>
+      </w:r>
+      <w:r>
+        <w:t xml:space="preserve"> </w:t>
+      </w:r>
+      <m:oMath>
+        <m:r>
+          <m:t>i</m:t>
+        </m:r>
+        <m:r>
+          <m:rPr>
+            <m:sty m:val="p"/>
+          </m:rPr>
+          <m:t>=</m:t>
+        </m:r>
+        <m:r>
+          <m:t>1</m:t>
+        </m:r>
+        <m:r>
+          <m:rPr>
+            <m:sty m:val="p"/>
+          </m:rPr>
+          <m:t>,</m:t>
+        </m:r>
+        <m:r>
+          <m:rPr>
+            <m:sty m:val="p"/>
+          </m:rPr>
+          <m:t>⋯</m:t>
+        </m:r>
+        <m:r>
+          <m:rPr>
+            <m:sty m:val="p"/>
+          </m:rPr>
+          <m:t>,</m:t>
+        </m:r>
+        <m:r>
+          <m:t>n</m:t>
+        </m:r>
+      </m:oMath>
+      <w:r>
+        <w:t xml:space="preserve">. Note when</w:t>
+      </w:r>
+      <w:r>
+        <w:t xml:space="preserve"> </w:t>
+      </w:r>
+      <m:oMath>
+        <m:r>
+          <m:t>k</m:t>
+        </m:r>
+        <m:r>
+          <m:rPr>
+            <m:sty m:val="p"/>
+          </m:rPr>
+          <m:t>′</m:t>
+        </m:r>
+        <m:r>
+          <m:rPr>
+            <m:sty m:val="p"/>
+          </m:rPr>
+          <m:t>&lt;</m:t>
+        </m:r>
+        <m:r>
+          <m:t>k</m:t>
+        </m:r>
+      </m:oMath>
+      <w:r>
+        <w:t xml:space="preserve">, the trees are updated already in the</w:t>
+      </w:r>
+      <w:r>
+        <w:t xml:space="preserve"> </w:t>
+      </w:r>
+      <m:oMath>
+        <m:r>
+          <m:t>b</m:t>
+        </m:r>
+      </m:oMath>
+      <w:r>
+        <w:t xml:space="preserve">-th iteration, and for</w:t>
+      </w:r>
+      <w:r>
+        <w:t xml:space="preserve"> </w:t>
+      </w:r>
+      <m:oMath>
+        <m:r>
+          <m:t>k</m:t>
+        </m:r>
+        <m:r>
+          <m:rPr>
+            <m:sty m:val="p"/>
+          </m:rPr>
+          <m:t>′</m:t>
+        </m:r>
+        <m:r>
+          <m:rPr>
+            <m:sty m:val="p"/>
+          </m:rPr>
+          <m:t>&gt;</m:t>
+        </m:r>
+        <m:r>
+          <m:t>k</m:t>
+        </m:r>
+      </m:oMath>
+      <w:r>
+        <w:t xml:space="preserve">, the trees are from the previous iteration</w:t>
+      </w:r>
+      <w:r>
+        <w:t xml:space="preserve"> </w:t>
+      </w:r>
+      <m:oMath>
+        <m:r>
+          <m:t>b</m:t>
+        </m:r>
+        <m:r>
+          <m:rPr>
+            <m:sty m:val="p"/>
+          </m:rPr>
+          <m:t>−</m:t>
+        </m:r>
+        <m:r>
+          <m:t>1</m:t>
+        </m:r>
+      </m:oMath>
+      <w:r>
+        <w:t xml:space="preserve">. Rather than fitting a fresh tree to this partial residual</w:t>
+      </w:r>
+      <w:r>
+        <w:t xml:space="preserve"> </w:t>
+      </w:r>
+      <m:oMath>
+        <m:sSub>
+          <m:e>
+            <m:r>
+              <m:t>r</m:t>
+            </m:r>
+          </m:e>
+          <m:sub>
+            <m:r>
+              <m:t>i</m:t>
+            </m:r>
+          </m:sub>
+        </m:sSub>
+      </m:oMath>
+      <w:r>
+        <w:t xml:space="preserve">, BART obtain a new tree</w:t>
+      </w:r>
+      <w:r>
+        <w:t xml:space="preserve"> </w:t>
+      </w:r>
+      <m:oMath>
+        <m:sSubSup>
+          <m:e>
+            <m:acc>
+              <m:accPr>
+                <m:chr m:val="̂"/>
+              </m:accPr>
+              <m:e>
+                <m:r>
+                  <m:t>f</m:t>
+                </m:r>
+              </m:e>
+            </m:acc>
+          </m:e>
+          <m:sub>
+            <m:r>
+              <m:t>k</m:t>
+            </m:r>
+          </m:sub>
+          <m:sup>
+            <m:r>
+              <m:t>b</m:t>
+            </m:r>
+          </m:sup>
+        </m:sSubSup>
+      </m:oMath>
+      <w:r>
+        <w:t xml:space="preserve"> </w:t>
+      </w:r>
+      <w:r>
+        <w:t xml:space="preserve">by</w:t>
+      </w:r>
+      <w:r>
+        <w:t xml:space="preserve"> </w:t>
+      </w:r>
+      <w:r>
+        <w:rPr>
+          <w:iCs/>
+          <w:i/>
+        </w:rPr>
+        <w:t xml:space="preserve">randomly perturb</w:t>
+      </w:r>
+      <w:r>
+        <w:t xml:space="preserve"> </w:t>
+      </w:r>
+      <w:r>
+        <w:t xml:space="preserve">the tree</w:t>
+      </w:r>
+      <w:r>
+        <w:t xml:space="preserve"> </w:t>
+      </w:r>
+      <m:oMath>
+        <m:sSubSup>
+          <m:e>
+            <m:acc>
+              <m:accPr>
+                <m:chr m:val="̂"/>
+              </m:accPr>
+              <m:e>
+                <m:r>
+                  <m:t>f</m:t>
+                </m:r>
+              </m:e>
+            </m:acc>
+          </m:e>
+          <m:sub>
+            <m:r>
+              <m:t>k</m:t>
+            </m:r>
+          </m:sub>
+          <m:sup>
+            <m:r>
+              <m:t>b</m:t>
+            </m:r>
+            <m:r>
+              <m:rPr>
+                <m:sty m:val="p"/>
+              </m:rPr>
+              <m:t>−</m:t>
+            </m:r>
+            <m:r>
+              <m:t>1</m:t>
+            </m:r>
+          </m:sup>
+        </m:sSubSup>
+      </m:oMath>
+      <w:r>
+        <w:t xml:space="preserve"> </w:t>
+      </w:r>
+      <w:r>
+        <w:t xml:space="preserve">from the</w:t>
+      </w:r>
+      <w:r>
+        <w:t xml:space="preserve"> </w:t>
+      </w:r>
+      <m:oMath>
+        <m:d>
+          <m:dPr>
+            <m:begChr m:val="("/>
+            <m:endChr m:val=")"/>
+            <m:sepChr m:val=""/>
+            <m:grow/>
+          </m:dPr>
+          <m:e>
+            <m:r>
+              <m:t>b</m:t>
+            </m:r>
+            <m:r>
+              <m:rPr>
+                <m:sty m:val="p"/>
+              </m:rPr>
+              <m:t>−</m:t>
+            </m:r>
+            <m:r>
+              <m:t>1</m:t>
+            </m:r>
+          </m:e>
+        </m:d>
+      </m:oMath>
+      <w:r>
+        <w:t xml:space="preserve">-th iteration via the following operations:</w:t>
+      </w:r>
+    </w:p>
+    <w:p>
+      <w:pPr>
+        <w:numPr>
+          <w:ilvl w:val="0"/>
+          <w:numId w:val="1064"/>
+        </w:numPr>
+        <w:pStyle w:val="Compact"/>
+      </w:pPr>
+      <w:r>
+        <w:t xml:space="preserve">change the structure of</w:t>
+      </w:r>
+      <w:r>
+        <w:t xml:space="preserve"> </w:t>
+      </w:r>
+      <m:oMath>
+        <m:sSubSup>
+          <m:e>
+            <m:acc>
+              <m:accPr>
+                <m:chr m:val="̂"/>
+              </m:accPr>
+              <m:e>
+                <m:r>
+                  <m:t>f</m:t>
+                </m:r>
+              </m:e>
+            </m:acc>
+          </m:e>
+          <m:sub>
+            <m:r>
+              <m:t>k</m:t>
+            </m:r>
+          </m:sub>
+          <m:sup>
+            <m:r>
+              <m:t>b</m:t>
+            </m:r>
+            <m:r>
+              <m:rPr>
+                <m:sty m:val="p"/>
+              </m:rPr>
+              <m:t>−</m:t>
+            </m:r>
+            <m:r>
+              <m:t>1</m:t>
+            </m:r>
+          </m:sup>
+        </m:sSubSup>
+      </m:oMath>
+      <w:r>
+        <w:t xml:space="preserve"> </w:t>
+      </w:r>
+      <w:r>
+        <w:t xml:space="preserve">by adding or pruning branches</w:t>
+      </w:r>
+    </w:p>
+    <w:p>
+      <w:pPr>
+        <w:numPr>
+          <w:ilvl w:val="0"/>
+          <w:numId w:val="1064"/>
+        </w:numPr>
+        <w:pStyle w:val="Compact"/>
+      </w:pPr>
+      <w:r>
+        <w:t xml:space="preserve">keep the same structure of</w:t>
+      </w:r>
+      <w:r>
+        <w:t xml:space="preserve"> </w:t>
+      </w:r>
+      <m:oMath>
+        <m:sSubSup>
+          <m:e>
+            <m:acc>
+              <m:accPr>
+                <m:chr m:val="̂"/>
+              </m:accPr>
+              <m:e>
+                <m:r>
+                  <m:t>f</m:t>
+                </m:r>
+              </m:e>
+            </m:acc>
+          </m:e>
+          <m:sub>
+            <m:r>
+              <m:t>k</m:t>
+            </m:r>
+          </m:sub>
+          <m:sup>
+            <m:r>
+              <m:t>b</m:t>
+            </m:r>
+            <m:r>
+              <m:rPr>
+                <m:sty m:val="p"/>
+              </m:rPr>
+              <m:t>−</m:t>
+            </m:r>
+            <m:r>
+              <m:t>1</m:t>
+            </m:r>
+          </m:sup>
+        </m:sSubSup>
+      </m:oMath>
+      <w:r>
+        <w:t xml:space="preserve"> </w:t>
+      </w:r>
+      <w:r>
+        <w:t xml:space="preserve">but perturb the prediction values.</w:t>
+      </w:r>
+    </w:p>
+    <w:p>
+      <w:pPr>
+        <w:pStyle w:val="FirstParagraph"/>
+      </w:pPr>
+      <w:r>
+        <w:t xml:space="preserve">Perturbations that improve the fit are favored. The perturbation only modifies the previous tree slightly hence guard against overfitting. In addition, the size of each tree is limited to avoid overfitting. The perturbation can be interpreted as drawing a new tree from a</w:t>
+      </w:r>
+      <w:r>
+        <w:t xml:space="preserve"> </w:t>
+      </w:r>
+      <w:r>
+        <w:rPr>
+          <w:iCs/>
+          <w:i/>
+        </w:rPr>
+        <w:t xml:space="preserve">posterior</w:t>
+      </w:r>
+      <w:r>
+        <w:t xml:space="preserve"> </w:t>
+      </w:r>
+      <w:r>
+        <w:t xml:space="preserve">distribution via</w:t>
+      </w:r>
+      <w:r>
+        <w:t xml:space="preserve"> </w:t>
+      </w:r>
+      <w:r>
+        <w:rPr>
+          <w:iCs/>
+          <w:i/>
+        </w:rPr>
+        <w:t xml:space="preserve">Markov chain Monte Carlo</w:t>
+      </w:r>
+      <w:r>
+        <w:t xml:space="preserve"> </w:t>
+      </w:r>
+      <w:r>
+        <w:t xml:space="preserve">sampling. The perturbation avoids local minima and achieve a more thorough exploration of the model space.</w:t>
+      </w:r>
+    </w:p>
+    <w:p>
+      <w:pPr>
+        <w:pStyle w:val="BodyText"/>
+      </w:pPr>
+      <w:r>
+        <w:t xml:space="preserve">At the end of each iteration, the</w:t>
+      </w:r>
+      <w:r>
+        <w:t xml:space="preserve"> </w:t>
+      </w:r>
+      <m:oMath>
+        <m:r>
+          <m:t>K</m:t>
+        </m:r>
+      </m:oMath>
+      <w:r>
+        <w:t xml:space="preserve"> </w:t>
+      </w:r>
+      <w:r>
+        <w:t xml:space="preserve">trees from that iteration will be summed, i.e. </w:t>
+      </w:r>
+      <m:oMath>
+        <m:sSup>
+          <m:e>
+            <m:acc>
+              <m:accPr>
+                <m:chr m:val="̂"/>
+              </m:accPr>
+              <m:e>
+                <m:r>
+                  <m:t>f</m:t>
+                </m:r>
+              </m:e>
+            </m:acc>
+          </m:e>
+          <m:sup>
+            <m:r>
+              <m:t>b</m:t>
+            </m:r>
+          </m:sup>
+        </m:sSup>
+        <m:d>
+          <m:dPr>
+            <m:begChr m:val="("/>
+            <m:endChr m:val=")"/>
+            <m:sepChr m:val=""/>
+            <m:grow/>
+          </m:dPr>
+          <m:e>
+            <m:r>
+              <m:t>x</m:t>
+            </m:r>
+          </m:e>
+        </m:d>
+        <m:r>
+          <m:rPr>
+            <m:sty m:val="p"/>
+          </m:rPr>
+          <m:t>=</m:t>
+        </m:r>
+        <m:nary>
+          <m:naryPr>
+            <m:chr m:val="∑"/>
+            <m:limLoc m:val="undOvr"/>
+            <m:subHide m:val="0"/>
+            <m:supHide m:val="0"/>
+          </m:naryPr>
+          <m:sub>
+            <m:r>
+              <m:t>k</m:t>
+            </m:r>
+            <m:r>
+              <m:rPr>
+                <m:sty m:val="p"/>
+              </m:rPr>
+              <m:t>=</m:t>
+            </m:r>
+            <m:r>
+              <m:t>1</m:t>
+            </m:r>
+          </m:sub>
+          <m:sup>
+            <m:r>
+              <m:t>K</m:t>
+            </m:r>
+          </m:sup>
+          <m:e>
+            <m:sSubSup>
+              <m:e>
+                <m:acc>
+                  <m:accPr>
+                    <m:chr m:val="̂"/>
+                  </m:accPr>
+                  <m:e>
+                    <m:r>
+                      <m:t>f</m:t>
+                    </m:r>
+                  </m:e>
+                </m:acc>
+              </m:e>
+              <m:sub>
+                <m:r>
+                  <m:t>k</m:t>
+                </m:r>
+              </m:sub>
+              <m:sup>
+                <m:r>
+                  <m:t>b</m:t>
+                </m:r>
+              </m:sup>
+            </m:sSubSup>
+          </m:e>
+        </m:nary>
+        <m:d>
+          <m:dPr>
+            <m:begChr m:val="("/>
+            <m:endChr m:val=")"/>
+            <m:sepChr m:val=""/>
+            <m:grow/>
+          </m:dPr>
+          <m:e>
+            <m:r>
+              <m:t>x</m:t>
+            </m:r>
+          </m:e>
+        </m:d>
+      </m:oMath>
+      <w:r>
+        <w:t xml:space="preserve"> </w:t>
+      </w:r>
+      <w:r>
+        <w:t xml:space="preserve">for</w:t>
+      </w:r>
+      <w:r>
+        <w:t xml:space="preserve"> </w:t>
+      </w:r>
+      <m:oMath>
+        <m:r>
+          <m:t>b</m:t>
+        </m:r>
+        <m:r>
+          <m:rPr>
+            <m:sty m:val="p"/>
+          </m:rPr>
+          <m:t>=</m:t>
+        </m:r>
+        <m:r>
+          <m:t>1</m:t>
+        </m:r>
+        <m:r>
+          <m:rPr>
+            <m:sty m:val="p"/>
+          </m:rPr>
+          <m:t>,</m:t>
+        </m:r>
+        <m:r>
+          <m:rPr>
+            <m:sty m:val="p"/>
+          </m:rPr>
+          <m:t>⋯</m:t>
+        </m:r>
+        <m:r>
+          <m:rPr>
+            <m:sty m:val="p"/>
+          </m:rPr>
+          <m:t>,</m:t>
+        </m:r>
+        <m:r>
+          <m:t>B</m:t>
+        </m:r>
+      </m:oMath>
+      <w:r>
+        <w:t xml:space="preserve">.</w:t>
+      </w:r>
+    </w:p>
+    <w:p>
+      <w:pPr>
+        <w:pStyle w:val="BodyText"/>
+      </w:pPr>
+      <w:r>
+        <w:t xml:space="preserve">Finally, computer the mean (or other quantities such as percentile) after</w:t>
+      </w:r>
+      <w:r>
+        <w:t xml:space="preserve"> </w:t>
+      </w:r>
+      <m:oMath>
+        <m:r>
+          <m:t>L</m:t>
+        </m:r>
+      </m:oMath>
+      <w:r>
+        <w:t xml:space="preserve"> </w:t>
+      </w:r>
+      <w:r>
+        <w:t xml:space="preserve">burn-in samples:</w:t>
+      </w:r>
+    </w:p>
+    <w:p>
+      <w:pPr>
+        <w:pStyle w:val="BodyText"/>
+      </w:pPr>
+      <m:oMathPara>
+        <m:oMathParaPr>
+          <m:jc m:val="center"/>
+        </m:oMathParaPr>
+        <m:oMath>
+          <m:acc>
+            <m:accPr>
+              <m:chr m:val="̂"/>
+            </m:accPr>
+            <m:e>
+              <m:r>
+                <m:t>f</m:t>
+              </m:r>
+            </m:e>
+          </m:acc>
+          <m:d>
+            <m:dPr>
+              <m:begChr m:val="("/>
+              <m:endChr m:val=")"/>
+              <m:sepChr m:val=""/>
+              <m:grow/>
+            </m:dPr>
+            <m:e>
+              <m:r>
+                <m:t>x</m:t>
+              </m:r>
+            </m:e>
+          </m:d>
+          <m:r>
+            <m:rPr>
+              <m:sty m:val="p"/>
+            </m:rPr>
+            <m:t>=</m:t>
+          </m:r>
+          <m:f>
+            <m:fPr>
+              <m:type m:val="bar"/>
+            </m:fPr>
+            <m:num>
+              <m:r>
+                <m:t>1</m:t>
+              </m:r>
+            </m:num>
+            <m:den>
+              <m:r>
+                <m:t>B</m:t>
+              </m:r>
+              <m:r>
+                <m:rPr>
+                  <m:sty m:val="p"/>
+                </m:rPr>
+                <m:t>−</m:t>
+              </m:r>
+              <m:r>
+                <m:t>L</m:t>
+              </m:r>
+            </m:den>
+          </m:f>
+          <m:nary>
+            <m:naryPr>
+              <m:chr m:val="∑"/>
+              <m:limLoc m:val="undOvr"/>
+              <m:subHide m:val="0"/>
+              <m:supHide m:val="0"/>
+            </m:naryPr>
+            <m:sub>
+              <m:r>
+                <m:t>b</m:t>
+              </m:r>
+              <m:r>
+                <m:rPr>
+                  <m:sty m:val="p"/>
+                </m:rPr>
+                <m:t>=</m:t>
+              </m:r>
+              <m:r>
+                <m:t>L</m:t>
+              </m:r>
+              <m:r>
+                <m:rPr>
+                  <m:sty m:val="p"/>
+                </m:rPr>
+                <m:t>+</m:t>
+              </m:r>
+              <m:r>
+                <m:t>1</m:t>
+              </m:r>
+            </m:sub>
+            <m:sup>
+              <m:r>
+                <m:t>B</m:t>
+              </m:r>
+            </m:sup>
+            <m:e>
+              <m:sSup>
+                <m:e>
+                  <m:acc>
+                    <m:accPr>
+                      <m:chr m:val="̂"/>
+                    </m:accPr>
+                    <m:e>
+                      <m:r>
+                        <m:t>f</m:t>
+                      </m:r>
+                    </m:e>
+                  </m:acc>
+                </m:e>
+                <m:sup>
+                  <m:r>
+                    <m:t>b</m:t>
+                  </m:r>
+                </m:sup>
+              </m:sSup>
+            </m:e>
+          </m:nary>
+          <m:d>
+            <m:dPr>
+              <m:begChr m:val="("/>
+              <m:endChr m:val=")"/>
+              <m:sepChr m:val=""/>
+              <m:grow/>
+            </m:dPr>
+            <m:e>
+              <m:r>
+                <m:t>x</m:t>
+              </m:r>
+            </m:e>
+          </m:d>
+          <m:r>
+            <m:rPr>
+              <m:sty m:val="p"/>
+            </m:rPr>
+            <m:t>.</m:t>
+          </m:r>
+        </m:oMath>
+      </m:oMathPara>
+    </w:p>
+    <w:p>
+      <w:pPr>
+        <w:pStyle w:val="FirstParagraph"/>
+      </w:pPr>
+      <w:r>
+        <w:t xml:space="preserve">During the</w:t>
+      </w:r>
+      <w:r>
+        <w:t xml:space="preserve"> </w:t>
+      </w:r>
+      <w:r>
+        <w:rPr>
+          <w:iCs/>
+          <w:i/>
+        </w:rPr>
+        <w:t xml:space="preserve">burn-in</w:t>
+      </w:r>
+      <w:r>
+        <w:t xml:space="preserve"> </w:t>
+      </w:r>
+      <w:r>
+        <w:t xml:space="preserve">period- the first</w:t>
+      </w:r>
+      <w:r>
+        <w:t xml:space="preserve"> </w:t>
+      </w:r>
+      <m:oMath>
+        <m:r>
+          <m:t>L</m:t>
+        </m:r>
+      </m:oMath>
+      <w:r>
+        <w:t xml:space="preserve"> </w:t>
+      </w:r>
+      <w:r>
+        <w:t xml:space="preserve">iterations,</w:t>
+      </w:r>
+      <w:r>
+        <w:t xml:space="preserve"> </w:t>
+      </w:r>
+      <m:oMath>
+        <m:sSup>
+          <m:e>
+            <m:acc>
+              <m:accPr>
+                <m:chr m:val="̂"/>
+              </m:accPr>
+              <m:e>
+                <m:r>
+                  <m:t>f</m:t>
+                </m:r>
+              </m:e>
+            </m:acc>
+          </m:e>
+          <m:sup>
+            <m:r>
+              <m:rPr>
+                <m:sty m:val="p"/>
+              </m:rPr>
+              <m:t>ℓ</m:t>
+            </m:r>
+          </m:sup>
+        </m:sSup>
+      </m:oMath>
+      <w:r>
+        <w:t xml:space="preserve">,</w:t>
+      </w:r>
+      <w:r>
+        <w:t xml:space="preserve"> </w:t>
+      </w:r>
+      <m:oMath>
+        <m:r>
+          <m:rPr>
+            <m:sty m:val="p"/>
+          </m:rPr>
+          <m:t>ℓ</m:t>
+        </m:r>
+        <m:r>
+          <m:rPr>
+            <m:sty m:val="p"/>
+          </m:rPr>
+          <m:t>&lt;</m:t>
+        </m:r>
+        <m:r>
+          <m:rPr>
+            <m:sty m:val="p"/>
+          </m:rPr>
+          <m:t>=</m:t>
+        </m:r>
+        <m:r>
+          <m:t>L</m:t>
+        </m:r>
+      </m:oMath>
+      <w:r>
+        <w:t xml:space="preserve"> </w:t>
+      </w:r>
+      <w:r>
+        <w:t xml:space="preserve">tends not to provide good results, hence are discarded.</w:t>
+      </w:r>
+    </w:p>
+    <w:p>
+      <w:pPr>
+        <w:pStyle w:val="BodyText"/>
+      </w:pPr>
+      <w:r>
+        <w:t xml:space="preserve">BART has very impressive out-of-box performance: perform well (not overfitting) with minimal tuning.</w:t>
+      </w:r>
+    </w:p>
+    <w:p>
+      <w:pPr>
+        <w:pStyle w:val="BodyText"/>
+      </w:pPr>
+      <w:r>
+        <w:t xml:space="preserve">Parameters:</w:t>
+      </w:r>
+    </w:p>
+    <w:p>
+      <w:pPr>
+        <w:numPr>
+          <w:ilvl w:val="0"/>
+          <w:numId w:val="1065"/>
+        </w:numPr>
+        <w:pStyle w:val="Compact"/>
+      </w:pPr>
+      <w:r>
+        <w:t xml:space="preserve">number of trees,</w:t>
+      </w:r>
+      <w:r>
+        <w:t xml:space="preserve"> </w:t>
+      </w:r>
+      <m:oMath>
+        <m:r>
+          <m:t>K</m:t>
+        </m:r>
+      </m:oMath>
+      <w:r>
+        <w:t xml:space="preserve">: e.g.,</w:t>
+      </w:r>
+      <w:r>
+        <w:t xml:space="preserve"> </w:t>
+      </w:r>
+      <m:oMath>
+        <m:r>
+          <m:t>K</m:t>
+        </m:r>
+        <m:r>
+          <m:rPr>
+            <m:sty m:val="p"/>
+          </m:rPr>
+          <m:t>=</m:t>
+        </m:r>
+        <m:r>
+          <m:t>200</m:t>
+        </m:r>
+      </m:oMath>
+    </w:p>
+    <w:p>
+      <w:pPr>
+        <w:numPr>
+          <w:ilvl w:val="0"/>
+          <w:numId w:val="1065"/>
+        </w:numPr>
+        <w:pStyle w:val="Compact"/>
+      </w:pPr>
+      <w:r>
+        <w:t xml:space="preserve">number of iterations:</w:t>
+      </w:r>
+      <w:r>
+        <w:t xml:space="preserve"> </w:t>
+      </w:r>
+      <m:oMath>
+        <m:r>
+          <m:t>B</m:t>
+        </m:r>
+      </m:oMath>
+      <w:r>
+        <w:t xml:space="preserve">: e.g.,</w:t>
+      </w:r>
+      <w:r>
+        <w:t xml:space="preserve"> </w:t>
+      </w:r>
+      <m:oMath>
+        <m:r>
+          <m:t>B</m:t>
+        </m:r>
+        <m:r>
+          <m:rPr>
+            <m:sty m:val="p"/>
+          </m:rPr>
+          <m:t>=</m:t>
+        </m:r>
+        <m:r>
+          <m:t>1000</m:t>
+        </m:r>
+      </m:oMath>
+    </w:p>
+    <w:p>
+      <w:pPr>
+        <w:numPr>
+          <w:ilvl w:val="0"/>
+          <w:numId w:val="1065"/>
+        </w:numPr>
+        <w:pStyle w:val="Compact"/>
+      </w:pPr>
+      <w:r>
+        <w:t xml:space="preserve">burn-in iterations</w:t>
+      </w:r>
+      <w:r>
+        <w:t xml:space="preserve"> </w:t>
+      </w:r>
+      <m:oMath>
+        <m:r>
+          <m:t>L</m:t>
+        </m:r>
+      </m:oMath>
+      <w:r>
+        <w:t xml:space="preserve">: e.g.,</w:t>
+      </w:r>
+      <w:r>
+        <w:t xml:space="preserve"> </w:t>
+      </w:r>
+      <m:oMath>
+        <m:r>
+          <m:t>L</m:t>
+        </m:r>
+        <m:r>
+          <m:rPr>
+            <m:sty m:val="p"/>
+          </m:rPr>
+          <m:t>=</m:t>
+        </m:r>
+        <m:r>
+          <m:t>100</m:t>
+        </m:r>
+      </m:oMath>
+      <w:r>
+        <w:t xml:space="preserve">.</w:t>
+      </w:r>
+    </w:p>
+    <w:bookmarkEnd w:id="174"/>
+    <w:bookmarkStart w:id="175" w:name="homework-4"/>
+    <w:p>
+      <w:pPr>
+        <w:pStyle w:val="Heading2"/>
+      </w:pPr>
+      <w:r>
+        <w:t xml:space="preserve">8.7 Homework:</w:t>
+      </w:r>
+    </w:p>
+    <w:p>
+      <w:pPr>
+        <w:numPr>
+          <w:ilvl w:val="0"/>
+          <w:numId w:val="1066"/>
+        </w:numPr>
+        <w:pStyle w:val="Compact"/>
+      </w:pPr>
+      <w:r>
+        <w:t xml:space="preserve">Conceptual:</w:t>
+      </w:r>
+    </w:p>
+    <w:p>
+      <w:pPr>
+        <w:numPr>
+          <w:ilvl w:val="0"/>
+          <w:numId w:val="1066"/>
+        </w:numPr>
+        <w:pStyle w:val="Compact"/>
+      </w:pPr>
+      <w:r>
+        <w:t xml:space="preserve">Applied: At least one.</w:t>
+      </w:r>
+    </w:p>
+    <w:bookmarkEnd w:id="175"/>
+    <w:bookmarkStart w:id="190" w:name="code-snippet-2"/>
+    <w:p>
+      <w:pPr>
+        <w:pStyle w:val="Heading2"/>
+      </w:pPr>
+      <w:r>
+        <w:t xml:space="preserve">8.8 Code Snippet</w:t>
+      </w:r>
+    </w:p>
+    <w:bookmarkStart w:id="176" w:name="python-6"/>
+    <w:p>
+      <w:pPr>
+        <w:pStyle w:val="Heading3"/>
+      </w:pPr>
+      <w:r>
+        <w:t xml:space="preserve">8.8.1 Python</w:t>
+      </w:r>
+    </w:p>
+    <w:p>
+      <w:pPr>
+        <w:pStyle w:val="SourceCode"/>
+      </w:pPr>
+    </w:p>
+    <w:bookmarkEnd w:id="176"/>
+    <w:bookmarkStart w:id="177" w:name="numpy-6"/>
+    <w:p>
+      <w:pPr>
+        <w:pStyle w:val="Heading3"/>
+      </w:pPr>
+      <w:r>
+        <w:t xml:space="preserve">8.8.2 Numpy</w:t>
+      </w:r>
+    </w:p>
+    <w:p>
+      <w:pPr>
+        <w:pStyle w:val="SourceCode"/>
+      </w:pPr>
+      <w:r>
+        <w:rPr>
+          <w:rStyle w:val="VerbatimChar"/>
+        </w:rPr>
+        <w:t xml:space="preserve">np.asarray(D)</w:t>
+      </w:r>
+      <w:r>
+        <w:br/>
+      </w:r>
+    </w:p>
+    <w:bookmarkEnd w:id="177"/>
+    <w:bookmarkStart w:id="178" w:name="pandas-6"/>
+    <w:p>
+      <w:pPr>
+        <w:pStyle w:val="Heading3"/>
+      </w:pPr>
+      <w:r>
+        <w:t xml:space="preserve">8.8.3 Pandas</w:t>
+      </w:r>
+    </w:p>
+    <w:p>
+      <w:pPr>
+        <w:pStyle w:val="SourceCode"/>
+      </w:pPr>
+      <w:r>
+        <w:rPr>
+          <w:rStyle w:val="VerbatimChar"/>
+        </w:rPr>
+        <w:t xml:space="preserve">feature_imp.sort_values(by='importance', ascending=False)</w:t>
+      </w:r>
+    </w:p>
+    <w:bookmarkEnd w:id="178"/>
+    <w:bookmarkStart w:id="179" w:name="graphics-6"/>
+    <w:p>
+      <w:pPr>
+        <w:pStyle w:val="Heading3"/>
+      </w:pPr>
+      <w:r>
+        <w:t xml:space="preserve">8.8.4 Graphics</w:t>
+      </w:r>
+    </w:p>
+    <w:p>
+      <w:pPr>
+        <w:pStyle w:val="SourceCode"/>
+      </w:pPr>
+    </w:p>
+    <w:bookmarkEnd w:id="179"/>
+    <w:bookmarkStart w:id="180" w:name="islp-and-statsmodels-4"/>
+    <w:p>
+      <w:pPr>
+        <w:pStyle w:val="Heading3"/>
+      </w:pPr>
+      <w:r>
+        <w:t xml:space="preserve">8.8.5 ISLP and statsmodels</w:t>
+      </w:r>
+    </w:p>
+    <w:p>
+      <w:pPr>
+        <w:pStyle w:val="SourceCode"/>
+      </w:pPr>
+    </w:p>
+    <w:bookmarkEnd w:id="180"/>
+    <w:bookmarkStart w:id="181" w:name="sklearn-4"/>
+    <w:p>
+      <w:pPr>
+        <w:pStyle w:val="Heading3"/>
+      </w:pPr>
+      <w:r>
+        <w:t xml:space="preserve">8.8.6 sklearn</w:t>
+      </w:r>
+    </w:p>
+    <w:bookmarkEnd w:id="181"/>
+    <w:bookmarkStart w:id="189" w:name="useful-code-snippets-1"/>
+    <w:p>
+      <w:pPr>
+        <w:pStyle w:val="Heading3"/>
+      </w:pPr>
+      <w:r>
+        <w:t xml:space="preserve">8.8.7 Useful code snippets</w:t>
+      </w:r>
+    </w:p>
+    <w:bookmarkStart w:id="182" w:name="classification-decision-tree"/>
+    <w:p>
+      <w:pPr>
+        <w:pStyle w:val="Heading4"/>
+      </w:pPr>
+      <w:r>
+        <w:t xml:space="preserve">8.8.7.1 Classification Decision Tree</w:t>
+      </w:r>
+    </w:p>
+    <w:p>
+      <w:pPr>
+        <w:pStyle w:val="SourceCode"/>
+      </w:pPr>
+      <w:r>
+        <w:rPr>
+          <w:rStyle w:val="VerbatimChar"/>
+        </w:rPr>
+        <w:t xml:space="preserve">from sklearn.metrics import (accuracy_score,</w:t>
+      </w:r>
+      <w:r>
+        <w:br/>
+      </w:r>
+      <w:r>
+        <w:rPr>
+          <w:rStyle w:val="VerbatimChar"/>
+        </w:rPr>
+        <w:t xml:space="preserve">                             log_loss)</w:t>
+      </w:r>
+      <w:r>
+        <w:br/>
+      </w:r>
+      <w:r>
+        <w:rPr>
+          <w:rStyle w:val="VerbatimChar"/>
+        </w:rPr>
+        <w:t xml:space="preserve">                             </w:t>
+      </w:r>
+      <w:r>
+        <w:br/>
+      </w:r>
+      <w:r>
+        <w:rPr>
+          <w:rStyle w:val="VerbatimChar"/>
+        </w:rPr>
+        <w:t xml:space="preserve">clf = DTC(criterion='entropy',</w:t>
+      </w:r>
+      <w:r>
+        <w:br/>
+      </w:r>
+      <w:r>
+        <w:rPr>
+          <w:rStyle w:val="VerbatimChar"/>
+        </w:rPr>
+        <w:t xml:space="preserve">          max_depth=3,</w:t>
+      </w:r>
+      <w:r>
+        <w:br/>
+      </w:r>
+      <w:r>
+        <w:rPr>
+          <w:rStyle w:val="VerbatimChar"/>
+        </w:rPr>
+        <w:t xml:space="preserve">          random_state=0)        </w:t>
+      </w:r>
+      <w:r>
+        <w:br/>
+      </w:r>
+      <w:r>
+        <w:rPr>
+          <w:rStyle w:val="VerbatimChar"/>
+        </w:rPr>
+        <w:t xml:space="preserve">clf.fit(X, High)</w:t>
+      </w:r>
+      <w:r>
+        <w:br/>
+      </w:r>
+      <w:r>
+        <w:rPr>
+          <w:rStyle w:val="VerbatimChar"/>
+        </w:rPr>
+        <w:t xml:space="preserve">accuracy_score(High, clf.predict(X))</w:t>
+      </w:r>
+      <w:r>
+        <w:br/>
+      </w:r>
+      <w:r>
+        <w:rPr>
+          <w:rStyle w:val="VerbatimChar"/>
+        </w:rPr>
+        <w:t xml:space="preserve">resid_dev = log_loss(High, clf.predict_proba(X))</w:t>
+      </w:r>
+      <w:r>
+        <w:br/>
+      </w:r>
+      <w:r>
+        <w:rPr>
+          <w:rStyle w:val="VerbatimChar"/>
+        </w:rPr>
+        <w:t xml:space="preserve">ax = subplots(figsize=(12,12))[1]</w:t>
+      </w:r>
+      <w:r>
+        <w:br/>
+      </w:r>
+      <w:r>
+        <w:rPr>
+          <w:rStyle w:val="VerbatimChar"/>
+        </w:rPr>
+        <w:t xml:space="preserve">plot_tree(clf,</w:t>
+      </w:r>
+      <w:r>
+        <w:br/>
+      </w:r>
+      <w:r>
+        <w:rPr>
+          <w:rStyle w:val="VerbatimChar"/>
+        </w:rPr>
+        <w:t xml:space="preserve">          feature_names=feature_names,</w:t>
+      </w:r>
+      <w:r>
+        <w:br/>
+      </w:r>
+      <w:r>
+        <w:rPr>
+          <w:rStyle w:val="VerbatimChar"/>
+        </w:rPr>
+        <w:t xml:space="preserve">          ax=ax);</w:t>
+      </w:r>
+      <w:r>
+        <w:br/>
+      </w:r>
+      <w:r>
+        <w:rPr>
+          <w:rStyle w:val="VerbatimChar"/>
+        </w:rPr>
+        <w:t xml:space="preserve">print(export_text(clf,</w:t>
+      </w:r>
+      <w:r>
+        <w:br/>
+      </w:r>
+      <w:r>
+        <w:rPr>
+          <w:rStyle w:val="VerbatimChar"/>
+        </w:rPr>
+        <w:t xml:space="preserve">                  feature_names=feature_names,</w:t>
+      </w:r>
+      <w:r>
+        <w:br/>
+      </w:r>
+      <w:r>
+        <w:rPr>
+          <w:rStyle w:val="VerbatimChar"/>
+        </w:rPr>
+        <w:t xml:space="preserve">                  show_weights=True))</w:t>
+      </w:r>
+      <w:r>
+        <w:br/>
+      </w:r>
+      <w:r>
+        <w:rPr>
+          <w:rStyle w:val="VerbatimChar"/>
+        </w:rPr>
+        <w:t xml:space="preserve">                  </w:t>
+      </w:r>
+      <w:r>
+        <w:br/>
+      </w:r>
+      <w:r>
+        <w:rPr>
+          <w:rStyle w:val="VerbatimChar"/>
+        </w:rPr>
+        <w:t xml:space="preserve"># Using validaiton approach to train and test the model</w:t>
+      </w:r>
+      <w:r>
+        <w:br/>
+      </w:r>
+      <w:r>
+        <w:rPr>
+          <w:rStyle w:val="VerbatimChar"/>
+        </w:rPr>
+        <w:t xml:space="preserve">validation = skm.ShuffleSplit(n_splits=1,</w:t>
+      </w:r>
+      <w:r>
+        <w:br/>
+      </w:r>
+      <w:r>
+        <w:rPr>
+          <w:rStyle w:val="VerbatimChar"/>
+        </w:rPr>
+        <w:t xml:space="preserve">                              test_size=200,</w:t>
+      </w:r>
+      <w:r>
+        <w:br/>
+      </w:r>
+      <w:r>
+        <w:rPr>
+          <w:rStyle w:val="VerbatimChar"/>
+        </w:rPr>
+        <w:t xml:space="preserve">                              random_state=0)</w:t>
+      </w:r>
+      <w:r>
+        <w:br/>
+      </w:r>
+      <w:r>
+        <w:rPr>
+          <w:rStyle w:val="VerbatimChar"/>
+        </w:rPr>
+        <w:t xml:space="preserve">results = skm.cross_validate(clf,</w:t>
+      </w:r>
+      <w:r>
+        <w:br/>
+      </w:r>
+      <w:r>
+        <w:rPr>
+          <w:rStyle w:val="VerbatimChar"/>
+        </w:rPr>
+        <w:t xml:space="preserve">                             D,</w:t>
+      </w:r>
+      <w:r>
+        <w:br/>
+      </w:r>
+      <w:r>
+        <w:rPr>
+          <w:rStyle w:val="VerbatimChar"/>
+        </w:rPr>
+        <w:t xml:space="preserve">                             High,</w:t>
+      </w:r>
+      <w:r>
+        <w:br/>
+      </w:r>
+      <w:r>
+        <w:rPr>
+          <w:rStyle w:val="VerbatimChar"/>
+        </w:rPr>
+        <w:t xml:space="preserve">                             cv=validation)</w:t>
+      </w:r>
+      <w:r>
+        <w:br/>
+      </w:r>
+      <w:r>
+        <w:rPr>
+          <w:rStyle w:val="VerbatimChar"/>
+        </w:rPr>
+        <w:t xml:space="preserve">results['test_score']</w:t>
+      </w:r>
+    </w:p>
+    <w:bookmarkEnd w:id="182"/>
+    <w:bookmarkStart w:id="183" w:name="pruning-a-classifcaiton-decision-tree"/>
+    <w:p>
+      <w:pPr>
+        <w:pStyle w:val="Heading4"/>
+      </w:pPr>
+      <w:r>
+        <w:t xml:space="preserve">8.8.7.2 Pruning a classifcaiton Decision tree</w:t>
+      </w:r>
+    </w:p>
+    <w:p>
+      <w:pPr>
+        <w:pStyle w:val="SourceCode"/>
+      </w:pPr>
+      <w:r>
+        <w:rPr>
+          <w:rStyle w:val="VerbatimChar"/>
+        </w:rPr>
+        <w:t xml:space="preserve">(X_train,</w:t>
+      </w:r>
+      <w:r>
+        <w:br/>
+      </w:r>
+      <w:r>
+        <w:rPr>
+          <w:rStyle w:val="VerbatimChar"/>
+        </w:rPr>
+        <w:t xml:space="preserve"> X_test,</w:t>
+      </w:r>
+      <w:r>
+        <w:br/>
+      </w:r>
+      <w:r>
+        <w:rPr>
+          <w:rStyle w:val="VerbatimChar"/>
+        </w:rPr>
+        <w:t xml:space="preserve"> High_train,</w:t>
+      </w:r>
+      <w:r>
+        <w:br/>
+      </w:r>
+      <w:r>
+        <w:rPr>
+          <w:rStyle w:val="VerbatimChar"/>
+        </w:rPr>
+        <w:t xml:space="preserve"> High_test) = skm.train_test_split(X,</w:t>
+      </w:r>
+      <w:r>
+        <w:br/>
+      </w:r>
+      <w:r>
+        <w:rPr>
+          <w:rStyle w:val="VerbatimChar"/>
+        </w:rPr>
+        <w:t xml:space="preserve">                                   High,</w:t>
+      </w:r>
+      <w:r>
+        <w:br/>
+      </w:r>
+      <w:r>
+        <w:rPr>
+          <w:rStyle w:val="VerbatimChar"/>
+        </w:rPr>
+        <w:t xml:space="preserve">                                   test_size=0.5,</w:t>
+      </w:r>
+      <w:r>
+        <w:br/>
+      </w:r>
+      <w:r>
+        <w:rPr>
+          <w:rStyle w:val="VerbatimChar"/>
+        </w:rPr>
+        <w:t xml:space="preserve">                                   random_state=0)</w:t>
+      </w:r>
+      <w:r>
+        <w:br/>
+      </w:r>
+      <w:r>
+        <w:rPr>
+          <w:rStyle w:val="VerbatimChar"/>
+        </w:rPr>
+        <w:t xml:space="preserve">clf = DTC(criterion='entropy', random_state=0)</w:t>
+      </w:r>
+      <w:r>
+        <w:br/>
+      </w:r>
+      <w:r>
+        <w:rPr>
+          <w:rStyle w:val="VerbatimChar"/>
+        </w:rPr>
+        <w:t xml:space="preserve">clf.fit(X_train, High_train)</w:t>
+      </w:r>
+      <w:r>
+        <w:br/>
+      </w:r>
+      <w:r>
+        <w:rPr>
+          <w:rStyle w:val="VerbatimChar"/>
+        </w:rPr>
+        <w:t xml:space="preserve">accuracy_score(High_test, clf.predict(X_test))</w:t>
+      </w:r>
+      <w:r>
+        <w:br/>
+      </w:r>
+      <w:r>
+        <w:rPr>
+          <w:rStyle w:val="VerbatimChar"/>
+        </w:rPr>
+        <w:t xml:space="preserve">ccp_path = clf.cost_complexity_pruning_path(X_train, High_train)</w:t>
+      </w:r>
+      <w:r>
+        <w:br/>
+      </w:r>
+      <w:r>
+        <w:rPr>
+          <w:rStyle w:val="VerbatimChar"/>
+        </w:rPr>
+        <w:t xml:space="preserve">kfold = skm.KFold(10,</w:t>
+      </w:r>
+      <w:r>
+        <w:br/>
+      </w:r>
+      <w:r>
+        <w:rPr>
+          <w:rStyle w:val="VerbatimChar"/>
+        </w:rPr>
+        <w:t xml:space="preserve">                  random_state=1,</w:t>
+      </w:r>
+      <w:r>
+        <w:br/>
+      </w:r>
+      <w:r>
+        <w:rPr>
+          <w:rStyle w:val="VerbatimChar"/>
+        </w:rPr>
+        <w:t xml:space="preserve">                  shuffle=True)</w:t>
+      </w:r>
+      <w:r>
+        <w:br/>
+      </w:r>
+      <w:r>
+        <w:rPr>
+          <w:rStyle w:val="VerbatimChar"/>
+        </w:rPr>
+        <w:t xml:space="preserve">grid = skm.GridSearchCV(clf,</w:t>
+      </w:r>
+      <w:r>
+        <w:br/>
+      </w:r>
+      <w:r>
+        <w:rPr>
+          <w:rStyle w:val="VerbatimChar"/>
+        </w:rPr>
+        <w:t xml:space="preserve">                        {'ccp_alpha': ccp_path.ccp_alphas},</w:t>
+      </w:r>
+      <w:r>
+        <w:br/>
+      </w:r>
+      <w:r>
+        <w:rPr>
+          <w:rStyle w:val="VerbatimChar"/>
+        </w:rPr>
+        <w:t xml:space="preserve">                        refit=True, # Refit the best estimator with the entire dataset</w:t>
+      </w:r>
+      <w:r>
+        <w:br/>
+      </w:r>
+      <w:r>
+        <w:rPr>
+          <w:rStyle w:val="VerbatimChar"/>
+        </w:rPr>
+        <w:t xml:space="preserve">                        cv=kfold,</w:t>
+      </w:r>
+      <w:r>
+        <w:br/>
+      </w:r>
+      <w:r>
+        <w:rPr>
+          <w:rStyle w:val="VerbatimChar"/>
+        </w:rPr>
+        <w:t xml:space="preserve">                        scoring='accuracy')</w:t>
+      </w:r>
+      <w:r>
+        <w:br/>
+      </w:r>
+      <w:r>
+        <w:rPr>
+          <w:rStyle w:val="VerbatimChar"/>
+        </w:rPr>
+        <w:t xml:space="preserve">grid.fit(X_train, High_train)</w:t>
+      </w:r>
+      <w:r>
+        <w:br/>
+      </w:r>
+      <w:r>
+        <w:rPr>
+          <w:rStyle w:val="VerbatimChar"/>
+        </w:rPr>
+        <w:t xml:space="preserve">grid.best_score_</w:t>
+      </w:r>
+      <w:r>
+        <w:br/>
+      </w:r>
+      <w:r>
+        <w:rPr>
+          <w:rStyle w:val="VerbatimChar"/>
+        </w:rPr>
+        <w:t xml:space="preserve">best_ = grid.best_estimator_</w:t>
+      </w:r>
+      <w:r>
+        <w:br/>
+      </w:r>
+      <w:r>
+        <w:rPr>
+          <w:rStyle w:val="VerbatimChar"/>
+        </w:rPr>
+        <w:t xml:space="preserve">best_.tree_.n_leaves</w:t>
+      </w:r>
+      <w:r>
+        <w:br/>
+      </w:r>
+      <w:r>
+        <w:rPr>
+          <w:rStyle w:val="VerbatimChar"/>
+        </w:rPr>
+        <w:t xml:space="preserve">print(accuracy_score(High_test,</w:t>
+      </w:r>
+      <w:r>
+        <w:br/>
+      </w:r>
+      <w:r>
+        <w:rPr>
+          <w:rStyle w:val="VerbatimChar"/>
+        </w:rPr>
+        <w:t xml:space="preserve">                     best_.predict(X_test)))</w:t>
+      </w:r>
+      <w:r>
+        <w:br/>
+      </w:r>
+      <w:r>
+        <w:rPr>
+          <w:rStyle w:val="VerbatimChar"/>
+        </w:rPr>
+        <w:t xml:space="preserve">confusion = confusion_table(best_.predict(X_test),</w:t>
+      </w:r>
+      <w:r>
+        <w:br/>
+      </w:r>
+      <w:r>
+        <w:rPr>
+          <w:rStyle w:val="VerbatimChar"/>
+        </w:rPr>
+        <w:t xml:space="preserve">                            High_test)</w:t>
+      </w:r>
+    </w:p>
+    <w:bookmarkEnd w:id="183"/>
+    <w:bookmarkStart w:id="184" w:name="fitting-a-regression-tree"/>
+    <w:p>
+      <w:pPr>
+        <w:pStyle w:val="Heading4"/>
+      </w:pPr>
+      <w:r>
+        <w:t xml:space="preserve">8.8.7.3 Fitting a regression tree</w:t>
+      </w:r>
+    </w:p>
+    <w:p>
+      <w:pPr>
+        <w:pStyle w:val="SourceCode"/>
+      </w:pPr>
+      <w:r>
+        <w:rPr>
+          <w:rStyle w:val="VerbatimChar"/>
+        </w:rPr>
+        <w:t xml:space="preserve">reg = DTR(max_depth=3)</w:t>
+      </w:r>
+      <w:r>
+        <w:br/>
+      </w:r>
+      <w:r>
+        <w:rPr>
+          <w:rStyle w:val="VerbatimChar"/>
+        </w:rPr>
+        <w:t xml:space="preserve">reg.fit(X_train, y_train)</w:t>
+      </w:r>
+      <w:r>
+        <w:br/>
+      </w:r>
+      <w:r>
+        <w:rPr>
+          <w:rStyle w:val="VerbatimChar"/>
+        </w:rPr>
+        <w:t xml:space="preserve">ax = subplots(figsize=(12,12))[1]</w:t>
+      </w:r>
+      <w:r>
+        <w:br/>
+      </w:r>
+      <w:r>
+        <w:rPr>
+          <w:rStyle w:val="VerbatimChar"/>
+        </w:rPr>
+        <w:t xml:space="preserve">plot_tree(reg,</w:t>
+      </w:r>
+      <w:r>
+        <w:br/>
+      </w:r>
+      <w:r>
+        <w:rPr>
+          <w:rStyle w:val="VerbatimChar"/>
+        </w:rPr>
+        <w:t xml:space="preserve">          feature_names=feature_names,</w:t>
+      </w:r>
+      <w:r>
+        <w:br/>
+      </w:r>
+      <w:r>
+        <w:rPr>
+          <w:rStyle w:val="VerbatimChar"/>
+        </w:rPr>
+        <w:t xml:space="preserve">          ax=ax);</w:t>
+      </w:r>
+    </w:p>
+    <w:bookmarkEnd w:id="184"/>
+    <w:bookmarkStart w:id="185" w:name="pruning-a-regression-tree"/>
+    <w:p>
+      <w:pPr>
+        <w:pStyle w:val="Heading4"/>
+      </w:pPr>
+      <w:r>
+        <w:t xml:space="preserve">8.8.7.4 Pruning a regression tree</w:t>
+      </w:r>
+    </w:p>
+    <w:p>
+      <w:pPr>
+        <w:pStyle w:val="SourceCode"/>
+      </w:pPr>
+      <w:r>
+        <w:rPr>
+          <w:rStyle w:val="VerbatimChar"/>
+        </w:rPr>
+        <w:t xml:space="preserve">ccp_path = reg.cost_complexity_pruning_path(X_train, y_train)</w:t>
+      </w:r>
+      <w:r>
+        <w:br/>
+      </w:r>
+      <w:r>
+        <w:rPr>
+          <w:rStyle w:val="VerbatimChar"/>
+        </w:rPr>
+        <w:t xml:space="preserve">kfold = skm.KFold(5,</w:t>
+      </w:r>
+      <w:r>
+        <w:br/>
+      </w:r>
+      <w:r>
+        <w:rPr>
+          <w:rStyle w:val="VerbatimChar"/>
+        </w:rPr>
+        <w:t xml:space="preserve">                  shuffle=True,</w:t>
+      </w:r>
+      <w:r>
+        <w:br/>
+      </w:r>
+      <w:r>
+        <w:rPr>
+          <w:rStyle w:val="VerbatimChar"/>
+        </w:rPr>
+        <w:t xml:space="preserve">                  random_state=10)</w:t>
+      </w:r>
+      <w:r>
+        <w:br/>
+      </w:r>
+      <w:r>
+        <w:rPr>
+          <w:rStyle w:val="VerbatimChar"/>
+        </w:rPr>
+        <w:t xml:space="preserve">grid = skm.GridSearchCV(reg,</w:t>
+      </w:r>
+      <w:r>
+        <w:br/>
+      </w:r>
+      <w:r>
+        <w:rPr>
+          <w:rStyle w:val="VerbatimChar"/>
+        </w:rPr>
+        <w:t xml:space="preserve">                        {'ccp_alpha': ccp_path.ccp_alphas},</w:t>
+      </w:r>
+      <w:r>
+        <w:br/>
+      </w:r>
+      <w:r>
+        <w:rPr>
+          <w:rStyle w:val="VerbatimChar"/>
+        </w:rPr>
+        <w:t xml:space="preserve">                        refit=True,</w:t>
+      </w:r>
+      <w:r>
+        <w:br/>
+      </w:r>
+      <w:r>
+        <w:rPr>
+          <w:rStyle w:val="VerbatimChar"/>
+        </w:rPr>
+        <w:t xml:space="preserve">                        cv=kfold,</w:t>
+      </w:r>
+      <w:r>
+        <w:br/>
+      </w:r>
+      <w:r>
+        <w:rPr>
+          <w:rStyle w:val="VerbatimChar"/>
+        </w:rPr>
+        <w:t xml:space="preserve">                        scoring='neg_mean_squared_error')</w:t>
+      </w:r>
+      <w:r>
+        <w:br/>
+      </w:r>
+      <w:r>
+        <w:rPr>
+          <w:rStyle w:val="VerbatimChar"/>
+        </w:rPr>
+        <w:t xml:space="preserve">G = grid.fit(X_train, y_train)</w:t>
+      </w:r>
+      <w:r>
+        <w:br/>
+      </w:r>
+      <w:r>
+        <w:rPr>
+          <w:rStyle w:val="VerbatimChar"/>
+        </w:rPr>
+        <w:t xml:space="preserve">best_ = grid.best_estimator_</w:t>
+      </w:r>
+      <w:r>
+        <w:br/>
+      </w:r>
+      <w:r>
+        <w:rPr>
+          <w:rStyle w:val="VerbatimChar"/>
+        </w:rPr>
+        <w:t xml:space="preserve">np.mean((y_test - best_.predict(X_test))**2)</w:t>
+      </w:r>
+    </w:p>
+    <w:bookmarkEnd w:id="185"/>
+    <w:bookmarkStart w:id="186" w:name="bagging-and-rg"/>
+    <w:p>
+      <w:pPr>
+        <w:pStyle w:val="Heading4"/>
+      </w:pPr>
+      <w:r>
+        <w:t xml:space="preserve">8.8.7.5 Bagging and RG</w:t>
+      </w:r>
+    </w:p>
+    <w:p>
+      <w:pPr>
+        <w:pStyle w:val="SourceCode"/>
+      </w:pPr>
+      <w:r>
+        <w:rPr>
+          <w:rStyle w:val="VerbatimChar"/>
+        </w:rPr>
+        <w:t xml:space="preserve">bag_boston = RF(max_features=X_train.shape[1], random_state=0, n_estimators=500)</w:t>
+      </w:r>
+      <w:r>
+        <w:br/>
+      </w:r>
+      <w:r>
+        <w:rPr>
+          <w:rStyle w:val="VerbatimChar"/>
+        </w:rPr>
+        <w:t xml:space="preserve">bag_boston.fit(X_train, y_train)</w:t>
+      </w:r>
+      <w:r>
+        <w:br/>
+      </w:r>
+      <w:r>
+        <w:rPr>
+          <w:rStyle w:val="VerbatimChar"/>
+        </w:rPr>
+        <w:t xml:space="preserve">y_hat_bag = bag_boston.predict(X_test)</w:t>
+      </w:r>
+      <w:r>
+        <w:br/>
+      </w:r>
+      <w:r>
+        <w:br/>
+      </w:r>
+      <w:r>
+        <w:br/>
+      </w:r>
+      <w:r>
+        <w:rPr>
+          <w:rStyle w:val="VerbatimChar"/>
+        </w:rPr>
+        <w:t xml:space="preserve">#RF</w:t>
+      </w:r>
+      <w:r>
+        <w:br/>
+      </w:r>
+      <w:r>
+        <w:rPr>
+          <w:rStyle w:val="VerbatimChar"/>
+        </w:rPr>
+        <w:t xml:space="preserve">RF_boston = RF(max_features=6,</w:t>
+      </w:r>
+      <w:r>
+        <w:br/>
+      </w:r>
+      <w:r>
+        <w:rPr>
+          <w:rStyle w:val="VerbatimChar"/>
+        </w:rPr>
+        <w:t xml:space="preserve">               random_state=0).fit(X_train, y_train)</w:t>
+      </w:r>
+      <w:r>
+        <w:br/>
+      </w:r>
+      <w:r>
+        <w:rPr>
+          <w:rStyle w:val="VerbatimChar"/>
+        </w:rPr>
+        <w:t xml:space="preserve">y_hat_RF = RF_boston.predict(X_test)</w:t>
+      </w:r>
+      <w:r>
+        <w:br/>
+      </w:r>
+      <w:r>
+        <w:rPr>
+          <w:rStyle w:val="VerbatimChar"/>
+        </w:rPr>
+        <w:t xml:space="preserve">np.mean((y_test - y_hat_RF)**2)</w:t>
+      </w:r>
+      <w:r>
+        <w:br/>
+      </w:r>
+      <w:r>
+        <w:br/>
+      </w:r>
+      <w:r>
+        <w:rPr>
+          <w:rStyle w:val="VerbatimChar"/>
+        </w:rPr>
+        <w:t xml:space="preserve">#VI</w:t>
+      </w:r>
+      <w:r>
+        <w:br/>
+      </w:r>
+      <w:r>
+        <w:rPr>
+          <w:rStyle w:val="VerbatimChar"/>
+        </w:rPr>
+        <w:t xml:space="preserve">feature_imp = pd.DataFrame(</w:t>
+      </w:r>
+      <w:r>
+        <w:br/>
+      </w:r>
+      <w:r>
+        <w:rPr>
+          <w:rStyle w:val="VerbatimChar"/>
+        </w:rPr>
+        <w:t xml:space="preserve">    {'importance':RF_boston.feature_importances_},</w:t>
+      </w:r>
+      <w:r>
+        <w:br/>
+      </w:r>
+      <w:r>
+        <w:rPr>
+          <w:rStyle w:val="VerbatimChar"/>
+        </w:rPr>
+        <w:t xml:space="preserve">    index=feature_names)</w:t>
+      </w:r>
+      <w:r>
+        <w:br/>
+      </w:r>
+      <w:r>
+        <w:rPr>
+          <w:rStyle w:val="VerbatimChar"/>
+        </w:rPr>
+        <w:t xml:space="preserve">feature_imp.sort_values(by='importance', ascending=False)</w:t>
+      </w:r>
+    </w:p>
+    <w:bookmarkEnd w:id="186"/>
+    <w:bookmarkStart w:id="187" w:name="gradient-boosting"/>
+    <w:p>
+      <w:pPr>
+        <w:pStyle w:val="Heading4"/>
+      </w:pPr>
+      <w:r>
+        <w:t xml:space="preserve">8.8.7.6 Gradient Boosting</w:t>
+      </w:r>
+    </w:p>
+    <w:p>
+      <w:pPr>
+        <w:pStyle w:val="SourceCode"/>
+      </w:pPr>
+      <w:r>
+        <w:rPr>
+          <w:rStyle w:val="VerbatimChar"/>
+        </w:rPr>
+        <w:t xml:space="preserve">boost_boston = GBR(n_estimators=5000,</w:t>
+      </w:r>
+      <w:r>
+        <w:br/>
+      </w:r>
+      <w:r>
+        <w:rPr>
+          <w:rStyle w:val="VerbatimChar"/>
+        </w:rPr>
+        <w:t xml:space="preserve">                   learning_rate=0.001,</w:t>
+      </w:r>
+      <w:r>
+        <w:br/>
+      </w:r>
+      <w:r>
+        <w:rPr>
+          <w:rStyle w:val="VerbatimChar"/>
+        </w:rPr>
+        <w:t xml:space="preserve">                   max_depth=3,</w:t>
+      </w:r>
+      <w:r>
+        <w:br/>
+      </w:r>
+      <w:r>
+        <w:rPr>
+          <w:rStyle w:val="VerbatimChar"/>
+        </w:rPr>
+        <w:t xml:space="preserve">                   random_state=0)</w:t>
+      </w:r>
+      <w:r>
+        <w:br/>
+      </w:r>
+      <w:r>
+        <w:rPr>
+          <w:rStyle w:val="VerbatimChar"/>
+        </w:rPr>
+        <w:t xml:space="preserve">boost_boston.fit(X_train, y_train)</w:t>
+      </w:r>
+      <w:r>
+        <w:br/>
+      </w:r>
+      <w:r>
+        <w:rPr>
+          <w:rStyle w:val="VerbatimChar"/>
+        </w:rPr>
+        <w:t xml:space="preserve">test_error = np.zeros_like(boost_boston.train_score_)</w:t>
+      </w:r>
+      <w:r>
+        <w:br/>
+      </w:r>
+      <w:r>
+        <w:rPr>
+          <w:rStyle w:val="VerbatimChar"/>
+        </w:rPr>
+        <w:t xml:space="preserve">for idx, y_ in enumerate(boost_boston.staged_predict(X_test)):</w:t>
+      </w:r>
+      <w:r>
+        <w:br/>
+      </w:r>
+      <w:r>
+        <w:rPr>
+          <w:rStyle w:val="VerbatimChar"/>
+        </w:rPr>
+        <w:t xml:space="preserve">   test_error[idx] = np.mean((y_test - y_)**2)</w:t>
+      </w:r>
+      <w:r>
+        <w:br/>
+      </w:r>
+      <w:r>
+        <w:br/>
+      </w:r>
+      <w:r>
+        <w:rPr>
+          <w:rStyle w:val="VerbatimChar"/>
+        </w:rPr>
+        <w:t xml:space="preserve">plot_idx = np.arange(boost_boston.train_score_.shape[0])</w:t>
+      </w:r>
+      <w:r>
+        <w:br/>
+      </w:r>
+      <w:r>
+        <w:rPr>
+          <w:rStyle w:val="VerbatimChar"/>
+        </w:rPr>
+        <w:t xml:space="preserve">ax = subplots(figsize=(8,8))[1]</w:t>
+      </w:r>
+      <w:r>
+        <w:br/>
+      </w:r>
+      <w:r>
+        <w:rPr>
+          <w:rStyle w:val="VerbatimChar"/>
+        </w:rPr>
+        <w:t xml:space="preserve">ax.plot(plot_idx,</w:t>
+      </w:r>
+      <w:r>
+        <w:br/>
+      </w:r>
+      <w:r>
+        <w:rPr>
+          <w:rStyle w:val="VerbatimChar"/>
+        </w:rPr>
+        <w:t xml:space="preserve">        boost_boston.train_score_,</w:t>
+      </w:r>
+      <w:r>
+        <w:br/>
+      </w:r>
+      <w:r>
+        <w:rPr>
+          <w:rStyle w:val="VerbatimChar"/>
+        </w:rPr>
+        <w:t xml:space="preserve">        'b',</w:t>
+      </w:r>
+      <w:r>
+        <w:br/>
+      </w:r>
+      <w:r>
+        <w:rPr>
+          <w:rStyle w:val="VerbatimChar"/>
+        </w:rPr>
+        <w:t xml:space="preserve">        label='Training')</w:t>
+      </w:r>
+      <w:r>
+        <w:br/>
+      </w:r>
+      <w:r>
+        <w:rPr>
+          <w:rStyle w:val="VerbatimChar"/>
+        </w:rPr>
+        <w:t xml:space="preserve">ax.plot(plot_idx,</w:t>
+      </w:r>
+      <w:r>
+        <w:br/>
+      </w:r>
+      <w:r>
+        <w:rPr>
+          <w:rStyle w:val="VerbatimChar"/>
+        </w:rPr>
+        <w:t xml:space="preserve">        test_error,</w:t>
+      </w:r>
+      <w:r>
+        <w:br/>
+      </w:r>
+      <w:r>
+        <w:rPr>
+          <w:rStyle w:val="VerbatimChar"/>
+        </w:rPr>
+        <w:t xml:space="preserve">        'r',</w:t>
+      </w:r>
+      <w:r>
+        <w:br/>
+      </w:r>
+      <w:r>
+        <w:rPr>
+          <w:rStyle w:val="VerbatimChar"/>
+        </w:rPr>
+        <w:t xml:space="preserve">        label='Test')</w:t>
+      </w:r>
+      <w:r>
+        <w:br/>
+      </w:r>
+      <w:r>
+        <w:rPr>
+          <w:rStyle w:val="VerbatimChar"/>
+        </w:rPr>
+        <w:t xml:space="preserve">ax.legend();</w:t>
+      </w:r>
+    </w:p>
+    <w:bookmarkEnd w:id="187"/>
+    <w:bookmarkStart w:id="188" w:name="bart"/>
+    <w:p>
+      <w:pPr>
+        <w:pStyle w:val="Heading4"/>
+      </w:pPr>
+      <w:r>
+        <w:t xml:space="preserve">8.8.7.7 BART</w:t>
+      </w:r>
+    </w:p>
+    <w:p>
+      <w:pPr>
+        <w:pStyle w:val="SourceCode"/>
+      </w:pPr>
+      <w:r>
+        <w:rPr>
+          <w:rStyle w:val="VerbatimChar"/>
+        </w:rPr>
+        <w:t xml:space="preserve">bart_boston = BART(random_state=0, burnin=5, ndraw=15) #num_trees=200, max_states=100</w:t>
+      </w:r>
+      <w:r>
+        <w:br/>
+      </w:r>
+      <w:r>
+        <w:rPr>
+          <w:rStyle w:val="VerbatimChar"/>
+        </w:rPr>
+        <w:t xml:space="preserve"># ndraw: number of iterations or samples to draw from the posterior distribution after the burn-in </w:t>
+      </w:r>
+      <w:r>
+        <w:br/>
+      </w:r>
+      <w:r>
+        <w:rPr>
+          <w:rStyle w:val="VerbatimChar"/>
+        </w:rPr>
+        <w:t xml:space="preserve">bart_boston.fit(X_train, y_train)</w:t>
+      </w:r>
+      <w:r>
+        <w:br/>
+      </w:r>
+      <w:r>
+        <w:rPr>
+          <w:rStyle w:val="VerbatimChar"/>
+        </w:rPr>
+        <w:t xml:space="preserve">yhat_test = bart_boston.predict(X_test.astype(np.float32))</w:t>
+      </w:r>
+      <w:r>
+        <w:br/>
+      </w:r>
+      <w:r>
+        <w:rPr>
+          <w:rStyle w:val="VerbatimChar"/>
+        </w:rPr>
+        <w:t xml:space="preserve">np.mean((y_test - yhat_test)**2)</w:t>
+      </w:r>
+      <w:r>
+        <w:br/>
+      </w:r>
+      <w:r>
+        <w:br/>
+      </w:r>
+      <w:r>
+        <w:rPr>
+          <w:rStyle w:val="VerbatimChar"/>
+        </w:rPr>
+        <w:t xml:space="preserve"># Variable Inclusion</w:t>
+      </w:r>
+      <w:r>
+        <w:br/>
+      </w:r>
+      <w:r>
+        <w:rPr>
+          <w:rStyle w:val="VerbatimChar"/>
+        </w:rPr>
+        <w:t xml:space="preserve">var_inclusion = pd.Series(bart_boston.variable_inclusion_.mean(0),</w:t>
+      </w:r>
+      <w:r>
+        <w:br/>
+      </w:r>
+      <w:r>
+        <w:rPr>
+          <w:rStyle w:val="VerbatimChar"/>
+        </w:rPr>
+        <w:t xml:space="preserve">                               index=D.columns)</w:t>
+      </w:r>
+    </w:p>
+    <w:bookmarkEnd w:id="188"/>
+    <w:bookmarkEnd w:id="189"/>
+    <w:bookmarkEnd w:id="190"/>
+    <w:bookmarkEnd w:id="191"/>
+    <w:bookmarkStart w:id="194" w:name="class-project"/>
+    <w:p>
+      <w:pPr>
+        <w:pStyle w:val="Heading1"/>
+      </w:pPr>
+      <w:r>
+        <w:t xml:space="preserve">9. Class Project</w:t>
+      </w:r>
+    </w:p>
+    <w:p>
+      <w:pPr>
+        <w:pStyle w:val="FirstParagraph"/>
+      </w:pPr>
+      <w:r>
+        <w:rPr>
+          <w:bCs/>
+          <w:b/>
+        </w:rPr>
+        <w:t xml:space="preserve">Goal</w:t>
+      </w:r>
+    </w:p>
+    <w:p>
+      <w:pPr>
+        <w:pStyle w:val="BodyText"/>
+      </w:pPr>
+      <w:r>
+        <w:t xml:space="preserve">to use various ML algorithms to predict a meaningful target</w:t>
+      </w:r>
+      <w:r>
+        <w:t xml:space="preserve"> </w:t>
+      </w:r>
+      <m:oMath>
+        <m:r>
+          <m:t>Y</m:t>
+        </m:r>
+      </m:oMath>
+      <w:r>
+        <w:t xml:space="preserve"> </w:t>
+      </w:r>
+      <w:r>
+        <w:t xml:space="preserve">by</w:t>
+      </w:r>
+      <w:r>
+        <w:t xml:space="preserve"> </w:t>
+      </w:r>
+      <w:r>
+        <w:rPr>
+          <w:iCs/>
+          <w:i/>
+        </w:rPr>
+        <w:t xml:space="preserve">classification algorithms</w:t>
+      </w:r>
+      <w:r>
+        <w:t xml:space="preserve"> </w:t>
+      </w:r>
+      <w:r>
+        <w:t xml:space="preserve">or</w:t>
+      </w:r>
+      <w:r>
+        <w:t xml:space="preserve"> </w:t>
+      </w:r>
+      <w:r>
+        <w:rPr>
+          <w:iCs/>
+          <w:i/>
+        </w:rPr>
+        <w:t xml:space="preserve">regression algorithms</w:t>
+      </w:r>
+      <w:r>
+        <w:t xml:space="preserve">. Present it at COS Research Sympsium in the end of April.</w:t>
+      </w:r>
+    </w:p>
+    <w:p>
+      <w:pPr>
+        <w:pStyle w:val="BodyText"/>
+      </w:pPr>
+      <w:r>
+        <w:rPr>
+          <w:bCs/>
+          <w:b/>
+        </w:rPr>
+        <w:t xml:space="preserve">Data set</w:t>
+      </w:r>
+      <w:r>
+        <w:t xml:space="preserve">: real-world stock price and volume data. We could start with just one stock, e.g. APAL, S&amp;P 500, index, DJ index.</w:t>
+      </w:r>
+    </w:p>
+    <w:p>
+      <w:pPr>
+        <w:pStyle w:val="BodyText"/>
+      </w:pPr>
+      <w:r>
+        <w:rPr>
+          <w:bCs/>
+          <w:b/>
+        </w:rPr>
+        <w:t xml:space="preserve">Some ideas</w:t>
+      </w:r>
+      <w:r>
+        <w:t xml:space="preserve">:</w:t>
+      </w:r>
+      <w:r>
+        <w:t xml:space="preserve"> </w:t>
+      </w:r>
+      <w:r>
+        <w:t xml:space="preserve">* Create one model for each stock.</w:t>
+      </w:r>
+      <w:r>
+        <w:t xml:space="preserve"> </w:t>
+      </w:r>
+      <w:r>
+        <w:t xml:space="preserve">* create a single model for all stocks. Needs to embed each stock in a feature space. Research?</w:t>
+      </w:r>
+    </w:p>
+    <w:p>
+      <w:pPr>
+        <w:pStyle w:val="BodyText"/>
+      </w:pPr>
+      <w:r>
+        <w:rPr>
+          <w:bCs/>
+          <w:b/>
+        </w:rPr>
         <w:t xml:space="preserve">Start-up code</w:t>
       </w:r>
       <w:r>
@@ -47775,7 +54262,7 @@
       <w:r>
         <w:t xml:space="preserve"> </w:t>
       </w:r>
-      <w:hyperlink r:id="rId163">
+      <w:hyperlink r:id="rId192">
         <w:r>
           <w:rPr>
             <w:rStyle w:val="Hyperlink"/>
@@ -47803,7 +54290,7 @@
       <w:r>
         <w:t xml:space="preserve"> </w:t>
       </w:r>
-      <w:hyperlink r:id="rId164">
+      <w:hyperlink r:id="rId193">
         <w:r>
           <w:rPr>
             <w:rStyle w:val="Hyperlink"/>
@@ -47877,7 +54364,7 @@
       <w:pPr>
         <w:numPr>
           <w:ilvl w:val="0"/>
-          <w:numId w:val="1060"/>
+          <w:numId w:val="1067"/>
         </w:numPr>
       </w:pPr>
       <w:r>
@@ -47888,7 +54375,7 @@
       <w:pPr>
         <w:numPr>
           <w:ilvl w:val="1"/>
-          <w:numId w:val="1061"/>
+          <w:numId w:val="1068"/>
         </w:numPr>
         <w:pStyle w:val="Compact"/>
       </w:pPr>
@@ -47900,7 +54387,7 @@
       <w:pPr>
         <w:numPr>
           <w:ilvl w:val="1"/>
-          <w:numId w:val="1061"/>
+          <w:numId w:val="1068"/>
         </w:numPr>
         <w:pStyle w:val="Compact"/>
       </w:pPr>
@@ -47999,7 +54486,7 @@
       <w:pPr>
         <w:numPr>
           <w:ilvl w:val="1"/>
-          <w:numId w:val="1061"/>
+          <w:numId w:val="1068"/>
         </w:numPr>
         <w:pStyle w:val="Compact"/>
       </w:pPr>
@@ -48100,7 +54587,7 @@
       <w:pPr>
         <w:numPr>
           <w:ilvl w:val="1"/>
-          <w:numId w:val="1061"/>
+          <w:numId w:val="1068"/>
         </w:numPr>
         <w:pStyle w:val="Compact"/>
       </w:pPr>
@@ -48152,7 +54639,7 @@
       <w:pPr>
         <w:numPr>
           <w:ilvl w:val="1"/>
-          <w:numId w:val="1061"/>
+          <w:numId w:val="1068"/>
         </w:numPr>
         <w:pStyle w:val="Compact"/>
       </w:pPr>
@@ -48191,7 +54678,7 @@
       <w:pPr>
         <w:numPr>
           <w:ilvl w:val="1"/>
-          <w:numId w:val="1061"/>
+          <w:numId w:val="1068"/>
         </w:numPr>
         <w:pStyle w:val="Compact"/>
       </w:pPr>
@@ -48232,7 +54719,7 @@
       <w:pPr>
         <w:numPr>
           <w:ilvl w:val="0"/>
-          <w:numId w:val="1060"/>
+          <w:numId w:val="1067"/>
         </w:numPr>
       </w:pPr>
       <w:r>
@@ -48243,7 +54730,7 @@
       <w:pPr>
         <w:numPr>
           <w:ilvl w:val="0"/>
-          <w:numId w:val="1060"/>
+          <w:numId w:val="1067"/>
         </w:numPr>
       </w:pPr>
       <w:r>
@@ -48254,7 +54741,7 @@
       <w:pPr>
         <w:numPr>
           <w:ilvl w:val="0"/>
-          <w:numId w:val="1060"/>
+          <w:numId w:val="1067"/>
         </w:numPr>
       </w:pPr>
       <w:r>
@@ -48265,7 +54752,7 @@
       <w:pPr>
         <w:numPr>
           <w:ilvl w:val="0"/>
-          <w:numId w:val="1060"/>
+          <w:numId w:val="1067"/>
         </w:numPr>
       </w:pPr>
       <w:r>
@@ -48276,7 +54763,7 @@
       <w:pPr>
         <w:numPr>
           <w:ilvl w:val="0"/>
-          <w:numId w:val="1060"/>
+          <w:numId w:val="1067"/>
         </w:numPr>
       </w:pPr>
       <w:r>
@@ -48287,21 +54774,21 @@
       <w:pPr>
         <w:numPr>
           <w:ilvl w:val="0"/>
-          <w:numId w:val="1060"/>
+          <w:numId w:val="1067"/>
         </w:numPr>
       </w:pPr>
       <w:r>
         <w:t xml:space="preserve">NN</w:t>
       </w:r>
     </w:p>
-    <w:bookmarkEnd w:id="165"/>
-    <w:bookmarkStart w:id="166" w:name="summary"/>
+    <w:bookmarkEnd w:id="194"/>
+    <w:bookmarkStart w:id="195" w:name="summary"/>
     <w:p>
       <w:pPr>
         <w:pStyle w:val="Heading1"/>
       </w:pPr>
       <w:r>
-        <w:t xml:space="preserve">9. Summary</w:t>
+        <w:t xml:space="preserve">10. Summary</w:t>
       </w:r>
     </w:p>
     <w:p>
@@ -48312,8 +54799,8 @@
         <w:t xml:space="preserve">In summary, this book has no content whatsoever.</w:t>
       </w:r>
     </w:p>
-    <w:bookmarkEnd w:id="166"/>
-    <w:bookmarkStart w:id="170" w:name="references"/>
+    <w:bookmarkEnd w:id="195"/>
+    <w:bookmarkStart w:id="199" w:name="references"/>
     <w:p>
       <w:pPr>
         <w:pStyle w:val="Heading1"/>
@@ -48322,7 +54809,7 @@
         <w:t xml:space="preserve">References</w:t>
       </w:r>
     </w:p>
-    <w:bookmarkStart w:id="169" w:name="refs"/>
+    <w:bookmarkStart w:id="198" w:name="refs"/>
     <w:p>
       <w:pPr>
         <w:pStyle w:val="Bibliography"/>
@@ -48331,7 +54818,7 @@
         <w:t xml:space="preserve">James et al. (2023)</w:t>
       </w:r>
     </w:p>
-    <w:bookmarkStart w:id="168" w:name="ref-thrt23"/>
+    <w:bookmarkStart w:id="197" w:name="ref-thrt23"/>
     <w:p>
       <w:pPr>
         <w:pStyle w:val="Bibliography"/>
@@ -48355,7 +54842,7 @@
       <w:r>
         <w:t xml:space="preserve"> </w:t>
       </w:r>
-      <w:hyperlink r:id="rId167">
+      <w:hyperlink r:id="rId196">
         <w:r>
           <w:rPr>
             <w:rStyle w:val="Hyperlink"/>
@@ -48367,9 +54854,9 @@
         <w:t xml:space="preserve">.</w:t>
       </w:r>
     </w:p>
-    <w:bookmarkEnd w:id="168"/>
-    <w:bookmarkEnd w:id="169"/>
-    <w:bookmarkEnd w:id="170"/>
+    <w:bookmarkEnd w:id="197"/>
+    <w:bookmarkEnd w:id="198"/>
+    <w:bookmarkEnd w:id="199"/>
     <w:sectPr/>
   </w:body>
 </w:document>
@@ -49207,6 +55694,81 @@
     <w:abstractNumId w:val="991"/>
   </w:num>
   <w:num w:numId="1061">
+    <w:abstractNumId w:val="99411"/>
+    <w:lvlOverride w:ilvl="0">
+      <w:startOverride w:val="1"/>
+    </w:lvlOverride>
+    <w:lvlOverride w:ilvl="1">
+      <w:startOverride w:val="1"/>
+    </w:lvlOverride>
+    <w:lvlOverride w:ilvl="2">
+      <w:startOverride w:val="1"/>
+    </w:lvlOverride>
+    <w:lvlOverride w:ilvl="3">
+      <w:startOverride w:val="1"/>
+    </w:lvlOverride>
+    <w:lvlOverride w:ilvl="4">
+      <w:startOverride w:val="1"/>
+    </w:lvlOverride>
+    <w:lvlOverride w:ilvl="5">
+      <w:startOverride w:val="1"/>
+    </w:lvlOverride>
+    <w:lvlOverride w:ilvl="6">
+      <w:startOverride w:val="1"/>
+    </w:lvlOverride>
+    <w:lvlOverride w:ilvl="7">
+      <w:startOverride w:val="1"/>
+    </w:lvlOverride>
+    <w:lvlOverride w:ilvl="8">
+      <w:startOverride w:val="1"/>
+    </w:lvlOverride>
+  </w:num>
+  <w:num w:numId="1062">
+    <w:abstractNumId w:val="991"/>
+  </w:num>
+  <w:num w:numId="1063">
+    <w:abstractNumId w:val="991"/>
+  </w:num>
+  <w:num w:numId="1064">
+    <w:abstractNumId w:val="99411"/>
+    <w:lvlOverride w:ilvl="0">
+      <w:startOverride w:val="1"/>
+    </w:lvlOverride>
+    <w:lvlOverride w:ilvl="1">
+      <w:startOverride w:val="1"/>
+    </w:lvlOverride>
+    <w:lvlOverride w:ilvl="2">
+      <w:startOverride w:val="1"/>
+    </w:lvlOverride>
+    <w:lvlOverride w:ilvl="3">
+      <w:startOverride w:val="1"/>
+    </w:lvlOverride>
+    <w:lvlOverride w:ilvl="4">
+      <w:startOverride w:val="1"/>
+    </w:lvlOverride>
+    <w:lvlOverride w:ilvl="5">
+      <w:startOverride w:val="1"/>
+    </w:lvlOverride>
+    <w:lvlOverride w:ilvl="6">
+      <w:startOverride w:val="1"/>
+    </w:lvlOverride>
+    <w:lvlOverride w:ilvl="7">
+      <w:startOverride w:val="1"/>
+    </w:lvlOverride>
+    <w:lvlOverride w:ilvl="8">
+      <w:startOverride w:val="1"/>
+    </w:lvlOverride>
+  </w:num>
+  <w:num w:numId="1065">
+    <w:abstractNumId w:val="991"/>
+  </w:num>
+  <w:num w:numId="1066">
+    <w:abstractNumId w:val="991"/>
+  </w:num>
+  <w:num w:numId="1067">
+    <w:abstractNumId w:val="991"/>
+  </w:num>
+  <w:num w:numId="1068">
     <w:abstractNumId w:val="991"/>
   </w:num>
 </w:numbering>

--- a/docs/stat4500notes.docx
+++ b/docs/stat4500notes.docx
@@ -52896,7 +52896,7 @@
         <w:pStyle w:val="Compact"/>
       </w:pPr>
       <w:r>
-        <w:t xml:space="preserve">Conceptual:</w:t>
+        <w:t xml:space="preserve">Conceptual: 1–6</w:t>
       </w:r>
     </w:p>
     <w:p>
@@ -54131,47 +54131,303 @@
     <w:bookmarkEnd w:id="189"/>
     <w:bookmarkEnd w:id="190"/>
     <w:bookmarkEnd w:id="191"/>
-    <w:bookmarkStart w:id="194" w:name="class-project"/>
+    <w:bookmarkStart w:id="211" w:name="chapter-9-support-vector-machine"/>
     <w:p>
       <w:pPr>
         <w:pStyle w:val="Heading1"/>
       </w:pPr>
       <w:r>
-        <w:t xml:space="preserve">9. Class Project</w:t>
+        <w:t xml:space="preserve">9. Chapter 9: Support Vector Machine</w:t>
       </w:r>
     </w:p>
     <w:p>
       <w:pPr>
         <w:pStyle w:val="FirstParagraph"/>
       </w:pPr>
+      <w:r>
+        <w:t xml:space="preserve">Idea: To attak a two-class classification problem directly:</w:t>
+      </w:r>
+      <w:r>
+        <w:t xml:space="preserve"> </w:t>
+      </w:r>
+      <w:r>
+        <w:rPr>
+          <w:iCs/>
+          <w:i/>
+        </w:rPr>
+        <w:t xml:space="preserve">try and find a (hyper)plane that separates the classes in the feature space.</w:t>
+      </w:r>
+      <w:r>
+        <w:rPr>
+          <w:iCs/>
+          <w:i/>
+        </w:rPr>
+        <w:t xml:space="preserve"> </w:t>
+      </w:r>
+    </w:p>
+    <w:p>
+      <w:pPr>
+        <w:pStyle w:val="BodyText"/>
+      </w:pPr>
+      <w:r>
+        <w:t xml:space="preserve">If we can not, we relax the conditions:</w:t>
+      </w:r>
+      <w:r>
+        <w:t xml:space="preserve"> </w:t>
+      </w:r>
+      <w:r>
+        <w:t xml:space="preserve">- soften what we mean by</w:t>
+      </w:r>
+      <w:r>
+        <w:t xml:space="preserve"> </w:t>
+      </w:r>
+      <w:r>
+        <w:t xml:space="preserve">“</w:t>
+      </w:r>
+      <w:r>
+        <w:t xml:space="preserve">separating</w:t>
+      </w:r>
+      <w:r>
+        <w:t xml:space="preserve">”</w:t>
+      </w:r>
+      <w:r>
+        <w:t xml:space="preserve"> </w:t>
+      </w:r>
+      <w:r>
+        <w:t xml:space="preserve">by allowing misclassified points (Support Vector Classifier)</w:t>
+      </w:r>
+      <w:r>
+        <w:t xml:space="preserve"> </w:t>
+      </w:r>
+      <w:r>
+        <w:t xml:space="preserve">- enrich and enlarge the feature space so that the separation is possible with non-linear decision boundary.</w:t>
+      </w:r>
+    </w:p>
+    <w:bookmarkStart w:id="192" w:name="what-is-a-hyperplane"/>
+    <w:p>
+      <w:pPr>
+        <w:pStyle w:val="Heading2"/>
+      </w:pPr>
+      <w:r>
+        <w:t xml:space="preserve">9.1 What is a hyperplane?</w:t>
+      </w:r>
+    </w:p>
+    <w:p>
+      <w:pPr>
+        <w:pStyle w:val="FirstParagraph"/>
+      </w:pPr>
+      <w:r>
+        <w:t xml:space="preserve">A hyperplane is defined by the following linear equation</w:t>
+      </w:r>
+    </w:p>
+    <w:p>
+      <w:pPr>
+        <w:pStyle w:val="BodyText"/>
+      </w:pPr>
+      <m:oMathPara>
+        <m:oMathParaPr>
+          <m:jc m:val="center"/>
+        </m:oMathParaPr>
+        <m:oMath>
+          <m:sSub>
+            <m:e>
+              <m:r>
+                <m:t>β</m:t>
+              </m:r>
+            </m:e>
+            <m:sub>
+              <m:r>
+                <m:t>0</m:t>
+              </m:r>
+            </m:sub>
+          </m:sSub>
+          <m:r>
+            <m:rPr>
+              <m:sty m:val="p"/>
+            </m:rPr>
+            <m:t>+</m:t>
+          </m:r>
+          <m:sSub>
+            <m:e>
+              <m:r>
+                <m:t>β</m:t>
+              </m:r>
+            </m:e>
+            <m:sub>
+              <m:r>
+                <m:t>1</m:t>
+              </m:r>
+            </m:sub>
+          </m:sSub>
+          <m:sSub>
+            <m:e>
+              <m:r>
+                <m:t>X</m:t>
+              </m:r>
+            </m:e>
+            <m:sub>
+              <m:r>
+                <m:t>1</m:t>
+              </m:r>
+            </m:sub>
+          </m:sSub>
+          <m:r>
+            <m:rPr>
+              <m:sty m:val="p"/>
+            </m:rPr>
+            <m:t>+</m:t>
+          </m:r>
+          <m:r>
+            <m:rPr>
+              <m:sty m:val="p"/>
+            </m:rPr>
+            <m:t>⋯</m:t>
+          </m:r>
+          <m:r>
+            <m:rPr>
+              <m:sty m:val="p"/>
+            </m:rPr>
+            <m:t>+</m:t>
+          </m:r>
+          <m:sSub>
+            <m:e>
+              <m:r>
+                <m:t>β</m:t>
+              </m:r>
+            </m:e>
+            <m:sub>
+              <m:r>
+                <m:t>p</m:t>
+              </m:r>
+            </m:sub>
+          </m:sSub>
+          <m:sSub>
+            <m:e>
+              <m:r>
+                <m:t>X</m:t>
+              </m:r>
+            </m:e>
+            <m:sub>
+              <m:r>
+                <m:t>p</m:t>
+              </m:r>
+            </m:sub>
+          </m:sSub>
+          <m:r>
+            <m:rPr>
+              <m:sty m:val="p"/>
+            </m:rPr>
+            <m:t>=</m:t>
+          </m:r>
+          <m:r>
+            <m:t>0</m:t>
+          </m:r>
+          <m:r>
+            <m:rPr>
+              <m:sty m:val="p"/>
+            </m:rPr>
+            <m:t>.</m:t>
+          </m:r>
+        </m:oMath>
+      </m:oMathPara>
+    </w:p>
+    <w:p>
+      <w:pPr>
+        <w:pStyle w:val="FirstParagraph"/>
+      </w:pPr>
+      <w:r>
+        <w:t xml:space="preserve">It is a</w:t>
+      </w:r>
+      <w:r>
+        <w:t xml:space="preserve"> </w:t>
+      </w:r>
+      <m:oMath>
+        <m:r>
+          <m:t>p</m:t>
+        </m:r>
+        <m:r>
+          <m:rPr>
+            <m:sty m:val="p"/>
+          </m:rPr>
+          <m:t>−</m:t>
+        </m:r>
+        <m:r>
+          <m:t>1</m:t>
+        </m:r>
+      </m:oMath>
+      <w:r>
+        <w:t xml:space="preserve"> </w:t>
+      </w:r>
+      <w:r>
+        <w:t xml:space="preserve">dimension</w:t>
+      </w:r>
+      <w:r>
+        <w:t xml:space="preserve"> </w:t>
+      </w:r>
       <w:r>
         <w:rPr>
           <w:bCs/>
           <w:b/>
         </w:rPr>
-        <w:t xml:space="preserve">Goal</w:t>
-      </w:r>
-    </w:p>
-    <w:p>
-      <w:pPr>
-        <w:pStyle w:val="BodyText"/>
-      </w:pPr>
-      <w:r>
-        <w:t xml:space="preserve">to use various ML algorithms to predict a meaningful target</w:t>
-      </w:r>
-      <w:r>
-        <w:t xml:space="preserve"> </w:t>
-      </w:r>
-      <m:oMath>
-        <m:r>
-          <m:t>Y</m:t>
-        </m:r>
-      </m:oMath>
-      <w:r>
-        <w:t xml:space="preserve"> </w:t>
-      </w:r>
-      <w:r>
-        <w:t xml:space="preserve">by</w:t>
+        <w:t xml:space="preserve">flat affine</w:t>
+      </w:r>
+      <w:r>
+        <w:t xml:space="preserve"> </w:t>
+      </w:r>
+      <w:r>
+        <w:t xml:space="preserve">subspace (affines means not necessarily pass the origin).</w:t>
+      </w:r>
+      <w:r>
+        <w:t xml:space="preserve"> </w:t>
+      </w:r>
+      <w:r>
+        <w:t xml:space="preserve">- When</w:t>
+      </w:r>
+      <w:r>
+        <w:t xml:space="preserve"> </w:t>
+      </w:r>
+      <m:oMath>
+        <m:r>
+          <m:t>p</m:t>
+        </m:r>
+        <m:r>
+          <m:rPr>
+            <m:sty m:val="p"/>
+          </m:rPr>
+          <m:t>=</m:t>
+        </m:r>
+        <m:r>
+          <m:t>2</m:t>
+        </m:r>
+      </m:oMath>
+      <w:r>
+        <w:t xml:space="preserve">, it is a line.</w:t>
+      </w:r>
+      <w:r>
+        <w:t xml:space="preserve"> </w:t>
+      </w:r>
+      <w:r>
+        <w:t xml:space="preserve">- When</w:t>
+      </w:r>
+      <w:r>
+        <w:t xml:space="preserve"> </w:t>
+      </w:r>
+      <m:oMath>
+        <m:sSub>
+          <m:e>
+            <m:r>
+              <m:t>β</m:t>
+            </m:r>
+          </m:e>
+          <m:sub>
+            <m:r>
+              <m:t>0</m:t>
+            </m:r>
+          </m:sub>
+        </m:sSub>
+      </m:oMath>
+      <w:r>
+        <w:t xml:space="preserve">, it passes through the origin, becomes a</w:t>
       </w:r>
       <w:r>
         <w:t xml:space="preserve"> </w:t>
@@ -54181,13 +54437,1137 @@
           <w:iCs/>
           <w:i/>
         </w:rPr>
-        <w:t xml:space="preserve">classification algorithms</w:t>
-      </w:r>
-      <w:r>
-        <w:t xml:space="preserve"> </w:t>
-      </w:r>
-      <w:r>
-        <w:t xml:space="preserve">or</w:t>
+        <w:t xml:space="preserve">subspace</w:t>
+      </w:r>
+      <w:r>
+        <w:t xml:space="preserve">.</w:t>
+      </w:r>
+      <w:r>
+        <w:t xml:space="preserve"> </w:t>
+      </w:r>
+      <w:r>
+        <w:t xml:space="preserve">- The normal vector</w:t>
+      </w:r>
+      <w:r>
+        <w:t xml:space="preserve"> </w:t>
+      </w:r>
+      <m:oMath>
+        <m:r>
+          <m:t>β</m:t>
+        </m:r>
+        <m:r>
+          <m:rPr>
+            <m:sty m:val="p"/>
+          </m:rPr>
+          <m:t>=</m:t>
+        </m:r>
+        <m:d>
+          <m:dPr>
+            <m:begChr m:val="("/>
+            <m:endChr m:val=")"/>
+            <m:sepChr m:val=""/>
+            <m:grow/>
+          </m:dPr>
+          <m:e>
+            <m:sSub>
+              <m:e>
+                <m:r>
+                  <m:t>β</m:t>
+                </m:r>
+              </m:e>
+              <m:sub>
+                <m:r>
+                  <m:t>1</m:t>
+                </m:r>
+              </m:sub>
+            </m:sSub>
+            <m:r>
+              <m:rPr>
+                <m:sty m:val="p"/>
+              </m:rPr>
+              <m:t>,</m:t>
+            </m:r>
+            <m:sSub>
+              <m:e>
+                <m:r>
+                  <m:t>β</m:t>
+                </m:r>
+              </m:e>
+              <m:sub>
+                <m:r>
+                  <m:t>2</m:t>
+                </m:r>
+              </m:sub>
+            </m:sSub>
+            <m:r>
+              <m:rPr>
+                <m:sty m:val="p"/>
+              </m:rPr>
+              <m:t>,</m:t>
+            </m:r>
+            <m:r>
+              <m:rPr>
+                <m:sty m:val="p"/>
+              </m:rPr>
+              <m:t>⋯</m:t>
+            </m:r>
+            <m:r>
+              <m:rPr>
+                <m:sty m:val="p"/>
+              </m:rPr>
+              <m:t>,</m:t>
+            </m:r>
+            <m:sSub>
+              <m:e>
+                <m:r>
+                  <m:t>β</m:t>
+                </m:r>
+              </m:e>
+              <m:sub>
+                <m:r>
+                  <m:t>p</m:t>
+                </m:r>
+              </m:sub>
+            </m:sSub>
+          </m:e>
+        </m:d>
+      </m:oMath>
+      <w:r>
+        <w:t xml:space="preserve"> </w:t>
+      </w:r>
+      <w:r>
+        <w:t xml:space="preserve">is perpendicular to the hyperplane.</w:t>
+      </w:r>
+      <w:r>
+        <w:t xml:space="preserve"> </w:t>
+      </w:r>
+      <w:r>
+        <w:t xml:space="preserve">- Let</w:t>
+      </w:r>
+      <w:r>
+        <w:t xml:space="preserve"> </w:t>
+      </w:r>
+      <m:oMath>
+        <m:r>
+          <m:t>f</m:t>
+        </m:r>
+        <m:d>
+          <m:dPr>
+            <m:begChr m:val="("/>
+            <m:endChr m:val=")"/>
+            <m:sepChr m:val=""/>
+            <m:grow/>
+          </m:dPr>
+          <m:e>
+            <m:r>
+              <m:t>X</m:t>
+            </m:r>
+          </m:e>
+        </m:d>
+        <m:r>
+          <m:rPr>
+            <m:sty m:val="p"/>
+          </m:rPr>
+          <m:t>=</m:t>
+        </m:r>
+        <m:sSub>
+          <m:e>
+            <m:r>
+              <m:t>β</m:t>
+            </m:r>
+          </m:e>
+          <m:sub>
+            <m:r>
+              <m:t>0</m:t>
+            </m:r>
+          </m:sub>
+        </m:sSub>
+        <m:r>
+          <m:rPr>
+            <m:sty m:val="p"/>
+          </m:rPr>
+          <m:t>+</m:t>
+        </m:r>
+        <m:sSub>
+          <m:e>
+            <m:r>
+              <m:t>β</m:t>
+            </m:r>
+          </m:e>
+          <m:sub>
+            <m:r>
+              <m:t>1</m:t>
+            </m:r>
+          </m:sub>
+        </m:sSub>
+        <m:sSub>
+          <m:e>
+            <m:r>
+              <m:t>X</m:t>
+            </m:r>
+          </m:e>
+          <m:sub>
+            <m:r>
+              <m:t>1</m:t>
+            </m:r>
+          </m:sub>
+        </m:sSub>
+        <m:r>
+          <m:rPr>
+            <m:sty m:val="p"/>
+          </m:rPr>
+          <m:t>+</m:t>
+        </m:r>
+        <m:r>
+          <m:rPr>
+            <m:sty m:val="p"/>
+          </m:rPr>
+          <m:t>⋯</m:t>
+        </m:r>
+        <m:r>
+          <m:rPr>
+            <m:sty m:val="p"/>
+          </m:rPr>
+          <m:t>+</m:t>
+        </m:r>
+        <m:sSub>
+          <m:e>
+            <m:r>
+              <m:t>β</m:t>
+            </m:r>
+          </m:e>
+          <m:sub>
+            <m:r>
+              <m:t>p</m:t>
+            </m:r>
+          </m:sub>
+        </m:sSub>
+        <m:sSub>
+          <m:e>
+            <m:r>
+              <m:t>X</m:t>
+            </m:r>
+          </m:e>
+          <m:sub>
+            <m:r>
+              <m:t>p</m:t>
+            </m:r>
+          </m:sub>
+        </m:sSub>
+      </m:oMath>
+      <w:r>
+        <w:t xml:space="preserve">, then</w:t>
+      </w:r>
+      <w:r>
+        <w:t xml:space="preserve"> </w:t>
+      </w:r>
+      <m:oMath>
+        <m:r>
+          <m:t>f</m:t>
+        </m:r>
+        <m:d>
+          <m:dPr>
+            <m:begChr m:val="("/>
+            <m:endChr m:val=")"/>
+            <m:sepChr m:val=""/>
+            <m:grow/>
+          </m:dPr>
+          <m:e>
+            <m:r>
+              <m:t>X</m:t>
+            </m:r>
+          </m:e>
+        </m:d>
+        <m:r>
+          <m:rPr>
+            <m:sty m:val="p"/>
+          </m:rPr>
+          <m:t>=</m:t>
+        </m:r>
+        <m:r>
+          <m:t>0</m:t>
+        </m:r>
+      </m:oMath>
+      <w:r>
+        <w:t xml:space="preserve"> </w:t>
+      </w:r>
+      <w:r>
+        <w:t xml:space="preserve">defines the hyperplane which separte the space into two halves, and for points on one side of the hyperplane,</w:t>
+      </w:r>
+      <w:r>
+        <w:t xml:space="preserve"> </w:t>
+      </w:r>
+      <m:oMath>
+        <m:r>
+          <m:t>f</m:t>
+        </m:r>
+        <m:d>
+          <m:dPr>
+            <m:begChr m:val="("/>
+            <m:endChr m:val=")"/>
+            <m:sepChr m:val=""/>
+            <m:grow/>
+          </m:dPr>
+          <m:e>
+            <m:r>
+              <m:t>X</m:t>
+            </m:r>
+          </m:e>
+        </m:d>
+        <m:r>
+          <m:rPr>
+            <m:sty m:val="p"/>
+          </m:rPr>
+          <m:t>&gt;</m:t>
+        </m:r>
+        <m:r>
+          <m:t>0</m:t>
+        </m:r>
+      </m:oMath>
+      <w:r>
+        <w:t xml:space="preserve">, and vice versa.</w:t>
+      </w:r>
+      <w:r>
+        <w:t xml:space="preserve"> </w:t>
+      </w:r>
+      <w:r>
+        <w:t xml:space="preserve">- If we code</w:t>
+      </w:r>
+      <w:r>
+        <w:t xml:space="preserve"> </w:t>
+      </w:r>
+      <m:oMath>
+        <m:sSub>
+          <m:e>
+            <m:r>
+              <m:t>Y</m:t>
+            </m:r>
+          </m:e>
+          <m:sub>
+            <m:r>
+              <m:t>i</m:t>
+            </m:r>
+          </m:sub>
+        </m:sSub>
+        <m:r>
+          <m:rPr>
+            <m:sty m:val="p"/>
+          </m:rPr>
+          <m:t>=</m:t>
+        </m:r>
+        <m:r>
+          <m:t>1</m:t>
+        </m:r>
+      </m:oMath>
+      <w:r>
+        <w:t xml:space="preserve"> </w:t>
+      </w:r>
+      <w:r>
+        <w:t xml:space="preserve">for</w:t>
+      </w:r>
+      <w:r>
+        <w:t xml:space="preserve"> </w:t>
+      </w:r>
+      <m:oMath>
+        <m:r>
+          <m:t>f</m:t>
+        </m:r>
+        <m:d>
+          <m:dPr>
+            <m:begChr m:val="("/>
+            <m:endChr m:val=")"/>
+            <m:sepChr m:val=""/>
+            <m:grow/>
+          </m:dPr>
+          <m:e>
+            <m:sSub>
+              <m:e>
+                <m:r>
+                  <m:t>X</m:t>
+                </m:r>
+              </m:e>
+              <m:sub>
+                <m:r>
+                  <m:t>i</m:t>
+                </m:r>
+              </m:sub>
+            </m:sSub>
+          </m:e>
+        </m:d>
+        <m:r>
+          <m:rPr>
+            <m:sty m:val="p"/>
+          </m:rPr>
+          <m:t>&gt;</m:t>
+        </m:r>
+        <m:r>
+          <m:t>0</m:t>
+        </m:r>
+      </m:oMath>
+      <w:r>
+        <w:t xml:space="preserve">, and</w:t>
+      </w:r>
+      <w:r>
+        <w:t xml:space="preserve"> </w:t>
+      </w:r>
+      <m:oMath>
+        <m:sSub>
+          <m:e>
+            <m:r>
+              <m:t>Y</m:t>
+            </m:r>
+          </m:e>
+          <m:sub>
+            <m:r>
+              <m:t>i</m:t>
+            </m:r>
+          </m:sub>
+        </m:sSub>
+        <m:r>
+          <m:rPr>
+            <m:sty m:val="p"/>
+          </m:rPr>
+          <m:t>=</m:t>
+        </m:r>
+        <m:r>
+          <m:rPr>
+            <m:sty m:val="p"/>
+          </m:rPr>
+          <m:t>−</m:t>
+        </m:r>
+        <m:r>
+          <m:t>1</m:t>
+        </m:r>
+      </m:oMath>
+      <w:r>
+        <w:t xml:space="preserve"> </w:t>
+      </w:r>
+      <w:r>
+        <w:t xml:space="preserve">for</w:t>
+      </w:r>
+      <w:r>
+        <w:t xml:space="preserve"> </w:t>
+      </w:r>
+      <m:oMath>
+        <m:r>
+          <m:t>f</m:t>
+        </m:r>
+        <m:d>
+          <m:dPr>
+            <m:begChr m:val="("/>
+            <m:endChr m:val=")"/>
+            <m:sepChr m:val=""/>
+            <m:grow/>
+          </m:dPr>
+          <m:e>
+            <m:sSub>
+              <m:e>
+                <m:r>
+                  <m:t>X</m:t>
+                </m:r>
+              </m:e>
+              <m:sub>
+                <m:r>
+                  <m:t>i</m:t>
+                </m:r>
+              </m:sub>
+            </m:sSub>
+          </m:e>
+        </m:d>
+        <m:r>
+          <m:rPr>
+            <m:sty m:val="p"/>
+          </m:rPr>
+          <m:t>&lt;</m:t>
+        </m:r>
+        <m:r>
+          <m:t>0</m:t>
+        </m:r>
+      </m:oMath>
+      <w:r>
+        <w:t xml:space="preserve">, then we always have</w:t>
+      </w:r>
+    </w:p>
+    <w:p>
+      <w:pPr>
+        <w:pStyle w:val="BodyText"/>
+      </w:pPr>
+      <m:oMathPara>
+        <m:oMathParaPr>
+          <m:jc m:val="center"/>
+        </m:oMathParaPr>
+        <m:oMath>
+          <m:sSub>
+            <m:e>
+              <m:r>
+                <m:t>Y</m:t>
+              </m:r>
+            </m:e>
+            <m:sub>
+              <m:r>
+                <m:t>i</m:t>
+              </m:r>
+            </m:sub>
+          </m:sSub>
+          <m:r>
+            <m:rPr>
+              <m:sty m:val="p"/>
+            </m:rPr>
+            <m:t>⋅</m:t>
+          </m:r>
+          <m:r>
+            <m:t>f</m:t>
+          </m:r>
+          <m:d>
+            <m:dPr>
+              <m:begChr m:val="("/>
+              <m:endChr m:val=")"/>
+              <m:sepChr m:val=""/>
+              <m:grow/>
+            </m:dPr>
+            <m:e>
+              <m:sSub>
+                <m:e>
+                  <m:r>
+                    <m:t>X</m:t>
+                  </m:r>
+                </m:e>
+                <m:sub>
+                  <m:r>
+                    <m:t>i</m:t>
+                  </m:r>
+                </m:sub>
+              </m:sSub>
+            </m:e>
+          </m:d>
+          <m:r>
+            <m:rPr>
+              <m:sty m:val="p"/>
+            </m:rPr>
+            <m:t>&gt;</m:t>
+          </m:r>
+          <m:r>
+            <m:t>0</m:t>
+          </m:r>
+          <m:r>
+            <m:t>  </m:t>
+          </m:r>
+          <m:r>
+            <m:rPr>
+              <m:nor/>
+              <m:sty m:val="p"/>
+            </m:rPr>
+            <m:t>for all </m:t>
+          </m:r>
+          <m:r>
+            <m:t>i</m:t>
+          </m:r>
+          <m:r>
+            <m:rPr>
+              <m:sty m:val="p"/>
+            </m:rPr>
+            <m:t>.</m:t>
+          </m:r>
+        </m:oMath>
+      </m:oMathPara>
+    </w:p>
+    <w:p>
+      <w:pPr>
+        <w:pStyle w:val="FirstParagraph"/>
+      </w:pPr>
+      <w:r>
+        <w:t xml:space="preserve">If</w:t>
+      </w:r>
+      <w:r>
+        <w:t xml:space="preserve"> </w:t>
+      </w:r>
+      <m:oMath>
+        <m:r>
+          <m:t>f</m:t>
+        </m:r>
+        <m:d>
+          <m:dPr>
+            <m:begChr m:val="("/>
+            <m:endChr m:val=")"/>
+            <m:sepChr m:val=""/>
+            <m:grow/>
+          </m:dPr>
+          <m:e>
+            <m:sSup>
+              <m:e>
+                <m:r>
+                  <m:t>x</m:t>
+                </m:r>
+              </m:e>
+              <m:sup>
+                <m:r>
+                  <m:rPr>
+                    <m:sty m:val="p"/>
+                  </m:rPr>
+                  <m:t>*</m:t>
+                </m:r>
+              </m:sup>
+            </m:sSup>
+          </m:e>
+        </m:d>
+      </m:oMath>
+      <w:r>
+        <w:t xml:space="preserve"> </w:t>
+      </w:r>
+      <w:r>
+        <w:t xml:space="preserve">is far from zero, then we are more confident that the test point</w:t>
+      </w:r>
+      <w:r>
+        <w:t xml:space="preserve"> </w:t>
+      </w:r>
+      <m:oMath>
+        <m:sSup>
+          <m:e>
+            <m:r>
+              <m:t>x</m:t>
+            </m:r>
+          </m:e>
+          <m:sup>
+            <m:r>
+              <m:rPr>
+                <m:sty m:val="p"/>
+              </m:rPr>
+              <m:t>*</m:t>
+            </m:r>
+          </m:sup>
+        </m:sSup>
+      </m:oMath>
+      <w:r>
+        <w:t xml:space="preserve"> </w:t>
+      </w:r>
+      <w:r>
+        <w:t xml:space="preserve">belongs to a class.</w:t>
+      </w:r>
+    </w:p>
+    <w:bookmarkEnd w:id="192"/>
+    <w:bookmarkStart w:id="193" w:name="X4a63f09b16bcc8f2bd5380409153524887c400a"/>
+    <w:p>
+      <w:pPr>
+        <w:pStyle w:val="Heading2"/>
+      </w:pPr>
+      <w:r>
+        <w:t xml:space="preserve">9.2 Maximal Margin Classifier (Optimal Seperating Hyperplane)</w:t>
+      </w:r>
+    </w:p>
+    <w:p>
+      <w:pPr>
+        <w:pStyle w:val="FirstParagraph"/>
+      </w:pPr>
+      <w:r>
+        <w:t xml:space="preserve">When the data can be perfectly separated using a hyperplane, among all infinitely many separating hyperplanes, the maximal margin classifier makes the biggest gap or margin between two classes. It is the solution of the following convex quadratic program</w:t>
+      </w:r>
+    </w:p>
+    <w:p>
+      <w:pPr>
+        <w:pStyle w:val="BodyText"/>
+      </w:pPr>
+      <m:oMathPara>
+        <m:oMathParaPr>
+          <m:jc m:val="center"/>
+        </m:oMathParaPr>
+        <m:oMath>
+          <m:sSub>
+            <m:e>
+              <m:r>
+                <m:rPr>
+                  <m:nor/>
+                  <m:sty m:val="p"/>
+                </m:rPr>
+                <m:t>maximize</m:t>
+              </m:r>
+            </m:e>
+            <m:sub>
+              <m:sSub>
+                <m:e>
+                  <m:r>
+                    <m:t>β</m:t>
+                  </m:r>
+                </m:e>
+                <m:sub>
+                  <m:r>
+                    <m:t>0</m:t>
+                  </m:r>
+                </m:sub>
+              </m:sSub>
+              <m:r>
+                <m:rPr>
+                  <m:sty m:val="p"/>
+                </m:rPr>
+                <m:t>,</m:t>
+              </m:r>
+              <m:sSub>
+                <m:e>
+                  <m:r>
+                    <m:t>β</m:t>
+                  </m:r>
+                </m:e>
+                <m:sub>
+                  <m:r>
+                    <m:t>1</m:t>
+                  </m:r>
+                </m:sub>
+              </m:sSub>
+              <m:r>
+                <m:rPr>
+                  <m:sty m:val="p"/>
+                </m:rPr>
+                <m:t>,</m:t>
+              </m:r>
+              <m:r>
+                <m:rPr>
+                  <m:sty m:val="p"/>
+                </m:rPr>
+                <m:t>⋯</m:t>
+              </m:r>
+              <m:r>
+                <m:rPr>
+                  <m:sty m:val="p"/>
+                </m:rPr>
+                <m:t>,</m:t>
+              </m:r>
+              <m:sSub>
+                <m:e>
+                  <m:r>
+                    <m:t>β</m:t>
+                  </m:r>
+                </m:e>
+                <m:sub>
+                  <m:r>
+                    <m:t>p</m:t>
+                  </m:r>
+                </m:sub>
+              </m:sSub>
+            </m:sub>
+          </m:sSub>
+          <m:r>
+            <m:t>M</m:t>
+          </m:r>
+        </m:oMath>
+      </m:oMathPara>
+    </w:p>
+    <w:p>
+      <w:pPr>
+        <w:pStyle w:val="FirstParagraph"/>
+      </w:pPr>
+      <m:oMathPara>
+        <m:oMathParaPr>
+          <m:jc m:val="center"/>
+        </m:oMathParaPr>
+        <m:oMath>
+          <m:r>
+            <m:rPr>
+              <m:nor/>
+              <m:sty m:val="p"/>
+            </m:rPr>
+            <m:t>subject to </m:t>
+          </m:r>
+          <m:nary>
+            <m:naryPr>
+              <m:chr m:val="∑"/>
+              <m:limLoc m:val="undOvr"/>
+              <m:subHide m:val="0"/>
+              <m:supHide m:val="0"/>
+            </m:naryPr>
+            <m:sub>
+              <m:r>
+                <m:t>j</m:t>
+              </m:r>
+              <m:r>
+                <m:rPr>
+                  <m:sty m:val="p"/>
+                </m:rPr>
+                <m:t>=</m:t>
+              </m:r>
+              <m:r>
+                <m:t>1</m:t>
+              </m:r>
+            </m:sub>
+            <m:sup>
+              <m:r>
+                <m:t>p</m:t>
+              </m:r>
+            </m:sup>
+            <m:e>
+              <m:sSup>
+                <m:e>
+                  <m:sSub>
+                    <m:e>
+                      <m:r>
+                        <m:t>β</m:t>
+                      </m:r>
+                    </m:e>
+                    <m:sub>
+                      <m:r>
+                        <m:t>j</m:t>
+                      </m:r>
+                    </m:sub>
+                  </m:sSub>
+                </m:e>
+                <m:sup>
+                  <m:r>
+                    <m:t>2</m:t>
+                  </m:r>
+                </m:sup>
+              </m:sSup>
+            </m:e>
+          </m:nary>
+          <m:r>
+            <m:rPr>
+              <m:sty m:val="p"/>
+            </m:rPr>
+            <m:t>=</m:t>
+          </m:r>
+          <m:r>
+            <m:t>1</m:t>
+          </m:r>
+          <m:r>
+            <m:t>  </m:t>
+          </m:r>
+          <m:r>
+            <m:rPr>
+              <m:nor/>
+              <m:sty m:val="p"/>
+            </m:rPr>
+            <m:t>and</m:t>
+          </m:r>
+          <m:r>
+            <m:t>  </m:t>
+          </m:r>
+          <m:sSub>
+            <m:e>
+              <m:r>
+                <m:t>y</m:t>
+              </m:r>
+            </m:e>
+            <m:sub>
+              <m:r>
+                <m:t>i</m:t>
+              </m:r>
+            </m:sub>
+          </m:sSub>
+          <m:d>
+            <m:dPr>
+              <m:begChr m:val="("/>
+              <m:endChr m:val=")"/>
+              <m:sepChr m:val=""/>
+              <m:grow/>
+            </m:dPr>
+            <m:e>
+              <m:sSub>
+                <m:e>
+                  <m:r>
+                    <m:t>β</m:t>
+                  </m:r>
+                </m:e>
+                <m:sub>
+                  <m:r>
+                    <m:t>0</m:t>
+                  </m:r>
+                </m:sub>
+              </m:sSub>
+              <m:r>
+                <m:rPr>
+                  <m:sty m:val="p"/>
+                </m:rPr>
+                <m:t>+</m:t>
+              </m:r>
+              <m:sSub>
+                <m:e>
+                  <m:r>
+                    <m:t>β</m:t>
+                  </m:r>
+                </m:e>
+                <m:sub>
+                  <m:r>
+                    <m:t>1</m:t>
+                  </m:r>
+                </m:sub>
+              </m:sSub>
+              <m:sSub>
+                <m:e>
+                  <m:r>
+                    <m:t>x</m:t>
+                  </m:r>
+                </m:e>
+                <m:sub>
+                  <m:r>
+                    <m:t>x</m:t>
+                  </m:r>
+                  <m:r>
+                    <m:t>i</m:t>
+                  </m:r>
+                </m:sub>
+              </m:sSub>
+              <m:r>
+                <m:rPr>
+                  <m:sty m:val="p"/>
+                </m:rPr>
+                <m:t>+</m:t>
+              </m:r>
+              <m:r>
+                <m:rPr>
+                  <m:sty m:val="p"/>
+                </m:rPr>
+                <m:t>⋯</m:t>
+              </m:r>
+              <m:r>
+                <m:rPr>
+                  <m:sty m:val="p"/>
+                </m:rPr>
+                <m:t>+</m:t>
+              </m:r>
+              <m:sSub>
+                <m:e>
+                  <m:r>
+                    <m:t>β</m:t>
+                  </m:r>
+                </m:e>
+                <m:sub>
+                  <m:r>
+                    <m:t>p</m:t>
+                  </m:r>
+                </m:sub>
+              </m:sSub>
+              <m:sSub>
+                <m:e>
+                  <m:r>
+                    <m:t>x</m:t>
+                  </m:r>
+                </m:e>
+                <m:sub>
+                  <m:r>
+                    <m:t>i</m:t>
+                  </m:r>
+                  <m:r>
+                    <m:t>p</m:t>
+                  </m:r>
+                </m:sub>
+              </m:sSub>
+            </m:e>
+          </m:d>
+          <m:r>
+            <m:rPr>
+              <m:sty m:val="p"/>
+            </m:rPr>
+            <m:t>≥</m:t>
+          </m:r>
+          <m:r>
+            <m:t>M</m:t>
+          </m:r>
+          <m:r>
+            <m:rPr>
+              <m:nor/>
+              <m:sty m:val="p"/>
+            </m:rPr>
+            <m:t> for all </m:t>
+          </m:r>
+          <m:r>
+            <m:t>i</m:t>
+          </m:r>
+          <m:r>
+            <m:rPr>
+              <m:sty m:val="p"/>
+            </m:rPr>
+            <m:t>=</m:t>
+          </m:r>
+          <m:r>
+            <m:t>1</m:t>
+          </m:r>
+          <m:r>
+            <m:rPr>
+              <m:sty m:val="p"/>
+            </m:rPr>
+            <m:t>,</m:t>
+          </m:r>
+          <m:r>
+            <m:rPr>
+              <m:sty m:val="p"/>
+            </m:rPr>
+            <m:t>⋯</m:t>
+          </m:r>
+          <m:r>
+            <m:rPr>
+              <m:sty m:val="p"/>
+            </m:rPr>
+            <m:t>,</m:t>
+          </m:r>
+          <m:r>
+            <m:t>n</m:t>
+          </m:r>
+        </m:oMath>
+      </m:oMathPara>
+    </w:p>
+    <w:p>
+      <w:pPr>
+        <w:pStyle w:val="FirstParagraph"/>
+      </w:pPr>
+      <w:r>
+        <w:t xml:space="preserve">The constraints guarantees that each observation will be on the correct side of the hyperplane. The normalizing constraint allows to interpret</w:t>
+      </w:r>
+    </w:p>
+    <w:p>
+      <w:pPr>
+        <w:pStyle w:val="BodyText"/>
+      </w:pPr>
+      <m:oMathPara>
+        <m:oMathParaPr>
+          <m:jc m:val="center"/>
+        </m:oMathParaPr>
+        <m:oMath>
+          <m:sSub>
+            <m:e>
+              <m:r>
+                <m:t>y</m:t>
+              </m:r>
+            </m:e>
+            <m:sub>
+              <m:r>
+                <m:t>i</m:t>
+              </m:r>
+            </m:sub>
+          </m:sSub>
+          <m:d>
+            <m:dPr>
+              <m:begChr m:val="("/>
+              <m:endChr m:val=")"/>
+              <m:sepChr m:val=""/>
+              <m:grow/>
+            </m:dPr>
+            <m:e>
+              <m:sSub>
+                <m:e>
+                  <m:r>
+                    <m:t>β</m:t>
+                  </m:r>
+                </m:e>
+                <m:sub>
+                  <m:r>
+                    <m:t>0</m:t>
+                  </m:r>
+                </m:sub>
+              </m:sSub>
+              <m:r>
+                <m:rPr>
+                  <m:sty m:val="p"/>
+                </m:rPr>
+                <m:t>+</m:t>
+              </m:r>
+              <m:sSub>
+                <m:e>
+                  <m:r>
+                    <m:t>β</m:t>
+                  </m:r>
+                </m:e>
+                <m:sub>
+                  <m:r>
+                    <m:t>1</m:t>
+                  </m:r>
+                </m:sub>
+              </m:sSub>
+              <m:sSub>
+                <m:e>
+                  <m:r>
+                    <m:t>x</m:t>
+                  </m:r>
+                </m:e>
+                <m:sub>
+                  <m:r>
+                    <m:t>x</m:t>
+                  </m:r>
+                  <m:r>
+                    <m:t>i</m:t>
+                  </m:r>
+                </m:sub>
+              </m:sSub>
+              <m:r>
+                <m:rPr>
+                  <m:sty m:val="p"/>
+                </m:rPr>
+                <m:t>+</m:t>
+              </m:r>
+              <m:r>
+                <m:rPr>
+                  <m:sty m:val="p"/>
+                </m:rPr>
+                <m:t>⋯</m:t>
+              </m:r>
+              <m:r>
+                <m:rPr>
+                  <m:sty m:val="p"/>
+                </m:rPr>
+                <m:t>+</m:t>
+              </m:r>
+              <m:sSub>
+                <m:e>
+                  <m:r>
+                    <m:t>β</m:t>
+                  </m:r>
+                </m:e>
+                <m:sub>
+                  <m:r>
+                    <m:t>p</m:t>
+                  </m:r>
+                </m:sub>
+              </m:sSub>
+              <m:sSub>
+                <m:e>
+                  <m:r>
+                    <m:t>x</m:t>
+                  </m:r>
+                </m:e>
+                <m:sub>
+                  <m:r>
+                    <m:t>i</m:t>
+                  </m:r>
+                  <m:r>
+                    <m:t>p</m:t>
+                  </m:r>
+                </m:sub>
+              </m:sSub>
+            </m:e>
+          </m:d>
+        </m:oMath>
+      </m:oMathPara>
+    </w:p>
+    <w:p>
+      <w:pPr>
+        <w:pStyle w:val="FirstParagraph"/>
+      </w:pPr>
+      <w:r>
+        <w:t xml:space="preserve">to be the perpendicular distance from observation</w:t>
+      </w:r>
+      <w:r>
+        <w:t xml:space="preserve"> </w:t>
+      </w:r>
+      <m:oMath>
+        <m:r>
+          <m:t>i</m:t>
+        </m:r>
+      </m:oMath>
+      <w:r>
+        <w:t xml:space="preserve"> </w:t>
+      </w:r>
+      <w:r>
+        <w:t xml:space="preserve">to the hyperplane. Hence</w:t>
+      </w:r>
+      <w:r>
+        <w:t xml:space="preserve"> </w:t>
+      </w:r>
+      <m:oMath>
+        <m:r>
+          <m:t>M</m:t>
+        </m:r>
+      </m:oMath>
+      <w:r>
+        <w:t xml:space="preserve"> </w:t>
+      </w:r>
+      <w:r>
+        <w:t xml:space="preserve">represents the</w:t>
       </w:r>
       <w:r>
         <w:t xml:space="preserve"> </w:t>
@@ -54197,63 +55577,5973 @@
           <w:iCs/>
           <w:i/>
         </w:rPr>
-        <w:t xml:space="preserve">regression algorithms</w:t>
-      </w:r>
-      <w:r>
-        <w:t xml:space="preserve">. Present it at COS Research Sympsium in the end of April.</w:t>
+        <w:t xml:space="preserve">margin</w:t>
+      </w:r>
+      <w:r>
+        <w:t xml:space="preserve"> </w:t>
+      </w:r>
+      <w:r>
+        <w:t xml:space="preserve">of our hyperplane.</w:t>
+      </w:r>
+      <w:r>
+        <w:t xml:space="preserve"> </w:t>
+      </w:r>
+      <w:r>
+        <w:t xml:space="preserve">In a sense, the maximal</w:t>
+      </w:r>
+      <w:r>
+        <w:t xml:space="preserve"> </w:t>
+      </w:r>
+      <w:r>
+        <w:t xml:space="preserve">margin hyperplane represents the mid-line of the widest</w:t>
+      </w:r>
+      <w:r>
+        <w:t xml:space="preserve"> </w:t>
+      </w:r>
+      <w:r>
+        <w:t xml:space="preserve">“</w:t>
+      </w:r>
+      <w:r>
+        <w:t xml:space="preserve">slab</w:t>
+      </w:r>
+      <w:r>
+        <w:t xml:space="preserve">”</w:t>
+      </w:r>
+      <w:r>
+        <w:t xml:space="preserve"> </w:t>
+      </w:r>
+      <w:r>
+        <w:t xml:space="preserve">that we can</w:t>
+      </w:r>
+      <w:r>
+        <w:t xml:space="preserve"> </w:t>
+      </w:r>
+      <w:r>
+        <w:t xml:space="preserve">insert between the two classes. Maximal margin classifier may lead to overfitting when</w:t>
+      </w:r>
+      <w:r>
+        <w:t xml:space="preserve"> </w:t>
+      </w:r>
+      <m:oMath>
+        <m:r>
+          <m:t>p</m:t>
+        </m:r>
+      </m:oMath>
+      <w:r>
+        <w:t xml:space="preserve"> </w:t>
+      </w:r>
+      <w:r>
+        <w:t xml:space="preserve">is large.</w:t>
       </w:r>
     </w:p>
     <w:p>
       <w:pPr>
         <w:pStyle w:val="BodyText"/>
       </w:pPr>
+      <w:r>
+        <w:t xml:space="preserve">The observations that lie along the margin are called</w:t>
+      </w:r>
+      <w:r>
+        <w:t xml:space="preserve"> </w:t>
+      </w:r>
+      <w:r>
+        <w:rPr>
+          <w:iCs/>
+          <w:i/>
+        </w:rPr>
+        <w:t xml:space="preserve">support vectors</w:t>
+      </w:r>
+      <w:r>
+        <w:t xml:space="preserve">. They affect the optimal separating hyperplane. Other observations that outside the separating margin do not affect the optimal separating plane, provided their movement do not cause them to cross the boundary set by the margin.</w:t>
+      </w:r>
+    </w:p>
+    <w:bookmarkEnd w:id="193"/>
+    <w:bookmarkStart w:id="195" w:name="X175902fe8b54d60de4e315c51762836fd5d6bd6"/>
+    <w:p>
+      <w:pPr>
+        <w:pStyle w:val="Heading2"/>
+      </w:pPr>
+      <w:r>
+        <w:t xml:space="preserve">9.3 Support Vector Classifier (soft margin classifier)</w:t>
+      </w:r>
+    </w:p>
+    <w:p>
+      <w:pPr>
+        <w:pStyle w:val="FirstParagraph"/>
+      </w:pPr>
+      <w:r>
+        <w:t xml:space="preserve">Often time:</w:t>
+      </w:r>
+      <w:r>
+        <w:t xml:space="preserve"> </w:t>
+      </w:r>
+      <w:r>
+        <w:t xml:space="preserve">- the data is not separable by a linear plane, hence there is no maximal margin classifier.</w:t>
+      </w:r>
+      <w:r>
+        <w:t xml:space="preserve"> </w:t>
+      </w:r>
+      <w:r>
+        <w:t xml:space="preserve">- or the data is noisy, and a poor maximal margin separating plane is obtained. leading to a classifier that is sensitive to a single observation (overfitting).</w:t>
+      </w:r>
+    </w:p>
+    <w:p>
+      <w:pPr>
+        <w:pStyle w:val="BodyText"/>
+      </w:pPr>
+      <w:r>
+        <w:t xml:space="preserve">A support Vector Classifier maximizes a</w:t>
+      </w:r>
+      <w:r>
+        <w:t xml:space="preserve"> </w:t>
+      </w:r>
+      <w:r>
+        <w:rPr>
+          <w:iCs/>
+          <w:i/>
+        </w:rPr>
+        <w:t xml:space="preserve">soft</w:t>
+      </w:r>
+      <w:r>
+        <w:t xml:space="preserve"> </w:t>
+      </w:r>
+      <w:r>
+        <w:t xml:space="preserve">margin to almost separates the classes:</w:t>
+      </w:r>
+    </w:p>
+    <w:p>
+      <w:pPr>
+        <w:pStyle w:val="BodyText"/>
+      </w:pPr>
+      <m:oMathPara>
+        <m:oMathParaPr>
+          <m:jc m:val="center"/>
+        </m:oMathParaPr>
+        <m:oMath>
+          <m:sSub>
+            <m:e>
+              <m:r>
+                <m:rPr>
+                  <m:nor/>
+                  <m:sty m:val="p"/>
+                </m:rPr>
+                <m:t>maximize</m:t>
+              </m:r>
+            </m:e>
+            <m:sub>
+              <m:sSub>
+                <m:e>
+                  <m:r>
+                    <m:t>β</m:t>
+                  </m:r>
+                </m:e>
+                <m:sub>
+                  <m:r>
+                    <m:t>0</m:t>
+                  </m:r>
+                </m:sub>
+              </m:sSub>
+              <m:r>
+                <m:rPr>
+                  <m:sty m:val="p"/>
+                </m:rPr>
+                <m:t>,</m:t>
+              </m:r>
+              <m:sSub>
+                <m:e>
+                  <m:r>
+                    <m:t>β</m:t>
+                  </m:r>
+                </m:e>
+                <m:sub>
+                  <m:r>
+                    <m:t>1</m:t>
+                  </m:r>
+                </m:sub>
+              </m:sSub>
+              <m:r>
+                <m:rPr>
+                  <m:sty m:val="p"/>
+                </m:rPr>
+                <m:t>,</m:t>
+              </m:r>
+              <m:r>
+                <m:rPr>
+                  <m:sty m:val="p"/>
+                </m:rPr>
+                <m:t>⋯</m:t>
+              </m:r>
+              <m:r>
+                <m:rPr>
+                  <m:sty m:val="p"/>
+                </m:rPr>
+                <m:t>,</m:t>
+              </m:r>
+              <m:sSub>
+                <m:e>
+                  <m:r>
+                    <m:t>β</m:t>
+                  </m:r>
+                </m:e>
+                <m:sub>
+                  <m:r>
+                    <m:t>p</m:t>
+                  </m:r>
+                </m:sub>
+              </m:sSub>
+            </m:sub>
+          </m:sSub>
+          <m:r>
+            <m:t>M</m:t>
+          </m:r>
+          <m:r>
+            <m:rPr>
+              <m:sty m:val="p"/>
+            </m:rPr>
+            <m:t>,</m:t>
+          </m:r>
+          <m:r>
+            <m:rPr>
+              <m:nor/>
+              <m:sty m:val="p"/>
+            </m:rPr>
+            <m:t> subject to </m:t>
+          </m:r>
+          <m:nary>
+            <m:naryPr>
+              <m:chr m:val="∑"/>
+              <m:limLoc m:val="undOvr"/>
+              <m:subHide m:val="0"/>
+              <m:supHide m:val="0"/>
+            </m:naryPr>
+            <m:sub>
+              <m:r>
+                <m:t>j</m:t>
+              </m:r>
+              <m:r>
+                <m:rPr>
+                  <m:sty m:val="p"/>
+                </m:rPr>
+                <m:t>=</m:t>
+              </m:r>
+              <m:r>
+                <m:t>1</m:t>
+              </m:r>
+            </m:sub>
+            <m:sup>
+              <m:r>
+                <m:t>p</m:t>
+              </m:r>
+            </m:sup>
+            <m:e>
+              <m:sSup>
+                <m:e>
+                  <m:sSub>
+                    <m:e>
+                      <m:r>
+                        <m:t>β</m:t>
+                      </m:r>
+                    </m:e>
+                    <m:sub>
+                      <m:r>
+                        <m:t>j</m:t>
+                      </m:r>
+                    </m:sub>
+                  </m:sSub>
+                </m:e>
+                <m:sup>
+                  <m:r>
+                    <m:t>2</m:t>
+                  </m:r>
+                </m:sup>
+              </m:sSup>
+            </m:e>
+          </m:nary>
+          <m:r>
+            <m:rPr>
+              <m:sty m:val="p"/>
+            </m:rPr>
+            <m:t>=</m:t>
+          </m:r>
+          <m:r>
+            <m:t>1</m:t>
+          </m:r>
+        </m:oMath>
+      </m:oMathPara>
+    </w:p>
+    <w:p>
+      <w:pPr>
+        <w:pStyle w:val="FirstParagraph"/>
+      </w:pPr>
+      <w:r>
+        <w:t xml:space="preserve">and</w:t>
+      </w:r>
+    </w:p>
+    <w:p>
+      <w:pPr>
+        <w:pStyle w:val="BodyText"/>
+      </w:pPr>
+      <w:bookmarkStart w:id="194" w:name="eq-svc"/>
+      <m:oMathPara>
+        <m:oMathParaPr>
+          <m:jc m:val="center"/>
+        </m:oMathParaPr>
+        <m:oMath>
+          <m:sSub>
+            <m:e>
+              <m:r>
+                <m:t>y</m:t>
+              </m:r>
+            </m:e>
+            <m:sub>
+              <m:r>
+                <m:t>i</m:t>
+              </m:r>
+            </m:sub>
+          </m:sSub>
+          <m:d>
+            <m:dPr>
+              <m:begChr m:val="("/>
+              <m:endChr m:val=")"/>
+              <m:sepChr m:val=""/>
+              <m:grow/>
+            </m:dPr>
+            <m:e>
+              <m:sSub>
+                <m:e>
+                  <m:r>
+                    <m:t>β</m:t>
+                  </m:r>
+                </m:e>
+                <m:sub>
+                  <m:r>
+                    <m:t>0</m:t>
+                  </m:r>
+                </m:sub>
+              </m:sSub>
+              <m:r>
+                <m:rPr>
+                  <m:sty m:val="p"/>
+                </m:rPr>
+                <m:t>+</m:t>
+              </m:r>
+              <m:sSub>
+                <m:e>
+                  <m:r>
+                    <m:t>β</m:t>
+                  </m:r>
+                </m:e>
+                <m:sub>
+                  <m:r>
+                    <m:t>1</m:t>
+                  </m:r>
+                </m:sub>
+              </m:sSub>
+              <m:sSub>
+                <m:e>
+                  <m:r>
+                    <m:t>x</m:t>
+                  </m:r>
+                </m:e>
+                <m:sub>
+                  <m:r>
+                    <m:t>x</m:t>
+                  </m:r>
+                  <m:r>
+                    <m:t>i</m:t>
+                  </m:r>
+                </m:sub>
+              </m:sSub>
+              <m:r>
+                <m:rPr>
+                  <m:sty m:val="p"/>
+                </m:rPr>
+                <m:t>+</m:t>
+              </m:r>
+              <m:r>
+                <m:rPr>
+                  <m:sty m:val="p"/>
+                </m:rPr>
+                <m:t>⋯</m:t>
+              </m:r>
+              <m:r>
+                <m:rPr>
+                  <m:sty m:val="p"/>
+                </m:rPr>
+                <m:t>+</m:t>
+              </m:r>
+              <m:sSub>
+                <m:e>
+                  <m:r>
+                    <m:t>β</m:t>
+                  </m:r>
+                </m:e>
+                <m:sub>
+                  <m:r>
+                    <m:t>p</m:t>
+                  </m:r>
+                </m:sub>
+              </m:sSub>
+              <m:sSub>
+                <m:e>
+                  <m:r>
+                    <m:t>x</m:t>
+                  </m:r>
+                </m:e>
+                <m:sub>
+                  <m:r>
+                    <m:t>i</m:t>
+                  </m:r>
+                  <m:r>
+                    <m:t>p</m:t>
+                  </m:r>
+                </m:sub>
+              </m:sSub>
+            </m:e>
+          </m:d>
+          <m:r>
+            <m:rPr>
+              <m:sty m:val="p"/>
+            </m:rPr>
+            <m:t>≥</m:t>
+          </m:r>
+          <m:r>
+            <m:t>M</m:t>
+          </m:r>
+          <m:d>
+            <m:dPr>
+              <m:begChr m:val="("/>
+              <m:endChr m:val=")"/>
+              <m:sepChr m:val=""/>
+              <m:grow/>
+            </m:dPr>
+            <m:e>
+              <m:r>
+                <m:t>1</m:t>
+              </m:r>
+              <m:r>
+                <m:rPr>
+                  <m:sty m:val="p"/>
+                </m:rPr>
+                <m:t>−</m:t>
+              </m:r>
+              <m:sSub>
+                <m:e>
+                  <m:r>
+                    <m:t>ϵ</m:t>
+                  </m:r>
+                </m:e>
+                <m:sub>
+                  <m:r>
+                    <m:t>i</m:t>
+                  </m:r>
+                </m:sub>
+              </m:sSub>
+            </m:e>
+          </m:d>
+          <m:r>
+            <m:rPr>
+              <m:sty m:val="p"/>
+            </m:rPr>
+            <m:t>,</m:t>
+          </m:r>
+          <m:r>
+            <m:rPr>
+              <m:nor/>
+              <m:sty m:val="p"/>
+            </m:rPr>
+            <m:t> where </m:t>
+          </m:r>
+          <m:sSub>
+            <m:e>
+              <m:r>
+                <m:t>ϵ</m:t>
+              </m:r>
+            </m:e>
+            <m:sub>
+              <m:r>
+                <m:t>i</m:t>
+              </m:r>
+            </m:sub>
+          </m:sSub>
+          <m:r>
+            <m:rPr>
+              <m:sty m:val="p"/>
+            </m:rPr>
+            <m:t>≥</m:t>
+          </m:r>
+          <m:r>
+            <m:t>0</m:t>
+          </m:r>
+          <m:r>
+            <m:rPr>
+              <m:sty m:val="p"/>
+            </m:rPr>
+            <m:t>,</m:t>
+          </m:r>
+          <m:nary>
+            <m:naryPr>
+              <m:chr m:val="∑"/>
+              <m:limLoc m:val="undOvr"/>
+              <m:subHide m:val="0"/>
+              <m:supHide m:val="0"/>
+            </m:naryPr>
+            <m:sub>
+              <m:r>
+                <m:t>i</m:t>
+              </m:r>
+              <m:r>
+                <m:rPr>
+                  <m:sty m:val="p"/>
+                </m:rPr>
+                <m:t>=</m:t>
+              </m:r>
+              <m:r>
+                <m:t>1</m:t>
+              </m:r>
+            </m:sub>
+            <m:sup>
+              <m:r>
+                <m:t>n</m:t>
+              </m:r>
+            </m:sup>
+            <m:e>
+              <m:sSub>
+                <m:e>
+                  <m:r>
+                    <m:t>ϵ</m:t>
+                  </m:r>
+                </m:e>
+                <m:sub>
+                  <m:r>
+                    <m:t>i</m:t>
+                  </m:r>
+                </m:sub>
+              </m:sSub>
+            </m:e>
+          </m:nary>
+          <m:r>
+            <m:rPr>
+              <m:sty m:val="p"/>
+            </m:rPr>
+            <m:t>≤</m:t>
+          </m:r>
+          <m:r>
+            <m:t>C</m:t>
+          </m:r>
+          <m:r>
+            <m:rPr>
+              <m:sty m:val="p"/>
+            </m:rPr>
+            <m:t>.</m:t>
+          </m:r>
+          <m:r>
+            <m:t>  </m:t>
+          </m:r>
+          <m:d>
+            <m:dPr>
+              <m:begChr m:val="("/>
+              <m:endChr m:val=")"/>
+              <m:sepChr m:val=""/>
+              <m:grow/>
+            </m:dPr>
+            <m:e>
+              <m:r>
+                <m:t>9.1</m:t>
+              </m:r>
+            </m:e>
+          </m:d>
+        </m:oMath>
+      </m:oMathPara>
+      <w:bookmarkEnd w:id="194"/>
+    </w:p>
+    <w:p>
+      <w:pPr>
+        <w:pStyle w:val="FirstParagraph"/>
+      </w:pPr>
+      <w:r>
+        <w:t xml:space="preserve">The soft margin may be violated by some observations.</w:t>
+      </w:r>
+      <w:r>
+        <w:t xml:space="preserve"> </w:t>
+      </w:r>
+      <m:oMath>
+        <m:sSub>
+          <m:e>
+            <m:r>
+              <m:t>ϵ</m:t>
+            </m:r>
+          </m:e>
+          <m:sub>
+            <m:r>
+              <m:t>i</m:t>
+            </m:r>
+          </m:sub>
+        </m:sSub>
+      </m:oMath>
+      <w:r>
+        <w:t xml:space="preserve"> </w:t>
+      </w:r>
+      <w:r>
+        <w:t xml:space="preserve">are</w:t>
+      </w:r>
+      <w:r>
+        <w:t xml:space="preserve"> </w:t>
+      </w:r>
+      <w:r>
+        <w:rPr>
+          <w:iCs/>
+          <w:i/>
+        </w:rPr>
+        <w:t xml:space="preserve">slack varaibles</w:t>
+      </w:r>
+      <w:r>
+        <w:t xml:space="preserve"> </w:t>
+      </w:r>
+      <w:r>
+        <w:t xml:space="preserve">that individual observations to be on the wrong side of the margin or the hyperplane.</w:t>
+      </w:r>
+      <w:r>
+        <w:t xml:space="preserve"> </w:t>
+      </w:r>
+      <w:r>
+        <w:t xml:space="preserve">- If</w:t>
+      </w:r>
+      <w:r>
+        <w:t xml:space="preserve"> </w:t>
+      </w:r>
+      <m:oMath>
+        <m:sSub>
+          <m:e>
+            <m:r>
+              <m:t>ϵ</m:t>
+            </m:r>
+          </m:e>
+          <m:sub>
+            <m:r>
+              <m:t>i</m:t>
+            </m:r>
+          </m:sub>
+        </m:sSub>
+        <m:r>
+          <m:rPr>
+            <m:sty m:val="p"/>
+          </m:rPr>
+          <m:t>=</m:t>
+        </m:r>
+        <m:r>
+          <m:t>0</m:t>
+        </m:r>
+      </m:oMath>
+      <w:r>
+        <w:t xml:space="preserve">, then the</w:t>
+      </w:r>
+      <w:r>
+        <w:t xml:space="preserve"> </w:t>
+      </w:r>
+      <m:oMath>
+        <m:r>
+          <m:t>i</m:t>
+        </m:r>
+      </m:oMath>
+      <w:r>
+        <w:t xml:space="preserve">-th observation is on the correct side of the margin.</w:t>
+      </w:r>
+      <w:r>
+        <w:t xml:space="preserve"> </w:t>
+      </w:r>
+      <w:r>
+        <w:t xml:space="preserve">- If</w:t>
+      </w:r>
+      <w:r>
+        <w:t xml:space="preserve"> </w:t>
+      </w:r>
+      <m:oMath>
+        <m:r>
+          <m:t>1</m:t>
+        </m:r>
+        <m:r>
+          <m:rPr>
+            <m:sty m:val="p"/>
+          </m:rPr>
+          <m:t>&gt;</m:t>
+        </m:r>
+        <m:r>
+          <m:t>ϵ</m:t>
+        </m:r>
+        <m:r>
+          <m:rPr>
+            <m:sty m:val="p"/>
+          </m:rPr>
+          <m:t>&gt;</m:t>
+        </m:r>
+        <m:r>
+          <m:t>0</m:t>
+        </m:r>
+      </m:oMath>
+      <w:r>
+        <w:t xml:space="preserve">, then the</w:t>
+      </w:r>
+      <w:r>
+        <w:t xml:space="preserve"> </w:t>
+      </w:r>
+      <m:oMath>
+        <m:r>
+          <m:t>i</m:t>
+        </m:r>
+      </m:oMath>
+      <w:r>
+        <w:t xml:space="preserve">-th observation is on the wrong side of the margin.</w:t>
+      </w:r>
+      <w:r>
+        <w:t xml:space="preserve"> </w:t>
+      </w:r>
+      <w:r>
+        <w:t xml:space="preserve">- If</w:t>
+      </w:r>
+      <w:r>
+        <w:t xml:space="preserve"> </w:t>
+      </w:r>
+      <m:oMath>
+        <m:r>
+          <m:t>ϵ</m:t>
+        </m:r>
+        <m:r>
+          <m:rPr>
+            <m:sty m:val="p"/>
+          </m:rPr>
+          <m:t>&gt;</m:t>
+        </m:r>
+        <m:r>
+          <m:t>1</m:t>
+        </m:r>
+      </m:oMath>
+      <w:r>
+        <w:t xml:space="preserve">, then it is on the wrong side of the hyperplane.</w:t>
+      </w:r>
+    </w:p>
+    <w:p>
+      <w:pPr>
+        <w:pStyle w:val="BodyText"/>
+      </w:pPr>
+      <m:oMath>
+        <m:r>
+          <m:t>C</m:t>
+        </m:r>
+      </m:oMath>
+      <w:r>
+        <w:t xml:space="preserve"> </w:t>
+      </w:r>
+      <w:r>
+        <w:t xml:space="preserve">is a regulation parameter that can be tuned with cross-validation, bounding the sum of</w:t>
+      </w:r>
+      <w:r>
+        <w:t xml:space="preserve"> </w:t>
+      </w:r>
+      <m:oMath>
+        <m:sSub>
+          <m:e>
+            <m:r>
+              <m:t>ϵ</m:t>
+            </m:r>
+          </m:e>
+          <m:sub>
+            <m:r>
+              <m:t>i</m:t>
+            </m:r>
+          </m:sub>
+        </m:sSub>
+      </m:oMath>
+      <w:r>
+        <w:t xml:space="preserve">’s, i.e., it determines the number and severity of the violations to the margin (and to the hyperplane) that we will tolerate. So</w:t>
+      </w:r>
+      <w:r>
+        <w:t xml:space="preserve"> </w:t>
+      </w:r>
+      <m:oMath>
+        <m:r>
+          <m:t>C</m:t>
+        </m:r>
+      </m:oMath>
+      <w:r>
+        <w:t xml:space="preserve"> </w:t>
+      </w:r>
+      <w:r>
+        <w:t xml:space="preserve">is a</w:t>
+      </w:r>
+      <w:r>
+        <w:t xml:space="preserve"> </w:t>
+      </w:r>
+      <w:r>
+        <w:rPr>
+          <w:iCs/>
+          <w:i/>
+        </w:rPr>
+        <w:t xml:space="preserve">budget</w:t>
+      </w:r>
+      <w:r>
+        <w:t xml:space="preserve"> </w:t>
+      </w:r>
+      <w:r>
+        <w:t xml:space="preserve">for such violations.</w:t>
+      </w:r>
+      <w:r>
+        <w:t xml:space="preserve"> </w:t>
+      </w:r>
+      <w:r>
+        <w:t xml:space="preserve">- If</w:t>
+      </w:r>
+      <w:r>
+        <w:t xml:space="preserve"> </w:t>
+      </w:r>
+      <m:oMath>
+        <m:r>
+          <m:t>C</m:t>
+        </m:r>
+        <m:r>
+          <m:rPr>
+            <m:sty m:val="p"/>
+          </m:rPr>
+          <m:t>=</m:t>
+        </m:r>
+        <m:r>
+          <m:t>0</m:t>
+        </m:r>
+      </m:oMath>
+      <w:r>
+        <w:t xml:space="preserve">, then all</w:t>
+      </w:r>
+      <w:r>
+        <w:t xml:space="preserve"> </w:t>
+      </w:r>
+      <m:oMath>
+        <m:sSub>
+          <m:e>
+            <m:r>
+              <m:t>ϵ</m:t>
+            </m:r>
+          </m:e>
+          <m:sub>
+            <m:r>
+              <m:t>i</m:t>
+            </m:r>
+          </m:sub>
+        </m:sSub>
+        <m:r>
+          <m:rPr>
+            <m:sty m:val="p"/>
+          </m:rPr>
+          <m:t>=</m:t>
+        </m:r>
+        <m:r>
+          <m:t>0</m:t>
+        </m:r>
+      </m:oMath>
+      <w:r>
+        <w:t xml:space="preserve"> </w:t>
+      </w:r>
+      <w:r>
+        <w:t xml:space="preserve">for each</w:t>
+      </w:r>
+      <w:r>
+        <w:t xml:space="preserve"> </w:t>
+      </w:r>
+      <m:oMath>
+        <m:r>
+          <m:t>i</m:t>
+        </m:r>
+      </m:oMath>
+      <w:r>
+        <w:t xml:space="preserve">, and the support vector classifier becomes the maximal margin hyperplane.</w:t>
+      </w:r>
+      <w:r>
+        <w:t xml:space="preserve"> </w:t>
+      </w:r>
+      <w:r>
+        <w:t xml:space="preserve">- If</w:t>
+      </w:r>
+      <w:r>
+        <w:t xml:space="preserve"> </w:t>
+      </w:r>
+      <m:oMath>
+        <m:r>
+          <m:t>C</m:t>
+        </m:r>
+        <m:r>
+          <m:rPr>
+            <m:sty m:val="p"/>
+          </m:rPr>
+          <m:t>&gt;</m:t>
+        </m:r>
+        <m:r>
+          <m:t>0</m:t>
+        </m:r>
+      </m:oMath>
+      <w:r>
+        <w:t xml:space="preserve">, then no more than</w:t>
+      </w:r>
+      <w:r>
+        <w:t xml:space="preserve"> </w:t>
+      </w:r>
+      <m:oMath>
+        <m:r>
+          <m:t>C</m:t>
+        </m:r>
+      </m:oMath>
+      <w:r>
+        <w:t xml:space="preserve"> </w:t>
+      </w:r>
+      <w:r>
+        <w:t xml:space="preserve">observation can be on the wrong side of the hyperplane then</w:t>
+      </w:r>
+      <w:r>
+        <w:t xml:space="preserve"> </w:t>
+      </w:r>
+      <m:oMath>
+        <m:sSub>
+          <m:e>
+            <m:r>
+              <m:t>ϵ</m:t>
+            </m:r>
+          </m:e>
+          <m:sub>
+            <m:r>
+              <m:t>i</m:t>
+            </m:r>
+          </m:sub>
+        </m:sSub>
+        <m:r>
+          <m:rPr>
+            <m:sty m:val="p"/>
+          </m:rPr>
+          <m:t>&gt;</m:t>
+        </m:r>
+        <m:r>
+          <m:t>1</m:t>
+        </m:r>
+      </m:oMath>
+      <w:r>
+        <w:t xml:space="preserve">. As</w:t>
+      </w:r>
+      <w:r>
+        <w:t xml:space="preserve"> </w:t>
+      </w:r>
+      <m:oMath>
+        <m:r>
+          <m:t>C</m:t>
+        </m:r>
+      </m:oMath>
+      <w:r>
+        <w:t xml:space="preserve"> </w:t>
+      </w:r>
+      <w:r>
+        <w:t xml:space="preserve">increases, more tolerant to the violations leading to</w:t>
+      </w:r>
+      <w:r>
+        <w:t xml:space="preserve"> </w:t>
+      </w:r>
+      <w:r>
+        <w:rPr>
+          <w:iCs/>
+          <w:i/>
+        </w:rPr>
+        <w:t xml:space="preserve">wider</w:t>
+      </w:r>
+      <w:r>
+        <w:t xml:space="preserve"> </w:t>
+      </w:r>
+      <w:r>
+        <w:t xml:space="preserve">margin, and more support vectors.</w:t>
+      </w:r>
+    </w:p>
+    <w:p>
+      <w:pPr>
+        <w:pStyle w:val="BodyText"/>
+      </w:pPr>
+      <w:r>
+        <w:t xml:space="preserve">So</w:t>
+      </w:r>
+      <w:r>
+        <w:t xml:space="preserve"> </w:t>
+      </w:r>
+      <m:oMath>
+        <m:r>
+          <m:t>C</m:t>
+        </m:r>
+      </m:oMath>
+      <w:r>
+        <w:t xml:space="preserve"> </w:t>
+      </w:r>
+      <w:r>
+        <w:t xml:space="preserve">controls the bias-variance trade-off</w:t>
+      </w:r>
+      <w:r>
+        <w:t xml:space="preserve"> </w:t>
+      </w:r>
+      <w:r>
+        <w:t xml:space="preserve">- When</w:t>
+      </w:r>
+      <w:r>
+        <w:t xml:space="preserve"> </w:t>
+      </w:r>
+      <m:oMath>
+        <m:r>
+          <m:t>C</m:t>
+        </m:r>
+      </m:oMath>
+      <w:r>
+        <w:t xml:space="preserve"> </w:t>
+      </w:r>
+      <w:r>
+        <w:t xml:space="preserve">is small, less tolerance and smaller margin, the classifier may highly fit the data, hence small bias but high variance.</w:t>
+      </w:r>
+    </w:p>
+    <w:p>
+      <w:pPr>
+        <w:pStyle w:val="BodyText"/>
+      </w:pPr>
+      <w:r>
+        <w:t xml:space="preserve">Similar to the maximal margin classfier, the support vector classfier is only affected by the</w:t>
+      </w:r>
+      <w:r>
+        <w:t xml:space="preserve"> </w:t>
+      </w:r>
+      <w:r>
+        <w:rPr>
+          <w:iCs/>
+          <w:i/>
+        </w:rPr>
+        <w:t xml:space="preserve">support vector</w:t>
+      </w:r>
+      <w:r>
+        <w:t xml:space="preserve"> </w:t>
+      </w:r>
+      <w:r>
+        <w:t xml:space="preserve">points on the margin or that violate the margin, robust to the points that are far away from the hyperplane. This is in contrast to some other classifiers such as LDA which needs a class mean of all within class observations, and a within-class covariance computed using</w:t>
+      </w:r>
+      <w:r>
+        <w:t xml:space="preserve"> </w:t>
+      </w:r>
+      <w:r>
+        <w:rPr>
+          <w:iCs/>
+          <w:i/>
+        </w:rPr>
+        <w:t xml:space="preserve">all</w:t>
+      </w:r>
+      <w:r>
+        <w:t xml:space="preserve"> </w:t>
+      </w:r>
+      <w:r>
+        <w:t xml:space="preserve">observations.</w:t>
+      </w:r>
+    </w:p>
+    <w:p>
+      <w:pPr>
+        <w:pStyle w:val="BodyText"/>
+      </w:pPr>
+      <w:r>
+        <w:t xml:space="preserve">On the other hand, support vector classifer is very similar to Logistic regression, which is also not sensitive to observations far from the decision boundary.</w:t>
+      </w:r>
+    </w:p>
+    <w:bookmarkEnd w:id="195"/>
+    <w:bookmarkStart w:id="196" w:name="Xbd99bf494aef54c9a1ec7ee8131561b3e23dcd1"/>
+    <w:p>
+      <w:pPr>
+        <w:pStyle w:val="Heading2"/>
+      </w:pPr>
+      <w:r>
+        <w:t xml:space="preserve">9.4 Feature (Basis) Expansion for nonlinear decision boundary</w:t>
+      </w:r>
+    </w:p>
+    <w:p>
+      <w:pPr>
+        <w:pStyle w:val="FirstParagraph"/>
+      </w:pPr>
+      <w:r>
+        <w:t xml:space="preserve">Sometimes, a linear boundary can fail no matter what</w:t>
+      </w:r>
+      <w:r>
+        <w:t xml:space="preserve"> </w:t>
+      </w:r>
+      <m:oMath>
+        <m:r>
+          <m:t>C</m:t>
+        </m:r>
+      </m:oMath>
+      <w:r>
+        <w:t xml:space="preserve"> </w:t>
+      </w:r>
+      <w:r>
+        <w:t xml:space="preserve">takes on. One way to fix this is to enlarge the feature space by including transformations such as</w:t>
+      </w:r>
+      <w:r>
+        <w:t xml:space="preserve"> </w:t>
+      </w:r>
+      <m:oMath>
+        <m:sSubSup>
+          <m:e>
+            <m:r>
+              <m:t>X</m:t>
+            </m:r>
+          </m:e>
+          <m:sub>
+            <m:r>
+              <m:t>1</m:t>
+            </m:r>
+          </m:sub>
+          <m:sup>
+            <m:r>
+              <m:t>2</m:t>
+            </m:r>
+          </m:sup>
+        </m:sSubSup>
+        <m:r>
+          <m:rPr>
+            <m:sty m:val="p"/>
+          </m:rPr>
+          <m:t>,</m:t>
+        </m:r>
+        <m:sSubSup>
+          <m:e>
+            <m:r>
+              <m:t>X</m:t>
+            </m:r>
+          </m:e>
+          <m:sub>
+            <m:r>
+              <m:t>1</m:t>
+            </m:r>
+          </m:sub>
+          <m:sup>
+            <m:r>
+              <m:t>3</m:t>
+            </m:r>
+          </m:sup>
+        </m:sSubSup>
+        <m:r>
+          <m:rPr>
+            <m:sty m:val="p"/>
+          </m:rPr>
+          <m:t>,</m:t>
+        </m:r>
+        <m:sSub>
+          <m:e>
+            <m:r>
+              <m:t>X</m:t>
+            </m:r>
+          </m:e>
+          <m:sub>
+            <m:r>
+              <m:t>1</m:t>
+            </m:r>
+          </m:sub>
+        </m:sSub>
+        <m:sSub>
+          <m:e>
+            <m:r>
+              <m:t>X</m:t>
+            </m:r>
+          </m:e>
+          <m:sub>
+            <m:r>
+              <m:t>2</m:t>
+            </m:r>
+          </m:sub>
+        </m:sSub>
+      </m:oMath>
+      <w:r>
+        <w:t xml:space="preserve">,</w:t>
+      </w:r>
+      <w:r>
+        <w:t xml:space="preserve"> </w:t>
+      </w:r>
+      <m:oMath>
+        <m:sSub>
+          <m:e>
+            <m:r>
+              <m:t>X</m:t>
+            </m:r>
+          </m:e>
+          <m:sub>
+            <m:r>
+              <m:t>1</m:t>
+            </m:r>
+          </m:sub>
+        </m:sSub>
+        <m:sSubSup>
+          <m:e>
+            <m:r>
+              <m:t>X</m:t>
+            </m:r>
+          </m:e>
+          <m:sub>
+            <m:r>
+              <m:t>2</m:t>
+            </m:r>
+          </m:sub>
+          <m:sup>
+            <m:r>
+              <m:t>2</m:t>
+            </m:r>
+          </m:sup>
+        </m:sSubSup>
+        <m:r>
+          <m:rPr>
+            <m:sty m:val="p"/>
+          </m:rPr>
+          <m:t>,</m:t>
+        </m:r>
+        <m:r>
+          <m:rPr>
+            <m:sty m:val="p"/>
+          </m:rPr>
+          <m:t>⋯</m:t>
+        </m:r>
+      </m:oMath>
+      <w:r>
+        <w:t xml:space="preserve">. Hence go from a</w:t>
+      </w:r>
+      <w:r>
+        <w:t xml:space="preserve"> </w:t>
+      </w:r>
+      <m:oMath>
+        <m:r>
+          <m:t>p</m:t>
+        </m:r>
+      </m:oMath>
+      <w:r>
+        <w:t xml:space="preserve"> </w:t>
+      </w:r>
+      <w:r>
+        <w:t xml:space="preserve">dimension space to a higher dimension space. This results in non-linear decision boundaries in the original space.</w:t>
+      </w:r>
+      <w:r>
+        <w:t xml:space="preserve"> </w:t>
+      </w:r>
+      <w:r>
+        <w:t xml:space="preserve">For example, the adding of</w:t>
+      </w:r>
+      <w:r>
+        <w:t xml:space="preserve"> </w:t>
+      </w:r>
+      <m:oMath>
+        <m:sSub>
+          <m:e>
+            <m:r>
+              <m:t>X</m:t>
+            </m:r>
+          </m:e>
+          <m:sub>
+            <m:r>
+              <m:t>1</m:t>
+            </m:r>
+          </m:sub>
+        </m:sSub>
+        <m:r>
+          <m:rPr>
+            <m:sty m:val="p"/>
+          </m:rPr>
+          <m:t>,</m:t>
+        </m:r>
+        <m:sSub>
+          <m:e>
+            <m:r>
+              <m:t>X</m:t>
+            </m:r>
+          </m:e>
+          <m:sub>
+            <m:r>
+              <m:t>2</m:t>
+            </m:r>
+          </m:sub>
+        </m:sSub>
+        <m:r>
+          <m:rPr>
+            <m:sty m:val="p"/>
+          </m:rPr>
+          <m:t>,</m:t>
+        </m:r>
+        <m:sSubSup>
+          <m:e>
+            <m:r>
+              <m:t>X</m:t>
+            </m:r>
+          </m:e>
+          <m:sub>
+            <m:r>
+              <m:t>1</m:t>
+            </m:r>
+          </m:sub>
+          <m:sup>
+            <m:r>
+              <m:t>2</m:t>
+            </m:r>
+          </m:sup>
+        </m:sSubSup>
+        <m:r>
+          <m:rPr>
+            <m:sty m:val="p"/>
+          </m:rPr>
+          <m:t>,</m:t>
+        </m:r>
+        <m:sSubSup>
+          <m:e>
+            <m:r>
+              <m:t>X</m:t>
+            </m:r>
+          </m:e>
+          <m:sub>
+            <m:r>
+              <m:t>2</m:t>
+            </m:r>
+          </m:sub>
+          <m:sup>
+            <m:r>
+              <m:t>2</m:t>
+            </m:r>
+          </m:sup>
+        </m:sSubSup>
+        <m:sSub>
+          <m:e>
+            <m:r>
+              <m:t>X</m:t>
+            </m:r>
+          </m:e>
+          <m:sub>
+            <m:r>
+              <m:t>1</m:t>
+            </m:r>
+          </m:sub>
+        </m:sSub>
+        <m:r>
+          <m:t>X</m:t>
+        </m:r>
+        <m:r>
+          <m:t>2</m:t>
+        </m:r>
+      </m:oMath>
+      <w:r>
+        <w:t xml:space="preserve"> </w:t>
+      </w:r>
+      <w:r>
+        <w:t xml:space="preserve">would have decision boundary of the form</w:t>
+      </w:r>
+    </w:p>
+    <w:p>
+      <w:pPr>
+        <w:pStyle w:val="BodyText"/>
+      </w:pPr>
+      <m:oMathPara>
+        <m:oMathParaPr>
+          <m:jc m:val="center"/>
+        </m:oMathParaPr>
+        <m:oMath>
+          <m:sSub>
+            <m:e>
+              <m:r>
+                <m:t>β</m:t>
+              </m:r>
+            </m:e>
+            <m:sub>
+              <m:r>
+                <m:t>0</m:t>
+              </m:r>
+            </m:sub>
+          </m:sSub>
+          <m:r>
+            <m:rPr>
+              <m:sty m:val="p"/>
+            </m:rPr>
+            <m:t>+</m:t>
+          </m:r>
+          <m:sSub>
+            <m:e>
+              <m:r>
+                <m:t>β</m:t>
+              </m:r>
+            </m:e>
+            <m:sub>
+              <m:r>
+                <m:t>1</m:t>
+              </m:r>
+            </m:sub>
+          </m:sSub>
+          <m:sSub>
+            <m:e>
+              <m:r>
+                <m:t>X</m:t>
+              </m:r>
+            </m:e>
+            <m:sub>
+              <m:r>
+                <m:t>1</m:t>
+              </m:r>
+            </m:sub>
+          </m:sSub>
+          <m:r>
+            <m:rPr>
+              <m:sty m:val="p"/>
+            </m:rPr>
+            <m:t>+</m:t>
+          </m:r>
+          <m:sSub>
+            <m:e>
+              <m:r>
+                <m:t>β</m:t>
+              </m:r>
+            </m:e>
+            <m:sub>
+              <m:r>
+                <m:t>2</m:t>
+              </m:r>
+            </m:sub>
+          </m:sSub>
+          <m:sSub>
+            <m:e>
+              <m:r>
+                <m:t>X</m:t>
+              </m:r>
+            </m:e>
+            <m:sub>
+              <m:r>
+                <m:t>2</m:t>
+              </m:r>
+            </m:sub>
+          </m:sSub>
+          <m:r>
+            <m:rPr>
+              <m:sty m:val="p"/>
+            </m:rPr>
+            <m:t>+</m:t>
+          </m:r>
+          <m:sSub>
+            <m:e>
+              <m:r>
+                <m:t>β</m:t>
+              </m:r>
+            </m:e>
+            <m:sub>
+              <m:r>
+                <m:t>3</m:t>
+              </m:r>
+            </m:sub>
+          </m:sSub>
+          <m:sSubSup>
+            <m:e>
+              <m:r>
+                <m:t>X</m:t>
+              </m:r>
+            </m:e>
+            <m:sub>
+              <m:r>
+                <m:t>1</m:t>
+              </m:r>
+            </m:sub>
+            <m:sup>
+              <m:r>
+                <m:t>2</m:t>
+              </m:r>
+            </m:sup>
+          </m:sSubSup>
+          <m:r>
+            <m:rPr>
+              <m:sty m:val="p"/>
+            </m:rPr>
+            <m:t>+</m:t>
+          </m:r>
+          <m:sSub>
+            <m:e>
+              <m:r>
+                <m:t>β</m:t>
+              </m:r>
+            </m:e>
+            <m:sub>
+              <m:r>
+                <m:t>4</m:t>
+              </m:r>
+            </m:sub>
+          </m:sSub>
+          <m:sSubSup>
+            <m:e>
+              <m:r>
+                <m:t>X</m:t>
+              </m:r>
+            </m:e>
+            <m:sub>
+              <m:r>
+                <m:t>2</m:t>
+              </m:r>
+            </m:sub>
+            <m:sup>
+              <m:r>
+                <m:t>2</m:t>
+              </m:r>
+            </m:sup>
+          </m:sSubSup>
+          <m:r>
+            <m:rPr>
+              <m:sty m:val="p"/>
+            </m:rPr>
+            <m:t>+</m:t>
+          </m:r>
+          <m:sSub>
+            <m:e>
+              <m:r>
+                <m:t>β</m:t>
+              </m:r>
+            </m:e>
+            <m:sub>
+              <m:r>
+                <m:t>5</m:t>
+              </m:r>
+            </m:sub>
+          </m:sSub>
+          <m:sSub>
+            <m:e>
+              <m:r>
+                <m:t>X</m:t>
+              </m:r>
+            </m:e>
+            <m:sub>
+              <m:r>
+                <m:t>1</m:t>
+              </m:r>
+            </m:sub>
+          </m:sSub>
+          <m:sSub>
+            <m:e>
+              <m:r>
+                <m:t>X</m:t>
+              </m:r>
+            </m:e>
+            <m:sub>
+              <m:r>
+                <m:t>2</m:t>
+              </m:r>
+            </m:sub>
+          </m:sSub>
+          <m:r>
+            <m:rPr>
+              <m:sty m:val="p"/>
+            </m:rPr>
+            <m:t>=</m:t>
+          </m:r>
+          <m:r>
+            <m:t>0</m:t>
+          </m:r>
+          <m:r>
+            <m:rPr>
+              <m:sty m:val="p"/>
+            </m:rPr>
+            <m:t>.</m:t>
+          </m:r>
+        </m:oMath>
+      </m:oMathPara>
+    </w:p>
+    <w:bookmarkEnd w:id="196"/>
+    <w:bookmarkStart w:id="197" w:name="kennel-trick-and-support-vector-machines"/>
+    <w:p>
+      <w:pPr>
+        <w:pStyle w:val="Heading2"/>
+      </w:pPr>
+      <w:r>
+        <w:t xml:space="preserve">9.5 Kennel trick and Support Vector Machines</w:t>
+      </w:r>
+    </w:p>
+    <w:p>
+      <w:pPr>
+        <w:pStyle w:val="FirstParagraph"/>
+      </w:pPr>
+      <w:r>
+        <w:t xml:space="preserve">The kernel trick is simply an efficient computational approach that enacting enlarging the feature space. The linear support vector classifier can be represented by</w:t>
+      </w:r>
+    </w:p>
+    <w:p>
+      <w:pPr>
+        <w:pStyle w:val="BodyText"/>
+      </w:pPr>
+      <m:oMathPara>
+        <m:oMathParaPr>
+          <m:jc m:val="center"/>
+        </m:oMathParaPr>
+        <m:oMath>
+          <m:r>
+            <m:t>f</m:t>
+          </m:r>
+          <m:d>
+            <m:dPr>
+              <m:begChr m:val="("/>
+              <m:endChr m:val=")"/>
+              <m:sepChr m:val=""/>
+              <m:grow/>
+            </m:dPr>
+            <m:e>
+              <m:r>
+                <m:t>x</m:t>
+              </m:r>
+            </m:e>
+          </m:d>
+          <m:r>
+            <m:rPr>
+              <m:sty m:val="p"/>
+            </m:rPr>
+            <m:t>=</m:t>
+          </m:r>
+          <m:sSub>
+            <m:e>
+              <m:r>
+                <m:t>β</m:t>
+              </m:r>
+            </m:e>
+            <m:sub>
+              <m:r>
+                <m:t>0</m:t>
+              </m:r>
+            </m:sub>
+          </m:sSub>
+          <m:r>
+            <m:rPr>
+              <m:sty m:val="p"/>
+            </m:rPr>
+            <m:t>+</m:t>
+          </m:r>
+          <m:nary>
+            <m:naryPr>
+              <m:chr m:val="∑"/>
+              <m:limLoc m:val="undOvr"/>
+              <m:subHide m:val="0"/>
+              <m:supHide m:val="0"/>
+            </m:naryPr>
+            <m:sub>
+              <m:r>
+                <m:t>i</m:t>
+              </m:r>
+              <m:r>
+                <m:rPr>
+                  <m:sty m:val="p"/>
+                </m:rPr>
+                <m:t>=</m:t>
+              </m:r>
+              <m:r>
+                <m:t>1</m:t>
+              </m:r>
+            </m:sub>
+            <m:sup>
+              <m:r>
+                <m:t>n</m:t>
+              </m:r>
+            </m:sup>
+            <m:e>
+              <m:sSub>
+                <m:e>
+                  <m:r>
+                    <m:t>α</m:t>
+                  </m:r>
+                </m:e>
+                <m:sub>
+                  <m:r>
+                    <m:t>i</m:t>
+                  </m:r>
+                </m:sub>
+              </m:sSub>
+            </m:e>
+          </m:nary>
+          <m:r>
+            <m:rPr>
+              <m:sty m:val="p"/>
+            </m:rPr>
+            <m:t>⟨</m:t>
+          </m:r>
+          <m:r>
+            <m:t>x</m:t>
+          </m:r>
+          <m:r>
+            <m:rPr>
+              <m:sty m:val="p"/>
+            </m:rPr>
+            <m:t>,</m:t>
+          </m:r>
+          <m:sSub>
+            <m:e>
+              <m:r>
+                <m:t>x</m:t>
+              </m:r>
+            </m:e>
+            <m:sub>
+              <m:r>
+                <m:t>i</m:t>
+              </m:r>
+            </m:sub>
+          </m:sSub>
+          <m:r>
+            <m:rPr>
+              <m:sty m:val="p"/>
+            </m:rPr>
+            <m:t>⟩</m:t>
+          </m:r>
+        </m:oMath>
+      </m:oMathPara>
+    </w:p>
+    <w:p>
+      <w:pPr>
+        <w:pStyle w:val="FirstParagraph"/>
+      </w:pPr>
+      <w:r>
+        <w:t xml:space="preserve">The parameters</w:t>
+      </w:r>
+      <w:r>
+        <w:t xml:space="preserve"> </w:t>
+      </w:r>
+      <m:oMath>
+        <m:sSub>
+          <m:e>
+            <m:r>
+              <m:t>α</m:t>
+            </m:r>
+          </m:e>
+          <m:sub>
+            <m:r>
+              <m:t>i</m:t>
+            </m:r>
+          </m:sub>
+        </m:sSub>
+      </m:oMath>
+      <w:r>
+        <w:t xml:space="preserve"> </w:t>
+      </w:r>
+      <w:r>
+        <w:t xml:space="preserve">can be estimated on a training set by computing the</w:t>
+      </w:r>
+      <w:r>
+        <w:t xml:space="preserve"> </w:t>
+      </w:r>
+      <m:oMath>
+        <m:d>
+          <m:dPr>
+            <m:begChr m:val="("/>
+            <m:endChr m:val=")"/>
+            <m:sepChr m:val=""/>
+            <m:grow/>
+          </m:dPr>
+          <m:e>
+            <m:f>
+              <m:fPr>
+                <m:type m:val="noBar"/>
+              </m:fPr>
+              <m:num>
+                <m:r>
+                  <m:t>n</m:t>
+                </m:r>
+              </m:num>
+              <m:den>
+                <m:r>
+                  <m:t>2</m:t>
+                </m:r>
+              </m:den>
+            </m:f>
+          </m:e>
+        </m:d>
+      </m:oMath>
+      <w:r>
+        <w:t xml:space="preserve"> </w:t>
+      </w:r>
+      <w:r>
+        <w:t xml:space="preserve">inner products between pairwise training examples</w:t>
+      </w:r>
+      <w:r>
+        <w:t xml:space="preserve"> </w:t>
+      </w:r>
+      <m:oMath>
+        <m:r>
+          <m:rPr>
+            <m:sty m:val="p"/>
+          </m:rPr>
+          <m:t>⟨</m:t>
+        </m:r>
+        <m:sSub>
+          <m:e>
+            <m:r>
+              <m:t>x</m:t>
+            </m:r>
+          </m:e>
+          <m:sub>
+            <m:r>
+              <m:t>i</m:t>
+            </m:r>
+          </m:sub>
+        </m:sSub>
+        <m:r>
+          <m:rPr>
+            <m:sty m:val="p"/>
+          </m:rPr>
+          <m:t>,</m:t>
+        </m:r>
+        <m:r>
+          <m:t>x</m:t>
+        </m:r>
+        <m:sSub>
+          <m:e>
+            <m:r>
+              <m:rPr>
+                <m:sty m:val="p"/>
+              </m:rPr>
+              <m:t>′</m:t>
+            </m:r>
+          </m:e>
+          <m:sub>
+            <m:r>
+              <m:t>i</m:t>
+            </m:r>
+          </m:sub>
+        </m:sSub>
+        <m:r>
+          <m:rPr>
+            <m:sty m:val="p"/>
+          </m:rPr>
+          <m:t>⟩</m:t>
+        </m:r>
+      </m:oMath>
+      <w:r>
+        <w:t xml:space="preserve">. It turns out most</w:t>
+      </w:r>
+      <w:r>
+        <w:t xml:space="preserve"> </w:t>
+      </w:r>
+      <m:oMath>
+        <m:sSub>
+          <m:e>
+            <m:acc>
+              <m:accPr>
+                <m:chr m:val="̂"/>
+              </m:accPr>
+              <m:e>
+                <m:r>
+                  <m:t>α</m:t>
+                </m:r>
+              </m:e>
+            </m:acc>
+          </m:e>
+          <m:sub>
+            <m:r>
+              <m:t>i</m:t>
+            </m:r>
+          </m:sub>
+        </m:sSub>
+      </m:oMath>
+      <w:r>
+        <w:t xml:space="preserve"> </w:t>
+      </w:r>
+      <w:r>
+        <w:t xml:space="preserve">are zeros, and</w:t>
+      </w:r>
+    </w:p>
+    <w:p>
+      <w:pPr>
+        <w:pStyle w:val="BodyText"/>
+      </w:pPr>
+      <m:oMathPara>
+        <m:oMathParaPr>
+          <m:jc m:val="center"/>
+        </m:oMathParaPr>
+        <m:oMath>
+          <m:r>
+            <m:t>f</m:t>
+          </m:r>
+          <m:d>
+            <m:dPr>
+              <m:begChr m:val="("/>
+              <m:endChr m:val=")"/>
+              <m:sepChr m:val=""/>
+              <m:grow/>
+            </m:dPr>
+            <m:e>
+              <m:r>
+                <m:t>x</m:t>
+              </m:r>
+            </m:e>
+          </m:d>
+          <m:r>
+            <m:rPr>
+              <m:sty m:val="p"/>
+            </m:rPr>
+            <m:t>=</m:t>
+          </m:r>
+          <m:sSub>
+            <m:e>
+              <m:r>
+                <m:t>β</m:t>
+              </m:r>
+            </m:e>
+            <m:sub>
+              <m:r>
+                <m:t>0</m:t>
+              </m:r>
+            </m:sub>
+          </m:sSub>
+          <m:r>
+            <m:rPr>
+              <m:sty m:val="p"/>
+            </m:rPr>
+            <m:t>+</m:t>
+          </m:r>
+          <m:nary>
+            <m:naryPr>
+              <m:chr m:val="∑"/>
+              <m:limLoc m:val="undOvr"/>
+              <m:subHide m:val="0"/>
+              <m:supHide m:val="0"/>
+            </m:naryPr>
+            <m:sub>
+              <m:r>
+                <m:t>i</m:t>
+              </m:r>
+              <m:r>
+                <m:rPr>
+                  <m:sty m:val="p"/>
+                </m:rPr>
+                <m:t>∈</m:t>
+              </m:r>
+              <m:r>
+                <m:t>S</m:t>
+              </m:r>
+            </m:sub>
+            <m:sup>
+              <m:r>
+                <m:t>n</m:t>
+              </m:r>
+            </m:sup>
+            <m:e>
+              <m:sSub>
+                <m:e>
+                  <m:acc>
+                    <m:accPr>
+                      <m:chr m:val="̂"/>
+                    </m:accPr>
+                    <m:e>
+                      <m:r>
+                        <m:t>α</m:t>
+                      </m:r>
+                    </m:e>
+                  </m:acc>
+                </m:e>
+                <m:sub>
+                  <m:r>
+                    <m:t>i</m:t>
+                  </m:r>
+                </m:sub>
+              </m:sSub>
+            </m:e>
+          </m:nary>
+          <m:r>
+            <m:rPr>
+              <m:sty m:val="p"/>
+            </m:rPr>
+            <m:t>⟨</m:t>
+          </m:r>
+          <m:r>
+            <m:t>x</m:t>
+          </m:r>
+          <m:r>
+            <m:rPr>
+              <m:sty m:val="p"/>
+            </m:rPr>
+            <m:t>,</m:t>
+          </m:r>
+          <m:sSub>
+            <m:e>
+              <m:r>
+                <m:t>x</m:t>
+              </m:r>
+            </m:e>
+            <m:sub>
+              <m:r>
+                <m:t>i</m:t>
+              </m:r>
+            </m:sub>
+          </m:sSub>
+          <m:r>
+            <m:rPr>
+              <m:sty m:val="p"/>
+            </m:rPr>
+            <m:t>⟩</m:t>
+          </m:r>
+        </m:oMath>
+      </m:oMathPara>
+    </w:p>
+    <w:p>
+      <w:pPr>
+        <w:pStyle w:val="FirstParagraph"/>
+      </w:pPr>
+      <w:r>
+        <w:t xml:space="preserve">Where</w:t>
+      </w:r>
+      <w:r>
+        <w:t xml:space="preserve"> </w:t>
+      </w:r>
+      <m:oMath>
+        <m:r>
+          <m:t>S</m:t>
+        </m:r>
+      </m:oMath>
+      <w:r>
+        <w:t xml:space="preserve"> </w:t>
+      </w:r>
+      <w:r>
+        <w:t xml:space="preserve">is the</w:t>
+      </w:r>
+      <w:r>
+        <w:t xml:space="preserve"> </w:t>
+      </w:r>
+      <w:r>
+        <w:rPr>
+          <w:iCs/>
+          <w:i/>
+        </w:rPr>
+        <w:t xml:space="preserve">support set</w:t>
+      </w:r>
+      <w:r>
+        <w:t xml:space="preserve"> </w:t>
+      </w:r>
+      <w:r>
+        <w:t xml:space="preserve">of indices</w:t>
+      </w:r>
+      <w:r>
+        <w:t xml:space="preserve"> </w:t>
+      </w:r>
+      <m:oMath>
+        <m:r>
+          <m:t>i</m:t>
+        </m:r>
+      </m:oMath>
+      <w:r>
+        <w:t xml:space="preserve"> </w:t>
+      </w:r>
+      <w:r>
+        <w:t xml:space="preserve">such that</w:t>
+      </w:r>
+      <w:r>
+        <w:t xml:space="preserve"> </w:t>
+      </w:r>
+      <m:oMath>
+        <m:sSub>
+          <m:e>
+            <m:acc>
+              <m:accPr>
+                <m:chr m:val="̂"/>
+              </m:accPr>
+              <m:e>
+                <m:r>
+                  <m:t>α</m:t>
+                </m:r>
+              </m:e>
+            </m:acc>
+          </m:e>
+          <m:sub>
+            <m:r>
+              <m:t>i</m:t>
+            </m:r>
+          </m:sub>
+        </m:sSub>
+        <m:r>
+          <m:rPr>
+            <m:sty m:val="p"/>
+          </m:rPr>
+          <m:t>&gt;</m:t>
+        </m:r>
+        <m:r>
+          <m:t>0</m:t>
+        </m:r>
+      </m:oMath>
+      <w:r>
+        <w:t xml:space="preserve">. Note all</w:t>
+      </w:r>
+      <w:r>
+        <w:t xml:space="preserve"> </w:t>
+      </w:r>
+      <m:oMath>
+        <m:sSub>
+          <m:e>
+            <m:acc>
+              <m:accPr>
+                <m:chr m:val="̂"/>
+              </m:accPr>
+              <m:e>
+                <m:r>
+                  <m:t>α</m:t>
+                </m:r>
+              </m:e>
+            </m:acc>
+          </m:e>
+          <m:sub>
+            <m:r>
+              <m:t>i</m:t>
+            </m:r>
+          </m:sub>
+        </m:sSub>
+        <m:r>
+          <m:rPr>
+            <m:sty m:val="p"/>
+          </m:rPr>
+          <m:t>≥</m:t>
+        </m:r>
+        <m:r>
+          <m:t>0</m:t>
+        </m:r>
+      </m:oMath>
+      <w:r>
+        <w:t xml:space="preserve">. The inner product</w:t>
+      </w:r>
+      <w:r>
+        <w:t xml:space="preserve"> </w:t>
+      </w:r>
+      <m:oMath>
+        <m:r>
+          <m:rPr>
+            <m:sty m:val="p"/>
+          </m:rPr>
+          <m:t>⟨</m:t>
+        </m:r>
+        <m:r>
+          <m:t>x</m:t>
+        </m:r>
+        <m:r>
+          <m:rPr>
+            <m:sty m:val="p"/>
+          </m:rPr>
+          <m:t>,</m:t>
+        </m:r>
+        <m:sSub>
+          <m:e>
+            <m:r>
+              <m:t>x</m:t>
+            </m:r>
+          </m:e>
+          <m:sub>
+            <m:r>
+              <m:t>i</m:t>
+            </m:r>
+          </m:sub>
+        </m:sSub>
+        <m:r>
+          <m:rPr>
+            <m:sty m:val="p"/>
+          </m:rPr>
+          <m:t>⟩</m:t>
+        </m:r>
+      </m:oMath>
+      <w:r>
+        <w:t xml:space="preserve"> </w:t>
+      </w:r>
+      <w:r>
+        <w:t xml:space="preserve">can be rewritten as a</w:t>
+      </w:r>
+      <w:r>
+        <w:t xml:space="preserve"> </w:t>
+      </w:r>
+      <w:r>
+        <w:rPr>
+          <w:iCs/>
+          <w:i/>
+        </w:rPr>
+        <w:t xml:space="preserve">linear</w:t>
+      </w:r>
+      <w:r>
+        <w:t xml:space="preserve"> </w:t>
+      </w:r>
+      <w:r>
+        <w:t xml:space="preserve">kernel (linear on the feature</w:t>
+      </w:r>
+      <w:r>
+        <w:t xml:space="preserve"> </w:t>
+      </w:r>
+      <m:oMath>
+        <m:r>
+          <m:t>x</m:t>
+        </m:r>
+      </m:oMath>
+      <w:r>
+        <w:t xml:space="preserve">)</w:t>
+      </w:r>
+      <w:r>
+        <w:br/>
+      </w:r>
+    </w:p>
+    <w:p>
+      <w:pPr>
+        <w:pStyle w:val="BodyText"/>
+      </w:pPr>
+      <m:oMathPara>
+        <m:oMathParaPr>
+          <m:jc m:val="center"/>
+        </m:oMathParaPr>
+        <m:oMath>
+          <m:r>
+            <m:t>K</m:t>
+          </m:r>
+          <m:d>
+            <m:dPr>
+              <m:begChr m:val="("/>
+              <m:endChr m:val=")"/>
+              <m:sepChr m:val=""/>
+              <m:grow/>
+            </m:dPr>
+            <m:e>
+              <m:r>
+                <m:t>x</m:t>
+              </m:r>
+              <m:r>
+                <m:rPr>
+                  <m:sty m:val="p"/>
+                </m:rPr>
+                <m:t>,</m:t>
+              </m:r>
+              <m:sSub>
+                <m:e>
+                  <m:r>
+                    <m:t>x</m:t>
+                  </m:r>
+                </m:e>
+                <m:sub>
+                  <m:r>
+                    <m:t>i</m:t>
+                  </m:r>
+                </m:sub>
+              </m:sSub>
+            </m:e>
+          </m:d>
+          <m:r>
+            <m:rPr>
+              <m:sty m:val="p"/>
+            </m:rPr>
+            <m:t>=</m:t>
+          </m:r>
+          <m:r>
+            <m:rPr>
+              <m:sty m:val="p"/>
+            </m:rPr>
+            <m:t>⟨</m:t>
+          </m:r>
+          <m:r>
+            <m:t>x</m:t>
+          </m:r>
+          <m:r>
+            <m:rPr>
+              <m:sty m:val="p"/>
+            </m:rPr>
+            <m:t>,</m:t>
+          </m:r>
+          <m:sSub>
+            <m:e>
+              <m:r>
+                <m:t>x</m:t>
+              </m:r>
+            </m:e>
+            <m:sub>
+              <m:r>
+                <m:t>i</m:t>
+              </m:r>
+            </m:sub>
+          </m:sSub>
+          <m:r>
+            <m:rPr>
+              <m:sty m:val="p"/>
+            </m:rPr>
+            <m:t>⟩</m:t>
+          </m:r>
+        </m:oMath>
+      </m:oMathPara>
+    </w:p>
+    <w:p>
+      <w:pPr>
+        <w:pStyle w:val="FirstParagraph"/>
+      </w:pPr>
+      <w:r>
+        <w:t xml:space="preserve">thus the linear support vector classifier becomes</w:t>
+      </w:r>
+    </w:p>
+    <w:p>
+      <w:pPr>
+        <w:pStyle w:val="BodyText"/>
+      </w:pPr>
+      <m:oMathPara>
+        <m:oMathParaPr>
+          <m:jc m:val="center"/>
+        </m:oMathParaPr>
+        <m:oMath>
+          <m:r>
+            <m:t>f</m:t>
+          </m:r>
+          <m:d>
+            <m:dPr>
+              <m:begChr m:val="("/>
+              <m:endChr m:val=")"/>
+              <m:sepChr m:val=""/>
+              <m:grow/>
+            </m:dPr>
+            <m:e>
+              <m:r>
+                <m:t>x</m:t>
+              </m:r>
+            </m:e>
+          </m:d>
+          <m:r>
+            <m:rPr>
+              <m:sty m:val="p"/>
+            </m:rPr>
+            <m:t>=</m:t>
+          </m:r>
+          <m:sSub>
+            <m:e>
+              <m:r>
+                <m:t>β</m:t>
+              </m:r>
+            </m:e>
+            <m:sub>
+              <m:r>
+                <m:t>0</m:t>
+              </m:r>
+            </m:sub>
+          </m:sSub>
+          <m:r>
+            <m:rPr>
+              <m:sty m:val="p"/>
+            </m:rPr>
+            <m:t>+</m:t>
+          </m:r>
+          <m:nary>
+            <m:naryPr>
+              <m:chr m:val="∑"/>
+              <m:limLoc m:val="undOvr"/>
+              <m:subHide m:val="0"/>
+              <m:supHide m:val="1"/>
+            </m:naryPr>
+            <m:sub>
+              <m:r>
+                <m:t>i</m:t>
+              </m:r>
+              <m:r>
+                <m:rPr>
+                  <m:sty m:val="p"/>
+                </m:rPr>
+                <m:t>∈</m:t>
+              </m:r>
+              <m:r>
+                <m:t>S</m:t>
+              </m:r>
+            </m:sub>
+            <m:sup>
+              <m:r>
+                <m:t>​</m:t>
+              </m:r>
+            </m:sup>
+            <m:e>
+              <m:sSub>
+                <m:e>
+                  <m:acc>
+                    <m:accPr>
+                      <m:chr m:val="̂"/>
+                    </m:accPr>
+                    <m:e>
+                      <m:r>
+                        <m:t>α</m:t>
+                      </m:r>
+                    </m:e>
+                  </m:acc>
+                </m:e>
+                <m:sub>
+                  <m:r>
+                    <m:t>i</m:t>
+                  </m:r>
+                </m:sub>
+              </m:sSub>
+            </m:e>
+          </m:nary>
+          <m:r>
+            <m:t>K</m:t>
+          </m:r>
+          <m:d>
+            <m:dPr>
+              <m:begChr m:val="("/>
+              <m:endChr m:val=")"/>
+              <m:sepChr m:val=""/>
+              <m:grow/>
+            </m:dPr>
+            <m:e>
+              <m:r>
+                <m:t>x</m:t>
+              </m:r>
+              <m:r>
+                <m:rPr>
+                  <m:sty m:val="p"/>
+                </m:rPr>
+                <m:t>,</m:t>
+              </m:r>
+              <m:sSub>
+                <m:e>
+                  <m:r>
+                    <m:t>x</m:t>
+                  </m:r>
+                </m:e>
+                <m:sub>
+                  <m:r>
+                    <m:t>i</m:t>
+                  </m:r>
+                </m:sub>
+              </m:sSub>
+            </m:e>
+          </m:d>
+          <m:r>
+            <m:rPr>
+              <m:sty m:val="p"/>
+            </m:rPr>
+            <m:t>.</m:t>
+          </m:r>
+        </m:oMath>
+      </m:oMathPara>
+    </w:p>
+    <w:p>
+      <w:pPr>
+        <w:pStyle w:val="FirstParagraph"/>
+      </w:pPr>
+      <w:r>
+        <w:t xml:space="preserve">The linear kernal function essentially quantifies the</w:t>
+      </w:r>
+      <w:r>
+        <w:t xml:space="preserve"> </w:t>
+      </w:r>
       <w:r>
         <w:rPr>
           <w:bCs/>
           <w:b/>
         </w:rPr>
-        <w:t xml:space="preserve">Data set</w:t>
-      </w:r>
-      <w:r>
-        <w:t xml:space="preserve">: real-world stock price and volume data. We could start with just one stock, e.g. APAL, S&amp;P 500, index, DJ index.</w:t>
-      </w:r>
-    </w:p>
-    <w:p>
-      <w:pPr>
-        <w:pStyle w:val="BodyText"/>
-      </w:pPr>
+        <w:t xml:space="preserve">similarity</w:t>
+      </w:r>
+      <w:r>
+        <w:t xml:space="preserve"> </w:t>
+      </w:r>
+      <w:r>
+        <w:t xml:space="preserve">of a pair of observations using</w:t>
+      </w:r>
+      <w:r>
+        <w:t xml:space="preserve"> </w:t>
+      </w:r>
       <w:r>
         <w:rPr>
           <w:bCs/>
           <w:b/>
         </w:rPr>
-        <w:t xml:space="preserve">Some ideas</w:t>
-      </w:r>
-      <w:r>
-        <w:t xml:space="preserve">:</w:t>
-      </w:r>
-      <w:r>
-        <w:t xml:space="preserve"> </w:t>
-      </w:r>
-      <w:r>
-        <w:t xml:space="preserve">* Create one model for each stock.</w:t>
-      </w:r>
-      <w:r>
-        <w:t xml:space="preserve"> </w:t>
-      </w:r>
-      <w:r>
-        <w:t xml:space="preserve">* create a single model for all stocks. Needs to embed each stock in a feature space. Research?</w:t>
+        <w:t xml:space="preserve">Pearson</w:t>
+      </w:r>
+      <w:r>
+        <w:t xml:space="preserve"> </w:t>
+      </w:r>
+      <w:r>
+        <w:t xml:space="preserve">(standard) correlation. Generalize this idea, one could use other form of kernels to measure the similarity.</w:t>
       </w:r>
     </w:p>
     <w:p>
       <w:pPr>
         <w:pStyle w:val="BodyText"/>
       </w:pPr>
+      <w:r>
+        <w:t xml:space="preserve">For a nonlinear boundary determined by a polynomial of degree</w:t>
+      </w:r>
+      <w:r>
+        <w:t xml:space="preserve"> </w:t>
+      </w:r>
+      <m:oMath>
+        <m:r>
+          <m:t>d</m:t>
+        </m:r>
+      </m:oMath>
+      <w:r>
+        <w:t xml:space="preserve"> </w:t>
+      </w:r>
+      <w:r>
+        <w:t xml:space="preserve">feature space with</w:t>
+      </w:r>
+      <w:r>
+        <w:t xml:space="preserve"> </w:t>
+      </w:r>
+      <m:oMath>
+        <m:r>
+          <m:t>p</m:t>
+        </m:r>
+      </m:oMath>
+      <w:r>
+        <w:t xml:space="preserve"> </w:t>
+      </w:r>
+      <w:r>
+        <w:t xml:space="preserve">variables, the kernel function is given by</w:t>
+      </w:r>
+    </w:p>
+    <w:p>
+      <w:pPr>
+        <w:pStyle w:val="BodyText"/>
+      </w:pPr>
+      <m:oMathPara>
+        <m:oMathParaPr>
+          <m:jc m:val="center"/>
+        </m:oMathParaPr>
+        <m:oMath>
+          <m:r>
+            <m:t>K</m:t>
+          </m:r>
+          <m:d>
+            <m:dPr>
+              <m:begChr m:val="("/>
+              <m:endChr m:val=")"/>
+              <m:sepChr m:val=""/>
+              <m:grow/>
+            </m:dPr>
+            <m:e>
+              <m:sSub>
+                <m:e>
+                  <m:r>
+                    <m:t>x</m:t>
+                  </m:r>
+                </m:e>
+                <m:sub>
+                  <m:r>
+                    <m:t>i</m:t>
+                  </m:r>
+                </m:sub>
+              </m:sSub>
+              <m:r>
+                <m:rPr>
+                  <m:sty m:val="p"/>
+                </m:rPr>
+                <m:t>,</m:t>
+              </m:r>
+              <m:sSub>
+                <m:e>
+                  <m:r>
+                    <m:t>x</m:t>
+                  </m:r>
+                </m:e>
+                <m:sub>
+                  <m:r>
+                    <m:t>i</m:t>
+                  </m:r>
+                  <m:r>
+                    <m:rPr>
+                      <m:sty m:val="p"/>
+                    </m:rPr>
+                    <m:t>′</m:t>
+                  </m:r>
+                </m:sub>
+              </m:sSub>
+            </m:e>
+          </m:d>
+          <m:r>
+            <m:rPr>
+              <m:sty m:val="p"/>
+            </m:rPr>
+            <m:t>=</m:t>
+          </m:r>
+          <m:sSup>
+            <m:e>
+              <m:d>
+                <m:dPr>
+                  <m:begChr m:val="("/>
+                  <m:endChr m:val=")"/>
+                  <m:sepChr m:val=""/>
+                  <m:grow/>
+                </m:dPr>
+                <m:e>
+                  <m:r>
+                    <m:t>1</m:t>
+                  </m:r>
+                  <m:r>
+                    <m:rPr>
+                      <m:sty m:val="p"/>
+                    </m:rPr>
+                    <m:t>+</m:t>
+                  </m:r>
+                  <m:nary>
+                    <m:naryPr>
+                      <m:chr m:val="∑"/>
+                      <m:limLoc m:val="undOvr"/>
+                      <m:subHide m:val="0"/>
+                      <m:supHide m:val="0"/>
+                    </m:naryPr>
+                    <m:sub>
+                      <m:r>
+                        <m:t>j</m:t>
+                      </m:r>
+                      <m:r>
+                        <m:rPr>
+                          <m:sty m:val="p"/>
+                        </m:rPr>
+                        <m:t>=</m:t>
+                      </m:r>
+                      <m:r>
+                        <m:t>1</m:t>
+                      </m:r>
+                    </m:sub>
+                    <m:sup>
+                      <m:r>
+                        <m:t>p</m:t>
+                      </m:r>
+                    </m:sup>
+                    <m:e>
+                      <m:sSub>
+                        <m:e>
+                          <m:r>
+                            <m:t>x</m:t>
+                          </m:r>
+                        </m:e>
+                        <m:sub>
+                          <m:r>
+                            <m:t>i</m:t>
+                          </m:r>
+                          <m:r>
+                            <m:t>j</m:t>
+                          </m:r>
+                        </m:sub>
+                      </m:sSub>
+                    </m:e>
+                  </m:nary>
+                  <m:sSub>
+                    <m:e>
+                      <m:r>
+                        <m:t>x</m:t>
+                      </m:r>
+                    </m:e>
+                    <m:sub>
+                      <m:r>
+                        <m:t>i</m:t>
+                      </m:r>
+                      <m:r>
+                        <m:rPr>
+                          <m:sty m:val="p"/>
+                        </m:rPr>
+                        <m:t>′</m:t>
+                      </m:r>
+                      <m:r>
+                        <m:t>j</m:t>
+                      </m:r>
+                    </m:sub>
+                  </m:sSub>
+                </m:e>
+              </m:d>
+            </m:e>
+            <m:sup>
+              <m:r>
+                <m:t>d</m:t>
+              </m:r>
+            </m:sup>
+          </m:sSup>
+        </m:oMath>
+      </m:oMathPara>
+    </w:p>
+    <w:p>
+      <w:pPr>
+        <w:pStyle w:val="FirstParagraph"/>
+      </w:pPr>
+      <w:r>
+        <w:t xml:space="preserve">When the support vector classifier is combined with a non-linear kernel, the resulting classifier is a</w:t>
+      </w:r>
+      <w:r>
+        <w:t xml:space="preserve"> </w:t>
+      </w:r>
       <w:r>
         <w:rPr>
           <w:bCs/>
           <w:b/>
         </w:rPr>
+        <w:t xml:space="preserve">support vector machine (SVM)</w:t>
+      </w:r>
+      <w:r>
+        <w:t xml:space="preserve">. It essentially fits a support vector classifier in a higher dimensional space involving polynomials of degree</w:t>
+      </w:r>
+      <w:r>
+        <w:t xml:space="preserve"> </w:t>
+      </w:r>
+      <m:oMath>
+        <m:r>
+          <m:t>d</m:t>
+        </m:r>
+      </m:oMath>
+      <w:r>
+        <w:t xml:space="preserve">.</w:t>
+      </w:r>
+    </w:p>
+    <w:p>
+      <w:pPr>
+        <w:pStyle w:val="BodyText"/>
+      </w:pPr>
+      <w:r>
+        <w:t xml:space="preserve">The kernel function will allow easy computation for the inner product of the</w:t>
+      </w:r>
+      <w:r>
+        <w:t xml:space="preserve"> </w:t>
+      </w:r>
+      <m:oMath>
+        <m:d>
+          <m:dPr>
+            <m:begChr m:val="("/>
+            <m:endChr m:val=")"/>
+            <m:sepChr m:val=""/>
+            <m:grow/>
+          </m:dPr>
+          <m:e>
+            <m:f>
+              <m:fPr>
+                <m:type m:val="noBar"/>
+              </m:fPr>
+              <m:num>
+                <m:r>
+                  <m:t>p</m:t>
+                </m:r>
+                <m:r>
+                  <m:rPr>
+                    <m:sty m:val="p"/>
+                  </m:rPr>
+                  <m:t>+</m:t>
+                </m:r>
+                <m:r>
+                  <m:t>d</m:t>
+                </m:r>
+              </m:num>
+              <m:den>
+                <m:r>
+                  <m:t>d</m:t>
+                </m:r>
+              </m:den>
+            </m:f>
+          </m:e>
+        </m:d>
+      </m:oMath>
+      <w:r>
+        <w:t xml:space="preserve"> </w:t>
+      </w:r>
+      <w:r>
+        <w:t xml:space="preserve">monomial basis functions without explicitly working in the enlarged feature space. This is important because in many applications, the enlarged feature space is large so that the computations are intractable. For some other kernel such as</w:t>
+      </w:r>
+      <w:r>
+        <w:t xml:space="preserve"> </w:t>
+      </w:r>
+      <w:r>
+        <w:rPr>
+          <w:iCs/>
+          <w:i/>
+        </w:rPr>
+        <w:t xml:space="preserve">radial kernel</w:t>
+      </w:r>
+      <w:r>
+        <w:t xml:space="preserve">, the feature space is</w:t>
+      </w:r>
+      <w:r>
+        <w:t xml:space="preserve"> </w:t>
+      </w:r>
+      <w:r>
+        <w:rPr>
+          <w:iCs/>
+          <w:i/>
+        </w:rPr>
+        <w:t xml:space="preserve">implicit</w:t>
+      </w:r>
+      <w:r>
+        <w:t xml:space="preserve"> </w:t>
+      </w:r>
+      <w:r>
+        <w:t xml:space="preserve">and infinite-dimensional.</w:t>
+      </w:r>
+    </w:p>
+    <w:p>
+      <w:pPr>
+        <w:pStyle w:val="BodyText"/>
+      </w:pPr>
+      <w:r>
+        <w:t xml:space="preserve">A quick</w:t>
+      </w:r>
+      <w:r>
+        <w:t xml:space="preserve"> </w:t>
+      </w:r>
+      <w:r>
+        <w:rPr>
+          <w:bCs/>
+          <w:b/>
+        </w:rPr>
+        <w:t xml:space="preserve">proof</w:t>
+      </w:r>
+      <w:r>
+        <w:t xml:space="preserve"> </w:t>
+      </w:r>
+      <w:r>
+        <w:t xml:space="preserve">of the fact that there are</w:t>
+      </w:r>
+      <w:r>
+        <w:t xml:space="preserve"> </w:t>
+      </w:r>
+      <m:oMath>
+        <m:d>
+          <m:dPr>
+            <m:begChr m:val="("/>
+            <m:endChr m:val=")"/>
+            <m:sepChr m:val=""/>
+            <m:grow/>
+          </m:dPr>
+          <m:e>
+            <m:f>
+              <m:fPr>
+                <m:type m:val="noBar"/>
+              </m:fPr>
+              <m:num>
+                <m:r>
+                  <m:t>p</m:t>
+                </m:r>
+                <m:r>
+                  <m:rPr>
+                    <m:sty m:val="p"/>
+                  </m:rPr>
+                  <m:t>+</m:t>
+                </m:r>
+                <m:r>
+                  <m:t>d</m:t>
+                </m:r>
+              </m:num>
+              <m:den>
+                <m:r>
+                  <m:t>d</m:t>
+                </m:r>
+              </m:den>
+            </m:f>
+          </m:e>
+        </m:d>
+      </m:oMath>
+      <w:r>
+        <w:t xml:space="preserve"> </w:t>
+      </w:r>
+      <w:r>
+        <w:t xml:space="preserve">monomial basis funtions for the space of polynomials of degree</w:t>
+      </w:r>
+      <w:r>
+        <w:t xml:space="preserve"> </w:t>
+      </w:r>
+      <m:oMath>
+        <m:r>
+          <m:t>d</m:t>
+        </m:r>
+      </m:oMath>
+      <w:r>
+        <w:t xml:space="preserve"> </w:t>
+      </w:r>
+      <w:r>
+        <w:t xml:space="preserve">in</w:t>
+      </w:r>
+      <w:r>
+        <w:t xml:space="preserve"> </w:t>
+      </w:r>
+      <m:oMath>
+        <m:r>
+          <m:t>p</m:t>
+        </m:r>
+      </m:oMath>
+      <w:r>
+        <w:t xml:space="preserve"> </w:t>
+      </w:r>
+      <w:r>
+        <w:t xml:space="preserve">variables.</w:t>
+      </w:r>
+    </w:p>
+    <w:p>
+      <w:pPr>
+        <w:numPr>
+          <w:ilvl w:val="0"/>
+          <w:numId w:val="1067"/>
+        </w:numPr>
+        <w:pStyle w:val="Compact"/>
+      </w:pPr>
+      <w:r>
+        <w:t xml:space="preserve">Use the</w:t>
+      </w:r>
+      <w:r>
+        <w:t xml:space="preserve"> </w:t>
+      </w:r>
+      <w:r>
+        <w:rPr>
+          <w:iCs/>
+          <w:i/>
+        </w:rPr>
+        <w:t xml:space="preserve">stars and bars</w:t>
+      </w:r>
+      <w:r>
+        <w:t xml:space="preserve"> </w:t>
+      </w:r>
+      <w:r>
+        <w:t xml:space="preserve">method, it is easy to see that for a fixed degree</w:t>
+      </w:r>
+      <w:r>
+        <w:t xml:space="preserve"> </w:t>
+      </w:r>
+      <m:oMath>
+        <m:r>
+          <m:t>δ</m:t>
+        </m:r>
+      </m:oMath>
+      <w:r>
+        <w:t xml:space="preserve">, there are</w:t>
+      </w:r>
+    </w:p>
+    <w:p>
+      <w:pPr>
+        <w:pStyle w:val="Compact"/>
+      </w:pPr>
+      <m:oMathPara>
+        <m:oMathParaPr>
+          <m:jc m:val="center"/>
+        </m:oMathParaPr>
+        <m:oMath>
+          <m:d>
+            <m:dPr>
+              <m:begChr m:val="("/>
+              <m:endChr m:val=")"/>
+              <m:sepChr m:val=""/>
+              <m:grow/>
+            </m:dPr>
+            <m:e>
+              <m:f>
+                <m:fPr>
+                  <m:type m:val="noBar"/>
+                </m:fPr>
+                <m:num>
+                  <m:r>
+                    <m:t>p</m:t>
+                  </m:r>
+                  <m:r>
+                    <m:rPr>
+                      <m:sty m:val="p"/>
+                    </m:rPr>
+                    <m:t>+</m:t>
+                  </m:r>
+                  <m:r>
+                    <m:t>δ</m:t>
+                  </m:r>
+                  <m:r>
+                    <m:rPr>
+                      <m:sty m:val="p"/>
+                    </m:rPr>
+                    <m:t>−</m:t>
+                  </m:r>
+                  <m:r>
+                    <m:t>1</m:t>
+                  </m:r>
+                </m:num>
+                <m:den>
+                  <m:r>
+                    <m:t>p</m:t>
+                  </m:r>
+                  <m:r>
+                    <m:rPr>
+                      <m:sty m:val="p"/>
+                    </m:rPr>
+                    <m:t>−</m:t>
+                  </m:r>
+                  <m:r>
+                    <m:t>1</m:t>
+                  </m:r>
+                </m:den>
+              </m:f>
+            </m:e>
+          </m:d>
+          <m:r>
+            <m:rPr>
+              <m:sty m:val="p"/>
+            </m:rPr>
+            <m:t>=</m:t>
+          </m:r>
+          <m:d>
+            <m:dPr>
+              <m:begChr m:val="("/>
+              <m:endChr m:val=")"/>
+              <m:sepChr m:val=""/>
+              <m:grow/>
+            </m:dPr>
+            <m:e>
+              <m:f>
+                <m:fPr>
+                  <m:type m:val="noBar"/>
+                </m:fPr>
+                <m:num>
+                  <m:r>
+                    <m:t>p</m:t>
+                  </m:r>
+                  <m:r>
+                    <m:rPr>
+                      <m:sty m:val="p"/>
+                    </m:rPr>
+                    <m:t>+</m:t>
+                  </m:r>
+                  <m:r>
+                    <m:t>δ</m:t>
+                  </m:r>
+                  <m:r>
+                    <m:rPr>
+                      <m:sty m:val="p"/>
+                    </m:rPr>
+                    <m:t>−</m:t>
+                  </m:r>
+                  <m:r>
+                    <m:t>1</m:t>
+                  </m:r>
+                </m:num>
+                <m:den>
+                  <m:r>
+                    <m:t>δ</m:t>
+                  </m:r>
+                </m:den>
+              </m:f>
+            </m:e>
+          </m:d>
+        </m:oMath>
+      </m:oMathPara>
+    </w:p>
+    <w:p>
+      <w:pPr>
+        <w:numPr>
+          <w:ilvl w:val="0"/>
+          <w:numId w:val="1000"/>
+        </w:numPr>
+        <w:pStyle w:val="Compact"/>
+      </w:pPr>
+      <w:r>
+        <w:t xml:space="preserve">monomials.</w:t>
+      </w:r>
+      <w:r>
+        <w:t xml:space="preserve"> </w:t>
+      </w:r>
+      <w:r>
+        <w:t xml:space="preserve">This can be understood as distributing</w:t>
+      </w:r>
+      <w:r>
+        <w:t xml:space="preserve"> </w:t>
+      </w:r>
+      <m:oMath>
+        <m:r>
+          <m:t>p</m:t>
+        </m:r>
+        <m:r>
+          <m:rPr>
+            <m:sty m:val="p"/>
+          </m:rPr>
+          <m:t>−</m:t>
+        </m:r>
+        <m:r>
+          <m:t>1</m:t>
+        </m:r>
+      </m:oMath>
+      <w:r>
+        <w:t xml:space="preserve"> </w:t>
+      </w:r>
+      <w:r>
+        <w:t xml:space="preserve">bars separating</w:t>
+      </w:r>
+      <w:r>
+        <w:t xml:space="preserve"> </w:t>
+      </w:r>
+      <m:oMath>
+        <m:r>
+          <m:t>δ</m:t>
+        </m:r>
+      </m:oMath>
+      <w:r>
+        <w:t xml:space="preserve"> </w:t>
+      </w:r>
+      <w:r>
+        <w:t xml:space="preserve">starts (each representing one degree) into</w:t>
+      </w:r>
+      <w:r>
+        <w:t xml:space="preserve"> </w:t>
+      </w:r>
+      <m:oMath>
+        <m:r>
+          <m:t>p</m:t>
+        </m:r>
+      </m:oMath>
+      <w:r>
+        <w:t xml:space="preserve"> </w:t>
+      </w:r>
+      <w:r>
+        <w:t xml:space="preserve">bins, each bin representing a variable.</w:t>
+      </w:r>
+    </w:p>
+    <w:p>
+      <w:pPr>
+        <w:numPr>
+          <w:ilvl w:val="0"/>
+          <w:numId w:val="1067"/>
+        </w:numPr>
+        <w:pStyle w:val="Compact"/>
+      </w:pPr>
+      <w:r>
+        <w:t xml:space="preserve">Adding the number of monomials for</w:t>
+      </w:r>
+      <w:r>
+        <w:t xml:space="preserve"> </w:t>
+      </w:r>
+      <m:oMath>
+        <m:r>
+          <m:t>δ</m:t>
+        </m:r>
+        <m:r>
+          <m:rPr>
+            <m:sty m:val="p"/>
+          </m:rPr>
+          <m:t>=</m:t>
+        </m:r>
+        <m:r>
+          <m:t>0</m:t>
+        </m:r>
+        <m:r>
+          <m:rPr>
+            <m:sty m:val="p"/>
+          </m:rPr>
+          <m:t>,</m:t>
+        </m:r>
+        <m:r>
+          <m:t>1</m:t>
+        </m:r>
+        <m:r>
+          <m:rPr>
+            <m:sty m:val="p"/>
+          </m:rPr>
+          <m:t>,</m:t>
+        </m:r>
+        <m:r>
+          <m:rPr>
+            <m:sty m:val="p"/>
+          </m:rPr>
+          <m:t>⋯</m:t>
+        </m:r>
+        <m:r>
+          <m:rPr>
+            <m:sty m:val="p"/>
+          </m:rPr>
+          <m:t>,</m:t>
+        </m:r>
+        <m:r>
+          <m:t>d</m:t>
+        </m:r>
+      </m:oMath>
+      <w:r>
+        <w:t xml:space="preserve">,</w:t>
+      </w:r>
+    </w:p>
+    <w:p>
+      <w:pPr>
+        <w:pStyle w:val="Compact"/>
+      </w:pPr>
+      <m:oMathPara>
+        <m:oMathParaPr>
+          <m:jc m:val="center"/>
+        </m:oMathParaPr>
+        <m:oMath>
+          <m:d>
+            <m:dPr>
+              <m:begChr m:val="("/>
+              <m:endChr m:val=")"/>
+              <m:sepChr m:val=""/>
+              <m:grow/>
+            </m:dPr>
+            <m:e>
+              <m:f>
+                <m:fPr>
+                  <m:type m:val="noBar"/>
+                </m:fPr>
+                <m:num>
+                  <m:r>
+                    <m:t>p</m:t>
+                  </m:r>
+                  <m:r>
+                    <m:rPr>
+                      <m:sty m:val="p"/>
+                    </m:rPr>
+                    <m:t>+</m:t>
+                  </m:r>
+                  <m:r>
+                    <m:t>0</m:t>
+                  </m:r>
+                  <m:r>
+                    <m:rPr>
+                      <m:sty m:val="p"/>
+                    </m:rPr>
+                    <m:t>−</m:t>
+                  </m:r>
+                  <m:r>
+                    <m:t>1</m:t>
+                  </m:r>
+                </m:num>
+                <m:den>
+                  <m:r>
+                    <m:t>0</m:t>
+                  </m:r>
+                </m:den>
+              </m:f>
+            </m:e>
+          </m:d>
+          <m:r>
+            <m:rPr>
+              <m:sty m:val="p"/>
+            </m:rPr>
+            <m:t>+</m:t>
+          </m:r>
+          <m:d>
+            <m:dPr>
+              <m:begChr m:val="("/>
+              <m:endChr m:val=")"/>
+              <m:sepChr m:val=""/>
+              <m:grow/>
+            </m:dPr>
+            <m:e>
+              <m:f>
+                <m:fPr>
+                  <m:type m:val="noBar"/>
+                </m:fPr>
+                <m:num>
+                  <m:r>
+                    <m:t>p</m:t>
+                  </m:r>
+                  <m:r>
+                    <m:rPr>
+                      <m:sty m:val="p"/>
+                    </m:rPr>
+                    <m:t>+</m:t>
+                  </m:r>
+                  <m:r>
+                    <m:t>1</m:t>
+                  </m:r>
+                  <m:r>
+                    <m:rPr>
+                      <m:sty m:val="p"/>
+                    </m:rPr>
+                    <m:t>−</m:t>
+                  </m:r>
+                  <m:r>
+                    <m:t>1</m:t>
+                  </m:r>
+                </m:num>
+                <m:den>
+                  <m:r>
+                    <m:t>1</m:t>
+                  </m:r>
+                </m:den>
+              </m:f>
+            </m:e>
+          </m:d>
+          <m:r>
+            <m:rPr>
+              <m:sty m:val="p"/>
+            </m:rPr>
+            <m:t>+</m:t>
+          </m:r>
+          <m:r>
+            <m:rPr>
+              <m:sty m:val="p"/>
+            </m:rPr>
+            <m:t>⋯</m:t>
+          </m:r>
+          <m:r>
+            <m:rPr>
+              <m:sty m:val="p"/>
+            </m:rPr>
+            <m:t>+</m:t>
+          </m:r>
+          <m:d>
+            <m:dPr>
+              <m:begChr m:val="("/>
+              <m:endChr m:val=")"/>
+              <m:sepChr m:val=""/>
+              <m:grow/>
+            </m:dPr>
+            <m:e>
+              <m:f>
+                <m:fPr>
+                  <m:type m:val="noBar"/>
+                </m:fPr>
+                <m:num>
+                  <m:r>
+                    <m:t>p</m:t>
+                  </m:r>
+                  <m:r>
+                    <m:rPr>
+                      <m:sty m:val="p"/>
+                    </m:rPr>
+                    <m:t>+</m:t>
+                  </m:r>
+                  <m:r>
+                    <m:t>d</m:t>
+                  </m:r>
+                  <m:r>
+                    <m:rPr>
+                      <m:sty m:val="p"/>
+                    </m:rPr>
+                    <m:t>−</m:t>
+                  </m:r>
+                  <m:r>
+                    <m:t>1</m:t>
+                  </m:r>
+                </m:num>
+                <m:den>
+                  <m:r>
+                    <m:t>d</m:t>
+                  </m:r>
+                </m:den>
+              </m:f>
+            </m:e>
+          </m:d>
+        </m:oMath>
+      </m:oMathPara>
+    </w:p>
+    <w:p>
+      <w:pPr>
+        <w:numPr>
+          <w:ilvl w:val="0"/>
+          <w:numId w:val="1000"/>
+        </w:numPr>
+        <w:pStyle w:val="Compact"/>
+      </w:pPr>
+      <w:r>
+        <w:t xml:space="preserve">Rewrite</w:t>
+      </w:r>
+      <w:r>
+        <w:t xml:space="preserve"> </w:t>
+      </w:r>
+      <m:oMath>
+        <m:d>
+          <m:dPr>
+            <m:begChr m:val="("/>
+            <m:endChr m:val=")"/>
+            <m:sepChr m:val=""/>
+            <m:grow/>
+          </m:dPr>
+          <m:e>
+            <m:f>
+              <m:fPr>
+                <m:type m:val="noBar"/>
+              </m:fPr>
+              <m:num>
+                <m:r>
+                  <m:t>p</m:t>
+                </m:r>
+                <m:r>
+                  <m:rPr>
+                    <m:sty m:val="p"/>
+                  </m:rPr>
+                  <m:t>+</m:t>
+                </m:r>
+                <m:r>
+                  <m:t>0</m:t>
+                </m:r>
+                <m:r>
+                  <m:rPr>
+                    <m:sty m:val="p"/>
+                  </m:rPr>
+                  <m:t>−</m:t>
+                </m:r>
+                <m:r>
+                  <m:t>1</m:t>
+                </m:r>
+              </m:num>
+              <m:den>
+                <m:r>
+                  <m:t>0</m:t>
+                </m:r>
+              </m:den>
+            </m:f>
+          </m:e>
+        </m:d>
+      </m:oMath>
+      <w:r>
+        <w:t xml:space="preserve"> </w:t>
+      </w:r>
+      <w:r>
+        <w:t xml:space="preserve">as</w:t>
+      </w:r>
+      <w:r>
+        <w:t xml:space="preserve"> </w:t>
+      </w:r>
+      <m:oMath>
+        <m:d>
+          <m:dPr>
+            <m:begChr m:val="("/>
+            <m:endChr m:val=")"/>
+            <m:sepChr m:val=""/>
+            <m:grow/>
+          </m:dPr>
+          <m:e>
+            <m:f>
+              <m:fPr>
+                <m:type m:val="noBar"/>
+              </m:fPr>
+              <m:num>
+                <m:r>
+                  <m:t>p</m:t>
+                </m:r>
+                <m:r>
+                  <m:rPr>
+                    <m:sty m:val="p"/>
+                  </m:rPr>
+                  <m:t>+</m:t>
+                </m:r>
+                <m:r>
+                  <m:t>1</m:t>
+                </m:r>
+                <m:r>
+                  <m:rPr>
+                    <m:sty m:val="p"/>
+                  </m:rPr>
+                  <m:t>−</m:t>
+                </m:r>
+                <m:r>
+                  <m:t>1</m:t>
+                </m:r>
+              </m:num>
+              <m:den>
+                <m:r>
+                  <m:t>0</m:t>
+                </m:r>
+              </m:den>
+            </m:f>
+          </m:e>
+        </m:d>
+      </m:oMath>
+      <w:r>
+        <w:t xml:space="preserve"> </w:t>
+      </w:r>
+      <w:r>
+        <w:t xml:space="preserve">and apply the Pascal formula</w:t>
+      </w:r>
+    </w:p>
+    <w:p>
+      <w:pPr>
+        <w:pStyle w:val="Compact"/>
+      </w:pPr>
+      <m:oMathPara>
+        <m:oMathParaPr>
+          <m:jc m:val="center"/>
+        </m:oMathParaPr>
+        <m:oMath>
+          <m:d>
+            <m:dPr>
+              <m:begChr m:val="("/>
+              <m:endChr m:val=")"/>
+              <m:sepChr m:val=""/>
+              <m:grow/>
+            </m:dPr>
+            <m:e>
+              <m:f>
+                <m:fPr>
+                  <m:type m:val="noBar"/>
+                </m:fPr>
+                <m:num>
+                  <m:r>
+                    <m:t>n</m:t>
+                  </m:r>
+                </m:num>
+                <m:den>
+                  <m:r>
+                    <m:t>k</m:t>
+                  </m:r>
+                </m:den>
+              </m:f>
+            </m:e>
+          </m:d>
+          <m:r>
+            <m:rPr>
+              <m:sty m:val="p"/>
+            </m:rPr>
+            <m:t>=</m:t>
+          </m:r>
+          <m:d>
+            <m:dPr>
+              <m:begChr m:val="("/>
+              <m:endChr m:val=")"/>
+              <m:sepChr m:val=""/>
+              <m:grow/>
+            </m:dPr>
+            <m:e>
+              <m:f>
+                <m:fPr>
+                  <m:type m:val="noBar"/>
+                </m:fPr>
+                <m:num>
+                  <m:r>
+                    <m:t>n</m:t>
+                  </m:r>
+                  <m:r>
+                    <m:rPr>
+                      <m:sty m:val="p"/>
+                    </m:rPr>
+                    <m:t>−</m:t>
+                  </m:r>
+                  <m:r>
+                    <m:t>1</m:t>
+                  </m:r>
+                </m:num>
+                <m:den>
+                  <m:r>
+                    <m:t>k</m:t>
+                  </m:r>
+                  <m:r>
+                    <m:rPr>
+                      <m:sty m:val="p"/>
+                    </m:rPr>
+                    <m:t>−</m:t>
+                  </m:r>
+                  <m:r>
+                    <m:t>1</m:t>
+                  </m:r>
+                </m:den>
+              </m:f>
+            </m:e>
+          </m:d>
+          <m:r>
+            <m:rPr>
+              <m:sty m:val="p"/>
+            </m:rPr>
+            <m:t>+</m:t>
+          </m:r>
+          <m:d>
+            <m:dPr>
+              <m:begChr m:val="("/>
+              <m:endChr m:val=")"/>
+              <m:sepChr m:val=""/>
+              <m:grow/>
+            </m:dPr>
+            <m:e>
+              <m:f>
+                <m:fPr>
+                  <m:type m:val="noBar"/>
+                </m:fPr>
+                <m:num>
+                  <m:r>
+                    <m:t>n</m:t>
+                  </m:r>
+                </m:num>
+                <m:den>
+                  <m:r>
+                    <m:t>k</m:t>
+                  </m:r>
+                  <m:r>
+                    <m:rPr>
+                      <m:sty m:val="p"/>
+                    </m:rPr>
+                    <m:t>−</m:t>
+                  </m:r>
+                  <m:r>
+                    <m:t>1</m:t>
+                  </m:r>
+                </m:den>
+              </m:f>
+            </m:e>
+          </m:d>
+        </m:oMath>
+      </m:oMathPara>
+    </w:p>
+    <w:p>
+      <w:pPr>
+        <w:numPr>
+          <w:ilvl w:val="0"/>
+          <w:numId w:val="1000"/>
+        </w:numPr>
+        <w:pStyle w:val="Compact"/>
+      </w:pPr>
+      <w:r>
+        <w:t xml:space="preserve">repeatedly, to obtain the sum is</w:t>
+      </w:r>
+      <w:r>
+        <w:t xml:space="preserve"> </w:t>
+      </w:r>
+      <m:oMath>
+        <m:d>
+          <m:dPr>
+            <m:begChr m:val="("/>
+            <m:endChr m:val=")"/>
+            <m:sepChr m:val=""/>
+            <m:grow/>
+          </m:dPr>
+          <m:e>
+            <m:f>
+              <m:fPr>
+                <m:type m:val="noBar"/>
+              </m:fPr>
+              <m:num>
+                <m:r>
+                  <m:t>p</m:t>
+                </m:r>
+                <m:r>
+                  <m:rPr>
+                    <m:sty m:val="p"/>
+                  </m:rPr>
+                  <m:t>+</m:t>
+                </m:r>
+                <m:r>
+                  <m:t>d</m:t>
+                </m:r>
+              </m:num>
+              <m:den>
+                <m:r>
+                  <m:t>d</m:t>
+                </m:r>
+              </m:den>
+            </m:f>
+          </m:e>
+        </m:d>
+      </m:oMath>
+      <w:r>
+        <w:t xml:space="preserve">.</w:t>
+      </w:r>
+    </w:p>
+    <w:p>
+      <w:pPr>
+        <w:pStyle w:val="FirstParagraph"/>
+      </w:pPr>
+      <w:r>
+        <w:t xml:space="preserve">A final note is that SVM can also be used for regression, known as</w:t>
+      </w:r>
+      <w:r>
+        <w:t xml:space="preserve"> </w:t>
+      </w:r>
+      <w:r>
+        <w:rPr>
+          <w:iCs/>
+          <w:i/>
+        </w:rPr>
+        <w:t xml:space="preserve">support vector regression</w:t>
+      </w:r>
+      <w:r>
+        <w:t xml:space="preserve">, in which SVR seeks coefficents (</w:t>
+      </w:r>
+      <m:oMath>
+        <m:sSub>
+          <m:e>
+            <m:r>
+              <m:t>β</m:t>
+            </m:r>
+          </m:e>
+          <m:sub>
+            <m:r>
+              <m:t>j</m:t>
+            </m:r>
+          </m:sub>
+        </m:sSub>
+      </m:oMath>
+      <w:r>
+        <w:t xml:space="preserve">) that minimize the a loss where only residuals larger in absolute value than some positive constant contributes to the loss.</w:t>
+      </w:r>
+    </w:p>
+    <w:p>
+      <w:pPr>
+        <w:pStyle w:val="BodyText"/>
+      </w:pPr>
+      <w:r>
+        <w:rPr>
+          <w:bCs/>
+          <w:b/>
+        </w:rPr>
+        <w:t xml:space="preserve">Other Common Used Kernels</w:t>
+      </w:r>
+      <w:r>
+        <w:t xml:space="preserve"> </w:t>
+      </w:r>
+      <w:r>
+        <w:t xml:space="preserve">- Radial Kernel</w:t>
+      </w:r>
+    </w:p>
+    <w:p>
+      <w:pPr>
+        <w:pStyle w:val="BodyText"/>
+      </w:pPr>
+      <m:oMathPara>
+        <m:oMathParaPr>
+          <m:jc m:val="center"/>
+        </m:oMathParaPr>
+        <m:oMath>
+          <m:r>
+            <m:t>K</m:t>
+          </m:r>
+          <m:d>
+            <m:dPr>
+              <m:begChr m:val="("/>
+              <m:endChr m:val=")"/>
+              <m:sepChr m:val=""/>
+              <m:grow/>
+            </m:dPr>
+            <m:e>
+              <m:sSub>
+                <m:e>
+                  <m:r>
+                    <m:t>x</m:t>
+                  </m:r>
+                </m:e>
+                <m:sub>
+                  <m:r>
+                    <m:t>i</m:t>
+                  </m:r>
+                </m:sub>
+              </m:sSub>
+              <m:r>
+                <m:rPr>
+                  <m:sty m:val="p"/>
+                </m:rPr>
+                <m:t>,</m:t>
+              </m:r>
+              <m:sSub>
+                <m:e>
+                  <m:r>
+                    <m:t>x</m:t>
+                  </m:r>
+                </m:e>
+                <m:sub>
+                  <m:r>
+                    <m:t>i</m:t>
+                  </m:r>
+                </m:sub>
+              </m:sSub>
+              <m:r>
+                <m:rPr>
+                  <m:sty m:val="p"/>
+                </m:rPr>
+                <m:t>′</m:t>
+              </m:r>
+            </m:e>
+          </m:d>
+          <m:r>
+            <m:rPr>
+              <m:sty m:val="p"/>
+            </m:rPr>
+            <m:t>=</m:t>
+          </m:r>
+          <m:r>
+            <m:rPr>
+              <m:sty m:val="p"/>
+            </m:rPr>
+            <m:t>exp</m:t>
+          </m:r>
+          <m:d>
+            <m:dPr>
+              <m:begChr m:val="("/>
+              <m:endChr m:val=")"/>
+              <m:sepChr m:val=""/>
+              <m:grow/>
+            </m:dPr>
+            <m:e>
+              <m:r>
+                <m:rPr>
+                  <m:sty m:val="p"/>
+                </m:rPr>
+                <m:t>−</m:t>
+              </m:r>
+              <m:r>
+                <m:t>γ</m:t>
+              </m:r>
+              <m:nary>
+                <m:naryPr>
+                  <m:chr m:val="∑"/>
+                  <m:limLoc m:val="undOvr"/>
+                  <m:subHide m:val="0"/>
+                  <m:supHide m:val="0"/>
+                </m:naryPr>
+                <m:sub>
+                  <m:r>
+                    <m:t>j</m:t>
+                  </m:r>
+                  <m:r>
+                    <m:rPr>
+                      <m:sty m:val="p"/>
+                    </m:rPr>
+                    <m:t>=</m:t>
+                  </m:r>
+                  <m:r>
+                    <m:t>1</m:t>
+                  </m:r>
+                </m:sub>
+                <m:sup>
+                  <m:r>
+                    <m:t>p</m:t>
+                  </m:r>
+                </m:sup>
+                <m:e>
+                  <m:sSup>
+                    <m:e>
+                      <m:d>
+                        <m:dPr>
+                          <m:begChr m:val="("/>
+                          <m:endChr m:val=")"/>
+                          <m:sepChr m:val=""/>
+                          <m:grow/>
+                        </m:dPr>
+                        <m:e>
+                          <m:sSub>
+                            <m:e>
+                              <m:r>
+                                <m:t>x</m:t>
+                              </m:r>
+                            </m:e>
+                            <m:sub>
+                              <m:r>
+                                <m:t>i</m:t>
+                              </m:r>
+                              <m:r>
+                                <m:t>j</m:t>
+                              </m:r>
+                            </m:sub>
+                          </m:sSub>
+                          <m:r>
+                            <m:rPr>
+                              <m:sty m:val="p"/>
+                            </m:rPr>
+                            <m:t>−</m:t>
+                          </m:r>
+                          <m:sSub>
+                            <m:e>
+                              <m:r>
+                                <m:t>x</m:t>
+                              </m:r>
+                            </m:e>
+                            <m:sub>
+                              <m:r>
+                                <m:t>i</m:t>
+                              </m:r>
+                              <m:r>
+                                <m:rPr>
+                                  <m:sty m:val="p"/>
+                                </m:rPr>
+                                <m:t>′</m:t>
+                              </m:r>
+                              <m:r>
+                                <m:t>j</m:t>
+                              </m:r>
+                            </m:sub>
+                          </m:sSub>
+                        </m:e>
+                      </m:d>
+                    </m:e>
+                    <m:sup>
+                      <m:r>
+                        <m:t>2</m:t>
+                      </m:r>
+                    </m:sup>
+                  </m:sSup>
+                </m:e>
+              </m:nary>
+            </m:e>
+          </m:d>
+        </m:oMath>
+      </m:oMathPara>
+    </w:p>
+    <w:p>
+      <w:pPr>
+        <w:pStyle w:val="FirstParagraph"/>
+      </w:pPr>
+      <w:r>
+        <w:t xml:space="preserve">When a test point</w:t>
+      </w:r>
+      <w:r>
+        <w:t xml:space="preserve"> </w:t>
+      </w:r>
+      <m:oMath>
+        <m:sSup>
+          <m:e>
+            <m:r>
+              <m:t>x</m:t>
+            </m:r>
+          </m:e>
+          <m:sup>
+            <m:r>
+              <m:rPr>
+                <m:sty m:val="p"/>
+              </m:rPr>
+              <m:t>*</m:t>
+            </m:r>
+          </m:sup>
+        </m:sSup>
+      </m:oMath>
+      <w:r>
+        <w:t xml:space="preserve"> </w:t>
+      </w:r>
+      <w:r>
+        <w:t xml:space="preserve">is far from a training example</w:t>
+      </w:r>
+      <w:r>
+        <w:t xml:space="preserve"> </w:t>
+      </w:r>
+      <m:oMath>
+        <m:sSub>
+          <m:e>
+            <m:r>
+              <m:t>x</m:t>
+            </m:r>
+          </m:e>
+          <m:sub>
+            <m:r>
+              <m:t>i</m:t>
+            </m:r>
+          </m:sub>
+        </m:sSub>
+      </m:oMath>
+      <w:r>
+        <w:t xml:space="preserve">, then the kernel function value is small and plays little role in</w:t>
+      </w:r>
+      <w:r>
+        <w:t xml:space="preserve"> </w:t>
+      </w:r>
+      <m:oMath>
+        <m:r>
+          <m:t>f</m:t>
+        </m:r>
+        <m:d>
+          <m:dPr>
+            <m:begChr m:val="("/>
+            <m:endChr m:val=")"/>
+            <m:sepChr m:val=""/>
+            <m:grow/>
+          </m:dPr>
+          <m:e>
+            <m:sSup>
+              <m:e>
+                <m:r>
+                  <m:t>x</m:t>
+                </m:r>
+              </m:e>
+              <m:sup>
+                <m:r>
+                  <m:rPr>
+                    <m:sty m:val="p"/>
+                  </m:rPr>
+                  <m:t>*</m:t>
+                </m:r>
+              </m:sup>
+            </m:sSup>
+          </m:e>
+        </m:d>
+      </m:oMath>
+      <w:r>
+        <w:t xml:space="preserve">. So radial kernel has a</w:t>
+      </w:r>
+      <w:r>
+        <w:t xml:space="preserve"> </w:t>
+      </w:r>
+      <w:r>
+        <w:rPr>
+          <w:iCs/>
+          <w:i/>
+        </w:rPr>
+        <w:t xml:space="preserve">local behavior</w:t>
+      </w:r>
+      <w:r>
+        <w:t xml:space="preserve">: in the sense that only nearby points have an effect on the class label of a test observation.</w:t>
+      </w:r>
+    </w:p>
+    <w:p>
+      <w:pPr>
+        <w:pStyle w:val="BodyText"/>
+      </w:pPr>
+      <w:r>
+        <w:t xml:space="preserve">As</w:t>
+      </w:r>
+      <w:r>
+        <w:t xml:space="preserve"> </w:t>
+      </w:r>
+      <m:oMath>
+        <m:r>
+          <m:t>γ</m:t>
+        </m:r>
+      </m:oMath>
+      <w:r>
+        <w:t xml:space="preserve"> </w:t>
+      </w:r>
+      <w:r>
+        <w:t xml:space="preserve">increases (fewer local training points are included in a decision), the fit becomes more non-linear (local) and the training error decreases.</w:t>
+      </w:r>
+    </w:p>
+    <w:p>
+      <w:pPr>
+        <w:pStyle w:val="BodyText"/>
+      </w:pPr>
+      <w:r>
+        <w:rPr>
+          <w:bCs/>
+          <w:b/>
+        </w:rPr>
+        <w:t xml:space="preserve">How to apply SVM to multiple class classification</w:t>
+      </w:r>
+    </w:p>
+    <w:p>
+      <w:pPr>
+        <w:numPr>
+          <w:ilvl w:val="0"/>
+          <w:numId w:val="1068"/>
+        </w:numPr>
+      </w:pPr>
+      <w:r>
+        <w:t xml:space="preserve">OVA (one-vs-rest): One vs All: Fit</w:t>
+      </w:r>
+      <w:r>
+        <w:t xml:space="preserve"> </w:t>
+      </w:r>
+      <m:oMath>
+        <m:r>
+          <m:t>K</m:t>
+        </m:r>
+      </m:oMath>
+      <w:r>
+        <w:t xml:space="preserve"> </w:t>
+      </w:r>
+      <w:r>
+        <w:t xml:space="preserve">different 2-class SVM classifiers</w:t>
+      </w:r>
+      <w:r>
+        <w:t xml:space="preserve"> </w:t>
+      </w:r>
+      <m:oMath>
+        <m:sSub>
+          <m:e>
+            <m:acc>
+              <m:accPr>
+                <m:chr m:val="̂"/>
+              </m:accPr>
+              <m:e>
+                <m:r>
+                  <m:t>f</m:t>
+                </m:r>
+              </m:e>
+            </m:acc>
+          </m:e>
+          <m:sub>
+            <m:r>
+              <m:t>k</m:t>
+            </m:r>
+          </m:sub>
+        </m:sSub>
+        <m:d>
+          <m:dPr>
+            <m:begChr m:val="("/>
+            <m:endChr m:val=")"/>
+            <m:sepChr m:val=""/>
+            <m:grow/>
+          </m:dPr>
+          <m:e>
+            <m:r>
+              <m:t>x</m:t>
+            </m:r>
+          </m:e>
+        </m:d>
+      </m:oMath>
+      <w:r>
+        <w:t xml:space="preserve">,</w:t>
+      </w:r>
+      <w:r>
+        <w:t xml:space="preserve"> </w:t>
+      </w:r>
+      <m:oMath>
+        <m:r>
+          <m:t>k</m:t>
+        </m:r>
+        <m:r>
+          <m:rPr>
+            <m:sty m:val="p"/>
+          </m:rPr>
+          <m:t>=</m:t>
+        </m:r>
+        <m:r>
+          <m:t>1</m:t>
+        </m:r>
+        <m:r>
+          <m:rPr>
+            <m:sty m:val="p"/>
+          </m:rPr>
+          <m:t>,</m:t>
+        </m:r>
+        <m:r>
+          <m:rPr>
+            <m:sty m:val="p"/>
+          </m:rPr>
+          <m:t>⋯</m:t>
+        </m:r>
+        <m:r>
+          <m:rPr>
+            <m:sty m:val="p"/>
+          </m:rPr>
+          <m:t>,</m:t>
+        </m:r>
+        <m:r>
+          <m:t>K</m:t>
+        </m:r>
+      </m:oMath>
+      <w:r>
+        <w:t xml:space="preserve">. Classify</w:t>
+      </w:r>
+      <w:r>
+        <w:t xml:space="preserve"> </w:t>
+      </w:r>
+      <m:oMath>
+        <m:sSup>
+          <m:e>
+            <m:r>
+              <m:t>x</m:t>
+            </m:r>
+          </m:e>
+          <m:sup>
+            <m:r>
+              <m:rPr>
+                <m:sty m:val="p"/>
+              </m:rPr>
+              <m:t>*</m:t>
+            </m:r>
+          </m:sup>
+        </m:sSup>
+      </m:oMath>
+      <w:r>
+        <w:t xml:space="preserve"> </w:t>
+      </w:r>
+      <w:r>
+        <w:t xml:space="preserve">to the class for which</w:t>
+      </w:r>
+      <w:r>
+        <w:t xml:space="preserve"> </w:t>
+      </w:r>
+      <m:oMath>
+        <m:sSub>
+          <m:e>
+            <m:acc>
+              <m:accPr>
+                <m:chr m:val="̂"/>
+              </m:accPr>
+              <m:e>
+                <m:r>
+                  <m:t>f</m:t>
+                </m:r>
+              </m:e>
+            </m:acc>
+          </m:e>
+          <m:sub>
+            <m:r>
+              <m:t>k</m:t>
+            </m:r>
+          </m:sub>
+        </m:sSub>
+        <m:d>
+          <m:dPr>
+            <m:begChr m:val="("/>
+            <m:endChr m:val=")"/>
+            <m:sepChr m:val=""/>
+            <m:grow/>
+          </m:dPr>
+          <m:e>
+            <m:sSup>
+              <m:e>
+                <m:r>
+                  <m:t>x</m:t>
+                </m:r>
+              </m:e>
+              <m:sup>
+                <m:r>
+                  <m:rPr>
+                    <m:sty m:val="p"/>
+                  </m:rPr>
+                  <m:t>*</m:t>
+                </m:r>
+              </m:sup>
+            </m:sSup>
+          </m:e>
+        </m:d>
+      </m:oMath>
+      <w:r>
+        <w:t xml:space="preserve"> </w:t>
+      </w:r>
+      <w:r>
+        <w:t xml:space="preserve">is the largest, as this amounts to a high level of confidence that the test observation belogs to.</w:t>
+      </w:r>
+    </w:p>
+    <w:p>
+      <w:pPr>
+        <w:numPr>
+          <w:ilvl w:val="0"/>
+          <w:numId w:val="1068"/>
+        </w:numPr>
+      </w:pPr>
+      <w:r>
+        <w:t xml:space="preserve">OVO (all-pairs): One vs. One: Fit all</w:t>
+      </w:r>
+      <w:r>
+        <w:t xml:space="preserve"> </w:t>
+      </w:r>
+      <m:oMath>
+        <m:d>
+          <m:dPr>
+            <m:begChr m:val="("/>
+            <m:endChr m:val=")"/>
+            <m:sepChr m:val=""/>
+            <m:grow/>
+          </m:dPr>
+          <m:e>
+            <m:f>
+              <m:fPr>
+                <m:type m:val="noBar"/>
+              </m:fPr>
+              <m:num>
+                <m:r>
+                  <m:t>K</m:t>
+                </m:r>
+              </m:num>
+              <m:den>
+                <m:r>
+                  <m:t>2</m:t>
+                </m:r>
+              </m:den>
+            </m:f>
+          </m:e>
+        </m:d>
+      </m:oMath>
+      <w:r>
+        <w:t xml:space="preserve"> </w:t>
+      </w:r>
+      <w:r>
+        <w:t xml:space="preserve">pairwise classifiers</w:t>
+      </w:r>
+      <w:r>
+        <w:t xml:space="preserve"> </w:t>
+      </w:r>
+      <m:oMath>
+        <m:sSub>
+          <m:e>
+            <m:acc>
+              <m:accPr>
+                <m:chr m:val="̂"/>
+              </m:accPr>
+              <m:e>
+                <m:r>
+                  <m:t>f</m:t>
+                </m:r>
+              </m:e>
+            </m:acc>
+          </m:e>
+          <m:sub>
+            <m:r>
+              <m:t>k</m:t>
+            </m:r>
+            <m:r>
+              <m:rPr>
+                <m:sty m:val="p"/>
+              </m:rPr>
+              <m:t>ℓ</m:t>
+            </m:r>
+          </m:sub>
+        </m:sSub>
+        <m:d>
+          <m:dPr>
+            <m:begChr m:val="("/>
+            <m:endChr m:val=")"/>
+            <m:sepChr m:val=""/>
+            <m:grow/>
+          </m:dPr>
+          <m:e>
+            <m:r>
+              <m:t>x</m:t>
+            </m:r>
+          </m:e>
+        </m:d>
+      </m:oMath>
+      <w:r>
+        <w:t xml:space="preserve">. Classify</w:t>
+      </w:r>
+      <w:r>
+        <w:t xml:space="preserve"> </w:t>
+      </w:r>
+      <m:oMath>
+        <m:sSup>
+          <m:e>
+            <m:r>
+              <m:t>x</m:t>
+            </m:r>
+          </m:e>
+          <m:sup>
+            <m:r>
+              <m:rPr>
+                <m:sty m:val="p"/>
+              </m:rPr>
+              <m:t>*</m:t>
+            </m:r>
+          </m:sup>
+        </m:sSup>
+      </m:oMath>
+      <w:r>
+        <w:t xml:space="preserve"> </w:t>
+      </w:r>
+      <w:r>
+        <w:t xml:space="preserve">to the class that wins the most pairwise competitions.</w:t>
+      </w:r>
+    </w:p>
+    <w:p>
+      <w:pPr>
+        <w:pStyle w:val="FirstParagraph"/>
+      </w:pPr>
+      <w:r>
+        <w:t xml:space="preserve">If</w:t>
+      </w:r>
+      <w:r>
+        <w:t xml:space="preserve"> </w:t>
+      </w:r>
+      <m:oMath>
+        <m:r>
+          <m:t>K</m:t>
+        </m:r>
+      </m:oMath>
+      <w:r>
+        <w:t xml:space="preserve"> </w:t>
+      </w:r>
+      <w:r>
+        <w:t xml:space="preserve">is not too large, use OVO.</w:t>
+      </w:r>
+    </w:p>
+    <w:bookmarkEnd w:id="197"/>
+    <w:bookmarkStart w:id="198" w:name="svm-vs.-logistic-regression"/>
+    <w:p>
+      <w:pPr>
+        <w:pStyle w:val="Heading2"/>
+      </w:pPr>
+      <w:r>
+        <w:t xml:space="preserve">9.6 SVM vs. Logistic Regression</w:t>
+      </w:r>
+    </w:p>
+    <w:p>
+      <w:pPr>
+        <w:pStyle w:val="FirstParagraph"/>
+      </w:pPr>
+      <w:r>
+        <w:t xml:space="preserve">SVM can be viewed as minimizing the following</w:t>
+      </w:r>
+      <w:r>
+        <w:t xml:space="preserve"> </w:t>
+      </w:r>
+      <w:r>
+        <w:rPr>
+          <w:iCs/>
+          <w:i/>
+        </w:rPr>
+        <w:t xml:space="preserve">hinge loss</w:t>
+      </w:r>
+    </w:p>
+    <w:p>
+      <w:pPr>
+        <w:pStyle w:val="BodyText"/>
+      </w:pPr>
+      <m:oMathPara>
+        <m:oMathParaPr>
+          <m:jc m:val="center"/>
+        </m:oMathParaPr>
+        <m:oMath>
+          <m:sSub>
+            <m:e>
+              <m:r>
+                <m:rPr>
+                  <m:nor/>
+                  <m:sty m:val="p"/>
+                </m:rPr>
+                <m:t>minimize</m:t>
+              </m:r>
+            </m:e>
+            <m:sub>
+              <m:sSub>
+                <m:e>
+                  <m:r>
+                    <m:t>β</m:t>
+                  </m:r>
+                </m:e>
+                <m:sub>
+                  <m:r>
+                    <m:t>0</m:t>
+                  </m:r>
+                </m:sub>
+              </m:sSub>
+              <m:r>
+                <m:rPr>
+                  <m:sty m:val="p"/>
+                </m:rPr>
+                <m:t>,</m:t>
+              </m:r>
+              <m:sSub>
+                <m:e>
+                  <m:r>
+                    <m:t>β</m:t>
+                  </m:r>
+                </m:e>
+                <m:sub>
+                  <m:r>
+                    <m:t>1</m:t>
+                  </m:r>
+                </m:sub>
+              </m:sSub>
+              <m:r>
+                <m:rPr>
+                  <m:sty m:val="p"/>
+                </m:rPr>
+                <m:t>,</m:t>
+              </m:r>
+              <m:r>
+                <m:rPr>
+                  <m:sty m:val="p"/>
+                </m:rPr>
+                <m:t>⋯</m:t>
+              </m:r>
+              <m:r>
+                <m:rPr>
+                  <m:sty m:val="p"/>
+                </m:rPr>
+                <m:t>,</m:t>
+              </m:r>
+              <m:sSub>
+                <m:e>
+                  <m:r>
+                    <m:t>β</m:t>
+                  </m:r>
+                </m:e>
+                <m:sub>
+                  <m:r>
+                    <m:t>p</m:t>
+                  </m:r>
+                </m:sub>
+              </m:sSub>
+            </m:sub>
+          </m:sSub>
+          <m:d>
+            <m:dPr>
+              <m:begChr m:val="{"/>
+              <m:endChr m:val="}"/>
+              <m:sepChr m:val=""/>
+              <m:grow/>
+            </m:dPr>
+            <m:e>
+              <m:nary>
+                <m:naryPr>
+                  <m:chr m:val="∑"/>
+                  <m:limLoc m:val="undOvr"/>
+                  <m:subHide m:val="0"/>
+                  <m:supHide m:val="0"/>
+                </m:naryPr>
+                <m:sub>
+                  <m:r>
+                    <m:t>i</m:t>
+                  </m:r>
+                  <m:r>
+                    <m:rPr>
+                      <m:sty m:val="p"/>
+                    </m:rPr>
+                    <m:t>=</m:t>
+                  </m:r>
+                  <m:r>
+                    <m:t>1</m:t>
+                  </m:r>
+                </m:sub>
+                <m:sup>
+                  <m:r>
+                    <m:t>n</m:t>
+                  </m:r>
+                </m:sup>
+                <m:e>
+                  <m:r>
+                    <m:rPr>
+                      <m:sty m:val="p"/>
+                    </m:rPr>
+                    <m:t>max</m:t>
+                  </m:r>
+                </m:e>
+              </m:nary>
+              <m:d>
+                <m:dPr>
+                  <m:begChr m:val="["/>
+                  <m:endChr m:val="]"/>
+                  <m:sepChr m:val=""/>
+                  <m:grow/>
+                </m:dPr>
+                <m:e>
+                  <m:r>
+                    <m:t>0</m:t>
+                  </m:r>
+                  <m:r>
+                    <m:rPr>
+                      <m:sty m:val="p"/>
+                    </m:rPr>
+                    <m:t>,</m:t>
+                  </m:r>
+                  <m:r>
+                    <m:t>1</m:t>
+                  </m:r>
+                  <m:r>
+                    <m:rPr>
+                      <m:sty m:val="p"/>
+                    </m:rPr>
+                    <m:t>−</m:t>
+                  </m:r>
+                  <m:sSub>
+                    <m:e>
+                      <m:r>
+                        <m:t>y</m:t>
+                      </m:r>
+                    </m:e>
+                    <m:sub>
+                      <m:r>
+                        <m:t>i</m:t>
+                      </m:r>
+                    </m:sub>
+                  </m:sSub>
+                  <m:r>
+                    <m:t>f</m:t>
+                  </m:r>
+                  <m:d>
+                    <m:dPr>
+                      <m:begChr m:val="("/>
+                      <m:endChr m:val=")"/>
+                      <m:sepChr m:val=""/>
+                      <m:grow/>
+                    </m:dPr>
+                    <m:e>
+                      <m:sSub>
+                        <m:e>
+                          <m:r>
+                            <m:t>x</m:t>
+                          </m:r>
+                        </m:e>
+                        <m:sub>
+                          <m:r>
+                            <m:t>i</m:t>
+                          </m:r>
+                        </m:sub>
+                      </m:sSub>
+                    </m:e>
+                  </m:d>
+                </m:e>
+              </m:d>
+              <m:r>
+                <m:rPr>
+                  <m:sty m:val="p"/>
+                </m:rPr>
+                <m:t>+</m:t>
+              </m:r>
+              <m:r>
+                <m:t>λ</m:t>
+              </m:r>
+              <m:nary>
+                <m:naryPr>
+                  <m:chr m:val="∑"/>
+                  <m:limLoc m:val="undOvr"/>
+                  <m:subHide m:val="0"/>
+                  <m:supHide m:val="0"/>
+                </m:naryPr>
+                <m:sub>
+                  <m:r>
+                    <m:t>j</m:t>
+                  </m:r>
+                  <m:r>
+                    <m:rPr>
+                      <m:sty m:val="p"/>
+                    </m:rPr>
+                    <m:t>=</m:t>
+                  </m:r>
+                  <m:r>
+                    <m:t>1</m:t>
+                  </m:r>
+                </m:sub>
+                <m:sup>
+                  <m:r>
+                    <m:t>p</m:t>
+                  </m:r>
+                </m:sup>
+                <m:e>
+                  <m:sSubSup>
+                    <m:e>
+                      <m:r>
+                        <m:t>β</m:t>
+                      </m:r>
+                    </m:e>
+                    <m:sub>
+                      <m:r>
+                        <m:t>j</m:t>
+                      </m:r>
+                    </m:sub>
+                    <m:sup>
+                      <m:r>
+                        <m:t>2</m:t>
+                      </m:r>
+                    </m:sup>
+                  </m:sSubSup>
+                </m:e>
+              </m:nary>
+            </m:e>
+          </m:d>
+        </m:oMath>
+      </m:oMathPara>
+    </w:p>
+    <w:p>
+      <w:pPr>
+        <w:pStyle w:val="FirstParagraph"/>
+      </w:pPr>
+      <w:r>
+        <w:t xml:space="preserve">When</w:t>
+      </w:r>
+      <w:r>
+        <w:t xml:space="preserve"> </w:t>
+      </w:r>
+      <m:oMath>
+        <m:r>
+          <m:t>λ</m:t>
+        </m:r>
+      </m:oMath>
+      <w:r>
+        <w:t xml:space="preserve"> </w:t>
+      </w:r>
+      <w:r>
+        <w:t xml:space="preserve">is large, then</w:t>
+      </w:r>
+      <w:r>
+        <w:t xml:space="preserve"> </w:t>
+      </w:r>
+      <m:oMath>
+        <m:sSub>
+          <m:e>
+            <m:r>
+              <m:t>β</m:t>
+            </m:r>
+          </m:e>
+          <m:sub>
+            <m:r>
+              <m:t>j</m:t>
+            </m:r>
+          </m:sub>
+        </m:sSub>
+      </m:oMath>
+      <w:r>
+        <w:t xml:space="preserve">’s are small, more violations to the margin are tolerated, and a low-variance and high-bias classier will result. A small value of</w:t>
+      </w:r>
+      <w:r>
+        <w:t xml:space="preserve"> </w:t>
+      </w:r>
+      <m:oMath>
+        <m:r>
+          <m:t>λ</m:t>
+        </m:r>
+      </m:oMath>
+      <w:r>
+        <w:t xml:space="preserve"> </w:t>
+      </w:r>
+      <w:r>
+        <w:t xml:space="preserve">amounts to a small value of</w:t>
+      </w:r>
+      <w:r>
+        <w:t xml:space="preserve"> </w:t>
+      </w:r>
+      <m:oMath>
+        <m:r>
+          <m:t>C</m:t>
+        </m:r>
+      </m:oMath>
+      <w:r>
+        <w:t xml:space="preserve"> </w:t>
+      </w:r>
+      <w:r>
+        <w:t xml:space="preserve">in</w:t>
+      </w:r>
+      <w:r>
+        <w:t xml:space="preserve"> </w:t>
+      </w:r>
+      <w:hyperlink w:anchor="eq-svc">
+        <w:r>
+          <w:rPr>
+            <w:rStyle w:val="Hyperlink"/>
+          </w:rPr>
+          <w:t xml:space="preserve">Equation 9.1</w:t>
+        </w:r>
+      </w:hyperlink>
+      <w:r>
+        <w:t xml:space="preserve">.</w:t>
+      </w:r>
+    </w:p>
+    <w:p>
+      <w:pPr>
+        <w:pStyle w:val="BodyText"/>
+      </w:pPr>
+      <w:r>
+        <w:t xml:space="preserve">The hinge loss function is very similar to the negative log-likelihood loss for the logistic regression. The loss function</w:t>
+      </w:r>
+      <w:r>
+        <w:t xml:space="preserve"> </w:t>
+      </w:r>
+      <m:oMath>
+        <m:sSub>
+          <m:e>
+            <m:r>
+              <m:rPr>
+                <m:nor/>
+                <m:sty m:val="p"/>
+              </m:rPr>
+              <m:t>minimize</m:t>
+            </m:r>
+          </m:e>
+          <m:sub>
+            <m:sSub>
+              <m:e>
+                <m:r>
+                  <m:t>β</m:t>
+                </m:r>
+              </m:e>
+              <m:sub>
+                <m:r>
+                  <m:t>0</m:t>
+                </m:r>
+              </m:sub>
+            </m:sSub>
+            <m:r>
+              <m:rPr>
+                <m:sty m:val="p"/>
+              </m:rPr>
+              <m:t>,</m:t>
+            </m:r>
+            <m:sSub>
+              <m:e>
+                <m:r>
+                  <m:t>β</m:t>
+                </m:r>
+              </m:e>
+              <m:sub>
+                <m:r>
+                  <m:t>1</m:t>
+                </m:r>
+              </m:sub>
+            </m:sSub>
+            <m:r>
+              <m:rPr>
+                <m:sty m:val="p"/>
+              </m:rPr>
+              <m:t>,</m:t>
+            </m:r>
+            <m:r>
+              <m:rPr>
+                <m:sty m:val="p"/>
+              </m:rPr>
+              <m:t>⋯</m:t>
+            </m:r>
+            <m:r>
+              <m:rPr>
+                <m:sty m:val="p"/>
+              </m:rPr>
+              <m:t>,</m:t>
+            </m:r>
+            <m:sSub>
+              <m:e>
+                <m:r>
+                  <m:t>β</m:t>
+                </m:r>
+              </m:e>
+              <m:sub>
+                <m:r>
+                  <m:t>p</m:t>
+                </m:r>
+              </m:sub>
+            </m:sSub>
+          </m:sub>
+        </m:sSub>
+        <m:nary>
+          <m:naryPr>
+            <m:chr m:val="∑"/>
+            <m:limLoc m:val="undOvr"/>
+            <m:subHide m:val="0"/>
+            <m:supHide m:val="0"/>
+          </m:naryPr>
+          <m:sub>
+            <m:r>
+              <m:t>i</m:t>
+            </m:r>
+            <m:r>
+              <m:rPr>
+                <m:sty m:val="p"/>
+              </m:rPr>
+              <m:t>=</m:t>
+            </m:r>
+            <m:r>
+              <m:t>1</m:t>
+            </m:r>
+          </m:sub>
+          <m:sup>
+            <m:r>
+              <m:t>n</m:t>
+            </m:r>
+          </m:sup>
+          <m:e>
+            <m:r>
+              <m:rPr>
+                <m:sty m:val="p"/>
+              </m:rPr>
+              <m:t>max</m:t>
+            </m:r>
+          </m:e>
+        </m:nary>
+        <m:d>
+          <m:dPr>
+            <m:begChr m:val="["/>
+            <m:endChr m:val="]"/>
+            <m:sepChr m:val=""/>
+            <m:grow/>
+          </m:dPr>
+          <m:e>
+            <m:r>
+              <m:t>0</m:t>
+            </m:r>
+            <m:r>
+              <m:rPr>
+                <m:sty m:val="p"/>
+              </m:rPr>
+              <m:t>,</m:t>
+            </m:r>
+            <m:r>
+              <m:t>1</m:t>
+            </m:r>
+            <m:r>
+              <m:rPr>
+                <m:sty m:val="p"/>
+              </m:rPr>
+              <m:t>−</m:t>
+            </m:r>
+            <m:sSub>
+              <m:e>
+                <m:r>
+                  <m:t>y</m:t>
+                </m:r>
+              </m:e>
+              <m:sub>
+                <m:r>
+                  <m:t>i</m:t>
+                </m:r>
+              </m:sub>
+            </m:sSub>
+            <m:r>
+              <m:t>f</m:t>
+            </m:r>
+            <m:d>
+              <m:dPr>
+                <m:begChr m:val="("/>
+                <m:endChr m:val=")"/>
+                <m:sepChr m:val=""/>
+                <m:grow/>
+              </m:dPr>
+              <m:e>
+                <m:sSub>
+                  <m:e>
+                    <m:r>
+                      <m:t>x</m:t>
+                    </m:r>
+                  </m:e>
+                  <m:sub>
+                    <m:r>
+                      <m:t>i</m:t>
+                    </m:r>
+                  </m:sub>
+                </m:sSub>
+              </m:e>
+            </m:d>
+          </m:e>
+        </m:d>
+      </m:oMath>
+      <w:r>
+        <w:t xml:space="preserve"> </w:t>
+      </w:r>
+      <w:r>
+        <w:t xml:space="preserve">is zero when</w:t>
+      </w:r>
+      <w:r>
+        <w:t xml:space="preserve"> </w:t>
+      </w:r>
+      <m:oMath>
+        <m:sSub>
+          <m:e>
+            <m:r>
+              <m:t>y</m:t>
+            </m:r>
+          </m:e>
+          <m:sub>
+            <m:r>
+              <m:t>i</m:t>
+            </m:r>
+          </m:sub>
+        </m:sSub>
+        <m:d>
+          <m:dPr>
+            <m:begChr m:val="("/>
+            <m:endChr m:val=")"/>
+            <m:sepChr m:val=""/>
+            <m:grow/>
+          </m:dPr>
+          <m:e>
+            <m:sSub>
+              <m:e>
+                <m:r>
+                  <m:t>β</m:t>
+                </m:r>
+              </m:e>
+              <m:sub>
+                <m:r>
+                  <m:t>0</m:t>
+                </m:r>
+              </m:sub>
+            </m:sSub>
+            <m:r>
+              <m:rPr>
+                <m:sty m:val="p"/>
+              </m:rPr>
+              <m:t>+</m:t>
+            </m:r>
+            <m:sSub>
+              <m:e>
+                <m:r>
+                  <m:t>β</m:t>
+                </m:r>
+              </m:e>
+              <m:sub>
+                <m:r>
+                  <m:t>1</m:t>
+                </m:r>
+              </m:sub>
+            </m:sSub>
+            <m:sSub>
+              <m:e>
+                <m:r>
+                  <m:t>x</m:t>
+                </m:r>
+              </m:e>
+              <m:sub>
+                <m:r>
+                  <m:t>i</m:t>
+                </m:r>
+                <m:r>
+                  <m:t>1</m:t>
+                </m:r>
+              </m:sub>
+            </m:sSub>
+            <m:r>
+              <m:rPr>
+                <m:sty m:val="p"/>
+              </m:rPr>
+              <m:t>+</m:t>
+            </m:r>
+            <m:r>
+              <m:rPr>
+                <m:sty m:val="p"/>
+              </m:rPr>
+              <m:t>⋯</m:t>
+            </m:r>
+            <m:r>
+              <m:rPr>
+                <m:sty m:val="p"/>
+              </m:rPr>
+              <m:t>+</m:t>
+            </m:r>
+            <m:sSub>
+              <m:e>
+                <m:r>
+                  <m:t>β</m:t>
+                </m:r>
+              </m:e>
+              <m:sub>
+                <m:r>
+                  <m:t>p</m:t>
+                </m:r>
+              </m:sub>
+            </m:sSub>
+            <m:sSub>
+              <m:e>
+                <m:r>
+                  <m:t>x</m:t>
+                </m:r>
+              </m:e>
+              <m:sub>
+                <m:r>
+                  <m:t>i</m:t>
+                </m:r>
+                <m:r>
+                  <m:t>p</m:t>
+                </m:r>
+              </m:sub>
+            </m:sSub>
+          </m:e>
+        </m:d>
+        <m:r>
+          <m:rPr>
+            <m:sty m:val="p"/>
+          </m:rPr>
+          <m:t>≥</m:t>
+        </m:r>
+        <m:r>
+          <m:t>1</m:t>
+        </m:r>
+      </m:oMath>
+      <w:r>
+        <w:t xml:space="preserve">; Theses corresponds to when an observation in</w:t>
+      </w:r>
+      <w:r>
+        <w:t xml:space="preserve"> </w:t>
+      </w:r>
+      <w:r>
+        <w:rPr>
+          <w:bCs/>
+          <w:b/>
+        </w:rPr>
+        <w:t xml:space="preserve">on the correct side of the margin</w:t>
+      </w:r>
+      <w:r>
+        <w:t xml:space="preserve">. In contrast, the loss function for logistic equation is not exactly zero anywhere, but it is very small for observations that are far from the decision boundary.</w:t>
+      </w:r>
+    </w:p>
+    <w:p>
+      <w:pPr>
+        <w:numPr>
+          <w:ilvl w:val="0"/>
+          <w:numId w:val="1069"/>
+        </w:numPr>
+        <w:pStyle w:val="Compact"/>
+      </w:pPr>
+      <w:r>
+        <w:t xml:space="preserve">When classes are nearly separable, SVM does better than LR, so does LDA. When not, LR is preferred.</w:t>
+      </w:r>
+    </w:p>
+    <w:p>
+      <w:pPr>
+        <w:numPr>
+          <w:ilvl w:val="0"/>
+          <w:numId w:val="1069"/>
+        </w:numPr>
+        <w:pStyle w:val="Compact"/>
+      </w:pPr>
+      <w:r>
+        <w:t xml:space="preserve">when not, LR with ridge penalty and SVM are very similar.</w:t>
+      </w:r>
+    </w:p>
+    <w:p>
+      <w:pPr>
+        <w:numPr>
+          <w:ilvl w:val="0"/>
+          <w:numId w:val="1069"/>
+        </w:numPr>
+        <w:pStyle w:val="Compact"/>
+      </w:pPr>
+      <w:r>
+        <w:t xml:space="preserve">If wish to estimate probability, then LR is the choice.</w:t>
+      </w:r>
+    </w:p>
+    <w:p>
+      <w:pPr>
+        <w:numPr>
+          <w:ilvl w:val="0"/>
+          <w:numId w:val="1069"/>
+        </w:numPr>
+        <w:pStyle w:val="Compact"/>
+      </w:pPr>
+      <w:r>
+        <w:t xml:space="preserve">For nonlinear boundary, kernel SVMs are popular. Can use kernels with LR and LDA as well, but computations are more expensive.</w:t>
+      </w:r>
+    </w:p>
+    <w:bookmarkEnd w:id="198"/>
+    <w:bookmarkStart w:id="199" w:name="homework-5"/>
+    <w:p>
+      <w:pPr>
+        <w:pStyle w:val="Heading2"/>
+      </w:pPr>
+      <w:r>
+        <w:t xml:space="preserve">9.7 Homework:</w:t>
+      </w:r>
+    </w:p>
+    <w:p>
+      <w:pPr>
+        <w:numPr>
+          <w:ilvl w:val="0"/>
+          <w:numId w:val="1070"/>
+        </w:numPr>
+        <w:pStyle w:val="Compact"/>
+      </w:pPr>
+      <w:r>
+        <w:t xml:space="preserve">Conceptual: 1–3</w:t>
+      </w:r>
+    </w:p>
+    <w:p>
+      <w:pPr>
+        <w:numPr>
+          <w:ilvl w:val="0"/>
+          <w:numId w:val="1070"/>
+        </w:numPr>
+        <w:pStyle w:val="Compact"/>
+      </w:pPr>
+      <w:r>
+        <w:t xml:space="preserve">Applied: At least one.</w:t>
+      </w:r>
+    </w:p>
+    <w:bookmarkEnd w:id="199"/>
+    <w:bookmarkStart w:id="210" w:name="code-snippet-3"/>
+    <w:p>
+      <w:pPr>
+        <w:pStyle w:val="Heading2"/>
+      </w:pPr>
+      <w:r>
+        <w:t xml:space="preserve">9.8 Code Snippet</w:t>
+      </w:r>
+    </w:p>
+    <w:bookmarkStart w:id="200" w:name="python-7"/>
+    <w:p>
+      <w:pPr>
+        <w:pStyle w:val="Heading3"/>
+      </w:pPr>
+      <w:r>
+        <w:t xml:space="preserve">9.8.1 Python</w:t>
+      </w:r>
+    </w:p>
+    <w:p>
+      <w:pPr>
+        <w:pStyle w:val="SourceCode"/>
+      </w:pPr>
+      <w:r>
+        <w:rPr>
+          <w:rStyle w:val="VerbatimChar"/>
+        </w:rPr>
+        <w:t xml:space="preserve">roc_curve = RocCurveDisplay.from_estimator # shorthand for the function from_estimator()</w:t>
+      </w:r>
+    </w:p>
+    <w:bookmarkEnd w:id="200"/>
+    <w:bookmarkStart w:id="201" w:name="numpy-7"/>
+    <w:p>
+      <w:pPr>
+        <w:pStyle w:val="Heading3"/>
+      </w:pPr>
+      <w:r>
+        <w:t xml:space="preserve">9.8.2 Numpy</w:t>
+      </w:r>
+    </w:p>
+    <w:p>
+      <w:pPr>
+        <w:pStyle w:val="SourceCode"/>
+      </w:pPr>
+      <w:r>
+        <w:br/>
+      </w:r>
+    </w:p>
+    <w:bookmarkEnd w:id="201"/>
+    <w:bookmarkStart w:id="202" w:name="pandas-7"/>
+    <w:p>
+      <w:pPr>
+        <w:pStyle w:val="Heading3"/>
+      </w:pPr>
+      <w:r>
+        <w:t xml:space="preserve">9.8.3 Pandas</w:t>
+      </w:r>
+    </w:p>
+    <w:p>
+      <w:pPr>
+        <w:pStyle w:val="SourceCode"/>
+      </w:pPr>
+    </w:p>
+    <w:bookmarkEnd w:id="202"/>
+    <w:bookmarkStart w:id="203" w:name="graphics-7"/>
+    <w:p>
+      <w:pPr>
+        <w:pStyle w:val="Heading3"/>
+      </w:pPr>
+      <w:r>
+        <w:t xml:space="preserve">9.8.4 Graphics</w:t>
+      </w:r>
+    </w:p>
+    <w:p>
+      <w:pPr>
+        <w:pStyle w:val="SourceCode"/>
+      </w:pPr>
+      <w:r>
+        <w:rPr>
+          <w:rStyle w:val="VerbatimChar"/>
+        </w:rPr>
+        <w:t xml:space="preserve">from matplotlib.pyplot import subplots, cm #cm for colormap</w:t>
+      </w:r>
+      <w:r>
+        <w:br/>
+      </w:r>
+      <w:r>
+        <w:rPr>
+          <w:rStyle w:val="VerbatimChar"/>
+        </w:rPr>
+        <w:t xml:space="preserve">ax.scatter(X[:,0],</w:t>
+      </w:r>
+      <w:r>
+        <w:br/>
+      </w:r>
+      <w:r>
+        <w:rPr>
+          <w:rStyle w:val="VerbatimChar"/>
+        </w:rPr>
+        <w:t xml:space="preserve">           X[:,1],</w:t>
+      </w:r>
+      <w:r>
+        <w:br/>
+      </w:r>
+      <w:r>
+        <w:rPr>
+          <w:rStyle w:val="VerbatimChar"/>
+        </w:rPr>
+        <w:t xml:space="preserve">           c=y,</w:t>
+      </w:r>
+      <w:r>
+        <w:br/>
+      </w:r>
+      <w:r>
+        <w:rPr>
+          <w:rStyle w:val="VerbatimChar"/>
+        </w:rPr>
+        <w:t xml:space="preserve">           cmap=cm.coolwarm);</w:t>
+      </w:r>
+    </w:p>
+    <w:bookmarkEnd w:id="203"/>
+    <w:bookmarkStart w:id="204" w:name="islp-and-statsmodels-5"/>
+    <w:p>
+      <w:pPr>
+        <w:pStyle w:val="Heading3"/>
+      </w:pPr>
+      <w:r>
+        <w:t xml:space="preserve">9.8.5 ISLP and statsmodels</w:t>
+      </w:r>
+    </w:p>
+    <w:p>
+      <w:pPr>
+        <w:pStyle w:val="SourceCode"/>
+      </w:pPr>
+    </w:p>
+    <w:bookmarkEnd w:id="204"/>
+    <w:bookmarkStart w:id="205" w:name="sklearn-5"/>
+    <w:p>
+      <w:pPr>
+        <w:pStyle w:val="Heading3"/>
+      </w:pPr>
+      <w:r>
+        <w:t xml:space="preserve">9.8.6 sklearn</w:t>
+      </w:r>
+    </w:p>
+    <w:bookmarkEnd w:id="205"/>
+    <w:bookmarkStart w:id="209" w:name="useful-code-snippets-2"/>
+    <w:p>
+      <w:pPr>
+        <w:pStyle w:val="Heading3"/>
+      </w:pPr>
+      <w:r>
+        <w:t xml:space="preserve">9.8.7 Useful code snippets</w:t>
+      </w:r>
+    </w:p>
+    <w:bookmarkStart w:id="206" w:name="svm"/>
+    <w:p>
+      <w:pPr>
+        <w:pStyle w:val="Heading4"/>
+      </w:pPr>
+      <w:r>
+        <w:t xml:space="preserve">9.8.7.1 SVM</w:t>
+      </w:r>
+    </w:p>
+    <w:p>
+      <w:pPr>
+        <w:pStyle w:val="SourceCode"/>
+      </w:pPr>
+      <w:r>
+        <w:rPr>
+          <w:rStyle w:val="VerbatimChar"/>
+        </w:rPr>
+        <w:t xml:space="preserve">svm_linear_small = SVC(C=0.1, kernel='linear')</w:t>
+      </w:r>
+      <w:r>
+        <w:br/>
+      </w:r>
+      <w:r>
+        <w:rPr>
+          <w:rStyle w:val="VerbatimChar"/>
+        </w:rPr>
+        <w:t xml:space="preserve">svm_linear_small.fit(X, y)</w:t>
+      </w:r>
+      <w:r>
+        <w:br/>
+      </w:r>
+      <w:r>
+        <w:rPr>
+          <w:rStyle w:val="VerbatimChar"/>
+        </w:rPr>
+        <w:t xml:space="preserve">fig, ax = subplots(figsize=(8,8))</w:t>
+      </w:r>
+      <w:r>
+        <w:br/>
+      </w:r>
+      <w:r>
+        <w:rPr>
+          <w:rStyle w:val="VerbatimChar"/>
+        </w:rPr>
+        <w:t xml:space="preserve">plot_svm(X,</w:t>
+      </w:r>
+      <w:r>
+        <w:br/>
+      </w:r>
+      <w:r>
+        <w:rPr>
+          <w:rStyle w:val="VerbatimChar"/>
+        </w:rPr>
+        <w:t xml:space="preserve">         y,</w:t>
+      </w:r>
+      <w:r>
+        <w:br/>
+      </w:r>
+      <w:r>
+        <w:rPr>
+          <w:rStyle w:val="VerbatimChar"/>
+        </w:rPr>
+        <w:t xml:space="preserve">         svm_linear_small,</w:t>
+      </w:r>
+      <w:r>
+        <w:br/>
+      </w:r>
+      <w:r>
+        <w:rPr>
+          <w:rStyle w:val="VerbatimChar"/>
+        </w:rPr>
+        <w:t xml:space="preserve">         ax=ax)</w:t>
+      </w:r>
+      <w:r>
+        <w:br/>
+      </w:r>
+      <w:r>
+        <w:rPr>
+          <w:rStyle w:val="VerbatimChar"/>
+        </w:rPr>
+        <w:t xml:space="preserve">svm_linear.coef_</w:t>
+      </w:r>
+      <w:r>
+        <w:br/>
+      </w:r>
+      <w:r>
+        <w:rPr>
+          <w:rStyle w:val="VerbatimChar"/>
+        </w:rPr>
+        <w:t xml:space="preserve">svm_linear.intercept_</w:t>
+      </w:r>
+      <w:r>
+        <w:br/>
+      </w:r>
+      <w:r>
+        <w:br/>
+      </w:r>
+      <w:r>
+        <w:rPr>
+          <w:rStyle w:val="VerbatimChar"/>
+        </w:rPr>
+        <w:t xml:space="preserve">### Tuning a parameter</w:t>
+      </w:r>
+      <w:r>
+        <w:br/>
+      </w:r>
+      <w:r>
+        <w:rPr>
+          <w:rStyle w:val="VerbatimChar"/>
+        </w:rPr>
+        <w:t xml:space="preserve">kfold = skm.KFold(5, </w:t>
+      </w:r>
+      <w:r>
+        <w:br/>
+      </w:r>
+      <w:r>
+        <w:rPr>
+          <w:rStyle w:val="VerbatimChar"/>
+        </w:rPr>
+        <w:t xml:space="preserve">                  random_state=0,</w:t>
+      </w:r>
+      <w:r>
+        <w:br/>
+      </w:r>
+      <w:r>
+        <w:rPr>
+          <w:rStyle w:val="VerbatimChar"/>
+        </w:rPr>
+        <w:t xml:space="preserve">                  shuffle=True)</w:t>
+      </w:r>
+      <w:r>
+        <w:br/>
+      </w:r>
+      <w:r>
+        <w:rPr>
+          <w:rStyle w:val="VerbatimChar"/>
+        </w:rPr>
+        <w:t xml:space="preserve">grid = skm.GridSearchCV(svm_linear,</w:t>
+      </w:r>
+      <w:r>
+        <w:br/>
+      </w:r>
+      <w:r>
+        <w:rPr>
+          <w:rStyle w:val="VerbatimChar"/>
+        </w:rPr>
+        <w:t xml:space="preserve">                        {'C':[0.001,0.01,0.1,1,5,10,100]}, # 7 values</w:t>
+      </w:r>
+      <w:r>
+        <w:br/>
+      </w:r>
+      <w:r>
+        <w:rPr>
+          <w:rStyle w:val="VerbatimChar"/>
+        </w:rPr>
+        <w:t xml:space="preserve">                        refit=True,</w:t>
+      </w:r>
+      <w:r>
+        <w:br/>
+      </w:r>
+      <w:r>
+        <w:rPr>
+          <w:rStyle w:val="VerbatimChar"/>
+        </w:rPr>
+        <w:t xml:space="preserve">                        cv=kfold,</w:t>
+      </w:r>
+      <w:r>
+        <w:br/>
+      </w:r>
+      <w:r>
+        <w:rPr>
+          <w:rStyle w:val="VerbatimChar"/>
+        </w:rPr>
+        <w:t xml:space="preserve">                        scoring='accuracy')</w:t>
+      </w:r>
+      <w:r>
+        <w:br/>
+      </w:r>
+      <w:r>
+        <w:rPr>
+          <w:rStyle w:val="VerbatimChar"/>
+        </w:rPr>
+        <w:t xml:space="preserve">grid.fit(X, y)</w:t>
+      </w:r>
+      <w:r>
+        <w:br/>
+      </w:r>
+      <w:r>
+        <w:rPr>
+          <w:rStyle w:val="VerbatimChar"/>
+        </w:rPr>
+        <w:t xml:space="preserve">grid.best_params_</w:t>
+      </w:r>
+      <w:r>
+        <w:br/>
+      </w:r>
+      <w:r>
+        <w:rPr>
+          <w:rStyle w:val="VerbatimChar"/>
+        </w:rPr>
+        <w:t xml:space="preserve">grid.cv_results_</w:t>
+      </w:r>
+      <w:r>
+        <w:br/>
+      </w:r>
+      <w:r>
+        <w:rPr>
+          <w:rStyle w:val="VerbatimChar"/>
+        </w:rPr>
+        <w:t xml:space="preserve">grid.cv_results_[('mean_test_score')] #[yw] the () can be omitted</w:t>
+      </w:r>
+      <w:r>
+        <w:br/>
+      </w:r>
+      <w:r>
+        <w:br/>
+      </w:r>
+      <w:r>
+        <w:rPr>
+          <w:rStyle w:val="VerbatimChar"/>
+        </w:rPr>
+        <w:t xml:space="preserve">###prediciton and test error</w:t>
+      </w:r>
+      <w:r>
+        <w:br/>
+      </w:r>
+      <w:r>
+        <w:rPr>
+          <w:rStyle w:val="VerbatimChar"/>
+        </w:rPr>
+        <w:t xml:space="preserve">best_ = grid.best_estimator_</w:t>
+      </w:r>
+      <w:r>
+        <w:br/>
+      </w:r>
+      <w:r>
+        <w:rPr>
+          <w:rStyle w:val="VerbatimChar"/>
+        </w:rPr>
+        <w:t xml:space="preserve">y_test_hat = best_.predict(X_test)</w:t>
+      </w:r>
+      <w:r>
+        <w:br/>
+      </w:r>
+      <w:r>
+        <w:rPr>
+          <w:rStyle w:val="VerbatimChar"/>
+        </w:rPr>
+        <w:t xml:space="preserve">confusion_table(y_test_hat, y_test)</w:t>
+      </w:r>
+      <w:r>
+        <w:br/>
+      </w:r>
+      <w:r>
+        <w:rPr>
+          <w:rStyle w:val="VerbatimChar"/>
+        </w:rPr>
+        <w:t xml:space="preserve">confusion_table(y_test, y_test_hat)</w:t>
+      </w:r>
+      <w:r>
+        <w:br/>
+      </w:r>
+      <w:r>
+        <w:br/>
+      </w:r>
+      <w:r>
+        <w:rPr>
+          <w:rStyle w:val="VerbatimChar"/>
+        </w:rPr>
+        <w:t xml:space="preserve">#### Radial Basis kernel</w:t>
+      </w:r>
+      <w:r>
+        <w:br/>
+      </w:r>
+      <w:r>
+        <w:rPr>
+          <w:rStyle w:val="VerbatimChar"/>
+        </w:rPr>
+        <w:t xml:space="preserve">svm_rbf = SVC(kernel="rbf", gamma=1, C=1)</w:t>
+      </w:r>
+      <w:r>
+        <w:br/>
+      </w:r>
+      <w:r>
+        <w:rPr>
+          <w:rStyle w:val="VerbatimChar"/>
+        </w:rPr>
+        <w:t xml:space="preserve">svm_rbf.fit(X_train, y_train)</w:t>
+      </w:r>
+      <w:r>
+        <w:br/>
+      </w:r>
+      <w:r>
+        <w:br/>
+      </w:r>
+      <w:r>
+        <w:rPr>
+          <w:rStyle w:val="VerbatimChar"/>
+        </w:rPr>
+        <w:t xml:space="preserve">kfold = skm.KFold(5, </w:t>
+      </w:r>
+      <w:r>
+        <w:br/>
+      </w:r>
+      <w:r>
+        <w:rPr>
+          <w:rStyle w:val="VerbatimChar"/>
+        </w:rPr>
+        <w:t xml:space="preserve">                  random_state=0,</w:t>
+      </w:r>
+      <w:r>
+        <w:br/>
+      </w:r>
+      <w:r>
+        <w:rPr>
+          <w:rStyle w:val="VerbatimChar"/>
+        </w:rPr>
+        <w:t xml:space="preserve">                  shuffle=True)</w:t>
+      </w:r>
+      <w:r>
+        <w:br/>
+      </w:r>
+      <w:r>
+        <w:rPr>
+          <w:rStyle w:val="VerbatimChar"/>
+        </w:rPr>
+        <w:t xml:space="preserve">grid = skm.GridSearchCV(svm_rbf,</w:t>
+      </w:r>
+      <w:r>
+        <w:br/>
+      </w:r>
+      <w:r>
+        <w:rPr>
+          <w:rStyle w:val="VerbatimChar"/>
+        </w:rPr>
+        <w:t xml:space="preserve">                        {'C':[0.1,1,10,100,1000],</w:t>
+      </w:r>
+      <w:r>
+        <w:br/>
+      </w:r>
+      <w:r>
+        <w:rPr>
+          <w:rStyle w:val="VerbatimChar"/>
+        </w:rPr>
+        <w:t xml:space="preserve">                         'gamma':[0.5,1,2,3,4]},</w:t>
+      </w:r>
+      <w:r>
+        <w:br/>
+      </w:r>
+      <w:r>
+        <w:rPr>
+          <w:rStyle w:val="VerbatimChar"/>
+        </w:rPr>
+        <w:t xml:space="preserve">                        refit=True,</w:t>
+      </w:r>
+      <w:r>
+        <w:br/>
+      </w:r>
+      <w:r>
+        <w:rPr>
+          <w:rStyle w:val="VerbatimChar"/>
+        </w:rPr>
+        <w:t xml:space="preserve">                        cv=kfold,</w:t>
+      </w:r>
+      <w:r>
+        <w:br/>
+      </w:r>
+      <w:r>
+        <w:rPr>
+          <w:rStyle w:val="VerbatimChar"/>
+        </w:rPr>
+        <w:t xml:space="preserve">                        scoring='accuracy');</w:t>
+      </w:r>
+      <w:r>
+        <w:br/>
+      </w:r>
+      <w:r>
+        <w:rPr>
+          <w:rStyle w:val="VerbatimChar"/>
+        </w:rPr>
+        <w:t xml:space="preserve">grid.fit(X_train, y_train)</w:t>
+      </w:r>
+      <w:r>
+        <w:br/>
+      </w:r>
+      <w:r>
+        <w:rPr>
+          <w:rStyle w:val="VerbatimChar"/>
+        </w:rPr>
+        <w:t xml:space="preserve">grid.best_params_</w:t>
+      </w:r>
+      <w:r>
+        <w:br/>
+      </w:r>
+      <w:r>
+        <w:br/>
+      </w:r>
+    </w:p>
+    <w:bookmarkEnd w:id="206"/>
+    <w:bookmarkStart w:id="207" w:name="roc-curve"/>
+    <w:p>
+      <w:pPr>
+        <w:pStyle w:val="Heading4"/>
+      </w:pPr>
+      <w:r>
+        <w:t xml:space="preserve">9.8.7.2 ROC curve</w:t>
+      </w:r>
+    </w:p>
+    <w:p>
+      <w:pPr>
+        <w:pStyle w:val="SourceCode"/>
+      </w:pPr>
+      <w:r>
+        <w:rPr>
+          <w:rStyle w:val="VerbatimChar"/>
+        </w:rPr>
+        <w:t xml:space="preserve">fig, ax = subplots(figsize=(8,8))</w:t>
+      </w:r>
+      <w:r>
+        <w:br/>
+      </w:r>
+      <w:r>
+        <w:rPr>
+          <w:rStyle w:val="VerbatimChar"/>
+        </w:rPr>
+        <w:t xml:space="preserve">roc_curve(best_svm,</w:t>
+      </w:r>
+      <w:r>
+        <w:br/>
+      </w:r>
+      <w:r>
+        <w:rPr>
+          <w:rStyle w:val="VerbatimChar"/>
+        </w:rPr>
+        <w:t xml:space="preserve">          X_train,</w:t>
+      </w:r>
+      <w:r>
+        <w:br/>
+      </w:r>
+      <w:r>
+        <w:rPr>
+          <w:rStyle w:val="VerbatimChar"/>
+        </w:rPr>
+        <w:t xml:space="preserve">          y_train,</w:t>
+      </w:r>
+      <w:r>
+        <w:br/>
+      </w:r>
+      <w:r>
+        <w:rPr>
+          <w:rStyle w:val="VerbatimChar"/>
+        </w:rPr>
+        <w:t xml:space="preserve">          name='Training',</w:t>
+      </w:r>
+      <w:r>
+        <w:br/>
+      </w:r>
+      <w:r>
+        <w:rPr>
+          <w:rStyle w:val="VerbatimChar"/>
+        </w:rPr>
+        <w:t xml:space="preserve">          color='r',</w:t>
+      </w:r>
+      <w:r>
+        <w:br/>
+      </w:r>
+      <w:r>
+        <w:rPr>
+          <w:rStyle w:val="VerbatimChar"/>
+        </w:rPr>
+        <w:t xml:space="preserve">          ax=ax);</w:t>
+      </w:r>
+    </w:p>
+    <w:bookmarkEnd w:id="207"/>
+    <w:bookmarkStart w:id="208" w:name="svm-with-multiple-classes"/>
+    <w:p>
+      <w:pPr>
+        <w:pStyle w:val="Heading4"/>
+      </w:pPr>
+      <w:r>
+        <w:t xml:space="preserve">9.8.7.3 SVM with multiple classes</w:t>
+      </w:r>
+    </w:p>
+    <w:p>
+      <w:pPr>
+        <w:pStyle w:val="SourceCode"/>
+      </w:pPr>
+      <w:r>
+        <w:rPr>
+          <w:rStyle w:val="VerbatimChar"/>
+        </w:rPr>
+        <w:t xml:space="preserve">svm_rbf_3 = SVC(kernel="rbf",</w:t>
+      </w:r>
+      <w:r>
+        <w:br/>
+      </w:r>
+      <w:r>
+        <w:rPr>
+          <w:rStyle w:val="VerbatimChar"/>
+        </w:rPr>
+        <w:t xml:space="preserve">                C=10,</w:t>
+      </w:r>
+      <w:r>
+        <w:br/>
+      </w:r>
+      <w:r>
+        <w:rPr>
+          <w:rStyle w:val="VerbatimChar"/>
+        </w:rPr>
+        <w:t xml:space="preserve">                gamma=1,</w:t>
+      </w:r>
+      <w:r>
+        <w:br/>
+      </w:r>
+      <w:r>
+        <w:rPr>
+          <w:rStyle w:val="VerbatimChar"/>
+        </w:rPr>
+        <w:t xml:space="preserve">                decision_function_shape='ovo');</w:t>
+      </w:r>
+      <w:r>
+        <w:br/>
+      </w:r>
+      <w:r>
+        <w:rPr>
+          <w:rStyle w:val="VerbatimChar"/>
+        </w:rPr>
+        <w:t xml:space="preserve">svm_rbf_3.fit(X, y)</w:t>
+      </w:r>
+      <w:r>
+        <w:br/>
+      </w:r>
+      <w:r>
+        <w:rPr>
+          <w:rStyle w:val="VerbatimChar"/>
+        </w:rPr>
+        <w:t xml:space="preserve">fig, ax = subplots(figsize=(8,8))</w:t>
+      </w:r>
+      <w:r>
+        <w:br/>
+      </w:r>
+      <w:r>
+        <w:rPr>
+          <w:rStyle w:val="VerbatimChar"/>
+        </w:rPr>
+        <w:t xml:space="preserve">plot_svm(X,</w:t>
+      </w:r>
+      <w:r>
+        <w:br/>
+      </w:r>
+      <w:r>
+        <w:rPr>
+          <w:rStyle w:val="VerbatimChar"/>
+        </w:rPr>
+        <w:t xml:space="preserve">         y,</w:t>
+      </w:r>
+      <w:r>
+        <w:br/>
+      </w:r>
+      <w:r>
+        <w:rPr>
+          <w:rStyle w:val="VerbatimChar"/>
+        </w:rPr>
+        <w:t xml:space="preserve">         svm_rbf_3,</w:t>
+      </w:r>
+      <w:r>
+        <w:br/>
+      </w:r>
+      <w:r>
+        <w:rPr>
+          <w:rStyle w:val="VerbatimChar"/>
+        </w:rPr>
+        <w:t xml:space="preserve">         scatter_cmap=cm.tab10,</w:t>
+      </w:r>
+      <w:r>
+        <w:br/>
+      </w:r>
+      <w:r>
+        <w:rPr>
+          <w:rStyle w:val="VerbatimChar"/>
+        </w:rPr>
+        <w:t xml:space="preserve">         ax=ax)</w:t>
+      </w:r>
+    </w:p>
+    <w:bookmarkEnd w:id="208"/>
+    <w:bookmarkEnd w:id="209"/>
+    <w:bookmarkEnd w:id="210"/>
+    <w:bookmarkEnd w:id="211"/>
+    <w:bookmarkStart w:id="214" w:name="class-project"/>
+    <w:p>
+      <w:pPr>
+        <w:pStyle w:val="Heading1"/>
+      </w:pPr>
+      <w:r>
+        <w:t xml:space="preserve">10. Class Project</w:t>
+      </w:r>
+    </w:p>
+    <w:p>
+      <w:pPr>
+        <w:pStyle w:val="FirstParagraph"/>
+      </w:pPr>
+      <w:r>
+        <w:rPr>
+          <w:bCs/>
+          <w:b/>
+        </w:rPr>
+        <w:t xml:space="preserve">Goal</w:t>
+      </w:r>
+    </w:p>
+    <w:p>
+      <w:pPr>
+        <w:pStyle w:val="BodyText"/>
+      </w:pPr>
+      <w:r>
+        <w:t xml:space="preserve">to use various ML algorithms to predict a meaningful target</w:t>
+      </w:r>
+      <w:r>
+        <w:t xml:space="preserve"> </w:t>
+      </w:r>
+      <m:oMath>
+        <m:r>
+          <m:t>Y</m:t>
+        </m:r>
+      </m:oMath>
+      <w:r>
+        <w:t xml:space="preserve"> </w:t>
+      </w:r>
+      <w:r>
+        <w:t xml:space="preserve">by</w:t>
+      </w:r>
+      <w:r>
+        <w:t xml:space="preserve"> </w:t>
+      </w:r>
+      <w:r>
+        <w:rPr>
+          <w:iCs/>
+          <w:i/>
+        </w:rPr>
+        <w:t xml:space="preserve">classification algorithms</w:t>
+      </w:r>
+      <w:r>
+        <w:t xml:space="preserve"> </w:t>
+      </w:r>
+      <w:r>
+        <w:t xml:space="preserve">or</w:t>
+      </w:r>
+      <w:r>
+        <w:t xml:space="preserve"> </w:t>
+      </w:r>
+      <w:r>
+        <w:rPr>
+          <w:iCs/>
+          <w:i/>
+        </w:rPr>
+        <w:t xml:space="preserve">regression algorithms</w:t>
+      </w:r>
+      <w:r>
+        <w:t xml:space="preserve">. Present it at COS Research Sympsium in the end of April.</w:t>
+      </w:r>
+    </w:p>
+    <w:p>
+      <w:pPr>
+        <w:pStyle w:val="BodyText"/>
+      </w:pPr>
+      <w:r>
+        <w:rPr>
+          <w:bCs/>
+          <w:b/>
+        </w:rPr>
+        <w:t xml:space="preserve">Data set</w:t>
+      </w:r>
+      <w:r>
+        <w:t xml:space="preserve">: real-world stock price and volume data. We could start with just one stock, e.g. APAL, S&amp;P 500, index, DJ index.</w:t>
+      </w:r>
+    </w:p>
+    <w:p>
+      <w:pPr>
+        <w:pStyle w:val="BodyText"/>
+      </w:pPr>
+      <w:r>
+        <w:rPr>
+          <w:bCs/>
+          <w:b/>
+        </w:rPr>
+        <w:t xml:space="preserve">Some ideas</w:t>
+      </w:r>
+      <w:r>
+        <w:t xml:space="preserve">:</w:t>
+      </w:r>
+      <w:r>
+        <w:t xml:space="preserve"> </w:t>
+      </w:r>
+      <w:r>
+        <w:t xml:space="preserve">* Create one model for each stock.</w:t>
+      </w:r>
+      <w:r>
+        <w:t xml:space="preserve"> </w:t>
+      </w:r>
+      <w:r>
+        <w:t xml:space="preserve">* create a single model for all stocks. Needs to embed each stock in a feature space. Research?</w:t>
+      </w:r>
+    </w:p>
+    <w:p>
+      <w:pPr>
+        <w:pStyle w:val="BodyText"/>
+      </w:pPr>
+      <w:r>
+        <w:rPr>
+          <w:bCs/>
+          <w:b/>
+        </w:rPr>
         <w:t xml:space="preserve">Start-up code</w:t>
       </w:r>
       <w:r>
@@ -54262,7 +61552,7 @@
       <w:r>
         <w:t xml:space="preserve"> </w:t>
       </w:r>
-      <w:hyperlink r:id="rId192">
+      <w:hyperlink r:id="rId212">
         <w:r>
           <w:rPr>
             <w:rStyle w:val="Hyperlink"/>
@@ -54290,7 +61580,7 @@
       <w:r>
         <w:t xml:space="preserve"> </w:t>
       </w:r>
-      <w:hyperlink r:id="rId193">
+      <w:hyperlink r:id="rId213">
         <w:r>
           <w:rPr>
             <w:rStyle w:val="Hyperlink"/>
@@ -54364,7 +61654,7 @@
       <w:pPr>
         <w:numPr>
           <w:ilvl w:val="0"/>
-          <w:numId w:val="1067"/>
+          <w:numId w:val="1071"/>
         </w:numPr>
       </w:pPr>
       <w:r>
@@ -54375,7 +61665,7 @@
       <w:pPr>
         <w:numPr>
           <w:ilvl w:val="1"/>
-          <w:numId w:val="1068"/>
+          <w:numId w:val="1072"/>
         </w:numPr>
         <w:pStyle w:val="Compact"/>
       </w:pPr>
@@ -54387,7 +61677,7 @@
       <w:pPr>
         <w:numPr>
           <w:ilvl w:val="1"/>
-          <w:numId w:val="1068"/>
+          <w:numId w:val="1072"/>
         </w:numPr>
         <w:pStyle w:val="Compact"/>
       </w:pPr>
@@ -54486,7 +61776,7 @@
       <w:pPr>
         <w:numPr>
           <w:ilvl w:val="1"/>
-          <w:numId w:val="1068"/>
+          <w:numId w:val="1072"/>
         </w:numPr>
         <w:pStyle w:val="Compact"/>
       </w:pPr>
@@ -54587,7 +61877,7 @@
       <w:pPr>
         <w:numPr>
           <w:ilvl w:val="1"/>
-          <w:numId w:val="1068"/>
+          <w:numId w:val="1072"/>
         </w:numPr>
         <w:pStyle w:val="Compact"/>
       </w:pPr>
@@ -54639,7 +61929,7 @@
       <w:pPr>
         <w:numPr>
           <w:ilvl w:val="1"/>
-          <w:numId w:val="1068"/>
+          <w:numId w:val="1072"/>
         </w:numPr>
         <w:pStyle w:val="Compact"/>
       </w:pPr>
@@ -54678,7 +61968,7 @@
       <w:pPr>
         <w:numPr>
           <w:ilvl w:val="1"/>
-          <w:numId w:val="1068"/>
+          <w:numId w:val="1072"/>
         </w:numPr>
         <w:pStyle w:val="Compact"/>
       </w:pPr>
@@ -54719,7 +62009,7 @@
       <w:pPr>
         <w:numPr>
           <w:ilvl w:val="0"/>
-          <w:numId w:val="1067"/>
+          <w:numId w:val="1071"/>
         </w:numPr>
       </w:pPr>
       <w:r>
@@ -54730,7 +62020,7 @@
       <w:pPr>
         <w:numPr>
           <w:ilvl w:val="0"/>
-          <w:numId w:val="1067"/>
+          <w:numId w:val="1071"/>
         </w:numPr>
       </w:pPr>
       <w:r>
@@ -54741,7 +62031,7 @@
       <w:pPr>
         <w:numPr>
           <w:ilvl w:val="0"/>
-          <w:numId w:val="1067"/>
+          <w:numId w:val="1071"/>
         </w:numPr>
       </w:pPr>
       <w:r>
@@ -54752,7 +62042,7 @@
       <w:pPr>
         <w:numPr>
           <w:ilvl w:val="0"/>
-          <w:numId w:val="1067"/>
+          <w:numId w:val="1071"/>
         </w:numPr>
       </w:pPr>
       <w:r>
@@ -54763,7 +62053,7 @@
       <w:pPr>
         <w:numPr>
           <w:ilvl w:val="0"/>
-          <w:numId w:val="1067"/>
+          <w:numId w:val="1071"/>
         </w:numPr>
       </w:pPr>
       <w:r>
@@ -54774,21 +62064,21 @@
       <w:pPr>
         <w:numPr>
           <w:ilvl w:val="0"/>
-          <w:numId w:val="1067"/>
+          <w:numId w:val="1071"/>
         </w:numPr>
       </w:pPr>
       <w:r>
         <w:t xml:space="preserve">NN</w:t>
       </w:r>
     </w:p>
-    <w:bookmarkEnd w:id="194"/>
-    <w:bookmarkStart w:id="195" w:name="summary"/>
+    <w:bookmarkEnd w:id="214"/>
+    <w:bookmarkStart w:id="215" w:name="summary"/>
     <w:p>
       <w:pPr>
         <w:pStyle w:val="Heading1"/>
       </w:pPr>
       <w:r>
-        <w:t xml:space="preserve">10. Summary</w:t>
+        <w:t xml:space="preserve">11. Summary</w:t>
       </w:r>
     </w:p>
     <w:p>
@@ -54799,8 +62089,8 @@
         <w:t xml:space="preserve">In summary, this book has no content whatsoever.</w:t>
       </w:r>
     </w:p>
-    <w:bookmarkEnd w:id="195"/>
-    <w:bookmarkStart w:id="199" w:name="references"/>
+    <w:bookmarkEnd w:id="215"/>
+    <w:bookmarkStart w:id="219" w:name="references"/>
     <w:p>
       <w:pPr>
         <w:pStyle w:val="Heading1"/>
@@ -54809,7 +62099,7 @@
         <w:t xml:space="preserve">References</w:t>
       </w:r>
     </w:p>
-    <w:bookmarkStart w:id="198" w:name="refs"/>
+    <w:bookmarkStart w:id="218" w:name="refs"/>
     <w:p>
       <w:pPr>
         <w:pStyle w:val="Bibliography"/>
@@ -54818,7 +62108,7 @@
         <w:t xml:space="preserve">James et al. (2023)</w:t>
       </w:r>
     </w:p>
-    <w:bookmarkStart w:id="197" w:name="ref-thrt23"/>
+    <w:bookmarkStart w:id="217" w:name="ref-thrt23"/>
     <w:p>
       <w:pPr>
         <w:pStyle w:val="Bibliography"/>
@@ -54842,7 +62132,7 @@
       <w:r>
         <w:t xml:space="preserve"> </w:t>
       </w:r>
-      <w:hyperlink r:id="rId196">
+      <w:hyperlink r:id="rId216">
         <w:r>
           <w:rPr>
             <w:rStyle w:val="Hyperlink"/>
@@ -54854,9 +62144,9 @@
         <w:t xml:space="preserve">.</w:t>
       </w:r>
     </w:p>
-    <w:bookmarkEnd w:id="197"/>
-    <w:bookmarkEnd w:id="198"/>
-    <w:bookmarkEnd w:id="199"/>
+    <w:bookmarkEnd w:id="217"/>
+    <w:bookmarkEnd w:id="218"/>
+    <w:bookmarkEnd w:id="219"/>
     <w:sectPr/>
   </w:body>
 </w:document>
@@ -55766,9 +63056,48 @@
     <w:abstractNumId w:val="991"/>
   </w:num>
   <w:num w:numId="1067">
+    <w:abstractNumId w:val="99411"/>
+    <w:lvlOverride w:ilvl="0">
+      <w:startOverride w:val="1"/>
+    </w:lvlOverride>
+    <w:lvlOverride w:ilvl="1">
+      <w:startOverride w:val="1"/>
+    </w:lvlOverride>
+    <w:lvlOverride w:ilvl="2">
+      <w:startOverride w:val="1"/>
+    </w:lvlOverride>
+    <w:lvlOverride w:ilvl="3">
+      <w:startOverride w:val="1"/>
+    </w:lvlOverride>
+    <w:lvlOverride w:ilvl="4">
+      <w:startOverride w:val="1"/>
+    </w:lvlOverride>
+    <w:lvlOverride w:ilvl="5">
+      <w:startOverride w:val="1"/>
+    </w:lvlOverride>
+    <w:lvlOverride w:ilvl="6">
+      <w:startOverride w:val="1"/>
+    </w:lvlOverride>
+    <w:lvlOverride w:ilvl="7">
+      <w:startOverride w:val="1"/>
+    </w:lvlOverride>
+    <w:lvlOverride w:ilvl="8">
+      <w:startOverride w:val="1"/>
+    </w:lvlOverride>
+  </w:num>
+  <w:num w:numId="1068">
     <w:abstractNumId w:val="991"/>
   </w:num>
-  <w:num w:numId="1068">
+  <w:num w:numId="1069">
+    <w:abstractNumId w:val="991"/>
+  </w:num>
+  <w:num w:numId="1070">
+    <w:abstractNumId w:val="991"/>
+  </w:num>
+  <w:num w:numId="1071">
+    <w:abstractNumId w:val="991"/>
+  </w:num>
+  <w:num w:numId="1072">
     <w:abstractNumId w:val="991"/>
   </w:num>
 </w:numbering>

--- a/docs/stat4500notes.docx
+++ b/docs/stat4500notes.docx
@@ -66678,7 +66678,7 @@
         <w:pStyle w:val="Compact"/>
       </w:pPr>
       <w:r>
-        <w:t xml:space="preserve">Conceptual: 1–</w:t>
+        <w:t xml:space="preserve">Conceptual: 1–5</w:t>
       </w:r>
     </w:p>
     <w:p>

--- a/docs/stat4500notes.docx
+++ b/docs/stat4500notes.docx
@@ -19570,7 +19570,7 @@
                     <a:graphicData uri="http://schemas.openxmlformats.org/drawingml/2006/picture">
                       <pic:pic>
                         <pic:nvPicPr>
-                          <pic:cNvPr descr="C:\Users\Yi\AppData\Local\Programs\Quarto\share\formats\docx\note.png" id="86" name="Picture"/>
+                          <pic:cNvPr descr="C:\Users\ywang2\AppData\Local\Programs\Quarto\share\formats\docx\note.png" id="86" name="Picture"/>
                           <pic:cNvPicPr>
                             <a:picLocks noChangeArrowheads="1" noChangeAspect="1"/>
                           </pic:cNvPicPr>
@@ -23376,7 +23376,7 @@
                     <a:graphicData uri="http://schemas.openxmlformats.org/drawingml/2006/picture">
                       <pic:pic>
                         <pic:nvPicPr>
-                          <pic:cNvPr descr="C:\Users\Yi\AppData\Local\Programs\Quarto\share\formats\docx\note.png" id="91" name="Picture"/>
+                          <pic:cNvPr descr="C:\Users\ywang2\AppData\Local\Programs\Quarto\share\formats\docx\note.png" id="91" name="Picture"/>
                           <pic:cNvPicPr>
                             <a:picLocks noChangeArrowheads="1" noChangeAspect="1"/>
                           </pic:cNvPicPr>
@@ -27831,7 +27831,81 @@
         <w:t xml:space="preserve"> </w:t>
       </w:r>
       <w:r>
-        <w:t xml:space="preserve">classifier.</w:t>
+        <w:t xml:space="preserve">classifier. More specifically, define the score function for th e</w:t>
+      </w:r>
+      <w:r>
+        <w:t xml:space="preserve"> </w:t>
+      </w:r>
+      <m:oMath>
+        <m:r>
+          <m:t>i</m:t>
+        </m:r>
+      </m:oMath>
+      <w:r>
+        <w:t xml:space="preserve">-th observation by</w:t>
+      </w:r>
+      <w:r>
+        <w:t xml:space="preserve"> </w:t>
+      </w:r>
+      <m:oMath>
+        <m:r>
+          <m:t>P</m:t>
+        </m:r>
+        <m:r>
+          <m:t>r</m:t>
+        </m:r>
+        <m:d>
+          <m:dPr>
+            <m:begChr m:val="("/>
+            <m:endChr m:val=")"/>
+            <m:sepChr m:val=""/>
+            <m:grow/>
+          </m:dPr>
+          <m:e>
+            <m:r>
+              <m:t>Y</m:t>
+            </m:r>
+            <m:r>
+              <m:rPr>
+                <m:sty m:val="p"/>
+              </m:rPr>
+              <m:t>=</m:t>
+            </m:r>
+            <m:r>
+              <m:t>1</m:t>
+            </m:r>
+            <m:r>
+              <m:rPr>
+                <m:sty m:val="p"/>
+              </m:rPr>
+              <m:t>|</m:t>
+            </m:r>
+            <m:r>
+              <m:t>X</m:t>
+            </m:r>
+            <m:r>
+              <m:rPr>
+                <m:sty m:val="p"/>
+              </m:rPr>
+              <m:t>=</m:t>
+            </m:r>
+            <m:sSub>
+              <m:e>
+                <m:r>
+                  <m:t>x</m:t>
+                </m:r>
+              </m:e>
+              <m:sub>
+                <m:r>
+                  <m:t>i</m:t>
+                </m:r>
+              </m:sub>
+            </m:sSub>
+          </m:e>
+        </m:d>
+      </m:oMath>
+      <w:r>
+        <w:t xml:space="preserve">. Consider all pairs consisting of one observation in Class 1 and one observation in Class 0, then the AUC is the fraction (probability) of pairs for which the score for the observation in Class 1 exceeds the score for the observations in Class 0.</w:t>
       </w:r>
     </w:p>
     <w:p>
@@ -71414,106 +71488,139 @@
     <w:bookmarkEnd w:id="249"/>
     <w:bookmarkEnd w:id="250"/>
     <w:bookmarkEnd w:id="251"/>
-    <w:bookmarkStart w:id="254" w:name="class-project"/>
+    <w:bookmarkStart w:id="269" w:name="chapter-11-survival-analysis"/>
     <w:p>
       <w:pPr>
         <w:pStyle w:val="Heading1"/>
       </w:pPr>
       <w:r>
-        <w:t xml:space="preserve">11. Class Project</w:t>
+        <w:t xml:space="preserve">11. Chapter 11: Survival Analysis</w:t>
       </w:r>
     </w:p>
     <w:p>
       <w:pPr>
         <w:pStyle w:val="FirstParagraph"/>
       </w:pPr>
+      <w:r>
+        <w:t xml:space="preserve">Survival Analysis: similar to linear regression, but the outcome variable:</w:t>
+      </w:r>
+      <w:r>
+        <w:t xml:space="preserve"> </w:t>
+      </w:r>
+      <w:r>
+        <w:rPr>
+          <w:iCs/>
+          <w:i/>
+        </w:rPr>
+        <w:t xml:space="preserve">time until an event occurs</w:t>
+      </w:r>
+      <w:r>
+        <w:t xml:space="preserve"> </w:t>
+      </w:r>
+      <w:r>
+        <w:t xml:space="preserve">(event time, also called survival time, denoted by</w:t>
+      </w:r>
+      <w:r>
+        <w:t xml:space="preserve"> </w:t>
+      </w:r>
+      <m:oMath>
+        <m:r>
+          <m:t>T</m:t>
+        </m:r>
+      </m:oMath>
+      <w:r>
+        <w:t xml:space="preserve">), is</w:t>
+      </w:r>
+      <w:r>
+        <w:t xml:space="preserve"> </w:t>
+      </w:r>
       <w:r>
         <w:rPr>
           <w:bCs/>
           <w:b/>
         </w:rPr>
-        <w:t xml:space="preserve">Goal</w:t>
-      </w:r>
-    </w:p>
-    <w:p>
-      <w:pPr>
-        <w:pStyle w:val="BodyText"/>
-      </w:pPr>
-      <w:r>
-        <w:t xml:space="preserve">to use various ML algorithms to predict a meaningful target</w:t>
-      </w:r>
-      <w:r>
-        <w:t xml:space="preserve"> </w:t>
-      </w:r>
-      <m:oMath>
-        <m:r>
-          <m:t>Y</m:t>
-        </m:r>
-      </m:oMath>
-      <w:r>
-        <w:t xml:space="preserve"> </w:t>
-      </w:r>
-      <w:r>
-        <w:t xml:space="preserve">by</w:t>
-      </w:r>
-      <w:r>
-        <w:t xml:space="preserve"> </w:t>
+        <w:t xml:space="preserve">censored</w:t>
+      </w:r>
+      <w:r>
+        <w:t xml:space="preserve"> </w:t>
+      </w:r>
+      <w:r>
+        <w:t xml:space="preserve">at the time (</w:t>
       </w:r>
       <w:r>
         <w:rPr>
           <w:iCs/>
           <w:i/>
         </w:rPr>
-        <w:t xml:space="preserve">classification algorithms</w:t>
-      </w:r>
-      <w:r>
-        <w:t xml:space="preserve"> </w:t>
-      </w:r>
-      <w:r>
-        <w:t xml:space="preserve">or</w:t>
-      </w:r>
-      <w:r>
-        <w:t xml:space="preserve"> </w:t>
-      </w:r>
-      <w:r>
-        <w:rPr>
-          <w:iCs/>
-          <w:i/>
-        </w:rPr>
-        <w:t xml:space="preserve">regression algorithms</w:t>
-      </w:r>
-      <w:r>
-        <w:t xml:space="preserve">. Present it at COS Research Sympsium in the end of April.</w:t>
-      </w:r>
-    </w:p>
-    <w:p>
-      <w:pPr>
-        <w:pStyle w:val="BodyText"/>
-      </w:pPr>
-      <w:r>
-        <w:rPr>
-          <w:bCs/>
-          <w:b/>
-        </w:rPr>
-        <w:t xml:space="preserve">Data set</w:t>
-      </w:r>
-      <w:r>
-        <w:t xml:space="preserve">: real-world stock price and volume data. We could start with just one stock, e.g. APAL, S&amp;P 500, index, DJ index.</w:t>
-      </w:r>
-    </w:p>
-    <w:p>
-      <w:pPr>
-        <w:pStyle w:val="BodyText"/>
-      </w:pPr>
-      <w:r>
-        <w:rPr>
-          <w:bCs/>
-          <w:b/>
-        </w:rPr>
-        <w:t xml:space="preserve">Some ideas</w:t>
-      </w:r>
-      <w:r>
-        <w:t xml:space="preserve">:</w:t>
+        <w:t xml:space="preserve">censoring time</w:t>
+      </w:r>
+      <w:r>
+        <w:t xml:space="preserve"> </w:t>
+      </w:r>
+      <m:oMath>
+        <m:r>
+          <m:t>C</m:t>
+        </m:r>
+      </m:oMath>
+      <w:r>
+        <w:t xml:space="preserve">) when data is collected: for some</w:t>
+      </w:r>
+      <w:r>
+        <w:t xml:space="preserve"> </w:t>
+      </w:r>
+      <m:oMath>
+        <m:sSub>
+          <m:e>
+            <m:r>
+              <m:t>x</m:t>
+            </m:r>
+          </m:e>
+          <m:sub>
+            <m:r>
+              <m:t>i</m:t>
+            </m:r>
+          </m:sub>
+        </m:sSub>
+      </m:oMath>
+      <w:r>
+        <w:t xml:space="preserve"> </w:t>
+      </w:r>
+      <w:r>
+        <w:t xml:space="preserve">(e.g. patient health data), the time to event (such as death) is not available at the time of censoring</w:t>
+      </w:r>
+      <w:r>
+        <w:t xml:space="preserve"> </w:t>
+      </w:r>
+      <m:oMath>
+        <m:r>
+          <m:t>C</m:t>
+        </m:r>
+      </m:oMath>
+      <w:r>
+        <w:t xml:space="preserve"> </w:t>
+      </w:r>
+      <w:r>
+        <w:t xml:space="preserve">(e.g. five years after the study began), because the event has not occurred (e.g. patients drop out of the study, patients still alive). Ordinary regression solution would discard such a data (of surviving patients) with</w:t>
+      </w:r>
+      <w:r>
+        <w:t xml:space="preserve"> </w:t>
+      </w:r>
+      <m:oMath>
+        <m:sSub>
+          <m:e>
+            <m:r>
+              <m:t>x</m:t>
+            </m:r>
+          </m:e>
+          <m:sub>
+            <m:r>
+              <m:t>i</m:t>
+            </m:r>
+          </m:sub>
+        </m:sSub>
+      </m:oMath>
+      <w:r>
+        <w:t xml:space="preserve">, but Survival Analysis do not, because the fact they survived after the censoring time (e.g. five years) is valuable.</w:t>
       </w:r>
     </w:p>
     <w:p>
@@ -71525,7 +71632,7 @@
         <w:pStyle w:val="Compact"/>
       </w:pPr>
       <w:r>
-        <w:t xml:space="preserve">Create one model for each stock.</w:t>
+        <w:t xml:space="preserve">Applications: medicine study for predicting the survival time of patients after receiving a treatment</w:t>
       </w:r>
     </w:p>
     <w:p>
@@ -71537,7 +71644,7944 @@
         <w:pStyle w:val="Compact"/>
       </w:pPr>
       <w:r>
-        <w:t xml:space="preserve">create a single model for all stocks. Needs to embed each stock in a feature space. Research?</w:t>
+        <w:t xml:space="preserve">customer churn: (predict) the event when customers cancel subscription to a service</w:t>
+      </w:r>
+    </w:p>
+    <w:bookmarkStart w:id="252" w:name="survial-and-censoring-time"/>
+    <w:p>
+      <w:pPr>
+        <w:pStyle w:val="Heading2"/>
+      </w:pPr>
+      <w:r>
+        <w:t xml:space="preserve">11.1 Survial and Censoring Time</w:t>
+      </w:r>
+    </w:p>
+    <w:p>
+      <w:pPr>
+        <w:numPr>
+          <w:ilvl w:val="0"/>
+          <w:numId w:val="1085"/>
+        </w:numPr>
+      </w:pPr>
+      <w:r>
+        <w:t xml:space="preserve">We observe either</w:t>
+      </w:r>
+      <w:r>
+        <w:t xml:space="preserve"> </w:t>
+      </w:r>
+      <m:oMath>
+        <m:r>
+          <m:t>T</m:t>
+        </m:r>
+      </m:oMath>
+      <w:r>
+        <w:t xml:space="preserve"> </w:t>
+      </w:r>
+      <w:r>
+        <w:t xml:space="preserve">or</w:t>
+      </w:r>
+      <w:r>
+        <w:t xml:space="preserve"> </w:t>
+      </w:r>
+      <m:oMath>
+        <m:r>
+          <m:t>C</m:t>
+        </m:r>
+      </m:oMath>
+      <w:r>
+        <w:t xml:space="preserve">, i.e., we observe the r.v.</w:t>
+      </w:r>
+    </w:p>
+    <w:p>
+      <w:pPr>
+        <w:pStyle w:val="BodyText"/>
+      </w:pPr>
+      <m:oMathPara>
+        <m:oMathParaPr>
+          <m:jc m:val="center"/>
+        </m:oMathParaPr>
+        <m:oMath>
+          <m:r>
+            <m:t>Y</m:t>
+          </m:r>
+          <m:r>
+            <m:rPr>
+              <m:sty m:val="p"/>
+            </m:rPr>
+            <m:t>=</m:t>
+          </m:r>
+          <m:r>
+            <m:rPr>
+              <m:sty m:val="p"/>
+            </m:rPr>
+            <m:t>min</m:t>
+          </m:r>
+          <m:d>
+            <m:dPr>
+              <m:begChr m:val="("/>
+              <m:endChr m:val=")"/>
+              <m:sepChr m:val=""/>
+              <m:grow/>
+            </m:dPr>
+            <m:e>
+              <m:r>
+                <m:t>T</m:t>
+              </m:r>
+              <m:r>
+                <m:rPr>
+                  <m:sty m:val="p"/>
+                </m:rPr>
+                <m:t>,</m:t>
+              </m:r>
+              <m:r>
+                <m:t>C</m:t>
+              </m:r>
+            </m:e>
+          </m:d>
+        </m:oMath>
+      </m:oMathPara>
+    </w:p>
+    <w:p>
+      <w:pPr>
+        <w:numPr>
+          <w:ilvl w:val="0"/>
+          <w:numId w:val="1085"/>
+        </w:numPr>
+      </w:pPr>
+      <w:r>
+        <w:t xml:space="preserve">Define the</w:t>
+      </w:r>
+      <w:r>
+        <w:t xml:space="preserve"> </w:t>
+      </w:r>
+      <w:r>
+        <w:rPr>
+          <w:iCs/>
+          <w:i/>
+        </w:rPr>
+        <w:t xml:space="preserve">status indicator</w:t>
+      </w:r>
+    </w:p>
+    <w:p>
+      <w:pPr>
+        <w:pStyle w:val="BodyText"/>
+      </w:pPr>
+      <m:oMathPara>
+        <m:oMathParaPr>
+          <m:jc m:val="center"/>
+        </m:oMathParaPr>
+        <m:oMath>
+          <m:r>
+            <m:t>δ</m:t>
+          </m:r>
+          <m:r>
+            <m:rPr>
+              <m:sty m:val="p"/>
+            </m:rPr>
+            <m:t>=</m:t>
+          </m:r>
+          <m:d>
+            <m:dPr>
+              <m:begChr m:val="{"/>
+              <m:endChr m:val=""/>
+              <m:sepChr m:val=""/>
+              <m:grow/>
+            </m:dPr>
+            <m:e>
+              <m:m>
+                <m:mPr>
+                  <m:baseJc m:val="center"/>
+                  <m:plcHide m:val="1"/>
+                  <m:mcs>
+                    <m:mc>
+                      <m:mcPr>
+                        <m:mcJc m:val="left"/>
+                        <m:count m:val="1"/>
+                      </m:mcPr>
+                    </m:mc>
+                    <m:mc>
+                      <m:mcPr>
+                        <m:mcJc m:val="left"/>
+                        <m:count m:val="1"/>
+                      </m:mcPr>
+                    </m:mc>
+                  </m:mcs>
+                </m:mPr>
+                <m:mr>
+                  <m:e>
+                    <m:r>
+                      <m:t>1</m:t>
+                    </m:r>
+                  </m:e>
+                  <m:e>
+                    <m:r>
+                      <m:rPr>
+                        <m:nor/>
+                        <m:sty m:val="p"/>
+                      </m:rPr>
+                      <m:t> if </m:t>
+                    </m:r>
+                    <m:r>
+                      <m:t>T</m:t>
+                    </m:r>
+                    <m:r>
+                      <m:rPr>
+                        <m:sty m:val="p"/>
+                      </m:rPr>
+                      <m:t>≤</m:t>
+                    </m:r>
+                    <m:r>
+                      <m:t>C</m:t>
+                    </m:r>
+                  </m:e>
+                </m:mr>
+                <m:mr>
+                  <m:e>
+                    <m:r>
+                      <m:t>0</m:t>
+                    </m:r>
+                  </m:e>
+                  <m:e>
+                    <m:r>
+                      <m:rPr>
+                        <m:nor/>
+                        <m:sty m:val="p"/>
+                      </m:rPr>
+                      <m:t> if </m:t>
+                    </m:r>
+                    <m:r>
+                      <m:t>T</m:t>
+                    </m:r>
+                    <m:r>
+                      <m:rPr>
+                        <m:sty m:val="p"/>
+                      </m:rPr>
+                      <m:t>&gt;</m:t>
+                    </m:r>
+                    <m:r>
+                      <m:t>C</m:t>
+                    </m:r>
+                  </m:e>
+                </m:mr>
+              </m:m>
+            </m:e>
+          </m:d>
+        </m:oMath>
+      </m:oMathPara>
+    </w:p>
+    <w:p>
+      <w:pPr>
+        <w:numPr>
+          <w:ilvl w:val="0"/>
+          <w:numId w:val="1085"/>
+        </w:numPr>
+      </w:pPr>
+      <w:r>
+        <w:t xml:space="preserve">Data set format:</w:t>
+      </w:r>
+      <w:r>
+        <w:t xml:space="preserve"> </w:t>
+      </w:r>
+      <m:oMath>
+        <m:r>
+          <m:t>n</m:t>
+        </m:r>
+      </m:oMath>
+      <w:r>
+        <w:t xml:space="preserve"> </w:t>
+      </w:r>
+      <w:r>
+        <w:t xml:space="preserve">pairs</w:t>
+      </w:r>
+      <w:r>
+        <w:t xml:space="preserve"> </w:t>
+      </w:r>
+      <m:oMath>
+        <m:d>
+          <m:dPr>
+            <m:begChr m:val="("/>
+            <m:endChr m:val=")"/>
+            <m:sepChr m:val=""/>
+            <m:grow/>
+          </m:dPr>
+          <m:e>
+            <m:sSub>
+              <m:e>
+                <m:r>
+                  <m:t>y</m:t>
+                </m:r>
+              </m:e>
+              <m:sub>
+                <m:r>
+                  <m:t>1</m:t>
+                </m:r>
+              </m:sub>
+            </m:sSub>
+            <m:r>
+              <m:rPr>
+                <m:sty m:val="p"/>
+              </m:rPr>
+              <m:t>,</m:t>
+            </m:r>
+            <m:sSub>
+              <m:e>
+                <m:r>
+                  <m:t>δ</m:t>
+                </m:r>
+              </m:e>
+              <m:sub>
+                <m:r>
+                  <m:t>1</m:t>
+                </m:r>
+              </m:sub>
+            </m:sSub>
+          </m:e>
+        </m:d>
+        <m:r>
+          <m:rPr>
+            <m:sty m:val="p"/>
+          </m:rPr>
+          <m:t>,</m:t>
+        </m:r>
+        <m:r>
+          <m:rPr>
+            <m:sty m:val="p"/>
+          </m:rPr>
+          <m:t>⋯</m:t>
+        </m:r>
+        <m:r>
+          <m:rPr>
+            <m:sty m:val="p"/>
+          </m:rPr>
+          <m:t>,</m:t>
+        </m:r>
+        <m:d>
+          <m:dPr>
+            <m:begChr m:val="("/>
+            <m:endChr m:val=")"/>
+            <m:sepChr m:val=""/>
+            <m:grow/>
+          </m:dPr>
+          <m:e>
+            <m:sSub>
+              <m:e>
+                <m:r>
+                  <m:t>y</m:t>
+                </m:r>
+              </m:e>
+              <m:sub>
+                <m:r>
+                  <m:t>n</m:t>
+                </m:r>
+              </m:sub>
+            </m:sSub>
+            <m:r>
+              <m:rPr>
+                <m:sty m:val="p"/>
+              </m:rPr>
+              <m:t>,</m:t>
+            </m:r>
+            <m:sSub>
+              <m:e>
+                <m:r>
+                  <m:t>δ</m:t>
+                </m:r>
+              </m:e>
+              <m:sub>
+                <m:r>
+                  <m:t>n</m:t>
+                </m:r>
+              </m:sub>
+            </m:sSub>
+          </m:e>
+        </m:d>
+      </m:oMath>
+      <w:r>
+        <w:t xml:space="preserve">.</w:t>
+      </w:r>
+    </w:p>
+    <w:p>
+      <w:pPr>
+        <w:numPr>
+          <w:ilvl w:val="0"/>
+          <w:numId w:val="1085"/>
+        </w:numPr>
+      </w:pPr>
+      <w:r>
+        <w:t xml:space="preserve">In general, we assume that conditional on the features,</w:t>
+      </w:r>
+      <w:r>
+        <w:t xml:space="preserve"> </w:t>
+      </w:r>
+      <m:oMath>
+        <m:r>
+          <m:t>T</m:t>
+        </m:r>
+      </m:oMath>
+      <w:r>
+        <w:t xml:space="preserve"> </w:t>
+      </w:r>
+      <w:r>
+        <w:t xml:space="preserve">is</w:t>
+      </w:r>
+      <w:r>
+        <w:t xml:space="preserve"> </w:t>
+      </w:r>
+      <w:r>
+        <w:rPr>
+          <w:iCs/>
+          <w:i/>
+        </w:rPr>
+        <w:t xml:space="preserve">independent</w:t>
+      </w:r>
+      <w:r>
+        <w:t xml:space="preserve"> </w:t>
+      </w:r>
+      <w:r>
+        <w:t xml:space="preserve">of</w:t>
+      </w:r>
+      <w:r>
+        <w:t xml:space="preserve"> </w:t>
+      </w:r>
+      <m:oMath>
+        <m:r>
+          <m:t>C</m:t>
+        </m:r>
+      </m:oMath>
+      <w:r>
+        <w:t xml:space="preserve">.</w:t>
+      </w:r>
+    </w:p>
+    <w:p>
+      <w:pPr>
+        <w:numPr>
+          <w:ilvl w:val="0"/>
+          <w:numId w:val="1085"/>
+        </w:numPr>
+      </w:pPr>
+      <w:r>
+        <w:t xml:space="preserve">In some situation, the above assumption is false. For example, When a patient drop out a study because the patient is too sick. In this case obtained</w:t>
+      </w:r>
+      <w:r>
+        <w:t xml:space="preserve"> </w:t>
+      </w:r>
+      <m:oMath>
+        <m:r>
+          <m:t>C</m:t>
+        </m:r>
+      </m:oMath>
+      <w:r>
+        <w:t xml:space="preserve"> </w:t>
+      </w:r>
+      <w:r>
+        <w:t xml:space="preserve">may lead to overestimate of</w:t>
+      </w:r>
+      <w:r>
+        <w:t xml:space="preserve"> </w:t>
+      </w:r>
+      <m:oMath>
+        <m:r>
+          <m:t>T</m:t>
+        </m:r>
+      </m:oMath>
+      <w:r>
+        <w:t xml:space="preserve">.</w:t>
+      </w:r>
+    </w:p>
+    <w:p>
+      <w:pPr>
+        <w:numPr>
+          <w:ilvl w:val="0"/>
+          <w:numId w:val="1085"/>
+        </w:numPr>
+      </w:pPr>
+      <w:r>
+        <w:rPr>
+          <w:iCs/>
+          <w:i/>
+        </w:rPr>
+        <w:t xml:space="preserve">right censoring</w:t>
+      </w:r>
+      <w:r>
+        <w:t xml:space="preserve">: when</w:t>
+      </w:r>
+      <w:r>
+        <w:t xml:space="preserve"> </w:t>
+      </w:r>
+      <m:oMath>
+        <m:r>
+          <m:t>Y</m:t>
+        </m:r>
+        <m:r>
+          <m:rPr>
+            <m:sty m:val="p"/>
+          </m:rPr>
+          <m:t>≤</m:t>
+        </m:r>
+        <m:r>
+          <m:t>T</m:t>
+        </m:r>
+      </m:oMath>
+      <w:r>
+        <w:t xml:space="preserve">.</w:t>
+      </w:r>
+    </w:p>
+    <w:p>
+      <w:pPr>
+        <w:numPr>
+          <w:ilvl w:val="0"/>
+          <w:numId w:val="1085"/>
+        </w:numPr>
+      </w:pPr>
+      <w:r>
+        <w:rPr>
+          <w:iCs/>
+          <w:i/>
+        </w:rPr>
+        <w:t xml:space="preserve">left censoring</w:t>
+      </w:r>
+      <w:r>
+        <w:t xml:space="preserve">: when</w:t>
+      </w:r>
+      <w:r>
+        <w:t xml:space="preserve"> </w:t>
+      </w:r>
+      <m:oMath>
+        <m:r>
+          <m:t>T</m:t>
+        </m:r>
+        <m:r>
+          <m:rPr>
+            <m:sty m:val="p"/>
+          </m:rPr>
+          <m:t>≤</m:t>
+        </m:r>
+        <m:r>
+          <m:t>Y</m:t>
+        </m:r>
+      </m:oMath>
+      <w:r>
+        <w:t xml:space="preserve">.</w:t>
+      </w:r>
+    </w:p>
+    <w:p>
+      <w:pPr>
+        <w:numPr>
+          <w:ilvl w:val="0"/>
+          <w:numId w:val="1085"/>
+        </w:numPr>
+      </w:pPr>
+      <w:r>
+        <w:rPr>
+          <w:iCs/>
+          <w:i/>
+        </w:rPr>
+        <w:t xml:space="preserve">interval censoring</w:t>
+      </w:r>
+      <w:r>
+        <w:t xml:space="preserve">: The exact</w:t>
+      </w:r>
+      <w:r>
+        <w:t xml:space="preserve"> </w:t>
+      </w:r>
+      <m:oMath>
+        <m:r>
+          <m:t>T</m:t>
+        </m:r>
+      </m:oMath>
+      <w:r>
+        <w:t xml:space="preserve"> </w:t>
+      </w:r>
+      <w:r>
+        <w:t xml:space="preserve">is not know, but we know it falls in some interval.</w:t>
+      </w:r>
+    </w:p>
+    <w:bookmarkEnd w:id="252"/>
+    <w:bookmarkStart w:id="256" w:name="the-survival-curve"/>
+    <w:p>
+      <w:pPr>
+        <w:pStyle w:val="Heading2"/>
+      </w:pPr>
+      <w:r>
+        <w:t xml:space="preserve">11.2 The Survival Curve</w:t>
+      </w:r>
+    </w:p>
+    <w:p>
+      <w:pPr>
+        <w:numPr>
+          <w:ilvl w:val="0"/>
+          <w:numId w:val="1086"/>
+        </w:numPr>
+        <w:pStyle w:val="Compact"/>
+      </w:pPr>
+      <w:r>
+        <w:t xml:space="preserve">Survival function</w:t>
+      </w:r>
+    </w:p>
+    <w:p>
+      <w:pPr>
+        <w:pStyle w:val="Compact"/>
+      </w:pPr>
+      <m:oMathPara>
+        <m:oMathParaPr>
+          <m:jc m:val="center"/>
+        </m:oMathParaPr>
+        <m:oMath>
+          <m:r>
+            <m:t>S</m:t>
+          </m:r>
+          <m:d>
+            <m:dPr>
+              <m:begChr m:val="("/>
+              <m:endChr m:val=")"/>
+              <m:sepChr m:val=""/>
+              <m:grow/>
+            </m:dPr>
+            <m:e>
+              <m:r>
+                <m:t>t</m:t>
+              </m:r>
+            </m:e>
+          </m:d>
+          <m:r>
+            <m:rPr>
+              <m:sty m:val="p"/>
+            </m:rPr>
+            <m:t>=</m:t>
+          </m:r>
+          <m:r>
+            <m:t>P</m:t>
+          </m:r>
+          <m:r>
+            <m:t>r</m:t>
+          </m:r>
+          <m:d>
+            <m:dPr>
+              <m:begChr m:val="("/>
+              <m:endChr m:val=")"/>
+              <m:sepChr m:val=""/>
+              <m:grow/>
+            </m:dPr>
+            <m:e>
+              <m:r>
+                <m:t>T</m:t>
+              </m:r>
+              <m:r>
+                <m:rPr>
+                  <m:sty m:val="p"/>
+                </m:rPr>
+                <m:t>&gt;</m:t>
+              </m:r>
+              <m:r>
+                <m:t>t</m:t>
+              </m:r>
+            </m:e>
+          </m:d>
+        </m:oMath>
+      </m:oMathPara>
+    </w:p>
+    <w:p>
+      <w:pPr>
+        <w:numPr>
+          <w:ilvl w:val="0"/>
+          <w:numId w:val="1000"/>
+        </w:numPr>
+        <w:pStyle w:val="Compact"/>
+      </w:pPr>
+      <w:r>
+        <w:t xml:space="preserve">is a</w:t>
+      </w:r>
+      <w:r>
+        <w:t xml:space="preserve"> </w:t>
+      </w:r>
+      <w:r>
+        <w:rPr>
+          <w:iCs/>
+          <w:i/>
+        </w:rPr>
+        <w:t xml:space="preserve">decreasing function</w:t>
+      </w:r>
+      <w:r>
+        <w:t xml:space="preserve"> </w:t>
+      </w:r>
+      <w:r>
+        <w:t xml:space="preserve">that quantifies the probability of surviving past time</w:t>
+      </w:r>
+      <w:r>
+        <w:t xml:space="preserve"> </w:t>
+      </w:r>
+      <m:oMath>
+        <m:r>
+          <m:t>t</m:t>
+        </m:r>
+      </m:oMath>
+      <w:r>
+        <w:t xml:space="preserve">. For example, if</w:t>
+      </w:r>
+      <w:r>
+        <w:t xml:space="preserve"> </w:t>
+      </w:r>
+      <m:oMath>
+        <m:r>
+          <m:t>T</m:t>
+        </m:r>
+      </m:oMath>
+      <w:r>
+        <w:t xml:space="preserve"> </w:t>
+      </w:r>
+      <w:r>
+        <w:t xml:space="preserve">represents the time when a customer churns, then</w:t>
+      </w:r>
+      <w:r>
+        <w:t xml:space="preserve"> </w:t>
+      </w:r>
+      <m:oMath>
+        <m:r>
+          <m:t>S</m:t>
+        </m:r>
+        <m:d>
+          <m:dPr>
+            <m:begChr m:val="("/>
+            <m:endChr m:val=")"/>
+            <m:sepChr m:val=""/>
+            <m:grow/>
+          </m:dPr>
+          <m:e>
+            <m:r>
+              <m:t>t</m:t>
+            </m:r>
+          </m:e>
+        </m:d>
+      </m:oMath>
+      <w:r>
+        <w:t xml:space="preserve"> </w:t>
+      </w:r>
+      <w:r>
+        <w:t xml:space="preserve">is the probability a customer cancels later than</w:t>
+      </w:r>
+      <w:r>
+        <w:t xml:space="preserve"> </w:t>
+      </w:r>
+      <m:oMath>
+        <m:r>
+          <m:t>t</m:t>
+        </m:r>
+      </m:oMath>
+      <w:r>
+        <w:t xml:space="preserve">. The larger</w:t>
+      </w:r>
+      <w:r>
+        <w:t xml:space="preserve"> </w:t>
+      </w:r>
+      <m:oMath>
+        <m:r>
+          <m:t>S</m:t>
+        </m:r>
+        <m:d>
+          <m:dPr>
+            <m:begChr m:val="("/>
+            <m:endChr m:val=")"/>
+            <m:sepChr m:val=""/>
+            <m:grow/>
+          </m:dPr>
+          <m:e>
+            <m:r>
+              <m:t>t</m:t>
+            </m:r>
+          </m:e>
+        </m:d>
+      </m:oMath>
+      <w:r>
+        <w:t xml:space="preserve"> </w:t>
+      </w:r>
+      <w:r>
+        <w:t xml:space="preserve">is, the less likely that the customer will cancel before time</w:t>
+      </w:r>
+      <w:r>
+        <w:t xml:space="preserve"> </w:t>
+      </w:r>
+      <m:oMath>
+        <m:r>
+          <m:t>t</m:t>
+        </m:r>
+      </m:oMath>
+      <w:r>
+        <w:t xml:space="preserve">.</w:t>
+      </w:r>
+    </w:p>
+    <w:bookmarkStart w:id="255" w:name="how-to-estimate-st"/>
+    <w:p>
+      <w:pPr>
+        <w:pStyle w:val="Heading3"/>
+      </w:pPr>
+      <w:r>
+        <w:t xml:space="preserve">11.2.1 How to estimate</w:t>
+      </w:r>
+      <w:r>
+        <w:t xml:space="preserve"> </w:t>
+      </w:r>
+      <m:oMath>
+        <m:r>
+          <m:t>S</m:t>
+        </m:r>
+        <m:d>
+          <m:dPr>
+            <m:begChr m:val="("/>
+            <m:endChr m:val=")"/>
+            <m:sepChr m:val=""/>
+            <m:grow/>
+          </m:dPr>
+          <m:e>
+            <m:r>
+              <m:t>t</m:t>
+            </m:r>
+          </m:e>
+        </m:d>
+      </m:oMath>
+    </w:p>
+    <w:bookmarkStart w:id="253" w:name="kaplan-meier-survival-curve"/>
+    <w:p>
+      <w:pPr>
+        <w:pStyle w:val="Heading4"/>
+      </w:pPr>
+      <w:r>
+        <w:t xml:space="preserve">11.2.1.1 Kaplan-Meier Survival Curve</w:t>
+      </w:r>
+    </w:p>
+    <w:p>
+      <w:pPr>
+        <w:pStyle w:val="FirstParagraph"/>
+      </w:pPr>
+      <w:r>
+        <w:t xml:space="preserve">Let</w:t>
+      </w:r>
+      <w:r>
+        <w:t xml:space="preserve"> </w:t>
+      </w:r>
+      <m:oMath>
+        <m:sSub>
+          <m:e>
+            <m:r>
+              <m:t>d</m:t>
+            </m:r>
+          </m:e>
+          <m:sub>
+            <m:r>
+              <m:t>1</m:t>
+            </m:r>
+          </m:sub>
+        </m:sSub>
+        <m:r>
+          <m:rPr>
+            <m:sty m:val="p"/>
+          </m:rPr>
+          <m:t>&lt;</m:t>
+        </m:r>
+        <m:sSub>
+          <m:e>
+            <m:r>
+              <m:t>d</m:t>
+            </m:r>
+          </m:e>
+          <m:sub>
+            <m:r>
+              <m:t>2</m:t>
+            </m:r>
+          </m:sub>
+        </m:sSub>
+        <m:r>
+          <m:rPr>
+            <m:sty m:val="p"/>
+          </m:rPr>
+          <m:t>&lt;</m:t>
+        </m:r>
+        <m:r>
+          <m:rPr>
+            <m:sty m:val="p"/>
+          </m:rPr>
+          <m:t>⋯</m:t>
+        </m:r>
+        <m:r>
+          <m:rPr>
+            <m:sty m:val="p"/>
+          </m:rPr>
+          <m:t>&lt;</m:t>
+        </m:r>
+        <m:sSub>
+          <m:e>
+            <m:r>
+              <m:t>d</m:t>
+            </m:r>
+          </m:e>
+          <m:sub>
+            <m:r>
+              <m:t>K</m:t>
+            </m:r>
+          </m:sub>
+        </m:sSub>
+      </m:oMath>
+      <w:r>
+        <w:t xml:space="preserve"> </w:t>
+      </w:r>
+      <w:r>
+        <w:t xml:space="preserve">be the unique death (event) times among the non-censored patients,</w:t>
+      </w:r>
+      <w:r>
+        <w:t xml:space="preserve"> </w:t>
+      </w:r>
+      <m:oMath>
+        <m:sSub>
+          <m:e>
+            <m:r>
+              <m:t>r</m:t>
+            </m:r>
+          </m:e>
+          <m:sub>
+            <m:r>
+              <m:t>k</m:t>
+            </m:r>
+          </m:sub>
+        </m:sSub>
+      </m:oMath>
+      <w:r>
+        <w:t xml:space="preserve"> </w:t>
+      </w:r>
+      <w:r>
+        <w:t xml:space="preserve">is the number of patients (</w:t>
+      </w:r>
+      <w:r>
+        <w:rPr>
+          <w:iCs/>
+          <w:i/>
+        </w:rPr>
+        <w:t xml:space="preserve">risk set</w:t>
+      </w:r>
+      <w:r>
+        <w:t xml:space="preserve">) at risk (still alive) at</w:t>
+      </w:r>
+      <w:r>
+        <w:t xml:space="preserve"> </w:t>
+      </w:r>
+      <m:oMath>
+        <m:sSub>
+          <m:e>
+            <m:r>
+              <m:t>d</m:t>
+            </m:r>
+          </m:e>
+          <m:sub>
+            <m:r>
+              <m:t>k</m:t>
+            </m:r>
+          </m:sub>
+        </m:sSub>
+      </m:oMath>
+      <w:r>
+        <w:t xml:space="preserve">, and</w:t>
+      </w:r>
+      <w:r>
+        <w:t xml:space="preserve"> </w:t>
+      </w:r>
+      <m:oMath>
+        <m:sSub>
+          <m:e>
+            <m:r>
+              <m:t>q</m:t>
+            </m:r>
+          </m:e>
+          <m:sub>
+            <m:r>
+              <m:t>k</m:t>
+            </m:r>
+          </m:sub>
+        </m:sSub>
+      </m:oMath>
+      <w:r>
+        <w:t xml:space="preserve"> </w:t>
+      </w:r>
+      <w:r>
+        <w:t xml:space="preserve">is the number of patients who died at</w:t>
+      </w:r>
+      <w:r>
+        <w:t xml:space="preserve"> </w:t>
+      </w:r>
+      <m:oMath>
+        <m:sSub>
+          <m:e>
+            <m:r>
+              <m:t>d</m:t>
+            </m:r>
+          </m:e>
+          <m:sub>
+            <m:r>
+              <m:t>k</m:t>
+            </m:r>
+          </m:sub>
+        </m:sSub>
+      </m:oMath>
+      <w:r>
+        <w:t xml:space="preserve">.</w:t>
+      </w:r>
+    </w:p>
+    <w:p>
+      <w:pPr>
+        <w:pStyle w:val="BodyText"/>
+      </w:pPr>
+      <w:r>
+        <w:t xml:space="preserve">The idea is to use</w:t>
+      </w:r>
+      <w:r>
+        <w:t xml:space="preserve"> </w:t>
+      </w:r>
+      <w:r>
+        <w:rPr>
+          <w:iCs/>
+          <w:i/>
+        </w:rPr>
+        <w:t xml:space="preserve">sequential construction</w:t>
+      </w:r>
+      <w:r>
+        <w:t xml:space="preserve">. Use the total probability,</w:t>
+      </w:r>
+    </w:p>
+    <w:p>
+      <w:pPr>
+        <w:pStyle w:val="BodyText"/>
+      </w:pPr>
+      <m:oMathPara>
+        <m:oMathParaPr>
+          <m:jc m:val="center"/>
+        </m:oMathParaPr>
+        <m:oMath>
+          <m:r>
+            <m:t>P</m:t>
+          </m:r>
+          <m:r>
+            <m:t>r</m:t>
+          </m:r>
+          <m:d>
+            <m:dPr>
+              <m:begChr m:val="("/>
+              <m:endChr m:val=")"/>
+              <m:sepChr m:val=""/>
+              <m:grow/>
+            </m:dPr>
+            <m:e>
+              <m:r>
+                <m:t>T</m:t>
+              </m:r>
+              <m:r>
+                <m:rPr>
+                  <m:sty m:val="p"/>
+                </m:rPr>
+                <m:t>&gt;</m:t>
+              </m:r>
+              <m:sSub>
+                <m:e>
+                  <m:r>
+                    <m:t>d</m:t>
+                  </m:r>
+                </m:e>
+                <m:sub>
+                  <m:r>
+                    <m:t>k</m:t>
+                  </m:r>
+                </m:sub>
+              </m:sSub>
+            </m:e>
+          </m:d>
+          <m:r>
+            <m:rPr>
+              <m:sty m:val="p"/>
+            </m:rPr>
+            <m:t>=</m:t>
+          </m:r>
+          <m:r>
+            <m:t>P</m:t>
+          </m:r>
+          <m:r>
+            <m:t>r</m:t>
+          </m:r>
+          <m:d>
+            <m:dPr>
+              <m:begChr m:val="("/>
+              <m:endChr m:val=")"/>
+              <m:sepChr m:val=""/>
+              <m:grow/>
+            </m:dPr>
+            <m:e>
+              <m:r>
+                <m:t>T</m:t>
+              </m:r>
+              <m:r>
+                <m:rPr>
+                  <m:sty m:val="p"/>
+                </m:rPr>
+                <m:t>&gt;</m:t>
+              </m:r>
+              <m:sSub>
+                <m:e>
+                  <m:r>
+                    <m:t>d</m:t>
+                  </m:r>
+                </m:e>
+                <m:sub>
+                  <m:r>
+                    <m:t>k</m:t>
+                  </m:r>
+                </m:sub>
+              </m:sSub>
+              <m:r>
+                <m:rPr>
+                  <m:sty m:val="p"/>
+                </m:rPr>
+                <m:t>|</m:t>
+              </m:r>
+              <m:r>
+                <m:t>T</m:t>
+              </m:r>
+              <m:r>
+                <m:rPr>
+                  <m:sty m:val="p"/>
+                </m:rPr>
+                <m:t>&gt;</m:t>
+              </m:r>
+              <m:sSub>
+                <m:e>
+                  <m:r>
+                    <m:t>d</m:t>
+                  </m:r>
+                </m:e>
+                <m:sub>
+                  <m:r>
+                    <m:t>k</m:t>
+                  </m:r>
+                  <m:r>
+                    <m:rPr>
+                      <m:sty m:val="p"/>
+                    </m:rPr>
+                    <m:t>−</m:t>
+                  </m:r>
+                  <m:r>
+                    <m:t>1</m:t>
+                  </m:r>
+                </m:sub>
+              </m:sSub>
+            </m:e>
+          </m:d>
+          <m:r>
+            <m:t>P</m:t>
+          </m:r>
+          <m:r>
+            <m:t>r</m:t>
+          </m:r>
+          <m:d>
+            <m:dPr>
+              <m:begChr m:val="("/>
+              <m:endChr m:val=")"/>
+              <m:sepChr m:val=""/>
+              <m:grow/>
+            </m:dPr>
+            <m:e>
+              <m:r>
+                <m:t>T</m:t>
+              </m:r>
+              <m:r>
+                <m:rPr>
+                  <m:sty m:val="p"/>
+                </m:rPr>
+                <m:t>&gt;</m:t>
+              </m:r>
+              <m:sSub>
+                <m:e>
+                  <m:r>
+                    <m:t>d</m:t>
+                  </m:r>
+                </m:e>
+                <m:sub>
+                  <m:r>
+                    <m:t>k</m:t>
+                  </m:r>
+                  <m:r>
+                    <m:rPr>
+                      <m:sty m:val="p"/>
+                    </m:rPr>
+                    <m:t>−</m:t>
+                  </m:r>
+                  <m:r>
+                    <m:t>1</m:t>
+                  </m:r>
+                </m:sub>
+              </m:sSub>
+            </m:e>
+          </m:d>
+          <m:r>
+            <m:rPr>
+              <m:sty m:val="p"/>
+            </m:rPr>
+            <m:t>+</m:t>
+          </m:r>
+          <m:r>
+            <m:t>P</m:t>
+          </m:r>
+          <m:r>
+            <m:t>r</m:t>
+          </m:r>
+          <m:d>
+            <m:dPr>
+              <m:begChr m:val="("/>
+              <m:endChr m:val=")"/>
+              <m:sepChr m:val=""/>
+              <m:grow/>
+            </m:dPr>
+            <m:e>
+              <m:r>
+                <m:t>T</m:t>
+              </m:r>
+              <m:r>
+                <m:rPr>
+                  <m:sty m:val="p"/>
+                </m:rPr>
+                <m:t>&gt;</m:t>
+              </m:r>
+              <m:sSub>
+                <m:e>
+                  <m:r>
+                    <m:t>d</m:t>
+                  </m:r>
+                </m:e>
+                <m:sub>
+                  <m:r>
+                    <m:t>k</m:t>
+                  </m:r>
+                </m:sub>
+              </m:sSub>
+              <m:r>
+                <m:rPr>
+                  <m:sty m:val="p"/>
+                </m:rPr>
+                <m:t>|</m:t>
+              </m:r>
+              <m:r>
+                <m:t>T</m:t>
+              </m:r>
+              <m:r>
+                <m:rPr>
+                  <m:sty m:val="p"/>
+                </m:rPr>
+                <m:t>≤</m:t>
+              </m:r>
+              <m:sSub>
+                <m:e>
+                  <m:r>
+                    <m:t>d</m:t>
+                  </m:r>
+                </m:e>
+                <m:sub>
+                  <m:r>
+                    <m:t>k</m:t>
+                  </m:r>
+                  <m:r>
+                    <m:rPr>
+                      <m:sty m:val="p"/>
+                    </m:rPr>
+                    <m:t>−</m:t>
+                  </m:r>
+                  <m:r>
+                    <m:t>1</m:t>
+                  </m:r>
+                </m:sub>
+              </m:sSub>
+            </m:e>
+          </m:d>
+          <m:r>
+            <m:t>P</m:t>
+          </m:r>
+          <m:r>
+            <m:t>r</m:t>
+          </m:r>
+          <m:d>
+            <m:dPr>
+              <m:begChr m:val="("/>
+              <m:endChr m:val=")"/>
+              <m:sepChr m:val=""/>
+              <m:grow/>
+            </m:dPr>
+            <m:e>
+              <m:r>
+                <m:t>T</m:t>
+              </m:r>
+              <m:r>
+                <m:rPr>
+                  <m:sty m:val="p"/>
+                </m:rPr>
+                <m:t>≤</m:t>
+              </m:r>
+              <m:sSub>
+                <m:e>
+                  <m:r>
+                    <m:t>d</m:t>
+                  </m:r>
+                </m:e>
+                <m:sub>
+                  <m:r>
+                    <m:t>k</m:t>
+                  </m:r>
+                  <m:r>
+                    <m:rPr>
+                      <m:sty m:val="p"/>
+                    </m:rPr>
+                    <m:t>−</m:t>
+                  </m:r>
+                  <m:r>
+                    <m:t>1</m:t>
+                  </m:r>
+                </m:sub>
+              </m:sSub>
+            </m:e>
+          </m:d>
+        </m:oMath>
+      </m:oMathPara>
+    </w:p>
+    <w:p>
+      <w:pPr>
+        <w:pStyle w:val="FirstParagraph"/>
+      </w:pPr>
+      <w:r>
+        <w:t xml:space="preserve">Note</w:t>
+      </w:r>
+      <w:r>
+        <w:t xml:space="preserve"> </w:t>
+      </w:r>
+      <m:oMath>
+        <m:r>
+          <m:t>P</m:t>
+        </m:r>
+        <m:r>
+          <m:t>r</m:t>
+        </m:r>
+        <m:d>
+          <m:dPr>
+            <m:begChr m:val="("/>
+            <m:endChr m:val=")"/>
+            <m:sepChr m:val=""/>
+            <m:grow/>
+          </m:dPr>
+          <m:e>
+            <m:r>
+              <m:t>T</m:t>
+            </m:r>
+            <m:r>
+              <m:rPr>
+                <m:sty m:val="p"/>
+              </m:rPr>
+              <m:t>&gt;</m:t>
+            </m:r>
+            <m:sSub>
+              <m:e>
+                <m:r>
+                  <m:t>d</m:t>
+                </m:r>
+              </m:e>
+              <m:sub>
+                <m:r>
+                  <m:t>k</m:t>
+                </m:r>
+              </m:sub>
+            </m:sSub>
+            <m:r>
+              <m:rPr>
+                <m:sty m:val="p"/>
+              </m:rPr>
+              <m:t>|</m:t>
+            </m:r>
+            <m:r>
+              <m:t>T</m:t>
+            </m:r>
+            <m:r>
+              <m:rPr>
+                <m:sty m:val="p"/>
+              </m:rPr>
+              <m:t>≤</m:t>
+            </m:r>
+            <m:sSub>
+              <m:e>
+                <m:r>
+                  <m:t>d</m:t>
+                </m:r>
+              </m:e>
+              <m:sub>
+                <m:r>
+                  <m:t>k</m:t>
+                </m:r>
+                <m:r>
+                  <m:rPr>
+                    <m:sty m:val="p"/>
+                  </m:rPr>
+                  <m:t>−</m:t>
+                </m:r>
+                <m:r>
+                  <m:t>1</m:t>
+                </m:r>
+              </m:sub>
+            </m:sSub>
+          </m:e>
+        </m:d>
+        <m:r>
+          <m:rPr>
+            <m:sty m:val="p"/>
+          </m:rPr>
+          <m:t>=</m:t>
+        </m:r>
+        <m:r>
+          <m:t>0</m:t>
+        </m:r>
+      </m:oMath>
+      <w:r>
+        <w:t xml:space="preserve">. Therefore</w:t>
+      </w:r>
+    </w:p>
+    <w:p>
+      <w:pPr>
+        <w:pStyle w:val="BodyText"/>
+      </w:pPr>
+      <m:oMathPara>
+        <m:oMathParaPr>
+          <m:jc m:val="center"/>
+        </m:oMathParaPr>
+        <m:oMath>
+          <m:r>
+            <m:t>S</m:t>
+          </m:r>
+          <m:d>
+            <m:dPr>
+              <m:begChr m:val="("/>
+              <m:endChr m:val=")"/>
+              <m:sepChr m:val=""/>
+              <m:grow/>
+            </m:dPr>
+            <m:e>
+              <m:sSub>
+                <m:e>
+                  <m:r>
+                    <m:t>d</m:t>
+                  </m:r>
+                </m:e>
+                <m:sub>
+                  <m:r>
+                    <m:t>k</m:t>
+                  </m:r>
+                </m:sub>
+              </m:sSub>
+            </m:e>
+          </m:d>
+          <m:r>
+            <m:rPr>
+              <m:sty m:val="p"/>
+            </m:rPr>
+            <m:t>=</m:t>
+          </m:r>
+          <m:r>
+            <m:t>P</m:t>
+          </m:r>
+          <m:r>
+            <m:t>r</m:t>
+          </m:r>
+          <m:d>
+            <m:dPr>
+              <m:begChr m:val="("/>
+              <m:endChr m:val=")"/>
+              <m:sepChr m:val=""/>
+              <m:grow/>
+            </m:dPr>
+            <m:e>
+              <m:r>
+                <m:t>T</m:t>
+              </m:r>
+              <m:r>
+                <m:rPr>
+                  <m:sty m:val="p"/>
+                </m:rPr>
+                <m:t>&gt;</m:t>
+              </m:r>
+              <m:sSub>
+                <m:e>
+                  <m:r>
+                    <m:t>d</m:t>
+                  </m:r>
+                </m:e>
+                <m:sub>
+                  <m:r>
+                    <m:t>k</m:t>
+                  </m:r>
+                </m:sub>
+              </m:sSub>
+              <m:r>
+                <m:rPr>
+                  <m:sty m:val="p"/>
+                </m:rPr>
+                <m:t>|</m:t>
+              </m:r>
+              <m:r>
+                <m:t>T</m:t>
+              </m:r>
+              <m:r>
+                <m:rPr>
+                  <m:sty m:val="p"/>
+                </m:rPr>
+                <m:t>&gt;</m:t>
+              </m:r>
+              <m:sSub>
+                <m:e>
+                  <m:r>
+                    <m:t>d</m:t>
+                  </m:r>
+                </m:e>
+                <m:sub>
+                  <m:r>
+                    <m:t>k</m:t>
+                  </m:r>
+                  <m:r>
+                    <m:rPr>
+                      <m:sty m:val="p"/>
+                    </m:rPr>
+                    <m:t>−</m:t>
+                  </m:r>
+                  <m:r>
+                    <m:t>1</m:t>
+                  </m:r>
+                </m:sub>
+              </m:sSub>
+            </m:e>
+          </m:d>
+          <m:r>
+            <m:t>S</m:t>
+          </m:r>
+          <m:d>
+            <m:dPr>
+              <m:begChr m:val="("/>
+              <m:endChr m:val=")"/>
+              <m:sepChr m:val=""/>
+              <m:grow/>
+            </m:dPr>
+            <m:e>
+              <m:sSub>
+                <m:e>
+                  <m:r>
+                    <m:t>d</m:t>
+                  </m:r>
+                </m:e>
+                <m:sub>
+                  <m:r>
+                    <m:t>k</m:t>
+                  </m:r>
+                  <m:r>
+                    <m:rPr>
+                      <m:sty m:val="p"/>
+                    </m:rPr>
+                    <m:t>−</m:t>
+                  </m:r>
+                  <m:r>
+                    <m:t>1</m:t>
+                  </m:r>
+                </m:sub>
+              </m:sSub>
+            </m:e>
+          </m:d>
+          <m:r>
+            <m:rPr>
+              <m:sty m:val="p"/>
+            </m:rPr>
+            <m:t>=</m:t>
+          </m:r>
+          <m:r>
+            <m:t>P</m:t>
+          </m:r>
+          <m:r>
+            <m:t>r</m:t>
+          </m:r>
+          <m:d>
+            <m:dPr>
+              <m:begChr m:val="("/>
+              <m:endChr m:val=")"/>
+              <m:sepChr m:val=""/>
+              <m:grow/>
+            </m:dPr>
+            <m:e>
+              <m:r>
+                <m:t>T</m:t>
+              </m:r>
+              <m:r>
+                <m:rPr>
+                  <m:sty m:val="p"/>
+                </m:rPr>
+                <m:t>&gt;</m:t>
+              </m:r>
+              <m:sSub>
+                <m:e>
+                  <m:r>
+                    <m:t>d</m:t>
+                  </m:r>
+                </m:e>
+                <m:sub>
+                  <m:r>
+                    <m:t>k</m:t>
+                  </m:r>
+                </m:sub>
+              </m:sSub>
+              <m:r>
+                <m:rPr>
+                  <m:sty m:val="p"/>
+                </m:rPr>
+                <m:t>|</m:t>
+              </m:r>
+              <m:r>
+                <m:t>T</m:t>
+              </m:r>
+              <m:r>
+                <m:rPr>
+                  <m:sty m:val="p"/>
+                </m:rPr>
+                <m:t>&gt;</m:t>
+              </m:r>
+              <m:sSub>
+                <m:e>
+                  <m:r>
+                    <m:t>d</m:t>
+                  </m:r>
+                </m:e>
+                <m:sub>
+                  <m:r>
+                    <m:t>k</m:t>
+                  </m:r>
+                  <m:r>
+                    <m:rPr>
+                      <m:sty m:val="p"/>
+                    </m:rPr>
+                    <m:t>−</m:t>
+                  </m:r>
+                  <m:r>
+                    <m:t>1</m:t>
+                  </m:r>
+                </m:sub>
+              </m:sSub>
+            </m:e>
+          </m:d>
+          <m:r>
+            <m:rPr>
+              <m:sty m:val="p"/>
+            </m:rPr>
+            <m:t>×</m:t>
+          </m:r>
+          <m:r>
+            <m:rPr>
+              <m:sty m:val="p"/>
+            </m:rPr>
+            <m:t>⋯</m:t>
+          </m:r>
+          <m:r>
+            <m:rPr>
+              <m:sty m:val="p"/>
+            </m:rPr>
+            <m:t>×</m:t>
+          </m:r>
+          <m:r>
+            <m:t>P</m:t>
+          </m:r>
+          <m:r>
+            <m:t>r</m:t>
+          </m:r>
+          <m:d>
+            <m:dPr>
+              <m:begChr m:val="("/>
+              <m:endChr m:val=")"/>
+              <m:sepChr m:val=""/>
+              <m:grow/>
+            </m:dPr>
+            <m:e>
+              <m:r>
+                <m:t>T</m:t>
+              </m:r>
+              <m:r>
+                <m:rPr>
+                  <m:sty m:val="p"/>
+                </m:rPr>
+                <m:t>&gt;</m:t>
+              </m:r>
+              <m:sSub>
+                <m:e>
+                  <m:r>
+                    <m:t>d</m:t>
+                  </m:r>
+                </m:e>
+                <m:sub>
+                  <m:r>
+                    <m:t>2</m:t>
+                  </m:r>
+                </m:sub>
+              </m:sSub>
+              <m:r>
+                <m:rPr>
+                  <m:sty m:val="p"/>
+                </m:rPr>
+                <m:t>|</m:t>
+              </m:r>
+              <m:r>
+                <m:t>T</m:t>
+              </m:r>
+              <m:r>
+                <m:rPr>
+                  <m:sty m:val="p"/>
+                </m:rPr>
+                <m:t>&gt;</m:t>
+              </m:r>
+              <m:sSub>
+                <m:e>
+                  <m:r>
+                    <m:t>d</m:t>
+                  </m:r>
+                </m:e>
+                <m:sub>
+                  <m:r>
+                    <m:t>1</m:t>
+                  </m:r>
+                </m:sub>
+              </m:sSub>
+            </m:e>
+          </m:d>
+          <m:r>
+            <m:t>P</m:t>
+          </m:r>
+          <m:r>
+            <m:t>r</m:t>
+          </m:r>
+          <m:d>
+            <m:dPr>
+              <m:begChr m:val="("/>
+              <m:endChr m:val=")"/>
+              <m:sepChr m:val=""/>
+              <m:grow/>
+            </m:dPr>
+            <m:e>
+              <m:r>
+                <m:t>T</m:t>
+              </m:r>
+              <m:r>
+                <m:rPr>
+                  <m:sty m:val="p"/>
+                </m:rPr>
+                <m:t>&gt;</m:t>
+              </m:r>
+              <m:sSub>
+                <m:e>
+                  <m:r>
+                    <m:t>d</m:t>
+                  </m:r>
+                </m:e>
+                <m:sub>
+                  <m:r>
+                    <m:t>1</m:t>
+                  </m:r>
+                </m:sub>
+              </m:sSub>
+            </m:e>
+          </m:d>
+        </m:oMath>
+      </m:oMathPara>
+    </w:p>
+    <w:p>
+      <w:pPr>
+        <w:pStyle w:val="FirstParagraph"/>
+      </w:pPr>
+      <w:r>
+        <w:t xml:space="preserve">It is natural to estimate</w:t>
+      </w:r>
+    </w:p>
+    <w:p>
+      <w:pPr>
+        <w:pStyle w:val="BodyText"/>
+      </w:pPr>
+      <m:oMathPara>
+        <m:oMathParaPr>
+          <m:jc m:val="center"/>
+        </m:oMathParaPr>
+        <m:oMath>
+          <m:acc>
+            <m:accPr>
+              <m:chr m:val="̂"/>
+            </m:accPr>
+            <m:e>
+              <m:r>
+                <m:t>P</m:t>
+              </m:r>
+              <m:r>
+                <m:t>r</m:t>
+              </m:r>
+            </m:e>
+          </m:acc>
+          <m:d>
+            <m:dPr>
+              <m:begChr m:val="("/>
+              <m:endChr m:val=")"/>
+              <m:sepChr m:val=""/>
+              <m:grow/>
+            </m:dPr>
+            <m:e>
+              <m:r>
+                <m:t>T</m:t>
+              </m:r>
+              <m:r>
+                <m:rPr>
+                  <m:sty m:val="p"/>
+                </m:rPr>
+                <m:t>&gt;</m:t>
+              </m:r>
+              <m:sSub>
+                <m:e>
+                  <m:r>
+                    <m:t>d</m:t>
+                  </m:r>
+                </m:e>
+                <m:sub>
+                  <m:r>
+                    <m:t>j</m:t>
+                  </m:r>
+                </m:sub>
+              </m:sSub>
+              <m:r>
+                <m:rPr>
+                  <m:sty m:val="p"/>
+                </m:rPr>
+                <m:t>|</m:t>
+              </m:r>
+              <m:r>
+                <m:t>T</m:t>
+              </m:r>
+              <m:r>
+                <m:rPr>
+                  <m:sty m:val="p"/>
+                </m:rPr>
+                <m:t>&gt;</m:t>
+              </m:r>
+              <m:sSub>
+                <m:e>
+                  <m:r>
+                    <m:t>d</m:t>
+                  </m:r>
+                </m:e>
+                <m:sub>
+                  <m:r>
+                    <m:t>j</m:t>
+                  </m:r>
+                  <m:r>
+                    <m:rPr>
+                      <m:sty m:val="p"/>
+                    </m:rPr>
+                    <m:t>−</m:t>
+                  </m:r>
+                  <m:r>
+                    <m:t>1</m:t>
+                  </m:r>
+                </m:sub>
+              </m:sSub>
+            </m:e>
+          </m:d>
+          <m:r>
+            <m:rPr>
+              <m:sty m:val="p"/>
+            </m:rPr>
+            <m:t>=</m:t>
+          </m:r>
+          <m:d>
+            <m:dPr>
+              <m:begChr m:val="("/>
+              <m:endChr m:val=")"/>
+              <m:sepChr m:val=""/>
+              <m:grow/>
+            </m:dPr>
+            <m:e>
+              <m:sSub>
+                <m:e>
+                  <m:r>
+                    <m:t>r</m:t>
+                  </m:r>
+                </m:e>
+                <m:sub>
+                  <m:r>
+                    <m:t>j</m:t>
+                  </m:r>
+                </m:sub>
+              </m:sSub>
+              <m:r>
+                <m:rPr>
+                  <m:sty m:val="p"/>
+                </m:rPr>
+                <m:t>−</m:t>
+              </m:r>
+              <m:sSub>
+                <m:e>
+                  <m:r>
+                    <m:t>q</m:t>
+                  </m:r>
+                </m:e>
+                <m:sub>
+                  <m:r>
+                    <m:t>j</m:t>
+                  </m:r>
+                </m:sub>
+              </m:sSub>
+            </m:e>
+          </m:d>
+          <m:r>
+            <m:rPr>
+              <m:sty m:val="p"/>
+            </m:rPr>
+            <m:t>/</m:t>
+          </m:r>
+          <m:sSub>
+            <m:e>
+              <m:r>
+                <m:t>r</m:t>
+              </m:r>
+            </m:e>
+            <m:sub>
+              <m:r>
+                <m:t>j</m:t>
+              </m:r>
+            </m:sub>
+          </m:sSub>
+        </m:oMath>
+      </m:oMathPara>
+    </w:p>
+    <w:p>
+      <w:pPr>
+        <w:pStyle w:val="FirstParagraph"/>
+      </w:pPr>
+      <w:r>
+        <w:t xml:space="preserve">This leads to the</w:t>
+      </w:r>
+      <w:r>
+        <w:t xml:space="preserve"> </w:t>
+      </w:r>
+      <w:r>
+        <w:rPr>
+          <w:iCs/>
+          <w:i/>
+        </w:rPr>
+        <w:t xml:space="preserve">Kaplan-Meier</w:t>
+      </w:r>
+      <w:r>
+        <w:t xml:space="preserve"> </w:t>
+      </w:r>
+      <w:r>
+        <w:t xml:space="preserve">estimator</w:t>
+      </w:r>
+    </w:p>
+    <w:p>
+      <w:pPr>
+        <w:pStyle w:val="BodyText"/>
+      </w:pPr>
+      <m:oMathPara>
+        <m:oMathParaPr>
+          <m:jc m:val="center"/>
+        </m:oMathParaPr>
+        <m:oMath>
+          <m:acc>
+            <m:accPr>
+              <m:chr m:val="̂"/>
+            </m:accPr>
+            <m:e>
+              <m:r>
+                <m:t>S</m:t>
+              </m:r>
+            </m:e>
+          </m:acc>
+          <m:d>
+            <m:dPr>
+              <m:begChr m:val="("/>
+              <m:endChr m:val=")"/>
+              <m:sepChr m:val=""/>
+              <m:grow/>
+            </m:dPr>
+            <m:e>
+              <m:sSub>
+                <m:e>
+                  <m:r>
+                    <m:t>d</m:t>
+                  </m:r>
+                </m:e>
+                <m:sub>
+                  <m:r>
+                    <m:t>k</m:t>
+                  </m:r>
+                </m:sub>
+              </m:sSub>
+            </m:e>
+          </m:d>
+          <m:r>
+            <m:rPr>
+              <m:sty m:val="p"/>
+            </m:rPr>
+            <m:t>=</m:t>
+          </m:r>
+          <m:nary>
+            <m:naryPr>
+              <m:chr m:val="∏"/>
+              <m:limLoc m:val="undOvr"/>
+              <m:subHide m:val="0"/>
+              <m:supHide m:val="0"/>
+            </m:naryPr>
+            <m:sub>
+              <m:r>
+                <m:t>j</m:t>
+              </m:r>
+              <m:r>
+                <m:rPr>
+                  <m:sty m:val="p"/>
+                </m:rPr>
+                <m:t>=</m:t>
+              </m:r>
+              <m:r>
+                <m:t>1</m:t>
+              </m:r>
+            </m:sub>
+            <m:sup>
+              <m:r>
+                <m:t>k</m:t>
+              </m:r>
+            </m:sup>
+            <m:e>
+              <m:d>
+                <m:dPr>
+                  <m:begChr m:val="("/>
+                  <m:endChr m:val=")"/>
+                  <m:sepChr m:val=""/>
+                  <m:grow/>
+                </m:dPr>
+                <m:e>
+                  <m:f>
+                    <m:fPr>
+                      <m:type m:val="bar"/>
+                    </m:fPr>
+                    <m:num>
+                      <m:sSub>
+                        <m:e>
+                          <m:r>
+                            <m:t>r</m:t>
+                          </m:r>
+                        </m:e>
+                        <m:sub>
+                          <m:r>
+                            <m:t>j</m:t>
+                          </m:r>
+                        </m:sub>
+                      </m:sSub>
+                      <m:r>
+                        <m:rPr>
+                          <m:sty m:val="p"/>
+                        </m:rPr>
+                        <m:t>−</m:t>
+                      </m:r>
+                      <m:sSub>
+                        <m:e>
+                          <m:r>
+                            <m:t>q</m:t>
+                          </m:r>
+                        </m:e>
+                        <m:sub>
+                          <m:r>
+                            <m:t>j</m:t>
+                          </m:r>
+                        </m:sub>
+                      </m:sSub>
+                    </m:num>
+                    <m:den>
+                      <m:sSub>
+                        <m:e>
+                          <m:r>
+                            <m:t>r</m:t>
+                          </m:r>
+                        </m:e>
+                        <m:sub>
+                          <m:r>
+                            <m:t>j</m:t>
+                          </m:r>
+                        </m:sub>
+                      </m:sSub>
+                    </m:den>
+                  </m:f>
+                </m:e>
+              </m:d>
+            </m:e>
+          </m:nary>
+        </m:oMath>
+      </m:oMathPara>
+    </w:p>
+    <w:p>
+      <w:pPr>
+        <w:pStyle w:val="FirstParagraph"/>
+      </w:pPr>
+      <w:r>
+        <w:t xml:space="preserve">for</w:t>
+      </w:r>
+      <w:r>
+        <w:t xml:space="preserve"> </w:t>
+      </w:r>
+      <m:oMath>
+        <m:sSub>
+          <m:e>
+            <m:r>
+              <m:t>d</m:t>
+            </m:r>
+          </m:e>
+          <m:sub>
+            <m:r>
+              <m:t>j</m:t>
+            </m:r>
+          </m:sub>
+        </m:sSub>
+        <m:r>
+          <m:rPr>
+            <m:sty m:val="p"/>
+          </m:rPr>
+          <m:t>&lt;</m:t>
+        </m:r>
+        <m:sSub>
+          <m:e>
+            <m:r>
+              <m:t>d</m:t>
+            </m:r>
+          </m:e>
+          <m:sub>
+            <m:r>
+              <m:t>k</m:t>
+            </m:r>
+            <m:r>
+              <m:rPr>
+                <m:sty m:val="p"/>
+              </m:rPr>
+              <m:t>+</m:t>
+            </m:r>
+            <m:r>
+              <m:t>1</m:t>
+            </m:r>
+          </m:sub>
+        </m:sSub>
+      </m:oMath>
+      <w:r>
+        <w:t xml:space="preserve">, set</w:t>
+      </w:r>
+      <w:r>
+        <w:t xml:space="preserve"> </w:t>
+      </w:r>
+      <m:oMath>
+        <m:acc>
+          <m:accPr>
+            <m:chr m:val="̂"/>
+          </m:accPr>
+          <m:e>
+            <m:r>
+              <m:t>S</m:t>
+            </m:r>
+          </m:e>
+        </m:acc>
+        <m:d>
+          <m:dPr>
+            <m:begChr m:val="("/>
+            <m:endChr m:val=")"/>
+            <m:sepChr m:val=""/>
+            <m:grow/>
+          </m:dPr>
+          <m:e>
+            <m:r>
+              <m:t>t</m:t>
+            </m:r>
+          </m:e>
+        </m:d>
+        <m:r>
+          <m:rPr>
+            <m:sty m:val="p"/>
+          </m:rPr>
+          <m:t>=</m:t>
+        </m:r>
+        <m:acc>
+          <m:accPr>
+            <m:chr m:val="̂"/>
+          </m:accPr>
+          <m:e>
+            <m:r>
+              <m:t>S</m:t>
+            </m:r>
+          </m:e>
+        </m:acc>
+        <m:d>
+          <m:dPr>
+            <m:begChr m:val="("/>
+            <m:endChr m:val=")"/>
+            <m:sepChr m:val=""/>
+            <m:grow/>
+          </m:dPr>
+          <m:e>
+            <m:sSub>
+              <m:e>
+                <m:r>
+                  <m:t>d</m:t>
+                </m:r>
+              </m:e>
+              <m:sub>
+                <m:r>
+                  <m:t>k</m:t>
+                </m:r>
+              </m:sub>
+            </m:sSub>
+          </m:e>
+        </m:d>
+      </m:oMath>
+      <w:r>
+        <w:t xml:space="preserve">, this leads to a step function.</w:t>
+      </w:r>
+    </w:p>
+    <w:bookmarkEnd w:id="253"/>
+    <w:bookmarkStart w:id="254" w:name="Xa0838943cf793c37d8c52687a6ca573035f585a"/>
+    <w:p>
+      <w:pPr>
+        <w:pStyle w:val="Heading4"/>
+      </w:pPr>
+      <w:r>
+        <w:t xml:space="preserve">11.2.1.2 the log-rank test to compare the survial curves of two groups</w:t>
+      </w:r>
+    </w:p>
+    <w:p>
+      <w:pPr>
+        <w:pStyle w:val="FirstParagraph"/>
+      </w:pPr>
+      <w:r>
+        <w:t xml:space="preserve">Further, let</w:t>
+      </w:r>
+      <w:r>
+        <w:t xml:space="preserve"> </w:t>
+      </w:r>
+      <m:oMath>
+        <m:sSub>
+          <m:e>
+            <m:r>
+              <m:t>r</m:t>
+            </m:r>
+          </m:e>
+          <m:sub>
+            <m:r>
+              <m:t>i</m:t>
+            </m:r>
+            <m:r>
+              <m:t>k</m:t>
+            </m:r>
+          </m:sub>
+        </m:sSub>
+      </m:oMath>
+      <w:r>
+        <w:t xml:space="preserve"> </w:t>
+      </w:r>
+      <w:r>
+        <w:t xml:space="preserve">be the number of patients who are at risk at</w:t>
+      </w:r>
+      <w:r>
+        <w:t xml:space="preserve"> </w:t>
+      </w:r>
+      <m:oMath>
+        <m:sSub>
+          <m:e>
+            <m:r>
+              <m:t>d</m:t>
+            </m:r>
+          </m:e>
+          <m:sub>
+            <m:r>
+              <m:t>k</m:t>
+            </m:r>
+          </m:sub>
+        </m:sSub>
+      </m:oMath>
+      <w:r>
+        <w:t xml:space="preserve"> </w:t>
+      </w:r>
+      <w:r>
+        <w:t xml:space="preserve">and</w:t>
+      </w:r>
+      <w:r>
+        <w:t xml:space="preserve"> </w:t>
+      </w:r>
+      <m:oMath>
+        <m:sSub>
+          <m:e>
+            <m:r>
+              <m:t>q</m:t>
+            </m:r>
+          </m:e>
+          <m:sub>
+            <m:r>
+              <m:t>i</m:t>
+            </m:r>
+            <m:r>
+              <m:t>k</m:t>
+            </m:r>
+          </m:sub>
+        </m:sSub>
+      </m:oMath>
+      <w:r>
+        <w:t xml:space="preserve"> </w:t>
+      </w:r>
+      <w:r>
+        <w:t xml:space="preserve">be the number of patients who died at</w:t>
+      </w:r>
+      <w:r>
+        <w:t xml:space="preserve"> </w:t>
+      </w:r>
+      <m:oMath>
+        <m:sSub>
+          <m:e>
+            <m:r>
+              <m:t>d</m:t>
+            </m:r>
+          </m:e>
+          <m:sub>
+            <m:r>
+              <m:t>k</m:t>
+            </m:r>
+          </m:sub>
+        </m:sSub>
+      </m:oMath>
+      <w:r>
+        <w:t xml:space="preserve">, for group</w:t>
+      </w:r>
+      <w:r>
+        <w:t xml:space="preserve"> </w:t>
+      </w:r>
+      <m:oMath>
+        <m:r>
+          <m:t>i</m:t>
+        </m:r>
+      </m:oMath>
+      <w:r>
+        <w:t xml:space="preserve">,</w:t>
+      </w:r>
+      <w:r>
+        <w:t xml:space="preserve"> </w:t>
+      </w:r>
+      <m:oMath>
+        <m:r>
+          <m:t>i</m:t>
+        </m:r>
+        <m:r>
+          <m:rPr>
+            <m:sty m:val="p"/>
+          </m:rPr>
+          <m:t>=</m:t>
+        </m:r>
+        <m:r>
+          <m:t>1</m:t>
+        </m:r>
+        <m:r>
+          <m:rPr>
+            <m:sty m:val="p"/>
+          </m:rPr>
+          <m:t>,</m:t>
+        </m:r>
+        <m:r>
+          <m:t>2</m:t>
+        </m:r>
+      </m:oMath>
+      <w:r>
+        <w:t xml:space="preserve">.</w:t>
+      </w:r>
+    </w:p>
+    <w:p>
+      <w:pPr>
+        <w:pStyle w:val="BodyText"/>
+      </w:pPr>
+      <m:oMathPara>
+        <m:oMathParaPr>
+          <m:jc m:val="center"/>
+        </m:oMathParaPr>
+        <m:oMath>
+          <m:sSub>
+            <m:e>
+              <m:r>
+                <m:t>r</m:t>
+              </m:r>
+            </m:e>
+            <m:sub>
+              <m:r>
+                <m:t>1</m:t>
+              </m:r>
+              <m:r>
+                <m:t>k</m:t>
+              </m:r>
+            </m:sub>
+          </m:sSub>
+          <m:r>
+            <m:rPr>
+              <m:sty m:val="p"/>
+            </m:rPr>
+            <m:t>+</m:t>
+          </m:r>
+          <m:sSub>
+            <m:e>
+              <m:r>
+                <m:t>r</m:t>
+              </m:r>
+            </m:e>
+            <m:sub>
+              <m:r>
+                <m:t>2</m:t>
+              </m:r>
+              <m:r>
+                <m:t>k</m:t>
+              </m:r>
+            </m:sub>
+          </m:sSub>
+          <m:r>
+            <m:rPr>
+              <m:sty m:val="p"/>
+            </m:rPr>
+            <m:t>=</m:t>
+          </m:r>
+          <m:sSub>
+            <m:e>
+              <m:r>
+                <m:t>r</m:t>
+              </m:r>
+            </m:e>
+            <m:sub>
+              <m:r>
+                <m:t>k</m:t>
+              </m:r>
+            </m:sub>
+          </m:sSub>
+          <m:r>
+            <m:t>  </m:t>
+          </m:r>
+          <m:sSub>
+            <m:e>
+              <m:r>
+                <m:t>q</m:t>
+              </m:r>
+            </m:e>
+            <m:sub>
+              <m:r>
+                <m:t>1</m:t>
+              </m:r>
+              <m:r>
+                <m:t>k</m:t>
+              </m:r>
+            </m:sub>
+          </m:sSub>
+          <m:r>
+            <m:rPr>
+              <m:sty m:val="p"/>
+            </m:rPr>
+            <m:t>+</m:t>
+          </m:r>
+          <m:sSub>
+            <m:e>
+              <m:r>
+                <m:t>q</m:t>
+              </m:r>
+            </m:e>
+            <m:sub>
+              <m:r>
+                <m:t>2</m:t>
+              </m:r>
+              <m:r>
+                <m:t>k</m:t>
+              </m:r>
+            </m:sub>
+          </m:sSub>
+          <m:r>
+            <m:rPr>
+              <m:sty m:val="p"/>
+            </m:rPr>
+            <m:t>=</m:t>
+          </m:r>
+          <m:sSub>
+            <m:e>
+              <m:r>
+                <m:t>q</m:t>
+              </m:r>
+            </m:e>
+            <m:sub>
+              <m:r>
+                <m:t>k</m:t>
+              </m:r>
+            </m:sub>
+          </m:sSub>
+        </m:oMath>
+      </m:oMathPara>
+    </w:p>
+    <w:p>
+      <w:pPr>
+        <w:pStyle w:val="FirstParagraph"/>
+      </w:pPr>
+      <w:r>
+        <w:t xml:space="preserve">We can construct the following 2X2 table at each</w:t>
+      </w:r>
+      <w:r>
+        <w:t xml:space="preserve"> </w:t>
+      </w:r>
+      <m:oMath>
+        <m:sSub>
+          <m:e>
+            <m:r>
+              <m:t>d</m:t>
+            </m:r>
+          </m:e>
+          <m:sub>
+            <m:r>
+              <m:t>k</m:t>
+            </m:r>
+          </m:sub>
+        </m:sSub>
+      </m:oMath>
+      <w:r>
+        <w:t xml:space="preserve">:</w:t>
+      </w:r>
+    </w:p>
+    <w:tbl>
+      <w:tblPr>
+        <w:tblStyle w:val="Table"/>
+        <w:tblW w:type="auto" w:w="0"/>
+        <w:tblLook w:firstRow="1" w:lastRow="0" w:firstColumn="0" w:lastColumn="0" w:noHBand="0" w:noVBand="0" w:val="0020"/>
+        <w:jc w:val="start"/>
+      </w:tblPr>
+      <w:tblGrid>
+        <w:gridCol w:w="1980"/>
+        <w:gridCol w:w="1980"/>
+        <w:gridCol w:w="1980"/>
+        <w:gridCol w:w="1980"/>
+      </w:tblGrid>
+      <w:tr>
+        <w:trPr>
+          <w:tblHeader w:val="true"/>
+        </w:trPr>
+        <w:tc>
+          <w:tcPr/>
+          <w:p>
+            <w:pPr>
+              <w:pStyle w:val="Compact"/>
+            </w:pPr>
+          </w:p>
+        </w:tc>
+        <w:tc>
+          <w:tcPr/>
+          <w:p>
+            <w:pPr>
+              <w:pStyle w:val="Compact"/>
+              <w:jc w:val="center"/>
+            </w:pPr>
+            <w:r>
+              <w:t xml:space="preserve">Group 1</w:t>
+            </w:r>
+          </w:p>
+        </w:tc>
+        <w:tc>
+          <w:tcPr/>
+          <w:p>
+            <w:pPr>
+              <w:pStyle w:val="Compact"/>
+              <w:jc w:val="center"/>
+            </w:pPr>
+            <w:r>
+              <w:t xml:space="preserve">Group 2</w:t>
+            </w:r>
+          </w:p>
+        </w:tc>
+        <w:tc>
+          <w:tcPr/>
+          <w:p>
+            <w:pPr>
+              <w:pStyle w:val="Compact"/>
+              <w:jc w:val="center"/>
+            </w:pPr>
+            <w:r>
+              <w:t xml:space="preserve">Total</w:t>
+            </w:r>
+          </w:p>
+        </w:tc>
+      </w:tr>
+      <w:tr>
+        <w:tc>
+          <w:tcPr/>
+          <w:p>
+            <w:pPr>
+              <w:pStyle w:val="Compact"/>
+              <w:jc w:val="center"/>
+            </w:pPr>
+            <w:r>
+              <w:t xml:space="preserve">Died</w:t>
+            </w:r>
+          </w:p>
+        </w:tc>
+        <w:tc>
+          <w:tcPr/>
+          <w:p>
+            <w:pPr>
+              <w:pStyle w:val="Compact"/>
+              <w:jc w:val="center"/>
+            </w:pPr>
+            <m:oMath>
+              <m:sSub>
+                <m:e>
+                  <m:r>
+                    <m:t>q</m:t>
+                  </m:r>
+                </m:e>
+                <m:sub>
+                  <m:r>
+                    <m:t>1</m:t>
+                  </m:r>
+                  <m:r>
+                    <m:t>k</m:t>
+                  </m:r>
+                </m:sub>
+              </m:sSub>
+            </m:oMath>
+          </w:p>
+        </w:tc>
+        <w:tc>
+          <w:tcPr/>
+          <w:p>
+            <w:pPr>
+              <w:pStyle w:val="Compact"/>
+              <w:jc w:val="center"/>
+            </w:pPr>
+            <m:oMath>
+              <m:sSub>
+                <m:e>
+                  <m:r>
+                    <m:t>q</m:t>
+                  </m:r>
+                </m:e>
+                <m:sub>
+                  <m:r>
+                    <m:t>2</m:t>
+                  </m:r>
+                  <m:r>
+                    <m:t>k</m:t>
+                  </m:r>
+                </m:sub>
+              </m:sSub>
+            </m:oMath>
+          </w:p>
+        </w:tc>
+        <w:tc>
+          <w:tcPr/>
+          <w:p>
+            <w:pPr>
+              <w:pStyle w:val="Compact"/>
+              <w:jc w:val="center"/>
+            </w:pPr>
+            <m:oMath>
+              <m:sSub>
+                <m:e>
+                  <m:r>
+                    <m:t>q</m:t>
+                  </m:r>
+                </m:e>
+                <m:sub>
+                  <m:r>
+                    <m:t>k</m:t>
+                  </m:r>
+                </m:sub>
+              </m:sSub>
+            </m:oMath>
+          </w:p>
+        </w:tc>
+      </w:tr>
+      <w:tr>
+        <w:tc>
+          <w:tcPr/>
+          <w:p>
+            <w:pPr>
+              <w:pStyle w:val="Compact"/>
+              <w:jc w:val="center"/>
+            </w:pPr>
+            <w:r>
+              <w:t xml:space="preserve">Survival</w:t>
+            </w:r>
+          </w:p>
+        </w:tc>
+        <w:tc>
+          <w:tcPr/>
+          <w:p>
+            <w:pPr>
+              <w:pStyle w:val="Compact"/>
+              <w:jc w:val="center"/>
+            </w:pPr>
+            <m:oMath>
+              <m:sSub>
+                <m:e>
+                  <m:r>
+                    <m:t>r</m:t>
+                  </m:r>
+                </m:e>
+                <m:sub>
+                  <m:r>
+                    <m:t>1</m:t>
+                  </m:r>
+                  <m:r>
+                    <m:t>k</m:t>
+                  </m:r>
+                </m:sub>
+              </m:sSub>
+              <m:r>
+                <m:rPr>
+                  <m:sty m:val="p"/>
+                </m:rPr>
+                <m:t>−</m:t>
+              </m:r>
+              <m:sSub>
+                <m:e>
+                  <m:r>
+                    <m:t>q</m:t>
+                  </m:r>
+                </m:e>
+                <m:sub>
+                  <m:r>
+                    <m:t>1</m:t>
+                  </m:r>
+                  <m:r>
+                    <m:t>k</m:t>
+                  </m:r>
+                </m:sub>
+              </m:sSub>
+            </m:oMath>
+          </w:p>
+        </w:tc>
+        <w:tc>
+          <w:tcPr/>
+          <w:p>
+            <w:pPr>
+              <w:pStyle w:val="Compact"/>
+              <w:jc w:val="center"/>
+            </w:pPr>
+            <m:oMath>
+              <m:sSub>
+                <m:e>
+                  <m:r>
+                    <m:t>r</m:t>
+                  </m:r>
+                </m:e>
+                <m:sub>
+                  <m:r>
+                    <m:t>2</m:t>
+                  </m:r>
+                  <m:r>
+                    <m:t>k</m:t>
+                  </m:r>
+                </m:sub>
+              </m:sSub>
+              <m:r>
+                <m:rPr>
+                  <m:sty m:val="p"/>
+                </m:rPr>
+                <m:t>−</m:t>
+              </m:r>
+              <m:sSub>
+                <m:e>
+                  <m:r>
+                    <m:t>q</m:t>
+                  </m:r>
+                </m:e>
+                <m:sub>
+                  <m:r>
+                    <m:t>2</m:t>
+                  </m:r>
+                  <m:r>
+                    <m:t>k</m:t>
+                  </m:r>
+                </m:sub>
+              </m:sSub>
+            </m:oMath>
+          </w:p>
+        </w:tc>
+        <w:tc>
+          <w:tcPr/>
+          <w:p>
+            <w:pPr>
+              <w:pStyle w:val="Compact"/>
+              <w:jc w:val="center"/>
+            </w:pPr>
+            <m:oMath>
+              <m:sSub>
+                <m:e>
+                  <m:r>
+                    <m:t>r</m:t>
+                  </m:r>
+                </m:e>
+                <m:sub>
+                  <m:r>
+                    <m:t>k</m:t>
+                  </m:r>
+                </m:sub>
+              </m:sSub>
+              <m:r>
+                <m:rPr>
+                  <m:sty m:val="p"/>
+                </m:rPr>
+                <m:t>−</m:t>
+              </m:r>
+              <m:sSub>
+                <m:e>
+                  <m:r>
+                    <m:t>q</m:t>
+                  </m:r>
+                </m:e>
+                <m:sub>
+                  <m:r>
+                    <m:t>k</m:t>
+                  </m:r>
+                </m:sub>
+              </m:sSub>
+            </m:oMath>
+          </w:p>
+        </w:tc>
+      </w:tr>
+      <w:tr>
+        <w:tc>
+          <w:tcPr/>
+          <w:p>
+            <w:pPr>
+              <w:pStyle w:val="Compact"/>
+              <w:jc w:val="center"/>
+            </w:pPr>
+            <w:r>
+              <w:t xml:space="preserve">Total</w:t>
+            </w:r>
+          </w:p>
+        </w:tc>
+        <w:tc>
+          <w:tcPr/>
+          <w:p>
+            <w:pPr>
+              <w:pStyle w:val="Compact"/>
+              <w:jc w:val="center"/>
+            </w:pPr>
+            <m:oMath>
+              <m:sSub>
+                <m:e>
+                  <m:r>
+                    <m:t>r</m:t>
+                  </m:r>
+                </m:e>
+                <m:sub>
+                  <m:r>
+                    <m:t>1</m:t>
+                  </m:r>
+                  <m:r>
+                    <m:t>k</m:t>
+                  </m:r>
+                </m:sub>
+              </m:sSub>
+            </m:oMath>
+          </w:p>
+        </w:tc>
+        <w:tc>
+          <w:tcPr/>
+          <w:p>
+            <w:pPr>
+              <w:pStyle w:val="Compact"/>
+              <w:jc w:val="center"/>
+            </w:pPr>
+            <m:oMath>
+              <m:sSub>
+                <m:e>
+                  <m:r>
+                    <m:t>r</m:t>
+                  </m:r>
+                </m:e>
+                <m:sub>
+                  <m:r>
+                    <m:t>2</m:t>
+                  </m:r>
+                  <m:r>
+                    <m:t>k</m:t>
+                  </m:r>
+                </m:sub>
+              </m:sSub>
+            </m:oMath>
+          </w:p>
+        </w:tc>
+        <w:tc>
+          <w:tcPr/>
+          <w:p>
+            <w:pPr>
+              <w:pStyle w:val="Compact"/>
+              <w:jc w:val="center"/>
+            </w:pPr>
+            <m:oMath>
+              <m:sSub>
+                <m:e>
+                  <m:r>
+                    <m:t>r</m:t>
+                  </m:r>
+                </m:e>
+                <m:sub>
+                  <m:r>
+                    <m:t>k</m:t>
+                  </m:r>
+                </m:sub>
+              </m:sSub>
+            </m:oMath>
+          </w:p>
+        </w:tc>
+      </w:tr>
+    </w:tbl>
+    <w:p>
+      <w:pPr>
+        <w:pStyle w:val="BodyText"/>
+      </w:pPr>
+      <w:r>
+        <w:t xml:space="preserve">To test</w:t>
+      </w:r>
+      <w:r>
+        <w:t xml:space="preserve"> </w:t>
+      </w:r>
+      <m:oMath>
+        <m:sSub>
+          <m:e>
+            <m:r>
+              <m:t>H</m:t>
+            </m:r>
+          </m:e>
+          <m:sub>
+            <m:r>
+              <m:t>0</m:t>
+            </m:r>
+          </m:sub>
+        </m:sSub>
+        <m:r>
+          <m:rPr>
+            <m:sty m:val="p"/>
+          </m:rPr>
+          <m:t>:</m:t>
+        </m:r>
+        <m:r>
+          <m:t>E</m:t>
+        </m:r>
+        <m:d>
+          <m:dPr>
+            <m:begChr m:val="("/>
+            <m:endChr m:val=")"/>
+            <m:sepChr m:val=""/>
+            <m:grow/>
+          </m:dPr>
+          <m:e>
+            <m:r>
+              <m:t>X</m:t>
+            </m:r>
+          </m:e>
+        </m:d>
+        <m:r>
+          <m:rPr>
+            <m:sty m:val="p"/>
+          </m:rPr>
+          <m:t>=</m:t>
+        </m:r>
+        <m:r>
+          <m:t>μ</m:t>
+        </m:r>
+      </m:oMath>
+      <w:r>
+        <w:t xml:space="preserve"> </w:t>
+      </w:r>
+      <w:r>
+        <w:t xml:space="preserve">for a rv</w:t>
+      </w:r>
+      <w:r>
+        <w:t xml:space="preserve"> </w:t>
+      </w:r>
+      <m:oMath>
+        <m:r>
+          <m:t>X</m:t>
+        </m:r>
+      </m:oMath>
+      <w:r>
+        <w:t xml:space="preserve">, construct the statistic</w:t>
+      </w:r>
+    </w:p>
+    <w:p>
+      <w:pPr>
+        <w:pStyle w:val="BodyText"/>
+      </w:pPr>
+      <m:oMathPara>
+        <m:oMathParaPr>
+          <m:jc m:val="center"/>
+        </m:oMathParaPr>
+        <m:oMath>
+          <m:r>
+            <m:t>W</m:t>
+          </m:r>
+          <m:r>
+            <m:rPr>
+              <m:sty m:val="p"/>
+            </m:rPr>
+            <m:t>=</m:t>
+          </m:r>
+          <m:f>
+            <m:fPr>
+              <m:type m:val="bar"/>
+            </m:fPr>
+            <m:num>
+              <m:r>
+                <m:t>X</m:t>
+              </m:r>
+              <m:r>
+                <m:rPr>
+                  <m:sty m:val="p"/>
+                </m:rPr>
+                <m:t>−</m:t>
+              </m:r>
+              <m:r>
+                <m:t>E</m:t>
+              </m:r>
+              <m:d>
+                <m:dPr>
+                  <m:begChr m:val="("/>
+                  <m:endChr m:val=")"/>
+                  <m:sepChr m:val=""/>
+                  <m:grow/>
+                </m:dPr>
+                <m:e>
+                  <m:r>
+                    <m:t>X</m:t>
+                  </m:r>
+                </m:e>
+              </m:d>
+            </m:num>
+            <m:den>
+              <m:rad>
+                <m:radPr>
+                  <m:degHide m:val="1"/>
+                </m:radPr>
+                <m:deg/>
+                <m:e>
+                  <m:r>
+                    <m:t>V</m:t>
+                  </m:r>
+                  <m:r>
+                    <m:t>a</m:t>
+                  </m:r>
+                  <m:r>
+                    <m:t>r</m:t>
+                  </m:r>
+                  <m:d>
+                    <m:dPr>
+                      <m:begChr m:val="("/>
+                      <m:endChr m:val=")"/>
+                      <m:sepChr m:val=""/>
+                      <m:grow/>
+                    </m:dPr>
+                    <m:e>
+                      <m:r>
+                        <m:t>X</m:t>
+                      </m:r>
+                    </m:e>
+                  </m:d>
+                </m:e>
+              </m:rad>
+            </m:den>
+          </m:f>
+        </m:oMath>
+      </m:oMathPara>
+    </w:p>
+    <w:p>
+      <w:pPr>
+        <w:pStyle w:val="FirstParagraph"/>
+      </w:pPr>
+      <w:r>
+        <w:t xml:space="preserve">where</w:t>
+      </w:r>
+      <w:r>
+        <w:t xml:space="preserve"> </w:t>
+      </w:r>
+      <m:oMath>
+        <m:r>
+          <m:t>E</m:t>
+        </m:r>
+        <m:d>
+          <m:dPr>
+            <m:begChr m:val="("/>
+            <m:endChr m:val=")"/>
+            <m:sepChr m:val=""/>
+            <m:grow/>
+          </m:dPr>
+          <m:e>
+            <m:r>
+              <m:t>X</m:t>
+            </m:r>
+          </m:e>
+        </m:d>
+      </m:oMath>
+      <w:r>
+        <w:t xml:space="preserve"> </w:t>
+      </w:r>
+      <w:r>
+        <w:t xml:space="preserve">and</w:t>
+      </w:r>
+      <w:r>
+        <w:t xml:space="preserve"> </w:t>
+      </w:r>
+      <m:oMath>
+        <m:r>
+          <m:t>V</m:t>
+        </m:r>
+        <m:r>
+          <m:t>a</m:t>
+        </m:r>
+        <m:r>
+          <m:t>r</m:t>
+        </m:r>
+        <m:d>
+          <m:dPr>
+            <m:begChr m:val="("/>
+            <m:endChr m:val=")"/>
+            <m:sepChr m:val=""/>
+            <m:grow/>
+          </m:dPr>
+          <m:e>
+            <m:r>
+              <m:t>X</m:t>
+            </m:r>
+          </m:e>
+        </m:d>
+      </m:oMath>
+      <w:r>
+        <w:t xml:space="preserve"> </w:t>
+      </w:r>
+      <w:r>
+        <w:t xml:space="preserve">are under</w:t>
+      </w:r>
+      <w:r>
+        <w:t xml:space="preserve"> </w:t>
+      </w:r>
+      <m:oMath>
+        <m:sSub>
+          <m:e>
+            <m:r>
+              <m:t>H</m:t>
+            </m:r>
+          </m:e>
+          <m:sub>
+            <m:r>
+              <m:t>0</m:t>
+            </m:r>
+          </m:sub>
+        </m:sSub>
+      </m:oMath>
+      <w:r>
+        <w:t xml:space="preserve">. Let</w:t>
+      </w:r>
+      <w:r>
+        <w:t xml:space="preserve"> </w:t>
+      </w:r>
+      <m:oMath>
+        <m:r>
+          <m:t>X</m:t>
+        </m:r>
+        <m:r>
+          <m:rPr>
+            <m:sty m:val="p"/>
+          </m:rPr>
+          <m:t>=</m:t>
+        </m:r>
+        <m:nary>
+          <m:naryPr>
+            <m:chr m:val="∑"/>
+            <m:limLoc m:val="undOvr"/>
+            <m:subHide m:val="0"/>
+            <m:supHide m:val="0"/>
+          </m:naryPr>
+          <m:sub>
+            <m:r>
+              <m:t>k</m:t>
+            </m:r>
+            <m:r>
+              <m:rPr>
+                <m:sty m:val="p"/>
+              </m:rPr>
+              <m:t>=</m:t>
+            </m:r>
+            <m:r>
+              <m:t>1</m:t>
+            </m:r>
+          </m:sub>
+          <m:sup>
+            <m:r>
+              <m:t>K</m:t>
+            </m:r>
+          </m:sup>
+          <m:e>
+            <m:sSub>
+              <m:e>
+                <m:r>
+                  <m:t>q</m:t>
+                </m:r>
+              </m:e>
+              <m:sub>
+                <m:r>
+                  <m:t>1</m:t>
+                </m:r>
+                <m:r>
+                  <m:t>k</m:t>
+                </m:r>
+              </m:sub>
+            </m:sSub>
+          </m:e>
+        </m:nary>
+      </m:oMath>
+      <w:r>
+        <w:t xml:space="preserve">, the total death of group 1 up to time</w:t>
+      </w:r>
+      <w:r>
+        <w:t xml:space="preserve"> </w:t>
+      </w:r>
+      <m:oMath>
+        <m:sSub>
+          <m:e>
+            <m:r>
+              <m:t>d</m:t>
+            </m:r>
+          </m:e>
+          <m:sub>
+            <m:r>
+              <m:t>K</m:t>
+            </m:r>
+          </m:sub>
+        </m:sSub>
+      </m:oMath>
+      <w:r>
+        <w:t xml:space="preserve">. Assume that</w:t>
+      </w:r>
+      <w:r>
+        <w:t xml:space="preserve"> </w:t>
+      </w:r>
+      <m:oMath>
+        <m:sSub>
+          <m:e>
+            <m:r>
+              <m:t>q</m:t>
+            </m:r>
+          </m:e>
+          <m:sub>
+            <m:r>
+              <m:t>1</m:t>
+            </m:r>
+            <m:r>
+              <m:t>k</m:t>
+            </m:r>
+          </m:sub>
+        </m:sSub>
+      </m:oMath>
+      <w:r>
+        <w:t xml:space="preserve"> </w:t>
+      </w:r>
+      <w:r>
+        <w:t xml:space="preserve">are uncorrelated. Plug in the formula for</w:t>
+      </w:r>
+      <w:r>
+        <w:t xml:space="preserve"> </w:t>
+      </w:r>
+      <m:oMath>
+        <m:r>
+          <m:t>X</m:t>
+        </m:r>
+      </m:oMath>
+      <w:r>
+        <w:t xml:space="preserve">, one can obtain</w:t>
+      </w:r>
+    </w:p>
+    <w:p>
+      <w:pPr>
+        <w:pStyle w:val="BodyText"/>
+      </w:pPr>
+      <m:oMathPara>
+        <m:oMathParaPr>
+          <m:jc m:val="center"/>
+        </m:oMathParaPr>
+        <m:oMath>
+          <m:r>
+            <m:t>W</m:t>
+          </m:r>
+          <m:r>
+            <m:rPr>
+              <m:sty m:val="p"/>
+            </m:rPr>
+            <m:t>=</m:t>
+          </m:r>
+          <m:f>
+            <m:fPr>
+              <m:type m:val="bar"/>
+            </m:fPr>
+            <m:num>
+              <m:nary>
+                <m:naryPr>
+                  <m:chr m:val="∑"/>
+                  <m:limLoc m:val="undOvr"/>
+                  <m:subHide m:val="0"/>
+                  <m:supHide m:val="0"/>
+                </m:naryPr>
+                <m:sub>
+                  <m:r>
+                    <m:t>k</m:t>
+                  </m:r>
+                  <m:r>
+                    <m:rPr>
+                      <m:sty m:val="p"/>
+                    </m:rPr>
+                    <m:t>=</m:t>
+                  </m:r>
+                  <m:r>
+                    <m:t>1</m:t>
+                  </m:r>
+                </m:sub>
+                <m:sup>
+                  <m:r>
+                    <m:t>K</m:t>
+                  </m:r>
+                </m:sup>
+                <m:e>
+                  <m:d>
+                    <m:dPr>
+                      <m:begChr m:val="("/>
+                      <m:endChr m:val=")"/>
+                      <m:sepChr m:val=""/>
+                      <m:grow/>
+                    </m:dPr>
+                    <m:e>
+                      <m:sSub>
+                        <m:e>
+                          <m:r>
+                            <m:t>q</m:t>
+                          </m:r>
+                        </m:e>
+                        <m:sub>
+                          <m:r>
+                            <m:t>1</m:t>
+                          </m:r>
+                          <m:r>
+                            <m:t>k</m:t>
+                          </m:r>
+                        </m:sub>
+                      </m:sSub>
+                      <m:r>
+                        <m:rPr>
+                          <m:sty m:val="p"/>
+                        </m:rPr>
+                        <m:t>−</m:t>
+                      </m:r>
+                      <m:r>
+                        <m:t>E</m:t>
+                      </m:r>
+                      <m:d>
+                        <m:dPr>
+                          <m:begChr m:val="("/>
+                          <m:endChr m:val=")"/>
+                          <m:sepChr m:val=""/>
+                          <m:grow/>
+                        </m:dPr>
+                        <m:e>
+                          <m:sSub>
+                            <m:e>
+                              <m:r>
+                                <m:t>q</m:t>
+                              </m:r>
+                            </m:e>
+                            <m:sub>
+                              <m:r>
+                                <m:t>1</m:t>
+                              </m:r>
+                              <m:r>
+                                <m:t>k</m:t>
+                              </m:r>
+                            </m:sub>
+                          </m:sSub>
+                        </m:e>
+                      </m:d>
+                    </m:e>
+                  </m:d>
+                </m:e>
+              </m:nary>
+            </m:num>
+            <m:den>
+              <m:rad>
+                <m:radPr>
+                  <m:degHide m:val="1"/>
+                </m:radPr>
+                <m:deg/>
+                <m:e>
+                  <m:nary>
+                    <m:naryPr>
+                      <m:chr m:val="∑"/>
+                      <m:limLoc m:val="undOvr"/>
+                      <m:subHide m:val="0"/>
+                      <m:supHide m:val="0"/>
+                    </m:naryPr>
+                    <m:sub>
+                      <m:r>
+                        <m:t>k</m:t>
+                      </m:r>
+                      <m:r>
+                        <m:rPr>
+                          <m:sty m:val="p"/>
+                        </m:rPr>
+                        <m:t>=</m:t>
+                      </m:r>
+                      <m:r>
+                        <m:t>1</m:t>
+                      </m:r>
+                    </m:sub>
+                    <m:sup>
+                      <m:r>
+                        <m:t>K</m:t>
+                      </m:r>
+                    </m:sup>
+                    <m:e>
+                      <m:r>
+                        <m:t>V</m:t>
+                      </m:r>
+                    </m:e>
+                  </m:nary>
+                  <m:r>
+                    <m:t>a</m:t>
+                  </m:r>
+                  <m:r>
+                    <m:t>r</m:t>
+                  </m:r>
+                  <m:d>
+                    <m:dPr>
+                      <m:begChr m:val="("/>
+                      <m:endChr m:val=")"/>
+                      <m:sepChr m:val=""/>
+                      <m:grow/>
+                    </m:dPr>
+                    <m:e>
+                      <m:sSub>
+                        <m:e>
+                          <m:r>
+                            <m:t>q</m:t>
+                          </m:r>
+                        </m:e>
+                        <m:sub>
+                          <m:r>
+                            <m:t>1</m:t>
+                          </m:r>
+                          <m:r>
+                            <m:t>k</m:t>
+                          </m:r>
+                        </m:sub>
+                      </m:sSub>
+                    </m:e>
+                  </m:d>
+                </m:e>
+              </m:rad>
+            </m:den>
+          </m:f>
+          <m:r>
+            <m:rPr>
+              <m:sty m:val="p"/>
+            </m:rPr>
+            <m:t>=</m:t>
+          </m:r>
+          <m:f>
+            <m:fPr>
+              <m:type m:val="bar"/>
+            </m:fPr>
+            <m:num>
+              <m:nary>
+                <m:naryPr>
+                  <m:chr m:val="∑"/>
+                  <m:limLoc m:val="undOvr"/>
+                  <m:subHide m:val="0"/>
+                  <m:supHide m:val="0"/>
+                </m:naryPr>
+                <m:sub>
+                  <m:r>
+                    <m:t>k</m:t>
+                  </m:r>
+                  <m:r>
+                    <m:rPr>
+                      <m:sty m:val="p"/>
+                    </m:rPr>
+                    <m:t>=</m:t>
+                  </m:r>
+                  <m:r>
+                    <m:t>1</m:t>
+                  </m:r>
+                </m:sub>
+                <m:sup>
+                  <m:r>
+                    <m:t>K</m:t>
+                  </m:r>
+                </m:sup>
+                <m:e>
+                  <m:d>
+                    <m:dPr>
+                      <m:begChr m:val="("/>
+                      <m:endChr m:val=")"/>
+                      <m:sepChr m:val=""/>
+                      <m:grow/>
+                    </m:dPr>
+                    <m:e>
+                      <m:sSub>
+                        <m:e>
+                          <m:r>
+                            <m:t>q</m:t>
+                          </m:r>
+                        </m:e>
+                        <m:sub>
+                          <m:r>
+                            <m:t>1</m:t>
+                          </m:r>
+                          <m:r>
+                            <m:t>k</m:t>
+                          </m:r>
+                        </m:sub>
+                      </m:sSub>
+                      <m:r>
+                        <m:rPr>
+                          <m:sty m:val="p"/>
+                        </m:rPr>
+                        <m:t>−</m:t>
+                      </m:r>
+                      <m:f>
+                        <m:fPr>
+                          <m:type m:val="bar"/>
+                        </m:fPr>
+                        <m:num>
+                          <m:sSub>
+                            <m:e>
+                              <m:r>
+                                <m:t>q</m:t>
+                              </m:r>
+                            </m:e>
+                            <m:sub>
+                              <m:r>
+                                <m:t>k</m:t>
+                              </m:r>
+                            </m:sub>
+                          </m:sSub>
+                        </m:num>
+                        <m:den>
+                          <m:sSub>
+                            <m:e>
+                              <m:r>
+                                <m:t>r</m:t>
+                              </m:r>
+                            </m:e>
+                            <m:sub>
+                              <m:r>
+                                <m:t>k</m:t>
+                              </m:r>
+                            </m:sub>
+                          </m:sSub>
+                        </m:den>
+                      </m:f>
+                      <m:sSub>
+                        <m:e>
+                          <m:r>
+                            <m:t>r</m:t>
+                          </m:r>
+                        </m:e>
+                        <m:sub>
+                          <m:r>
+                            <m:t>1</m:t>
+                          </m:r>
+                          <m:r>
+                            <m:t>k</m:t>
+                          </m:r>
+                        </m:sub>
+                      </m:sSub>
+                    </m:e>
+                  </m:d>
+                </m:e>
+              </m:nary>
+            </m:num>
+            <m:den>
+              <m:rad>
+                <m:radPr>
+                  <m:degHide m:val="1"/>
+                </m:radPr>
+                <m:deg/>
+                <m:e>
+                  <m:nary>
+                    <m:naryPr>
+                      <m:chr m:val="∑"/>
+                      <m:limLoc m:val="undOvr"/>
+                      <m:subHide m:val="0"/>
+                      <m:supHide m:val="0"/>
+                    </m:naryPr>
+                    <m:sub>
+                      <m:r>
+                        <m:t>k</m:t>
+                      </m:r>
+                      <m:r>
+                        <m:rPr>
+                          <m:sty m:val="p"/>
+                        </m:rPr>
+                        <m:t>=</m:t>
+                      </m:r>
+                      <m:r>
+                        <m:t>1</m:t>
+                      </m:r>
+                    </m:sub>
+                    <m:sup>
+                      <m:r>
+                        <m:t>K</m:t>
+                      </m:r>
+                    </m:sup>
+                    <m:e>
+                      <m:f>
+                        <m:fPr>
+                          <m:type m:val="bar"/>
+                        </m:fPr>
+                        <m:num>
+                          <m:sSub>
+                            <m:e>
+                              <m:r>
+                                <m:t>q</m:t>
+                              </m:r>
+                            </m:e>
+                            <m:sub>
+                              <m:r>
+                                <m:t>k</m:t>
+                              </m:r>
+                            </m:sub>
+                          </m:sSub>
+                          <m:d>
+                            <m:dPr>
+                              <m:begChr m:val="("/>
+                              <m:endChr m:val=")"/>
+                              <m:sepChr m:val=""/>
+                              <m:grow/>
+                            </m:dPr>
+                            <m:e>
+                              <m:sSub>
+                                <m:e>
+                                  <m:r>
+                                    <m:t>r</m:t>
+                                  </m:r>
+                                </m:e>
+                                <m:sub>
+                                  <m:r>
+                                    <m:t>1</m:t>
+                                  </m:r>
+                                  <m:r>
+                                    <m:t>k</m:t>
+                                  </m:r>
+                                </m:sub>
+                              </m:sSub>
+                              <m:r>
+                                <m:rPr>
+                                  <m:sty m:val="p"/>
+                                </m:rPr>
+                                <m:t>/</m:t>
+                              </m:r>
+                              <m:sSub>
+                                <m:e>
+                                  <m:r>
+                                    <m:t>r</m:t>
+                                  </m:r>
+                                </m:e>
+                                <m:sub>
+                                  <m:r>
+                                    <m:t>k</m:t>
+                                  </m:r>
+                                </m:sub>
+                              </m:sSub>
+                            </m:e>
+                          </m:d>
+                          <m:d>
+                            <m:dPr>
+                              <m:begChr m:val="("/>
+                              <m:endChr m:val=")"/>
+                              <m:sepChr m:val=""/>
+                              <m:grow/>
+                            </m:dPr>
+                            <m:e>
+                              <m:r>
+                                <m:t>1</m:t>
+                              </m:r>
+                              <m:r>
+                                <m:rPr>
+                                  <m:sty m:val="p"/>
+                                </m:rPr>
+                                <m:t>−</m:t>
+                              </m:r>
+                              <m:sSub>
+                                <m:e>
+                                  <m:r>
+                                    <m:t>r</m:t>
+                                  </m:r>
+                                </m:e>
+                                <m:sub>
+                                  <m:r>
+                                    <m:t>1</m:t>
+                                  </m:r>
+                                  <m:r>
+                                    <m:t>k</m:t>
+                                  </m:r>
+                                </m:sub>
+                              </m:sSub>
+                              <m:r>
+                                <m:rPr>
+                                  <m:sty m:val="p"/>
+                                </m:rPr>
+                                <m:t>/</m:t>
+                              </m:r>
+                              <m:sSub>
+                                <m:e>
+                                  <m:r>
+                                    <m:t>r</m:t>
+                                  </m:r>
+                                </m:e>
+                                <m:sub>
+                                  <m:r>
+                                    <m:t>k</m:t>
+                                  </m:r>
+                                </m:sub>
+                              </m:sSub>
+                            </m:e>
+                          </m:d>
+                          <m:d>
+                            <m:dPr>
+                              <m:begChr m:val="("/>
+                              <m:endChr m:val=")"/>
+                              <m:sepChr m:val=""/>
+                              <m:grow/>
+                            </m:dPr>
+                            <m:e>
+                              <m:sSub>
+                                <m:e>
+                                  <m:r>
+                                    <m:t>r</m:t>
+                                  </m:r>
+                                </m:e>
+                                <m:sub>
+                                  <m:r>
+                                    <m:t>k</m:t>
+                                  </m:r>
+                                </m:sub>
+                              </m:sSub>
+                              <m:r>
+                                <m:rPr>
+                                  <m:sty m:val="p"/>
+                                </m:rPr>
+                                <m:t>−</m:t>
+                              </m:r>
+                              <m:sSub>
+                                <m:e>
+                                  <m:r>
+                                    <m:t>q</m:t>
+                                  </m:r>
+                                </m:e>
+                                <m:sub>
+                                  <m:r>
+                                    <m:t>k</m:t>
+                                  </m:r>
+                                </m:sub>
+                              </m:sSub>
+                            </m:e>
+                          </m:d>
+                        </m:num>
+                        <m:den>
+                          <m:sSub>
+                            <m:e>
+                              <m:r>
+                                <m:t>r</m:t>
+                              </m:r>
+                            </m:e>
+                            <m:sub>
+                              <m:r>
+                                <m:t>k</m:t>
+                              </m:r>
+                            </m:sub>
+                          </m:sSub>
+                          <m:r>
+                            <m:rPr>
+                              <m:sty m:val="p"/>
+                            </m:rPr>
+                            <m:t>−</m:t>
+                          </m:r>
+                          <m:r>
+                            <m:t>1</m:t>
+                          </m:r>
+                        </m:den>
+                      </m:f>
+                    </m:e>
+                  </m:nary>
+                </m:e>
+              </m:rad>
+            </m:den>
+          </m:f>
+        </m:oMath>
+      </m:oMathPara>
+    </w:p>
+    <w:p>
+      <w:pPr>
+        <w:pStyle w:val="FirstParagraph"/>
+      </w:pPr>
+      <w:r>
+        <w:t xml:space="preserve">When the sample size is large,</w:t>
+      </w:r>
+      <w:r>
+        <w:t xml:space="preserve"> </w:t>
+      </w:r>
+      <m:oMath>
+        <m:r>
+          <m:t>W</m:t>
+        </m:r>
+      </m:oMath>
+      <w:r>
+        <w:t xml:space="preserve"> </w:t>
+      </w:r>
+      <w:r>
+        <w:t xml:space="preserve">has approximately a standard normal distribution. The null Hypothesis for the log-rank test is that there is no difference between the survival curves in the two groups.</w:t>
+      </w:r>
+    </w:p>
+    <w:bookmarkEnd w:id="254"/>
+    <w:bookmarkEnd w:id="255"/>
+    <w:bookmarkEnd w:id="256"/>
+    <w:bookmarkStart w:id="259" w:name="Xfe131676e09e3fdf57d3700d0edfa4cd367196f"/>
+    <w:p>
+      <w:pPr>
+        <w:pStyle w:val="Heading2"/>
+      </w:pPr>
+      <w:r>
+        <w:t xml:space="preserve">11.3 Regression models with a survival response</w:t>
+      </w:r>
+    </w:p>
+    <w:p>
+      <w:pPr>
+        <w:pStyle w:val="FirstParagraph"/>
+      </w:pPr>
+      <w:r>
+        <w:t xml:space="preserve">The goal is to predict the survival time</w:t>
+      </w:r>
+      <w:r>
+        <w:t xml:space="preserve"> </w:t>
+      </w:r>
+      <m:oMath>
+        <m:r>
+          <m:t>T</m:t>
+        </m:r>
+      </m:oMath>
+      <w:r>
+        <w:t xml:space="preserve">. The observation is</w:t>
+      </w:r>
+      <w:r>
+        <w:t xml:space="preserve"> </w:t>
+      </w:r>
+      <m:oMath>
+        <m:d>
+          <m:dPr>
+            <m:begChr m:val="("/>
+            <m:endChr m:val=")"/>
+            <m:sepChr m:val=""/>
+            <m:grow/>
+          </m:dPr>
+          <m:e>
+            <m:r>
+              <m:t>Y</m:t>
+            </m:r>
+            <m:r>
+              <m:rPr>
+                <m:sty m:val="p"/>
+              </m:rPr>
+              <m:t>,</m:t>
+            </m:r>
+            <m:r>
+              <m:t>δ</m:t>
+            </m:r>
+          </m:e>
+        </m:d>
+      </m:oMath>
+      <w:r>
+        <w:t xml:space="preserve">. However fit a regression of</w:t>
+      </w:r>
+      <w:r>
+        <w:t xml:space="preserve"> </w:t>
+      </w:r>
+      <m:oMath>
+        <m:r>
+          <m:rPr>
+            <m:sty m:val="p"/>
+          </m:rPr>
+          <m:t>log</m:t>
+        </m:r>
+        <m:r>
+          <m:t>Y</m:t>
+        </m:r>
+      </m:oMath>
+      <w:r>
+        <w:t xml:space="preserve"> </w:t>
+      </w:r>
+      <w:r>
+        <w:t xml:space="preserve">with</w:t>
+      </w:r>
+      <w:r>
+        <w:t xml:space="preserve"> </w:t>
+      </w:r>
+      <m:oMath>
+        <m:r>
+          <m:t>Y</m:t>
+        </m:r>
+        <m:r>
+          <m:rPr>
+            <m:sty m:val="p"/>
+          </m:rPr>
+          <m:t>=</m:t>
+        </m:r>
+        <m:r>
+          <m:rPr>
+            <m:sty m:val="p"/>
+          </m:rPr>
+          <m:t>min</m:t>
+        </m:r>
+        <m:d>
+          <m:dPr>
+            <m:begChr m:val="("/>
+            <m:endChr m:val=")"/>
+            <m:sepChr m:val=""/>
+            <m:grow/>
+          </m:dPr>
+          <m:e>
+            <m:r>
+              <m:t>T</m:t>
+            </m:r>
+            <m:r>
+              <m:rPr>
+                <m:sty m:val="p"/>
+              </m:rPr>
+              <m:t>,</m:t>
+            </m:r>
+            <m:r>
+              <m:t>C</m:t>
+            </m:r>
+          </m:e>
+        </m:d>
+      </m:oMath>
+      <w:r>
+        <w:t xml:space="preserve"> </w:t>
+      </w:r>
+      <w:r>
+        <w:t xml:space="preserve">on</w:t>
+      </w:r>
+      <w:r>
+        <w:t xml:space="preserve"> </w:t>
+      </w:r>
+      <m:oMath>
+        <m:r>
+          <m:t>X</m:t>
+        </m:r>
+      </m:oMath>
+      <w:r>
+        <w:t xml:space="preserve"> </w:t>
+      </w:r>
+      <w:r>
+        <w:t xml:space="preserve">is not sound because of the censoring. To overcome this difficulty, use the idea of</w:t>
+      </w:r>
+      <w:r>
+        <w:t xml:space="preserve"> </w:t>
+      </w:r>
+      <w:r>
+        <w:rPr>
+          <w:iCs/>
+          <w:i/>
+        </w:rPr>
+        <w:t xml:space="preserve">sequential construction</w:t>
+      </w:r>
+      <w:r>
+        <w:t xml:space="preserve"> </w:t>
+      </w:r>
+      <w:r>
+        <w:t xml:space="preserve">again as in Kaplan-Meier survival curve. To this end, define</w:t>
+      </w:r>
+      <w:r>
+        <w:t xml:space="preserve"> </w:t>
+      </w:r>
+      <w:r>
+        <w:t xml:space="preserve">the</w:t>
+      </w:r>
+      <w:r>
+        <w:t xml:space="preserve"> </w:t>
+      </w:r>
+      <w:r>
+        <w:rPr>
+          <w:iCs/>
+          <w:i/>
+        </w:rPr>
+        <w:t xml:space="preserve">hazard function</w:t>
+      </w:r>
+      <w:r>
+        <w:t xml:space="preserve"> </w:t>
+      </w:r>
+      <w:r>
+        <w:t xml:space="preserve">(also called</w:t>
+      </w:r>
+      <w:r>
+        <w:t xml:space="preserve"> </w:t>
+      </w:r>
+      <w:r>
+        <w:rPr>
+          <w:iCs/>
+          <w:i/>
+        </w:rPr>
+        <w:t xml:space="preserve">hazard rate</w:t>
+      </w:r>
+      <w:r>
+        <w:t xml:space="preserve">, or</w:t>
+      </w:r>
+      <w:r>
+        <w:t xml:space="preserve"> </w:t>
+      </w:r>
+      <w:r>
+        <w:rPr>
+          <w:iCs/>
+          <w:i/>
+        </w:rPr>
+        <w:t xml:space="preserve">force of mortality</w:t>
+      </w:r>
+      <w:r>
+        <w:t xml:space="preserve">) as</w:t>
+      </w:r>
+    </w:p>
+    <w:p>
+      <w:pPr>
+        <w:pStyle w:val="BodyText"/>
+      </w:pPr>
+      <m:oMathPara>
+        <m:oMathParaPr>
+          <m:jc m:val="center"/>
+        </m:oMathParaPr>
+        <m:oMath>
+          <m:r>
+            <m:t>h</m:t>
+          </m:r>
+          <m:d>
+            <m:dPr>
+              <m:begChr m:val="("/>
+              <m:endChr m:val=")"/>
+              <m:sepChr m:val=""/>
+              <m:grow/>
+            </m:dPr>
+            <m:e>
+              <m:r>
+                <m:t>t</m:t>
+              </m:r>
+            </m:e>
+          </m:d>
+          <m:r>
+            <m:rPr>
+              <m:sty m:val="p"/>
+            </m:rPr>
+            <m:t>=</m:t>
+          </m:r>
+          <m:limLow>
+            <m:e>
+              <m:r>
+                <m:rPr>
+                  <m:sty m:val="p"/>
+                </m:rPr>
+                <m:t>lim</m:t>
+              </m:r>
+            </m:e>
+            <m:lim>
+              <m:r>
+                <m:t>Δ</m:t>
+              </m:r>
+              <m:r>
+                <m:t>t</m:t>
+              </m:r>
+              <m:r>
+                <m:rPr>
+                  <m:sty m:val="p"/>
+                </m:rPr>
+                <m:t>→</m:t>
+              </m:r>
+              <m:r>
+                <m:t>0</m:t>
+              </m:r>
+            </m:lim>
+          </m:limLow>
+          <m:f>
+            <m:fPr>
+              <m:type m:val="bar"/>
+            </m:fPr>
+            <m:num>
+              <m:r>
+                <m:t>P</m:t>
+              </m:r>
+              <m:r>
+                <m:t>r</m:t>
+              </m:r>
+              <m:d>
+                <m:dPr>
+                  <m:begChr m:val="("/>
+                  <m:endChr m:val=")"/>
+                  <m:sepChr m:val=""/>
+                  <m:grow/>
+                </m:dPr>
+                <m:e>
+                  <m:r>
+                    <m:t>t</m:t>
+                  </m:r>
+                  <m:r>
+                    <m:rPr>
+                      <m:sty m:val="p"/>
+                    </m:rPr>
+                    <m:t>&lt;</m:t>
+                  </m:r>
+                  <m:r>
+                    <m:t>T</m:t>
+                  </m:r>
+                  <m:r>
+                    <m:rPr>
+                      <m:sty m:val="p"/>
+                    </m:rPr>
+                    <m:t>≤</m:t>
+                  </m:r>
+                  <m:r>
+                    <m:t>t</m:t>
+                  </m:r>
+                  <m:r>
+                    <m:rPr>
+                      <m:sty m:val="p"/>
+                    </m:rPr>
+                    <m:t>+</m:t>
+                  </m:r>
+                  <m:r>
+                    <m:t>Δ</m:t>
+                  </m:r>
+                  <m:r>
+                    <m:t>t</m:t>
+                  </m:r>
+                  <m:r>
+                    <m:rPr>
+                      <m:sty m:val="p"/>
+                    </m:rPr>
+                    <m:t>|</m:t>
+                  </m:r>
+                  <m:r>
+                    <m:t>T</m:t>
+                  </m:r>
+                  <m:r>
+                    <m:rPr>
+                      <m:sty m:val="p"/>
+                    </m:rPr>
+                    <m:t>&gt;</m:t>
+                  </m:r>
+                  <m:r>
+                    <m:t>t</m:t>
+                  </m:r>
+                </m:e>
+              </m:d>
+            </m:num>
+            <m:den>
+              <m:r>
+                <m:t>Δ</m:t>
+              </m:r>
+              <m:r>
+                <m:t>t</m:t>
+              </m:r>
+            </m:den>
+          </m:f>
+        </m:oMath>
+      </m:oMathPara>
+    </w:p>
+    <w:p>
+      <w:pPr>
+        <w:pStyle w:val="FirstParagraph"/>
+      </w:pPr>
+      <w:r>
+        <w:t xml:space="preserve">where</w:t>
+      </w:r>
+      <w:r>
+        <w:t xml:space="preserve"> </w:t>
+      </w:r>
+      <m:oMath>
+        <m:r>
+          <m:t>T</m:t>
+        </m:r>
+      </m:oMath>
+      <w:r>
+        <w:t xml:space="preserve"> </w:t>
+      </w:r>
+      <w:r>
+        <w:t xml:space="preserve">is the (true) survival time. The hazard rate is the death rate (in fact the pdf for</w:t>
+      </w:r>
+      <w:r>
+        <w:t xml:space="preserve"> </w:t>
+      </w:r>
+      <m:oMath>
+        <m:r>
+          <m:t>T</m:t>
+        </m:r>
+      </m:oMath>
+      <w:r>
+        <w:t xml:space="preserve"> </w:t>
+      </w:r>
+      <w:r>
+        <w:t xml:space="preserve">conditional on</w:t>
+      </w:r>
+      <w:r>
+        <w:t xml:space="preserve"> </w:t>
+      </w:r>
+      <m:oMath>
+        <m:r>
+          <m:t>T</m:t>
+        </m:r>
+        <m:r>
+          <m:rPr>
+            <m:sty m:val="p"/>
+          </m:rPr>
+          <m:t>&gt;</m:t>
+        </m:r>
+        <m:r>
+          <m:t>t</m:t>
+        </m:r>
+      </m:oMath>
+      <w:r>
+        <w:t xml:space="preserve">) in the instant after</w:t>
+      </w:r>
+      <w:r>
+        <w:t xml:space="preserve"> </w:t>
+      </w:r>
+      <m:oMath>
+        <m:r>
+          <m:t>t</m:t>
+        </m:r>
+      </m:oMath>
+      <w:r>
+        <w:t xml:space="preserve">, given survival up to that time. By definition of</w:t>
+      </w:r>
+      <w:r>
+        <w:t xml:space="preserve"> </w:t>
+      </w:r>
+      <m:oMath>
+        <m:r>
+          <m:t>h</m:t>
+        </m:r>
+      </m:oMath>
+      <w:r>
+        <w:t xml:space="preserve">, we can derive</w:t>
+      </w:r>
+    </w:p>
+    <w:p>
+      <w:pPr>
+        <w:pStyle w:val="BodyText"/>
+      </w:pPr>
+      <m:oMathPara>
+        <m:oMathParaPr>
+          <m:jc m:val="center"/>
+        </m:oMathParaPr>
+        <m:oMath>
+          <m:r>
+            <m:t>h</m:t>
+          </m:r>
+          <m:d>
+            <m:dPr>
+              <m:begChr m:val="("/>
+              <m:endChr m:val=")"/>
+              <m:sepChr m:val=""/>
+              <m:grow/>
+            </m:dPr>
+            <m:e>
+              <m:r>
+                <m:t>t</m:t>
+              </m:r>
+            </m:e>
+          </m:d>
+          <m:r>
+            <m:rPr>
+              <m:sty m:val="p"/>
+            </m:rPr>
+            <m:t>=</m:t>
+          </m:r>
+          <m:f>
+            <m:fPr>
+              <m:type m:val="bar"/>
+            </m:fPr>
+            <m:num>
+              <m:r>
+                <m:t>f</m:t>
+              </m:r>
+              <m:d>
+                <m:dPr>
+                  <m:begChr m:val="("/>
+                  <m:endChr m:val=")"/>
+                  <m:sepChr m:val=""/>
+                  <m:grow/>
+                </m:dPr>
+                <m:e>
+                  <m:r>
+                    <m:t>t</m:t>
+                  </m:r>
+                </m:e>
+              </m:d>
+            </m:num>
+            <m:den>
+              <m:r>
+                <m:t>S</m:t>
+              </m:r>
+              <m:d>
+                <m:dPr>
+                  <m:begChr m:val="("/>
+                  <m:endChr m:val=")"/>
+                  <m:sepChr m:val=""/>
+                  <m:grow/>
+                </m:dPr>
+                <m:e>
+                  <m:r>
+                    <m:t>t</m:t>
+                  </m:r>
+                </m:e>
+              </m:d>
+            </m:den>
+          </m:f>
+        </m:oMath>
+      </m:oMathPara>
+    </w:p>
+    <w:p>
+      <w:pPr>
+        <w:pStyle w:val="FirstParagraph"/>
+      </w:pPr>
+      <w:r>
+        <w:t xml:space="preserve">where</w:t>
+      </w:r>
+    </w:p>
+    <w:p>
+      <w:pPr>
+        <w:pStyle w:val="BodyText"/>
+      </w:pPr>
+      <m:oMathPara>
+        <m:oMathParaPr>
+          <m:jc m:val="center"/>
+        </m:oMathParaPr>
+        <m:oMath>
+          <m:r>
+            <m:t>f</m:t>
+          </m:r>
+          <m:d>
+            <m:dPr>
+              <m:begChr m:val="("/>
+              <m:endChr m:val=")"/>
+              <m:sepChr m:val=""/>
+              <m:grow/>
+            </m:dPr>
+            <m:e>
+              <m:r>
+                <m:t>t</m:t>
+              </m:r>
+            </m:e>
+          </m:d>
+          <m:r>
+            <m:rPr>
+              <m:sty m:val="p"/>
+            </m:rPr>
+            <m:t>=</m:t>
+          </m:r>
+          <m:limLow>
+            <m:e>
+              <m:r>
+                <m:rPr>
+                  <m:sty m:val="p"/>
+                </m:rPr>
+                <m:t>lim</m:t>
+              </m:r>
+            </m:e>
+            <m:lim>
+              <m:r>
+                <m:t>Δ</m:t>
+              </m:r>
+              <m:r>
+                <m:t>t</m:t>
+              </m:r>
+              <m:r>
+                <m:rPr>
+                  <m:sty m:val="p"/>
+                </m:rPr>
+                <m:t>→</m:t>
+              </m:r>
+              <m:r>
+                <m:t>0</m:t>
+              </m:r>
+            </m:lim>
+          </m:limLow>
+          <m:f>
+            <m:fPr>
+              <m:type m:val="bar"/>
+            </m:fPr>
+            <m:num>
+              <m:r>
+                <m:t>P</m:t>
+              </m:r>
+              <m:r>
+                <m:t>r</m:t>
+              </m:r>
+              <m:d>
+                <m:dPr>
+                  <m:begChr m:val="("/>
+                  <m:endChr m:val=")"/>
+                  <m:sepChr m:val=""/>
+                  <m:grow/>
+                </m:dPr>
+                <m:e>
+                  <m:r>
+                    <m:t>t</m:t>
+                  </m:r>
+                  <m:r>
+                    <m:rPr>
+                      <m:sty m:val="p"/>
+                    </m:rPr>
+                    <m:t>&lt;</m:t>
+                  </m:r>
+                  <m:r>
+                    <m:t>T</m:t>
+                  </m:r>
+                  <m:r>
+                    <m:rPr>
+                      <m:sty m:val="p"/>
+                    </m:rPr>
+                    <m:t>≤</m:t>
+                  </m:r>
+                  <m:r>
+                    <m:t>t</m:t>
+                  </m:r>
+                  <m:r>
+                    <m:rPr>
+                      <m:sty m:val="p"/>
+                    </m:rPr>
+                    <m:t>+</m:t>
+                  </m:r>
+                  <m:r>
+                    <m:t>Δ</m:t>
+                  </m:r>
+                  <m:r>
+                    <m:t>t</m:t>
+                  </m:r>
+                </m:e>
+              </m:d>
+            </m:num>
+            <m:den>
+              <m:r>
+                <m:t>Δ</m:t>
+              </m:r>
+              <m:r>
+                <m:t>t</m:t>
+              </m:r>
+            </m:den>
+          </m:f>
+        </m:oMath>
+      </m:oMathPara>
+    </w:p>
+    <w:p>
+      <w:pPr>
+        <w:pStyle w:val="FirstParagraph"/>
+      </w:pPr>
+      <w:r>
+        <w:t xml:space="preserve">is the</w:t>
+      </w:r>
+      <w:r>
+        <w:t xml:space="preserve"> </w:t>
+      </w:r>
+      <w:r>
+        <w:rPr>
+          <w:iCs/>
+          <w:i/>
+        </w:rPr>
+        <w:t xml:space="preserve">pdf</w:t>
+      </w:r>
+      <w:r>
+        <w:t xml:space="preserve"> </w:t>
+      </w:r>
+      <w:r>
+        <w:t xml:space="preserve">associated with</w:t>
+      </w:r>
+      <w:r>
+        <w:t xml:space="preserve"> </w:t>
+      </w:r>
+      <m:oMath>
+        <m:r>
+          <m:t>T</m:t>
+        </m:r>
+      </m:oMath>
+      <w:r>
+        <w:t xml:space="preserve">. Specifically,</w:t>
+      </w:r>
+    </w:p>
+    <w:p>
+      <w:pPr>
+        <w:pStyle w:val="BodyText"/>
+      </w:pPr>
+      <m:oMathPara>
+        <m:oMathParaPr>
+          <m:jc m:val="center"/>
+        </m:oMathParaPr>
+        <m:oMath>
+          <m:r>
+            <m:t>f</m:t>
+          </m:r>
+          <m:d>
+            <m:dPr>
+              <m:begChr m:val="("/>
+              <m:endChr m:val=")"/>
+              <m:sepChr m:val=""/>
+              <m:grow/>
+            </m:dPr>
+            <m:e>
+              <m:r>
+                <m:t>t</m:t>
+              </m:r>
+            </m:e>
+          </m:d>
+          <m:r>
+            <m:rPr>
+              <m:sty m:val="p"/>
+            </m:rPr>
+            <m:t>=</m:t>
+          </m:r>
+          <m:f>
+            <m:fPr>
+              <m:type m:val="bar"/>
+            </m:fPr>
+            <m:num>
+              <m:r>
+                <m:t>d</m:t>
+              </m:r>
+            </m:num>
+            <m:den>
+              <m:r>
+                <m:t>d</m:t>
+              </m:r>
+              <m:r>
+                <m:t>t</m:t>
+              </m:r>
+            </m:den>
+          </m:f>
+          <m:r>
+            <m:t>F</m:t>
+          </m:r>
+          <m:d>
+            <m:dPr>
+              <m:begChr m:val="("/>
+              <m:endChr m:val=")"/>
+              <m:sepChr m:val=""/>
+              <m:grow/>
+            </m:dPr>
+            <m:e>
+              <m:r>
+                <m:t>t</m:t>
+              </m:r>
+            </m:e>
+          </m:d>
+          <m:r>
+            <m:rPr>
+              <m:sty m:val="p"/>
+            </m:rPr>
+            <m:t>=</m:t>
+          </m:r>
+          <m:f>
+            <m:fPr>
+              <m:type m:val="bar"/>
+            </m:fPr>
+            <m:num>
+              <m:r>
+                <m:t>d</m:t>
+              </m:r>
+            </m:num>
+            <m:den>
+              <m:r>
+                <m:t>d</m:t>
+              </m:r>
+              <m:r>
+                <m:t>t</m:t>
+              </m:r>
+            </m:den>
+          </m:f>
+          <m:d>
+            <m:dPr>
+              <m:begChr m:val="["/>
+              <m:endChr m:val="]"/>
+              <m:sepChr m:val=""/>
+              <m:grow/>
+            </m:dPr>
+            <m:e>
+              <m:r>
+                <m:t>1</m:t>
+              </m:r>
+              <m:r>
+                <m:rPr>
+                  <m:sty m:val="p"/>
+                </m:rPr>
+                <m:t>−</m:t>
+              </m:r>
+              <m:r>
+                <m:t>S</m:t>
+              </m:r>
+              <m:d>
+                <m:dPr>
+                  <m:begChr m:val="("/>
+                  <m:endChr m:val=")"/>
+                  <m:sepChr m:val=""/>
+                  <m:grow/>
+                </m:dPr>
+                <m:e>
+                  <m:r>
+                    <m:t>t</m:t>
+                  </m:r>
+                </m:e>
+              </m:d>
+            </m:e>
+          </m:d>
+          <m:r>
+            <m:rPr>
+              <m:sty m:val="p"/>
+            </m:rPr>
+            <m:t>=</m:t>
+          </m:r>
+          <m:f>
+            <m:fPr>
+              <m:type m:val="bar"/>
+            </m:fPr>
+            <m:num>
+              <m:r>
+                <m:t>d</m:t>
+              </m:r>
+            </m:num>
+            <m:den>
+              <m:r>
+                <m:t>d</m:t>
+              </m:r>
+              <m:r>
+                <m:t>t</m:t>
+              </m:r>
+            </m:den>
+          </m:f>
+          <m:d>
+            <m:dPr>
+              <m:begChr m:val="["/>
+              <m:endChr m:val="]"/>
+              <m:sepChr m:val=""/>
+              <m:grow/>
+            </m:dPr>
+            <m:e>
+              <m:r>
+                <m:t>1</m:t>
+              </m:r>
+              <m:r>
+                <m:rPr>
+                  <m:sty m:val="p"/>
+                </m:rPr>
+                <m:t>−</m:t>
+              </m:r>
+              <m:nary>
+                <m:naryPr>
+                  <m:chr m:val="∫"/>
+                  <m:limLoc m:val="subSup"/>
+                  <m:subHide m:val="0"/>
+                  <m:supHide m:val="0"/>
+                </m:naryPr>
+                <m:sub>
+                  <m:r>
+                    <m:t>0</m:t>
+                  </m:r>
+                </m:sub>
+                <m:sup>
+                  <m:r>
+                    <m:t>t</m:t>
+                  </m:r>
+                </m:sup>
+                <m:e>
+                  <m:r>
+                    <m:t>h</m:t>
+                  </m:r>
+                </m:e>
+              </m:nary>
+              <m:d>
+                <m:dPr>
+                  <m:begChr m:val="("/>
+                  <m:endChr m:val=")"/>
+                  <m:sepChr m:val=""/>
+                  <m:grow/>
+                </m:dPr>
+                <m:e>
+                  <m:r>
+                    <m:t>u</m:t>
+                  </m:r>
+                </m:e>
+              </m:d>
+              <m:r>
+                <m:t>d</m:t>
+              </m:r>
+              <m:r>
+                <m:t>u</m:t>
+              </m:r>
+            </m:e>
+          </m:d>
+        </m:oMath>
+      </m:oMathPara>
+    </w:p>
+    <w:p>
+      <w:pPr>
+        <w:pStyle w:val="FirstParagraph"/>
+      </w:pPr>
+      <w:r>
+        <w:t xml:space="preserve">The likelihood associated with the</w:t>
+      </w:r>
+      <w:r>
+        <w:t xml:space="preserve"> </w:t>
+      </w:r>
+      <m:oMath>
+        <m:r>
+          <m:t>i</m:t>
+        </m:r>
+      </m:oMath>
+      <w:r>
+        <w:t xml:space="preserve">-th observation is</w:t>
+      </w:r>
+      <w:r>
+        <w:t xml:space="preserve"> </w:t>
+      </w:r>
+      <w:r>
+        <w:t xml:space="preserve">[</w:t>
+      </w:r>
+      <w:r>
+        <w:t xml:space="preserve"> </w:t>
+      </w:r>
+      <w:r>
+        <w:t xml:space="preserve"> </w:t>
+      </w:r>
+      <w:r>
+        <w:t xml:space="preserve">]</w:t>
+      </w:r>
+      <w:r>
+        <w:t xml:space="preserve"> </w:t>
+      </w:r>
+      <w:r>
+        <w:t xml:space="preserve">Assume the</w:t>
+      </w:r>
+      <w:r>
+        <w:t xml:space="preserve"> </w:t>
+      </w:r>
+      <m:oMath>
+        <m:r>
+          <m:t>n</m:t>
+        </m:r>
+      </m:oMath>
+      <w:r>
+        <w:t xml:space="preserve"> </w:t>
+      </w:r>
+      <w:r>
+        <w:t xml:space="preserve">observations are independent, the likelihood for the data is</w:t>
+      </w:r>
+    </w:p>
+    <w:p>
+      <w:pPr>
+        <w:pStyle w:val="BodyText"/>
+      </w:pPr>
+      <m:oMathPara>
+        <m:oMathParaPr>
+          <m:jc m:val="center"/>
+        </m:oMathParaPr>
+        <m:oMath>
+          <m:r>
+            <m:t>L</m:t>
+          </m:r>
+          <m:r>
+            <m:rPr>
+              <m:sty m:val="p"/>
+            </m:rPr>
+            <m:t>=</m:t>
+          </m:r>
+          <m:nary>
+            <m:naryPr>
+              <m:chr m:val="∏"/>
+              <m:limLoc m:val="undOvr"/>
+              <m:subHide m:val="0"/>
+              <m:supHide m:val="0"/>
+            </m:naryPr>
+            <m:sub>
+              <m:r>
+                <m:t>i</m:t>
+              </m:r>
+              <m:r>
+                <m:rPr>
+                  <m:sty m:val="p"/>
+                </m:rPr>
+                <m:t>=</m:t>
+              </m:r>
+              <m:r>
+                <m:t>1</m:t>
+              </m:r>
+            </m:sub>
+            <m:sup>
+              <m:r>
+                <m:t>n</m:t>
+              </m:r>
+            </m:sup>
+            <m:e>
+              <m:r>
+                <m:t>f</m:t>
+              </m:r>
+            </m:e>
+          </m:nary>
+          <m:sSup>
+            <m:e>
+              <m:d>
+                <m:dPr>
+                  <m:begChr m:val="("/>
+                  <m:endChr m:val=")"/>
+                  <m:sepChr m:val=""/>
+                  <m:grow/>
+                </m:dPr>
+                <m:e>
+                  <m:sSub>
+                    <m:e>
+                      <m:r>
+                        <m:t>y</m:t>
+                      </m:r>
+                    </m:e>
+                    <m:sub>
+                      <m:r>
+                        <m:t>i</m:t>
+                      </m:r>
+                    </m:sub>
+                  </m:sSub>
+                </m:e>
+              </m:d>
+            </m:e>
+            <m:sup>
+              <m:sSub>
+                <m:e>
+                  <m:r>
+                    <m:t>δ</m:t>
+                  </m:r>
+                </m:e>
+                <m:sub>
+                  <m:r>
+                    <m:t>i</m:t>
+                  </m:r>
+                </m:sub>
+              </m:sSub>
+            </m:sup>
+          </m:sSup>
+          <m:r>
+            <m:t>S</m:t>
+          </m:r>
+          <m:sSup>
+            <m:e>
+              <m:d>
+                <m:dPr>
+                  <m:begChr m:val="("/>
+                  <m:endChr m:val=")"/>
+                  <m:sepChr m:val=""/>
+                  <m:grow/>
+                </m:dPr>
+                <m:e>
+                  <m:sSub>
+                    <m:e>
+                      <m:r>
+                        <m:t>y</m:t>
+                      </m:r>
+                    </m:e>
+                    <m:sub>
+                      <m:r>
+                        <m:t>i</m:t>
+                      </m:r>
+                    </m:sub>
+                  </m:sSub>
+                </m:e>
+              </m:d>
+            </m:e>
+            <m:sup>
+              <m:r>
+                <m:t>1</m:t>
+              </m:r>
+              <m:r>
+                <m:rPr>
+                  <m:sty m:val="p"/>
+                </m:rPr>
+                <m:t>−</m:t>
+              </m:r>
+              <m:sSub>
+                <m:e>
+                  <m:r>
+                    <m:t>δ</m:t>
+                  </m:r>
+                </m:e>
+                <m:sub>
+                  <m:r>
+                    <m:t>i</m:t>
+                  </m:r>
+                </m:sub>
+              </m:sSub>
+            </m:sup>
+          </m:sSup>
+          <m:r>
+            <m:rPr>
+              <m:sty m:val="p"/>
+            </m:rPr>
+            <m:t>=</m:t>
+          </m:r>
+          <m:nary>
+            <m:naryPr>
+              <m:chr m:val="∏"/>
+              <m:limLoc m:val="undOvr"/>
+              <m:subHide m:val="0"/>
+              <m:supHide m:val="0"/>
+            </m:naryPr>
+            <m:sub>
+              <m:r>
+                <m:t>i</m:t>
+              </m:r>
+              <m:r>
+                <m:rPr>
+                  <m:sty m:val="p"/>
+                </m:rPr>
+                <m:t>=</m:t>
+              </m:r>
+              <m:r>
+                <m:t>1</m:t>
+              </m:r>
+            </m:sub>
+            <m:sup>
+              <m:r>
+                <m:t>n</m:t>
+              </m:r>
+            </m:sup>
+            <m:e>
+              <m:r>
+                <m:t>h</m:t>
+              </m:r>
+            </m:e>
+          </m:nary>
+          <m:sSup>
+            <m:e>
+              <m:d>
+                <m:dPr>
+                  <m:begChr m:val="("/>
+                  <m:endChr m:val=")"/>
+                  <m:sepChr m:val=""/>
+                  <m:grow/>
+                </m:dPr>
+                <m:e>
+                  <m:sSub>
+                    <m:e>
+                      <m:r>
+                        <m:t>y</m:t>
+                      </m:r>
+                    </m:e>
+                    <m:sub>
+                      <m:r>
+                        <m:t>i</m:t>
+                      </m:r>
+                    </m:sub>
+                  </m:sSub>
+                </m:e>
+              </m:d>
+            </m:e>
+            <m:sup>
+              <m:sSub>
+                <m:e>
+                  <m:r>
+                    <m:t>δ</m:t>
+                  </m:r>
+                </m:e>
+                <m:sub>
+                  <m:r>
+                    <m:t>i</m:t>
+                  </m:r>
+                </m:sub>
+              </m:sSub>
+            </m:sup>
+          </m:sSup>
+          <m:r>
+            <m:t>S</m:t>
+          </m:r>
+          <m:d>
+            <m:dPr>
+              <m:begChr m:val="("/>
+              <m:endChr m:val=")"/>
+              <m:sepChr m:val=""/>
+              <m:grow/>
+            </m:dPr>
+            <m:e>
+              <m:sSub>
+                <m:e>
+                  <m:r>
+                    <m:t>y</m:t>
+                  </m:r>
+                </m:e>
+                <m:sub>
+                  <m:r>
+                    <m:t>i</m:t>
+                  </m:r>
+                </m:sub>
+              </m:sSub>
+            </m:e>
+          </m:d>
+          <m:r>
+            <m:rPr>
+              <m:sty m:val="p"/>
+            </m:rPr>
+            <m:t>.</m:t>
+          </m:r>
+        </m:oMath>
+      </m:oMathPara>
+    </w:p>
+    <w:p>
+      <w:pPr>
+        <w:pStyle w:val="FirstParagraph"/>
+      </w:pPr>
+      <w:r>
+        <w:t xml:space="preserve">Some reasonable assumptions for</w:t>
+      </w:r>
+      <w:r>
+        <w:t xml:space="preserve"> </w:t>
+      </w:r>
+      <m:oMath>
+        <m:r>
+          <m:t>f</m:t>
+        </m:r>
+      </m:oMath>
+      <w:r>
+        <w:t xml:space="preserve"> </w:t>
+      </w:r>
+      <w:r>
+        <w:t xml:space="preserve">is:</w:t>
+      </w:r>
+    </w:p>
+    <w:p>
+      <w:pPr>
+        <w:numPr>
+          <w:ilvl w:val="0"/>
+          <w:numId w:val="1087"/>
+        </w:numPr>
+        <w:pStyle w:val="Compact"/>
+      </w:pPr>
+      <w:r>
+        <w:t xml:space="preserve">Exponential:</w:t>
+      </w:r>
+      <w:r>
+        <w:t xml:space="preserve"> </w:t>
+      </w:r>
+      <m:oMath>
+        <m:r>
+          <m:t>f</m:t>
+        </m:r>
+        <m:d>
+          <m:dPr>
+            <m:begChr m:val="("/>
+            <m:endChr m:val=")"/>
+            <m:sepChr m:val=""/>
+            <m:grow/>
+          </m:dPr>
+          <m:e>
+            <m:r>
+              <m:t>t</m:t>
+            </m:r>
+          </m:e>
+        </m:d>
+        <m:r>
+          <m:rPr>
+            <m:sty m:val="p"/>
+          </m:rPr>
+          <m:t>=</m:t>
+        </m:r>
+        <m:r>
+          <m:t>λ</m:t>
+        </m:r>
+        <m:r>
+          <m:rPr>
+            <m:sty m:val="p"/>
+          </m:rPr>
+          <m:t>exp</m:t>
+        </m:r>
+        <m:d>
+          <m:dPr>
+            <m:begChr m:val="("/>
+            <m:endChr m:val=")"/>
+            <m:sepChr m:val=""/>
+            <m:grow/>
+          </m:dPr>
+          <m:e>
+            <m:r>
+              <m:rPr>
+                <m:sty m:val="p"/>
+              </m:rPr>
+              <m:t>−</m:t>
+            </m:r>
+            <m:r>
+              <m:t>λ</m:t>
+            </m:r>
+            <m:r>
+              <m:t>t</m:t>
+            </m:r>
+          </m:e>
+        </m:d>
+      </m:oMath>
+    </w:p>
+    <w:p>
+      <w:pPr>
+        <w:numPr>
+          <w:ilvl w:val="0"/>
+          <w:numId w:val="1087"/>
+        </w:numPr>
+        <w:pStyle w:val="Compact"/>
+      </w:pPr>
+      <w:r>
+        <w:t xml:space="preserve">Gamma or Weibull family</w:t>
+      </w:r>
+    </w:p>
+    <w:p>
+      <w:pPr>
+        <w:numPr>
+          <w:ilvl w:val="0"/>
+          <w:numId w:val="1087"/>
+        </w:numPr>
+        <w:pStyle w:val="Compact"/>
+      </w:pPr>
+      <w:r>
+        <w:t xml:space="preserve">non-parametrically such as by Kaplan-Meirer estimator.</w:t>
+      </w:r>
+    </w:p>
+    <w:p>
+      <w:pPr>
+        <w:pStyle w:val="FirstParagraph"/>
+      </w:pPr>
+      <w:r>
+        <w:t xml:space="preserve">With</w:t>
+      </w:r>
+      <w:r>
+        <w:t xml:space="preserve"> </w:t>
+      </w:r>
+      <m:oMath>
+        <m:r>
+          <m:t>h</m:t>
+        </m:r>
+        <m:d>
+          <m:dPr>
+            <m:begChr m:val="("/>
+            <m:endChr m:val=")"/>
+            <m:sepChr m:val=""/>
+            <m:grow/>
+          </m:dPr>
+          <m:e>
+            <m:r>
+              <m:t>t</m:t>
+            </m:r>
+          </m:e>
+        </m:d>
+      </m:oMath>
+      <w:r>
+        <w:t xml:space="preserve">, define the Cox’s</w:t>
+      </w:r>
+      <w:r>
+        <w:t xml:space="preserve"> </w:t>
+      </w:r>
+      <w:r>
+        <w:rPr>
+          <w:iCs/>
+          <w:i/>
+        </w:rPr>
+        <w:t xml:space="preserve">proportional hazard</w:t>
+      </w:r>
+      <w:r>
+        <w:t xml:space="preserve"> </w:t>
+      </w:r>
+      <w:r>
+        <w:t xml:space="preserve">for an individual with feature vector</w:t>
+      </w:r>
+      <w:r>
+        <w:t xml:space="preserve"> </w:t>
+      </w:r>
+      <m:oMath>
+        <m:sSub>
+          <m:e>
+            <m:r>
+              <m:t>x</m:t>
+            </m:r>
+          </m:e>
+          <m:sub>
+            <m:r>
+              <m:t>i</m:t>
+            </m:r>
+          </m:sub>
+        </m:sSub>
+        <m:r>
+          <m:rPr>
+            <m:sty m:val="p"/>
+          </m:rPr>
+          <m:t>=</m:t>
+        </m:r>
+        <m:d>
+          <m:dPr>
+            <m:begChr m:val="("/>
+            <m:endChr m:val=")"/>
+            <m:sepChr m:val=""/>
+            <m:grow/>
+          </m:dPr>
+          <m:e>
+            <m:sSub>
+              <m:e>
+                <m:r>
+                  <m:t>x</m:t>
+                </m:r>
+              </m:e>
+              <m:sub>
+                <m:r>
+                  <m:t>i</m:t>
+                </m:r>
+                <m:r>
+                  <m:t>1</m:t>
+                </m:r>
+              </m:sub>
+            </m:sSub>
+            <m:r>
+              <m:rPr>
+                <m:sty m:val="p"/>
+              </m:rPr>
+              <m:t>,</m:t>
+            </m:r>
+            <m:r>
+              <m:rPr>
+                <m:sty m:val="p"/>
+              </m:rPr>
+              <m:t>⋯</m:t>
+            </m:r>
+            <m:r>
+              <m:rPr>
+                <m:sty m:val="p"/>
+              </m:rPr>
+              <m:t>,</m:t>
+            </m:r>
+            <m:sSub>
+              <m:e>
+                <m:r>
+                  <m:t>x</m:t>
+                </m:r>
+              </m:e>
+              <m:sub>
+                <m:r>
+                  <m:t>i</m:t>
+                </m:r>
+                <m:r>
+                  <m:t>p</m:t>
+                </m:r>
+              </m:sub>
+            </m:sSub>
+          </m:e>
+        </m:d>
+      </m:oMath>
+      <w:r>
+        <w:t xml:space="preserve"> </w:t>
+      </w:r>
+      <w:r>
+        <w:t xml:space="preserve">by</w:t>
+      </w:r>
+    </w:p>
+    <w:p>
+      <w:pPr>
+        <w:pStyle w:val="BodyText"/>
+      </w:pPr>
+      <m:oMathPara>
+        <m:oMathParaPr>
+          <m:jc m:val="center"/>
+        </m:oMathParaPr>
+        <m:oMath>
+          <m:r>
+            <m:t>h</m:t>
+          </m:r>
+          <m:d>
+            <m:dPr>
+              <m:begChr m:val="("/>
+              <m:endChr m:val=")"/>
+              <m:sepChr m:val=""/>
+              <m:grow/>
+            </m:dPr>
+            <m:e>
+              <m:r>
+                <m:t>t</m:t>
+              </m:r>
+              <m:r>
+                <m:rPr>
+                  <m:sty m:val="p"/>
+                </m:rPr>
+                <m:t>|</m:t>
+              </m:r>
+              <m:sSub>
+                <m:e>
+                  <m:r>
+                    <m:t>x</m:t>
+                  </m:r>
+                </m:e>
+                <m:sub>
+                  <m:r>
+                    <m:t>i</m:t>
+                  </m:r>
+                </m:sub>
+              </m:sSub>
+            </m:e>
+          </m:d>
+          <m:r>
+            <m:rPr>
+              <m:sty m:val="p"/>
+            </m:rPr>
+            <m:t>=</m:t>
+          </m:r>
+          <m:sSub>
+            <m:e>
+              <m:r>
+                <m:t>h</m:t>
+              </m:r>
+            </m:e>
+            <m:sub>
+              <m:r>
+                <m:t>0</m:t>
+              </m:r>
+            </m:sub>
+          </m:sSub>
+          <m:d>
+            <m:dPr>
+              <m:begChr m:val="("/>
+              <m:endChr m:val=")"/>
+              <m:sepChr m:val=""/>
+              <m:grow/>
+            </m:dPr>
+            <m:e>
+              <m:r>
+                <m:t>t</m:t>
+              </m:r>
+            </m:e>
+          </m:d>
+          <m:r>
+            <m:rPr>
+              <m:sty m:val="p"/>
+            </m:rPr>
+            <m:t>exp</m:t>
+          </m:r>
+          <m:d>
+            <m:dPr>
+              <m:begChr m:val="("/>
+              <m:endChr m:val=")"/>
+              <m:sepChr m:val=""/>
+              <m:grow/>
+            </m:dPr>
+            <m:e>
+              <m:nary>
+                <m:naryPr>
+                  <m:chr m:val="∑"/>
+                  <m:limLoc m:val="undOvr"/>
+                  <m:subHide m:val="0"/>
+                  <m:supHide m:val="0"/>
+                </m:naryPr>
+                <m:sub>
+                  <m:r>
+                    <m:t>j</m:t>
+                  </m:r>
+                  <m:r>
+                    <m:rPr>
+                      <m:sty m:val="p"/>
+                    </m:rPr>
+                    <m:t>=</m:t>
+                  </m:r>
+                  <m:r>
+                    <m:t>1</m:t>
+                  </m:r>
+                </m:sub>
+                <m:sup>
+                  <m:r>
+                    <m:t>p</m:t>
+                  </m:r>
+                </m:sup>
+                <m:e>
+                  <m:sSub>
+                    <m:e>
+                      <m:r>
+                        <m:t>x</m:t>
+                      </m:r>
+                    </m:e>
+                    <m:sub>
+                      <m:r>
+                        <m:t>i</m:t>
+                      </m:r>
+                      <m:r>
+                        <m:t>j</m:t>
+                      </m:r>
+                    </m:sub>
+                  </m:sSub>
+                </m:e>
+              </m:nary>
+              <m:sSub>
+                <m:e>
+                  <m:r>
+                    <m:t>β</m:t>
+                  </m:r>
+                </m:e>
+                <m:sub>
+                  <m:r>
+                    <m:t>j</m:t>
+                  </m:r>
+                </m:sub>
+              </m:sSub>
+            </m:e>
+          </m:d>
+        </m:oMath>
+      </m:oMathPara>
+    </w:p>
+    <w:p>
+      <w:pPr>
+        <w:pStyle w:val="FirstParagraph"/>
+      </w:pPr>
+      <w:r>
+        <w:t xml:space="preserve">where,</w:t>
+      </w:r>
+      <w:r>
+        <w:t xml:space="preserve"> </w:t>
+      </w:r>
+      <m:oMath>
+        <m:sSub>
+          <m:e>
+            <m:r>
+              <m:t>h</m:t>
+            </m:r>
+          </m:e>
+          <m:sub>
+            <m:r>
+              <m:t>0</m:t>
+            </m:r>
+          </m:sub>
+        </m:sSub>
+        <m:d>
+          <m:dPr>
+            <m:begChr m:val="("/>
+            <m:endChr m:val=")"/>
+            <m:sepChr m:val=""/>
+            <m:grow/>
+          </m:dPr>
+          <m:e>
+            <m:r>
+              <m:t>t</m:t>
+            </m:r>
+          </m:e>
+        </m:d>
+        <m:r>
+          <m:rPr>
+            <m:sty m:val="p"/>
+          </m:rPr>
+          <m:t>≥</m:t>
+        </m:r>
+        <m:r>
+          <m:t>0</m:t>
+        </m:r>
+      </m:oMath>
+      <w:r>
+        <w:t xml:space="preserve"> </w:t>
+      </w:r>
+      <w:r>
+        <w:t xml:space="preserve">is the</w:t>
+      </w:r>
+      <w:r>
+        <w:t xml:space="preserve"> </w:t>
+      </w:r>
+      <w:r>
+        <w:rPr>
+          <w:iCs/>
+          <w:i/>
+        </w:rPr>
+        <w:t xml:space="preserve">baseline hazard</w:t>
+      </w:r>
+      <w:r>
+        <w:t xml:space="preserve"> </w:t>
+      </w:r>
+      <w:r>
+        <w:t xml:space="preserve">function for an individual with features</w:t>
+      </w:r>
+      <w:r>
+        <w:t xml:space="preserve"> </w:t>
+      </w:r>
+      <m:oMath>
+        <m:sSub>
+          <m:e>
+            <m:r>
+              <m:t>x</m:t>
+            </m:r>
+          </m:e>
+          <m:sub>
+            <m:r>
+              <m:t>i</m:t>
+            </m:r>
+            <m:r>
+              <m:t>1</m:t>
+            </m:r>
+          </m:sub>
+        </m:sSub>
+        <m:r>
+          <m:rPr>
+            <m:sty m:val="p"/>
+          </m:rPr>
+          <m:t>=</m:t>
+        </m:r>
+        <m:r>
+          <m:rPr>
+            <m:sty m:val="p"/>
+          </m:rPr>
+          <m:t>⋯</m:t>
+        </m:r>
+        <m:r>
+          <m:rPr>
+            <m:sty m:val="p"/>
+          </m:rPr>
+          <m:t>=</m:t>
+        </m:r>
+        <m:sSub>
+          <m:e>
+            <m:r>
+              <m:t>x</m:t>
+            </m:r>
+          </m:e>
+          <m:sub>
+            <m:r>
+              <m:t>i</m:t>
+            </m:r>
+            <m:r>
+              <m:t>p</m:t>
+            </m:r>
+          </m:sub>
+        </m:sSub>
+        <m:r>
+          <m:rPr>
+            <m:sty m:val="p"/>
+          </m:rPr>
+          <m:t>=</m:t>
+        </m:r>
+        <m:r>
+          <m:t>0</m:t>
+        </m:r>
+      </m:oMath>
+      <w:r>
+        <w:t xml:space="preserve">.</w:t>
+      </w:r>
+      <w:r>
+        <w:t xml:space="preserve"> </w:t>
+      </w:r>
+      <m:oMath>
+        <m:sSub>
+          <m:e>
+            <m:r>
+              <m:t>h</m:t>
+            </m:r>
+          </m:e>
+          <m:sub>
+            <m:r>
+              <m:t>0</m:t>
+            </m:r>
+          </m:sub>
+        </m:sSub>
+      </m:oMath>
+      <w:r>
+        <w:t xml:space="preserve"> </w:t>
+      </w:r>
+      <w:r>
+        <w:t xml:space="preserve">can take any functional form. The term</w:t>
+      </w:r>
+      <w:r>
+        <w:t xml:space="preserve"> </w:t>
+      </w:r>
+      <m:oMath>
+        <m:nary>
+          <m:naryPr>
+            <m:chr m:val="∑"/>
+            <m:limLoc m:val="undOvr"/>
+            <m:subHide m:val="0"/>
+            <m:supHide m:val="0"/>
+          </m:naryPr>
+          <m:sub>
+            <m:r>
+              <m:t>j</m:t>
+            </m:r>
+            <m:r>
+              <m:rPr>
+                <m:sty m:val="p"/>
+              </m:rPr>
+              <m:t>=</m:t>
+            </m:r>
+            <m:r>
+              <m:t>1</m:t>
+            </m:r>
+          </m:sub>
+          <m:sup>
+            <m:r>
+              <m:t>p</m:t>
+            </m:r>
+          </m:sup>
+          <m:e>
+            <m:r>
+              <m:t>x</m:t>
+            </m:r>
+          </m:e>
+        </m:nary>
+        <m:r>
+          <m:t>i</m:t>
+        </m:r>
+        <m:r>
+          <m:t>j</m:t>
+        </m:r>
+        <m:sSub>
+          <m:e>
+            <m:r>
+              <m:t>β</m:t>
+            </m:r>
+          </m:e>
+          <m:sub>
+            <m:r>
+              <m:t>j</m:t>
+            </m:r>
+          </m:sub>
+        </m:sSub>
+      </m:oMath>
+      <w:r>
+        <w:t xml:space="preserve"> </w:t>
+      </w:r>
+      <w:r>
+        <w:t xml:space="preserve">is called the</w:t>
+      </w:r>
+      <w:r>
+        <w:t xml:space="preserve"> </w:t>
+      </w:r>
+      <w:r>
+        <w:rPr>
+          <w:iCs/>
+          <w:i/>
+        </w:rPr>
+        <w:t xml:space="preserve">relative risk</w:t>
+      </w:r>
+      <w:r>
+        <w:t xml:space="preserve">. The model assumes that one-unit increase in</w:t>
+      </w:r>
+      <w:r>
+        <w:t xml:space="preserve"> </w:t>
+      </w:r>
+      <m:oMath>
+        <m:sSub>
+          <m:e>
+            <m:r>
+              <m:t>x</m:t>
+            </m:r>
+          </m:e>
+          <m:sub>
+            <m:r>
+              <m:t>i</m:t>
+            </m:r>
+            <m:r>
+              <m:t>j</m:t>
+            </m:r>
+          </m:sub>
+        </m:sSub>
+      </m:oMath>
+      <w:r>
+        <w:t xml:space="preserve"> </w:t>
+      </w:r>
+      <w:r>
+        <w:t xml:space="preserve">corresponds to an increase in</w:t>
+      </w:r>
+      <w:r>
+        <w:t xml:space="preserve"> </w:t>
+      </w:r>
+      <m:oMath>
+        <m:r>
+          <m:t>h</m:t>
+        </m:r>
+        <m:d>
+          <m:dPr>
+            <m:begChr m:val="("/>
+            <m:endChr m:val=")"/>
+            <m:sepChr m:val=""/>
+            <m:grow/>
+          </m:dPr>
+          <m:e>
+            <m:r>
+              <m:t>t</m:t>
+            </m:r>
+            <m:r>
+              <m:rPr>
+                <m:sty m:val="p"/>
+              </m:rPr>
+              <m:t>|</m:t>
+            </m:r>
+            <m:sSub>
+              <m:e>
+                <m:r>
+                  <m:t>x</m:t>
+                </m:r>
+              </m:e>
+              <m:sub>
+                <m:r>
+                  <m:t>i</m:t>
+                </m:r>
+              </m:sub>
+            </m:sSub>
+          </m:e>
+        </m:d>
+      </m:oMath>
+      <w:r>
+        <w:t xml:space="preserve"> </w:t>
+      </w:r>
+      <w:r>
+        <w:t xml:space="preserve">by a factor of</w:t>
+      </w:r>
+      <w:r>
+        <w:t xml:space="preserve"> </w:t>
+      </w:r>
+      <m:oMath>
+        <m:r>
+          <m:rPr>
+            <m:sty m:val="p"/>
+          </m:rPr>
+          <m:t>exp</m:t>
+        </m:r>
+        <m:d>
+          <m:dPr>
+            <m:begChr m:val="("/>
+            <m:endChr m:val=")"/>
+            <m:sepChr m:val=""/>
+            <m:grow/>
+          </m:dPr>
+          <m:e>
+            <m:sSub>
+              <m:e>
+                <m:r>
+                  <m:t>β</m:t>
+                </m:r>
+              </m:e>
+              <m:sub>
+                <m:r>
+                  <m:t>j</m:t>
+                </m:r>
+              </m:sub>
+            </m:sSub>
+          </m:e>
+        </m:d>
+      </m:oMath>
+      <w:r>
+        <w:t xml:space="preserve">.</w:t>
+      </w:r>
+    </w:p>
+    <w:p>
+      <w:pPr>
+        <w:numPr>
+          <w:ilvl w:val="0"/>
+          <w:numId w:val="1088"/>
+        </w:numPr>
+        <w:pStyle w:val="Compact"/>
+      </w:pPr>
+      <w:r>
+        <w:t xml:space="preserve">There is</w:t>
+      </w:r>
+      <w:r>
+        <w:t xml:space="preserve"> </w:t>
+      </w:r>
+      <w:r>
+        <w:rPr>
+          <w:iCs/>
+          <w:i/>
+        </w:rPr>
+        <w:t xml:space="preserve">no intercept</w:t>
+      </w:r>
+      <w:r>
+        <w:t xml:space="preserve"> </w:t>
+      </w:r>
+      <w:r>
+        <w:t xml:space="preserve">in the model, as it can be absorbed into</w:t>
+      </w:r>
+      <w:r>
+        <w:t xml:space="preserve"> </w:t>
+      </w:r>
+      <m:oMath>
+        <m:sSub>
+          <m:e>
+            <m:r>
+              <m:t>h</m:t>
+            </m:r>
+          </m:e>
+          <m:sub>
+            <m:r>
+              <m:t>0</m:t>
+            </m:r>
+          </m:sub>
+        </m:sSub>
+        <m:d>
+          <m:dPr>
+            <m:begChr m:val="("/>
+            <m:endChr m:val=")"/>
+            <m:sepChr m:val=""/>
+            <m:grow/>
+          </m:dPr>
+          <m:e>
+            <m:r>
+              <m:t>t</m:t>
+            </m:r>
+          </m:e>
+        </m:d>
+      </m:oMath>
+    </w:p>
+    <w:p>
+      <w:pPr>
+        <w:numPr>
+          <w:ilvl w:val="0"/>
+          <w:numId w:val="1088"/>
+        </w:numPr>
+        <w:pStyle w:val="Compact"/>
+      </w:pPr>
+      <w:r>
+        <w:t xml:space="preserve">The model can easily handle time-dependent covariate: simply replace</w:t>
+      </w:r>
+      <w:r>
+        <w:t xml:space="preserve"> </w:t>
+      </w:r>
+      <m:oMath>
+        <m:sSub>
+          <m:e>
+            <m:r>
+              <m:t>x</m:t>
+            </m:r>
+          </m:e>
+          <m:sub>
+            <m:r>
+              <m:t>i</m:t>
+            </m:r>
+            <m:r>
+              <m:t>j</m:t>
+            </m:r>
+          </m:sub>
+        </m:sSub>
+      </m:oMath>
+      <w:r>
+        <w:t xml:space="preserve"> </w:t>
+      </w:r>
+      <w:r>
+        <w:t xml:space="preserve">with</w:t>
+      </w:r>
+      <w:r>
+        <w:t xml:space="preserve"> </w:t>
+      </w:r>
+      <m:oMath>
+        <m:sSub>
+          <m:e>
+            <m:r>
+              <m:t>x</m:t>
+            </m:r>
+          </m:e>
+          <m:sub>
+            <m:r>
+              <m:t>i</m:t>
+            </m:r>
+            <m:r>
+              <m:t>j</m:t>
+            </m:r>
+          </m:sub>
+        </m:sSub>
+        <m:d>
+          <m:dPr>
+            <m:begChr m:val="("/>
+            <m:endChr m:val=")"/>
+            <m:sepChr m:val=""/>
+            <m:grow/>
+          </m:dPr>
+          <m:e>
+            <m:r>
+              <m:t>t</m:t>
+            </m:r>
+          </m:e>
+        </m:d>
+      </m:oMath>
+      <w:r>
+        <w:t xml:space="preserve"> </w:t>
+      </w:r>
+      <w:r>
+        <w:t xml:space="preserve">for the</w:t>
+      </w:r>
+      <w:r>
+        <w:t xml:space="preserve"> </w:t>
+      </w:r>
+      <m:oMath>
+        <m:r>
+          <m:t>j</m:t>
+        </m:r>
+      </m:oMath>
+      <w:r>
+        <w:t xml:space="preserve">-th covariate of</w:t>
+      </w:r>
+      <w:r>
+        <w:t xml:space="preserve"> </w:t>
+      </w:r>
+      <m:oMath>
+        <m:r>
+          <m:t>i</m:t>
+        </m:r>
+      </m:oMath>
+      <w:r>
+        <w:t xml:space="preserve">-th observation .</w:t>
+      </w:r>
+    </w:p>
+    <w:p>
+      <w:pPr>
+        <w:numPr>
+          <w:ilvl w:val="0"/>
+          <w:numId w:val="1088"/>
+        </w:numPr>
+        <w:pStyle w:val="Compact"/>
+      </w:pPr>
+      <w:r>
+        <w:t xml:space="preserve">To check the proportional hazards assumption: for qualitative feature, plot the log hazard function for each level of the feature, the log hazard functions should differ by a constant. For quantitative feature, we can take a similar approach by stratifying the feature.</w:t>
+      </w:r>
+    </w:p>
+    <w:p>
+      <w:pPr>
+        <w:pStyle w:val="FirstParagraph"/>
+      </w:pPr>
+      <w:r>
+        <w:t xml:space="preserve">We cannot directly estate</w:t>
+      </w:r>
+      <w:r>
+        <w:t xml:space="preserve"> </w:t>
+      </w:r>
+      <m:oMath>
+        <m:sSub>
+          <m:e>
+            <m:r>
+              <m:t>β</m:t>
+            </m:r>
+          </m:e>
+          <m:sub>
+            <m:r>
+              <m:t>j</m:t>
+            </m:r>
+          </m:sub>
+        </m:sSub>
+      </m:oMath>
+      <w:r>
+        <w:t xml:space="preserve"> </w:t>
+      </w:r>
+      <w:r>
+        <w:t xml:space="preserve">by maximum likelihood using</w:t>
+      </w:r>
+      <w:r>
+        <w:t xml:space="preserve"> </w:t>
+      </w:r>
+      <m:oMath>
+        <m:r>
+          <m:t>h</m:t>
+        </m:r>
+        <m:d>
+          <m:dPr>
+            <m:begChr m:val="("/>
+            <m:endChr m:val=")"/>
+            <m:sepChr m:val=""/>
+            <m:grow/>
+          </m:dPr>
+          <m:e>
+            <m:r>
+              <m:t>t</m:t>
+            </m:r>
+            <m:r>
+              <m:rPr>
+                <m:sty m:val="p"/>
+              </m:rPr>
+              <m:t>|</m:t>
+            </m:r>
+            <m:sSub>
+              <m:e>
+                <m:r>
+                  <m:t>x</m:t>
+                </m:r>
+              </m:e>
+              <m:sub>
+                <m:r>
+                  <m:t>i</m:t>
+                </m:r>
+              </m:sub>
+            </m:sSub>
+          </m:e>
+        </m:d>
+      </m:oMath>
+      <w:r>
+        <w:t xml:space="preserve"> </w:t>
+      </w:r>
+      <w:r>
+        <w:t xml:space="preserve">because</w:t>
+      </w:r>
+      <w:r>
+        <w:t xml:space="preserve"> </w:t>
+      </w:r>
+      <m:oMath>
+        <m:sSub>
+          <m:e>
+            <m:r>
+              <m:t>h</m:t>
+            </m:r>
+          </m:e>
+          <m:sub>
+            <m:r>
+              <m:t>0</m:t>
+            </m:r>
+          </m:sub>
+        </m:sSub>
+      </m:oMath>
+      <w:r>
+        <w:t xml:space="preserve"> </w:t>
+      </w:r>
+      <w:r>
+        <w:t xml:space="preserve">is not known. But we can use</w:t>
+      </w:r>
+      <w:r>
+        <w:t xml:space="preserve"> </w:t>
+      </w:r>
+      <w:r>
+        <w:rPr>
+          <w:iCs/>
+          <w:i/>
+        </w:rPr>
+        <w:t xml:space="preserve">partial likelihood</w:t>
+      </w:r>
+      <w:r>
+        <w:t xml:space="preserve">. Use the same</w:t>
+      </w:r>
+      <w:r>
+        <w:t xml:space="preserve"> </w:t>
+      </w:r>
+      <w:r>
+        <w:t xml:space="preserve">“</w:t>
+      </w:r>
+      <w:r>
+        <w:t xml:space="preserve">sequential in time</w:t>
+      </w:r>
+      <w:r>
+        <w:t xml:space="preserve">”</w:t>
+      </w:r>
+      <w:r>
+        <w:t xml:space="preserve"> </w:t>
+      </w:r>
+      <w:r>
+        <w:t xml:space="preserve">logic, the probability that the</w:t>
+      </w:r>
+      <w:r>
+        <w:t xml:space="preserve"> </w:t>
+      </w:r>
+      <m:oMath>
+        <m:r>
+          <m:t>i</m:t>
+        </m:r>
+      </m:oMath>
+      <w:r>
+        <w:t xml:space="preserve">-th observation fails at time</w:t>
+      </w:r>
+      <w:r>
+        <w:t xml:space="preserve"> </w:t>
+      </w:r>
+      <m:oMath>
+        <m:sSub>
+          <m:e>
+            <m:r>
+              <m:t>y</m:t>
+            </m:r>
+          </m:e>
+          <m:sub>
+            <m:r>
+              <m:t>i</m:t>
+            </m:r>
+          </m:sub>
+        </m:sSub>
+      </m:oMath>
+      <w:r>
+        <w:t xml:space="preserve"> </w:t>
+      </w:r>
+      <w:r>
+        <w:t xml:space="preserve">is:</w:t>
+      </w:r>
+    </w:p>
+    <w:p>
+      <w:pPr>
+        <w:pStyle w:val="BodyText"/>
+      </w:pPr>
+      <m:oMathPara>
+        <m:oMathParaPr>
+          <m:jc m:val="center"/>
+        </m:oMathParaPr>
+        <m:oMath>
+          <m:f>
+            <m:fPr>
+              <m:type m:val="bar"/>
+            </m:fPr>
+            <m:num>
+              <m:sSub>
+                <m:e>
+                  <m:r>
+                    <m:t>h</m:t>
+                  </m:r>
+                </m:e>
+                <m:sub>
+                  <m:r>
+                    <m:t>0</m:t>
+                  </m:r>
+                </m:sub>
+              </m:sSub>
+              <m:d>
+                <m:dPr>
+                  <m:begChr m:val="("/>
+                  <m:endChr m:val=")"/>
+                  <m:sepChr m:val=""/>
+                  <m:grow/>
+                </m:dPr>
+                <m:e>
+                  <m:sSub>
+                    <m:e>
+                      <m:r>
+                        <m:t>y</m:t>
+                      </m:r>
+                    </m:e>
+                    <m:sub>
+                      <m:r>
+                        <m:t>i</m:t>
+                      </m:r>
+                    </m:sub>
+                  </m:sSub>
+                </m:e>
+              </m:d>
+              <m:r>
+                <m:rPr>
+                  <m:sty m:val="p"/>
+                </m:rPr>
+                <m:t>exp</m:t>
+              </m:r>
+              <m:d>
+                <m:dPr>
+                  <m:begChr m:val="("/>
+                  <m:endChr m:val=")"/>
+                  <m:sepChr m:val=""/>
+                  <m:grow/>
+                </m:dPr>
+                <m:e>
+                  <m:nary>
+                    <m:naryPr>
+                      <m:chr m:val="∑"/>
+                      <m:limLoc m:val="undOvr"/>
+                      <m:subHide m:val="0"/>
+                      <m:supHide m:val="0"/>
+                    </m:naryPr>
+                    <m:sub>
+                      <m:r>
+                        <m:t>j</m:t>
+                      </m:r>
+                      <m:r>
+                        <m:rPr>
+                          <m:sty m:val="p"/>
+                        </m:rPr>
+                        <m:t>=</m:t>
+                      </m:r>
+                      <m:r>
+                        <m:t>1</m:t>
+                      </m:r>
+                    </m:sub>
+                    <m:sup>
+                      <m:r>
+                        <m:t>p</m:t>
+                      </m:r>
+                    </m:sup>
+                    <m:e>
+                      <m:sSub>
+                        <m:e>
+                          <m:r>
+                            <m:t>x</m:t>
+                          </m:r>
+                        </m:e>
+                        <m:sub>
+                          <m:r>
+                            <m:t>i</m:t>
+                          </m:r>
+                          <m:r>
+                            <m:t>j</m:t>
+                          </m:r>
+                        </m:sub>
+                      </m:sSub>
+                    </m:e>
+                  </m:nary>
+                  <m:sSub>
+                    <m:e>
+                      <m:r>
+                        <m:t>β</m:t>
+                      </m:r>
+                    </m:e>
+                    <m:sub>
+                      <m:r>
+                        <m:t>j</m:t>
+                      </m:r>
+                    </m:sub>
+                  </m:sSub>
+                </m:e>
+              </m:d>
+            </m:num>
+            <m:den>
+              <m:nary>
+                <m:naryPr>
+                  <m:chr m:val="∑"/>
+                  <m:limLoc m:val="undOvr"/>
+                  <m:subHide m:val="0"/>
+                  <m:supHide m:val="1"/>
+                </m:naryPr>
+                <m:sub>
+                  <m:r>
+                    <m:t>i</m:t>
+                  </m:r>
+                  <m:r>
+                    <m:rPr>
+                      <m:sty m:val="p"/>
+                    </m:rPr>
+                    <m:t>′</m:t>
+                  </m:r>
+                  <m:r>
+                    <m:rPr>
+                      <m:sty m:val="p"/>
+                    </m:rPr>
+                    <m:t>:</m:t>
+                  </m:r>
+                  <m:sSub>
+                    <m:e>
+                      <m:r>
+                        <m:t>y</m:t>
+                      </m:r>
+                    </m:e>
+                    <m:sub>
+                      <m:r>
+                        <m:t>i</m:t>
+                      </m:r>
+                      <m:r>
+                        <m:rPr>
+                          <m:sty m:val="p"/>
+                        </m:rPr>
+                        <m:t>′</m:t>
+                      </m:r>
+                    </m:sub>
+                  </m:sSub>
+                  <m:r>
+                    <m:rPr>
+                      <m:sty m:val="p"/>
+                    </m:rPr>
+                    <m:t>≥</m:t>
+                  </m:r>
+                  <m:sSub>
+                    <m:e>
+                      <m:r>
+                        <m:t>y</m:t>
+                      </m:r>
+                    </m:e>
+                    <m:sub>
+                      <m:r>
+                        <m:t>i</m:t>
+                      </m:r>
+                    </m:sub>
+                  </m:sSub>
+                </m:sub>
+                <m:sup>
+                  <m:r>
+                    <m:t>​</m:t>
+                  </m:r>
+                </m:sup>
+                <m:e>
+                  <m:sSub>
+                    <m:e>
+                      <m:r>
+                        <m:t>h</m:t>
+                      </m:r>
+                    </m:e>
+                    <m:sub>
+                      <m:r>
+                        <m:t>0</m:t>
+                      </m:r>
+                    </m:sub>
+                  </m:sSub>
+                </m:e>
+              </m:nary>
+              <m:d>
+                <m:dPr>
+                  <m:begChr m:val="("/>
+                  <m:endChr m:val=")"/>
+                  <m:sepChr m:val=""/>
+                  <m:grow/>
+                </m:dPr>
+                <m:e>
+                  <m:sSub>
+                    <m:e>
+                      <m:r>
+                        <m:t>y</m:t>
+                      </m:r>
+                    </m:e>
+                    <m:sub>
+                      <m:r>
+                        <m:t>i</m:t>
+                      </m:r>
+                    </m:sub>
+                  </m:sSub>
+                </m:e>
+              </m:d>
+              <m:r>
+                <m:rPr>
+                  <m:sty m:val="p"/>
+                </m:rPr>
+                <m:t>exp</m:t>
+              </m:r>
+              <m:d>
+                <m:dPr>
+                  <m:begChr m:val="("/>
+                  <m:endChr m:val=")"/>
+                  <m:sepChr m:val=""/>
+                  <m:grow/>
+                </m:dPr>
+                <m:e>
+                  <m:nary>
+                    <m:naryPr>
+                      <m:chr m:val="∑"/>
+                      <m:limLoc m:val="undOvr"/>
+                      <m:subHide m:val="0"/>
+                      <m:supHide m:val="0"/>
+                    </m:naryPr>
+                    <m:sub>
+                      <m:r>
+                        <m:t>j</m:t>
+                      </m:r>
+                      <m:r>
+                        <m:rPr>
+                          <m:sty m:val="p"/>
+                        </m:rPr>
+                        <m:t>=</m:t>
+                      </m:r>
+                      <m:r>
+                        <m:t>1</m:t>
+                      </m:r>
+                    </m:sub>
+                    <m:sup>
+                      <m:r>
+                        <m:t>p</m:t>
+                      </m:r>
+                    </m:sup>
+                    <m:e>
+                      <m:sSub>
+                        <m:e>
+                          <m:r>
+                            <m:t>x</m:t>
+                          </m:r>
+                        </m:e>
+                        <m:sub>
+                          <m:r>
+                            <m:t>i</m:t>
+                          </m:r>
+                          <m:r>
+                            <m:rPr>
+                              <m:sty m:val="p"/>
+                            </m:rPr>
+                            <m:t>′</m:t>
+                          </m:r>
+                          <m:r>
+                            <m:t>j</m:t>
+                          </m:r>
+                        </m:sub>
+                      </m:sSub>
+                    </m:e>
+                  </m:nary>
+                  <m:sSub>
+                    <m:e>
+                      <m:r>
+                        <m:t>β</m:t>
+                      </m:r>
+                    </m:e>
+                    <m:sub>
+                      <m:r>
+                        <m:t>j</m:t>
+                      </m:r>
+                    </m:sub>
+                  </m:sSub>
+                </m:e>
+              </m:d>
+            </m:den>
+          </m:f>
+          <m:r>
+            <m:rPr>
+              <m:sty m:val="p"/>
+            </m:rPr>
+            <m:t>=</m:t>
+          </m:r>
+          <m:f>
+            <m:fPr>
+              <m:type m:val="bar"/>
+            </m:fPr>
+            <m:num>
+              <m:r>
+                <m:rPr>
+                  <m:sty m:val="p"/>
+                </m:rPr>
+                <m:t>exp</m:t>
+              </m:r>
+              <m:d>
+                <m:dPr>
+                  <m:begChr m:val="("/>
+                  <m:endChr m:val=")"/>
+                  <m:sepChr m:val=""/>
+                  <m:grow/>
+                </m:dPr>
+                <m:e>
+                  <m:nary>
+                    <m:naryPr>
+                      <m:chr m:val="∑"/>
+                      <m:limLoc m:val="undOvr"/>
+                      <m:subHide m:val="0"/>
+                      <m:supHide m:val="0"/>
+                    </m:naryPr>
+                    <m:sub>
+                      <m:r>
+                        <m:t>j</m:t>
+                      </m:r>
+                      <m:r>
+                        <m:rPr>
+                          <m:sty m:val="p"/>
+                        </m:rPr>
+                        <m:t>=</m:t>
+                      </m:r>
+                      <m:r>
+                        <m:t>1</m:t>
+                      </m:r>
+                    </m:sub>
+                    <m:sup>
+                      <m:r>
+                        <m:t>p</m:t>
+                      </m:r>
+                    </m:sup>
+                    <m:e>
+                      <m:sSub>
+                        <m:e>
+                          <m:r>
+                            <m:t>x</m:t>
+                          </m:r>
+                        </m:e>
+                        <m:sub>
+                          <m:r>
+                            <m:t>i</m:t>
+                          </m:r>
+                          <m:r>
+                            <m:t>j</m:t>
+                          </m:r>
+                        </m:sub>
+                      </m:sSub>
+                    </m:e>
+                  </m:nary>
+                  <m:sSub>
+                    <m:e>
+                      <m:r>
+                        <m:t>β</m:t>
+                      </m:r>
+                    </m:e>
+                    <m:sub>
+                      <m:r>
+                        <m:t>j</m:t>
+                      </m:r>
+                    </m:sub>
+                  </m:sSub>
+                </m:e>
+              </m:d>
+            </m:num>
+            <m:den>
+              <m:nary>
+                <m:naryPr>
+                  <m:chr m:val="∑"/>
+                  <m:limLoc m:val="undOvr"/>
+                  <m:subHide m:val="0"/>
+                  <m:supHide m:val="1"/>
+                </m:naryPr>
+                <m:sub>
+                  <m:r>
+                    <m:t>i</m:t>
+                  </m:r>
+                  <m:r>
+                    <m:rPr>
+                      <m:sty m:val="p"/>
+                    </m:rPr>
+                    <m:t>′</m:t>
+                  </m:r>
+                  <m:r>
+                    <m:rPr>
+                      <m:sty m:val="p"/>
+                    </m:rPr>
+                    <m:t>:</m:t>
+                  </m:r>
+                  <m:sSub>
+                    <m:e>
+                      <m:r>
+                        <m:t>y</m:t>
+                      </m:r>
+                    </m:e>
+                    <m:sub>
+                      <m:r>
+                        <m:t>i</m:t>
+                      </m:r>
+                      <m:r>
+                        <m:rPr>
+                          <m:sty m:val="p"/>
+                        </m:rPr>
+                        <m:t>′</m:t>
+                      </m:r>
+                    </m:sub>
+                  </m:sSub>
+                  <m:r>
+                    <m:rPr>
+                      <m:sty m:val="p"/>
+                    </m:rPr>
+                    <m:t>≥</m:t>
+                  </m:r>
+                  <m:sSub>
+                    <m:e>
+                      <m:r>
+                        <m:t>y</m:t>
+                      </m:r>
+                    </m:e>
+                    <m:sub>
+                      <m:r>
+                        <m:t>i</m:t>
+                      </m:r>
+                    </m:sub>
+                  </m:sSub>
+                </m:sub>
+                <m:sup>
+                  <m:r>
+                    <m:t>​</m:t>
+                  </m:r>
+                </m:sup>
+                <m:e>
+                  <m:r>
+                    <m:rPr>
+                      <m:sty m:val="p"/>
+                    </m:rPr>
+                    <m:t>exp</m:t>
+                  </m:r>
+                </m:e>
+              </m:nary>
+              <m:d>
+                <m:dPr>
+                  <m:begChr m:val="("/>
+                  <m:endChr m:val=")"/>
+                  <m:sepChr m:val=""/>
+                  <m:grow/>
+                </m:dPr>
+                <m:e>
+                  <m:nary>
+                    <m:naryPr>
+                      <m:chr m:val="∑"/>
+                      <m:limLoc m:val="undOvr"/>
+                      <m:subHide m:val="0"/>
+                      <m:supHide m:val="0"/>
+                    </m:naryPr>
+                    <m:sub>
+                      <m:r>
+                        <m:t>j</m:t>
+                      </m:r>
+                      <m:r>
+                        <m:rPr>
+                          <m:sty m:val="p"/>
+                        </m:rPr>
+                        <m:t>=</m:t>
+                      </m:r>
+                      <m:r>
+                        <m:t>1</m:t>
+                      </m:r>
+                    </m:sub>
+                    <m:sup>
+                      <m:r>
+                        <m:t>p</m:t>
+                      </m:r>
+                    </m:sup>
+                    <m:e>
+                      <m:sSub>
+                        <m:e>
+                          <m:r>
+                            <m:t>x</m:t>
+                          </m:r>
+                        </m:e>
+                        <m:sub>
+                          <m:r>
+                            <m:t>i</m:t>
+                          </m:r>
+                          <m:r>
+                            <m:rPr>
+                              <m:sty m:val="p"/>
+                            </m:rPr>
+                            <m:t>′</m:t>
+                          </m:r>
+                          <m:r>
+                            <m:t>j</m:t>
+                          </m:r>
+                        </m:sub>
+                      </m:sSub>
+                    </m:e>
+                  </m:nary>
+                  <m:sSub>
+                    <m:e>
+                      <m:r>
+                        <m:t>β</m:t>
+                      </m:r>
+                    </m:e>
+                    <m:sub>
+                      <m:r>
+                        <m:t>j</m:t>
+                      </m:r>
+                    </m:sub>
+                  </m:sSub>
+                </m:e>
+              </m:d>
+            </m:den>
+          </m:f>
+        </m:oMath>
+      </m:oMathPara>
+    </w:p>
+    <w:p>
+      <w:pPr>
+        <w:pStyle w:val="FirstParagraph"/>
+      </w:pPr>
+      <w:r>
+        <w:t xml:space="preserve">which is called</w:t>
+      </w:r>
+      <w:r>
+        <w:t xml:space="preserve"> </w:t>
+      </w:r>
+      <w:r>
+        <w:rPr>
+          <w:iCs/>
+          <w:i/>
+        </w:rPr>
+        <w:t xml:space="preserve">relative risk function</w:t>
+      </w:r>
+      <w:r>
+        <w:t xml:space="preserve"> </w:t>
+      </w:r>
+      <w:r>
+        <w:t xml:space="preserve">at</w:t>
+      </w:r>
+      <w:r>
+        <w:t xml:space="preserve"> </w:t>
+      </w:r>
+      <m:oMath>
+        <m:sSub>
+          <m:e>
+            <m:r>
+              <m:t>y</m:t>
+            </m:r>
+          </m:e>
+          <m:sub>
+            <m:r>
+              <m:t>i</m:t>
+            </m:r>
+          </m:sub>
+        </m:sSub>
+      </m:oMath>
+      <w:r>
+        <w:t xml:space="preserve">.</w:t>
+      </w:r>
+    </w:p>
+    <w:p>
+      <w:pPr>
+        <w:pStyle w:val="BodyText"/>
+      </w:pPr>
+      <w:r>
+        <w:t xml:space="preserve">The</w:t>
+      </w:r>
+      <w:r>
+        <w:t xml:space="preserve"> </w:t>
+      </w:r>
+      <w:r>
+        <w:rPr>
+          <w:iCs/>
+          <w:i/>
+        </w:rPr>
+        <w:t xml:space="preserve">partial likelihood</w:t>
+      </w:r>
+      <w:r>
+        <w:t xml:space="preserve"> </w:t>
+      </w:r>
+      <w:r>
+        <w:t xml:space="preserve">(approximation to the likelihood ) over all of the uncensored observations is</w:t>
+      </w:r>
+    </w:p>
+    <w:p>
+      <w:pPr>
+        <w:pStyle w:val="BodyText"/>
+      </w:pPr>
+      <m:oMathPara>
+        <m:oMathParaPr>
+          <m:jc m:val="center"/>
+        </m:oMathParaPr>
+        <m:oMath>
+          <m:r>
+            <m:t>P</m:t>
+          </m:r>
+          <m:r>
+            <m:t>L</m:t>
+          </m:r>
+          <m:d>
+            <m:dPr>
+              <m:begChr m:val="("/>
+              <m:endChr m:val=")"/>
+              <m:sepChr m:val=""/>
+              <m:grow/>
+            </m:dPr>
+            <m:e>
+              <m:r>
+                <m:t>β</m:t>
+              </m:r>
+            </m:e>
+          </m:d>
+          <m:r>
+            <m:rPr>
+              <m:sty m:val="p"/>
+            </m:rPr>
+            <m:t>=</m:t>
+          </m:r>
+          <m:nary>
+            <m:naryPr>
+              <m:chr m:val="∏"/>
+              <m:limLoc m:val="undOvr"/>
+              <m:subHide m:val="0"/>
+              <m:supHide m:val="1"/>
+            </m:naryPr>
+            <m:sub>
+              <m:r>
+                <m:t>i</m:t>
+              </m:r>
+              <m:r>
+                <m:rPr>
+                  <m:sty m:val="p"/>
+                </m:rPr>
+                <m:t>:</m:t>
+              </m:r>
+              <m:sSub>
+                <m:e>
+                  <m:r>
+                    <m:t>δ</m:t>
+                  </m:r>
+                </m:e>
+                <m:sub>
+                  <m:r>
+                    <m:t>i</m:t>
+                  </m:r>
+                </m:sub>
+              </m:sSub>
+              <m:r>
+                <m:rPr>
+                  <m:sty m:val="p"/>
+                </m:rPr>
+                <m:t>=</m:t>
+              </m:r>
+              <m:r>
+                <m:t>1</m:t>
+              </m:r>
+            </m:sub>
+            <m:sup>
+              <m:r>
+                <m:t>​</m:t>
+              </m:r>
+            </m:sup>
+            <m:e>
+              <m:f>
+                <m:fPr>
+                  <m:type m:val="bar"/>
+                </m:fPr>
+                <m:num>
+                  <m:r>
+                    <m:rPr>
+                      <m:sty m:val="p"/>
+                    </m:rPr>
+                    <m:t>exp</m:t>
+                  </m:r>
+                  <m:d>
+                    <m:dPr>
+                      <m:begChr m:val="("/>
+                      <m:endChr m:val=")"/>
+                      <m:sepChr m:val=""/>
+                      <m:grow/>
+                    </m:dPr>
+                    <m:e>
+                      <m:nary>
+                        <m:naryPr>
+                          <m:chr m:val="∑"/>
+                          <m:limLoc m:val="undOvr"/>
+                          <m:subHide m:val="0"/>
+                          <m:supHide m:val="0"/>
+                        </m:naryPr>
+                        <m:sub>
+                          <m:r>
+                            <m:t>j</m:t>
+                          </m:r>
+                          <m:r>
+                            <m:rPr>
+                              <m:sty m:val="p"/>
+                            </m:rPr>
+                            <m:t>=</m:t>
+                          </m:r>
+                          <m:r>
+                            <m:t>1</m:t>
+                          </m:r>
+                        </m:sub>
+                        <m:sup>
+                          <m:r>
+                            <m:t>p</m:t>
+                          </m:r>
+                        </m:sup>
+                        <m:e>
+                          <m:sSub>
+                            <m:e>
+                              <m:r>
+                                <m:t>x</m:t>
+                              </m:r>
+                            </m:e>
+                            <m:sub>
+                              <m:r>
+                                <m:t>i</m:t>
+                              </m:r>
+                              <m:r>
+                                <m:t>j</m:t>
+                              </m:r>
+                            </m:sub>
+                          </m:sSub>
+                        </m:e>
+                      </m:nary>
+                      <m:sSub>
+                        <m:e>
+                          <m:r>
+                            <m:t>β</m:t>
+                          </m:r>
+                        </m:e>
+                        <m:sub>
+                          <m:r>
+                            <m:t>j</m:t>
+                          </m:r>
+                        </m:sub>
+                      </m:sSub>
+                    </m:e>
+                  </m:d>
+                </m:num>
+                <m:den>
+                  <m:nary>
+                    <m:naryPr>
+                      <m:chr m:val="∑"/>
+                      <m:limLoc m:val="undOvr"/>
+                      <m:subHide m:val="0"/>
+                      <m:supHide m:val="1"/>
+                    </m:naryPr>
+                    <m:sub>
+                      <m:r>
+                        <m:t>i</m:t>
+                      </m:r>
+                      <m:r>
+                        <m:rPr>
+                          <m:sty m:val="p"/>
+                        </m:rPr>
+                        <m:t>′</m:t>
+                      </m:r>
+                      <m:r>
+                        <m:rPr>
+                          <m:sty m:val="p"/>
+                        </m:rPr>
+                        <m:t>:</m:t>
+                      </m:r>
+                      <m:sSub>
+                        <m:e>
+                          <m:r>
+                            <m:t>y</m:t>
+                          </m:r>
+                        </m:e>
+                        <m:sub>
+                          <m:r>
+                            <m:t>i</m:t>
+                          </m:r>
+                          <m:r>
+                            <m:rPr>
+                              <m:sty m:val="p"/>
+                            </m:rPr>
+                            <m:t>′</m:t>
+                          </m:r>
+                        </m:sub>
+                      </m:sSub>
+                      <m:r>
+                        <m:rPr>
+                          <m:sty m:val="p"/>
+                        </m:rPr>
+                        <m:t>≥</m:t>
+                      </m:r>
+                      <m:sSub>
+                        <m:e>
+                          <m:r>
+                            <m:t>y</m:t>
+                          </m:r>
+                        </m:e>
+                        <m:sub>
+                          <m:r>
+                            <m:t>i</m:t>
+                          </m:r>
+                        </m:sub>
+                      </m:sSub>
+                    </m:sub>
+                    <m:sup>
+                      <m:r>
+                        <m:t>​</m:t>
+                      </m:r>
+                    </m:sup>
+                    <m:e>
+                      <m:r>
+                        <m:rPr>
+                          <m:sty m:val="p"/>
+                        </m:rPr>
+                        <m:t>exp</m:t>
+                      </m:r>
+                    </m:e>
+                  </m:nary>
+                  <m:d>
+                    <m:dPr>
+                      <m:begChr m:val="("/>
+                      <m:endChr m:val=")"/>
+                      <m:sepChr m:val=""/>
+                      <m:grow/>
+                    </m:dPr>
+                    <m:e>
+                      <m:nary>
+                        <m:naryPr>
+                          <m:chr m:val="∑"/>
+                          <m:limLoc m:val="undOvr"/>
+                          <m:subHide m:val="0"/>
+                          <m:supHide m:val="0"/>
+                        </m:naryPr>
+                        <m:sub>
+                          <m:r>
+                            <m:t>j</m:t>
+                          </m:r>
+                          <m:r>
+                            <m:rPr>
+                              <m:sty m:val="p"/>
+                            </m:rPr>
+                            <m:t>=</m:t>
+                          </m:r>
+                          <m:r>
+                            <m:t>1</m:t>
+                          </m:r>
+                        </m:sub>
+                        <m:sup>
+                          <m:r>
+                            <m:t>p</m:t>
+                          </m:r>
+                        </m:sup>
+                        <m:e>
+                          <m:sSub>
+                            <m:e>
+                              <m:r>
+                                <m:t>x</m:t>
+                              </m:r>
+                            </m:e>
+                            <m:sub>
+                              <m:r>
+                                <m:t>i</m:t>
+                              </m:r>
+                              <m:r>
+                                <m:rPr>
+                                  <m:sty m:val="p"/>
+                                </m:rPr>
+                                <m:t>′</m:t>
+                              </m:r>
+                              <m:r>
+                                <m:t>j</m:t>
+                              </m:r>
+                            </m:sub>
+                          </m:sSub>
+                        </m:e>
+                      </m:nary>
+                      <m:sSub>
+                        <m:e>
+                          <m:r>
+                            <m:t>β</m:t>
+                          </m:r>
+                        </m:e>
+                        <m:sub>
+                          <m:r>
+                            <m:t>j</m:t>
+                          </m:r>
+                        </m:sub>
+                      </m:sSub>
+                    </m:e>
+                  </m:d>
+                </m:den>
+              </m:f>
+            </m:e>
+          </m:nary>
+          <m:r>
+            <m:rPr>
+              <m:sty m:val="p"/>
+            </m:rPr>
+            <m:t>=</m:t>
+          </m:r>
+          <m:nary>
+            <m:naryPr>
+              <m:chr m:val="∏"/>
+              <m:limLoc m:val="undOvr"/>
+              <m:subHide m:val="0"/>
+              <m:supHide m:val="1"/>
+            </m:naryPr>
+            <m:sub>
+              <m:r>
+                <m:t>i</m:t>
+              </m:r>
+              <m:r>
+                <m:rPr>
+                  <m:sty m:val="p"/>
+                </m:rPr>
+                <m:t>:</m:t>
+              </m:r>
+              <m:sSub>
+                <m:e>
+                  <m:r>
+                    <m:t>δ</m:t>
+                  </m:r>
+                </m:e>
+                <m:sub>
+                  <m:r>
+                    <m:t>i</m:t>
+                  </m:r>
+                </m:sub>
+              </m:sSub>
+              <m:r>
+                <m:rPr>
+                  <m:sty m:val="p"/>
+                </m:rPr>
+                <m:t>=</m:t>
+              </m:r>
+              <m:r>
+                <m:t>1</m:t>
+              </m:r>
+            </m:sub>
+            <m:sup>
+              <m:r>
+                <m:t>​</m:t>
+              </m:r>
+            </m:sup>
+            <m:e>
+              <m:r>
+                <m:t>R</m:t>
+              </m:r>
+            </m:e>
+          </m:nary>
+          <m:sSub>
+            <m:e>
+              <m:r>
+                <m:t>R</m:t>
+              </m:r>
+            </m:e>
+            <m:sub>
+              <m:r>
+                <m:t>i</m:t>
+              </m:r>
+            </m:sub>
+          </m:sSub>
+          <m:d>
+            <m:dPr>
+              <m:begChr m:val="("/>
+              <m:endChr m:val=")"/>
+              <m:sepChr m:val=""/>
+              <m:grow/>
+            </m:dPr>
+            <m:e>
+              <m:r>
+                <m:t>β</m:t>
+              </m:r>
+            </m:e>
+          </m:d>
+        </m:oMath>
+      </m:oMathPara>
+    </w:p>
+    <w:p>
+      <w:pPr>
+        <w:pStyle w:val="FirstParagraph"/>
+      </w:pPr>
+      <w:r>
+        <w:t xml:space="preserve">In the above formula, it is assumed there are</w:t>
+      </w:r>
+      <w:r>
+        <w:t xml:space="preserve"> </w:t>
+      </w:r>
+      <w:r>
+        <w:rPr>
+          <w:iCs/>
+          <w:i/>
+        </w:rPr>
+        <w:t xml:space="preserve">no tied failure times</w:t>
+      </w:r>
+      <w:r>
+        <w:t xml:space="preserve">. If there are, then the formula needs to be modified. To estimate</w:t>
+      </w:r>
+      <w:r>
+        <w:t xml:space="preserve"> </w:t>
+      </w:r>
+      <m:oMath>
+        <m:r>
+          <m:t>β</m:t>
+        </m:r>
+      </m:oMath>
+      <w:r>
+        <w:t xml:space="preserve">, simply maximize</w:t>
+      </w:r>
+      <w:r>
+        <w:t xml:space="preserve"> </w:t>
+      </w:r>
+      <m:oMath>
+        <m:r>
+          <m:t>P</m:t>
+        </m:r>
+        <m:r>
+          <m:t>L</m:t>
+        </m:r>
+        <m:d>
+          <m:dPr>
+            <m:begChr m:val="("/>
+            <m:endChr m:val=")"/>
+            <m:sepChr m:val=""/>
+            <m:grow/>
+          </m:dPr>
+          <m:e>
+            <m:r>
+              <m:t>β</m:t>
+            </m:r>
+          </m:e>
+        </m:d>
+      </m:oMath>
+      <w:r>
+        <w:t xml:space="preserve">. To estimate</w:t>
+      </w:r>
+      <w:r>
+        <w:t xml:space="preserve"> </w:t>
+      </w:r>
+      <m:oMath>
+        <m:r>
+          <m:t>β</m:t>
+        </m:r>
+      </m:oMath>
+      <w:r>
+        <w:t xml:space="preserve">, simply maximize</w:t>
+      </w:r>
+      <w:r>
+        <w:t xml:space="preserve"> </w:t>
+      </w:r>
+      <m:oMath>
+        <m:r>
+          <m:t>P</m:t>
+        </m:r>
+        <m:r>
+          <m:t>L</m:t>
+        </m:r>
+        <m:d>
+          <m:dPr>
+            <m:begChr m:val="("/>
+            <m:endChr m:val=")"/>
+            <m:sepChr m:val=""/>
+            <m:grow/>
+          </m:dPr>
+          <m:e>
+            <m:r>
+              <m:t>β</m:t>
+            </m:r>
+          </m:e>
+        </m:d>
+      </m:oMath>
+      <w:r>
+        <w:t xml:space="preserve">. Lasso or ridge penalty terms of</w:t>
+      </w:r>
+      <w:r>
+        <w:t xml:space="preserve"> </w:t>
+      </w:r>
+      <m:oMath>
+        <m:r>
+          <m:t>β</m:t>
+        </m:r>
+      </m:oMath>
+      <w:r>
+        <w:t xml:space="preserve"> </w:t>
+      </w:r>
+      <w:r>
+        <w:t xml:space="preserve">can be added to obtain shrinkage estimate.</w:t>
+      </w:r>
+    </w:p>
+    <w:bookmarkStart w:id="257" w:name="connection-with-the-log-rank-test"/>
+    <w:p>
+      <w:pPr>
+        <w:pStyle w:val="Heading3"/>
+      </w:pPr>
+      <w:r>
+        <w:t xml:space="preserve">11.3.1 Connection with the log-rank test</w:t>
+      </w:r>
+    </w:p>
+    <w:p>
+      <w:pPr>
+        <w:numPr>
+          <w:ilvl w:val="0"/>
+          <w:numId w:val="1089"/>
+        </w:numPr>
+        <w:pStyle w:val="Compact"/>
+      </w:pPr>
+      <w:r>
+        <w:t xml:space="preserve">for the case of a single binary covariate, the</w:t>
+      </w:r>
+      <w:r>
+        <w:t xml:space="preserve"> </w:t>
+      </w:r>
+      <w:r>
+        <w:rPr>
+          <w:iCs/>
+          <w:i/>
+        </w:rPr>
+        <w:t xml:space="preserve">score test</w:t>
+      </w:r>
+      <w:r>
+        <w:t xml:space="preserve"> </w:t>
+      </w:r>
+      <w:r>
+        <w:t xml:space="preserve">for</w:t>
+      </w:r>
+      <w:r>
+        <w:t xml:space="preserve"> </w:t>
+      </w:r>
+      <m:oMath>
+        <m:sSub>
+          <m:e>
+            <m:r>
+              <m:t>H</m:t>
+            </m:r>
+          </m:e>
+          <m:sub>
+            <m:r>
+              <m:t>0</m:t>
+            </m:r>
+          </m:sub>
+        </m:sSub>
+        <m:r>
+          <m:rPr>
+            <m:sty m:val="p"/>
+          </m:rPr>
+          <m:t>:</m:t>
+        </m:r>
+        <m:r>
+          <m:t>β</m:t>
+        </m:r>
+        <m:r>
+          <m:rPr>
+            <m:sty m:val="p"/>
+          </m:rPr>
+          <m:t>=</m:t>
+        </m:r>
+        <m:r>
+          <m:t>0</m:t>
+        </m:r>
+      </m:oMath>
+      <w:r>
+        <w:t xml:space="preserve"> </w:t>
+      </w:r>
+      <w:r>
+        <w:t xml:space="preserve">in Cox’s hazards model is</w:t>
+      </w:r>
+      <w:r>
+        <w:t xml:space="preserve"> </w:t>
+      </w:r>
+      <w:r>
+        <w:rPr>
+          <w:iCs/>
+          <w:i/>
+        </w:rPr>
+        <w:t xml:space="preserve">exactly equal to the log-rank test</w:t>
+      </w:r>
+      <w:r>
+        <w:t xml:space="preserve">.</w:t>
+      </w:r>
+    </w:p>
+    <w:bookmarkEnd w:id="257"/>
+    <w:bookmarkStart w:id="258" w:name="auc-for-survival-analysis-the-c-index"/>
+    <w:p>
+      <w:pPr>
+        <w:pStyle w:val="Heading3"/>
+      </w:pPr>
+      <w:r>
+        <w:t xml:space="preserve">11.3.2 AUC for Survival Analysis: the C-index</w:t>
+      </w:r>
+    </w:p>
+    <w:p>
+      <w:pPr>
+        <w:numPr>
+          <w:ilvl w:val="0"/>
+          <w:numId w:val="1090"/>
+        </w:numPr>
+        <w:pStyle w:val="Compact"/>
+      </w:pPr>
+      <w:r>
+        <w:t xml:space="preserve">for each observation, calculate the estimated risk score:</w:t>
+      </w:r>
+    </w:p>
+    <w:p>
+      <w:pPr>
+        <w:pStyle w:val="Compact"/>
+      </w:pPr>
+      <m:oMathPara>
+        <m:oMathParaPr>
+          <m:jc m:val="center"/>
+        </m:oMathParaPr>
+        <m:oMath>
+          <m:sSub>
+            <m:e>
+              <m:acc>
+                <m:accPr>
+                  <m:chr m:val="̂"/>
+                </m:accPr>
+                <m:e>
+                  <m:r>
+                    <m:t>η</m:t>
+                  </m:r>
+                </m:e>
+              </m:acc>
+            </m:e>
+            <m:sub>
+              <m:r>
+                <m:t>i</m:t>
+              </m:r>
+            </m:sub>
+          </m:sSub>
+          <m:r>
+            <m:rPr>
+              <m:sty m:val="p"/>
+            </m:rPr>
+            <m:t>=</m:t>
+          </m:r>
+          <m:sSub>
+            <m:e>
+              <m:acc>
+                <m:accPr>
+                  <m:chr m:val="̂"/>
+                </m:accPr>
+                <m:e>
+                  <m:r>
+                    <m:t>β</m:t>
+                  </m:r>
+                </m:e>
+              </m:acc>
+            </m:e>
+            <m:sub>
+              <m:r>
+                <m:t>1</m:t>
+              </m:r>
+            </m:sub>
+          </m:sSub>
+          <m:sSub>
+            <m:e>
+              <m:r>
+                <m:t>x</m:t>
+              </m:r>
+            </m:e>
+            <m:sub>
+              <m:r>
+                <m:t>i</m:t>
+              </m:r>
+              <m:r>
+                <m:t>1</m:t>
+              </m:r>
+            </m:sub>
+          </m:sSub>
+          <m:r>
+            <m:rPr>
+              <m:sty m:val="p"/>
+            </m:rPr>
+            <m:t>+</m:t>
+          </m:r>
+          <m:r>
+            <m:rPr>
+              <m:sty m:val="p"/>
+            </m:rPr>
+            <m:t>⋯</m:t>
+          </m:r>
+          <m:r>
+            <m:rPr>
+              <m:sty m:val="p"/>
+            </m:rPr>
+            <m:t>+</m:t>
+          </m:r>
+          <m:sSub>
+            <m:e>
+              <m:acc>
+                <m:accPr>
+                  <m:chr m:val="̂"/>
+                </m:accPr>
+                <m:e>
+                  <m:r>
+                    <m:t>β</m:t>
+                  </m:r>
+                </m:e>
+              </m:acc>
+            </m:e>
+            <m:sub>
+              <m:r>
+                <m:t>p</m:t>
+              </m:r>
+            </m:sub>
+          </m:sSub>
+          <m:sSub>
+            <m:e>
+              <m:r>
+                <m:t>x</m:t>
+              </m:r>
+            </m:e>
+            <m:sub>
+              <m:r>
+                <m:t>i</m:t>
+              </m:r>
+              <m:r>
+                <m:t>p</m:t>
+              </m:r>
+            </m:sub>
+          </m:sSub>
+          <m:r>
+            <m:rPr>
+              <m:sty m:val="p"/>
+            </m:rPr>
+            <m:t>,</m:t>
+          </m:r>
+          <m:r>
+            <m:t> </m:t>
+          </m:r>
+          <m:r>
+            <m:t>i</m:t>
+          </m:r>
+          <m:r>
+            <m:rPr>
+              <m:sty m:val="p"/>
+            </m:rPr>
+            <m:t>=</m:t>
+          </m:r>
+          <m:r>
+            <m:t>1</m:t>
+          </m:r>
+          <m:r>
+            <m:rPr>
+              <m:sty m:val="p"/>
+            </m:rPr>
+            <m:t>,</m:t>
+          </m:r>
+          <m:r>
+            <m:rPr>
+              <m:sty m:val="p"/>
+            </m:rPr>
+            <m:t>⋯</m:t>
+          </m:r>
+          <m:r>
+            <m:rPr>
+              <m:sty m:val="p"/>
+            </m:rPr>
+            <m:t>,</m:t>
+          </m:r>
+          <m:r>
+            <m:t>n</m:t>
+          </m:r>
+        </m:oMath>
+      </m:oMathPara>
+    </w:p>
+    <w:p>
+      <w:pPr>
+        <w:numPr>
+          <w:ilvl w:val="0"/>
+          <w:numId w:val="1090"/>
+        </w:numPr>
+        <w:pStyle w:val="Compact"/>
+      </w:pPr>
+      <w:r>
+        <w:t xml:space="preserve">compute Harrell’s concordance index (C-index):</w:t>
+      </w:r>
+    </w:p>
+    <w:p>
+      <w:pPr>
+        <w:pStyle w:val="Compact"/>
+      </w:pPr>
+      <m:oMathPara>
+        <m:oMathParaPr>
+          <m:jc m:val="center"/>
+        </m:oMathParaPr>
+        <m:oMath>
+          <m:r>
+            <m:t>C</m:t>
+          </m:r>
+          <m:r>
+            <m:rPr>
+              <m:sty m:val="p"/>
+            </m:rPr>
+            <m:t>=</m:t>
+          </m:r>
+          <m:f>
+            <m:fPr>
+              <m:type m:val="bar"/>
+            </m:fPr>
+            <m:num>
+              <m:nary>
+                <m:naryPr>
+                  <m:chr m:val="∑"/>
+                  <m:limLoc m:val="undOvr"/>
+                  <m:subHide m:val="0"/>
+                  <m:supHide m:val="1"/>
+                </m:naryPr>
+                <m:sub>
+                  <m:r>
+                    <m:t>i</m:t>
+                  </m:r>
+                  <m:r>
+                    <m:rPr>
+                      <m:sty m:val="p"/>
+                    </m:rPr>
+                    <m:t>,</m:t>
+                  </m:r>
+                  <m:r>
+                    <m:t>i</m:t>
+                  </m:r>
+                  <m:r>
+                    <m:rPr>
+                      <m:sty m:val="p"/>
+                    </m:rPr>
+                    <m:t>′</m:t>
+                  </m:r>
+                  <m:r>
+                    <m:rPr>
+                      <m:sty m:val="p"/>
+                    </m:rPr>
+                    <m:t>:</m:t>
+                  </m:r>
+                  <m:sSub>
+                    <m:e>
+                      <m:r>
+                        <m:t>y</m:t>
+                      </m:r>
+                    </m:e>
+                    <m:sub>
+                      <m:r>
+                        <m:t>i</m:t>
+                      </m:r>
+                    </m:sub>
+                  </m:sSub>
+                  <m:r>
+                    <m:rPr>
+                      <m:sty m:val="p"/>
+                    </m:rPr>
+                    <m:t>&gt;</m:t>
+                  </m:r>
+                  <m:sSub>
+                    <m:e>
+                      <m:r>
+                        <m:t>y</m:t>
+                      </m:r>
+                    </m:e>
+                    <m:sub>
+                      <m:r>
+                        <m:t>i</m:t>
+                      </m:r>
+                      <m:r>
+                        <m:rPr>
+                          <m:sty m:val="p"/>
+                        </m:rPr>
+                        <m:t>′</m:t>
+                      </m:r>
+                    </m:sub>
+                  </m:sSub>
+                </m:sub>
+                <m:sup>
+                  <m:r>
+                    <m:t>​</m:t>
+                  </m:r>
+                </m:sup>
+                <m:e>
+                  <m:r>
+                    <m:t>I</m:t>
+                  </m:r>
+                </m:e>
+              </m:nary>
+              <m:d>
+                <m:dPr>
+                  <m:begChr m:val="("/>
+                  <m:endChr m:val=")"/>
+                  <m:sepChr m:val=""/>
+                  <m:grow/>
+                </m:dPr>
+                <m:e>
+                  <m:sSub>
+                    <m:e>
+                      <m:acc>
+                        <m:accPr>
+                          <m:chr m:val="̂"/>
+                        </m:accPr>
+                        <m:e>
+                          <m:r>
+                            <m:t>η</m:t>
+                          </m:r>
+                        </m:e>
+                      </m:acc>
+                    </m:e>
+                    <m:sub>
+                      <m:r>
+                        <m:t>i</m:t>
+                      </m:r>
+                      <m:r>
+                        <m:rPr>
+                          <m:sty m:val="p"/>
+                        </m:rPr>
+                        <m:t>′</m:t>
+                      </m:r>
+                    </m:sub>
+                  </m:sSub>
+                  <m:r>
+                    <m:rPr>
+                      <m:sty m:val="p"/>
+                    </m:rPr>
+                    <m:t>&gt;</m:t>
+                  </m:r>
+                  <m:sSub>
+                    <m:e>
+                      <m:acc>
+                        <m:accPr>
+                          <m:chr m:val="̂"/>
+                        </m:accPr>
+                        <m:e>
+                          <m:r>
+                            <m:t>η</m:t>
+                          </m:r>
+                        </m:e>
+                      </m:acc>
+                    </m:e>
+                    <m:sub>
+                      <m:r>
+                        <m:t>i</m:t>
+                      </m:r>
+                    </m:sub>
+                  </m:sSub>
+                </m:e>
+              </m:d>
+              <m:sSub>
+                <m:e>
+                  <m:r>
+                    <m:t>δ</m:t>
+                  </m:r>
+                </m:e>
+                <m:sub>
+                  <m:r>
+                    <m:t>i</m:t>
+                  </m:r>
+                  <m:r>
+                    <m:rPr>
+                      <m:sty m:val="p"/>
+                    </m:rPr>
+                    <m:t>′</m:t>
+                  </m:r>
+                </m:sub>
+              </m:sSub>
+            </m:num>
+            <m:den>
+              <m:nary>
+                <m:naryPr>
+                  <m:chr m:val="∑"/>
+                  <m:limLoc m:val="undOvr"/>
+                  <m:subHide m:val="0"/>
+                  <m:supHide m:val="1"/>
+                </m:naryPr>
+                <m:sub>
+                  <m:r>
+                    <m:t>i</m:t>
+                  </m:r>
+                  <m:r>
+                    <m:rPr>
+                      <m:sty m:val="p"/>
+                    </m:rPr>
+                    <m:t>,</m:t>
+                  </m:r>
+                  <m:r>
+                    <m:t>i</m:t>
+                  </m:r>
+                  <m:r>
+                    <m:rPr>
+                      <m:sty m:val="p"/>
+                    </m:rPr>
+                    <m:t>′</m:t>
+                  </m:r>
+                  <m:r>
+                    <m:rPr>
+                      <m:sty m:val="p"/>
+                    </m:rPr>
+                    <m:t>:</m:t>
+                  </m:r>
+                  <m:sSub>
+                    <m:e>
+                      <m:r>
+                        <m:t>y</m:t>
+                      </m:r>
+                    </m:e>
+                    <m:sub>
+                      <m:r>
+                        <m:t>i</m:t>
+                      </m:r>
+                    </m:sub>
+                  </m:sSub>
+                  <m:r>
+                    <m:rPr>
+                      <m:sty m:val="p"/>
+                    </m:rPr>
+                    <m:t>&gt;</m:t>
+                  </m:r>
+                  <m:sSub>
+                    <m:e>
+                      <m:r>
+                        <m:t>y</m:t>
+                      </m:r>
+                    </m:e>
+                    <m:sub>
+                      <m:r>
+                        <m:t>i</m:t>
+                      </m:r>
+                      <m:r>
+                        <m:rPr>
+                          <m:sty m:val="p"/>
+                        </m:rPr>
+                        <m:t>′</m:t>
+                      </m:r>
+                    </m:sub>
+                  </m:sSub>
+                </m:sub>
+                <m:sup>
+                  <m:r>
+                    <m:t>​</m:t>
+                  </m:r>
+                </m:sup>
+                <m:e>
+                  <m:sSub>
+                    <m:e>
+                      <m:r>
+                        <m:t>δ</m:t>
+                      </m:r>
+                    </m:e>
+                    <m:sub>
+                      <m:r>
+                        <m:t>i</m:t>
+                      </m:r>
+                      <m:r>
+                        <m:rPr>
+                          <m:sty m:val="p"/>
+                        </m:rPr>
+                        <m:t>′</m:t>
+                      </m:r>
+                    </m:sub>
+                  </m:sSub>
+                </m:e>
+              </m:nary>
+            </m:den>
+          </m:f>
+        </m:oMath>
+      </m:oMathPara>
+    </w:p>
+    <w:p>
+      <w:pPr>
+        <w:numPr>
+          <w:ilvl w:val="0"/>
+          <w:numId w:val="1000"/>
+        </w:numPr>
+        <w:pStyle w:val="Compact"/>
+      </w:pPr>
+      <w:r>
+        <w:t xml:space="preserve">The C-index is the proportion of pairs for which the model correctly predicts the relative survival time, among all pairs for which this can be determined. E.g.,</w:t>
+      </w:r>
+      <w:r>
+        <w:t xml:space="preserve"> </w:t>
+      </w:r>
+      <m:oMath>
+        <m:r>
+          <m:t>C</m:t>
+        </m:r>
+        <m:r>
+          <m:rPr>
+            <m:sty m:val="p"/>
+          </m:rPr>
+          <m:t>=</m:t>
+        </m:r>
+        <m:r>
+          <m:t>0.733</m:t>
+        </m:r>
+      </m:oMath>
+      <w:r>
+        <w:t xml:space="preserve"> </w:t>
+      </w:r>
+      <w:r>
+        <w:t xml:space="preserve">indicates given two random observations from the test set, the model can predict with</w:t>
+      </w:r>
+      <w:r>
+        <w:t xml:space="preserve"> </w:t>
+      </w:r>
+      <m:oMath>
+        <m:r>
+          <m:t>73.3</m:t>
+        </m:r>
+        <m:r>
+          <m:rPr>
+            <m:sty m:val="p"/>
+          </m:rPr>
+          <m:t>%</m:t>
+        </m:r>
+      </m:oMath>
+      <w:r>
+        <w:t xml:space="preserve"> </w:t>
+      </w:r>
+      <w:r>
+        <w:t xml:space="preserve">accuracy which will survive.</w:t>
+      </w:r>
+    </w:p>
+    <w:bookmarkEnd w:id="258"/>
+    <w:bookmarkEnd w:id="259"/>
+    <w:bookmarkStart w:id="260" w:name="homework-7"/>
+    <w:p>
+      <w:pPr>
+        <w:pStyle w:val="Heading2"/>
+      </w:pPr>
+      <w:r>
+        <w:t xml:space="preserve">11.4 Homework:</w:t>
+      </w:r>
+    </w:p>
+    <w:p>
+      <w:pPr>
+        <w:numPr>
+          <w:ilvl w:val="0"/>
+          <w:numId w:val="1091"/>
+        </w:numPr>
+        <w:pStyle w:val="Compact"/>
+      </w:pPr>
+      <w:r>
+        <w:t xml:space="preserve">Conceptual: 1–</w:t>
+      </w:r>
+    </w:p>
+    <w:p>
+      <w:pPr>
+        <w:numPr>
+          <w:ilvl w:val="0"/>
+          <w:numId w:val="1091"/>
+        </w:numPr>
+        <w:pStyle w:val="Compact"/>
+      </w:pPr>
+      <w:r>
+        <w:t xml:space="preserve">Applied: At least one.</w:t>
+      </w:r>
+    </w:p>
+    <w:bookmarkEnd w:id="260"/>
+    <w:bookmarkStart w:id="268" w:name="code-snippet-5"/>
+    <w:p>
+      <w:pPr>
+        <w:pStyle w:val="Heading2"/>
+      </w:pPr>
+      <w:r>
+        <w:t xml:space="preserve">11.5 Code Snippet</w:t>
+      </w:r>
+    </w:p>
+    <w:bookmarkStart w:id="261" w:name="python-9"/>
+    <w:p>
+      <w:pPr>
+        <w:pStyle w:val="Heading3"/>
+      </w:pPr>
+      <w:r>
+        <w:t xml:space="preserve">11.5.1 Python</w:t>
+      </w:r>
+    </w:p>
+    <w:bookmarkEnd w:id="261"/>
+    <w:bookmarkStart w:id="262" w:name="numpy-9"/>
+    <w:p>
+      <w:pPr>
+        <w:pStyle w:val="Heading3"/>
+      </w:pPr>
+      <w:r>
+        <w:t xml:space="preserve">11.5.2 Numpy</w:t>
+      </w:r>
+    </w:p>
+    <w:bookmarkEnd w:id="262"/>
+    <w:bookmarkStart w:id="263" w:name="pandas-9"/>
+    <w:p>
+      <w:pPr>
+        <w:pStyle w:val="Heading3"/>
+      </w:pPr>
+      <w:r>
+        <w:t xml:space="preserve">11.5.3 Pandas</w:t>
+      </w:r>
+    </w:p>
+    <w:bookmarkEnd w:id="263"/>
+    <w:bookmarkStart w:id="264" w:name="graphics-9"/>
+    <w:p>
+      <w:pPr>
+        <w:pStyle w:val="Heading3"/>
+      </w:pPr>
+      <w:r>
+        <w:t xml:space="preserve">11.5.4 Graphics</w:t>
+      </w:r>
+    </w:p>
+    <w:p>
+      <w:pPr>
+        <w:pStyle w:val="SourceCode"/>
+      </w:pPr>
+    </w:p>
+    <w:bookmarkEnd w:id="264"/>
+    <w:bookmarkStart w:id="265" w:name="islp-and-statsmodels-7"/>
+    <w:p>
+      <w:pPr>
+        <w:pStyle w:val="Heading3"/>
+      </w:pPr>
+      <w:r>
+        <w:t xml:space="preserve">11.5.5 ISLP and statsmodels</w:t>
+      </w:r>
+    </w:p>
+    <w:p>
+      <w:pPr>
+        <w:pStyle w:val="SourceCode"/>
+      </w:pPr>
+    </w:p>
+    <w:bookmarkEnd w:id="265"/>
+    <w:bookmarkStart w:id="266" w:name="sklearn-7"/>
+    <w:p>
+      <w:pPr>
+        <w:pStyle w:val="Heading3"/>
+      </w:pPr>
+      <w:r>
+        <w:t xml:space="preserve">11.5.6 sklearn</w:t>
+      </w:r>
+    </w:p>
+    <w:bookmarkEnd w:id="266"/>
+    <w:bookmarkStart w:id="267" w:name="useful-code-snippets-4"/>
+    <w:p>
+      <w:pPr>
+        <w:pStyle w:val="Heading3"/>
+      </w:pPr>
+      <w:r>
+        <w:t xml:space="preserve">11.5.7 Useful code snippets</w:t>
+      </w:r>
+    </w:p>
+    <w:bookmarkEnd w:id="267"/>
+    <w:bookmarkEnd w:id="268"/>
+    <w:bookmarkEnd w:id="269"/>
+    <w:bookmarkStart w:id="272" w:name="class-project"/>
+    <w:p>
+      <w:pPr>
+        <w:pStyle w:val="Heading1"/>
+      </w:pPr>
+      <w:r>
+        <w:t xml:space="preserve">12. Class Project</w:t>
       </w:r>
     </w:p>
     <w:p>
@@ -71549,6 +79593,123 @@
           <w:bCs/>
           <w:b/>
         </w:rPr>
+        <w:t xml:space="preserve">Goal</w:t>
+      </w:r>
+    </w:p>
+    <w:p>
+      <w:pPr>
+        <w:pStyle w:val="BodyText"/>
+      </w:pPr>
+      <w:r>
+        <w:t xml:space="preserve">to use various ML algorithms to predict a meaningful target</w:t>
+      </w:r>
+      <w:r>
+        <w:t xml:space="preserve"> </w:t>
+      </w:r>
+      <m:oMath>
+        <m:r>
+          <m:t>Y</m:t>
+        </m:r>
+      </m:oMath>
+      <w:r>
+        <w:t xml:space="preserve"> </w:t>
+      </w:r>
+      <w:r>
+        <w:t xml:space="preserve">by</w:t>
+      </w:r>
+      <w:r>
+        <w:t xml:space="preserve"> </w:t>
+      </w:r>
+      <w:r>
+        <w:rPr>
+          <w:iCs/>
+          <w:i/>
+        </w:rPr>
+        <w:t xml:space="preserve">classification algorithms</w:t>
+      </w:r>
+      <w:r>
+        <w:t xml:space="preserve"> </w:t>
+      </w:r>
+      <w:r>
+        <w:t xml:space="preserve">or</w:t>
+      </w:r>
+      <w:r>
+        <w:t xml:space="preserve"> </w:t>
+      </w:r>
+      <w:r>
+        <w:rPr>
+          <w:iCs/>
+          <w:i/>
+        </w:rPr>
+        <w:t xml:space="preserve">regression algorithms</w:t>
+      </w:r>
+      <w:r>
+        <w:t xml:space="preserve">. Present it at COS Research Sympsium in the end of April.</w:t>
+      </w:r>
+    </w:p>
+    <w:p>
+      <w:pPr>
+        <w:pStyle w:val="BodyText"/>
+      </w:pPr>
+      <w:r>
+        <w:rPr>
+          <w:bCs/>
+          <w:b/>
+        </w:rPr>
+        <w:t xml:space="preserve">Data set</w:t>
+      </w:r>
+      <w:r>
+        <w:t xml:space="preserve">: real-world stock price and volume data. We could start with just one stock, e.g. APAL, S&amp;P 500, index, DJ index.</w:t>
+      </w:r>
+    </w:p>
+    <w:p>
+      <w:pPr>
+        <w:pStyle w:val="BodyText"/>
+      </w:pPr>
+      <w:r>
+        <w:rPr>
+          <w:bCs/>
+          <w:b/>
+        </w:rPr>
+        <w:t xml:space="preserve">Some ideas</w:t>
+      </w:r>
+      <w:r>
+        <w:t xml:space="preserve">:</w:t>
+      </w:r>
+    </w:p>
+    <w:p>
+      <w:pPr>
+        <w:numPr>
+          <w:ilvl w:val="0"/>
+          <w:numId w:val="1092"/>
+        </w:numPr>
+        <w:pStyle w:val="Compact"/>
+      </w:pPr>
+      <w:r>
+        <w:t xml:space="preserve">Create one model for each stock.</w:t>
+      </w:r>
+    </w:p>
+    <w:p>
+      <w:pPr>
+        <w:numPr>
+          <w:ilvl w:val="0"/>
+          <w:numId w:val="1092"/>
+        </w:numPr>
+        <w:pStyle w:val="Compact"/>
+      </w:pPr>
+      <w:r>
+        <w:t xml:space="preserve">create a single model for all stocks. Needs to embed each stock in a feature space. Research?</w:t>
+      </w:r>
+    </w:p>
+    <w:p>
+      <w:pPr>
+        <w:pStyle w:val="FirstParagraph"/>
+      </w:pPr>
+      <w:r>
+        <w:rPr>
+          <w:bCs/>
+          <w:b/>
+        </w:rPr>
         <w:t xml:space="preserve">Start-up code</w:t>
       </w:r>
       <w:r>
@@ -71557,7 +79718,7 @@
       <w:r>
         <w:t xml:space="preserve"> </w:t>
       </w:r>
-      <w:hyperlink r:id="rId252">
+      <w:hyperlink r:id="rId270">
         <w:r>
           <w:rPr>
             <w:rStyle w:val="Hyperlink"/>
@@ -71585,7 +79746,7 @@
       <w:r>
         <w:t xml:space="preserve"> </w:t>
       </w:r>
-      <w:hyperlink r:id="rId253">
+      <w:hyperlink r:id="rId271">
         <w:r>
           <w:rPr>
             <w:rStyle w:val="Hyperlink"/>
@@ -71659,7 +79820,7 @@
       <w:pPr>
         <w:numPr>
           <w:ilvl w:val="0"/>
-          <w:numId w:val="1085"/>
+          <w:numId w:val="1093"/>
         </w:numPr>
       </w:pPr>
       <w:r>
@@ -71670,7 +79831,7 @@
       <w:pPr>
         <w:numPr>
           <w:ilvl w:val="1"/>
-          <w:numId w:val="1086"/>
+          <w:numId w:val="1094"/>
         </w:numPr>
         <w:pStyle w:val="Compact"/>
       </w:pPr>
@@ -71682,7 +79843,7 @@
       <w:pPr>
         <w:numPr>
           <w:ilvl w:val="1"/>
-          <w:numId w:val="1086"/>
+          <w:numId w:val="1094"/>
         </w:numPr>
         <w:pStyle w:val="Compact"/>
       </w:pPr>
@@ -71781,7 +79942,7 @@
       <w:pPr>
         <w:numPr>
           <w:ilvl w:val="1"/>
-          <w:numId w:val="1086"/>
+          <w:numId w:val="1094"/>
         </w:numPr>
         <w:pStyle w:val="Compact"/>
       </w:pPr>
@@ -71882,7 +80043,7 @@
       <w:pPr>
         <w:numPr>
           <w:ilvl w:val="1"/>
-          <w:numId w:val="1086"/>
+          <w:numId w:val="1094"/>
         </w:numPr>
         <w:pStyle w:val="Compact"/>
       </w:pPr>
@@ -71934,7 +80095,7 @@
       <w:pPr>
         <w:numPr>
           <w:ilvl w:val="1"/>
-          <w:numId w:val="1086"/>
+          <w:numId w:val="1094"/>
         </w:numPr>
         <w:pStyle w:val="Compact"/>
       </w:pPr>
@@ -71973,7 +80134,7 @@
       <w:pPr>
         <w:numPr>
           <w:ilvl w:val="1"/>
-          <w:numId w:val="1086"/>
+          <w:numId w:val="1094"/>
         </w:numPr>
         <w:pStyle w:val="Compact"/>
       </w:pPr>
@@ -72014,7 +80175,7 @@
       <w:pPr>
         <w:numPr>
           <w:ilvl w:val="0"/>
-          <w:numId w:val="1085"/>
+          <w:numId w:val="1093"/>
         </w:numPr>
       </w:pPr>
       <w:r>
@@ -72025,18 +80186,52 @@
       <w:pPr>
         <w:numPr>
           <w:ilvl w:val="0"/>
-          <w:numId w:val="1085"/>
+          <w:numId w:val="1093"/>
         </w:numPr>
       </w:pPr>
       <w:r>
-        <w:t xml:space="preserve">regularization of the parameters</w:t>
+        <w:t xml:space="preserve">regularization of the parameters: lasso (</w:t>
+      </w:r>
+      <m:oMath>
+        <m:sSup>
+          <m:e>
+            <m:r>
+              <m:t>L</m:t>
+            </m:r>
+          </m:e>
+          <m:sup>
+            <m:r>
+              <m:t>1</m:t>
+            </m:r>
+          </m:sup>
+        </m:sSup>
+      </m:oMath>
+      <w:r>
+        <w:t xml:space="preserve">), ridge (</w:t>
+      </w:r>
+      <m:oMath>
+        <m:sSup>
+          <m:e>
+            <m:r>
+              <m:t>L</m:t>
+            </m:r>
+          </m:e>
+          <m:sup>
+            <m:r>
+              <m:t>2</m:t>
+            </m:r>
+          </m:sup>
+        </m:sSup>
+      </m:oMath>
+      <w:r>
+        <w:t xml:space="preserve">)</w:t>
       </w:r>
     </w:p>
     <w:p>
       <w:pPr>
         <w:numPr>
           <w:ilvl w:val="0"/>
-          <w:numId w:val="1085"/>
+          <w:numId w:val="1093"/>
         </w:numPr>
       </w:pPr>
       <w:r>
@@ -72047,7 +80242,7 @@
       <w:pPr>
         <w:numPr>
           <w:ilvl w:val="0"/>
-          <w:numId w:val="1085"/>
+          <w:numId w:val="1093"/>
         </w:numPr>
       </w:pPr>
       <w:r>
@@ -72058,7 +80253,7 @@
       <w:pPr>
         <w:numPr>
           <w:ilvl w:val="0"/>
-          <w:numId w:val="1085"/>
+          <w:numId w:val="1093"/>
         </w:numPr>
       </w:pPr>
       <w:r>
@@ -72069,21 +80264,21 @@
       <w:pPr>
         <w:numPr>
           <w:ilvl w:val="0"/>
-          <w:numId w:val="1085"/>
+          <w:numId w:val="1093"/>
         </w:numPr>
       </w:pPr>
       <w:r>
         <w:t xml:space="preserve">NN</w:t>
       </w:r>
     </w:p>
-    <w:bookmarkEnd w:id="254"/>
-    <w:bookmarkStart w:id="255" w:name="summary"/>
+    <w:bookmarkEnd w:id="272"/>
+    <w:bookmarkStart w:id="273" w:name="summary"/>
     <w:p>
       <w:pPr>
         <w:pStyle w:val="Heading1"/>
       </w:pPr>
       <w:r>
-        <w:t xml:space="preserve">12. Summary</w:t>
+        <w:t xml:space="preserve">13. Summary</w:t>
       </w:r>
     </w:p>
     <w:p>
@@ -72094,8 +80289,8 @@
         <w:t xml:space="preserve">In summary, this book has no content whatsoever.</w:t>
       </w:r>
     </w:p>
-    <w:bookmarkEnd w:id="255"/>
-    <w:bookmarkStart w:id="259" w:name="references"/>
+    <w:bookmarkEnd w:id="273"/>
+    <w:bookmarkStart w:id="277" w:name="references"/>
     <w:p>
       <w:pPr>
         <w:pStyle w:val="Heading1"/>
@@ -72104,7 +80299,7 @@
         <w:t xml:space="preserve">References</w:t>
       </w:r>
     </w:p>
-    <w:bookmarkStart w:id="258" w:name="refs"/>
+    <w:bookmarkStart w:id="276" w:name="refs"/>
     <w:p>
       <w:pPr>
         <w:pStyle w:val="Bibliography"/>
@@ -72113,7 +80308,7 @@
         <w:t xml:space="preserve">James et al. (2023)</w:t>
       </w:r>
     </w:p>
-    <w:bookmarkStart w:id="257" w:name="ref-thrt23"/>
+    <w:bookmarkStart w:id="275" w:name="ref-thrt23"/>
     <w:p>
       <w:pPr>
         <w:pStyle w:val="Bibliography"/>
@@ -72137,7 +80332,7 @@
       <w:r>
         <w:t xml:space="preserve"> </w:t>
       </w:r>
-      <w:hyperlink r:id="rId256">
+      <w:hyperlink r:id="rId274">
         <w:r>
           <w:rPr>
             <w:rStyle w:val="Hyperlink"/>
@@ -72149,9 +80344,9 @@
         <w:t xml:space="preserve">.</w:t>
       </w:r>
     </w:p>
-    <w:bookmarkEnd w:id="257"/>
-    <w:bookmarkEnd w:id="258"/>
-    <w:bookmarkEnd w:id="259"/>
+    <w:bookmarkEnd w:id="275"/>
+    <w:bookmarkEnd w:id="276"/>
+    <w:bookmarkEnd w:id="277"/>
     <w:sectPr/>
   </w:body>
 </w:document>
@@ -73145,6 +81340,30 @@
     <w:abstractNumId w:val="991"/>
   </w:num>
   <w:num w:numId="1086">
+    <w:abstractNumId w:val="991"/>
+  </w:num>
+  <w:num w:numId="1087">
+    <w:abstractNumId w:val="991"/>
+  </w:num>
+  <w:num w:numId="1088">
+    <w:abstractNumId w:val="991"/>
+  </w:num>
+  <w:num w:numId="1089">
+    <w:abstractNumId w:val="991"/>
+  </w:num>
+  <w:num w:numId="1090">
+    <w:abstractNumId w:val="991"/>
+  </w:num>
+  <w:num w:numId="1091">
+    <w:abstractNumId w:val="991"/>
+  </w:num>
+  <w:num w:numId="1092">
+    <w:abstractNumId w:val="991"/>
+  </w:num>
+  <w:num w:numId="1093">
+    <w:abstractNumId w:val="991"/>
+  </w:num>
+  <w:num w:numId="1094">
     <w:abstractNumId w:val="991"/>
   </w:num>
 </w:numbering>
